--- a/txt/main.docx
+++ b/txt/main.docx
@@ -4,20 +4,2999 @@
   <w:body>
     <w:p>
       <w:pPr>
+        <w:pStyle w:val="1"/>
+        <w:ind w:firstLine="0"/>
+        <w:sectPr>
+          <w:footerReference w:type="default" r:id="rId8"/>
+          <w:pgSz w:w="11906" w:h="16838"/>
+          <w:pgMar w:top="1134" w:right="850" w:bottom="1134" w:left="1701" w:header="708" w:footer="708" w:gutter="0"/>
+          <w:cols w:space="708"/>
+          <w:docGrid w:linePitch="360"/>
+        </w:sectPr>
+      </w:pPr>
+      <w:r>
+        <w:t>Список сокращений</w:t>
+      </w:r>
+    </w:p>
+    <w:p>
+      <w:pPr>
+        <w:pStyle w:val="1"/>
+      </w:pPr>
+      <w:r>
+        <w:lastRenderedPageBreak/>
+        <w:t>Введение</w:t>
+      </w:r>
+    </w:p>
+    <w:p>
+      <w:pPr>
+        <w:pStyle w:val="1"/>
+      </w:pPr>
+      <w:r>
+        <w:t>Постановка задачи</w:t>
+      </w:r>
+    </w:p>
+    <w:p>
+      <w:r>
+        <w:rPr>
+          <w:noProof/>
+        </w:rPr>
+        <w:drawing>
+          <wp:anchor distT="0" distB="0" distL="114300" distR="114300" simplePos="0" relativeHeight="251658240" behindDoc="0" locked="0" layoutInCell="1" allowOverlap="1" wp14:anchorId="1128EF68" wp14:editId="3D8828A6">
+            <wp:simplePos x="0" y="0"/>
+            <wp:positionH relativeFrom="margin">
+              <wp:align>left</wp:align>
+            </wp:positionH>
+            <wp:positionV relativeFrom="paragraph">
+              <wp:posOffset>1507008</wp:posOffset>
+            </wp:positionV>
+            <wp:extent cx="5782945" cy="1882140"/>
+            <wp:effectExtent l="0" t="0" r="8255" b="3810"/>
+            <wp:wrapTopAndBottom/>
+            <wp:docPr id="1" name="Рисунок 1"/>
+            <wp:cNvGraphicFramePr>
+              <a:graphicFrameLocks xmlns:a="http://schemas.openxmlformats.org/drawingml/2006/main" noChangeAspect="1"/>
+            </wp:cNvGraphicFramePr>
+            <a:graphic xmlns:a="http://schemas.openxmlformats.org/drawingml/2006/main">
+              <a:graphicData uri="http://schemas.openxmlformats.org/drawingml/2006/picture">
+                <pic:pic xmlns:pic="http://schemas.openxmlformats.org/drawingml/2006/picture">
+                  <pic:nvPicPr>
+                    <pic:cNvPr id="1" name=""/>
+                    <pic:cNvPicPr/>
+                  </pic:nvPicPr>
+                  <pic:blipFill>
+                    <a:blip r:embed="rId9">
+                      <a:extLst>
+                        <a:ext uri="{28A0092B-C50C-407E-A947-70E740481C1C}">
+                          <a14:useLocalDpi xmlns:a14="http://schemas.microsoft.com/office/drawing/2010/main" val="0"/>
+                        </a:ext>
+                      </a:extLst>
+                    </a:blip>
+                    <a:stretch>
+                      <a:fillRect/>
+                    </a:stretch>
+                  </pic:blipFill>
+                  <pic:spPr>
+                    <a:xfrm>
+                      <a:off x="0" y="0"/>
+                      <a:ext cx="5782945" cy="1882140"/>
+                    </a:xfrm>
+                    <a:prstGeom prst="rect">
+                      <a:avLst/>
+                    </a:prstGeom>
+                  </pic:spPr>
+                </pic:pic>
+              </a:graphicData>
+            </a:graphic>
+            <wp14:sizeRelH relativeFrom="margin">
+              <wp14:pctWidth>0</wp14:pctWidth>
+            </wp14:sizeRelH>
+            <wp14:sizeRelV relativeFrom="margin">
+              <wp14:pctHeight>0</wp14:pctHeight>
+            </wp14:sizeRelV>
+          </wp:anchor>
+        </w:drawing>
+      </w:r>
+      <w:r>
+        <w:t xml:space="preserve">Целью данной работы </w:t>
+      </w:r>
+      <w:r>
+        <w:t>является проектирование подводного электромеханического манипулятора для ТНПА осмотрового класса.</w:t>
+      </w:r>
+      <w:r>
+        <w:t xml:space="preserve"> Заданные характеристики звеньев манипулятора. В качестве основы для проектирования был </w:t>
+      </w:r>
+      <w:r>
+        <w:t>выбран электромеханический манипулятор</w:t>
+      </w:r>
+      <w:r>
+        <w:t xml:space="preserve"> от</w:t>
+      </w:r>
+      <w:r>
+        <w:t xml:space="preserve"> </w:t>
+      </w:r>
+      <w:r>
+        <w:t>компании</w:t>
+      </w:r>
+      <w:r>
+        <w:t xml:space="preserve"> </w:t>
+      </w:r>
+      <w:r>
+        <w:rPr>
+          <w:lang w:val="en-US"/>
+        </w:rPr>
+        <w:t>BlueprintLab</w:t>
+      </w:r>
+      <w:r>
+        <w:t xml:space="preserve"> </w:t>
+      </w:r>
+      <w:r>
+        <w:rPr>
+          <w:lang w:val="en-US"/>
+        </w:rPr>
+        <w:t>Alpha</w:t>
+      </w:r>
+      <w:r>
+        <w:t xml:space="preserve"> </w:t>
+      </w:r>
+      <w:r>
+        <w:t>4</w:t>
+      </w:r>
+      <w:r>
+        <w:t>, его схема представлена на рисунке 1.</w:t>
+      </w:r>
+    </w:p>
+    <w:p>
+      <w:pPr>
+        <w:jc w:val="center"/>
+      </w:pPr>
+      <w:r>
+        <w:t>Рисунок 1 – Схема электромеханического манипулятора</w:t>
+      </w:r>
+      <w:r>
+        <w:t xml:space="preserve"> </w:t>
+      </w:r>
+      <w:r>
+        <w:rPr>
+          <w:lang w:val="en-US"/>
+        </w:rPr>
+        <w:t>BlueprintLab</w:t>
+      </w:r>
+      <w:r>
+        <w:t xml:space="preserve"> </w:t>
+      </w:r>
+      <w:r>
+        <w:rPr>
+          <w:lang w:val="en-US"/>
+        </w:rPr>
+        <w:t>Alpha</w:t>
+      </w:r>
+      <w:r>
+        <w:t xml:space="preserve"> </w:t>
+      </w:r>
+      <w:r>
+        <w:t>4</w:t>
+      </w:r>
+      <w:r>
+        <w:t>.</w:t>
+      </w:r>
+    </w:p>
+    <w:p>
+      <w:pPr>
+        <w:ind w:firstLine="0"/>
+      </w:pPr>
+      <w:r>
+        <w:t xml:space="preserve">Технические характеристики </w:t>
+      </w:r>
+      <w:r>
+        <w:t>проектируемого манипулятора представлены в таблице 1.</w:t>
+      </w:r>
+    </w:p>
+    <w:p>
+      <w:pPr>
+        <w:ind w:firstLine="0"/>
+        <w:jc w:val="center"/>
+      </w:pPr>
+      <w:r>
+        <w:t>Таблица 1.</w:t>
+      </w:r>
+    </w:p>
+    <w:tbl>
+      <w:tblPr>
+        <w:tblStyle w:val="a5"/>
+        <w:tblW w:w="0" w:type="auto"/>
+        <w:tblLook w:val="04A0" w:firstRow="1" w:lastRow="0" w:firstColumn="1" w:lastColumn="0" w:noHBand="0" w:noVBand="1"/>
+      </w:tblPr>
+      <w:tblGrid>
+        <w:gridCol w:w="1557"/>
+        <w:gridCol w:w="1557"/>
+        <w:gridCol w:w="1557"/>
+        <w:gridCol w:w="1558"/>
+        <w:gridCol w:w="1558"/>
+        <w:gridCol w:w="1558"/>
+      </w:tblGrid>
+      <w:tr>
+        <w:tc>
+          <w:tcPr>
+            <w:tcW w:w="1557" w:type="dxa"/>
+          </w:tcPr>
+          <w:p>
+            <w:pPr>
+              <w:ind w:firstLine="0"/>
+              <w:jc w:val="center"/>
+            </w:pPr>
+            <w:r>
+              <w:t xml:space="preserve">Угловая </w:t>
+            </w:r>
+            <w:proofErr w:type="spellStart"/>
+            <w:r>
+              <w:t>скоррстьь</w:t>
+            </w:r>
+            <w:proofErr w:type="spellEnd"/>
+          </w:p>
+        </w:tc>
+        <w:tc>
+          <w:tcPr>
+            <w:tcW w:w="1557" w:type="dxa"/>
+          </w:tcPr>
+          <w:p>
+            <w:pPr>
+              <w:ind w:firstLine="0"/>
+              <w:jc w:val="center"/>
+            </w:pPr>
+            <w:proofErr w:type="spellStart"/>
+            <w:r>
+              <w:t>ывыф</w:t>
+            </w:r>
+            <w:proofErr w:type="spellEnd"/>
+          </w:p>
+        </w:tc>
+        <w:tc>
+          <w:tcPr>
+            <w:tcW w:w="1557" w:type="dxa"/>
+          </w:tcPr>
+          <w:p>
+            <w:pPr>
+              <w:ind w:firstLine="0"/>
+              <w:jc w:val="center"/>
+            </w:pPr>
+          </w:p>
+        </w:tc>
+        <w:tc>
+          <w:tcPr>
+            <w:tcW w:w="1558" w:type="dxa"/>
+          </w:tcPr>
+          <w:p>
+            <w:pPr>
+              <w:ind w:firstLine="0"/>
+              <w:jc w:val="center"/>
+            </w:pPr>
+          </w:p>
+        </w:tc>
+        <w:tc>
+          <w:tcPr>
+            <w:tcW w:w="1558" w:type="dxa"/>
+          </w:tcPr>
+          <w:p>
+            <w:pPr>
+              <w:ind w:firstLine="0"/>
+              <w:jc w:val="center"/>
+            </w:pPr>
+          </w:p>
+        </w:tc>
+        <w:tc>
+          <w:tcPr>
+            <w:tcW w:w="1558" w:type="dxa"/>
+          </w:tcPr>
+          <w:p>
+            <w:pPr>
+              <w:ind w:firstLine="0"/>
+              <w:jc w:val="center"/>
+            </w:pPr>
+          </w:p>
+        </w:tc>
+      </w:tr>
+      <w:tr>
+        <w:tc>
+          <w:tcPr>
+            <w:tcW w:w="1557" w:type="dxa"/>
+          </w:tcPr>
+          <w:p>
+            <w:pPr>
+              <w:ind w:firstLine="0"/>
+              <w:jc w:val="center"/>
+            </w:pPr>
+            <w:r>
+              <w:t>30 рад/с.</w:t>
+            </w:r>
+          </w:p>
+        </w:tc>
+        <w:tc>
+          <w:tcPr>
+            <w:tcW w:w="1557" w:type="dxa"/>
+          </w:tcPr>
+          <w:p>
+            <w:pPr>
+              <w:ind w:firstLine="0"/>
+              <w:jc w:val="center"/>
+            </w:pPr>
+            <w:proofErr w:type="spellStart"/>
+            <w:r>
+              <w:t>Выфвыф</w:t>
+            </w:r>
+            <w:proofErr w:type="spellEnd"/>
+          </w:p>
+        </w:tc>
+        <w:tc>
+          <w:tcPr>
+            <w:tcW w:w="1557" w:type="dxa"/>
+          </w:tcPr>
+          <w:p>
+            <w:pPr>
+              <w:ind w:firstLine="0"/>
+              <w:jc w:val="center"/>
+            </w:pPr>
+          </w:p>
+        </w:tc>
+        <w:tc>
+          <w:tcPr>
+            <w:tcW w:w="1558" w:type="dxa"/>
+          </w:tcPr>
+          <w:p>
+            <w:pPr>
+              <w:ind w:firstLine="0"/>
+              <w:jc w:val="center"/>
+            </w:pPr>
+          </w:p>
+        </w:tc>
+        <w:tc>
+          <w:tcPr>
+            <w:tcW w:w="1558" w:type="dxa"/>
+          </w:tcPr>
+          <w:p>
+            <w:pPr>
+              <w:ind w:firstLine="0"/>
+              <w:jc w:val="center"/>
+            </w:pPr>
+          </w:p>
+        </w:tc>
+        <w:tc>
+          <w:tcPr>
+            <w:tcW w:w="1558" w:type="dxa"/>
+          </w:tcPr>
+          <w:p>
+            <w:pPr>
+              <w:ind w:firstLine="0"/>
+              <w:jc w:val="center"/>
+            </w:pPr>
+          </w:p>
+        </w:tc>
+      </w:tr>
+    </w:tbl>
+    <w:p>
+      <w:pPr>
+        <w:ind w:firstLine="0"/>
+        <w:jc w:val="center"/>
+      </w:pPr>
+    </w:p>
+    <w:p/>
+    <w:p>
+      <w:pPr>
+        <w:pStyle w:val="1"/>
+      </w:pPr>
+      <w:r>
+        <w:t>Энергетический расчёт</w:t>
+      </w:r>
+    </w:p>
+    <w:p>
+      <w:r>
+        <w:t>Целями энергетического расчёта проектируемого привода являются:</w:t>
+      </w:r>
+    </w:p>
+    <w:p>
+      <w:pPr>
+        <w:pStyle w:val="a6"/>
+        <w:numPr>
+          <w:ilvl w:val="0"/>
+          <w:numId w:val="1"/>
+        </w:numPr>
+      </w:pPr>
+      <w:r>
+        <w:t>анализ действующих на привод нагрузок;</w:t>
+      </w:r>
+    </w:p>
+    <w:p>
+      <w:pPr>
+        <w:pStyle w:val="a6"/>
+        <w:numPr>
+          <w:ilvl w:val="0"/>
+          <w:numId w:val="1"/>
+        </w:numPr>
+      </w:pPr>
+      <w:r>
+        <w:lastRenderedPageBreak/>
+        <w:t>выбор комплектующих изделий (ДПТ и редуктора);</w:t>
+      </w:r>
+    </w:p>
+    <w:p>
+      <w:pPr>
+        <w:pStyle w:val="a6"/>
+        <w:numPr>
+          <w:ilvl w:val="0"/>
+          <w:numId w:val="1"/>
+        </w:numPr>
+      </w:pPr>
+      <w:r>
+        <w:t>уточнение всех характеристик привода.</w:t>
+      </w:r>
+    </w:p>
+    <w:p>
+      <w:pPr>
         <w:pStyle w:val="2"/>
       </w:pPr>
       <w:r>
-        <w:t>Введение</w:t>
-      </w:r>
-    </w:p>
-    <w:p>
-      <w:pPr>
-        <w:rPr>
+        <w:t>Анализ действующих на привод нагрузок</w:t>
+      </w:r>
+    </w:p>
+    <w:p>
+      <w:r>
+        <w:t>Рассмотрим полное полный момент нагрузки на выходном валу электропривода:</w:t>
+      </w:r>
+    </w:p>
+    <w:p>
+      <w:pPr>
+        <w:tabs>
+          <w:tab w:val="center" w:pos="4536"/>
+          <w:tab w:val="right" w:pos="9355"/>
+        </w:tabs>
+        <w:rPr>
+          <w:rFonts w:eastAsiaTheme="minorEastAsia"/>
+        </w:rPr>
+      </w:pPr>
+      <w:r>
+        <w:rPr>
+          <w:rFonts w:eastAsiaTheme="minorEastAsia"/>
+        </w:rPr>
+        <w:tab/>
+      </w:r>
+      <m:oMath>
+        <m:sSub>
+          <m:sSubPr>
+            <m:ctrlPr>
+              <w:rPr>
+                <w:rFonts w:ascii="Cambria Math" w:hAnsi="Cambria Math"/>
+                <w:i/>
+                <w:lang w:val="en-US"/>
+              </w:rPr>
+            </m:ctrlPr>
+          </m:sSubPr>
+          <m:e>
+            <m:r>
+              <w:rPr>
+                <w:rFonts w:ascii="Cambria Math" w:hAnsi="Cambria Math"/>
+                <w:lang w:val="en-US"/>
+              </w:rPr>
+              <m:t>M</m:t>
+            </m:r>
+          </m:e>
+          <m:sub>
+            <m:r>
+              <w:rPr>
+                <w:rFonts w:ascii="Cambria Math" w:hAnsi="Cambria Math"/>
+              </w:rPr>
+              <m:t>н</m:t>
+            </m:r>
+          </m:sub>
+        </m:sSub>
+        <m:r>
+          <w:rPr>
+            <w:rFonts w:ascii="Cambria Math" w:hAnsi="Cambria Math"/>
+          </w:rPr>
+          <m:t>=</m:t>
+        </m:r>
+        <m:sSub>
+          <m:sSubPr>
+            <m:ctrlPr>
+              <w:rPr>
+                <w:rFonts w:ascii="Cambria Math" w:hAnsi="Cambria Math"/>
+                <w:i/>
+                <w:lang w:val="en-US"/>
+              </w:rPr>
+            </m:ctrlPr>
+          </m:sSubPr>
+          <m:e>
+            <m:r>
+              <w:rPr>
+                <w:rFonts w:ascii="Cambria Math" w:hAnsi="Cambria Math"/>
+                <w:lang w:val="en-US"/>
+              </w:rPr>
+              <m:t>J</m:t>
+            </m:r>
+          </m:e>
+          <m:sub>
+            <m:r>
+              <w:rPr>
+                <w:rFonts w:ascii="Cambria Math" w:hAnsi="Cambria Math"/>
+              </w:rPr>
+              <m:t>н</m:t>
+            </m:r>
+          </m:sub>
+        </m:sSub>
+        <m:f>
+          <m:fPr>
+            <m:ctrlPr>
+              <w:rPr>
+                <w:rFonts w:ascii="Cambria Math" w:hAnsi="Cambria Math"/>
+                <w:lang w:val="en-US"/>
+              </w:rPr>
+            </m:ctrlPr>
+          </m:fPr>
+          <m:num>
+            <m:sSup>
+              <m:sSupPr>
+                <m:ctrlPr>
+                  <w:rPr>
+                    <w:rFonts w:ascii="Cambria Math" w:hAnsi="Cambria Math"/>
+                    <w:i/>
+                    <w:lang w:val="en-US"/>
+                  </w:rPr>
+                </m:ctrlPr>
+              </m:sSupPr>
+              <m:e>
+                <m:r>
+                  <w:rPr>
+                    <w:rFonts w:ascii="Cambria Math" w:hAnsi="Cambria Math"/>
+                    <w:lang w:val="en-US"/>
+                  </w:rPr>
+                  <m:t>d</m:t>
+                </m:r>
+              </m:e>
+              <m:sup>
+                <m:r>
+                  <w:rPr>
+                    <w:rFonts w:ascii="Cambria Math" w:hAnsi="Cambria Math"/>
+                  </w:rPr>
+                  <m:t>2</m:t>
+                </m:r>
+              </m:sup>
+            </m:sSup>
+            <m:r>
+              <m:rPr>
+                <m:sty m:val="p"/>
+              </m:rPr>
+              <w:rPr>
+                <w:rFonts w:ascii="Cambria Math" w:hAnsi="Cambria Math"/>
+                <w:lang w:val="en-US"/>
+              </w:rPr>
+              <m:t>α</m:t>
+            </m:r>
+            <m:ctrlPr>
+              <w:rPr>
+                <w:rFonts w:ascii="Cambria Math" w:hAnsi="Cambria Math"/>
+                <w:i/>
+                <w:lang w:val="en-US"/>
+              </w:rPr>
+            </m:ctrlPr>
+          </m:num>
+          <m:den>
+            <m:r>
+              <w:rPr>
+                <w:rFonts w:ascii="Cambria Math" w:hAnsi="Cambria Math"/>
+                <w:lang w:val="en-US"/>
+              </w:rPr>
+              <m:t>d</m:t>
+            </m:r>
+            <m:sSup>
+              <m:sSupPr>
+                <m:ctrlPr>
+                  <w:rPr>
+                    <w:rFonts w:ascii="Cambria Math" w:hAnsi="Cambria Math"/>
+                    <w:i/>
+                    <w:lang w:val="en-US"/>
+                  </w:rPr>
+                </m:ctrlPr>
+              </m:sSupPr>
+              <m:e>
+                <m:r>
+                  <w:rPr>
+                    <w:rFonts w:ascii="Cambria Math" w:hAnsi="Cambria Math"/>
+                    <w:lang w:val="en-US"/>
+                  </w:rPr>
+                  <m:t>t</m:t>
+                </m:r>
+              </m:e>
+              <m:sup>
+                <m:r>
+                  <w:rPr>
+                    <w:rFonts w:ascii="Cambria Math" w:hAnsi="Cambria Math"/>
+                  </w:rPr>
+                  <m:t>2</m:t>
+                </m:r>
+              </m:sup>
+            </m:sSup>
+            <m:ctrlPr>
+              <w:rPr>
+                <w:rFonts w:ascii="Cambria Math" w:hAnsi="Cambria Math"/>
+                <w:i/>
+                <w:lang w:val="en-US"/>
+              </w:rPr>
+            </m:ctrlPr>
+          </m:den>
+        </m:f>
+        <m:r>
+          <w:rPr>
+            <w:rFonts w:ascii="Cambria Math" w:hAnsi="Cambria Math"/>
+          </w:rPr>
+          <m:t>+</m:t>
+        </m:r>
+        <m:sSub>
+          <m:sSubPr>
+            <m:ctrlPr>
+              <w:rPr>
+                <w:rFonts w:ascii="Cambria Math" w:hAnsi="Cambria Math"/>
+                <w:i/>
+                <w:lang w:val="en-US"/>
+              </w:rPr>
+            </m:ctrlPr>
+          </m:sSubPr>
+          <m:e>
+            <m:r>
+              <w:rPr>
+                <w:rFonts w:ascii="Cambria Math" w:hAnsi="Cambria Math"/>
+                <w:lang w:val="en-US"/>
+              </w:rPr>
+              <m:t>M</m:t>
+            </m:r>
+          </m:e>
+          <m:sub>
+            <m:r>
+              <w:rPr>
+                <w:rFonts w:ascii="Cambria Math" w:hAnsi="Cambria Math"/>
+              </w:rPr>
+              <m:t>ст</m:t>
+            </m:r>
+          </m:sub>
+        </m:sSub>
+        <m:r>
+          <w:rPr>
+            <w:rFonts w:ascii="Cambria Math" w:hAnsi="Cambria Math"/>
+            <w:lang w:val="en-US"/>
+          </w:rPr>
+          <m:t>sgn</m:t>
+        </m:r>
+        <m:d>
+          <m:dPr>
+            <m:ctrlPr>
+              <w:rPr>
+                <w:rFonts w:ascii="Cambria Math" w:hAnsi="Cambria Math"/>
+                <w:i/>
+                <w:lang w:val="en-US"/>
+              </w:rPr>
+            </m:ctrlPr>
+          </m:dPr>
+          <m:e>
+            <m:f>
+              <m:fPr>
+                <m:ctrlPr>
+                  <w:rPr>
+                    <w:rFonts w:ascii="Cambria Math" w:hAnsi="Cambria Math"/>
+                    <w:lang w:val="en-US"/>
+                  </w:rPr>
+                </m:ctrlPr>
+              </m:fPr>
+              <m:num>
+                <m:r>
+                  <w:rPr>
+                    <w:rFonts w:ascii="Cambria Math" w:hAnsi="Cambria Math"/>
+                    <w:lang w:val="en-US"/>
+                  </w:rPr>
+                  <m:t>d</m:t>
+                </m:r>
+                <m:r>
+                  <m:rPr>
+                    <m:sty m:val="p"/>
+                  </m:rPr>
+                  <w:rPr>
+                    <w:rFonts w:ascii="Cambria Math" w:hAnsi="Cambria Math"/>
+                    <w:lang w:val="en-US"/>
+                  </w:rPr>
+                  <m:t>α</m:t>
+                </m:r>
+                <m:ctrlPr>
+                  <w:rPr>
+                    <w:rFonts w:ascii="Cambria Math" w:hAnsi="Cambria Math"/>
+                    <w:i/>
+                    <w:lang w:val="en-US"/>
+                  </w:rPr>
+                </m:ctrlPr>
+              </m:num>
+              <m:den>
+                <m:r>
+                  <w:rPr>
+                    <w:rFonts w:ascii="Cambria Math" w:hAnsi="Cambria Math"/>
+                    <w:lang w:val="en-US"/>
+                  </w:rPr>
+                  <m:t>dt</m:t>
+                </m:r>
+                <m:ctrlPr>
+                  <w:rPr>
+                    <w:rFonts w:ascii="Cambria Math" w:hAnsi="Cambria Math"/>
+                    <w:i/>
+                    <w:lang w:val="en-US"/>
+                  </w:rPr>
+                </m:ctrlPr>
+              </m:den>
+            </m:f>
+          </m:e>
+        </m:d>
+        <m:r>
+          <w:rPr>
+            <w:rFonts w:ascii="Cambria Math" w:eastAsiaTheme="minorEastAsia" w:hAnsi="Cambria Math"/>
+          </w:rPr>
+          <m:t>+</m:t>
+        </m:r>
+        <m:r>
+          <w:rPr>
+            <w:rFonts w:ascii="Cambria Math" w:eastAsiaTheme="minorEastAsia" w:hAnsi="Cambria Math"/>
+            <w:lang w:val="en-US"/>
+          </w:rPr>
+          <m:t>b</m:t>
+        </m:r>
+        <m:d>
+          <m:dPr>
+            <m:ctrlPr>
+              <w:rPr>
+                <w:rFonts w:ascii="Cambria Math" w:eastAsiaTheme="minorEastAsia" w:hAnsi="Cambria Math"/>
+                <w:i/>
+                <w:lang w:val="en-US"/>
+              </w:rPr>
+            </m:ctrlPr>
+          </m:dPr>
+          <m:e>
+            <m:f>
+              <m:fPr>
+                <m:ctrlPr>
+                  <w:rPr>
+                    <w:rFonts w:ascii="Cambria Math" w:eastAsiaTheme="minorEastAsia" w:hAnsi="Cambria Math"/>
+                    <w:lang w:val="en-US"/>
+                  </w:rPr>
+                </m:ctrlPr>
+              </m:fPr>
+              <m:num>
+                <m:r>
+                  <w:rPr>
+                    <w:rFonts w:ascii="Cambria Math" w:eastAsiaTheme="minorEastAsia" w:hAnsi="Cambria Math"/>
+                    <w:lang w:val="en-US"/>
+                  </w:rPr>
+                  <m:t>d</m:t>
+                </m:r>
+                <m:r>
+                  <m:rPr>
+                    <m:sty m:val="p"/>
+                  </m:rPr>
+                  <w:rPr>
+                    <w:rFonts w:ascii="Cambria Math" w:eastAsiaTheme="minorEastAsia" w:hAnsi="Cambria Math"/>
+                    <w:lang w:val="en-US"/>
+                  </w:rPr>
+                  <m:t>α</m:t>
+                </m:r>
+                <m:ctrlPr>
+                  <w:rPr>
+                    <w:rFonts w:ascii="Cambria Math" w:eastAsiaTheme="minorEastAsia" w:hAnsi="Cambria Math"/>
+                    <w:i/>
+                    <w:lang w:val="en-US"/>
+                  </w:rPr>
+                </m:ctrlPr>
+              </m:num>
+              <m:den>
+                <m:r>
+                  <w:rPr>
+                    <w:rFonts w:ascii="Cambria Math" w:eastAsiaTheme="minorEastAsia" w:hAnsi="Cambria Math"/>
+                    <w:lang w:val="en-US"/>
+                  </w:rPr>
+                  <m:t>dt</m:t>
+                </m:r>
+                <m:ctrlPr>
+                  <w:rPr>
+                    <w:rFonts w:ascii="Cambria Math" w:eastAsiaTheme="minorEastAsia" w:hAnsi="Cambria Math"/>
+                    <w:i/>
+                    <w:lang w:val="en-US"/>
+                  </w:rPr>
+                </m:ctrlPr>
+              </m:den>
+            </m:f>
+          </m:e>
+        </m:d>
+        <m:r>
+          <w:rPr>
+            <w:rFonts w:ascii="Cambria Math" w:eastAsiaTheme="minorEastAsia" w:hAnsi="Cambria Math"/>
+          </w:rPr>
+          <m:t>+</m:t>
+        </m:r>
+        <m:sSub>
+          <m:sSubPr>
+            <m:ctrlPr>
+              <w:rPr>
+                <w:rFonts w:ascii="Cambria Math" w:eastAsiaTheme="minorEastAsia" w:hAnsi="Cambria Math"/>
+                <w:i/>
+                <w:lang w:val="en-US"/>
+              </w:rPr>
+            </m:ctrlPr>
+          </m:sSubPr>
+          <m:e>
+            <m:r>
+              <w:rPr>
+                <w:rFonts w:ascii="Cambria Math" w:eastAsiaTheme="minorEastAsia" w:hAnsi="Cambria Math"/>
+                <w:lang w:val="en-US"/>
+              </w:rPr>
+              <m:t>k</m:t>
+            </m:r>
+          </m:e>
+          <m:sub>
+            <m:r>
+              <w:rPr>
+                <w:rFonts w:ascii="Cambria Math" w:eastAsiaTheme="minorEastAsia" w:hAnsi="Cambria Math"/>
+              </w:rPr>
+              <m:t>гд</m:t>
+            </m:r>
+          </m:sub>
+        </m:sSub>
+        <m:sSup>
+          <m:sSupPr>
+            <m:ctrlPr>
+              <w:rPr>
+                <w:rFonts w:ascii="Cambria Math" w:eastAsiaTheme="minorEastAsia" w:hAnsi="Cambria Math"/>
+                <w:i/>
+                <w:lang w:val="en-US"/>
+              </w:rPr>
+            </m:ctrlPr>
+          </m:sSupPr>
+          <m:e>
+            <m:d>
+              <m:dPr>
+                <m:ctrlPr>
+                  <w:rPr>
+                    <w:rFonts w:ascii="Cambria Math" w:eastAsiaTheme="minorEastAsia" w:hAnsi="Cambria Math"/>
+                    <w:i/>
+                    <w:lang w:val="en-US"/>
+                  </w:rPr>
+                </m:ctrlPr>
+              </m:dPr>
+              <m:e>
+                <m:f>
+                  <m:fPr>
+                    <m:ctrlPr>
+                      <w:rPr>
+                        <w:rFonts w:ascii="Cambria Math" w:eastAsiaTheme="minorEastAsia" w:hAnsi="Cambria Math"/>
+                        <w:lang w:val="en-US"/>
+                      </w:rPr>
+                    </m:ctrlPr>
+                  </m:fPr>
+                  <m:num>
+                    <m:r>
+                      <w:rPr>
+                        <w:rFonts w:ascii="Cambria Math" w:eastAsiaTheme="minorEastAsia" w:hAnsi="Cambria Math"/>
+                        <w:lang w:val="en-US"/>
+                      </w:rPr>
+                      <m:t>d</m:t>
+                    </m:r>
+                    <m:r>
+                      <m:rPr>
+                        <m:sty m:val="p"/>
+                      </m:rPr>
+                      <w:rPr>
+                        <w:rFonts w:ascii="Cambria Math" w:eastAsiaTheme="minorEastAsia" w:hAnsi="Cambria Math"/>
+                        <w:lang w:val="en-US"/>
+                      </w:rPr>
+                      <m:t>α</m:t>
+                    </m:r>
+                    <m:ctrlPr>
+                      <w:rPr>
+                        <w:rFonts w:ascii="Cambria Math" w:eastAsiaTheme="minorEastAsia" w:hAnsi="Cambria Math"/>
+                        <w:i/>
+                        <w:lang w:val="en-US"/>
+                      </w:rPr>
+                    </m:ctrlPr>
+                  </m:num>
+                  <m:den>
+                    <m:r>
+                      <w:rPr>
+                        <w:rFonts w:ascii="Cambria Math" w:eastAsiaTheme="minorEastAsia" w:hAnsi="Cambria Math"/>
+                        <w:lang w:val="en-US"/>
+                      </w:rPr>
+                      <m:t>dt</m:t>
+                    </m:r>
+                    <m:ctrlPr>
+                      <w:rPr>
+                        <w:rFonts w:ascii="Cambria Math" w:eastAsiaTheme="minorEastAsia" w:hAnsi="Cambria Math"/>
+                        <w:i/>
+                        <w:lang w:val="en-US"/>
+                      </w:rPr>
+                    </m:ctrlPr>
+                  </m:den>
+                </m:f>
+              </m:e>
+            </m:d>
+          </m:e>
+          <m:sup>
+            <m:r>
+              <w:rPr>
+                <w:rFonts w:ascii="Cambria Math" w:eastAsiaTheme="minorEastAsia" w:hAnsi="Cambria Math"/>
+              </w:rPr>
+              <m:t>2</m:t>
+            </m:r>
+          </m:sup>
+        </m:sSup>
+        <m:r>
+          <w:rPr>
+            <w:rFonts w:ascii="Cambria Math" w:eastAsiaTheme="minorEastAsia" w:hAnsi="Cambria Math"/>
+            <w:lang w:val="en-US"/>
+          </w:rPr>
+          <m:t>sgn</m:t>
+        </m:r>
+        <m:d>
+          <m:dPr>
+            <m:ctrlPr>
+              <w:rPr>
+                <w:rFonts w:ascii="Cambria Math" w:eastAsiaTheme="minorEastAsia" w:hAnsi="Cambria Math"/>
+                <w:i/>
+                <w:lang w:val="en-US"/>
+              </w:rPr>
+            </m:ctrlPr>
+          </m:dPr>
+          <m:e>
+            <m:f>
+              <m:fPr>
+                <m:ctrlPr>
+                  <w:rPr>
+                    <w:rFonts w:ascii="Cambria Math" w:eastAsiaTheme="minorEastAsia" w:hAnsi="Cambria Math"/>
+                    <w:lang w:val="en-US"/>
+                  </w:rPr>
+                </m:ctrlPr>
+              </m:fPr>
+              <m:num>
+                <m:r>
+                  <w:rPr>
+                    <w:rFonts w:ascii="Cambria Math" w:eastAsiaTheme="minorEastAsia" w:hAnsi="Cambria Math"/>
+                    <w:lang w:val="en-US"/>
+                  </w:rPr>
+                  <m:t>d</m:t>
+                </m:r>
+                <m:r>
+                  <m:rPr>
+                    <m:sty m:val="p"/>
+                  </m:rPr>
+                  <w:rPr>
+                    <w:rFonts w:ascii="Cambria Math" w:eastAsiaTheme="minorEastAsia" w:hAnsi="Cambria Math"/>
+                    <w:lang w:val="en-US"/>
+                  </w:rPr>
+                  <m:t>α</m:t>
+                </m:r>
+                <m:ctrlPr>
+                  <w:rPr>
+                    <w:rFonts w:ascii="Cambria Math" w:eastAsiaTheme="minorEastAsia" w:hAnsi="Cambria Math"/>
+                    <w:i/>
+                    <w:lang w:val="en-US"/>
+                  </w:rPr>
+                </m:ctrlPr>
+              </m:num>
+              <m:den>
+                <m:r>
+                  <w:rPr>
+                    <w:rFonts w:ascii="Cambria Math" w:eastAsiaTheme="minorEastAsia" w:hAnsi="Cambria Math"/>
+                    <w:lang w:val="en-US"/>
+                  </w:rPr>
+                  <m:t>dt</m:t>
+                </m:r>
+                <m:ctrlPr>
+                  <w:rPr>
+                    <w:rFonts w:ascii="Cambria Math" w:eastAsiaTheme="minorEastAsia" w:hAnsi="Cambria Math"/>
+                    <w:i/>
+                    <w:lang w:val="en-US"/>
+                  </w:rPr>
+                </m:ctrlPr>
+              </m:den>
+            </m:f>
+          </m:e>
+        </m:d>
+        <m:r>
+          <w:rPr>
+            <w:rFonts w:ascii="Cambria Math" w:eastAsiaTheme="minorEastAsia" w:hAnsi="Cambria Math"/>
+          </w:rPr>
+          <m:t>+</m:t>
+        </m:r>
+        <m:r>
+          <w:rPr>
+            <w:rFonts w:ascii="Cambria Math" w:eastAsiaTheme="minorEastAsia" w:hAnsi="Cambria Math"/>
+            <w:lang w:val="en-US"/>
+          </w:rPr>
+          <m:t>c</m:t>
+        </m:r>
+        <m:r>
+          <m:rPr>
+            <m:sty m:val="p"/>
+          </m:rPr>
+          <w:rPr>
+            <w:rFonts w:ascii="Cambria Math" w:eastAsiaTheme="minorEastAsia" w:hAnsi="Cambria Math"/>
+            <w:lang w:val="en-US"/>
+          </w:rPr>
+          <m:t>α</m:t>
+        </m:r>
+        <m:r>
+          <w:rPr>
+            <w:rFonts w:ascii="Cambria Math" w:eastAsiaTheme="minorEastAsia" w:hAnsi="Cambria Math"/>
+          </w:rPr>
+          <m:t>+</m:t>
+        </m:r>
+        <m:sSub>
+          <m:sSubPr>
+            <m:ctrlPr>
+              <w:rPr>
+                <w:rFonts w:ascii="Cambria Math" w:eastAsiaTheme="minorEastAsia" w:hAnsi="Cambria Math"/>
+                <w:i/>
+                <w:lang w:val="en-US"/>
+              </w:rPr>
+            </m:ctrlPr>
+          </m:sSubPr>
+          <m:e>
+            <m:r>
+              <w:rPr>
+                <w:rFonts w:ascii="Cambria Math" w:eastAsiaTheme="minorEastAsia" w:hAnsi="Cambria Math"/>
+                <w:lang w:val="en-US"/>
+              </w:rPr>
+              <m:t>M</m:t>
+            </m:r>
+          </m:e>
+          <m:sub>
+            <m:r>
+              <w:rPr>
+                <w:rFonts w:ascii="Cambria Math" w:eastAsiaTheme="minorEastAsia" w:hAnsi="Cambria Math"/>
+              </w:rPr>
+              <m:t>в</m:t>
+            </m:r>
+          </m:sub>
+        </m:sSub>
+      </m:oMath>
+      <w:r>
+        <w:rPr>
+          <w:rFonts w:eastAsiaTheme="minorEastAsia"/>
+        </w:rPr>
+        <w:t xml:space="preserve"> ,</w:t>
+      </w:r>
+      <w:r>
+        <w:rPr>
+          <w:rFonts w:eastAsiaTheme="minorEastAsia"/>
+        </w:rPr>
+        <w:tab/>
+      </w:r>
+      <w:r>
+        <w:rPr>
+          <w:rFonts w:eastAsiaTheme="minorEastAsia"/>
+        </w:rPr>
+        <w:t xml:space="preserve"> (1</w:t>
+      </w:r>
+      <w:r>
+        <w:rPr>
+          <w:rFonts w:eastAsiaTheme="minorEastAsia"/>
+        </w:rPr>
+        <w:t>)</w:t>
+      </w:r>
+      <w:r>
+        <w:rPr>
+          <w:rFonts w:eastAsiaTheme="minorEastAsia"/>
+        </w:rPr>
+        <w:t xml:space="preserve"> </w:t>
+      </w:r>
+    </w:p>
+    <w:p>
+      <w:pPr>
+        <w:rPr>
+          <w:rFonts w:eastAsiaTheme="minorEastAsia"/>
+        </w:rPr>
+      </w:pPr>
+      <w:r>
+        <w:rPr>
+          <w:rFonts w:eastAsiaTheme="minorEastAsia"/>
+        </w:rPr>
+        <w:t>где:</w:t>
+      </w:r>
+    </w:p>
+    <w:p>
+      <w:pPr>
+        <w:rPr>
+          <w:rFonts w:eastAsiaTheme="minorEastAsia"/>
+        </w:rPr>
+      </w:pPr>
+      <m:oMath>
+        <m:sSub>
+          <m:sSubPr>
+            <m:ctrlPr>
+              <w:rPr>
+                <w:rFonts w:ascii="Cambria Math" w:hAnsi="Cambria Math"/>
+                <w:i/>
+                <w:lang w:val="en-US"/>
+              </w:rPr>
+            </m:ctrlPr>
+          </m:sSubPr>
+          <m:e>
+            <m:r>
+              <w:rPr>
+                <w:rFonts w:ascii="Cambria Math" w:hAnsi="Cambria Math"/>
+                <w:lang w:val="en-US"/>
+              </w:rPr>
+              <m:t>J</m:t>
+            </m:r>
+          </m:e>
+          <m:sub>
+            <m:r>
+              <w:rPr>
+                <w:rFonts w:ascii="Cambria Math" w:hAnsi="Cambria Math"/>
+              </w:rPr>
+              <m:t>н</m:t>
+            </m:r>
+          </m:sub>
+        </m:sSub>
+      </m:oMath>
+      <w:r>
+        <w:rPr>
+          <w:rFonts w:eastAsiaTheme="minorEastAsia"/>
+        </w:rPr>
+        <w:t xml:space="preserve"> –</w:t>
+      </w:r>
+      <w:r>
+        <w:rPr>
+          <w:rFonts w:eastAsiaTheme="minorEastAsia"/>
+        </w:rPr>
+        <w:t>момент инерции нагрузки</w:t>
+      </w:r>
+      <w:r>
+        <w:rPr>
+          <w:rFonts w:eastAsiaTheme="minorEastAsia"/>
+        </w:rPr>
+        <w:t xml:space="preserve"> и </w:t>
+      </w:r>
+      <w:r>
+        <w:rPr>
+          <w:rFonts w:eastAsiaTheme="minorEastAsia"/>
+        </w:rPr>
+        <w:t xml:space="preserve">вращающихся </w:t>
+      </w:r>
+      <w:r>
+        <w:rPr>
+          <w:rFonts w:eastAsiaTheme="minorEastAsia"/>
+        </w:rPr>
+        <w:t>частей манипулятора</w:t>
+      </w:r>
+      <w:r>
+        <w:rPr>
+          <w:rFonts w:eastAsiaTheme="minorEastAsia"/>
+        </w:rPr>
+        <w:t>;</w:t>
+      </w:r>
+    </w:p>
+    <w:p>
+      <w:pPr>
+        <w:rPr>
+          <w:rFonts w:eastAsiaTheme="minorEastAsia"/>
+        </w:rPr>
+      </w:pPr>
+      <m:oMath>
+        <m:r>
+          <m:rPr>
+            <m:sty m:val="p"/>
+          </m:rPr>
+          <w:rPr>
+            <w:rFonts w:ascii="Cambria Math" w:hAnsi="Cambria Math"/>
+            <w:lang w:val="en-US"/>
+          </w:rPr>
+          <m:t>α</m:t>
+        </m:r>
+      </m:oMath>
+      <w:r>
+        <w:rPr>
+          <w:rFonts w:eastAsiaTheme="minorEastAsia"/>
+        </w:rPr>
+        <w:t xml:space="preserve"> – </w:t>
+      </w:r>
+      <w:r>
+        <w:rPr>
+          <w:rFonts w:eastAsiaTheme="minorEastAsia"/>
+        </w:rPr>
+        <w:t>угол поворота выходного звена вала;</w:t>
+      </w:r>
+    </w:p>
+    <w:p>
+      <w:pPr>
+        <w:rPr>
+          <w:rFonts w:eastAsiaTheme="minorEastAsia"/>
+        </w:rPr>
+      </w:pPr>
+      <m:oMath>
+        <m:r>
+          <w:rPr>
+            <w:rFonts w:ascii="Cambria Math" w:eastAsiaTheme="minorEastAsia" w:hAnsi="Cambria Math"/>
+            <w:lang w:val="en-US"/>
+          </w:rPr>
+          <m:t>b</m:t>
+        </m:r>
+        <m:r>
+          <w:rPr>
+            <w:rFonts w:ascii="Cambria Math" w:eastAsiaTheme="minorEastAsia" w:hAnsi="Cambria Math"/>
+          </w:rPr>
+          <m:t xml:space="preserve"> </m:t>
+        </m:r>
+      </m:oMath>
+      <w:r>
+        <w:rPr>
+          <w:rFonts w:eastAsiaTheme="minorEastAsia"/>
+        </w:rPr>
+        <w:t xml:space="preserve">– </w:t>
+      </w:r>
+      <w:r>
+        <w:rPr>
+          <w:rFonts w:eastAsiaTheme="minorEastAsia"/>
+        </w:rPr>
+        <w:t xml:space="preserve">коэффициент вязкого трения; </w:t>
+      </w:r>
+    </w:p>
+    <w:p>
+      <w:pPr>
+        <w:rPr>
+          <w:rFonts w:eastAsiaTheme="minorEastAsia"/>
+        </w:rPr>
+      </w:pPr>
+      <m:oMath>
+        <m:sSub>
+          <m:sSubPr>
+            <m:ctrlPr>
+              <w:rPr>
+                <w:rFonts w:ascii="Cambria Math" w:eastAsiaTheme="minorEastAsia" w:hAnsi="Cambria Math"/>
+                <w:i/>
+                <w:lang w:val="en-US"/>
+              </w:rPr>
+            </m:ctrlPr>
+          </m:sSubPr>
+          <m:e>
+            <m:r>
+              <w:rPr>
+                <w:rFonts w:ascii="Cambria Math" w:eastAsiaTheme="minorEastAsia" w:hAnsi="Cambria Math"/>
+                <w:lang w:val="en-US"/>
+              </w:rPr>
+              <m:t>k</m:t>
+            </m:r>
+          </m:e>
+          <m:sub>
+            <m:r>
+              <w:rPr>
+                <w:rFonts w:ascii="Cambria Math" w:eastAsiaTheme="minorEastAsia" w:hAnsi="Cambria Math"/>
+              </w:rPr>
+              <m:t>гд</m:t>
+            </m:r>
+          </m:sub>
+        </m:sSub>
+      </m:oMath>
+      <w:r>
+        <w:rPr>
+          <w:rFonts w:eastAsiaTheme="minorEastAsia"/>
+        </w:rPr>
+        <w:t xml:space="preserve"> – коэффициент </w:t>
+      </w:r>
+      <w:r>
+        <w:rPr>
+          <w:rFonts w:eastAsiaTheme="minorEastAsia"/>
+        </w:rPr>
+        <w:t>гидродинамического сопротивления</w:t>
+      </w:r>
+      <w:r>
+        <w:rPr>
+          <w:rFonts w:eastAsiaTheme="minorEastAsia"/>
+        </w:rPr>
+        <w:t>;</w:t>
+      </w:r>
+    </w:p>
+    <w:p>
+      <w:pPr>
+        <w:rPr>
+          <w:rFonts w:eastAsiaTheme="minorEastAsia"/>
+        </w:rPr>
+      </w:pPr>
+      <m:oMath>
+        <m:r>
+          <w:rPr>
+            <w:rFonts w:ascii="Cambria Math" w:eastAsiaTheme="minorEastAsia" w:hAnsi="Cambria Math"/>
+            <w:lang w:val="en-US"/>
+          </w:rPr>
+          <m:t>c</m:t>
+        </m:r>
+      </m:oMath>
+      <w:r>
+        <w:rPr>
+          <w:rFonts w:eastAsiaTheme="minorEastAsia"/>
+        </w:rPr>
+        <w:t xml:space="preserve"> – коэффициент позиционного момента;</w:t>
+      </w:r>
+    </w:p>
+    <w:p>
+      <w:pPr>
+        <w:rPr>
+          <w:rFonts w:eastAsiaTheme="minorEastAsia"/>
+        </w:rPr>
+      </w:pPr>
+      <m:oMath>
+        <m:sSub>
+          <m:sSubPr>
+            <m:ctrlPr>
+              <w:rPr>
+                <w:rFonts w:ascii="Cambria Math" w:eastAsiaTheme="minorEastAsia" w:hAnsi="Cambria Math"/>
+                <w:i/>
+                <w:lang w:val="en-US"/>
+              </w:rPr>
+            </m:ctrlPr>
+          </m:sSubPr>
+          <m:e>
+            <m:r>
+              <w:rPr>
+                <w:rFonts w:ascii="Cambria Math" w:eastAsiaTheme="minorEastAsia" w:hAnsi="Cambria Math"/>
+                <w:lang w:val="en-US"/>
+              </w:rPr>
+              <m:t>M</m:t>
+            </m:r>
+          </m:e>
+          <m:sub>
+            <m:r>
+              <w:rPr>
+                <w:rFonts w:ascii="Cambria Math" w:eastAsiaTheme="minorEastAsia" w:hAnsi="Cambria Math"/>
+              </w:rPr>
+              <m:t>в</m:t>
+            </m:r>
+          </m:sub>
+        </m:sSub>
+      </m:oMath>
+      <w:r>
+        <w:rPr>
+          <w:rFonts w:eastAsiaTheme="minorEastAsia"/>
+        </w:rPr>
+        <w:t xml:space="preserve"> –  внешний статический момент.</w:t>
+      </w:r>
+    </w:p>
+    <w:p>
+      <w:pPr>
+        <w:rPr>
+          <w:rFonts w:eastAsiaTheme="minorEastAsia"/>
+        </w:rPr>
+      </w:pPr>
+      <w:r>
+        <w:rPr>
+          <w:rFonts w:eastAsiaTheme="minorEastAsia"/>
+        </w:rPr>
+        <w:t xml:space="preserve">Теперь выделим основные составляющие нагрузки для энергетического расчёта. Оставим </w:t>
+      </w:r>
+      <w:r>
+        <w:rPr>
+          <w:rFonts w:eastAsiaTheme="minorEastAsia"/>
+        </w:rPr>
+        <w:t>динамический момент</w:t>
+      </w:r>
+      <w:r>
+        <w:rPr>
+          <w:rFonts w:eastAsiaTheme="minorEastAsia"/>
+        </w:rPr>
+        <w:t xml:space="preserve">, </w:t>
+      </w:r>
+      <w:r>
+        <w:rPr>
+          <w:rFonts w:eastAsiaTheme="minorEastAsia"/>
+        </w:rPr>
+        <w:t>вентиляторный момент и внешний статический момент.</w:t>
+      </w:r>
+      <w:r>
+        <w:rPr>
+          <w:rFonts w:eastAsiaTheme="minorEastAsia"/>
+        </w:rPr>
+        <w:t xml:space="preserve"> </w:t>
+      </w:r>
+      <w:r>
+        <w:rPr>
+          <w:rFonts w:eastAsiaTheme="minorEastAsia"/>
+        </w:rPr>
+        <w:t>Эти моменты составят основную часть момента нагрузки.</w:t>
+      </w:r>
+      <w:r>
+        <w:rPr>
+          <w:rFonts w:eastAsiaTheme="minorEastAsia"/>
+        </w:rPr>
+        <w:t xml:space="preserve"> После учёта вышеописанных соображений уравнение 1 примет вид:</w:t>
+      </w:r>
+    </w:p>
+    <w:p>
+      <w:pPr>
+        <w:tabs>
+          <w:tab w:val="center" w:pos="4253"/>
+          <w:tab w:val="right" w:pos="9355"/>
+        </w:tabs>
+        <w:rPr>
+          <w:rFonts w:eastAsiaTheme="minorEastAsia"/>
           <w:lang w:val="en-US"/>
         </w:rPr>
       </w:pPr>
       <w:r>
-        <w:t>Целью данной работы является проет</w:t>
+        <w:rPr>
+          <w:rFonts w:eastAsiaTheme="minorEastAsia"/>
+        </w:rPr>
+        <w:tab/>
+      </w:r>
+      <m:oMath>
+        <m:sSub>
+          <m:sSubPr>
+            <m:ctrlPr>
+              <w:rPr>
+                <w:rFonts w:ascii="Cambria Math" w:hAnsi="Cambria Math"/>
+                <w:i/>
+                <w:lang w:val="en-US"/>
+              </w:rPr>
+            </m:ctrlPr>
+          </m:sSubPr>
+          <m:e>
+            <m:r>
+              <w:rPr>
+                <w:rFonts w:ascii="Cambria Math" w:hAnsi="Cambria Math"/>
+                <w:lang w:val="en-US"/>
+              </w:rPr>
+              <m:t>M</m:t>
+            </m:r>
+          </m:e>
+          <m:sub>
+            <m:r>
+              <w:rPr>
+                <w:rFonts w:ascii="Cambria Math" w:hAnsi="Cambria Math"/>
+              </w:rPr>
+              <m:t>н</m:t>
+            </m:r>
+          </m:sub>
+        </m:sSub>
+        <m:r>
+          <w:rPr>
+            <w:rFonts w:ascii="Cambria Math" w:hAnsi="Cambria Math"/>
+            <w:lang w:val="en-US"/>
+          </w:rPr>
+          <m:t>=</m:t>
+        </m:r>
+        <m:sSub>
+          <m:sSubPr>
+            <m:ctrlPr>
+              <w:rPr>
+                <w:rFonts w:ascii="Cambria Math" w:hAnsi="Cambria Math"/>
+                <w:i/>
+                <w:lang w:val="en-US"/>
+              </w:rPr>
+            </m:ctrlPr>
+          </m:sSubPr>
+          <m:e>
+            <m:r>
+              <w:rPr>
+                <w:rFonts w:ascii="Cambria Math" w:hAnsi="Cambria Math"/>
+                <w:lang w:val="en-US"/>
+              </w:rPr>
+              <m:t>J</m:t>
+            </m:r>
+          </m:e>
+          <m:sub>
+            <m:r>
+              <w:rPr>
+                <w:rFonts w:ascii="Cambria Math" w:hAnsi="Cambria Math"/>
+              </w:rPr>
+              <m:t>н</m:t>
+            </m:r>
+          </m:sub>
+        </m:sSub>
+        <m:f>
+          <m:fPr>
+            <m:ctrlPr>
+              <w:rPr>
+                <w:rFonts w:ascii="Cambria Math" w:hAnsi="Cambria Math"/>
+                <w:lang w:val="en-US"/>
+              </w:rPr>
+            </m:ctrlPr>
+          </m:fPr>
+          <m:num>
+            <m:sSup>
+              <m:sSupPr>
+                <m:ctrlPr>
+                  <w:rPr>
+                    <w:rFonts w:ascii="Cambria Math" w:hAnsi="Cambria Math"/>
+                    <w:i/>
+                    <w:lang w:val="en-US"/>
+                  </w:rPr>
+                </m:ctrlPr>
+              </m:sSupPr>
+              <m:e>
+                <m:r>
+                  <w:rPr>
+                    <w:rFonts w:ascii="Cambria Math" w:hAnsi="Cambria Math"/>
+                    <w:lang w:val="en-US"/>
+                  </w:rPr>
+                  <m:t>d</m:t>
+                </m:r>
+              </m:e>
+              <m:sup>
+                <m:r>
+                  <w:rPr>
+                    <w:rFonts w:ascii="Cambria Math" w:hAnsi="Cambria Math"/>
+                    <w:lang w:val="en-US"/>
+                  </w:rPr>
+                  <m:t>2</m:t>
+                </m:r>
+              </m:sup>
+            </m:sSup>
+            <m:r>
+              <m:rPr>
+                <m:sty m:val="p"/>
+              </m:rPr>
+              <w:rPr>
+                <w:rFonts w:ascii="Cambria Math" w:hAnsi="Cambria Math"/>
+                <w:lang w:val="en-US"/>
+              </w:rPr>
+              <m:t>α</m:t>
+            </m:r>
+            <m:ctrlPr>
+              <w:rPr>
+                <w:rFonts w:ascii="Cambria Math" w:hAnsi="Cambria Math"/>
+                <w:i/>
+                <w:lang w:val="en-US"/>
+              </w:rPr>
+            </m:ctrlPr>
+          </m:num>
+          <m:den>
+            <m:r>
+              <w:rPr>
+                <w:rFonts w:ascii="Cambria Math" w:hAnsi="Cambria Math"/>
+                <w:lang w:val="en-US"/>
+              </w:rPr>
+              <m:t>d</m:t>
+            </m:r>
+            <m:sSup>
+              <m:sSupPr>
+                <m:ctrlPr>
+                  <w:rPr>
+                    <w:rFonts w:ascii="Cambria Math" w:hAnsi="Cambria Math"/>
+                    <w:i/>
+                    <w:lang w:val="en-US"/>
+                  </w:rPr>
+                </m:ctrlPr>
+              </m:sSupPr>
+              <m:e>
+                <m:r>
+                  <w:rPr>
+                    <w:rFonts w:ascii="Cambria Math" w:hAnsi="Cambria Math"/>
+                    <w:lang w:val="en-US"/>
+                  </w:rPr>
+                  <m:t>t</m:t>
+                </m:r>
+              </m:e>
+              <m:sup>
+                <m:r>
+                  <w:rPr>
+                    <w:rFonts w:ascii="Cambria Math" w:hAnsi="Cambria Math"/>
+                    <w:lang w:val="en-US"/>
+                  </w:rPr>
+                  <m:t>2</m:t>
+                </m:r>
+              </m:sup>
+            </m:sSup>
+            <m:ctrlPr>
+              <w:rPr>
+                <w:rFonts w:ascii="Cambria Math" w:hAnsi="Cambria Math"/>
+                <w:i/>
+                <w:lang w:val="en-US"/>
+              </w:rPr>
+            </m:ctrlPr>
+          </m:den>
+        </m:f>
+        <m:r>
+          <w:rPr>
+            <w:rFonts w:ascii="Cambria Math" w:eastAsiaTheme="minorEastAsia" w:hAnsi="Cambria Math"/>
+            <w:lang w:val="en-US"/>
+          </w:rPr>
+          <m:t>+</m:t>
+        </m:r>
+        <m:sSub>
+          <m:sSubPr>
+            <m:ctrlPr>
+              <w:rPr>
+                <w:rFonts w:ascii="Cambria Math" w:eastAsiaTheme="minorEastAsia" w:hAnsi="Cambria Math"/>
+                <w:i/>
+                <w:lang w:val="en-US"/>
+              </w:rPr>
+            </m:ctrlPr>
+          </m:sSubPr>
+          <m:e>
+            <m:r>
+              <w:rPr>
+                <w:rFonts w:ascii="Cambria Math" w:eastAsiaTheme="minorEastAsia" w:hAnsi="Cambria Math"/>
+                <w:lang w:val="en-US"/>
+              </w:rPr>
+              <m:t>k</m:t>
+            </m:r>
+          </m:e>
+          <m:sub>
+            <m:r>
+              <w:rPr>
+                <w:rFonts w:ascii="Cambria Math" w:eastAsiaTheme="minorEastAsia" w:hAnsi="Cambria Math"/>
+              </w:rPr>
+              <m:t>гд</m:t>
+            </m:r>
+          </m:sub>
+        </m:sSub>
+        <m:sSup>
+          <m:sSupPr>
+            <m:ctrlPr>
+              <w:rPr>
+                <w:rFonts w:ascii="Cambria Math" w:eastAsiaTheme="minorEastAsia" w:hAnsi="Cambria Math"/>
+                <w:i/>
+                <w:lang w:val="en-US"/>
+              </w:rPr>
+            </m:ctrlPr>
+          </m:sSupPr>
+          <m:e>
+            <m:d>
+              <m:dPr>
+                <m:ctrlPr>
+                  <w:rPr>
+                    <w:rFonts w:ascii="Cambria Math" w:eastAsiaTheme="minorEastAsia" w:hAnsi="Cambria Math"/>
+                    <w:i/>
+                    <w:lang w:val="en-US"/>
+                  </w:rPr>
+                </m:ctrlPr>
+              </m:dPr>
+              <m:e>
+                <m:f>
+                  <m:fPr>
+                    <m:ctrlPr>
+                      <w:rPr>
+                        <w:rFonts w:ascii="Cambria Math" w:eastAsiaTheme="minorEastAsia" w:hAnsi="Cambria Math"/>
+                        <w:lang w:val="en-US"/>
+                      </w:rPr>
+                    </m:ctrlPr>
+                  </m:fPr>
+                  <m:num>
+                    <m:r>
+                      <w:rPr>
+                        <w:rFonts w:ascii="Cambria Math" w:eastAsiaTheme="minorEastAsia" w:hAnsi="Cambria Math"/>
+                        <w:lang w:val="en-US"/>
+                      </w:rPr>
+                      <m:t>d</m:t>
+                    </m:r>
+                    <m:r>
+                      <m:rPr>
+                        <m:sty m:val="p"/>
+                      </m:rPr>
+                      <w:rPr>
+                        <w:rFonts w:ascii="Cambria Math" w:eastAsiaTheme="minorEastAsia" w:hAnsi="Cambria Math"/>
+                        <w:lang w:val="en-US"/>
+                      </w:rPr>
+                      <m:t>α</m:t>
+                    </m:r>
+                    <m:ctrlPr>
+                      <w:rPr>
+                        <w:rFonts w:ascii="Cambria Math" w:eastAsiaTheme="minorEastAsia" w:hAnsi="Cambria Math"/>
+                        <w:i/>
+                        <w:lang w:val="en-US"/>
+                      </w:rPr>
+                    </m:ctrlPr>
+                  </m:num>
+                  <m:den>
+                    <m:r>
+                      <w:rPr>
+                        <w:rFonts w:ascii="Cambria Math" w:eastAsiaTheme="minorEastAsia" w:hAnsi="Cambria Math"/>
+                        <w:lang w:val="en-US"/>
+                      </w:rPr>
+                      <m:t>dt</m:t>
+                    </m:r>
+                    <m:ctrlPr>
+                      <w:rPr>
+                        <w:rFonts w:ascii="Cambria Math" w:eastAsiaTheme="minorEastAsia" w:hAnsi="Cambria Math"/>
+                        <w:i/>
+                        <w:lang w:val="en-US"/>
+                      </w:rPr>
+                    </m:ctrlPr>
+                  </m:den>
+                </m:f>
+              </m:e>
+            </m:d>
+          </m:e>
+          <m:sup>
+            <m:r>
+              <w:rPr>
+                <w:rFonts w:ascii="Cambria Math" w:eastAsiaTheme="minorEastAsia" w:hAnsi="Cambria Math"/>
+                <w:lang w:val="en-US"/>
+              </w:rPr>
+              <m:t>2</m:t>
+            </m:r>
+          </m:sup>
+        </m:sSup>
+        <m:r>
+          <w:rPr>
+            <w:rFonts w:ascii="Cambria Math" w:eastAsiaTheme="minorEastAsia" w:hAnsi="Cambria Math"/>
+            <w:lang w:val="en-US"/>
+          </w:rPr>
+          <m:t>sgn</m:t>
+        </m:r>
+        <m:d>
+          <m:dPr>
+            <m:ctrlPr>
+              <w:rPr>
+                <w:rFonts w:ascii="Cambria Math" w:eastAsiaTheme="minorEastAsia" w:hAnsi="Cambria Math"/>
+                <w:i/>
+                <w:lang w:val="en-US"/>
+              </w:rPr>
+            </m:ctrlPr>
+          </m:dPr>
+          <m:e>
+            <m:f>
+              <m:fPr>
+                <m:ctrlPr>
+                  <w:rPr>
+                    <w:rFonts w:ascii="Cambria Math" w:eastAsiaTheme="minorEastAsia" w:hAnsi="Cambria Math"/>
+                    <w:lang w:val="en-US"/>
+                  </w:rPr>
+                </m:ctrlPr>
+              </m:fPr>
+              <m:num>
+                <m:r>
+                  <w:rPr>
+                    <w:rFonts w:ascii="Cambria Math" w:eastAsiaTheme="minorEastAsia" w:hAnsi="Cambria Math"/>
+                    <w:lang w:val="en-US"/>
+                  </w:rPr>
+                  <m:t>d</m:t>
+                </m:r>
+                <m:r>
+                  <m:rPr>
+                    <m:sty m:val="p"/>
+                  </m:rPr>
+                  <w:rPr>
+                    <w:rFonts w:ascii="Cambria Math" w:eastAsiaTheme="minorEastAsia" w:hAnsi="Cambria Math"/>
+                    <w:lang w:val="en-US"/>
+                  </w:rPr>
+                  <m:t>α</m:t>
+                </m:r>
+                <m:ctrlPr>
+                  <w:rPr>
+                    <w:rFonts w:ascii="Cambria Math" w:eastAsiaTheme="minorEastAsia" w:hAnsi="Cambria Math"/>
+                    <w:i/>
+                    <w:lang w:val="en-US"/>
+                  </w:rPr>
+                </m:ctrlPr>
+              </m:num>
+              <m:den>
+                <m:r>
+                  <w:rPr>
+                    <w:rFonts w:ascii="Cambria Math" w:eastAsiaTheme="minorEastAsia" w:hAnsi="Cambria Math"/>
+                    <w:lang w:val="en-US"/>
+                  </w:rPr>
+                  <m:t>dt</m:t>
+                </m:r>
+                <m:ctrlPr>
+                  <w:rPr>
+                    <w:rFonts w:ascii="Cambria Math" w:eastAsiaTheme="minorEastAsia" w:hAnsi="Cambria Math"/>
+                    <w:i/>
+                    <w:lang w:val="en-US"/>
+                  </w:rPr>
+                </m:ctrlPr>
+              </m:den>
+            </m:f>
+          </m:e>
+        </m:d>
+        <m:r>
+          <w:rPr>
+            <w:rFonts w:ascii="Cambria Math" w:eastAsiaTheme="minorEastAsia" w:hAnsi="Cambria Math"/>
+            <w:lang w:val="en-US"/>
+          </w:rPr>
+          <m:t>+</m:t>
+        </m:r>
+        <m:sSub>
+          <m:sSubPr>
+            <m:ctrlPr>
+              <w:rPr>
+                <w:rFonts w:ascii="Cambria Math" w:eastAsiaTheme="minorEastAsia" w:hAnsi="Cambria Math"/>
+                <w:i/>
+                <w:lang w:val="en-US"/>
+              </w:rPr>
+            </m:ctrlPr>
+          </m:sSubPr>
+          <m:e>
+            <m:r>
+              <w:rPr>
+                <w:rFonts w:ascii="Cambria Math" w:eastAsiaTheme="minorEastAsia" w:hAnsi="Cambria Math"/>
+                <w:lang w:val="en-US"/>
+              </w:rPr>
+              <m:t>M</m:t>
+            </m:r>
+          </m:e>
+          <m:sub>
+            <m:r>
+              <w:rPr>
+                <w:rFonts w:ascii="Cambria Math" w:eastAsiaTheme="minorEastAsia" w:hAnsi="Cambria Math"/>
+              </w:rPr>
+              <m:t>в</m:t>
+            </m:r>
+          </m:sub>
+        </m:sSub>
+      </m:oMath>
+      <w:r>
+        <w:rPr>
+          <w:rFonts w:eastAsiaTheme="minorEastAsia"/>
+          <w:lang w:val="en-US"/>
+        </w:rPr>
+        <w:t xml:space="preserve"> ,</w:t>
+      </w:r>
+      <w:r>
+        <w:rPr>
+          <w:rFonts w:eastAsiaTheme="minorEastAsia"/>
+          <w:lang w:val="en-US"/>
+        </w:rPr>
+        <w:tab/>
+        <w:t xml:space="preserve"> (</w:t>
+      </w:r>
+      <w:r>
+        <w:rPr>
+          <w:rFonts w:eastAsiaTheme="minorEastAsia"/>
+          <w:lang w:val="en-US"/>
+        </w:rPr>
+        <w:t>2</w:t>
+      </w:r>
+      <w:r>
+        <w:rPr>
+          <w:rFonts w:eastAsiaTheme="minorEastAsia"/>
+          <w:lang w:val="en-US"/>
+        </w:rPr>
+        <w:t>)</w:t>
+      </w:r>
+    </w:p>
+    <w:p>
+      <w:pPr>
+        <w:rPr>
+          <w:rFonts w:eastAsiaTheme="minorEastAsia"/>
+        </w:rPr>
+      </w:pPr>
+      <w:r>
+        <w:rPr>
+          <w:rFonts w:eastAsiaTheme="minorEastAsia"/>
+        </w:rPr>
+        <w:t xml:space="preserve"> </w:t>
+      </w:r>
+      <w:r>
+        <w:rPr>
+          <w:rFonts w:eastAsiaTheme="minorEastAsia"/>
+        </w:rPr>
+        <w:t xml:space="preserve">Результатом данного энергетического расчёта является нагрузочная характеристика привода. Для её построения необходимо определить численные значения параметров </w:t>
+      </w:r>
+      <m:oMath>
+        <m:sSub>
+          <m:sSubPr>
+            <m:ctrlPr>
+              <w:rPr>
+                <w:rFonts w:ascii="Cambria Math" w:eastAsiaTheme="minorEastAsia" w:hAnsi="Cambria Math"/>
+                <w:i/>
+                <w:lang w:val="en-US"/>
+              </w:rPr>
+            </m:ctrlPr>
+          </m:sSubPr>
+          <m:e>
+            <m:r>
+              <w:rPr>
+                <w:rFonts w:ascii="Cambria Math" w:eastAsiaTheme="minorEastAsia" w:hAnsi="Cambria Math"/>
+                <w:lang w:val="en-US"/>
+              </w:rPr>
+              <m:t>M</m:t>
+            </m:r>
+          </m:e>
+          <m:sub>
+            <m:r>
+              <w:rPr>
+                <w:rFonts w:ascii="Cambria Math" w:eastAsiaTheme="minorEastAsia" w:hAnsi="Cambria Math"/>
+              </w:rPr>
+              <m:t>в</m:t>
+            </m:r>
+          </m:sub>
+        </m:sSub>
+      </m:oMath>
+      <w:r>
+        <w:rPr>
+          <w:rFonts w:eastAsiaTheme="minorEastAsia"/>
+        </w:rPr>
+        <w:t xml:space="preserve">, </w:t>
+      </w:r>
+      <m:oMath>
+        <m:sSub>
+          <m:sSubPr>
+            <m:ctrlPr>
+              <w:rPr>
+                <w:rFonts w:ascii="Cambria Math" w:hAnsi="Cambria Math"/>
+                <w:i/>
+                <w:lang w:val="en-US"/>
+              </w:rPr>
+            </m:ctrlPr>
+          </m:sSubPr>
+          <m:e>
+            <m:r>
+              <w:rPr>
+                <w:rFonts w:ascii="Cambria Math" w:hAnsi="Cambria Math"/>
+                <w:lang w:val="en-US"/>
+              </w:rPr>
+              <m:t>J</m:t>
+            </m:r>
+          </m:e>
+          <m:sub>
+            <m:r>
+              <w:rPr>
+                <w:rFonts w:ascii="Cambria Math" w:hAnsi="Cambria Math"/>
+              </w:rPr>
+              <m:t>н</m:t>
+            </m:r>
+          </m:sub>
+        </m:sSub>
+      </m:oMath>
+      <w:r>
+        <w:rPr>
+          <w:rFonts w:eastAsiaTheme="minorEastAsia"/>
+        </w:rPr>
+        <w:t xml:space="preserve">, </w:t>
+      </w:r>
+      <m:oMath>
+        <m:sSub>
+          <m:sSubPr>
+            <m:ctrlPr>
+              <w:rPr>
+                <w:rFonts w:ascii="Cambria Math" w:eastAsiaTheme="minorEastAsia" w:hAnsi="Cambria Math"/>
+                <w:i/>
+                <w:lang w:val="en-US"/>
+              </w:rPr>
+            </m:ctrlPr>
+          </m:sSubPr>
+          <m:e>
+            <m:r>
+              <w:rPr>
+                <w:rFonts w:ascii="Cambria Math" w:eastAsiaTheme="minorEastAsia" w:hAnsi="Cambria Math"/>
+                <w:lang w:val="en-US"/>
+              </w:rPr>
+              <m:t>k</m:t>
+            </m:r>
+          </m:e>
+          <m:sub>
+            <m:r>
+              <w:rPr>
+                <w:rFonts w:ascii="Cambria Math" w:eastAsiaTheme="minorEastAsia" w:hAnsi="Cambria Math"/>
+              </w:rPr>
+              <m:t>гд</m:t>
+            </m:r>
+          </m:sub>
+        </m:sSub>
+      </m:oMath>
+      <w:r>
+        <w:rPr>
+          <w:rFonts w:eastAsiaTheme="minorEastAsia"/>
+        </w:rPr>
+        <w:t>.</w:t>
+      </w:r>
+    </w:p>
+    <w:p>
+      <w:pPr>
+        <w:pStyle w:val="3"/>
+        <w:rPr>
+          <w:rFonts w:eastAsiaTheme="minorEastAsia"/>
+        </w:rPr>
+      </w:pPr>
+      <w:r>
+        <w:rPr>
+          <w:rFonts w:eastAsiaTheme="minorEastAsia"/>
+        </w:rPr>
+        <w:t>.1 Определение внешнего статического момента</w:t>
+      </w:r>
+    </w:p>
+    <w:p>
+      <w:r>
+        <w:t>Внешний статический момент определяется по следующей формуле:</w:t>
+      </w:r>
+    </w:p>
+    <w:p>
+      <w:pPr>
+        <w:tabs>
+          <w:tab w:val="decimal" w:pos="6521"/>
+          <w:tab w:val="right" w:pos="9355"/>
+        </w:tabs>
+        <w:jc w:val="center"/>
+        <w:rPr>
+          <w:rFonts w:eastAsiaTheme="minorEastAsia"/>
+        </w:rPr>
+      </w:pPr>
+      <w:r>
+        <w:rPr>
+          <w:rFonts w:eastAsiaTheme="minorEastAsia"/>
+        </w:rPr>
+        <w:lastRenderedPageBreak/>
+        <w:tab/>
+      </w:r>
+      <m:oMath>
+        <m:sSub>
+          <m:sSubPr>
+            <m:ctrlPr>
+              <w:rPr>
+                <w:rFonts w:ascii="Cambria Math" w:hAnsi="Cambria Math"/>
+                <w:i/>
+                <w:lang w:val="en-US"/>
+              </w:rPr>
+            </m:ctrlPr>
+          </m:sSubPr>
+          <m:e>
+            <m:r>
+              <w:rPr>
+                <w:rFonts w:ascii="Cambria Math" w:hAnsi="Cambria Math"/>
+                <w:lang w:val="en-US"/>
+              </w:rPr>
+              <m:t>M</m:t>
+            </m:r>
+          </m:e>
+          <m:sub>
+            <m:r>
+              <w:rPr>
+                <w:rFonts w:ascii="Cambria Math" w:hAnsi="Cambria Math"/>
+              </w:rPr>
+              <m:t>в</m:t>
+            </m:r>
+          </m:sub>
+        </m:sSub>
+        <m:r>
+          <w:rPr>
+            <w:rFonts w:ascii="Cambria Math" w:hAnsi="Cambria Math"/>
+          </w:rPr>
+          <m:t>=</m:t>
+        </m:r>
+        <m:sSub>
+          <m:sSubPr>
+            <m:ctrlPr>
+              <w:rPr>
+                <w:rFonts w:ascii="Cambria Math" w:hAnsi="Cambria Math"/>
+                <w:i/>
+                <w:lang w:val="en-US"/>
+              </w:rPr>
+            </m:ctrlPr>
+          </m:sSubPr>
+          <m:e>
+            <m:r>
+              <w:rPr>
+                <w:rFonts w:ascii="Cambria Math" w:hAnsi="Cambria Math"/>
+                <w:lang w:val="en-US"/>
+              </w:rPr>
+              <m:t>M</m:t>
+            </m:r>
+          </m:e>
+          <m:sub>
+            <m:r>
+              <w:rPr>
+                <w:rFonts w:ascii="Cambria Math" w:hAnsi="Cambria Math"/>
+              </w:rPr>
+              <m:t>наг</m:t>
+            </m:r>
+          </m:sub>
+        </m:sSub>
+        <m:r>
+          <w:rPr>
+            <w:rFonts w:ascii="Cambria Math" w:hAnsi="Cambria Math"/>
+          </w:rPr>
+          <m:t>+</m:t>
+        </m:r>
+        <m:sSub>
+          <m:sSubPr>
+            <m:ctrlPr>
+              <w:rPr>
+                <w:rFonts w:ascii="Cambria Math" w:hAnsi="Cambria Math"/>
+                <w:i/>
+                <w:lang w:val="en-US"/>
+              </w:rPr>
+            </m:ctrlPr>
+          </m:sSubPr>
+          <m:e>
+            <m:r>
+              <w:rPr>
+                <w:rFonts w:ascii="Cambria Math" w:hAnsi="Cambria Math"/>
+                <w:lang w:val="en-US"/>
+              </w:rPr>
+              <m:t>M</m:t>
+            </m:r>
+          </m:e>
+          <m:sub>
+            <m:r>
+              <w:rPr>
+                <w:rFonts w:ascii="Cambria Math" w:hAnsi="Cambria Math"/>
+              </w:rPr>
+              <m:t>пр</m:t>
+            </m:r>
+          </m:sub>
+        </m:sSub>
+        <m:r>
+          <w:rPr>
+            <w:rFonts w:ascii="Cambria Math" w:hAnsi="Cambria Math"/>
+          </w:rPr>
+          <m:t>=</m:t>
+        </m:r>
+        <m:sSub>
+          <m:sSubPr>
+            <m:ctrlPr>
+              <w:rPr>
+                <w:rFonts w:ascii="Cambria Math" w:hAnsi="Cambria Math"/>
+                <w:i/>
+                <w:lang w:val="en-US"/>
+              </w:rPr>
+            </m:ctrlPr>
+          </m:sSubPr>
+          <m:e>
+            <m:r>
+              <w:rPr>
+                <w:rFonts w:ascii="Cambria Math" w:hAnsi="Cambria Math"/>
+                <w:lang w:val="en-US"/>
+              </w:rPr>
+              <m:t>m</m:t>
+            </m:r>
+          </m:e>
+          <m:sub>
+            <m:r>
+              <w:rPr>
+                <w:rFonts w:ascii="Cambria Math" w:hAnsi="Cambria Math"/>
+              </w:rPr>
+              <m:t>н</m:t>
+            </m:r>
+          </m:sub>
+        </m:sSub>
+        <m:r>
+          <w:rPr>
+            <w:rFonts w:ascii="Cambria Math" w:hAnsi="Cambria Math"/>
+            <w:lang w:val="en-US"/>
+          </w:rPr>
+          <m:t>l</m:t>
+        </m:r>
+        <m:r>
+          <w:rPr>
+            <w:rFonts w:ascii="Cambria Math" w:hAnsi="Cambria Math"/>
+          </w:rPr>
+          <m:t>+</m:t>
+        </m:r>
+        <m:sSub>
+          <m:sSubPr>
+            <m:ctrlPr>
+              <w:rPr>
+                <w:rFonts w:ascii="Cambria Math" w:hAnsi="Cambria Math"/>
+                <w:i/>
+                <w:lang w:val="en-US"/>
+              </w:rPr>
+            </m:ctrlPr>
+          </m:sSubPr>
+          <m:e>
+            <m:r>
+              <w:rPr>
+                <w:rFonts w:ascii="Cambria Math" w:hAnsi="Cambria Math"/>
+                <w:lang w:val="en-US"/>
+              </w:rPr>
+              <m:t>m</m:t>
+            </m:r>
+          </m:e>
+          <m:sub>
+            <m:r>
+              <w:rPr>
+                <w:rFonts w:ascii="Cambria Math" w:hAnsi="Cambria Math"/>
+              </w:rPr>
+              <m:t>пр</m:t>
+            </m:r>
+          </m:sub>
+        </m:sSub>
+        <m:r>
+          <w:rPr>
+            <w:rFonts w:ascii="Cambria Math" w:hAnsi="Cambria Math"/>
+            <w:lang w:val="en-US"/>
+          </w:rPr>
+          <m:t>r</m:t>
+        </m:r>
+      </m:oMath>
+      <w:r>
+        <w:rPr>
+          <w:rFonts w:eastAsiaTheme="minorEastAsia"/>
+        </w:rPr>
+        <w:t>,</w:t>
+      </w:r>
+      <w:r>
+        <w:rPr>
+          <w:rFonts w:eastAsiaTheme="minorEastAsia"/>
+        </w:rPr>
+        <w:t xml:space="preserve"> </w:t>
+      </w:r>
+      <w:r>
+        <w:rPr>
+          <w:rFonts w:eastAsiaTheme="minorEastAsia"/>
+        </w:rPr>
+        <w:tab/>
+        <w:t>(</w:t>
+      </w:r>
+      <w:r>
+        <w:rPr>
+          <w:rFonts w:eastAsiaTheme="minorEastAsia"/>
+        </w:rPr>
+        <w:t>3</w:t>
+      </w:r>
+      <w:r>
+        <w:rPr>
+          <w:rFonts w:eastAsiaTheme="minorEastAsia"/>
+        </w:rPr>
+        <w:t>)</w:t>
+      </w:r>
+    </w:p>
+    <w:p>
+      <w:r>
+        <w:t>где:</w:t>
+      </w:r>
+    </w:p>
+    <w:p>
+      <w:pPr>
+        <w:rPr>
+          <w:rFonts w:eastAsiaTheme="minorEastAsia"/>
+        </w:rPr>
+      </w:pPr>
+      <m:oMath>
+        <m:sSub>
+          <m:sSubPr>
+            <m:ctrlPr>
+              <w:rPr>
+                <w:rFonts w:ascii="Cambria Math" w:hAnsi="Cambria Math"/>
+                <w:i/>
+                <w:lang w:val="en-US"/>
+              </w:rPr>
+            </m:ctrlPr>
+          </m:sSubPr>
+          <m:e>
+            <m:r>
+              <w:rPr>
+                <w:rFonts w:ascii="Cambria Math" w:hAnsi="Cambria Math"/>
+                <w:lang w:val="en-US"/>
+              </w:rPr>
+              <m:t>m</m:t>
+            </m:r>
+          </m:e>
+          <m:sub>
+            <m:r>
+              <w:rPr>
+                <w:rFonts w:ascii="Cambria Math" w:hAnsi="Cambria Math"/>
+              </w:rPr>
+              <m:t>н</m:t>
+            </m:r>
+          </m:sub>
+        </m:sSub>
+      </m:oMath>
+      <w:r>
+        <w:rPr>
+          <w:rFonts w:eastAsiaTheme="minorEastAsia"/>
+        </w:rPr>
+        <w:t xml:space="preserve">– </w:t>
+      </w:r>
+      <w:r>
+        <w:rPr>
+          <w:rFonts w:eastAsiaTheme="minorEastAsia"/>
+        </w:rPr>
+        <w:t xml:space="preserve">максимальная масса нагрузки в воде, </w:t>
+      </w:r>
+      <m:oMath>
+        <m:sSub>
+          <m:sSubPr>
+            <m:ctrlPr>
+              <w:rPr>
+                <w:rFonts w:ascii="Cambria Math" w:hAnsi="Cambria Math"/>
+                <w:i/>
+                <w:lang w:val="en-US"/>
+              </w:rPr>
+            </m:ctrlPr>
+          </m:sSubPr>
+          <m:e>
+            <m:r>
+              <w:rPr>
+                <w:rFonts w:ascii="Cambria Math" w:hAnsi="Cambria Math"/>
+                <w:lang w:val="en-US"/>
+              </w:rPr>
+              <m:t>m</m:t>
+            </m:r>
+          </m:e>
+          <m:sub>
+            <m:r>
+              <w:rPr>
+                <w:rFonts w:ascii="Cambria Math" w:hAnsi="Cambria Math"/>
+              </w:rPr>
+              <m:t>н</m:t>
+            </m:r>
+          </m:sub>
+        </m:sSub>
+      </m:oMath>
+      <w:r>
+        <w:rPr>
+          <w:rFonts w:eastAsiaTheme="minorEastAsia"/>
+        </w:rPr>
+        <w:t xml:space="preserve"> = 3 </w:t>
+      </w:r>
+      <w:r>
+        <w:rPr>
+          <w:rFonts w:eastAsiaTheme="minorEastAsia"/>
+        </w:rPr>
+        <w:t>кг</w:t>
+      </w:r>
+      <w:r>
+        <w:rPr>
+          <w:rFonts w:eastAsiaTheme="minorEastAsia"/>
+        </w:rPr>
+        <w:t>;</w:t>
+      </w:r>
+    </w:p>
+    <w:p>
+      <w:pPr>
+        <w:rPr>
+          <w:rFonts w:eastAsiaTheme="minorEastAsia"/>
+        </w:rPr>
+      </w:pPr>
+      <m:oMath>
+        <m:r>
+          <w:rPr>
+            <w:rFonts w:ascii="Cambria Math" w:hAnsi="Cambria Math"/>
+            <w:lang w:val="en-US"/>
+          </w:rPr>
+          <m:t>l</m:t>
+        </m:r>
+      </m:oMath>
+      <w:r>
+        <w:rPr>
+          <w:rFonts w:eastAsiaTheme="minorEastAsia"/>
+        </w:rPr>
+        <w:t xml:space="preserve"> – расстояние от выходного вала рассчитываемого привода до нагрузки при вытянутом состоянии манипулятора, </w:t>
+      </w:r>
+      <m:oMath>
+        <m:r>
+          <w:rPr>
+            <w:rFonts w:ascii="Cambria Math" w:hAnsi="Cambria Math"/>
+            <w:lang w:val="en-US"/>
+          </w:rPr>
+          <m:t>l</m:t>
+        </m:r>
+        <m:r>
+          <w:rPr>
+            <w:rFonts w:ascii="Cambria Math" w:hAnsi="Cambria Math"/>
+          </w:rPr>
+          <m:t xml:space="preserve"> = 0.3</m:t>
+        </m:r>
+      </m:oMath>
+      <w:r>
+        <w:rPr>
+          <w:rFonts w:eastAsiaTheme="minorEastAsia"/>
+        </w:rPr>
+        <w:t xml:space="preserve"> м; </w:t>
+      </w:r>
+    </w:p>
+    <w:p>
+      <w:pPr>
+        <w:rPr>
+          <w:rFonts w:eastAsiaTheme="minorEastAsia"/>
+        </w:rPr>
+      </w:pPr>
+      <m:oMath>
+        <m:sSub>
+          <m:sSubPr>
+            <m:ctrlPr>
+              <w:rPr>
+                <w:rFonts w:ascii="Cambria Math" w:hAnsi="Cambria Math"/>
+                <w:i/>
+                <w:lang w:val="en-US"/>
+              </w:rPr>
+            </m:ctrlPr>
+          </m:sSubPr>
+          <m:e>
+            <m:r>
+              <w:rPr>
+                <w:rFonts w:ascii="Cambria Math" w:hAnsi="Cambria Math"/>
+                <w:lang w:val="en-US"/>
+              </w:rPr>
+              <m:t>m</m:t>
+            </m:r>
+          </m:e>
+          <m:sub>
+            <m:r>
+              <w:rPr>
+                <w:rFonts w:ascii="Cambria Math" w:hAnsi="Cambria Math"/>
+              </w:rPr>
+              <m:t>пр</m:t>
+            </m:r>
+          </m:sub>
+        </m:sSub>
+      </m:oMath>
+      <w:r>
+        <w:rPr>
+          <w:rFonts w:eastAsiaTheme="minorEastAsia"/>
+        </w:rPr>
+        <w:t>–</w:t>
+      </w:r>
+      <w:r>
+        <w:rPr>
+          <w:rFonts w:eastAsiaTheme="minorEastAsia"/>
+        </w:rPr>
+        <w:t xml:space="preserve"> масса вдающейся части привода в воде, примем </w:t>
+      </w:r>
+      <w:r>
+        <w:rPr>
+          <w:rFonts w:eastAsiaTheme="minorEastAsia"/>
+          <w:i/>
+          <w:iCs/>
+          <w:lang w:val="en-US"/>
+        </w:rPr>
+        <w:t>m</w:t>
+      </w:r>
+      <w:r>
+        <w:rPr>
+          <w:rFonts w:eastAsiaTheme="minorEastAsia"/>
+        </w:rPr>
+        <w:softHyphen/>
+      </w:r>
+      <w:r>
+        <w:rPr>
+          <w:rFonts w:eastAsiaTheme="minorEastAsia"/>
+        </w:rPr>
+        <w:softHyphen/>
+      </w:r>
+      <w:proofErr w:type="spellStart"/>
+      <w:r>
+        <w:rPr>
+          <w:rFonts w:eastAsiaTheme="minorEastAsia"/>
+          <w:vertAlign w:val="subscript"/>
+        </w:rPr>
+        <w:t>пр</w:t>
+      </w:r>
+      <w:proofErr w:type="spellEnd"/>
+      <w:r>
+        <w:rPr>
+          <w:rFonts w:eastAsiaTheme="minorEastAsia"/>
+        </w:rPr>
+        <w:t xml:space="preserve"> = 1 кг;</w:t>
+      </w:r>
+    </w:p>
+    <w:p>
+      <w:pPr>
+        <w:rPr>
+          <w:rFonts w:eastAsiaTheme="minorEastAsia"/>
+        </w:rPr>
+      </w:pPr>
+      <m:oMath>
+        <m:r>
+          <w:rPr>
+            <w:rFonts w:ascii="Cambria Math" w:hAnsi="Cambria Math"/>
+            <w:lang w:val="en-US"/>
+          </w:rPr>
+          <m:t>r</m:t>
+        </m:r>
+      </m:oMath>
+      <w:r>
+        <w:rPr>
+          <w:rFonts w:eastAsiaTheme="minorEastAsia"/>
+        </w:rPr>
+        <w:t xml:space="preserve"> </w:t>
+      </w:r>
+      <w:r>
+        <w:rPr>
+          <w:rFonts w:eastAsiaTheme="minorEastAsia"/>
+        </w:rPr>
+        <w:t>–</w:t>
+      </w:r>
+      <w:r>
+        <w:rPr>
+          <w:rFonts w:eastAsiaTheme="minorEastAsia"/>
+        </w:rPr>
+        <w:t xml:space="preserve"> </w:t>
+      </w:r>
+      <w:r>
+        <w:rPr>
+          <w:rFonts w:eastAsiaTheme="minorEastAsia"/>
+        </w:rPr>
+        <w:t xml:space="preserve">расстояние от выходного вала рассчитываемого привода до центра масс вращающейся части манипулятора, примем </w:t>
+      </w:r>
+      <w:r>
+        <w:rPr>
+          <w:rFonts w:eastAsiaTheme="minorEastAsia"/>
+          <w:i/>
+          <w:iCs/>
+          <w:lang w:val="en-US"/>
+        </w:rPr>
+        <w:t>r</w:t>
+      </w:r>
+      <w:r>
+        <w:rPr>
+          <w:rFonts w:eastAsiaTheme="minorEastAsia"/>
+        </w:rPr>
+        <w:t xml:space="preserve"> = </w:t>
+      </w:r>
+      <w:r>
+        <w:rPr>
+          <w:rFonts w:eastAsiaTheme="minorEastAsia"/>
+        </w:rPr>
+        <w:t>0.15 м.</w:t>
+      </w:r>
+    </w:p>
+    <w:p>
+      <w:pPr>
+        <w:rPr>
+          <w:rFonts w:eastAsiaTheme="minorEastAsia"/>
+        </w:rPr>
+      </w:pPr>
+      <w:r>
+        <w:rPr>
+          <w:rFonts w:eastAsiaTheme="minorEastAsia"/>
+        </w:rPr>
+        <w:t xml:space="preserve">Тогда получим </w:t>
+      </w:r>
+      <m:oMath>
+        <m:sSub>
+          <m:sSubPr>
+            <m:ctrlPr>
+              <w:rPr>
+                <w:rFonts w:ascii="Cambria Math" w:hAnsi="Cambria Math"/>
+                <w:i/>
+                <w:lang w:val="en-US"/>
+              </w:rPr>
+            </m:ctrlPr>
+          </m:sSubPr>
+          <m:e>
+            <m:r>
+              <w:rPr>
+                <w:rFonts w:ascii="Cambria Math" w:hAnsi="Cambria Math"/>
+                <w:lang w:val="en-US"/>
+              </w:rPr>
+              <m:t>M</m:t>
+            </m:r>
+          </m:e>
+          <m:sub>
+            <m:r>
+              <w:rPr>
+                <w:rFonts w:ascii="Cambria Math" w:hAnsi="Cambria Math"/>
+              </w:rPr>
+              <m:t>в</m:t>
+            </m:r>
+          </m:sub>
+        </m:sSub>
+      </m:oMath>
+      <w:r>
+        <w:rPr>
+          <w:rFonts w:eastAsiaTheme="minorEastAsia"/>
+        </w:rPr>
+        <w:t xml:space="preserve"> = 10.5 </w:t>
+      </w:r>
+      <w:proofErr w:type="spellStart"/>
+      <w:r>
+        <w:rPr>
+          <w:rFonts w:eastAsiaTheme="minorEastAsia"/>
+        </w:rPr>
+        <w:t>Нм</w:t>
+      </w:r>
+      <w:proofErr w:type="spellEnd"/>
+      <w:r>
+        <w:rPr>
+          <w:rFonts w:eastAsiaTheme="minorEastAsia"/>
+        </w:rPr>
+        <w:t>.</w:t>
+      </w:r>
+    </w:p>
+    <w:p>
+      <w:pPr>
+        <w:pStyle w:val="3"/>
+        <w:rPr>
+          <w:rFonts w:eastAsiaTheme="minorEastAsia"/>
+        </w:rPr>
+      </w:pPr>
+      <w:r>
+        <w:rPr>
+          <w:rFonts w:eastAsiaTheme="minorEastAsia"/>
+        </w:rPr>
+        <w:t>.2 Определение коэффициента гидродинамического сопротивления</w:t>
+      </w:r>
+    </w:p>
+    <w:p>
+      <w:pPr>
+        <w:rPr>
+          <w:rFonts w:eastAsiaTheme="minorEastAsia"/>
+        </w:rPr>
+      </w:pPr>
+      <w:r>
+        <w:drawing>
+          <wp:anchor distT="0" distB="107950" distL="114300" distR="114300" simplePos="0" relativeHeight="251659264" behindDoc="1" locked="0" layoutInCell="1" allowOverlap="1" wp14:anchorId="45021ADD" wp14:editId="2B35F000">
+            <wp:simplePos x="0" y="0"/>
+            <wp:positionH relativeFrom="column">
+              <wp:posOffset>742315</wp:posOffset>
+            </wp:positionH>
+            <wp:positionV relativeFrom="page">
+              <wp:posOffset>7124865</wp:posOffset>
+            </wp:positionV>
+            <wp:extent cx="4496400" cy="1551600"/>
+            <wp:effectExtent l="0" t="0" r="0" b="0"/>
+            <wp:wrapTopAndBottom/>
+            <wp:docPr id="2" name="Рисунок 2"/>
+            <wp:cNvGraphicFramePr>
+              <a:graphicFrameLocks xmlns:a="http://schemas.openxmlformats.org/drawingml/2006/main" noChangeAspect="1"/>
+            </wp:cNvGraphicFramePr>
+            <a:graphic xmlns:a="http://schemas.openxmlformats.org/drawingml/2006/main">
+              <a:graphicData uri="http://schemas.openxmlformats.org/drawingml/2006/picture">
+                <pic:pic xmlns:pic="http://schemas.openxmlformats.org/drawingml/2006/picture">
+                  <pic:nvPicPr>
+                    <pic:cNvPr id="1" name=""/>
+                    <pic:cNvPicPr/>
+                  </pic:nvPicPr>
+                  <pic:blipFill>
+                    <a:blip r:embed="rId10" cstate="print">
+                      <a:extLst>
+                        <a:ext uri="{28A0092B-C50C-407E-A947-70E740481C1C}">
+                          <a14:useLocalDpi xmlns:a14="http://schemas.microsoft.com/office/drawing/2010/main" val="0"/>
+                        </a:ext>
+                      </a:extLst>
+                    </a:blip>
+                    <a:stretch>
+                      <a:fillRect/>
+                    </a:stretch>
+                  </pic:blipFill>
+                  <pic:spPr>
+                    <a:xfrm>
+                      <a:off x="0" y="0"/>
+                      <a:ext cx="4496400" cy="1551600"/>
+                    </a:xfrm>
+                    <a:prstGeom prst="rect">
+                      <a:avLst/>
+                    </a:prstGeom>
+                  </pic:spPr>
+                </pic:pic>
+              </a:graphicData>
+            </a:graphic>
+            <wp14:sizeRelH relativeFrom="margin">
+              <wp14:pctWidth>0</wp14:pctWidth>
+            </wp14:sizeRelH>
+            <wp14:sizeRelV relativeFrom="margin">
+              <wp14:pctHeight>0</wp14:pctHeight>
+            </wp14:sizeRelV>
+          </wp:anchor>
+        </w:drawing>
+      </w:r>
+      <w:r>
+        <w:t xml:space="preserve">Определять численное значение данного коэффициента будем с помощью пакета </w:t>
+      </w:r>
+      <w:r>
+        <w:rPr>
+          <w:lang w:val="en-US"/>
+        </w:rPr>
+        <w:t>SolidWorks</w:t>
+      </w:r>
+      <w:r>
+        <w:t xml:space="preserve"> </w:t>
+      </w:r>
+      <w:r>
+        <w:rPr>
+          <w:lang w:val="en-US"/>
+        </w:rPr>
+        <w:t>Flow</w:t>
+      </w:r>
+      <w:r>
+        <w:t xml:space="preserve"> </w:t>
+      </w:r>
+      <w:r>
+        <w:rPr>
+          <w:lang w:val="en-US"/>
+        </w:rPr>
+        <w:t>Simulation</w:t>
+      </w:r>
+      <w:r>
+        <w:t xml:space="preserve">. </w:t>
+      </w:r>
+      <w:r>
+        <w:t xml:space="preserve">Для начала проведем верификацию расчётов в данном пакете. Проведем в нём расчёт момента гидродинамического сопротивления для бруска квадратного сечения </w:t>
+      </w:r>
+      <w:r>
+        <w:t>100</w:t>
+      </w:r>
+      <w:r>
+        <w:rPr>
+          <w:lang w:val="en-US"/>
+        </w:rPr>
+        <w:t>x</w:t>
+      </w:r>
+      <w:r>
+        <w:t>100</w:t>
+      </w:r>
+      <w:r>
+        <w:t xml:space="preserve"> мм и длиной 600 мм</w:t>
+      </w:r>
+      <w:r>
+        <w:t>.</w:t>
+      </w:r>
+      <w:r>
+        <w:t xml:space="preserve"> Будем вращать рисунок относительно оси</w:t>
+      </w:r>
+      <w:r>
+        <w:t>, проходящей через его торец</w:t>
+      </w:r>
+      <w:r>
+        <w:t>,</w:t>
+      </w:r>
+      <w:r>
+        <w:t xml:space="preserve"> с угловой скоростью </w:t>
+      </w:r>
+      <m:oMath>
+        <m:r>
+          <w:rPr>
+            <w:rFonts w:ascii="Cambria Math" w:hAnsi="Cambria Math"/>
+          </w:rPr>
+          <m:t>ω</m:t>
+        </m:r>
+      </m:oMath>
+      <w:r>
+        <w:rPr>
+          <w:rFonts w:eastAsiaTheme="minorEastAsia"/>
+        </w:rPr>
+        <w:t xml:space="preserve"> </w:t>
+      </w:r>
+      <w:r>
+        <w:rPr>
+          <w:rFonts w:eastAsiaTheme="minorEastAsia"/>
+        </w:rPr>
+        <w:t xml:space="preserve"> = 2 рад/с, как это показано на рисунке 2.</w:t>
+      </w:r>
+      <w:r>
+        <w:t xml:space="preserve"> </w:t>
+      </w:r>
+    </w:p>
+    <w:p>
+      <w:pPr>
+        <w:spacing w:line="259" w:lineRule="auto"/>
+        <w:ind w:firstLine="0"/>
+        <w:jc w:val="center"/>
+        <w:rPr>
+          <w:lang w:val="en-US"/>
+        </w:rPr>
+      </w:pPr>
+      <w:r>
+        <w:t>Рисунок</w:t>
+      </w:r>
+      <w:r>
+        <w:rPr>
+          <w:lang w:val="en-US"/>
+        </w:rPr>
+        <w:t xml:space="preserve"> 2 – </w:t>
+      </w:r>
+      <w:r>
+        <w:t>Б</w:t>
+      </w:r>
+      <w:r>
+        <w:t>русок</w:t>
+      </w:r>
+      <w:r>
+        <w:rPr>
+          <w:lang w:val="en-US"/>
+        </w:rPr>
+        <w:t xml:space="preserve"> </w:t>
+      </w:r>
+      <w:r>
+        <w:t>в</w:t>
+      </w:r>
+      <w:r>
+        <w:rPr>
+          <w:lang w:val="en-US"/>
+        </w:rPr>
+        <w:t xml:space="preserve"> </w:t>
+      </w:r>
+      <w:r>
+        <w:t>пакете</w:t>
+      </w:r>
+      <w:r>
+        <w:rPr>
+          <w:lang w:val="en-US"/>
+        </w:rPr>
+        <w:t xml:space="preserve"> </w:t>
+      </w:r>
+      <w:r>
+        <w:rPr>
+          <w:lang w:val="en-US"/>
+        </w:rPr>
+        <w:t>SolidWorks</w:t>
+      </w:r>
+      <w:r>
+        <w:rPr>
+          <w:lang w:val="en-US"/>
+        </w:rPr>
+        <w:t xml:space="preserve"> </w:t>
+      </w:r>
+      <w:r>
+        <w:rPr>
+          <w:lang w:val="en-US"/>
+        </w:rPr>
+        <w:t>Flow</w:t>
+      </w:r>
+      <w:r>
+        <w:rPr>
+          <w:lang w:val="en-US"/>
+        </w:rPr>
+        <w:t xml:space="preserve"> </w:t>
+      </w:r>
+      <w:r>
+        <w:rPr>
+          <w:lang w:val="en-US"/>
+        </w:rPr>
+        <w:t>Simulation.</w:t>
+      </w:r>
+    </w:p>
+    <w:p>
+      <w:pPr>
+        <w:spacing w:line="259" w:lineRule="auto"/>
+        <w:ind w:firstLine="0"/>
+        <w:jc w:val="center"/>
+        <w:rPr>
+          <w:lang w:val="en-US"/>
+        </w:rPr>
+      </w:pPr>
+    </w:p>
+    <w:p>
+      <w:pPr>
+        <w:spacing w:line="259" w:lineRule="auto"/>
+        <w:ind w:firstLine="0"/>
+        <w:jc w:val="center"/>
+        <w:rPr>
+          <w:lang w:val="en-US"/>
+        </w:rPr>
+      </w:pPr>
+    </w:p>
+    <w:p>
+      <w:pPr>
+        <w:rPr>
+          <w:rFonts w:eastAsiaTheme="minorEastAsia"/>
+        </w:rPr>
+      </w:pPr>
+      <w:r>
+        <w:lastRenderedPageBreak/>
+        <w:t xml:space="preserve">Получим следующее значение момента </w:t>
+      </w:r>
+      <m:oMath>
+        <m:sSub>
+          <m:sSubPr>
+            <m:ctrlPr>
+              <w:rPr>
+                <w:rFonts w:ascii="Cambria Math" w:hAnsi="Cambria Math"/>
+                <w:i/>
+              </w:rPr>
+            </m:ctrlPr>
+          </m:sSubPr>
+          <m:e>
+            <m:r>
+              <w:rPr>
+                <w:rFonts w:ascii="Cambria Math" w:hAnsi="Cambria Math"/>
+              </w:rPr>
+              <m:t>M</m:t>
+            </m:r>
+          </m:e>
+          <m:sub>
+            <m:r>
+              <w:rPr>
+                <w:rFonts w:ascii="Cambria Math" w:hAnsi="Cambria Math"/>
+              </w:rPr>
+              <m:t>гд</m:t>
+            </m:r>
+          </m:sub>
+        </m:sSub>
+      </m:oMath>
+      <w:r>
+        <w:rPr>
+          <w:rFonts w:eastAsiaTheme="minorEastAsia"/>
+        </w:rPr>
+        <w:t xml:space="preserve"> = </w:t>
+      </w:r>
+      <w:r>
+        <w:rPr>
+          <w:rFonts w:eastAsiaTheme="minorEastAsia"/>
+        </w:rPr>
+        <w:t xml:space="preserve">0.255 </w:t>
+      </w:r>
+      <w:proofErr w:type="spellStart"/>
+      <w:r>
+        <w:rPr>
+          <w:rFonts w:eastAsiaTheme="minorEastAsia"/>
+        </w:rPr>
+        <w:t>Нм</w:t>
+      </w:r>
+      <w:proofErr w:type="spellEnd"/>
+      <w:r>
+        <w:rPr>
+          <w:rFonts w:eastAsiaTheme="minorEastAsia"/>
+        </w:rPr>
+        <w:t>.</w:t>
+      </w:r>
+    </w:p>
+    <w:p>
+      <w:pPr>
+        <w:rPr>
+          <w:rFonts w:eastAsiaTheme="minorEastAsia"/>
+        </w:rPr>
+      </w:pPr>
+      <w:r>
+        <w:rPr>
+          <w:rFonts w:eastAsiaTheme="minorEastAsia"/>
+        </w:rPr>
+        <w:t xml:space="preserve">Теперь проведём аналогичный расчёт аналитическим способом. </w:t>
+      </w:r>
+    </w:p>
+    <w:p/>
+    <w:p>
+      <w:pPr>
+        <w:pStyle w:val="3"/>
+        <w:rPr>
+          <w:rFonts w:eastAsiaTheme="minorEastAsia"/>
+        </w:rPr>
+      </w:pPr>
+      <w:r>
+        <w:rPr>
+          <w:rFonts w:eastAsiaTheme="minorEastAsia"/>
+        </w:rPr>
+        <w:t>.</w:t>
+      </w:r>
+      <w:r>
+        <w:rPr>
+          <w:rFonts w:eastAsiaTheme="minorEastAsia"/>
+        </w:rPr>
+        <w:t>3</w:t>
+      </w:r>
+      <w:r>
+        <w:rPr>
+          <w:rFonts w:eastAsiaTheme="minorEastAsia"/>
+        </w:rPr>
+        <w:t xml:space="preserve"> </w:t>
+      </w:r>
+      <w:r>
+        <w:rPr>
+          <w:rFonts w:eastAsiaTheme="minorEastAsia"/>
+        </w:rPr>
+        <w:t xml:space="preserve">Определение </w:t>
+      </w:r>
+      <w:r>
+        <w:rPr>
+          <w:rFonts w:eastAsiaTheme="minorEastAsia"/>
+        </w:rPr>
+        <w:t>момент</w:t>
+      </w:r>
+      <w:r>
+        <w:rPr>
+          <w:rFonts w:eastAsiaTheme="minorEastAsia"/>
+        </w:rPr>
+        <w:t>а</w:t>
+      </w:r>
+      <w:r>
+        <w:rPr>
+          <w:rFonts w:eastAsiaTheme="minorEastAsia"/>
+        </w:rPr>
+        <w:t xml:space="preserve"> инерции нагрузки и вращающихся частей манипулятора</w:t>
+      </w:r>
+      <w:r>
+        <w:rPr>
+          <w:rFonts w:eastAsiaTheme="minorEastAsia"/>
+        </w:rPr>
+        <w:t>.</w:t>
+      </w:r>
+    </w:p>
+    <w:p>
+      <w:r>
+        <w:t xml:space="preserve">Представим </w:t>
+      </w:r>
+    </w:p>
+    <w:p>
+      <w:pPr>
+        <w:rPr>
+          <w:rFonts w:eastAsiaTheme="minorEastAsia"/>
+        </w:rPr>
+      </w:pPr>
+    </w:p>
+    <w:p>
+      <w:pPr>
+        <w:pStyle w:val="1"/>
+      </w:pPr>
+      <w:r>
+        <w:t>Выбор двигателя и редуктора</w:t>
       </w:r>
     </w:p>
     <w:sectPr>
@@ -28,6 +3007,243 @@
     </w:sectPr>
   </w:body>
 </w:document>
+</file>
+
+<file path=word/endnotes.xml><?xml version="1.0" encoding="utf-8"?>
+<w:endnotes xmlns:wpc="http://schemas.microsoft.com/office/word/2010/wordprocessingCanvas" xmlns:cx="http://schemas.microsoft.com/office/drawing/2014/chartex" xmlns:cx1="http://schemas.microsoft.com/office/drawing/2015/9/8/chartex" xmlns:cx2="http://schemas.microsoft.com/office/drawing/2015/10/21/chartex" xmlns:cx3="http://schemas.microsoft.com/office/drawing/2016/5/9/chartex" xmlns:cx4="http://schemas.microsoft.com/office/drawing/2016/5/10/chartex" xmlns:cx5="http://schemas.microsoft.com/office/drawing/2016/5/11/chartex" xmlns:cx6="http://schemas.microsoft.com/office/drawing/2016/5/12/chartex" xmlns:cx7="http://schemas.microsoft.com/office/drawing/2016/5/13/chartex" xmlns:cx8="http://schemas.microsoft.com/office/drawing/2016/5/14/chartex" xmlns:mc="http://schemas.openxmlformats.org/markup-compatibility/2006" xmlns:aink="http://schemas.microsoft.com/office/drawing/2016/ink" xmlns:am3d="http://schemas.microsoft.com/office/drawing/2017/model3d" xmlns:o="urn:schemas-microsoft-com:office:office" xmlns:r="http://schemas.openxmlformats.org/officeDocument/2006/relationships" xmlns:m="http://schemas.openxmlformats.org/officeDocument/2006/math" xmlns:v="urn:schemas-microsoft-com:vml" xmlns:wp14="http://schemas.microsoft.com/office/word/2010/wordprocessingDrawing" xmlns:wp="http://schemas.openxmlformats.org/drawingml/2006/wordprocessingDrawing" xmlns:w10="urn:schemas-microsoft-com:office:word" xmlns:w="http://schemas.openxmlformats.org/wordprocessingml/2006/main" xmlns:w14="http://schemas.microsoft.com/office/word/2010/wordml" xmlns:w15="http://schemas.microsoft.com/office/word/2012/wordml" xmlns:w16cex="http://schemas.microsoft.com/office/word/2018/wordml/cex" xmlns:w16cid="http://schemas.microsoft.com/office/word/2016/wordml/cid" xmlns:w16="http://schemas.microsoft.com/office/word/2018/wordml" xmlns:w16se="http://schemas.microsoft.com/office/word/2015/wordml/symex" xmlns:wpg="http://schemas.microsoft.com/office/word/2010/wordprocessingGroup" xmlns:wpi="http://schemas.microsoft.com/office/word/2010/wordprocessingInk" xmlns:wne="http://schemas.microsoft.com/office/word/2006/wordml" xmlns:wps="http://schemas.microsoft.com/office/word/2010/wordprocessingShape" mc:Ignorable="w14 w15 w16se w16cid w16 w16cex wp14">
+  <w:endnote w:type="separator" w:id="-1">
+    <w:p>
+      <w:pPr>
+        <w:spacing w:after="0" w:line="240" w:lineRule="auto"/>
+      </w:pPr>
+      <w:r>
+        <w:separator/>
+      </w:r>
+    </w:p>
+  </w:endnote>
+  <w:endnote w:type="continuationSeparator" w:id="0">
+    <w:p>
+      <w:pPr>
+        <w:spacing w:after="0" w:line="240" w:lineRule="auto"/>
+      </w:pPr>
+      <w:r>
+        <w:continuationSeparator/>
+      </w:r>
+    </w:p>
+  </w:endnote>
+</w:endnotes>
+</file>
+
+<file path=word/footer1.xml><?xml version="1.0" encoding="utf-8"?>
+<w:ftr xmlns:wpc="http://schemas.microsoft.com/office/word/2010/wordprocessingCanvas" xmlns:cx="http://schemas.microsoft.com/office/drawing/2014/chartex" xmlns:cx1="http://schemas.microsoft.com/office/drawing/2015/9/8/chartex" xmlns:cx2="http://schemas.microsoft.com/office/drawing/2015/10/21/chartex" xmlns:cx3="http://schemas.microsoft.com/office/drawing/2016/5/9/chartex" xmlns:cx4="http://schemas.microsoft.com/office/drawing/2016/5/10/chartex" xmlns:cx5="http://schemas.microsoft.com/office/drawing/2016/5/11/chartex" xmlns:cx6="http://schemas.microsoft.com/office/drawing/2016/5/12/chartex" xmlns:cx7="http://schemas.microsoft.com/office/drawing/2016/5/13/chartex" xmlns:cx8="http://schemas.microsoft.com/office/drawing/2016/5/14/chartex" xmlns:mc="http://schemas.openxmlformats.org/markup-compatibility/2006" xmlns:aink="http://schemas.microsoft.com/office/drawing/2016/ink" xmlns:am3d="http://schemas.microsoft.com/office/drawing/2017/model3d" xmlns:o="urn:schemas-microsoft-com:office:office" xmlns:r="http://schemas.openxmlformats.org/officeDocument/2006/relationships" xmlns:m="http://schemas.openxmlformats.org/officeDocument/2006/math" xmlns:v="urn:schemas-microsoft-com:vml" xmlns:wp14="http://schemas.microsoft.com/office/word/2010/wordprocessingDrawing" xmlns:wp="http://schemas.openxmlformats.org/drawingml/2006/wordprocessingDrawing" xmlns:w10="urn:schemas-microsoft-com:office:word" xmlns:w="http://schemas.openxmlformats.org/wordprocessingml/2006/main" xmlns:w14="http://schemas.microsoft.com/office/word/2010/wordml" xmlns:w15="http://schemas.microsoft.com/office/word/2012/wordml" xmlns:w16cex="http://schemas.microsoft.com/office/word/2018/wordml/cex" xmlns:w16cid="http://schemas.microsoft.com/office/word/2016/wordml/cid" xmlns:w16="http://schemas.microsoft.com/office/word/2018/wordml" xmlns:w16se="http://schemas.microsoft.com/office/word/2015/wordml/symex" xmlns:wpg="http://schemas.microsoft.com/office/word/2010/wordprocessingGroup" xmlns:wpi="http://schemas.microsoft.com/office/word/2010/wordprocessingInk" xmlns:wne="http://schemas.microsoft.com/office/word/2006/wordml" xmlns:wps="http://schemas.microsoft.com/office/word/2010/wordprocessingShape" mc:Ignorable="w14 w15 w16se w16cid w16 w16cex wp14">
+  <w:sdt>
+    <w:sdtPr>
+      <w:id w:val="-486940582"/>
+      <w:docPartObj>
+        <w:docPartGallery w:val="Page Numbers (Bottom of Page)"/>
+        <w:docPartUnique/>
+      </w:docPartObj>
+    </w:sdtPr>
+    <w:sdtEndPr/>
+    <w:sdtContent>
+      <w:p>
+        <w:pPr>
+          <w:pStyle w:val="aa"/>
+          <w:jc w:val="right"/>
+        </w:pPr>
+        <w:r>
+          <w:fldChar w:fldCharType="begin"/>
+        </w:r>
+        <w:r>
+          <w:instrText>PAGE   \* MERGEFORMAT</w:instrText>
+        </w:r>
+        <w:r>
+          <w:fldChar w:fldCharType="separate"/>
+        </w:r>
+        <w:r>
+          <w:t>2</w:t>
+        </w:r>
+        <w:r>
+          <w:fldChar w:fldCharType="end"/>
+        </w:r>
+      </w:p>
+    </w:sdtContent>
+  </w:sdt>
+  <w:p>
+    <w:pPr>
+      <w:pStyle w:val="aa"/>
+    </w:pPr>
+  </w:p>
+</w:ftr>
+</file>
+
+<file path=word/footnotes.xml><?xml version="1.0" encoding="utf-8"?>
+<w:footnotes xmlns:wpc="http://schemas.microsoft.com/office/word/2010/wordprocessingCanvas" xmlns:cx="http://schemas.microsoft.com/office/drawing/2014/chartex" xmlns:cx1="http://schemas.microsoft.com/office/drawing/2015/9/8/chartex" xmlns:cx2="http://schemas.microsoft.com/office/drawing/2015/10/21/chartex" xmlns:cx3="http://schemas.microsoft.com/office/drawing/2016/5/9/chartex" xmlns:cx4="http://schemas.microsoft.com/office/drawing/2016/5/10/chartex" xmlns:cx5="http://schemas.microsoft.com/office/drawing/2016/5/11/chartex" xmlns:cx6="http://schemas.microsoft.com/office/drawing/2016/5/12/chartex" xmlns:cx7="http://schemas.microsoft.com/office/drawing/2016/5/13/chartex" xmlns:cx8="http://schemas.microsoft.com/office/drawing/2016/5/14/chartex" xmlns:mc="http://schemas.openxmlformats.org/markup-compatibility/2006" xmlns:aink="http://schemas.microsoft.com/office/drawing/2016/ink" xmlns:am3d="http://schemas.microsoft.com/office/drawing/2017/model3d" xmlns:o="urn:schemas-microsoft-com:office:office" xmlns:r="http://schemas.openxmlformats.org/officeDocument/2006/relationships" xmlns:m="http://schemas.openxmlformats.org/officeDocument/2006/math" xmlns:v="urn:schemas-microsoft-com:vml" xmlns:wp14="http://schemas.microsoft.com/office/word/2010/wordprocessingDrawing" xmlns:wp="http://schemas.openxmlformats.org/drawingml/2006/wordprocessingDrawing" xmlns:w10="urn:schemas-microsoft-com:office:word" xmlns:w="http://schemas.openxmlformats.org/wordprocessingml/2006/main" xmlns:w14="http://schemas.microsoft.com/office/word/2010/wordml" xmlns:w15="http://schemas.microsoft.com/office/word/2012/wordml" xmlns:w16cex="http://schemas.microsoft.com/office/word/2018/wordml/cex" xmlns:w16cid="http://schemas.microsoft.com/office/word/2016/wordml/cid" xmlns:w16="http://schemas.microsoft.com/office/word/2018/wordml" xmlns:w16se="http://schemas.microsoft.com/office/word/2015/wordml/symex" xmlns:wpg="http://schemas.microsoft.com/office/word/2010/wordprocessingGroup" xmlns:wpi="http://schemas.microsoft.com/office/word/2010/wordprocessingInk" xmlns:wne="http://schemas.microsoft.com/office/word/2006/wordml" xmlns:wps="http://schemas.microsoft.com/office/word/2010/wordprocessingShape" mc:Ignorable="w14 w15 w16se w16cid w16 w16cex wp14">
+  <w:footnote w:type="separator" w:id="-1">
+    <w:p>
+      <w:pPr>
+        <w:spacing w:after="0" w:line="240" w:lineRule="auto"/>
+      </w:pPr>
+      <w:r>
+        <w:separator/>
+      </w:r>
+    </w:p>
+  </w:footnote>
+  <w:footnote w:type="continuationSeparator" w:id="0">
+    <w:p>
+      <w:pPr>
+        <w:spacing w:after="0" w:line="240" w:lineRule="auto"/>
+      </w:pPr>
+      <w:r>
+        <w:continuationSeparator/>
+      </w:r>
+    </w:p>
+  </w:footnote>
+</w:footnotes>
+</file>
+
+<file path=word/numbering.xml><?xml version="1.0" encoding="utf-8"?>
+<w:numbering xmlns:wpc="http://schemas.microsoft.com/office/word/2010/wordprocessingCanvas" xmlns:cx="http://schemas.microsoft.com/office/drawing/2014/chartex" xmlns:cx1="http://schemas.microsoft.com/office/drawing/2015/9/8/chartex" xmlns:cx2="http://schemas.microsoft.com/office/drawing/2015/10/21/chartex" xmlns:cx3="http://schemas.microsoft.com/office/drawing/2016/5/9/chartex" xmlns:cx4="http://schemas.microsoft.com/office/drawing/2016/5/10/chartex" xmlns:cx5="http://schemas.microsoft.com/office/drawing/2016/5/11/chartex" xmlns:cx6="http://schemas.microsoft.com/office/drawing/2016/5/12/chartex" xmlns:cx7="http://schemas.microsoft.com/office/drawing/2016/5/13/chartex" xmlns:cx8="http://schemas.microsoft.com/office/drawing/2016/5/14/chartex" xmlns:mc="http://schemas.openxmlformats.org/markup-compatibility/2006" xmlns:aink="http://schemas.microsoft.com/office/drawing/2016/ink" xmlns:am3d="http://schemas.microsoft.com/office/drawing/2017/model3d" xmlns:o="urn:schemas-microsoft-com:office:office" xmlns:r="http://schemas.openxmlformats.org/officeDocument/2006/relationships" xmlns:m="http://schemas.openxmlformats.org/officeDocument/2006/math" xmlns:v="urn:schemas-microsoft-com:vml" xmlns:wp14="http://schemas.microsoft.com/office/word/2010/wordprocessingDrawing" xmlns:wp="http://schemas.openxmlformats.org/drawingml/2006/wordprocessingDrawing" xmlns:w10="urn:schemas-microsoft-com:office:word" xmlns:w="http://schemas.openxmlformats.org/wordprocessingml/2006/main" xmlns:w14="http://schemas.microsoft.com/office/word/2010/wordml" xmlns:w15="http://schemas.microsoft.com/office/word/2012/wordml" xmlns:w16cex="http://schemas.microsoft.com/office/word/2018/wordml/cex" xmlns:w16cid="http://schemas.microsoft.com/office/word/2016/wordml/cid" xmlns:w16="http://schemas.microsoft.com/office/word/2018/wordml" xmlns:w16se="http://schemas.microsoft.com/office/word/2015/wordml/symex" xmlns:wpg="http://schemas.microsoft.com/office/word/2010/wordprocessingGroup" xmlns:wpi="http://schemas.microsoft.com/office/word/2010/wordprocessingInk" xmlns:wne="http://schemas.microsoft.com/office/word/2006/wordml" xmlns:wps="http://schemas.microsoft.com/office/word/2010/wordprocessingShape" mc:Ignorable="w14 w15 w16se w16cid w16 w16cex wp14">
+  <w:abstractNum w:abstractNumId="0" w15:restartNumberingAfterBreak="0">
+    <w:nsid w:val="FFFFFF89"/>
+    <w:multiLevelType w:val="singleLevel"/>
+    <w:tmpl w:val="D88A9E34"/>
+    <w:lvl w:ilvl="0">
+      <w:start w:val="1"/>
+      <w:numFmt w:val="bullet"/>
+      <w:pStyle w:val="a"/>
+      <w:lvlText w:val=""/>
+      <w:lvlJc w:val="left"/>
+      <w:pPr>
+        <w:tabs>
+          <w:tab w:val="num" w:pos="360"/>
+        </w:tabs>
+        <w:ind w:left="360" w:hanging="360"/>
+      </w:pPr>
+      <w:rPr>
+        <w:rFonts w:ascii="Symbol" w:hAnsi="Symbol" w:hint="default"/>
+      </w:rPr>
+    </w:lvl>
+  </w:abstractNum>
+  <w:abstractNum w:abstractNumId="1" w15:restartNumberingAfterBreak="0">
+    <w:nsid w:val="3E4771E3"/>
+    <w:multiLevelType w:val="hybridMultilevel"/>
+    <w:tmpl w:val="14009F90"/>
+    <w:lvl w:ilvl="0" w:tplc="132E2DE6">
+      <w:numFmt w:val="bullet"/>
+      <w:lvlText w:val="-"/>
+      <w:lvlJc w:val="left"/>
+      <w:pPr>
+        <w:ind w:left="1503" w:hanging="360"/>
+      </w:pPr>
+      <w:rPr>
+        <w:rFonts w:ascii="Times New Roman" w:eastAsiaTheme="minorHAnsi" w:hAnsi="Times New Roman" w:cs="Times New Roman" w:hint="default"/>
+      </w:rPr>
+    </w:lvl>
+    <w:lvl w:ilvl="1" w:tplc="04190003" w:tentative="1">
+      <w:start w:val="1"/>
+      <w:numFmt w:val="bullet"/>
+      <w:lvlText w:val="o"/>
+      <w:lvlJc w:val="left"/>
+      <w:pPr>
+        <w:ind w:left="2223" w:hanging="360"/>
+      </w:pPr>
+      <w:rPr>
+        <w:rFonts w:ascii="Courier New" w:hAnsi="Courier New" w:cs="Courier New" w:hint="default"/>
+      </w:rPr>
+    </w:lvl>
+    <w:lvl w:ilvl="2" w:tplc="04190005" w:tentative="1">
+      <w:start w:val="1"/>
+      <w:numFmt w:val="bullet"/>
+      <w:lvlText w:val=""/>
+      <w:lvlJc w:val="left"/>
+      <w:pPr>
+        <w:ind w:left="2943" w:hanging="360"/>
+      </w:pPr>
+      <w:rPr>
+        <w:rFonts w:ascii="Wingdings" w:hAnsi="Wingdings" w:hint="default"/>
+      </w:rPr>
+    </w:lvl>
+    <w:lvl w:ilvl="3" w:tplc="04190001" w:tentative="1">
+      <w:start w:val="1"/>
+      <w:numFmt w:val="bullet"/>
+      <w:lvlText w:val=""/>
+      <w:lvlJc w:val="left"/>
+      <w:pPr>
+        <w:ind w:left="3663" w:hanging="360"/>
+      </w:pPr>
+      <w:rPr>
+        <w:rFonts w:ascii="Symbol" w:hAnsi="Symbol" w:hint="default"/>
+      </w:rPr>
+    </w:lvl>
+    <w:lvl w:ilvl="4" w:tplc="04190003" w:tentative="1">
+      <w:start w:val="1"/>
+      <w:numFmt w:val="bullet"/>
+      <w:lvlText w:val="o"/>
+      <w:lvlJc w:val="left"/>
+      <w:pPr>
+        <w:ind w:left="4383" w:hanging="360"/>
+      </w:pPr>
+      <w:rPr>
+        <w:rFonts w:ascii="Courier New" w:hAnsi="Courier New" w:cs="Courier New" w:hint="default"/>
+      </w:rPr>
+    </w:lvl>
+    <w:lvl w:ilvl="5" w:tplc="04190005" w:tentative="1">
+      <w:start w:val="1"/>
+      <w:numFmt w:val="bullet"/>
+      <w:lvlText w:val=""/>
+      <w:lvlJc w:val="left"/>
+      <w:pPr>
+        <w:ind w:left="5103" w:hanging="360"/>
+      </w:pPr>
+      <w:rPr>
+        <w:rFonts w:ascii="Wingdings" w:hAnsi="Wingdings" w:hint="default"/>
+      </w:rPr>
+    </w:lvl>
+    <w:lvl w:ilvl="6" w:tplc="04190001" w:tentative="1">
+      <w:start w:val="1"/>
+      <w:numFmt w:val="bullet"/>
+      <w:lvlText w:val=""/>
+      <w:lvlJc w:val="left"/>
+      <w:pPr>
+        <w:ind w:left="5823" w:hanging="360"/>
+      </w:pPr>
+      <w:rPr>
+        <w:rFonts w:ascii="Symbol" w:hAnsi="Symbol" w:hint="default"/>
+      </w:rPr>
+    </w:lvl>
+    <w:lvl w:ilvl="7" w:tplc="04190003" w:tentative="1">
+      <w:start w:val="1"/>
+      <w:numFmt w:val="bullet"/>
+      <w:lvlText w:val="o"/>
+      <w:lvlJc w:val="left"/>
+      <w:pPr>
+        <w:ind w:left="6543" w:hanging="360"/>
+      </w:pPr>
+      <w:rPr>
+        <w:rFonts w:ascii="Courier New" w:hAnsi="Courier New" w:cs="Courier New" w:hint="default"/>
+      </w:rPr>
+    </w:lvl>
+    <w:lvl w:ilvl="8" w:tplc="04190005" w:tentative="1">
+      <w:start w:val="1"/>
+      <w:numFmt w:val="bullet"/>
+      <w:lvlText w:val=""/>
+      <w:lvlJc w:val="left"/>
+      <w:pPr>
+        <w:ind w:left="7263" w:hanging="360"/>
+      </w:pPr>
+      <w:rPr>
+        <w:rFonts w:ascii="Wingdings" w:hAnsi="Wingdings" w:hint="default"/>
+      </w:rPr>
+    </w:lvl>
+  </w:abstractNum>
+  <w:num w:numId="1">
+    <w:abstractNumId w:val="1"/>
+  </w:num>
+  <w:num w:numId="2">
+    <w:abstractNumId w:val="0"/>
+  </w:num>
+</w:numbering>
 </file>
 
 <file path=word/styles.xml><?xml version="1.0" encoding="utf-8"?>
@@ -425,7 +3641,7 @@
     <w:lsdException w:name="Unresolved Mention" w:semiHidden="1" w:unhideWhenUsed="1"/>
     <w:lsdException w:name="Smart Link" w:semiHidden="1" w:unhideWhenUsed="1"/>
   </w:latentStyles>
-  <w:style w:type="paragraph" w:default="1" w:styleId="a">
+  <w:style w:type="paragraph" w:default="1" w:styleId="a0">
     <w:name w:val="Normal"/>
     <w:qFormat/>
     <w:rsid w:val="006F472D"/>
@@ -441,8 +3657,8 @@
   </w:style>
   <w:style w:type="paragraph" w:styleId="1">
     <w:name w:val="heading 1"/>
-    <w:basedOn w:val="a"/>
-    <w:next w:val="a"/>
+    <w:basedOn w:val="a0"/>
+    <w:next w:val="a0"/>
     <w:link w:val="10"/>
     <w:uiPriority w:val="9"/>
     <w:qFormat/>
@@ -463,8 +3679,8 @@
   </w:style>
   <w:style w:type="paragraph" w:styleId="2">
     <w:name w:val="heading 2"/>
-    <w:basedOn w:val="a"/>
-    <w:next w:val="a"/>
+    <w:basedOn w:val="a0"/>
+    <w:next w:val="a0"/>
     <w:link w:val="20"/>
     <w:uiPriority w:val="9"/>
     <w:unhideWhenUsed/>
@@ -484,13 +3700,36 @@
       <w:szCs w:val="26"/>
     </w:rPr>
   </w:style>
-  <w:style w:type="character" w:default="1" w:styleId="a0">
+  <w:style w:type="paragraph" w:styleId="3">
+    <w:name w:val="heading 3"/>
+    <w:basedOn w:val="a0"/>
+    <w:next w:val="a0"/>
+    <w:link w:val="30"/>
+    <w:uiPriority w:val="9"/>
+    <w:unhideWhenUsed/>
+    <w:qFormat/>
+    <w:rsid w:val="007720D1"/>
+    <w:pPr>
+      <w:keepNext/>
+      <w:keepLines/>
+      <w:spacing w:before="40" w:after="0"/>
+      <w:jc w:val="center"/>
+      <w:outlineLvl w:val="2"/>
+    </w:pPr>
+    <w:rPr>
+      <w:rFonts w:eastAsiaTheme="majorEastAsia" w:cstheme="majorBidi"/>
+      <w:b/>
+      <w:sz w:val="32"/>
+      <w:szCs w:val="24"/>
+    </w:rPr>
+  </w:style>
+  <w:style w:type="character" w:default="1" w:styleId="a1">
     <w:name w:val="Default Paragraph Font"/>
     <w:uiPriority w:val="1"/>
     <w:semiHidden/>
     <w:unhideWhenUsed/>
   </w:style>
-  <w:style w:type="table" w:default="1" w:styleId="a1">
+  <w:style w:type="table" w:default="1" w:styleId="a2">
     <w:name w:val="Normal Table"/>
     <w:uiPriority w:val="99"/>
     <w:semiHidden/>
@@ -505,13 +3744,13 @@
       </w:tblCellMar>
     </w:tblPr>
   </w:style>
-  <w:style w:type="numbering" w:default="1" w:styleId="a2">
+  <w:style w:type="numbering" w:default="1" w:styleId="a3">
     <w:name w:val="No List"/>
     <w:uiPriority w:val="99"/>
     <w:semiHidden/>
     <w:unhideWhenUsed/>
   </w:style>
-  <w:style w:type="paragraph" w:styleId="a3">
+  <w:style w:type="paragraph" w:styleId="a4">
     <w:name w:val="No Spacing"/>
     <w:uiPriority w:val="1"/>
     <w:qFormat/>
@@ -522,7 +3761,7 @@
   </w:style>
   <w:style w:type="character" w:customStyle="1" w:styleId="10">
     <w:name w:val="Заголовок 1 Знак"/>
-    <w:basedOn w:val="a0"/>
+    <w:basedOn w:val="a1"/>
     <w:link w:val="1"/>
     <w:uiPriority w:val="9"/>
     <w:rsid w:val="006F472D"/>
@@ -535,7 +3774,7 @@
   </w:style>
   <w:style w:type="character" w:customStyle="1" w:styleId="20">
     <w:name w:val="Заголовок 2 Знак"/>
-    <w:basedOn w:val="a0"/>
+    <w:basedOn w:val="a1"/>
     <w:link w:val="2"/>
     <w:uiPriority w:val="9"/>
     <w:rsid w:val="006F472D"/>
@@ -544,6 +3783,124 @@
       <w:b/>
       <w:sz w:val="32"/>
       <w:szCs w:val="26"/>
+    </w:rPr>
+  </w:style>
+  <w:style w:type="table" w:styleId="a5">
+    <w:name w:val="Table Grid"/>
+    <w:basedOn w:val="a2"/>
+    <w:uiPriority w:val="39"/>
+    <w:rsid w:val="00760444"/>
+    <w:pPr>
+      <w:spacing w:after="0" w:line="240" w:lineRule="auto"/>
+    </w:pPr>
+    <w:tblPr>
+      <w:tblBorders>
+        <w:top w:val="single" w:sz="4" w:space="0" w:color="auto"/>
+        <w:left w:val="single" w:sz="4" w:space="0" w:color="auto"/>
+        <w:bottom w:val="single" w:sz="4" w:space="0" w:color="auto"/>
+        <w:right w:val="single" w:sz="4" w:space="0" w:color="auto"/>
+        <w:insideH w:val="single" w:sz="4" w:space="0" w:color="auto"/>
+        <w:insideV w:val="single" w:sz="4" w:space="0" w:color="auto"/>
+      </w:tblBorders>
+    </w:tblPr>
+  </w:style>
+  <w:style w:type="paragraph" w:styleId="a6">
+    <w:name w:val="List Paragraph"/>
+    <w:basedOn w:val="a0"/>
+    <w:uiPriority w:val="34"/>
+    <w:qFormat/>
+    <w:rsid w:val="00760444"/>
+    <w:pPr>
+      <w:ind w:left="720"/>
+      <w:contextualSpacing/>
+    </w:pPr>
+  </w:style>
+  <w:style w:type="character" w:styleId="a7">
+    <w:name w:val="Placeholder Text"/>
+    <w:basedOn w:val="a1"/>
+    <w:uiPriority w:val="99"/>
+    <w:semiHidden/>
+    <w:rsid w:val="00F450FF"/>
+    <w:rPr>
+      <w:color w:val="808080"/>
+    </w:rPr>
+  </w:style>
+  <w:style w:type="paragraph" w:styleId="a">
+    <w:name w:val="List Bullet"/>
+    <w:basedOn w:val="a0"/>
+    <w:uiPriority w:val="99"/>
+    <w:unhideWhenUsed/>
+    <w:rsid w:val="00F450FF"/>
+    <w:pPr>
+      <w:numPr>
+        <w:numId w:val="2"/>
+      </w:numPr>
+      <w:contextualSpacing/>
+    </w:pPr>
+  </w:style>
+  <w:style w:type="paragraph" w:styleId="a8">
+    <w:name w:val="header"/>
+    <w:basedOn w:val="a0"/>
+    <w:link w:val="a9"/>
+    <w:uiPriority w:val="99"/>
+    <w:unhideWhenUsed/>
+    <w:rsid w:val="0077326B"/>
+    <w:pPr>
+      <w:tabs>
+        <w:tab w:val="center" w:pos="4677"/>
+        <w:tab w:val="right" w:pos="9355"/>
+      </w:tabs>
+      <w:spacing w:after="0" w:line="240" w:lineRule="auto"/>
+    </w:pPr>
+  </w:style>
+  <w:style w:type="character" w:customStyle="1" w:styleId="a9">
+    <w:name w:val="Верхний колонтитул Знак"/>
+    <w:basedOn w:val="a1"/>
+    <w:link w:val="a8"/>
+    <w:uiPriority w:val="99"/>
+    <w:rsid w:val="0077326B"/>
+    <w:rPr>
+      <w:rFonts w:ascii="Times New Roman" w:hAnsi="Times New Roman"/>
+      <w:sz w:val="28"/>
+    </w:rPr>
+  </w:style>
+  <w:style w:type="paragraph" w:styleId="aa">
+    <w:name w:val="footer"/>
+    <w:basedOn w:val="a0"/>
+    <w:link w:val="ab"/>
+    <w:uiPriority w:val="99"/>
+    <w:unhideWhenUsed/>
+    <w:rsid w:val="0077326B"/>
+    <w:pPr>
+      <w:tabs>
+        <w:tab w:val="center" w:pos="4677"/>
+        <w:tab w:val="right" w:pos="9355"/>
+      </w:tabs>
+      <w:spacing w:after="0" w:line="240" w:lineRule="auto"/>
+    </w:pPr>
+  </w:style>
+  <w:style w:type="character" w:customStyle="1" w:styleId="ab">
+    <w:name w:val="Нижний колонтитул Знак"/>
+    <w:basedOn w:val="a1"/>
+    <w:link w:val="aa"/>
+    <w:uiPriority w:val="99"/>
+    <w:rsid w:val="0077326B"/>
+    <w:rPr>
+      <w:rFonts w:ascii="Times New Roman" w:hAnsi="Times New Roman"/>
+      <w:sz w:val="28"/>
+    </w:rPr>
+  </w:style>
+  <w:style w:type="character" w:customStyle="1" w:styleId="30">
+    <w:name w:val="Заголовок 3 Знак"/>
+    <w:basedOn w:val="a1"/>
+    <w:link w:val="3"/>
+    <w:uiPriority w:val="9"/>
+    <w:rsid w:val="007720D1"/>
+    <w:rPr>
+      <w:rFonts w:ascii="Times New Roman" w:eastAsiaTheme="majorEastAsia" w:hAnsi="Times New Roman" w:cstheme="majorBidi"/>
+      <w:b/>
+      <w:sz w:val="32"/>
+      <w:szCs w:val="24"/>
     </w:rPr>
   </w:style>
 </w:styles>
@@ -842,4 +4199,16 @@
     </a:ext>
   </a:extLst>
 </a:theme>
+</file>
+
+<file path=customXml/item1.xml><?xml version="1.0" encoding="utf-8"?>
+<b:Sources xmlns:b="http://schemas.openxmlformats.org/officeDocument/2006/bibliography" xmlns="http://schemas.openxmlformats.org/officeDocument/2006/bibliography" SelectedStyle="\APASixthEditionOfficeOnline.xsl" StyleName="APA" Version="6"/>
+</file>
+
+<file path=customXml/itemProps1.xml><?xml version="1.0" encoding="utf-8"?>
+<ds:datastoreItem xmlns:ds="http://schemas.openxmlformats.org/officeDocument/2006/customXml" ds:itemID="{7B6C17D6-A7EA-4180-817F-91AA235D3888}">
+  <ds:schemaRefs>
+    <ds:schemaRef ds:uri="http://schemas.openxmlformats.org/officeDocument/2006/bibliography"/>
+  </ds:schemaRefs>
+</ds:datastoreItem>
 </file>
--- a/txt/main.docx
+++ b/txt/main.docx
@@ -6,6 +6,26 @@
       <w:pPr>
         <w:pStyle w:val="1"/>
         <w:ind w:firstLine="0"/>
+      </w:pPr>
+      <w:bookmarkStart w:id="0" w:name="_Hlk71207778"/>
+      <w:bookmarkEnd w:id="0"/>
+      <w:r>
+        <w:t>Список сокращений</w:t>
+      </w:r>
+    </w:p>
+    <w:p/>
+    <w:p>
+      <w:r>
+        <w:t>ТНПА – телеуправляемый подводный аппарат;</w:t>
+      </w:r>
+    </w:p>
+    <w:p>
+      <w:r>
+        <w:t>ДПТ – двигатель постоянного тока;</w:t>
+      </w:r>
+    </w:p>
+    <w:p>
+      <w:pPr>
         <w:sectPr>
           <w:footerReference w:type="default" r:id="rId8"/>
           <w:pgSz w:w="11906" w:h="16838"/>
@@ -14,9 +34,6 @@
           <w:docGrid w:linePitch="360"/>
         </w:sectPr>
       </w:pPr>
-      <w:r>
-        <w:t>Список сокращений</w:t>
-      </w:r>
     </w:p>
     <w:p>
       <w:pPr>
@@ -207,12 +224,12 @@
         <w:tblLook w:val="04A0" w:firstRow="1" w:lastRow="0" w:firstColumn="1" w:lastColumn="0" w:noHBand="0" w:noVBand="1"/>
       </w:tblPr>
       <w:tblGrid>
-        <w:gridCol w:w="1557"/>
-        <w:gridCol w:w="1557"/>
-        <w:gridCol w:w="1557"/>
-        <w:gridCol w:w="1558"/>
-        <w:gridCol w:w="1558"/>
-        <w:gridCol w:w="1558"/>
+        <w:gridCol w:w="1535"/>
+        <w:gridCol w:w="1519"/>
+        <w:gridCol w:w="2160"/>
+        <w:gridCol w:w="1377"/>
+        <w:gridCol w:w="1377"/>
+        <w:gridCol w:w="1377"/>
       </w:tblGrid>
       <w:tr>
         <w:tc>
@@ -259,6 +276,33 @@
               <w:ind w:firstLine="0"/>
               <w:jc w:val="center"/>
             </w:pPr>
+            <w:r>
+              <w:t>я\ч\</w:t>
+            </w:r>
+            <w:proofErr w:type="spellStart"/>
+            <w:r>
+              <w:t>ячя</w:t>
+            </w:r>
+            <w:proofErr w:type="spellEnd"/>
+            <w:r>
+              <w:t>\</w:t>
+            </w:r>
+            <w:proofErr w:type="spellStart"/>
+            <w:r>
+              <w:t>чя</w:t>
+            </w:r>
+            <w:proofErr w:type="spellEnd"/>
+            <w:r>
+              <w:t>\</w:t>
+            </w:r>
+            <w:proofErr w:type="spellStart"/>
+            <w:r>
+              <w:t>чя</w:t>
+            </w:r>
+            <w:proofErr w:type="spellEnd"/>
+            <w:r>
+              <w:t>\ч\я</w:t>
+            </w:r>
           </w:p>
         </w:tc>
         <w:tc>
@@ -306,7 +350,7 @@
               <w:jc w:val="center"/>
             </w:pPr>
             <w:r>
-              <w:t>30 рад/с.</w:t>
+              <w:t>3 рад/с.</w:t>
             </w:r>
           </w:p>
         </w:tc>
@@ -1392,19 +1436,7 @@
         <w:rPr>
           <w:rFonts w:eastAsiaTheme="minorEastAsia"/>
         </w:rPr>
-        <w:t xml:space="preserve"> </w:t>
-      </w:r>
-      <w:r>
-        <w:rPr>
-          <w:rFonts w:eastAsiaTheme="minorEastAsia"/>
-        </w:rPr>
-        <w:t>Эти моменты составят основную часть момента нагрузки.</w:t>
-      </w:r>
-      <w:r>
-        <w:rPr>
-          <w:rFonts w:eastAsiaTheme="minorEastAsia"/>
-        </w:rPr>
-        <w:t xml:space="preserve"> После учёта вышеописанных соображений уравнение 1 примет вид:</w:t>
+        <w:t xml:space="preserve"> Эти моменты составят основную часть момента нагрузки. После учёта вышеописанных соображений уравнение 1 примет вид:</w:t>
       </w:r>
     </w:p>
     <w:p>
@@ -1415,7 +1447,6 @@
         </w:tabs>
         <w:rPr>
           <w:rFonts w:eastAsiaTheme="minorEastAsia"/>
-          <w:lang w:val="en-US"/>
         </w:rPr>
       </w:pPr>
       <w:r>
@@ -1424,6 +1455,7 @@
         </w:rPr>
         <w:tab/>
       </w:r>
+      <w:bookmarkStart w:id="1" w:name="_Hlk71208712"/>
       <m:oMath>
         <m:sSub>
           <m:sSubPr>
@@ -1453,10 +1485,10 @@
             </m:r>
           </m:sub>
         </m:sSub>
+        <w:bookmarkEnd w:id="1"/>
         <m:r>
           <w:rPr>
             <w:rFonts w:ascii="Cambria Math" w:hAnsi="Cambria Math"/>
-            <w:lang w:val="en-US"/>
           </w:rPr>
           <m:t>=</m:t>
         </m:r>
@@ -1521,7 +1553,6 @@
                 <m:r>
                   <w:rPr>
                     <w:rFonts w:ascii="Cambria Math" w:hAnsi="Cambria Math"/>
-                    <w:lang w:val="en-US"/>
                   </w:rPr>
                   <m:t>2</m:t>
                 </m:r>
@@ -1576,7 +1607,6 @@
                 <m:r>
                   <w:rPr>
                     <w:rFonts w:ascii="Cambria Math" w:hAnsi="Cambria Math"/>
-                    <w:lang w:val="en-US"/>
                   </w:rPr>
                   <m:t>2</m:t>
                 </m:r>
@@ -1594,7 +1624,6 @@
         <m:r>
           <w:rPr>
             <w:rFonts w:ascii="Cambria Math" w:eastAsiaTheme="minorEastAsia" w:hAnsi="Cambria Math"/>
-            <w:lang w:val="en-US"/>
           </w:rPr>
           <m:t>+</m:t>
         </m:r>
@@ -1707,7 +1736,6 @@
             <m:r>
               <w:rPr>
                 <w:rFonts w:ascii="Cambria Math" w:eastAsiaTheme="minorEastAsia" w:hAnsi="Cambria Math"/>
-                <w:lang w:val="en-US"/>
               </w:rPr>
               <m:t>2</m:t>
             </m:r>
@@ -1788,7 +1816,6 @@
         <m:r>
           <w:rPr>
             <w:rFonts w:ascii="Cambria Math" w:eastAsiaTheme="minorEastAsia" w:hAnsi="Cambria Math"/>
-            <w:lang w:val="en-US"/>
           </w:rPr>
           <m:t>+</m:t>
         </m:r>
@@ -1824,31 +1851,15 @@
       <w:r>
         <w:rPr>
           <w:rFonts w:eastAsiaTheme="minorEastAsia"/>
-          <w:lang w:val="en-US"/>
         </w:rPr>
         <w:t xml:space="preserve"> ,</w:t>
       </w:r>
       <w:r>
         <w:rPr>
           <w:rFonts w:eastAsiaTheme="minorEastAsia"/>
-          <w:lang w:val="en-US"/>
         </w:rPr>
         <w:tab/>
-        <w:t xml:space="preserve"> (</w:t>
-      </w:r>
-      <w:r>
-        <w:rPr>
-          <w:rFonts w:eastAsiaTheme="minorEastAsia"/>
-          <w:lang w:val="en-US"/>
-        </w:rPr>
-        <w:t>2</w:t>
-      </w:r>
-      <w:r>
-        <w:rPr>
-          <w:rFonts w:eastAsiaTheme="minorEastAsia"/>
-          <w:lang w:val="en-US"/>
-        </w:rPr>
-        <w:t>)</w:t>
+        <w:t xml:space="preserve"> (2)</w:t>
       </w:r>
     </w:p>
     <w:p>
@@ -2602,6 +2613,9 @@
         </w:rPr>
       </w:pPr>
       <w:r>
+        <w:rPr>
+          <w:noProof/>
+        </w:rPr>
         <w:drawing>
           <wp:anchor distT="0" distB="107950" distL="114300" distR="114300" simplePos="0" relativeHeight="251659264" behindDoc="1" locked="0" layoutInCell="1" allowOverlap="1" wp14:anchorId="45021ADD" wp14:editId="2B35F000">
             <wp:simplePos x="0" y="0"/>
@@ -2692,7 +2706,7 @@
         <w:t xml:space="preserve">Для начала проведем верификацию расчётов в данном пакете. Проведем в нём расчёт момента гидродинамического сопротивления для бруска квадратного сечения </w:t>
       </w:r>
       <w:r>
-        <w:t>100</w:t>
+        <w:t>40</w:t>
       </w:r>
       <w:r>
         <w:rPr>
@@ -2701,10 +2715,16 @@
         <w:t>x</w:t>
       </w:r>
       <w:r>
-        <w:t>100</w:t>
-      </w:r>
-      <w:r>
-        <w:t xml:space="preserve"> мм и длиной 600 мм</w:t>
+        <w:t>40</w:t>
+      </w:r>
+      <w:r>
+        <w:t xml:space="preserve">мм и длиной </w:t>
+      </w:r>
+      <w:r>
+        <w:t>300</w:t>
+      </w:r>
+      <w:r>
+        <w:t xml:space="preserve"> мм</w:t>
       </w:r>
       <w:r>
         <w:t>.</w:t>
@@ -2846,6 +2866,7 @@
     </w:p>
     <w:p>
       <w:pPr>
+        <w:ind w:firstLine="0"/>
         <w:rPr>
           <w:rFonts w:eastAsiaTheme="minorEastAsia"/>
         </w:rPr>
@@ -2854,12 +2875,339 @@
         <w:lastRenderedPageBreak/>
         <w:t xml:space="preserve">Получим следующее значение момента </w:t>
       </w:r>
+      <m:oMath>
+        <m:sSubSup>
+          <m:sSubSupPr>
+            <m:ctrlPr>
+              <w:rPr>
+                <w:rFonts w:ascii="Cambria Math" w:hAnsi="Cambria Math"/>
+                <w:i/>
+              </w:rPr>
+            </m:ctrlPr>
+          </m:sSubSupPr>
+          <m:e>
+            <m:r>
+              <w:rPr>
+                <w:rFonts w:ascii="Cambria Math" w:hAnsi="Cambria Math"/>
+              </w:rPr>
+              <m:t>M</m:t>
+            </m:r>
+          </m:e>
+          <m:sub>
+            <m:r>
+              <w:rPr>
+                <w:rFonts w:ascii="Cambria Math" w:hAnsi="Cambria Math"/>
+              </w:rPr>
+              <m:t>гд</m:t>
+            </m:r>
+          </m:sub>
+          <m:sup>
+            <m:r>
+              <w:rPr>
+                <w:rFonts w:ascii="Cambria Math" w:hAnsi="Cambria Math"/>
+              </w:rPr>
+              <m:t>1</m:t>
+            </m:r>
+          </m:sup>
+        </m:sSubSup>
+      </m:oMath>
+      <w:r>
+        <w:rPr>
+          <w:rFonts w:eastAsiaTheme="minorEastAsia"/>
+        </w:rPr>
+        <w:t xml:space="preserve"> = </w:t>
+      </w:r>
+      <w:r>
+        <w:rPr>
+          <w:rFonts w:eastAsiaTheme="minorEastAsia"/>
+        </w:rPr>
+        <w:t xml:space="preserve">0.255 </w:t>
+      </w:r>
+      <w:proofErr w:type="spellStart"/>
+      <w:r>
+        <w:rPr>
+          <w:rFonts w:eastAsiaTheme="minorEastAsia"/>
+        </w:rPr>
+        <w:t>Нм</w:t>
+      </w:r>
+      <w:proofErr w:type="spellEnd"/>
+      <w:r>
+        <w:rPr>
+          <w:rFonts w:eastAsiaTheme="minorEastAsia"/>
+        </w:rPr>
+        <w:t>.</w:t>
+      </w:r>
+    </w:p>
+    <w:p>
+      <w:pPr>
+        <w:rPr>
+          <w:rFonts w:eastAsiaTheme="minorEastAsia"/>
+        </w:rPr>
+      </w:pPr>
+      <w:r>
+        <w:rPr>
+          <w:rFonts w:eastAsiaTheme="minorEastAsia"/>
+        </w:rPr>
+        <w:t>Теперь проведём аналогичный расчёт аналитическим способом.</w:t>
+      </w:r>
+      <w:r>
+        <w:rPr>
+          <w:rFonts w:eastAsiaTheme="minorEastAsia"/>
+        </w:rPr>
+        <w:t xml:space="preserve"> При вращении заданным образом на каждую элементарную часть детали длинной </w:t>
+      </w:r>
+      <w:proofErr w:type="spellStart"/>
+      <w:r>
+        <w:rPr>
+          <w:rFonts w:eastAsiaTheme="minorEastAsia"/>
+          <w:i/>
+          <w:iCs/>
+          <w:lang w:val="en-US"/>
+        </w:rPr>
+        <w:t>dr</w:t>
+      </w:r>
+      <w:proofErr w:type="spellEnd"/>
+      <w:r>
+        <w:rPr>
+          <w:rFonts w:eastAsiaTheme="minorEastAsia"/>
+        </w:rPr>
+        <w:t xml:space="preserve"> набегает поток со скорость</w:t>
+      </w:r>
+      <w:r>
+        <w:rPr>
+          <w:rFonts w:eastAsiaTheme="minorEastAsia"/>
+        </w:rPr>
+        <w:t xml:space="preserve"> </w:t>
+      </w:r>
+      <m:oMath>
+        <m:r>
+          <m:rPr>
+            <m:sty m:val="p"/>
+          </m:rPr>
+          <w:rPr>
+            <w:rFonts w:ascii="Cambria Math" w:eastAsiaTheme="minorEastAsia" w:hAnsi="Cambria Math"/>
+          </w:rPr>
+          <m:t>ω</m:t>
+        </m:r>
+        <m:r>
+          <w:rPr>
+            <w:rFonts w:ascii="Cambria Math" w:eastAsiaTheme="minorEastAsia" w:hAnsi="Cambria Math"/>
+          </w:rPr>
+          <m:t>dr</m:t>
+        </m:r>
+      </m:oMath>
+      <w:r>
+        <w:rPr>
+          <w:rFonts w:eastAsiaTheme="minorEastAsia"/>
+        </w:rPr>
+        <w:t>. Таким образом на этом участке детали возникает сила гидродинамического сопротивления</w:t>
+      </w:r>
+    </w:p>
+    <w:p>
+      <w:pPr>
+        <w:tabs>
+          <w:tab w:val="center" w:pos="4536"/>
+          <w:tab w:val="right" w:pos="9356"/>
+        </w:tabs>
+        <w:ind w:right="-1"/>
+        <w:rPr>
+          <w:rFonts w:eastAsiaTheme="minorEastAsia"/>
+        </w:rPr>
+      </w:pPr>
+      <w:r>
+        <w:rPr>
+          <w:rFonts w:eastAsiaTheme="minorEastAsia"/>
+        </w:rPr>
+        <w:tab/>
+      </w:r>
+      <m:oMath>
+        <m:r>
+          <w:rPr>
+            <w:rFonts w:ascii="Cambria Math" w:eastAsiaTheme="minorEastAsia" w:hAnsi="Cambria Math"/>
+          </w:rPr>
+          <m:t>dF=</m:t>
+        </m:r>
+        <m:sSub>
+          <m:sSubPr>
+            <m:ctrlPr>
+              <w:rPr>
+                <w:rFonts w:ascii="Cambria Math" w:eastAsiaTheme="minorEastAsia" w:hAnsi="Cambria Math"/>
+                <w:i/>
+              </w:rPr>
+            </m:ctrlPr>
+          </m:sSubPr>
+          <m:e>
+            <m:r>
+              <w:rPr>
+                <w:rFonts w:ascii="Cambria Math" w:eastAsiaTheme="minorEastAsia" w:hAnsi="Cambria Math"/>
+              </w:rPr>
+              <m:t>c</m:t>
+            </m:r>
+          </m:e>
+          <m:sub>
+            <m:r>
+              <w:rPr>
+                <w:rFonts w:ascii="Cambria Math" w:eastAsiaTheme="minorEastAsia" w:hAnsi="Cambria Math"/>
+              </w:rPr>
+              <m:t>x</m:t>
+            </m:r>
+          </m:sub>
+        </m:sSub>
+        <m:f>
+          <m:fPr>
+            <m:ctrlPr>
+              <w:rPr>
+                <w:rFonts w:ascii="Cambria Math" w:eastAsiaTheme="minorEastAsia" w:hAnsi="Cambria Math"/>
+              </w:rPr>
+            </m:ctrlPr>
+          </m:fPr>
+          <m:num>
+            <m:r>
+              <m:rPr>
+                <m:sty m:val="p"/>
+              </m:rPr>
+              <w:rPr>
+                <w:rFonts w:ascii="Cambria Math" w:eastAsiaTheme="minorEastAsia" w:hAnsi="Cambria Math"/>
+              </w:rPr>
+              <m:t>ρ</m:t>
+            </m:r>
+            <m:ctrlPr>
+              <w:rPr>
+                <w:rFonts w:ascii="Cambria Math" w:eastAsiaTheme="minorEastAsia" w:hAnsi="Cambria Math"/>
+                <w:i/>
+              </w:rPr>
+            </m:ctrlPr>
+          </m:num>
+          <m:den>
+            <m:r>
+              <w:rPr>
+                <w:rFonts w:ascii="Cambria Math" w:eastAsiaTheme="minorEastAsia" w:hAnsi="Cambria Math"/>
+              </w:rPr>
+              <m:t>2</m:t>
+            </m:r>
+            <m:ctrlPr>
+              <w:rPr>
+                <w:rFonts w:ascii="Cambria Math" w:eastAsiaTheme="minorEastAsia" w:hAnsi="Cambria Math"/>
+                <w:i/>
+              </w:rPr>
+            </m:ctrlPr>
+          </m:den>
+        </m:f>
+        <m:r>
+          <w:rPr>
+            <w:rFonts w:ascii="Cambria Math" w:eastAsiaTheme="minorEastAsia" w:hAnsi="Cambria Math"/>
+          </w:rPr>
+          <m:t>Bdr</m:t>
+        </m:r>
+        <m:sSup>
+          <m:sSupPr>
+            <m:ctrlPr>
+              <w:rPr>
+                <w:rFonts w:ascii="Cambria Math" w:eastAsiaTheme="minorEastAsia" w:hAnsi="Cambria Math"/>
+                <w:i/>
+              </w:rPr>
+            </m:ctrlPr>
+          </m:sSupPr>
+          <m:e>
+            <m:d>
+              <m:dPr>
+                <m:ctrlPr>
+                  <w:rPr>
+                    <w:rFonts w:ascii="Cambria Math" w:eastAsiaTheme="minorEastAsia" w:hAnsi="Cambria Math"/>
+                    <w:i/>
+                  </w:rPr>
+                </m:ctrlPr>
+              </m:dPr>
+              <m:e>
+                <m:r>
+                  <m:rPr>
+                    <m:sty m:val="p"/>
+                  </m:rPr>
+                  <w:rPr>
+                    <w:rFonts w:ascii="Cambria Math" w:eastAsiaTheme="minorEastAsia" w:hAnsi="Cambria Math"/>
+                  </w:rPr>
+                  <m:t>ω</m:t>
+                </m:r>
+                <m:r>
+                  <w:rPr>
+                    <w:rFonts w:ascii="Cambria Math" w:eastAsiaTheme="minorEastAsia" w:hAnsi="Cambria Math"/>
+                    <w:lang w:val="en-US"/>
+                  </w:rPr>
+                  <m:t>d</m:t>
+                </m:r>
+                <m:r>
+                  <w:rPr>
+                    <w:rFonts w:ascii="Cambria Math" w:eastAsiaTheme="minorEastAsia" w:hAnsi="Cambria Math"/>
+                  </w:rPr>
+                  <m:t>r</m:t>
+                </m:r>
+              </m:e>
+            </m:d>
+          </m:e>
+          <m:sup>
+            <m:r>
+              <w:rPr>
+                <w:rFonts w:ascii="Cambria Math" w:eastAsiaTheme="minorEastAsia" w:hAnsi="Cambria Math"/>
+              </w:rPr>
+              <m:t>2</m:t>
+            </m:r>
+          </m:sup>
+        </m:sSup>
+      </m:oMath>
+      <w:r>
+        <w:rPr>
+          <w:rFonts w:eastAsiaTheme="minorEastAsia"/>
+        </w:rPr>
+        <w:t xml:space="preserve">, </w:t>
+      </w:r>
+      <w:r>
+        <w:rPr>
+          <w:rFonts w:eastAsiaTheme="minorEastAsia"/>
+        </w:rPr>
+        <w:tab/>
+      </w:r>
+      <w:r>
+        <w:rPr>
+          <w:rFonts w:eastAsiaTheme="minorEastAsia"/>
+        </w:rPr>
+        <w:t>(4)</w:t>
+      </w:r>
+    </w:p>
+    <w:p>
+      <w:pPr>
+        <w:tabs>
+          <w:tab w:val="center" w:pos="4536"/>
+          <w:tab w:val="right" w:pos="9356"/>
+        </w:tabs>
+        <w:ind w:right="-1" w:firstLine="0"/>
+        <w:rPr>
+          <w:rFonts w:eastAsiaTheme="minorEastAsia"/>
+        </w:rPr>
+      </w:pPr>
+      <w:r>
+        <w:rPr>
+          <w:rFonts w:eastAsiaTheme="minorEastAsia"/>
+        </w:rPr>
+        <w:t>где:</w:t>
+      </w:r>
+    </w:p>
+    <w:p>
+      <w:pPr>
+        <w:tabs>
+          <w:tab w:val="center" w:pos="4536"/>
+          <w:tab w:val="right" w:pos="9356"/>
+        </w:tabs>
+        <w:ind w:right="-1"/>
+        <w:rPr>
+          <w:rFonts w:eastAsiaTheme="minorEastAsia"/>
+        </w:rPr>
+      </w:pPr>
       <m:oMath>
         <m:sSub>
           <m:sSubPr>
             <m:ctrlPr>
               <w:rPr>
-                <w:rFonts w:ascii="Cambria Math" w:hAnsi="Cambria Math"/>
+                <w:rFonts w:ascii="Cambria Math" w:eastAsiaTheme="minorEastAsia" w:hAnsi="Cambria Math"/>
                 <w:i/>
               </w:rPr>
             </m:ctrlPr>
@@ -2867,17 +3215,17 @@
           <m:e>
             <m:r>
               <w:rPr>
-                <w:rFonts w:ascii="Cambria Math" w:hAnsi="Cambria Math"/>
-              </w:rPr>
-              <m:t>M</m:t>
+                <w:rFonts w:ascii="Cambria Math" w:eastAsiaTheme="minorEastAsia" w:hAnsi="Cambria Math"/>
+              </w:rPr>
+              <m:t>c</m:t>
             </m:r>
           </m:e>
           <m:sub>
             <m:r>
               <w:rPr>
-                <w:rFonts w:ascii="Cambria Math" w:hAnsi="Cambria Math"/>
-              </w:rPr>
-              <m:t>гд</m:t>
+                <w:rFonts w:ascii="Cambria Math" w:eastAsiaTheme="minorEastAsia" w:hAnsi="Cambria Math"/>
+              </w:rPr>
+              <m:t>x</m:t>
             </m:r>
           </m:sub>
         </m:sSub>
@@ -2886,53 +3234,7807 @@
         <w:rPr>
           <w:rFonts w:eastAsiaTheme="minorEastAsia"/>
         </w:rPr>
+        <w:t xml:space="preserve"> – </w:t>
+      </w:r>
+      <w:r>
+        <w:rPr>
+          <w:rFonts w:eastAsiaTheme="minorEastAsia"/>
+        </w:rPr>
+        <w:t xml:space="preserve">коэффициент гидродинамического сопротивления, </w:t>
+      </w:r>
+      <m:oMath>
+        <m:sSub>
+          <m:sSubPr>
+            <m:ctrlPr>
+              <w:rPr>
+                <w:rFonts w:ascii="Cambria Math" w:eastAsiaTheme="minorEastAsia" w:hAnsi="Cambria Math"/>
+                <w:i/>
+              </w:rPr>
+            </m:ctrlPr>
+          </m:sSubPr>
+          <m:e>
+            <m:r>
+              <w:rPr>
+                <w:rFonts w:ascii="Cambria Math" w:eastAsiaTheme="minorEastAsia" w:hAnsi="Cambria Math"/>
+              </w:rPr>
+              <m:t>c</m:t>
+            </m:r>
+          </m:e>
+          <m:sub>
+            <m:r>
+              <w:rPr>
+                <w:rFonts w:ascii="Cambria Math" w:eastAsiaTheme="minorEastAsia" w:hAnsi="Cambria Math"/>
+              </w:rPr>
+              <m:t>x</m:t>
+            </m:r>
+          </m:sub>
+        </m:sSub>
+      </m:oMath>
+      <w:r>
+        <w:rPr>
+          <w:rFonts w:eastAsiaTheme="minorEastAsia"/>
+        </w:rPr>
+        <w:t xml:space="preserve"> = 1</w:t>
+      </w:r>
+      <w:r>
+        <w:rPr>
+          <w:rFonts w:eastAsiaTheme="minorEastAsia"/>
+        </w:rPr>
+        <w:t>,6;</w:t>
+      </w:r>
+    </w:p>
+    <w:p>
+      <w:pPr>
+        <w:tabs>
+          <w:tab w:val="center" w:pos="4536"/>
+          <w:tab w:val="right" w:pos="9356"/>
+        </w:tabs>
+        <w:ind w:right="-1"/>
+        <w:rPr>
+          <w:rFonts w:eastAsiaTheme="minorEastAsia"/>
+        </w:rPr>
+      </w:pPr>
+      <m:oMath>
+        <m:r>
+          <w:rPr>
+            <w:rFonts w:ascii="Cambria Math" w:eastAsiaTheme="minorEastAsia" w:hAnsi="Cambria Math"/>
+          </w:rPr>
+          <m:t>B</m:t>
+        </m:r>
+      </m:oMath>
+      <w:r>
+        <w:rPr>
+          <w:rFonts w:eastAsiaTheme="minorEastAsia"/>
+        </w:rPr>
+        <w:t xml:space="preserve"> – </w:t>
+      </w:r>
+      <w:r>
+        <w:rPr>
+          <w:rFonts w:eastAsiaTheme="minorEastAsia"/>
+        </w:rPr>
+        <w:t xml:space="preserve">ширина сечения бруска, </w:t>
+      </w:r>
+      <w:r>
+        <w:rPr>
+          <w:rFonts w:eastAsiaTheme="minorEastAsia"/>
+          <w:i/>
+          <w:iCs/>
+          <w:lang w:val="en-US"/>
+        </w:rPr>
+        <w:t>B</w:t>
+      </w:r>
+      <w:r>
+        <w:rPr>
+          <w:rFonts w:eastAsiaTheme="minorEastAsia"/>
+        </w:rPr>
+        <w:t xml:space="preserve"> = 0.</w:t>
+      </w:r>
+      <w:r>
+        <w:rPr>
+          <w:rFonts w:eastAsiaTheme="minorEastAsia"/>
+        </w:rPr>
+        <w:t>04 м;</w:t>
+      </w:r>
+    </w:p>
+    <w:p>
+      <w:pPr>
+        <w:tabs>
+          <w:tab w:val="center" w:pos="4536"/>
+          <w:tab w:val="right" w:pos="9356"/>
+        </w:tabs>
+        <w:ind w:right="-1"/>
+        <w:rPr>
+          <w:rFonts w:eastAsiaTheme="minorEastAsia"/>
+        </w:rPr>
+      </w:pPr>
+      <m:oMath>
+        <m:r>
+          <m:rPr>
+            <m:sty m:val="p"/>
+          </m:rPr>
+          <w:rPr>
+            <w:rFonts w:ascii="Cambria Math" w:eastAsiaTheme="minorEastAsia" w:hAnsi="Cambria Math"/>
+          </w:rPr>
+          <m:t>ρ</m:t>
+        </m:r>
+      </m:oMath>
+      <w:r>
+        <w:rPr>
+          <w:rFonts w:eastAsiaTheme="minorEastAsia"/>
+        </w:rPr>
+        <w:t xml:space="preserve"> – </w:t>
+      </w:r>
+      <w:r>
+        <w:rPr>
+          <w:rFonts w:eastAsiaTheme="minorEastAsia"/>
+        </w:rPr>
+        <w:t xml:space="preserve">плотность жидкости, в которой происходит вращение, </w:t>
+      </w:r>
+      <m:oMath>
+        <m:r>
+          <m:rPr>
+            <m:sty m:val="p"/>
+          </m:rPr>
+          <w:rPr>
+            <w:rFonts w:ascii="Cambria Math" w:eastAsiaTheme="minorEastAsia" w:hAnsi="Cambria Math"/>
+          </w:rPr>
+          <m:t>ρ</m:t>
+        </m:r>
+      </m:oMath>
+      <w:r>
+        <w:rPr>
+          <w:rFonts w:eastAsiaTheme="minorEastAsia"/>
+        </w:rPr>
+        <w:t xml:space="preserve"> = 1000 </w:t>
+      </w:r>
+      <w:r>
+        <w:rPr>
+          <w:rFonts w:eastAsiaTheme="minorEastAsia"/>
+        </w:rPr>
+        <w:t>кг/</w:t>
+      </w:r>
+      <m:oMath>
+        <m:sSup>
+          <m:sSupPr>
+            <m:ctrlPr>
+              <w:rPr>
+                <w:rFonts w:ascii="Cambria Math" w:eastAsiaTheme="minorEastAsia" w:hAnsi="Cambria Math"/>
+                <w:i/>
+              </w:rPr>
+            </m:ctrlPr>
+          </m:sSupPr>
+          <m:e>
+            <m:r>
+              <w:rPr>
+                <w:rFonts w:ascii="Cambria Math" w:eastAsiaTheme="minorEastAsia" w:hAnsi="Cambria Math"/>
+              </w:rPr>
+              <m:t>м</m:t>
+            </m:r>
+          </m:e>
+          <m:sup>
+            <m:r>
+              <w:rPr>
+                <w:rFonts w:ascii="Cambria Math" w:eastAsiaTheme="minorEastAsia" w:hAnsi="Cambria Math"/>
+              </w:rPr>
+              <m:t>3</m:t>
+            </m:r>
+          </m:sup>
+        </m:sSup>
+      </m:oMath>
+      <w:r>
+        <w:rPr>
+          <w:rFonts w:eastAsiaTheme="minorEastAsia"/>
+        </w:rPr>
+        <w:t>.</w:t>
+      </w:r>
+    </w:p>
+    <w:p>
+      <w:pPr>
+        <w:rPr>
+          <w:rFonts w:eastAsiaTheme="minorEastAsia"/>
+        </w:rPr>
+      </w:pPr>
+      <w:r>
+        <w:rPr>
+          <w:rFonts w:eastAsiaTheme="minorEastAsia"/>
+        </w:rPr>
+        <w:t xml:space="preserve">Такая сила создаёт </w:t>
+      </w:r>
+      <w:r>
+        <w:rPr>
+          <w:rFonts w:eastAsiaTheme="minorEastAsia"/>
+        </w:rPr>
+        <w:t xml:space="preserve">элементарный </w:t>
+      </w:r>
+      <w:r>
+        <w:rPr>
+          <w:rFonts w:eastAsiaTheme="minorEastAsia"/>
+        </w:rPr>
+        <w:t xml:space="preserve">момент </w:t>
+      </w:r>
+    </w:p>
+    <w:p>
+      <w:pPr>
+        <w:tabs>
+          <w:tab w:val="center" w:pos="4536"/>
+          <w:tab w:val="right" w:pos="9355"/>
+        </w:tabs>
+        <w:rPr>
+          <w:rFonts w:eastAsiaTheme="minorEastAsia"/>
+        </w:rPr>
+      </w:pPr>
+      <w:r>
+        <w:rPr>
+          <w:rFonts w:eastAsiaTheme="minorEastAsia"/>
+        </w:rPr>
+        <w:tab/>
+      </w:r>
+      <m:oMath>
+        <m:r>
+          <w:rPr>
+            <w:rFonts w:ascii="Cambria Math" w:eastAsiaTheme="minorEastAsia" w:hAnsi="Cambria Math"/>
+          </w:rPr>
+          <m:t>dM=</m:t>
+        </m:r>
+        <m:sSub>
+          <m:sSubPr>
+            <m:ctrlPr>
+              <w:rPr>
+                <w:rFonts w:ascii="Cambria Math" w:eastAsiaTheme="minorEastAsia" w:hAnsi="Cambria Math"/>
+                <w:i/>
+              </w:rPr>
+            </m:ctrlPr>
+          </m:sSubPr>
+          <m:e>
+            <m:r>
+              <w:rPr>
+                <w:rFonts w:ascii="Cambria Math" w:eastAsiaTheme="minorEastAsia" w:hAnsi="Cambria Math"/>
+              </w:rPr>
+              <m:t>c</m:t>
+            </m:r>
+          </m:e>
+          <m:sub>
+            <m:r>
+              <w:rPr>
+                <w:rFonts w:ascii="Cambria Math" w:eastAsiaTheme="minorEastAsia" w:hAnsi="Cambria Math"/>
+              </w:rPr>
+              <m:t>x</m:t>
+            </m:r>
+          </m:sub>
+        </m:sSub>
+        <m:f>
+          <m:fPr>
+            <m:ctrlPr>
+              <w:rPr>
+                <w:rFonts w:ascii="Cambria Math" w:eastAsiaTheme="minorEastAsia" w:hAnsi="Cambria Math"/>
+              </w:rPr>
+            </m:ctrlPr>
+          </m:fPr>
+          <m:num>
+            <m:r>
+              <m:rPr>
+                <m:sty m:val="p"/>
+              </m:rPr>
+              <w:rPr>
+                <w:rFonts w:ascii="Cambria Math" w:eastAsiaTheme="minorEastAsia" w:hAnsi="Cambria Math"/>
+              </w:rPr>
+              <m:t>ρ</m:t>
+            </m:r>
+            <m:ctrlPr>
+              <w:rPr>
+                <w:rFonts w:ascii="Cambria Math" w:eastAsiaTheme="minorEastAsia" w:hAnsi="Cambria Math"/>
+                <w:i/>
+              </w:rPr>
+            </m:ctrlPr>
+          </m:num>
+          <m:den>
+            <m:r>
+              <w:rPr>
+                <w:rFonts w:ascii="Cambria Math" w:eastAsiaTheme="minorEastAsia" w:hAnsi="Cambria Math"/>
+              </w:rPr>
+              <m:t>2</m:t>
+            </m:r>
+            <m:ctrlPr>
+              <w:rPr>
+                <w:rFonts w:ascii="Cambria Math" w:eastAsiaTheme="minorEastAsia" w:hAnsi="Cambria Math"/>
+                <w:i/>
+              </w:rPr>
+            </m:ctrlPr>
+          </m:den>
+        </m:f>
+        <m:r>
+          <w:rPr>
+            <w:rFonts w:ascii="Cambria Math" w:eastAsiaTheme="minorEastAsia" w:hAnsi="Cambria Math"/>
+          </w:rPr>
+          <m:t>B</m:t>
+        </m:r>
+        <m:sSup>
+          <m:sSupPr>
+            <m:ctrlPr>
+              <w:rPr>
+                <w:rFonts w:ascii="Cambria Math" w:eastAsiaTheme="minorEastAsia" w:hAnsi="Cambria Math"/>
+                <w:i/>
+              </w:rPr>
+            </m:ctrlPr>
+          </m:sSupPr>
+          <m:e>
+            <m:r>
+              <m:rPr>
+                <m:sty m:val="p"/>
+              </m:rPr>
+              <w:rPr>
+                <w:rFonts w:ascii="Cambria Math" w:eastAsiaTheme="minorEastAsia" w:hAnsi="Cambria Math"/>
+              </w:rPr>
+              <m:t>ω</m:t>
+            </m:r>
+            <m:ctrlPr>
+              <w:rPr>
+                <w:rFonts w:ascii="Cambria Math" w:eastAsiaTheme="minorEastAsia" w:hAnsi="Cambria Math"/>
+              </w:rPr>
+            </m:ctrlPr>
+          </m:e>
+          <m:sup>
+            <m:r>
+              <w:rPr>
+                <w:rFonts w:ascii="Cambria Math" w:eastAsiaTheme="minorEastAsia" w:hAnsi="Cambria Math"/>
+              </w:rPr>
+              <m:t>2</m:t>
+            </m:r>
+          </m:sup>
+        </m:sSup>
+        <m:sSup>
+          <m:sSupPr>
+            <m:ctrlPr>
+              <w:rPr>
+                <w:rFonts w:ascii="Cambria Math" w:eastAsiaTheme="minorEastAsia" w:hAnsi="Cambria Math"/>
+                <w:i/>
+              </w:rPr>
+            </m:ctrlPr>
+          </m:sSupPr>
+          <m:e>
+            <m:r>
+              <w:rPr>
+                <w:rFonts w:ascii="Cambria Math" w:eastAsiaTheme="minorEastAsia" w:hAnsi="Cambria Math"/>
+              </w:rPr>
+              <m:t>r</m:t>
+            </m:r>
+          </m:e>
+          <m:sup>
+            <m:r>
+              <w:rPr>
+                <w:rFonts w:ascii="Cambria Math" w:eastAsiaTheme="minorEastAsia" w:hAnsi="Cambria Math"/>
+              </w:rPr>
+              <m:t>3</m:t>
+            </m:r>
+          </m:sup>
+        </m:sSup>
+        <m:r>
+          <w:rPr>
+            <w:rFonts w:ascii="Cambria Math" w:eastAsiaTheme="minorEastAsia" w:hAnsi="Cambria Math"/>
+          </w:rPr>
+          <m:t>dr</m:t>
+        </m:r>
+      </m:oMath>
+      <w:r>
+        <w:rPr>
+          <w:rFonts w:eastAsiaTheme="minorEastAsia"/>
+        </w:rPr>
+        <w:t>,</w:t>
+      </w:r>
+      <w:r>
+        <w:rPr>
+          <w:rFonts w:eastAsiaTheme="minorEastAsia"/>
+        </w:rPr>
+        <w:tab/>
+      </w:r>
+      <w:r>
+        <w:rPr>
+          <w:rFonts w:eastAsiaTheme="minorEastAsia"/>
+        </w:rPr>
+        <w:t>(5)</w:t>
+      </w:r>
+    </w:p>
+    <w:p>
+      <w:pPr>
+        <w:ind w:firstLine="0"/>
+        <w:rPr>
+          <w:i/>
+          <w:iCs/>
+        </w:rPr>
+      </w:pPr>
+      <w:r>
+        <w:t xml:space="preserve">Полный гидродинамический момент сопротивления при вращении получим, проинтегрировав элементарный момент по всей длине бруска </w:t>
+      </w:r>
+      <w:r>
+        <w:rPr>
+          <w:i/>
+          <w:iCs/>
+          <w:lang w:val="en-US"/>
+        </w:rPr>
+        <w:t>R</w:t>
+      </w:r>
+      <w:r>
+        <w:rPr>
+          <w:i/>
+          <w:iCs/>
+        </w:rPr>
+        <w:t>.</w:t>
+      </w:r>
+    </w:p>
+    <w:p>
+      <w:pPr>
+        <w:tabs>
+          <w:tab w:val="center" w:pos="4395"/>
+          <w:tab w:val="right" w:pos="9355"/>
+        </w:tabs>
+        <w:rPr>
+          <w:rFonts w:eastAsiaTheme="minorEastAsia"/>
+          <w:iCs/>
+        </w:rPr>
+      </w:pPr>
+      <w:r>
+        <w:rPr>
+          <w:rFonts w:eastAsiaTheme="minorEastAsia"/>
+          <w:i/>
+        </w:rPr>
+        <w:tab/>
+      </w:r>
+      <m:oMath>
+        <m:sSub>
+          <m:sSubPr>
+            <m:ctrlPr>
+              <w:rPr>
+                <w:rFonts w:ascii="Cambria Math" w:hAnsi="Cambria Math"/>
+                <w:i/>
+                <w:lang w:val="en-US"/>
+              </w:rPr>
+            </m:ctrlPr>
+          </m:sSubPr>
+          <m:e>
+            <m:r>
+              <w:rPr>
+                <w:rFonts w:ascii="Cambria Math" w:hAnsi="Cambria Math"/>
+                <w:lang w:val="en-US"/>
+              </w:rPr>
+              <m:t>M</m:t>
+            </m:r>
+          </m:e>
+          <m:sub>
+            <m:r>
+              <w:rPr>
+                <w:rFonts w:ascii="Cambria Math" w:hAnsi="Cambria Math"/>
+              </w:rPr>
+              <m:t>гд</m:t>
+            </m:r>
+          </m:sub>
+        </m:sSub>
+        <m:r>
+          <w:rPr>
+            <w:rFonts w:ascii="Cambria Math" w:hAnsi="Cambria Math"/>
+          </w:rPr>
+          <m:t>=</m:t>
+        </m:r>
+        <m:nary>
+          <m:naryPr>
+            <m:ctrlPr>
+              <w:rPr>
+                <w:rFonts w:ascii="Cambria Math" w:hAnsi="Cambria Math"/>
+                <w:lang w:val="en-US"/>
+              </w:rPr>
+            </m:ctrlPr>
+          </m:naryPr>
+          <m:sub>
+            <m:r>
+              <w:rPr>
+                <w:rFonts w:ascii="Cambria Math" w:hAnsi="Cambria Math"/>
+              </w:rPr>
+              <m:t>0</m:t>
+            </m:r>
+            <m:ctrlPr>
+              <w:rPr>
+                <w:rFonts w:ascii="Cambria Math" w:hAnsi="Cambria Math"/>
+                <w:i/>
+                <w:lang w:val="en-US"/>
+              </w:rPr>
+            </m:ctrlPr>
+          </m:sub>
+          <m:sup>
+            <m:r>
+              <w:rPr>
+                <w:rFonts w:ascii="Cambria Math" w:hAnsi="Cambria Math"/>
+                <w:lang w:val="en-US"/>
+              </w:rPr>
+              <m:t>R</m:t>
+            </m:r>
+            <m:ctrlPr>
+              <w:rPr>
+                <w:rFonts w:ascii="Cambria Math" w:hAnsi="Cambria Math"/>
+                <w:i/>
+                <w:lang w:val="en-US"/>
+              </w:rPr>
+            </m:ctrlPr>
+          </m:sup>
+          <m:e>
+            <m:sSub>
+              <m:sSubPr>
+                <m:ctrlPr>
+                  <w:rPr>
+                    <w:rFonts w:ascii="Cambria Math" w:eastAsiaTheme="minorEastAsia" w:hAnsi="Cambria Math"/>
+                    <w:i/>
+                  </w:rPr>
+                </m:ctrlPr>
+              </m:sSubPr>
+              <m:e>
+                <m:r>
+                  <w:rPr>
+                    <w:rFonts w:ascii="Cambria Math" w:eastAsiaTheme="minorEastAsia" w:hAnsi="Cambria Math"/>
+                  </w:rPr>
+                  <m:t>c</m:t>
+                </m:r>
+              </m:e>
+              <m:sub>
+                <m:r>
+                  <w:rPr>
+                    <w:rFonts w:ascii="Cambria Math" w:eastAsiaTheme="minorEastAsia" w:hAnsi="Cambria Math"/>
+                  </w:rPr>
+                  <m:t>x</m:t>
+                </m:r>
+              </m:sub>
+            </m:sSub>
+            <m:f>
+              <m:fPr>
+                <m:ctrlPr>
+                  <w:rPr>
+                    <w:rFonts w:ascii="Cambria Math" w:eastAsiaTheme="minorEastAsia" w:hAnsi="Cambria Math"/>
+                  </w:rPr>
+                </m:ctrlPr>
+              </m:fPr>
+              <m:num>
+                <m:r>
+                  <m:rPr>
+                    <m:sty m:val="p"/>
+                  </m:rPr>
+                  <w:rPr>
+                    <w:rFonts w:ascii="Cambria Math" w:eastAsiaTheme="minorEastAsia" w:hAnsi="Cambria Math"/>
+                  </w:rPr>
+                  <m:t>ρ</m:t>
+                </m:r>
+                <m:ctrlPr>
+                  <w:rPr>
+                    <w:rFonts w:ascii="Cambria Math" w:eastAsiaTheme="minorEastAsia" w:hAnsi="Cambria Math"/>
+                    <w:i/>
+                  </w:rPr>
+                </m:ctrlPr>
+              </m:num>
+              <m:den>
+                <m:r>
+                  <w:rPr>
+                    <w:rFonts w:ascii="Cambria Math" w:eastAsiaTheme="minorEastAsia" w:hAnsi="Cambria Math"/>
+                  </w:rPr>
+                  <m:t>2</m:t>
+                </m:r>
+                <m:ctrlPr>
+                  <w:rPr>
+                    <w:rFonts w:ascii="Cambria Math" w:eastAsiaTheme="minorEastAsia" w:hAnsi="Cambria Math"/>
+                    <w:i/>
+                  </w:rPr>
+                </m:ctrlPr>
+              </m:den>
+            </m:f>
+            <m:r>
+              <w:rPr>
+                <w:rFonts w:ascii="Cambria Math" w:eastAsiaTheme="minorEastAsia" w:hAnsi="Cambria Math"/>
+              </w:rPr>
+              <m:t>B</m:t>
+            </m:r>
+            <m:sSup>
+              <m:sSupPr>
+                <m:ctrlPr>
+                  <w:rPr>
+                    <w:rFonts w:ascii="Cambria Math" w:eastAsiaTheme="minorEastAsia" w:hAnsi="Cambria Math"/>
+                    <w:i/>
+                  </w:rPr>
+                </m:ctrlPr>
+              </m:sSupPr>
+              <m:e>
+                <m:r>
+                  <m:rPr>
+                    <m:sty m:val="p"/>
+                  </m:rPr>
+                  <w:rPr>
+                    <w:rFonts w:ascii="Cambria Math" w:eastAsiaTheme="minorEastAsia" w:hAnsi="Cambria Math"/>
+                  </w:rPr>
+                  <m:t>ω</m:t>
+                </m:r>
+                <m:ctrlPr>
+                  <w:rPr>
+                    <w:rFonts w:ascii="Cambria Math" w:eastAsiaTheme="minorEastAsia" w:hAnsi="Cambria Math"/>
+                  </w:rPr>
+                </m:ctrlPr>
+              </m:e>
+              <m:sup>
+                <m:r>
+                  <w:rPr>
+                    <w:rFonts w:ascii="Cambria Math" w:eastAsiaTheme="minorEastAsia" w:hAnsi="Cambria Math"/>
+                  </w:rPr>
+                  <m:t>2</m:t>
+                </m:r>
+              </m:sup>
+            </m:sSup>
+            <m:sSup>
+              <m:sSupPr>
+                <m:ctrlPr>
+                  <w:rPr>
+                    <w:rFonts w:ascii="Cambria Math" w:eastAsiaTheme="minorEastAsia" w:hAnsi="Cambria Math"/>
+                    <w:i/>
+                  </w:rPr>
+                </m:ctrlPr>
+              </m:sSupPr>
+              <m:e>
+                <m:r>
+                  <w:rPr>
+                    <w:rFonts w:ascii="Cambria Math" w:eastAsiaTheme="minorEastAsia" w:hAnsi="Cambria Math"/>
+                  </w:rPr>
+                  <m:t>r</m:t>
+                </m:r>
+              </m:e>
+              <m:sup>
+                <m:r>
+                  <w:rPr>
+                    <w:rFonts w:ascii="Cambria Math" w:eastAsiaTheme="minorEastAsia" w:hAnsi="Cambria Math"/>
+                  </w:rPr>
+                  <m:t>3</m:t>
+                </m:r>
+              </m:sup>
+            </m:sSup>
+            <m:r>
+              <w:rPr>
+                <w:rFonts w:ascii="Cambria Math" w:eastAsiaTheme="minorEastAsia" w:hAnsi="Cambria Math"/>
+              </w:rPr>
+              <m:t>dr</m:t>
+            </m:r>
+          </m:e>
+        </m:nary>
+        <m:r>
+          <w:rPr>
+            <w:rFonts w:ascii="Cambria Math" w:hAnsi="Cambria Math"/>
+          </w:rPr>
+          <m:t>=</m:t>
+        </m:r>
+        <m:f>
+          <m:fPr>
+            <m:ctrlPr>
+              <w:rPr>
+                <w:rFonts w:ascii="Cambria Math" w:hAnsi="Cambria Math"/>
+                <w:lang w:val="en-US"/>
+              </w:rPr>
+            </m:ctrlPr>
+          </m:fPr>
+          <m:num>
+            <m:r>
+              <w:rPr>
+                <w:rFonts w:ascii="Cambria Math" w:hAnsi="Cambria Math"/>
+              </w:rPr>
+              <m:t>1</m:t>
+            </m:r>
+            <m:ctrlPr>
+              <w:rPr>
+                <w:rFonts w:ascii="Cambria Math" w:hAnsi="Cambria Math"/>
+                <w:i/>
+                <w:lang w:val="en-US"/>
+              </w:rPr>
+            </m:ctrlPr>
+          </m:num>
+          <m:den>
+            <m:r>
+              <w:rPr>
+                <w:rFonts w:ascii="Cambria Math" w:hAnsi="Cambria Math"/>
+              </w:rPr>
+              <m:t>8</m:t>
+            </m:r>
+            <m:ctrlPr>
+              <w:rPr>
+                <w:rFonts w:ascii="Cambria Math" w:hAnsi="Cambria Math"/>
+                <w:i/>
+                <w:lang w:val="en-US"/>
+              </w:rPr>
+            </m:ctrlPr>
+          </m:den>
+        </m:f>
+        <m:sSub>
+          <m:sSubPr>
+            <m:ctrlPr>
+              <w:rPr>
+                <w:rFonts w:ascii="Cambria Math" w:hAnsi="Cambria Math"/>
+                <w:i/>
+                <w:lang w:val="en-US"/>
+              </w:rPr>
+            </m:ctrlPr>
+          </m:sSubPr>
+          <m:e>
+            <m:r>
+              <w:rPr>
+                <w:rFonts w:ascii="Cambria Math" w:hAnsi="Cambria Math"/>
+                <w:lang w:val="en-US"/>
+              </w:rPr>
+              <m:t>c</m:t>
+            </m:r>
+          </m:e>
+          <m:sub>
+            <m:r>
+              <w:rPr>
+                <w:rFonts w:ascii="Cambria Math" w:hAnsi="Cambria Math"/>
+                <w:lang w:val="en-US"/>
+              </w:rPr>
+              <m:t>x</m:t>
+            </m:r>
+          </m:sub>
+        </m:sSub>
+        <m:r>
+          <m:rPr>
+            <m:sty m:val="p"/>
+          </m:rPr>
+          <w:rPr>
+            <w:rFonts w:ascii="Cambria Math" w:hAnsi="Cambria Math"/>
+            <w:lang w:val="en-US"/>
+          </w:rPr>
+          <m:t>ρ</m:t>
+        </m:r>
+        <m:r>
+          <w:rPr>
+            <w:rFonts w:ascii="Cambria Math" w:hAnsi="Cambria Math"/>
+            <w:lang w:val="en-US"/>
+          </w:rPr>
+          <m:t>B</m:t>
+        </m:r>
+        <m:sSup>
+          <m:sSupPr>
+            <m:ctrlPr>
+              <w:rPr>
+                <w:rFonts w:ascii="Cambria Math" w:hAnsi="Cambria Math"/>
+                <w:i/>
+                <w:lang w:val="en-US"/>
+              </w:rPr>
+            </m:ctrlPr>
+          </m:sSupPr>
+          <m:e>
+            <m:r>
+              <w:rPr>
+                <w:rFonts w:ascii="Cambria Math" w:hAnsi="Cambria Math"/>
+                <w:lang w:val="en-US"/>
+              </w:rPr>
+              <m:t>R</m:t>
+            </m:r>
+          </m:e>
+          <m:sup>
+            <m:r>
+              <w:rPr>
+                <w:rFonts w:ascii="Cambria Math" w:hAnsi="Cambria Math"/>
+              </w:rPr>
+              <m:t>4</m:t>
+            </m:r>
+          </m:sup>
+        </m:sSup>
+        <m:sSup>
+          <m:sSupPr>
+            <m:ctrlPr>
+              <w:rPr>
+                <w:rFonts w:ascii="Cambria Math" w:hAnsi="Cambria Math"/>
+                <w:i/>
+                <w:lang w:val="en-US"/>
+              </w:rPr>
+            </m:ctrlPr>
+          </m:sSupPr>
+          <m:e>
+            <m:r>
+              <m:rPr>
+                <m:sty m:val="p"/>
+              </m:rPr>
+              <w:rPr>
+                <w:rFonts w:ascii="Cambria Math" w:hAnsi="Cambria Math"/>
+                <w:lang w:val="en-US"/>
+              </w:rPr>
+              <m:t>ω</m:t>
+            </m:r>
+            <m:ctrlPr>
+              <w:rPr>
+                <w:rFonts w:ascii="Cambria Math" w:hAnsi="Cambria Math"/>
+                <w:lang w:val="en-US"/>
+              </w:rPr>
+            </m:ctrlPr>
+          </m:e>
+          <m:sup>
+            <m:r>
+              <w:rPr>
+                <w:rFonts w:ascii="Cambria Math" w:hAnsi="Cambria Math"/>
+              </w:rPr>
+              <m:t>2</m:t>
+            </m:r>
+          </m:sup>
+        </m:sSup>
+      </m:oMath>
+      <w:r>
+        <w:rPr>
+          <w:rFonts w:eastAsiaTheme="minorEastAsia"/>
+          <w:i/>
+        </w:rPr>
+        <w:t>,</w:t>
+      </w:r>
+      <w:r>
+        <w:rPr>
+          <w:rFonts w:eastAsiaTheme="minorEastAsia"/>
+          <w:i/>
+        </w:rPr>
+        <w:tab/>
+      </w:r>
+      <w:r>
+        <w:rPr>
+          <w:rFonts w:eastAsiaTheme="minorEastAsia"/>
+          <w:iCs/>
+        </w:rPr>
+        <w:t>(6)</w:t>
+      </w:r>
+    </w:p>
+    <w:p>
+      <w:pPr>
+        <w:tabs>
+          <w:tab w:val="center" w:pos="4395"/>
+          <w:tab w:val="right" w:pos="9355"/>
+        </w:tabs>
+        <w:ind w:firstLine="0"/>
+        <w:rPr>
+          <w:rFonts w:eastAsiaTheme="minorEastAsia"/>
+          <w:iCs/>
+        </w:rPr>
+      </w:pPr>
+      <w:r>
+        <w:rPr>
+          <w:rFonts w:eastAsiaTheme="minorEastAsia"/>
+          <w:iCs/>
+        </w:rPr>
+        <w:t xml:space="preserve">Подставив все необходимые численные значения </w:t>
+      </w:r>
+      <w:r>
+        <w:rPr>
+          <w:rFonts w:eastAsiaTheme="minorEastAsia"/>
+          <w:iCs/>
+        </w:rPr>
+        <w:t xml:space="preserve">в формулу (6) и получим значение момента </w:t>
+      </w:r>
+      <m:oMath>
+        <m:sSubSup>
+          <m:sSubSupPr>
+            <m:ctrlPr>
+              <w:rPr>
+                <w:rFonts w:ascii="Cambria Math" w:hAnsi="Cambria Math"/>
+                <w:i/>
+              </w:rPr>
+            </m:ctrlPr>
+          </m:sSubSupPr>
+          <m:e>
+            <m:r>
+              <w:rPr>
+                <w:rFonts w:ascii="Cambria Math" w:hAnsi="Cambria Math"/>
+              </w:rPr>
+              <m:t>M</m:t>
+            </m:r>
+          </m:e>
+          <m:sub>
+            <m:r>
+              <w:rPr>
+                <w:rFonts w:ascii="Cambria Math" w:hAnsi="Cambria Math"/>
+              </w:rPr>
+              <m:t>гд</m:t>
+            </m:r>
+          </m:sub>
+          <m:sup>
+            <m:r>
+              <w:rPr>
+                <w:rFonts w:ascii="Cambria Math" w:hAnsi="Cambria Math"/>
+              </w:rPr>
+              <m:t>2</m:t>
+            </m:r>
+          </m:sup>
+        </m:sSubSup>
+        <m:r>
+          <w:rPr>
+            <w:rFonts w:ascii="Cambria Math" w:eastAsiaTheme="minorEastAsia" w:hAnsi="Cambria Math"/>
+          </w:rPr>
+          <m:t>=0.259</m:t>
+        </m:r>
+      </m:oMath>
+      <w:r>
+        <w:rPr>
+          <w:rFonts w:eastAsiaTheme="minorEastAsia"/>
+          <w:iCs/>
+        </w:rPr>
+        <w:t xml:space="preserve"> Нм.</w:t>
+      </w:r>
+    </w:p>
+    <w:p>
+      <w:pPr>
+        <w:tabs>
+          <w:tab w:val="center" w:pos="4395"/>
+          <w:tab w:val="right" w:pos="9355"/>
+        </w:tabs>
+        <w:ind w:firstLine="0"/>
+        <w:rPr>
+          <w:rFonts w:eastAsiaTheme="minorEastAsia"/>
+        </w:rPr>
+      </w:pPr>
+      <w:r>
+        <w:rPr>
+          <w:rFonts w:eastAsiaTheme="minorEastAsia"/>
+          <w:iCs/>
+        </w:rPr>
+        <w:t xml:space="preserve">Видно, что значения </w:t>
+      </w:r>
+      <m:oMath>
+        <m:sSubSup>
+          <m:sSubSupPr>
+            <m:ctrlPr>
+              <w:rPr>
+                <w:rFonts w:ascii="Cambria Math" w:hAnsi="Cambria Math"/>
+                <w:i/>
+              </w:rPr>
+            </m:ctrlPr>
+          </m:sSubSupPr>
+          <m:e>
+            <m:r>
+              <w:rPr>
+                <w:rFonts w:ascii="Cambria Math" w:hAnsi="Cambria Math"/>
+              </w:rPr>
+              <m:t>M</m:t>
+            </m:r>
+          </m:e>
+          <m:sub>
+            <m:r>
+              <w:rPr>
+                <w:rFonts w:ascii="Cambria Math" w:hAnsi="Cambria Math"/>
+              </w:rPr>
+              <m:t>гд</m:t>
+            </m:r>
+          </m:sub>
+          <m:sup>
+            <m:r>
+              <w:rPr>
+                <w:rFonts w:ascii="Cambria Math" w:hAnsi="Cambria Math"/>
+              </w:rPr>
+              <m:t>2</m:t>
+            </m:r>
+          </m:sup>
+        </m:sSubSup>
+        <m:r>
+          <w:rPr>
+            <w:rFonts w:ascii="Cambria Math" w:eastAsiaTheme="minorEastAsia" w:hAnsi="Cambria Math"/>
+          </w:rPr>
+          <m:t>=0.259</m:t>
+        </m:r>
+      </m:oMath>
+      <w:r>
+        <w:rPr>
+          <w:rFonts w:eastAsiaTheme="minorEastAsia"/>
+          <w:iCs/>
+        </w:rPr>
+        <w:t xml:space="preserve"> Нм и </w:t>
+      </w:r>
+      <m:oMath>
+        <m:sSubSup>
+          <m:sSubSupPr>
+            <m:ctrlPr>
+              <w:rPr>
+                <w:rFonts w:ascii="Cambria Math" w:hAnsi="Cambria Math"/>
+                <w:i/>
+              </w:rPr>
+            </m:ctrlPr>
+          </m:sSubSupPr>
+          <m:e>
+            <m:r>
+              <w:rPr>
+                <w:rFonts w:ascii="Cambria Math" w:hAnsi="Cambria Math"/>
+              </w:rPr>
+              <m:t>M</m:t>
+            </m:r>
+          </m:e>
+          <m:sub>
+            <m:r>
+              <w:rPr>
+                <w:rFonts w:ascii="Cambria Math" w:hAnsi="Cambria Math"/>
+              </w:rPr>
+              <m:t>гд</m:t>
+            </m:r>
+          </m:sub>
+          <m:sup>
+            <m:r>
+              <w:rPr>
+                <w:rFonts w:ascii="Cambria Math" w:hAnsi="Cambria Math"/>
+              </w:rPr>
+              <m:t>1</m:t>
+            </m:r>
+          </m:sup>
+        </m:sSubSup>
+      </m:oMath>
+      <w:r>
+        <w:rPr>
+          <w:rFonts w:eastAsiaTheme="minorEastAsia"/>
+        </w:rPr>
+        <w:t xml:space="preserve"> = 0.255 </w:t>
+      </w:r>
+      <w:proofErr w:type="spellStart"/>
+      <w:r>
+        <w:rPr>
+          <w:rFonts w:eastAsiaTheme="minorEastAsia"/>
+        </w:rPr>
+        <w:t>Нм</w:t>
+      </w:r>
+      <w:proofErr w:type="spellEnd"/>
+      <w:r>
+        <w:rPr>
+          <w:rFonts w:eastAsiaTheme="minorEastAsia"/>
+        </w:rPr>
+        <w:t xml:space="preserve">, полученные разными способами примерно равны. Это значит, что расчётам в пакете </w:t>
+      </w:r>
+      <w:r>
+        <w:rPr>
+          <w:rFonts w:eastAsiaTheme="minorEastAsia"/>
+          <w:lang w:val="en-US"/>
+        </w:rPr>
+        <w:t>SolidWorks</w:t>
+      </w:r>
+      <w:r>
+        <w:rPr>
+          <w:rFonts w:eastAsiaTheme="minorEastAsia"/>
+        </w:rPr>
+        <w:t xml:space="preserve"> </w:t>
+      </w:r>
+      <w:r>
+        <w:rPr>
+          <w:rFonts w:eastAsiaTheme="minorEastAsia"/>
+          <w:lang w:val="en-US"/>
+        </w:rPr>
+        <w:t>Flow</w:t>
+      </w:r>
+      <w:r>
+        <w:rPr>
+          <w:rFonts w:eastAsiaTheme="minorEastAsia"/>
+        </w:rPr>
+        <w:t xml:space="preserve"> </w:t>
+      </w:r>
+      <w:r>
+        <w:rPr>
+          <w:rFonts w:eastAsiaTheme="minorEastAsia"/>
+          <w:lang w:val="en-US"/>
+        </w:rPr>
+        <w:t>Simulation</w:t>
+      </w:r>
+      <w:r>
+        <w:rPr>
+          <w:rFonts w:eastAsiaTheme="minorEastAsia"/>
+        </w:rPr>
+        <w:t xml:space="preserve"> </w:t>
+      </w:r>
+      <w:r>
+        <w:rPr>
+          <w:rFonts w:eastAsiaTheme="minorEastAsia"/>
+        </w:rPr>
+        <w:t xml:space="preserve">можно доверять, поэтому перейдём теперь к определению коэффициента </w:t>
+      </w:r>
+      <m:oMath>
+        <m:sSub>
+          <m:sSubPr>
+            <m:ctrlPr>
+              <w:rPr>
+                <w:rFonts w:ascii="Cambria Math" w:eastAsiaTheme="minorEastAsia" w:hAnsi="Cambria Math"/>
+                <w:i/>
+              </w:rPr>
+            </m:ctrlPr>
+          </m:sSubPr>
+          <m:e>
+            <m:r>
+              <w:rPr>
+                <w:rFonts w:ascii="Cambria Math" w:eastAsiaTheme="minorEastAsia" w:hAnsi="Cambria Math"/>
+              </w:rPr>
+              <m:t>k</m:t>
+            </m:r>
+          </m:e>
+          <m:sub>
+            <m:r>
+              <w:rPr>
+                <w:rFonts w:ascii="Cambria Math" w:eastAsiaTheme="minorEastAsia" w:hAnsi="Cambria Math"/>
+              </w:rPr>
+              <m:t>гд</m:t>
+            </m:r>
+          </m:sub>
+        </m:sSub>
+      </m:oMath>
+      <w:r>
+        <w:rPr>
+          <w:rFonts w:eastAsiaTheme="minorEastAsia"/>
+        </w:rPr>
+        <w:t xml:space="preserve"> более сложной модели.</w:t>
+      </w:r>
+    </w:p>
+    <w:p>
+      <w:pPr>
+        <w:tabs>
+          <w:tab w:val="center" w:pos="4395"/>
+          <w:tab w:val="right" w:pos="9355"/>
+        </w:tabs>
+        <w:ind w:firstLine="0"/>
+        <w:jc w:val="left"/>
+        <w:rPr>
+          <w:rFonts w:eastAsiaTheme="minorEastAsia"/>
+          <w:noProof/>
+        </w:rPr>
+      </w:pPr>
+      <w:r>
+        <w:rPr>
+          <w:rFonts w:eastAsiaTheme="minorEastAsia"/>
+        </w:rPr>
+        <w:t>Построим более сложную модель вращающихся частей манипулятора и исследуем её на разных скоростях вращения.</w:t>
+      </w:r>
+      <w:r>
+        <w:rPr>
+          <w:rFonts w:eastAsiaTheme="minorEastAsia"/>
+        </w:rPr>
+        <w:t xml:space="preserve"> </w:t>
+      </w:r>
+      <w:r>
+        <w:rPr>
+          <w:rFonts w:eastAsiaTheme="minorEastAsia"/>
+        </w:rPr>
+        <w:t>На рисунках 2.а и 2.б представлена данная модель с разных ракурсов</w:t>
+      </w:r>
+      <w:r>
+        <w:rPr>
+          <w:rFonts w:eastAsiaTheme="minorEastAsia"/>
+        </w:rPr>
+        <w:t>.</w:t>
+      </w:r>
+      <w:r>
+        <w:rPr>
+          <w:rFonts w:eastAsiaTheme="minorEastAsia"/>
+          <w:noProof/>
+        </w:rPr>
+        <w:t xml:space="preserve"> </w:t>
+      </w:r>
+    </w:p>
+    <w:p>
+      <w:pPr>
+        <w:tabs>
+          <w:tab w:val="center" w:pos="4395"/>
+          <w:tab w:val="right" w:pos="9355"/>
+        </w:tabs>
+        <w:ind w:firstLine="0"/>
+        <w:jc w:val="center"/>
+        <w:rPr>
+          <w:rFonts w:eastAsiaTheme="minorEastAsia"/>
+        </w:rPr>
+      </w:pPr>
+      <w:r>
+        <w:rPr>
+          <w:rFonts w:eastAsiaTheme="minorEastAsia"/>
+          <w:noProof/>
+        </w:rPr>
+        <w:lastRenderedPageBreak/>
+        <w:drawing>
+          <wp:inline distT="0" distB="0" distL="0" distR="0" wp14:anchorId="2F986FEA" wp14:editId="060A32D6">
+            <wp:extent cx="5219700" cy="3049712"/>
+            <wp:effectExtent l="0" t="0" r="0" b="0"/>
+            <wp:docPr id="3" name="Рисунок 3"/>
+            <wp:cNvGraphicFramePr>
+              <a:graphicFrameLocks xmlns:a="http://schemas.openxmlformats.org/drawingml/2006/main" noChangeAspect="1"/>
+            </wp:cNvGraphicFramePr>
+            <a:graphic xmlns:a="http://schemas.openxmlformats.org/drawingml/2006/main">
+              <a:graphicData uri="http://schemas.openxmlformats.org/drawingml/2006/picture">
+                <pic:pic xmlns:pic="http://schemas.openxmlformats.org/drawingml/2006/picture">
+                  <pic:nvPicPr>
+                    <pic:cNvPr id="0" name="Picture 1"/>
+                    <pic:cNvPicPr>
+                      <a:picLocks noChangeAspect="1" noChangeArrowheads="1"/>
+                    </pic:cNvPicPr>
+                  </pic:nvPicPr>
+                  <pic:blipFill>
+                    <a:blip r:embed="rId11">
+                      <a:extLst>
+                        <a:ext uri="{28A0092B-C50C-407E-A947-70E740481C1C}">
+                          <a14:useLocalDpi xmlns:a14="http://schemas.microsoft.com/office/drawing/2010/main" val="0"/>
+                        </a:ext>
+                      </a:extLst>
+                    </a:blip>
+                    <a:srcRect/>
+                    <a:stretch>
+                      <a:fillRect/>
+                    </a:stretch>
+                  </pic:blipFill>
+                  <pic:spPr bwMode="auto">
+                    <a:xfrm>
+                      <a:off x="0" y="0"/>
+                      <a:ext cx="5219700" cy="3049712"/>
+                    </a:xfrm>
+                    <a:prstGeom prst="rect">
+                      <a:avLst/>
+                    </a:prstGeom>
+                    <a:noFill/>
+                    <a:ln>
+                      <a:noFill/>
+                    </a:ln>
+                  </pic:spPr>
+                </pic:pic>
+              </a:graphicData>
+            </a:graphic>
+          </wp:inline>
+        </w:drawing>
+      </w:r>
+    </w:p>
+    <w:p>
+      <w:pPr>
+        <w:tabs>
+          <w:tab w:val="center" w:pos="4395"/>
+          <w:tab w:val="right" w:pos="9355"/>
+        </w:tabs>
+        <w:ind w:firstLine="0"/>
+        <w:jc w:val="center"/>
+        <w:rPr>
+          <w:rFonts w:eastAsiaTheme="minorEastAsia"/>
+        </w:rPr>
+      </w:pPr>
+      <w:r>
+        <w:rPr>
+          <w:rFonts w:eastAsiaTheme="minorEastAsia"/>
+        </w:rPr>
+        <w:t xml:space="preserve">Рисунок </w:t>
+      </w:r>
+      <w:r>
+        <w:rPr>
+          <w:rFonts w:eastAsiaTheme="minorEastAsia"/>
+        </w:rPr>
+        <w:t>3</w:t>
+      </w:r>
+      <w:r>
+        <w:rPr>
+          <w:rFonts w:eastAsiaTheme="minorEastAsia"/>
+        </w:rPr>
+        <w:t>.а</w:t>
+      </w:r>
+    </w:p>
+    <w:p>
+      <w:pPr>
+        <w:tabs>
+          <w:tab w:val="center" w:pos="4395"/>
+          <w:tab w:val="right" w:pos="9355"/>
+        </w:tabs>
+        <w:ind w:firstLine="0"/>
+        <w:jc w:val="center"/>
+        <w:rPr>
+          <w:rFonts w:eastAsiaTheme="minorEastAsia"/>
+        </w:rPr>
+      </w:pPr>
+      <w:r>
+        <w:rPr>
+          <w:rFonts w:eastAsiaTheme="minorEastAsia"/>
+          <w:noProof/>
+        </w:rPr>
+        <w:drawing>
+          <wp:inline distT="0" distB="0" distL="0" distR="0" wp14:anchorId="74BB40C8" wp14:editId="3EE9D1F0">
+            <wp:extent cx="5219700" cy="2077720"/>
+            <wp:effectExtent l="0" t="0" r="0" b="0"/>
+            <wp:docPr id="4" name="Рисунок 4"/>
+            <wp:cNvGraphicFramePr>
+              <a:graphicFrameLocks xmlns:a="http://schemas.openxmlformats.org/drawingml/2006/main" noChangeAspect="1"/>
+            </wp:cNvGraphicFramePr>
+            <a:graphic xmlns:a="http://schemas.openxmlformats.org/drawingml/2006/main">
+              <a:graphicData uri="http://schemas.openxmlformats.org/drawingml/2006/picture">
+                <pic:pic xmlns:pic="http://schemas.openxmlformats.org/drawingml/2006/picture">
+                  <pic:nvPicPr>
+                    <pic:cNvPr id="0" name="Picture 2"/>
+                    <pic:cNvPicPr>
+                      <a:picLocks noChangeAspect="1" noChangeArrowheads="1"/>
+                    </pic:cNvPicPr>
+                  </pic:nvPicPr>
+                  <pic:blipFill>
+                    <a:blip r:embed="rId12">
+                      <a:extLst>
+                        <a:ext uri="{28A0092B-C50C-407E-A947-70E740481C1C}">
+                          <a14:useLocalDpi xmlns:a14="http://schemas.microsoft.com/office/drawing/2010/main" val="0"/>
+                        </a:ext>
+                      </a:extLst>
+                    </a:blip>
+                    <a:srcRect/>
+                    <a:stretch>
+                      <a:fillRect/>
+                    </a:stretch>
+                  </pic:blipFill>
+                  <pic:spPr bwMode="auto">
+                    <a:xfrm>
+                      <a:off x="0" y="0"/>
+                      <a:ext cx="5219700" cy="2077720"/>
+                    </a:xfrm>
+                    <a:prstGeom prst="rect">
+                      <a:avLst/>
+                    </a:prstGeom>
+                    <a:noFill/>
+                    <a:ln>
+                      <a:noFill/>
+                    </a:ln>
+                  </pic:spPr>
+                </pic:pic>
+              </a:graphicData>
+            </a:graphic>
+          </wp:inline>
+        </w:drawing>
+      </w:r>
+    </w:p>
+    <w:p>
+      <w:pPr>
+        <w:jc w:val="center"/>
+        <w:rPr>
+          <w:rFonts w:eastAsiaTheme="minorEastAsia"/>
+        </w:rPr>
+      </w:pPr>
+      <w:r>
+        <w:rPr>
+          <w:rFonts w:eastAsiaTheme="minorEastAsia"/>
+        </w:rPr>
+        <w:t xml:space="preserve">Рисунок </w:t>
+      </w:r>
+      <w:r>
+        <w:rPr>
+          <w:rFonts w:eastAsiaTheme="minorEastAsia"/>
+        </w:rPr>
+        <w:t>3</w:t>
+      </w:r>
+      <w:r>
+        <w:rPr>
+          <w:rFonts w:eastAsiaTheme="minorEastAsia"/>
+        </w:rPr>
+        <w:t>.б</w:t>
+      </w:r>
+    </w:p>
+    <w:p>
+      <w:pPr>
+        <w:jc w:val="center"/>
+        <w:rPr>
+          <w:rFonts w:eastAsiaTheme="minorEastAsia"/>
+        </w:rPr>
+      </w:pPr>
+      <w:r>
+        <w:rPr>
+          <w:rFonts w:eastAsiaTheme="minorEastAsia"/>
+        </w:rPr>
+        <w:t xml:space="preserve">Рисунки </w:t>
+      </w:r>
+      <w:r>
+        <w:rPr>
+          <w:rFonts w:eastAsiaTheme="minorEastAsia"/>
+        </w:rPr>
+        <w:t>3</w:t>
+      </w:r>
+      <w:r>
+        <w:rPr>
+          <w:rFonts w:eastAsiaTheme="minorEastAsia"/>
+        </w:rPr>
+        <w:t xml:space="preserve">.а и </w:t>
+      </w:r>
+      <w:r>
+        <w:rPr>
+          <w:rFonts w:eastAsiaTheme="minorEastAsia"/>
+        </w:rPr>
+        <w:t>3</w:t>
+      </w:r>
+      <w:r>
+        <w:rPr>
+          <w:rFonts w:eastAsiaTheme="minorEastAsia"/>
+        </w:rPr>
+        <w:t>.б – модель вращающихся приводов манипулятора.</w:t>
+      </w:r>
+    </w:p>
+    <w:p>
+      <w:pPr>
+        <w:ind w:firstLine="0"/>
+        <w:jc w:val="left"/>
+        <w:rPr>
+          <w:rFonts w:eastAsiaTheme="minorEastAsia"/>
+        </w:rPr>
+      </w:pPr>
+      <w:r>
+        <w:rPr>
+          <w:rFonts w:eastAsiaTheme="minorEastAsia"/>
+        </w:rPr>
+        <w:t xml:space="preserve">Результаты данных исследований представлены в виде графика на рисунке 3. На рисунке </w:t>
+      </w:r>
+      <w:r>
+        <w:rPr>
+          <w:rFonts w:eastAsiaTheme="minorEastAsia"/>
+        </w:rPr>
+        <w:t>4</w:t>
+      </w:r>
+      <w:r>
+        <w:rPr>
+          <w:rFonts w:eastAsiaTheme="minorEastAsia"/>
+        </w:rPr>
+        <w:t xml:space="preserve"> мы можем видеть, квадратичную зависимость гидродинамического момента сопротивления от скорости вращения гидропривода. Это согласуется с формулой гидродинамического момента сопротивления</w:t>
+      </w:r>
+    </w:p>
+    <w:p>
+      <w:pPr>
+        <w:tabs>
+          <w:tab w:val="center" w:pos="4536"/>
+          <w:tab w:val="right" w:pos="9355"/>
+        </w:tabs>
+        <w:ind w:firstLine="0"/>
+        <w:jc w:val="left"/>
+        <w:rPr>
+          <w:rFonts w:eastAsiaTheme="minorEastAsia"/>
+        </w:rPr>
+      </w:pPr>
+      <w:r>
+        <w:rPr>
+          <w:rFonts w:eastAsiaTheme="minorEastAsia"/>
+        </w:rPr>
+        <w:tab/>
+      </w:r>
+      <m:oMath>
+        <m:sSub>
+          <m:sSubPr>
+            <m:ctrlPr>
+              <w:rPr>
+                <w:rFonts w:ascii="Cambria Math" w:hAnsi="Cambria Math"/>
+                <w:i/>
+                <w:lang w:val="en-US"/>
+              </w:rPr>
+            </m:ctrlPr>
+          </m:sSubPr>
+          <m:e>
+            <m:r>
+              <w:rPr>
+                <w:rFonts w:ascii="Cambria Math" w:hAnsi="Cambria Math"/>
+                <w:lang w:val="en-US"/>
+              </w:rPr>
+              <m:t>M</m:t>
+            </m:r>
+          </m:e>
+          <m:sub>
+            <m:r>
+              <w:rPr>
+                <w:rFonts w:ascii="Cambria Math" w:hAnsi="Cambria Math"/>
+              </w:rPr>
+              <m:t>гд</m:t>
+            </m:r>
+          </m:sub>
+        </m:sSub>
+        <m:r>
+          <w:rPr>
+            <w:rFonts w:ascii="Cambria Math" w:hAnsi="Cambria Math"/>
+          </w:rPr>
+          <m:t xml:space="preserve"> = </m:t>
+        </m:r>
+        <m:sSub>
+          <m:sSubPr>
+            <m:ctrlPr>
+              <w:rPr>
+                <w:rFonts w:ascii="Cambria Math" w:eastAsiaTheme="minorEastAsia" w:hAnsi="Cambria Math"/>
+                <w:i/>
+                <w:lang w:val="en-US"/>
+              </w:rPr>
+            </m:ctrlPr>
+          </m:sSubPr>
+          <m:e>
+            <m:r>
+              <w:rPr>
+                <w:rFonts w:ascii="Cambria Math" w:eastAsiaTheme="minorEastAsia" w:hAnsi="Cambria Math"/>
+                <w:lang w:val="en-US"/>
+              </w:rPr>
+              <m:t>k</m:t>
+            </m:r>
+          </m:e>
+          <m:sub>
+            <m:r>
+              <w:rPr>
+                <w:rFonts w:ascii="Cambria Math" w:eastAsiaTheme="minorEastAsia" w:hAnsi="Cambria Math"/>
+              </w:rPr>
+              <m:t>гд</m:t>
+            </m:r>
+          </m:sub>
+        </m:sSub>
+        <m:sSup>
+          <m:sSupPr>
+            <m:ctrlPr>
+              <w:rPr>
+                <w:rFonts w:ascii="Cambria Math" w:eastAsiaTheme="minorEastAsia" w:hAnsi="Cambria Math"/>
+                <w:i/>
+                <w:lang w:val="en-US"/>
+              </w:rPr>
+            </m:ctrlPr>
+          </m:sSupPr>
+          <m:e>
+            <m:r>
+              <m:rPr>
+                <m:sty m:val="p"/>
+              </m:rPr>
+              <w:rPr>
+                <w:rFonts w:ascii="Cambria Math" w:eastAsiaTheme="minorEastAsia" w:hAnsi="Cambria Math"/>
+                <w:lang w:val="en-US"/>
+              </w:rPr>
+              <m:t>ω</m:t>
+            </m:r>
+          </m:e>
+          <m:sup>
+            <m:r>
+              <w:rPr>
+                <w:rFonts w:ascii="Cambria Math" w:eastAsiaTheme="minorEastAsia" w:hAnsi="Cambria Math"/>
+              </w:rPr>
+              <m:t>2</m:t>
+            </m:r>
+          </m:sup>
+        </m:sSup>
+        <m:r>
+          <w:rPr>
+            <w:rFonts w:ascii="Cambria Math" w:eastAsiaTheme="minorEastAsia" w:hAnsi="Cambria Math"/>
+            <w:lang w:val="en-US"/>
+          </w:rPr>
+          <m:t>sgn</m:t>
+        </m:r>
+        <m:d>
+          <m:dPr>
+            <m:ctrlPr>
+              <w:rPr>
+                <w:rFonts w:ascii="Cambria Math" w:eastAsiaTheme="minorEastAsia" w:hAnsi="Cambria Math"/>
+                <w:i/>
+                <w:lang w:val="en-US"/>
+              </w:rPr>
+            </m:ctrlPr>
+          </m:dPr>
+          <m:e>
+            <m:r>
+              <m:rPr>
+                <m:sty m:val="p"/>
+              </m:rPr>
+              <w:rPr>
+                <w:rFonts w:ascii="Cambria Math" w:eastAsiaTheme="minorEastAsia" w:hAnsi="Cambria Math"/>
+                <w:lang w:val="en-US"/>
+              </w:rPr>
+              <m:t>ω</m:t>
+            </m:r>
+          </m:e>
+        </m:d>
+      </m:oMath>
+      <w:r>
+        <w:rPr>
+          <w:rFonts w:eastAsiaTheme="minorEastAsia"/>
+        </w:rPr>
+        <w:t xml:space="preserve">, </w:t>
+      </w:r>
+      <w:r>
+        <w:rPr>
+          <w:rFonts w:eastAsiaTheme="minorEastAsia"/>
+        </w:rPr>
+        <w:tab/>
+        <w:t>(7)</w:t>
+      </w:r>
+    </w:p>
+    <w:p>
+      <w:pPr>
+        <w:tabs>
+          <w:tab w:val="center" w:pos="4536"/>
+          <w:tab w:val="right" w:pos="9355"/>
+        </w:tabs>
+        <w:ind w:firstLine="0"/>
+        <w:jc w:val="left"/>
+        <w:rPr>
+          <w:rFonts w:eastAsiaTheme="minorEastAsia"/>
+        </w:rPr>
+      </w:pPr>
+      <w:r>
+        <w:rPr>
+          <w:rFonts w:eastAsiaTheme="minorEastAsia"/>
+        </w:rPr>
+        <w:lastRenderedPageBreak/>
+        <w:t xml:space="preserve">что ещё раз показывать </w:t>
+      </w:r>
+      <w:r>
+        <w:rPr>
+          <w:rFonts w:eastAsiaTheme="minorEastAsia"/>
+        </w:rPr>
+        <w:t>достоверность расчётов,</w:t>
+      </w:r>
+      <w:r>
+        <w:rPr>
+          <w:rFonts w:eastAsiaTheme="minorEastAsia"/>
+        </w:rPr>
+        <w:t xml:space="preserve"> </w:t>
+      </w:r>
+      <w:r>
+        <w:rPr>
+          <w:rFonts w:eastAsiaTheme="minorEastAsia"/>
+        </w:rPr>
+        <w:t xml:space="preserve">проведённых в пакете </w:t>
+      </w:r>
+      <w:r>
+        <w:rPr>
+          <w:rFonts w:eastAsiaTheme="minorEastAsia"/>
+          <w:lang w:val="en-US"/>
+        </w:rPr>
+        <w:t>SolidWorks</w:t>
+      </w:r>
+      <w:r>
+        <w:rPr>
+          <w:rFonts w:eastAsiaTheme="minorEastAsia"/>
+        </w:rPr>
+        <w:t xml:space="preserve"> </w:t>
+      </w:r>
+      <w:r>
+        <w:rPr>
+          <w:rFonts w:eastAsiaTheme="minorEastAsia"/>
+          <w:lang w:val="en-US"/>
+        </w:rPr>
+        <w:t>Flow</w:t>
+      </w:r>
+      <w:r>
+        <w:rPr>
+          <w:rFonts w:eastAsiaTheme="minorEastAsia"/>
+        </w:rPr>
+        <w:t xml:space="preserve"> </w:t>
+      </w:r>
+      <w:r>
+        <w:rPr>
+          <w:rFonts w:eastAsiaTheme="minorEastAsia"/>
+          <w:lang w:val="en-US"/>
+        </w:rPr>
+        <w:t>Simulation</w:t>
+      </w:r>
+      <w:r>
+        <w:rPr>
+          <w:rFonts w:eastAsiaTheme="minorEastAsia"/>
+        </w:rPr>
+        <w:t>.</w:t>
+      </w:r>
+    </w:p>
+    <w:p>
+      <w:pPr>
+        <w:jc w:val="center"/>
+        <w:rPr>
+          <w:rFonts w:eastAsiaTheme="minorEastAsia"/>
+        </w:rPr>
+      </w:pPr>
+      <w:r>
+        <w:rPr>
+          <w:noProof/>
+        </w:rPr>
+        <w:drawing>
+          <wp:anchor distT="0" distB="0" distL="114300" distR="114300" simplePos="0" relativeHeight="251660288" behindDoc="0" locked="0" layoutInCell="1" allowOverlap="1" wp14:anchorId="019B9244" wp14:editId="21193960">
+            <wp:simplePos x="0" y="0"/>
+            <wp:positionH relativeFrom="column">
+              <wp:posOffset>-213360</wp:posOffset>
+            </wp:positionH>
+            <wp:positionV relativeFrom="paragraph">
+              <wp:posOffset>0</wp:posOffset>
+            </wp:positionV>
+            <wp:extent cx="5940425" cy="4153535"/>
+            <wp:effectExtent l="0" t="0" r="3175" b="0"/>
+            <wp:wrapTopAndBottom/>
+            <wp:docPr id="5" name="Рисунок 5"/>
+            <wp:cNvGraphicFramePr>
+              <a:graphicFrameLocks xmlns:a="http://schemas.openxmlformats.org/drawingml/2006/main" noChangeAspect="1"/>
+            </wp:cNvGraphicFramePr>
+            <a:graphic xmlns:a="http://schemas.openxmlformats.org/drawingml/2006/main">
+              <a:graphicData uri="http://schemas.openxmlformats.org/drawingml/2006/picture">
+                <pic:pic xmlns:pic="http://schemas.openxmlformats.org/drawingml/2006/picture">
+                  <pic:nvPicPr>
+                    <pic:cNvPr id="1" name=""/>
+                    <pic:cNvPicPr/>
+                  </pic:nvPicPr>
+                  <pic:blipFill>
+                    <a:blip r:embed="rId13">
+                      <a:extLst>
+                        <a:ext uri="{28A0092B-C50C-407E-A947-70E740481C1C}">
+                          <a14:useLocalDpi xmlns:a14="http://schemas.microsoft.com/office/drawing/2010/main" val="0"/>
+                        </a:ext>
+                      </a:extLst>
+                    </a:blip>
+                    <a:stretch>
+                      <a:fillRect/>
+                    </a:stretch>
+                  </pic:blipFill>
+                  <pic:spPr>
+                    <a:xfrm>
+                      <a:off x="0" y="0"/>
+                      <a:ext cx="5940425" cy="4153535"/>
+                    </a:xfrm>
+                    <a:prstGeom prst="rect">
+                      <a:avLst/>
+                    </a:prstGeom>
+                  </pic:spPr>
+                </pic:pic>
+              </a:graphicData>
+            </a:graphic>
+          </wp:anchor>
+        </w:drawing>
+      </w:r>
+      <w:r>
+        <w:rPr>
+          <w:rFonts w:eastAsiaTheme="minorEastAsia"/>
+        </w:rPr>
+        <w:t xml:space="preserve">Рисунок </w:t>
+      </w:r>
+      <w:r>
+        <w:rPr>
+          <w:rFonts w:eastAsiaTheme="minorEastAsia"/>
+        </w:rPr>
+        <w:t>4</w:t>
+      </w:r>
+      <w:r>
+        <w:rPr>
+          <w:rFonts w:eastAsiaTheme="minorEastAsia"/>
+        </w:rPr>
+        <w:t xml:space="preserve"> – </w:t>
+      </w:r>
+      <w:r>
+        <w:rPr>
+          <w:rFonts w:eastAsiaTheme="minorEastAsia"/>
+        </w:rPr>
+        <w:t>Г</w:t>
+      </w:r>
+      <w:r>
+        <w:rPr>
+          <w:rFonts w:eastAsiaTheme="minorEastAsia"/>
+        </w:rPr>
+        <w:t xml:space="preserve">рафик зависимости </w:t>
+      </w:r>
+      <w:r>
+        <w:rPr>
+          <w:rFonts w:eastAsiaTheme="minorEastAsia"/>
+        </w:rPr>
+        <w:t>гидродинамического момента сопротивления от угловой скорости вращения привода манипулятора</w:t>
+      </w:r>
+      <w:r>
+        <w:rPr>
+          <w:rFonts w:eastAsiaTheme="minorEastAsia"/>
+        </w:rPr>
+        <w:t>.</w:t>
+      </w:r>
+    </w:p>
+    <w:p>
+      <w:pPr>
+        <w:jc w:val="left"/>
+        <w:rPr>
+          <w:rFonts w:eastAsiaTheme="minorEastAsia"/>
+        </w:rPr>
+      </w:pPr>
+      <w:r>
+        <w:rPr>
+          <w:rFonts w:eastAsiaTheme="minorEastAsia"/>
+        </w:rPr>
+        <w:t xml:space="preserve">Теперь рассчитаем </w:t>
+      </w:r>
+      <m:oMath>
+        <m:sSub>
+          <m:sSubPr>
+            <m:ctrlPr>
+              <w:rPr>
+                <w:rFonts w:ascii="Cambria Math" w:eastAsiaTheme="minorEastAsia" w:hAnsi="Cambria Math"/>
+                <w:i/>
+              </w:rPr>
+            </m:ctrlPr>
+          </m:sSubPr>
+          <m:e>
+            <m:r>
+              <w:rPr>
+                <w:rFonts w:ascii="Cambria Math" w:eastAsiaTheme="minorEastAsia" w:hAnsi="Cambria Math"/>
+              </w:rPr>
+              <m:t>k</m:t>
+            </m:r>
+          </m:e>
+          <m:sub>
+            <m:r>
+              <w:rPr>
+                <w:rFonts w:ascii="Cambria Math" w:eastAsiaTheme="minorEastAsia" w:hAnsi="Cambria Math"/>
+              </w:rPr>
+              <m:t>гд</m:t>
+            </m:r>
+          </m:sub>
+        </m:sSub>
+      </m:oMath>
+      <w:r>
+        <w:rPr>
+          <w:rFonts w:eastAsiaTheme="minorEastAsia"/>
+        </w:rPr>
+        <w:t>. Возьмём среднее арифметическое значение по результатам 7 исследований.</w:t>
+      </w:r>
+      <w:r>
+        <w:rPr>
+          <w:rFonts w:eastAsiaTheme="minorEastAsia"/>
+        </w:rPr>
+        <w:t xml:space="preserve"> </w:t>
+      </w:r>
+      <w:r>
+        <w:rPr>
+          <w:rFonts w:eastAsiaTheme="minorEastAsia"/>
+        </w:rPr>
+        <w:t>Рассчитывать значения будем по формуле</w:t>
+      </w:r>
+    </w:p>
+    <w:p>
+      <w:pPr>
+        <w:tabs>
+          <w:tab w:val="center" w:pos="4536"/>
+          <w:tab w:val="right" w:pos="9355"/>
+        </w:tabs>
+        <w:jc w:val="left"/>
+        <w:rPr>
+          <w:rFonts w:eastAsiaTheme="minorEastAsia"/>
+        </w:rPr>
+      </w:pPr>
+      <w:r>
+        <w:rPr>
+          <w:rFonts w:eastAsiaTheme="minorEastAsia"/>
+        </w:rPr>
+        <w:tab/>
+      </w:r>
+      <m:oMath>
+        <m:sSub>
+          <m:sSubPr>
+            <m:ctrlPr>
+              <w:rPr>
+                <w:rFonts w:ascii="Cambria Math" w:eastAsiaTheme="minorEastAsia" w:hAnsi="Cambria Math"/>
+                <w:i/>
+              </w:rPr>
+            </m:ctrlPr>
+          </m:sSubPr>
+          <m:e>
+            <m:r>
+              <w:rPr>
+                <w:rFonts w:ascii="Cambria Math" w:eastAsiaTheme="minorEastAsia" w:hAnsi="Cambria Math"/>
+              </w:rPr>
+              <m:t>k</m:t>
+            </m:r>
+          </m:e>
+          <m:sub>
+            <m:r>
+              <w:rPr>
+                <w:rFonts w:ascii="Cambria Math" w:eastAsiaTheme="minorEastAsia" w:hAnsi="Cambria Math"/>
+              </w:rPr>
+              <m:t>гд</m:t>
+            </m:r>
+          </m:sub>
+        </m:sSub>
+        <m:r>
+          <w:rPr>
+            <w:rFonts w:ascii="Cambria Math" w:eastAsiaTheme="minorEastAsia" w:hAnsi="Cambria Math"/>
+          </w:rPr>
+          <m:t>=</m:t>
+        </m:r>
+        <m:f>
+          <m:fPr>
+            <m:ctrlPr>
+              <w:rPr>
+                <w:rFonts w:ascii="Cambria Math" w:eastAsiaTheme="minorEastAsia" w:hAnsi="Cambria Math"/>
+                <w:lang w:val="en-US"/>
+              </w:rPr>
+            </m:ctrlPr>
+          </m:fPr>
+          <m:num>
+            <m:sSub>
+              <m:sSubPr>
+                <m:ctrlPr>
+                  <w:rPr>
+                    <w:rFonts w:ascii="Cambria Math" w:hAnsi="Cambria Math"/>
+                    <w:i/>
+                    <w:lang w:val="en-US"/>
+                  </w:rPr>
+                </m:ctrlPr>
+              </m:sSubPr>
+              <m:e>
+                <m:r>
+                  <w:rPr>
+                    <w:rFonts w:ascii="Cambria Math" w:hAnsi="Cambria Math"/>
+                    <w:lang w:val="en-US"/>
+                  </w:rPr>
+                  <m:t>M</m:t>
+                </m:r>
+              </m:e>
+              <m:sub>
+                <m:r>
+                  <w:rPr>
+                    <w:rFonts w:ascii="Cambria Math" w:hAnsi="Cambria Math"/>
+                  </w:rPr>
+                  <m:t>гд</m:t>
+                </m:r>
+              </m:sub>
+            </m:sSub>
+            <m:ctrlPr>
+              <w:rPr>
+                <w:rFonts w:ascii="Cambria Math" w:eastAsiaTheme="minorEastAsia" w:hAnsi="Cambria Math"/>
+                <w:i/>
+                <w:lang w:val="en-US"/>
+              </w:rPr>
+            </m:ctrlPr>
+          </m:num>
+          <m:den>
+            <m:sSup>
+              <m:sSupPr>
+                <m:ctrlPr>
+                  <w:rPr>
+                    <w:rFonts w:ascii="Cambria Math" w:eastAsiaTheme="minorEastAsia" w:hAnsi="Cambria Math"/>
+                    <w:i/>
+                    <w:lang w:val="en-US"/>
+                  </w:rPr>
+                </m:ctrlPr>
+              </m:sSupPr>
+              <m:e>
+                <m:r>
+                  <m:rPr>
+                    <m:sty m:val="p"/>
+                  </m:rPr>
+                  <w:rPr>
+                    <w:rFonts w:ascii="Cambria Math" w:eastAsiaTheme="minorEastAsia" w:hAnsi="Cambria Math"/>
+                    <w:lang w:val="en-US"/>
+                  </w:rPr>
+                  <m:t>ω</m:t>
+                </m:r>
+              </m:e>
+              <m:sup>
+                <m:r>
+                  <w:rPr>
+                    <w:rFonts w:ascii="Cambria Math" w:eastAsiaTheme="minorEastAsia" w:hAnsi="Cambria Math"/>
+                  </w:rPr>
+                  <m:t>2</m:t>
+                </m:r>
+              </m:sup>
+            </m:sSup>
+            <m:ctrlPr>
+              <w:rPr>
+                <w:rFonts w:ascii="Cambria Math" w:eastAsiaTheme="minorEastAsia" w:hAnsi="Cambria Math"/>
+                <w:i/>
+                <w:lang w:val="en-US"/>
+              </w:rPr>
+            </m:ctrlPr>
+          </m:den>
+        </m:f>
+      </m:oMath>
+      <w:r>
+        <w:rPr>
+          <w:rFonts w:eastAsiaTheme="minorEastAsia"/>
+        </w:rPr>
+        <w:t xml:space="preserve">, </w:t>
+      </w:r>
+      <w:r>
+        <w:rPr>
+          <w:rFonts w:eastAsiaTheme="minorEastAsia"/>
+        </w:rPr>
+        <w:tab/>
+      </w:r>
+      <w:r>
+        <w:rPr>
+          <w:rFonts w:eastAsiaTheme="minorEastAsia"/>
+        </w:rPr>
+        <w:t>(8)</w:t>
+      </w:r>
+    </w:p>
+    <w:p>
+      <w:pPr>
+        <w:jc w:val="left"/>
+        <w:rPr>
+          <w:rFonts w:eastAsiaTheme="minorEastAsia"/>
+        </w:rPr>
+      </w:pPr>
+      <w:r>
+        <w:rPr>
+          <w:rFonts w:eastAsiaTheme="minorEastAsia"/>
+        </w:rPr>
+        <w:t xml:space="preserve">Таблица 1 – Значения </w:t>
+      </w:r>
+      <w:r>
+        <w:rPr>
+          <w:rFonts w:eastAsiaTheme="minorEastAsia"/>
+        </w:rPr>
+        <w:t xml:space="preserve">коэффициентов </w:t>
+      </w:r>
+      <m:oMath>
+        <m:sSub>
+          <m:sSubPr>
+            <m:ctrlPr>
+              <w:rPr>
+                <w:rFonts w:ascii="Cambria Math" w:eastAsiaTheme="minorEastAsia" w:hAnsi="Cambria Math"/>
+                <w:i/>
+              </w:rPr>
+            </m:ctrlPr>
+          </m:sSubPr>
+          <m:e>
+            <m:r>
+              <w:rPr>
+                <w:rFonts w:ascii="Cambria Math" w:eastAsiaTheme="minorEastAsia" w:hAnsi="Cambria Math"/>
+              </w:rPr>
+              <m:t>k</m:t>
+            </m:r>
+          </m:e>
+          <m:sub>
+            <m:r>
+              <w:rPr>
+                <w:rFonts w:ascii="Cambria Math" w:eastAsiaTheme="minorEastAsia" w:hAnsi="Cambria Math"/>
+              </w:rPr>
+              <m:t>гд</m:t>
+            </m:r>
+          </m:sub>
+        </m:sSub>
+      </m:oMath>
+      <w:r>
+        <w:rPr>
+          <w:rFonts w:eastAsiaTheme="minorEastAsia"/>
+        </w:rPr>
+        <w:t xml:space="preserve"> по результатам исследований</w:t>
+      </w:r>
+    </w:p>
+    <w:tbl>
+      <w:tblPr>
+        <w:tblStyle w:val="a5"/>
+        <w:tblW w:w="0" w:type="auto"/>
+        <w:tblLook w:val="04A0" w:firstRow="1" w:lastRow="0" w:firstColumn="1" w:lastColumn="0" w:noHBand="0" w:noVBand="1"/>
+      </w:tblPr>
+      <w:tblGrid>
+        <w:gridCol w:w="2336"/>
+        <w:gridCol w:w="2336"/>
+        <w:gridCol w:w="2336"/>
+        <w:gridCol w:w="2337"/>
+      </w:tblGrid>
+      <w:tr>
+        <w:tc>
+          <w:tcPr>
+            <w:tcW w:w="2336" w:type="dxa"/>
+            <w:vAlign w:val="center"/>
+          </w:tcPr>
+          <w:p>
+            <w:pPr>
+              <w:ind w:firstLine="0"/>
+              <w:jc w:val="center"/>
+              <w:rPr>
+                <w:rFonts w:eastAsiaTheme="minorEastAsia"/>
+              </w:rPr>
+            </w:pPr>
+            <m:oMath>
+              <m:sSub>
+                <m:sSubPr>
+                  <m:ctrlPr>
+                    <w:rPr>
+                      <w:rFonts w:ascii="Cambria Math" w:hAnsi="Cambria Math"/>
+                      <w:i/>
+                      <w:lang w:val="en-US"/>
+                    </w:rPr>
+                  </m:ctrlPr>
+                </m:sSubPr>
+                <m:e>
+                  <m:r>
+                    <w:rPr>
+                      <w:rFonts w:ascii="Cambria Math" w:hAnsi="Cambria Math"/>
+                      <w:lang w:val="en-US"/>
+                    </w:rPr>
+                    <m:t>M</m:t>
+                  </m:r>
+                </m:e>
+                <m:sub>
+                  <m:r>
+                    <w:rPr>
+                      <w:rFonts w:ascii="Cambria Math" w:hAnsi="Cambria Math"/>
+                    </w:rPr>
+                    <m:t>гд</m:t>
+                  </m:r>
+                </m:sub>
+              </m:sSub>
+            </m:oMath>
+            <w:r>
+              <w:rPr>
+                <w:rFonts w:eastAsiaTheme="minorEastAsia"/>
+              </w:rPr>
+              <w:t xml:space="preserve">, </w:t>
+            </w:r>
+            <w:proofErr w:type="spellStart"/>
+            <w:r>
+              <w:rPr>
+                <w:rFonts w:eastAsiaTheme="minorEastAsia"/>
+              </w:rPr>
+              <w:t>Нм</w:t>
+            </w:r>
+            <w:proofErr w:type="spellEnd"/>
+          </w:p>
+        </w:tc>
+        <w:tc>
+          <w:tcPr>
+            <w:tcW w:w="2336" w:type="dxa"/>
+            <w:vAlign w:val="center"/>
+          </w:tcPr>
+          <w:p>
+            <w:pPr>
+              <w:ind w:firstLine="0"/>
+              <w:jc w:val="center"/>
+              <w:rPr>
+                <w:rFonts w:ascii="Cambria Math" w:eastAsiaTheme="minorEastAsia" w:hAnsi="Cambria Math"/>
+                <w:i/>
+              </w:rPr>
+            </w:pPr>
+            <m:oMathPara>
+              <m:oMath>
+                <m:r>
+                  <m:rPr>
+                    <m:sty m:val="p"/>
+                  </m:rPr>
+                  <w:rPr>
+                    <w:rFonts w:ascii="Cambria Math" w:eastAsiaTheme="minorEastAsia" w:hAnsi="Cambria Math"/>
+                    <w:lang w:val="en-US"/>
+                  </w:rPr>
+                  <m:t>ω</m:t>
+                </m:r>
+                <m:r>
+                  <w:rPr>
+                    <w:rFonts w:ascii="Cambria Math" w:eastAsiaTheme="minorEastAsia" w:hAnsi="Cambria Math"/>
+                    <w:lang w:val="en-US"/>
+                  </w:rPr>
+                  <m:t>, рад</m:t>
+                </m:r>
+                <m:r>
+                  <m:rPr>
+                    <m:lit/>
+                  </m:rPr>
+                  <w:rPr>
+                    <w:rFonts w:ascii="Cambria Math" w:eastAsiaTheme="minorEastAsia" w:hAnsi="Cambria Math"/>
+                    <w:lang w:val="en-US"/>
+                  </w:rPr>
+                  <m:t>/</m:t>
+                </m:r>
+                <m:r>
+                  <w:rPr>
+                    <w:rFonts w:ascii="Cambria Math" w:eastAsiaTheme="minorEastAsia" w:hAnsi="Cambria Math"/>
+                    <w:lang w:val="en-US"/>
+                  </w:rPr>
+                  <m:t>с</m:t>
+                </m:r>
+              </m:oMath>
+            </m:oMathPara>
+          </w:p>
+        </w:tc>
+        <w:tc>
+          <w:tcPr>
+            <w:tcW w:w="2336" w:type="dxa"/>
+            <w:vAlign w:val="center"/>
+          </w:tcPr>
+          <w:p>
+            <w:pPr>
+              <w:ind w:firstLine="0"/>
+              <w:jc w:val="center"/>
+              <w:rPr>
+                <w:rFonts w:eastAsiaTheme="minorEastAsia"/>
+              </w:rPr>
+            </w:pPr>
+            <m:oMathPara>
+              <m:oMath>
+                <m:sSub>
+                  <m:sSubPr>
+                    <m:ctrlPr>
+                      <w:rPr>
+                        <w:rFonts w:ascii="Cambria Math" w:eastAsiaTheme="minorEastAsia" w:hAnsi="Cambria Math"/>
+                        <w:i/>
+                      </w:rPr>
+                    </m:ctrlPr>
+                  </m:sSubPr>
+                  <m:e>
+                    <m:r>
+                      <w:rPr>
+                        <w:rFonts w:ascii="Cambria Math" w:eastAsiaTheme="minorEastAsia" w:hAnsi="Cambria Math"/>
+                      </w:rPr>
+                      <m:t>k</m:t>
+                    </m:r>
+                  </m:e>
+                  <m:sub>
+                    <m:r>
+                      <w:rPr>
+                        <w:rFonts w:ascii="Cambria Math" w:eastAsiaTheme="minorEastAsia" w:hAnsi="Cambria Math"/>
+                      </w:rPr>
+                      <m:t>гд</m:t>
+                    </m:r>
+                  </m:sub>
+                </m:sSub>
+              </m:oMath>
+            </m:oMathPara>
+          </w:p>
+        </w:tc>
+        <w:tc>
+          <w:tcPr>
+            <w:tcW w:w="2337" w:type="dxa"/>
+            <w:vAlign w:val="center"/>
+          </w:tcPr>
+          <w:p>
+            <w:pPr>
+              <w:ind w:firstLine="0"/>
+              <w:jc w:val="center"/>
+              <w:rPr>
+                <w:rFonts w:eastAsiaTheme="minorEastAsia"/>
+                <w:lang w:val="en-US"/>
+              </w:rPr>
+            </w:pPr>
+            <m:oMathPara>
+              <m:oMath>
+                <m:sSubSup>
+                  <m:sSubSupPr>
+                    <m:ctrlPr>
+                      <w:rPr>
+                        <w:rFonts w:ascii="Cambria Math" w:eastAsiaTheme="minorEastAsia" w:hAnsi="Cambria Math"/>
+                        <w:i/>
+                      </w:rPr>
+                    </m:ctrlPr>
+                  </m:sSubSupPr>
+                  <m:e>
+                    <m:r>
+                      <w:rPr>
+                        <w:rFonts w:ascii="Cambria Math" w:eastAsiaTheme="minorEastAsia" w:hAnsi="Cambria Math"/>
+                      </w:rPr>
+                      <m:t>k</m:t>
+                    </m:r>
+                  </m:e>
+                  <m:sub>
+                    <m:r>
+                      <w:rPr>
+                        <w:rFonts w:ascii="Cambria Math" w:eastAsiaTheme="minorEastAsia" w:hAnsi="Cambria Math"/>
+                      </w:rPr>
+                      <m:t>гд</m:t>
+                    </m:r>
+                    <m:ctrlPr>
+                      <w:rPr>
+                        <w:rFonts w:ascii="Cambria Math" w:eastAsiaTheme="minorEastAsia" w:hAnsi="Cambria Math"/>
+                        <w:i/>
+                        <w:lang w:val="en-US"/>
+                      </w:rPr>
+                    </m:ctrlPr>
+                  </m:sub>
+                  <m:sup>
+                    <m:r>
+                      <w:rPr>
+                        <w:rFonts w:ascii="Cambria Math" w:eastAsiaTheme="minorEastAsia" w:hAnsi="Cambria Math"/>
+                      </w:rPr>
+                      <m:t>ср</m:t>
+                    </m:r>
+                    <m:ctrlPr>
+                      <w:rPr>
+                        <w:rFonts w:ascii="Cambria Math" w:eastAsiaTheme="minorEastAsia" w:hAnsi="Cambria Math"/>
+                        <w:i/>
+                        <w:lang w:val="en-US"/>
+                      </w:rPr>
+                    </m:ctrlPr>
+                  </m:sup>
+                </m:sSubSup>
+              </m:oMath>
+            </m:oMathPara>
+          </w:p>
+        </w:tc>
+      </w:tr>
+      <w:tr>
+        <w:tc>
+          <w:tcPr>
+            <w:tcW w:w="2336" w:type="dxa"/>
+            <w:vAlign w:val="center"/>
+          </w:tcPr>
+          <w:p>
+            <w:pPr>
+              <w:ind w:firstLine="0"/>
+              <w:jc w:val="center"/>
+              <w:rPr>
+                <w:rFonts w:eastAsiaTheme="minorEastAsia"/>
+              </w:rPr>
+            </w:pPr>
+            <w:r>
+              <w:rPr>
+                <w:rFonts w:eastAsiaTheme="minorEastAsia"/>
+              </w:rPr>
+              <w:t>0,14</w:t>
+            </w:r>
+          </w:p>
+        </w:tc>
+        <w:tc>
+          <w:tcPr>
+            <w:tcW w:w="2336" w:type="dxa"/>
+            <w:vAlign w:val="center"/>
+          </w:tcPr>
+          <w:p>
+            <w:pPr>
+              <w:ind w:firstLine="0"/>
+              <w:jc w:val="center"/>
+              <w:rPr>
+                <w:rFonts w:eastAsiaTheme="minorEastAsia"/>
+              </w:rPr>
+            </w:pPr>
+            <w:r>
+              <w:rPr>
+                <w:rFonts w:eastAsiaTheme="minorEastAsia"/>
+              </w:rPr>
+              <w:t>1</w:t>
+            </w:r>
+          </w:p>
+        </w:tc>
+        <w:tc>
+          <w:tcPr>
+            <w:tcW w:w="2336" w:type="dxa"/>
+            <w:vAlign w:val="center"/>
+          </w:tcPr>
+          <w:p>
+            <w:pPr>
+              <w:ind w:firstLine="0"/>
+              <w:jc w:val="center"/>
+              <w:rPr>
+                <w:rFonts w:eastAsiaTheme="minorEastAsia"/>
+              </w:rPr>
+            </w:pPr>
+            <w:r>
+              <w:rPr>
+                <w:rFonts w:eastAsiaTheme="minorEastAsia"/>
+              </w:rPr>
+              <w:t>0.142</w:t>
+            </w:r>
+          </w:p>
+        </w:tc>
+        <w:tc>
+          <w:tcPr>
+            <w:tcW w:w="2337" w:type="dxa"/>
+            <w:vMerge w:val="restart"/>
+            <w:vAlign w:val="center"/>
+          </w:tcPr>
+          <w:p>
+            <w:pPr>
+              <w:ind w:firstLine="0"/>
+              <w:jc w:val="center"/>
+              <w:rPr>
+                <w:rFonts w:eastAsiaTheme="minorEastAsia"/>
+              </w:rPr>
+            </w:pPr>
+            <w:r>
+              <w:rPr>
+                <w:rFonts w:eastAsiaTheme="minorEastAsia"/>
+              </w:rPr>
+              <w:t>0.139</w:t>
+            </w:r>
+          </w:p>
+        </w:tc>
+      </w:tr>
+      <w:tr>
+        <w:tc>
+          <w:tcPr>
+            <w:tcW w:w="2336" w:type="dxa"/>
+            <w:vAlign w:val="center"/>
+          </w:tcPr>
+          <w:p>
+            <w:pPr>
+              <w:ind w:firstLine="0"/>
+              <w:jc w:val="center"/>
+              <w:rPr>
+                <w:rFonts w:eastAsiaTheme="minorEastAsia"/>
+              </w:rPr>
+            </w:pPr>
+            <w:r>
+              <w:rPr>
+                <w:rFonts w:eastAsiaTheme="minorEastAsia"/>
+              </w:rPr>
+              <w:t>0,54</w:t>
+            </w:r>
+          </w:p>
+        </w:tc>
+        <w:tc>
+          <w:tcPr>
+            <w:tcW w:w="2336" w:type="dxa"/>
+            <w:vAlign w:val="center"/>
+          </w:tcPr>
+          <w:p>
+            <w:pPr>
+              <w:ind w:firstLine="0"/>
+              <w:jc w:val="center"/>
+              <w:rPr>
+                <w:rFonts w:eastAsiaTheme="minorEastAsia"/>
+              </w:rPr>
+            </w:pPr>
+            <w:r>
+              <w:rPr>
+                <w:rFonts w:eastAsiaTheme="minorEastAsia"/>
+              </w:rPr>
+              <w:t>2</w:t>
+            </w:r>
+          </w:p>
+        </w:tc>
+        <w:tc>
+          <w:tcPr>
+            <w:tcW w:w="2336" w:type="dxa"/>
+            <w:vAlign w:val="center"/>
+          </w:tcPr>
+          <w:p>
+            <w:pPr>
+              <w:ind w:firstLine="0"/>
+              <w:jc w:val="center"/>
+              <w:rPr>
+                <w:rFonts w:eastAsiaTheme="minorEastAsia"/>
+              </w:rPr>
+            </w:pPr>
+            <w:r>
+              <w:rPr>
+                <w:rFonts w:eastAsiaTheme="minorEastAsia"/>
+              </w:rPr>
+              <w:t>0.135</w:t>
+            </w:r>
+          </w:p>
+        </w:tc>
+        <w:tc>
+          <w:tcPr>
+            <w:tcW w:w="2337" w:type="dxa"/>
+            <w:vMerge/>
+            <w:vAlign w:val="center"/>
+          </w:tcPr>
+          <w:p>
+            <w:pPr>
+              <w:ind w:firstLine="0"/>
+              <w:jc w:val="center"/>
+              <w:rPr>
+                <w:rFonts w:eastAsiaTheme="minorEastAsia"/>
+              </w:rPr>
+            </w:pPr>
+          </w:p>
+        </w:tc>
+      </w:tr>
+      <w:tr>
+        <w:tc>
+          <w:tcPr>
+            <w:tcW w:w="2336" w:type="dxa"/>
+            <w:vAlign w:val="center"/>
+          </w:tcPr>
+          <w:p>
+            <w:pPr>
+              <w:ind w:firstLine="0"/>
+              <w:jc w:val="center"/>
+              <w:rPr>
+                <w:rFonts w:eastAsiaTheme="minorEastAsia"/>
+              </w:rPr>
+            </w:pPr>
+            <w:r>
+              <w:rPr>
+                <w:rFonts w:eastAsiaTheme="minorEastAsia"/>
+              </w:rPr>
+              <w:t>1,26</w:t>
+            </w:r>
+          </w:p>
+        </w:tc>
+        <w:tc>
+          <w:tcPr>
+            <w:tcW w:w="2336" w:type="dxa"/>
+            <w:vAlign w:val="center"/>
+          </w:tcPr>
+          <w:p>
+            <w:pPr>
+              <w:ind w:firstLine="0"/>
+              <w:jc w:val="center"/>
+              <w:rPr>
+                <w:rFonts w:eastAsiaTheme="minorEastAsia"/>
+              </w:rPr>
+            </w:pPr>
+            <w:r>
+              <w:rPr>
+                <w:rFonts w:eastAsiaTheme="minorEastAsia"/>
+              </w:rPr>
+              <w:t>3</w:t>
+            </w:r>
+          </w:p>
+        </w:tc>
+        <w:tc>
+          <w:tcPr>
+            <w:tcW w:w="2336" w:type="dxa"/>
+            <w:vAlign w:val="center"/>
+          </w:tcPr>
+          <w:p>
+            <w:pPr>
+              <w:ind w:firstLine="0"/>
+              <w:jc w:val="center"/>
+              <w:rPr>
+                <w:rFonts w:eastAsiaTheme="minorEastAsia"/>
+              </w:rPr>
+            </w:pPr>
+            <w:r>
+              <w:rPr>
+                <w:rFonts w:eastAsiaTheme="minorEastAsia"/>
+              </w:rPr>
+              <w:t>0.140</w:t>
+            </w:r>
+          </w:p>
+        </w:tc>
+        <w:tc>
+          <w:tcPr>
+            <w:tcW w:w="2337" w:type="dxa"/>
+            <w:vMerge/>
+            <w:vAlign w:val="center"/>
+          </w:tcPr>
+          <w:p>
+            <w:pPr>
+              <w:ind w:firstLine="0"/>
+              <w:jc w:val="center"/>
+              <w:rPr>
+                <w:rFonts w:eastAsiaTheme="minorEastAsia"/>
+              </w:rPr>
+            </w:pPr>
+          </w:p>
+        </w:tc>
+      </w:tr>
+      <w:tr>
+        <w:tc>
+          <w:tcPr>
+            <w:tcW w:w="2336" w:type="dxa"/>
+            <w:vAlign w:val="center"/>
+          </w:tcPr>
+          <w:p>
+            <w:pPr>
+              <w:ind w:firstLine="0"/>
+              <w:jc w:val="center"/>
+              <w:rPr>
+                <w:rFonts w:eastAsiaTheme="minorEastAsia"/>
+              </w:rPr>
+            </w:pPr>
+            <w:r>
+              <w:rPr>
+                <w:rFonts w:eastAsiaTheme="minorEastAsia"/>
+              </w:rPr>
+              <w:t>2,24</w:t>
+            </w:r>
+          </w:p>
+        </w:tc>
+        <w:tc>
+          <w:tcPr>
+            <w:tcW w:w="2336" w:type="dxa"/>
+            <w:vAlign w:val="center"/>
+          </w:tcPr>
+          <w:p>
+            <w:pPr>
+              <w:ind w:firstLine="0"/>
+              <w:jc w:val="center"/>
+              <w:rPr>
+                <w:rFonts w:eastAsiaTheme="minorEastAsia"/>
+              </w:rPr>
+            </w:pPr>
+            <w:r>
+              <w:rPr>
+                <w:rFonts w:eastAsiaTheme="minorEastAsia"/>
+              </w:rPr>
+              <w:t>4</w:t>
+            </w:r>
+          </w:p>
+        </w:tc>
+        <w:tc>
+          <w:tcPr>
+            <w:tcW w:w="2336" w:type="dxa"/>
+            <w:vAlign w:val="center"/>
+          </w:tcPr>
+          <w:p>
+            <w:pPr>
+              <w:ind w:firstLine="0"/>
+              <w:jc w:val="center"/>
+              <w:rPr>
+                <w:rFonts w:eastAsiaTheme="minorEastAsia"/>
+              </w:rPr>
+            </w:pPr>
+            <w:r>
+              <w:rPr>
+                <w:rFonts w:eastAsiaTheme="minorEastAsia"/>
+              </w:rPr>
+              <w:t>0.140</w:t>
+            </w:r>
+          </w:p>
+        </w:tc>
+        <w:tc>
+          <w:tcPr>
+            <w:tcW w:w="2337" w:type="dxa"/>
+            <w:vMerge/>
+            <w:vAlign w:val="center"/>
+          </w:tcPr>
+          <w:p>
+            <w:pPr>
+              <w:ind w:firstLine="0"/>
+              <w:jc w:val="center"/>
+              <w:rPr>
+                <w:rFonts w:eastAsiaTheme="minorEastAsia"/>
+              </w:rPr>
+            </w:pPr>
+          </w:p>
+        </w:tc>
+      </w:tr>
+      <w:tr>
+        <w:tc>
+          <w:tcPr>
+            <w:tcW w:w="2336" w:type="dxa"/>
+            <w:vAlign w:val="center"/>
+          </w:tcPr>
+          <w:p>
+            <w:pPr>
+              <w:ind w:firstLine="0"/>
+              <w:jc w:val="center"/>
+              <w:rPr>
+                <w:rFonts w:eastAsiaTheme="minorEastAsia"/>
+              </w:rPr>
+            </w:pPr>
+            <w:r>
+              <w:rPr>
+                <w:rFonts w:eastAsiaTheme="minorEastAsia"/>
+              </w:rPr>
+              <w:lastRenderedPageBreak/>
+              <w:t>3,52</w:t>
+            </w:r>
+          </w:p>
+        </w:tc>
+        <w:tc>
+          <w:tcPr>
+            <w:tcW w:w="2336" w:type="dxa"/>
+            <w:vAlign w:val="center"/>
+          </w:tcPr>
+          <w:p>
+            <w:pPr>
+              <w:ind w:firstLine="0"/>
+              <w:jc w:val="center"/>
+              <w:rPr>
+                <w:rFonts w:eastAsiaTheme="minorEastAsia"/>
+              </w:rPr>
+            </w:pPr>
+            <w:r>
+              <w:rPr>
+                <w:rFonts w:eastAsiaTheme="minorEastAsia"/>
+              </w:rPr>
+              <w:t>5</w:t>
+            </w:r>
+          </w:p>
+        </w:tc>
+        <w:tc>
+          <w:tcPr>
+            <w:tcW w:w="2336" w:type="dxa"/>
+            <w:vAlign w:val="center"/>
+          </w:tcPr>
+          <w:p>
+            <w:pPr>
+              <w:ind w:firstLine="0"/>
+              <w:jc w:val="center"/>
+              <w:rPr>
+                <w:rFonts w:eastAsiaTheme="minorEastAsia"/>
+              </w:rPr>
+            </w:pPr>
+            <w:r>
+              <w:rPr>
+                <w:rFonts w:eastAsiaTheme="minorEastAsia"/>
+              </w:rPr>
+              <w:t>0.140</w:t>
+            </w:r>
+          </w:p>
+        </w:tc>
+        <w:tc>
+          <w:tcPr>
+            <w:tcW w:w="2337" w:type="dxa"/>
+            <w:vMerge/>
+            <w:vAlign w:val="center"/>
+          </w:tcPr>
+          <w:p>
+            <w:pPr>
+              <w:ind w:firstLine="0"/>
+              <w:jc w:val="center"/>
+              <w:rPr>
+                <w:rFonts w:eastAsiaTheme="minorEastAsia"/>
+              </w:rPr>
+            </w:pPr>
+          </w:p>
+        </w:tc>
+      </w:tr>
+      <w:tr>
+        <w:tc>
+          <w:tcPr>
+            <w:tcW w:w="2336" w:type="dxa"/>
+            <w:vAlign w:val="center"/>
+          </w:tcPr>
+          <w:p>
+            <w:pPr>
+              <w:ind w:firstLine="0"/>
+              <w:jc w:val="center"/>
+              <w:rPr>
+                <w:rFonts w:eastAsiaTheme="minorEastAsia"/>
+              </w:rPr>
+            </w:pPr>
+            <w:r>
+              <w:rPr>
+                <w:rFonts w:eastAsiaTheme="minorEastAsia"/>
+              </w:rPr>
+              <w:t>5,03</w:t>
+            </w:r>
+          </w:p>
+        </w:tc>
+        <w:tc>
+          <w:tcPr>
+            <w:tcW w:w="2336" w:type="dxa"/>
+            <w:vAlign w:val="center"/>
+          </w:tcPr>
+          <w:p>
+            <w:pPr>
+              <w:ind w:firstLine="0"/>
+              <w:jc w:val="center"/>
+              <w:rPr>
+                <w:rFonts w:eastAsiaTheme="minorEastAsia"/>
+              </w:rPr>
+            </w:pPr>
+            <w:r>
+              <w:rPr>
+                <w:rFonts w:eastAsiaTheme="minorEastAsia"/>
+              </w:rPr>
+              <w:t>6</w:t>
+            </w:r>
+          </w:p>
+        </w:tc>
+        <w:tc>
+          <w:tcPr>
+            <w:tcW w:w="2336" w:type="dxa"/>
+            <w:vAlign w:val="center"/>
+          </w:tcPr>
+          <w:p>
+            <w:pPr>
+              <w:ind w:firstLine="0"/>
+              <w:jc w:val="center"/>
+              <w:rPr>
+                <w:rFonts w:eastAsiaTheme="minorEastAsia"/>
+              </w:rPr>
+            </w:pPr>
+            <w:r>
+              <w:rPr>
+                <w:rFonts w:eastAsiaTheme="minorEastAsia"/>
+              </w:rPr>
+              <w:t>0.139</w:t>
+            </w:r>
+          </w:p>
+        </w:tc>
+        <w:tc>
+          <w:tcPr>
+            <w:tcW w:w="2337" w:type="dxa"/>
+            <w:vMerge/>
+            <w:vAlign w:val="center"/>
+          </w:tcPr>
+          <w:p>
+            <w:pPr>
+              <w:ind w:firstLine="0"/>
+              <w:jc w:val="center"/>
+              <w:rPr>
+                <w:rFonts w:eastAsiaTheme="minorEastAsia"/>
+              </w:rPr>
+            </w:pPr>
+          </w:p>
+        </w:tc>
+      </w:tr>
+      <w:tr>
+        <w:tc>
+          <w:tcPr>
+            <w:tcW w:w="2336" w:type="dxa"/>
+            <w:vAlign w:val="center"/>
+          </w:tcPr>
+          <w:p>
+            <w:pPr>
+              <w:ind w:firstLine="0"/>
+              <w:jc w:val="center"/>
+              <w:rPr>
+                <w:rFonts w:eastAsiaTheme="minorEastAsia"/>
+              </w:rPr>
+            </w:pPr>
+            <w:r>
+              <w:rPr>
+                <w:rFonts w:eastAsiaTheme="minorEastAsia"/>
+              </w:rPr>
+              <w:t>6,83</w:t>
+            </w:r>
+          </w:p>
+        </w:tc>
+        <w:tc>
+          <w:tcPr>
+            <w:tcW w:w="2336" w:type="dxa"/>
+            <w:vAlign w:val="center"/>
+          </w:tcPr>
+          <w:p>
+            <w:pPr>
+              <w:ind w:firstLine="0"/>
+              <w:jc w:val="center"/>
+              <w:rPr>
+                <w:rFonts w:eastAsiaTheme="minorEastAsia"/>
+              </w:rPr>
+            </w:pPr>
+            <w:r>
+              <w:rPr>
+                <w:rFonts w:eastAsiaTheme="minorEastAsia"/>
+              </w:rPr>
+              <w:t>7</w:t>
+            </w:r>
+          </w:p>
+        </w:tc>
+        <w:tc>
+          <w:tcPr>
+            <w:tcW w:w="2336" w:type="dxa"/>
+            <w:vAlign w:val="center"/>
+          </w:tcPr>
+          <w:p>
+            <w:pPr>
+              <w:ind w:firstLine="0"/>
+              <w:jc w:val="center"/>
+              <w:rPr>
+                <w:rFonts w:eastAsiaTheme="minorEastAsia"/>
+              </w:rPr>
+            </w:pPr>
+            <w:r>
+              <w:rPr>
+                <w:rFonts w:eastAsiaTheme="minorEastAsia"/>
+              </w:rPr>
+              <w:t>0.138</w:t>
+            </w:r>
+          </w:p>
+        </w:tc>
+        <w:tc>
+          <w:tcPr>
+            <w:tcW w:w="2337" w:type="dxa"/>
+            <w:vMerge/>
+            <w:vAlign w:val="center"/>
+          </w:tcPr>
+          <w:p>
+            <w:pPr>
+              <w:ind w:firstLine="0"/>
+              <w:jc w:val="center"/>
+              <w:rPr>
+                <w:rFonts w:eastAsiaTheme="minorEastAsia"/>
+              </w:rPr>
+            </w:pPr>
+          </w:p>
+        </w:tc>
+      </w:tr>
+    </w:tbl>
+    <w:p>
+      <w:pPr>
+        <w:ind w:firstLine="0"/>
+        <w:jc w:val="left"/>
+        <w:rPr>
+          <w:rFonts w:eastAsiaTheme="minorEastAsia"/>
+        </w:rPr>
+      </w:pPr>
+      <w:r>
+        <w:rPr>
+          <w:rFonts w:eastAsiaTheme="minorEastAsia"/>
+        </w:rPr>
+        <w:t xml:space="preserve">В дальнейших расчётах примем </w:t>
+      </w:r>
+      <m:oMath>
+        <m:sSub>
+          <m:sSubPr>
+            <m:ctrlPr>
+              <w:rPr>
+                <w:rFonts w:ascii="Cambria Math" w:eastAsiaTheme="minorEastAsia" w:hAnsi="Cambria Math"/>
+                <w:i/>
+              </w:rPr>
+            </m:ctrlPr>
+          </m:sSubPr>
+          <m:e>
+            <m:r>
+              <w:rPr>
+                <w:rFonts w:ascii="Cambria Math" w:eastAsiaTheme="minorEastAsia" w:hAnsi="Cambria Math"/>
+              </w:rPr>
+              <m:t>k</m:t>
+            </m:r>
+          </m:e>
+          <m:sub>
+            <m:r>
+              <w:rPr>
+                <w:rFonts w:ascii="Cambria Math" w:eastAsiaTheme="minorEastAsia" w:hAnsi="Cambria Math"/>
+              </w:rPr>
+              <m:t>гд</m:t>
+            </m:r>
+          </m:sub>
+        </m:sSub>
+      </m:oMath>
+      <w:r>
+        <w:rPr>
+          <w:rFonts w:eastAsiaTheme="minorEastAsia"/>
+        </w:rPr>
+        <w:t xml:space="preserve"> = 0.139.</w:t>
+      </w:r>
+    </w:p>
+    <w:p>
+      <w:pPr>
+        <w:pStyle w:val="3"/>
+        <w:rPr>
+          <w:rFonts w:eastAsiaTheme="minorEastAsia"/>
+        </w:rPr>
+      </w:pPr>
+      <w:r>
+        <w:rPr>
+          <w:rFonts w:eastAsiaTheme="minorEastAsia"/>
+        </w:rPr>
+        <w:t>.</w:t>
+      </w:r>
+      <w:r>
+        <w:rPr>
+          <w:rFonts w:eastAsiaTheme="minorEastAsia"/>
+        </w:rPr>
+        <w:t>3</w:t>
+      </w:r>
+      <w:r>
+        <w:rPr>
+          <w:rFonts w:eastAsiaTheme="minorEastAsia"/>
+        </w:rPr>
+        <w:t xml:space="preserve"> </w:t>
+      </w:r>
+      <w:r>
+        <w:rPr>
+          <w:rFonts w:eastAsiaTheme="minorEastAsia"/>
+        </w:rPr>
+        <w:t>Определение момента инерции нагрузки и вращающихся частей манипулятора</w:t>
+      </w:r>
+      <w:r>
+        <w:rPr>
+          <w:rFonts w:eastAsiaTheme="minorEastAsia"/>
+        </w:rPr>
+        <w:t>.</w:t>
+      </w:r>
+    </w:p>
+    <w:p>
+      <w:r>
+        <w:t>Будем рассчитывать момент инерции нагрузки и вращающихся частей привода по формуле</w:t>
+      </w:r>
+    </w:p>
+    <w:p>
+      <w:pPr>
+        <w:tabs>
+          <w:tab w:val="center" w:pos="4536"/>
+          <w:tab w:val="right" w:pos="9355"/>
+        </w:tabs>
+        <w:rPr>
+          <w:rFonts w:eastAsiaTheme="minorEastAsia"/>
+        </w:rPr>
+      </w:pPr>
+      <w:r>
+        <w:rPr>
+          <w:rFonts w:eastAsiaTheme="minorEastAsia"/>
+        </w:rPr>
+        <w:tab/>
+      </w:r>
+      <m:oMath>
+        <m:r>
+          <w:rPr>
+            <w:rFonts w:ascii="Cambria Math" w:hAnsi="Cambria Math"/>
+          </w:rPr>
+          <m:t>J=</m:t>
+        </m:r>
+        <m:sSub>
+          <m:sSubPr>
+            <m:ctrlPr>
+              <w:rPr>
+                <w:rFonts w:ascii="Cambria Math" w:hAnsi="Cambria Math"/>
+                <w:i/>
+              </w:rPr>
+            </m:ctrlPr>
+          </m:sSubPr>
+          <m:e>
+            <m:r>
+              <w:rPr>
+                <w:rFonts w:ascii="Cambria Math" w:hAnsi="Cambria Math"/>
+              </w:rPr>
+              <m:t>J</m:t>
+            </m:r>
+          </m:e>
+          <m:sub>
+            <m:r>
+              <w:rPr>
+                <w:rFonts w:ascii="Cambria Math" w:hAnsi="Cambria Math"/>
+              </w:rPr>
+              <m:t>н</m:t>
+            </m:r>
+          </m:sub>
+        </m:sSub>
+        <m:r>
+          <w:rPr>
+            <w:rFonts w:ascii="Cambria Math" w:hAnsi="Cambria Math"/>
+          </w:rPr>
+          <m:t>+</m:t>
+        </m:r>
+        <m:sSub>
+          <m:sSubPr>
+            <m:ctrlPr>
+              <w:rPr>
+                <w:rFonts w:ascii="Cambria Math" w:hAnsi="Cambria Math"/>
+                <w:i/>
+              </w:rPr>
+            </m:ctrlPr>
+          </m:sSubPr>
+          <m:e>
+            <m:r>
+              <w:rPr>
+                <w:rFonts w:ascii="Cambria Math" w:hAnsi="Cambria Math"/>
+              </w:rPr>
+              <m:t>J</m:t>
+            </m:r>
+          </m:e>
+          <m:sub>
+            <m:r>
+              <w:rPr>
+                <w:rFonts w:ascii="Cambria Math" w:hAnsi="Cambria Math"/>
+              </w:rPr>
+              <m:t>м</m:t>
+            </m:r>
+          </m:sub>
+        </m:sSub>
+      </m:oMath>
+      <w:r>
+        <w:rPr>
+          <w:rFonts w:eastAsiaTheme="minorEastAsia"/>
+        </w:rPr>
+        <w:t>,</w:t>
+      </w:r>
+      <w:r>
+        <w:rPr>
+          <w:rFonts w:eastAsiaTheme="minorEastAsia"/>
+        </w:rPr>
+        <w:tab/>
+        <w:t>(9)</w:t>
+      </w:r>
+    </w:p>
+    <w:p>
+      <w:pPr>
+        <w:ind w:firstLine="0"/>
+        <w:rPr>
+          <w:rFonts w:eastAsiaTheme="minorEastAsia"/>
+        </w:rPr>
+      </w:pPr>
+      <w:r>
+        <w:rPr>
+          <w:rFonts w:eastAsiaTheme="minorEastAsia"/>
+        </w:rPr>
+        <w:t>где:</w:t>
+      </w:r>
+    </w:p>
+    <w:p>
+      <w:pPr>
+        <w:ind w:firstLine="0"/>
+        <w:rPr>
+          <w:rFonts w:eastAsiaTheme="minorEastAsia"/>
+        </w:rPr>
+      </w:pPr>
+      <w:r>
+        <w:rPr>
+          <w:rFonts w:eastAsiaTheme="minorEastAsia"/>
+        </w:rPr>
+        <w:t xml:space="preserve"> </w:t>
+      </w:r>
+      <m:oMath>
+        <m:sSub>
+          <m:sSubPr>
+            <m:ctrlPr>
+              <w:rPr>
+                <w:rFonts w:ascii="Cambria Math" w:hAnsi="Cambria Math"/>
+                <w:i/>
+              </w:rPr>
+            </m:ctrlPr>
+          </m:sSubPr>
+          <m:e>
+            <m:r>
+              <w:rPr>
+                <w:rFonts w:ascii="Cambria Math" w:hAnsi="Cambria Math"/>
+              </w:rPr>
+              <m:t>J</m:t>
+            </m:r>
+          </m:e>
+          <m:sub>
+            <m:r>
+              <w:rPr>
+                <w:rFonts w:ascii="Cambria Math" w:hAnsi="Cambria Math"/>
+              </w:rPr>
+              <m:t>н</m:t>
+            </m:r>
+          </m:sub>
+        </m:sSub>
+      </m:oMath>
+      <w:r>
+        <w:rPr>
+          <w:rFonts w:eastAsiaTheme="minorEastAsia"/>
+        </w:rPr>
+        <w:t xml:space="preserve"> – момент инерции нагрузки;</w:t>
+      </w:r>
+    </w:p>
+    <w:p>
+      <w:pPr>
+        <w:ind w:firstLine="0"/>
+        <w:rPr>
+          <w:rFonts w:eastAsiaTheme="minorEastAsia"/>
+        </w:rPr>
+      </w:pPr>
+      <m:oMath>
+        <m:sSub>
+          <m:sSubPr>
+            <m:ctrlPr>
+              <w:rPr>
+                <w:rFonts w:ascii="Cambria Math" w:hAnsi="Cambria Math"/>
+                <w:i/>
+              </w:rPr>
+            </m:ctrlPr>
+          </m:sSubPr>
+          <m:e>
+            <m:r>
+              <w:rPr>
+                <w:rFonts w:ascii="Cambria Math" w:hAnsi="Cambria Math"/>
+              </w:rPr>
+              <m:t>J</m:t>
+            </m:r>
+          </m:e>
+          <m:sub>
+            <m:r>
+              <w:rPr>
+                <w:rFonts w:ascii="Cambria Math" w:hAnsi="Cambria Math"/>
+              </w:rPr>
+              <m:t>м</m:t>
+            </m:r>
+          </m:sub>
+        </m:sSub>
+      </m:oMath>
+      <w:r>
+        <w:rPr>
+          <w:rFonts w:eastAsiaTheme="minorEastAsia"/>
+        </w:rPr>
+        <w:t xml:space="preserve"> – момент инерции вращающихся частей манипулятора.</w:t>
+      </w:r>
+    </w:p>
+    <w:p>
+      <w:r>
+        <w:t xml:space="preserve">Поскольку нам не известны габариты нагрузки то представим её как материальную точку с массой </w:t>
+      </w:r>
+      <w:r>
+        <w:rPr>
+          <w:i/>
+          <w:iCs/>
+          <w:lang w:val="en-US"/>
+        </w:rPr>
+        <w:t>m</w:t>
+      </w:r>
+      <w:r>
+        <w:rPr>
+          <w:vertAlign w:val="subscript"/>
+        </w:rPr>
+        <w:t>н</w:t>
+      </w:r>
+      <w:r>
+        <w:t xml:space="preserve"> = 3 кг. Тогда её момент инерции будет равен</w:t>
+      </w:r>
+    </w:p>
+    <w:p>
+      <w:pPr>
+        <w:jc w:val="center"/>
+        <w:rPr>
+          <w:rFonts w:eastAsiaTheme="minorEastAsia"/>
+        </w:rPr>
+      </w:pPr>
+      <w:r>
+        <w:rPr>
+          <w:rFonts w:eastAsiaTheme="minorEastAsia"/>
+        </w:rPr>
+        <w:t xml:space="preserve"> </w:t>
+      </w:r>
+      <m:oMath>
+        <m:sSub>
+          <m:sSubPr>
+            <m:ctrlPr>
+              <w:rPr>
+                <w:rFonts w:ascii="Cambria Math" w:hAnsi="Cambria Math"/>
+                <w:i/>
+              </w:rPr>
+            </m:ctrlPr>
+          </m:sSubPr>
+          <m:e>
+            <m:r>
+              <w:rPr>
+                <w:rFonts w:ascii="Cambria Math" w:hAnsi="Cambria Math"/>
+              </w:rPr>
+              <m:t>J</m:t>
+            </m:r>
+          </m:e>
+          <m:sub>
+            <m:r>
+              <w:rPr>
+                <w:rFonts w:ascii="Cambria Math" w:hAnsi="Cambria Math"/>
+              </w:rPr>
+              <m:t>н</m:t>
+            </m:r>
+          </m:sub>
+        </m:sSub>
+        <m:r>
+          <w:rPr>
+            <w:rFonts w:ascii="Cambria Math" w:hAnsi="Cambria Math"/>
+          </w:rPr>
+          <m:t>=m</m:t>
+        </m:r>
+        <m:sSup>
+          <m:sSupPr>
+            <m:ctrlPr>
+              <w:rPr>
+                <w:rFonts w:ascii="Cambria Math" w:hAnsi="Cambria Math"/>
+                <w:i/>
+              </w:rPr>
+            </m:ctrlPr>
+          </m:sSupPr>
+          <m:e>
+            <m:r>
+              <w:rPr>
+                <w:rFonts w:ascii="Cambria Math" w:hAnsi="Cambria Math"/>
+              </w:rPr>
+              <m:t>l</m:t>
+            </m:r>
+          </m:e>
+          <m:sup>
+            <m:r>
+              <w:rPr>
+                <w:rFonts w:ascii="Cambria Math" w:hAnsi="Cambria Math"/>
+              </w:rPr>
+              <m:t>2</m:t>
+            </m:r>
+          </m:sup>
+        </m:sSup>
+        <m:r>
+          <w:rPr>
+            <w:rFonts w:ascii="Cambria Math" w:hAnsi="Cambria Math"/>
+          </w:rPr>
+          <m:t>=3</m:t>
+        </m:r>
+        <m:r>
+          <m:rPr>
+            <m:sty m:val="p"/>
+          </m:rPr>
+          <w:rPr>
+            <w:rFonts w:ascii="Cambria Math" w:hAnsi="Cambria Math"/>
+          </w:rPr>
+          <m:t>⋅</m:t>
+        </m:r>
+        <m:sSup>
+          <m:sSupPr>
+            <m:ctrlPr>
+              <w:rPr>
+                <w:rFonts w:ascii="Cambria Math" w:hAnsi="Cambria Math"/>
+                <w:i/>
+              </w:rPr>
+            </m:ctrlPr>
+          </m:sSupPr>
+          <m:e>
+            <m:r>
+              <w:rPr>
+                <w:rFonts w:ascii="Cambria Math" w:hAnsi="Cambria Math"/>
+              </w:rPr>
+              <m:t>0.3</m:t>
+            </m:r>
+            <m:ctrlPr>
+              <w:rPr>
+                <w:rFonts w:ascii="Cambria Math" w:hAnsi="Cambria Math"/>
+              </w:rPr>
+            </m:ctrlPr>
+          </m:e>
+          <m:sup>
+            <m:r>
+              <w:rPr>
+                <w:rFonts w:ascii="Cambria Math" w:hAnsi="Cambria Math"/>
+              </w:rPr>
+              <m:t>2</m:t>
+            </m:r>
+          </m:sup>
+        </m:sSup>
+        <m:r>
+          <w:rPr>
+            <w:rFonts w:ascii="Cambria Math" w:hAnsi="Cambria Math"/>
+          </w:rPr>
+          <m:t xml:space="preserve">=0.27 </m:t>
+        </m:r>
+        <m:r>
+          <w:rPr>
+            <w:rFonts w:ascii="Cambria Math" w:eastAsiaTheme="minorEastAsia" w:hAnsi="Cambria Math"/>
+          </w:rPr>
+          <m:t>кг</m:t>
+        </m:r>
+        <m:r>
+          <m:rPr>
+            <m:sty m:val="p"/>
+          </m:rPr>
+          <w:rPr>
+            <w:rFonts w:ascii="Cambria Math" w:eastAsiaTheme="minorEastAsia" w:hAnsi="Cambria Math"/>
+          </w:rPr>
+          <m:t>⋅</m:t>
+        </m:r>
+        <m:sSup>
+          <m:sSupPr>
+            <m:ctrlPr>
+              <w:rPr>
+                <w:rFonts w:ascii="Cambria Math" w:eastAsiaTheme="minorEastAsia" w:hAnsi="Cambria Math"/>
+                <w:i/>
+                <w:lang w:val="en-US"/>
+              </w:rPr>
+            </m:ctrlPr>
+          </m:sSupPr>
+          <m:e>
+            <m:r>
+              <w:rPr>
+                <w:rFonts w:ascii="Cambria Math" w:eastAsiaTheme="minorEastAsia" w:hAnsi="Cambria Math"/>
+              </w:rPr>
+              <m:t>м</m:t>
+            </m:r>
+          </m:e>
+          <m:sup>
+            <m:r>
+              <w:rPr>
+                <w:rFonts w:ascii="Cambria Math" w:eastAsiaTheme="minorEastAsia" w:hAnsi="Cambria Math"/>
+              </w:rPr>
+              <m:t>2</m:t>
+            </m:r>
+          </m:sup>
+        </m:sSup>
+      </m:oMath>
+      <w:r>
+        <w:rPr>
+          <w:rFonts w:eastAsiaTheme="minorEastAsia"/>
+        </w:rPr>
+        <w:t>.</w:t>
+      </w:r>
+    </w:p>
+    <w:p>
+      <w:pPr>
+        <w:rPr>
+          <w:rFonts w:eastAsiaTheme="minorEastAsia"/>
+        </w:rPr>
+      </w:pPr>
+      <w:r>
+        <w:rPr>
+          <w:rFonts w:eastAsiaTheme="minorEastAsia"/>
+        </w:rPr>
+        <w:t xml:space="preserve">Момент инерции вращающихся частей манипулятора рассчитаем с помощью </w:t>
+      </w:r>
+      <w:r>
+        <w:rPr>
+          <w:rFonts w:eastAsiaTheme="minorEastAsia"/>
+          <w:lang w:val="en-US"/>
+        </w:rPr>
+        <w:t>SolidWorks</w:t>
+      </w:r>
+      <w:r>
+        <w:rPr>
+          <w:rFonts w:eastAsiaTheme="minorEastAsia"/>
+        </w:rPr>
+        <w:t xml:space="preserve"> </w:t>
+      </w:r>
+      <w:r>
+        <w:rPr>
+          <w:rFonts w:eastAsiaTheme="minorEastAsia"/>
+        </w:rPr>
+        <w:t xml:space="preserve">по модели, которая использовалась для расчёта </w:t>
+      </w:r>
+      <m:oMath>
+        <m:sSub>
+          <m:sSubPr>
+            <m:ctrlPr>
+              <w:rPr>
+                <w:rFonts w:ascii="Cambria Math" w:eastAsiaTheme="minorEastAsia" w:hAnsi="Cambria Math"/>
+                <w:i/>
+              </w:rPr>
+            </m:ctrlPr>
+          </m:sSubPr>
+          <m:e>
+            <m:r>
+              <w:rPr>
+                <w:rFonts w:ascii="Cambria Math" w:eastAsiaTheme="minorEastAsia" w:hAnsi="Cambria Math"/>
+              </w:rPr>
+              <m:t>k</m:t>
+            </m:r>
+          </m:e>
+          <m:sub>
+            <m:r>
+              <w:rPr>
+                <w:rFonts w:ascii="Cambria Math" w:eastAsiaTheme="minorEastAsia" w:hAnsi="Cambria Math"/>
+              </w:rPr>
+              <m:t>гд</m:t>
+            </m:r>
+          </m:sub>
+        </m:sSub>
+      </m:oMath>
+      <w:r>
+        <w:rPr>
+          <w:rFonts w:eastAsiaTheme="minorEastAsia"/>
+        </w:rPr>
+        <w:t xml:space="preserve">. Примем материал </w:t>
+      </w:r>
+      <w:r>
+        <w:rPr>
+          <w:rFonts w:eastAsiaTheme="minorEastAsia"/>
+        </w:rPr>
+        <w:t xml:space="preserve">всех частей модели алюминий 6061 – Т6. Получим  </w:t>
+      </w:r>
+      <m:oMath>
+        <m:sSub>
+          <m:sSubPr>
+            <m:ctrlPr>
+              <w:rPr>
+                <w:rFonts w:ascii="Cambria Math" w:hAnsi="Cambria Math"/>
+                <w:i/>
+              </w:rPr>
+            </m:ctrlPr>
+          </m:sSubPr>
+          <m:e>
+            <m:r>
+              <w:rPr>
+                <w:rFonts w:ascii="Cambria Math" w:hAnsi="Cambria Math"/>
+              </w:rPr>
+              <m:t>J</m:t>
+            </m:r>
+          </m:e>
+          <m:sub>
+            <m:r>
+              <w:rPr>
+                <w:rFonts w:ascii="Cambria Math" w:hAnsi="Cambria Math"/>
+              </w:rPr>
+              <m:t>м</m:t>
+            </m:r>
+          </m:sub>
+        </m:sSub>
+        <m:r>
+          <w:rPr>
+            <w:rFonts w:ascii="Cambria Math" w:hAnsi="Cambria Math"/>
+          </w:rPr>
+          <m:t xml:space="preserve"> = 0.16 </m:t>
+        </m:r>
+        <m:r>
+          <w:rPr>
+            <w:rFonts w:ascii="Cambria Math" w:eastAsiaTheme="minorEastAsia" w:hAnsi="Cambria Math"/>
+          </w:rPr>
+          <m:t>кг</m:t>
+        </m:r>
+        <m:r>
+          <m:rPr>
+            <m:sty m:val="p"/>
+          </m:rPr>
+          <w:rPr>
+            <w:rFonts w:ascii="Cambria Math" w:eastAsiaTheme="minorEastAsia" w:hAnsi="Cambria Math"/>
+          </w:rPr>
+          <m:t>⋅</m:t>
+        </m:r>
+        <m:sSup>
+          <m:sSupPr>
+            <m:ctrlPr>
+              <w:rPr>
+                <w:rFonts w:ascii="Cambria Math" w:eastAsiaTheme="minorEastAsia" w:hAnsi="Cambria Math"/>
+                <w:i/>
+                <w:lang w:val="en-US"/>
+              </w:rPr>
+            </m:ctrlPr>
+          </m:sSupPr>
+          <m:e>
+            <m:r>
+              <w:rPr>
+                <w:rFonts w:ascii="Cambria Math" w:eastAsiaTheme="minorEastAsia" w:hAnsi="Cambria Math"/>
+              </w:rPr>
+              <m:t>м</m:t>
+            </m:r>
+          </m:e>
+          <m:sup>
+            <m:r>
+              <w:rPr>
+                <w:rFonts w:ascii="Cambria Math" w:eastAsiaTheme="minorEastAsia" w:hAnsi="Cambria Math"/>
+              </w:rPr>
+              <m:t>2</m:t>
+            </m:r>
+          </m:sup>
+        </m:sSup>
+      </m:oMath>
+      <w:r>
+        <w:rPr>
+          <w:rFonts w:eastAsiaTheme="minorEastAsia"/>
+        </w:rPr>
+        <w:t>.</w:t>
+      </w:r>
+    </w:p>
+    <w:p>
+      <w:pPr>
+        <w:rPr>
+          <w:rFonts w:eastAsiaTheme="minorEastAsia"/>
+        </w:rPr>
+      </w:pPr>
+      <w:r>
+        <w:rPr>
+          <w:rFonts w:eastAsiaTheme="minorEastAsia"/>
+        </w:rPr>
+        <w:t xml:space="preserve">Тогда итоговый момент инерции будет равен </w:t>
+      </w:r>
+    </w:p>
+    <w:p>
+      <w:pPr>
+        <w:rPr>
+          <w:rFonts w:eastAsiaTheme="minorEastAsia"/>
+          <w:i/>
+        </w:rPr>
+      </w:pPr>
+      <m:oMathPara>
+        <m:oMath>
+          <m:r>
+            <w:rPr>
+              <w:rFonts w:ascii="Cambria Math" w:hAnsi="Cambria Math"/>
+            </w:rPr>
+            <m:t>J=</m:t>
+          </m:r>
+          <m:sSub>
+            <m:sSubPr>
+              <m:ctrlPr>
+                <w:rPr>
+                  <w:rFonts w:ascii="Cambria Math" w:hAnsi="Cambria Math"/>
+                  <w:i/>
+                </w:rPr>
+              </m:ctrlPr>
+            </m:sSubPr>
+            <m:e>
+              <m:r>
+                <w:rPr>
+                  <w:rFonts w:ascii="Cambria Math" w:hAnsi="Cambria Math"/>
+                </w:rPr>
+                <m:t>J</m:t>
+              </m:r>
+            </m:e>
+            <m:sub>
+              <m:r>
+                <w:rPr>
+                  <w:rFonts w:ascii="Cambria Math" w:hAnsi="Cambria Math"/>
+                </w:rPr>
+                <m:t>н</m:t>
+              </m:r>
+            </m:sub>
+          </m:sSub>
+          <m:r>
+            <w:rPr>
+              <w:rFonts w:ascii="Cambria Math" w:hAnsi="Cambria Math"/>
+            </w:rPr>
+            <m:t>+</m:t>
+          </m:r>
+          <m:sSub>
+            <m:sSubPr>
+              <m:ctrlPr>
+                <w:rPr>
+                  <w:rFonts w:ascii="Cambria Math" w:hAnsi="Cambria Math"/>
+                  <w:i/>
+                </w:rPr>
+              </m:ctrlPr>
+            </m:sSubPr>
+            <m:e>
+              <m:r>
+                <w:rPr>
+                  <w:rFonts w:ascii="Cambria Math" w:hAnsi="Cambria Math"/>
+                </w:rPr>
+                <m:t>J</m:t>
+              </m:r>
+            </m:e>
+            <m:sub>
+              <m:r>
+                <w:rPr>
+                  <w:rFonts w:ascii="Cambria Math" w:hAnsi="Cambria Math"/>
+                </w:rPr>
+                <m:t>м</m:t>
+              </m:r>
+            </m:sub>
+          </m:sSub>
+          <m:r>
+            <w:rPr>
+              <w:rFonts w:ascii="Cambria Math" w:hAnsi="Cambria Math"/>
+            </w:rPr>
+            <m:t xml:space="preserve">  = 0.27 + 0.16 = 0.43 </m:t>
+          </m:r>
+          <m:r>
+            <w:rPr>
+              <w:rFonts w:ascii="Cambria Math" w:eastAsiaTheme="minorEastAsia" w:hAnsi="Cambria Math"/>
+            </w:rPr>
+            <m:t>кг</m:t>
+          </m:r>
+          <m:r>
+            <m:rPr>
+              <m:sty m:val="p"/>
+            </m:rPr>
+            <w:rPr>
+              <w:rFonts w:ascii="Cambria Math" w:eastAsiaTheme="minorEastAsia" w:hAnsi="Cambria Math"/>
+            </w:rPr>
+            <m:t>⋅</m:t>
+          </m:r>
+          <m:sSup>
+            <m:sSupPr>
+              <m:ctrlPr>
+                <w:rPr>
+                  <w:rFonts w:ascii="Cambria Math" w:eastAsiaTheme="minorEastAsia" w:hAnsi="Cambria Math"/>
+                  <w:i/>
+                  <w:lang w:val="en-US"/>
+                </w:rPr>
+              </m:ctrlPr>
+            </m:sSupPr>
+            <m:e>
+              <m:r>
+                <w:rPr>
+                  <w:rFonts w:ascii="Cambria Math" w:eastAsiaTheme="minorEastAsia" w:hAnsi="Cambria Math"/>
+                </w:rPr>
+                <m:t>м</m:t>
+              </m:r>
+            </m:e>
+            <m:sup>
+              <m:r>
+                <w:rPr>
+                  <w:rFonts w:ascii="Cambria Math" w:eastAsiaTheme="minorEastAsia" w:hAnsi="Cambria Math"/>
+                </w:rPr>
+                <m:t>2</m:t>
+              </m:r>
+            </m:sup>
+          </m:sSup>
+          <m:r>
+            <w:rPr>
+              <w:rFonts w:ascii="Cambria Math" w:eastAsiaTheme="minorEastAsia" w:hAnsi="Cambria Math"/>
+            </w:rPr>
+            <m:t>.</m:t>
+          </m:r>
+        </m:oMath>
+      </m:oMathPara>
+    </w:p>
+    <w:p>
+      <w:pPr>
+        <w:rPr>
+          <w:rFonts w:eastAsiaTheme="minorEastAsia"/>
+        </w:rPr>
+      </w:pPr>
+    </w:p>
+    <w:p>
+      <w:pPr>
+        <w:rPr>
+          <w:rFonts w:eastAsiaTheme="minorEastAsia"/>
+        </w:rPr>
+      </w:pPr>
+    </w:p>
+    <w:p>
+      <w:pPr>
+        <w:rPr>
+          <w:rFonts w:eastAsiaTheme="minorEastAsia"/>
+        </w:rPr>
+      </w:pPr>
+    </w:p>
+    <w:p>
+      <w:pPr>
+        <w:pStyle w:val="2"/>
+        <w:rPr>
+          <w:rFonts w:eastAsiaTheme="minorEastAsia"/>
+        </w:rPr>
+      </w:pPr>
+      <w:r>
+        <w:rPr>
+          <w:rFonts w:eastAsiaTheme="minorEastAsia"/>
+        </w:rPr>
+        <w:lastRenderedPageBreak/>
+        <w:t>Построение нагрузочной характеристики привода</w:t>
+      </w:r>
+    </w:p>
+    <w:p>
+      <w:pPr>
+        <w:rPr>
+          <w:rFonts w:eastAsiaTheme="minorEastAsia"/>
+        </w:rPr>
+      </w:pPr>
+      <w:r>
+        <w:t xml:space="preserve">Теперь, когда известны все численные значения необходимых нам параметров, можно переходить к </w:t>
+      </w:r>
+      <w:r>
+        <w:t xml:space="preserve">построению нагрузочной характеристики. </w:t>
+      </w:r>
+      <w:r>
+        <w:t>Предположим,</w:t>
+      </w:r>
+      <w:r>
+        <w:t xml:space="preserve"> что выходной угол </w:t>
+      </w:r>
+      <m:oMath>
+        <m:r>
+          <m:rPr>
+            <m:sty m:val="p"/>
+          </m:rPr>
+          <w:rPr>
+            <w:rFonts w:ascii="Cambria Math" w:hAnsi="Cambria Math"/>
+          </w:rPr>
+          <m:t>α</m:t>
+        </m:r>
+      </m:oMath>
+      <w:r>
+        <w:rPr>
+          <w:rFonts w:eastAsiaTheme="minorEastAsia"/>
+        </w:rPr>
+        <w:t xml:space="preserve"> </w:t>
+      </w:r>
+      <w:r>
+        <w:rPr>
+          <w:rFonts w:eastAsiaTheme="minorEastAsia"/>
+        </w:rPr>
+        <w:t>меняется по синусоидальному закону</w:t>
+      </w:r>
+    </w:p>
+    <w:p>
+      <w:pPr>
+        <w:tabs>
+          <w:tab w:val="center" w:pos="4536"/>
+          <w:tab w:val="right" w:pos="9355"/>
+        </w:tabs>
+        <w:rPr>
+          <w:rFonts w:eastAsiaTheme="minorEastAsia"/>
+          <w:iCs/>
+        </w:rPr>
+      </w:pPr>
+      <w:r>
+        <w:rPr>
+          <w:rFonts w:eastAsiaTheme="minorEastAsia"/>
+        </w:rPr>
+        <w:tab/>
+      </w:r>
+      <m:oMath>
+        <m:r>
+          <m:rPr>
+            <m:sty m:val="p"/>
+          </m:rPr>
+          <w:rPr>
+            <w:rFonts w:ascii="Cambria Math" w:eastAsiaTheme="minorEastAsia" w:hAnsi="Cambria Math"/>
+          </w:rPr>
+          <m:t>α</m:t>
+        </m:r>
+        <m:d>
+          <m:dPr>
+            <m:ctrlPr>
+              <w:rPr>
+                <w:rFonts w:ascii="Cambria Math" w:eastAsiaTheme="minorEastAsia" w:hAnsi="Cambria Math"/>
+              </w:rPr>
+            </m:ctrlPr>
+          </m:dPr>
+          <m:e>
+            <m:r>
+              <m:rPr>
+                <m:sty m:val="p"/>
+              </m:rPr>
+              <w:rPr>
+                <w:rFonts w:ascii="Cambria Math" w:eastAsiaTheme="minorEastAsia" w:hAnsi="Cambria Math"/>
+              </w:rPr>
+              <m:t>t</m:t>
+            </m:r>
+          </m:e>
+        </m:d>
+        <m:r>
+          <w:rPr>
+            <w:rFonts w:ascii="Cambria Math" w:eastAsiaTheme="minorEastAsia" w:hAnsi="Cambria Math"/>
+          </w:rPr>
+          <m:t>=</m:t>
+        </m:r>
+        <m:sSub>
+          <m:sSubPr>
+            <m:ctrlPr>
+              <w:rPr>
+                <w:rFonts w:ascii="Cambria Math" w:eastAsiaTheme="minorEastAsia" w:hAnsi="Cambria Math"/>
+                <w:i/>
+              </w:rPr>
+            </m:ctrlPr>
+          </m:sSubPr>
+          <m:e>
+            <m:r>
+              <m:rPr>
+                <m:sty m:val="p"/>
+              </m:rPr>
+              <w:rPr>
+                <w:rFonts w:ascii="Cambria Math" w:eastAsiaTheme="minorEastAsia" w:hAnsi="Cambria Math"/>
+              </w:rPr>
+              <m:t>α</m:t>
+            </m:r>
+          </m:e>
+          <m:sub>
+            <m:r>
+              <w:rPr>
+                <w:rFonts w:ascii="Cambria Math" w:eastAsiaTheme="minorEastAsia" w:hAnsi="Cambria Math"/>
+              </w:rPr>
+              <m:t>a</m:t>
+            </m:r>
+          </m:sub>
+        </m:sSub>
+        <m:func>
+          <m:funcPr>
+            <m:ctrlPr>
+              <w:rPr>
+                <w:rFonts w:ascii="Cambria Math" w:eastAsiaTheme="minorEastAsia" w:hAnsi="Cambria Math"/>
+                <w:i/>
+              </w:rPr>
+            </m:ctrlPr>
+          </m:funcPr>
+          <m:fName>
+            <m:r>
+              <m:rPr>
+                <m:sty m:val="p"/>
+              </m:rPr>
+              <w:rPr>
+                <w:rFonts w:ascii="Cambria Math" w:eastAsiaTheme="minorEastAsia" w:hAnsi="Cambria Math"/>
+              </w:rPr>
+              <m:t>sin</m:t>
+            </m:r>
+          </m:fName>
+          <m:e>
+            <m:sSub>
+              <m:sSubPr>
+                <m:ctrlPr>
+                  <w:rPr>
+                    <w:rFonts w:ascii="Cambria Math" w:eastAsiaTheme="minorEastAsia" w:hAnsi="Cambria Math"/>
+                    <w:i/>
+                  </w:rPr>
+                </m:ctrlPr>
+              </m:sSubPr>
+              <m:e>
+                <m:r>
+                  <w:rPr>
+                    <w:rFonts w:ascii="Cambria Math" w:eastAsiaTheme="minorEastAsia" w:hAnsi="Cambria Math"/>
+                  </w:rPr>
+                  <m:t>ω</m:t>
+                </m:r>
+              </m:e>
+              <m:sub>
+                <m:r>
+                  <w:rPr>
+                    <w:rFonts w:ascii="Cambria Math" w:eastAsiaTheme="minorEastAsia" w:hAnsi="Cambria Math"/>
+                  </w:rPr>
+                  <m:t>э</m:t>
+                </m:r>
+              </m:sub>
+            </m:sSub>
+          </m:e>
+        </m:func>
+        <m:r>
+          <w:rPr>
+            <w:rFonts w:ascii="Cambria Math" w:eastAsiaTheme="minorEastAsia" w:hAnsi="Cambria Math"/>
+            <w:lang w:val="en-US"/>
+          </w:rPr>
+          <m:t>t</m:t>
+        </m:r>
+      </m:oMath>
+      <w:r>
+        <w:rPr>
+          <w:rFonts w:eastAsiaTheme="minorEastAsia"/>
+          <w:iCs/>
+        </w:rPr>
+        <w:t>,</w:t>
+      </w:r>
+      <w:r>
+        <w:rPr>
+          <w:rFonts w:eastAsiaTheme="minorEastAsia"/>
+          <w:iCs/>
+        </w:rPr>
+        <w:tab/>
+      </w:r>
+      <w:r>
+        <w:rPr>
+          <w:rFonts w:eastAsiaTheme="minorEastAsia"/>
+          <w:iCs/>
+        </w:rPr>
+        <w:t>(10)</w:t>
+      </w:r>
+    </w:p>
+    <w:p>
+      <w:pPr>
+        <w:tabs>
+          <w:tab w:val="center" w:pos="4536"/>
+          <w:tab w:val="right" w:pos="9355"/>
+        </w:tabs>
+        <w:ind w:firstLine="0"/>
+        <w:rPr>
+          <w:rFonts w:eastAsiaTheme="minorEastAsia"/>
+          <w:iCs/>
+        </w:rPr>
+      </w:pPr>
+      <w:r>
+        <w:rPr>
+          <w:rFonts w:eastAsiaTheme="minorEastAsia"/>
+          <w:iCs/>
+        </w:rPr>
+        <w:t>где:</w:t>
+      </w:r>
+    </w:p>
+    <w:p>
+      <w:pPr>
+        <w:tabs>
+          <w:tab w:val="center" w:pos="4536"/>
+          <w:tab w:val="right" w:pos="9355"/>
+        </w:tabs>
+        <w:ind w:firstLine="0"/>
+        <w:rPr>
+          <w:rFonts w:eastAsiaTheme="minorEastAsia"/>
+        </w:rPr>
+      </w:pPr>
+      <m:oMath>
+        <m:sSub>
+          <m:sSubPr>
+            <m:ctrlPr>
+              <w:rPr>
+                <w:rFonts w:ascii="Cambria Math" w:eastAsiaTheme="minorEastAsia" w:hAnsi="Cambria Math"/>
+                <w:i/>
+              </w:rPr>
+            </m:ctrlPr>
+          </m:sSubPr>
+          <m:e>
+            <m:r>
+              <m:rPr>
+                <m:sty m:val="p"/>
+              </m:rPr>
+              <w:rPr>
+                <w:rFonts w:ascii="Cambria Math" w:eastAsiaTheme="minorEastAsia" w:hAnsi="Cambria Math"/>
+              </w:rPr>
+              <m:t>α</m:t>
+            </m:r>
+          </m:e>
+          <m:sub>
+            <m:r>
+              <w:rPr>
+                <w:rFonts w:ascii="Cambria Math" w:eastAsiaTheme="minorEastAsia" w:hAnsi="Cambria Math"/>
+              </w:rPr>
+              <m:t>a</m:t>
+            </m:r>
+          </m:sub>
+        </m:sSub>
+      </m:oMath>
+      <w:r>
+        <w:rPr>
+          <w:rFonts w:eastAsiaTheme="minorEastAsia"/>
+        </w:rPr>
+        <w:t xml:space="preserve"> – амплитуда выходного угла</w:t>
+      </w:r>
+      <w:r>
+        <w:rPr>
+          <w:rFonts w:eastAsiaTheme="minorEastAsia"/>
+        </w:rPr>
+        <w:t xml:space="preserve">, </w:t>
+      </w:r>
+      <m:oMath>
+        <m:sSub>
+          <m:sSubPr>
+            <m:ctrlPr>
+              <w:rPr>
+                <w:rFonts w:ascii="Cambria Math" w:eastAsiaTheme="minorEastAsia" w:hAnsi="Cambria Math"/>
+                <w:i/>
+              </w:rPr>
+            </m:ctrlPr>
+          </m:sSubPr>
+          <m:e>
+            <m:r>
+              <m:rPr>
+                <m:sty m:val="p"/>
+              </m:rPr>
+              <w:rPr>
+                <w:rFonts w:ascii="Cambria Math" w:eastAsiaTheme="minorEastAsia" w:hAnsi="Cambria Math"/>
+              </w:rPr>
+              <m:t>α</m:t>
+            </m:r>
+          </m:e>
+          <m:sub>
+            <m:r>
+              <w:rPr>
+                <w:rFonts w:ascii="Cambria Math" w:eastAsiaTheme="minorEastAsia" w:hAnsi="Cambria Math"/>
+              </w:rPr>
+              <m:t>a</m:t>
+            </m:r>
+          </m:sub>
+        </m:sSub>
+      </m:oMath>
+      <w:r>
+        <w:rPr>
+          <w:rFonts w:eastAsiaTheme="minorEastAsia"/>
+        </w:rPr>
         <w:t xml:space="preserve"> = </w:t>
       </w:r>
       <w:r>
         <w:rPr>
           <w:rFonts w:eastAsiaTheme="minorEastAsia"/>
         </w:rPr>
-        <w:t xml:space="preserve">0.255 </w:t>
+        <w:t>2</w:t>
+      </w:r>
+      <w:r>
+        <w:rPr>
+          <w:rFonts w:eastAsiaTheme="minorEastAsia"/>
+        </w:rPr>
+        <w:t>00</w:t>
+      </w:r>
+      <w:r>
+        <w:rPr>
+          <w:rFonts w:eastAsiaTheme="minorEastAsia"/>
+          <w:vertAlign w:val="superscript"/>
+        </w:rPr>
+        <w:t>о</w:t>
+      </w:r>
+      <w:r>
+        <w:rPr>
+          <w:rFonts w:eastAsiaTheme="minorEastAsia"/>
+          <w:vertAlign w:val="subscript"/>
+        </w:rPr>
+        <w:t xml:space="preserve"> </w:t>
+      </w:r>
+      <w:r>
+        <w:rPr>
+          <w:rFonts w:eastAsiaTheme="minorEastAsia"/>
+        </w:rPr>
+        <w:t xml:space="preserve">или </w:t>
+      </w:r>
+      <w:r>
+        <w:rPr>
+          <w:rFonts w:eastAsiaTheme="minorEastAsia"/>
+          <w:vertAlign w:val="superscript"/>
+        </w:rPr>
+        <w:t xml:space="preserve"> </w:t>
+      </w:r>
+      <m:oMath>
+        <m:sSub>
+          <m:sSubPr>
+            <m:ctrlPr>
+              <w:rPr>
+                <w:rFonts w:ascii="Cambria Math" w:eastAsiaTheme="minorEastAsia" w:hAnsi="Cambria Math"/>
+                <w:i/>
+              </w:rPr>
+            </m:ctrlPr>
+          </m:sSubPr>
+          <m:e>
+            <m:r>
+              <m:rPr>
+                <m:sty m:val="p"/>
+              </m:rPr>
+              <w:rPr>
+                <w:rFonts w:ascii="Cambria Math" w:eastAsiaTheme="minorEastAsia" w:hAnsi="Cambria Math"/>
+              </w:rPr>
+              <m:t>α</m:t>
+            </m:r>
+          </m:e>
+          <m:sub>
+            <m:r>
+              <w:rPr>
+                <w:rFonts w:ascii="Cambria Math" w:eastAsiaTheme="minorEastAsia" w:hAnsi="Cambria Math"/>
+              </w:rPr>
+              <m:t>a</m:t>
+            </m:r>
+          </m:sub>
+        </m:sSub>
+      </m:oMath>
+      <w:r>
+        <w:rPr>
+          <w:rFonts w:eastAsiaTheme="minorEastAsia"/>
+        </w:rPr>
+        <w:t xml:space="preserve"> = 3.5 рад</w:t>
+      </w:r>
+      <w:r>
+        <w:rPr>
+          <w:rFonts w:eastAsiaTheme="minorEastAsia"/>
+        </w:rPr>
+        <w:t>;</w:t>
+      </w:r>
+    </w:p>
+    <w:p>
+      <w:pPr>
+        <w:tabs>
+          <w:tab w:val="center" w:pos="4536"/>
+          <w:tab w:val="right" w:pos="9355"/>
+        </w:tabs>
+        <w:ind w:firstLine="0"/>
+        <w:rPr>
+          <w:rFonts w:eastAsiaTheme="minorEastAsia"/>
+        </w:rPr>
+      </w:pPr>
+      <m:oMath>
+        <m:sSub>
+          <m:sSubPr>
+            <m:ctrlPr>
+              <w:rPr>
+                <w:rFonts w:ascii="Cambria Math" w:eastAsiaTheme="minorEastAsia" w:hAnsi="Cambria Math"/>
+                <w:i/>
+              </w:rPr>
+            </m:ctrlPr>
+          </m:sSubPr>
+          <m:e>
+            <m:r>
+              <m:rPr>
+                <m:sty m:val="p"/>
+              </m:rPr>
+              <w:rPr>
+                <w:rFonts w:ascii="Cambria Math" w:eastAsiaTheme="minorEastAsia" w:hAnsi="Cambria Math"/>
+              </w:rPr>
+              <m:t>ω</m:t>
+            </m:r>
+          </m:e>
+          <m:sub>
+            <m:r>
+              <w:rPr>
+                <w:rFonts w:ascii="Cambria Math" w:eastAsiaTheme="minorEastAsia" w:hAnsi="Cambria Math"/>
+              </w:rPr>
+              <m:t>э</m:t>
+            </m:r>
+          </m:sub>
+        </m:sSub>
+      </m:oMath>
+      <w:r>
+        <w:rPr>
+          <w:rFonts w:eastAsiaTheme="minorEastAsia"/>
+        </w:rPr>
+        <w:t xml:space="preserve"> </w:t>
+      </w:r>
+      <w:r>
+        <w:rPr>
+          <w:rFonts w:eastAsiaTheme="minorEastAsia"/>
+        </w:rPr>
+        <w:t>–</w:t>
+      </w:r>
+      <w:r>
+        <w:rPr>
+          <w:rFonts w:eastAsiaTheme="minorEastAsia"/>
+        </w:rPr>
+        <w:t xml:space="preserve"> </w:t>
+      </w:r>
+      <w:r>
+        <w:rPr>
+          <w:rFonts w:eastAsiaTheme="minorEastAsia"/>
+        </w:rPr>
+        <w:t>частота эквивалентного гармонического сигнала.</w:t>
+      </w:r>
+    </w:p>
+    <w:p>
+      <w:pPr>
+        <w:tabs>
+          <w:tab w:val="center" w:pos="4536"/>
+          <w:tab w:val="right" w:pos="9355"/>
+        </w:tabs>
+        <w:ind w:firstLine="0"/>
+        <w:rPr>
+          <w:rFonts w:eastAsiaTheme="minorEastAsia"/>
+        </w:rPr>
+      </w:pPr>
+      <w:r>
+        <w:rPr>
+          <w:rFonts w:eastAsiaTheme="minorEastAsia"/>
+        </w:rPr>
+        <w:t>Тогда закон изменения скорости будет определяться по следующему</w:t>
+      </w:r>
+      <w:r>
+        <w:rPr>
+          <w:rFonts w:eastAsiaTheme="minorEastAsia"/>
+        </w:rPr>
+        <w:t xml:space="preserve"> выражению</w:t>
+      </w:r>
+    </w:p>
+    <w:p>
+      <w:pPr>
+        <w:tabs>
+          <w:tab w:val="center" w:pos="4536"/>
+          <w:tab w:val="right" w:pos="9355"/>
+        </w:tabs>
+        <w:ind w:firstLine="0"/>
+        <w:rPr>
+          <w:rFonts w:eastAsiaTheme="minorEastAsia"/>
+          <w:i/>
+        </w:rPr>
+      </w:pPr>
+      <w:r>
+        <w:rPr>
+          <w:rFonts w:eastAsiaTheme="minorEastAsia"/>
+        </w:rPr>
+        <w:tab/>
+      </w:r>
+      <m:oMath>
+        <m:acc>
+          <m:accPr>
+            <m:chr m:val="̇"/>
+            <m:ctrlPr>
+              <w:rPr>
+                <w:rFonts w:ascii="Cambria Math" w:eastAsiaTheme="minorEastAsia" w:hAnsi="Cambria Math"/>
+              </w:rPr>
+            </m:ctrlPr>
+          </m:accPr>
+          <m:e>
+            <m:r>
+              <m:rPr>
+                <m:sty m:val="p"/>
+              </m:rPr>
+              <w:rPr>
+                <w:rFonts w:ascii="Cambria Math" w:eastAsiaTheme="minorEastAsia" w:hAnsi="Cambria Math"/>
+              </w:rPr>
+              <m:t>α</m:t>
+            </m:r>
+          </m:e>
+        </m:acc>
+        <m:d>
+          <m:dPr>
+            <m:ctrlPr>
+              <w:rPr>
+                <w:rFonts w:ascii="Cambria Math" w:eastAsiaTheme="minorEastAsia" w:hAnsi="Cambria Math"/>
+              </w:rPr>
+            </m:ctrlPr>
+          </m:dPr>
+          <m:e>
+            <m:r>
+              <m:rPr>
+                <m:sty m:val="p"/>
+              </m:rPr>
+              <w:rPr>
+                <w:rFonts w:ascii="Cambria Math" w:eastAsiaTheme="minorEastAsia" w:hAnsi="Cambria Math"/>
+              </w:rPr>
+              <m:t>t</m:t>
+            </m:r>
+          </m:e>
+        </m:d>
+        <m:r>
+          <m:rPr>
+            <m:sty m:val="p"/>
+          </m:rPr>
+          <w:rPr>
+            <w:rFonts w:ascii="Cambria Math" w:eastAsiaTheme="minorEastAsia" w:hAnsi="Cambria Math"/>
+          </w:rPr>
+          <m:t>=</m:t>
+        </m:r>
+        <m:sSub>
+          <m:sSubPr>
+            <m:ctrlPr>
+              <w:rPr>
+                <w:rFonts w:ascii="Cambria Math" w:eastAsiaTheme="minorEastAsia" w:hAnsi="Cambria Math"/>
+              </w:rPr>
+            </m:ctrlPr>
+          </m:sSubPr>
+          <m:e>
+            <m:r>
+              <m:rPr>
+                <m:sty m:val="p"/>
+              </m:rPr>
+              <w:rPr>
+                <w:rFonts w:ascii="Cambria Math" w:eastAsiaTheme="minorEastAsia" w:hAnsi="Cambria Math"/>
+              </w:rPr>
+              <m:t>α</m:t>
+            </m:r>
+          </m:e>
+          <m:sub>
+            <m:r>
+              <m:rPr>
+                <m:sty m:val="p"/>
+              </m:rPr>
+              <w:rPr>
+                <w:rFonts w:ascii="Cambria Math" w:eastAsiaTheme="minorEastAsia" w:hAnsi="Cambria Math"/>
+              </w:rPr>
+              <m:t>a</m:t>
+            </m:r>
+          </m:sub>
+        </m:sSub>
+        <m:sSub>
+          <m:sSubPr>
+            <m:ctrlPr>
+              <w:rPr>
+                <w:rFonts w:ascii="Cambria Math" w:eastAsiaTheme="minorEastAsia" w:hAnsi="Cambria Math"/>
+              </w:rPr>
+            </m:ctrlPr>
+          </m:sSubPr>
+          <m:e>
+            <m:r>
+              <w:rPr>
+                <w:rFonts w:ascii="Cambria Math" w:eastAsiaTheme="minorEastAsia" w:hAnsi="Cambria Math"/>
+              </w:rPr>
+              <m:t>ω</m:t>
+            </m:r>
+          </m:e>
+          <m:sub>
+            <m:r>
+              <w:rPr>
+                <w:rFonts w:ascii="Cambria Math" w:eastAsiaTheme="minorEastAsia" w:hAnsi="Cambria Math"/>
+              </w:rPr>
+              <m:t>э</m:t>
+            </m:r>
+          </m:sub>
+        </m:sSub>
+        <m:func>
+          <m:funcPr>
+            <m:ctrlPr>
+              <w:rPr>
+                <w:rFonts w:ascii="Cambria Math" w:eastAsiaTheme="minorEastAsia" w:hAnsi="Cambria Math"/>
+                <w:i/>
+                <w:lang w:val="en-US"/>
+              </w:rPr>
+            </m:ctrlPr>
+          </m:funcPr>
+          <m:fName>
+            <m:r>
+              <w:rPr>
+                <w:rFonts w:ascii="Cambria Math" w:eastAsiaTheme="minorEastAsia" w:hAnsi="Cambria Math"/>
+                <w:lang w:val="en-US"/>
+              </w:rPr>
+              <m:t>cos</m:t>
+            </m:r>
+          </m:fName>
+          <m:e>
+            <m:sSub>
+              <m:sSubPr>
+                <m:ctrlPr>
+                  <w:rPr>
+                    <w:rFonts w:ascii="Cambria Math" w:eastAsiaTheme="minorEastAsia" w:hAnsi="Cambria Math"/>
+                    <w:i/>
+                    <w:lang w:val="en-US"/>
+                  </w:rPr>
+                </m:ctrlPr>
+              </m:sSubPr>
+              <m:e>
+                <m:r>
+                  <w:rPr>
+                    <w:rFonts w:ascii="Cambria Math" w:eastAsiaTheme="minorEastAsia" w:hAnsi="Cambria Math"/>
+                    <w:lang w:val="en-US"/>
+                  </w:rPr>
+                  <m:t>ω</m:t>
+                </m:r>
+              </m:e>
+              <m:sub>
+                <m:r>
+                  <w:rPr>
+                    <w:rFonts w:ascii="Cambria Math" w:eastAsiaTheme="minorEastAsia" w:hAnsi="Cambria Math"/>
+                  </w:rPr>
+                  <m:t>э</m:t>
+                </m:r>
+              </m:sub>
+            </m:sSub>
+          </m:e>
+        </m:func>
+        <m:r>
+          <w:rPr>
+            <w:rFonts w:ascii="Cambria Math" w:eastAsiaTheme="minorEastAsia" w:hAnsi="Cambria Math"/>
+            <w:lang w:val="en-US"/>
+          </w:rPr>
+          <m:t>t</m:t>
+        </m:r>
+        <m:r>
+          <w:rPr>
+            <w:rFonts w:ascii="Cambria Math" w:eastAsiaTheme="minorEastAsia" w:hAnsi="Cambria Math"/>
+          </w:rPr>
+          <m:t xml:space="preserve"> = </m:t>
+        </m:r>
+        <m:acc>
+          <m:accPr>
+            <m:chr m:val="̇"/>
+            <m:ctrlPr>
+              <w:rPr>
+                <w:rFonts w:ascii="Cambria Math" w:eastAsiaTheme="minorEastAsia" w:hAnsi="Cambria Math"/>
+              </w:rPr>
+            </m:ctrlPr>
+          </m:accPr>
+          <m:e>
+            <m:sSub>
+              <m:sSubPr>
+                <m:ctrlPr>
+                  <w:rPr>
+                    <w:rFonts w:ascii="Cambria Math" w:eastAsiaTheme="minorEastAsia" w:hAnsi="Cambria Math"/>
+                    <w:i/>
+                    <w:lang w:val="en-US"/>
+                  </w:rPr>
+                </m:ctrlPr>
+              </m:sSubPr>
+              <m:e>
+                <m:r>
+                  <m:rPr>
+                    <m:sty m:val="p"/>
+                  </m:rPr>
+                  <w:rPr>
+                    <w:rFonts w:ascii="Cambria Math" w:eastAsiaTheme="minorEastAsia" w:hAnsi="Cambria Math"/>
+                    <w:lang w:val="en-US"/>
+                  </w:rPr>
+                  <m:t>α</m:t>
+                </m:r>
+              </m:e>
+              <m:sub>
+                <m:r>
+                  <w:rPr>
+                    <w:rFonts w:ascii="Cambria Math" w:eastAsiaTheme="minorEastAsia" w:hAnsi="Cambria Math"/>
+                    <w:lang w:val="en-US"/>
+                  </w:rPr>
+                  <m:t>a</m:t>
+                </m:r>
+              </m:sub>
+            </m:sSub>
+          </m:e>
+        </m:acc>
+        <m:func>
+          <m:funcPr>
+            <m:ctrlPr>
+              <w:rPr>
+                <w:rFonts w:ascii="Cambria Math" w:eastAsiaTheme="minorEastAsia" w:hAnsi="Cambria Math"/>
+                <w:i/>
+                <w:lang w:val="en-US"/>
+              </w:rPr>
+            </m:ctrlPr>
+          </m:funcPr>
+          <m:fName>
+            <m:r>
+              <w:rPr>
+                <w:rFonts w:ascii="Cambria Math" w:eastAsiaTheme="minorEastAsia" w:hAnsi="Cambria Math"/>
+                <w:lang w:val="en-US"/>
+              </w:rPr>
+              <m:t>cos</m:t>
+            </m:r>
+          </m:fName>
+          <m:e>
+            <m:sSub>
+              <m:sSubPr>
+                <m:ctrlPr>
+                  <w:rPr>
+                    <w:rFonts w:ascii="Cambria Math" w:eastAsiaTheme="minorEastAsia" w:hAnsi="Cambria Math"/>
+                    <w:i/>
+                    <w:lang w:val="en-US"/>
+                  </w:rPr>
+                </m:ctrlPr>
+              </m:sSubPr>
+              <m:e>
+                <m:r>
+                  <w:rPr>
+                    <w:rFonts w:ascii="Cambria Math" w:eastAsiaTheme="minorEastAsia" w:hAnsi="Cambria Math"/>
+                    <w:lang w:val="en-US"/>
+                  </w:rPr>
+                  <m:t>ω</m:t>
+                </m:r>
+              </m:e>
+              <m:sub>
+                <m:r>
+                  <w:rPr>
+                    <w:rFonts w:ascii="Cambria Math" w:eastAsiaTheme="minorEastAsia" w:hAnsi="Cambria Math"/>
+                  </w:rPr>
+                  <m:t>э</m:t>
+                </m:r>
+              </m:sub>
+            </m:sSub>
+          </m:e>
+        </m:func>
+        <m:r>
+          <w:rPr>
+            <w:rFonts w:ascii="Cambria Math" w:eastAsiaTheme="minorEastAsia" w:hAnsi="Cambria Math"/>
+            <w:lang w:val="en-US"/>
+          </w:rPr>
+          <m:t>t</m:t>
+        </m:r>
+      </m:oMath>
+      <w:r>
+        <w:rPr>
+          <w:rFonts w:eastAsiaTheme="minorEastAsia"/>
+        </w:rPr>
+        <w:t xml:space="preserve">, </w:t>
+      </w:r>
+      <w:r>
+        <w:rPr>
+          <w:rFonts w:eastAsiaTheme="minorEastAsia"/>
+        </w:rPr>
+        <w:tab/>
+        <w:t>(11)</w:t>
+      </w:r>
+    </w:p>
+    <w:p>
+      <w:pPr>
+        <w:tabs>
+          <w:tab w:val="center" w:pos="4536"/>
+          <w:tab w:val="right" w:pos="9355"/>
+        </w:tabs>
+        <w:ind w:firstLine="0"/>
+        <w:rPr>
+          <w:rFonts w:eastAsiaTheme="minorEastAsia"/>
+          <w:iCs/>
+        </w:rPr>
+      </w:pPr>
+      <w:r>
+        <w:rPr>
+          <w:rFonts w:eastAsiaTheme="minorEastAsia"/>
+          <w:iCs/>
+        </w:rPr>
+        <w:t>а ускорение соответственно</w:t>
+      </w:r>
+    </w:p>
+    <w:p>
+      <w:pPr>
+        <w:tabs>
+          <w:tab w:val="center" w:pos="4536"/>
+          <w:tab w:val="right" w:pos="9355"/>
+        </w:tabs>
+        <w:ind w:firstLine="0"/>
+        <w:rPr>
+          <w:rFonts w:eastAsiaTheme="minorEastAsia"/>
+        </w:rPr>
+      </w:pPr>
+      <w:r>
+        <w:rPr>
+          <w:rFonts w:eastAsiaTheme="minorEastAsia"/>
+          <w:iCs/>
+        </w:rPr>
+        <w:t xml:space="preserve"> </w:t>
+      </w:r>
+      <w:r>
+        <w:rPr>
+          <w:rFonts w:eastAsiaTheme="minorEastAsia"/>
+          <w:iCs/>
+        </w:rPr>
+        <w:tab/>
+      </w:r>
+      <m:oMath>
+        <m:acc>
+          <m:accPr>
+            <m:chr m:val="̈"/>
+            <m:ctrlPr>
+              <w:rPr>
+                <w:rFonts w:ascii="Cambria Math" w:eastAsiaTheme="minorEastAsia" w:hAnsi="Cambria Math"/>
+                <w:iCs/>
+              </w:rPr>
+            </m:ctrlPr>
+          </m:accPr>
+          <m:e>
+            <m:r>
+              <m:rPr>
+                <m:sty m:val="p"/>
+              </m:rPr>
+              <w:rPr>
+                <w:rFonts w:ascii="Cambria Math" w:eastAsiaTheme="minorEastAsia" w:hAnsi="Cambria Math"/>
+              </w:rPr>
+              <m:t>α</m:t>
+            </m:r>
+          </m:e>
+        </m:acc>
+        <m:d>
+          <m:dPr>
+            <m:ctrlPr>
+              <w:rPr>
+                <w:rFonts w:ascii="Cambria Math" w:eastAsiaTheme="minorEastAsia" w:hAnsi="Cambria Math"/>
+              </w:rPr>
+            </m:ctrlPr>
+          </m:dPr>
+          <m:e>
+            <m:r>
+              <m:rPr>
+                <m:sty m:val="p"/>
+              </m:rPr>
+              <w:rPr>
+                <w:rFonts w:ascii="Cambria Math" w:eastAsiaTheme="minorEastAsia" w:hAnsi="Cambria Math"/>
+              </w:rPr>
+              <m:t>t</m:t>
+            </m:r>
+          </m:e>
+        </m:d>
+        <m:r>
+          <w:rPr>
+            <w:rFonts w:ascii="Cambria Math" w:eastAsiaTheme="minorEastAsia" w:hAnsi="Cambria Math"/>
+          </w:rPr>
+          <m:t>=-</m:t>
+        </m:r>
+        <m:acc>
+          <m:accPr>
+            <m:chr m:val="̇"/>
+            <m:ctrlPr>
+              <w:rPr>
+                <w:rFonts w:ascii="Cambria Math" w:eastAsiaTheme="minorEastAsia" w:hAnsi="Cambria Math"/>
+              </w:rPr>
+            </m:ctrlPr>
+          </m:accPr>
+          <m:e>
+            <m:sSub>
+              <m:sSubPr>
+                <m:ctrlPr>
+                  <w:rPr>
+                    <w:rFonts w:ascii="Cambria Math" w:eastAsiaTheme="minorEastAsia" w:hAnsi="Cambria Math"/>
+                    <w:i/>
+                  </w:rPr>
+                </m:ctrlPr>
+              </m:sSubPr>
+              <m:e>
+                <m:r>
+                  <m:rPr>
+                    <m:sty m:val="p"/>
+                  </m:rPr>
+                  <w:rPr>
+                    <w:rFonts w:ascii="Cambria Math" w:eastAsiaTheme="minorEastAsia" w:hAnsi="Cambria Math"/>
+                  </w:rPr>
+                  <m:t>α</m:t>
+                </m:r>
+              </m:e>
+              <m:sub>
+                <m:r>
+                  <w:rPr>
+                    <w:rFonts w:ascii="Cambria Math" w:eastAsiaTheme="minorEastAsia" w:hAnsi="Cambria Math"/>
+                  </w:rPr>
+                  <m:t>a</m:t>
+                </m:r>
+              </m:sub>
+            </m:sSub>
+          </m:e>
+        </m:acc>
+        <m:sSub>
+          <m:sSubPr>
+            <m:ctrlPr>
+              <w:rPr>
+                <w:rFonts w:ascii="Cambria Math" w:eastAsiaTheme="minorEastAsia" w:hAnsi="Cambria Math"/>
+                <w:i/>
+              </w:rPr>
+            </m:ctrlPr>
+          </m:sSubPr>
+          <m:e>
+            <m:r>
+              <m:rPr>
+                <m:sty m:val="p"/>
+              </m:rPr>
+              <w:rPr>
+                <w:rFonts w:ascii="Cambria Math" w:eastAsiaTheme="minorEastAsia" w:hAnsi="Cambria Math"/>
+              </w:rPr>
+              <m:t>ω</m:t>
+            </m:r>
+            <m:ctrlPr>
+              <w:rPr>
+                <w:rFonts w:ascii="Cambria Math" w:eastAsiaTheme="minorEastAsia" w:hAnsi="Cambria Math"/>
+              </w:rPr>
+            </m:ctrlPr>
+          </m:e>
+          <m:sub>
+            <m:r>
+              <w:rPr>
+                <w:rFonts w:ascii="Cambria Math" w:eastAsiaTheme="minorEastAsia" w:hAnsi="Cambria Math"/>
+              </w:rPr>
+              <m:t>э</m:t>
+            </m:r>
+          </m:sub>
+        </m:sSub>
+        <m:func>
+          <m:funcPr>
+            <m:ctrlPr>
+              <w:rPr>
+                <w:rFonts w:ascii="Cambria Math" w:eastAsiaTheme="minorEastAsia" w:hAnsi="Cambria Math"/>
+                <w:i/>
+              </w:rPr>
+            </m:ctrlPr>
+          </m:funcPr>
+          <m:fName>
+            <m:r>
+              <m:rPr>
+                <m:sty m:val="p"/>
+              </m:rPr>
+              <w:rPr>
+                <w:rFonts w:ascii="Cambria Math" w:eastAsiaTheme="minorEastAsia" w:hAnsi="Cambria Math"/>
+              </w:rPr>
+              <m:t>sin</m:t>
+            </m:r>
+          </m:fName>
+          <m:e>
+            <m:sSub>
+              <m:sSubPr>
+                <m:ctrlPr>
+                  <w:rPr>
+                    <w:rFonts w:ascii="Cambria Math" w:eastAsiaTheme="minorEastAsia" w:hAnsi="Cambria Math"/>
+                    <w:i/>
+                  </w:rPr>
+                </m:ctrlPr>
+              </m:sSubPr>
+              <m:e>
+                <m:r>
+                  <w:rPr>
+                    <w:rFonts w:ascii="Cambria Math" w:eastAsiaTheme="minorEastAsia" w:hAnsi="Cambria Math"/>
+                  </w:rPr>
+                  <m:t>ω</m:t>
+                </m:r>
+              </m:e>
+              <m:sub>
+                <m:r>
+                  <w:rPr>
+                    <w:rFonts w:ascii="Cambria Math" w:eastAsiaTheme="minorEastAsia" w:hAnsi="Cambria Math"/>
+                  </w:rPr>
+                  <m:t>э</m:t>
+                </m:r>
+              </m:sub>
+            </m:sSub>
+          </m:e>
+        </m:func>
+        <m:r>
+          <w:rPr>
+            <w:rFonts w:ascii="Cambria Math" w:eastAsiaTheme="minorEastAsia" w:hAnsi="Cambria Math"/>
+            <w:lang w:val="en-US"/>
+          </w:rPr>
+          <m:t>t</m:t>
+        </m:r>
+      </m:oMath>
+      <w:r>
+        <w:rPr>
+          <w:rFonts w:eastAsiaTheme="minorEastAsia"/>
+        </w:rPr>
+        <w:t>.</w:t>
+      </w:r>
+      <w:r>
+        <w:rPr>
+          <w:rFonts w:eastAsiaTheme="minorEastAsia"/>
+        </w:rPr>
+        <w:tab/>
+        <w:t>(12)</w:t>
+      </w:r>
+    </w:p>
+    <w:p>
+      <w:pPr>
+        <w:tabs>
+          <w:tab w:val="center" w:pos="4536"/>
+          <w:tab w:val="right" w:pos="9355"/>
+        </w:tabs>
+        <w:ind w:firstLine="0"/>
+        <w:rPr>
+          <w:rFonts w:eastAsiaTheme="minorEastAsia"/>
+        </w:rPr>
+      </w:pPr>
+      <w:r>
+        <w:rPr>
+          <w:rFonts w:eastAsiaTheme="minorEastAsia"/>
+        </w:rPr>
+        <w:t xml:space="preserve">Поскольку значения </w:t>
+      </w:r>
+      <m:oMath>
+        <m:acc>
+          <m:accPr>
+            <m:chr m:val="̇"/>
+            <m:ctrlPr>
+              <w:rPr>
+                <w:rFonts w:ascii="Cambria Math" w:eastAsiaTheme="minorEastAsia" w:hAnsi="Cambria Math"/>
+              </w:rPr>
+            </m:ctrlPr>
+          </m:accPr>
+          <m:e>
+            <m:sSub>
+              <m:sSubPr>
+                <m:ctrlPr>
+                  <w:rPr>
+                    <w:rFonts w:ascii="Cambria Math" w:eastAsiaTheme="minorEastAsia" w:hAnsi="Cambria Math"/>
+                    <w:i/>
+                    <w:lang w:val="en-US"/>
+                  </w:rPr>
+                </m:ctrlPr>
+              </m:sSubPr>
+              <m:e>
+                <m:r>
+                  <m:rPr>
+                    <m:sty m:val="p"/>
+                  </m:rPr>
+                  <w:rPr>
+                    <w:rFonts w:ascii="Cambria Math" w:eastAsiaTheme="minorEastAsia" w:hAnsi="Cambria Math"/>
+                    <w:lang w:val="en-US"/>
+                  </w:rPr>
+                  <m:t>α</m:t>
+                </m:r>
+              </m:e>
+              <m:sub>
+                <m:r>
+                  <w:rPr>
+                    <w:rFonts w:ascii="Cambria Math" w:eastAsiaTheme="minorEastAsia" w:hAnsi="Cambria Math"/>
+                    <w:lang w:val="en-US"/>
+                  </w:rPr>
+                  <m:t>a</m:t>
+                </m:r>
+              </m:sub>
+            </m:sSub>
+          </m:e>
+        </m:acc>
+      </m:oMath>
+      <w:r>
+        <w:rPr>
+          <w:rFonts w:eastAsiaTheme="minorEastAsia"/>
+        </w:rPr>
+        <w:t xml:space="preserve"> </w:t>
+      </w:r>
+      <w:r>
+        <w:rPr>
+          <w:rFonts w:eastAsiaTheme="minorEastAsia"/>
+        </w:rPr>
+        <w:t xml:space="preserve">и </w:t>
+      </w:r>
+      <m:oMath>
+        <m:sSub>
+          <m:sSubPr>
+            <m:ctrlPr>
+              <w:rPr>
+                <w:rFonts w:ascii="Cambria Math" w:eastAsiaTheme="minorEastAsia" w:hAnsi="Cambria Math"/>
+                <w:i/>
+              </w:rPr>
+            </m:ctrlPr>
+          </m:sSubPr>
+          <m:e>
+            <m:r>
+              <m:rPr>
+                <m:sty m:val="p"/>
+              </m:rPr>
+              <w:rPr>
+                <w:rFonts w:ascii="Cambria Math" w:eastAsiaTheme="minorEastAsia" w:hAnsi="Cambria Math"/>
+              </w:rPr>
+              <m:t>α</m:t>
+            </m:r>
+          </m:e>
+          <m:sub>
+            <m:r>
+              <w:rPr>
+                <w:rFonts w:ascii="Cambria Math" w:eastAsiaTheme="minorEastAsia" w:hAnsi="Cambria Math"/>
+              </w:rPr>
+              <m:t>a</m:t>
+            </m:r>
+          </m:sub>
+        </m:sSub>
+      </m:oMath>
+      <w:r>
+        <w:rPr>
+          <w:rFonts w:eastAsiaTheme="minorEastAsia"/>
+        </w:rPr>
+        <w:t xml:space="preserve"> заданы, то можно определить значение </w:t>
+      </w:r>
+      <m:oMath>
+        <m:sSub>
+          <m:sSubPr>
+            <m:ctrlPr>
+              <w:rPr>
+                <w:rFonts w:ascii="Cambria Math" w:eastAsiaTheme="minorEastAsia" w:hAnsi="Cambria Math"/>
+                <w:i/>
+              </w:rPr>
+            </m:ctrlPr>
+          </m:sSubPr>
+          <m:e>
+            <m:r>
+              <m:rPr>
+                <m:sty m:val="p"/>
+              </m:rPr>
+              <w:rPr>
+                <w:rFonts w:ascii="Cambria Math" w:eastAsiaTheme="minorEastAsia" w:hAnsi="Cambria Math"/>
+              </w:rPr>
+              <m:t>ω</m:t>
+            </m:r>
+          </m:e>
+          <m:sub>
+            <m:r>
+              <w:rPr>
+                <w:rFonts w:ascii="Cambria Math" w:eastAsiaTheme="minorEastAsia" w:hAnsi="Cambria Math"/>
+              </w:rPr>
+              <m:t>э</m:t>
+            </m:r>
+          </m:sub>
+        </m:sSub>
+      </m:oMath>
+    </w:p>
+    <w:p>
+      <w:pPr>
+        <w:tabs>
+          <w:tab w:val="center" w:pos="4536"/>
+          <w:tab w:val="right" w:pos="9355"/>
+        </w:tabs>
+        <w:ind w:firstLine="0"/>
+        <w:rPr>
+          <w:rFonts w:eastAsiaTheme="minorEastAsia"/>
+        </w:rPr>
+      </w:pPr>
+      <w:r>
+        <w:rPr>
+          <w:rFonts w:eastAsiaTheme="minorEastAsia"/>
+        </w:rPr>
+        <w:tab/>
+      </w:r>
+      <m:oMath>
+        <m:sSub>
+          <m:sSubPr>
+            <m:ctrlPr>
+              <w:rPr>
+                <w:rFonts w:ascii="Cambria Math" w:eastAsiaTheme="minorEastAsia" w:hAnsi="Cambria Math"/>
+                <w:i/>
+              </w:rPr>
+            </m:ctrlPr>
+          </m:sSubPr>
+          <m:e>
+            <m:r>
+              <m:rPr>
+                <m:sty m:val="p"/>
+              </m:rPr>
+              <w:rPr>
+                <w:rFonts w:ascii="Cambria Math" w:eastAsiaTheme="minorEastAsia" w:hAnsi="Cambria Math"/>
+              </w:rPr>
+              <m:t>ω</m:t>
+            </m:r>
+          </m:e>
+          <m:sub>
+            <m:r>
+              <w:rPr>
+                <w:rFonts w:ascii="Cambria Math" w:eastAsiaTheme="minorEastAsia" w:hAnsi="Cambria Math"/>
+              </w:rPr>
+              <m:t>э</m:t>
+            </m:r>
+          </m:sub>
+        </m:sSub>
+        <m:r>
+          <m:rPr>
+            <m:sty m:val="p"/>
+          </m:rPr>
+          <w:rPr>
+            <w:rFonts w:ascii="Cambria Math" w:eastAsiaTheme="minorEastAsia"/>
+          </w:rPr>
+          <m:t>=</m:t>
+        </m:r>
+        <m:f>
+          <m:fPr>
+            <m:ctrlPr>
+              <w:rPr>
+                <w:rFonts w:ascii="Cambria Math" w:eastAsiaTheme="minorEastAsia" w:hAnsi="Cambria Math" w:cs="Cambria Math"/>
+                <w:lang w:val="en-US"/>
+              </w:rPr>
+            </m:ctrlPr>
+          </m:fPr>
+          <m:num>
+            <m:acc>
+              <m:accPr>
+                <m:chr m:val="̇"/>
+                <m:ctrlPr>
+                  <w:rPr>
+                    <w:rFonts w:ascii="Cambria Math" w:eastAsiaTheme="minorEastAsia" w:hAnsi="Cambria Math"/>
+                  </w:rPr>
+                </m:ctrlPr>
+              </m:accPr>
+              <m:e>
+                <m:sSub>
+                  <m:sSubPr>
+                    <m:ctrlPr>
+                      <w:rPr>
+                        <w:rFonts w:ascii="Cambria Math" w:eastAsiaTheme="minorEastAsia" w:hAnsi="Cambria Math"/>
+                        <w:i/>
+                      </w:rPr>
+                    </m:ctrlPr>
+                  </m:sSubPr>
+                  <m:e>
+                    <m:r>
+                      <m:rPr>
+                        <m:sty m:val="p"/>
+                      </m:rPr>
+                      <w:rPr>
+                        <w:rFonts w:ascii="Cambria Math" w:eastAsiaTheme="minorEastAsia" w:hAnsi="Cambria Math"/>
+                      </w:rPr>
+                      <m:t>α</m:t>
+                    </m:r>
+                  </m:e>
+                  <m:sub>
+                    <m:r>
+                      <w:rPr>
+                        <w:rFonts w:ascii="Cambria Math" w:eastAsiaTheme="minorEastAsia" w:hAnsi="Cambria Math"/>
+                      </w:rPr>
+                      <m:t>a</m:t>
+                    </m:r>
+                  </m:sub>
+                </m:sSub>
+              </m:e>
+            </m:acc>
+            <m:ctrlPr>
+              <w:rPr>
+                <w:rFonts w:ascii="Cambria Math" w:eastAsiaTheme="minorEastAsia" w:hAnsi="Cambria Math"/>
+                <w:i/>
+                <w:lang w:val="en-US"/>
+              </w:rPr>
+            </m:ctrlPr>
+          </m:num>
+          <m:den>
+            <m:sSub>
+              <m:sSubPr>
+                <m:ctrlPr>
+                  <w:rPr>
+                    <w:rFonts w:ascii="Cambria Math" w:eastAsiaTheme="minorEastAsia" w:hAnsi="Cambria Math"/>
+                    <w:i/>
+                  </w:rPr>
+                </m:ctrlPr>
+              </m:sSubPr>
+              <m:e>
+                <m:r>
+                  <m:rPr>
+                    <m:sty m:val="p"/>
+                  </m:rPr>
+                  <w:rPr>
+                    <w:rFonts w:ascii="Cambria Math" w:eastAsiaTheme="minorEastAsia" w:hAnsi="Cambria Math"/>
+                  </w:rPr>
+                  <m:t>α</m:t>
+                </m:r>
+              </m:e>
+              <m:sub>
+                <m:r>
+                  <w:rPr>
+                    <w:rFonts w:ascii="Cambria Math" w:eastAsiaTheme="minorEastAsia" w:hAnsi="Cambria Math"/>
+                  </w:rPr>
+                  <m:t>a</m:t>
+                </m:r>
+              </m:sub>
+            </m:sSub>
+            <m:ctrlPr>
+              <w:rPr>
+                <w:rFonts w:ascii="Cambria Math" w:eastAsiaTheme="minorEastAsia" w:hAnsi="Cambria Math"/>
+                <w:i/>
+                <w:lang w:val="en-US"/>
+              </w:rPr>
+            </m:ctrlPr>
+          </m:den>
+        </m:f>
+        <m:r>
+          <w:rPr>
+            <w:rFonts w:ascii="Cambria Math" w:eastAsiaTheme="minorEastAsia" w:hAnsi="Cambria Math"/>
+          </w:rPr>
+          <m:t>=</m:t>
+        </m:r>
+        <m:f>
+          <m:fPr>
+            <m:ctrlPr>
+              <w:rPr>
+                <w:rFonts w:ascii="Cambria Math" w:eastAsiaTheme="minorEastAsia" w:hAnsi="Cambria Math"/>
+                <w:lang w:val="en-US"/>
+              </w:rPr>
+            </m:ctrlPr>
+          </m:fPr>
+          <m:num>
+            <m:r>
+              <w:rPr>
+                <w:rFonts w:ascii="Cambria Math" w:eastAsiaTheme="minorEastAsia" w:hAnsi="Cambria Math"/>
+              </w:rPr>
+              <m:t>3</m:t>
+            </m:r>
+            <m:ctrlPr>
+              <w:rPr>
+                <w:rFonts w:ascii="Cambria Math" w:eastAsiaTheme="minorEastAsia" w:hAnsi="Cambria Math"/>
+                <w:i/>
+                <w:lang w:val="en-US"/>
+              </w:rPr>
+            </m:ctrlPr>
+          </m:num>
+          <m:den>
+            <m:r>
+              <w:rPr>
+                <w:rFonts w:ascii="Cambria Math" w:eastAsiaTheme="minorEastAsia" w:hAnsi="Cambria Math"/>
+              </w:rPr>
+              <m:t>3.5</m:t>
+            </m:r>
+            <m:ctrlPr>
+              <w:rPr>
+                <w:rFonts w:ascii="Cambria Math" w:eastAsiaTheme="minorEastAsia" w:hAnsi="Cambria Math"/>
+                <w:i/>
+                <w:lang w:val="en-US"/>
+              </w:rPr>
+            </m:ctrlPr>
+          </m:den>
+        </m:f>
+        <m:r>
+          <w:rPr>
+            <w:rFonts w:ascii="Cambria Math" w:eastAsiaTheme="minorEastAsia" w:hAnsi="Cambria Math"/>
+          </w:rPr>
+          <m:t>=0.86</m:t>
+        </m:r>
+      </m:oMath>
+      <w:r>
+        <w:rPr>
+          <w:rFonts w:eastAsiaTheme="minorEastAsia"/>
+        </w:rPr>
+        <w:t>.</w:t>
+      </w:r>
+      <w:r>
+        <w:rPr>
+          <w:rFonts w:eastAsiaTheme="minorEastAsia"/>
+        </w:rPr>
+        <w:tab/>
+        <w:t>(13)</w:t>
+      </w:r>
+    </w:p>
+    <w:p>
+      <w:r>
+        <w:t>Тогда подставив в (2) выражения (10), (11) и (12) получим выражение для построения нагрузочной характеристики привода</w:t>
+      </w:r>
+    </w:p>
+    <w:p>
+      <w:pPr>
+        <w:tabs>
+          <w:tab w:val="center" w:pos="4536"/>
+          <w:tab w:val="right" w:pos="9355"/>
+        </w:tabs>
+        <w:jc w:val="left"/>
+        <w:rPr>
+          <w:rFonts w:eastAsiaTheme="minorEastAsia"/>
+        </w:rPr>
+      </w:pPr>
+      <w:r>
+        <w:rPr>
+          <w:rFonts w:eastAsiaTheme="minorEastAsia"/>
+        </w:rPr>
+        <w:tab/>
+      </w:r>
+      <m:oMath>
+        <m:sSub>
+          <m:sSubPr>
+            <m:ctrlPr>
+              <w:rPr>
+                <w:rFonts w:ascii="Cambria Math" w:hAnsi="Cambria Math"/>
+                <w:i/>
+                <w:lang w:val="en-US"/>
+              </w:rPr>
+            </m:ctrlPr>
+          </m:sSubPr>
+          <m:e>
+            <m:r>
+              <w:rPr>
+                <w:rFonts w:ascii="Cambria Math" w:hAnsi="Cambria Math"/>
+                <w:lang w:val="en-US"/>
+              </w:rPr>
+              <m:t>M</m:t>
+            </m:r>
+          </m:e>
+          <m:sub>
+            <m:r>
+              <w:rPr>
+                <w:rFonts w:ascii="Cambria Math" w:hAnsi="Cambria Math"/>
+              </w:rPr>
+              <m:t>н</m:t>
+            </m:r>
+          </m:sub>
+        </m:sSub>
+        <m:r>
+          <w:rPr>
+            <w:rFonts w:ascii="Cambria Math" w:hAnsi="Cambria Math"/>
+          </w:rPr>
+          <m:t xml:space="preserve">=- </m:t>
+        </m:r>
+        <m:sSub>
+          <m:sSubPr>
+            <m:ctrlPr>
+              <w:rPr>
+                <w:rFonts w:ascii="Cambria Math" w:hAnsi="Cambria Math"/>
+                <w:i/>
+                <w:lang w:val="en-US"/>
+              </w:rPr>
+            </m:ctrlPr>
+          </m:sSubPr>
+          <m:e>
+            <m:r>
+              <w:rPr>
+                <w:rFonts w:ascii="Cambria Math" w:hAnsi="Cambria Math"/>
+                <w:lang w:val="en-US"/>
+              </w:rPr>
+              <m:t>J</m:t>
+            </m:r>
+          </m:e>
+          <m:sub>
+            <m:r>
+              <w:rPr>
+                <w:rFonts w:ascii="Cambria Math" w:hAnsi="Cambria Math"/>
+              </w:rPr>
+              <m:t>н</m:t>
+            </m:r>
+          </m:sub>
+        </m:sSub>
+        <m:acc>
+          <m:accPr>
+            <m:chr m:val="̇"/>
+            <m:ctrlPr>
+              <w:rPr>
+                <w:rFonts w:ascii="Cambria Math" w:eastAsiaTheme="minorEastAsia" w:hAnsi="Cambria Math"/>
+              </w:rPr>
+            </m:ctrlPr>
+          </m:accPr>
+          <m:e>
+            <m:sSub>
+              <m:sSubPr>
+                <m:ctrlPr>
+                  <w:rPr>
+                    <w:rFonts w:ascii="Cambria Math" w:eastAsiaTheme="minorEastAsia" w:hAnsi="Cambria Math"/>
+                    <w:i/>
+                  </w:rPr>
+                </m:ctrlPr>
+              </m:sSubPr>
+              <m:e>
+                <m:r>
+                  <m:rPr>
+                    <m:sty m:val="p"/>
+                  </m:rPr>
+                  <w:rPr>
+                    <w:rFonts w:ascii="Cambria Math" w:eastAsiaTheme="minorEastAsia" w:hAnsi="Cambria Math"/>
+                  </w:rPr>
+                  <m:t>α</m:t>
+                </m:r>
+              </m:e>
+              <m:sub>
+                <m:r>
+                  <w:rPr>
+                    <w:rFonts w:ascii="Cambria Math" w:eastAsiaTheme="minorEastAsia" w:hAnsi="Cambria Math"/>
+                  </w:rPr>
+                  <m:t>a</m:t>
+                </m:r>
+              </m:sub>
+            </m:sSub>
+          </m:e>
+        </m:acc>
+        <m:sSub>
+          <m:sSubPr>
+            <m:ctrlPr>
+              <w:rPr>
+                <w:rFonts w:ascii="Cambria Math" w:eastAsiaTheme="minorEastAsia" w:hAnsi="Cambria Math"/>
+                <w:i/>
+              </w:rPr>
+            </m:ctrlPr>
+          </m:sSubPr>
+          <m:e>
+            <m:r>
+              <m:rPr>
+                <m:sty m:val="p"/>
+              </m:rPr>
+              <w:rPr>
+                <w:rFonts w:ascii="Cambria Math" w:eastAsiaTheme="minorEastAsia" w:hAnsi="Cambria Math"/>
+              </w:rPr>
+              <m:t>ω</m:t>
+            </m:r>
+            <m:ctrlPr>
+              <w:rPr>
+                <w:rFonts w:ascii="Cambria Math" w:eastAsiaTheme="minorEastAsia" w:hAnsi="Cambria Math"/>
+              </w:rPr>
+            </m:ctrlPr>
+          </m:e>
+          <m:sub>
+            <m:r>
+              <w:rPr>
+                <w:rFonts w:ascii="Cambria Math" w:eastAsiaTheme="minorEastAsia" w:hAnsi="Cambria Math"/>
+              </w:rPr>
+              <m:t>э</m:t>
+            </m:r>
+          </m:sub>
+        </m:sSub>
+        <m:func>
+          <m:funcPr>
+            <m:ctrlPr>
+              <w:rPr>
+                <w:rFonts w:ascii="Cambria Math" w:eastAsiaTheme="minorEastAsia" w:hAnsi="Cambria Math"/>
+                <w:i/>
+              </w:rPr>
+            </m:ctrlPr>
+          </m:funcPr>
+          <m:fName>
+            <m:r>
+              <m:rPr>
+                <m:sty m:val="p"/>
+              </m:rPr>
+              <w:rPr>
+                <w:rFonts w:ascii="Cambria Math" w:eastAsiaTheme="minorEastAsia" w:hAnsi="Cambria Math"/>
+                <w:lang w:val="en-US"/>
+              </w:rPr>
+              <m:t>sin</m:t>
+            </m:r>
+          </m:fName>
+          <m:e>
+            <m:sSub>
+              <m:sSubPr>
+                <m:ctrlPr>
+                  <w:rPr>
+                    <w:rFonts w:ascii="Cambria Math" w:eastAsiaTheme="minorEastAsia" w:hAnsi="Cambria Math"/>
+                    <w:i/>
+                  </w:rPr>
+                </m:ctrlPr>
+              </m:sSubPr>
+              <m:e>
+                <m:r>
+                  <w:rPr>
+                    <w:rFonts w:ascii="Cambria Math" w:eastAsiaTheme="minorEastAsia" w:hAnsi="Cambria Math"/>
+                  </w:rPr>
+                  <m:t>ω</m:t>
+                </m:r>
+              </m:e>
+              <m:sub>
+                <m:r>
+                  <w:rPr>
+                    <w:rFonts w:ascii="Cambria Math" w:eastAsiaTheme="minorEastAsia" w:hAnsi="Cambria Math"/>
+                  </w:rPr>
+                  <m:t>э</m:t>
+                </m:r>
+              </m:sub>
+            </m:sSub>
+          </m:e>
+        </m:func>
+        <m:r>
+          <w:rPr>
+            <w:rFonts w:ascii="Cambria Math" w:eastAsiaTheme="minorEastAsia" w:hAnsi="Cambria Math"/>
+            <w:lang w:val="en-US"/>
+          </w:rPr>
+          <m:t>t</m:t>
+        </m:r>
+        <m:r>
+          <w:rPr>
+            <w:rFonts w:ascii="Cambria Math" w:eastAsiaTheme="minorEastAsia" w:hAnsi="Cambria Math"/>
+          </w:rPr>
+          <m:t>+</m:t>
+        </m:r>
+        <m:sSub>
+          <m:sSubPr>
+            <m:ctrlPr>
+              <w:rPr>
+                <w:rFonts w:ascii="Cambria Math" w:eastAsiaTheme="minorEastAsia" w:hAnsi="Cambria Math"/>
+                <w:i/>
+                <w:lang w:val="en-US"/>
+              </w:rPr>
+            </m:ctrlPr>
+          </m:sSubPr>
+          <m:e>
+            <m:r>
+              <w:rPr>
+                <w:rFonts w:ascii="Cambria Math" w:eastAsiaTheme="minorEastAsia" w:hAnsi="Cambria Math"/>
+                <w:lang w:val="en-US"/>
+              </w:rPr>
+              <m:t>k</m:t>
+            </m:r>
+          </m:e>
+          <m:sub>
+            <m:r>
+              <w:rPr>
+                <w:rFonts w:ascii="Cambria Math" w:eastAsiaTheme="minorEastAsia" w:hAnsi="Cambria Math"/>
+              </w:rPr>
+              <m:t>гд</m:t>
+            </m:r>
+          </m:sub>
+        </m:sSub>
+        <m:sSup>
+          <m:sSupPr>
+            <m:ctrlPr>
+              <w:rPr>
+                <w:rFonts w:ascii="Cambria Math" w:eastAsiaTheme="minorEastAsia" w:hAnsi="Cambria Math"/>
+                <w:i/>
+                <w:lang w:val="en-US"/>
+              </w:rPr>
+            </m:ctrlPr>
+          </m:sSupPr>
+          <m:e>
+            <m:d>
+              <m:dPr>
+                <m:ctrlPr>
+                  <w:rPr>
+                    <w:rFonts w:ascii="Cambria Math" w:eastAsiaTheme="minorEastAsia" w:hAnsi="Cambria Math"/>
+                    <w:i/>
+                    <w:lang w:val="en-US"/>
+                  </w:rPr>
+                </m:ctrlPr>
+              </m:dPr>
+              <m:e>
+                <m:acc>
+                  <m:accPr>
+                    <m:chr m:val="̇"/>
+                    <m:ctrlPr>
+                      <w:rPr>
+                        <w:rFonts w:ascii="Cambria Math" w:eastAsiaTheme="minorEastAsia" w:hAnsi="Cambria Math"/>
+                      </w:rPr>
+                    </m:ctrlPr>
+                  </m:accPr>
+                  <m:e>
+                    <m:sSub>
+                      <m:sSubPr>
+                        <m:ctrlPr>
+                          <w:rPr>
+                            <w:rFonts w:ascii="Cambria Math" w:eastAsiaTheme="minorEastAsia" w:hAnsi="Cambria Math"/>
+                            <w:i/>
+                            <w:lang w:val="en-US"/>
+                          </w:rPr>
+                        </m:ctrlPr>
+                      </m:sSubPr>
+                      <m:e>
+                        <m:r>
+                          <m:rPr>
+                            <m:sty m:val="p"/>
+                          </m:rPr>
+                          <w:rPr>
+                            <w:rFonts w:ascii="Cambria Math" w:eastAsiaTheme="minorEastAsia" w:hAnsi="Cambria Math"/>
+                            <w:lang w:val="en-US"/>
+                          </w:rPr>
+                          <m:t>α</m:t>
+                        </m:r>
+                      </m:e>
+                      <m:sub>
+                        <m:r>
+                          <w:rPr>
+                            <w:rFonts w:ascii="Cambria Math" w:eastAsiaTheme="minorEastAsia" w:hAnsi="Cambria Math"/>
+                            <w:lang w:val="en-US"/>
+                          </w:rPr>
+                          <m:t>a</m:t>
+                        </m:r>
+                      </m:sub>
+                    </m:sSub>
+                  </m:e>
+                </m:acc>
+                <m:func>
+                  <m:funcPr>
+                    <m:ctrlPr>
+                      <w:rPr>
+                        <w:rFonts w:ascii="Cambria Math" w:eastAsiaTheme="minorEastAsia" w:hAnsi="Cambria Math"/>
+                        <w:i/>
+                        <w:lang w:val="en-US"/>
+                      </w:rPr>
+                    </m:ctrlPr>
+                  </m:funcPr>
+                  <m:fName>
+                    <m:r>
+                      <w:rPr>
+                        <w:rFonts w:ascii="Cambria Math" w:eastAsiaTheme="minorEastAsia" w:hAnsi="Cambria Math"/>
+                        <w:lang w:val="en-US"/>
+                      </w:rPr>
+                      <m:t>cos</m:t>
+                    </m:r>
+                  </m:fName>
+                  <m:e>
+                    <m:sSub>
+                      <m:sSubPr>
+                        <m:ctrlPr>
+                          <w:rPr>
+                            <w:rFonts w:ascii="Cambria Math" w:eastAsiaTheme="minorEastAsia" w:hAnsi="Cambria Math"/>
+                            <w:i/>
+                            <w:lang w:val="en-US"/>
+                          </w:rPr>
+                        </m:ctrlPr>
+                      </m:sSubPr>
+                      <m:e>
+                        <m:r>
+                          <w:rPr>
+                            <w:rFonts w:ascii="Cambria Math" w:eastAsiaTheme="minorEastAsia" w:hAnsi="Cambria Math"/>
+                            <w:lang w:val="en-US"/>
+                          </w:rPr>
+                          <m:t>ω</m:t>
+                        </m:r>
+                      </m:e>
+                      <m:sub>
+                        <m:r>
+                          <w:rPr>
+                            <w:rFonts w:ascii="Cambria Math" w:eastAsiaTheme="minorEastAsia" w:hAnsi="Cambria Math"/>
+                          </w:rPr>
+                          <m:t>э</m:t>
+                        </m:r>
+                      </m:sub>
+                    </m:sSub>
+                  </m:e>
+                </m:func>
+                <m:r>
+                  <w:rPr>
+                    <w:rFonts w:ascii="Cambria Math" w:eastAsiaTheme="minorEastAsia" w:hAnsi="Cambria Math"/>
+                    <w:lang w:val="en-US"/>
+                  </w:rPr>
+                  <m:t>t</m:t>
+                </m:r>
+              </m:e>
+            </m:d>
+          </m:e>
+          <m:sup>
+            <m:r>
+              <w:rPr>
+                <w:rFonts w:ascii="Cambria Math" w:eastAsiaTheme="minorEastAsia" w:hAnsi="Cambria Math"/>
+              </w:rPr>
+              <m:t>2</m:t>
+            </m:r>
+          </m:sup>
+        </m:sSup>
+        <m:r>
+          <w:rPr>
+            <w:rFonts w:ascii="Cambria Math" w:eastAsiaTheme="minorEastAsia" w:hAnsi="Cambria Math"/>
+            <w:lang w:val="en-US"/>
+          </w:rPr>
+          <m:t>sgn</m:t>
+        </m:r>
+        <m:d>
+          <m:dPr>
+            <m:ctrlPr>
+              <w:rPr>
+                <w:rFonts w:ascii="Cambria Math" w:eastAsiaTheme="minorEastAsia" w:hAnsi="Cambria Math"/>
+                <w:i/>
+                <w:lang w:val="en-US"/>
+              </w:rPr>
+            </m:ctrlPr>
+          </m:dPr>
+          <m:e>
+            <m:acc>
+              <m:accPr>
+                <m:chr m:val="̇"/>
+                <m:ctrlPr>
+                  <w:rPr>
+                    <w:rFonts w:ascii="Cambria Math" w:eastAsiaTheme="minorEastAsia" w:hAnsi="Cambria Math"/>
+                  </w:rPr>
+                </m:ctrlPr>
+              </m:accPr>
+              <m:e>
+                <m:sSub>
+                  <m:sSubPr>
+                    <m:ctrlPr>
+                      <w:rPr>
+                        <w:rFonts w:ascii="Cambria Math" w:eastAsiaTheme="minorEastAsia" w:hAnsi="Cambria Math"/>
+                        <w:i/>
+                        <w:lang w:val="en-US"/>
+                      </w:rPr>
+                    </m:ctrlPr>
+                  </m:sSubPr>
+                  <m:e>
+                    <m:r>
+                      <m:rPr>
+                        <m:sty m:val="p"/>
+                      </m:rPr>
+                      <w:rPr>
+                        <w:rFonts w:ascii="Cambria Math" w:eastAsiaTheme="minorEastAsia" w:hAnsi="Cambria Math"/>
+                        <w:lang w:val="en-US"/>
+                      </w:rPr>
+                      <m:t>α</m:t>
+                    </m:r>
+                  </m:e>
+                  <m:sub>
+                    <m:r>
+                      <w:rPr>
+                        <w:rFonts w:ascii="Cambria Math" w:eastAsiaTheme="minorEastAsia" w:hAnsi="Cambria Math"/>
+                        <w:lang w:val="en-US"/>
+                      </w:rPr>
+                      <m:t>a</m:t>
+                    </m:r>
+                  </m:sub>
+                </m:sSub>
+              </m:e>
+            </m:acc>
+            <m:func>
+              <m:funcPr>
+                <m:ctrlPr>
+                  <w:rPr>
+                    <w:rFonts w:ascii="Cambria Math" w:eastAsiaTheme="minorEastAsia" w:hAnsi="Cambria Math"/>
+                    <w:i/>
+                    <w:lang w:val="en-US"/>
+                  </w:rPr>
+                </m:ctrlPr>
+              </m:funcPr>
+              <m:fName>
+                <m:r>
+                  <w:rPr>
+                    <w:rFonts w:ascii="Cambria Math" w:eastAsiaTheme="minorEastAsia" w:hAnsi="Cambria Math"/>
+                    <w:lang w:val="en-US"/>
+                  </w:rPr>
+                  <m:t>cos</m:t>
+                </m:r>
+              </m:fName>
+              <m:e>
+                <m:sSub>
+                  <m:sSubPr>
+                    <m:ctrlPr>
+                      <w:rPr>
+                        <w:rFonts w:ascii="Cambria Math" w:eastAsiaTheme="minorEastAsia" w:hAnsi="Cambria Math"/>
+                        <w:i/>
+                        <w:lang w:val="en-US"/>
+                      </w:rPr>
+                    </m:ctrlPr>
+                  </m:sSubPr>
+                  <m:e>
+                    <m:r>
+                      <w:rPr>
+                        <w:rFonts w:ascii="Cambria Math" w:eastAsiaTheme="minorEastAsia" w:hAnsi="Cambria Math"/>
+                        <w:lang w:val="en-US"/>
+                      </w:rPr>
+                      <m:t>ω</m:t>
+                    </m:r>
+                  </m:e>
+                  <m:sub>
+                    <m:r>
+                      <w:rPr>
+                        <w:rFonts w:ascii="Cambria Math" w:eastAsiaTheme="minorEastAsia" w:hAnsi="Cambria Math"/>
+                      </w:rPr>
+                      <m:t>э</m:t>
+                    </m:r>
+                  </m:sub>
+                </m:sSub>
+              </m:e>
+            </m:func>
+            <m:r>
+              <w:rPr>
+                <w:rFonts w:ascii="Cambria Math" w:eastAsiaTheme="minorEastAsia" w:hAnsi="Cambria Math"/>
+                <w:lang w:val="en-US"/>
+              </w:rPr>
+              <m:t>t</m:t>
+            </m:r>
+          </m:e>
+        </m:d>
+        <m:r>
+          <w:rPr>
+            <w:rFonts w:ascii="Cambria Math" w:eastAsiaTheme="minorEastAsia" w:hAnsi="Cambria Math"/>
+          </w:rPr>
+          <m:t>+</m:t>
+        </m:r>
+        <m:sSub>
+          <m:sSubPr>
+            <m:ctrlPr>
+              <w:rPr>
+                <w:rFonts w:ascii="Cambria Math" w:eastAsiaTheme="minorEastAsia" w:hAnsi="Cambria Math"/>
+                <w:i/>
+                <w:lang w:val="en-US"/>
+              </w:rPr>
+            </m:ctrlPr>
+          </m:sSubPr>
+          <m:e>
+            <m:r>
+              <w:rPr>
+                <w:rFonts w:ascii="Cambria Math" w:eastAsiaTheme="minorEastAsia" w:hAnsi="Cambria Math"/>
+                <w:lang w:val="en-US"/>
+              </w:rPr>
+              <m:t>M</m:t>
+            </m:r>
+          </m:e>
+          <m:sub>
+            <m:r>
+              <w:rPr>
+                <w:rFonts w:ascii="Cambria Math" w:eastAsiaTheme="minorEastAsia" w:hAnsi="Cambria Math"/>
+              </w:rPr>
+              <m:t>в</m:t>
+            </m:r>
+          </m:sub>
+        </m:sSub>
+      </m:oMath>
+      <w:r>
+        <w:rPr>
+          <w:rFonts w:eastAsiaTheme="minorEastAsia"/>
+        </w:rPr>
+        <w:t>,</w:t>
+      </w:r>
+      <w:r>
+        <w:rPr>
+          <w:rFonts w:eastAsiaTheme="minorEastAsia"/>
+        </w:rPr>
+        <w:tab/>
+        <w:t>(14)</w:t>
+      </w:r>
+    </w:p>
+    <w:p>
+      <w:pPr>
+        <w:tabs>
+          <w:tab w:val="center" w:pos="4536"/>
+          <w:tab w:val="right" w:pos="9355"/>
+        </w:tabs>
+        <w:jc w:val="left"/>
+        <w:rPr>
+          <w:rFonts w:eastAsiaTheme="minorEastAsia"/>
+        </w:rPr>
+      </w:pPr>
+      <w:r>
+        <w:rPr>
+          <w:rFonts w:eastAsiaTheme="minorEastAsia"/>
+        </w:rPr>
+        <w:lastRenderedPageBreak/>
+        <w:t xml:space="preserve">Построим нагрузочную характеристику привода по выражению (14) в среде разработки </w:t>
       </w:r>
       <w:proofErr w:type="spellStart"/>
       <w:r>
         <w:rPr>
           <w:rFonts w:eastAsiaTheme="minorEastAsia"/>
-        </w:rPr>
+          <w:lang w:val="en-US"/>
+        </w:rPr>
+        <w:t>Matlab</w:t>
+      </w:r>
+      <w:proofErr w:type="spellEnd"/>
+      <w:r>
+        <w:rPr>
+          <w:rFonts w:eastAsiaTheme="minorEastAsia"/>
+        </w:rPr>
+        <w:t>.</w:t>
+      </w:r>
+      <w:r>
+        <w:rPr>
+          <w:rFonts w:eastAsiaTheme="minorEastAsia"/>
+        </w:rPr>
+        <w:t xml:space="preserve"> Результат представлен на рисунке 5.</w:t>
+      </w:r>
+      <w:r>
+        <w:rPr>
+          <w:rFonts w:eastAsiaTheme="minorEastAsia"/>
+        </w:rPr>
+        <w:t xml:space="preserve"> </w:t>
+      </w:r>
+      <w:r>
+        <w:rPr>
+          <w:rFonts w:eastAsiaTheme="minorEastAsia"/>
+          <w:noProof/>
+        </w:rPr>
+        <w:drawing>
+          <wp:inline distT="0" distB="0" distL="0" distR="0" wp14:anchorId="6A9D9A1F" wp14:editId="4170F4B6">
+            <wp:extent cx="5940425" cy="4182745"/>
+            <wp:effectExtent l="0" t="0" r="3175" b="8255"/>
+            <wp:docPr id="7" name="Рисунок 7"/>
+            <wp:cNvGraphicFramePr>
+              <a:graphicFrameLocks xmlns:a="http://schemas.openxmlformats.org/drawingml/2006/main" noChangeAspect="1"/>
+            </wp:cNvGraphicFramePr>
+            <a:graphic xmlns:a="http://schemas.openxmlformats.org/drawingml/2006/main">
+              <a:graphicData uri="http://schemas.openxmlformats.org/drawingml/2006/picture">
+                <pic:pic xmlns:pic="http://schemas.openxmlformats.org/drawingml/2006/picture">
+                  <pic:nvPicPr>
+                    <pic:cNvPr id="1" name=""/>
+                    <pic:cNvPicPr/>
+                  </pic:nvPicPr>
+                  <pic:blipFill>
+                    <a:blip r:embed="rId14"/>
+                    <a:stretch>
+                      <a:fillRect/>
+                    </a:stretch>
+                  </pic:blipFill>
+                  <pic:spPr>
+                    <a:xfrm>
+                      <a:off x="0" y="0"/>
+                      <a:ext cx="5940425" cy="4182745"/>
+                    </a:xfrm>
+                    <a:prstGeom prst="rect">
+                      <a:avLst/>
+                    </a:prstGeom>
+                  </pic:spPr>
+                </pic:pic>
+              </a:graphicData>
+            </a:graphic>
+          </wp:inline>
+        </w:drawing>
+      </w:r>
+    </w:p>
+    <w:p>
+      <w:pPr>
+        <w:tabs>
+          <w:tab w:val="center" w:pos="4536"/>
+          <w:tab w:val="right" w:pos="9355"/>
+        </w:tabs>
+        <w:jc w:val="center"/>
+        <w:rPr>
+          <w:rFonts w:eastAsiaTheme="minorEastAsia"/>
+        </w:rPr>
+      </w:pPr>
+      <w:r>
+        <w:rPr>
+          <w:rFonts w:eastAsiaTheme="minorEastAsia"/>
+        </w:rPr>
+        <w:t>Рисунок 5 – Нагрузочная характеристика первого привода подводного электромеханического манипулятора.</w:t>
+      </w:r>
+    </w:p>
+    <w:p>
+      <w:r>
+        <w:t xml:space="preserve">Из графика на рисунке 5 видно, что основную часть нагрузки составляет внешний статический нагрузки, когда динамический момент и гидродинамический момент сопротивления вносят меньший вклад в момент нагрузки гидропривода. Это происходит из-за </w:t>
+      </w:r>
+      <w:r>
+        <w:t>небольших габаритов манипулятора и относительно небольших скоростей вращения его приводов.</w:t>
+      </w:r>
+      <w:r>
+        <w:t xml:space="preserve"> Также стоит отметить, что с помощью нагрузочной характеристики можно определить максимальный момент нагрузки </w:t>
+      </w:r>
+      <w:proofErr w:type="spellStart"/>
+      <w:r>
+        <w:rPr>
+          <w:i/>
+          <w:iCs/>
+          <w:lang w:val="en-US"/>
+        </w:rPr>
+        <w:t>M</w:t>
+      </w:r>
+      <w:r>
+        <w:rPr>
+          <w:i/>
+          <w:iCs/>
+          <w:vertAlign w:val="subscript"/>
+          <w:lang w:val="en-US"/>
+        </w:rPr>
+        <w:t>max</w:t>
+      </w:r>
+      <w:proofErr w:type="spellEnd"/>
+      <w:r>
+        <w:t xml:space="preserve"> = 12.3 </w:t>
+      </w:r>
+      <w:proofErr w:type="spellStart"/>
+      <w:r>
         <w:t>Нм</w:t>
       </w:r>
       <w:proofErr w:type="spellEnd"/>
       <w:r>
-        <w:rPr>
-          <w:rFonts w:eastAsiaTheme="minorEastAsia"/>
-        </w:rPr>
+        <w:t xml:space="preserve">. </w:t>
+      </w:r>
+    </w:p>
+    <w:p>
+      <w:pPr>
+        <w:tabs>
+          <w:tab w:val="center" w:pos="4536"/>
+          <w:tab w:val="right" w:pos="9355"/>
+        </w:tabs>
+        <w:jc w:val="center"/>
+        <w:rPr>
+          <w:rFonts w:eastAsiaTheme="minorEastAsia"/>
+        </w:rPr>
+      </w:pPr>
+    </w:p>
+    <w:p>
+      <w:pPr>
+        <w:tabs>
+          <w:tab w:val="center" w:pos="4536"/>
+          <w:tab w:val="right" w:pos="9355"/>
+        </w:tabs>
+        <w:jc w:val="center"/>
+        <w:rPr>
+          <w:rFonts w:eastAsiaTheme="minorEastAsia"/>
+        </w:rPr>
+      </w:pPr>
+    </w:p>
+    <w:p>
+      <w:pPr>
+        <w:tabs>
+          <w:tab w:val="center" w:pos="4536"/>
+          <w:tab w:val="right" w:pos="9355"/>
+        </w:tabs>
+        <w:jc w:val="center"/>
+        <w:rPr>
+          <w:rFonts w:eastAsiaTheme="minorEastAsia"/>
+        </w:rPr>
+      </w:pPr>
+    </w:p>
+    <w:p>
+      <w:pPr>
+        <w:tabs>
+          <w:tab w:val="center" w:pos="4536"/>
+          <w:tab w:val="right" w:pos="9355"/>
+        </w:tabs>
+        <w:jc w:val="center"/>
+        <w:rPr>
+          <w:rFonts w:eastAsiaTheme="minorEastAsia"/>
+        </w:rPr>
+      </w:pPr>
+    </w:p>
+    <w:p>
+      <w:pPr>
+        <w:pStyle w:val="1"/>
+      </w:pPr>
+      <w:r>
+        <w:t>Выбор двигателя и редуктора</w:t>
+      </w:r>
+      <w:r>
+        <w:t xml:space="preserve"> электро</w:t>
+      </w:r>
+      <w:r>
+        <w:t xml:space="preserve">механического </w:t>
+      </w:r>
+      <w:r>
+        <w:t>привода</w:t>
+      </w:r>
+    </w:p>
+    <w:p>
+      <w:r>
+        <w:t>Выбор двигателя будем осуществлять путём сравнения механической и нагрузочной характеристики привода. Эти характеристики должны удовлетворять следующему условию</w:t>
+      </w:r>
+    </w:p>
+    <w:p>
+      <w:pPr>
+        <w:tabs>
+          <w:tab w:val="center" w:pos="4536"/>
+          <w:tab w:val="right" w:pos="9355"/>
+        </w:tabs>
+      </w:pPr>
+      <w:r>
+        <w:rPr>
+          <w:rFonts w:eastAsiaTheme="minorEastAsia"/>
+        </w:rPr>
+        <w:tab/>
+      </w:r>
+      <m:oMath>
+        <m:d>
+          <m:dPr>
+            <m:begChr m:val="|"/>
+            <m:endChr m:val="|"/>
+            <m:ctrlPr>
+              <w:rPr>
+                <w:rFonts w:ascii="Cambria Math" w:hAnsi="Cambria Math"/>
+                <w:i/>
+              </w:rPr>
+            </m:ctrlPr>
+          </m:dPr>
+          <m:e>
+            <m:sSub>
+              <m:sSubPr>
+                <m:ctrlPr>
+                  <w:rPr>
+                    <w:rFonts w:ascii="Cambria Math" w:hAnsi="Cambria Math"/>
+                    <w:i/>
+                  </w:rPr>
+                </m:ctrlPr>
+              </m:sSubPr>
+              <m:e>
+                <m:r>
+                  <w:rPr>
+                    <w:rFonts w:ascii="Cambria Math" w:hAnsi="Cambria Math"/>
+                  </w:rPr>
+                  <m:t>M</m:t>
+                </m:r>
+              </m:e>
+              <m:sub>
+                <m:r>
+                  <w:rPr>
+                    <w:rFonts w:ascii="Cambria Math" w:hAnsi="Cambria Math"/>
+                  </w:rPr>
+                  <m:t>эп</m:t>
+                </m:r>
+              </m:sub>
+            </m:sSub>
+            <m:d>
+              <m:dPr>
+                <m:ctrlPr>
+                  <w:rPr>
+                    <w:rFonts w:ascii="Cambria Math" w:hAnsi="Cambria Math"/>
+                    <w:i/>
+                  </w:rPr>
+                </m:ctrlPr>
+              </m:dPr>
+              <m:e>
+                <m:acc>
+                  <m:accPr>
+                    <m:chr m:val="̇"/>
+                    <m:ctrlPr>
+                      <w:rPr>
+                        <w:rFonts w:ascii="Cambria Math" w:hAnsi="Cambria Math"/>
+                      </w:rPr>
+                    </m:ctrlPr>
+                  </m:accPr>
+                  <m:e>
+                    <m:sSub>
+                      <m:sSubPr>
+                        <m:ctrlPr>
+                          <w:rPr>
+                            <w:rFonts w:ascii="Cambria Math" w:hAnsi="Cambria Math"/>
+                            <w:i/>
+                          </w:rPr>
+                        </m:ctrlPr>
+                      </m:sSubPr>
+                      <m:e>
+                        <m:r>
+                          <m:rPr>
+                            <m:sty m:val="p"/>
+                          </m:rPr>
+                          <w:rPr>
+                            <w:rFonts w:ascii="Cambria Math" w:hAnsi="Cambria Math"/>
+                          </w:rPr>
+                          <m:t>α</m:t>
+                        </m:r>
+                      </m:e>
+                      <m:sub>
+                        <m:r>
+                          <w:rPr>
+                            <w:rFonts w:ascii="Cambria Math" w:hAnsi="Cambria Math"/>
+                          </w:rPr>
+                          <m:t>эп</m:t>
+                        </m:r>
+                      </m:sub>
+                    </m:sSub>
+                  </m:e>
+                </m:acc>
+              </m:e>
+            </m:d>
+          </m:e>
+        </m:d>
+        <m:r>
+          <m:rPr>
+            <m:sty m:val="p"/>
+          </m:rPr>
+          <w:rPr>
+            <w:rFonts w:ascii="Cambria Math" w:hAnsi="Cambria Math"/>
+          </w:rPr>
+          <m:t>≥</m:t>
+        </m:r>
+        <m:d>
+          <m:dPr>
+            <m:begChr m:val="|"/>
+            <m:endChr m:val="|"/>
+            <m:ctrlPr>
+              <w:rPr>
+                <w:rFonts w:ascii="Cambria Math" w:hAnsi="Cambria Math"/>
+                <w:i/>
+              </w:rPr>
+            </m:ctrlPr>
+          </m:dPr>
+          <m:e>
+            <m:sSub>
+              <m:sSubPr>
+                <m:ctrlPr>
+                  <w:rPr>
+                    <w:rFonts w:ascii="Cambria Math" w:hAnsi="Cambria Math"/>
+                    <w:i/>
+                  </w:rPr>
+                </m:ctrlPr>
+              </m:sSubPr>
+              <m:e>
+                <m:r>
+                  <w:rPr>
+                    <w:rFonts w:ascii="Cambria Math" w:hAnsi="Cambria Math"/>
+                  </w:rPr>
+                  <m:t>M</m:t>
+                </m:r>
+              </m:e>
+              <m:sub>
+                <m:r>
+                  <w:rPr>
+                    <w:rFonts w:ascii="Cambria Math" w:hAnsi="Cambria Math"/>
+                  </w:rPr>
+                  <m:t>н</m:t>
+                </m:r>
+              </m:sub>
+            </m:sSub>
+            <m:d>
+              <m:dPr>
+                <m:ctrlPr>
+                  <w:rPr>
+                    <w:rFonts w:ascii="Cambria Math" w:hAnsi="Cambria Math"/>
+                    <w:i/>
+                  </w:rPr>
+                </m:ctrlPr>
+              </m:dPr>
+              <m:e>
+                <m:acc>
+                  <m:accPr>
+                    <m:chr m:val="̇"/>
+                    <m:ctrlPr>
+                      <w:rPr>
+                        <w:rFonts w:ascii="Cambria Math" w:hAnsi="Cambria Math"/>
+                      </w:rPr>
+                    </m:ctrlPr>
+                  </m:accPr>
+                  <m:e>
+                    <m:sSub>
+                      <m:sSubPr>
+                        <m:ctrlPr>
+                          <w:rPr>
+                            <w:rFonts w:ascii="Cambria Math" w:hAnsi="Cambria Math"/>
+                            <w:i/>
+                          </w:rPr>
+                        </m:ctrlPr>
+                      </m:sSubPr>
+                      <m:e>
+                        <m:r>
+                          <m:rPr>
+                            <m:sty m:val="p"/>
+                          </m:rPr>
+                          <w:rPr>
+                            <w:rFonts w:ascii="Cambria Math" w:hAnsi="Cambria Math"/>
+                          </w:rPr>
+                          <m:t>α</m:t>
+                        </m:r>
+                      </m:e>
+                      <m:sub>
+                        <m:r>
+                          <w:rPr>
+                            <w:rFonts w:ascii="Cambria Math" w:hAnsi="Cambria Math"/>
+                          </w:rPr>
+                          <m:t>н</m:t>
+                        </m:r>
+                      </m:sub>
+                    </m:sSub>
+                  </m:e>
+                </m:acc>
+              </m:e>
+            </m:d>
+          </m:e>
+        </m:d>
+      </m:oMath>
+      <w:r>
+        <w:rPr>
+          <w:rFonts w:eastAsiaTheme="minorEastAsia"/>
+        </w:rPr>
+        <w:t xml:space="preserve"> ,</w:t>
+      </w:r>
+      <w:r>
+        <w:t xml:space="preserve"> </w:t>
+      </w:r>
+      <w:r>
+        <w:tab/>
+        <w:t>(15)</w:t>
+      </w:r>
+    </w:p>
+    <w:p>
+      <w:pPr>
+        <w:tabs>
+          <w:tab w:val="center" w:pos="4536"/>
+          <w:tab w:val="right" w:pos="9355"/>
+        </w:tabs>
+        <w:ind w:firstLine="0"/>
+      </w:pPr>
+      <w:r>
+        <w:t>где:</w:t>
+      </w:r>
+    </w:p>
+    <w:p>
+      <w:pPr>
+        <w:tabs>
+          <w:tab w:val="center" w:pos="4536"/>
+          <w:tab w:val="right" w:pos="9355"/>
+        </w:tabs>
+        <w:ind w:firstLine="0"/>
+        <w:rPr>
+          <w:rFonts w:eastAsiaTheme="minorEastAsia"/>
+        </w:rPr>
+      </w:pPr>
+      <w:r>
+        <w:t xml:space="preserve"> </w:t>
+      </w:r>
+      <m:oMath>
+        <m:sSub>
+          <m:sSubPr>
+            <m:ctrlPr>
+              <w:rPr>
+                <w:rFonts w:ascii="Cambria Math" w:hAnsi="Cambria Math"/>
+                <w:i/>
+              </w:rPr>
+            </m:ctrlPr>
+          </m:sSubPr>
+          <m:e>
+            <m:r>
+              <w:rPr>
+                <w:rFonts w:ascii="Cambria Math" w:hAnsi="Cambria Math"/>
+              </w:rPr>
+              <m:t>M</m:t>
+            </m:r>
+          </m:e>
+          <m:sub>
+            <m:r>
+              <w:rPr>
+                <w:rFonts w:ascii="Cambria Math" w:hAnsi="Cambria Math"/>
+              </w:rPr>
+              <m:t>эп</m:t>
+            </m:r>
+          </m:sub>
+        </m:sSub>
+        <m:d>
+          <m:dPr>
+            <m:ctrlPr>
+              <w:rPr>
+                <w:rFonts w:ascii="Cambria Math" w:hAnsi="Cambria Math"/>
+                <w:i/>
+              </w:rPr>
+            </m:ctrlPr>
+          </m:dPr>
+          <m:e>
+            <m:acc>
+              <m:accPr>
+                <m:chr m:val="̇"/>
+                <m:ctrlPr>
+                  <w:rPr>
+                    <w:rFonts w:ascii="Cambria Math" w:hAnsi="Cambria Math"/>
+                  </w:rPr>
+                </m:ctrlPr>
+              </m:accPr>
+              <m:e>
+                <m:sSub>
+                  <m:sSubPr>
+                    <m:ctrlPr>
+                      <w:rPr>
+                        <w:rFonts w:ascii="Cambria Math" w:hAnsi="Cambria Math"/>
+                        <w:i/>
+                      </w:rPr>
+                    </m:ctrlPr>
+                  </m:sSubPr>
+                  <m:e>
+                    <m:r>
+                      <m:rPr>
+                        <m:sty m:val="p"/>
+                      </m:rPr>
+                      <w:rPr>
+                        <w:rFonts w:ascii="Cambria Math" w:hAnsi="Cambria Math"/>
+                      </w:rPr>
+                      <m:t>α</m:t>
+                    </m:r>
+                  </m:e>
+                  <m:sub>
+                    <m:r>
+                      <w:rPr>
+                        <w:rFonts w:ascii="Cambria Math" w:hAnsi="Cambria Math"/>
+                      </w:rPr>
+                      <m:t>эп</m:t>
+                    </m:r>
+                  </m:sub>
+                </m:sSub>
+              </m:e>
+            </m:acc>
+          </m:e>
+        </m:d>
+      </m:oMath>
+      <w:r>
+        <w:rPr>
+          <w:rFonts w:eastAsiaTheme="minorEastAsia"/>
+        </w:rPr>
+        <w:t xml:space="preserve"> – механическая характеристика электромеханического привода;</w:t>
+      </w:r>
+    </w:p>
+    <w:p>
+      <w:pPr>
+        <w:tabs>
+          <w:tab w:val="center" w:pos="4536"/>
+          <w:tab w:val="right" w:pos="9355"/>
+        </w:tabs>
+        <w:ind w:firstLine="0"/>
+        <w:rPr>
+          <w:rFonts w:eastAsiaTheme="minorEastAsia"/>
+        </w:rPr>
+      </w:pPr>
+      <m:oMath>
+        <m:sSub>
+          <m:sSubPr>
+            <m:ctrlPr>
+              <w:rPr>
+                <w:rFonts w:ascii="Cambria Math" w:hAnsi="Cambria Math"/>
+                <w:i/>
+              </w:rPr>
+            </m:ctrlPr>
+          </m:sSubPr>
+          <m:e>
+            <m:r>
+              <w:rPr>
+                <w:rFonts w:ascii="Cambria Math" w:hAnsi="Cambria Math"/>
+              </w:rPr>
+              <m:t>M</m:t>
+            </m:r>
+          </m:e>
+          <m:sub>
+            <m:r>
+              <w:rPr>
+                <w:rFonts w:ascii="Cambria Math" w:hAnsi="Cambria Math"/>
+              </w:rPr>
+              <m:t>н</m:t>
+            </m:r>
+          </m:sub>
+        </m:sSub>
+        <m:d>
+          <m:dPr>
+            <m:ctrlPr>
+              <w:rPr>
+                <w:rFonts w:ascii="Cambria Math" w:hAnsi="Cambria Math"/>
+                <w:i/>
+              </w:rPr>
+            </m:ctrlPr>
+          </m:dPr>
+          <m:e>
+            <m:acc>
+              <m:accPr>
+                <m:chr m:val="̇"/>
+                <m:ctrlPr>
+                  <w:rPr>
+                    <w:rFonts w:ascii="Cambria Math" w:hAnsi="Cambria Math"/>
+                  </w:rPr>
+                </m:ctrlPr>
+              </m:accPr>
+              <m:e>
+                <m:sSub>
+                  <m:sSubPr>
+                    <m:ctrlPr>
+                      <w:rPr>
+                        <w:rFonts w:ascii="Cambria Math" w:hAnsi="Cambria Math"/>
+                        <w:i/>
+                      </w:rPr>
+                    </m:ctrlPr>
+                  </m:sSubPr>
+                  <m:e>
+                    <m:r>
+                      <m:rPr>
+                        <m:sty m:val="p"/>
+                      </m:rPr>
+                      <w:rPr>
+                        <w:rFonts w:ascii="Cambria Math" w:hAnsi="Cambria Math"/>
+                      </w:rPr>
+                      <m:t>α</m:t>
+                    </m:r>
+                  </m:e>
+                  <m:sub>
+                    <m:r>
+                      <w:rPr>
+                        <w:rFonts w:ascii="Cambria Math" w:hAnsi="Cambria Math"/>
+                      </w:rPr>
+                      <m:t>н</m:t>
+                    </m:r>
+                  </m:sub>
+                </m:sSub>
+              </m:e>
+            </m:acc>
+          </m:e>
+        </m:d>
+      </m:oMath>
+      <w:r>
+        <w:rPr>
+          <w:rFonts w:eastAsiaTheme="minorEastAsia"/>
+        </w:rPr>
+        <w:t xml:space="preserve"> – нагрузочная характеристика электромеханического привода. Иными словами, механическая характеристика электромеханического привода должна охватывать его нагрузочную характеристику.</w:t>
+      </w:r>
+    </w:p>
+    <w:p>
+      <w:r>
+        <w:t>В качестве двигателя для разрабатываемого привода был выбран коллекторный двигатель</w:t>
+      </w:r>
+      <w:r>
+        <w:t xml:space="preserve"> </w:t>
+      </w:r>
+      <w:r>
+        <w:rPr>
+          <w:lang w:val="en-US"/>
+        </w:rPr>
+        <w:t>Maxon</w:t>
+      </w:r>
+      <w:r>
+        <w:t xml:space="preserve"> </w:t>
+      </w:r>
+      <w:r>
+        <w:rPr>
+          <w:lang w:val="en-US"/>
+        </w:rPr>
+        <w:t>DCX</w:t>
+      </w:r>
+      <w:r>
+        <w:t>26</w:t>
+      </w:r>
+      <w:r>
+        <w:rPr>
+          <w:lang w:val="en-US"/>
+        </w:rPr>
+        <w:t>L</w:t>
+      </w:r>
+      <w:r>
+        <w:t xml:space="preserve"> с графитовыми щётками</w:t>
+      </w:r>
+      <w:r>
+        <w:t xml:space="preserve"> </w:t>
+      </w:r>
+      <w:r>
+        <w:t>мощностью 40 Вт</w:t>
+      </w:r>
+      <w:r>
+        <w:t xml:space="preserve">, а в качестве редуктора к двигателю был выбран </w:t>
+      </w:r>
+      <w:r>
+        <w:rPr>
+          <w:lang w:val="en-US"/>
+        </w:rPr>
+        <w:t>Maxon</w:t>
+      </w:r>
+      <w:r>
+        <w:t xml:space="preserve"> </w:t>
+      </w:r>
+      <w:r>
+        <w:rPr>
+          <w:lang w:val="en-US"/>
+        </w:rPr>
+        <w:t>GPX</w:t>
+      </w:r>
+      <w:r>
+        <w:t>3</w:t>
+      </w:r>
+      <w:r>
+        <w:t>2</w:t>
+      </w:r>
+      <w:r>
+        <w:t xml:space="preserve"> с передаточным числом </w:t>
+      </w:r>
+      <w:proofErr w:type="spellStart"/>
+      <w:r>
+        <w:rPr>
+          <w:i/>
+          <w:iCs/>
+          <w:lang w:val="en-US"/>
+        </w:rPr>
+        <w:t>i</w:t>
+      </w:r>
+      <w:proofErr w:type="spellEnd"/>
+      <w:r>
+        <w:t xml:space="preserve"> = </w:t>
+      </w:r>
+      <w:r>
+        <w:t>326</w:t>
+      </w:r>
+      <w:r>
         <w:t>.</w:t>
       </w:r>
-    </w:p>
-    <w:p>
-      <w:pPr>
-        <w:rPr>
-          <w:rFonts w:eastAsiaTheme="minorEastAsia"/>
-        </w:rPr>
-      </w:pPr>
-      <w:r>
-        <w:rPr>
-          <w:rFonts w:eastAsiaTheme="minorEastAsia"/>
-        </w:rPr>
-        <w:t xml:space="preserve">Теперь проведём аналогичный расчёт аналитическим способом. </w:t>
-      </w:r>
-    </w:p>
-    <w:p/>
-    <w:p>
-      <w:pPr>
-        <w:pStyle w:val="3"/>
-        <w:rPr>
-          <w:rFonts w:eastAsiaTheme="minorEastAsia"/>
-        </w:rPr>
-      </w:pPr>
-      <w:r>
-        <w:rPr>
-          <w:rFonts w:eastAsiaTheme="minorEastAsia"/>
+      <w:r>
+        <w:t xml:space="preserve"> </w:t>
+      </w:r>
+      <w:r>
+        <w:t xml:space="preserve">Ниже в таблицах 2 и 3 представлены их основные характеристики. </w:t>
+      </w:r>
+    </w:p>
+    <w:p>
+      <w:pPr>
+        <w:jc w:val="center"/>
+      </w:pPr>
+      <w:r>
+        <w:t>Таблица 2 – основные характеристики двигателя</w:t>
+      </w:r>
+      <w:r>
+        <w:t xml:space="preserve"> </w:t>
+      </w:r>
+      <w:r>
+        <w:rPr>
+          <w:lang w:val="en-US"/>
+        </w:rPr>
+        <w:t>Maxon</w:t>
+      </w:r>
+      <w:r>
+        <w:t xml:space="preserve"> </w:t>
+      </w:r>
+      <w:r>
+        <w:rPr>
+          <w:lang w:val="en-US"/>
+        </w:rPr>
+        <w:t>DCX</w:t>
+      </w:r>
+      <w:r>
+        <w:t>26</w:t>
+      </w:r>
+      <w:r>
+        <w:rPr>
+          <w:lang w:val="en-US"/>
+        </w:rPr>
+        <w:t>L</w:t>
+      </w:r>
+      <w:r>
+        <w:t xml:space="preserve"> с графитовыми щётками</w:t>
+      </w:r>
+    </w:p>
+    <w:tbl>
+      <w:tblPr>
+        <w:tblStyle w:val="a5"/>
+        <w:tblW w:w="0" w:type="auto"/>
+        <w:tblLook w:val="04A0" w:firstRow="1" w:lastRow="0" w:firstColumn="1" w:lastColumn="0" w:noHBand="0" w:noVBand="1"/>
+      </w:tblPr>
+      <w:tblGrid>
+        <w:gridCol w:w="5026"/>
+        <w:gridCol w:w="2999"/>
+        <w:gridCol w:w="1320"/>
+      </w:tblGrid>
+      <w:tr>
+        <w:tc>
+          <w:tcPr>
+            <w:tcW w:w="5026" w:type="dxa"/>
+            <w:vAlign w:val="center"/>
+          </w:tcPr>
+          <w:p>
+            <w:pPr>
+              <w:ind w:firstLine="0"/>
+              <w:jc w:val="left"/>
+            </w:pPr>
+            <w:r>
+              <w:t>Номинальное напряжение</w:t>
+            </w:r>
+          </w:p>
+        </w:tc>
+        <w:tc>
+          <w:tcPr>
+            <w:tcW w:w="2999" w:type="dxa"/>
+            <w:vAlign w:val="center"/>
+          </w:tcPr>
+          <w:p>
+            <w:pPr>
+              <w:ind w:firstLine="0"/>
+              <w:jc w:val="left"/>
+            </w:pPr>
+            <w:r>
+              <w:t>В</w:t>
+            </w:r>
+          </w:p>
+        </w:tc>
+        <w:tc>
+          <w:tcPr>
+            <w:tcW w:w="1320" w:type="dxa"/>
+            <w:vAlign w:val="center"/>
+          </w:tcPr>
+          <w:p>
+            <w:pPr>
+              <w:ind w:firstLine="0"/>
+              <w:jc w:val="left"/>
+            </w:pPr>
+            <w:r>
+              <w:t>24</w:t>
+            </w:r>
+          </w:p>
+        </w:tc>
+      </w:tr>
+      <w:tr>
+        <w:tc>
+          <w:tcPr>
+            <w:tcW w:w="5026" w:type="dxa"/>
+            <w:vAlign w:val="center"/>
+          </w:tcPr>
+          <w:p>
+            <w:pPr>
+              <w:ind w:firstLine="0"/>
+              <w:jc w:val="left"/>
+            </w:pPr>
+            <w:r>
+              <w:t>Скорость х. х.</w:t>
+            </w:r>
+          </w:p>
+        </w:tc>
+        <w:tc>
+          <w:tcPr>
+            <w:tcW w:w="2999" w:type="dxa"/>
+            <w:vAlign w:val="center"/>
+          </w:tcPr>
+          <w:p>
+            <w:pPr>
+              <w:ind w:firstLine="0"/>
+              <w:jc w:val="left"/>
+            </w:pPr>
+            <w:r>
+              <w:t>об/мин</w:t>
+            </w:r>
+          </w:p>
+        </w:tc>
+        <w:tc>
+          <w:tcPr>
+            <w:tcW w:w="1320" w:type="dxa"/>
+            <w:vAlign w:val="center"/>
+          </w:tcPr>
+          <w:p>
+            <w:pPr>
+              <w:ind w:firstLine="0"/>
+              <w:jc w:val="left"/>
+            </w:pPr>
+            <w:r>
+              <w:t>10700</w:t>
+            </w:r>
+          </w:p>
+        </w:tc>
+      </w:tr>
+      <w:tr>
+        <w:tc>
+          <w:tcPr>
+            <w:tcW w:w="5026" w:type="dxa"/>
+            <w:vAlign w:val="center"/>
+          </w:tcPr>
+          <w:p>
+            <w:pPr>
+              <w:ind w:firstLine="0"/>
+              <w:jc w:val="left"/>
+            </w:pPr>
+            <w:r>
+              <w:t>Ток х. х.</w:t>
+            </w:r>
+          </w:p>
+        </w:tc>
+        <w:tc>
+          <w:tcPr>
+            <w:tcW w:w="2999" w:type="dxa"/>
+            <w:vAlign w:val="center"/>
+          </w:tcPr>
+          <w:p>
+            <w:pPr>
+              <w:ind w:firstLine="0"/>
+              <w:jc w:val="left"/>
+            </w:pPr>
+            <w:r>
+              <w:t>мА</w:t>
+            </w:r>
+          </w:p>
+        </w:tc>
+        <w:tc>
+          <w:tcPr>
+            <w:tcW w:w="1320" w:type="dxa"/>
+            <w:vAlign w:val="center"/>
+          </w:tcPr>
+          <w:p>
+            <w:pPr>
+              <w:ind w:firstLine="0"/>
+              <w:jc w:val="left"/>
+            </w:pPr>
+            <w:r>
+              <w:t>65.7</w:t>
+            </w:r>
+          </w:p>
+        </w:tc>
+      </w:tr>
+      <w:tr>
+        <w:tc>
+          <w:tcPr>
+            <w:tcW w:w="5026" w:type="dxa"/>
+            <w:vAlign w:val="center"/>
+          </w:tcPr>
+          <w:p>
+            <w:pPr>
+              <w:ind w:firstLine="0"/>
+              <w:jc w:val="left"/>
+            </w:pPr>
+            <w:r>
+              <w:t>Пусковой момент</w:t>
+            </w:r>
+          </w:p>
+        </w:tc>
+        <w:tc>
+          <w:tcPr>
+            <w:tcW w:w="2999" w:type="dxa"/>
+            <w:vAlign w:val="center"/>
+          </w:tcPr>
+          <w:p>
+            <w:pPr>
+              <w:ind w:firstLine="0"/>
+              <w:jc w:val="left"/>
+            </w:pPr>
+            <w:proofErr w:type="spellStart"/>
+            <w:r>
+              <w:t>мНм</w:t>
+            </w:r>
+            <w:proofErr w:type="spellEnd"/>
+          </w:p>
+        </w:tc>
+        <w:tc>
+          <w:tcPr>
+            <w:tcW w:w="1320" w:type="dxa"/>
+            <w:vAlign w:val="center"/>
+          </w:tcPr>
+          <w:p>
+            <w:pPr>
+              <w:ind w:firstLine="0"/>
+              <w:jc w:val="left"/>
+            </w:pPr>
+            <w:r>
+              <w:t>695</w:t>
+            </w:r>
+          </w:p>
+        </w:tc>
+      </w:tr>
+      <w:tr>
+        <w:tc>
+          <w:tcPr>
+            <w:tcW w:w="5026" w:type="dxa"/>
+            <w:vAlign w:val="center"/>
+          </w:tcPr>
+          <w:p>
+            <w:pPr>
+              <w:ind w:firstLine="0"/>
+              <w:jc w:val="left"/>
+            </w:pPr>
+            <w:r>
+              <w:t>Пусковой ток</w:t>
+            </w:r>
+          </w:p>
+        </w:tc>
+        <w:tc>
+          <w:tcPr>
+            <w:tcW w:w="2999" w:type="dxa"/>
+            <w:vAlign w:val="center"/>
+          </w:tcPr>
+          <w:p>
+            <w:pPr>
+              <w:ind w:firstLine="0"/>
+              <w:jc w:val="left"/>
+            </w:pPr>
+            <w:r>
+              <w:t>А</w:t>
+            </w:r>
+          </w:p>
+        </w:tc>
+        <w:tc>
+          <w:tcPr>
+            <w:tcW w:w="1320" w:type="dxa"/>
+            <w:vAlign w:val="center"/>
+          </w:tcPr>
+          <w:p>
+            <w:pPr>
+              <w:ind w:firstLine="0"/>
+              <w:jc w:val="left"/>
+            </w:pPr>
+            <w:r>
+              <w:t>32.4</w:t>
+            </w:r>
+          </w:p>
+        </w:tc>
+      </w:tr>
+      <w:tr>
+        <w:tc>
+          <w:tcPr>
+            <w:tcW w:w="5026" w:type="dxa"/>
+            <w:vAlign w:val="center"/>
+          </w:tcPr>
+          <w:p>
+            <w:pPr>
+              <w:ind w:firstLine="0"/>
+              <w:jc w:val="left"/>
+            </w:pPr>
+            <w:r>
+              <w:t xml:space="preserve">Номинальный момент </w:t>
+            </w:r>
+          </w:p>
+        </w:tc>
+        <w:tc>
+          <w:tcPr>
+            <w:tcW w:w="2999" w:type="dxa"/>
+            <w:vAlign w:val="center"/>
+          </w:tcPr>
+          <w:p>
+            <w:pPr>
+              <w:ind w:firstLine="0"/>
+              <w:jc w:val="left"/>
+            </w:pPr>
+            <w:proofErr w:type="spellStart"/>
+            <w:r>
+              <w:t>мНм</w:t>
+            </w:r>
+            <w:proofErr w:type="spellEnd"/>
+          </w:p>
+        </w:tc>
+        <w:tc>
+          <w:tcPr>
+            <w:tcW w:w="1320" w:type="dxa"/>
+            <w:vAlign w:val="center"/>
+          </w:tcPr>
+          <w:p>
+            <w:pPr>
+              <w:ind w:firstLine="0"/>
+              <w:jc w:val="left"/>
+            </w:pPr>
+            <w:r>
+              <w:t>57.8</w:t>
+            </w:r>
+          </w:p>
+        </w:tc>
+      </w:tr>
+      <w:tr>
+        <w:tc>
+          <w:tcPr>
+            <w:tcW w:w="5026" w:type="dxa"/>
+            <w:vAlign w:val="center"/>
+          </w:tcPr>
+          <w:p>
+            <w:pPr>
+              <w:ind w:firstLine="0"/>
+              <w:jc w:val="left"/>
+            </w:pPr>
+            <w:r>
+              <w:t>Номинальная скорость</w:t>
+            </w:r>
+          </w:p>
+        </w:tc>
+        <w:tc>
+          <w:tcPr>
+            <w:tcW w:w="2999" w:type="dxa"/>
+            <w:vAlign w:val="center"/>
+          </w:tcPr>
+          <w:p>
+            <w:pPr>
+              <w:ind w:firstLine="0"/>
+              <w:jc w:val="left"/>
+            </w:pPr>
+            <w:r>
+              <w:t>об/мин</w:t>
+            </w:r>
+          </w:p>
+        </w:tc>
+        <w:tc>
+          <w:tcPr>
+            <w:tcW w:w="1320" w:type="dxa"/>
+            <w:vAlign w:val="center"/>
+          </w:tcPr>
+          <w:p>
+            <w:pPr>
+              <w:ind w:firstLine="0"/>
+              <w:jc w:val="left"/>
+            </w:pPr>
+            <w:r>
+              <w:t>9690</w:t>
+            </w:r>
+          </w:p>
+        </w:tc>
+      </w:tr>
+      <w:tr>
+        <w:tc>
+          <w:tcPr>
+            <w:tcW w:w="5026" w:type="dxa"/>
+            <w:vAlign w:val="center"/>
+          </w:tcPr>
+          <w:p>
+            <w:pPr>
+              <w:ind w:firstLine="0"/>
+              <w:jc w:val="left"/>
+            </w:pPr>
+            <w:r>
+              <w:lastRenderedPageBreak/>
+              <w:t>Номинальный ток</w:t>
+            </w:r>
+          </w:p>
+        </w:tc>
+        <w:tc>
+          <w:tcPr>
+            <w:tcW w:w="2999" w:type="dxa"/>
+            <w:vAlign w:val="center"/>
+          </w:tcPr>
+          <w:p>
+            <w:pPr>
+              <w:ind w:firstLine="0"/>
+              <w:jc w:val="left"/>
+            </w:pPr>
+            <w:r>
+              <w:t>А</w:t>
+            </w:r>
+          </w:p>
+        </w:tc>
+        <w:tc>
+          <w:tcPr>
+            <w:tcW w:w="1320" w:type="dxa"/>
+            <w:vAlign w:val="center"/>
+          </w:tcPr>
+          <w:p>
+            <w:pPr>
+              <w:ind w:firstLine="0"/>
+              <w:jc w:val="left"/>
+            </w:pPr>
+            <w:r>
+              <w:t>2.76</w:t>
+            </w:r>
+          </w:p>
+        </w:tc>
+      </w:tr>
+      <w:tr>
+        <w:tc>
+          <w:tcPr>
+            <w:tcW w:w="5026" w:type="dxa"/>
+            <w:vAlign w:val="center"/>
+          </w:tcPr>
+          <w:p>
+            <w:pPr>
+              <w:ind w:firstLine="0"/>
+              <w:jc w:val="left"/>
+            </w:pPr>
+            <w:r>
+              <w:t>КПД</w:t>
+            </w:r>
+          </w:p>
+        </w:tc>
+        <w:tc>
+          <w:tcPr>
+            <w:tcW w:w="2999" w:type="dxa"/>
+            <w:vAlign w:val="center"/>
+          </w:tcPr>
+          <w:p>
+            <w:pPr>
+              <w:ind w:firstLine="0"/>
+              <w:jc w:val="left"/>
+            </w:pPr>
+            <w:r>
+              <w:t>%</w:t>
+            </w:r>
+          </w:p>
+        </w:tc>
+        <w:tc>
+          <w:tcPr>
+            <w:tcW w:w="1320" w:type="dxa"/>
+            <w:vAlign w:val="center"/>
+          </w:tcPr>
+          <w:p>
+            <w:pPr>
+              <w:ind w:firstLine="0"/>
+              <w:jc w:val="left"/>
+            </w:pPr>
+            <w:r>
+              <w:t>91</w:t>
+            </w:r>
+          </w:p>
+        </w:tc>
+      </w:tr>
+      <w:tr>
+        <w:tc>
+          <w:tcPr>
+            <w:tcW w:w="5026" w:type="dxa"/>
+            <w:vAlign w:val="center"/>
+          </w:tcPr>
+          <w:p>
+            <w:pPr>
+              <w:ind w:firstLine="0"/>
+              <w:jc w:val="left"/>
+            </w:pPr>
+            <w:r>
+              <w:t>Момент инерции ротора</w:t>
+            </w:r>
+          </w:p>
+        </w:tc>
+        <w:tc>
+          <w:tcPr>
+            <w:tcW w:w="2999" w:type="dxa"/>
+            <w:vAlign w:val="center"/>
+          </w:tcPr>
+          <w:p>
+            <w:pPr>
+              <w:ind w:firstLine="0"/>
+              <w:jc w:val="left"/>
+              <w:rPr>
+                <w:rFonts w:ascii="Cambria Math" w:eastAsiaTheme="minorEastAsia" w:hAnsi="Cambria Math"/>
+                <w:i/>
+                <w:lang w:val="en-US"/>
+              </w:rPr>
+            </w:pPr>
+            <m:oMathPara>
+              <m:oMathParaPr>
+                <m:jc m:val="left"/>
+              </m:oMathParaPr>
+              <m:oMath>
+                <m:r>
+                  <w:rPr>
+                    <w:rFonts w:ascii="Cambria Math" w:hAnsi="Cambria Math"/>
+                  </w:rPr>
+                  <m:t xml:space="preserve"> </m:t>
+                </m:r>
+                <m:r>
+                  <w:rPr>
+                    <w:rFonts w:ascii="Cambria Math" w:eastAsiaTheme="minorEastAsia" w:hAnsi="Cambria Math"/>
+                  </w:rPr>
+                  <m:t>г</m:t>
+                </m:r>
+                <m:r>
+                  <m:rPr>
+                    <m:sty m:val="p"/>
+                  </m:rPr>
+                  <w:rPr>
+                    <w:rFonts w:ascii="Cambria Math" w:eastAsiaTheme="minorEastAsia" w:hAnsi="Cambria Math"/>
+                  </w:rPr>
+                  <m:t>⋅</m:t>
+                </m:r>
+                <m:sSup>
+                  <m:sSupPr>
+                    <m:ctrlPr>
+                      <w:rPr>
+                        <w:rFonts w:ascii="Cambria Math" w:eastAsiaTheme="minorEastAsia" w:hAnsi="Cambria Math"/>
+                        <w:i/>
+                        <w:lang w:val="en-US"/>
+                      </w:rPr>
+                    </m:ctrlPr>
+                  </m:sSupPr>
+                  <m:e>
+                    <m:r>
+                      <w:rPr>
+                        <w:rFonts w:ascii="Cambria Math" w:eastAsiaTheme="minorEastAsia" w:hAnsi="Cambria Math"/>
+                      </w:rPr>
+                      <m:t>см</m:t>
+                    </m:r>
+                  </m:e>
+                  <m:sup>
+                    <m:r>
+                      <w:rPr>
+                        <w:rFonts w:ascii="Cambria Math" w:eastAsiaTheme="minorEastAsia" w:hAnsi="Cambria Math"/>
+                      </w:rPr>
+                      <m:t>2</m:t>
+                    </m:r>
+                  </m:sup>
+                </m:sSup>
+              </m:oMath>
+            </m:oMathPara>
+          </w:p>
+        </w:tc>
+        <w:tc>
+          <w:tcPr>
+            <w:tcW w:w="1320" w:type="dxa"/>
+            <w:vAlign w:val="center"/>
+          </w:tcPr>
+          <w:p>
+            <w:pPr>
+              <w:ind w:firstLine="0"/>
+              <w:jc w:val="left"/>
+            </w:pPr>
+            <w:r>
+              <w:t>21.4</w:t>
+            </w:r>
+          </w:p>
+        </w:tc>
+      </w:tr>
+      <w:tr>
+        <w:tc>
+          <w:tcPr>
+            <w:tcW w:w="5026" w:type="dxa"/>
+            <w:vAlign w:val="center"/>
+          </w:tcPr>
+          <w:p>
+            <w:pPr>
+              <w:ind w:firstLine="0"/>
+              <w:jc w:val="left"/>
+            </w:pPr>
+            <w:r>
+              <w:t>Электромеханическая постоянная времени</w:t>
+            </w:r>
+          </w:p>
+        </w:tc>
+        <w:tc>
+          <w:tcPr>
+            <w:tcW w:w="2999" w:type="dxa"/>
+            <w:vAlign w:val="center"/>
+          </w:tcPr>
+          <w:p>
+            <w:pPr>
+              <w:ind w:firstLine="0"/>
+              <w:jc w:val="left"/>
+            </w:pPr>
+            <w:proofErr w:type="spellStart"/>
+            <w:r>
+              <w:t>мс</w:t>
+            </w:r>
+            <w:proofErr w:type="spellEnd"/>
+          </w:p>
+        </w:tc>
+        <w:tc>
+          <w:tcPr>
+            <w:tcW w:w="1320" w:type="dxa"/>
+            <w:vAlign w:val="center"/>
+          </w:tcPr>
+          <w:p>
+            <w:pPr>
+              <w:ind w:firstLine="0"/>
+              <w:jc w:val="left"/>
+            </w:pPr>
+            <w:r>
+              <w:t>3.45</w:t>
+            </w:r>
+          </w:p>
+        </w:tc>
+      </w:tr>
+    </w:tbl>
+    <w:p>
+      <w:pPr>
+        <w:jc w:val="center"/>
+      </w:pPr>
+    </w:p>
+    <w:p>
+      <w:pPr>
+        <w:jc w:val="center"/>
+      </w:pPr>
+      <w:r>
+        <w:t xml:space="preserve">Таблица 3 – основные характеристики планетарного редуктора </w:t>
+      </w:r>
+      <w:r>
+        <w:rPr>
+          <w:lang w:val="en-US"/>
+        </w:rPr>
+        <w:t>Maxon</w:t>
+      </w:r>
+      <w:r>
+        <w:t xml:space="preserve"> </w:t>
+      </w:r>
+      <w:r>
+        <w:rPr>
+          <w:lang w:val="en-US"/>
+        </w:rPr>
+        <w:t>GPX</w:t>
+      </w:r>
+      <w:r>
+        <w:t>32</w:t>
+      </w:r>
+    </w:p>
+    <w:tbl>
+      <w:tblPr>
+        <w:tblStyle w:val="a5"/>
+        <w:tblW w:w="0" w:type="auto"/>
+        <w:tblLook w:val="04A0" w:firstRow="1" w:lastRow="0" w:firstColumn="1" w:lastColumn="0" w:noHBand="0" w:noVBand="1"/>
+      </w:tblPr>
+      <w:tblGrid>
+        <w:gridCol w:w="4957"/>
+        <w:gridCol w:w="3118"/>
+        <w:gridCol w:w="1221"/>
+      </w:tblGrid>
+      <w:tr>
+        <w:trPr>
+          <w:trHeight w:val="504"/>
+        </w:trPr>
+        <w:tc>
+          <w:tcPr>
+            <w:tcW w:w="4957" w:type="dxa"/>
+            <w:vAlign w:val="center"/>
+          </w:tcPr>
+          <w:p>
+            <w:pPr>
+              <w:ind w:firstLine="0"/>
+              <w:jc w:val="left"/>
+            </w:pPr>
+            <w:r>
+              <w:t>Максимальный продолжительный момент</w:t>
+            </w:r>
+          </w:p>
+        </w:tc>
+        <w:tc>
+          <w:tcPr>
+            <w:tcW w:w="3118" w:type="dxa"/>
+            <w:vAlign w:val="center"/>
+          </w:tcPr>
+          <w:p>
+            <w:pPr>
+              <w:ind w:firstLine="0"/>
+              <w:jc w:val="left"/>
+            </w:pPr>
+            <w:proofErr w:type="spellStart"/>
+            <w:r>
+              <w:t>Нм</w:t>
+            </w:r>
+            <w:proofErr w:type="spellEnd"/>
+          </w:p>
+        </w:tc>
+        <w:tc>
+          <w:tcPr>
+            <w:tcW w:w="1221" w:type="dxa"/>
+            <w:vAlign w:val="center"/>
+          </w:tcPr>
+          <w:p>
+            <w:pPr>
+              <w:ind w:firstLine="0"/>
+              <w:jc w:val="left"/>
+            </w:pPr>
+            <w:r>
+              <w:t>12.6</w:t>
+            </w:r>
+          </w:p>
+        </w:tc>
+      </w:tr>
+      <w:tr>
+        <w:trPr>
+          <w:trHeight w:val="504"/>
+        </w:trPr>
+        <w:tc>
+          <w:tcPr>
+            <w:tcW w:w="4957" w:type="dxa"/>
+            <w:vAlign w:val="center"/>
+          </w:tcPr>
+          <w:p>
+            <w:pPr>
+              <w:ind w:firstLine="0"/>
+              <w:jc w:val="left"/>
+            </w:pPr>
+            <w:r>
+              <w:t>Максимальный мгновенный момент</w:t>
+            </w:r>
+          </w:p>
+        </w:tc>
+        <w:tc>
+          <w:tcPr>
+            <w:tcW w:w="3118" w:type="dxa"/>
+            <w:vAlign w:val="center"/>
+          </w:tcPr>
+          <w:p>
+            <w:pPr>
+              <w:ind w:firstLine="0"/>
+              <w:jc w:val="left"/>
+            </w:pPr>
+            <w:proofErr w:type="spellStart"/>
+            <w:r>
+              <w:t>Нм</w:t>
+            </w:r>
+            <w:proofErr w:type="spellEnd"/>
+          </w:p>
+        </w:tc>
+        <w:tc>
+          <w:tcPr>
+            <w:tcW w:w="1221" w:type="dxa"/>
+            <w:vAlign w:val="center"/>
+          </w:tcPr>
+          <w:p>
+            <w:pPr>
+              <w:ind w:firstLine="0"/>
+              <w:jc w:val="left"/>
+            </w:pPr>
+            <w:r>
+              <w:t>15</w:t>
+            </w:r>
+          </w:p>
+        </w:tc>
+      </w:tr>
+      <w:tr>
+        <w:trPr>
+          <w:trHeight w:val="488"/>
+        </w:trPr>
+        <w:tc>
+          <w:tcPr>
+            <w:tcW w:w="4957" w:type="dxa"/>
+            <w:vAlign w:val="center"/>
+          </w:tcPr>
+          <w:p>
+            <w:pPr>
+              <w:ind w:firstLine="0"/>
+              <w:jc w:val="left"/>
+            </w:pPr>
+            <w:r>
+              <w:t>Передаточное число</w:t>
+            </w:r>
+          </w:p>
+        </w:tc>
+        <w:tc>
+          <w:tcPr>
+            <w:tcW w:w="3118" w:type="dxa"/>
+            <w:vAlign w:val="center"/>
+          </w:tcPr>
+          <w:p>
+            <w:pPr>
+              <w:ind w:firstLine="0"/>
+              <w:jc w:val="left"/>
+            </w:pPr>
+            <w:r>
+              <w:t>-</w:t>
+            </w:r>
+          </w:p>
+        </w:tc>
+        <w:tc>
+          <w:tcPr>
+            <w:tcW w:w="1221" w:type="dxa"/>
+            <w:vAlign w:val="center"/>
+          </w:tcPr>
+          <w:p>
+            <w:pPr>
+              <w:ind w:firstLine="0"/>
+              <w:jc w:val="left"/>
+            </w:pPr>
+            <w:r>
+              <w:t>326</w:t>
+            </w:r>
+          </w:p>
+        </w:tc>
+      </w:tr>
+      <w:tr>
+        <w:trPr>
+          <w:trHeight w:val="488"/>
+        </w:trPr>
+        <w:tc>
+          <w:tcPr>
+            <w:tcW w:w="4957" w:type="dxa"/>
+            <w:vAlign w:val="center"/>
+          </w:tcPr>
+          <w:p>
+            <w:pPr>
+              <w:ind w:firstLine="0"/>
+              <w:jc w:val="left"/>
+            </w:pPr>
+            <w:r>
+              <w:t>КПД</w:t>
+            </w:r>
+          </w:p>
+        </w:tc>
+        <w:tc>
+          <w:tcPr>
+            <w:tcW w:w="3118" w:type="dxa"/>
+            <w:vAlign w:val="center"/>
+          </w:tcPr>
+          <w:p>
+            <w:pPr>
+              <w:ind w:firstLine="0"/>
+              <w:jc w:val="left"/>
+            </w:pPr>
+            <w:r>
+              <w:t>%</w:t>
+            </w:r>
+          </w:p>
+        </w:tc>
+        <w:tc>
+          <w:tcPr>
+            <w:tcW w:w="1221" w:type="dxa"/>
+            <w:vAlign w:val="center"/>
+          </w:tcPr>
+          <w:p>
+            <w:pPr>
+              <w:ind w:firstLine="0"/>
+              <w:jc w:val="left"/>
+            </w:pPr>
+            <w:r>
+              <w:t>87</w:t>
+            </w:r>
+          </w:p>
+        </w:tc>
+      </w:tr>
+    </w:tbl>
+    <w:p>
+      <w:pPr>
+        <w:ind w:firstLine="0"/>
+      </w:pPr>
+      <w:r>
+        <w:t xml:space="preserve">Как видно из таблицы 3 редуктор </w:t>
+      </w:r>
+      <w:r>
+        <w:t>имеет высокий КПД и довольно высокий максимальный момент, который больше максимального момента нагрузки.</w:t>
+      </w:r>
+    </w:p>
+    <w:p>
+      <w:pPr>
+        <w:ind w:firstLine="0"/>
+      </w:pPr>
+      <w:r>
+        <w:t>Теперь построим механическую характеристику привода. механическая характеристика ДПТ описывается уравнением</w:t>
+      </w:r>
+    </w:p>
+    <w:p>
+      <w:pPr>
+        <w:tabs>
+          <w:tab w:val="center" w:pos="4536"/>
+          <w:tab w:val="right" w:pos="9355"/>
+        </w:tabs>
+        <w:ind w:firstLine="0"/>
+        <w:rPr>
+          <w:rFonts w:eastAsiaTheme="minorEastAsia"/>
+        </w:rPr>
+      </w:pPr>
+      <w:r>
+        <w:rPr>
+          <w:rFonts w:eastAsiaTheme="minorEastAsia"/>
+        </w:rPr>
+        <w:tab/>
+      </w:r>
+      <m:oMath>
+        <m:r>
+          <w:rPr>
+            <w:rFonts w:ascii="Cambria Math" w:hAnsi="Cambria Math"/>
+          </w:rPr>
+          <m:t>n=</m:t>
+        </m:r>
+        <m:sSub>
+          <m:sSubPr>
+            <m:ctrlPr>
+              <w:rPr>
+                <w:rFonts w:ascii="Cambria Math" w:hAnsi="Cambria Math"/>
+                <w:i/>
+              </w:rPr>
+            </m:ctrlPr>
+          </m:sSubPr>
+          <m:e>
+            <m:r>
+              <w:rPr>
+                <w:rFonts w:ascii="Cambria Math" w:hAnsi="Cambria Math"/>
+              </w:rPr>
+              <m:t>n</m:t>
+            </m:r>
+          </m:e>
+          <m:sub>
+            <m:r>
+              <w:rPr>
+                <w:rFonts w:ascii="Cambria Math" w:hAnsi="Cambria Math"/>
+              </w:rPr>
+              <m:t>хх</m:t>
+            </m:r>
+          </m:sub>
+        </m:sSub>
+        <m:d>
+          <m:dPr>
+            <m:ctrlPr>
+              <w:rPr>
+                <w:rFonts w:ascii="Cambria Math" w:hAnsi="Cambria Math"/>
+                <w:i/>
+              </w:rPr>
+            </m:ctrlPr>
+          </m:dPr>
+          <m:e>
+            <m:r>
+              <w:rPr>
+                <w:rFonts w:ascii="Cambria Math" w:hAnsi="Cambria Math"/>
+              </w:rPr>
+              <m:t>1-</m:t>
+            </m:r>
+            <m:f>
+              <m:fPr>
+                <m:ctrlPr>
+                  <w:rPr>
+                    <w:rFonts w:ascii="Cambria Math" w:hAnsi="Cambria Math"/>
+                  </w:rPr>
+                </m:ctrlPr>
+              </m:fPr>
+              <m:num>
+                <m:r>
+                  <w:rPr>
+                    <w:rFonts w:ascii="Cambria Math" w:hAnsi="Cambria Math"/>
+                  </w:rPr>
+                  <m:t>M</m:t>
+                </m:r>
+                <m:ctrlPr>
+                  <w:rPr>
+                    <w:rFonts w:ascii="Cambria Math" w:hAnsi="Cambria Math"/>
+                    <w:i/>
+                  </w:rPr>
+                </m:ctrlPr>
+              </m:num>
+              <m:den>
+                <m:sSub>
+                  <m:sSubPr>
+                    <m:ctrlPr>
+                      <w:rPr>
+                        <w:rFonts w:ascii="Cambria Math" w:hAnsi="Cambria Math"/>
+                        <w:i/>
+                      </w:rPr>
+                    </m:ctrlPr>
+                  </m:sSubPr>
+                  <m:e>
+                    <m:r>
+                      <w:rPr>
+                        <w:rFonts w:ascii="Cambria Math" w:hAnsi="Cambria Math"/>
+                      </w:rPr>
+                      <m:t>M</m:t>
+                    </m:r>
+                  </m:e>
+                  <m:sub>
+                    <m:r>
+                      <w:rPr>
+                        <w:rFonts w:ascii="Cambria Math" w:hAnsi="Cambria Math"/>
+                      </w:rPr>
+                      <m:t>пуск</m:t>
+                    </m:r>
+                  </m:sub>
+                </m:sSub>
+                <m:ctrlPr>
+                  <w:rPr>
+                    <w:rFonts w:ascii="Cambria Math" w:hAnsi="Cambria Math"/>
+                    <w:i/>
+                  </w:rPr>
+                </m:ctrlPr>
+              </m:den>
+            </m:f>
+          </m:e>
+        </m:d>
+      </m:oMath>
+      <w:r>
+        <w:rPr>
+          <w:rFonts w:eastAsiaTheme="minorEastAsia"/>
+        </w:rPr>
+        <w:t xml:space="preserve">, </w:t>
+      </w:r>
+      <w:r>
+        <w:rPr>
+          <w:rFonts w:eastAsiaTheme="minorEastAsia"/>
+        </w:rPr>
+        <w:tab/>
+        <w:t>(16)</w:t>
+      </w:r>
+    </w:p>
+    <w:p>
+      <w:pPr>
+        <w:ind w:firstLine="0"/>
+        <w:rPr>
+          <w:rFonts w:eastAsiaTheme="minorEastAsia"/>
+        </w:rPr>
+      </w:pPr>
+      <w:r>
+        <w:rPr>
+          <w:rFonts w:eastAsiaTheme="minorEastAsia"/>
+        </w:rPr>
+        <w:t>где:</w:t>
+      </w:r>
+    </w:p>
+    <w:p>
+      <w:pPr>
+        <w:ind w:firstLine="0"/>
+        <w:rPr>
+          <w:rFonts w:eastAsiaTheme="minorEastAsia"/>
+        </w:rPr>
+      </w:pPr>
+      <m:oMath>
+        <m:sSub>
+          <m:sSubPr>
+            <m:ctrlPr>
+              <w:rPr>
+                <w:rFonts w:ascii="Cambria Math" w:hAnsi="Cambria Math"/>
+                <w:i/>
+              </w:rPr>
+            </m:ctrlPr>
+          </m:sSubPr>
+          <m:e>
+            <m:r>
+              <w:rPr>
+                <w:rFonts w:ascii="Cambria Math" w:hAnsi="Cambria Math"/>
+              </w:rPr>
+              <m:t>n</m:t>
+            </m:r>
+          </m:e>
+          <m:sub>
+            <m:r>
+              <w:rPr>
+                <w:rFonts w:ascii="Cambria Math" w:hAnsi="Cambria Math"/>
+              </w:rPr>
+              <m:t>хх</m:t>
+            </m:r>
+          </m:sub>
+        </m:sSub>
+      </m:oMath>
+      <w:r>
+        <w:rPr>
+          <w:rFonts w:eastAsiaTheme="minorEastAsia"/>
+        </w:rPr>
+        <w:t xml:space="preserve"> – скорость холостого хода;</w:t>
+      </w:r>
+    </w:p>
+    <w:p>
+      <w:pPr>
+        <w:ind w:firstLine="0"/>
+        <w:rPr>
+          <w:rFonts w:eastAsiaTheme="minorEastAsia"/>
+        </w:rPr>
+      </w:pPr>
+      <m:oMath>
+        <m:sSub>
+          <m:sSubPr>
+            <m:ctrlPr>
+              <w:rPr>
+                <w:rFonts w:ascii="Cambria Math" w:hAnsi="Cambria Math"/>
+                <w:i/>
+              </w:rPr>
+            </m:ctrlPr>
+          </m:sSubPr>
+          <m:e>
+            <m:r>
+              <w:rPr>
+                <w:rFonts w:ascii="Cambria Math" w:hAnsi="Cambria Math"/>
+              </w:rPr>
+              <m:t>M</m:t>
+            </m:r>
+          </m:e>
+          <m:sub>
+            <m:r>
+              <w:rPr>
+                <w:rFonts w:ascii="Cambria Math" w:hAnsi="Cambria Math"/>
+              </w:rPr>
+              <m:t>пуск</m:t>
+            </m:r>
+          </m:sub>
+        </m:sSub>
+      </m:oMath>
+      <w:r>
+        <w:rPr>
+          <w:rFonts w:eastAsiaTheme="minorEastAsia"/>
+        </w:rPr>
+        <w:t xml:space="preserve"> – пусковой момент электродвигателя. С учётом редуктора уравнение (16) примет следующий вид</w:t>
+      </w:r>
+    </w:p>
+    <w:p>
+      <w:pPr>
+        <w:tabs>
+          <w:tab w:val="center" w:pos="4536"/>
+          <w:tab w:val="right" w:pos="9355"/>
+        </w:tabs>
+        <w:ind w:firstLine="0"/>
+        <w:rPr>
+          <w:rFonts w:eastAsiaTheme="minorEastAsia"/>
+        </w:rPr>
+      </w:pPr>
+      <w:r>
+        <w:rPr>
+          <w:rFonts w:eastAsiaTheme="minorEastAsia"/>
+        </w:rPr>
+        <w:t xml:space="preserve"> </w:t>
+      </w:r>
+      <w:r>
+        <w:rPr>
+          <w:rFonts w:eastAsiaTheme="minorEastAsia"/>
+        </w:rPr>
+        <w:tab/>
+      </w:r>
+      <m:oMath>
+        <m:r>
+          <w:rPr>
+            <w:rFonts w:ascii="Cambria Math" w:eastAsiaTheme="minorEastAsia" w:hAnsi="Cambria Math"/>
+          </w:rPr>
+          <m:t>n=</m:t>
+        </m:r>
+        <m:sSub>
+          <m:sSubPr>
+            <m:ctrlPr>
+              <w:rPr>
+                <w:rFonts w:ascii="Cambria Math" w:eastAsiaTheme="minorEastAsia" w:hAnsi="Cambria Math"/>
+                <w:i/>
+              </w:rPr>
+            </m:ctrlPr>
+          </m:sSubPr>
+          <m:e>
+            <m:r>
+              <w:rPr>
+                <w:rFonts w:ascii="Cambria Math" w:eastAsiaTheme="minorEastAsia" w:hAnsi="Cambria Math"/>
+              </w:rPr>
+              <m:t>n</m:t>
+            </m:r>
+          </m:e>
+          <m:sub>
+            <m:r>
+              <w:rPr>
+                <w:rFonts w:ascii="Cambria Math" w:eastAsiaTheme="minorEastAsia" w:hAnsi="Cambria Math"/>
+              </w:rPr>
+              <m:t>хх</m:t>
+            </m:r>
+          </m:sub>
+        </m:sSub>
+        <m:d>
+          <m:dPr>
+            <m:ctrlPr>
+              <w:rPr>
+                <w:rFonts w:ascii="Cambria Math" w:eastAsiaTheme="minorEastAsia" w:hAnsi="Cambria Math"/>
+                <w:i/>
+              </w:rPr>
+            </m:ctrlPr>
+          </m:dPr>
+          <m:e>
+            <m:r>
+              <w:rPr>
+                <w:rFonts w:ascii="Cambria Math" w:eastAsiaTheme="minorEastAsia" w:hAnsi="Cambria Math"/>
+              </w:rPr>
+              <m:t>1-</m:t>
+            </m:r>
+            <m:f>
+              <m:fPr>
+                <m:ctrlPr>
+                  <w:rPr>
+                    <w:rFonts w:ascii="Cambria Math" w:eastAsiaTheme="minorEastAsia" w:hAnsi="Cambria Math"/>
+                  </w:rPr>
+                </m:ctrlPr>
+              </m:fPr>
+              <m:num>
+                <m:r>
+                  <w:rPr>
+                    <w:rFonts w:ascii="Cambria Math" w:eastAsiaTheme="minorEastAsia" w:hAnsi="Cambria Math"/>
+                  </w:rPr>
+                  <m:t>M</m:t>
+                </m:r>
+                <m:ctrlPr>
+                  <w:rPr>
+                    <w:rFonts w:ascii="Cambria Math" w:eastAsiaTheme="minorEastAsia" w:hAnsi="Cambria Math"/>
+                    <w:i/>
+                  </w:rPr>
+                </m:ctrlPr>
+              </m:num>
+              <m:den>
+                <m:sSub>
+                  <m:sSubPr>
+                    <m:ctrlPr>
+                      <w:rPr>
+                        <w:rFonts w:ascii="Cambria Math" w:eastAsiaTheme="minorEastAsia" w:hAnsi="Cambria Math"/>
+                        <w:i/>
+                      </w:rPr>
+                    </m:ctrlPr>
+                  </m:sSubPr>
+                  <m:e>
+                    <m:r>
+                      <w:rPr>
+                        <w:rFonts w:ascii="Cambria Math" w:eastAsiaTheme="minorEastAsia" w:hAnsi="Cambria Math"/>
+                      </w:rPr>
+                      <m:t>M</m:t>
+                    </m:r>
+                  </m:e>
+                  <m:sub>
+                    <m:r>
+                      <w:rPr>
+                        <w:rFonts w:ascii="Cambria Math" w:eastAsiaTheme="minorEastAsia" w:hAnsi="Cambria Math"/>
+                      </w:rPr>
+                      <m:t>пуск</m:t>
+                    </m:r>
+                  </m:sub>
+                </m:sSub>
+                <m:r>
+                  <w:rPr>
+                    <w:rFonts w:ascii="Cambria Math" w:eastAsiaTheme="minorEastAsia" w:hAnsi="Cambria Math"/>
+                  </w:rPr>
+                  <m:t>i</m:t>
+                </m:r>
+                <m:r>
+                  <m:rPr>
+                    <m:sty m:val="p"/>
+                  </m:rPr>
+                  <w:rPr>
+                    <w:rFonts w:ascii="Cambria Math" w:eastAsiaTheme="minorEastAsia" w:hAnsi="Cambria Math"/>
+                  </w:rPr>
+                  <m:t>μ</m:t>
+                </m:r>
+                <m:ctrlPr>
+                  <w:rPr>
+                    <w:rFonts w:ascii="Cambria Math" w:eastAsiaTheme="minorEastAsia" w:hAnsi="Cambria Math"/>
+                    <w:i/>
+                  </w:rPr>
+                </m:ctrlPr>
+              </m:den>
+            </m:f>
+          </m:e>
+        </m:d>
+        <m:r>
+          <w:rPr>
+            <w:rFonts w:ascii="Cambria Math" w:eastAsiaTheme="minorEastAsia" w:hAnsi="Cambria Math"/>
+          </w:rPr>
+          <m:t xml:space="preserve">, </m:t>
+        </m:r>
+      </m:oMath>
+      <w:r>
+        <w:rPr>
+          <w:rFonts w:eastAsiaTheme="minorEastAsia"/>
+        </w:rPr>
+        <w:tab/>
+      </w:r>
+      <w:r>
+        <w:rPr>
+          <w:rFonts w:eastAsiaTheme="minorEastAsia"/>
+        </w:rPr>
+        <w:t>(17)</w:t>
+      </w:r>
+    </w:p>
+    <w:p>
+      <w:pPr>
+        <w:tabs>
+          <w:tab w:val="center" w:pos="4536"/>
+          <w:tab w:val="right" w:pos="9355"/>
+        </w:tabs>
+        <w:ind w:firstLine="0"/>
+        <w:rPr>
+          <w:rFonts w:eastAsiaTheme="minorEastAsia"/>
+        </w:rPr>
+      </w:pPr>
+      <w:r>
+        <w:rPr>
+          <w:rFonts w:eastAsiaTheme="minorEastAsia"/>
+        </w:rPr>
+        <w:t>где:</w:t>
+      </w:r>
+    </w:p>
+    <w:p>
+      <w:pPr>
+        <w:ind w:firstLine="0"/>
+        <w:rPr>
+          <w:rFonts w:eastAsiaTheme="minorEastAsia"/>
+        </w:rPr>
+      </w:pPr>
+      <m:oMath>
+        <m:r>
+          <m:rPr>
+            <m:sty m:val="p"/>
+          </m:rPr>
+          <w:rPr>
+            <w:rFonts w:ascii="Cambria Math" w:hAnsi="Cambria Math"/>
+          </w:rPr>
+          <m:t>μ</m:t>
+        </m:r>
+      </m:oMath>
+      <w:r>
+        <w:rPr>
+          <w:rFonts w:eastAsiaTheme="minorEastAsia"/>
+          <w:i/>
+        </w:rPr>
+        <w:t xml:space="preserve"> – </w:t>
+      </w:r>
+      <w:r>
+        <w:rPr>
+          <w:rFonts w:eastAsiaTheme="minorEastAsia"/>
+          <w:iCs/>
+        </w:rPr>
+        <w:t xml:space="preserve">КПД редуктора, </w:t>
+      </w:r>
+      <m:oMath>
+        <m:r>
+          <m:rPr>
+            <m:sty m:val="p"/>
+          </m:rPr>
+          <w:rPr>
+            <w:rFonts w:ascii="Cambria Math" w:hAnsi="Cambria Math"/>
+          </w:rPr>
+          <m:t>μ</m:t>
+        </m:r>
+      </m:oMath>
+      <w:r>
+        <w:rPr>
+          <w:rFonts w:eastAsiaTheme="minorEastAsia"/>
+        </w:rPr>
+        <w:t xml:space="preserve"> = 0.87;</w:t>
+      </w:r>
+    </w:p>
+    <w:p>
+      <w:pPr>
+        <w:ind w:firstLine="0"/>
+        <w:rPr>
+          <w:rFonts w:eastAsiaTheme="minorEastAsia"/>
+        </w:rPr>
+      </w:pPr>
+      <w:proofErr w:type="spellStart"/>
+      <w:r>
+        <w:rPr>
+          <w:rFonts w:eastAsiaTheme="minorEastAsia"/>
+          <w:i/>
+          <w:iCs/>
+          <w:lang w:val="en-US"/>
+        </w:rPr>
+        <w:lastRenderedPageBreak/>
+        <w:t>i</w:t>
+      </w:r>
+      <w:proofErr w:type="spellEnd"/>
+      <w:r>
+        <w:rPr>
+          <w:rFonts w:eastAsiaTheme="minorEastAsia"/>
+          <w:i/>
+          <w:iCs/>
+        </w:rPr>
+        <w:t xml:space="preserve"> – </w:t>
+      </w:r>
+      <w:r>
+        <w:rPr>
+          <w:rFonts w:eastAsiaTheme="minorEastAsia"/>
+        </w:rPr>
+        <w:t xml:space="preserve">передаточное число редуктора, </w:t>
+      </w:r>
+      <w:proofErr w:type="spellStart"/>
+      <w:r>
+        <w:rPr>
+          <w:rFonts w:eastAsiaTheme="minorEastAsia"/>
+          <w:i/>
+          <w:iCs/>
+          <w:lang w:val="en-US"/>
+        </w:rPr>
+        <w:t>i</w:t>
+      </w:r>
+      <w:proofErr w:type="spellEnd"/>
+      <w:r>
+        <w:rPr>
+          <w:rFonts w:eastAsiaTheme="minorEastAsia"/>
+        </w:rPr>
+        <w:t xml:space="preserve"> = 326. </w:t>
+      </w:r>
+      <w:r>
+        <w:rPr>
+          <w:rFonts w:eastAsiaTheme="minorEastAsia"/>
+        </w:rPr>
+        <w:t>Теперь мы можем построить механическую характеристику электромеханического привода.</w:t>
+      </w:r>
+      <w:r>
+        <w:rPr>
+          <w:rFonts w:eastAsiaTheme="minorEastAsia"/>
+        </w:rPr>
+        <w:t xml:space="preserve"> На рисунке 6 показаны графики нагрузочной и механической характеристики</w:t>
+      </w:r>
+      <w:r>
+        <w:rPr>
+          <w:rFonts w:eastAsiaTheme="minorEastAsia"/>
+          <w:lang w:val="en-US"/>
         </w:rPr>
         <w:t>.</w:t>
       </w:r>
@@ -2940,63 +11042,608 @@
         <w:rPr>
           <w:rFonts w:eastAsiaTheme="minorEastAsia"/>
         </w:rPr>
+        <w:t xml:space="preserve"> </w:t>
+      </w:r>
+    </w:p>
+    <w:p>
+      <w:pPr>
+        <w:ind w:left="-284" w:firstLine="0"/>
+        <w:jc w:val="center"/>
+        <w:rPr>
+          <w:rFonts w:eastAsiaTheme="minorEastAsia"/>
+        </w:rPr>
+      </w:pPr>
+      <w:r>
+        <w:rPr>
+          <w:rFonts w:eastAsiaTheme="minorEastAsia"/>
+          <w:noProof/>
+        </w:rPr>
+        <w:drawing>
+          <wp:inline distT="0" distB="0" distL="0" distR="0" wp14:anchorId="1FBA5097" wp14:editId="0952564A">
+            <wp:extent cx="6127866" cy="4857750"/>
+            <wp:effectExtent l="0" t="0" r="6350" b="0"/>
+            <wp:docPr id="10" name="Рисунок 10"/>
+            <wp:cNvGraphicFramePr>
+              <a:graphicFrameLocks xmlns:a="http://schemas.openxmlformats.org/drawingml/2006/main" noChangeAspect="1"/>
+            </wp:cNvGraphicFramePr>
+            <a:graphic xmlns:a="http://schemas.openxmlformats.org/drawingml/2006/main">
+              <a:graphicData uri="http://schemas.openxmlformats.org/drawingml/2006/picture">
+                <pic:pic xmlns:pic="http://schemas.openxmlformats.org/drawingml/2006/picture">
+                  <pic:nvPicPr>
+                    <pic:cNvPr id="1" name=""/>
+                    <pic:cNvPicPr/>
+                  </pic:nvPicPr>
+                  <pic:blipFill>
+                    <a:blip r:embed="rId15"/>
+                    <a:stretch>
+                      <a:fillRect/>
+                    </a:stretch>
+                  </pic:blipFill>
+                  <pic:spPr>
+                    <a:xfrm>
+                      <a:off x="0" y="0"/>
+                      <a:ext cx="6136127" cy="4864299"/>
+                    </a:xfrm>
+                    <a:prstGeom prst="rect">
+                      <a:avLst/>
+                    </a:prstGeom>
+                  </pic:spPr>
+                </pic:pic>
+              </a:graphicData>
+            </a:graphic>
+          </wp:inline>
+        </w:drawing>
+      </w:r>
+    </w:p>
+    <w:p>
+      <w:pPr>
+        <w:ind w:left="-284" w:firstLine="0"/>
+        <w:jc w:val="center"/>
+        <w:rPr>
+          <w:rFonts w:eastAsiaTheme="minorEastAsia"/>
+        </w:rPr>
+      </w:pPr>
+      <w:r>
+        <w:rPr>
+          <w:rFonts w:eastAsiaTheme="minorEastAsia"/>
+        </w:rPr>
+        <w:t>Рисунок 6 – Механическая и нагрузочная характеристика привода.</w:t>
+      </w:r>
+    </w:p>
+    <w:p>
+      <w:pPr>
+        <w:ind w:firstLine="0"/>
+      </w:pPr>
+      <w:r>
+        <w:t xml:space="preserve">Как видно </w:t>
+      </w:r>
+      <w:r>
+        <w:t>из рисунка</w:t>
+      </w:r>
+      <w:r>
+        <w:t xml:space="preserve"> 6</w:t>
+      </w:r>
+      <w:r>
+        <w:t xml:space="preserve"> </w:t>
+      </w:r>
+      <w:r>
+        <w:t xml:space="preserve">механическая характеристика охватывает нагрузочную, а значит неравенство (15) выполняется. </w:t>
+      </w:r>
+    </w:p>
+    <w:p>
+      <w:r>
+        <w:t xml:space="preserve">Теперь рассмотрим режим, в котором работает двигатель. Рассмотрим точку максимальной мощности на нагрузочной характеристике и найдём соответствующую ей точку на механической характеристике привода. </w:t>
+      </w:r>
+      <w:r>
+        <w:t xml:space="preserve">Эти точки отмечены на графиках на рисунке 6. На координаты точки механической характеристики показывают значения момента и скорости на выходном валу редуктора. Определим по ним соответствующие значения на валу двигателя: </w:t>
+      </w:r>
+    </w:p>
+    <w:p>
+      <w:pPr>
+        <w:jc w:val="center"/>
+        <w:rPr>
+          <w:rFonts w:eastAsiaTheme="minorEastAsia"/>
+        </w:rPr>
+      </w:pPr>
+      <m:oMathPara>
+        <m:oMath>
+          <m:sSub>
+            <m:sSubPr>
+              <m:ctrlPr>
+                <w:rPr>
+                  <w:rFonts w:ascii="Cambria Math" w:hAnsi="Cambria Math"/>
+                  <w:i/>
+                </w:rPr>
+              </m:ctrlPr>
+            </m:sSubPr>
+            <m:e>
+              <m:r>
+                <w:rPr>
+                  <w:rFonts w:ascii="Cambria Math" w:hAnsi="Cambria Math"/>
+                </w:rPr>
+                <m:t>n</m:t>
+              </m:r>
+            </m:e>
+            <m:sub>
+              <m:r>
+                <w:rPr>
+                  <w:rFonts w:ascii="Cambria Math" w:hAnsi="Cambria Math"/>
+                </w:rPr>
+                <m:t>дв</m:t>
+              </m:r>
+            </m:sub>
+          </m:sSub>
+          <m:r>
+            <w:rPr>
+              <w:rFonts w:ascii="Cambria Math" w:hAnsi="Cambria Math"/>
+            </w:rPr>
+            <m:t>=</m:t>
+          </m:r>
+          <m:sSub>
+            <m:sSubPr>
+              <m:ctrlPr>
+                <w:rPr>
+                  <w:rFonts w:ascii="Cambria Math" w:hAnsi="Cambria Math"/>
+                  <w:i/>
+                </w:rPr>
+              </m:ctrlPr>
+            </m:sSubPr>
+            <m:e>
+              <m:r>
+                <w:rPr>
+                  <w:rFonts w:ascii="Cambria Math" w:hAnsi="Cambria Math"/>
+                </w:rPr>
+                <m:t>n</m:t>
+              </m:r>
+            </m:e>
+            <m:sub>
+              <m:r>
+                <w:rPr>
+                  <w:rFonts w:ascii="Cambria Math" w:hAnsi="Cambria Math"/>
+                </w:rPr>
+                <m:t>ред</m:t>
+              </m:r>
+            </m:sub>
+          </m:sSub>
+          <m:r>
+            <m:rPr>
+              <m:sty m:val="p"/>
+            </m:rPr>
+            <w:rPr>
+              <w:rFonts w:ascii="Cambria Math" w:hAnsi="Cambria Math"/>
+            </w:rPr>
+            <m:t>⋅</m:t>
+          </m:r>
+          <m:r>
+            <w:rPr>
+              <w:rFonts w:ascii="Cambria Math" w:hAnsi="Cambria Math"/>
+            </w:rPr>
+            <m:t>i</m:t>
+          </m:r>
+          <m:r>
+            <w:rPr>
+              <w:rFonts w:ascii="Cambria Math" w:eastAsiaTheme="minorEastAsia" w:hAnsi="Cambria Math"/>
+            </w:rPr>
+            <m:t xml:space="preserve"> = 30.8 </m:t>
+          </m:r>
+          <m:r>
+            <m:rPr>
+              <m:sty m:val="p"/>
+            </m:rPr>
+            <w:rPr>
+              <w:rFonts w:ascii="Cambria Math" w:eastAsiaTheme="minorEastAsia" w:hAnsi="Cambria Math"/>
+            </w:rPr>
+            <m:t>⋅</m:t>
+          </m:r>
+          <m:r>
+            <w:rPr>
+              <w:rFonts w:ascii="Cambria Math" w:eastAsiaTheme="minorEastAsia" w:hAnsi="Cambria Math"/>
+            </w:rPr>
+            <m:t>326 = 10300</m:t>
+          </m:r>
+          <m:r>
+            <w:rPr>
+              <w:rFonts w:ascii="Cambria Math" w:eastAsiaTheme="minorEastAsia" w:hAnsi="Cambria Math"/>
+            </w:rPr>
+            <m:t xml:space="preserve"> </m:t>
+          </m:r>
+          <m:r>
+            <m:rPr>
+              <m:sty m:val="p"/>
+            </m:rPr>
+            <w:rPr>
+              <w:rFonts w:ascii="Cambria Math" w:eastAsiaTheme="minorEastAsia" w:hAnsi="Cambria Math"/>
+            </w:rPr>
+            <m:t>об</m:t>
+          </m:r>
+          <m:r>
+            <m:rPr>
+              <m:lit/>
+              <m:sty m:val="p"/>
+            </m:rPr>
+            <w:rPr>
+              <w:rFonts w:ascii="Cambria Math" w:eastAsiaTheme="minorEastAsia" w:hAnsi="Cambria Math"/>
+            </w:rPr>
+            <m:t>/</m:t>
+          </m:r>
+          <m:r>
+            <m:rPr>
+              <m:sty m:val="p"/>
+            </m:rPr>
+            <w:rPr>
+              <w:rFonts w:ascii="Cambria Math" w:eastAsiaTheme="minorEastAsia" w:hAnsi="Cambria Math"/>
+            </w:rPr>
+            <m:t>мин</m:t>
+          </m:r>
+          <m:r>
+            <m:rPr>
+              <m:sty m:val="p"/>
+            </m:rPr>
+            <w:rPr>
+              <w:rFonts w:ascii="Cambria Math" w:eastAsiaTheme="minorEastAsia" w:hAnsi="Cambria Math"/>
+            </w:rPr>
+            <m:t>,</m:t>
+          </m:r>
+        </m:oMath>
+      </m:oMathPara>
+    </w:p>
+    <w:p>
+      <w:pPr>
+        <w:jc w:val="center"/>
+      </w:pPr>
+      <m:oMathPara>
+        <m:oMath>
+          <m:sSub>
+            <m:sSubPr>
+              <m:ctrlPr>
+                <w:rPr>
+                  <w:rFonts w:ascii="Cambria Math" w:eastAsiaTheme="minorEastAsia" w:hAnsi="Cambria Math"/>
+                  <w:i/>
+                </w:rPr>
+              </m:ctrlPr>
+            </m:sSubPr>
+            <m:e>
+              <m:r>
+                <w:rPr>
+                  <w:rFonts w:ascii="Cambria Math" w:eastAsiaTheme="minorEastAsia" w:hAnsi="Cambria Math"/>
+                </w:rPr>
+                <m:t>M</m:t>
+              </m:r>
+            </m:e>
+            <m:sub>
+              <m:r>
+                <w:rPr>
+                  <w:rFonts w:ascii="Cambria Math" w:eastAsiaTheme="minorEastAsia" w:hAnsi="Cambria Math"/>
+                </w:rPr>
+                <m:t>дв</m:t>
+              </m:r>
+            </m:sub>
+          </m:sSub>
+          <m:r>
+            <w:rPr>
+              <w:rFonts w:ascii="Cambria Math" w:eastAsiaTheme="minorEastAsia" w:hAnsi="Cambria Math"/>
+            </w:rPr>
+            <m:t>=</m:t>
+          </m:r>
+          <m:f>
+            <m:fPr>
+              <m:ctrlPr>
+                <w:rPr>
+                  <w:rFonts w:ascii="Cambria Math" w:eastAsiaTheme="minorEastAsia" w:hAnsi="Cambria Math"/>
+                </w:rPr>
+              </m:ctrlPr>
+            </m:fPr>
+            <m:num>
+              <m:sSub>
+                <m:sSubPr>
+                  <m:ctrlPr>
+                    <w:rPr>
+                      <w:rFonts w:ascii="Cambria Math" w:eastAsiaTheme="minorEastAsia" w:hAnsi="Cambria Math"/>
+                      <w:i/>
+                    </w:rPr>
+                  </m:ctrlPr>
+                </m:sSubPr>
+                <m:e>
+                  <m:r>
+                    <w:rPr>
+                      <w:rFonts w:ascii="Cambria Math" w:eastAsiaTheme="minorEastAsia" w:hAnsi="Cambria Math"/>
+                    </w:rPr>
+                    <m:t>M</m:t>
+                  </m:r>
+                </m:e>
+                <m:sub>
+                  <m:r>
+                    <w:rPr>
+                      <w:rFonts w:ascii="Cambria Math" w:eastAsiaTheme="minorEastAsia" w:hAnsi="Cambria Math"/>
+                    </w:rPr>
+                    <m:t>ред</m:t>
+                  </m:r>
+                </m:sub>
+              </m:sSub>
+              <m:ctrlPr>
+                <w:rPr>
+                  <w:rFonts w:ascii="Cambria Math" w:eastAsiaTheme="minorEastAsia" w:hAnsi="Cambria Math"/>
+                  <w:i/>
+                </w:rPr>
+              </m:ctrlPr>
+            </m:num>
+            <m:den>
+              <m:r>
+                <m:rPr>
+                  <m:sty m:val="p"/>
+                </m:rPr>
+                <w:rPr>
+                  <w:rFonts w:ascii="Cambria Math" w:eastAsiaTheme="minorEastAsia" w:hAnsi="Cambria Math"/>
+                </w:rPr>
+                <m:t>μ⋅</m:t>
+              </m:r>
+              <m:r>
+                <w:rPr>
+                  <w:rFonts w:ascii="Cambria Math" w:eastAsiaTheme="minorEastAsia" w:hAnsi="Cambria Math"/>
+                </w:rPr>
+                <m:t>i</m:t>
+              </m:r>
+              <m:ctrlPr>
+                <w:rPr>
+                  <w:rFonts w:ascii="Cambria Math" w:eastAsiaTheme="minorEastAsia" w:hAnsi="Cambria Math"/>
+                  <w:i/>
+                </w:rPr>
+              </m:ctrlPr>
+            </m:den>
+          </m:f>
+          <m:r>
+            <w:rPr>
+              <w:rFonts w:ascii="Cambria Math" w:eastAsiaTheme="minorEastAsia" w:hAnsi="Cambria Math"/>
+            </w:rPr>
+            <m:t>=</m:t>
+          </m:r>
+          <m:f>
+            <m:fPr>
+              <m:ctrlPr>
+                <w:rPr>
+                  <w:rFonts w:ascii="Cambria Math" w:eastAsiaTheme="minorEastAsia" w:hAnsi="Cambria Math"/>
+                </w:rPr>
+              </m:ctrlPr>
+            </m:fPr>
+            <m:num>
+              <m:r>
+                <w:rPr>
+                  <w:rFonts w:ascii="Cambria Math" w:eastAsiaTheme="minorEastAsia" w:hAnsi="Cambria Math"/>
+                </w:rPr>
+                <m:t>12.14</m:t>
+              </m:r>
+              <m:ctrlPr>
+                <w:rPr>
+                  <w:rFonts w:ascii="Cambria Math" w:eastAsiaTheme="minorEastAsia" w:hAnsi="Cambria Math"/>
+                  <w:i/>
+                </w:rPr>
+              </m:ctrlPr>
+            </m:num>
+            <m:den>
+              <m:r>
+                <w:rPr>
+                  <w:rFonts w:ascii="Cambria Math" w:eastAsiaTheme="minorEastAsia" w:hAnsi="Cambria Math"/>
+                </w:rPr>
+                <m:t>326</m:t>
+              </m:r>
+              <m:r>
+                <m:rPr>
+                  <m:sty m:val="p"/>
+                </m:rPr>
+                <w:rPr>
+                  <w:rFonts w:ascii="Cambria Math" w:eastAsiaTheme="minorEastAsia" w:hAnsi="Cambria Math"/>
+                </w:rPr>
+                <m:t>⋅</m:t>
+              </m:r>
+              <m:r>
+                <w:rPr>
+                  <w:rFonts w:ascii="Cambria Math" w:eastAsiaTheme="minorEastAsia" w:hAnsi="Cambria Math"/>
+                </w:rPr>
+                <m:t>0.87</m:t>
+              </m:r>
+              <m:ctrlPr>
+                <w:rPr>
+                  <w:rFonts w:ascii="Cambria Math" w:eastAsiaTheme="minorEastAsia" w:hAnsi="Cambria Math"/>
+                  <w:i/>
+                </w:rPr>
+              </m:ctrlPr>
+            </m:den>
+          </m:f>
+          <m:r>
+            <w:rPr>
+              <w:rFonts w:ascii="Cambria Math" w:eastAsiaTheme="minorEastAsia" w:hAnsi="Cambria Math"/>
+            </w:rPr>
+            <m:t>= 43мНм</m:t>
+          </m:r>
+        </m:oMath>
+      </m:oMathPara>
+    </w:p>
+    <w:p>
+      <w:pPr>
+        <w:ind w:firstLine="0"/>
+      </w:pPr>
+      <w:r>
+        <w:rPr>
+          <w:iCs/>
+        </w:rPr>
+        <w:t xml:space="preserve">На рисунке 7 представлены рабочие диапазоны двигателя </w:t>
+      </w:r>
+      <w:r>
+        <w:rPr>
+          <w:lang w:val="en-US"/>
+        </w:rPr>
+        <w:t>DCX</w:t>
+      </w:r>
+      <w:r>
+        <w:t>26</w:t>
+      </w:r>
+      <w:r>
+        <w:rPr>
+          <w:lang w:val="en-US"/>
+        </w:rPr>
+        <w:t>L</w:t>
+      </w:r>
+      <w:r>
+        <w:t xml:space="preserve"> с графитовыми щётками</w:t>
+      </w:r>
+      <w:r>
+        <w:t xml:space="preserve">. Красным цветом отмечен режим </w:t>
+      </w:r>
+      <w:r>
+        <w:rPr>
+          <w:lang w:val="en-US"/>
+        </w:rPr>
+        <w:t>S</w:t>
+      </w:r>
+      <w:r>
+        <w:rPr>
+          <w:vertAlign w:val="subscript"/>
+        </w:rPr>
+        <w:t>1</w:t>
+      </w:r>
+      <w:r>
+        <w:t xml:space="preserve">, </w:t>
+      </w:r>
+      <w:r>
+        <w:t xml:space="preserve">розовым </w:t>
+      </w:r>
+      <w:r>
+        <w:rPr>
+          <w:lang w:val="en-US"/>
+        </w:rPr>
+        <w:t>S</w:t>
+      </w:r>
+      <w:r>
+        <w:rPr>
+          <w:vertAlign w:val="subscript"/>
+        </w:rPr>
+        <w:t>2</w:t>
+      </w:r>
+      <w:r>
+        <w:t xml:space="preserve">, </w:t>
+      </w:r>
+      <w:r>
+        <w:t xml:space="preserve">а белым </w:t>
+      </w:r>
+      <w:r>
+        <w:rPr>
+          <w:lang w:val="en-US"/>
+        </w:rPr>
+        <w:t>S</w:t>
+      </w:r>
+      <w:r>
+        <w:rPr>
+          <w:vertAlign w:val="subscript"/>
+        </w:rPr>
         <w:t>3</w:t>
       </w:r>
       <w:r>
-        <w:rPr>
-          <w:rFonts w:eastAsiaTheme="minorEastAsia"/>
-        </w:rPr>
-        <w:t xml:space="preserve"> </w:t>
-      </w:r>
-      <w:r>
-        <w:rPr>
-          <w:rFonts w:eastAsiaTheme="minorEastAsia"/>
-        </w:rPr>
-        <w:t xml:space="preserve">Определение </w:t>
-      </w:r>
-      <w:r>
-        <w:rPr>
-          <w:rFonts w:eastAsiaTheme="minorEastAsia"/>
-        </w:rPr>
-        <w:t>момент</w:t>
-      </w:r>
-      <w:r>
-        <w:rPr>
-          <w:rFonts w:eastAsiaTheme="minorEastAsia"/>
-        </w:rPr>
-        <w:t>а</w:t>
-      </w:r>
-      <w:r>
-        <w:rPr>
-          <w:rFonts w:eastAsiaTheme="minorEastAsia"/>
-        </w:rPr>
-        <w:t xml:space="preserve"> инерции нагрузки и вращающихся частей манипулятора</w:t>
-      </w:r>
-      <w:r>
-        <w:rPr>
-          <w:rFonts w:eastAsiaTheme="minorEastAsia"/>
-        </w:rPr>
+        <w:t xml:space="preserve">. </w:t>
+      </w:r>
+      <w:r>
+        <w:t xml:space="preserve">Как видно, точка с координатами </w:t>
+      </w:r>
+      <w:r>
+        <w:t xml:space="preserve">[43, 10300] </w:t>
+      </w:r>
+      <w:r>
+        <w:t xml:space="preserve">попадает в режим </w:t>
+      </w:r>
+      <w:r>
+        <w:rPr>
+          <w:lang w:val="en-US"/>
+        </w:rPr>
+        <w:t>S</w:t>
+      </w:r>
+      <w:r>
+        <w:rPr>
+          <w:vertAlign w:val="subscript"/>
+        </w:rPr>
+        <w:t>1</w:t>
+      </w:r>
+      <w:r>
+        <w:t xml:space="preserve">, </w:t>
+      </w:r>
+      <w:r>
+        <w:t>что значит, что двигатель выбранный двигатель выбран верно и может работать продолжительное время в составе привода. По этой же причине не будем проводить проверочный тепловой расчёт двигателя – при таком режиме работы двигатель не перегреется, при соблюдении условий его эксплуатации.</w:t>
+      </w:r>
+    </w:p>
+    <w:p>
+      <w:pPr>
+        <w:ind w:firstLine="0"/>
+      </w:pPr>
+      <w:r>
+        <w:drawing>
+          <wp:inline distT="0" distB="0" distL="0" distR="0" wp14:anchorId="6469CF3E" wp14:editId="4A407003">
+            <wp:extent cx="5468113" cy="3410426"/>
+            <wp:effectExtent l="0" t="0" r="0" b="0"/>
+            <wp:docPr id="6" name="Рисунок 6"/>
+            <wp:cNvGraphicFramePr>
+              <a:graphicFrameLocks xmlns:a="http://schemas.openxmlformats.org/drawingml/2006/main" noChangeAspect="1"/>
+            </wp:cNvGraphicFramePr>
+            <a:graphic xmlns:a="http://schemas.openxmlformats.org/drawingml/2006/main">
+              <a:graphicData uri="http://schemas.openxmlformats.org/drawingml/2006/picture">
+                <pic:pic xmlns:pic="http://schemas.openxmlformats.org/drawingml/2006/picture">
+                  <pic:nvPicPr>
+                    <pic:cNvPr id="1" name=""/>
+                    <pic:cNvPicPr/>
+                  </pic:nvPicPr>
+                  <pic:blipFill>
+                    <a:blip r:embed="rId16"/>
+                    <a:stretch>
+                      <a:fillRect/>
+                    </a:stretch>
+                  </pic:blipFill>
+                  <pic:spPr>
+                    <a:xfrm>
+                      <a:off x="0" y="0"/>
+                      <a:ext cx="5468113" cy="3410426"/>
+                    </a:xfrm>
+                    <a:prstGeom prst="rect">
+                      <a:avLst/>
+                    </a:prstGeom>
+                  </pic:spPr>
+                </pic:pic>
+              </a:graphicData>
+            </a:graphic>
+          </wp:inline>
+        </w:drawing>
+      </w:r>
+    </w:p>
+    <w:p>
+      <w:pPr>
+        <w:ind w:firstLine="0"/>
+        <w:jc w:val="center"/>
+      </w:pPr>
+      <w:r>
+        <w:t xml:space="preserve">Рисунок 7 – Рабочие диапазоны двигателя </w:t>
+      </w:r>
+      <w:r>
+        <w:rPr>
+          <w:iCs/>
+        </w:rPr>
+        <w:t xml:space="preserve">рабочие диапазоны двигателя </w:t>
+      </w:r>
+      <w:r>
+        <w:rPr>
+          <w:lang w:val="en-US"/>
+        </w:rPr>
+        <w:t>DCX</w:t>
+      </w:r>
+      <w:r>
+        <w:t>26</w:t>
+      </w:r>
+      <w:r>
+        <w:rPr>
+          <w:lang w:val="en-US"/>
+        </w:rPr>
+        <w:t>L</w:t>
+      </w:r>
+      <w:r>
+        <w:t xml:space="preserve"> с графитовыми щётками</w:t>
+      </w:r>
+      <w:r>
         <w:t>.</w:t>
-      </w:r>
-    </w:p>
-    <w:p>
-      <w:r>
-        <w:t xml:space="preserve">Представим </w:t>
-      </w:r>
-    </w:p>
-    <w:p>
-      <w:pPr>
-        <w:rPr>
-          <w:rFonts w:eastAsiaTheme="minorEastAsia"/>
-        </w:rPr>
-      </w:pPr>
-    </w:p>
-    <w:p>
-      <w:pPr>
-        <w:pStyle w:val="1"/>
-      </w:pPr>
-      <w:r>
-        <w:t>Выбор двигателя и редуктора</w:t>
       </w:r>
     </w:p>
     <w:sectPr>
@@ -3044,7 +11691,6 @@
         <w:docPartUnique/>
       </w:docPartObj>
     </w:sdtPr>
-    <w:sdtEndPr/>
     <w:sdtContent>
       <w:p>
         <w:pPr>

--- a/txt/main.docx
+++ b/txt/main.docx
@@ -25,7 +25,18 @@
       </w:r>
     </w:p>
     <w:p>
-      <w:pPr>
+      <w:r>
+        <w:t>СУ – система управления;</w:t>
+      </w:r>
+    </w:p>
+    <w:p>
+      <w:pPr>
+        <w:ind w:firstLine="0"/>
+      </w:pPr>
+    </w:p>
+    <w:p>
+      <w:pPr>
+        <w:ind w:firstLine="0"/>
         <w:sectPr>
           <w:footerReference w:type="default" r:id="rId8"/>
           <w:pgSz w:w="11906" w:h="16838"/>
@@ -34,6 +45,9 @@
           <w:docGrid w:linePitch="360"/>
         </w:sectPr>
       </w:pPr>
+      <w:r>
+        <w:tab/>
+      </w:r>
     </w:p>
     <w:p>
       <w:pPr>
@@ -46,25 +60,142 @@
     </w:p>
     <w:p>
       <w:pPr>
+        <w:pStyle w:val="ac"/>
+      </w:pPr>
+      <w:r>
+        <w:t>Манипуляторы являются крайне удобным инструментом для проведения работ в воде, поэтому с их помощью выполняется обширный спектр работ: взятие геологических проб, археологические работы, отчистка различных поверхностей, открытие и закрытие вентилей, прокладка и ремонт кабеля и так далее. Поскольку выполняемые манипуляторами подводных роботов задачи разнятся, то разнятся и их конструкции, от больших манипуляторов с небольшим числом степеней свободы, которые служат для перемежения тяжёлых объектов, и длинных манипуляторов с большим числом степеней свободы, которые выполняют сложные операции с более лёгкими объектами, до простых захватов с 1 степенью свободы.</w:t>
+      </w:r>
+    </w:p>
+    <w:p>
+      <w:r>
+        <w:t>Целью данной работы является проектирование перв</w:t>
+      </w:r>
+      <w:r>
+        <w:t>ого</w:t>
+      </w:r>
+      <w:r>
+        <w:t xml:space="preserve"> привод</w:t>
+      </w:r>
+      <w:r>
+        <w:t xml:space="preserve">а </w:t>
+      </w:r>
+      <w:r>
+        <w:t>подводного электромеханического манипулятора</w:t>
+      </w:r>
+      <w:r>
+        <w:t xml:space="preserve"> и его СУ</w:t>
+      </w:r>
+      <w:r>
+        <w:t>.</w:t>
+      </w:r>
+    </w:p>
+    <w:p>
+      <w:pPr>
+        <w:ind w:firstLine="0"/>
+        <w:rPr>
+          <w:rFonts w:eastAsiaTheme="majorEastAsia" w:cstheme="majorBidi"/>
+          <w:sz w:val="32"/>
+          <w:szCs w:val="32"/>
+        </w:rPr>
+      </w:pPr>
+      <w:r>
+        <w:br w:type="page"/>
+      </w:r>
+    </w:p>
+    <w:p>
+      <w:pPr>
         <w:pStyle w:val="1"/>
       </w:pPr>
+    </w:p>
+    <w:p>
+      <w:pPr>
+        <w:pStyle w:val="1"/>
+      </w:pPr>
       <w:r>
         <w:t>Постановка задачи</w:t>
       </w:r>
     </w:p>
     <w:p>
       <w:r>
+        <w:t xml:space="preserve">Технические характеристики </w:t>
+      </w:r>
+      <w:r>
+        <w:t>манипулятора</w:t>
+      </w:r>
+      <w:r>
+        <w:t xml:space="preserve">, для которого проектируется электромеханический привод </w:t>
+      </w:r>
+      <w:r>
+        <w:t xml:space="preserve">представлены в </w:t>
+      </w:r>
+      <w:r>
+        <w:t>ниже:</w:t>
+      </w:r>
+    </w:p>
+    <w:p>
+      <w:pPr>
+        <w:pStyle w:val="ac"/>
+        <w:numPr>
+          <w:ilvl w:val="0"/>
+          <w:numId w:val="3"/>
+        </w:numPr>
+      </w:pPr>
+      <w:r>
+        <w:t>Число степеней свободы, с учётом рабочего звена – 4;</w:t>
+      </w:r>
+    </w:p>
+    <w:p>
+      <w:pPr>
+        <w:pStyle w:val="ac"/>
+        <w:numPr>
+          <w:ilvl w:val="0"/>
+          <w:numId w:val="3"/>
+        </w:numPr>
+      </w:pPr>
+      <w:r>
+        <w:t>Грузоподъёмность в вытянутом состоянии 30Н;</w:t>
+      </w:r>
+    </w:p>
+    <w:p>
+      <w:pPr>
+        <w:pStyle w:val="ac"/>
+        <w:numPr>
+          <w:ilvl w:val="0"/>
+          <w:numId w:val="3"/>
+        </w:numPr>
+      </w:pPr>
+      <w:r>
+        <w:t>Максимальная скорость перемещения по степени свободы – 30 об/мин;</w:t>
+      </w:r>
+    </w:p>
+    <w:p>
+      <w:pPr>
+        <w:pStyle w:val="ac"/>
+        <w:numPr>
+          <w:ilvl w:val="0"/>
+          <w:numId w:val="3"/>
+        </w:numPr>
+      </w:pPr>
+      <w:r>
+        <w:t>Длина в вытянутом положении 0.4м.</w:t>
+      </w:r>
+    </w:p>
+    <w:p>
+      <w:pPr>
+        <w:pStyle w:val="ac"/>
+      </w:pPr>
+      <w:r>
         <w:rPr>
           <w:noProof/>
         </w:rPr>
         <w:drawing>
-          <wp:anchor distT="0" distB="0" distL="114300" distR="114300" simplePos="0" relativeHeight="251658240" behindDoc="0" locked="0" layoutInCell="1" allowOverlap="1" wp14:anchorId="1128EF68" wp14:editId="3D8828A6">
+          <wp:anchor distT="0" distB="0" distL="114300" distR="114300" simplePos="0" relativeHeight="251658240" behindDoc="0" locked="0" layoutInCell="1" allowOverlap="1" wp14:anchorId="1128EF68" wp14:editId="00415A50">
             <wp:simplePos x="0" y="0"/>
             <wp:positionH relativeFrom="margin">
-              <wp:align>left</wp:align>
+              <wp:posOffset>190500</wp:posOffset>
             </wp:positionH>
             <wp:positionV relativeFrom="paragraph">
-              <wp:posOffset>1507008</wp:posOffset>
+              <wp:posOffset>1510665</wp:posOffset>
             </wp:positionV>
             <wp:extent cx="5782945" cy="1882140"/>
             <wp:effectExtent l="0" t="0" r="8255" b="3810"/>
@@ -114,25 +245,50 @@
         </w:drawing>
       </w:r>
       <w:r>
-        <w:t xml:space="preserve">Целью данной работы </w:t>
-      </w:r>
-      <w:r>
-        <w:t>является проектирование подводного электромеханического манипулятора для ТНПА осмотрового класса.</w:t>
-      </w:r>
-      <w:r>
-        <w:t xml:space="preserve"> Заданные характеристики звеньев манипулятора. В качестве основы для проектирования был </w:t>
-      </w:r>
-      <w:r>
-        <w:t>выбран электромеханический манипулятор</w:t>
-      </w:r>
-      <w:r>
-        <w:t xml:space="preserve"> от</w:t>
+        <w:t xml:space="preserve">В качестве примера готового изделия можно привести электромеханический манипулятор </w:t>
+      </w:r>
+      <w:r>
+        <w:rPr>
+          <w:lang w:val="en-US"/>
+        </w:rPr>
+        <w:t>Alpha</w:t>
       </w:r>
       <w:r>
         <w:t xml:space="preserve"> </w:t>
       </w:r>
       <w:r>
-        <w:t>компании</w:t>
+        <w:t>4</w:t>
+      </w:r>
+      <w:r>
+        <w:t xml:space="preserve"> от компании </w:t>
+      </w:r>
+      <w:r>
+        <w:rPr>
+          <w:lang w:val="en-US"/>
+        </w:rPr>
+        <w:t>BlueprintLab</w:t>
+      </w:r>
+      <w:r>
+        <w:t>. Основываясь на его габаритах будут строиться модель для определения значений некоторых необходимых для расчётов параметров. Он представлен на рисунке 1.</w:t>
+      </w:r>
+    </w:p>
+    <w:p>
+      <w:pPr>
+        <w:pStyle w:val="a6"/>
+        <w:numPr>
+          <w:ilvl w:val="0"/>
+          <w:numId w:val="3"/>
+        </w:numPr>
+        <w:jc w:val="center"/>
+      </w:pPr>
+      <w:r>
+        <w:t xml:space="preserve">Рисунок 1 – Схема электромеханического манипулятора </w:t>
+      </w:r>
+      <w:r>
+        <w:rPr>
+          <w:lang w:val="en-US"/>
+        </w:rPr>
+        <w:t>BlueprintLab</w:t>
       </w:r>
       <w:r>
         <w:t xml:space="preserve"> </w:t>
@@ -141,59 +297,15 @@
         <w:rPr>
           <w:lang w:val="en-US"/>
         </w:rPr>
-        <w:t>BlueprintLab</w:t>
+        <w:t>Alpha</w:t>
       </w:r>
       <w:r>
         <w:t xml:space="preserve"> </w:t>
       </w:r>
       <w:r>
-        <w:rPr>
-          <w:lang w:val="en-US"/>
-        </w:rPr>
-        <w:t>Alpha</w:t>
-      </w:r>
-      <w:r>
-        <w:t xml:space="preserve"> </w:t>
-      </w:r>
-      <w:r>
         <w:t>4</w:t>
       </w:r>
       <w:r>
-        <w:t>, его схема представлена на рисунке 1.</w:t>
-      </w:r>
-    </w:p>
-    <w:p>
-      <w:pPr>
-        <w:jc w:val="center"/>
-      </w:pPr>
-      <w:r>
-        <w:t>Рисунок 1 – Схема электромеханического манипулятора</w:t>
-      </w:r>
-      <w:r>
-        <w:t xml:space="preserve"> </w:t>
-      </w:r>
-      <w:r>
-        <w:rPr>
-          <w:lang w:val="en-US"/>
-        </w:rPr>
-        <w:t>BlueprintLab</w:t>
-      </w:r>
-      <w:r>
-        <w:t xml:space="preserve"> </w:t>
-      </w:r>
-      <w:r>
-        <w:rPr>
-          <w:lang w:val="en-US"/>
-        </w:rPr>
-        <w:t>Alpha</w:t>
-      </w:r>
-      <w:r>
-        <w:t xml:space="preserve"> </w:t>
-      </w:r>
-      <w:r>
-        <w:t>4</w:t>
-      </w:r>
-      <w:r>
         <w:t>.</w:t>
       </w:r>
     </w:p>
@@ -201,233 +313,29 @@
       <w:pPr>
         <w:ind w:firstLine="0"/>
       </w:pPr>
-      <w:r>
-        <w:t xml:space="preserve">Технические характеристики </w:t>
-      </w:r>
-      <w:r>
-        <w:t>проектируемого манипулятора представлены в таблице 1.</w:t>
-      </w:r>
     </w:p>
     <w:p>
       <w:pPr>
         <w:ind w:firstLine="0"/>
         <w:jc w:val="center"/>
       </w:pPr>
-      <w:r>
-        <w:t>Таблица 1.</w:t>
-      </w:r>
-    </w:p>
-    <w:tbl>
-      <w:tblPr>
-        <w:tblStyle w:val="a5"/>
-        <w:tblW w:w="0" w:type="auto"/>
-        <w:tblLook w:val="04A0" w:firstRow="1" w:lastRow="0" w:firstColumn="1" w:lastColumn="0" w:noHBand="0" w:noVBand="1"/>
-      </w:tblPr>
-      <w:tblGrid>
-        <w:gridCol w:w="1535"/>
-        <w:gridCol w:w="1519"/>
-        <w:gridCol w:w="2160"/>
-        <w:gridCol w:w="1377"/>
-        <w:gridCol w:w="1377"/>
-        <w:gridCol w:w="1377"/>
-      </w:tblGrid>
-      <w:tr>
-        <w:tc>
-          <w:tcPr>
-            <w:tcW w:w="1557" w:type="dxa"/>
-          </w:tcPr>
-          <w:p>
-            <w:pPr>
-              <w:ind w:firstLine="0"/>
-              <w:jc w:val="center"/>
-            </w:pPr>
-            <w:r>
-              <w:t xml:space="preserve">Угловая </w:t>
-            </w:r>
-            <w:proofErr w:type="spellStart"/>
-            <w:r>
-              <w:t>скоррстьь</w:t>
-            </w:r>
-            <w:proofErr w:type="spellEnd"/>
-          </w:p>
-        </w:tc>
-        <w:tc>
-          <w:tcPr>
-            <w:tcW w:w="1557" w:type="dxa"/>
-          </w:tcPr>
-          <w:p>
-            <w:pPr>
-              <w:ind w:firstLine="0"/>
-              <w:jc w:val="center"/>
-            </w:pPr>
-            <w:proofErr w:type="spellStart"/>
-            <w:r>
-              <w:t>ывыф</w:t>
-            </w:r>
-            <w:proofErr w:type="spellEnd"/>
-          </w:p>
-        </w:tc>
-        <w:tc>
-          <w:tcPr>
-            <w:tcW w:w="1557" w:type="dxa"/>
-          </w:tcPr>
-          <w:p>
-            <w:pPr>
-              <w:ind w:firstLine="0"/>
-              <w:jc w:val="center"/>
-            </w:pPr>
-            <w:r>
-              <w:t>я\ч\</w:t>
-            </w:r>
-            <w:proofErr w:type="spellStart"/>
-            <w:r>
-              <w:t>ячя</w:t>
-            </w:r>
-            <w:proofErr w:type="spellEnd"/>
-            <w:r>
-              <w:t>\</w:t>
-            </w:r>
-            <w:proofErr w:type="spellStart"/>
-            <w:r>
-              <w:t>чя</w:t>
-            </w:r>
-            <w:proofErr w:type="spellEnd"/>
-            <w:r>
-              <w:t>\</w:t>
-            </w:r>
-            <w:proofErr w:type="spellStart"/>
-            <w:r>
-              <w:t>чя</w:t>
-            </w:r>
-            <w:proofErr w:type="spellEnd"/>
-            <w:r>
-              <w:t>\ч\я</w:t>
-            </w:r>
-          </w:p>
-        </w:tc>
-        <w:tc>
-          <w:tcPr>
-            <w:tcW w:w="1558" w:type="dxa"/>
-          </w:tcPr>
-          <w:p>
-            <w:pPr>
-              <w:ind w:firstLine="0"/>
-              <w:jc w:val="center"/>
-            </w:pPr>
-          </w:p>
-        </w:tc>
-        <w:tc>
-          <w:tcPr>
-            <w:tcW w:w="1558" w:type="dxa"/>
-          </w:tcPr>
-          <w:p>
-            <w:pPr>
-              <w:ind w:firstLine="0"/>
-              <w:jc w:val="center"/>
-            </w:pPr>
-          </w:p>
-        </w:tc>
-        <w:tc>
-          <w:tcPr>
-            <w:tcW w:w="1558" w:type="dxa"/>
-          </w:tcPr>
-          <w:p>
-            <w:pPr>
-              <w:ind w:firstLine="0"/>
-              <w:jc w:val="center"/>
-            </w:pPr>
-          </w:p>
-        </w:tc>
-      </w:tr>
-      <w:tr>
-        <w:tc>
-          <w:tcPr>
-            <w:tcW w:w="1557" w:type="dxa"/>
-          </w:tcPr>
-          <w:p>
-            <w:pPr>
-              <w:ind w:firstLine="0"/>
-              <w:jc w:val="center"/>
-            </w:pPr>
-            <w:r>
-              <w:t>3 рад/с.</w:t>
-            </w:r>
-          </w:p>
-        </w:tc>
-        <w:tc>
-          <w:tcPr>
-            <w:tcW w:w="1557" w:type="dxa"/>
-          </w:tcPr>
-          <w:p>
-            <w:pPr>
-              <w:ind w:firstLine="0"/>
-              <w:jc w:val="center"/>
-            </w:pPr>
-            <w:proofErr w:type="spellStart"/>
-            <w:r>
-              <w:t>Выфвыф</w:t>
-            </w:r>
-            <w:proofErr w:type="spellEnd"/>
-          </w:p>
-        </w:tc>
-        <w:tc>
-          <w:tcPr>
-            <w:tcW w:w="1557" w:type="dxa"/>
-          </w:tcPr>
-          <w:p>
-            <w:pPr>
-              <w:ind w:firstLine="0"/>
-              <w:jc w:val="center"/>
-            </w:pPr>
-          </w:p>
-        </w:tc>
-        <w:tc>
-          <w:tcPr>
-            <w:tcW w:w="1558" w:type="dxa"/>
-          </w:tcPr>
-          <w:p>
-            <w:pPr>
-              <w:ind w:firstLine="0"/>
-              <w:jc w:val="center"/>
-            </w:pPr>
-          </w:p>
-        </w:tc>
-        <w:tc>
-          <w:tcPr>
-            <w:tcW w:w="1558" w:type="dxa"/>
-          </w:tcPr>
-          <w:p>
-            <w:pPr>
-              <w:ind w:firstLine="0"/>
-              <w:jc w:val="center"/>
-            </w:pPr>
-          </w:p>
-        </w:tc>
-        <w:tc>
-          <w:tcPr>
-            <w:tcW w:w="1558" w:type="dxa"/>
-          </w:tcPr>
-          <w:p>
-            <w:pPr>
-              <w:ind w:firstLine="0"/>
-              <w:jc w:val="center"/>
-            </w:pPr>
-          </w:p>
-        </w:tc>
-      </w:tr>
-    </w:tbl>
-    <w:p>
-      <w:pPr>
+    </w:p>
+    <w:p>
+      <w:pPr>
+        <w:spacing w:line="259" w:lineRule="auto"/>
         <w:ind w:firstLine="0"/>
-        <w:jc w:val="center"/>
-      </w:pPr>
-    </w:p>
-    <w:p/>
+        <w:jc w:val="left"/>
+      </w:pPr>
+      <w:r>
+        <w:br w:type="page"/>
+      </w:r>
+    </w:p>
     <w:p>
       <w:pPr>
         <w:pStyle w:val="1"/>
       </w:pPr>
       <w:r>
+        <w:lastRenderedPageBreak/>
         <w:t>Энергетический расчёт</w:t>
       </w:r>
     </w:p>
@@ -457,7 +365,6 @@
         </w:numPr>
       </w:pPr>
       <w:r>
-        <w:lastRenderedPageBreak/>
         <w:t>выбор комплектующих изделий (ДПТ и редуктора);</w:t>
       </w:r>
     </w:p>
@@ -2000,6 +1907,7 @@
         <w:rPr>
           <w:rFonts w:eastAsiaTheme="minorEastAsia"/>
         </w:rPr>
+        <w:lastRenderedPageBreak/>
         <w:t>.1 Определение внешнего статического момента</w:t>
       </w:r>
     </w:p>
@@ -2023,7 +1931,6 @@
         <w:rPr>
           <w:rFonts w:eastAsiaTheme="minorEastAsia"/>
         </w:rPr>
-        <w:lastRenderedPageBreak/>
         <w:tab/>
       </w:r>
       <m:oMath>
@@ -2452,7 +2359,6 @@
         </w:rPr>
         <w:softHyphen/>
       </w:r>
-      <w:proofErr w:type="spellStart"/>
       <w:r>
         <w:rPr>
           <w:rFonts w:eastAsiaTheme="minorEastAsia"/>
@@ -2460,7 +2366,6 @@
         </w:rPr>
         <w:t>пр</w:t>
       </w:r>
-      <w:proofErr w:type="spellEnd"/>
       <w:r>
         <w:rPr>
           <w:rFonts w:eastAsiaTheme="minorEastAsia"/>
@@ -2575,55 +2480,148 @@
         <w:rPr>
           <w:rFonts w:eastAsiaTheme="minorEastAsia"/>
         </w:rPr>
-        <w:t xml:space="preserve"> = 10.5 </w:t>
-      </w:r>
-      <w:proofErr w:type="spellStart"/>
-      <w:r>
-        <w:rPr>
-          <w:rFonts w:eastAsiaTheme="minorEastAsia"/>
-        </w:rPr>
-        <w:t>Нм</w:t>
-      </w:r>
-      <w:proofErr w:type="spellEnd"/>
-      <w:r>
-        <w:rPr>
-          <w:rFonts w:eastAsiaTheme="minorEastAsia"/>
-        </w:rPr>
+        <w:t xml:space="preserve"> = 10.5 Нм.</w:t>
+      </w:r>
+    </w:p>
+    <w:p>
+      <w:pPr>
+        <w:pStyle w:val="3"/>
+        <w:rPr>
+          <w:rFonts w:eastAsiaTheme="minorEastAsia"/>
+        </w:rPr>
+      </w:pPr>
+      <w:r>
+        <w:rPr>
+          <w:rFonts w:eastAsiaTheme="minorEastAsia"/>
+        </w:rPr>
+        <w:t>.2 Определение коэффициента гидродинамического сопротивления</w:t>
+      </w:r>
+    </w:p>
+    <w:p>
+      <w:r>
+        <w:t xml:space="preserve">Определять численное значение данного коэффициента будем с помощью пакета </w:t>
+      </w:r>
+      <w:r>
+        <w:rPr>
+          <w:lang w:val="en-US"/>
+        </w:rPr>
+        <w:t>SolidWorks</w:t>
+      </w:r>
+      <w:r>
+        <w:t xml:space="preserve"> </w:t>
+      </w:r>
+      <w:r>
+        <w:rPr>
+          <w:lang w:val="en-US"/>
+        </w:rPr>
+        <w:t>Flow</w:t>
+      </w:r>
+      <w:r>
+        <w:t xml:space="preserve"> </w:t>
+      </w:r>
+      <w:r>
+        <w:rPr>
+          <w:lang w:val="en-US"/>
+        </w:rPr>
+        <w:t>Simulation</w:t>
+      </w:r>
+      <w:r>
+        <w:t xml:space="preserve">. </w:t>
+      </w:r>
+      <w:r>
+        <w:t xml:space="preserve">Для начала проведем верификацию расчётов в данном пакете. Проведем в нём расчёт момента гидродинамического сопротивления для бруска квадратного сечения </w:t>
+      </w:r>
+      <w:r>
+        <w:t>40</w:t>
+      </w:r>
+      <w:r>
+        <w:rPr>
+          <w:lang w:val="en-US"/>
+        </w:rPr>
+        <w:t>x</w:t>
+      </w:r>
+      <w:r>
+        <w:t>40</w:t>
+      </w:r>
+      <w:r>
+        <w:t xml:space="preserve">мм и длиной </w:t>
+      </w:r>
+      <w:r>
+        <w:t>300</w:t>
+      </w:r>
+      <w:r>
+        <w:t xml:space="preserve"> мм</w:t>
+      </w:r>
+      <w:r>
         <w:t>.</w:t>
       </w:r>
-    </w:p>
-    <w:p>
-      <w:pPr>
-        <w:pStyle w:val="3"/>
-        <w:rPr>
-          <w:rFonts w:eastAsiaTheme="minorEastAsia"/>
-        </w:rPr>
-      </w:pPr>
-      <w:r>
-        <w:rPr>
-          <w:rFonts w:eastAsiaTheme="minorEastAsia"/>
-        </w:rPr>
-        <w:t>.2 Определение коэффициента гидродинамического сопротивления</w:t>
-      </w:r>
-    </w:p>
-    <w:p>
-      <w:pPr>
-        <w:rPr>
-          <w:rFonts w:eastAsiaTheme="minorEastAsia"/>
+      <w:r>
+        <w:t xml:space="preserve"> Будем вращать рисунок относительно оси</w:t>
+      </w:r>
+      <w:r>
+        <w:t>, проходящей через его торец</w:t>
+      </w:r>
+      <w:r>
+        <w:t>,</w:t>
+      </w:r>
+      <w:r>
+        <w:t xml:space="preserve"> с угловой скоростью </w:t>
+      </w:r>
+      <m:oMath>
+        <m:r>
+          <w:rPr>
+            <w:rFonts w:ascii="Cambria Math" w:hAnsi="Cambria Math"/>
+          </w:rPr>
+          <m:t>ω</m:t>
+        </m:r>
+      </m:oMath>
+      <w:r>
+        <w:rPr>
+          <w:rFonts w:eastAsiaTheme="minorEastAsia"/>
+        </w:rPr>
+        <w:t xml:space="preserve"> </w:t>
+      </w:r>
+      <w:r>
+        <w:rPr>
+          <w:rFonts w:eastAsiaTheme="minorEastAsia"/>
+        </w:rPr>
+        <w:t xml:space="preserve"> = 2 рад/с, как это показано на рисунке 2.</w:t>
+      </w:r>
+      <w:r>
+        <w:t xml:space="preserve"> </w:t>
+      </w:r>
+    </w:p>
+    <w:p/>
+    <w:p/>
+    <w:p>
+      <w:pPr>
+        <w:rPr>
+          <w:rFonts w:eastAsiaTheme="minorEastAsia"/>
+        </w:rPr>
+      </w:pPr>
+    </w:p>
+    <w:p>
+      <w:pPr>
+        <w:spacing w:line="259" w:lineRule="auto"/>
+        <w:ind w:firstLine="0"/>
+        <w:jc w:val="center"/>
+        <w:rPr>
+          <w:lang w:val="en-US"/>
         </w:rPr>
       </w:pPr>
       <w:r>
         <w:rPr>
           <w:noProof/>
         </w:rPr>
+        <w:lastRenderedPageBreak/>
         <w:drawing>
-          <wp:anchor distT="0" distB="107950" distL="114300" distR="114300" simplePos="0" relativeHeight="251659264" behindDoc="1" locked="0" layoutInCell="1" allowOverlap="1" wp14:anchorId="45021ADD" wp14:editId="2B35F000">
+          <wp:anchor distT="0" distB="107950" distL="114300" distR="114300" simplePos="0" relativeHeight="251659264" behindDoc="1" locked="0" layoutInCell="1" allowOverlap="1" wp14:anchorId="45021ADD" wp14:editId="36690D37">
             <wp:simplePos x="0" y="0"/>
             <wp:positionH relativeFrom="column">
-              <wp:posOffset>742315</wp:posOffset>
+              <wp:posOffset>580390</wp:posOffset>
             </wp:positionH>
             <wp:positionV relativeFrom="page">
-              <wp:posOffset>7124865</wp:posOffset>
+              <wp:posOffset>676275</wp:posOffset>
             </wp:positionV>
             <wp:extent cx="4496400" cy="1551600"/>
             <wp:effectExtent l="0" t="0" r="0" b="0"/>
@@ -2673,15 +2671,54 @@
         </w:drawing>
       </w:r>
       <w:r>
-        <w:t xml:space="preserve">Определять численное значение данного коэффициента будем с помощью пакета </w:t>
+        <w:t>Рисунок</w:t>
       </w:r>
       <w:r>
         <w:rPr>
           <w:lang w:val="en-US"/>
         </w:rPr>
+        <w:t xml:space="preserve"> 2 – </w:t>
+      </w:r>
+      <w:r>
+        <w:t>Б</w:t>
+      </w:r>
+      <w:r>
+        <w:t>русок</w:t>
+      </w:r>
+      <w:r>
+        <w:rPr>
+          <w:lang w:val="en-US"/>
+        </w:rPr>
+        <w:t xml:space="preserve"> </w:t>
+      </w:r>
+      <w:r>
+        <w:t>в</w:t>
+      </w:r>
+      <w:r>
+        <w:rPr>
+          <w:lang w:val="en-US"/>
+        </w:rPr>
+        <w:t xml:space="preserve"> </w:t>
+      </w:r>
+      <w:r>
+        <w:t>пакете</w:t>
+      </w:r>
+      <w:r>
+        <w:rPr>
+          <w:lang w:val="en-US"/>
+        </w:rPr>
+        <w:t xml:space="preserve"> </w:t>
+      </w:r>
+      <w:r>
+        <w:rPr>
+          <w:lang w:val="en-US"/>
+        </w:rPr>
         <w:t>SolidWorks</w:t>
       </w:r>
       <w:r>
+        <w:rPr>
+          <w:lang w:val="en-US"/>
+        </w:rPr>
         <w:t xml:space="preserve"> </w:t>
       </w:r>
       <w:r>
@@ -2691,188 +2728,26 @@
         <w:t>Flow</w:t>
       </w:r>
       <w:r>
+        <w:rPr>
+          <w:lang w:val="en-US"/>
+        </w:rPr>
         <w:t xml:space="preserve"> </w:t>
       </w:r>
       <w:r>
         <w:rPr>
           <w:lang w:val="en-US"/>
         </w:rPr>
-        <w:t>Simulation</w:t>
-      </w:r>
-      <w:r>
-        <w:t xml:space="preserve">. </w:t>
-      </w:r>
-      <w:r>
-        <w:t xml:space="preserve">Для начала проведем верификацию расчётов в данном пакете. Проведем в нём расчёт момента гидродинамического сопротивления для бруска квадратного сечения </w:t>
-      </w:r>
-      <w:r>
-        <w:t>40</w:t>
-      </w:r>
-      <w:r>
-        <w:rPr>
-          <w:lang w:val="en-US"/>
-        </w:rPr>
-        <w:t>x</w:t>
-      </w:r>
-      <w:r>
-        <w:t>40</w:t>
-      </w:r>
-      <w:r>
-        <w:t xml:space="preserve">мм и длиной </w:t>
-      </w:r>
-      <w:r>
-        <w:t>300</w:t>
-      </w:r>
-      <w:r>
-        <w:t xml:space="preserve"> мм</w:t>
-      </w:r>
-      <w:r>
-        <w:t>.</w:t>
-      </w:r>
-      <w:r>
-        <w:t xml:space="preserve"> Будем вращать рисунок относительно оси</w:t>
-      </w:r>
-      <w:r>
-        <w:t>, проходящей через его торец</w:t>
-      </w:r>
-      <w:r>
-        <w:t>,</w:t>
-      </w:r>
-      <w:r>
-        <w:t xml:space="preserve"> с угловой скоростью </w:t>
-      </w:r>
-      <m:oMath>
-        <m:r>
-          <w:rPr>
-            <w:rFonts w:ascii="Cambria Math" w:hAnsi="Cambria Math"/>
-          </w:rPr>
-          <m:t>ω</m:t>
-        </m:r>
-      </m:oMath>
-      <w:r>
-        <w:rPr>
-          <w:rFonts w:eastAsiaTheme="minorEastAsia"/>
-        </w:rPr>
-        <w:t xml:space="preserve"> </w:t>
-      </w:r>
-      <w:r>
-        <w:rPr>
-          <w:rFonts w:eastAsiaTheme="minorEastAsia"/>
-        </w:rPr>
-        <w:t xml:space="preserve"> = 2 рад/с, как это показано на рисунке 2.</w:t>
-      </w:r>
-      <w:r>
-        <w:t xml:space="preserve"> </w:t>
-      </w:r>
-    </w:p>
-    <w:p>
-      <w:pPr>
-        <w:spacing w:line="259" w:lineRule="auto"/>
+        <w:t>Simulation.</w:t>
+      </w:r>
+    </w:p>
+    <w:p>
+      <w:pPr>
         <w:ind w:firstLine="0"/>
-        <w:jc w:val="center"/>
-        <w:rPr>
-          <w:lang w:val="en-US"/>
-        </w:rPr>
-      </w:pPr>
-      <w:r>
-        <w:t>Рисунок</w:t>
-      </w:r>
-      <w:r>
-        <w:rPr>
-          <w:lang w:val="en-US"/>
-        </w:rPr>
-        <w:t xml:space="preserve"> 2 – </w:t>
-      </w:r>
-      <w:r>
-        <w:t>Б</w:t>
-      </w:r>
-      <w:r>
-        <w:t>русок</w:t>
-      </w:r>
-      <w:r>
-        <w:rPr>
-          <w:lang w:val="en-US"/>
-        </w:rPr>
-        <w:t xml:space="preserve"> </w:t>
-      </w:r>
-      <w:r>
-        <w:t>в</w:t>
-      </w:r>
-      <w:r>
-        <w:rPr>
-          <w:lang w:val="en-US"/>
-        </w:rPr>
-        <w:t xml:space="preserve"> </w:t>
-      </w:r>
-      <w:r>
-        <w:t>пакете</w:t>
-      </w:r>
-      <w:r>
-        <w:rPr>
-          <w:lang w:val="en-US"/>
-        </w:rPr>
-        <w:t xml:space="preserve"> </w:t>
-      </w:r>
-      <w:r>
-        <w:rPr>
-          <w:lang w:val="en-US"/>
-        </w:rPr>
-        <w:t>SolidWorks</w:t>
-      </w:r>
-      <w:r>
-        <w:rPr>
-          <w:lang w:val="en-US"/>
-        </w:rPr>
-        <w:t xml:space="preserve"> </w:t>
-      </w:r>
-      <w:r>
-        <w:rPr>
-          <w:lang w:val="en-US"/>
-        </w:rPr>
-        <w:t>Flow</w:t>
-      </w:r>
-      <w:r>
-        <w:rPr>
-          <w:lang w:val="en-US"/>
-        </w:rPr>
-        <w:t xml:space="preserve"> </w:t>
-      </w:r>
-      <w:r>
-        <w:rPr>
-          <w:lang w:val="en-US"/>
-        </w:rPr>
-        <w:t>Simulation.</w:t>
-      </w:r>
-    </w:p>
-    <w:p>
-      <w:pPr>
-        <w:spacing w:line="259" w:lineRule="auto"/>
-        <w:ind w:firstLine="0"/>
-        <w:jc w:val="center"/>
-        <w:rPr>
-          <w:lang w:val="en-US"/>
-        </w:rPr>
-      </w:pPr>
-    </w:p>
-    <w:p>
-      <w:pPr>
-        <w:spacing w:line="259" w:lineRule="auto"/>
-        <w:ind w:firstLine="0"/>
-        <w:jc w:val="center"/>
-        <w:rPr>
-          <w:lang w:val="en-US"/>
-        </w:rPr>
-      </w:pPr>
-    </w:p>
-    <w:p>
-      <w:pPr>
-        <w:ind w:firstLine="0"/>
-        <w:rPr>
-          <w:rFonts w:eastAsiaTheme="minorEastAsia"/>
-        </w:rPr>
-      </w:pPr>
-      <w:r>
-        <w:lastRenderedPageBreak/>
+        <w:rPr>
+          <w:rFonts w:eastAsiaTheme="minorEastAsia"/>
+        </w:rPr>
+      </w:pPr>
+      <w:r>
         <w:t xml:space="preserve">Получим следующее значение момента </w:t>
       </w:r>
       <m:oMath>
@@ -2921,21 +2796,7 @@
         <w:rPr>
           <w:rFonts w:eastAsiaTheme="minorEastAsia"/>
         </w:rPr>
-        <w:t xml:space="preserve">0.255 </w:t>
-      </w:r>
-      <w:proofErr w:type="spellStart"/>
-      <w:r>
-        <w:rPr>
-          <w:rFonts w:eastAsiaTheme="minorEastAsia"/>
-        </w:rPr>
-        <w:t>Нм</w:t>
-      </w:r>
-      <w:proofErr w:type="spellEnd"/>
-      <w:r>
-        <w:rPr>
-          <w:rFonts w:eastAsiaTheme="minorEastAsia"/>
-        </w:rPr>
-        <w:t>.</w:t>
+        <w:t>0.255 Нм.</w:t>
       </w:r>
     </w:p>
     <w:p>
@@ -2956,7 +2817,6 @@
         </w:rPr>
         <w:t xml:space="preserve"> При вращении заданным образом на каждую элементарную часть детали длинной </w:t>
       </w:r>
-      <w:proofErr w:type="spellStart"/>
       <w:r>
         <w:rPr>
           <w:rFonts w:eastAsiaTheme="minorEastAsia"/>
@@ -2966,7 +2826,6 @@
         </w:rPr>
         <w:t>dr</w:t>
       </w:r>
-      <w:proofErr w:type="spellEnd"/>
       <w:r>
         <w:rPr>
           <w:rFonts w:eastAsiaTheme="minorEastAsia"/>
@@ -4167,6 +4026,7 @@
           <w:rFonts w:eastAsiaTheme="minorEastAsia"/>
           <w:iCs/>
         </w:rPr>
+        <w:lastRenderedPageBreak/>
         <w:t xml:space="preserve">Видно, что значения </w:t>
       </w:r>
       <m:oMath>
@@ -4258,21 +4118,7 @@
         <w:rPr>
           <w:rFonts w:eastAsiaTheme="minorEastAsia"/>
         </w:rPr>
-        <w:t xml:space="preserve"> = 0.255 </w:t>
-      </w:r>
-      <w:proofErr w:type="spellStart"/>
-      <w:r>
-        <w:rPr>
-          <w:rFonts w:eastAsiaTheme="minorEastAsia"/>
-        </w:rPr>
-        <w:t>Нм</w:t>
-      </w:r>
-      <w:proofErr w:type="spellEnd"/>
-      <w:r>
-        <w:rPr>
-          <w:rFonts w:eastAsiaTheme="minorEastAsia"/>
-        </w:rPr>
-        <w:t xml:space="preserve">, полученные разными способами примерно равны. Это значит, что расчётам в пакете </w:t>
+        <w:t xml:space="preserve"> = 0.255 Нм, полученные разными способами примерно равны. Это значит, что расчётам в пакете </w:t>
       </w:r>
       <w:r>
         <w:rPr>
@@ -4416,7 +4262,6 @@
           <w:rFonts w:eastAsiaTheme="minorEastAsia"/>
           <w:noProof/>
         </w:rPr>
-        <w:lastRenderedPageBreak/>
         <w:drawing>
           <wp:inline distT="0" distB="0" distL="0" distR="0" wp14:anchorId="2F986FEA" wp14:editId="060A32D6">
             <wp:extent cx="5219700" cy="3049712"/>
@@ -4641,6 +4486,7 @@
         <w:rPr>
           <w:rFonts w:eastAsiaTheme="minorEastAsia"/>
         </w:rPr>
+        <w:lastRenderedPageBreak/>
         <w:t xml:space="preserve">Результаты данных исследований представлены в виде графика на рисунке 3. На рисунке </w:t>
       </w:r>
       <w:r>
@@ -4829,7 +4675,6 @@
         <w:rPr>
           <w:rFonts w:eastAsiaTheme="minorEastAsia"/>
         </w:rPr>
-        <w:lastRenderedPageBreak/>
         <w:t xml:space="preserve">что ещё раз показывать </w:t>
       </w:r>
       <w:r>
@@ -5222,6 +5067,7 @@
         <w:rPr>
           <w:rFonts w:eastAsiaTheme="minorEastAsia"/>
         </w:rPr>
+        <w:lastRenderedPageBreak/>
         <w:t xml:space="preserve">Таблица 1 – Значения </w:t>
       </w:r>
       <w:r>
@@ -5325,16 +5171,8 @@
               <w:rPr>
                 <w:rFonts w:eastAsiaTheme="minorEastAsia"/>
               </w:rPr>
-              <w:t xml:space="preserve">, </w:t>
+              <w:t>, Нм</w:t>
             </w:r>
-            <w:proofErr w:type="spellStart"/>
-            <w:r>
-              <w:rPr>
-                <w:rFonts w:eastAsiaTheme="minorEastAsia"/>
-              </w:rPr>
-              <w:t>Нм</w:t>
-            </w:r>
-            <w:proofErr w:type="spellEnd"/>
           </w:p>
         </w:tc>
         <w:tc>
@@ -5853,7 +5691,6 @@
               <w:rPr>
                 <w:rFonts w:eastAsiaTheme="minorEastAsia"/>
               </w:rPr>
-              <w:lastRenderedPageBreak/>
               <w:t>3,52</w:t>
             </w:r>
           </w:p>
@@ -6732,6 +6569,7 @@
         <w:rPr>
           <w:rFonts w:eastAsiaTheme="minorEastAsia"/>
         </w:rPr>
+        <w:lastRenderedPageBreak/>
         <w:t xml:space="preserve">Тогда итоговый момент инерции будет равен </w:t>
       </w:r>
     </w:p>
@@ -6867,27 +6705,6 @@
     </w:p>
     <w:p>
       <w:pPr>
-        <w:rPr>
-          <w:rFonts w:eastAsiaTheme="minorEastAsia"/>
-        </w:rPr>
-      </w:pPr>
-    </w:p>
-    <w:p>
-      <w:pPr>
-        <w:rPr>
-          <w:rFonts w:eastAsiaTheme="minorEastAsia"/>
-        </w:rPr>
-      </w:pPr>
-    </w:p>
-    <w:p>
-      <w:pPr>
-        <w:rPr>
-          <w:rFonts w:eastAsiaTheme="minorEastAsia"/>
-        </w:rPr>
-      </w:pPr>
-    </w:p>
-    <w:p>
-      <w:pPr>
         <w:pStyle w:val="2"/>
         <w:rPr>
           <w:rFonts w:eastAsiaTheme="minorEastAsia"/>
@@ -6897,7 +6714,6 @@
         <w:rPr>
           <w:rFonts w:eastAsiaTheme="minorEastAsia"/>
         </w:rPr>
-        <w:lastRenderedPageBreak/>
         <w:t>Построение нагрузочной характеристики привода</w:t>
       </w:r>
     </w:p>
@@ -8872,7 +8688,6 @@
         <w:lastRenderedPageBreak/>
         <w:t xml:space="preserve">Построим нагрузочную характеристику привода по выражению (14) в среде разработки </w:t>
       </w:r>
-      <w:proofErr w:type="spellStart"/>
       <w:r>
         <w:rPr>
           <w:rFonts w:eastAsiaTheme="minorEastAsia"/>
@@ -8880,7 +8695,6 @@
         </w:rPr>
         <w:t>Matlab</w:t>
       </w:r>
-      <w:proofErr w:type="spellEnd"/>
       <w:r>
         <w:rPr>
           <w:rFonts w:eastAsiaTheme="minorEastAsia"/>
@@ -8969,7 +8783,6 @@
       <w:r>
         <w:t xml:space="preserve"> Также стоит отметить, что с помощью нагрузочной характеристики можно определить максимальный момент нагрузки </w:t>
       </w:r>
-      <w:proofErr w:type="spellStart"/>
       <w:r>
         <w:rPr>
           <w:i/>
@@ -8987,17 +8800,11 @@
         </w:rPr>
         <w:t>max</w:t>
       </w:r>
-      <w:proofErr w:type="spellEnd"/>
       <w:r>
         <w:t xml:space="preserve"> = 12.3 </w:t>
       </w:r>
-      <w:proofErr w:type="spellStart"/>
-      <w:r>
-        <w:t>Нм</w:t>
-      </w:r>
-      <w:proofErr w:type="spellEnd"/>
-      <w:r>
-        <w:t xml:space="preserve">. </w:t>
+      <w:r>
+        <w:t xml:space="preserve">Нм. </w:t>
       </w:r>
     </w:p>
     <w:p>
@@ -9574,7 +9381,6 @@
       <w:r>
         <w:t xml:space="preserve"> с передаточным числом </w:t>
       </w:r>
-      <w:proofErr w:type="spellStart"/>
       <w:r>
         <w:rPr>
           <w:i/>
@@ -9583,7 +9389,6 @@
         </w:rPr>
         <w:t>i</w:t>
       </w:r>
-      <w:proofErr w:type="spellEnd"/>
       <w:r>
         <w:t xml:space="preserve"> = </w:t>
       </w:r>
@@ -9816,11 +9621,9 @@
               <w:ind w:firstLine="0"/>
               <w:jc w:val="left"/>
             </w:pPr>
-            <w:proofErr w:type="spellStart"/>
             <w:r>
               <w:t>мНм</w:t>
             </w:r>
-            <w:proofErr w:type="spellEnd"/>
           </w:p>
         </w:tc>
         <w:tc>
@@ -9912,11 +9715,9 @@
               <w:ind w:firstLine="0"/>
               <w:jc w:val="left"/>
             </w:pPr>
-            <w:proofErr w:type="spellStart"/>
             <w:r>
               <w:t>мНм</w:t>
             </w:r>
-            <w:proofErr w:type="spellEnd"/>
           </w:p>
         </w:tc>
         <w:tc>
@@ -10207,11 +10008,9 @@
               <w:ind w:firstLine="0"/>
               <w:jc w:val="left"/>
             </w:pPr>
-            <w:proofErr w:type="spellStart"/>
             <w:r>
               <w:t>мс</w:t>
             </w:r>
-            <w:proofErr w:type="spellEnd"/>
           </w:p>
         </w:tc>
         <w:tc>
@@ -10302,11 +10101,9 @@
               <w:ind w:firstLine="0"/>
               <w:jc w:val="left"/>
             </w:pPr>
-            <w:proofErr w:type="spellStart"/>
             <w:r>
               <w:t>Нм</w:t>
             </w:r>
-            <w:proofErr w:type="spellEnd"/>
           </w:p>
         </w:tc>
         <w:tc>
@@ -10354,11 +10151,9 @@
               <w:ind w:firstLine="0"/>
               <w:jc w:val="left"/>
             </w:pPr>
-            <w:proofErr w:type="spellStart"/>
             <w:r>
               <w:t>Нм</w:t>
             </w:r>
-            <w:proofErr w:type="spellEnd"/>
           </w:p>
         </w:tc>
         <w:tc>
@@ -10477,6 +10272,62 @@
           </w:p>
         </w:tc>
       </w:tr>
+      <w:tr>
+        <w:trPr>
+          <w:trHeight w:val="488"/>
+        </w:trPr>
+        <w:tc>
+          <w:tcPr>
+            <w:tcW w:w="4957" w:type="dxa"/>
+            <w:vAlign w:val="center"/>
+          </w:tcPr>
+          <w:p>
+            <w:pPr>
+              <w:ind w:firstLine="0"/>
+              <w:jc w:val="left"/>
+            </w:pPr>
+            <w:r>
+              <w:t>Мёртвый ход</w:t>
+            </w:r>
+          </w:p>
+        </w:tc>
+        <w:tc>
+          <w:tcPr>
+            <w:tcW w:w="3118" w:type="dxa"/>
+            <w:vAlign w:val="center"/>
+          </w:tcPr>
+          <w:p>
+            <w:pPr>
+              <w:ind w:firstLine="0"/>
+              <w:jc w:val="left"/>
+              <w:rPr>
+                <w:vertAlign w:val="superscript"/>
+              </w:rPr>
+            </w:pPr>
+            <w:r>
+              <w:rPr>
+                <w:vertAlign w:val="superscript"/>
+              </w:rPr>
+              <w:t>о</w:t>
+            </w:r>
+          </w:p>
+        </w:tc>
+        <w:tc>
+          <w:tcPr>
+            <w:tcW w:w="1221" w:type="dxa"/>
+            <w:vAlign w:val="center"/>
+          </w:tcPr>
+          <w:p>
+            <w:pPr>
+              <w:ind w:firstLine="0"/>
+              <w:jc w:val="left"/>
+            </w:pPr>
+            <w:r>
+              <w:t>0.6</w:t>
+            </w:r>
+          </w:p>
+        </w:tc>
+      </w:tr>
     </w:tbl>
     <w:p>
       <w:pPr>
@@ -10934,6 +10785,7 @@
           <w:rPr>
             <w:rFonts w:ascii="Cambria Math" w:hAnsi="Cambria Math"/>
           </w:rPr>
+          <w:lastRenderedPageBreak/>
           <m:t>μ</m:t>
         </m:r>
       </m:oMath>
@@ -10976,7 +10828,6 @@
           <w:rFonts w:eastAsiaTheme="minorEastAsia"/>
         </w:rPr>
       </w:pPr>
-      <w:proofErr w:type="spellStart"/>
       <w:r>
         <w:rPr>
           <w:rFonts w:eastAsiaTheme="minorEastAsia"/>
@@ -10984,10 +10835,8 @@
           <w:iCs/>
           <w:lang w:val="en-US"/>
         </w:rPr>
-        <w:lastRenderedPageBreak/>
         <w:t>i</w:t>
       </w:r>
-      <w:proofErr w:type="spellEnd"/>
       <w:r>
         <w:rPr>
           <w:rFonts w:eastAsiaTheme="minorEastAsia"/>
@@ -11002,7 +10851,6 @@
         </w:rPr>
         <w:t xml:space="preserve">передаточное число редуктора, </w:t>
       </w:r>
-      <w:proofErr w:type="spellStart"/>
       <w:r>
         <w:rPr>
           <w:rFonts w:eastAsiaTheme="minorEastAsia"/>
@@ -11012,7 +10860,6 @@
         </w:rPr>
         <w:t>i</w:t>
       </w:r>
-      <w:proofErr w:type="spellEnd"/>
       <w:r>
         <w:rPr>
           <w:rFonts w:eastAsiaTheme="minorEastAsia"/>
@@ -11135,7 +10982,11 @@
         <w:t xml:space="preserve">Теперь рассмотрим режим, в котором работает двигатель. Рассмотрим точку максимальной мощности на нагрузочной характеристике и найдём соответствующую ей точку на механической характеристике привода. </w:t>
       </w:r>
       <w:r>
-        <w:t xml:space="preserve">Эти точки отмечены на графиках на рисунке 6. На координаты точки механической характеристики показывают значения момента и скорости на выходном валу редуктора. Определим по ним соответствующие значения на валу двигателя: </w:t>
+        <w:t xml:space="preserve">Эти точки отмечены на графиках на рисунке 6. На координаты точки механической </w:t>
+      </w:r>
+      <w:r>
+        <w:lastRenderedPageBreak/>
+        <w:t xml:space="preserve">характеристики показывают значения момента и скорости на выходном валу редуктора. Определим по ним соответствующие значения на валу двигателя: </w:t>
       </w:r>
     </w:p>
     <w:p>
@@ -11239,13 +11090,7 @@
             <w:rPr>
               <w:rFonts w:ascii="Cambria Math" w:eastAsiaTheme="minorEastAsia" w:hAnsi="Cambria Math"/>
             </w:rPr>
-            <m:t>326 = 10300</m:t>
-          </m:r>
-          <m:r>
-            <w:rPr>
-              <w:rFonts w:ascii="Cambria Math" w:eastAsiaTheme="minorEastAsia" w:hAnsi="Cambria Math"/>
-            </w:rPr>
-            <m:t xml:space="preserve"> </m:t>
+            <m:t xml:space="preserve">326 = 10300 </m:t>
           </m:r>
           <m:r>
             <m:rPr>
@@ -11273,16 +11118,7 @@
             <w:rPr>
               <w:rFonts w:ascii="Cambria Math" w:eastAsiaTheme="minorEastAsia" w:hAnsi="Cambria Math"/>
             </w:rPr>
-            <m:t>мин</m:t>
-          </m:r>
-          <m:r>
-            <m:rPr>
-              <m:sty m:val="p"/>
-            </m:rPr>
-            <w:rPr>
-              <w:rFonts w:ascii="Cambria Math" w:eastAsiaTheme="minorEastAsia" w:hAnsi="Cambria Math"/>
-            </w:rPr>
-            <m:t>,</m:t>
+            <m:t>мин,</m:t>
           </m:r>
         </m:oMath>
       </m:oMathPara>
@@ -11484,10 +11320,7 @@
         <w:t>L</w:t>
       </w:r>
       <w:r>
-        <w:t xml:space="preserve"> с графитовыми щётками</w:t>
-      </w:r>
-      <w:r>
-        <w:t xml:space="preserve">. Красным цветом отмечен режим </w:t>
+        <w:t xml:space="preserve"> с графитовыми щётками. Красным цветом отмечен режим </w:t>
       </w:r>
       <w:r>
         <w:rPr>
@@ -11573,6 +11406,9 @@
         <w:ind w:firstLine="0"/>
       </w:pPr>
       <w:r>
+        <w:rPr>
+          <w:noProof/>
+        </w:rPr>
         <w:drawing>
           <wp:inline distT="0" distB="0" distL="0" distR="0" wp14:anchorId="6469CF3E" wp14:editId="4A407003">
             <wp:extent cx="5468113" cy="3410426"/>
@@ -11640,10 +11476,7 @@
         <w:t>L</w:t>
       </w:r>
       <w:r>
-        <w:t xml:space="preserve"> с графитовыми щётками</w:t>
-      </w:r>
-      <w:r>
-        <w:t>.</w:t>
+        <w:t xml:space="preserve"> с графитовыми щётками.</w:t>
       </w:r>
     </w:p>
     <w:sectPr>
@@ -11691,6 +11524,7 @@
         <w:docPartUnique/>
       </w:docPartObj>
     </w:sdtPr>
+    <w:sdtEndPr/>
     <w:sdtContent>
       <w:p>
         <w:pPr>
@@ -11772,15 +11606,15 @@
     </w:lvl>
   </w:abstractNum>
   <w:abstractNum w:abstractNumId="1" w15:restartNumberingAfterBreak="0">
-    <w:nsid w:val="3E4771E3"/>
+    <w:nsid w:val="1FD27562"/>
     <w:multiLevelType w:val="hybridMultilevel"/>
-    <w:tmpl w:val="14009F90"/>
+    <w:tmpl w:val="00F4F6CA"/>
     <w:lvl w:ilvl="0" w:tplc="132E2DE6">
       <w:numFmt w:val="bullet"/>
       <w:lvlText w:val="-"/>
       <w:lvlJc w:val="left"/>
       <w:pPr>
-        <w:ind w:left="1503" w:hanging="360"/>
+        <w:ind w:left="1429" w:hanging="360"/>
       </w:pPr>
       <w:rPr>
         <w:rFonts w:ascii="Times New Roman" w:eastAsiaTheme="minorHAnsi" w:hAnsi="Times New Roman" w:cs="Times New Roman" w:hint="default"/>
@@ -11792,7 +11626,7 @@
       <w:lvlText w:val="o"/>
       <w:lvlJc w:val="left"/>
       <w:pPr>
-        <w:ind w:left="2223" w:hanging="360"/>
+        <w:ind w:left="2149" w:hanging="360"/>
       </w:pPr>
       <w:rPr>
         <w:rFonts w:ascii="Courier New" w:hAnsi="Courier New" w:cs="Courier New" w:hint="default"/>
@@ -11804,7 +11638,7 @@
       <w:lvlText w:val=""/>
       <w:lvlJc w:val="left"/>
       <w:pPr>
-        <w:ind w:left="2943" w:hanging="360"/>
+        <w:ind w:left="2869" w:hanging="360"/>
       </w:pPr>
       <w:rPr>
         <w:rFonts w:ascii="Wingdings" w:hAnsi="Wingdings" w:hint="default"/>
@@ -11816,7 +11650,7 @@
       <w:lvlText w:val=""/>
       <w:lvlJc w:val="left"/>
       <w:pPr>
-        <w:ind w:left="3663" w:hanging="360"/>
+        <w:ind w:left="3589" w:hanging="360"/>
       </w:pPr>
       <w:rPr>
         <w:rFonts w:ascii="Symbol" w:hAnsi="Symbol" w:hint="default"/>
@@ -11828,7 +11662,7 @@
       <w:lvlText w:val="o"/>
       <w:lvlJc w:val="left"/>
       <w:pPr>
-        <w:ind w:left="4383" w:hanging="360"/>
+        <w:ind w:left="4309" w:hanging="360"/>
       </w:pPr>
       <w:rPr>
         <w:rFonts w:ascii="Courier New" w:hAnsi="Courier New" w:cs="Courier New" w:hint="default"/>
@@ -11840,7 +11674,7 @@
       <w:lvlText w:val=""/>
       <w:lvlJc w:val="left"/>
       <w:pPr>
-        <w:ind w:left="5103" w:hanging="360"/>
+        <w:ind w:left="5029" w:hanging="360"/>
       </w:pPr>
       <w:rPr>
         <w:rFonts w:ascii="Wingdings" w:hAnsi="Wingdings" w:hint="default"/>
@@ -11852,7 +11686,7 @@
       <w:lvlText w:val=""/>
       <w:lvlJc w:val="left"/>
       <w:pPr>
-        <w:ind w:left="5823" w:hanging="360"/>
+        <w:ind w:left="5749" w:hanging="360"/>
       </w:pPr>
       <w:rPr>
         <w:rFonts w:ascii="Symbol" w:hAnsi="Symbol" w:hint="default"/>
@@ -11864,7 +11698,7 @@
       <w:lvlText w:val="o"/>
       <w:lvlJc w:val="left"/>
       <w:pPr>
-        <w:ind w:left="6543" w:hanging="360"/>
+        <w:ind w:left="6469" w:hanging="360"/>
       </w:pPr>
       <w:rPr>
         <w:rFonts w:ascii="Courier New" w:hAnsi="Courier New" w:cs="Courier New" w:hint="default"/>
@@ -11876,6 +11710,118 @@
       <w:lvlText w:val=""/>
       <w:lvlJc w:val="left"/>
       <w:pPr>
+        <w:ind w:left="7189" w:hanging="360"/>
+      </w:pPr>
+      <w:rPr>
+        <w:rFonts w:ascii="Wingdings" w:hAnsi="Wingdings" w:hint="default"/>
+      </w:rPr>
+    </w:lvl>
+  </w:abstractNum>
+  <w:abstractNum w:abstractNumId="2" w15:restartNumberingAfterBreak="0">
+    <w:nsid w:val="3E4771E3"/>
+    <w:multiLevelType w:val="hybridMultilevel"/>
+    <w:tmpl w:val="14009F90"/>
+    <w:lvl w:ilvl="0" w:tplc="132E2DE6">
+      <w:numFmt w:val="bullet"/>
+      <w:lvlText w:val="-"/>
+      <w:lvlJc w:val="left"/>
+      <w:pPr>
+        <w:ind w:left="1503" w:hanging="360"/>
+      </w:pPr>
+      <w:rPr>
+        <w:rFonts w:ascii="Times New Roman" w:eastAsiaTheme="minorHAnsi" w:hAnsi="Times New Roman" w:cs="Times New Roman" w:hint="default"/>
+      </w:rPr>
+    </w:lvl>
+    <w:lvl w:ilvl="1" w:tplc="04190003" w:tentative="1">
+      <w:start w:val="1"/>
+      <w:numFmt w:val="bullet"/>
+      <w:lvlText w:val="o"/>
+      <w:lvlJc w:val="left"/>
+      <w:pPr>
+        <w:ind w:left="2223" w:hanging="360"/>
+      </w:pPr>
+      <w:rPr>
+        <w:rFonts w:ascii="Courier New" w:hAnsi="Courier New" w:cs="Courier New" w:hint="default"/>
+      </w:rPr>
+    </w:lvl>
+    <w:lvl w:ilvl="2" w:tplc="04190005" w:tentative="1">
+      <w:start w:val="1"/>
+      <w:numFmt w:val="bullet"/>
+      <w:lvlText w:val=""/>
+      <w:lvlJc w:val="left"/>
+      <w:pPr>
+        <w:ind w:left="2943" w:hanging="360"/>
+      </w:pPr>
+      <w:rPr>
+        <w:rFonts w:ascii="Wingdings" w:hAnsi="Wingdings" w:hint="default"/>
+      </w:rPr>
+    </w:lvl>
+    <w:lvl w:ilvl="3" w:tplc="04190001" w:tentative="1">
+      <w:start w:val="1"/>
+      <w:numFmt w:val="bullet"/>
+      <w:lvlText w:val=""/>
+      <w:lvlJc w:val="left"/>
+      <w:pPr>
+        <w:ind w:left="3663" w:hanging="360"/>
+      </w:pPr>
+      <w:rPr>
+        <w:rFonts w:ascii="Symbol" w:hAnsi="Symbol" w:hint="default"/>
+      </w:rPr>
+    </w:lvl>
+    <w:lvl w:ilvl="4" w:tplc="04190003" w:tentative="1">
+      <w:start w:val="1"/>
+      <w:numFmt w:val="bullet"/>
+      <w:lvlText w:val="o"/>
+      <w:lvlJc w:val="left"/>
+      <w:pPr>
+        <w:ind w:left="4383" w:hanging="360"/>
+      </w:pPr>
+      <w:rPr>
+        <w:rFonts w:ascii="Courier New" w:hAnsi="Courier New" w:cs="Courier New" w:hint="default"/>
+      </w:rPr>
+    </w:lvl>
+    <w:lvl w:ilvl="5" w:tplc="04190005" w:tentative="1">
+      <w:start w:val="1"/>
+      <w:numFmt w:val="bullet"/>
+      <w:lvlText w:val=""/>
+      <w:lvlJc w:val="left"/>
+      <w:pPr>
+        <w:ind w:left="5103" w:hanging="360"/>
+      </w:pPr>
+      <w:rPr>
+        <w:rFonts w:ascii="Wingdings" w:hAnsi="Wingdings" w:hint="default"/>
+      </w:rPr>
+    </w:lvl>
+    <w:lvl w:ilvl="6" w:tplc="04190001" w:tentative="1">
+      <w:start w:val="1"/>
+      <w:numFmt w:val="bullet"/>
+      <w:lvlText w:val=""/>
+      <w:lvlJc w:val="left"/>
+      <w:pPr>
+        <w:ind w:left="5823" w:hanging="360"/>
+      </w:pPr>
+      <w:rPr>
+        <w:rFonts w:ascii="Symbol" w:hAnsi="Symbol" w:hint="default"/>
+      </w:rPr>
+    </w:lvl>
+    <w:lvl w:ilvl="7" w:tplc="04190003" w:tentative="1">
+      <w:start w:val="1"/>
+      <w:numFmt w:val="bullet"/>
+      <w:lvlText w:val="o"/>
+      <w:lvlJc w:val="left"/>
+      <w:pPr>
+        <w:ind w:left="6543" w:hanging="360"/>
+      </w:pPr>
+      <w:rPr>
+        <w:rFonts w:ascii="Courier New" w:hAnsi="Courier New" w:cs="Courier New" w:hint="default"/>
+      </w:rPr>
+    </w:lvl>
+    <w:lvl w:ilvl="8" w:tplc="04190005" w:tentative="1">
+      <w:start w:val="1"/>
+      <w:numFmt w:val="bullet"/>
+      <w:lvlText w:val=""/>
+      <w:lvlJc w:val="left"/>
+      <w:pPr>
         <w:ind w:left="7263" w:hanging="360"/>
       </w:pPr>
       <w:rPr>
@@ -11884,10 +11830,13 @@
     </w:lvl>
   </w:abstractNum>
   <w:num w:numId="1">
-    <w:abstractNumId w:val="1"/>
+    <w:abstractNumId w:val="2"/>
   </w:num>
   <w:num w:numId="2">
     <w:abstractNumId w:val="0"/>
+  </w:num>
+  <w:num w:numId="3">
+    <w:abstractNumId w:val="1"/>
   </w:num>
 </w:numbering>
 </file>
@@ -12549,6 +12498,33 @@
       <w:szCs w:val="24"/>
     </w:rPr>
   </w:style>
+  <w:style w:type="paragraph" w:customStyle="1" w:styleId="ac">
+    <w:name w:val="Для рефероф"/>
+    <w:link w:val="ad"/>
+    <w:qFormat/>
+    <w:rsid w:val="007F5688"/>
+    <w:pPr>
+      <w:spacing w:before="120" w:after="120" w:line="360" w:lineRule="auto"/>
+      <w:ind w:firstLine="709"/>
+      <w:jc w:val="both"/>
+    </w:pPr>
+    <w:rPr>
+      <w:rFonts w:ascii="Times New Roman" w:hAnsi="Times New Roman"/>
+      <w:sz w:val="28"/>
+      <w:szCs w:val="28"/>
+    </w:rPr>
+  </w:style>
+  <w:style w:type="character" w:customStyle="1" w:styleId="ad">
+    <w:name w:val="Для рефероф Знак"/>
+    <w:basedOn w:val="a1"/>
+    <w:link w:val="ac"/>
+    <w:rsid w:val="007F5688"/>
+    <w:rPr>
+      <w:rFonts w:ascii="Times New Roman" w:hAnsi="Times New Roman"/>
+      <w:sz w:val="28"/>
+      <w:szCs w:val="28"/>
+    </w:rPr>
+  </w:style>
 </w:styles>
 </file>
 

--- a/txt/main.docx
+++ b/txt/main.docx
@@ -86,6 +86,9 @@
         <w:t xml:space="preserve"> и его СУ</w:t>
       </w:r>
       <w:r>
+        <w:t xml:space="preserve"> (системы управления)</w:t>
+      </w:r>
+      <w:r>
         <w:t>.</w:t>
       </w:r>
     </w:p>
@@ -110,6 +113,10 @@
     <w:p>
       <w:pPr>
         <w:pStyle w:val="1"/>
+        <w:numPr>
+          <w:ilvl w:val="0"/>
+          <w:numId w:val="4"/>
+        </w:numPr>
       </w:pPr>
       <w:r>
         <w:t>Постановка задачи</w:t>
@@ -141,7 +148,10 @@
         </w:numPr>
       </w:pPr>
       <w:r>
-        <w:t>Число степеней свободы, с учётом рабочего звена – 4;</w:t>
+        <w:t>ч</w:t>
+      </w:r>
+      <w:r>
+        <w:t>исло степеней свободы, с учётом рабочего звена – 4;</w:t>
       </w:r>
     </w:p>
     <w:p>
@@ -153,7 +163,10 @@
         </w:numPr>
       </w:pPr>
       <w:r>
-        <w:t>Грузоподъёмность в вытянутом состоянии 30Н;</w:t>
+        <w:t>г</w:t>
+      </w:r>
+      <w:r>
+        <w:t>рузоподъёмность в вытянутом состоянии 30Н;</w:t>
       </w:r>
     </w:p>
     <w:p>
@@ -165,7 +178,10 @@
         </w:numPr>
       </w:pPr>
       <w:r>
-        <w:t>Максимальная скорость перемещения по степени свободы – 30 об/мин;</w:t>
+        <w:t>м</w:t>
+      </w:r>
+      <w:r>
+        <w:t>аксимальная скорость перемещения по степени свободы – 30 об/мин;</w:t>
       </w:r>
     </w:p>
     <w:p>
@@ -177,7 +193,10 @@
         </w:numPr>
       </w:pPr>
       <w:r>
-        <w:t>Длина в вытянутом положении 0.4м.</w:t>
+        <w:t>д</w:t>
+      </w:r>
+      <w:r>
+        <w:t>лина в вытянутом положении 0.4м.</w:t>
       </w:r>
     </w:p>
     <w:p>
@@ -269,7 +288,13 @@
         <w:t>BlueprintLab</w:t>
       </w:r>
       <w:r>
-        <w:t>. Основываясь на его габаритах будут строиться модель для определения значений некоторых необходимых для расчётов параметров. Он представлен на рисунке 1.</w:t>
+        <w:t>. Основываясь на его габаритах буд</w:t>
+      </w:r>
+      <w:r>
+        <w:t>е</w:t>
+      </w:r>
+      <w:r>
+        <w:t>т строиться модель для определения значений некоторых необходимых для расчётов параметров. Он представлен на рисунке 1.</w:t>
       </w:r>
     </w:p>
     <w:p>
@@ -304,9 +329,6 @@
       </w:r>
       <w:r>
         <w:t>4</w:t>
-      </w:r>
-      <w:r>
-        <w:t>.</w:t>
       </w:r>
     </w:p>
     <w:p>
@@ -1315,6 +1337,7 @@
           <w:rFonts w:eastAsiaTheme="minorEastAsia"/>
         </w:rPr>
       </w:pPr>
+      <w:commentRangeStart w:id="1"/>
       <w:r>
         <w:rPr>
           <w:rFonts w:eastAsiaTheme="minorEastAsia"/>
@@ -1344,6 +1367,13 @@
           <w:rFonts w:eastAsiaTheme="minorEastAsia"/>
         </w:rPr>
         <w:t xml:space="preserve"> Эти моменты составят основную часть момента нагрузки. После учёта вышеописанных соображений уравнение 1 примет вид:</w:t>
+      </w:r>
+      <w:commentRangeEnd w:id="1"/>
+      <w:r>
+        <w:rPr>
+          <w:rStyle w:val="ae"/>
+        </w:rPr>
+        <w:commentReference w:id="1"/>
       </w:r>
     </w:p>
     <w:p>
@@ -1362,7 +1392,7 @@
         </w:rPr>
         <w:tab/>
       </w:r>
-      <w:bookmarkStart w:id="1" w:name="_Hlk71208712"/>
+      <w:bookmarkStart w:id="2" w:name="_Hlk71208712"/>
       <m:oMath>
         <m:sSub>
           <m:sSubPr>
@@ -1392,7 +1422,7 @@
             </m:r>
           </m:sub>
         </m:sSub>
-        <w:bookmarkEnd w:id="1"/>
+        <w:bookmarkEnd w:id="2"/>
         <m:r>
           <w:rPr>
             <w:rFonts w:ascii="Cambria Math" w:hAnsi="Cambria Math"/>
@@ -2146,42 +2176,286 @@
       </w:r>
     </w:p>
     <w:p>
-      <w:r>
-        <w:t>где:</w:t>
-      </w:r>
-    </w:p>
-    <w:p>
-      <w:pPr>
-        <w:rPr>
-          <w:rFonts w:eastAsiaTheme="minorEastAsia"/>
-        </w:rPr>
-      </w:pPr>
+      <w:pPr>
+        <w:tabs>
+          <w:tab w:val="decimal" w:pos="7088"/>
+          <w:tab w:val="right" w:pos="9355"/>
+        </w:tabs>
+        <w:jc w:val="left"/>
+        <w:rPr>
+          <w:rFonts w:eastAsiaTheme="minorEastAsia"/>
+          <w:iCs/>
+        </w:rPr>
+      </w:pPr>
+      <w:r>
+        <w:rPr>
+          <w:rFonts w:eastAsiaTheme="minorEastAsia"/>
+        </w:rPr>
+        <w:tab/>
+      </w:r>
       <m:oMath>
         <m:sSub>
           <m:sSubPr>
             <m:ctrlPr>
               <w:rPr>
-                <w:rFonts w:ascii="Cambria Math" w:hAnsi="Cambria Math"/>
+                <w:rFonts w:ascii="Cambria Math" w:eastAsiaTheme="minorEastAsia" w:hAnsi="Cambria Math"/>
                 <w:i/>
-                <w:lang w:val="en-US"/>
               </w:rPr>
             </m:ctrlPr>
           </m:sSubPr>
           <m:e>
             <m:r>
               <w:rPr>
-                <w:rFonts w:ascii="Cambria Math" w:hAnsi="Cambria Math"/>
-                <w:lang w:val="en-US"/>
-              </w:rPr>
-              <m:t>m</m:t>
+                <w:rFonts w:ascii="Cambria Math" w:eastAsiaTheme="minorEastAsia" w:hAnsi="Cambria Math"/>
+              </w:rPr>
+              <m:t>M</m:t>
             </m:r>
           </m:e>
           <m:sub>
             <m:r>
               <w:rPr>
-                <w:rFonts w:ascii="Cambria Math" w:hAnsi="Cambria Math"/>
-              </w:rPr>
-              <m:t>н</m:t>
+                <w:rFonts w:ascii="Cambria Math" w:eastAsiaTheme="minorEastAsia" w:hAnsi="Cambria Math"/>
+              </w:rPr>
+              <m:t>в</m:t>
+            </m:r>
+          </m:sub>
+        </m:sSub>
+        <m:r>
+          <w:rPr>
+            <w:rFonts w:ascii="Cambria Math" w:eastAsiaTheme="minorEastAsia" w:hAnsi="Cambria Math"/>
+          </w:rPr>
+          <m:t>=</m:t>
+        </m:r>
+        <m:sSub>
+          <m:sSubPr>
+            <m:ctrlPr>
+              <w:rPr>
+                <w:rFonts w:ascii="Cambria Math" w:eastAsiaTheme="minorEastAsia" w:hAnsi="Cambria Math"/>
+                <w:i/>
+              </w:rPr>
+            </m:ctrlPr>
+          </m:sSubPr>
+          <m:e>
+            <m:r>
+              <w:rPr>
+                <w:rFonts w:ascii="Cambria Math" w:eastAsiaTheme="minorEastAsia" w:hAnsi="Cambria Math"/>
+              </w:rPr>
+              <m:t>M</m:t>
+            </m:r>
+          </m:e>
+          <m:sub>
+            <m:r>
+              <w:rPr>
+                <w:rFonts w:ascii="Cambria Math" w:eastAsiaTheme="minorEastAsia" w:hAnsi="Cambria Math"/>
+              </w:rPr>
+              <m:t>наг</m:t>
+            </m:r>
+          </m:sub>
+        </m:sSub>
+        <m:r>
+          <w:rPr>
+            <w:rFonts w:ascii="Cambria Math" w:eastAsiaTheme="minorEastAsia" w:hAnsi="Cambria Math"/>
+          </w:rPr>
+          <m:t>+</m:t>
+        </m:r>
+        <m:sSub>
+          <m:sSubPr>
+            <m:ctrlPr>
+              <w:rPr>
+                <w:rFonts w:ascii="Cambria Math" w:eastAsiaTheme="minorEastAsia" w:hAnsi="Cambria Math"/>
+                <w:i/>
+              </w:rPr>
+            </m:ctrlPr>
+          </m:sSubPr>
+          <m:e>
+            <m:r>
+              <w:rPr>
+                <w:rFonts w:ascii="Cambria Math" w:eastAsiaTheme="minorEastAsia" w:hAnsi="Cambria Math"/>
+              </w:rPr>
+              <m:t>M</m:t>
+            </m:r>
+          </m:e>
+          <m:sub>
+            <m:r>
+              <w:rPr>
+                <w:rFonts w:ascii="Cambria Math" w:eastAsiaTheme="minorEastAsia" w:hAnsi="Cambria Math"/>
+              </w:rPr>
+              <m:t>пр</m:t>
+            </m:r>
+          </m:sub>
+        </m:sSub>
+        <m:r>
+          <w:rPr>
+            <w:rFonts w:ascii="Cambria Math" w:eastAsiaTheme="minorEastAsia" w:hAnsi="Cambria Math"/>
+          </w:rPr>
+          <m:t>=</m:t>
+        </m:r>
+        <m:sSub>
+          <m:sSubPr>
+            <m:ctrlPr>
+              <w:rPr>
+                <w:rFonts w:ascii="Cambria Math" w:eastAsiaTheme="minorEastAsia" w:hAnsi="Cambria Math"/>
+                <w:i/>
+              </w:rPr>
+            </m:ctrlPr>
+          </m:sSubPr>
+          <m:e>
+            <m:r>
+              <w:rPr>
+                <w:rFonts w:ascii="Cambria Math" w:eastAsiaTheme="minorEastAsia" w:hAnsi="Cambria Math"/>
+              </w:rPr>
+              <m:t>P</m:t>
+            </m:r>
+          </m:e>
+          <m:sub>
+            <m:r>
+              <w:rPr>
+                <w:rFonts w:ascii="Cambria Math" w:eastAsiaTheme="minorEastAsia" w:hAnsi="Cambria Math"/>
+              </w:rPr>
+              <m:t>наг</m:t>
+            </m:r>
+          </m:sub>
+        </m:sSub>
+        <m:r>
+          <w:rPr>
+            <w:rFonts w:ascii="Cambria Math" w:eastAsiaTheme="minorEastAsia" w:hAnsi="Cambria Math"/>
+          </w:rPr>
+          <m:t>l+</m:t>
+        </m:r>
+        <m:d>
+          <m:dPr>
+            <m:ctrlPr>
+              <w:rPr>
+                <w:rFonts w:ascii="Cambria Math" w:eastAsiaTheme="minorEastAsia" w:hAnsi="Cambria Math"/>
+                <w:i/>
+              </w:rPr>
+            </m:ctrlPr>
+          </m:dPr>
+          <m:e>
+            <m:sSub>
+              <m:sSubPr>
+                <m:ctrlPr>
+                  <w:rPr>
+                    <w:rFonts w:ascii="Cambria Math" w:eastAsiaTheme="minorEastAsia" w:hAnsi="Cambria Math"/>
+                    <w:i/>
+                  </w:rPr>
+                </m:ctrlPr>
+              </m:sSubPr>
+              <m:e>
+                <m:r>
+                  <w:rPr>
+                    <w:rFonts w:ascii="Cambria Math" w:eastAsiaTheme="minorEastAsia" w:hAnsi="Cambria Math"/>
+                  </w:rPr>
+                  <m:t>F</m:t>
+                </m:r>
+              </m:e>
+              <m:sub>
+                <m:r>
+                  <w:rPr>
+                    <w:rFonts w:ascii="Cambria Math" w:eastAsiaTheme="minorEastAsia" w:hAnsi="Cambria Math"/>
+                  </w:rPr>
+                  <m:t>т</m:t>
+                </m:r>
+              </m:sub>
+            </m:sSub>
+            <m:r>
+              <w:rPr>
+                <w:rFonts w:ascii="Cambria Math" w:eastAsiaTheme="minorEastAsia" w:hAnsi="Cambria Math"/>
+              </w:rPr>
+              <m:t>-</m:t>
+            </m:r>
+            <m:sSub>
+              <m:sSubPr>
+                <m:ctrlPr>
+                  <w:rPr>
+                    <w:rFonts w:ascii="Cambria Math" w:eastAsiaTheme="minorEastAsia" w:hAnsi="Cambria Math"/>
+                    <w:i/>
+                  </w:rPr>
+                </m:ctrlPr>
+              </m:sSubPr>
+              <m:e>
+                <m:r>
+                  <w:rPr>
+                    <w:rFonts w:ascii="Cambria Math" w:eastAsiaTheme="minorEastAsia" w:hAnsi="Cambria Math"/>
+                  </w:rPr>
+                  <m:t>F</m:t>
+                </m:r>
+              </m:e>
+              <m:sub>
+                <m:r>
+                  <w:rPr>
+                    <w:rFonts w:ascii="Cambria Math" w:eastAsiaTheme="minorEastAsia" w:hAnsi="Cambria Math"/>
+                  </w:rPr>
+                  <m:t>арх</m:t>
+                </m:r>
+              </m:sub>
+            </m:sSub>
+          </m:e>
+        </m:d>
+        <m:r>
+          <w:rPr>
+            <w:rFonts w:ascii="Cambria Math" w:eastAsiaTheme="minorEastAsia" w:hAnsi="Cambria Math"/>
+          </w:rPr>
+          <m:t>r</m:t>
+        </m:r>
+      </m:oMath>
+      <w:r>
+        <w:rPr>
+          <w:rFonts w:eastAsiaTheme="minorEastAsia"/>
+          <w:i/>
+        </w:rPr>
+        <w:t>,</w:t>
+      </w:r>
+      <w:r>
+        <w:rPr>
+          <w:rFonts w:eastAsiaTheme="minorEastAsia"/>
+          <w:i/>
+        </w:rPr>
+        <w:tab/>
+      </w:r>
+      <w:r>
+        <w:rPr>
+          <w:rFonts w:eastAsiaTheme="minorEastAsia"/>
+          <w:iCs/>
+        </w:rPr>
+        <w:t>(3)</w:t>
+      </w:r>
+    </w:p>
+    <w:p>
+      <w:r>
+        <w:t>где:</w:t>
+      </w:r>
+    </w:p>
+    <w:p>
+      <w:pPr>
+        <w:rPr>
+          <w:rFonts w:eastAsiaTheme="minorEastAsia"/>
+        </w:rPr>
+      </w:pPr>
+      <m:oMath>
+        <m:sSub>
+          <m:sSubPr>
+            <m:ctrlPr>
+              <w:rPr>
+                <w:rFonts w:ascii="Cambria Math" w:eastAsiaTheme="minorEastAsia" w:hAnsi="Cambria Math"/>
+                <w:i/>
+              </w:rPr>
+            </m:ctrlPr>
+          </m:sSubPr>
+          <m:e>
+            <m:r>
+              <w:rPr>
+                <w:rFonts w:ascii="Cambria Math" w:eastAsiaTheme="minorEastAsia" w:hAnsi="Cambria Math"/>
+              </w:rPr>
+              <m:t>P</m:t>
+            </m:r>
+          </m:e>
+          <m:sub>
+            <m:r>
+              <w:rPr>
+                <w:rFonts w:ascii="Cambria Math" w:eastAsiaTheme="minorEastAsia" w:hAnsi="Cambria Math"/>
+              </w:rPr>
+              <m:t>наг</m:t>
             </m:r>
           </m:sub>
         </m:sSub>
@@ -2196,49 +2470,77 @@
         <w:rPr>
           <w:rFonts w:eastAsiaTheme="minorEastAsia"/>
         </w:rPr>
-        <w:t xml:space="preserve">максимальная масса нагрузки в воде, </w:t>
+        <w:t xml:space="preserve">максимальная </w:t>
+      </w:r>
+      <w:r>
+        <w:rPr>
+          <w:rFonts w:eastAsiaTheme="minorEastAsia"/>
+        </w:rPr>
+        <w:t xml:space="preserve">вес </w:t>
+      </w:r>
+      <w:r>
+        <w:rPr>
+          <w:rFonts w:eastAsiaTheme="minorEastAsia"/>
+        </w:rPr>
+        <w:t xml:space="preserve">нагрузки в воде, </w:t>
       </w:r>
       <m:oMath>
         <m:sSub>
           <m:sSubPr>
             <m:ctrlPr>
               <w:rPr>
-                <w:rFonts w:ascii="Cambria Math" w:hAnsi="Cambria Math"/>
+                <w:rFonts w:ascii="Cambria Math" w:eastAsiaTheme="minorEastAsia" w:hAnsi="Cambria Math"/>
                 <w:i/>
-                <w:lang w:val="en-US"/>
               </w:rPr>
             </m:ctrlPr>
           </m:sSubPr>
           <m:e>
             <m:r>
               <w:rPr>
-                <w:rFonts w:ascii="Cambria Math" w:hAnsi="Cambria Math"/>
-                <w:lang w:val="en-US"/>
-              </w:rPr>
-              <m:t>m</m:t>
+                <w:rFonts w:ascii="Cambria Math" w:eastAsiaTheme="minorEastAsia" w:hAnsi="Cambria Math"/>
+              </w:rPr>
+              <m:t>P</m:t>
             </m:r>
           </m:e>
           <m:sub>
             <m:r>
               <w:rPr>
-                <w:rFonts w:ascii="Cambria Math" w:hAnsi="Cambria Math"/>
-              </w:rPr>
-              <m:t>н</m:t>
+                <w:rFonts w:ascii="Cambria Math" w:eastAsiaTheme="minorEastAsia" w:hAnsi="Cambria Math"/>
+              </w:rPr>
+              <m:t>наг</m:t>
             </m:r>
           </m:sub>
         </m:sSub>
+        <m:r>
+          <w:rPr>
+            <w:rFonts w:ascii="Cambria Math" w:eastAsiaTheme="minorEastAsia" w:hAnsi="Cambria Math"/>
+          </w:rPr>
+          <m:t xml:space="preserve"> </m:t>
+        </m:r>
       </m:oMath>
       <w:r>
         <w:rPr>
           <w:rFonts w:eastAsiaTheme="minorEastAsia"/>
         </w:rPr>
-        <w:t xml:space="preserve"> = 3 </w:t>
-      </w:r>
-      <w:r>
-        <w:rPr>
-          <w:rFonts w:eastAsiaTheme="minorEastAsia"/>
-        </w:rPr>
-        <w:t>кг</w:t>
+        <w:t>= 3</w:t>
+      </w:r>
+      <w:r>
+        <w:rPr>
+          <w:rFonts w:eastAsiaTheme="minorEastAsia"/>
+        </w:rPr>
+        <w:t>0</w:t>
+      </w:r>
+      <w:r>
+        <w:rPr>
+          <w:rFonts w:eastAsiaTheme="minorEastAsia"/>
+        </w:rPr>
+        <w:t xml:space="preserve"> </w:t>
+      </w:r>
+      <w:r>
+        <w:rPr>
+          <w:rFonts w:eastAsiaTheme="minorEastAsia"/>
+        </w:rPr>
+        <w:t>Н</w:t>
       </w:r>
       <w:r>
         <w:rPr>
@@ -2290,6 +2592,8 @@
         <w:t xml:space="preserve"> м; </w:t>
       </w:r>
     </w:p>
+    <w:commentRangeStart w:id="3"/>
+    <w:commentRangeStart w:id="4"/>
     <w:p>
       <w:pPr>
         <w:rPr>
@@ -2301,27 +2605,25 @@
           <m:sSubPr>
             <m:ctrlPr>
               <w:rPr>
-                <w:rFonts w:ascii="Cambria Math" w:hAnsi="Cambria Math"/>
+                <w:rFonts w:ascii="Cambria Math" w:eastAsiaTheme="minorEastAsia" w:hAnsi="Cambria Math"/>
                 <w:i/>
-                <w:lang w:val="en-US"/>
               </w:rPr>
             </m:ctrlPr>
           </m:sSubPr>
           <m:e>
             <m:r>
               <w:rPr>
-                <w:rFonts w:ascii="Cambria Math" w:hAnsi="Cambria Math"/>
-                <w:lang w:val="en-US"/>
-              </w:rPr>
-              <m:t>m</m:t>
+                <w:rFonts w:ascii="Cambria Math" w:eastAsiaTheme="minorEastAsia" w:hAnsi="Cambria Math"/>
+              </w:rPr>
+              <m:t>F</m:t>
             </m:r>
           </m:e>
           <m:sub>
             <m:r>
               <w:rPr>
-                <w:rFonts w:ascii="Cambria Math" w:hAnsi="Cambria Math"/>
-              </w:rPr>
-              <m:t>пр</m:t>
+                <w:rFonts w:ascii="Cambria Math" w:eastAsiaTheme="minorEastAsia" w:hAnsi="Cambria Math"/>
+              </w:rPr>
+              <m:t>т</m:t>
             </m:r>
           </m:sub>
         </m:sSub>
@@ -2336,42 +2638,173 @@
         <w:rPr>
           <w:rFonts w:eastAsiaTheme="minorEastAsia"/>
         </w:rPr>
-        <w:t xml:space="preserve"> масса вдающейся части привода в воде, примем </w:t>
-      </w:r>
-      <w:r>
-        <w:rPr>
-          <w:rFonts w:eastAsiaTheme="minorEastAsia"/>
-          <w:i/>
-          <w:iCs/>
-          <w:lang w:val="en-US"/>
-        </w:rPr>
-        <w:t>m</w:t>
-      </w:r>
-      <w:r>
-        <w:rPr>
-          <w:rFonts w:eastAsiaTheme="minorEastAsia"/>
-        </w:rPr>
-        <w:softHyphen/>
-      </w:r>
-      <w:r>
-        <w:rPr>
-          <w:rFonts w:eastAsiaTheme="minorEastAsia"/>
-        </w:rPr>
-        <w:softHyphen/>
-      </w:r>
-      <w:r>
-        <w:rPr>
-          <w:rFonts w:eastAsiaTheme="minorEastAsia"/>
-          <w:vertAlign w:val="subscript"/>
-        </w:rPr>
-        <w:t>пр</w:t>
-      </w:r>
-      <w:r>
-        <w:rPr>
-          <w:rFonts w:eastAsiaTheme="minorEastAsia"/>
-        </w:rPr>
-        <w:t xml:space="preserve"> = 1 кг;</w:t>
-      </w:r>
+        <w:t xml:space="preserve"> </w:t>
+      </w:r>
+      <w:r>
+        <w:rPr>
+          <w:rFonts w:eastAsiaTheme="minorEastAsia"/>
+        </w:rPr>
+        <w:t>силла тяжести</w:t>
+      </w:r>
+      <w:r>
+        <w:rPr>
+          <w:rFonts w:eastAsiaTheme="minorEastAsia"/>
+        </w:rPr>
+        <w:t>,</w:t>
+      </w:r>
+      <w:r>
+        <w:rPr>
+          <w:rFonts w:eastAsiaTheme="minorEastAsia"/>
+        </w:rPr>
+        <w:t xml:space="preserve"> действующая на вращающуюся часть манипулятора,</w:t>
+      </w:r>
+      <w:r>
+        <w:rPr>
+          <w:rFonts w:eastAsiaTheme="minorEastAsia"/>
+        </w:rPr>
+        <w:t xml:space="preserve"> примем </w:t>
+      </w:r>
+      <m:oMath>
+        <m:sSub>
+          <m:sSubPr>
+            <m:ctrlPr>
+              <w:rPr>
+                <w:rFonts w:ascii="Cambria Math" w:eastAsiaTheme="minorEastAsia" w:hAnsi="Cambria Math"/>
+                <w:i/>
+              </w:rPr>
+            </m:ctrlPr>
+          </m:sSubPr>
+          <m:e>
+            <m:r>
+              <w:rPr>
+                <w:rFonts w:ascii="Cambria Math" w:eastAsiaTheme="minorEastAsia" w:hAnsi="Cambria Math"/>
+              </w:rPr>
+              <m:t>F</m:t>
+            </m:r>
+          </m:e>
+          <m:sub>
+            <m:r>
+              <w:rPr>
+                <w:rFonts w:ascii="Cambria Math" w:eastAsiaTheme="minorEastAsia" w:hAnsi="Cambria Math"/>
+              </w:rPr>
+              <m:t>т</m:t>
+            </m:r>
+          </m:sub>
+        </m:sSub>
+      </m:oMath>
+      <w:r>
+        <w:rPr>
+          <w:rFonts w:eastAsiaTheme="minorEastAsia"/>
+        </w:rPr>
+        <w:t xml:space="preserve"> = </w:t>
+      </w:r>
+      <w:r>
+        <w:rPr>
+          <w:rFonts w:eastAsiaTheme="minorEastAsia"/>
+        </w:rPr>
+        <w:t>15 Н</w:t>
+      </w:r>
+      <w:r>
+        <w:rPr>
+          <w:rFonts w:eastAsiaTheme="minorEastAsia"/>
+        </w:rPr>
+        <w:t>;</w:t>
+      </w:r>
+    </w:p>
+    <w:p>
+      <w:pPr>
+        <w:rPr>
+          <w:rFonts w:eastAsiaTheme="minorEastAsia"/>
+        </w:rPr>
+      </w:pPr>
+      <m:oMath>
+        <m:sSub>
+          <m:sSubPr>
+            <m:ctrlPr>
+              <w:rPr>
+                <w:rFonts w:ascii="Cambria Math" w:eastAsiaTheme="minorEastAsia" w:hAnsi="Cambria Math"/>
+                <w:i/>
+              </w:rPr>
+            </m:ctrlPr>
+          </m:sSubPr>
+          <m:e>
+            <m:r>
+              <w:rPr>
+                <w:rFonts w:ascii="Cambria Math" w:eastAsiaTheme="minorEastAsia" w:hAnsi="Cambria Math"/>
+              </w:rPr>
+              <m:t>F</m:t>
+            </m:r>
+          </m:e>
+          <m:sub>
+            <m:r>
+              <w:rPr>
+                <w:rFonts w:ascii="Cambria Math" w:eastAsiaTheme="minorEastAsia" w:hAnsi="Cambria Math"/>
+              </w:rPr>
+              <m:t>арх</m:t>
+            </m:r>
+          </m:sub>
+        </m:sSub>
+      </m:oMath>
+      <w:r>
+        <w:rPr>
+          <w:rFonts w:eastAsiaTheme="minorEastAsia"/>
+        </w:rPr>
+        <w:t xml:space="preserve"> – сила Архимеда, действующая на вращающуюся часть манипулятора, примем </w:t>
+      </w:r>
+      <m:oMath>
+        <m:sSub>
+          <m:sSubPr>
+            <m:ctrlPr>
+              <w:rPr>
+                <w:rFonts w:ascii="Cambria Math" w:eastAsiaTheme="minorEastAsia" w:hAnsi="Cambria Math"/>
+                <w:i/>
+              </w:rPr>
+            </m:ctrlPr>
+          </m:sSubPr>
+          <m:e>
+            <m:r>
+              <w:rPr>
+                <w:rFonts w:ascii="Cambria Math" w:eastAsiaTheme="minorEastAsia" w:hAnsi="Cambria Math"/>
+              </w:rPr>
+              <m:t>F</m:t>
+            </m:r>
+          </m:e>
+          <m:sub>
+            <m:r>
+              <w:rPr>
+                <w:rFonts w:ascii="Cambria Math" w:eastAsiaTheme="minorEastAsia" w:hAnsi="Cambria Math"/>
+              </w:rPr>
+              <m:t>арх</m:t>
+            </m:r>
+          </m:sub>
+        </m:sSub>
+        <m:r>
+          <w:rPr>
+            <w:rFonts w:ascii="Cambria Math" w:eastAsiaTheme="minorEastAsia" w:hAnsi="Cambria Math"/>
+          </w:rPr>
+          <m:t xml:space="preserve"> = 5Н;</m:t>
+        </m:r>
+        <w:commentRangeEnd w:id="3"/>
+        <m:r>
+          <m:rPr>
+            <m:sty m:val="p"/>
+          </m:rPr>
+          <w:rPr>
+            <w:rStyle w:val="ae"/>
+          </w:rPr>
+          <w:commentReference w:id="3"/>
+        </m:r>
+        <w:commentRangeEnd w:id="4"/>
+        <m:r>
+          <m:rPr>
+            <m:sty m:val="p"/>
+          </m:rPr>
+          <w:rPr>
+            <w:rStyle w:val="ae"/>
+          </w:rPr>
+          <w:commentReference w:id="4"/>
+        </m:r>
+      </m:oMath>
     </w:p>
     <w:p>
       <w:pPr>
@@ -2613,7 +3046,6 @@
         <w:rPr>
           <w:noProof/>
         </w:rPr>
-        <w:lastRenderedPageBreak/>
         <w:drawing>
           <wp:anchor distT="0" distB="107950" distL="114300" distR="114300" simplePos="0" relativeHeight="251659264" behindDoc="1" locked="0" layoutInCell="1" allowOverlap="1" wp14:anchorId="45021ADD" wp14:editId="36690D37">
             <wp:simplePos x="0" y="0"/>
@@ -2638,7 +3070,7 @@
                     <pic:cNvPicPr/>
                   </pic:nvPicPr>
                   <pic:blipFill>
-                    <a:blip r:embed="rId10" cstate="print">
+                    <a:blip r:embed="rId14" cstate="print">
                       <a:extLst>
                         <a:ext uri="{28A0092B-C50C-407E-A947-70E740481C1C}">
                           <a14:useLocalDpi xmlns:a14="http://schemas.microsoft.com/office/drawing/2010/main" val="0"/>
@@ -2737,7 +3169,13 @@
         <w:rPr>
           <w:lang w:val="en-US"/>
         </w:rPr>
-        <w:t>Simulation.</w:t>
+        <w:t>Simulation</w:t>
+      </w:r>
+      <w:r>
+        <w:rPr>
+          <w:lang w:val="en-US"/>
+        </w:rPr>
+        <w:tab/>
       </w:r>
     </w:p>
     <w:p>
@@ -2796,7 +3234,21 @@
         <w:rPr>
           <w:rFonts w:eastAsiaTheme="minorEastAsia"/>
         </w:rPr>
-        <w:t>0.255 Нм.</w:t>
+        <w:t xml:space="preserve">0.255 </w:t>
+      </w:r>
+      <w:proofErr w:type="spellStart"/>
+      <w:r>
+        <w:rPr>
+          <w:rFonts w:eastAsiaTheme="minorEastAsia"/>
+        </w:rPr>
+        <w:t>Нм</w:t>
+      </w:r>
+      <w:proofErr w:type="spellEnd"/>
+      <w:r>
+        <w:rPr>
+          <w:rFonts w:eastAsiaTheme="minorEastAsia"/>
+        </w:rPr>
+        <w:t>.</w:t>
       </w:r>
     </w:p>
     <w:p>
@@ -2817,6 +3269,7 @@
         </w:rPr>
         <w:t xml:space="preserve"> При вращении заданным образом на каждую элементарную часть детали длинной </w:t>
       </w:r>
+      <w:proofErr w:type="spellStart"/>
       <w:r>
         <w:rPr>
           <w:rFonts w:eastAsiaTheme="minorEastAsia"/>
@@ -2826,6 +3279,7 @@
         </w:rPr>
         <w:t>dr</w:t>
       </w:r>
+      <w:proofErr w:type="spellEnd"/>
       <w:r>
         <w:rPr>
           <w:rFonts w:eastAsiaTheme="minorEastAsia"/>
@@ -2859,7 +3313,19 @@
         <w:rPr>
           <w:rFonts w:eastAsiaTheme="minorEastAsia"/>
         </w:rPr>
-        <w:t>. Таким образом на этом участке детали возникает сила гидродинамического сопротивления</w:t>
+        <w:t>. Таким образом</w:t>
+      </w:r>
+      <w:r>
+        <w:rPr>
+          <w:rFonts w:eastAsiaTheme="minorEastAsia"/>
+        </w:rPr>
+        <w:t>,</w:t>
+      </w:r>
+      <w:r>
+        <w:rPr>
+          <w:rFonts w:eastAsiaTheme="minorEastAsia"/>
+        </w:rPr>
+        <w:t xml:space="preserve"> на этом участке детали возникает сила гидродинамического сопротивления</w:t>
       </w:r>
     </w:p>
     <w:p>
@@ -4118,7 +4584,13 @@
         <w:rPr>
           <w:rFonts w:eastAsiaTheme="minorEastAsia"/>
         </w:rPr>
-        <w:t xml:space="preserve"> = 0.255 Нм, полученные разными способами примерно равны. Это значит, что расчётам в пакете </w:t>
+        <w:t xml:space="preserve"> = 0.255 Нм, полученные разными способами примерно равны. Это значит, что </w:t>
+      </w:r>
+      <w:r>
+        <w:rPr>
+          <w:rFonts w:eastAsiaTheme="minorEastAsia"/>
+        </w:rPr>
+        <w:t xml:space="preserve">настройки параметров пакета </w:t>
       </w:r>
       <w:r>
         <w:rPr>
@@ -4163,7 +4635,13 @@
         <w:rPr>
           <w:rFonts w:eastAsiaTheme="minorEastAsia"/>
         </w:rPr>
-        <w:t xml:space="preserve">можно доверять, поэтому перейдём теперь к определению коэффициента </w:t>
+        <w:t>проведена верно</w:t>
+      </w:r>
+      <w:r>
+        <w:rPr>
+          <w:rFonts w:eastAsiaTheme="minorEastAsia"/>
+        </w:rPr>
+        <w:t xml:space="preserve">, поэтому перейдём теперь к определению коэффициента </w:t>
       </w:r>
       <m:oMath>
         <m:sSub>
@@ -4280,7 +4758,7 @@
                     </pic:cNvPicPr>
                   </pic:nvPicPr>
                   <pic:blipFill>
-                    <a:blip r:embed="rId11">
+                    <a:blip r:embed="rId15">
                       <a:extLst>
                         <a:ext uri="{28A0092B-C50C-407E-A947-70E740481C1C}">
                           <a14:useLocalDpi xmlns:a14="http://schemas.microsoft.com/office/drawing/2010/main" val="0"/>
@@ -4378,7 +4856,7 @@
                     </pic:cNvPicPr>
                   </pic:nvPicPr>
                   <pic:blipFill>
-                    <a:blip r:embed="rId12">
+                    <a:blip r:embed="rId16">
                       <a:extLst>
                         <a:ext uri="{28A0092B-C50C-407E-A947-70E740481C1C}">
                           <a14:useLocalDpi xmlns:a14="http://schemas.microsoft.com/office/drawing/2010/main" val="0"/>
@@ -4487,7 +4965,19 @@
           <w:rFonts w:eastAsiaTheme="minorEastAsia"/>
         </w:rPr>
         <w:lastRenderedPageBreak/>
-        <w:t xml:space="preserve">Результаты данных исследований представлены в виде графика на рисунке 3. На рисунке </w:t>
+        <w:t xml:space="preserve">Результаты данных исследований представлены в виде графика на рисунке </w:t>
+      </w:r>
+      <w:r>
+        <w:rPr>
+          <w:rFonts w:eastAsiaTheme="minorEastAsia"/>
+        </w:rPr>
+        <w:t>4</w:t>
+      </w:r>
+      <w:r>
+        <w:rPr>
+          <w:rFonts w:eastAsiaTheme="minorEastAsia"/>
+        </w:rPr>
+        <w:t xml:space="preserve">. На рисунке </w:t>
       </w:r>
       <w:r>
         <w:rPr>
@@ -4747,13 +5237,13 @@
           <w:noProof/>
         </w:rPr>
         <w:drawing>
-          <wp:anchor distT="0" distB="0" distL="114300" distR="114300" simplePos="0" relativeHeight="251660288" behindDoc="0" locked="0" layoutInCell="1" allowOverlap="1" wp14:anchorId="019B9244" wp14:editId="21193960">
+          <wp:anchor distT="0" distB="0" distL="114300" distR="114300" simplePos="0" relativeHeight="251660288" behindDoc="0" locked="0" layoutInCell="1" allowOverlap="1" wp14:anchorId="019B9244" wp14:editId="3F4E0EBA">
             <wp:simplePos x="0" y="0"/>
             <wp:positionH relativeFrom="column">
               <wp:posOffset>-213360</wp:posOffset>
             </wp:positionH>
             <wp:positionV relativeFrom="paragraph">
-              <wp:posOffset>0</wp:posOffset>
+              <wp:posOffset>571500</wp:posOffset>
             </wp:positionV>
             <wp:extent cx="5940425" cy="4153535"/>
             <wp:effectExtent l="0" t="0" r="3175" b="0"/>
@@ -4770,7 +5260,7 @@
                     <pic:cNvPicPr/>
                   </pic:nvPicPr>
                   <pic:blipFill>
-                    <a:blip r:embed="rId13">
+                    <a:blip r:embed="rId17">
                       <a:extLst>
                         <a:ext uri="{28A0092B-C50C-407E-A947-70E740481C1C}">
                           <a14:useLocalDpi xmlns:a14="http://schemas.microsoft.com/office/drawing/2010/main" val="0"/>
@@ -4831,12 +5321,6 @@
           <w:rFonts w:eastAsiaTheme="minorEastAsia"/>
         </w:rPr>
         <w:t>гидродинамического момента сопротивления от угловой скорости вращения привода манипулятора</w:t>
-      </w:r>
-      <w:r>
-        <w:rPr>
-          <w:rFonts w:eastAsiaTheme="minorEastAsia"/>
-        </w:rPr>
-        <w:t>.</w:t>
       </w:r>
     </w:p>
     <w:p>
@@ -5067,7 +5551,6 @@
         <w:rPr>
           <w:rFonts w:eastAsiaTheme="minorEastAsia"/>
         </w:rPr>
-        <w:lastRenderedPageBreak/>
         <w:t xml:space="preserve">Таблица 1 – Значения </w:t>
       </w:r>
       <w:r>
@@ -6569,7 +7052,6 @@
         <w:rPr>
           <w:rFonts w:eastAsiaTheme="minorEastAsia"/>
         </w:rPr>
-        <w:lastRenderedPageBreak/>
         <w:t xml:space="preserve">Тогда итоговый момент инерции будет равен </w:t>
       </w:r>
     </w:p>
@@ -6586,6 +7068,7 @@
             <w:rPr>
               <w:rFonts w:ascii="Cambria Math" w:hAnsi="Cambria Math"/>
             </w:rPr>
+            <w:lastRenderedPageBreak/>
             <m:t>J=</m:t>
           </m:r>
           <m:sSub>
@@ -8104,6 +8587,12 @@
         <w:rPr>
           <w:rFonts w:eastAsiaTheme="minorEastAsia"/>
         </w:rPr>
+        <w:t xml:space="preserve"> рад/с</w:t>
+      </w:r>
+      <w:r>
+        <w:rPr>
+          <w:rFonts w:eastAsiaTheme="minorEastAsia"/>
+        </w:rPr>
         <w:t>.</w:t>
       </w:r>
       <w:r>
@@ -8116,7 +8605,10 @@
     </w:p>
     <w:p>
       <w:r>
-        <w:t>Тогда подставив в (2) выражения (10), (11) и (12) получим выражение для построения нагрузочной характеристики привода</w:t>
+        <w:t>П</w:t>
+      </w:r>
+      <w:r>
+        <w:t>одставив в (2) выражения (10), (11) и (12) получим выражение для построения нагрузочной характеристики привода</w:t>
       </w:r>
     </w:p>
     <w:p>
@@ -8688,6 +9180,7 @@
         <w:lastRenderedPageBreak/>
         <w:t xml:space="preserve">Построим нагрузочную характеристику привода по выражению (14) в среде разработки </w:t>
       </w:r>
+      <w:proofErr w:type="spellStart"/>
       <w:r>
         <w:rPr>
           <w:rFonts w:eastAsiaTheme="minorEastAsia"/>
@@ -8695,6 +9188,7 @@
         </w:rPr>
         <w:t>Matlab</w:t>
       </w:r>
+      <w:proofErr w:type="spellEnd"/>
       <w:r>
         <w:rPr>
           <w:rFonts w:eastAsiaTheme="minorEastAsia"/>
@@ -8734,7 +9228,7 @@
                     <pic:cNvPicPr/>
                   </pic:nvPicPr>
                   <pic:blipFill>
-                    <a:blip r:embed="rId14"/>
+                    <a:blip r:embed="rId18"/>
                     <a:stretch>
                       <a:fillRect/>
                     </a:stretch>
@@ -8770,7 +9264,7 @@
         <w:rPr>
           <w:rFonts w:eastAsiaTheme="minorEastAsia"/>
         </w:rPr>
-        <w:t>Рисунок 5 – Нагрузочная характеристика первого привода подводного электромеханического манипулятора.</w:t>
+        <w:t>Рисунок 5 – Нагрузочная характеристика первого привода подводного электромеханического манипулятора</w:t>
       </w:r>
     </w:p>
     <w:p>
@@ -8783,6 +9277,7 @@
       <w:r>
         <w:t xml:space="preserve"> Также стоит отметить, что с помощью нагрузочной характеристики можно определить максимальный момент нагрузки </w:t>
       </w:r>
+      <w:proofErr w:type="spellStart"/>
       <w:r>
         <w:rPr>
           <w:i/>
@@ -8800,11 +9295,17 @@
         </w:rPr>
         <w:t>max</w:t>
       </w:r>
+      <w:proofErr w:type="spellEnd"/>
       <w:r>
         <w:t xml:space="preserve"> = 12.3 </w:t>
       </w:r>
-      <w:r>
-        <w:t xml:space="preserve">Нм. </w:t>
+      <w:proofErr w:type="spellStart"/>
+      <w:r>
+        <w:t>Нм</w:t>
+      </w:r>
+      <w:proofErr w:type="spellEnd"/>
+      <w:r>
+        <w:t xml:space="preserve">. </w:t>
       </w:r>
     </w:p>
     <w:p>
@@ -9346,7 +9847,7 @@
         <w:t>L</w:t>
       </w:r>
       <w:r>
-        <w:t xml:space="preserve"> с графитовыми щётками</w:t>
+        <w:tab/>
       </w:r>
       <w:r>
         <w:t xml:space="preserve"> </w:t>
@@ -9381,6 +9882,7 @@
       <w:r>
         <w:t xml:space="preserve"> с передаточным числом </w:t>
       </w:r>
+      <w:proofErr w:type="spellStart"/>
       <w:r>
         <w:rPr>
           <w:i/>
@@ -9389,6 +9891,7 @@
         </w:rPr>
         <w:t>i</w:t>
       </w:r>
+      <w:proofErr w:type="spellEnd"/>
       <w:r>
         <w:t xml:space="preserve"> = </w:t>
       </w:r>
@@ -9513,7 +10016,10 @@
               <w:jc w:val="left"/>
             </w:pPr>
             <w:r>
-              <w:t>Скорость х. х.</w:t>
+              <w:t xml:space="preserve">Скорость </w:t>
+            </w:r>
+            <w:r>
+              <w:t>холостого хода</w:t>
             </w:r>
           </w:p>
         </w:tc>
@@ -9560,7 +10066,10 @@
               <w:jc w:val="left"/>
             </w:pPr>
             <w:r>
-              <w:t>Ток х. х.</w:t>
+              <w:t xml:space="preserve">Ток </w:t>
+            </w:r>
+            <w:r>
+              <w:t>холостого хода</w:t>
             </w:r>
           </w:p>
         </w:tc>
@@ -9621,9 +10130,11 @@
               <w:ind w:firstLine="0"/>
               <w:jc w:val="left"/>
             </w:pPr>
+            <w:proofErr w:type="spellStart"/>
             <w:r>
               <w:t>мНм</w:t>
             </w:r>
+            <w:proofErr w:type="spellEnd"/>
           </w:p>
         </w:tc>
         <w:tc>
@@ -9715,9 +10226,11 @@
               <w:ind w:firstLine="0"/>
               <w:jc w:val="left"/>
             </w:pPr>
+            <w:proofErr w:type="spellStart"/>
             <w:r>
               <w:t>мНм</w:t>
             </w:r>
+            <w:proofErr w:type="spellEnd"/>
           </w:p>
         </w:tc>
         <w:tc>
@@ -9795,7 +10308,6 @@
               <w:jc w:val="left"/>
             </w:pPr>
             <w:r>
-              <w:lastRenderedPageBreak/>
               <w:t>Номинальный ток</w:t>
             </w:r>
           </w:p>
@@ -9843,6 +10355,7 @@
               <w:jc w:val="left"/>
             </w:pPr>
             <w:r>
+              <w:lastRenderedPageBreak/>
               <w:t>КПД</w:t>
             </w:r>
           </w:p>
@@ -10008,9 +10521,11 @@
               <w:ind w:firstLine="0"/>
               <w:jc w:val="left"/>
             </w:pPr>
+            <w:proofErr w:type="spellStart"/>
             <w:r>
               <w:t>мс</w:t>
             </w:r>
+            <w:proofErr w:type="spellEnd"/>
           </w:p>
         </w:tc>
         <w:tc>
@@ -10101,9 +10616,11 @@
               <w:ind w:firstLine="0"/>
               <w:jc w:val="left"/>
             </w:pPr>
+            <w:proofErr w:type="spellStart"/>
             <w:r>
               <w:t>Нм</w:t>
             </w:r>
+            <w:proofErr w:type="spellEnd"/>
           </w:p>
         </w:tc>
         <w:tc>
@@ -10151,9 +10668,11 @@
               <w:ind w:firstLine="0"/>
               <w:jc w:val="left"/>
             </w:pPr>
+            <w:proofErr w:type="spellStart"/>
             <w:r>
               <w:t>Нм</w:t>
             </w:r>
+            <w:proofErr w:type="spellEnd"/>
           </w:p>
         </w:tc>
         <w:tc>
@@ -10785,7 +11304,6 @@
           <w:rPr>
             <w:rFonts w:ascii="Cambria Math" w:hAnsi="Cambria Math"/>
           </w:rPr>
-          <w:lastRenderedPageBreak/>
           <m:t>μ</m:t>
         </m:r>
       </m:oMath>
@@ -10828,6 +11346,7 @@
           <w:rFonts w:eastAsiaTheme="minorEastAsia"/>
         </w:rPr>
       </w:pPr>
+      <w:proofErr w:type="spellStart"/>
       <w:r>
         <w:rPr>
           <w:rFonts w:eastAsiaTheme="minorEastAsia"/>
@@ -10835,8 +11354,10 @@
           <w:iCs/>
           <w:lang w:val="en-US"/>
         </w:rPr>
+        <w:lastRenderedPageBreak/>
         <w:t>i</w:t>
       </w:r>
+      <w:proofErr w:type="spellEnd"/>
       <w:r>
         <w:rPr>
           <w:rFonts w:eastAsiaTheme="minorEastAsia"/>
@@ -10851,6 +11372,7 @@
         </w:rPr>
         <w:t xml:space="preserve">передаточное число редуктора, </w:t>
       </w:r>
+      <w:proofErr w:type="spellStart"/>
       <w:r>
         <w:rPr>
           <w:rFonts w:eastAsiaTheme="minorEastAsia"/>
@@ -10860,6 +11382,7 @@
         </w:rPr>
         <w:t>i</w:t>
       </w:r>
+      <w:proofErr w:type="spellEnd"/>
       <w:r>
         <w:rPr>
           <w:rFonts w:eastAsiaTheme="minorEastAsia"/>
@@ -10921,7 +11444,7 @@
                     <pic:cNvPicPr/>
                   </pic:nvPicPr>
                   <pic:blipFill>
-                    <a:blip r:embed="rId15"/>
+                    <a:blip r:embed="rId19"/>
                     <a:stretch>
                       <a:fillRect/>
                     </a:stretch>
@@ -10954,7 +11477,7 @@
         <w:rPr>
           <w:rFonts w:eastAsiaTheme="minorEastAsia"/>
         </w:rPr>
-        <w:t>Рисунок 6 – Механическая и нагрузочная характеристика привода.</w:t>
+        <w:t>Рисунок 6 – Механическая и нагрузочная характеристика привода</w:t>
       </w:r>
     </w:p>
     <w:p>
@@ -10982,11 +11505,7 @@
         <w:t xml:space="preserve">Теперь рассмотрим режим, в котором работает двигатель. Рассмотрим точку максимальной мощности на нагрузочной характеристике и найдём соответствующую ей точку на механической характеристике привода. </w:t>
       </w:r>
       <w:r>
-        <w:t xml:space="preserve">Эти точки отмечены на графиках на рисунке 6. На координаты точки механической </w:t>
-      </w:r>
-      <w:r>
-        <w:lastRenderedPageBreak/>
-        <w:t xml:space="preserve">характеристики показывают значения момента и скорости на выходном валу редуктора. Определим по ним соответствующие значения на валу двигателя: </w:t>
+        <w:t xml:space="preserve">Эти точки отмечены на графиках на рисунке 6. На координаты точки механической характеристики показывают значения момента и скорости на выходном валу редуктора. Определим по ним соответствующие значения на валу двигателя: </w:t>
       </w:r>
     </w:p>
     <w:p>
@@ -11425,7 +11944,7 @@
                     <pic:cNvPicPr/>
                   </pic:nvPicPr>
                   <pic:blipFill>
-                    <a:blip r:embed="rId16"/>
+                    <a:blip r:embed="rId20"/>
                     <a:stretch>
                       <a:fillRect/>
                     </a:stretch>
@@ -11476,7 +11995,7 @@
         <w:t>L</w:t>
       </w:r>
       <w:r>
-        <w:t xml:space="preserve"> с графитовыми щётками.</w:t>
+        <w:t xml:space="preserve"> с графитовыми щётками</w:t>
       </w:r>
     </w:p>
     <w:sectPr>
@@ -11487,6 +12006,116 @@
     </w:sectPr>
   </w:body>
 </w:document>
+</file>
+
+<file path=word/comments.xml><?xml version="1.0" encoding="utf-8"?>
+<w:comments xmlns:wpc="http://schemas.microsoft.com/office/word/2010/wordprocessingCanvas" xmlns:cx="http://schemas.microsoft.com/office/drawing/2014/chartex" xmlns:cx1="http://schemas.microsoft.com/office/drawing/2015/9/8/chartex" xmlns:cx2="http://schemas.microsoft.com/office/drawing/2015/10/21/chartex" xmlns:cx3="http://schemas.microsoft.com/office/drawing/2016/5/9/chartex" xmlns:cx4="http://schemas.microsoft.com/office/drawing/2016/5/10/chartex" xmlns:cx5="http://schemas.microsoft.com/office/drawing/2016/5/11/chartex" xmlns:cx6="http://schemas.microsoft.com/office/drawing/2016/5/12/chartex" xmlns:cx7="http://schemas.microsoft.com/office/drawing/2016/5/13/chartex" xmlns:cx8="http://schemas.microsoft.com/office/drawing/2016/5/14/chartex" xmlns:mc="http://schemas.openxmlformats.org/markup-compatibility/2006" xmlns:aink="http://schemas.microsoft.com/office/drawing/2016/ink" xmlns:am3d="http://schemas.microsoft.com/office/drawing/2017/model3d" xmlns:o="urn:schemas-microsoft-com:office:office" xmlns:r="http://schemas.openxmlformats.org/officeDocument/2006/relationships" xmlns:m="http://schemas.openxmlformats.org/officeDocument/2006/math" xmlns:v="urn:schemas-microsoft-com:vml" xmlns:wp14="http://schemas.microsoft.com/office/word/2010/wordprocessingDrawing" xmlns:wp="http://schemas.openxmlformats.org/drawingml/2006/wordprocessingDrawing" xmlns:w10="urn:schemas-microsoft-com:office:word" xmlns:w="http://schemas.openxmlformats.org/wordprocessingml/2006/main" xmlns:w14="http://schemas.microsoft.com/office/word/2010/wordml" xmlns:w15="http://schemas.microsoft.com/office/word/2012/wordml" xmlns:w16cex="http://schemas.microsoft.com/office/word/2018/wordml/cex" xmlns:w16cid="http://schemas.microsoft.com/office/word/2016/wordml/cid" xmlns:w16="http://schemas.microsoft.com/office/word/2018/wordml" xmlns:w16se="http://schemas.microsoft.com/office/word/2015/wordml/symex" xmlns:wpg="http://schemas.microsoft.com/office/word/2010/wordprocessingGroup" xmlns:wpi="http://schemas.microsoft.com/office/word/2010/wordprocessingInk" xmlns:wne="http://schemas.microsoft.com/office/word/2006/wordml" xmlns:wps="http://schemas.microsoft.com/office/word/2010/wordprocessingShape" mc:Ignorable="w14 w15 w16se w16cid w16 w16cex wp14">
+  <w:comment w:id="1" w:author="Otto Schefer" w:date="2021-05-08T18:20:00Z" w:initials="OS">
+    <w:p>
+      <w:pPr>
+        <w:pStyle w:val="af"/>
+      </w:pPr>
+      <w:r>
+        <w:rPr>
+          <w:rStyle w:val="ae"/>
+        </w:rPr>
+        <w:annotationRef/>
+      </w:r>
+      <w:r>
+        <w:t>Обосновать выбор именно этих составляющих момента нагрузки.</w:t>
+      </w:r>
+    </w:p>
+    <w:p>
+      <w:pPr>
+        <w:pStyle w:val="af"/>
+      </w:pPr>
+    </w:p>
+    <w:p>
+      <w:pPr>
+        <w:pStyle w:val="af"/>
+      </w:pPr>
+    </w:p>
+  </w:comment>
+  <w:comment w:id="3" w:author="Otto Schefer" w:date="2021-05-08T18:30:00Z" w:initials="OS">
+    <w:p>
+      <w:pPr>
+        <w:pStyle w:val="af"/>
+      </w:pPr>
+      <w:r>
+        <w:rPr>
+          <w:rStyle w:val="ae"/>
+        </w:rPr>
+        <w:annotationRef/>
+      </w:r>
+      <w:r>
+        <w:t xml:space="preserve">Расписать </w:t>
+      </w:r>
+      <w:proofErr w:type="spellStart"/>
+      <w:r>
+        <w:t>по-лучше</w:t>
+      </w:r>
+      <w:proofErr w:type="spellEnd"/>
+      <w:r>
+        <w:t xml:space="preserve"> и более </w:t>
+      </w:r>
+      <w:proofErr w:type="spellStart"/>
+      <w:r>
+        <w:t>подорбно</w:t>
+      </w:r>
+      <w:proofErr w:type="spellEnd"/>
+    </w:p>
+    <w:p>
+      <w:pPr>
+        <w:pStyle w:val="af"/>
+      </w:pPr>
+    </w:p>
+  </w:comment>
+  <w:comment w:id="4" w:author="Otto Schefer" w:date="2021-05-08T18:31:00Z" w:initials="OS">
+    <w:p>
+      <w:pPr>
+        <w:pStyle w:val="af"/>
+      </w:pPr>
+      <w:r>
+        <w:rPr>
+          <w:rStyle w:val="ae"/>
+        </w:rPr>
+        <w:annotationRef/>
+      </w:r>
+      <w:r>
+        <w:t>Но это не точно</w:t>
+      </w:r>
+    </w:p>
+    <w:p>
+      <w:pPr>
+        <w:pStyle w:val="af"/>
+      </w:pPr>
+    </w:p>
+  </w:comment>
+</w:comments>
+</file>
+
+<file path=word/commentsExtended.xml><?xml version="1.0" encoding="utf-8"?>
+<w15:commentsEx xmlns:wpc="http://schemas.microsoft.com/office/word/2010/wordprocessingCanvas" xmlns:cx="http://schemas.microsoft.com/office/drawing/2014/chartex" xmlns:cx1="http://schemas.microsoft.com/office/drawing/2015/9/8/chartex" xmlns:cx2="http://schemas.microsoft.com/office/drawing/2015/10/21/chartex" xmlns:cx3="http://schemas.microsoft.com/office/drawing/2016/5/9/chartex" xmlns:cx4="http://schemas.microsoft.com/office/drawing/2016/5/10/chartex" xmlns:cx5="http://schemas.microsoft.com/office/drawing/2016/5/11/chartex" xmlns:cx6="http://schemas.microsoft.com/office/drawing/2016/5/12/chartex" xmlns:cx7="http://schemas.microsoft.com/office/drawing/2016/5/13/chartex" xmlns:cx8="http://schemas.microsoft.com/office/drawing/2016/5/14/chartex" xmlns:mc="http://schemas.openxmlformats.org/markup-compatibility/2006" xmlns:aink="http://schemas.microsoft.com/office/drawing/2016/ink" xmlns:am3d="http://schemas.microsoft.com/office/drawing/2017/model3d" xmlns:o="urn:schemas-microsoft-com:office:office" xmlns:r="http://schemas.openxmlformats.org/officeDocument/2006/relationships" xmlns:m="http://schemas.openxmlformats.org/officeDocument/2006/math" xmlns:v="urn:schemas-microsoft-com:vml" xmlns:wp14="http://schemas.microsoft.com/office/word/2010/wordprocessingDrawing" xmlns:wp="http://schemas.openxmlformats.org/drawingml/2006/wordprocessingDrawing" xmlns:w10="urn:schemas-microsoft-com:office:word" xmlns:w="http://schemas.openxmlformats.org/wordprocessingml/2006/main" xmlns:w14="http://schemas.microsoft.com/office/word/2010/wordml" xmlns:w15="http://schemas.microsoft.com/office/word/2012/wordml" xmlns:w16cex="http://schemas.microsoft.com/office/word/2018/wordml/cex" xmlns:w16cid="http://schemas.microsoft.com/office/word/2016/wordml/cid" xmlns:w16="http://schemas.microsoft.com/office/word/2018/wordml" xmlns:w16se="http://schemas.microsoft.com/office/word/2015/wordml/symex" xmlns:wpg="http://schemas.microsoft.com/office/word/2010/wordprocessingGroup" xmlns:wpi="http://schemas.microsoft.com/office/word/2010/wordprocessingInk" xmlns:wne="http://schemas.microsoft.com/office/word/2006/wordml" xmlns:wps="http://schemas.microsoft.com/office/word/2010/wordprocessingShape" mc:Ignorable="w14 w15 w16se w16cid w16 w16cex wp14">
+  <w15:commentEx w15:paraId="5AE49E47" w15:done="0"/>
+  <w15:commentEx w15:paraId="44B09EAB" w15:done="0"/>
+  <w15:commentEx w15:paraId="7E916030" w15:paraIdParent="44B09EAB" w15:done="0"/>
+</w15:commentsEx>
+</file>
+
+<file path=word/commentsExtensible.xml><?xml version="1.0" encoding="utf-8"?>
+<w16cex:commentsExtensible xmlns:wpc="http://schemas.microsoft.com/office/word/2010/wordprocessingCanvas" xmlns:cx="http://schemas.microsoft.com/office/drawing/2014/chartex" xmlns:cx1="http://schemas.microsoft.com/office/drawing/2015/9/8/chartex" xmlns:cx2="http://schemas.microsoft.com/office/drawing/2015/10/21/chartex" xmlns:cx3="http://schemas.microsoft.com/office/drawing/2016/5/9/chartex" xmlns:cx4="http://schemas.microsoft.com/office/drawing/2016/5/10/chartex" xmlns:cx5="http://schemas.microsoft.com/office/drawing/2016/5/11/chartex" xmlns:cx6="http://schemas.microsoft.com/office/drawing/2016/5/12/chartex" xmlns:cx7="http://schemas.microsoft.com/office/drawing/2016/5/13/chartex" xmlns:cx8="http://schemas.microsoft.com/office/drawing/2016/5/14/chartex" xmlns:mc="http://schemas.openxmlformats.org/markup-compatibility/2006" xmlns:aink="http://schemas.microsoft.com/office/drawing/2016/ink" xmlns:am3d="http://schemas.microsoft.com/office/drawing/2017/model3d" xmlns:o="urn:schemas-microsoft-com:office:office" xmlns:r="http://schemas.openxmlformats.org/officeDocument/2006/relationships" xmlns:m="http://schemas.openxmlformats.org/officeDocument/2006/math" xmlns:v="urn:schemas-microsoft-com:vml" xmlns:wp14="http://schemas.microsoft.com/office/word/2010/wordprocessingDrawing" xmlns:wp="http://schemas.openxmlformats.org/drawingml/2006/wordprocessingDrawing" xmlns:w10="urn:schemas-microsoft-com:office:word" xmlns:w="http://schemas.openxmlformats.org/wordprocessingml/2006/main" xmlns:w14="http://schemas.microsoft.com/office/word/2010/wordml" xmlns:w15="http://schemas.microsoft.com/office/word/2012/wordml" xmlns:w16cex="http://schemas.microsoft.com/office/word/2018/wordml/cex" xmlns:w16cid="http://schemas.microsoft.com/office/word/2016/wordml/cid" xmlns:w16="http://schemas.microsoft.com/office/word/2018/wordml" xmlns:w16se="http://schemas.microsoft.com/office/word/2015/wordml/symex" xmlns:wpg="http://schemas.microsoft.com/office/word/2010/wordprocessingGroup" xmlns:wpi="http://schemas.microsoft.com/office/word/2010/wordprocessingInk" xmlns:wne="http://schemas.microsoft.com/office/word/2006/wordml" xmlns:wps="http://schemas.microsoft.com/office/word/2010/wordprocessingShape" mc:Ignorable="w14 w15 w16se w16cid w16 w16cex wp14">
+  <w16cex:commentExtensible w16cex:durableId="244154F3" w16cex:dateUtc="2021-05-08T15:20:00Z"/>
+  <w16cex:commentExtensible w16cex:durableId="2441575E" w16cex:dateUtc="2021-05-08T15:30:00Z"/>
+  <w16cex:commentExtensible w16cex:durableId="24415778" w16cex:dateUtc="2021-05-08T15:31:00Z"/>
+</w16cex:commentsExtensible>
+</file>
+
+<file path=word/commentsIds.xml><?xml version="1.0" encoding="utf-8"?>
+<w16cid:commentsIds xmlns:wpc="http://schemas.microsoft.com/office/word/2010/wordprocessingCanvas" xmlns:cx="http://schemas.microsoft.com/office/drawing/2014/chartex" xmlns:cx1="http://schemas.microsoft.com/office/drawing/2015/9/8/chartex" xmlns:cx2="http://schemas.microsoft.com/office/drawing/2015/10/21/chartex" xmlns:cx3="http://schemas.microsoft.com/office/drawing/2016/5/9/chartex" xmlns:cx4="http://schemas.microsoft.com/office/drawing/2016/5/10/chartex" xmlns:cx5="http://schemas.microsoft.com/office/drawing/2016/5/11/chartex" xmlns:cx6="http://schemas.microsoft.com/office/drawing/2016/5/12/chartex" xmlns:cx7="http://schemas.microsoft.com/office/drawing/2016/5/13/chartex" xmlns:cx8="http://schemas.microsoft.com/office/drawing/2016/5/14/chartex" xmlns:mc="http://schemas.openxmlformats.org/markup-compatibility/2006" xmlns:aink="http://schemas.microsoft.com/office/drawing/2016/ink" xmlns:am3d="http://schemas.microsoft.com/office/drawing/2017/model3d" xmlns:o="urn:schemas-microsoft-com:office:office" xmlns:r="http://schemas.openxmlformats.org/officeDocument/2006/relationships" xmlns:m="http://schemas.openxmlformats.org/officeDocument/2006/math" xmlns:v="urn:schemas-microsoft-com:vml" xmlns:wp14="http://schemas.microsoft.com/office/word/2010/wordprocessingDrawing" xmlns:wp="http://schemas.openxmlformats.org/drawingml/2006/wordprocessingDrawing" xmlns:w10="urn:schemas-microsoft-com:office:word" xmlns:w="http://schemas.openxmlformats.org/wordprocessingml/2006/main" xmlns:w14="http://schemas.microsoft.com/office/word/2010/wordml" xmlns:w15="http://schemas.microsoft.com/office/word/2012/wordml" xmlns:w16cex="http://schemas.microsoft.com/office/word/2018/wordml/cex" xmlns:w16cid="http://schemas.microsoft.com/office/word/2016/wordml/cid" xmlns:w16="http://schemas.microsoft.com/office/word/2018/wordml" xmlns:w16se="http://schemas.microsoft.com/office/word/2015/wordml/symex" xmlns:wpg="http://schemas.microsoft.com/office/word/2010/wordprocessingGroup" xmlns:wpi="http://schemas.microsoft.com/office/word/2010/wordprocessingInk" xmlns:wne="http://schemas.microsoft.com/office/word/2006/wordml" xmlns:wps="http://schemas.microsoft.com/office/word/2010/wordprocessingShape" mc:Ignorable="w14 w15 w16se w16cid w16 w16cex wp14">
+  <w16cid:commentId w16cid:paraId="5AE49E47" w16cid:durableId="244154F3"/>
+  <w16cid:commentId w16cid:paraId="44B09EAB" w16cid:durableId="2441575E"/>
+  <w16cid:commentId w16cid:paraId="7E916030" w16cid:durableId="24415778"/>
+</w16cid:commentsIds>
 </file>
 
 <file path=word/endnotes.xml><?xml version="1.0" encoding="utf-8"?>
@@ -11829,6 +12458,95 @@
       </w:rPr>
     </w:lvl>
   </w:abstractNum>
+  <w:abstractNum w:abstractNumId="3" w15:restartNumberingAfterBreak="0">
+    <w:nsid w:val="595B4F67"/>
+    <w:multiLevelType w:val="hybridMultilevel"/>
+    <w:tmpl w:val="5A9EE09A"/>
+    <w:lvl w:ilvl="0" w:tplc="0DE6A166">
+      <w:start w:val="1"/>
+      <w:numFmt w:val="decimal"/>
+      <w:lvlText w:val="%1."/>
+      <w:lvlJc w:val="left"/>
+      <w:pPr>
+        <w:ind w:left="1069" w:hanging="360"/>
+      </w:pPr>
+      <w:rPr>
+        <w:rFonts w:hint="default"/>
+      </w:rPr>
+    </w:lvl>
+    <w:lvl w:ilvl="1" w:tplc="04190019" w:tentative="1">
+      <w:start w:val="1"/>
+      <w:numFmt w:val="lowerLetter"/>
+      <w:lvlText w:val="%2."/>
+      <w:lvlJc w:val="left"/>
+      <w:pPr>
+        <w:ind w:left="1789" w:hanging="360"/>
+      </w:pPr>
+    </w:lvl>
+    <w:lvl w:ilvl="2" w:tplc="0419001B" w:tentative="1">
+      <w:start w:val="1"/>
+      <w:numFmt w:val="lowerRoman"/>
+      <w:lvlText w:val="%3."/>
+      <w:lvlJc w:val="right"/>
+      <w:pPr>
+        <w:ind w:left="2509" w:hanging="180"/>
+      </w:pPr>
+    </w:lvl>
+    <w:lvl w:ilvl="3" w:tplc="0419000F" w:tentative="1">
+      <w:start w:val="1"/>
+      <w:numFmt w:val="decimal"/>
+      <w:lvlText w:val="%4."/>
+      <w:lvlJc w:val="left"/>
+      <w:pPr>
+        <w:ind w:left="3229" w:hanging="360"/>
+      </w:pPr>
+    </w:lvl>
+    <w:lvl w:ilvl="4" w:tplc="04190019" w:tentative="1">
+      <w:start w:val="1"/>
+      <w:numFmt w:val="lowerLetter"/>
+      <w:lvlText w:val="%5."/>
+      <w:lvlJc w:val="left"/>
+      <w:pPr>
+        <w:ind w:left="3949" w:hanging="360"/>
+      </w:pPr>
+    </w:lvl>
+    <w:lvl w:ilvl="5" w:tplc="0419001B" w:tentative="1">
+      <w:start w:val="1"/>
+      <w:numFmt w:val="lowerRoman"/>
+      <w:lvlText w:val="%6."/>
+      <w:lvlJc w:val="right"/>
+      <w:pPr>
+        <w:ind w:left="4669" w:hanging="180"/>
+      </w:pPr>
+    </w:lvl>
+    <w:lvl w:ilvl="6" w:tplc="0419000F" w:tentative="1">
+      <w:start w:val="1"/>
+      <w:numFmt w:val="decimal"/>
+      <w:lvlText w:val="%7."/>
+      <w:lvlJc w:val="left"/>
+      <w:pPr>
+        <w:ind w:left="5389" w:hanging="360"/>
+      </w:pPr>
+    </w:lvl>
+    <w:lvl w:ilvl="7" w:tplc="04190019" w:tentative="1">
+      <w:start w:val="1"/>
+      <w:numFmt w:val="lowerLetter"/>
+      <w:lvlText w:val="%8."/>
+      <w:lvlJc w:val="left"/>
+      <w:pPr>
+        <w:ind w:left="6109" w:hanging="360"/>
+      </w:pPr>
+    </w:lvl>
+    <w:lvl w:ilvl="8" w:tplc="0419001B" w:tentative="1">
+      <w:start w:val="1"/>
+      <w:numFmt w:val="lowerRoman"/>
+      <w:lvlText w:val="%9."/>
+      <w:lvlJc w:val="right"/>
+      <w:pPr>
+        <w:ind w:left="6829" w:hanging="180"/>
+      </w:pPr>
+    </w:lvl>
+  </w:abstractNum>
   <w:num w:numId="1">
     <w:abstractNumId w:val="2"/>
   </w:num>
@@ -11838,7 +12556,18 @@
   <w:num w:numId="3">
     <w:abstractNumId w:val="1"/>
   </w:num>
+  <w:num w:numId="4">
+    <w:abstractNumId w:val="3"/>
+  </w:num>
 </w:numbering>
+</file>
+
+<file path=word/people.xml><?xml version="1.0" encoding="utf-8"?>
+<w15:people xmlns:wpc="http://schemas.microsoft.com/office/word/2010/wordprocessingCanvas" xmlns:cx="http://schemas.microsoft.com/office/drawing/2014/chartex" xmlns:cx1="http://schemas.microsoft.com/office/drawing/2015/9/8/chartex" xmlns:cx2="http://schemas.microsoft.com/office/drawing/2015/10/21/chartex" xmlns:cx3="http://schemas.microsoft.com/office/drawing/2016/5/9/chartex" xmlns:cx4="http://schemas.microsoft.com/office/drawing/2016/5/10/chartex" xmlns:cx5="http://schemas.microsoft.com/office/drawing/2016/5/11/chartex" xmlns:cx6="http://schemas.microsoft.com/office/drawing/2016/5/12/chartex" xmlns:cx7="http://schemas.microsoft.com/office/drawing/2016/5/13/chartex" xmlns:cx8="http://schemas.microsoft.com/office/drawing/2016/5/14/chartex" xmlns:mc="http://schemas.openxmlformats.org/markup-compatibility/2006" xmlns:aink="http://schemas.microsoft.com/office/drawing/2016/ink" xmlns:am3d="http://schemas.microsoft.com/office/drawing/2017/model3d" xmlns:o="urn:schemas-microsoft-com:office:office" xmlns:r="http://schemas.openxmlformats.org/officeDocument/2006/relationships" xmlns:m="http://schemas.openxmlformats.org/officeDocument/2006/math" xmlns:v="urn:schemas-microsoft-com:vml" xmlns:wp14="http://schemas.microsoft.com/office/word/2010/wordprocessingDrawing" xmlns:wp="http://schemas.openxmlformats.org/drawingml/2006/wordprocessingDrawing" xmlns:w10="urn:schemas-microsoft-com:office:word" xmlns:w="http://schemas.openxmlformats.org/wordprocessingml/2006/main" xmlns:w14="http://schemas.microsoft.com/office/word/2010/wordml" xmlns:w15="http://schemas.microsoft.com/office/word/2012/wordml" xmlns:w16cex="http://schemas.microsoft.com/office/word/2018/wordml/cex" xmlns:w16cid="http://schemas.microsoft.com/office/word/2016/wordml/cid" xmlns:w16="http://schemas.microsoft.com/office/word/2018/wordml" xmlns:w16se="http://schemas.microsoft.com/office/word/2015/wordml/symex" xmlns:wpg="http://schemas.microsoft.com/office/word/2010/wordprocessingGroup" xmlns:wpi="http://schemas.microsoft.com/office/word/2010/wordprocessingInk" xmlns:wne="http://schemas.microsoft.com/office/word/2006/wordml" xmlns:wps="http://schemas.microsoft.com/office/word/2010/wordprocessingShape" mc:Ignorable="w14 w15 w16se w16cid w16 w16cex wp14">
+  <w15:person w15:author="Otto Schefer">
+    <w15:presenceInfo w15:providerId="Windows Live" w15:userId="fd5a25951ba882f8"/>
+  </w15:person>
+</w15:people>
 </file>
 
 <file path=word/styles.xml><?xml version="1.0" encoding="utf-8"?>
@@ -12525,6 +13254,76 @@
       <w:szCs w:val="28"/>
     </w:rPr>
   </w:style>
+  <w:style w:type="character" w:styleId="ae">
+    <w:name w:val="annotation reference"/>
+    <w:basedOn w:val="a1"/>
+    <w:uiPriority w:val="99"/>
+    <w:semiHidden/>
+    <w:unhideWhenUsed/>
+    <w:rsid w:val="00F45748"/>
+    <w:rPr>
+      <w:sz w:val="16"/>
+      <w:szCs w:val="16"/>
+    </w:rPr>
+  </w:style>
+  <w:style w:type="paragraph" w:styleId="af">
+    <w:name w:val="annotation text"/>
+    <w:basedOn w:val="a0"/>
+    <w:link w:val="af0"/>
+    <w:uiPriority w:val="99"/>
+    <w:semiHidden/>
+    <w:unhideWhenUsed/>
+    <w:rsid w:val="00F45748"/>
+    <w:pPr>
+      <w:spacing w:line="240" w:lineRule="auto"/>
+    </w:pPr>
+    <w:rPr>
+      <w:sz w:val="20"/>
+      <w:szCs w:val="20"/>
+    </w:rPr>
+  </w:style>
+  <w:style w:type="character" w:customStyle="1" w:styleId="af0">
+    <w:name w:val="Текст примечания Знак"/>
+    <w:basedOn w:val="a1"/>
+    <w:link w:val="af"/>
+    <w:uiPriority w:val="99"/>
+    <w:semiHidden/>
+    <w:rsid w:val="00F45748"/>
+    <w:rPr>
+      <w:rFonts w:ascii="Times New Roman" w:hAnsi="Times New Roman"/>
+      <w:sz w:val="20"/>
+      <w:szCs w:val="20"/>
+    </w:rPr>
+  </w:style>
+  <w:style w:type="paragraph" w:styleId="af1">
+    <w:name w:val="annotation subject"/>
+    <w:basedOn w:val="af"/>
+    <w:next w:val="af"/>
+    <w:link w:val="af2"/>
+    <w:uiPriority w:val="99"/>
+    <w:semiHidden/>
+    <w:unhideWhenUsed/>
+    <w:rsid w:val="00F45748"/>
+    <w:rPr>
+      <w:b/>
+      <w:bCs/>
+    </w:rPr>
+  </w:style>
+  <w:style w:type="character" w:customStyle="1" w:styleId="af2">
+    <w:name w:val="Тема примечания Знак"/>
+    <w:basedOn w:val="af0"/>
+    <w:link w:val="af1"/>
+    <w:uiPriority w:val="99"/>
+    <w:semiHidden/>
+    <w:rsid w:val="00F45748"/>
+    <w:rPr>
+      <w:rFonts w:ascii="Times New Roman" w:hAnsi="Times New Roman"/>
+      <w:b/>
+      <w:bCs/>
+      <w:sz w:val="20"/>
+      <w:szCs w:val="20"/>
+    </w:rPr>
+  </w:style>
 </w:styles>
 </file>
 

--- a/txt/main.docx
+++ b/txt/main.docx
@@ -3234,21 +3234,7 @@
         <w:rPr>
           <w:rFonts w:eastAsiaTheme="minorEastAsia"/>
         </w:rPr>
-        <w:t xml:space="preserve">0.255 </w:t>
-      </w:r>
-      <w:proofErr w:type="spellStart"/>
-      <w:r>
-        <w:rPr>
-          <w:rFonts w:eastAsiaTheme="minorEastAsia"/>
-        </w:rPr>
-        <w:t>Нм</w:t>
-      </w:r>
-      <w:proofErr w:type="spellEnd"/>
-      <w:r>
-        <w:rPr>
-          <w:rFonts w:eastAsiaTheme="minorEastAsia"/>
-        </w:rPr>
-        <w:t>.</w:t>
+        <w:t>0.255 Нм.</w:t>
       </w:r>
     </w:p>
     <w:p>
@@ -3269,7 +3255,6 @@
         </w:rPr>
         <w:t xml:space="preserve"> При вращении заданным образом на каждую элементарную часть детали длинной </w:t>
       </w:r>
-      <w:proofErr w:type="spellStart"/>
       <w:r>
         <w:rPr>
           <w:rFonts w:eastAsiaTheme="minorEastAsia"/>
@@ -3279,7 +3264,6 @@
         </w:rPr>
         <w:t>dr</w:t>
       </w:r>
-      <w:proofErr w:type="spellEnd"/>
       <w:r>
         <w:rPr>
           <w:rFonts w:eastAsiaTheme="minorEastAsia"/>
@@ -9180,7 +9164,6 @@
         <w:lastRenderedPageBreak/>
         <w:t xml:space="preserve">Построим нагрузочную характеристику привода по выражению (14) в среде разработки </w:t>
       </w:r>
-      <w:proofErr w:type="spellStart"/>
       <w:r>
         <w:rPr>
           <w:rFonts w:eastAsiaTheme="minorEastAsia"/>
@@ -9188,7 +9171,6 @@
         </w:rPr>
         <w:t>Matlab</w:t>
       </w:r>
-      <w:proofErr w:type="spellEnd"/>
       <w:r>
         <w:rPr>
           <w:rFonts w:eastAsiaTheme="minorEastAsia"/>
@@ -9277,7 +9259,6 @@
       <w:r>
         <w:t xml:space="preserve"> Также стоит отметить, что с помощью нагрузочной характеристики можно определить максимальный момент нагрузки </w:t>
       </w:r>
-      <w:proofErr w:type="spellStart"/>
       <w:r>
         <w:rPr>
           <w:i/>
@@ -9295,17 +9276,11 @@
         </w:rPr>
         <w:t>max</w:t>
       </w:r>
-      <w:proofErr w:type="spellEnd"/>
       <w:r>
         <w:t xml:space="preserve"> = 12.3 </w:t>
       </w:r>
-      <w:proofErr w:type="spellStart"/>
-      <w:r>
-        <w:t>Нм</w:t>
-      </w:r>
-      <w:proofErr w:type="spellEnd"/>
-      <w:r>
-        <w:t xml:space="preserve">. </w:t>
+      <w:r>
+        <w:t xml:space="preserve">Нм. </w:t>
       </w:r>
     </w:p>
     <w:p>
@@ -9882,7 +9857,6 @@
       <w:r>
         <w:t xml:space="preserve"> с передаточным числом </w:t>
       </w:r>
-      <w:proofErr w:type="spellStart"/>
       <w:r>
         <w:rPr>
           <w:i/>
@@ -9891,7 +9865,6 @@
         </w:rPr>
         <w:t>i</w:t>
       </w:r>
-      <w:proofErr w:type="spellEnd"/>
       <w:r>
         <w:t xml:space="preserve"> = </w:t>
       </w:r>
@@ -10130,11 +10103,9 @@
               <w:ind w:firstLine="0"/>
               <w:jc w:val="left"/>
             </w:pPr>
-            <w:proofErr w:type="spellStart"/>
             <w:r>
               <w:t>мНм</w:t>
             </w:r>
-            <w:proofErr w:type="spellEnd"/>
           </w:p>
         </w:tc>
         <w:tc>
@@ -10226,11 +10197,9 @@
               <w:ind w:firstLine="0"/>
               <w:jc w:val="left"/>
             </w:pPr>
-            <w:proofErr w:type="spellStart"/>
             <w:r>
               <w:t>мНм</w:t>
             </w:r>
-            <w:proofErr w:type="spellEnd"/>
           </w:p>
         </w:tc>
         <w:tc>
@@ -10521,11 +10490,9 @@
               <w:ind w:firstLine="0"/>
               <w:jc w:val="left"/>
             </w:pPr>
-            <w:proofErr w:type="spellStart"/>
             <w:r>
               <w:t>мс</w:t>
             </w:r>
-            <w:proofErr w:type="spellEnd"/>
           </w:p>
         </w:tc>
         <w:tc>
@@ -10616,11 +10583,9 @@
               <w:ind w:firstLine="0"/>
               <w:jc w:val="left"/>
             </w:pPr>
-            <w:proofErr w:type="spellStart"/>
             <w:r>
               <w:t>Нм</w:t>
             </w:r>
-            <w:proofErr w:type="spellEnd"/>
           </w:p>
         </w:tc>
         <w:tc>
@@ -10668,11 +10633,9 @@
               <w:ind w:firstLine="0"/>
               <w:jc w:val="left"/>
             </w:pPr>
-            <w:proofErr w:type="spellStart"/>
             <w:r>
               <w:t>Нм</w:t>
             </w:r>
-            <w:proofErr w:type="spellEnd"/>
           </w:p>
         </w:tc>
         <w:tc>
@@ -11129,38 +11092,98 @@
         <w:tab/>
       </w:r>
       <m:oMath>
+        <m:sSub>
+          <m:sSubPr>
+            <m:ctrlPr>
+              <w:rPr>
+                <w:rFonts w:ascii="Cambria Math" w:eastAsiaTheme="minorEastAsia" w:hAnsi="Cambria Math"/>
+              </w:rPr>
+            </m:ctrlPr>
+          </m:sSubPr>
+          <m:e>
+            <m:r>
+              <m:rPr>
+                <m:sty m:val="p"/>
+              </m:rPr>
+              <w:rPr>
+                <w:rFonts w:ascii="Cambria Math" w:eastAsiaTheme="minorEastAsia" w:hAnsi="Cambria Math"/>
+              </w:rPr>
+              <m:t>n</m:t>
+            </m:r>
+          </m:e>
+          <m:sub>
+            <m:r>
+              <w:rPr>
+                <w:rFonts w:ascii="Cambria Math" w:eastAsiaTheme="minorEastAsia" w:hAnsi="Cambria Math"/>
+                <w:lang w:val="en-US"/>
+              </w:rPr>
+              <m:t>ред</m:t>
+            </m:r>
+          </m:sub>
+        </m:sSub>
         <m:r>
           <w:rPr>
             <w:rFonts w:ascii="Cambria Math" w:eastAsiaTheme="minorEastAsia" w:hAnsi="Cambria Math"/>
           </w:rPr>
-          <m:t>n=</m:t>
+          <m:t>=</m:t>
         </m:r>
-        <m:sSub>
-          <m:sSubPr>
+        <m:f>
+          <m:fPr>
+            <m:ctrlPr>
+              <w:rPr>
+                <w:rFonts w:ascii="Cambria Math" w:eastAsiaTheme="minorEastAsia" w:hAnsi="Cambria Math"/>
+              </w:rPr>
+            </m:ctrlPr>
+          </m:fPr>
+          <m:num>
+            <m:sSub>
+              <m:sSubPr>
+                <m:ctrlPr>
+                  <w:rPr>
+                    <w:rFonts w:ascii="Cambria Math" w:eastAsiaTheme="minorEastAsia" w:hAnsi="Cambria Math"/>
+                    <w:i/>
+                  </w:rPr>
+                </m:ctrlPr>
+              </m:sSubPr>
+              <m:e>
+                <m:r>
+                  <w:rPr>
+                    <w:rFonts w:ascii="Cambria Math" w:eastAsiaTheme="minorEastAsia" w:hAnsi="Cambria Math"/>
+                  </w:rPr>
+                  <m:t>n</m:t>
+                </m:r>
+              </m:e>
+              <m:sub>
+                <m:r>
+                  <w:rPr>
+                    <w:rFonts w:ascii="Cambria Math" w:eastAsiaTheme="minorEastAsia" w:hAnsi="Cambria Math"/>
+                  </w:rPr>
+                  <m:t>хх</m:t>
+                </m:r>
+              </m:sub>
+            </m:sSub>
             <m:ctrlPr>
               <w:rPr>
                 <w:rFonts w:ascii="Cambria Math" w:eastAsiaTheme="minorEastAsia" w:hAnsi="Cambria Math"/>
                 <w:i/>
               </w:rPr>
             </m:ctrlPr>
-          </m:sSubPr>
-          <m:e>
-            <m:r>
-              <w:rPr>
-                <w:rFonts w:ascii="Cambria Math" w:eastAsiaTheme="minorEastAsia" w:hAnsi="Cambria Math"/>
-              </w:rPr>
-              <m:t>n</m:t>
-            </m:r>
-          </m:e>
-          <m:sub>
-            <m:r>
-              <w:rPr>
-                <w:rFonts w:ascii="Cambria Math" w:eastAsiaTheme="minorEastAsia" w:hAnsi="Cambria Math"/>
-              </w:rPr>
-              <m:t>хх</m:t>
-            </m:r>
-          </m:sub>
-        </m:sSub>
+          </m:num>
+          <m:den>
+            <m:r>
+              <w:rPr>
+                <w:rFonts w:ascii="Cambria Math" w:eastAsiaTheme="minorEastAsia" w:hAnsi="Cambria Math"/>
+              </w:rPr>
+              <m:t>i</m:t>
+            </m:r>
+            <m:ctrlPr>
+              <w:rPr>
+                <w:rFonts w:ascii="Cambria Math" w:eastAsiaTheme="minorEastAsia" w:hAnsi="Cambria Math"/>
+                <w:i/>
+              </w:rPr>
+            </m:ctrlPr>
+          </m:den>
+        </m:f>
         <m:d>
           <m:dPr>
             <m:ctrlPr>
@@ -11186,12 +11209,32 @@
                 </m:ctrlPr>
               </m:fPr>
               <m:num>
-                <m:r>
-                  <w:rPr>
-                    <w:rFonts w:ascii="Cambria Math" w:eastAsiaTheme="minorEastAsia" w:hAnsi="Cambria Math"/>
-                  </w:rPr>
-                  <m:t>M</m:t>
-                </m:r>
+                <m:sSub>
+                  <m:sSubPr>
+                    <m:ctrlPr>
+                      <w:rPr>
+                        <w:rFonts w:ascii="Cambria Math" w:eastAsiaTheme="minorEastAsia" w:hAnsi="Cambria Math"/>
+                        <w:i/>
+                      </w:rPr>
+                    </m:ctrlPr>
+                  </m:sSubPr>
+                  <m:e>
+                    <m:r>
+                      <w:rPr>
+                        <w:rFonts w:ascii="Cambria Math" w:eastAsiaTheme="minorEastAsia" w:hAnsi="Cambria Math"/>
+                      </w:rPr>
+                      <m:t>M</m:t>
+                    </m:r>
+                  </m:e>
+                  <m:sub>
+                    <m:r>
+                      <w:rPr>
+                        <w:rFonts w:ascii="Cambria Math" w:eastAsiaTheme="minorEastAsia" w:hAnsi="Cambria Math"/>
+                      </w:rPr>
+                      <m:t>ред</m:t>
+                    </m:r>
+                  </m:sub>
+                </m:sSub>
                 <m:ctrlPr>
                   <w:rPr>
                     <w:rFonts w:ascii="Cambria Math" w:eastAsiaTheme="minorEastAsia" w:hAnsi="Cambria Math"/>
@@ -11255,7 +11298,7 @@
           <w:rPr>
             <w:rFonts w:ascii="Cambria Math" w:eastAsiaTheme="minorEastAsia" w:hAnsi="Cambria Math"/>
           </w:rPr>
-          <m:t xml:space="preserve">, </m:t>
+          <m:t>,</m:t>
         </m:r>
       </m:oMath>
       <w:r>
@@ -11346,7 +11389,6 @@
           <w:rFonts w:eastAsiaTheme="minorEastAsia"/>
         </w:rPr>
       </w:pPr>
-      <w:proofErr w:type="spellStart"/>
       <w:r>
         <w:rPr>
           <w:rFonts w:eastAsiaTheme="minorEastAsia"/>
@@ -11357,7 +11399,6 @@
         <w:lastRenderedPageBreak/>
         <w:t>i</w:t>
       </w:r>
-      <w:proofErr w:type="spellEnd"/>
       <w:r>
         <w:rPr>
           <w:rFonts w:eastAsiaTheme="minorEastAsia"/>
@@ -11372,7 +11413,6 @@
         </w:rPr>
         <w:t xml:space="preserve">передаточное число редуктора, </w:t>
       </w:r>
-      <w:proofErr w:type="spellStart"/>
       <w:r>
         <w:rPr>
           <w:rFonts w:eastAsiaTheme="minorEastAsia"/>
@@ -11382,12 +11422,117 @@
         </w:rPr>
         <w:t>i</w:t>
       </w:r>
-      <w:proofErr w:type="spellEnd"/>
-      <w:r>
-        <w:rPr>
-          <w:rFonts w:eastAsiaTheme="minorEastAsia"/>
-        </w:rPr>
-        <w:t xml:space="preserve"> = 326. </w:t>
+      <w:r>
+        <w:rPr>
+          <w:rFonts w:eastAsiaTheme="minorEastAsia"/>
+        </w:rPr>
+        <w:t xml:space="preserve"> = 326</w:t>
+      </w:r>
+      <w:r>
+        <w:rPr>
+          <w:rFonts w:eastAsiaTheme="minorEastAsia"/>
+        </w:rPr>
+        <w:t>;</w:t>
+      </w:r>
+    </w:p>
+    <w:p>
+      <w:pPr>
+        <w:ind w:firstLine="0"/>
+        <w:rPr>
+          <w:rFonts w:eastAsiaTheme="minorEastAsia"/>
+        </w:rPr>
+      </w:pPr>
+      <m:oMath>
+        <m:sSub>
+          <m:sSubPr>
+            <m:ctrlPr>
+              <w:rPr>
+                <w:rFonts w:ascii="Cambria Math" w:eastAsiaTheme="minorEastAsia" w:hAnsi="Cambria Math"/>
+                <w:i/>
+              </w:rPr>
+            </m:ctrlPr>
+          </m:sSubPr>
+          <m:e>
+            <m:r>
+              <w:rPr>
+                <w:rFonts w:ascii="Cambria Math" w:eastAsiaTheme="minorEastAsia" w:hAnsi="Cambria Math"/>
+              </w:rPr>
+              <m:t>M</m:t>
+            </m:r>
+          </m:e>
+          <m:sub>
+            <m:r>
+              <w:rPr>
+                <w:rFonts w:ascii="Cambria Math" w:eastAsiaTheme="minorEastAsia" w:hAnsi="Cambria Math"/>
+              </w:rPr>
+              <m:t>ред</m:t>
+            </m:r>
+          </m:sub>
+        </m:sSub>
+      </m:oMath>
+      <w:r>
+        <w:rPr>
+          <w:rFonts w:eastAsiaTheme="minorEastAsia"/>
+        </w:rPr>
+        <w:t xml:space="preserve"> – момент на выходном валу редуктора;</w:t>
+      </w:r>
+    </w:p>
+    <w:p>
+      <w:pPr>
+        <w:ind w:firstLine="0"/>
+        <w:rPr>
+          <w:rFonts w:eastAsiaTheme="minorEastAsia"/>
+        </w:rPr>
+      </w:pPr>
+      <m:oMath>
+        <m:sSub>
+          <m:sSubPr>
+            <m:ctrlPr>
+              <w:rPr>
+                <w:rFonts w:ascii="Cambria Math" w:eastAsiaTheme="minorEastAsia" w:hAnsi="Cambria Math"/>
+              </w:rPr>
+            </m:ctrlPr>
+          </m:sSubPr>
+          <m:e>
+            <m:r>
+              <m:rPr>
+                <m:sty m:val="p"/>
+              </m:rPr>
+              <w:rPr>
+                <w:rFonts w:ascii="Cambria Math" w:eastAsiaTheme="minorEastAsia" w:hAnsi="Cambria Math"/>
+              </w:rPr>
+              <m:t>n</m:t>
+            </m:r>
+          </m:e>
+          <m:sub>
+            <m:r>
+              <w:rPr>
+                <w:rFonts w:ascii="Cambria Math" w:eastAsiaTheme="minorEastAsia" w:hAnsi="Cambria Math"/>
+              </w:rPr>
+              <m:t>ред</m:t>
+            </m:r>
+          </m:sub>
+        </m:sSub>
+      </m:oMath>
+      <w:r>
+        <w:rPr>
+          <w:rFonts w:eastAsiaTheme="minorEastAsia"/>
+        </w:rPr>
+        <w:t xml:space="preserve"> – скорость выходного вала редуктора.</w:t>
+      </w:r>
+    </w:p>
+    <w:p>
+      <w:pPr>
+        <w:ind w:firstLine="0"/>
+        <w:rPr>
+          <w:rFonts w:eastAsiaTheme="minorEastAsia"/>
+        </w:rPr>
+      </w:pPr>
+      <w:r>
+        <w:rPr>
+          <w:rFonts w:eastAsiaTheme="minorEastAsia"/>
+        </w:rPr>
+        <w:t xml:space="preserve"> </w:t>
       </w:r>
       <w:r>
         <w:rPr>
@@ -11404,7 +11549,6 @@
       <w:r>
         <w:rPr>
           <w:rFonts w:eastAsiaTheme="minorEastAsia"/>
-          <w:lang w:val="en-US"/>
         </w:rPr>
         <w:t>.</w:t>
       </w:r>
@@ -11502,7 +11646,17 @@
     </w:p>
     <w:p>
       <w:r>
-        <w:t xml:space="preserve">Теперь рассмотрим режим, в котором работает двигатель. Рассмотрим точку максимальной мощности на нагрузочной характеристике и найдём соответствующую ей точку на механической характеристике привода. </w:t>
+        <w:t xml:space="preserve">Теперь рассмотрим </w:t>
+      </w:r>
+      <w:r>
+        <w:t xml:space="preserve">тепловой </w:t>
+      </w:r>
+      <w:r>
+        <w:t xml:space="preserve">режим, в котором работает двигатель. Рассмотрим точку максимальной мощности на нагрузочной характеристике и </w:t>
+      </w:r>
+      <w:r>
+        <w:lastRenderedPageBreak/>
+        <w:t xml:space="preserve">найдём соответствующую ей точку на механической характеристике привода. </w:t>
       </w:r>
       <w:r>
         <w:t xml:space="preserve">Эти точки отмечены на графиках на рисунке 6. На координаты точки механической характеристики показывают значения момента и скорости на выходном валу редуктора. Определим по ним соответствующие значения на валу двигателя: </w:t>
@@ -12048,21 +12202,8 @@
         <w:annotationRef/>
       </w:r>
       <w:r>
-        <w:t xml:space="preserve">Расписать </w:t>
-      </w:r>
-      <w:proofErr w:type="spellStart"/>
-      <w:r>
-        <w:t>по-лучше</w:t>
-      </w:r>
-      <w:proofErr w:type="spellEnd"/>
-      <w:r>
-        <w:t xml:space="preserve"> и более </w:t>
-      </w:r>
-      <w:proofErr w:type="spellStart"/>
-      <w:r>
-        <w:t>подорбно</w:t>
-      </w:r>
-      <w:proofErr w:type="spellEnd"/>
+        <w:t>Расписать по-лучше и более подорбно</w:t>
+      </w:r>
     </w:p>
     <w:p>
       <w:pPr>

--- a/txt/main.docx
+++ b/txt/main.docx
@@ -1342,7 +1342,26 @@
         <w:rPr>
           <w:rFonts w:eastAsiaTheme="minorEastAsia"/>
         </w:rPr>
-        <w:t xml:space="preserve">Теперь выделим основные составляющие нагрузки для энергетического расчёта. Оставим </w:t>
+        <w:t>Теперь выделим основные составляющие нагрузки для энергетического расчёта.</w:t>
+      </w:r>
+      <w:r>
+        <w:rPr>
+          <w:rFonts w:eastAsiaTheme="minorEastAsia"/>
+        </w:rPr>
+        <w:t xml:space="preserve"> </w:t>
+      </w:r>
+      <w:r>
+        <w:rPr>
+          <w:rFonts w:eastAsiaTheme="minorEastAsia"/>
+          <w:color w:val="FF0000"/>
+        </w:rPr>
+        <w:t xml:space="preserve">Поскольку для оценки момента вязкого трения нам необходимо </w:t>
+      </w:r>
+      <w:r>
+        <w:rPr>
+          <w:rFonts w:eastAsiaTheme="minorEastAsia"/>
+        </w:rPr>
+        <w:t xml:space="preserve">Оставим </w:t>
       </w:r>
       <w:r>
         <w:rPr>
@@ -1809,6 +1828,7 @@
         <w:rPr>
           <w:rFonts w:eastAsiaTheme="minorEastAsia"/>
         </w:rPr>
+        <w:lastRenderedPageBreak/>
         <w:t xml:space="preserve"> </w:t>
       </w:r>
       <w:r>
@@ -1937,7 +1957,6 @@
         <w:rPr>
           <w:rFonts w:eastAsiaTheme="minorEastAsia"/>
         </w:rPr>
-        <w:lastRenderedPageBreak/>
         <w:t>.1 Определение внешнего статического момента</w:t>
       </w:r>
     </w:p>
@@ -1953,235 +1972,6 @@
           <w:tab w:val="right" w:pos="9355"/>
         </w:tabs>
         <w:jc w:val="center"/>
-        <w:rPr>
-          <w:rFonts w:eastAsiaTheme="minorEastAsia"/>
-        </w:rPr>
-      </w:pPr>
-      <w:r>
-        <w:rPr>
-          <w:rFonts w:eastAsiaTheme="minorEastAsia"/>
-        </w:rPr>
-        <w:tab/>
-      </w:r>
-      <m:oMath>
-        <m:sSub>
-          <m:sSubPr>
-            <m:ctrlPr>
-              <w:rPr>
-                <w:rFonts w:ascii="Cambria Math" w:hAnsi="Cambria Math"/>
-                <w:i/>
-                <w:lang w:val="en-US"/>
-              </w:rPr>
-            </m:ctrlPr>
-          </m:sSubPr>
-          <m:e>
-            <m:r>
-              <w:rPr>
-                <w:rFonts w:ascii="Cambria Math" w:hAnsi="Cambria Math"/>
-                <w:lang w:val="en-US"/>
-              </w:rPr>
-              <m:t>M</m:t>
-            </m:r>
-          </m:e>
-          <m:sub>
-            <m:r>
-              <w:rPr>
-                <w:rFonts w:ascii="Cambria Math" w:hAnsi="Cambria Math"/>
-              </w:rPr>
-              <m:t>в</m:t>
-            </m:r>
-          </m:sub>
-        </m:sSub>
-        <m:r>
-          <w:rPr>
-            <w:rFonts w:ascii="Cambria Math" w:hAnsi="Cambria Math"/>
-          </w:rPr>
-          <m:t>=</m:t>
-        </m:r>
-        <m:sSub>
-          <m:sSubPr>
-            <m:ctrlPr>
-              <w:rPr>
-                <w:rFonts w:ascii="Cambria Math" w:hAnsi="Cambria Math"/>
-                <w:i/>
-                <w:lang w:val="en-US"/>
-              </w:rPr>
-            </m:ctrlPr>
-          </m:sSubPr>
-          <m:e>
-            <m:r>
-              <w:rPr>
-                <w:rFonts w:ascii="Cambria Math" w:hAnsi="Cambria Math"/>
-                <w:lang w:val="en-US"/>
-              </w:rPr>
-              <m:t>M</m:t>
-            </m:r>
-          </m:e>
-          <m:sub>
-            <m:r>
-              <w:rPr>
-                <w:rFonts w:ascii="Cambria Math" w:hAnsi="Cambria Math"/>
-              </w:rPr>
-              <m:t>наг</m:t>
-            </m:r>
-          </m:sub>
-        </m:sSub>
-        <m:r>
-          <w:rPr>
-            <w:rFonts w:ascii="Cambria Math" w:hAnsi="Cambria Math"/>
-          </w:rPr>
-          <m:t>+</m:t>
-        </m:r>
-        <m:sSub>
-          <m:sSubPr>
-            <m:ctrlPr>
-              <w:rPr>
-                <w:rFonts w:ascii="Cambria Math" w:hAnsi="Cambria Math"/>
-                <w:i/>
-                <w:lang w:val="en-US"/>
-              </w:rPr>
-            </m:ctrlPr>
-          </m:sSubPr>
-          <m:e>
-            <m:r>
-              <w:rPr>
-                <w:rFonts w:ascii="Cambria Math" w:hAnsi="Cambria Math"/>
-                <w:lang w:val="en-US"/>
-              </w:rPr>
-              <m:t>M</m:t>
-            </m:r>
-          </m:e>
-          <m:sub>
-            <m:r>
-              <w:rPr>
-                <w:rFonts w:ascii="Cambria Math" w:hAnsi="Cambria Math"/>
-              </w:rPr>
-              <m:t>пр</m:t>
-            </m:r>
-          </m:sub>
-        </m:sSub>
-        <m:r>
-          <w:rPr>
-            <w:rFonts w:ascii="Cambria Math" w:hAnsi="Cambria Math"/>
-          </w:rPr>
-          <m:t>=</m:t>
-        </m:r>
-        <m:sSub>
-          <m:sSubPr>
-            <m:ctrlPr>
-              <w:rPr>
-                <w:rFonts w:ascii="Cambria Math" w:hAnsi="Cambria Math"/>
-                <w:i/>
-                <w:lang w:val="en-US"/>
-              </w:rPr>
-            </m:ctrlPr>
-          </m:sSubPr>
-          <m:e>
-            <m:r>
-              <w:rPr>
-                <w:rFonts w:ascii="Cambria Math" w:hAnsi="Cambria Math"/>
-                <w:lang w:val="en-US"/>
-              </w:rPr>
-              <m:t>m</m:t>
-            </m:r>
-          </m:e>
-          <m:sub>
-            <m:r>
-              <w:rPr>
-                <w:rFonts w:ascii="Cambria Math" w:hAnsi="Cambria Math"/>
-              </w:rPr>
-              <m:t>н</m:t>
-            </m:r>
-          </m:sub>
-        </m:sSub>
-        <m:r>
-          <w:rPr>
-            <w:rFonts w:ascii="Cambria Math" w:hAnsi="Cambria Math"/>
-            <w:lang w:val="en-US"/>
-          </w:rPr>
-          <m:t>l</m:t>
-        </m:r>
-        <m:r>
-          <w:rPr>
-            <w:rFonts w:ascii="Cambria Math" w:hAnsi="Cambria Math"/>
-          </w:rPr>
-          <m:t>+</m:t>
-        </m:r>
-        <m:sSub>
-          <m:sSubPr>
-            <m:ctrlPr>
-              <w:rPr>
-                <w:rFonts w:ascii="Cambria Math" w:hAnsi="Cambria Math"/>
-                <w:i/>
-                <w:lang w:val="en-US"/>
-              </w:rPr>
-            </m:ctrlPr>
-          </m:sSubPr>
-          <m:e>
-            <m:r>
-              <w:rPr>
-                <w:rFonts w:ascii="Cambria Math" w:hAnsi="Cambria Math"/>
-                <w:lang w:val="en-US"/>
-              </w:rPr>
-              <m:t>m</m:t>
-            </m:r>
-          </m:e>
-          <m:sub>
-            <m:r>
-              <w:rPr>
-                <w:rFonts w:ascii="Cambria Math" w:hAnsi="Cambria Math"/>
-              </w:rPr>
-              <m:t>пр</m:t>
-            </m:r>
-          </m:sub>
-        </m:sSub>
-        <m:r>
-          <w:rPr>
-            <w:rFonts w:ascii="Cambria Math" w:hAnsi="Cambria Math"/>
-            <w:lang w:val="en-US"/>
-          </w:rPr>
-          <m:t>r</m:t>
-        </m:r>
-      </m:oMath>
-      <w:r>
-        <w:rPr>
-          <w:rFonts w:eastAsiaTheme="minorEastAsia"/>
-        </w:rPr>
-        <w:t>,</w:t>
-      </w:r>
-      <w:r>
-        <w:rPr>
-          <w:rFonts w:eastAsiaTheme="minorEastAsia"/>
-        </w:rPr>
-        <w:t xml:space="preserve"> </w:t>
-      </w:r>
-      <w:r>
-        <w:rPr>
-          <w:rFonts w:eastAsiaTheme="minorEastAsia"/>
-        </w:rPr>
-        <w:tab/>
-        <w:t>(</w:t>
-      </w:r>
-      <w:r>
-        <w:rPr>
-          <w:rFonts w:eastAsiaTheme="minorEastAsia"/>
-        </w:rPr>
-        <w:t>3</w:t>
-      </w:r>
-      <w:r>
-        <w:rPr>
-          <w:rFonts w:eastAsiaTheme="minorEastAsia"/>
-        </w:rPr>
-        <w:t>)</w:t>
-      </w:r>
-    </w:p>
-    <w:p>
-      <w:pPr>
-        <w:tabs>
-          <w:tab w:val="decimal" w:pos="7088"/>
-          <w:tab w:val="right" w:pos="9355"/>
-        </w:tabs>
-        <w:jc w:val="left"/>
         <w:rPr>
           <w:rFonts w:eastAsiaTheme="minorEastAsia"/>
           <w:iCs/>
@@ -3024,39 +2814,23 @@
         <w:t xml:space="preserve"> </w:t>
       </w:r>
     </w:p>
-    <w:p/>
-    <w:p/>
-    <w:p>
-      <w:pPr>
-        <w:rPr>
-          <w:rFonts w:eastAsiaTheme="minorEastAsia"/>
-        </w:rPr>
-      </w:pPr>
-    </w:p>
-    <w:p>
-      <w:pPr>
-        <w:spacing w:line="259" w:lineRule="auto"/>
-        <w:ind w:firstLine="0"/>
-        <w:jc w:val="center"/>
-        <w:rPr>
-          <w:lang w:val="en-US"/>
-        </w:rPr>
-      </w:pPr>
+    <w:p>
       <w:r>
         <w:rPr>
           <w:noProof/>
         </w:rPr>
+        <w:lastRenderedPageBreak/>
         <w:drawing>
-          <wp:anchor distT="0" distB="107950" distL="114300" distR="114300" simplePos="0" relativeHeight="251659264" behindDoc="1" locked="0" layoutInCell="1" allowOverlap="1" wp14:anchorId="45021ADD" wp14:editId="36690D37">
+          <wp:anchor distT="0" distB="107950" distL="114300" distR="114300" simplePos="0" relativeHeight="251659264" behindDoc="1" locked="0" layoutInCell="1" allowOverlap="1" wp14:anchorId="45021ADD" wp14:editId="4118E3D6">
             <wp:simplePos x="0" y="0"/>
             <wp:positionH relativeFrom="column">
-              <wp:posOffset>580390</wp:posOffset>
+              <wp:posOffset>273148</wp:posOffset>
             </wp:positionH>
             <wp:positionV relativeFrom="page">
-              <wp:posOffset>676275</wp:posOffset>
+              <wp:posOffset>737625</wp:posOffset>
             </wp:positionV>
-            <wp:extent cx="4496400" cy="1551600"/>
-            <wp:effectExtent l="0" t="0" r="0" b="0"/>
+            <wp:extent cx="5333365" cy="1840230"/>
+            <wp:effectExtent l="0" t="0" r="635" b="7620"/>
             <wp:wrapTopAndBottom/>
             <wp:docPr id="2" name="Рисунок 2"/>
             <wp:cNvGraphicFramePr>
@@ -3084,7 +2858,7 @@
                   <pic:spPr>
                     <a:xfrm>
                       <a:off x="0" y="0"/>
-                      <a:ext cx="4496400" cy="1551600"/>
+                      <a:ext cx="5333365" cy="1840230"/>
                     </a:xfrm>
                     <a:prstGeom prst="rect">
                       <a:avLst/>
@@ -3106,75 +2880,54 @@
         <w:t>Рисунок</w:t>
       </w:r>
       <w:r>
+        <w:t xml:space="preserve"> 2 – </w:t>
+      </w:r>
+      <w:r>
+        <w:t>Б</w:t>
+      </w:r>
+      <w:r>
+        <w:t>русок</w:t>
+      </w:r>
+      <w:r>
+        <w:t xml:space="preserve"> </w:t>
+      </w:r>
+      <w:r>
+        <w:t>в</w:t>
+      </w:r>
+      <w:r>
+        <w:t xml:space="preserve"> </w:t>
+      </w:r>
+      <w:r>
+        <w:t>пакете</w:t>
+      </w:r>
+      <w:r>
+        <w:t xml:space="preserve"> </w:t>
+      </w:r>
+      <w:r>
         <w:rPr>
           <w:lang w:val="en-US"/>
         </w:rPr>
-        <w:t xml:space="preserve"> 2 – </w:t>
-      </w:r>
-      <w:r>
-        <w:t>Б</w:t>
-      </w:r>
-      <w:r>
-        <w:t>русок</w:t>
+        <w:t>SolidWorks</w:t>
+      </w:r>
+      <w:r>
+        <w:t xml:space="preserve"> </w:t>
       </w:r>
       <w:r>
         <w:rPr>
           <w:lang w:val="en-US"/>
         </w:rPr>
+        <w:t>Flow</w:t>
+      </w:r>
+      <w:r>
         <w:t xml:space="preserve"> </w:t>
       </w:r>
       <w:r>
-        <w:t>в</w:t>
-      </w:r>
-      <w:r>
         <w:rPr>
           <w:lang w:val="en-US"/>
         </w:rPr>
-        <w:t xml:space="preserve"> </w:t>
-      </w:r>
-      <w:r>
-        <w:t>пакете</w:t>
-      </w:r>
-      <w:r>
-        <w:rPr>
-          <w:lang w:val="en-US"/>
-        </w:rPr>
-        <w:t xml:space="preserve"> </w:t>
-      </w:r>
-      <w:r>
-        <w:rPr>
-          <w:lang w:val="en-US"/>
-        </w:rPr>
-        <w:t>SolidWorks</w:t>
-      </w:r>
-      <w:r>
-        <w:rPr>
-          <w:lang w:val="en-US"/>
-        </w:rPr>
-        <w:t xml:space="preserve"> </w:t>
-      </w:r>
-      <w:r>
-        <w:rPr>
-          <w:lang w:val="en-US"/>
-        </w:rPr>
-        <w:t>Flow</w:t>
-      </w:r>
-      <w:r>
-        <w:rPr>
-          <w:lang w:val="en-US"/>
-        </w:rPr>
-        <w:t xml:space="preserve"> </w:t>
-      </w:r>
-      <w:r>
-        <w:rPr>
-          <w:lang w:val="en-US"/>
-        </w:rPr>
         <w:t>Simulation</w:t>
       </w:r>
       <w:r>
-        <w:rPr>
-          <w:lang w:val="en-US"/>
-        </w:rPr>
         <w:tab/>
       </w:r>
     </w:p>
@@ -4679,7 +4432,19 @@
         <w:rPr>
           <w:rFonts w:eastAsiaTheme="minorEastAsia"/>
         </w:rPr>
-        <w:t>Построим более сложную модель вращающихся частей манипулятора и исследуем её на разных скоростях вращения.</w:t>
+        <w:t xml:space="preserve">Построим более сложную модель вращающихся частей манипулятора и </w:t>
+      </w:r>
+      <w:r>
+        <w:rPr>
+          <w:rFonts w:eastAsiaTheme="minorEastAsia"/>
+        </w:rPr>
+        <w:t>рассчитаем</w:t>
+      </w:r>
+      <w:r>
+        <w:rPr>
+          <w:rFonts w:eastAsiaTheme="minorEastAsia"/>
+        </w:rPr>
+        <w:t xml:space="preserve"> её на разных скоростях вращения.</w:t>
       </w:r>
       <w:r>
         <w:rPr>
@@ -4725,9 +4490,9 @@
           <w:noProof/>
         </w:rPr>
         <w:drawing>
-          <wp:inline distT="0" distB="0" distL="0" distR="0" wp14:anchorId="2F986FEA" wp14:editId="060A32D6">
-            <wp:extent cx="5219700" cy="3049712"/>
-            <wp:effectExtent l="0" t="0" r="0" b="0"/>
+          <wp:inline distT="0" distB="0" distL="0" distR="0" wp14:anchorId="2F986FEA" wp14:editId="1048B5A7">
+            <wp:extent cx="4202723" cy="2455523"/>
+            <wp:effectExtent l="0" t="0" r="7620" b="2540"/>
             <wp:docPr id="3" name="Рисунок 3"/>
             <wp:cNvGraphicFramePr>
               <a:graphicFrameLocks xmlns:a="http://schemas.openxmlformats.org/drawingml/2006/main" noChangeAspect="1"/>
@@ -4742,7 +4507,7 @@
                     </pic:cNvPicPr>
                   </pic:nvPicPr>
                   <pic:blipFill>
-                    <a:blip r:embed="rId15">
+                    <a:blip r:embed="rId15" cstate="print">
                       <a:extLst>
                         <a:ext uri="{28A0092B-C50C-407E-A947-70E740481C1C}">
                           <a14:useLocalDpi xmlns:a14="http://schemas.microsoft.com/office/drawing/2010/main" val="0"/>
@@ -4757,7 +4522,7 @@
                   <pic:spPr bwMode="auto">
                     <a:xfrm>
                       <a:off x="0" y="0"/>
-                      <a:ext cx="5219700" cy="3049712"/>
+                      <a:ext cx="4227675" cy="2470102"/>
                     </a:xfrm>
                     <a:prstGeom prst="rect">
                       <a:avLst/>
@@ -4804,6 +4569,12 @@
         </w:rPr>
         <w:t>.а</w:t>
       </w:r>
+      <w:r>
+        <w:rPr>
+          <w:rFonts w:eastAsiaTheme="minorEastAsia"/>
+        </w:rPr>
+        <w:t xml:space="preserve"> – Модель вращающихся частей манипултора</w:t>
+      </w:r>
     </w:p>
     <w:p>
       <w:pPr>
@@ -4823,10 +4594,10 @@
           <w:noProof/>
         </w:rPr>
         <w:drawing>
-          <wp:inline distT="0" distB="0" distL="0" distR="0" wp14:anchorId="74BB40C8" wp14:editId="3EE9D1F0">
-            <wp:extent cx="5219700" cy="2077720"/>
-            <wp:effectExtent l="0" t="0" r="0" b="0"/>
-            <wp:docPr id="4" name="Рисунок 4"/>
+          <wp:inline distT="0" distB="0" distL="0" distR="0" wp14:anchorId="0D0A1461" wp14:editId="044956A8">
+            <wp:extent cx="4173415" cy="2834495"/>
+            <wp:effectExtent l="0" t="0" r="0" b="4445"/>
+            <wp:docPr id="8" name="Рисунок 8"/>
             <wp:cNvGraphicFramePr>
               <a:graphicFrameLocks xmlns:a="http://schemas.openxmlformats.org/drawingml/2006/main" noChangeAspect="1"/>
             </wp:cNvGraphicFramePr>
@@ -4834,13 +4605,13 @@
               <a:graphicData uri="http://schemas.openxmlformats.org/drawingml/2006/picture">
                 <pic:pic xmlns:pic="http://schemas.openxmlformats.org/drawingml/2006/picture">
                   <pic:nvPicPr>
-                    <pic:cNvPr id="0" name="Picture 2"/>
+                    <pic:cNvPr id="0" name="Picture 1"/>
                     <pic:cNvPicPr>
                       <a:picLocks noChangeAspect="1" noChangeArrowheads="1"/>
                     </pic:cNvPicPr>
                   </pic:nvPicPr>
                   <pic:blipFill>
-                    <a:blip r:embed="rId16">
+                    <a:blip r:embed="rId16" cstate="print">
                       <a:extLst>
                         <a:ext uri="{28A0092B-C50C-407E-A947-70E740481C1C}">
                           <a14:useLocalDpi xmlns:a14="http://schemas.microsoft.com/office/drawing/2010/main" val="0"/>
@@ -4855,7 +4626,7 @@
                   <pic:spPr bwMode="auto">
                     <a:xfrm>
                       <a:off x="0" y="0"/>
-                      <a:ext cx="5219700" cy="2077720"/>
+                      <a:ext cx="4244397" cy="2882704"/>
                     </a:xfrm>
                     <a:prstGeom prst="rect">
                       <a:avLst/>
@@ -4897,6 +4668,12 @@
         </w:rPr>
         <w:t>.б</w:t>
       </w:r>
+      <w:r>
+        <w:rPr>
+          <w:rFonts w:eastAsiaTheme="minorEastAsia"/>
+        </w:rPr>
+        <w:t xml:space="preserve"> – Траектории обтекания вращающихся частей манипулятора частицами воды при расчёте </w:t>
+      </w:r>
     </w:p>
     <w:p>
       <w:pPr>
@@ -4909,6 +4686,7 @@
         <w:rPr>
           <w:rFonts w:eastAsiaTheme="minorEastAsia"/>
         </w:rPr>
+        <w:lastRenderedPageBreak/>
         <w:t xml:space="preserve">Рисунки </w:t>
       </w:r>
       <w:r>
@@ -4948,8 +4726,19 @@
         <w:rPr>
           <w:rFonts w:eastAsiaTheme="minorEastAsia"/>
         </w:rPr>
-        <w:lastRenderedPageBreak/>
-        <w:t xml:space="preserve">Результаты данных исследований представлены в виде графика на рисунке </w:t>
+        <w:t xml:space="preserve">Результаты данных </w:t>
+      </w:r>
+      <w:r>
+        <w:rPr>
+          <w:rFonts w:eastAsiaTheme="minorEastAsia"/>
+        </w:rPr>
+        <w:t>рассчетов</w:t>
+      </w:r>
+      <w:r>
+        <w:rPr>
+          <w:rFonts w:eastAsiaTheme="minorEastAsia"/>
+        </w:rPr>
+        <w:t xml:space="preserve"> представлены в виде графика на рисунке </w:t>
       </w:r>
       <w:r>
         <w:rPr>
@@ -5352,7 +5141,19 @@
         <w:rPr>
           <w:rFonts w:eastAsiaTheme="minorEastAsia"/>
         </w:rPr>
-        <w:t>. Возьмём среднее арифметическое значение по результатам 7 исследований.</w:t>
+        <w:t xml:space="preserve">. Возьмём среднее арифметическое значение по результатам 7 </w:t>
+      </w:r>
+      <w:r>
+        <w:rPr>
+          <w:rFonts w:eastAsiaTheme="minorEastAsia"/>
+        </w:rPr>
+        <w:t>рассчетов</w:t>
+      </w:r>
+      <w:r>
+        <w:rPr>
+          <w:rFonts w:eastAsiaTheme="minorEastAsia"/>
+        </w:rPr>
+        <w:t>.</w:t>
       </w:r>
       <w:r>
         <w:rPr>
@@ -5526,6 +5327,30 @@
     </w:p>
     <w:p>
       <w:pPr>
+        <w:tabs>
+          <w:tab w:val="center" w:pos="4536"/>
+          <w:tab w:val="right" w:pos="9355"/>
+        </w:tabs>
+        <w:jc w:val="left"/>
+        <w:rPr>
+          <w:rFonts w:eastAsiaTheme="minorEastAsia"/>
+        </w:rPr>
+      </w:pPr>
+    </w:p>
+    <w:p>
+      <w:pPr>
+        <w:tabs>
+          <w:tab w:val="center" w:pos="4536"/>
+          <w:tab w:val="right" w:pos="9355"/>
+        </w:tabs>
+        <w:jc w:val="left"/>
+        <w:rPr>
+          <w:rFonts w:eastAsiaTheme="minorEastAsia"/>
+        </w:rPr>
+      </w:pPr>
+    </w:p>
+    <w:p>
+      <w:pPr>
         <w:jc w:val="left"/>
         <w:rPr>
           <w:rFonts w:eastAsiaTheme="minorEastAsia"/>
@@ -5575,7 +5400,13 @@
         <w:rPr>
           <w:rFonts w:eastAsiaTheme="minorEastAsia"/>
         </w:rPr>
-        <w:t xml:space="preserve"> по результатам исследований</w:t>
+        <w:t xml:space="preserve"> по результатам </w:t>
+      </w:r>
+      <w:r>
+        <w:rPr>
+          <w:rFonts w:eastAsiaTheme="minorEastAsia"/>
+        </w:rPr>
+        <w:t>расчётов</w:t>
       </w:r>
     </w:p>
     <w:tbl>
@@ -6935,7 +6766,14 @@
         <w:rPr>
           <w:rFonts w:eastAsiaTheme="minorEastAsia"/>
         </w:rPr>
-        <w:t xml:space="preserve">. Примем материал </w:t>
+        <w:t xml:space="preserve">. </w:t>
+      </w:r>
+      <w:r>
+        <w:rPr>
+          <w:rFonts w:eastAsiaTheme="minorEastAsia"/>
+        </w:rPr>
+        <w:lastRenderedPageBreak/>
+        <w:t xml:space="preserve">Примем материал </w:t>
       </w:r>
       <w:r>
         <w:rPr>
@@ -7052,7 +6890,6 @@
             <w:rPr>
               <w:rFonts w:ascii="Cambria Math" w:hAnsi="Cambria Math"/>
             </w:rPr>
-            <w:lastRenderedPageBreak/>
             <m:t>J=</m:t>
           </m:r>
           <m:sSub>
@@ -11115,7 +10952,6 @@
             <m:r>
               <w:rPr>
                 <w:rFonts w:ascii="Cambria Math" w:eastAsiaTheme="minorEastAsia" w:hAnsi="Cambria Math"/>
-                <w:lang w:val="en-US"/>
               </w:rPr>
               <m:t>ред</m:t>
             </m:r>
@@ -12294,7 +12130,6 @@
         <w:docPartUnique/>
       </w:docPartObj>
     </w:sdtPr>
-    <w:sdtEndPr/>
     <w:sdtContent>
       <w:p>
         <w:pPr>

--- a/txt/main.docx
+++ b/txt/main.docx
@@ -181,7 +181,13 @@
         <w:t>м</w:t>
       </w:r>
       <w:r>
-        <w:t>аксимальная скорость перемещения по степени свободы – 30 об/мин;</w:t>
+        <w:t xml:space="preserve">аксимальная скорость перемещения по степени свободы – </w:t>
+      </w:r>
+      <w:r>
+        <w:t>25</w:t>
+      </w:r>
+      <w:r>
+        <w:t xml:space="preserve"> об/мин;</w:t>
       </w:r>
     </w:p>
     <w:p>
@@ -288,7 +294,15 @@
         <w:t>BlueprintLab</w:t>
       </w:r>
       <w:r>
-        <w:t>. Основываясь на его габаритах буд</w:t>
+        <w:t xml:space="preserve">. Основываясь </w:t>
+      </w:r>
+      <w:proofErr w:type="gramStart"/>
+      <w:r>
+        <w:t>на его габаритах</w:t>
+      </w:r>
+      <w:proofErr w:type="gramEnd"/>
+      <w:r>
+        <w:t xml:space="preserve"> буд</w:t>
       </w:r>
       <w:r>
         <w:t>е</w:t>
@@ -1355,7 +1369,23 @@
           <w:rFonts w:eastAsiaTheme="minorEastAsia"/>
           <w:color w:val="FF0000"/>
         </w:rPr>
-        <w:t xml:space="preserve">Поскольку для оценки момента вязкого трения нам необходимо </w:t>
+        <w:t xml:space="preserve">Поскольку для оценки момента вязкого трения нам </w:t>
+      </w:r>
+      <w:proofErr w:type="gramStart"/>
+      <w:r>
+        <w:rPr>
+          <w:rFonts w:eastAsiaTheme="minorEastAsia"/>
+          <w:color w:val="FF0000"/>
+        </w:rPr>
+        <w:t>необходимо</w:t>
+      </w:r>
+      <w:proofErr w:type="gramEnd"/>
+      <w:r>
+        <w:rPr>
+          <w:rFonts w:eastAsiaTheme="minorEastAsia"/>
+          <w:color w:val="FF0000"/>
+        </w:rPr>
+        <w:t xml:space="preserve"> </w:t>
       </w:r>
       <w:r>
         <w:rPr>
@@ -2539,7 +2569,21 @@
         <w:rPr>
           <w:rFonts w:eastAsiaTheme="minorEastAsia"/>
         </w:rPr>
-        <w:t xml:space="preserve"> – сила Архимеда, действующая на вращающуюся часть манипулятора, примем </w:t>
+        <w:t xml:space="preserve"> – сила Архимеда, действующая на вращающуюся ч</w:t>
+      </w:r>
+      <w:proofErr w:type="spellStart"/>
+      <w:r>
+        <w:rPr>
+          <w:rFonts w:eastAsiaTheme="minorEastAsia"/>
+        </w:rPr>
+        <w:t>асть</w:t>
+      </w:r>
+      <w:proofErr w:type="spellEnd"/>
+      <w:r>
+        <w:rPr>
+          <w:rFonts w:eastAsiaTheme="minorEastAsia"/>
+        </w:rPr>
+        <w:t xml:space="preserve"> манипулятора, примем </w:t>
       </w:r>
       <m:oMath>
         <m:sSub>
@@ -2987,7 +3031,21 @@
         <w:rPr>
           <w:rFonts w:eastAsiaTheme="minorEastAsia"/>
         </w:rPr>
-        <w:t>0.255 Нм.</w:t>
+        <w:t xml:space="preserve">0.255 </w:t>
+      </w:r>
+      <w:proofErr w:type="spellStart"/>
+      <w:r>
+        <w:rPr>
+          <w:rFonts w:eastAsiaTheme="minorEastAsia"/>
+        </w:rPr>
+        <w:t>Нм</w:t>
+      </w:r>
+      <w:proofErr w:type="spellEnd"/>
+      <w:r>
+        <w:rPr>
+          <w:rFonts w:eastAsiaTheme="minorEastAsia"/>
+        </w:rPr>
+        <w:t>.</w:t>
       </w:r>
     </w:p>
     <w:p>
@@ -3008,6 +3066,7 @@
         </w:rPr>
         <w:t xml:space="preserve"> При вращении заданным образом на каждую элементарную часть детали длинной </w:t>
       </w:r>
+      <w:proofErr w:type="spellStart"/>
       <w:r>
         <w:rPr>
           <w:rFonts w:eastAsiaTheme="minorEastAsia"/>
@@ -3017,6 +3076,7 @@
         </w:rPr>
         <w:t>dr</w:t>
       </w:r>
+      <w:proofErr w:type="spellEnd"/>
       <w:r>
         <w:rPr>
           <w:rFonts w:eastAsiaTheme="minorEastAsia"/>
@@ -4161,7 +4221,23 @@
           <w:rFonts w:eastAsiaTheme="minorEastAsia"/>
           <w:iCs/>
         </w:rPr>
-        <w:t xml:space="preserve">в формулу (6) и получим значение момента </w:t>
+        <w:t xml:space="preserve">в формулу (6) </w:t>
+      </w:r>
+      <w:proofErr w:type="gramStart"/>
+      <w:r>
+        <w:rPr>
+          <w:rFonts w:eastAsiaTheme="minorEastAsia"/>
+          <w:iCs/>
+        </w:rPr>
+        <w:t>и</w:t>
+      </w:r>
+      <w:proofErr w:type="gramEnd"/>
+      <w:r>
+        <w:rPr>
+          <w:rFonts w:eastAsiaTheme="minorEastAsia"/>
+          <w:iCs/>
+        </w:rPr>
+        <w:t xml:space="preserve"> получим значение момента </w:t>
       </w:r>
       <m:oMath>
         <m:sSubSup>
@@ -4573,8 +4649,16 @@
         <w:rPr>
           <w:rFonts w:eastAsiaTheme="minorEastAsia"/>
         </w:rPr>
-        <w:t xml:space="preserve"> – Модель вращающихся частей манипултора</w:t>
-      </w:r>
+        <w:t xml:space="preserve"> – Модель вращающихся частей </w:t>
+      </w:r>
+      <w:proofErr w:type="spellStart"/>
+      <w:r>
+        <w:rPr>
+          <w:rFonts w:eastAsiaTheme="minorEastAsia"/>
+        </w:rPr>
+        <w:t>манипултора</w:t>
+      </w:r>
+      <w:proofErr w:type="spellEnd"/>
     </w:p>
     <w:p>
       <w:pPr>
@@ -4728,12 +4812,14 @@
         </w:rPr>
         <w:t xml:space="preserve">Результаты данных </w:t>
       </w:r>
+      <w:proofErr w:type="spellStart"/>
       <w:r>
         <w:rPr>
           <w:rFonts w:eastAsiaTheme="minorEastAsia"/>
         </w:rPr>
         <w:t>рассчетов</w:t>
       </w:r>
+      <w:proofErr w:type="spellEnd"/>
       <w:r>
         <w:rPr>
           <w:rFonts w:eastAsiaTheme="minorEastAsia"/>
@@ -5143,12 +5229,14 @@
         </w:rPr>
         <w:t xml:space="preserve">. Возьмём среднее арифметическое значение по результатам 7 </w:t>
       </w:r>
+      <w:proofErr w:type="spellStart"/>
       <w:r>
         <w:rPr>
           <w:rFonts w:eastAsiaTheme="minorEastAsia"/>
         </w:rPr>
         <w:t>рассчетов</w:t>
       </w:r>
+      <w:proofErr w:type="spellEnd"/>
       <w:r>
         <w:rPr>
           <w:rFonts w:eastAsiaTheme="minorEastAsia"/>
@@ -6812,7 +6900,19 @@
           <w:rPr>
             <w:rFonts w:ascii="Cambria Math" w:hAnsi="Cambria Math"/>
           </w:rPr>
-          <m:t xml:space="preserve"> = 0.16 </m:t>
+          <m:t xml:space="preserve"> = 0.1</m:t>
+        </m:r>
+        <m:r>
+          <w:rPr>
+            <w:rFonts w:ascii="Cambria Math" w:hAnsi="Cambria Math"/>
+          </w:rPr>
+          <m:t>8</m:t>
+        </m:r>
+        <m:r>
+          <w:rPr>
+            <w:rFonts w:ascii="Cambria Math" w:hAnsi="Cambria Math"/>
+          </w:rPr>
+          <m:t xml:space="preserve"> </m:t>
         </m:r>
         <m:r>
           <w:rPr>
@@ -6954,7 +7054,31 @@
             <w:rPr>
               <w:rFonts w:ascii="Cambria Math" w:hAnsi="Cambria Math"/>
             </w:rPr>
-            <m:t xml:space="preserve">  = 0.27 + 0.16 = 0.43 </m:t>
+            <m:t xml:space="preserve">  = 0.27 + 0.1</m:t>
+          </m:r>
+          <m:r>
+            <w:rPr>
+              <w:rFonts w:ascii="Cambria Math" w:hAnsi="Cambria Math"/>
+            </w:rPr>
+            <m:t>8</m:t>
+          </m:r>
+          <m:r>
+            <w:rPr>
+              <w:rFonts w:ascii="Cambria Math" w:hAnsi="Cambria Math"/>
+            </w:rPr>
+            <m:t xml:space="preserve"> = 0.4</m:t>
+          </m:r>
+          <m:r>
+            <w:rPr>
+              <w:rFonts w:ascii="Cambria Math" w:hAnsi="Cambria Math"/>
+            </w:rPr>
+            <m:t>5</m:t>
+          </m:r>
+          <m:r>
+            <w:rPr>
+              <w:rFonts w:ascii="Cambria Math" w:hAnsi="Cambria Math"/>
+            </w:rPr>
+            <m:t xml:space="preserve"> </m:t>
           </m:r>
           <m:r>
             <w:rPr>
@@ -8371,7 +8495,7 @@
               <w:rPr>
                 <w:rFonts w:ascii="Cambria Math" w:eastAsiaTheme="minorEastAsia" w:hAnsi="Cambria Math"/>
               </w:rPr>
-              <m:t>3</m:t>
+              <m:t>2.5</m:t>
             </m:r>
             <m:ctrlPr>
               <w:rPr>
@@ -8401,7 +8525,13 @@
           <w:rPr>
             <w:rFonts w:ascii="Cambria Math" w:eastAsiaTheme="minorEastAsia" w:hAnsi="Cambria Math"/>
           </w:rPr>
-          <m:t>=0.86</m:t>
+          <m:t>=0.</m:t>
+        </m:r>
+        <m:r>
+          <w:rPr>
+            <w:rFonts w:ascii="Cambria Math" w:eastAsiaTheme="minorEastAsia" w:hAnsi="Cambria Math"/>
+          </w:rPr>
+          <m:t>74</m:t>
         </m:r>
       </m:oMath>
       <w:r>
@@ -9001,6 +9131,7 @@
         <w:lastRenderedPageBreak/>
         <w:t xml:space="preserve">Построим нагрузочную характеристику привода по выражению (14) в среде разработки </w:t>
       </w:r>
+      <w:proofErr w:type="spellStart"/>
       <w:r>
         <w:rPr>
           <w:rFonts w:eastAsiaTheme="minorEastAsia"/>
@@ -9008,6 +9139,7 @@
         </w:rPr>
         <w:t>Matlab</w:t>
       </w:r>
+      <w:proofErr w:type="spellEnd"/>
       <w:r>
         <w:rPr>
           <w:rFonts w:eastAsiaTheme="minorEastAsia"/>
@@ -9029,13 +9161,12 @@
       <w:r>
         <w:rPr>
           <w:rFonts w:eastAsiaTheme="minorEastAsia"/>
-          <w:noProof/>
         </w:rPr>
         <w:drawing>
-          <wp:inline distT="0" distB="0" distL="0" distR="0" wp14:anchorId="6A9D9A1F" wp14:editId="4170F4B6">
-            <wp:extent cx="5940425" cy="4182745"/>
-            <wp:effectExtent l="0" t="0" r="3175" b="8255"/>
-            <wp:docPr id="7" name="Рисунок 7"/>
+          <wp:inline distT="0" distB="0" distL="0" distR="0" wp14:anchorId="301A6C9F" wp14:editId="4A81B8D7">
+            <wp:extent cx="5940425" cy="4680585"/>
+            <wp:effectExtent l="0" t="0" r="3175" b="5715"/>
+            <wp:docPr id="11" name="Рисунок 11"/>
             <wp:cNvGraphicFramePr>
               <a:graphicFrameLocks xmlns:a="http://schemas.openxmlformats.org/drawingml/2006/main" noChangeAspect="1"/>
             </wp:cNvGraphicFramePr>
@@ -9055,7 +9186,7 @@
                   <pic:spPr>
                     <a:xfrm>
                       <a:off x="0" y="0"/>
-                      <a:ext cx="5940425" cy="4182745"/>
+                      <a:ext cx="5940425" cy="4680585"/>
                     </a:xfrm>
                     <a:prstGeom prst="rect">
                       <a:avLst/>
@@ -9096,6 +9227,7 @@
       <w:r>
         <w:t xml:space="preserve"> Также стоит отметить, что с помощью нагрузочной характеристики можно определить максимальный момент нагрузки </w:t>
       </w:r>
+      <w:proofErr w:type="spellStart"/>
       <w:r>
         <w:rPr>
           <w:i/>
@@ -9113,11 +9245,26 @@
         </w:rPr>
         <w:t>max</w:t>
       </w:r>
-      <w:r>
-        <w:t xml:space="preserve"> = 12.3 </w:t>
-      </w:r>
-      <w:r>
-        <w:t xml:space="preserve">Нм. </w:t>
+      <w:proofErr w:type="spellEnd"/>
+      <w:r>
+        <w:t xml:space="preserve"> = </w:t>
+      </w:r>
+      <w:r>
+        <w:t>11.</w:t>
+      </w:r>
+      <w:r>
+        <w:t>7</w:t>
+      </w:r>
+      <w:r>
+        <w:t xml:space="preserve"> </w:t>
+      </w:r>
+      <w:proofErr w:type="spellStart"/>
+      <w:r>
+        <w:t>Нм</w:t>
+      </w:r>
+      <w:proofErr w:type="spellEnd"/>
+      <w:r>
+        <w:t xml:space="preserve">. </w:t>
       </w:r>
     </w:p>
     <w:p>
@@ -9638,62 +9785,45 @@
         <w:rPr>
           <w:lang w:val="en-US"/>
         </w:rPr>
-        <w:t>Maxon</w:t>
+        <w:t>Faulhaber</w:t>
+      </w:r>
+      <w:r>
+        <w:t xml:space="preserve"> 3257 024</w:t>
+      </w:r>
+      <w:r>
+        <w:rPr>
+          <w:lang w:val="en-US"/>
+        </w:rPr>
+        <w:t>CR</w:t>
+      </w:r>
+      <w:r>
+        <w:t xml:space="preserve">, а в качестве редуктора к двигателю был выбран </w:t>
+      </w:r>
+      <w:r>
+        <w:rPr>
+          <w:lang w:val="en-US"/>
+        </w:rPr>
+        <w:t>Faulhaber</w:t>
       </w:r>
       <w:r>
         <w:t xml:space="preserve"> </w:t>
       </w:r>
       <w:r>
+        <w:t>4</w:t>
+      </w:r>
+      <w:r>
+        <w:t>2</w:t>
+      </w:r>
+      <w:r>
         <w:rPr>
           <w:lang w:val="en-US"/>
         </w:rPr>
-        <w:t>DCX</w:t>
-      </w:r>
-      <w:r>
-        <w:t>26</w:t>
-      </w:r>
-      <w:r>
-        <w:rPr>
-          <w:lang w:val="en-US"/>
-        </w:rPr>
-        <w:t>L</w:t>
-      </w:r>
-      <w:r>
-        <w:tab/>
-      </w:r>
-      <w:r>
-        <w:t xml:space="preserve"> </w:t>
-      </w:r>
-      <w:r>
-        <w:t>мощностью 40 Вт</w:t>
-      </w:r>
-      <w:r>
-        <w:t xml:space="preserve">, а в качестве редуктора к двигателю был выбран </w:t>
-      </w:r>
-      <w:r>
-        <w:rPr>
-          <w:lang w:val="en-US"/>
-        </w:rPr>
-        <w:t>Maxon</w:t>
-      </w:r>
-      <w:r>
-        <w:t xml:space="preserve"> </w:t>
-      </w:r>
-      <w:r>
-        <w:rPr>
-          <w:lang w:val="en-US"/>
-        </w:rPr>
-        <w:t>GPX</w:t>
-      </w:r>
-      <w:r>
-        <w:t>3</w:t>
-      </w:r>
-      <w:r>
-        <w:t>2</w:t>
+        <w:t>GPT</w:t>
       </w:r>
       <w:r>
         <w:t xml:space="preserve"> с передаточным числом </w:t>
       </w:r>
+      <w:proofErr w:type="spellStart"/>
       <w:r>
         <w:rPr>
           <w:i/>
@@ -9702,11 +9832,15 @@
         </w:rPr>
         <w:t>i</w:t>
       </w:r>
+      <w:proofErr w:type="spellEnd"/>
       <w:r>
         <w:t xml:space="preserve"> = </w:t>
       </w:r>
       <w:r>
-        <w:t>326</w:t>
+        <w:t>19</w:t>
+      </w:r>
+      <w:r>
+        <w:t>6</w:t>
       </w:r>
       <w:r>
         <w:t>.</w:t>
@@ -9732,28 +9866,16 @@
         <w:rPr>
           <w:lang w:val="en-US"/>
         </w:rPr>
-        <w:t>Maxon</w:t>
-      </w:r>
-      <w:r>
-        <w:t xml:space="preserve"> </w:t>
+        <w:t>Faulhaber</w:t>
+      </w:r>
+      <w:r>
+        <w:t xml:space="preserve"> 3257 024</w:t>
       </w:r>
       <w:r>
         <w:rPr>
           <w:lang w:val="en-US"/>
         </w:rPr>
-        <w:t>DCX</w:t>
-      </w:r>
-      <w:r>
-        <w:t>26</w:t>
-      </w:r>
-      <w:r>
-        <w:rPr>
-          <w:lang w:val="en-US"/>
-        </w:rPr>
-        <w:t>L</w:t>
-      </w:r>
-      <w:r>
-        <w:t xml:space="preserve"> с графитовыми щётками</w:t>
+        <w:t>CR</w:t>
       </w:r>
     </w:p>
     <w:tbl>
@@ -9857,9 +9979,15 @@
             <w:pPr>
               <w:ind w:firstLine="0"/>
               <w:jc w:val="left"/>
+              <w:rPr>
+                <w:lang w:val="en-US"/>
+              </w:rPr>
             </w:pPr>
             <w:r>
-              <w:t>10700</w:t>
+              <w:rPr>
+                <w:lang w:val="en-US"/>
+              </w:rPr>
+              <w:t>5900</w:t>
             </w:r>
           </w:p>
         </w:tc>
@@ -9907,9 +10035,15 @@
             <w:pPr>
               <w:ind w:firstLine="0"/>
               <w:jc w:val="left"/>
+              <w:rPr>
+                <w:lang w:val="en-US"/>
+              </w:rPr>
             </w:pPr>
             <w:r>
-              <w:t>65.7</w:t>
+              <w:rPr>
+                <w:lang w:val="en-US"/>
+              </w:rPr>
+              <w:t>129</w:t>
             </w:r>
           </w:p>
         </w:tc>
@@ -9940,9 +10074,11 @@
               <w:ind w:firstLine="0"/>
               <w:jc w:val="left"/>
             </w:pPr>
+            <w:proofErr w:type="spellStart"/>
             <w:r>
               <w:t>мНм</w:t>
             </w:r>
+            <w:proofErr w:type="spellEnd"/>
           </w:p>
         </w:tc>
         <w:tc>
@@ -9954,56 +10090,15 @@
             <w:pPr>
               <w:ind w:firstLine="0"/>
               <w:jc w:val="left"/>
+              <w:rPr>
+                <w:lang w:val="en-US"/>
+              </w:rPr>
             </w:pPr>
             <w:r>
-              <w:t>695</w:t>
-            </w:r>
-          </w:p>
-        </w:tc>
-      </w:tr>
-      <w:tr>
-        <w:tc>
-          <w:tcPr>
-            <w:tcW w:w="5026" w:type="dxa"/>
-            <w:vAlign w:val="center"/>
-          </w:tcPr>
-          <w:p>
-            <w:pPr>
-              <w:ind w:firstLine="0"/>
-              <w:jc w:val="left"/>
-            </w:pPr>
-            <w:r>
-              <w:t>Пусковой ток</w:t>
-            </w:r>
-          </w:p>
-        </w:tc>
-        <w:tc>
-          <w:tcPr>
-            <w:tcW w:w="2999" w:type="dxa"/>
-            <w:vAlign w:val="center"/>
-          </w:tcPr>
-          <w:p>
-            <w:pPr>
-              <w:ind w:firstLine="0"/>
-              <w:jc w:val="left"/>
-            </w:pPr>
-            <w:r>
-              <w:t>А</w:t>
-            </w:r>
-          </w:p>
-        </w:tc>
-        <w:tc>
-          <w:tcPr>
-            <w:tcW w:w="1320" w:type="dxa"/>
-            <w:vAlign w:val="center"/>
-          </w:tcPr>
-          <w:p>
-            <w:pPr>
-              <w:ind w:firstLine="0"/>
-              <w:jc w:val="left"/>
-            </w:pPr>
-            <w:r>
-              <w:t>32.4</w:t>
+              <w:rPr>
+                <w:lang w:val="en-US"/>
+              </w:rPr>
+              <w:t>539</w:t>
             </w:r>
           </w:p>
         </w:tc>
@@ -10034,9 +10129,11 @@
               <w:ind w:firstLine="0"/>
               <w:jc w:val="left"/>
             </w:pPr>
+            <w:proofErr w:type="spellStart"/>
             <w:r>
               <w:t>мНм</w:t>
             </w:r>
+            <w:proofErr w:type="spellEnd"/>
           </w:p>
         </w:tc>
         <w:tc>
@@ -10048,9 +10145,15 @@
             <w:pPr>
               <w:ind w:firstLine="0"/>
               <w:jc w:val="left"/>
+              <w:rPr>
+                <w:lang w:val="en-US"/>
+              </w:rPr>
             </w:pPr>
             <w:r>
-              <w:t>57.8</w:t>
+              <w:rPr>
+                <w:lang w:val="en-US"/>
+              </w:rPr>
+              <w:t>71</w:t>
             </w:r>
           </w:p>
         </w:tc>
@@ -10095,9 +10198,15 @@
             <w:pPr>
               <w:ind w:firstLine="0"/>
               <w:jc w:val="left"/>
+              <w:rPr>
+                <w:lang w:val="en-US"/>
+              </w:rPr>
             </w:pPr>
             <w:r>
-              <w:t>9690</w:t>
+              <w:rPr>
+                <w:lang w:val="en-US"/>
+              </w:rPr>
+              <w:t>5200</w:t>
             </w:r>
           </w:p>
         </w:tc>
@@ -10142,9 +10251,18 @@
             <w:pPr>
               <w:ind w:firstLine="0"/>
               <w:jc w:val="left"/>
+              <w:rPr>
+                <w:lang w:val="en-US"/>
+              </w:rPr>
             </w:pPr>
             <w:r>
-              <w:t>2.76</w:t>
+              <w:t>2.</w:t>
+            </w:r>
+            <w:r>
+              <w:rPr>
+                <w:lang w:val="en-US"/>
+              </w:rPr>
+              <w:t>3</w:t>
             </w:r>
           </w:p>
         </w:tc>
@@ -10161,7 +10279,6 @@
               <w:jc w:val="left"/>
             </w:pPr>
             <w:r>
-              <w:lastRenderedPageBreak/>
               <w:t>КПД</w:t>
             </w:r>
           </w:p>
@@ -10190,9 +10307,15 @@
             <w:pPr>
               <w:ind w:firstLine="0"/>
               <w:jc w:val="left"/>
+              <w:rPr>
+                <w:lang w:val="en-US"/>
+              </w:rPr>
             </w:pPr>
             <w:r>
-              <w:t>91</w:t>
+              <w:rPr>
+                <w:lang w:val="en-US"/>
+              </w:rPr>
+              <w:t>83</w:t>
             </w:r>
           </w:p>
         </w:tc>
@@ -10209,6 +10332,7 @@
               <w:jc w:val="left"/>
             </w:pPr>
             <w:r>
+              <w:lastRenderedPageBreak/>
               <w:t>Момент инерции ротора</w:t>
             </w:r>
           </w:p>
@@ -10294,9 +10418,15 @@
             <w:pPr>
               <w:ind w:firstLine="0"/>
               <w:jc w:val="left"/>
+              <w:rPr>
+                <w:lang w:val="en-US"/>
+              </w:rPr>
             </w:pPr>
             <w:r>
-              <w:t>21.4</w:t>
+              <w:rPr>
+                <w:lang w:val="en-US"/>
+              </w:rPr>
+              <w:t>41</w:t>
             </w:r>
           </w:p>
         </w:tc>
@@ -10327,9 +10457,11 @@
               <w:ind w:firstLine="0"/>
               <w:jc w:val="left"/>
             </w:pPr>
+            <w:proofErr w:type="spellStart"/>
             <w:r>
               <w:t>мс</w:t>
             </w:r>
+            <w:proofErr w:type="spellEnd"/>
           </w:p>
         </w:tc>
         <w:tc>
@@ -10341,9 +10473,15 @@
             <w:pPr>
               <w:ind w:firstLine="0"/>
               <w:jc w:val="left"/>
+              <w:rPr>
+                <w:lang w:val="en-US"/>
+              </w:rPr>
             </w:pPr>
             <w:r>
-              <w:t>3.45</w:t>
+              <w:rPr>
+                <w:lang w:val="en-US"/>
+              </w:rPr>
+              <w:t>4.7</w:t>
             </w:r>
           </w:p>
         </w:tc>
@@ -10365,19 +10503,19 @@
         <w:rPr>
           <w:lang w:val="en-US"/>
         </w:rPr>
-        <w:t>Maxon</w:t>
-      </w:r>
-      <w:r>
-        <w:t xml:space="preserve"> </w:t>
+        <w:t>Faulhaber</w:t>
+      </w:r>
+      <w:r>
+        <w:t xml:space="preserve"> 3257 </w:t>
+      </w:r>
+      <w:r>
+        <w:t>42</w:t>
       </w:r>
       <w:r>
         <w:rPr>
           <w:lang w:val="en-US"/>
         </w:rPr>
-        <w:t>GPX</w:t>
-      </w:r>
-      <w:r>
-        <w:t>32</w:t>
+        <w:t>GPT</w:t>
       </w:r>
     </w:p>
     <w:tbl>
@@ -10420,9 +10558,11 @@
               <w:ind w:firstLine="0"/>
               <w:jc w:val="left"/>
             </w:pPr>
+            <w:proofErr w:type="spellStart"/>
             <w:r>
               <w:t>Нм</w:t>
             </w:r>
+            <w:proofErr w:type="spellEnd"/>
           </w:p>
         </w:tc>
         <w:tc>
@@ -10434,9 +10574,15 @@
             <w:pPr>
               <w:ind w:firstLine="0"/>
               <w:jc w:val="left"/>
+              <w:rPr>
+                <w:lang w:val="en-US"/>
+              </w:rPr>
             </w:pPr>
             <w:r>
-              <w:t>12.6</w:t>
+              <w:rPr>
+                <w:lang w:val="en-US"/>
+              </w:rPr>
+              <w:t>15</w:t>
             </w:r>
           </w:p>
         </w:tc>
@@ -10470,8 +10616,66 @@
               <w:ind w:firstLine="0"/>
               <w:jc w:val="left"/>
             </w:pPr>
+            <w:proofErr w:type="spellStart"/>
             <w:r>
               <w:t>Нм</w:t>
+            </w:r>
+            <w:proofErr w:type="spellEnd"/>
+          </w:p>
+        </w:tc>
+        <w:tc>
+          <w:tcPr>
+            <w:tcW w:w="1221" w:type="dxa"/>
+            <w:vAlign w:val="center"/>
+          </w:tcPr>
+          <w:p>
+            <w:pPr>
+              <w:ind w:firstLine="0"/>
+              <w:jc w:val="left"/>
+              <w:rPr>
+                <w:lang w:val="en-US"/>
+              </w:rPr>
+            </w:pPr>
+            <w:r>
+              <w:rPr>
+                <w:lang w:val="en-US"/>
+              </w:rPr>
+              <w:t>20</w:t>
+            </w:r>
+          </w:p>
+        </w:tc>
+      </w:tr>
+      <w:tr>
+        <w:trPr>
+          <w:trHeight w:val="504"/>
+        </w:trPr>
+        <w:tc>
+          <w:tcPr>
+            <w:tcW w:w="4957" w:type="dxa"/>
+            <w:vAlign w:val="center"/>
+          </w:tcPr>
+          <w:p>
+            <w:pPr>
+              <w:ind w:firstLine="0"/>
+              <w:jc w:val="left"/>
+            </w:pPr>
+            <w:r>
+              <w:t>Максимальная продолжительная скорость входного вала</w:t>
+            </w:r>
+          </w:p>
+        </w:tc>
+        <w:tc>
+          <w:tcPr>
+            <w:tcW w:w="3118" w:type="dxa"/>
+            <w:vAlign w:val="center"/>
+          </w:tcPr>
+          <w:p>
+            <w:pPr>
+              <w:ind w:firstLine="0"/>
+              <w:jc w:val="left"/>
+            </w:pPr>
+            <w:r>
+              <w:t>об/мин</w:t>
             </w:r>
           </w:p>
         </w:tc>
@@ -10486,7 +10690,63 @@
               <w:jc w:val="left"/>
             </w:pPr>
             <w:r>
-              <w:t>15</w:t>
+              <w:t>10000</w:t>
+            </w:r>
+          </w:p>
+        </w:tc>
+      </w:tr>
+      <w:tr>
+        <w:trPr>
+          <w:trHeight w:val="504"/>
+        </w:trPr>
+        <w:tc>
+          <w:tcPr>
+            <w:tcW w:w="4957" w:type="dxa"/>
+            <w:vAlign w:val="center"/>
+          </w:tcPr>
+          <w:p>
+            <w:pPr>
+              <w:ind w:firstLine="0"/>
+              <w:jc w:val="left"/>
+            </w:pPr>
+            <w:r>
+              <w:t xml:space="preserve">Максимальная </w:t>
+            </w:r>
+            <w:r>
+              <w:t xml:space="preserve">мгновенная </w:t>
+            </w:r>
+            <w:r>
+              <w:t>скорость входного вала</w:t>
+            </w:r>
+          </w:p>
+        </w:tc>
+        <w:tc>
+          <w:tcPr>
+            <w:tcW w:w="3118" w:type="dxa"/>
+            <w:vAlign w:val="center"/>
+          </w:tcPr>
+          <w:p>
+            <w:pPr>
+              <w:ind w:firstLine="0"/>
+              <w:jc w:val="left"/>
+            </w:pPr>
+            <w:r>
+              <w:t>об/мин</w:t>
+            </w:r>
+          </w:p>
+        </w:tc>
+        <w:tc>
+          <w:tcPr>
+            <w:tcW w:w="1221" w:type="dxa"/>
+            <w:vAlign w:val="center"/>
+          </w:tcPr>
+          <w:p>
+            <w:pPr>
+              <w:ind w:firstLine="0"/>
+              <w:jc w:val="left"/>
+            </w:pPr>
+            <w:r>
+              <w:t>13000</w:t>
             </w:r>
           </w:p>
         </w:tc>
@@ -10534,9 +10794,15 @@
             <w:pPr>
               <w:ind w:firstLine="0"/>
               <w:jc w:val="left"/>
+              <w:rPr>
+                <w:lang w:val="en-US"/>
+              </w:rPr>
             </w:pPr>
             <w:r>
-              <w:t>326</w:t>
+              <w:rPr>
+                <w:lang w:val="en-US"/>
+              </w:rPr>
+              <w:t>196</w:t>
             </w:r>
           </w:p>
         </w:tc>
@@ -10584,9 +10850,18 @@
             <w:pPr>
               <w:ind w:firstLine="0"/>
               <w:jc w:val="left"/>
+              <w:rPr>
+                <w:lang w:val="en-US"/>
+              </w:rPr>
             </w:pPr>
             <w:r>
-              <w:t>87</w:t>
+              <w:t>8</w:t>
+            </w:r>
+            <w:r>
+              <w:rPr>
+                <w:lang w:val="en-US"/>
+              </w:rPr>
+              <w:t>0</w:t>
             </w:r>
           </w:p>
         </w:tc>
@@ -10640,9 +10915,18 @@
             <w:pPr>
               <w:ind w:firstLine="0"/>
               <w:jc w:val="left"/>
+              <w:rPr>
+                <w:lang w:val="en-US"/>
+              </w:rPr>
             </w:pPr>
             <w:r>
-              <w:t>0.6</w:t>
+              <w:t>0.</w:t>
+            </w:r>
+            <w:r>
+              <w:rPr>
+                <w:lang w:val="en-US"/>
+              </w:rPr>
+              <w:t>4</w:t>
             </w:r>
           </w:p>
         </w:tc>
@@ -10656,7 +10940,13 @@
         <w:t xml:space="preserve">Как видно из таблицы 3 редуктор </w:t>
       </w:r>
       <w:r>
-        <w:t>имеет высокий КПД и довольно высокий максимальный момент, который больше максимального момента нагрузки.</w:t>
+        <w:t>имеет высокий КПД и довольно высокий максимальный момент, который больше максимального момента нагрузки</w:t>
+      </w:r>
+      <w:r>
+        <w:t>, также данный редуктор подходит по скорости вращения входного вала</w:t>
+      </w:r>
+      <w:r>
+        <w:t>.</w:t>
       </w:r>
     </w:p>
     <w:p>
@@ -10920,6 +11210,7 @@
         <w:rPr>
           <w:rFonts w:eastAsiaTheme="minorEastAsia"/>
         </w:rPr>
+        <w:lastRenderedPageBreak/>
         <w:t xml:space="preserve"> </w:t>
       </w:r>
       <w:r>
@@ -11215,7 +11506,7 @@
         <w:rPr>
           <w:rFonts w:eastAsiaTheme="minorEastAsia"/>
         </w:rPr>
-        <w:t xml:space="preserve"> = 0.87;</w:t>
+        <w:t xml:space="preserve"> = 0.8;</w:t>
       </w:r>
     </w:p>
     <w:p>
@@ -11225,6 +11516,7 @@
           <w:rFonts w:eastAsiaTheme="minorEastAsia"/>
         </w:rPr>
       </w:pPr>
+      <w:proofErr w:type="spellStart"/>
       <w:r>
         <w:rPr>
           <w:rFonts w:eastAsiaTheme="minorEastAsia"/>
@@ -11232,9 +11524,9 @@
           <w:iCs/>
           <w:lang w:val="en-US"/>
         </w:rPr>
-        <w:lastRenderedPageBreak/>
         <w:t>i</w:t>
       </w:r>
+      <w:proofErr w:type="spellEnd"/>
       <w:r>
         <w:rPr>
           <w:rFonts w:eastAsiaTheme="minorEastAsia"/>
@@ -11249,6 +11541,7 @@
         </w:rPr>
         <w:t xml:space="preserve">передаточное число редуктора, </w:t>
       </w:r>
+      <w:proofErr w:type="spellStart"/>
       <w:r>
         <w:rPr>
           <w:rFonts w:eastAsiaTheme="minorEastAsia"/>
@@ -11258,11 +11551,18 @@
         </w:rPr>
         <w:t>i</w:t>
       </w:r>
-      <w:r>
-        <w:rPr>
-          <w:rFonts w:eastAsiaTheme="minorEastAsia"/>
-        </w:rPr>
-        <w:t xml:space="preserve"> = 326</w:t>
+      <w:proofErr w:type="spellEnd"/>
+      <w:r>
+        <w:rPr>
+          <w:rFonts w:eastAsiaTheme="minorEastAsia"/>
+        </w:rPr>
+        <w:t xml:space="preserve"> = </w:t>
+      </w:r>
+      <w:r>
+        <w:rPr>
+          <w:rFonts w:eastAsiaTheme="minorEastAsia"/>
+        </w:rPr>
+        <w:t>196</w:t>
       </w:r>
       <w:r>
         <w:rPr>
@@ -11406,13 +11706,12 @@
       <w:r>
         <w:rPr>
           <w:rFonts w:eastAsiaTheme="minorEastAsia"/>
-          <w:noProof/>
         </w:rPr>
         <w:drawing>
-          <wp:inline distT="0" distB="0" distL="0" distR="0" wp14:anchorId="1FBA5097" wp14:editId="0952564A">
-            <wp:extent cx="6127866" cy="4857750"/>
-            <wp:effectExtent l="0" t="0" r="6350" b="0"/>
-            <wp:docPr id="10" name="Рисунок 10"/>
+          <wp:inline distT="0" distB="0" distL="0" distR="0" wp14:anchorId="5F465634" wp14:editId="7A7C5B2B">
+            <wp:extent cx="5940425" cy="4529455"/>
+            <wp:effectExtent l="0" t="0" r="3175" b="4445"/>
+            <wp:docPr id="12" name="Рисунок 12"/>
             <wp:cNvGraphicFramePr>
               <a:graphicFrameLocks xmlns:a="http://schemas.openxmlformats.org/drawingml/2006/main" noChangeAspect="1"/>
             </wp:cNvGraphicFramePr>
@@ -11432,7 +11731,7 @@
                   <pic:spPr>
                     <a:xfrm>
                       <a:off x="0" y="0"/>
-                      <a:ext cx="6136127" cy="4864299"/>
+                      <a:ext cx="5940425" cy="4529455"/>
                     </a:xfrm>
                     <a:prstGeom prst="rect">
                       <a:avLst/>
@@ -11465,6 +11764,7 @@
         <w:ind w:firstLine="0"/>
       </w:pPr>
       <w:r>
+        <w:lastRenderedPageBreak/>
         <w:t xml:space="preserve">Как видно </w:t>
       </w:r>
       <w:r>
@@ -11488,11 +11788,7 @@
         <w:t xml:space="preserve">тепловой </w:t>
       </w:r>
       <w:r>
-        <w:t xml:space="preserve">режим, в котором работает двигатель. Рассмотрим точку максимальной мощности на нагрузочной характеристике и </w:t>
-      </w:r>
-      <w:r>
-        <w:lastRenderedPageBreak/>
-        <w:t xml:space="preserve">найдём соответствующую ей точку на механической характеристике привода. </w:t>
+        <w:t xml:space="preserve">режим, в котором работает двигатель. Рассмотрим точку максимальной мощности на нагрузочной характеристике и найдём соответствующую ей точку на механической характеристике привода. </w:t>
       </w:r>
       <w:r>
         <w:t xml:space="preserve">Эти точки отмечены на графиках на рисунке 6. На координаты точки механической характеристики показывают значения момента и скорости на выходном валу редуктора. Определим по ним соответствующие значения на валу двигателя: </w:t>
@@ -11584,7 +11880,19 @@
             <w:rPr>
               <w:rFonts w:ascii="Cambria Math" w:eastAsiaTheme="minorEastAsia" w:hAnsi="Cambria Math"/>
             </w:rPr>
-            <m:t xml:space="preserve"> = 30.8 </m:t>
+            <m:t xml:space="preserve"> = </m:t>
+          </m:r>
+          <m:r>
+            <w:rPr>
+              <w:rFonts w:ascii="Cambria Math" w:eastAsiaTheme="minorEastAsia" w:hAnsi="Cambria Math"/>
+            </w:rPr>
+            <m:t>25.9</m:t>
+          </m:r>
+          <m:r>
+            <w:rPr>
+              <w:rFonts w:ascii="Cambria Math" w:eastAsiaTheme="minorEastAsia" w:hAnsi="Cambria Math"/>
+            </w:rPr>
+            <m:t xml:space="preserve"> </m:t>
           </m:r>
           <m:r>
             <m:rPr>
@@ -11599,7 +11907,19 @@
             <w:rPr>
               <w:rFonts w:ascii="Cambria Math" w:eastAsiaTheme="minorEastAsia" w:hAnsi="Cambria Math"/>
             </w:rPr>
-            <m:t xml:space="preserve">326 = 10300 </m:t>
+            <m:t>19</m:t>
+          </m:r>
+          <m:r>
+            <w:rPr>
+              <w:rFonts w:ascii="Cambria Math" w:eastAsiaTheme="minorEastAsia" w:hAnsi="Cambria Math"/>
+            </w:rPr>
+            <m:t xml:space="preserve">6 = </m:t>
+          </m:r>
+          <m:r>
+            <w:rPr>
+              <w:rFonts w:ascii="Cambria Math" w:eastAsiaTheme="minorEastAsia" w:hAnsi="Cambria Math"/>
+            </w:rPr>
+            <m:t xml:space="preserve">5100 </m:t>
           </m:r>
           <m:r>
             <m:rPr>
@@ -11769,7 +12089,13 @@
                 <w:rPr>
                   <w:rFonts w:ascii="Cambria Math" w:eastAsiaTheme="minorEastAsia" w:hAnsi="Cambria Math"/>
                 </w:rPr>
-                <m:t>326</m:t>
+                <m:t>19</m:t>
+              </m:r>
+              <m:r>
+                <w:rPr>
+                  <w:rFonts w:ascii="Cambria Math" w:eastAsiaTheme="minorEastAsia" w:hAnsi="Cambria Math"/>
+                </w:rPr>
+                <m:t>6</m:t>
               </m:r>
               <m:r>
                 <m:rPr>
@@ -11784,7 +12110,7 @@
                 <w:rPr>
                   <w:rFonts w:ascii="Cambria Math" w:eastAsiaTheme="minorEastAsia" w:hAnsi="Cambria Math"/>
                 </w:rPr>
-                <m:t>0.87</m:t>
+                <m:t>0.8</m:t>
               </m:r>
               <m:ctrlPr>
                 <w:rPr>
@@ -11798,7 +12124,25 @@
             <w:rPr>
               <w:rFonts w:ascii="Cambria Math" w:eastAsiaTheme="minorEastAsia" w:hAnsi="Cambria Math"/>
             </w:rPr>
-            <m:t>= 43мНм</m:t>
+            <m:t xml:space="preserve">= </m:t>
+          </m:r>
+          <m:r>
+            <w:rPr>
+              <w:rFonts w:ascii="Cambria Math" w:eastAsiaTheme="minorEastAsia" w:hAnsi="Cambria Math"/>
+            </w:rPr>
+            <m:t>72</m:t>
+          </m:r>
+          <m:r>
+            <w:rPr>
+              <w:rFonts w:ascii="Cambria Math" w:eastAsiaTheme="minorEastAsia" w:hAnsi="Cambria Math"/>
+            </w:rPr>
+            <m:t xml:space="preserve"> </m:t>
+          </m:r>
+          <m:r>
+            <w:rPr>
+              <w:rFonts w:ascii="Cambria Math" w:eastAsiaTheme="minorEastAsia" w:hAnsi="Cambria Math"/>
+            </w:rPr>
+            <m:t>мНм</m:t>
           </m:r>
         </m:oMath>
       </m:oMathPara>
@@ -11808,121 +12152,81 @@
         <w:ind w:firstLine="0"/>
       </w:pPr>
       <w:r>
+        <w:t xml:space="preserve">Как видно из таблицы 2, полученные значения близки к номинальным режиму работы двигателя. Исходя из этого, можно сделать вывод, что двигатель выбран верно. </w:t>
+      </w:r>
+      <w:commentRangeStart w:id="5"/>
+      <w:commentRangeStart w:id="6"/>
+      <w:r>
         <w:rPr>
           <w:iCs/>
+          <w:color w:val="FF0000"/>
         </w:rPr>
         <w:t xml:space="preserve">На рисунке 7 представлены рабочие диапазоны двигателя </w:t>
       </w:r>
       <w:r>
         <w:rPr>
+          <w:color w:val="FF0000"/>
           <w:lang w:val="en-US"/>
         </w:rPr>
-        <w:t>DCX</w:t>
-      </w:r>
-      <w:r>
-        <w:t>26</w:t>
-      </w:r>
-      <w:r>
-        <w:rPr>
+        <w:t>Faulhaber</w:t>
+      </w:r>
+      <w:r>
+        <w:rPr>
+          <w:color w:val="FF0000"/>
+        </w:rPr>
+        <w:t xml:space="preserve"> 3257 024</w:t>
+      </w:r>
+      <w:r>
+        <w:rPr>
+          <w:color w:val="FF0000"/>
           <w:lang w:val="en-US"/>
         </w:rPr>
-        <w:t>L</w:t>
-      </w:r>
-      <w:r>
-        <w:t xml:space="preserve"> с графитовыми щётками. Красным цветом отмечен режим </w:t>
-      </w:r>
-      <w:r>
-        <w:rPr>
-          <w:lang w:val="en-US"/>
-        </w:rPr>
-        <w:t>S</w:t>
-      </w:r>
-      <w:r>
-        <w:rPr>
-          <w:vertAlign w:val="subscript"/>
-        </w:rPr>
-        <w:t>1</w:t>
-      </w:r>
-      <w:r>
-        <w:t xml:space="preserve">, </w:t>
-      </w:r>
-      <w:r>
-        <w:t xml:space="preserve">розовым </w:t>
-      </w:r>
-      <w:r>
-        <w:rPr>
-          <w:lang w:val="en-US"/>
-        </w:rPr>
-        <w:t>S</w:t>
-      </w:r>
-      <w:r>
-        <w:rPr>
-          <w:vertAlign w:val="subscript"/>
-        </w:rPr>
-        <w:t>2</w:t>
-      </w:r>
-      <w:r>
-        <w:t xml:space="preserve">, </w:t>
-      </w:r>
-      <w:r>
-        <w:t xml:space="preserve">а белым </w:t>
-      </w:r>
-      <w:r>
-        <w:rPr>
-          <w:lang w:val="en-US"/>
-        </w:rPr>
-        <w:t>S</w:t>
-      </w:r>
-      <w:r>
-        <w:rPr>
-          <w:vertAlign w:val="subscript"/>
-        </w:rPr>
-        <w:t>3</w:t>
-      </w:r>
-      <w:r>
-        <w:t xml:space="preserve">. </w:t>
-      </w:r>
-      <w:r>
-        <w:t xml:space="preserve">Как видно, точка с координатами </w:t>
-      </w:r>
-      <w:r>
-        <w:t xml:space="preserve">[43, 10300] </w:t>
-      </w:r>
-      <w:r>
-        <w:t xml:space="preserve">попадает в режим </w:t>
-      </w:r>
-      <w:r>
-        <w:rPr>
-          <w:lang w:val="en-US"/>
-        </w:rPr>
-        <w:t>S</w:t>
-      </w:r>
-      <w:r>
-        <w:rPr>
-          <w:vertAlign w:val="subscript"/>
-        </w:rPr>
-        <w:t>1</w:t>
-      </w:r>
-      <w:r>
-        <w:t xml:space="preserve">, </w:t>
-      </w:r>
-      <w:r>
-        <w:t>что значит, что двигатель выбранный двигатель выбран верно и может работать продолжительное время в составе привода. По этой же причине не будем проводить проверочный тепловой расчёт двигателя – при таком режиме работы двигатель не перегреется, при соблюдении условий его эксплуатации.</w:t>
+        <w:t>CR</w:t>
+      </w:r>
+      <w:r>
+        <w:t>.</w:t>
+      </w:r>
+      <w:r>
+        <w:t xml:space="preserve"> </w:t>
+      </w:r>
+      <w:r>
+        <w:rPr>
+          <w:color w:val="FF0000"/>
+        </w:rPr>
+        <w:t xml:space="preserve">Для уверенности проведём тепловой </w:t>
+      </w:r>
+      <w:commentRangeEnd w:id="5"/>
+      <w:r>
+        <w:rPr>
+          <w:color w:val="FF0000"/>
+        </w:rPr>
+        <w:t>расчёт</w:t>
+      </w:r>
+      <w:r>
+        <w:rPr>
+          <w:rStyle w:val="ae"/>
+        </w:rPr>
+        <w:commentReference w:id="5"/>
+      </w:r>
+      <w:commentRangeEnd w:id="6"/>
+      <w:r>
+        <w:rPr>
+          <w:rStyle w:val="ae"/>
+        </w:rPr>
+        <w:commentReference w:id="6"/>
       </w:r>
     </w:p>
     <w:p>
       <w:pPr>
         <w:ind w:firstLine="0"/>
-      </w:pPr>
-      <w:r>
-        <w:rPr>
-          <w:noProof/>
-        </w:rPr>
+        <w:jc w:val="center"/>
+      </w:pPr>
+      <w:r>
         <w:drawing>
-          <wp:inline distT="0" distB="0" distL="0" distR="0" wp14:anchorId="6469CF3E" wp14:editId="4A407003">
-            <wp:extent cx="5468113" cy="3410426"/>
+          <wp:inline distT="0" distB="0" distL="0" distR="0" wp14:anchorId="7971EBB3" wp14:editId="15D7456A">
+            <wp:extent cx="5286375" cy="3016992"/>
             <wp:effectExtent l="0" t="0" r="0" b="0"/>
-            <wp:docPr id="6" name="Рисунок 6"/>
+            <wp:docPr id="13" name="Рисунок 13"/>
             <wp:cNvGraphicFramePr>
               <a:graphicFrameLocks xmlns:a="http://schemas.openxmlformats.org/drawingml/2006/main" noChangeAspect="1"/>
             </wp:cNvGraphicFramePr>
@@ -11942,7 +12246,7 @@
                   <pic:spPr>
                     <a:xfrm>
                       <a:off x="0" y="0"/>
-                      <a:ext cx="5468113" cy="3410426"/>
+                      <a:ext cx="5315265" cy="3033480"/>
                     </a:xfrm>
                     <a:prstGeom prst="rect">
                       <a:avLst/>
@@ -11959,6 +12263,9 @@
       <w:pPr>
         <w:ind w:firstLine="0"/>
         <w:jc w:val="center"/>
+        <w:rPr>
+          <w:lang w:val="en-US"/>
+        </w:rPr>
       </w:pPr>
       <w:r>
         <w:t xml:space="preserve">Рисунок 7 – Рабочие диапазоны двигателя </w:t>
@@ -11973,20 +12280,23 @@
         <w:rPr>
           <w:lang w:val="en-US"/>
         </w:rPr>
-        <w:t>DCX</w:t>
-      </w:r>
-      <w:r>
-        <w:t>26</w:t>
+        <w:t>Faulhaber</w:t>
+      </w:r>
+      <w:r>
+        <w:t xml:space="preserve"> 3257 024</w:t>
       </w:r>
       <w:r>
         <w:rPr>
           <w:lang w:val="en-US"/>
         </w:rPr>
-        <w:t>L</w:t>
-      </w:r>
-      <w:r>
-        <w:t xml:space="preserve"> с графитовыми щётками</w:t>
-      </w:r>
+        <w:t>CR</w:t>
+      </w:r>
+    </w:p>
+    <w:p>
+      <w:pPr>
+        <w:ind w:firstLine="0"/>
+        <w:jc w:val="center"/>
+      </w:pPr>
     </w:p>
     <w:sectPr>
       <w:pgSz w:w="11906" w:h="16838"/>
@@ -12038,8 +12348,23 @@
         <w:annotationRef/>
       </w:r>
       <w:r>
-        <w:t>Расписать по-лучше и более подорбно</w:t>
-      </w:r>
+        <w:t xml:space="preserve">Расписать </w:t>
+      </w:r>
+      <w:proofErr w:type="spellStart"/>
+      <w:proofErr w:type="gramStart"/>
+      <w:r>
+        <w:t>по-лучше</w:t>
+      </w:r>
+      <w:proofErr w:type="spellEnd"/>
+      <w:proofErr w:type="gramEnd"/>
+      <w:r>
+        <w:t xml:space="preserve"> и более </w:t>
+      </w:r>
+      <w:proofErr w:type="spellStart"/>
+      <w:r>
+        <w:t>подорбно</w:t>
+      </w:r>
+      <w:proofErr w:type="spellEnd"/>
     </w:p>
     <w:p>
       <w:pPr>
@@ -12066,6 +12391,44 @@
       <w:pPr>
         <w:pStyle w:val="af"/>
       </w:pPr>
+    </w:p>
+  </w:comment>
+  <w:comment w:id="5" w:author="Otto Schefer" w:date="2021-05-12T21:55:00Z" w:initials="OS">
+    <w:p>
+      <w:pPr>
+        <w:pStyle w:val="af"/>
+      </w:pPr>
+      <w:r>
+        <w:rPr>
+          <w:rStyle w:val="ae"/>
+        </w:rPr>
+        <w:annotationRef/>
+      </w:r>
+      <w:r>
+        <w:t>Не уверен, что это вообще нужно</w:t>
+      </w:r>
+      <w:r>
+        <w:br/>
+        <w:t>но лучше сделать</w:t>
+      </w:r>
+    </w:p>
+    <w:p>
+      <w:pPr>
+        <w:pStyle w:val="af"/>
+      </w:pPr>
+    </w:p>
+  </w:comment>
+  <w:comment w:id="6" w:author="Otto Schefer" w:date="2021-05-12T21:55:00Z" w:initials="OS">
+    <w:p>
+      <w:pPr>
+        <w:pStyle w:val="af"/>
+      </w:pPr>
+      <w:r>
+        <w:rPr>
+          <w:rStyle w:val="ae"/>
+        </w:rPr>
+        <w:annotationRef/>
+      </w:r>
     </w:p>
   </w:comment>
 </w:comments>
@@ -12076,6 +12439,8 @@
   <w15:commentEx w15:paraId="5AE49E47" w15:done="0"/>
   <w15:commentEx w15:paraId="44B09EAB" w15:done="0"/>
   <w15:commentEx w15:paraId="7E916030" w15:paraIdParent="44B09EAB" w15:done="0"/>
+  <w15:commentEx w15:paraId="191BC0AE" w15:done="0"/>
+  <w15:commentEx w15:paraId="6728F1FB" w15:paraIdParent="191BC0AE" w15:done="0"/>
 </w15:commentsEx>
 </file>
 
@@ -12084,6 +12449,8 @@
   <w16cex:commentExtensible w16cex:durableId="244154F3" w16cex:dateUtc="2021-05-08T15:20:00Z"/>
   <w16cex:commentExtensible w16cex:durableId="2441575E" w16cex:dateUtc="2021-05-08T15:30:00Z"/>
   <w16cex:commentExtensible w16cex:durableId="24415778" w16cex:dateUtc="2021-05-08T15:31:00Z"/>
+  <w16cex:commentExtensible w16cex:durableId="2446CD38" w16cex:dateUtc="2021-05-12T18:55:00Z"/>
+  <w16cex:commentExtensible w16cex:durableId="2446CD4D" w16cex:dateUtc="2021-05-12T18:55:00Z"/>
 </w16cex:commentsExtensible>
 </file>
 
@@ -12092,6 +12459,8 @@
   <w16cid:commentId w16cid:paraId="5AE49E47" w16cid:durableId="244154F3"/>
   <w16cid:commentId w16cid:paraId="44B09EAB" w16cid:durableId="2441575E"/>
   <w16cid:commentId w16cid:paraId="7E916030" w16cid:durableId="24415778"/>
+  <w16cid:commentId w16cid:paraId="191BC0AE" w16cid:durableId="2446CD38"/>
+  <w16cid:commentId w16cid:paraId="6728F1FB" w16cid:durableId="2446CD4D"/>
 </w16cid:commentsIds>
 </file>
 

--- a/txt/main.docx
+++ b/txt/main.docx
@@ -294,15 +294,7 @@
         <w:t>BlueprintLab</w:t>
       </w:r>
       <w:r>
-        <w:t xml:space="preserve">. Основываясь </w:t>
-      </w:r>
-      <w:proofErr w:type="gramStart"/>
-      <w:r>
-        <w:t>на его габаритах</w:t>
-      </w:r>
-      <w:proofErr w:type="gramEnd"/>
-      <w:r>
-        <w:t xml:space="preserve"> буд</w:t>
+        <w:t>. Основываясь на его габаритах буд</w:t>
       </w:r>
       <w:r>
         <w:t>е</w:t>
@@ -369,6 +361,10 @@
     <w:p>
       <w:pPr>
         <w:pStyle w:val="1"/>
+        <w:numPr>
+          <w:ilvl w:val="0"/>
+          <w:numId w:val="4"/>
+        </w:numPr>
       </w:pPr>
       <w:r>
         <w:lastRenderedPageBreak/>
@@ -401,7 +397,13 @@
         </w:numPr>
       </w:pPr>
       <w:r>
-        <w:t>выбор комплектующих изделий (ДПТ и редуктора);</w:t>
+        <w:t>выбор комплектующих изделий (ДПТ</w:t>
+      </w:r>
+      <w:r>
+        <w:t xml:space="preserve"> (двигатель постоянного тока)</w:t>
+      </w:r>
+      <w:r>
+        <w:t xml:space="preserve"> и редуктора);</w:t>
       </w:r>
     </w:p>
     <w:p>
@@ -420,6 +422,9 @@
       <w:pPr>
         <w:pStyle w:val="2"/>
       </w:pPr>
+      <w:r>
+        <w:t xml:space="preserve">2.1. </w:t>
+      </w:r>
       <w:r>
         <w:t>Анализ действующих на привод нагрузок</w:t>
       </w:r>
@@ -1369,23 +1374,7 @@
           <w:rFonts w:eastAsiaTheme="minorEastAsia"/>
           <w:color w:val="FF0000"/>
         </w:rPr>
-        <w:t xml:space="preserve">Поскольку для оценки момента вязкого трения нам </w:t>
-      </w:r>
-      <w:proofErr w:type="gramStart"/>
-      <w:r>
-        <w:rPr>
-          <w:rFonts w:eastAsiaTheme="minorEastAsia"/>
-          <w:color w:val="FF0000"/>
-        </w:rPr>
-        <w:t>необходимо</w:t>
-      </w:r>
-      <w:proofErr w:type="gramEnd"/>
-      <w:r>
-        <w:rPr>
-          <w:rFonts w:eastAsiaTheme="minorEastAsia"/>
-          <w:color w:val="FF0000"/>
-        </w:rPr>
-        <w:t xml:space="preserve"> </w:t>
+        <w:t xml:space="preserve">Поскольку для оценки момента вязкого трения нам необходимо </w:t>
       </w:r>
       <w:r>
         <w:rPr>
@@ -1987,7 +1976,25 @@
         <w:rPr>
           <w:rFonts w:eastAsiaTheme="minorEastAsia"/>
         </w:rPr>
-        <w:t>.1 Определение внешнего статического момента</w:t>
+        <w:t>2</w:t>
+      </w:r>
+      <w:r>
+        <w:rPr>
+          <w:rFonts w:eastAsiaTheme="minorEastAsia"/>
+        </w:rPr>
+        <w:t>.</w:t>
+      </w:r>
+      <w:r>
+        <w:rPr>
+          <w:rFonts w:eastAsiaTheme="minorEastAsia"/>
+        </w:rPr>
+        <w:t>1.1.</w:t>
+      </w:r>
+      <w:r>
+        <w:rPr>
+          <w:rFonts w:eastAsiaTheme="minorEastAsia"/>
+        </w:rPr>
+        <w:t xml:space="preserve"> Определение внешнего статического момента</w:t>
       </w:r>
     </w:p>
     <w:p>
@@ -2569,21 +2576,7 @@
         <w:rPr>
           <w:rFonts w:eastAsiaTheme="minorEastAsia"/>
         </w:rPr>
-        <w:t xml:space="preserve"> – сила Архимеда, действующая на вращающуюся ч</w:t>
-      </w:r>
-      <w:proofErr w:type="spellStart"/>
-      <w:r>
-        <w:rPr>
-          <w:rFonts w:eastAsiaTheme="minorEastAsia"/>
-        </w:rPr>
-        <w:t>асть</w:t>
-      </w:r>
-      <w:proofErr w:type="spellEnd"/>
-      <w:r>
-        <w:rPr>
-          <w:rFonts w:eastAsiaTheme="minorEastAsia"/>
-        </w:rPr>
-        <w:t xml:space="preserve"> манипулятора, примем </w:t>
+        <w:t xml:space="preserve"> – сила Архимеда, действующая на вращающуюся часть манипулятора, примем </w:t>
       </w:r>
       <m:oMath>
         <m:sSub>
@@ -2761,7 +2754,13 @@
         <w:rPr>
           <w:rFonts w:eastAsiaTheme="minorEastAsia"/>
         </w:rPr>
-        <w:t>.2 Определение коэффициента гидродинамического сопротивления</w:t>
+        <w:t>2.1.2.</w:t>
+      </w:r>
+      <w:r>
+        <w:rPr>
+          <w:rFonts w:eastAsiaTheme="minorEastAsia"/>
+        </w:rPr>
+        <w:t xml:space="preserve"> Определение коэффициента гидродинамического сопротивления</w:t>
       </w:r>
     </w:p>
     <w:p>
@@ -3031,21 +3030,7 @@
         <w:rPr>
           <w:rFonts w:eastAsiaTheme="minorEastAsia"/>
         </w:rPr>
-        <w:t xml:space="preserve">0.255 </w:t>
-      </w:r>
-      <w:proofErr w:type="spellStart"/>
-      <w:r>
-        <w:rPr>
-          <w:rFonts w:eastAsiaTheme="minorEastAsia"/>
-        </w:rPr>
-        <w:t>Нм</w:t>
-      </w:r>
-      <w:proofErr w:type="spellEnd"/>
-      <w:r>
-        <w:rPr>
-          <w:rFonts w:eastAsiaTheme="minorEastAsia"/>
-        </w:rPr>
-        <w:t>.</w:t>
+        <w:t>0.255 Нм.</w:t>
       </w:r>
     </w:p>
     <w:p>
@@ -3066,7 +3051,6 @@
         </w:rPr>
         <w:t xml:space="preserve"> При вращении заданным образом на каждую элементарную часть детали длинной </w:t>
       </w:r>
-      <w:proofErr w:type="spellStart"/>
       <w:r>
         <w:rPr>
           <w:rFonts w:eastAsiaTheme="minorEastAsia"/>
@@ -3076,7 +3060,6 @@
         </w:rPr>
         <w:t>dr</w:t>
       </w:r>
-      <w:proofErr w:type="spellEnd"/>
       <w:r>
         <w:rPr>
           <w:rFonts w:eastAsiaTheme="minorEastAsia"/>
@@ -4221,23 +4204,7 @@
           <w:rFonts w:eastAsiaTheme="minorEastAsia"/>
           <w:iCs/>
         </w:rPr>
-        <w:t xml:space="preserve">в формулу (6) </w:t>
-      </w:r>
-      <w:proofErr w:type="gramStart"/>
-      <w:r>
-        <w:rPr>
-          <w:rFonts w:eastAsiaTheme="minorEastAsia"/>
-          <w:iCs/>
-        </w:rPr>
-        <w:t>и</w:t>
-      </w:r>
-      <w:proofErr w:type="gramEnd"/>
-      <w:r>
-        <w:rPr>
-          <w:rFonts w:eastAsiaTheme="minorEastAsia"/>
-          <w:iCs/>
-        </w:rPr>
-        <w:t xml:space="preserve"> получим значение момента </w:t>
+        <w:t xml:space="preserve">в формулу (6) и получим значение момента </w:t>
       </w:r>
       <m:oMath>
         <m:sSubSup>
@@ -4651,14 +4618,12 @@
         </w:rPr>
         <w:t xml:space="preserve"> – Модель вращающихся частей </w:t>
       </w:r>
-      <w:proofErr w:type="spellStart"/>
-      <w:r>
-        <w:rPr>
-          <w:rFonts w:eastAsiaTheme="minorEastAsia"/>
-        </w:rPr>
-        <w:t>манипултора</w:t>
-      </w:r>
-      <w:proofErr w:type="spellEnd"/>
+      <w:r>
+        <w:rPr>
+          <w:rFonts w:eastAsiaTheme="minorEastAsia"/>
+        </w:rPr>
+        <w:t>манипулятора</w:t>
+      </w:r>
     </w:p>
     <w:p>
       <w:pPr>
@@ -4812,14 +4777,12 @@
         </w:rPr>
         <w:t xml:space="preserve">Результаты данных </w:t>
       </w:r>
-      <w:proofErr w:type="spellStart"/>
       <w:r>
         <w:rPr>
           <w:rFonts w:eastAsiaTheme="minorEastAsia"/>
         </w:rPr>
         <w:t>рассчетов</w:t>
       </w:r>
-      <w:proofErr w:type="spellEnd"/>
       <w:r>
         <w:rPr>
           <w:rFonts w:eastAsiaTheme="minorEastAsia"/>
@@ -5022,87 +4985,16 @@
       </w:pPr>
       <w:r>
         <w:rPr>
-          <w:rFonts w:eastAsiaTheme="minorEastAsia"/>
-        </w:rPr>
-        <w:t xml:space="preserve">что ещё раз показывать </w:t>
-      </w:r>
-      <w:r>
-        <w:rPr>
-          <w:rFonts w:eastAsiaTheme="minorEastAsia"/>
-        </w:rPr>
-        <w:t>достоверность расчётов,</w:t>
-      </w:r>
-      <w:r>
-        <w:rPr>
-          <w:rFonts w:eastAsiaTheme="minorEastAsia"/>
-        </w:rPr>
-        <w:t xml:space="preserve"> </w:t>
-      </w:r>
-      <w:r>
-        <w:rPr>
-          <w:rFonts w:eastAsiaTheme="minorEastAsia"/>
-        </w:rPr>
-        <w:t xml:space="preserve">проведённых в пакете </w:t>
-      </w:r>
-      <w:r>
-        <w:rPr>
-          <w:rFonts w:eastAsiaTheme="minorEastAsia"/>
-          <w:lang w:val="en-US"/>
-        </w:rPr>
-        <w:t>SolidWorks</w:t>
-      </w:r>
-      <w:r>
-        <w:rPr>
-          <w:rFonts w:eastAsiaTheme="minorEastAsia"/>
-        </w:rPr>
-        <w:t xml:space="preserve"> </w:t>
-      </w:r>
-      <w:r>
-        <w:rPr>
-          <w:rFonts w:eastAsiaTheme="minorEastAsia"/>
-          <w:lang w:val="en-US"/>
-        </w:rPr>
-        <w:t>Flow</w:t>
-      </w:r>
-      <w:r>
-        <w:rPr>
-          <w:rFonts w:eastAsiaTheme="minorEastAsia"/>
-        </w:rPr>
-        <w:t xml:space="preserve"> </w:t>
-      </w:r>
-      <w:r>
-        <w:rPr>
-          <w:rFonts w:eastAsiaTheme="minorEastAsia"/>
-          <w:lang w:val="en-US"/>
-        </w:rPr>
-        <w:t>Simulation</w:t>
-      </w:r>
-      <w:r>
-        <w:rPr>
-          <w:rFonts w:eastAsiaTheme="minorEastAsia"/>
-        </w:rPr>
-        <w:t>.</w:t>
-      </w:r>
-    </w:p>
-    <w:p>
-      <w:pPr>
-        <w:jc w:val="center"/>
-        <w:rPr>
-          <w:rFonts w:eastAsiaTheme="minorEastAsia"/>
-        </w:rPr>
-      </w:pPr>
-      <w:r>
-        <w:rPr>
           <w:noProof/>
         </w:rPr>
         <w:drawing>
-          <wp:anchor distT="0" distB="0" distL="114300" distR="114300" simplePos="0" relativeHeight="251660288" behindDoc="0" locked="0" layoutInCell="1" allowOverlap="1" wp14:anchorId="019B9244" wp14:editId="3F4E0EBA">
+          <wp:anchor distT="0" distB="0" distL="114300" distR="114300" simplePos="0" relativeHeight="251660288" behindDoc="0" locked="0" layoutInCell="1" allowOverlap="1" wp14:anchorId="019B9244" wp14:editId="6840ECBF">
             <wp:simplePos x="0" y="0"/>
             <wp:positionH relativeFrom="column">
               <wp:posOffset>-213360</wp:posOffset>
             </wp:positionH>
             <wp:positionV relativeFrom="paragraph">
-              <wp:posOffset>571500</wp:posOffset>
+              <wp:posOffset>686435</wp:posOffset>
             </wp:positionV>
             <wp:extent cx="5940425" cy="4153535"/>
             <wp:effectExtent l="0" t="0" r="3175" b="0"/>
@@ -5149,6 +5041,77 @@
         <w:rPr>
           <w:rFonts w:eastAsiaTheme="minorEastAsia"/>
         </w:rPr>
+        <w:t xml:space="preserve">что ещё раз показывать </w:t>
+      </w:r>
+      <w:r>
+        <w:rPr>
+          <w:rFonts w:eastAsiaTheme="minorEastAsia"/>
+        </w:rPr>
+        <w:t>достоверность расчётов,</w:t>
+      </w:r>
+      <w:r>
+        <w:rPr>
+          <w:rFonts w:eastAsiaTheme="minorEastAsia"/>
+        </w:rPr>
+        <w:t xml:space="preserve"> </w:t>
+      </w:r>
+      <w:r>
+        <w:rPr>
+          <w:rFonts w:eastAsiaTheme="minorEastAsia"/>
+        </w:rPr>
+        <w:t xml:space="preserve">проведённых в пакете </w:t>
+      </w:r>
+      <w:r>
+        <w:rPr>
+          <w:rFonts w:eastAsiaTheme="minorEastAsia"/>
+          <w:lang w:val="en-US"/>
+        </w:rPr>
+        <w:t>SolidWorks</w:t>
+      </w:r>
+      <w:r>
+        <w:rPr>
+          <w:rFonts w:eastAsiaTheme="minorEastAsia"/>
+        </w:rPr>
+        <w:t xml:space="preserve"> </w:t>
+      </w:r>
+      <w:r>
+        <w:rPr>
+          <w:rFonts w:eastAsiaTheme="minorEastAsia"/>
+          <w:lang w:val="en-US"/>
+        </w:rPr>
+        <w:t>Flow</w:t>
+      </w:r>
+      <w:r>
+        <w:rPr>
+          <w:rFonts w:eastAsiaTheme="minorEastAsia"/>
+        </w:rPr>
+        <w:t xml:space="preserve"> </w:t>
+      </w:r>
+      <w:r>
+        <w:rPr>
+          <w:rFonts w:eastAsiaTheme="minorEastAsia"/>
+          <w:lang w:val="en-US"/>
+        </w:rPr>
+        <w:t>Simulation</w:t>
+      </w:r>
+      <w:r>
+        <w:rPr>
+          <w:rFonts w:eastAsiaTheme="minorEastAsia"/>
+        </w:rPr>
+        <w:t>.</w:t>
+      </w:r>
+    </w:p>
+    <w:p>
+      <w:pPr>
+        <w:jc w:val="center"/>
+        <w:rPr>
+          <w:rFonts w:eastAsiaTheme="minorEastAsia"/>
+        </w:rPr>
+      </w:pPr>
+      <w:r>
+        <w:rPr>
+          <w:rFonts w:eastAsiaTheme="minorEastAsia"/>
+        </w:rPr>
         <w:t xml:space="preserve">Рисунок </w:t>
       </w:r>
       <w:r>
@@ -5229,14 +5192,12 @@
         </w:rPr>
         <w:t xml:space="preserve">. Возьмём среднее арифметическое значение по результатам 7 </w:t>
       </w:r>
-      <w:proofErr w:type="spellStart"/>
-      <w:r>
-        <w:rPr>
-          <w:rFonts w:eastAsiaTheme="minorEastAsia"/>
-        </w:rPr>
-        <w:t>рассчетов</w:t>
-      </w:r>
-      <w:proofErr w:type="spellEnd"/>
+      <w:r>
+        <w:rPr>
+          <w:rFonts w:eastAsiaTheme="minorEastAsia"/>
+        </w:rPr>
+        <w:t>расчётов</w:t>
+      </w:r>
       <w:r>
         <w:rPr>
           <w:rFonts w:eastAsiaTheme="minorEastAsia"/>
@@ -6363,6 +6324,12 @@
         <w:rPr>
           <w:rFonts w:eastAsiaTheme="minorEastAsia"/>
         </w:rPr>
+        <w:t>2.1</w:t>
+      </w:r>
+      <w:r>
+        <w:rPr>
+          <w:rFonts w:eastAsiaTheme="minorEastAsia"/>
+        </w:rPr>
         <w:t>.</w:t>
       </w:r>
       <w:r>
@@ -6370,6 +6337,12 @@
           <w:rFonts w:eastAsiaTheme="minorEastAsia"/>
         </w:rPr>
         <w:t>3</w:t>
+      </w:r>
+      <w:r>
+        <w:rPr>
+          <w:rFonts w:eastAsiaTheme="minorEastAsia"/>
+        </w:rPr>
+        <w:t>.</w:t>
       </w:r>
       <w:r>
         <w:rPr>
@@ -6900,19 +6873,7 @@
           <w:rPr>
             <w:rFonts w:ascii="Cambria Math" w:hAnsi="Cambria Math"/>
           </w:rPr>
-          <m:t xml:space="preserve"> = 0.1</m:t>
-        </m:r>
-        <m:r>
-          <w:rPr>
-            <w:rFonts w:ascii="Cambria Math" w:hAnsi="Cambria Math"/>
-          </w:rPr>
-          <m:t>8</m:t>
-        </m:r>
-        <m:r>
-          <w:rPr>
-            <w:rFonts w:ascii="Cambria Math" w:hAnsi="Cambria Math"/>
-          </w:rPr>
-          <m:t xml:space="preserve"> </m:t>
+          <m:t xml:space="preserve"> = 0.18 </m:t>
         </m:r>
         <m:r>
           <w:rPr>
@@ -7054,31 +7015,7 @@
             <w:rPr>
               <w:rFonts w:ascii="Cambria Math" w:hAnsi="Cambria Math"/>
             </w:rPr>
-            <m:t xml:space="preserve">  = 0.27 + 0.1</m:t>
-          </m:r>
-          <m:r>
-            <w:rPr>
-              <w:rFonts w:ascii="Cambria Math" w:hAnsi="Cambria Math"/>
-            </w:rPr>
-            <m:t>8</m:t>
-          </m:r>
-          <m:r>
-            <w:rPr>
-              <w:rFonts w:ascii="Cambria Math" w:hAnsi="Cambria Math"/>
-            </w:rPr>
-            <m:t xml:space="preserve"> = 0.4</m:t>
-          </m:r>
-          <m:r>
-            <w:rPr>
-              <w:rFonts w:ascii="Cambria Math" w:hAnsi="Cambria Math"/>
-            </w:rPr>
-            <m:t>5</m:t>
-          </m:r>
-          <m:r>
-            <w:rPr>
-              <w:rFonts w:ascii="Cambria Math" w:hAnsi="Cambria Math"/>
-            </w:rPr>
-            <m:t xml:space="preserve"> </m:t>
+            <m:t xml:space="preserve">  = 0.27 + 0.18 = 0.45 </m:t>
           </m:r>
           <m:r>
             <w:rPr>
@@ -7134,10 +7071,20 @@
     <w:p>
       <w:pPr>
         <w:pStyle w:val="2"/>
-        <w:rPr>
-          <w:rFonts w:eastAsiaTheme="minorEastAsia"/>
-        </w:rPr>
-      </w:pPr>
+        <w:numPr>
+          <w:ilvl w:val="2"/>
+          <w:numId w:val="4"/>
+        </w:numPr>
+        <w:rPr>
+          <w:rFonts w:eastAsiaTheme="minorEastAsia"/>
+        </w:rPr>
+      </w:pPr>
+      <w:r>
+        <w:rPr>
+          <w:rFonts w:eastAsiaTheme="minorEastAsia"/>
+        </w:rPr>
+        <w:t xml:space="preserve"> </w:t>
+      </w:r>
       <w:r>
         <w:rPr>
           <w:rFonts w:eastAsiaTheme="minorEastAsia"/>
@@ -8525,13 +8472,7 @@
           <w:rPr>
             <w:rFonts w:ascii="Cambria Math" w:eastAsiaTheme="minorEastAsia" w:hAnsi="Cambria Math"/>
           </w:rPr>
-          <m:t>=0.</m:t>
-        </m:r>
-        <m:r>
-          <w:rPr>
-            <w:rFonts w:ascii="Cambria Math" w:eastAsiaTheme="minorEastAsia" w:hAnsi="Cambria Math"/>
-          </w:rPr>
-          <m:t>74</m:t>
+          <m:t>=0.74</m:t>
         </m:r>
       </m:oMath>
       <w:r>
@@ -9131,7 +9072,6 @@
         <w:lastRenderedPageBreak/>
         <w:t xml:space="preserve">Построим нагрузочную характеристику привода по выражению (14) в среде разработки </w:t>
       </w:r>
-      <w:proofErr w:type="spellStart"/>
       <w:r>
         <w:rPr>
           <w:rFonts w:eastAsiaTheme="minorEastAsia"/>
@@ -9139,7 +9079,6 @@
         </w:rPr>
         <w:t>Matlab</w:t>
       </w:r>
-      <w:proofErr w:type="spellEnd"/>
       <w:r>
         <w:rPr>
           <w:rFonts w:eastAsiaTheme="minorEastAsia"/>
@@ -9161,6 +9100,7 @@
       <w:r>
         <w:rPr>
           <w:rFonts w:eastAsiaTheme="minorEastAsia"/>
+          <w:noProof/>
         </w:rPr>
         <w:drawing>
           <wp:inline distT="0" distB="0" distL="0" distR="0" wp14:anchorId="301A6C9F" wp14:editId="4A81B8D7">
@@ -9227,7 +9167,6 @@
       <w:r>
         <w:t xml:space="preserve"> Также стоит отметить, что с помощью нагрузочной характеристики можно определить максимальный момент нагрузки </w:t>
       </w:r>
-      <w:proofErr w:type="spellStart"/>
       <w:r>
         <w:rPr>
           <w:i/>
@@ -9245,7 +9184,6 @@
         </w:rPr>
         <w:t>max</w:t>
       </w:r>
-      <w:proofErr w:type="spellEnd"/>
       <w:r>
         <w:t xml:space="preserve"> = </w:t>
       </w:r>
@@ -9258,13 +9196,8 @@
       <w:r>
         <w:t xml:space="preserve"> </w:t>
       </w:r>
-      <w:proofErr w:type="spellStart"/>
-      <w:r>
-        <w:t>Нм</w:t>
-      </w:r>
-      <w:proofErr w:type="spellEnd"/>
-      <w:r>
-        <w:t xml:space="preserve">. </w:t>
+      <w:r>
+        <w:t xml:space="preserve">Нм. </w:t>
       </w:r>
     </w:p>
     <w:p>
@@ -9297,27 +9230,19 @@
           <w:tab w:val="center" w:pos="4536"/>
           <w:tab w:val="right" w:pos="9355"/>
         </w:tabs>
-        <w:jc w:val="center"/>
-        <w:rPr>
-          <w:rFonts w:eastAsiaTheme="minorEastAsia"/>
-        </w:rPr>
-      </w:pPr>
-    </w:p>
-    <w:p>
-      <w:pPr>
-        <w:tabs>
-          <w:tab w:val="center" w:pos="4536"/>
-          <w:tab w:val="right" w:pos="9355"/>
-        </w:tabs>
-        <w:jc w:val="center"/>
-        <w:rPr>
-          <w:rFonts w:eastAsiaTheme="minorEastAsia"/>
-        </w:rPr>
-      </w:pPr>
-    </w:p>
-    <w:p>
-      <w:pPr>
-        <w:pStyle w:val="1"/>
+        <w:ind w:firstLine="0"/>
+        <w:rPr>
+          <w:rFonts w:eastAsiaTheme="minorEastAsia"/>
+        </w:rPr>
+      </w:pPr>
+    </w:p>
+    <w:p>
+      <w:pPr>
+        <w:pStyle w:val="2"/>
+        <w:numPr>
+          <w:ilvl w:val="1"/>
+          <w:numId w:val="4"/>
+        </w:numPr>
       </w:pPr>
       <w:r>
         <w:t>Выбор двигателя и редуктора</w:t>
@@ -9823,7 +9748,6 @@
       <w:r>
         <w:t xml:space="preserve"> с передаточным числом </w:t>
       </w:r>
-      <w:proofErr w:type="spellStart"/>
       <w:r>
         <w:rPr>
           <w:i/>
@@ -9832,7 +9756,6 @@
         </w:rPr>
         <w:t>i</w:t>
       </w:r>
-      <w:proofErr w:type="spellEnd"/>
       <w:r>
         <w:t xml:space="preserve"> = </w:t>
       </w:r>
@@ -10074,11 +9997,9 @@
               <w:ind w:firstLine="0"/>
               <w:jc w:val="left"/>
             </w:pPr>
-            <w:proofErr w:type="spellStart"/>
             <w:r>
               <w:t>мНм</w:t>
             </w:r>
-            <w:proofErr w:type="spellEnd"/>
           </w:p>
         </w:tc>
         <w:tc>
@@ -10129,11 +10050,9 @@
               <w:ind w:firstLine="0"/>
               <w:jc w:val="left"/>
             </w:pPr>
-            <w:proofErr w:type="spellStart"/>
             <w:r>
               <w:t>мНм</w:t>
             </w:r>
-            <w:proofErr w:type="spellEnd"/>
           </w:p>
         </w:tc>
         <w:tc>
@@ -10332,7 +10251,6 @@
               <w:jc w:val="left"/>
             </w:pPr>
             <w:r>
-              <w:lastRenderedPageBreak/>
               <w:t>Момент инерции ротора</w:t>
             </w:r>
           </w:p>
@@ -10443,6 +10361,7 @@
               <w:jc w:val="left"/>
             </w:pPr>
             <w:r>
+              <w:lastRenderedPageBreak/>
               <w:t>Электромеханическая постоянная времени</w:t>
             </w:r>
           </w:p>
@@ -10457,11 +10376,9 @@
               <w:ind w:firstLine="0"/>
               <w:jc w:val="left"/>
             </w:pPr>
-            <w:proofErr w:type="spellStart"/>
             <w:r>
               <w:t>мс</w:t>
             </w:r>
-            <w:proofErr w:type="spellEnd"/>
           </w:p>
         </w:tc>
         <w:tc>
@@ -10558,11 +10475,9 @@
               <w:ind w:firstLine="0"/>
               <w:jc w:val="left"/>
             </w:pPr>
-            <w:proofErr w:type="spellStart"/>
             <w:r>
               <w:t>Нм</w:t>
             </w:r>
-            <w:proofErr w:type="spellEnd"/>
           </w:p>
         </w:tc>
         <w:tc>
@@ -10616,11 +10531,9 @@
               <w:ind w:firstLine="0"/>
               <w:jc w:val="left"/>
             </w:pPr>
-            <w:proofErr w:type="spellStart"/>
             <w:r>
               <w:t>Нм</w:t>
             </w:r>
-            <w:proofErr w:type="spellEnd"/>
           </w:p>
         </w:tc>
         <w:tc>
@@ -10710,13 +10623,7 @@
               <w:jc w:val="left"/>
             </w:pPr>
             <w:r>
-              <w:t xml:space="preserve">Максимальная </w:t>
-            </w:r>
-            <w:r>
-              <w:t xml:space="preserve">мгновенная </w:t>
-            </w:r>
-            <w:r>
-              <w:t>скорость входного вала</w:t>
+              <w:t>Максимальная мгновенная скорость входного вала</w:t>
             </w:r>
           </w:p>
         </w:tc>
@@ -11516,7 +11423,6 @@
           <w:rFonts w:eastAsiaTheme="minorEastAsia"/>
         </w:rPr>
       </w:pPr>
-      <w:proofErr w:type="spellStart"/>
       <w:r>
         <w:rPr>
           <w:rFonts w:eastAsiaTheme="minorEastAsia"/>
@@ -11526,7 +11432,6 @@
         </w:rPr>
         <w:t>i</w:t>
       </w:r>
-      <w:proofErr w:type="spellEnd"/>
       <w:r>
         <w:rPr>
           <w:rFonts w:eastAsiaTheme="minorEastAsia"/>
@@ -11541,7 +11446,6 @@
         </w:rPr>
         <w:t xml:space="preserve">передаточное число редуктора, </w:t>
       </w:r>
-      <w:proofErr w:type="spellStart"/>
       <w:r>
         <w:rPr>
           <w:rFonts w:eastAsiaTheme="minorEastAsia"/>
@@ -11551,7 +11455,6 @@
         </w:rPr>
         <w:t>i</w:t>
       </w:r>
-      <w:proofErr w:type="spellEnd"/>
       <w:r>
         <w:rPr>
           <w:rFonts w:eastAsiaTheme="minorEastAsia"/>
@@ -11706,6 +11609,7 @@
       <w:r>
         <w:rPr>
           <w:rFonts w:eastAsiaTheme="minorEastAsia"/>
+          <w:noProof/>
         </w:rPr>
         <w:drawing>
           <wp:inline distT="0" distB="0" distL="0" distR="0" wp14:anchorId="5F465634" wp14:editId="7A7C5B2B">
@@ -11880,19 +11784,7 @@
             <w:rPr>
               <w:rFonts w:ascii="Cambria Math" w:eastAsiaTheme="minorEastAsia" w:hAnsi="Cambria Math"/>
             </w:rPr>
-            <m:t xml:space="preserve"> = </m:t>
-          </m:r>
-          <m:r>
-            <w:rPr>
-              <w:rFonts w:ascii="Cambria Math" w:eastAsiaTheme="minorEastAsia" w:hAnsi="Cambria Math"/>
-            </w:rPr>
-            <m:t>25.9</m:t>
-          </m:r>
-          <m:r>
-            <w:rPr>
-              <w:rFonts w:ascii="Cambria Math" w:eastAsiaTheme="minorEastAsia" w:hAnsi="Cambria Math"/>
-            </w:rPr>
-            <m:t xml:space="preserve"> </m:t>
+            <m:t xml:space="preserve"> = 25.9 </m:t>
           </m:r>
           <m:r>
             <m:rPr>
@@ -11907,19 +11799,7 @@
             <w:rPr>
               <w:rFonts w:ascii="Cambria Math" w:eastAsiaTheme="minorEastAsia" w:hAnsi="Cambria Math"/>
             </w:rPr>
-            <m:t>19</m:t>
-          </m:r>
-          <m:r>
-            <w:rPr>
-              <w:rFonts w:ascii="Cambria Math" w:eastAsiaTheme="minorEastAsia" w:hAnsi="Cambria Math"/>
-            </w:rPr>
-            <m:t xml:space="preserve">6 = </m:t>
-          </m:r>
-          <m:r>
-            <w:rPr>
-              <w:rFonts w:ascii="Cambria Math" w:eastAsiaTheme="minorEastAsia" w:hAnsi="Cambria Math"/>
-            </w:rPr>
-            <m:t xml:space="preserve">5100 </m:t>
+            <m:t xml:space="preserve">196 = 5100 </m:t>
           </m:r>
           <m:r>
             <m:rPr>
@@ -11955,6 +11835,9 @@
     <w:p>
       <w:pPr>
         <w:jc w:val="center"/>
+        <w:rPr>
+          <w:lang w:val="en-US"/>
+        </w:rPr>
       </w:pPr>
       <m:oMathPara>
         <m:oMath>
@@ -12075,7 +11958,7 @@
                 <w:rPr>
                   <w:rFonts w:ascii="Cambria Math" w:eastAsiaTheme="minorEastAsia" w:hAnsi="Cambria Math"/>
                 </w:rPr>
-                <m:t>12.14</m:t>
+                <m:t>11.66</m:t>
               </m:r>
               <m:ctrlPr>
                 <w:rPr>
@@ -12089,13 +11972,7 @@
                 <w:rPr>
                   <w:rFonts w:ascii="Cambria Math" w:eastAsiaTheme="minorEastAsia" w:hAnsi="Cambria Math"/>
                 </w:rPr>
-                <m:t>19</m:t>
-              </m:r>
-              <m:r>
-                <w:rPr>
-                  <w:rFonts w:ascii="Cambria Math" w:eastAsiaTheme="minorEastAsia" w:hAnsi="Cambria Math"/>
-                </w:rPr>
-                <m:t>6</m:t>
+                <m:t>196</m:t>
               </m:r>
               <m:r>
                 <m:rPr>
@@ -12124,25 +12001,7 @@
             <w:rPr>
               <w:rFonts w:ascii="Cambria Math" w:eastAsiaTheme="minorEastAsia" w:hAnsi="Cambria Math"/>
             </w:rPr>
-            <m:t xml:space="preserve">= </m:t>
-          </m:r>
-          <m:r>
-            <w:rPr>
-              <w:rFonts w:ascii="Cambria Math" w:eastAsiaTheme="minorEastAsia" w:hAnsi="Cambria Math"/>
-            </w:rPr>
-            <m:t>72</m:t>
-          </m:r>
-          <m:r>
-            <w:rPr>
-              <w:rFonts w:ascii="Cambria Math" w:eastAsiaTheme="minorEastAsia" w:hAnsi="Cambria Math"/>
-            </w:rPr>
-            <m:t xml:space="preserve"> </m:t>
-          </m:r>
-          <m:r>
-            <w:rPr>
-              <w:rFonts w:ascii="Cambria Math" w:eastAsiaTheme="minorEastAsia" w:hAnsi="Cambria Math"/>
-            </w:rPr>
-            <m:t>мНм</m:t>
+            <m:t>= 72 мНм</m:t>
           </m:r>
         </m:oMath>
       </m:oMathPara>
@@ -12152,68 +12011,22 @@
         <w:ind w:firstLine="0"/>
       </w:pPr>
       <w:r>
-        <w:t xml:space="preserve">Как видно из таблицы 2, полученные значения близки к номинальным режиму работы двигателя. Исходя из этого, можно сделать вывод, что двигатель выбран верно. </w:t>
-      </w:r>
-      <w:commentRangeStart w:id="5"/>
-      <w:commentRangeStart w:id="6"/>
-      <w:r>
-        <w:rPr>
-          <w:iCs/>
-          <w:color w:val="FF0000"/>
-        </w:rPr>
-        <w:t xml:space="preserve">На рисунке 7 представлены рабочие диапазоны двигателя </w:t>
-      </w:r>
-      <w:r>
-        <w:rPr>
-          <w:color w:val="FF0000"/>
-          <w:lang w:val="en-US"/>
-        </w:rPr>
-        <w:t>Faulhaber</w:t>
-      </w:r>
-      <w:r>
-        <w:rPr>
-          <w:color w:val="FF0000"/>
-        </w:rPr>
-        <w:t xml:space="preserve"> 3257 024</w:t>
-      </w:r>
-      <w:r>
-        <w:rPr>
-          <w:color w:val="FF0000"/>
-          <w:lang w:val="en-US"/>
-        </w:rPr>
-        <w:t>CR</w:t>
-      </w:r>
-      <w:r>
-        <w:t>.</w:t>
-      </w:r>
-      <w:r>
-        <w:t xml:space="preserve"> </w:t>
-      </w:r>
-      <w:r>
-        <w:rPr>
-          <w:color w:val="FF0000"/>
-        </w:rPr>
-        <w:t xml:space="preserve">Для уверенности проведём тепловой </w:t>
-      </w:r>
-      <w:commentRangeEnd w:id="5"/>
-      <w:r>
-        <w:rPr>
-          <w:color w:val="FF0000"/>
-        </w:rPr>
-        <w:t>расчёт</w:t>
-      </w:r>
-      <w:r>
-        <w:rPr>
-          <w:rStyle w:val="ae"/>
-        </w:rPr>
-        <w:commentReference w:id="5"/>
-      </w:r>
-      <w:commentRangeEnd w:id="6"/>
-      <w:r>
-        <w:rPr>
-          <w:rStyle w:val="ae"/>
-        </w:rPr>
-        <w:commentReference w:id="6"/>
+        <w:t xml:space="preserve">Как видно из </w:t>
+      </w:r>
+      <w:r>
+        <w:t>рисунка 7</w:t>
+      </w:r>
+      <w:r>
+        <w:t>, полученные значения близки к номинальным режиму работы двигателя</w:t>
+      </w:r>
+      <w:r>
+        <w:t xml:space="preserve"> и входят в </w:t>
+      </w:r>
+      <w:r>
+        <w:t>режим продолжительной работы</w:t>
+      </w:r>
+      <w:r>
+        <w:t xml:space="preserve">. Исходя из этого, можно сделать вывод, что двигатель выбран верно. </w:t>
       </w:r>
     </w:p>
     <w:p>
@@ -12222,6 +12035,9 @@
         <w:jc w:val="center"/>
       </w:pPr>
       <w:r>
+        <w:rPr>
+          <w:noProof/>
+        </w:rPr>
         <w:drawing>
           <wp:inline distT="0" distB="0" distL="0" distR="0" wp14:anchorId="7971EBB3" wp14:editId="15D7456A">
             <wp:extent cx="5286375" cy="3016992"/>
@@ -12263,39 +12079,5109 @@
       <w:pPr>
         <w:ind w:firstLine="0"/>
         <w:jc w:val="center"/>
+      </w:pPr>
+      <w:r>
+        <w:t xml:space="preserve">Рисунок 7 – Рабочие диапазоны двигателя </w:t>
+      </w:r>
+      <w:r>
+        <w:rPr>
+          <w:iCs/>
+        </w:rPr>
+        <w:t xml:space="preserve">рабочие диапазоны двигателя </w:t>
+      </w:r>
+      <w:r>
         <w:rPr>
           <w:lang w:val="en-US"/>
         </w:rPr>
-      </w:pPr>
-      <w:r>
-        <w:t xml:space="preserve">Рисунок 7 – Рабочие диапазоны двигателя </w:t>
-      </w:r>
-      <w:r>
-        <w:rPr>
+        <w:t>Faulhaber</w:t>
+      </w:r>
+      <w:r>
+        <w:t xml:space="preserve"> 3257 024</w:t>
+      </w:r>
+      <w:r>
+        <w:rPr>
+          <w:lang w:val="en-US"/>
+        </w:rPr>
+        <w:t>CR</w:t>
+      </w:r>
+    </w:p>
+    <w:p>
+      <w:pPr>
+        <w:pStyle w:val="1"/>
+      </w:pPr>
+      <w:r>
+        <w:lastRenderedPageBreak/>
+        <w:t xml:space="preserve">3. </w:t>
+      </w:r>
+      <w:r>
+        <w:t>Составление математической системы управления</w:t>
+      </w:r>
+    </w:p>
+    <w:p>
+      <w:r>
+        <w:t>Теперь составим математическую модель нашей системы</w:t>
+      </w:r>
+      <w:r>
+        <w:t xml:space="preserve">. </w:t>
+      </w:r>
+      <w:r>
+        <w:t>Начнём её с составления математической модели ДПТ. ДПТ описывается следующ</w:t>
+      </w:r>
+      <w:r>
+        <w:t>ими</w:t>
+      </w:r>
+      <w:r>
+        <w:t xml:space="preserve"> </w:t>
+      </w:r>
+      <w:r>
+        <w:t>уравнениями</w:t>
+      </w:r>
+      <w:r>
+        <w:t>:</w:t>
+      </w:r>
+    </w:p>
+    <w:p>
+      <w:pPr>
+        <w:tabs>
+          <w:tab w:val="center" w:pos="4536"/>
+          <w:tab w:val="right" w:pos="9355"/>
+        </w:tabs>
+        <w:rPr>
+          <w:rFonts w:eastAsiaTheme="minorEastAsia"/>
+        </w:rPr>
+      </w:pPr>
+      <w:r>
+        <w:rPr>
+          <w:rFonts w:eastAsiaTheme="minorEastAsia"/>
+        </w:rPr>
+        <w:tab/>
+      </w:r>
+      <m:oMath>
+        <m:r>
+          <w:rPr>
+            <w:rFonts w:ascii="Cambria Math" w:hAnsi="Cambria Math"/>
+            <w:lang w:val="en-US"/>
+          </w:rPr>
+          <m:t>U</m:t>
+        </m:r>
+        <m:r>
+          <w:rPr>
+            <w:rFonts w:ascii="Cambria Math" w:hAnsi="Cambria Math"/>
+          </w:rPr>
+          <m:t>=</m:t>
+        </m:r>
+        <m:f>
+          <m:fPr>
+            <m:ctrlPr>
+              <w:rPr>
+                <w:rFonts w:ascii="Cambria Math" w:hAnsi="Cambria Math"/>
+                <w:lang w:val="en-US"/>
+              </w:rPr>
+            </m:ctrlPr>
+          </m:fPr>
+          <m:num>
+            <m:r>
+              <w:rPr>
+                <w:rFonts w:ascii="Cambria Math" w:hAnsi="Cambria Math"/>
+                <w:lang w:val="en-US"/>
+              </w:rPr>
+              <m:t>Ldi</m:t>
+            </m:r>
+            <m:ctrlPr>
+              <w:rPr>
+                <w:rFonts w:ascii="Cambria Math" w:hAnsi="Cambria Math"/>
+                <w:i/>
+                <w:lang w:val="en-US"/>
+              </w:rPr>
+            </m:ctrlPr>
+          </m:num>
+          <m:den>
+            <m:r>
+              <w:rPr>
+                <w:rFonts w:ascii="Cambria Math" w:hAnsi="Cambria Math"/>
+                <w:lang w:val="en-US"/>
+              </w:rPr>
+              <m:t>dt</m:t>
+            </m:r>
+            <m:ctrlPr>
+              <w:rPr>
+                <w:rFonts w:ascii="Cambria Math" w:hAnsi="Cambria Math"/>
+                <w:i/>
+                <w:lang w:val="en-US"/>
+              </w:rPr>
+            </m:ctrlPr>
+          </m:den>
+        </m:f>
+        <m:r>
+          <w:rPr>
+            <w:rFonts w:ascii="Cambria Math" w:hAnsi="Cambria Math"/>
+          </w:rPr>
+          <m:t>+</m:t>
+        </m:r>
+        <m:r>
+          <w:rPr>
+            <w:rFonts w:ascii="Cambria Math" w:hAnsi="Cambria Math"/>
+            <w:lang w:val="en-US"/>
+          </w:rPr>
+          <m:t>r</m:t>
+        </m:r>
+        <m:r>
+          <w:rPr>
+            <w:rFonts w:ascii="Cambria Math" w:hAnsi="Cambria Math"/>
+          </w:rPr>
+          <m:t>+</m:t>
+        </m:r>
+        <m:sSub>
+          <m:sSubPr>
+            <m:ctrlPr>
+              <w:rPr>
+                <w:rFonts w:ascii="Cambria Math" w:hAnsi="Cambria Math"/>
+                <w:i/>
+                <w:lang w:val="en-US"/>
+              </w:rPr>
+            </m:ctrlPr>
+          </m:sSubPr>
+          <m:e>
+            <m:r>
+              <w:rPr>
+                <w:rFonts w:ascii="Cambria Math" w:hAnsi="Cambria Math"/>
+                <w:lang w:val="en-US"/>
+              </w:rPr>
+              <m:t>k</m:t>
+            </m:r>
+          </m:e>
+          <m:sub>
+            <m:r>
+              <w:rPr>
+                <w:rFonts w:ascii="Cambria Math" w:hAnsi="Cambria Math"/>
+                <w:lang w:val="en-US"/>
+              </w:rPr>
+              <m:t>u</m:t>
+            </m:r>
+          </m:sub>
+        </m:sSub>
+        <m:sSub>
+          <m:sSubPr>
+            <m:ctrlPr>
+              <w:rPr>
+                <w:rFonts w:ascii="Cambria Math" w:hAnsi="Cambria Math"/>
+                <w:lang w:val="en-US"/>
+              </w:rPr>
+            </m:ctrlPr>
+          </m:sSubPr>
+          <m:e>
+            <m:r>
+              <m:rPr>
+                <m:sty m:val="p"/>
+              </m:rPr>
+              <w:rPr>
+                <w:rFonts w:ascii="Cambria Math" w:hAnsi="Cambria Math"/>
+                <w:lang w:val="en-US"/>
+              </w:rPr>
+              <m:t>ω</m:t>
+            </m:r>
+          </m:e>
+          <m:sub>
+            <m:r>
+              <w:rPr>
+                <w:rFonts w:ascii="Cambria Math" w:hAnsi="Cambria Math"/>
+              </w:rPr>
+              <m:t>дв</m:t>
+            </m:r>
+          </m:sub>
+        </m:sSub>
+      </m:oMath>
+      <w:r>
+        <w:rPr>
+          <w:rFonts w:eastAsiaTheme="minorEastAsia"/>
+        </w:rPr>
+        <w:t>,</w:t>
+      </w:r>
+      <w:r>
+        <w:rPr>
+          <w:rFonts w:eastAsiaTheme="minorEastAsia"/>
+        </w:rPr>
+        <w:tab/>
+        <w:t>(18)</w:t>
+      </w:r>
+    </w:p>
+    <w:p>
+      <w:pPr>
+        <w:tabs>
+          <w:tab w:val="center" w:pos="4536"/>
+          <w:tab w:val="right" w:pos="9355"/>
+        </w:tabs>
+      </w:pPr>
+      <w:r>
+        <w:rPr>
+          <w:rFonts w:eastAsiaTheme="minorEastAsia"/>
+        </w:rPr>
+        <w:tab/>
+      </w:r>
+      <m:oMath>
+        <m:r>
+          <w:rPr>
+            <w:rFonts w:ascii="Cambria Math" w:hAnsi="Cambria Math"/>
+            <w:lang w:val="en-US"/>
+          </w:rPr>
+          <m:t>M</m:t>
+        </m:r>
+        <m:r>
+          <w:rPr>
+            <w:rFonts w:ascii="Cambria Math" w:hAnsi="Cambria Math"/>
+          </w:rPr>
+          <m:t>=</m:t>
+        </m:r>
+        <m:sSub>
+          <m:sSubPr>
+            <m:ctrlPr>
+              <w:rPr>
+                <w:rFonts w:ascii="Cambria Math" w:hAnsi="Cambria Math"/>
+                <w:i/>
+                <w:lang w:val="en-US"/>
+              </w:rPr>
+            </m:ctrlPr>
+          </m:sSubPr>
+          <m:e>
+            <m:r>
+              <w:rPr>
+                <w:rFonts w:ascii="Cambria Math" w:hAnsi="Cambria Math"/>
+                <w:lang w:val="en-US"/>
+              </w:rPr>
+              <m:t>k</m:t>
+            </m:r>
+          </m:e>
+          <m:sub>
+            <m:r>
+              <w:rPr>
+                <w:rFonts w:ascii="Cambria Math" w:hAnsi="Cambria Math"/>
+                <w:lang w:val="en-US"/>
+              </w:rPr>
+              <m:t>m</m:t>
+            </m:r>
+          </m:sub>
+        </m:sSub>
+        <m:r>
+          <w:rPr>
+            <w:rFonts w:ascii="Cambria Math" w:hAnsi="Cambria Math"/>
+            <w:lang w:val="en-US"/>
+          </w:rPr>
+          <m:t>i</m:t>
+        </m:r>
+      </m:oMath>
+      <w:r>
+        <w:rPr>
+          <w:rFonts w:eastAsiaTheme="minorEastAsia"/>
+        </w:rPr>
+        <w:t>,</w:t>
+      </w:r>
+      <w:r>
+        <w:rPr>
+          <w:rFonts w:eastAsiaTheme="minorEastAsia"/>
+        </w:rPr>
+        <w:tab/>
+        <w:t>(19)</w:t>
+      </w:r>
+    </w:p>
+    <w:p>
+      <w:pPr>
+        <w:spacing w:line="259" w:lineRule="auto"/>
+        <w:ind w:firstLine="0"/>
+        <w:jc w:val="left"/>
+      </w:pPr>
+      <w:r>
+        <w:t>где:</w:t>
+      </w:r>
+    </w:p>
+    <w:p>
+      <w:pPr>
+        <w:spacing w:line="259" w:lineRule="auto"/>
+        <w:ind w:firstLine="0"/>
+        <w:jc w:val="left"/>
+      </w:pPr>
+      <w:r>
+        <w:rPr>
+          <w:i/>
           <w:iCs/>
-        </w:rPr>
-        <w:t xml:space="preserve">рабочие диапазоны двигателя </w:t>
-      </w:r>
-      <w:r>
-        <w:rPr>
           <w:lang w:val="en-US"/>
         </w:rPr>
-        <w:t>Faulhaber</w:t>
-      </w:r>
-      <w:r>
-        <w:t xml:space="preserve"> 3257 024</w:t>
-      </w:r>
-      <w:r>
-        <w:rPr>
+        <w:t>U</w:t>
+      </w:r>
+      <w:r>
+        <w:t xml:space="preserve"> – напряжение </w:t>
+      </w:r>
+      <w:r>
+        <w:t xml:space="preserve">управления </w:t>
+      </w:r>
+      <w:r>
+        <w:t>двигателя</w:t>
+      </w:r>
+      <w:r>
+        <w:t>;</w:t>
+      </w:r>
+    </w:p>
+    <w:p>
+      <w:pPr>
+        <w:spacing w:line="259" w:lineRule="auto"/>
+        <w:ind w:firstLine="0"/>
+        <w:jc w:val="left"/>
+      </w:pPr>
+      <w:r>
+        <w:rPr>
+          <w:i/>
+          <w:iCs/>
           <w:lang w:val="en-US"/>
         </w:rPr>
-        <w:t>CR</w:t>
-      </w:r>
-    </w:p>
-    <w:p>
-      <w:pPr>
+        <w:t>L</w:t>
+      </w:r>
+      <w:r>
+        <w:rPr>
+          <w:i/>
+          <w:iCs/>
+        </w:rPr>
+        <w:t xml:space="preserve"> – </w:t>
+      </w:r>
+      <w:r>
+        <w:t>индуктивность обмоток двигателя;</w:t>
+      </w:r>
+    </w:p>
+    <w:p>
+      <w:pPr>
+        <w:spacing w:line="259" w:lineRule="auto"/>
         <w:ind w:firstLine="0"/>
+        <w:jc w:val="left"/>
+      </w:pPr>
+      <w:r>
+        <w:rPr>
+          <w:i/>
+          <w:iCs/>
+          <w:lang w:val="en-US"/>
+        </w:rPr>
+        <w:t>r</w:t>
+      </w:r>
+      <w:r>
+        <w:t xml:space="preserve"> – </w:t>
+      </w:r>
+      <w:r>
+        <w:t>сопротивление обмоток двигателя;</w:t>
+      </w:r>
+    </w:p>
+    <w:p>
+      <w:pPr>
+        <w:spacing w:line="259" w:lineRule="auto"/>
+        <w:ind w:firstLine="0"/>
+        <w:jc w:val="left"/>
+      </w:pPr>
+      <m:oMath>
+        <m:r>
+          <w:rPr>
+            <w:rFonts w:ascii="Cambria Math" w:hAnsi="Cambria Math"/>
+            <w:lang w:val="en-US"/>
+          </w:rPr>
+          <m:t>i</m:t>
+        </m:r>
+      </m:oMath>
+      <w:r>
+        <w:rPr>
+          <w:rFonts w:eastAsiaTheme="minorEastAsia"/>
+        </w:rPr>
+        <w:t xml:space="preserve"> – ток в обмотках двигателя;</w:t>
+      </w:r>
+    </w:p>
+    <w:p>
+      <w:pPr>
+        <w:spacing w:line="259" w:lineRule="auto"/>
+        <w:ind w:firstLine="0"/>
+        <w:jc w:val="left"/>
+        <w:rPr>
+          <w:rFonts w:eastAsiaTheme="minorEastAsia"/>
+          <w:iCs/>
+        </w:rPr>
+      </w:pPr>
+      <m:oMath>
+        <m:r>
+          <w:rPr>
+            <w:rFonts w:ascii="Cambria Math" w:hAnsi="Cambria Math"/>
+            <w:lang w:val="en-US"/>
+          </w:rPr>
+          <m:t>M</m:t>
+        </m:r>
+      </m:oMath>
+      <w:r>
+        <w:rPr>
+          <w:rFonts w:eastAsiaTheme="minorEastAsia"/>
+          <w:iCs/>
+        </w:rPr>
+        <w:t xml:space="preserve"> – момент на валу ДПТ;</w:t>
+      </w:r>
+    </w:p>
+    <w:p>
+      <w:pPr>
+        <w:spacing w:line="259" w:lineRule="auto"/>
+        <w:ind w:firstLine="0"/>
+        <w:jc w:val="left"/>
+        <w:rPr>
+          <w:rFonts w:eastAsiaTheme="minorEastAsia"/>
+        </w:rPr>
+      </w:pPr>
+      <m:oMath>
+        <m:sSub>
+          <m:sSubPr>
+            <m:ctrlPr>
+              <w:rPr>
+                <w:rFonts w:ascii="Cambria Math" w:hAnsi="Cambria Math"/>
+                <w:i/>
+                <w:lang w:val="en-US"/>
+              </w:rPr>
+            </m:ctrlPr>
+          </m:sSubPr>
+          <m:e>
+            <m:r>
+              <w:rPr>
+                <w:rFonts w:ascii="Cambria Math" w:hAnsi="Cambria Math"/>
+                <w:lang w:val="en-US"/>
+              </w:rPr>
+              <m:t>k</m:t>
+            </m:r>
+          </m:e>
+          <m:sub>
+            <m:r>
+              <w:rPr>
+                <w:rFonts w:ascii="Cambria Math" w:hAnsi="Cambria Math"/>
+                <w:lang w:val="en-US"/>
+              </w:rPr>
+              <m:t>u</m:t>
+            </m:r>
+          </m:sub>
+        </m:sSub>
+      </m:oMath>
+      <w:r>
+        <w:rPr>
+          <w:rFonts w:eastAsiaTheme="minorEastAsia"/>
+        </w:rPr>
+        <w:t xml:space="preserve"> – </w:t>
+      </w:r>
+      <w:r>
+        <w:rPr>
+          <w:rFonts w:eastAsiaTheme="minorEastAsia"/>
+        </w:rPr>
+        <w:t>коэффициент противо-ЭДС;</w:t>
+      </w:r>
+    </w:p>
+    <w:p>
+      <w:pPr>
+        <w:spacing w:line="259" w:lineRule="auto"/>
+        <w:ind w:firstLine="0"/>
+        <w:jc w:val="left"/>
+        <w:rPr>
+          <w:rFonts w:eastAsiaTheme="minorEastAsia"/>
+        </w:rPr>
+      </w:pPr>
+      <m:oMath>
+        <m:sSub>
+          <m:sSubPr>
+            <m:ctrlPr>
+              <w:rPr>
+                <w:rFonts w:ascii="Cambria Math" w:hAnsi="Cambria Math"/>
+                <w:i/>
+                <w:lang w:val="en-US"/>
+              </w:rPr>
+            </m:ctrlPr>
+          </m:sSubPr>
+          <m:e>
+            <m:r>
+              <w:rPr>
+                <w:rFonts w:ascii="Cambria Math" w:hAnsi="Cambria Math"/>
+                <w:lang w:val="en-US"/>
+              </w:rPr>
+              <m:t>k</m:t>
+            </m:r>
+          </m:e>
+          <m:sub>
+            <m:r>
+              <w:rPr>
+                <w:rFonts w:ascii="Cambria Math" w:hAnsi="Cambria Math"/>
+                <w:lang w:val="en-US"/>
+              </w:rPr>
+              <m:t>m</m:t>
+            </m:r>
+          </m:sub>
+        </m:sSub>
+      </m:oMath>
+      <w:r>
+        <w:rPr>
+          <w:rFonts w:eastAsiaTheme="minorEastAsia"/>
+        </w:rPr>
+        <w:t xml:space="preserve"> – моментный коэффициент.</w:t>
+      </w:r>
+    </w:p>
+    <w:p>
+      <w:pPr>
+        <w:spacing w:line="259" w:lineRule="auto"/>
+        <w:ind w:firstLine="0"/>
+        <w:jc w:val="left"/>
+        <w:rPr>
+          <w:rFonts w:eastAsiaTheme="minorEastAsia"/>
+        </w:rPr>
+      </w:pPr>
+      <w:r>
+        <w:rPr>
+          <w:rFonts w:eastAsiaTheme="minorEastAsia"/>
+        </w:rPr>
+        <w:t>Также у нас присутствует механическая передача, которая описывается следующими уравнениями:</w:t>
+      </w:r>
+    </w:p>
+    <w:p>
+      <w:pPr>
+        <w:tabs>
+          <w:tab w:val="center" w:pos="4536"/>
+          <w:tab w:val="right" w:pos="9355"/>
+        </w:tabs>
+        <w:spacing w:line="259" w:lineRule="auto"/>
+        <w:ind w:firstLine="0"/>
+        <w:jc w:val="left"/>
+        <w:rPr>
+          <w:rFonts w:eastAsiaTheme="minorEastAsia"/>
+        </w:rPr>
+      </w:pPr>
+      <w:r>
+        <w:rPr>
+          <w:rFonts w:eastAsiaTheme="minorEastAsia"/>
+        </w:rPr>
+        <w:tab/>
+      </w:r>
+      <m:oMath>
+        <m:sSub>
+          <m:sSubPr>
+            <m:ctrlPr>
+              <w:rPr>
+                <w:rFonts w:ascii="Cambria Math" w:eastAsiaTheme="minorEastAsia" w:hAnsi="Cambria Math"/>
+                <w:i/>
+              </w:rPr>
+            </m:ctrlPr>
+          </m:sSubPr>
+          <m:e>
+            <m:r>
+              <m:rPr>
+                <m:sty m:val="p"/>
+              </m:rPr>
+              <w:rPr>
+                <w:rFonts w:ascii="Cambria Math" w:eastAsiaTheme="minorEastAsia" w:hAnsi="Cambria Math"/>
+              </w:rPr>
+              <m:t>ω</m:t>
+            </m:r>
+            <m:ctrlPr>
+              <w:rPr>
+                <w:rFonts w:ascii="Cambria Math" w:eastAsiaTheme="minorEastAsia" w:hAnsi="Cambria Math"/>
+              </w:rPr>
+            </m:ctrlPr>
+          </m:e>
+          <m:sub>
+            <m:r>
+              <w:rPr>
+                <w:rFonts w:ascii="Cambria Math" w:eastAsiaTheme="minorEastAsia" w:hAnsi="Cambria Math"/>
+              </w:rPr>
+              <m:t>дв</m:t>
+            </m:r>
+          </m:sub>
+        </m:sSub>
+        <m:r>
+          <w:rPr>
+            <w:rFonts w:ascii="Cambria Math" w:eastAsiaTheme="minorEastAsia" w:hAnsi="Cambria Math"/>
+          </w:rPr>
+          <m:t>=</m:t>
+        </m:r>
+        <m:sSub>
+          <m:sSubPr>
+            <m:ctrlPr>
+              <w:rPr>
+                <w:rFonts w:ascii="Cambria Math" w:eastAsiaTheme="minorEastAsia" w:hAnsi="Cambria Math"/>
+                <w:i/>
+              </w:rPr>
+            </m:ctrlPr>
+          </m:sSubPr>
+          <m:e>
+            <m:r>
+              <m:rPr>
+                <m:sty m:val="p"/>
+              </m:rPr>
+              <w:rPr>
+                <w:rFonts w:ascii="Cambria Math" w:eastAsiaTheme="minorEastAsia" w:hAnsi="Cambria Math"/>
+              </w:rPr>
+              <m:t>ω</m:t>
+            </m:r>
+          </m:e>
+          <m:sub>
+            <m:r>
+              <w:rPr>
+                <w:rFonts w:ascii="Cambria Math" w:eastAsiaTheme="minorEastAsia" w:hAnsi="Cambria Math"/>
+              </w:rPr>
+              <m:t>ред</m:t>
+            </m:r>
+          </m:sub>
+        </m:sSub>
+        <m:r>
+          <w:rPr>
+            <w:rFonts w:ascii="Cambria Math" w:eastAsiaTheme="minorEastAsia" w:hAnsi="Cambria Math"/>
+          </w:rPr>
+          <m:t>i</m:t>
+        </m:r>
+      </m:oMath>
+      <w:r>
+        <w:rPr>
+          <w:rFonts w:eastAsiaTheme="minorEastAsia"/>
+        </w:rPr>
+        <w:t>,</w:t>
+      </w:r>
+      <w:r>
+        <w:rPr>
+          <w:rFonts w:eastAsiaTheme="minorEastAsia"/>
+        </w:rPr>
+        <w:tab/>
+        <w:t>(20)</w:t>
+      </w:r>
+    </w:p>
+    <w:p>
+      <w:pPr>
+        <w:tabs>
+          <w:tab w:val="center" w:pos="4536"/>
+          <w:tab w:val="right" w:pos="9355"/>
+        </w:tabs>
+        <w:spacing w:line="259" w:lineRule="auto"/>
+        <w:ind w:firstLine="0"/>
+        <w:jc w:val="left"/>
+        <w:rPr>
+          <w:rFonts w:eastAsiaTheme="minorEastAsia"/>
+        </w:rPr>
+      </w:pPr>
+      <w:r>
+        <w:rPr>
+          <w:rFonts w:eastAsiaTheme="minorEastAsia"/>
+        </w:rPr>
+        <w:tab/>
+      </w:r>
+      <m:oMath>
+        <m:sSub>
+          <m:sSubPr>
+            <m:ctrlPr>
+              <w:rPr>
+                <w:rFonts w:ascii="Cambria Math" w:eastAsiaTheme="minorEastAsia" w:hAnsi="Cambria Math"/>
+                <w:i/>
+              </w:rPr>
+            </m:ctrlPr>
+          </m:sSubPr>
+          <m:e>
+            <m:r>
+              <w:rPr>
+                <w:rFonts w:ascii="Cambria Math" w:eastAsiaTheme="minorEastAsia" w:hAnsi="Cambria Math"/>
+              </w:rPr>
+              <m:t>M</m:t>
+            </m:r>
+          </m:e>
+          <m:sub>
+            <m:r>
+              <w:rPr>
+                <w:rFonts w:ascii="Cambria Math" w:eastAsiaTheme="minorEastAsia" w:hAnsi="Cambria Math"/>
+              </w:rPr>
+              <m:t>дв</m:t>
+            </m:r>
+          </m:sub>
+        </m:sSub>
+        <m:r>
+          <w:rPr>
+            <w:rFonts w:ascii="Cambria Math" w:eastAsiaTheme="minorEastAsia" w:hAnsi="Cambria Math"/>
+          </w:rPr>
+          <m:t>=</m:t>
+        </m:r>
+        <m:f>
+          <m:fPr>
+            <m:ctrlPr>
+              <w:rPr>
+                <w:rFonts w:ascii="Cambria Math" w:eastAsiaTheme="minorEastAsia" w:hAnsi="Cambria Math"/>
+              </w:rPr>
+            </m:ctrlPr>
+          </m:fPr>
+          <m:num>
+            <m:sSub>
+              <m:sSubPr>
+                <m:ctrlPr>
+                  <w:rPr>
+                    <w:rFonts w:ascii="Cambria Math" w:eastAsiaTheme="minorEastAsia" w:hAnsi="Cambria Math"/>
+                    <w:i/>
+                  </w:rPr>
+                </m:ctrlPr>
+              </m:sSubPr>
+              <m:e>
+                <m:r>
+                  <w:rPr>
+                    <w:rFonts w:ascii="Cambria Math" w:eastAsiaTheme="minorEastAsia" w:hAnsi="Cambria Math"/>
+                  </w:rPr>
+                  <m:t>M</m:t>
+                </m:r>
+              </m:e>
+              <m:sub>
+                <m:r>
+                  <w:rPr>
+                    <w:rFonts w:ascii="Cambria Math" w:eastAsiaTheme="minorEastAsia" w:hAnsi="Cambria Math"/>
+                  </w:rPr>
+                  <m:t>ред</m:t>
+                </m:r>
+              </m:sub>
+            </m:sSub>
+            <m:ctrlPr>
+              <w:rPr>
+                <w:rFonts w:ascii="Cambria Math" w:eastAsiaTheme="minorEastAsia" w:hAnsi="Cambria Math"/>
+                <w:i/>
+              </w:rPr>
+            </m:ctrlPr>
+          </m:num>
+          <m:den>
+            <m:r>
+              <w:rPr>
+                <w:rFonts w:ascii="Cambria Math" w:eastAsiaTheme="minorEastAsia" w:hAnsi="Cambria Math"/>
+              </w:rPr>
+              <m:t>i</m:t>
+            </m:r>
+            <m:r>
+              <m:rPr>
+                <m:sty m:val="p"/>
+              </m:rPr>
+              <w:rPr>
+                <w:rFonts w:ascii="Cambria Math" w:eastAsiaTheme="minorEastAsia" w:hAnsi="Cambria Math"/>
+              </w:rPr>
+              <m:t>μ</m:t>
+            </m:r>
+            <m:ctrlPr>
+              <w:rPr>
+                <w:rFonts w:ascii="Cambria Math" w:eastAsiaTheme="minorEastAsia" w:hAnsi="Cambria Math"/>
+                <w:i/>
+              </w:rPr>
+            </m:ctrlPr>
+          </m:den>
+        </m:f>
+        <m:r>
+          <m:rPr>
+            <m:sty m:val="p"/>
+          </m:rPr>
+          <w:rPr>
+            <w:rFonts w:ascii="Cambria Math" w:eastAsiaTheme="minorEastAsia" w:hAnsi="Cambria Math"/>
+          </w:rPr>
+          <m:t>+</m:t>
+        </m:r>
+        <m:sSub>
+          <m:sSubPr>
+            <m:ctrlPr>
+              <w:rPr>
+                <w:rFonts w:ascii="Cambria Math" w:eastAsiaTheme="minorEastAsia" w:hAnsi="Cambria Math"/>
+                <w:i/>
+              </w:rPr>
+            </m:ctrlPr>
+          </m:sSubPr>
+          <m:e>
+            <m:r>
+              <w:rPr>
+                <w:rFonts w:ascii="Cambria Math" w:eastAsiaTheme="minorEastAsia" w:hAnsi="Cambria Math"/>
+                <w:lang w:val="en-US"/>
+              </w:rPr>
+              <m:t>J</m:t>
+            </m:r>
+            <m:ctrlPr>
+              <w:rPr>
+                <w:rFonts w:ascii="Cambria Math" w:eastAsiaTheme="minorEastAsia" w:hAnsi="Cambria Math"/>
+              </w:rPr>
+            </m:ctrlPr>
+          </m:e>
+          <m:sub>
+            <m:r>
+              <w:rPr>
+                <w:rFonts w:ascii="Cambria Math" w:eastAsiaTheme="minorEastAsia" w:hAnsi="Cambria Math"/>
+              </w:rPr>
+              <m:t>р</m:t>
+            </m:r>
+          </m:sub>
+        </m:sSub>
+        <m:f>
+          <m:fPr>
+            <m:ctrlPr>
+              <w:rPr>
+                <w:rFonts w:ascii="Cambria Math" w:eastAsiaTheme="minorEastAsia" w:hAnsi="Cambria Math"/>
+              </w:rPr>
+            </m:ctrlPr>
+          </m:fPr>
+          <m:num>
+            <m:r>
+              <w:rPr>
+                <w:rFonts w:ascii="Cambria Math" w:eastAsiaTheme="minorEastAsia" w:hAnsi="Cambria Math"/>
+              </w:rPr>
+              <m:t>d</m:t>
+            </m:r>
+            <m:r>
+              <m:rPr>
+                <m:sty m:val="p"/>
+              </m:rPr>
+              <w:rPr>
+                <w:rFonts w:ascii="Cambria Math" w:eastAsiaTheme="minorEastAsia" w:hAnsi="Cambria Math"/>
+              </w:rPr>
+              <m:t>ω</m:t>
+            </m:r>
+            <m:ctrlPr>
+              <w:rPr>
+                <w:rFonts w:ascii="Cambria Math" w:eastAsiaTheme="minorEastAsia" w:hAnsi="Cambria Math"/>
+                <w:i/>
+              </w:rPr>
+            </m:ctrlPr>
+          </m:num>
+          <m:den>
+            <m:r>
+              <w:rPr>
+                <w:rFonts w:ascii="Cambria Math" w:eastAsiaTheme="minorEastAsia" w:hAnsi="Cambria Math"/>
+              </w:rPr>
+              <m:t>dt</m:t>
+            </m:r>
+            <m:ctrlPr>
+              <w:rPr>
+                <w:rFonts w:ascii="Cambria Math" w:eastAsiaTheme="minorEastAsia" w:hAnsi="Cambria Math"/>
+                <w:i/>
+              </w:rPr>
+            </m:ctrlPr>
+          </m:den>
+        </m:f>
+      </m:oMath>
+      <w:r>
+        <w:rPr>
+          <w:rFonts w:eastAsiaTheme="minorEastAsia"/>
+        </w:rPr>
+        <w:t>,</w:t>
+      </w:r>
+      <w:r>
+        <w:rPr>
+          <w:rFonts w:eastAsiaTheme="minorEastAsia"/>
+        </w:rPr>
+        <w:tab/>
+        <w:t>(21)</w:t>
+      </w:r>
+    </w:p>
+    <w:p>
+      <w:pPr>
+        <w:tabs>
+          <w:tab w:val="center" w:pos="4536"/>
+          <w:tab w:val="right" w:pos="9355"/>
+        </w:tabs>
+        <w:spacing w:line="259" w:lineRule="auto"/>
+        <w:ind w:firstLine="0"/>
+        <w:jc w:val="left"/>
+        <w:rPr>
+          <w:rFonts w:eastAsiaTheme="minorEastAsia"/>
+        </w:rPr>
+      </w:pPr>
+      <w:r>
+        <w:rPr>
+          <w:rFonts w:eastAsiaTheme="minorEastAsia"/>
+        </w:rPr>
+        <w:t xml:space="preserve">где </w:t>
+      </w:r>
+      <m:oMath>
+        <m:sSub>
+          <m:sSubPr>
+            <m:ctrlPr>
+              <w:rPr>
+                <w:rFonts w:ascii="Cambria Math" w:eastAsiaTheme="minorEastAsia" w:hAnsi="Cambria Math"/>
+                <w:i/>
+              </w:rPr>
+            </m:ctrlPr>
+          </m:sSubPr>
+          <m:e>
+            <m:r>
+              <w:rPr>
+                <w:rFonts w:ascii="Cambria Math" w:eastAsiaTheme="minorEastAsia" w:hAnsi="Cambria Math"/>
+                <w:lang w:val="en-US"/>
+              </w:rPr>
+              <m:t>J</m:t>
+            </m:r>
+            <m:ctrlPr>
+              <w:rPr>
+                <w:rFonts w:ascii="Cambria Math" w:eastAsiaTheme="minorEastAsia" w:hAnsi="Cambria Math"/>
+              </w:rPr>
+            </m:ctrlPr>
+          </m:e>
+          <m:sub>
+            <m:r>
+              <w:rPr>
+                <w:rFonts w:ascii="Cambria Math" w:eastAsiaTheme="minorEastAsia" w:hAnsi="Cambria Math"/>
+              </w:rPr>
+              <m:t>р</m:t>
+            </m:r>
+          </m:sub>
+        </m:sSub>
+      </m:oMath>
+      <w:r>
+        <w:rPr>
+          <w:rFonts w:eastAsiaTheme="minorEastAsia"/>
+        </w:rPr>
+        <w:t xml:space="preserve"> – момент инерции ротора двигателя.</w:t>
+      </w:r>
+    </w:p>
+    <w:p>
+      <w:r>
+        <w:t>Момент на выходном валу</w:t>
+      </w:r>
+      <w:r>
+        <w:t xml:space="preserve"> редуктора</w:t>
+      </w:r>
+      <w:r>
+        <w:t xml:space="preserve"> описывается в </w:t>
+      </w:r>
+      <w:r>
+        <w:t>соответствие</w:t>
+      </w:r>
+      <w:r>
+        <w:t xml:space="preserve"> с </w:t>
+      </w:r>
+      <w:r>
+        <w:t>выражением</w:t>
+      </w:r>
+      <w:r>
+        <w:t xml:space="preserve"> (2). Теперь запишем все эти выражения в операторной форме</w:t>
+      </w:r>
+    </w:p>
+    <w:p>
+      <w:pPr>
+        <w:tabs>
+          <w:tab w:val="center" w:pos="4536"/>
+          <w:tab w:val="right" w:pos="9355"/>
+        </w:tabs>
+        <w:rPr>
+          <w:rFonts w:eastAsiaTheme="minorEastAsia"/>
+        </w:rPr>
+      </w:pPr>
+      <w:r>
+        <w:rPr>
+          <w:rFonts w:eastAsiaTheme="minorEastAsia"/>
+        </w:rPr>
+        <w:tab/>
+      </w:r>
+      <m:oMath>
+        <m:r>
+          <w:rPr>
+            <w:rFonts w:ascii="Cambria Math" w:hAnsi="Cambria Math"/>
+            <w:lang w:val="en-US"/>
+          </w:rPr>
+          <m:t>U</m:t>
+        </m:r>
+        <m:r>
+          <w:rPr>
+            <w:rFonts w:ascii="Cambria Math" w:hAnsi="Cambria Math"/>
+          </w:rPr>
+          <m:t>=</m:t>
+        </m:r>
+        <m:r>
+          <w:rPr>
+            <w:rFonts w:ascii="Cambria Math" w:hAnsi="Cambria Math"/>
+            <w:lang w:val="en-US"/>
+          </w:rPr>
+          <m:t>L</m:t>
+        </m:r>
+        <m:r>
+          <w:rPr>
+            <w:rFonts w:ascii="Cambria Math" w:hAnsi="Cambria Math"/>
+          </w:rPr>
+          <m:t>si+</m:t>
+        </m:r>
+        <m:r>
+          <w:rPr>
+            <w:rFonts w:ascii="Cambria Math" w:hAnsi="Cambria Math"/>
+            <w:lang w:val="en-US"/>
+          </w:rPr>
+          <m:t>ri</m:t>
+        </m:r>
+        <m:r>
+          <w:rPr>
+            <w:rFonts w:ascii="Cambria Math" w:hAnsi="Cambria Math"/>
+          </w:rPr>
+          <m:t>+</m:t>
+        </m:r>
+        <m:sSub>
+          <m:sSubPr>
+            <m:ctrlPr>
+              <w:rPr>
+                <w:rFonts w:ascii="Cambria Math" w:hAnsi="Cambria Math"/>
+                <w:i/>
+                <w:lang w:val="en-US"/>
+              </w:rPr>
+            </m:ctrlPr>
+          </m:sSubPr>
+          <m:e>
+            <m:r>
+              <w:rPr>
+                <w:rFonts w:ascii="Cambria Math" w:hAnsi="Cambria Math"/>
+                <w:lang w:val="en-US"/>
+              </w:rPr>
+              <m:t>k</m:t>
+            </m:r>
+          </m:e>
+          <m:sub>
+            <m:r>
+              <w:rPr>
+                <w:rFonts w:ascii="Cambria Math" w:hAnsi="Cambria Math"/>
+                <w:lang w:val="en-US"/>
+              </w:rPr>
+              <m:t>u</m:t>
+            </m:r>
+          </m:sub>
+        </m:sSub>
+        <m:sSub>
+          <m:sSubPr>
+            <m:ctrlPr>
+              <w:rPr>
+                <w:rFonts w:ascii="Cambria Math" w:hAnsi="Cambria Math"/>
+                <w:lang w:val="en-US"/>
+              </w:rPr>
+            </m:ctrlPr>
+          </m:sSubPr>
+          <m:e>
+            <m:r>
+              <m:rPr>
+                <m:sty m:val="p"/>
+              </m:rPr>
+              <w:rPr>
+                <w:rFonts w:ascii="Cambria Math" w:hAnsi="Cambria Math"/>
+                <w:lang w:val="en-US"/>
+              </w:rPr>
+              <m:t>ω</m:t>
+            </m:r>
+          </m:e>
+          <m:sub>
+            <m:r>
+              <w:rPr>
+                <w:rFonts w:ascii="Cambria Math" w:hAnsi="Cambria Math"/>
+              </w:rPr>
+              <m:t>дв</m:t>
+            </m:r>
+          </m:sub>
+        </m:sSub>
+      </m:oMath>
+      <w:r>
+        <w:rPr>
+          <w:rFonts w:eastAsiaTheme="minorEastAsia"/>
+        </w:rPr>
+        <w:t>,</w:t>
+      </w:r>
+      <w:r>
+        <w:rPr>
+          <w:rFonts w:eastAsiaTheme="minorEastAsia"/>
+        </w:rPr>
+        <w:tab/>
+        <w:t>(22)</w:t>
+      </w:r>
+    </w:p>
+    <w:p>
+      <w:pPr>
+        <w:tabs>
+          <w:tab w:val="center" w:pos="4536"/>
+          <w:tab w:val="right" w:pos="9355"/>
+        </w:tabs>
+        <w:rPr>
+          <w:rFonts w:eastAsiaTheme="minorEastAsia"/>
+        </w:rPr>
+      </w:pPr>
+      <w:r>
+        <w:rPr>
+          <w:rFonts w:eastAsiaTheme="minorEastAsia"/>
+        </w:rPr>
+        <w:tab/>
+      </w:r>
+      <m:oMath>
+        <m:sSub>
+          <m:sSubPr>
+            <m:ctrlPr>
+              <w:rPr>
+                <w:rFonts w:ascii="Cambria Math" w:hAnsi="Cambria Math"/>
+                <w:i/>
+                <w:lang w:val="en-US"/>
+              </w:rPr>
+            </m:ctrlPr>
+          </m:sSubPr>
+          <m:e>
+            <m:r>
+              <w:rPr>
+                <w:rFonts w:ascii="Cambria Math" w:hAnsi="Cambria Math"/>
+                <w:lang w:val="en-US"/>
+              </w:rPr>
+              <m:t>M</m:t>
+            </m:r>
+          </m:e>
+          <m:sub>
+            <m:r>
+              <w:rPr>
+                <w:rFonts w:ascii="Cambria Math" w:hAnsi="Cambria Math"/>
+              </w:rPr>
+              <m:t>н</m:t>
+            </m:r>
+          </m:sub>
+        </m:sSub>
+        <m:r>
+          <w:rPr>
+            <w:rFonts w:ascii="Cambria Math" w:hAnsi="Cambria Math"/>
+          </w:rPr>
+          <m:t>=</m:t>
+        </m:r>
+        <m:sSub>
+          <m:sSubPr>
+            <m:ctrlPr>
+              <w:rPr>
+                <w:rFonts w:ascii="Cambria Math" w:eastAsiaTheme="minorEastAsia" w:hAnsi="Cambria Math"/>
+                <w:i/>
+              </w:rPr>
+            </m:ctrlPr>
+          </m:sSubPr>
+          <m:e>
+            <m:r>
+              <w:rPr>
+                <w:rFonts w:ascii="Cambria Math" w:eastAsiaTheme="minorEastAsia" w:hAnsi="Cambria Math"/>
+                <w:lang w:val="en-US"/>
+              </w:rPr>
+              <m:t>J</m:t>
+            </m:r>
+            <m:ctrlPr>
+              <w:rPr>
+                <w:rFonts w:ascii="Cambria Math" w:eastAsiaTheme="minorEastAsia" w:hAnsi="Cambria Math"/>
+              </w:rPr>
+            </m:ctrlPr>
+          </m:e>
+          <m:sub>
+            <m:r>
+              <w:rPr>
+                <w:rFonts w:ascii="Cambria Math" w:eastAsiaTheme="minorEastAsia" w:hAnsi="Cambria Math"/>
+              </w:rPr>
+              <m:t>н</m:t>
+            </m:r>
+          </m:sub>
+        </m:sSub>
+        <m:r>
+          <w:rPr>
+            <w:rFonts w:ascii="Cambria Math" w:hAnsi="Cambria Math"/>
+            <w:lang w:val="en-US"/>
+          </w:rPr>
+          <m:t>s</m:t>
+        </m:r>
+        <m:sSub>
+          <m:sSubPr>
+            <m:ctrlPr>
+              <w:rPr>
+                <w:rFonts w:ascii="Cambria Math" w:hAnsi="Cambria Math"/>
+              </w:rPr>
+            </m:ctrlPr>
+          </m:sSubPr>
+          <m:e>
+            <m:r>
+              <m:rPr>
+                <m:sty m:val="p"/>
+              </m:rPr>
+              <w:rPr>
+                <w:rFonts w:ascii="Cambria Math" w:hAnsi="Cambria Math"/>
+                <w:lang w:val="en-US"/>
+              </w:rPr>
+              <m:t>ω</m:t>
+            </m:r>
+            <m:ctrlPr>
+              <w:rPr>
+                <w:rFonts w:ascii="Cambria Math" w:hAnsi="Cambria Math"/>
+                <w:lang w:val="en-US"/>
+              </w:rPr>
+            </m:ctrlPr>
+          </m:e>
+          <m:sub>
+            <m:r>
+              <w:rPr>
+                <w:rFonts w:ascii="Cambria Math" w:hAnsi="Cambria Math"/>
+              </w:rPr>
+              <m:t>ред</m:t>
+            </m:r>
+          </m:sub>
+        </m:sSub>
+        <m:r>
+          <w:rPr>
+            <w:rFonts w:ascii="Cambria Math" w:hAnsi="Cambria Math"/>
+          </w:rPr>
+          <m:t xml:space="preserve"> + </m:t>
+        </m:r>
+        <m:sSub>
+          <m:sSubPr>
+            <m:ctrlPr>
+              <w:rPr>
+                <w:rFonts w:ascii="Cambria Math" w:hAnsi="Cambria Math"/>
+                <w:i/>
+                <w:lang w:val="en-US"/>
+              </w:rPr>
+            </m:ctrlPr>
+          </m:sSubPr>
+          <m:e>
+            <m:r>
+              <w:rPr>
+                <w:rFonts w:ascii="Cambria Math" w:hAnsi="Cambria Math"/>
+                <w:lang w:val="en-US"/>
+              </w:rPr>
+              <m:t>k</m:t>
+            </m:r>
+          </m:e>
+          <m:sub>
+            <m:r>
+              <w:rPr>
+                <w:rFonts w:ascii="Cambria Math" w:hAnsi="Cambria Math"/>
+              </w:rPr>
+              <m:t>гд</m:t>
+            </m:r>
+          </m:sub>
+        </m:sSub>
+        <m:sSubSup>
+          <m:sSubSupPr>
+            <m:ctrlPr>
+              <w:rPr>
+                <w:rFonts w:ascii="Cambria Math" w:eastAsiaTheme="minorEastAsia" w:hAnsi="Cambria Math"/>
+                <w:i/>
+                <w:iCs/>
+                <w:lang w:val="en-US"/>
+              </w:rPr>
+            </m:ctrlPr>
+          </m:sSubSupPr>
+          <m:e>
+            <m:r>
+              <m:rPr>
+                <m:sty m:val="p"/>
+              </m:rPr>
+              <w:rPr>
+                <w:rFonts w:ascii="Cambria Math" w:eastAsiaTheme="minorEastAsia" w:hAnsi="Cambria Math"/>
+              </w:rPr>
+              <m:t>ω</m:t>
+            </m:r>
+            <m:ctrlPr>
+              <w:rPr>
+                <w:rFonts w:ascii="Cambria Math" w:eastAsiaTheme="minorEastAsia" w:hAnsi="Cambria Math"/>
+                <w:i/>
+                <w:iCs/>
+              </w:rPr>
+            </m:ctrlPr>
+          </m:e>
+          <m:sub>
+            <m:r>
+              <w:rPr>
+                <w:rFonts w:ascii="Cambria Math" w:eastAsiaTheme="minorEastAsia" w:hAnsi="Cambria Math"/>
+              </w:rPr>
+              <m:t>ред</m:t>
+            </m:r>
+            <m:ctrlPr>
+              <w:rPr>
+                <w:rFonts w:ascii="Cambria Math" w:eastAsiaTheme="minorEastAsia" w:hAnsi="Cambria Math"/>
+                <w:i/>
+                <w:iCs/>
+              </w:rPr>
+            </m:ctrlPr>
+          </m:sub>
+          <m:sup>
+            <m:r>
+              <w:rPr>
+                <w:rFonts w:ascii="Cambria Math" w:eastAsiaTheme="minorEastAsia" w:hAnsi="Cambria Math"/>
+              </w:rPr>
+              <m:t>2</m:t>
+            </m:r>
+          </m:sup>
+        </m:sSubSup>
+        <m:r>
+          <w:rPr>
+            <w:rFonts w:ascii="Cambria Math" w:hAnsi="Cambria Math"/>
+            <w:lang w:val="en-US"/>
+          </w:rPr>
+          <m:t>sgn</m:t>
+        </m:r>
+        <m:d>
+          <m:dPr>
+            <m:ctrlPr>
+              <w:rPr>
+                <w:rFonts w:ascii="Cambria Math" w:hAnsi="Cambria Math"/>
+                <w:i/>
+                <w:lang w:val="en-US"/>
+              </w:rPr>
+            </m:ctrlPr>
+          </m:dPr>
+          <m:e>
+            <m:sSub>
+              <m:sSubPr>
+                <m:ctrlPr>
+                  <w:rPr>
+                    <w:rFonts w:ascii="Cambria Math" w:hAnsi="Cambria Math"/>
+                  </w:rPr>
+                </m:ctrlPr>
+              </m:sSubPr>
+              <m:e>
+                <m:r>
+                  <m:rPr>
+                    <m:sty m:val="p"/>
+                  </m:rPr>
+                  <w:rPr>
+                    <w:rFonts w:ascii="Cambria Math" w:hAnsi="Cambria Math"/>
+                    <w:lang w:val="en-US"/>
+                  </w:rPr>
+                  <m:t>ω</m:t>
+                </m:r>
+                <m:ctrlPr>
+                  <w:rPr>
+                    <w:rFonts w:ascii="Cambria Math" w:hAnsi="Cambria Math"/>
+                    <w:lang w:val="en-US"/>
+                  </w:rPr>
+                </m:ctrlPr>
+              </m:e>
+              <m:sub>
+                <m:r>
+                  <w:rPr>
+                    <w:rFonts w:ascii="Cambria Math" w:hAnsi="Cambria Math"/>
+                  </w:rPr>
+                  <m:t>ред</m:t>
+                </m:r>
+              </m:sub>
+            </m:sSub>
+          </m:e>
+        </m:d>
+        <m:r>
+          <w:rPr>
+            <w:rFonts w:ascii="Cambria Math" w:hAnsi="Cambria Math"/>
+          </w:rPr>
+          <m:t>+</m:t>
+        </m:r>
+        <m:sSub>
+          <m:sSubPr>
+            <m:ctrlPr>
+              <w:rPr>
+                <w:rFonts w:ascii="Cambria Math" w:hAnsi="Cambria Math"/>
+                <w:i/>
+                <w:lang w:val="en-US"/>
+              </w:rPr>
+            </m:ctrlPr>
+          </m:sSubPr>
+          <m:e>
+            <m:r>
+              <w:rPr>
+                <w:rFonts w:ascii="Cambria Math" w:hAnsi="Cambria Math"/>
+                <w:lang w:val="en-US"/>
+              </w:rPr>
+              <m:t>M</m:t>
+            </m:r>
+          </m:e>
+          <m:sub>
+            <m:r>
+              <w:rPr>
+                <w:rFonts w:ascii="Cambria Math" w:hAnsi="Cambria Math"/>
+              </w:rPr>
+              <m:t>в</m:t>
+            </m:r>
+          </m:sub>
+        </m:sSub>
+      </m:oMath>
+      <w:r>
+        <w:rPr>
+          <w:rFonts w:eastAsiaTheme="minorEastAsia"/>
+        </w:rPr>
+        <w:t>,</w:t>
+      </w:r>
+      <w:r>
+        <w:rPr>
+          <w:rFonts w:eastAsiaTheme="minorEastAsia"/>
+        </w:rPr>
+        <w:tab/>
+        <w:t>(23)</w:t>
+      </w:r>
+    </w:p>
+    <w:p>
+      <w:pPr>
+        <w:tabs>
+          <w:tab w:val="center" w:pos="4536"/>
+          <w:tab w:val="right" w:pos="9355"/>
+        </w:tabs>
+      </w:pPr>
+      <w:r>
+        <w:rPr>
+          <w:rFonts w:eastAsiaTheme="minorEastAsia"/>
+        </w:rPr>
+        <w:tab/>
+      </w:r>
+      <m:oMath>
+        <m:sSub>
+          <m:sSubPr>
+            <m:ctrlPr>
+              <w:rPr>
+                <w:rFonts w:ascii="Cambria Math" w:eastAsiaTheme="minorEastAsia" w:hAnsi="Cambria Math"/>
+                <w:i/>
+              </w:rPr>
+            </m:ctrlPr>
+          </m:sSubPr>
+          <m:e>
+            <m:r>
+              <w:rPr>
+                <w:rFonts w:ascii="Cambria Math" w:eastAsiaTheme="minorEastAsia" w:hAnsi="Cambria Math"/>
+              </w:rPr>
+              <m:t>M</m:t>
+            </m:r>
+          </m:e>
+          <m:sub>
+            <m:r>
+              <w:rPr>
+                <w:rFonts w:ascii="Cambria Math" w:eastAsiaTheme="minorEastAsia" w:hAnsi="Cambria Math"/>
+              </w:rPr>
+              <m:t>дв</m:t>
+            </m:r>
+          </m:sub>
+        </m:sSub>
+        <m:r>
+          <w:rPr>
+            <w:rFonts w:ascii="Cambria Math" w:eastAsiaTheme="minorEastAsia" w:hAnsi="Cambria Math"/>
+          </w:rPr>
+          <m:t>=</m:t>
+        </m:r>
+        <m:f>
+          <m:fPr>
+            <m:ctrlPr>
+              <w:rPr>
+                <w:rFonts w:ascii="Cambria Math" w:eastAsiaTheme="minorEastAsia" w:hAnsi="Cambria Math"/>
+              </w:rPr>
+            </m:ctrlPr>
+          </m:fPr>
+          <m:num>
+            <m:sSub>
+              <m:sSubPr>
+                <m:ctrlPr>
+                  <w:rPr>
+                    <w:rFonts w:ascii="Cambria Math" w:eastAsiaTheme="minorEastAsia" w:hAnsi="Cambria Math"/>
+                    <w:i/>
+                  </w:rPr>
+                </m:ctrlPr>
+              </m:sSubPr>
+              <m:e>
+                <m:r>
+                  <w:rPr>
+                    <w:rFonts w:ascii="Cambria Math" w:eastAsiaTheme="minorEastAsia" w:hAnsi="Cambria Math"/>
+                  </w:rPr>
+                  <m:t>M</m:t>
+                </m:r>
+              </m:e>
+              <m:sub>
+                <m:r>
+                  <w:rPr>
+                    <w:rFonts w:ascii="Cambria Math" w:eastAsiaTheme="minorEastAsia" w:hAnsi="Cambria Math"/>
+                  </w:rPr>
+                  <m:t>ред</m:t>
+                </m:r>
+              </m:sub>
+            </m:sSub>
+            <m:ctrlPr>
+              <w:rPr>
+                <w:rFonts w:ascii="Cambria Math" w:eastAsiaTheme="minorEastAsia" w:hAnsi="Cambria Math"/>
+                <w:i/>
+              </w:rPr>
+            </m:ctrlPr>
+          </m:num>
+          <m:den>
+            <m:r>
+              <w:rPr>
+                <w:rFonts w:ascii="Cambria Math" w:eastAsiaTheme="minorEastAsia" w:hAnsi="Cambria Math"/>
+              </w:rPr>
+              <m:t>i</m:t>
+            </m:r>
+            <m:r>
+              <m:rPr>
+                <m:sty m:val="p"/>
+              </m:rPr>
+              <w:rPr>
+                <w:rFonts w:ascii="Cambria Math" w:eastAsiaTheme="minorEastAsia" w:hAnsi="Cambria Math"/>
+              </w:rPr>
+              <m:t>μ</m:t>
+            </m:r>
+            <m:ctrlPr>
+              <w:rPr>
+                <w:rFonts w:ascii="Cambria Math" w:eastAsiaTheme="minorEastAsia" w:hAnsi="Cambria Math"/>
+                <w:i/>
+              </w:rPr>
+            </m:ctrlPr>
+          </m:den>
+        </m:f>
+        <m:r>
+          <m:rPr>
+            <m:sty m:val="p"/>
+          </m:rPr>
+          <w:rPr>
+            <w:rFonts w:ascii="Cambria Math" w:eastAsiaTheme="minorEastAsia" w:hAnsi="Cambria Math"/>
+          </w:rPr>
+          <m:t>+</m:t>
+        </m:r>
+        <m:sSub>
+          <m:sSubPr>
+            <m:ctrlPr>
+              <w:rPr>
+                <w:rFonts w:ascii="Cambria Math" w:eastAsiaTheme="minorEastAsia" w:hAnsi="Cambria Math"/>
+                <w:i/>
+              </w:rPr>
+            </m:ctrlPr>
+          </m:sSubPr>
+          <m:e>
+            <m:r>
+              <w:rPr>
+                <w:rFonts w:ascii="Cambria Math" w:eastAsiaTheme="minorEastAsia" w:hAnsi="Cambria Math"/>
+                <w:lang w:val="en-US"/>
+              </w:rPr>
+              <m:t>J</m:t>
+            </m:r>
+            <m:ctrlPr>
+              <w:rPr>
+                <w:rFonts w:ascii="Cambria Math" w:eastAsiaTheme="minorEastAsia" w:hAnsi="Cambria Math"/>
+              </w:rPr>
+            </m:ctrlPr>
+          </m:e>
+          <m:sub>
+            <m:r>
+              <w:rPr>
+                <w:rFonts w:ascii="Cambria Math" w:eastAsiaTheme="minorEastAsia" w:hAnsi="Cambria Math"/>
+              </w:rPr>
+              <m:t>р</m:t>
+            </m:r>
+          </m:sub>
+        </m:sSub>
+        <m:r>
+          <w:rPr>
+            <w:rFonts w:ascii="Cambria Math" w:eastAsiaTheme="minorEastAsia" w:hAnsi="Cambria Math"/>
+            <w:lang w:val="en-US"/>
+          </w:rPr>
+          <m:t>s</m:t>
+        </m:r>
+        <m:sSub>
+          <m:sSubPr>
+            <m:ctrlPr>
+              <w:rPr>
+                <w:rFonts w:ascii="Cambria Math" w:eastAsiaTheme="minorEastAsia" w:hAnsi="Cambria Math"/>
+                <w:i/>
+                <w:lang w:val="en-US"/>
+              </w:rPr>
+            </m:ctrlPr>
+          </m:sSubPr>
+          <m:e>
+            <m:r>
+              <m:rPr>
+                <m:sty m:val="p"/>
+              </m:rPr>
+              <w:rPr>
+                <w:rFonts w:ascii="Cambria Math" w:eastAsiaTheme="minorEastAsia" w:hAnsi="Cambria Math"/>
+                <w:lang w:val="en-US"/>
+              </w:rPr>
+              <m:t>ω</m:t>
+            </m:r>
+            <m:ctrlPr>
+              <w:rPr>
+                <w:rFonts w:ascii="Cambria Math" w:eastAsiaTheme="minorEastAsia" w:hAnsi="Cambria Math"/>
+                <w:lang w:val="en-US"/>
+              </w:rPr>
+            </m:ctrlPr>
+          </m:e>
+          <m:sub>
+            <m:r>
+              <w:rPr>
+                <w:rFonts w:ascii="Cambria Math" w:eastAsiaTheme="minorEastAsia" w:hAnsi="Cambria Math"/>
+              </w:rPr>
+              <m:t>дв</m:t>
+            </m:r>
+          </m:sub>
+        </m:sSub>
+      </m:oMath>
+      <w:r>
+        <w:rPr>
+          <w:rFonts w:eastAsiaTheme="minorEastAsia"/>
+        </w:rPr>
+        <w:tab/>
+        <w:t>(24)</w:t>
+      </w:r>
+    </w:p>
+    <w:p>
+      <w:pPr>
+        <w:spacing w:line="259" w:lineRule="auto"/>
+        <w:ind w:firstLine="708"/>
+        <w:jc w:val="left"/>
+        <w:rPr>
+          <w:rFonts w:eastAsiaTheme="minorEastAsia"/>
+          <w:i/>
+        </w:rPr>
+      </w:pPr>
+      <w:r>
+        <w:rPr>
+          <w:rFonts w:eastAsiaTheme="minorEastAsia"/>
+          <w:iCs/>
+        </w:rPr>
+        <w:t>Выразим из (22) функцию</w:t>
+      </w:r>
+      <w:r>
+        <w:rPr>
+          <w:rFonts w:eastAsiaTheme="minorEastAsia"/>
+          <w:iCs/>
+        </w:rPr>
+        <w:t xml:space="preserve"> </w:t>
+      </w:r>
+      <w:r>
+        <w:rPr>
+          <w:rFonts w:eastAsiaTheme="minorEastAsia"/>
+          <w:i/>
+          <w:lang w:val="en-US"/>
+        </w:rPr>
+        <w:t>i</w:t>
+      </w:r>
+    </w:p>
+    <w:p>
+      <w:pPr>
+        <w:tabs>
+          <w:tab w:val="center" w:pos="4536"/>
+          <w:tab w:val="right" w:pos="9355"/>
+        </w:tabs>
+        <w:spacing w:line="259" w:lineRule="auto"/>
+        <w:ind w:firstLine="0"/>
+        <w:jc w:val="left"/>
+        <w:rPr>
+          <w:rFonts w:eastAsiaTheme="minorEastAsia"/>
+          <w:iCs/>
+        </w:rPr>
+      </w:pPr>
+      <w:r>
+        <w:rPr>
+          <w:rFonts w:eastAsiaTheme="minorEastAsia"/>
+          <w:i/>
+          <w:iCs/>
+        </w:rPr>
+        <w:lastRenderedPageBreak/>
+        <w:tab/>
+      </w:r>
+      <m:oMath>
+        <m:r>
+          <w:rPr>
+            <w:rFonts w:ascii="Cambria Math" w:eastAsiaTheme="minorEastAsia" w:hAnsi="Cambria Math"/>
+          </w:rPr>
+          <m:t>i=</m:t>
+        </m:r>
+        <m:d>
+          <m:dPr>
+            <m:ctrlPr>
+              <w:rPr>
+                <w:rFonts w:ascii="Cambria Math" w:eastAsiaTheme="minorEastAsia" w:hAnsi="Cambria Math"/>
+                <w:i/>
+                <w:iCs/>
+              </w:rPr>
+            </m:ctrlPr>
+          </m:dPr>
+          <m:e>
+            <m:r>
+              <w:rPr>
+                <w:rFonts w:ascii="Cambria Math" w:eastAsiaTheme="minorEastAsia" w:hAnsi="Cambria Math"/>
+              </w:rPr>
+              <m:t>U-</m:t>
+            </m:r>
+            <m:sSub>
+              <m:sSubPr>
+                <m:ctrlPr>
+                  <w:rPr>
+                    <w:rFonts w:ascii="Cambria Math" w:eastAsiaTheme="minorEastAsia" w:hAnsi="Cambria Math"/>
+                    <w:i/>
+                    <w:iCs/>
+                  </w:rPr>
+                </m:ctrlPr>
+              </m:sSubPr>
+              <m:e>
+                <m:r>
+                  <w:rPr>
+                    <w:rFonts w:ascii="Cambria Math" w:eastAsiaTheme="minorEastAsia" w:hAnsi="Cambria Math"/>
+                  </w:rPr>
+                  <m:t>k</m:t>
+                </m:r>
+              </m:e>
+              <m:sub>
+                <m:r>
+                  <w:rPr>
+                    <w:rFonts w:ascii="Cambria Math" w:eastAsiaTheme="minorEastAsia" w:hAnsi="Cambria Math"/>
+                  </w:rPr>
+                  <m:t>u</m:t>
+                </m:r>
+              </m:sub>
+            </m:sSub>
+            <m:sSub>
+              <m:sSubPr>
+                <m:ctrlPr>
+                  <w:rPr>
+                    <w:rFonts w:ascii="Cambria Math" w:eastAsiaTheme="minorEastAsia" w:hAnsi="Cambria Math"/>
+                    <w:iCs/>
+                  </w:rPr>
+                </m:ctrlPr>
+              </m:sSubPr>
+              <m:e>
+                <m:r>
+                  <m:rPr>
+                    <m:sty m:val="p"/>
+                  </m:rPr>
+                  <w:rPr>
+                    <w:rFonts w:ascii="Cambria Math" w:eastAsiaTheme="minorEastAsia" w:hAnsi="Cambria Math"/>
+                  </w:rPr>
+                  <m:t>ω</m:t>
+                </m:r>
+              </m:e>
+              <m:sub>
+                <m:r>
+                  <w:rPr>
+                    <w:rFonts w:ascii="Cambria Math" w:eastAsiaTheme="minorEastAsia" w:hAnsi="Cambria Math"/>
+                  </w:rPr>
+                  <m:t>дв</m:t>
+                </m:r>
+              </m:sub>
+            </m:sSub>
+          </m:e>
+        </m:d>
+        <m:f>
+          <m:fPr>
+            <m:ctrlPr>
+              <w:rPr>
+                <w:rFonts w:ascii="Cambria Math" w:eastAsiaTheme="minorEastAsia" w:hAnsi="Cambria Math"/>
+                <w:iCs/>
+              </w:rPr>
+            </m:ctrlPr>
+          </m:fPr>
+          <m:num>
+            <m:r>
+              <w:rPr>
+                <w:rFonts w:ascii="Cambria Math" w:eastAsiaTheme="minorEastAsia" w:hAnsi="Cambria Math"/>
+              </w:rPr>
+              <m:t>1</m:t>
+            </m:r>
+            <m:ctrlPr>
+              <w:rPr>
+                <w:rFonts w:ascii="Cambria Math" w:eastAsiaTheme="minorEastAsia" w:hAnsi="Cambria Math"/>
+                <w:i/>
+                <w:iCs/>
+              </w:rPr>
+            </m:ctrlPr>
+          </m:num>
+          <m:den>
+            <m:r>
+              <w:rPr>
+                <w:rFonts w:ascii="Cambria Math" w:eastAsiaTheme="minorEastAsia" w:hAnsi="Cambria Math"/>
+              </w:rPr>
+              <m:t>Ls+r</m:t>
+            </m:r>
+            <m:ctrlPr>
+              <w:rPr>
+                <w:rFonts w:ascii="Cambria Math" w:eastAsiaTheme="minorEastAsia" w:hAnsi="Cambria Math"/>
+                <w:i/>
+                <w:iCs/>
+              </w:rPr>
+            </m:ctrlPr>
+          </m:den>
+        </m:f>
+      </m:oMath>
+      <w:r>
+        <w:rPr>
+          <w:rFonts w:eastAsiaTheme="minorEastAsia"/>
+          <w:iCs/>
+        </w:rPr>
+        <w:t xml:space="preserve"> </w:t>
+      </w:r>
+      <w:r>
+        <w:rPr>
+          <w:rFonts w:eastAsiaTheme="minorEastAsia"/>
+          <w:iCs/>
+        </w:rPr>
+        <w:t>,</w:t>
+      </w:r>
+      <w:r>
+        <w:rPr>
+          <w:rFonts w:eastAsiaTheme="minorEastAsia"/>
+          <w:iCs/>
+        </w:rPr>
+        <w:tab/>
+      </w:r>
+      <w:r>
+        <w:rPr>
+          <w:rFonts w:eastAsiaTheme="minorEastAsia"/>
+          <w:iCs/>
+        </w:rPr>
+        <w:t>(2</w:t>
+      </w:r>
+      <w:r>
+        <w:rPr>
+          <w:rFonts w:eastAsiaTheme="minorEastAsia"/>
+          <w:iCs/>
+        </w:rPr>
+        <w:t>5</w:t>
+      </w:r>
+      <w:r>
+        <w:rPr>
+          <w:rFonts w:eastAsiaTheme="minorEastAsia"/>
+          <w:iCs/>
+        </w:rPr>
+        <w:t>)</w:t>
+      </w:r>
+    </w:p>
+    <w:p>
+      <w:pPr>
+        <w:tabs>
+          <w:tab w:val="center" w:pos="4536"/>
+          <w:tab w:val="right" w:pos="9355"/>
+        </w:tabs>
+        <w:spacing w:line="259" w:lineRule="auto"/>
+        <w:ind w:firstLine="0"/>
+        <w:jc w:val="left"/>
+        <w:rPr>
+          <w:rFonts w:eastAsiaTheme="minorEastAsia"/>
+          <w:iCs/>
+        </w:rPr>
+      </w:pPr>
+      <w:r>
+        <w:rPr>
+          <w:rFonts w:eastAsiaTheme="minorEastAsia"/>
+          <w:iCs/>
+        </w:rPr>
+        <w:t>Теперь выразим</w:t>
+      </w:r>
+      <w:r>
+        <w:rPr>
+          <w:rFonts w:eastAsiaTheme="minorEastAsia"/>
+          <w:iCs/>
+        </w:rPr>
+        <w:t xml:space="preserve"> </w:t>
+      </w:r>
+      <m:oMath>
+        <m:sSub>
+          <m:sSubPr>
+            <m:ctrlPr>
+              <w:rPr>
+                <w:rFonts w:ascii="Cambria Math" w:eastAsiaTheme="minorEastAsia" w:hAnsi="Cambria Math"/>
+                <w:i/>
+                <w:iCs/>
+              </w:rPr>
+            </m:ctrlPr>
+          </m:sSubPr>
+          <m:e>
+            <m:r>
+              <m:rPr>
+                <m:sty m:val="p"/>
+              </m:rPr>
+              <w:rPr>
+                <w:rFonts w:ascii="Cambria Math" w:eastAsiaTheme="minorEastAsia" w:hAnsi="Cambria Math"/>
+              </w:rPr>
+              <m:t>ω</m:t>
+            </m:r>
+            <m:ctrlPr>
+              <w:rPr>
+                <w:rFonts w:ascii="Cambria Math" w:eastAsiaTheme="minorEastAsia" w:hAnsi="Cambria Math"/>
+                <w:iCs/>
+              </w:rPr>
+            </m:ctrlPr>
+          </m:e>
+          <m:sub>
+            <m:r>
+              <w:rPr>
+                <w:rFonts w:ascii="Cambria Math" w:eastAsiaTheme="minorEastAsia" w:hAnsi="Cambria Math"/>
+              </w:rPr>
+              <m:t>ред</m:t>
+            </m:r>
+          </m:sub>
+        </m:sSub>
+      </m:oMath>
+      <w:r>
+        <w:rPr>
+          <w:rFonts w:eastAsiaTheme="minorEastAsia"/>
+          <w:iCs/>
+        </w:rPr>
+        <w:t xml:space="preserve"> из (24). Для этого распишем выражение для момента на валу двигателя более подробно</w:t>
+      </w:r>
+    </w:p>
+    <w:p>
+      <w:pPr>
+        <w:tabs>
+          <w:tab w:val="center" w:pos="4536"/>
+          <w:tab w:val="right" w:pos="9355"/>
+        </w:tabs>
+        <w:spacing w:line="259" w:lineRule="auto"/>
+        <w:ind w:firstLine="0"/>
+        <w:jc w:val="left"/>
+        <w:rPr>
+          <w:rFonts w:eastAsiaTheme="minorEastAsia"/>
+        </w:rPr>
+      </w:pPr>
+      <w:r>
+        <w:rPr>
+          <w:rFonts w:eastAsiaTheme="minorEastAsia"/>
+          <w:iCs/>
+        </w:rPr>
+        <w:tab/>
+      </w:r>
+      <m:oMath>
+        <m:sSub>
+          <m:sSubPr>
+            <m:ctrlPr>
+              <w:rPr>
+                <w:rFonts w:ascii="Cambria Math" w:eastAsiaTheme="minorEastAsia" w:hAnsi="Cambria Math"/>
+                <w:i/>
+                <w:iCs/>
+              </w:rPr>
+            </m:ctrlPr>
+          </m:sSubPr>
+          <m:e>
+            <m:r>
+              <w:rPr>
+                <w:rFonts w:ascii="Cambria Math" w:eastAsiaTheme="minorEastAsia" w:hAnsi="Cambria Math"/>
+              </w:rPr>
+              <m:t>M</m:t>
+            </m:r>
+          </m:e>
+          <m:sub>
+            <m:r>
+              <w:rPr>
+                <w:rFonts w:ascii="Cambria Math" w:eastAsiaTheme="minorEastAsia" w:hAnsi="Cambria Math"/>
+              </w:rPr>
+              <m:t>дв</m:t>
+            </m:r>
+          </m:sub>
+        </m:sSub>
+        <m:r>
+          <w:rPr>
+            <w:rFonts w:ascii="Cambria Math" w:eastAsiaTheme="minorEastAsia" w:hAnsi="Cambria Math"/>
+          </w:rPr>
+          <m:t>=</m:t>
+        </m:r>
+        <m:d>
+          <m:dPr>
+            <m:ctrlPr>
+              <w:rPr>
+                <w:rFonts w:ascii="Cambria Math" w:eastAsiaTheme="minorEastAsia" w:hAnsi="Cambria Math"/>
+                <w:i/>
+                <w:iCs/>
+              </w:rPr>
+            </m:ctrlPr>
+          </m:dPr>
+          <m:e>
+            <m:sSub>
+              <m:sSubPr>
+                <m:ctrlPr>
+                  <w:rPr>
+                    <w:rFonts w:ascii="Cambria Math" w:eastAsiaTheme="minorEastAsia" w:hAnsi="Cambria Math"/>
+                    <w:i/>
+                  </w:rPr>
+                </m:ctrlPr>
+              </m:sSubPr>
+              <m:e>
+                <m:r>
+                  <w:rPr>
+                    <w:rFonts w:ascii="Cambria Math" w:eastAsiaTheme="minorEastAsia" w:hAnsi="Cambria Math"/>
+                    <w:lang w:val="en-US"/>
+                  </w:rPr>
+                  <m:t>J</m:t>
+                </m:r>
+                <m:ctrlPr>
+                  <w:rPr>
+                    <w:rFonts w:ascii="Cambria Math" w:eastAsiaTheme="minorEastAsia" w:hAnsi="Cambria Math"/>
+                  </w:rPr>
+                </m:ctrlPr>
+              </m:e>
+              <m:sub>
+                <m:r>
+                  <w:rPr>
+                    <w:rFonts w:ascii="Cambria Math" w:eastAsiaTheme="minorEastAsia" w:hAnsi="Cambria Math"/>
+                  </w:rPr>
+                  <m:t>н</m:t>
+                </m:r>
+              </m:sub>
+            </m:sSub>
+            <m:r>
+              <w:rPr>
+                <w:rFonts w:ascii="Cambria Math" w:hAnsi="Cambria Math"/>
+                <w:lang w:val="en-US"/>
+              </w:rPr>
+              <m:t>s</m:t>
+            </m:r>
+            <m:sSub>
+              <m:sSubPr>
+                <m:ctrlPr>
+                  <w:rPr>
+                    <w:rFonts w:ascii="Cambria Math" w:hAnsi="Cambria Math"/>
+                  </w:rPr>
+                </m:ctrlPr>
+              </m:sSubPr>
+              <m:e>
+                <m:r>
+                  <m:rPr>
+                    <m:sty m:val="p"/>
+                  </m:rPr>
+                  <w:rPr>
+                    <w:rFonts w:ascii="Cambria Math" w:hAnsi="Cambria Math"/>
+                    <w:lang w:val="en-US"/>
+                  </w:rPr>
+                  <m:t>ω</m:t>
+                </m:r>
+                <m:ctrlPr>
+                  <w:rPr>
+                    <w:rFonts w:ascii="Cambria Math" w:hAnsi="Cambria Math"/>
+                    <w:lang w:val="en-US"/>
+                  </w:rPr>
+                </m:ctrlPr>
+              </m:e>
+              <m:sub>
+                <m:r>
+                  <w:rPr>
+                    <w:rFonts w:ascii="Cambria Math" w:hAnsi="Cambria Math"/>
+                  </w:rPr>
+                  <m:t>ред</m:t>
+                </m:r>
+              </m:sub>
+            </m:sSub>
+            <m:r>
+              <w:rPr>
+                <w:rFonts w:ascii="Cambria Math" w:hAnsi="Cambria Math"/>
+              </w:rPr>
+              <m:t>+</m:t>
+            </m:r>
+            <m:sSub>
+              <m:sSubPr>
+                <m:ctrlPr>
+                  <w:rPr>
+                    <w:rFonts w:ascii="Cambria Math" w:hAnsi="Cambria Math"/>
+                    <w:i/>
+                    <w:lang w:val="en-US"/>
+                  </w:rPr>
+                </m:ctrlPr>
+              </m:sSubPr>
+              <m:e>
+                <m:r>
+                  <w:rPr>
+                    <w:rFonts w:ascii="Cambria Math" w:hAnsi="Cambria Math"/>
+                    <w:lang w:val="en-US"/>
+                  </w:rPr>
+                  <m:t>k</m:t>
+                </m:r>
+              </m:e>
+              <m:sub>
+                <m:r>
+                  <w:rPr>
+                    <w:rFonts w:ascii="Cambria Math" w:hAnsi="Cambria Math"/>
+                  </w:rPr>
+                  <m:t>гд</m:t>
+                </m:r>
+              </m:sub>
+            </m:sSub>
+            <m:sSubSup>
+              <m:sSubSupPr>
+                <m:ctrlPr>
+                  <w:rPr>
+                    <w:rFonts w:ascii="Cambria Math" w:eastAsiaTheme="minorEastAsia" w:hAnsi="Cambria Math"/>
+                    <w:i/>
+                    <w:iCs/>
+                    <w:lang w:val="en-US"/>
+                  </w:rPr>
+                </m:ctrlPr>
+              </m:sSubSupPr>
+              <m:e>
+                <m:r>
+                  <m:rPr>
+                    <m:sty m:val="p"/>
+                  </m:rPr>
+                  <w:rPr>
+                    <w:rFonts w:ascii="Cambria Math" w:eastAsiaTheme="minorEastAsia" w:hAnsi="Cambria Math"/>
+                  </w:rPr>
+                  <m:t>ω</m:t>
+                </m:r>
+                <m:ctrlPr>
+                  <w:rPr>
+                    <w:rFonts w:ascii="Cambria Math" w:eastAsiaTheme="minorEastAsia" w:hAnsi="Cambria Math"/>
+                    <w:i/>
+                    <w:iCs/>
+                  </w:rPr>
+                </m:ctrlPr>
+              </m:e>
+              <m:sub>
+                <m:r>
+                  <w:rPr>
+                    <w:rFonts w:ascii="Cambria Math" w:eastAsiaTheme="minorEastAsia" w:hAnsi="Cambria Math"/>
+                  </w:rPr>
+                  <m:t>ред</m:t>
+                </m:r>
+                <m:ctrlPr>
+                  <w:rPr>
+                    <w:rFonts w:ascii="Cambria Math" w:eastAsiaTheme="minorEastAsia" w:hAnsi="Cambria Math"/>
+                    <w:i/>
+                    <w:iCs/>
+                  </w:rPr>
+                </m:ctrlPr>
+              </m:sub>
+              <m:sup>
+                <m:r>
+                  <w:rPr>
+                    <w:rFonts w:ascii="Cambria Math" w:eastAsiaTheme="minorEastAsia" w:hAnsi="Cambria Math"/>
+                  </w:rPr>
+                  <m:t>2</m:t>
+                </m:r>
+              </m:sup>
+            </m:sSubSup>
+            <m:r>
+              <w:rPr>
+                <w:rFonts w:ascii="Cambria Math" w:hAnsi="Cambria Math"/>
+                <w:lang w:val="en-US"/>
+              </w:rPr>
+              <m:t>sgn</m:t>
+            </m:r>
+            <m:d>
+              <m:dPr>
+                <m:ctrlPr>
+                  <w:rPr>
+                    <w:rFonts w:ascii="Cambria Math" w:hAnsi="Cambria Math"/>
+                    <w:i/>
+                    <w:lang w:val="en-US"/>
+                  </w:rPr>
+                </m:ctrlPr>
+              </m:dPr>
+              <m:e>
+                <m:sSub>
+                  <m:sSubPr>
+                    <m:ctrlPr>
+                      <w:rPr>
+                        <w:rFonts w:ascii="Cambria Math" w:hAnsi="Cambria Math"/>
+                      </w:rPr>
+                    </m:ctrlPr>
+                  </m:sSubPr>
+                  <m:e>
+                    <m:r>
+                      <m:rPr>
+                        <m:sty m:val="p"/>
+                      </m:rPr>
+                      <w:rPr>
+                        <w:rFonts w:ascii="Cambria Math" w:hAnsi="Cambria Math"/>
+                        <w:lang w:val="en-US"/>
+                      </w:rPr>
+                      <m:t>ω</m:t>
+                    </m:r>
+                    <m:ctrlPr>
+                      <w:rPr>
+                        <w:rFonts w:ascii="Cambria Math" w:hAnsi="Cambria Math"/>
+                        <w:lang w:val="en-US"/>
+                      </w:rPr>
+                    </m:ctrlPr>
+                  </m:e>
+                  <m:sub>
+                    <m:r>
+                      <w:rPr>
+                        <w:rFonts w:ascii="Cambria Math" w:hAnsi="Cambria Math"/>
+                      </w:rPr>
+                      <m:t>ред</m:t>
+                    </m:r>
+                  </m:sub>
+                </m:sSub>
+              </m:e>
+            </m:d>
+            <m:r>
+              <w:rPr>
+                <w:rFonts w:ascii="Cambria Math" w:hAnsi="Cambria Math"/>
+              </w:rPr>
+              <m:t>+</m:t>
+            </m:r>
+            <m:sSub>
+              <m:sSubPr>
+                <m:ctrlPr>
+                  <w:rPr>
+                    <w:rFonts w:ascii="Cambria Math" w:hAnsi="Cambria Math"/>
+                    <w:i/>
+                    <w:lang w:val="en-US"/>
+                  </w:rPr>
+                </m:ctrlPr>
+              </m:sSubPr>
+              <m:e>
+                <m:r>
+                  <w:rPr>
+                    <w:rFonts w:ascii="Cambria Math" w:hAnsi="Cambria Math"/>
+                    <w:lang w:val="en-US"/>
+                  </w:rPr>
+                  <m:t>M</m:t>
+                </m:r>
+              </m:e>
+              <m:sub>
+                <m:r>
+                  <w:rPr>
+                    <w:rFonts w:ascii="Cambria Math" w:hAnsi="Cambria Math"/>
+                  </w:rPr>
+                  <m:t>в</m:t>
+                </m:r>
+              </m:sub>
+            </m:sSub>
+            <m:ctrlPr>
+              <w:rPr>
+                <w:rFonts w:ascii="Cambria Math" w:hAnsi="Cambria Math"/>
+                <w:i/>
+                <w:lang w:val="en-US"/>
+              </w:rPr>
+            </m:ctrlPr>
+          </m:e>
+        </m:d>
+        <m:f>
+          <m:fPr>
+            <m:ctrlPr>
+              <w:rPr>
+                <w:rFonts w:ascii="Cambria Math" w:hAnsi="Cambria Math"/>
+                <w:lang w:val="en-US"/>
+              </w:rPr>
+            </m:ctrlPr>
+          </m:fPr>
+          <m:num>
+            <m:r>
+              <w:rPr>
+                <w:rFonts w:ascii="Cambria Math" w:hAnsi="Cambria Math"/>
+              </w:rPr>
+              <m:t>1</m:t>
+            </m:r>
+            <m:ctrlPr>
+              <w:rPr>
+                <w:rFonts w:ascii="Cambria Math" w:hAnsi="Cambria Math"/>
+                <w:i/>
+                <w:lang w:val="en-US"/>
+              </w:rPr>
+            </m:ctrlPr>
+          </m:num>
+          <m:den>
+            <m:r>
+              <w:rPr>
+                <w:rFonts w:ascii="Cambria Math" w:eastAsiaTheme="minorEastAsia" w:hAnsi="Cambria Math"/>
+              </w:rPr>
+              <m:t>i</m:t>
+            </m:r>
+            <m:r>
+              <m:rPr>
+                <m:sty m:val="p"/>
+              </m:rPr>
+              <w:rPr>
+                <w:rFonts w:ascii="Cambria Math" w:eastAsiaTheme="minorEastAsia" w:hAnsi="Cambria Math"/>
+              </w:rPr>
+              <m:t>μ</m:t>
+            </m:r>
+            <m:ctrlPr>
+              <w:rPr>
+                <w:rFonts w:ascii="Cambria Math" w:hAnsi="Cambria Math"/>
+                <w:i/>
+                <w:lang w:val="en-US"/>
+              </w:rPr>
+            </m:ctrlPr>
+          </m:den>
+        </m:f>
+        <m:r>
+          <w:rPr>
+            <w:rFonts w:ascii="Cambria Math" w:hAnsi="Cambria Math"/>
+          </w:rPr>
+          <m:t>+</m:t>
+        </m:r>
+        <m:sSub>
+          <m:sSubPr>
+            <m:ctrlPr>
+              <w:rPr>
+                <w:rFonts w:ascii="Cambria Math" w:eastAsiaTheme="minorEastAsia" w:hAnsi="Cambria Math"/>
+                <w:i/>
+              </w:rPr>
+            </m:ctrlPr>
+          </m:sSubPr>
+          <m:e>
+            <m:r>
+              <w:rPr>
+                <w:rFonts w:ascii="Cambria Math" w:eastAsiaTheme="minorEastAsia" w:hAnsi="Cambria Math"/>
+                <w:lang w:val="en-US"/>
+              </w:rPr>
+              <m:t>J</m:t>
+            </m:r>
+            <m:ctrlPr>
+              <w:rPr>
+                <w:rFonts w:ascii="Cambria Math" w:eastAsiaTheme="minorEastAsia" w:hAnsi="Cambria Math"/>
+              </w:rPr>
+            </m:ctrlPr>
+          </m:e>
+          <m:sub>
+            <m:r>
+              <w:rPr>
+                <w:rFonts w:ascii="Cambria Math" w:eastAsiaTheme="minorEastAsia" w:hAnsi="Cambria Math"/>
+              </w:rPr>
+              <m:t>р</m:t>
+            </m:r>
+          </m:sub>
+        </m:sSub>
+        <m:r>
+          <w:rPr>
+            <w:rFonts w:ascii="Cambria Math" w:eastAsiaTheme="minorEastAsia" w:hAnsi="Cambria Math"/>
+            <w:lang w:val="en-US"/>
+          </w:rPr>
+          <m:t>s</m:t>
+        </m:r>
+        <m:sSub>
+          <m:sSubPr>
+            <m:ctrlPr>
+              <w:rPr>
+                <w:rFonts w:ascii="Cambria Math" w:eastAsiaTheme="minorEastAsia" w:hAnsi="Cambria Math"/>
+                <w:i/>
+                <w:lang w:val="en-US"/>
+              </w:rPr>
+            </m:ctrlPr>
+          </m:sSubPr>
+          <m:e>
+            <m:r>
+              <m:rPr>
+                <m:sty m:val="p"/>
+              </m:rPr>
+              <w:rPr>
+                <w:rFonts w:ascii="Cambria Math" w:eastAsiaTheme="minorEastAsia" w:hAnsi="Cambria Math"/>
+                <w:lang w:val="en-US"/>
+              </w:rPr>
+              <m:t>ω</m:t>
+            </m:r>
+            <m:ctrlPr>
+              <w:rPr>
+                <w:rFonts w:ascii="Cambria Math" w:eastAsiaTheme="minorEastAsia" w:hAnsi="Cambria Math"/>
+                <w:lang w:val="en-US"/>
+              </w:rPr>
+            </m:ctrlPr>
+          </m:e>
+          <m:sub>
+            <m:r>
+              <w:rPr>
+                <w:rFonts w:ascii="Cambria Math" w:eastAsiaTheme="minorEastAsia" w:hAnsi="Cambria Math"/>
+              </w:rPr>
+              <m:t>дв</m:t>
+            </m:r>
+          </m:sub>
+        </m:sSub>
+      </m:oMath>
+      <w:r>
+        <w:rPr>
+          <w:rFonts w:eastAsiaTheme="minorEastAsia"/>
+        </w:rPr>
+        <w:t>,</w:t>
+      </w:r>
+      <w:r>
+        <w:rPr>
+          <w:rFonts w:eastAsiaTheme="minorEastAsia"/>
+        </w:rPr>
+        <w:t xml:space="preserve"> </w:t>
+      </w:r>
+      <w:r>
+        <w:rPr>
+          <w:rFonts w:eastAsiaTheme="minorEastAsia"/>
+        </w:rPr>
+        <w:tab/>
+        <w:t>(26)</w:t>
+      </w:r>
+    </w:p>
+    <w:p>
+      <w:pPr>
+        <w:tabs>
+          <w:tab w:val="center" w:pos="4536"/>
+          <w:tab w:val="right" w:pos="9355"/>
+        </w:tabs>
+        <w:spacing w:line="259" w:lineRule="auto"/>
+        <w:ind w:firstLine="0"/>
+        <w:jc w:val="left"/>
+        <w:rPr>
+          <w:rFonts w:eastAsiaTheme="minorEastAsia"/>
+        </w:rPr>
+      </w:pPr>
+      <w:r>
+        <w:rPr>
+          <w:rFonts w:eastAsiaTheme="minorEastAsia"/>
+        </w:rPr>
+        <w:t>П</w:t>
+      </w:r>
+      <w:r>
+        <w:rPr>
+          <w:rFonts w:eastAsiaTheme="minorEastAsia"/>
+        </w:rPr>
+        <w:t xml:space="preserve">риведём момент инерции нагрузки </w:t>
+      </w:r>
+      <m:oMath>
+        <m:sSub>
+          <m:sSubPr>
+            <m:ctrlPr>
+              <w:rPr>
+                <w:rFonts w:ascii="Cambria Math" w:eastAsiaTheme="minorEastAsia" w:hAnsi="Cambria Math"/>
+                <w:i/>
+              </w:rPr>
+            </m:ctrlPr>
+          </m:sSubPr>
+          <m:e>
+            <m:r>
+              <w:rPr>
+                <w:rFonts w:ascii="Cambria Math" w:eastAsiaTheme="minorEastAsia" w:hAnsi="Cambria Math"/>
+                <w:lang w:val="en-US"/>
+              </w:rPr>
+              <m:t>J</m:t>
+            </m:r>
+            <m:ctrlPr>
+              <w:rPr>
+                <w:rFonts w:ascii="Cambria Math" w:eastAsiaTheme="minorEastAsia" w:hAnsi="Cambria Math"/>
+              </w:rPr>
+            </m:ctrlPr>
+          </m:e>
+          <m:sub>
+            <m:r>
+              <w:rPr>
+                <w:rFonts w:ascii="Cambria Math" w:eastAsiaTheme="minorEastAsia" w:hAnsi="Cambria Math"/>
+              </w:rPr>
+              <m:t>н</m:t>
+            </m:r>
+          </m:sub>
+        </m:sSub>
+      </m:oMath>
+      <w:r>
+        <w:rPr>
+          <w:rFonts w:eastAsiaTheme="minorEastAsia"/>
+        </w:rPr>
+        <w:t xml:space="preserve"> к валу двигателя и получим приведённый момент инерции нагрузки </w:t>
+      </w:r>
+      <m:oMath>
+        <m:sSub>
+          <m:sSubPr>
+            <m:ctrlPr>
+              <w:rPr>
+                <w:rFonts w:ascii="Cambria Math" w:eastAsiaTheme="minorEastAsia" w:hAnsi="Cambria Math"/>
+                <w:i/>
+              </w:rPr>
+            </m:ctrlPr>
+          </m:sSubPr>
+          <m:e>
+            <m:r>
+              <w:rPr>
+                <w:rFonts w:ascii="Cambria Math" w:eastAsiaTheme="minorEastAsia" w:hAnsi="Cambria Math"/>
+                <w:lang w:val="en-US"/>
+              </w:rPr>
+              <m:t>J</m:t>
+            </m:r>
+            <m:ctrlPr>
+              <w:rPr>
+                <w:rFonts w:ascii="Cambria Math" w:eastAsiaTheme="minorEastAsia" w:hAnsi="Cambria Math"/>
+              </w:rPr>
+            </m:ctrlPr>
+          </m:e>
+          <m:sub>
+            <m:r>
+              <w:rPr>
+                <w:rFonts w:ascii="Cambria Math" w:eastAsiaTheme="minorEastAsia" w:hAnsi="Cambria Math"/>
+              </w:rPr>
+              <m:t>п</m:t>
+            </m:r>
+          </m:sub>
+        </m:sSub>
+      </m:oMath>
+    </w:p>
+    <w:p>
+      <w:pPr>
+        <w:tabs>
+          <w:tab w:val="center" w:pos="4536"/>
+          <w:tab w:val="right" w:pos="9355"/>
+        </w:tabs>
+        <w:spacing w:line="259" w:lineRule="auto"/>
+        <w:ind w:firstLine="0"/>
+        <w:jc w:val="left"/>
+        <w:rPr>
+          <w:rFonts w:eastAsiaTheme="minorEastAsia"/>
+          <w:lang w:val="en-US"/>
+        </w:rPr>
+      </w:pPr>
+      <w:r>
+        <w:rPr>
+          <w:rFonts w:eastAsiaTheme="minorEastAsia"/>
+          <w:iCs/>
+        </w:rPr>
+        <w:tab/>
+      </w:r>
+      <m:oMath>
+        <m:sSub>
+          <m:sSubPr>
+            <m:ctrlPr>
+              <w:rPr>
+                <w:rFonts w:ascii="Cambria Math" w:eastAsiaTheme="minorEastAsia" w:hAnsi="Cambria Math"/>
+                <w:i/>
+                <w:iCs/>
+              </w:rPr>
+            </m:ctrlPr>
+          </m:sSubPr>
+          <m:e>
+            <m:r>
+              <w:rPr>
+                <w:rFonts w:ascii="Cambria Math" w:eastAsiaTheme="minorEastAsia" w:hAnsi="Cambria Math"/>
+              </w:rPr>
+              <m:t>M</m:t>
+            </m:r>
+          </m:e>
+          <m:sub>
+            <m:r>
+              <w:rPr>
+                <w:rFonts w:ascii="Cambria Math" w:eastAsiaTheme="minorEastAsia" w:hAnsi="Cambria Math"/>
+              </w:rPr>
+              <m:t>дв</m:t>
+            </m:r>
+          </m:sub>
+        </m:sSub>
+        <m:r>
+          <w:rPr>
+            <w:rFonts w:ascii="Cambria Math" w:eastAsiaTheme="minorEastAsia" w:hAnsi="Cambria Math"/>
+          </w:rPr>
+          <m:t>=</m:t>
+        </m:r>
+        <m:d>
+          <m:dPr>
+            <m:ctrlPr>
+              <w:rPr>
+                <w:rFonts w:ascii="Cambria Math" w:eastAsiaTheme="minorEastAsia" w:hAnsi="Cambria Math"/>
+                <w:i/>
+                <w:iCs/>
+              </w:rPr>
+            </m:ctrlPr>
+          </m:dPr>
+          <m:e>
+            <m:sSub>
+              <m:sSubPr>
+                <m:ctrlPr>
+                  <w:rPr>
+                    <w:rFonts w:ascii="Cambria Math" w:hAnsi="Cambria Math"/>
+                    <w:i/>
+                    <w:lang w:val="en-US"/>
+                  </w:rPr>
+                </m:ctrlPr>
+              </m:sSubPr>
+              <m:e>
+                <m:r>
+                  <w:rPr>
+                    <w:rFonts w:ascii="Cambria Math" w:hAnsi="Cambria Math"/>
+                    <w:lang w:val="en-US"/>
+                  </w:rPr>
+                  <m:t>k</m:t>
+                </m:r>
+              </m:e>
+              <m:sub>
+                <m:r>
+                  <w:rPr>
+                    <w:rFonts w:ascii="Cambria Math" w:hAnsi="Cambria Math"/>
+                  </w:rPr>
+                  <m:t>гд</m:t>
+                </m:r>
+              </m:sub>
+            </m:sSub>
+            <m:sSubSup>
+              <m:sSubSupPr>
+                <m:ctrlPr>
+                  <w:rPr>
+                    <w:rFonts w:ascii="Cambria Math" w:eastAsiaTheme="minorEastAsia" w:hAnsi="Cambria Math"/>
+                    <w:i/>
+                    <w:iCs/>
+                    <w:lang w:val="en-US"/>
+                  </w:rPr>
+                </m:ctrlPr>
+              </m:sSubSupPr>
+              <m:e>
+                <m:r>
+                  <m:rPr>
+                    <m:sty m:val="p"/>
+                  </m:rPr>
+                  <w:rPr>
+                    <w:rFonts w:ascii="Cambria Math" w:eastAsiaTheme="minorEastAsia" w:hAnsi="Cambria Math"/>
+                  </w:rPr>
+                  <m:t>ω</m:t>
+                </m:r>
+                <m:ctrlPr>
+                  <w:rPr>
+                    <w:rFonts w:ascii="Cambria Math" w:eastAsiaTheme="minorEastAsia" w:hAnsi="Cambria Math"/>
+                    <w:i/>
+                    <w:iCs/>
+                  </w:rPr>
+                </m:ctrlPr>
+              </m:e>
+              <m:sub>
+                <m:r>
+                  <w:rPr>
+                    <w:rFonts w:ascii="Cambria Math" w:eastAsiaTheme="minorEastAsia" w:hAnsi="Cambria Math"/>
+                  </w:rPr>
+                  <m:t>ред</m:t>
+                </m:r>
+                <m:ctrlPr>
+                  <w:rPr>
+                    <w:rFonts w:ascii="Cambria Math" w:eastAsiaTheme="minorEastAsia" w:hAnsi="Cambria Math"/>
+                    <w:i/>
+                    <w:iCs/>
+                  </w:rPr>
+                </m:ctrlPr>
+              </m:sub>
+              <m:sup>
+                <m:r>
+                  <w:rPr>
+                    <w:rFonts w:ascii="Cambria Math" w:eastAsiaTheme="minorEastAsia" w:hAnsi="Cambria Math"/>
+                  </w:rPr>
+                  <m:t>2</m:t>
+                </m:r>
+              </m:sup>
+            </m:sSubSup>
+            <m:r>
+              <w:rPr>
+                <w:rFonts w:ascii="Cambria Math" w:hAnsi="Cambria Math"/>
+                <w:lang w:val="en-US"/>
+              </w:rPr>
+              <m:t>sgn</m:t>
+            </m:r>
+            <m:d>
+              <m:dPr>
+                <m:ctrlPr>
+                  <w:rPr>
+                    <w:rFonts w:ascii="Cambria Math" w:hAnsi="Cambria Math"/>
+                    <w:i/>
+                    <w:lang w:val="en-US"/>
+                  </w:rPr>
+                </m:ctrlPr>
+              </m:dPr>
+              <m:e>
+                <m:sSub>
+                  <m:sSubPr>
+                    <m:ctrlPr>
+                      <w:rPr>
+                        <w:rFonts w:ascii="Cambria Math" w:hAnsi="Cambria Math"/>
+                      </w:rPr>
+                    </m:ctrlPr>
+                  </m:sSubPr>
+                  <m:e>
+                    <m:r>
+                      <m:rPr>
+                        <m:sty m:val="p"/>
+                      </m:rPr>
+                      <w:rPr>
+                        <w:rFonts w:ascii="Cambria Math" w:hAnsi="Cambria Math"/>
+                        <w:lang w:val="en-US"/>
+                      </w:rPr>
+                      <m:t>ω</m:t>
+                    </m:r>
+                    <m:ctrlPr>
+                      <w:rPr>
+                        <w:rFonts w:ascii="Cambria Math" w:hAnsi="Cambria Math"/>
+                        <w:lang w:val="en-US"/>
+                      </w:rPr>
+                    </m:ctrlPr>
+                  </m:e>
+                  <m:sub>
+                    <m:r>
+                      <w:rPr>
+                        <w:rFonts w:ascii="Cambria Math" w:hAnsi="Cambria Math"/>
+                      </w:rPr>
+                      <m:t>ред</m:t>
+                    </m:r>
+                  </m:sub>
+                </m:sSub>
+              </m:e>
+            </m:d>
+            <m:r>
+              <w:rPr>
+                <w:rFonts w:ascii="Cambria Math" w:hAnsi="Cambria Math"/>
+              </w:rPr>
+              <m:t>+</m:t>
+            </m:r>
+            <m:sSub>
+              <m:sSubPr>
+                <m:ctrlPr>
+                  <w:rPr>
+                    <w:rFonts w:ascii="Cambria Math" w:hAnsi="Cambria Math"/>
+                    <w:i/>
+                    <w:lang w:val="en-US"/>
+                  </w:rPr>
+                </m:ctrlPr>
+              </m:sSubPr>
+              <m:e>
+                <m:r>
+                  <w:rPr>
+                    <w:rFonts w:ascii="Cambria Math" w:hAnsi="Cambria Math"/>
+                    <w:lang w:val="en-US"/>
+                  </w:rPr>
+                  <m:t>M</m:t>
+                </m:r>
+              </m:e>
+              <m:sub>
+                <m:r>
+                  <w:rPr>
+                    <w:rFonts w:ascii="Cambria Math" w:hAnsi="Cambria Math"/>
+                  </w:rPr>
+                  <m:t>в</m:t>
+                </m:r>
+              </m:sub>
+            </m:sSub>
+            <m:ctrlPr>
+              <w:rPr>
+                <w:rFonts w:ascii="Cambria Math" w:hAnsi="Cambria Math"/>
+                <w:i/>
+                <w:lang w:val="en-US"/>
+              </w:rPr>
+            </m:ctrlPr>
+          </m:e>
+        </m:d>
+        <m:f>
+          <m:fPr>
+            <m:ctrlPr>
+              <w:rPr>
+                <w:rFonts w:ascii="Cambria Math" w:hAnsi="Cambria Math"/>
+                <w:lang w:val="en-US"/>
+              </w:rPr>
+            </m:ctrlPr>
+          </m:fPr>
+          <m:num>
+            <m:r>
+              <w:rPr>
+                <w:rFonts w:ascii="Cambria Math" w:hAnsi="Cambria Math"/>
+              </w:rPr>
+              <m:t>1</m:t>
+            </m:r>
+            <m:ctrlPr>
+              <w:rPr>
+                <w:rFonts w:ascii="Cambria Math" w:hAnsi="Cambria Math"/>
+                <w:i/>
+                <w:lang w:val="en-US"/>
+              </w:rPr>
+            </m:ctrlPr>
+          </m:num>
+          <m:den>
+            <m:r>
+              <w:rPr>
+                <w:rFonts w:ascii="Cambria Math" w:eastAsiaTheme="minorEastAsia" w:hAnsi="Cambria Math"/>
+              </w:rPr>
+              <m:t>i</m:t>
+            </m:r>
+            <m:r>
+              <m:rPr>
+                <m:sty m:val="p"/>
+              </m:rPr>
+              <w:rPr>
+                <w:rFonts w:ascii="Cambria Math" w:eastAsiaTheme="minorEastAsia" w:hAnsi="Cambria Math"/>
+              </w:rPr>
+              <m:t>μ</m:t>
+            </m:r>
+            <m:ctrlPr>
+              <w:rPr>
+                <w:rFonts w:ascii="Cambria Math" w:hAnsi="Cambria Math"/>
+                <w:i/>
+                <w:lang w:val="en-US"/>
+              </w:rPr>
+            </m:ctrlPr>
+          </m:den>
+        </m:f>
+        <m:r>
+          <w:rPr>
+            <w:rFonts w:ascii="Cambria Math" w:hAnsi="Cambria Math"/>
+          </w:rPr>
+          <m:t>+</m:t>
+        </m:r>
+        <m:sSub>
+          <m:sSubPr>
+            <m:ctrlPr>
+              <w:rPr>
+                <w:rFonts w:ascii="Cambria Math" w:eastAsiaTheme="minorEastAsia" w:hAnsi="Cambria Math"/>
+                <w:i/>
+              </w:rPr>
+            </m:ctrlPr>
+          </m:sSubPr>
+          <m:e>
+            <m:r>
+              <w:rPr>
+                <w:rFonts w:ascii="Cambria Math" w:eastAsiaTheme="minorEastAsia" w:hAnsi="Cambria Math"/>
+                <w:lang w:val="en-US"/>
+              </w:rPr>
+              <m:t>(</m:t>
+            </m:r>
+            <m:r>
+              <w:rPr>
+                <w:rFonts w:ascii="Cambria Math" w:eastAsiaTheme="minorEastAsia" w:hAnsi="Cambria Math"/>
+                <w:lang w:val="en-US"/>
+              </w:rPr>
+              <m:t>J</m:t>
+            </m:r>
+            <m:ctrlPr>
+              <w:rPr>
+                <w:rFonts w:ascii="Cambria Math" w:eastAsiaTheme="minorEastAsia" w:hAnsi="Cambria Math"/>
+              </w:rPr>
+            </m:ctrlPr>
+          </m:e>
+          <m:sub>
+            <m:r>
+              <w:rPr>
+                <w:rFonts w:ascii="Cambria Math" w:eastAsiaTheme="minorEastAsia" w:hAnsi="Cambria Math"/>
+              </w:rPr>
+              <m:t>р</m:t>
+            </m:r>
+            <m:r>
+              <w:rPr>
+                <w:rFonts w:ascii="Cambria Math" w:eastAsiaTheme="minorEastAsia" w:hAnsi="Cambria Math"/>
+              </w:rPr>
+              <m:t xml:space="preserve"> </m:t>
+            </m:r>
+          </m:sub>
+        </m:sSub>
+        <m:r>
+          <w:rPr>
+            <w:rFonts w:ascii="Cambria Math" w:eastAsiaTheme="minorEastAsia" w:hAnsi="Cambria Math"/>
+            <w:lang w:val="en-US"/>
+          </w:rPr>
+          <m:t xml:space="preserve"> +</m:t>
+        </m:r>
+        <m:f>
+          <m:fPr>
+            <m:ctrlPr>
+              <w:rPr>
+                <w:rFonts w:ascii="Cambria Math" w:eastAsiaTheme="minorEastAsia" w:hAnsi="Cambria Math"/>
+                <w:iCs/>
+              </w:rPr>
+            </m:ctrlPr>
+          </m:fPr>
+          <m:num>
+            <m:sSub>
+              <m:sSubPr>
+                <m:ctrlPr>
+                  <w:rPr>
+                    <w:rFonts w:ascii="Cambria Math" w:eastAsiaTheme="minorEastAsia" w:hAnsi="Cambria Math"/>
+                    <w:i/>
+                  </w:rPr>
+                </m:ctrlPr>
+              </m:sSubPr>
+              <m:e>
+                <m:r>
+                  <w:rPr>
+                    <w:rFonts w:ascii="Cambria Math" w:eastAsiaTheme="minorEastAsia" w:hAnsi="Cambria Math"/>
+                    <w:lang w:val="en-US"/>
+                  </w:rPr>
+                  <m:t>J</m:t>
+                </m:r>
+                <m:ctrlPr>
+                  <w:rPr>
+                    <w:rFonts w:ascii="Cambria Math" w:eastAsiaTheme="minorEastAsia" w:hAnsi="Cambria Math"/>
+                  </w:rPr>
+                </m:ctrlPr>
+              </m:e>
+              <m:sub>
+                <m:r>
+                  <w:rPr>
+                    <w:rFonts w:ascii="Cambria Math" w:eastAsiaTheme="minorEastAsia" w:hAnsi="Cambria Math"/>
+                  </w:rPr>
+                  <m:t>н</m:t>
+                </m:r>
+              </m:sub>
+            </m:sSub>
+            <m:ctrlPr>
+              <w:rPr>
+                <w:rFonts w:ascii="Cambria Math" w:eastAsiaTheme="minorEastAsia" w:hAnsi="Cambria Math"/>
+                <w:i/>
+                <w:iCs/>
+                <w:lang w:val="en-US"/>
+              </w:rPr>
+            </m:ctrlPr>
+          </m:num>
+          <m:den>
+            <m:sSup>
+              <m:sSupPr>
+                <m:ctrlPr>
+                  <w:rPr>
+                    <w:rFonts w:ascii="Cambria Math" w:eastAsiaTheme="minorEastAsia" w:hAnsi="Cambria Math"/>
+                    <w:i/>
+                    <w:iCs/>
+                    <w:lang w:val="en-US"/>
+                  </w:rPr>
+                </m:ctrlPr>
+              </m:sSupPr>
+              <m:e>
+                <m:r>
+                  <w:rPr>
+                    <w:rFonts w:ascii="Cambria Math" w:eastAsiaTheme="minorEastAsia" w:hAnsi="Cambria Math"/>
+                    <w:lang w:val="en-US"/>
+                  </w:rPr>
+                  <m:t>i</m:t>
+                </m:r>
+              </m:e>
+              <m:sup>
+                <m:r>
+                  <w:rPr>
+                    <w:rFonts w:ascii="Cambria Math" w:eastAsiaTheme="minorEastAsia" w:hAnsi="Cambria Math"/>
+                  </w:rPr>
+                  <m:t>2</m:t>
+                </m:r>
+              </m:sup>
+            </m:sSup>
+            <m:r>
+              <m:rPr>
+                <m:sty m:val="p"/>
+              </m:rPr>
+              <w:rPr>
+                <w:rFonts w:ascii="Cambria Math" w:eastAsiaTheme="minorEastAsia" w:hAnsi="Cambria Math"/>
+                <w:lang w:val="en-US"/>
+              </w:rPr>
+              <m:t>μ</m:t>
+            </m:r>
+            <m:ctrlPr>
+              <w:rPr>
+                <w:rFonts w:ascii="Cambria Math" w:eastAsiaTheme="minorEastAsia" w:hAnsi="Cambria Math"/>
+                <w:i/>
+                <w:iCs/>
+                <w:lang w:val="en-US"/>
+              </w:rPr>
+            </m:ctrlPr>
+          </m:den>
+        </m:f>
+        <m:r>
+          <w:rPr>
+            <w:rFonts w:ascii="Cambria Math" w:eastAsiaTheme="minorEastAsia" w:hAnsi="Cambria Math"/>
+            <w:lang w:val="en-US"/>
+          </w:rPr>
+          <m:t xml:space="preserve">) </m:t>
+        </m:r>
+        <m:r>
+          <w:rPr>
+            <w:rFonts w:ascii="Cambria Math" w:eastAsiaTheme="minorEastAsia" w:hAnsi="Cambria Math"/>
+            <w:lang w:val="en-US"/>
+          </w:rPr>
+          <m:t>s</m:t>
+        </m:r>
+        <m:sSub>
+          <m:sSubPr>
+            <m:ctrlPr>
+              <w:rPr>
+                <w:rFonts w:ascii="Cambria Math" w:eastAsiaTheme="minorEastAsia" w:hAnsi="Cambria Math"/>
+                <w:i/>
+                <w:lang w:val="en-US"/>
+              </w:rPr>
+            </m:ctrlPr>
+          </m:sSubPr>
+          <m:e>
+            <m:r>
+              <m:rPr>
+                <m:sty m:val="p"/>
+              </m:rPr>
+              <w:rPr>
+                <w:rFonts w:ascii="Cambria Math" w:eastAsiaTheme="minorEastAsia" w:hAnsi="Cambria Math"/>
+                <w:lang w:val="en-US"/>
+              </w:rPr>
+              <m:t>ω</m:t>
+            </m:r>
+            <m:ctrlPr>
+              <w:rPr>
+                <w:rFonts w:ascii="Cambria Math" w:eastAsiaTheme="minorEastAsia" w:hAnsi="Cambria Math"/>
+                <w:lang w:val="en-US"/>
+              </w:rPr>
+            </m:ctrlPr>
+          </m:e>
+          <m:sub>
+            <m:r>
+              <w:rPr>
+                <w:rFonts w:ascii="Cambria Math" w:eastAsiaTheme="minorEastAsia" w:hAnsi="Cambria Math"/>
+              </w:rPr>
+              <m:t>дв</m:t>
+            </m:r>
+          </m:sub>
+        </m:sSub>
+        <m:r>
+          <w:rPr>
+            <w:rFonts w:ascii="Cambria Math" w:eastAsiaTheme="minorEastAsia" w:hAnsi="Cambria Math"/>
+            <w:lang w:val="en-US"/>
+          </w:rPr>
+          <m:t xml:space="preserve"> </m:t>
+        </m:r>
+      </m:oMath>
+      <w:r>
+        <w:rPr>
+          <w:rFonts w:eastAsiaTheme="minorEastAsia"/>
+          <w:lang w:val="en-US"/>
+        </w:rPr>
+        <w:tab/>
+      </w:r>
+    </w:p>
+    <w:p>
+      <w:pPr>
+        <w:tabs>
+          <w:tab w:val="center" w:pos="4536"/>
+          <w:tab w:val="right" w:pos="9355"/>
+        </w:tabs>
+        <w:spacing w:line="259" w:lineRule="auto"/>
+        <w:ind w:firstLine="0"/>
+        <w:jc w:val="left"/>
+        <w:rPr>
+          <w:rFonts w:eastAsiaTheme="minorEastAsia"/>
+        </w:rPr>
+      </w:pPr>
+      <w:r>
+        <w:rPr>
+          <w:rFonts w:eastAsiaTheme="minorEastAsia"/>
+          <w:iCs/>
+        </w:rPr>
+        <w:tab/>
+      </w:r>
+      <m:oMath>
+        <m:sSub>
+          <m:sSubPr>
+            <m:ctrlPr>
+              <w:rPr>
+                <w:rFonts w:ascii="Cambria Math" w:eastAsiaTheme="minorEastAsia" w:hAnsi="Cambria Math"/>
+                <w:i/>
+                <w:iCs/>
+              </w:rPr>
+            </m:ctrlPr>
+          </m:sSubPr>
+          <m:e>
+            <m:r>
+              <w:rPr>
+                <w:rFonts w:ascii="Cambria Math" w:eastAsiaTheme="minorEastAsia" w:hAnsi="Cambria Math"/>
+              </w:rPr>
+              <m:t>M</m:t>
+            </m:r>
+          </m:e>
+          <m:sub>
+            <m:r>
+              <w:rPr>
+                <w:rFonts w:ascii="Cambria Math" w:eastAsiaTheme="minorEastAsia" w:hAnsi="Cambria Math"/>
+              </w:rPr>
+              <m:t>дв</m:t>
+            </m:r>
+          </m:sub>
+        </m:sSub>
+        <m:r>
+          <w:rPr>
+            <w:rFonts w:ascii="Cambria Math" w:eastAsiaTheme="minorEastAsia" w:hAnsi="Cambria Math"/>
+          </w:rPr>
+          <m:t xml:space="preserve">= </m:t>
+        </m:r>
+        <m:d>
+          <m:dPr>
+            <m:ctrlPr>
+              <w:rPr>
+                <w:rFonts w:ascii="Cambria Math" w:eastAsiaTheme="minorEastAsia" w:hAnsi="Cambria Math"/>
+                <w:i/>
+                <w:iCs/>
+              </w:rPr>
+            </m:ctrlPr>
+          </m:dPr>
+          <m:e>
+            <m:sSub>
+              <m:sSubPr>
+                <m:ctrlPr>
+                  <w:rPr>
+                    <w:rFonts w:ascii="Cambria Math" w:hAnsi="Cambria Math"/>
+                    <w:i/>
+                    <w:lang w:val="en-US"/>
+                  </w:rPr>
+                </m:ctrlPr>
+              </m:sSubPr>
+              <m:e>
+                <m:r>
+                  <w:rPr>
+                    <w:rFonts w:ascii="Cambria Math" w:hAnsi="Cambria Math"/>
+                    <w:lang w:val="en-US"/>
+                  </w:rPr>
+                  <m:t>k</m:t>
+                </m:r>
+              </m:e>
+              <m:sub>
+                <m:r>
+                  <w:rPr>
+                    <w:rFonts w:ascii="Cambria Math" w:hAnsi="Cambria Math"/>
+                  </w:rPr>
+                  <m:t>гд</m:t>
+                </m:r>
+              </m:sub>
+            </m:sSub>
+            <m:sSubSup>
+              <m:sSubSupPr>
+                <m:ctrlPr>
+                  <w:rPr>
+                    <w:rFonts w:ascii="Cambria Math" w:eastAsiaTheme="minorEastAsia" w:hAnsi="Cambria Math"/>
+                    <w:i/>
+                    <w:iCs/>
+                    <w:lang w:val="en-US"/>
+                  </w:rPr>
+                </m:ctrlPr>
+              </m:sSubSupPr>
+              <m:e>
+                <m:r>
+                  <m:rPr>
+                    <m:sty m:val="p"/>
+                  </m:rPr>
+                  <w:rPr>
+                    <w:rFonts w:ascii="Cambria Math" w:eastAsiaTheme="minorEastAsia" w:hAnsi="Cambria Math"/>
+                  </w:rPr>
+                  <m:t>ω</m:t>
+                </m:r>
+                <m:ctrlPr>
+                  <w:rPr>
+                    <w:rFonts w:ascii="Cambria Math" w:eastAsiaTheme="minorEastAsia" w:hAnsi="Cambria Math"/>
+                    <w:i/>
+                    <w:iCs/>
+                  </w:rPr>
+                </m:ctrlPr>
+              </m:e>
+              <m:sub>
+                <m:r>
+                  <w:rPr>
+                    <w:rFonts w:ascii="Cambria Math" w:eastAsiaTheme="minorEastAsia" w:hAnsi="Cambria Math"/>
+                  </w:rPr>
+                  <m:t>ред</m:t>
+                </m:r>
+                <m:ctrlPr>
+                  <w:rPr>
+                    <w:rFonts w:ascii="Cambria Math" w:eastAsiaTheme="minorEastAsia" w:hAnsi="Cambria Math"/>
+                    <w:i/>
+                    <w:iCs/>
+                  </w:rPr>
+                </m:ctrlPr>
+              </m:sub>
+              <m:sup>
+                <m:r>
+                  <w:rPr>
+                    <w:rFonts w:ascii="Cambria Math" w:eastAsiaTheme="minorEastAsia" w:hAnsi="Cambria Math"/>
+                  </w:rPr>
+                  <m:t>2</m:t>
+                </m:r>
+              </m:sup>
+            </m:sSubSup>
+            <m:r>
+              <w:rPr>
+                <w:rFonts w:ascii="Cambria Math" w:hAnsi="Cambria Math"/>
+                <w:lang w:val="en-US"/>
+              </w:rPr>
+              <m:t>sgn</m:t>
+            </m:r>
+            <m:d>
+              <m:dPr>
+                <m:ctrlPr>
+                  <w:rPr>
+                    <w:rFonts w:ascii="Cambria Math" w:hAnsi="Cambria Math"/>
+                    <w:i/>
+                    <w:lang w:val="en-US"/>
+                  </w:rPr>
+                </m:ctrlPr>
+              </m:dPr>
+              <m:e>
+                <m:sSub>
+                  <m:sSubPr>
+                    <m:ctrlPr>
+                      <w:rPr>
+                        <w:rFonts w:ascii="Cambria Math" w:hAnsi="Cambria Math"/>
+                      </w:rPr>
+                    </m:ctrlPr>
+                  </m:sSubPr>
+                  <m:e>
+                    <m:r>
+                      <m:rPr>
+                        <m:sty m:val="p"/>
+                      </m:rPr>
+                      <w:rPr>
+                        <w:rFonts w:ascii="Cambria Math" w:hAnsi="Cambria Math"/>
+                        <w:lang w:val="en-US"/>
+                      </w:rPr>
+                      <m:t>ω</m:t>
+                    </m:r>
+                    <m:ctrlPr>
+                      <w:rPr>
+                        <w:rFonts w:ascii="Cambria Math" w:hAnsi="Cambria Math"/>
+                        <w:lang w:val="en-US"/>
+                      </w:rPr>
+                    </m:ctrlPr>
+                  </m:e>
+                  <m:sub>
+                    <m:r>
+                      <w:rPr>
+                        <w:rFonts w:ascii="Cambria Math" w:hAnsi="Cambria Math"/>
+                      </w:rPr>
+                      <m:t>ред</m:t>
+                    </m:r>
+                  </m:sub>
+                </m:sSub>
+              </m:e>
+            </m:d>
+            <m:r>
+              <w:rPr>
+                <w:rFonts w:ascii="Cambria Math" w:hAnsi="Cambria Math"/>
+              </w:rPr>
+              <m:t>+</m:t>
+            </m:r>
+            <m:sSub>
+              <m:sSubPr>
+                <m:ctrlPr>
+                  <w:rPr>
+                    <w:rFonts w:ascii="Cambria Math" w:hAnsi="Cambria Math"/>
+                    <w:i/>
+                    <w:lang w:val="en-US"/>
+                  </w:rPr>
+                </m:ctrlPr>
+              </m:sSubPr>
+              <m:e>
+                <m:r>
+                  <w:rPr>
+                    <w:rFonts w:ascii="Cambria Math" w:hAnsi="Cambria Math"/>
+                    <w:lang w:val="en-US"/>
+                  </w:rPr>
+                  <m:t>M</m:t>
+                </m:r>
+              </m:e>
+              <m:sub>
+                <m:r>
+                  <w:rPr>
+                    <w:rFonts w:ascii="Cambria Math" w:hAnsi="Cambria Math"/>
+                  </w:rPr>
+                  <m:t>в</m:t>
+                </m:r>
+              </m:sub>
+            </m:sSub>
+            <m:ctrlPr>
+              <w:rPr>
+                <w:rFonts w:ascii="Cambria Math" w:hAnsi="Cambria Math"/>
+                <w:i/>
+                <w:lang w:val="en-US"/>
+              </w:rPr>
+            </m:ctrlPr>
+          </m:e>
+        </m:d>
+        <m:f>
+          <m:fPr>
+            <m:ctrlPr>
+              <w:rPr>
+                <w:rFonts w:ascii="Cambria Math" w:hAnsi="Cambria Math"/>
+                <w:lang w:val="en-US"/>
+              </w:rPr>
+            </m:ctrlPr>
+          </m:fPr>
+          <m:num>
+            <m:r>
+              <w:rPr>
+                <w:rFonts w:ascii="Cambria Math" w:hAnsi="Cambria Math"/>
+              </w:rPr>
+              <m:t>1</m:t>
+            </m:r>
+            <m:ctrlPr>
+              <w:rPr>
+                <w:rFonts w:ascii="Cambria Math" w:hAnsi="Cambria Math"/>
+                <w:i/>
+                <w:lang w:val="en-US"/>
+              </w:rPr>
+            </m:ctrlPr>
+          </m:num>
+          <m:den>
+            <m:r>
+              <w:rPr>
+                <w:rFonts w:ascii="Cambria Math" w:eastAsiaTheme="minorEastAsia" w:hAnsi="Cambria Math"/>
+              </w:rPr>
+              <m:t>i</m:t>
+            </m:r>
+            <m:r>
+              <m:rPr>
+                <m:sty m:val="p"/>
+              </m:rPr>
+              <w:rPr>
+                <w:rFonts w:ascii="Cambria Math" w:eastAsiaTheme="minorEastAsia" w:hAnsi="Cambria Math"/>
+              </w:rPr>
+              <m:t>μ</m:t>
+            </m:r>
+            <m:ctrlPr>
+              <w:rPr>
+                <w:rFonts w:ascii="Cambria Math" w:hAnsi="Cambria Math"/>
+                <w:i/>
+                <w:lang w:val="en-US"/>
+              </w:rPr>
+            </m:ctrlPr>
+          </m:den>
+        </m:f>
+        <m:r>
+          <w:rPr>
+            <w:rFonts w:ascii="Cambria Math" w:hAnsi="Cambria Math"/>
+          </w:rPr>
+          <m:t>+</m:t>
+        </m:r>
+        <m:sSub>
+          <m:sSubPr>
+            <m:ctrlPr>
+              <w:rPr>
+                <w:rFonts w:ascii="Cambria Math" w:eastAsiaTheme="minorEastAsia" w:hAnsi="Cambria Math"/>
+                <w:i/>
+              </w:rPr>
+            </m:ctrlPr>
+          </m:sSubPr>
+          <m:e>
+            <m:r>
+              <w:rPr>
+                <w:rFonts w:ascii="Cambria Math" w:eastAsiaTheme="minorEastAsia" w:hAnsi="Cambria Math"/>
+              </w:rPr>
+              <m:t>(</m:t>
+            </m:r>
+            <m:r>
+              <w:rPr>
+                <w:rFonts w:ascii="Cambria Math" w:eastAsiaTheme="minorEastAsia" w:hAnsi="Cambria Math"/>
+                <w:lang w:val="en-US"/>
+              </w:rPr>
+              <m:t>J</m:t>
+            </m:r>
+            <m:ctrlPr>
+              <w:rPr>
+                <w:rFonts w:ascii="Cambria Math" w:eastAsiaTheme="minorEastAsia" w:hAnsi="Cambria Math"/>
+              </w:rPr>
+            </m:ctrlPr>
+          </m:e>
+          <m:sub>
+            <m:r>
+              <w:rPr>
+                <w:rFonts w:ascii="Cambria Math" w:eastAsiaTheme="minorEastAsia" w:hAnsi="Cambria Math"/>
+              </w:rPr>
+              <m:t xml:space="preserve">р </m:t>
+            </m:r>
+          </m:sub>
+        </m:sSub>
+        <m:r>
+          <w:rPr>
+            <w:rFonts w:ascii="Cambria Math" w:eastAsiaTheme="minorEastAsia" w:hAnsi="Cambria Math"/>
+          </w:rPr>
+          <m:t xml:space="preserve"> +</m:t>
+        </m:r>
+        <m:r>
+          <m:rPr>
+            <m:sty m:val="p"/>
+          </m:rPr>
+          <w:rPr>
+            <w:rFonts w:ascii="Cambria Math" w:eastAsiaTheme="minorEastAsia" w:hAnsi="Cambria Math"/>
+          </w:rPr>
+          <m:t xml:space="preserve"> </m:t>
+        </m:r>
+        <m:sSub>
+          <m:sSubPr>
+            <m:ctrlPr>
+              <w:rPr>
+                <w:rFonts w:ascii="Cambria Math" w:eastAsiaTheme="minorEastAsia" w:hAnsi="Cambria Math"/>
+                <w:i/>
+              </w:rPr>
+            </m:ctrlPr>
+          </m:sSubPr>
+          <m:e>
+            <m:r>
+              <w:rPr>
+                <w:rFonts w:ascii="Cambria Math" w:eastAsiaTheme="minorEastAsia" w:hAnsi="Cambria Math"/>
+                <w:lang w:val="en-US"/>
+              </w:rPr>
+              <m:t>J</m:t>
+            </m:r>
+            <m:ctrlPr>
+              <w:rPr>
+                <w:rFonts w:ascii="Cambria Math" w:eastAsiaTheme="minorEastAsia" w:hAnsi="Cambria Math"/>
+              </w:rPr>
+            </m:ctrlPr>
+          </m:e>
+          <m:sub>
+            <m:r>
+              <w:rPr>
+                <w:rFonts w:ascii="Cambria Math" w:eastAsiaTheme="minorEastAsia" w:hAnsi="Cambria Math"/>
+              </w:rPr>
+              <m:t xml:space="preserve">п </m:t>
+            </m:r>
+          </m:sub>
+        </m:sSub>
+        <m:r>
+          <w:rPr>
+            <w:rFonts w:ascii="Cambria Math" w:eastAsiaTheme="minorEastAsia" w:hAnsi="Cambria Math"/>
+          </w:rPr>
+          <m:t xml:space="preserve">) </m:t>
+        </m:r>
+        <m:r>
+          <w:rPr>
+            <w:rFonts w:ascii="Cambria Math" w:eastAsiaTheme="minorEastAsia" w:hAnsi="Cambria Math"/>
+            <w:lang w:val="en-US"/>
+          </w:rPr>
+          <m:t>s</m:t>
+        </m:r>
+        <m:sSub>
+          <m:sSubPr>
+            <m:ctrlPr>
+              <w:rPr>
+                <w:rFonts w:ascii="Cambria Math" w:eastAsiaTheme="minorEastAsia" w:hAnsi="Cambria Math"/>
+                <w:i/>
+                <w:lang w:val="en-US"/>
+              </w:rPr>
+            </m:ctrlPr>
+          </m:sSubPr>
+          <m:e>
+            <m:r>
+              <m:rPr>
+                <m:sty m:val="p"/>
+              </m:rPr>
+              <w:rPr>
+                <w:rFonts w:ascii="Cambria Math" w:eastAsiaTheme="minorEastAsia" w:hAnsi="Cambria Math"/>
+                <w:lang w:val="en-US"/>
+              </w:rPr>
+              <m:t>ω</m:t>
+            </m:r>
+            <m:ctrlPr>
+              <w:rPr>
+                <w:rFonts w:ascii="Cambria Math" w:eastAsiaTheme="minorEastAsia" w:hAnsi="Cambria Math"/>
+                <w:lang w:val="en-US"/>
+              </w:rPr>
+            </m:ctrlPr>
+          </m:e>
+          <m:sub>
+            <m:r>
+              <w:rPr>
+                <w:rFonts w:ascii="Cambria Math" w:eastAsiaTheme="minorEastAsia" w:hAnsi="Cambria Math"/>
+              </w:rPr>
+              <m:t>дв</m:t>
+            </m:r>
+          </m:sub>
+        </m:sSub>
+      </m:oMath>
+      <w:r>
+        <w:rPr>
+          <w:rFonts w:eastAsiaTheme="minorEastAsia"/>
+        </w:rPr>
+        <w:t xml:space="preserve">, </w:t>
+      </w:r>
+      <w:r>
+        <w:rPr>
+          <w:rFonts w:eastAsiaTheme="minorEastAsia"/>
+        </w:rPr>
+        <w:tab/>
+        <w:t>(27)</w:t>
+      </w:r>
+    </w:p>
+    <w:p>
+      <w:pPr>
+        <w:tabs>
+          <w:tab w:val="center" w:pos="4536"/>
+          <w:tab w:val="right" w:pos="9355"/>
+        </w:tabs>
+        <w:spacing w:line="259" w:lineRule="auto"/>
+        <w:ind w:firstLine="0"/>
+        <w:jc w:val="left"/>
+        <w:rPr>
+          <w:rFonts w:eastAsiaTheme="minorEastAsia"/>
+          <w:iCs/>
+        </w:rPr>
+      </w:pPr>
+      <w:r>
+        <w:rPr>
+          <w:rFonts w:eastAsiaTheme="minorEastAsia"/>
+        </w:rPr>
+        <w:tab/>
+      </w:r>
+      <m:oMath>
+        <m:sSub>
+          <m:sSubPr>
+            <m:ctrlPr>
+              <w:rPr>
+                <w:rFonts w:ascii="Cambria Math" w:eastAsiaTheme="minorEastAsia" w:hAnsi="Cambria Math"/>
+                <w:i/>
+              </w:rPr>
+            </m:ctrlPr>
+          </m:sSubPr>
+          <m:e>
+            <m:r>
+              <w:rPr>
+                <w:rFonts w:ascii="Cambria Math" w:eastAsiaTheme="minorEastAsia" w:hAnsi="Cambria Math"/>
+                <w:lang w:val="en-US"/>
+              </w:rPr>
+              <m:t>J</m:t>
+            </m:r>
+            <m:ctrlPr>
+              <w:rPr>
+                <w:rFonts w:ascii="Cambria Math" w:eastAsiaTheme="minorEastAsia" w:hAnsi="Cambria Math"/>
+              </w:rPr>
+            </m:ctrlPr>
+          </m:e>
+          <m:sub>
+            <m:r>
+              <w:rPr>
+                <w:rFonts w:ascii="Cambria Math" w:eastAsiaTheme="minorEastAsia" w:hAnsi="Cambria Math"/>
+              </w:rPr>
+              <m:t>п</m:t>
+            </m:r>
+          </m:sub>
+        </m:sSub>
+        <m:r>
+          <w:rPr>
+            <w:rFonts w:ascii="Cambria Math" w:eastAsiaTheme="minorEastAsia" w:hAnsi="Cambria Math"/>
+          </w:rPr>
+          <m:t>=</m:t>
+        </m:r>
+        <m:f>
+          <m:fPr>
+            <m:ctrlPr>
+              <w:rPr>
+                <w:rFonts w:ascii="Cambria Math" w:eastAsiaTheme="minorEastAsia" w:hAnsi="Cambria Math"/>
+                <w:iCs/>
+              </w:rPr>
+            </m:ctrlPr>
+          </m:fPr>
+          <m:num>
+            <m:sSub>
+              <m:sSubPr>
+                <m:ctrlPr>
+                  <w:rPr>
+                    <w:rFonts w:ascii="Cambria Math" w:eastAsiaTheme="minorEastAsia" w:hAnsi="Cambria Math"/>
+                    <w:i/>
+                  </w:rPr>
+                </m:ctrlPr>
+              </m:sSubPr>
+              <m:e>
+                <m:r>
+                  <w:rPr>
+                    <w:rFonts w:ascii="Cambria Math" w:eastAsiaTheme="minorEastAsia" w:hAnsi="Cambria Math"/>
+                    <w:lang w:val="en-US"/>
+                  </w:rPr>
+                  <m:t>J</m:t>
+                </m:r>
+                <m:ctrlPr>
+                  <w:rPr>
+                    <w:rFonts w:ascii="Cambria Math" w:eastAsiaTheme="minorEastAsia" w:hAnsi="Cambria Math"/>
+                  </w:rPr>
+                </m:ctrlPr>
+              </m:e>
+              <m:sub>
+                <m:r>
+                  <w:rPr>
+                    <w:rFonts w:ascii="Cambria Math" w:eastAsiaTheme="minorEastAsia" w:hAnsi="Cambria Math"/>
+                  </w:rPr>
+                  <m:t>н</m:t>
+                </m:r>
+              </m:sub>
+            </m:sSub>
+            <m:ctrlPr>
+              <w:rPr>
+                <w:rFonts w:ascii="Cambria Math" w:eastAsiaTheme="minorEastAsia" w:hAnsi="Cambria Math"/>
+                <w:i/>
+                <w:iCs/>
+                <w:lang w:val="en-US"/>
+              </w:rPr>
+            </m:ctrlPr>
+          </m:num>
+          <m:den>
+            <m:sSup>
+              <m:sSupPr>
+                <m:ctrlPr>
+                  <w:rPr>
+                    <w:rFonts w:ascii="Cambria Math" w:eastAsiaTheme="minorEastAsia" w:hAnsi="Cambria Math"/>
+                    <w:i/>
+                    <w:iCs/>
+                    <w:lang w:val="en-US"/>
+                  </w:rPr>
+                </m:ctrlPr>
+              </m:sSupPr>
+              <m:e>
+                <m:r>
+                  <w:rPr>
+                    <w:rFonts w:ascii="Cambria Math" w:eastAsiaTheme="minorEastAsia" w:hAnsi="Cambria Math"/>
+                    <w:lang w:val="en-US"/>
+                  </w:rPr>
+                  <m:t>i</m:t>
+                </m:r>
+              </m:e>
+              <m:sup>
+                <m:r>
+                  <w:rPr>
+                    <w:rFonts w:ascii="Cambria Math" w:eastAsiaTheme="minorEastAsia" w:hAnsi="Cambria Math"/>
+                  </w:rPr>
+                  <m:t>2</m:t>
+                </m:r>
+              </m:sup>
+            </m:sSup>
+            <m:r>
+              <m:rPr>
+                <m:sty m:val="p"/>
+              </m:rPr>
+              <w:rPr>
+                <w:rFonts w:ascii="Cambria Math" w:eastAsiaTheme="minorEastAsia" w:hAnsi="Cambria Math"/>
+                <w:lang w:val="en-US"/>
+              </w:rPr>
+              <m:t>μ</m:t>
+            </m:r>
+            <m:ctrlPr>
+              <w:rPr>
+                <w:rFonts w:ascii="Cambria Math" w:eastAsiaTheme="minorEastAsia" w:hAnsi="Cambria Math"/>
+                <w:i/>
+                <w:iCs/>
+                <w:lang w:val="en-US"/>
+              </w:rPr>
+            </m:ctrlPr>
+          </m:den>
+        </m:f>
+        <m:r>
+          <w:rPr>
+            <w:rFonts w:ascii="Cambria Math" w:eastAsiaTheme="minorEastAsia" w:hAnsi="Cambria Math"/>
+          </w:rPr>
+          <m:t xml:space="preserve"> .</m:t>
+        </m:r>
+      </m:oMath>
+      <w:r>
+        <w:rPr>
+          <w:rFonts w:eastAsiaTheme="minorEastAsia"/>
+          <w:iCs/>
+        </w:rPr>
+        <w:tab/>
+        <w:t>(2</w:t>
+      </w:r>
+      <w:r>
+        <w:rPr>
+          <w:rFonts w:eastAsiaTheme="minorEastAsia"/>
+          <w:iCs/>
+        </w:rPr>
+        <w:t>8</w:t>
+      </w:r>
+      <w:r>
+        <w:rPr>
+          <w:rFonts w:eastAsiaTheme="minorEastAsia"/>
+          <w:iCs/>
+        </w:rPr>
+        <w:t>)</w:t>
+      </w:r>
+    </w:p>
+    <w:p>
+      <w:pPr>
+        <w:spacing w:line="259" w:lineRule="auto"/>
+        <w:ind w:firstLine="0"/>
+        <w:jc w:val="left"/>
+      </w:pPr>
+      <w:r>
+        <w:t xml:space="preserve">Выразим из уравнения (27) </w:t>
+      </w:r>
+      <m:oMath>
+        <m:sSub>
+          <m:sSubPr>
+            <m:ctrlPr>
+              <w:rPr>
+                <w:rFonts w:ascii="Cambria Math" w:eastAsiaTheme="minorEastAsia" w:hAnsi="Cambria Math"/>
+                <w:i/>
+                <w:lang w:val="en-US"/>
+              </w:rPr>
+            </m:ctrlPr>
+          </m:sSubPr>
+          <m:e>
+            <m:r>
+              <m:rPr>
+                <m:sty m:val="p"/>
+              </m:rPr>
+              <w:rPr>
+                <w:rFonts w:ascii="Cambria Math" w:eastAsiaTheme="minorEastAsia" w:hAnsi="Cambria Math"/>
+                <w:lang w:val="en-US"/>
+              </w:rPr>
+              <m:t>ω</m:t>
+            </m:r>
+            <m:ctrlPr>
+              <w:rPr>
+                <w:rFonts w:ascii="Cambria Math" w:eastAsiaTheme="minorEastAsia" w:hAnsi="Cambria Math"/>
+                <w:lang w:val="en-US"/>
+              </w:rPr>
+            </m:ctrlPr>
+          </m:e>
+          <m:sub>
+            <m:r>
+              <w:rPr>
+                <w:rFonts w:ascii="Cambria Math" w:eastAsiaTheme="minorEastAsia" w:hAnsi="Cambria Math"/>
+              </w:rPr>
+              <m:t>дв</m:t>
+            </m:r>
+          </m:sub>
+        </m:sSub>
+      </m:oMath>
+    </w:p>
+    <w:p>
+      <w:pPr>
+        <w:tabs>
+          <w:tab w:val="center" w:pos="4536"/>
+          <w:tab w:val="right" w:pos="9355"/>
+        </w:tabs>
+        <w:spacing w:line="259" w:lineRule="auto"/>
+        <w:ind w:firstLine="708"/>
+        <w:jc w:val="left"/>
+        <w:rPr>
+          <w:i/>
+          <w:lang w:val="en-US"/>
+        </w:rPr>
+      </w:pPr>
+      <w:r>
+        <w:rPr>
+          <w:rFonts w:eastAsiaTheme="minorEastAsia"/>
+          <w:lang w:val="en-US"/>
+        </w:rPr>
+        <w:tab/>
+      </w:r>
+      <m:oMath>
+        <m:sSub>
+          <m:sSubPr>
+            <m:ctrlPr>
+              <w:rPr>
+                <w:rFonts w:ascii="Cambria Math" w:hAnsi="Cambria Math"/>
+                <w:i/>
+                <w:lang w:val="en-US"/>
+              </w:rPr>
+            </m:ctrlPr>
+          </m:sSubPr>
+          <m:e>
+            <m:r>
+              <m:rPr>
+                <m:sty m:val="p"/>
+              </m:rPr>
+              <w:rPr>
+                <w:rFonts w:ascii="Cambria Math" w:hAnsi="Cambria Math"/>
+              </w:rPr>
+              <m:t>ω</m:t>
+            </m:r>
+            <m:ctrlPr>
+              <w:rPr>
+                <w:rFonts w:ascii="Cambria Math" w:hAnsi="Cambria Math"/>
+              </w:rPr>
+            </m:ctrlPr>
+          </m:e>
+          <m:sub>
+            <m:r>
+              <w:rPr>
+                <w:rFonts w:ascii="Cambria Math" w:hAnsi="Cambria Math"/>
+              </w:rPr>
+              <m:t>дв</m:t>
+            </m:r>
+          </m:sub>
+        </m:sSub>
+        <m:r>
+          <w:rPr>
+            <w:rFonts w:ascii="Cambria Math" w:hAnsi="Cambria Math"/>
+            <w:lang w:val="en-US"/>
+          </w:rPr>
+          <m:t>=</m:t>
+        </m:r>
+        <m:d>
+          <m:dPr>
+            <m:ctrlPr>
+              <w:rPr>
+                <w:rFonts w:ascii="Cambria Math" w:hAnsi="Cambria Math"/>
+                <w:i/>
+                <w:lang w:val="en-US"/>
+              </w:rPr>
+            </m:ctrlPr>
+          </m:dPr>
+          <m:e>
+            <m:sSub>
+              <m:sSubPr>
+                <m:ctrlPr>
+                  <w:rPr>
+                    <w:rFonts w:ascii="Cambria Math" w:hAnsi="Cambria Math"/>
+                    <w:i/>
+                    <w:lang w:val="en-US"/>
+                  </w:rPr>
+                </m:ctrlPr>
+              </m:sSubPr>
+              <m:e>
+                <m:r>
+                  <w:rPr>
+                    <w:rFonts w:ascii="Cambria Math" w:hAnsi="Cambria Math"/>
+                    <w:lang w:val="en-US"/>
+                  </w:rPr>
+                  <m:t>M</m:t>
+                </m:r>
+              </m:e>
+              <m:sub>
+                <m:r>
+                  <w:rPr>
+                    <w:rFonts w:ascii="Cambria Math" w:hAnsi="Cambria Math"/>
+                    <w:lang w:val="en-US"/>
+                  </w:rPr>
+                  <m:t>дв</m:t>
+                </m:r>
+              </m:sub>
+            </m:sSub>
+            <m:r>
+              <w:rPr>
+                <w:rFonts w:ascii="Cambria Math" w:hAnsi="Cambria Math"/>
+                <w:lang w:val="en-US"/>
+              </w:rPr>
+              <m:t>-</m:t>
+            </m:r>
+            <m:d>
+              <m:dPr>
+                <m:ctrlPr>
+                  <w:rPr>
+                    <w:rFonts w:ascii="Cambria Math" w:hAnsi="Cambria Math"/>
+                    <w:i/>
+                    <w:lang w:val="en-US"/>
+                  </w:rPr>
+                </m:ctrlPr>
+              </m:dPr>
+              <m:e>
+                <m:sSub>
+                  <m:sSubPr>
+                    <m:ctrlPr>
+                      <w:rPr>
+                        <w:rFonts w:ascii="Cambria Math" w:hAnsi="Cambria Math"/>
+                        <w:i/>
+                        <w:lang w:val="en-US"/>
+                      </w:rPr>
+                    </m:ctrlPr>
+                  </m:sSubPr>
+                  <m:e>
+                    <m:r>
+                      <w:rPr>
+                        <w:rFonts w:ascii="Cambria Math" w:hAnsi="Cambria Math"/>
+                        <w:lang w:val="en-US"/>
+                      </w:rPr>
+                      <m:t>M</m:t>
+                    </m:r>
+                  </m:e>
+                  <m:sub>
+                    <m:r>
+                      <w:rPr>
+                        <w:rFonts w:ascii="Cambria Math" w:hAnsi="Cambria Math"/>
+                        <w:lang w:val="en-US"/>
+                      </w:rPr>
+                      <m:t>в</m:t>
+                    </m:r>
+                  </m:sub>
+                </m:sSub>
+                <m:r>
+                  <w:rPr>
+                    <w:rFonts w:ascii="Cambria Math" w:hAnsi="Cambria Math"/>
+                    <w:lang w:val="en-US"/>
+                  </w:rPr>
+                  <m:t>+</m:t>
+                </m:r>
+                <m:sSub>
+                  <m:sSubPr>
+                    <m:ctrlPr>
+                      <w:rPr>
+                        <w:rFonts w:ascii="Cambria Math" w:hAnsi="Cambria Math"/>
+                        <w:i/>
+                        <w:lang w:val="en-US"/>
+                      </w:rPr>
+                    </m:ctrlPr>
+                  </m:sSubPr>
+                  <m:e>
+                    <m:r>
+                      <w:rPr>
+                        <w:rFonts w:ascii="Cambria Math" w:hAnsi="Cambria Math"/>
+                        <w:lang w:val="en-US"/>
+                      </w:rPr>
+                      <m:t>k</m:t>
+                    </m:r>
+                  </m:e>
+                  <m:sub>
+                    <m:r>
+                      <w:rPr>
+                        <w:rFonts w:ascii="Cambria Math" w:hAnsi="Cambria Math"/>
+                        <w:lang w:val="en-US"/>
+                      </w:rPr>
+                      <m:t>гд</m:t>
+                    </m:r>
+                  </m:sub>
+                </m:sSub>
+                <m:sSubSup>
+                  <m:sSubSupPr>
+                    <m:ctrlPr>
+                      <w:rPr>
+                        <w:rFonts w:ascii="Cambria Math" w:hAnsi="Cambria Math"/>
+                        <w:i/>
+                        <w:lang w:val="en-US"/>
+                      </w:rPr>
+                    </m:ctrlPr>
+                  </m:sSubSupPr>
+                  <m:e>
+                    <m:r>
+                      <m:rPr>
+                        <m:sty m:val="p"/>
+                      </m:rPr>
+                      <w:rPr>
+                        <w:rFonts w:ascii="Cambria Math" w:hAnsi="Cambria Math"/>
+                        <w:lang w:val="en-US"/>
+                      </w:rPr>
+                      <m:t>ω</m:t>
+                    </m:r>
+                    <m:ctrlPr>
+                      <w:rPr>
+                        <w:rFonts w:ascii="Cambria Math" w:hAnsi="Cambria Math"/>
+                        <w:lang w:val="en-US"/>
+                      </w:rPr>
+                    </m:ctrlPr>
+                  </m:e>
+                  <m:sub>
+                    <m:r>
+                      <w:rPr>
+                        <w:rFonts w:ascii="Cambria Math" w:hAnsi="Cambria Math"/>
+                        <w:lang w:val="en-US"/>
+                      </w:rPr>
+                      <m:t>ред</m:t>
+                    </m:r>
+                  </m:sub>
+                  <m:sup>
+                    <m:r>
+                      <w:rPr>
+                        <w:rFonts w:ascii="Cambria Math" w:hAnsi="Cambria Math"/>
+                        <w:lang w:val="en-US"/>
+                      </w:rPr>
+                      <m:t>2</m:t>
+                    </m:r>
+                  </m:sup>
+                </m:sSubSup>
+                <m:r>
+                  <w:rPr>
+                    <w:rFonts w:ascii="Cambria Math" w:hAnsi="Cambria Math"/>
+                    <w:lang w:val="en-US"/>
+                  </w:rPr>
+                  <m:t>sgn</m:t>
+                </m:r>
+                <m:d>
+                  <m:dPr>
+                    <m:ctrlPr>
+                      <w:rPr>
+                        <w:rFonts w:ascii="Cambria Math" w:hAnsi="Cambria Math"/>
+                        <w:i/>
+                        <w:lang w:val="en-US"/>
+                      </w:rPr>
+                    </m:ctrlPr>
+                  </m:dPr>
+                  <m:e>
+                    <m:sSub>
+                      <m:sSubPr>
+                        <m:ctrlPr>
+                          <w:rPr>
+                            <w:rFonts w:ascii="Cambria Math" w:hAnsi="Cambria Math"/>
+                            <w:i/>
+                            <w:lang w:val="en-US"/>
+                          </w:rPr>
+                        </m:ctrlPr>
+                      </m:sSubPr>
+                      <m:e>
+                        <m:r>
+                          <m:rPr>
+                            <m:sty m:val="p"/>
+                          </m:rPr>
+                          <w:rPr>
+                            <w:rFonts w:ascii="Cambria Math" w:hAnsi="Cambria Math"/>
+                            <w:lang w:val="en-US"/>
+                          </w:rPr>
+                          <m:t>ω</m:t>
+                        </m:r>
+                      </m:e>
+                      <m:sub>
+                        <m:r>
+                          <w:rPr>
+                            <w:rFonts w:ascii="Cambria Math" w:hAnsi="Cambria Math"/>
+                            <w:lang w:val="en-US"/>
+                          </w:rPr>
+                          <m:t>ред</m:t>
+                        </m:r>
+                      </m:sub>
+                    </m:sSub>
+                  </m:e>
+                </m:d>
+              </m:e>
+            </m:d>
+            <m:f>
+              <m:fPr>
+                <m:ctrlPr>
+                  <w:rPr>
+                    <w:rFonts w:ascii="Cambria Math" w:hAnsi="Cambria Math"/>
+                    <w:lang w:val="en-US"/>
+                  </w:rPr>
+                </m:ctrlPr>
+              </m:fPr>
+              <m:num>
+                <m:r>
+                  <w:rPr>
+                    <w:rFonts w:ascii="Cambria Math" w:hAnsi="Cambria Math"/>
+                    <w:lang w:val="en-US"/>
+                  </w:rPr>
+                  <m:t>1</m:t>
+                </m:r>
+                <m:ctrlPr>
+                  <w:rPr>
+                    <w:rFonts w:ascii="Cambria Math" w:hAnsi="Cambria Math"/>
+                    <w:i/>
+                    <w:lang w:val="en-US"/>
+                  </w:rPr>
+                </m:ctrlPr>
+              </m:num>
+              <m:den>
+                <m:r>
+                  <w:rPr>
+                    <w:rFonts w:ascii="Cambria Math" w:hAnsi="Cambria Math"/>
+                    <w:lang w:val="en-US"/>
+                  </w:rPr>
+                  <m:t>i</m:t>
+                </m:r>
+                <m:r>
+                  <m:rPr>
+                    <m:sty m:val="p"/>
+                  </m:rPr>
+                  <w:rPr>
+                    <w:rFonts w:ascii="Cambria Math" w:hAnsi="Cambria Math"/>
+                    <w:lang w:val="en-US"/>
+                  </w:rPr>
+                  <m:t>μ</m:t>
+                </m:r>
+                <m:ctrlPr>
+                  <w:rPr>
+                    <w:rFonts w:ascii="Cambria Math" w:hAnsi="Cambria Math"/>
+                    <w:i/>
+                    <w:lang w:val="en-US"/>
+                  </w:rPr>
+                </m:ctrlPr>
+              </m:den>
+            </m:f>
+          </m:e>
+        </m:d>
+        <m:f>
+          <m:fPr>
+            <m:ctrlPr>
+              <w:rPr>
+                <w:rFonts w:ascii="Cambria Math" w:hAnsi="Cambria Math"/>
+                <w:lang w:val="en-US"/>
+              </w:rPr>
+            </m:ctrlPr>
+          </m:fPr>
+          <m:num>
+            <m:r>
+              <w:rPr>
+                <w:rFonts w:ascii="Cambria Math" w:hAnsi="Cambria Math"/>
+                <w:lang w:val="en-US"/>
+              </w:rPr>
+              <m:t>1</m:t>
+            </m:r>
+            <m:ctrlPr>
+              <w:rPr>
+                <w:rFonts w:ascii="Cambria Math" w:hAnsi="Cambria Math"/>
+                <w:i/>
+                <w:lang w:val="en-US"/>
+              </w:rPr>
+            </m:ctrlPr>
+          </m:num>
+          <m:den>
+            <m:d>
+              <m:dPr>
+                <m:ctrlPr>
+                  <w:rPr>
+                    <w:rFonts w:ascii="Cambria Math" w:hAnsi="Cambria Math"/>
+                    <w:i/>
+                    <w:lang w:val="en-US"/>
+                  </w:rPr>
+                </m:ctrlPr>
+              </m:dPr>
+              <m:e>
+                <m:sSub>
+                  <m:sSubPr>
+                    <m:ctrlPr>
+                      <w:rPr>
+                        <w:rFonts w:ascii="Cambria Math" w:hAnsi="Cambria Math"/>
+                        <w:i/>
+                        <w:lang w:val="en-US"/>
+                      </w:rPr>
+                    </m:ctrlPr>
+                  </m:sSubPr>
+                  <m:e>
+                    <m:r>
+                      <w:rPr>
+                        <w:rFonts w:ascii="Cambria Math" w:hAnsi="Cambria Math"/>
+                        <w:lang w:val="en-US"/>
+                      </w:rPr>
+                      <m:t>J</m:t>
+                    </m:r>
+                  </m:e>
+                  <m:sub>
+                    <m:r>
+                      <w:rPr>
+                        <w:rFonts w:ascii="Cambria Math" w:hAnsi="Cambria Math"/>
+                        <w:lang w:val="en-US"/>
+                      </w:rPr>
+                      <m:t>н</m:t>
+                    </m:r>
+                  </m:sub>
+                </m:sSub>
+                <m:r>
+                  <w:rPr>
+                    <w:rFonts w:ascii="Cambria Math" w:hAnsi="Cambria Math"/>
+                    <w:lang w:val="en-US"/>
+                  </w:rPr>
+                  <m:t>+</m:t>
+                </m:r>
+                <m:sSub>
+                  <m:sSubPr>
+                    <m:ctrlPr>
+                      <w:rPr>
+                        <w:rFonts w:ascii="Cambria Math" w:hAnsi="Cambria Math"/>
+                        <w:i/>
+                        <w:lang w:val="en-US"/>
+                      </w:rPr>
+                    </m:ctrlPr>
+                  </m:sSubPr>
+                  <m:e>
+                    <m:r>
+                      <w:rPr>
+                        <w:rFonts w:ascii="Cambria Math" w:hAnsi="Cambria Math"/>
+                        <w:lang w:val="en-US"/>
+                      </w:rPr>
+                      <m:t>J</m:t>
+                    </m:r>
+                  </m:e>
+                  <m:sub>
+                    <m:r>
+                      <w:rPr>
+                        <w:rFonts w:ascii="Cambria Math" w:hAnsi="Cambria Math"/>
+                        <w:lang w:val="en-US"/>
+                      </w:rPr>
+                      <m:t>п</m:t>
+                    </m:r>
+                  </m:sub>
+                </m:sSub>
+              </m:e>
+            </m:d>
+            <m:r>
+              <w:rPr>
+                <w:rFonts w:ascii="Cambria Math" w:hAnsi="Cambria Math"/>
+                <w:lang w:val="en-US"/>
+              </w:rPr>
+              <m:t>s</m:t>
+            </m:r>
+            <m:ctrlPr>
+              <w:rPr>
+                <w:rFonts w:ascii="Cambria Math" w:hAnsi="Cambria Math"/>
+                <w:i/>
+                <w:lang w:val="en-US"/>
+              </w:rPr>
+            </m:ctrlPr>
+          </m:den>
+        </m:f>
+        <m:r>
+          <w:rPr>
+            <w:rFonts w:ascii="Cambria Math" w:hAnsi="Cambria Math"/>
+            <w:lang w:val="en-US"/>
+          </w:rPr>
+          <m:t xml:space="preserve"> </m:t>
+        </m:r>
+        <m:r>
+          <w:rPr>
+            <w:rFonts w:ascii="Cambria Math" w:hAnsi="Cambria Math"/>
+            <w:lang w:val="en-US"/>
+          </w:rPr>
+          <m:t>.</m:t>
+        </m:r>
+      </m:oMath>
+      <w:r>
+        <w:rPr>
+          <w:rFonts w:eastAsiaTheme="minorEastAsia"/>
+          <w:lang w:val="en-US"/>
+        </w:rPr>
+        <w:tab/>
+      </w:r>
+      <w:r>
+        <w:rPr>
+          <w:rFonts w:eastAsiaTheme="minorEastAsia"/>
+          <w:lang w:val="en-US"/>
+        </w:rPr>
+        <w:t>(29)</w:t>
+      </w:r>
+    </w:p>
+    <w:p>
+      <w:pPr>
+        <w:tabs>
+          <w:tab w:val="center" w:pos="4536"/>
+          <w:tab w:val="right" w:pos="9355"/>
+        </w:tabs>
+        <w:spacing w:line="259" w:lineRule="auto"/>
+        <w:ind w:firstLine="708"/>
+        <w:jc w:val="left"/>
+        <w:rPr>
+          <w:iCs/>
+        </w:rPr>
+      </w:pPr>
+      <w:r>
+        <w:rPr>
+          <w:iCs/>
+        </w:rPr>
+        <w:t>Далее по</w:t>
+      </w:r>
+      <w:r>
+        <w:rPr>
+          <w:iCs/>
+        </w:rPr>
+        <w:t xml:space="preserve"> уравнениям (29), (25), (20)</w:t>
+      </w:r>
+      <w:r>
+        <w:rPr>
+          <w:iCs/>
+        </w:rPr>
+        <w:t xml:space="preserve"> составим математическую модель </w:t>
+      </w:r>
+      <w:r>
+        <w:rPr>
+          <w:iCs/>
+        </w:rPr>
+        <w:t xml:space="preserve">нашего привода. </w:t>
+      </w:r>
+      <w:r>
+        <w:rPr>
+          <w:iCs/>
+        </w:rPr>
+        <w:t xml:space="preserve">Очевидно, что гидродинамический момент сопротивления вносит в данную модель нелинейность, поэтому эта модель не линейна. </w:t>
+      </w:r>
+      <w:r>
+        <w:rPr>
+          <w:iCs/>
+        </w:rPr>
+        <w:t>Её структурная схема представлена на рисунке 8.</w:t>
+      </w:r>
+    </w:p>
+    <w:p>
+      <w:pPr>
+        <w:tabs>
+          <w:tab w:val="center" w:pos="4536"/>
+          <w:tab w:val="right" w:pos="9355"/>
+        </w:tabs>
+        <w:spacing w:line="259" w:lineRule="auto"/>
+        <w:ind w:hanging="1276"/>
         <w:jc w:val="center"/>
+        <w:rPr>
+          <w:iCs/>
+        </w:rPr>
+      </w:pPr>
+      <w:r>
+        <w:rPr>
+          <w:iCs/>
+        </w:rPr>
+        <w:drawing>
+          <wp:inline distT="0" distB="0" distL="0" distR="0" wp14:anchorId="5DA33521" wp14:editId="0281067C">
+            <wp:extent cx="6813882" cy="2838450"/>
+            <wp:effectExtent l="0" t="0" r="6350" b="0"/>
+            <wp:docPr id="6" name="Рисунок 6"/>
+            <wp:cNvGraphicFramePr>
+              <a:graphicFrameLocks xmlns:a="http://schemas.openxmlformats.org/drawingml/2006/main" noChangeAspect="1"/>
+            </wp:cNvGraphicFramePr>
+            <a:graphic xmlns:a="http://schemas.openxmlformats.org/drawingml/2006/main">
+              <a:graphicData uri="http://schemas.openxmlformats.org/drawingml/2006/picture">
+                <pic:pic xmlns:pic="http://schemas.openxmlformats.org/drawingml/2006/picture">
+                  <pic:nvPicPr>
+                    <pic:cNvPr id="1" name=""/>
+                    <pic:cNvPicPr/>
+                  </pic:nvPicPr>
+                  <pic:blipFill>
+                    <a:blip r:embed="rId21"/>
+                    <a:stretch>
+                      <a:fillRect/>
+                    </a:stretch>
+                  </pic:blipFill>
+                  <pic:spPr>
+                    <a:xfrm>
+                      <a:off x="0" y="0"/>
+                      <a:ext cx="6847799" cy="2852579"/>
+                    </a:xfrm>
+                    <a:prstGeom prst="rect">
+                      <a:avLst/>
+                    </a:prstGeom>
+                  </pic:spPr>
+                </pic:pic>
+              </a:graphicData>
+            </a:graphic>
+          </wp:inline>
+        </w:drawing>
+      </w:r>
+    </w:p>
+    <w:p>
+      <w:pPr>
+        <w:tabs>
+          <w:tab w:val="center" w:pos="4536"/>
+          <w:tab w:val="right" w:pos="9355"/>
+        </w:tabs>
+        <w:spacing w:line="259" w:lineRule="auto"/>
+        <w:ind w:hanging="142"/>
+        <w:jc w:val="center"/>
+        <w:rPr>
+          <w:iCs/>
+        </w:rPr>
+      </w:pPr>
+      <w:r>
+        <w:rPr>
+          <w:iCs/>
+        </w:rPr>
+        <w:t xml:space="preserve">Рисунок 8 </w:t>
+      </w:r>
+      <w:r>
+        <w:rPr>
+          <w:iCs/>
+        </w:rPr>
+        <w:t>–</w:t>
+      </w:r>
+      <w:r>
+        <w:rPr>
+          <w:iCs/>
+        </w:rPr>
+        <w:t xml:space="preserve"> </w:t>
+      </w:r>
+      <w:r>
+        <w:rPr>
+          <w:iCs/>
+        </w:rPr>
+        <w:t>Структурная схема нелинейной математической модели привода</w:t>
+      </w:r>
+      <w:r>
+        <w:rPr>
+          <w:iCs/>
+        </w:rPr>
+        <w:t>.</w:t>
+      </w:r>
+    </w:p>
+    <w:p>
+      <w:pPr>
+        <w:tabs>
+          <w:tab w:val="center" w:pos="4536"/>
+          <w:tab w:val="right" w:pos="9355"/>
+        </w:tabs>
+        <w:spacing w:line="259" w:lineRule="auto"/>
+        <w:ind w:firstLine="0"/>
+        <w:rPr>
+          <w:iCs/>
+        </w:rPr>
+      </w:pPr>
+    </w:p>
+    <w:p>
+      <w:pPr>
+        <w:pStyle w:val="2"/>
+      </w:pPr>
+      <w:r>
+        <w:lastRenderedPageBreak/>
+        <w:t>3.2 Линеаризация математической модели</w:t>
+      </w:r>
+    </w:p>
+    <w:p>
+      <w:pPr>
+        <w:rPr>
+          <w:rFonts w:eastAsiaTheme="minorEastAsia"/>
+        </w:rPr>
+      </w:pPr>
+      <w:r>
+        <w:t>Наша нелинейность имеет следующий вид</w:t>
+      </w:r>
+    </w:p>
+    <w:p>
+      <w:pPr>
+        <w:tabs>
+          <w:tab w:val="center" w:pos="4536"/>
+          <w:tab w:val="right" w:pos="9355"/>
+        </w:tabs>
+        <w:rPr>
+          <w:rFonts w:eastAsiaTheme="minorEastAsia"/>
+          <w:lang w:val="en-US"/>
+        </w:rPr>
+      </w:pPr>
+      <w:r>
+        <w:rPr>
+          <w:rFonts w:eastAsiaTheme="minorEastAsia"/>
+        </w:rPr>
+        <w:tab/>
+      </w:r>
+      <m:oMath>
+        <m:r>
+          <w:rPr>
+            <w:rFonts w:ascii="Cambria Math" w:hAnsi="Cambria Math"/>
+          </w:rPr>
+          <m:t>f</m:t>
+        </m:r>
+        <m:d>
+          <m:dPr>
+            <m:ctrlPr>
+              <w:rPr>
+                <w:rFonts w:ascii="Cambria Math" w:hAnsi="Cambria Math"/>
+                <w:i/>
+              </w:rPr>
+            </m:ctrlPr>
+          </m:dPr>
+          <m:e>
+            <m:r>
+              <m:rPr>
+                <m:sty m:val="p"/>
+              </m:rPr>
+              <w:rPr>
+                <w:rFonts w:ascii="Cambria Math" w:hAnsi="Cambria Math"/>
+              </w:rPr>
+              <m:t>ω</m:t>
+            </m:r>
+          </m:e>
+        </m:d>
+        <m:r>
+          <w:rPr>
+            <w:rFonts w:ascii="Cambria Math" w:hAnsi="Cambria Math"/>
+          </w:rPr>
+          <m:t>=</m:t>
+        </m:r>
+        <m:sSup>
+          <m:sSupPr>
+            <m:ctrlPr>
+              <w:rPr>
+                <w:rFonts w:ascii="Cambria Math" w:hAnsi="Cambria Math"/>
+                <w:i/>
+              </w:rPr>
+            </m:ctrlPr>
+          </m:sSupPr>
+          <m:e>
+            <m:r>
+              <m:rPr>
+                <m:sty m:val="p"/>
+              </m:rPr>
+              <w:rPr>
+                <w:rFonts w:ascii="Cambria Math" w:hAnsi="Cambria Math"/>
+              </w:rPr>
+              <m:t>ω</m:t>
+            </m:r>
+          </m:e>
+          <m:sup>
+            <m:r>
+              <w:rPr>
+                <w:rFonts w:ascii="Cambria Math" w:hAnsi="Cambria Math"/>
+              </w:rPr>
+              <m:t>2</m:t>
+            </m:r>
+          </m:sup>
+        </m:sSup>
+        <m:r>
+          <w:rPr>
+            <w:rFonts w:ascii="Cambria Math" w:eastAsiaTheme="minorEastAsia" w:hAnsi="Cambria Math"/>
+          </w:rPr>
+          <m:t>sgn</m:t>
+        </m:r>
+        <m:d>
+          <m:dPr>
+            <m:ctrlPr>
+              <w:rPr>
+                <w:rFonts w:ascii="Cambria Math" w:eastAsiaTheme="minorEastAsia" w:hAnsi="Cambria Math"/>
+                <w:i/>
+              </w:rPr>
+            </m:ctrlPr>
+          </m:dPr>
+          <m:e>
+            <m:r>
+              <m:rPr>
+                <m:sty m:val="p"/>
+              </m:rPr>
+              <w:rPr>
+                <w:rFonts w:ascii="Cambria Math" w:eastAsiaTheme="minorEastAsia" w:hAnsi="Cambria Math"/>
+              </w:rPr>
+              <m:t>ω</m:t>
+            </m:r>
+          </m:e>
+        </m:d>
+      </m:oMath>
+      <w:r>
+        <w:rPr>
+          <w:rFonts w:eastAsiaTheme="minorEastAsia"/>
+        </w:rPr>
+        <w:t>,</w:t>
+      </w:r>
+    </w:p>
+    <w:p>
+      <w:pPr>
+        <w:ind w:firstLine="0"/>
+        <w:rPr>
+          <w:rFonts w:eastAsiaTheme="minorEastAsia"/>
+        </w:rPr>
+      </w:pPr>
+      <w:r>
+        <w:rPr>
+          <w:rFonts w:eastAsiaTheme="minorEastAsia"/>
+        </w:rPr>
+        <w:t>видно, что эта функция является нечётной функция, а значит для её аппроксимации целесообразно использовать метод наименьших квадратов</w:t>
+      </w:r>
+      <w:r>
+        <w:rPr>
+          <w:rFonts w:eastAsiaTheme="minorEastAsia"/>
+        </w:rPr>
+        <w:t>.</w:t>
+      </w:r>
+      <w:r>
+        <w:rPr>
+          <w:rFonts w:eastAsiaTheme="minorEastAsia"/>
+        </w:rPr>
+        <w:t xml:space="preserve"> Проводить линеаризацию будем на отрезке </w:t>
+      </w:r>
+      <m:oMath>
+        <m:r>
+          <m:rPr>
+            <m:sty m:val="p"/>
+          </m:rPr>
+          <w:rPr>
+            <w:rFonts w:ascii="Cambria Math" w:eastAsiaTheme="minorEastAsia" w:hAnsi="Cambria Math"/>
+          </w:rPr>
+          <m:t>ω</m:t>
+        </m:r>
+        <m:r>
+          <m:rPr>
+            <m:sty m:val="p"/>
+          </m:rPr>
+          <w:rPr>
+            <w:rFonts w:ascii="Cambria Math" w:eastAsiaTheme="minorEastAsia" w:hAnsi="Cambria Math"/>
+          </w:rPr>
+          <m:t xml:space="preserve"> </m:t>
+        </m:r>
+        <m:r>
+          <w:rPr>
+            <w:rFonts w:ascii="Cambria Math" w:eastAsiaTheme="minorEastAsia" w:hAnsi="Cambria Math"/>
+          </w:rPr>
+          <m:t>= -3.2</m:t>
+        </m:r>
+      </m:oMath>
+      <w:r>
+        <w:rPr>
+          <w:rFonts w:eastAsiaTheme="minorEastAsia"/>
+        </w:rPr>
+        <w:t xml:space="preserve">…3.2 </w:t>
+      </w:r>
+      <w:r>
+        <w:rPr>
+          <w:rFonts w:eastAsiaTheme="minorEastAsia"/>
+        </w:rPr>
+        <w:t>рад\с. Аппроксимация в этом случаем будет иметь следующий результат</w:t>
+      </w:r>
+    </w:p>
+    <w:p>
+      <w:pPr>
+        <w:tabs>
+          <w:tab w:val="center" w:pos="4536"/>
+          <w:tab w:val="right" w:pos="9355"/>
+        </w:tabs>
+        <w:ind w:firstLine="0"/>
+        <w:rPr>
+          <w:rFonts w:eastAsiaTheme="minorEastAsia"/>
+        </w:rPr>
+      </w:pPr>
+      <w:r>
+        <w:rPr>
+          <w:rFonts w:eastAsiaTheme="minorEastAsia"/>
+        </w:rPr>
+        <w:tab/>
+      </w:r>
+      <m:oMath>
+        <m:r>
+          <w:rPr>
+            <w:rFonts w:ascii="Cambria Math" w:eastAsiaTheme="minorEastAsia" w:hAnsi="Cambria Math"/>
+          </w:rPr>
+          <m:t>f</m:t>
+        </m:r>
+        <m:d>
+          <m:dPr>
+            <m:ctrlPr>
+              <w:rPr>
+                <w:rFonts w:ascii="Cambria Math" w:eastAsiaTheme="minorEastAsia" w:hAnsi="Cambria Math"/>
+                <w:i/>
+              </w:rPr>
+            </m:ctrlPr>
+          </m:dPr>
+          <m:e>
+            <m:r>
+              <m:rPr>
+                <m:sty m:val="p"/>
+              </m:rPr>
+              <w:rPr>
+                <w:rFonts w:ascii="Cambria Math" w:eastAsiaTheme="minorEastAsia" w:hAnsi="Cambria Math"/>
+              </w:rPr>
+              <m:t>ω</m:t>
+            </m:r>
+          </m:e>
+        </m:d>
+        <m:r>
+          <w:rPr>
+            <w:rFonts w:ascii="Cambria Math" w:eastAsiaTheme="minorEastAsia" w:hAnsi="Cambria Math"/>
+          </w:rPr>
+          <m:t>=</m:t>
+        </m:r>
+        <m:sSup>
+          <m:sSupPr>
+            <m:ctrlPr>
+              <w:rPr>
+                <w:rFonts w:ascii="Cambria Math" w:eastAsiaTheme="minorEastAsia" w:hAnsi="Cambria Math"/>
+                <w:i/>
+              </w:rPr>
+            </m:ctrlPr>
+          </m:sSupPr>
+          <m:e>
+            <m:r>
+              <m:rPr>
+                <m:sty m:val="p"/>
+              </m:rPr>
+              <w:rPr>
+                <w:rFonts w:ascii="Cambria Math" w:eastAsiaTheme="minorEastAsia" w:hAnsi="Cambria Math"/>
+              </w:rPr>
+              <m:t>ω</m:t>
+            </m:r>
+          </m:e>
+          <m:sup>
+            <m:r>
+              <w:rPr>
+                <w:rFonts w:ascii="Cambria Math" w:eastAsiaTheme="minorEastAsia" w:hAnsi="Cambria Math"/>
+              </w:rPr>
+              <m:t>2</m:t>
+            </m:r>
+          </m:sup>
+        </m:sSup>
+        <m:r>
+          <w:rPr>
+            <w:rFonts w:ascii="Cambria Math" w:eastAsiaTheme="minorEastAsia" w:hAnsi="Cambria Math"/>
+          </w:rPr>
+          <m:t>sgn</m:t>
+        </m:r>
+        <m:d>
+          <m:dPr>
+            <m:ctrlPr>
+              <w:rPr>
+                <w:rFonts w:ascii="Cambria Math" w:eastAsiaTheme="minorEastAsia" w:hAnsi="Cambria Math"/>
+                <w:i/>
+              </w:rPr>
+            </m:ctrlPr>
+          </m:dPr>
+          <m:e>
+            <m:r>
+              <m:rPr>
+                <m:sty m:val="p"/>
+              </m:rPr>
+              <w:rPr>
+                <w:rFonts w:ascii="Cambria Math" w:eastAsiaTheme="minorEastAsia" w:hAnsi="Cambria Math"/>
+              </w:rPr>
+              <m:t>ω</m:t>
+            </m:r>
+          </m:e>
+        </m:d>
+        <m:r>
+          <m:rPr>
+            <m:sty m:val="p"/>
+          </m:rPr>
+          <w:rPr>
+            <w:rFonts w:ascii="Cambria Math" w:eastAsiaTheme="minorEastAsia" w:hAnsi="Cambria Math"/>
+          </w:rPr>
+          <m:t>≈</m:t>
+        </m:r>
+        <m:sSub>
+          <m:sSubPr>
+            <m:ctrlPr>
+              <w:rPr>
+                <w:rFonts w:ascii="Cambria Math" w:eastAsiaTheme="minorEastAsia" w:hAnsi="Cambria Math"/>
+                <w:i/>
+              </w:rPr>
+            </m:ctrlPr>
+          </m:sSubPr>
+          <m:e>
+            <m:r>
+              <w:rPr>
+                <w:rFonts w:ascii="Cambria Math" w:eastAsiaTheme="minorEastAsia" w:hAnsi="Cambria Math"/>
+              </w:rPr>
+              <m:t>k</m:t>
+            </m:r>
+            <m:ctrlPr>
+              <w:rPr>
+                <w:rFonts w:ascii="Cambria Math" w:eastAsiaTheme="minorEastAsia" w:hAnsi="Cambria Math"/>
+              </w:rPr>
+            </m:ctrlPr>
+          </m:e>
+          <m:sub>
+            <m:r>
+              <w:rPr>
+                <w:rFonts w:ascii="Cambria Math" w:eastAsiaTheme="minorEastAsia" w:hAnsi="Cambria Math"/>
+              </w:rPr>
+              <m:t>л</m:t>
+            </m:r>
+          </m:sub>
+        </m:sSub>
+        <m:r>
+          <m:rPr>
+            <m:sty m:val="p"/>
+          </m:rPr>
+          <w:rPr>
+            <w:rFonts w:ascii="Cambria Math" w:eastAsiaTheme="minorEastAsia" w:hAnsi="Cambria Math"/>
+          </w:rPr>
+          <m:t>ω</m:t>
+        </m:r>
+      </m:oMath>
+      <w:r>
+        <w:rPr>
+          <w:rFonts w:eastAsiaTheme="minorEastAsia"/>
+        </w:rPr>
+        <w:t xml:space="preserve"> ,</w:t>
+      </w:r>
+      <w:r>
+        <w:rPr>
+          <w:rFonts w:eastAsiaTheme="minorEastAsia"/>
+        </w:rPr>
+        <w:tab/>
+        <w:t>(30)</w:t>
+      </w:r>
+    </w:p>
+    <w:p>
+      <w:pPr>
+        <w:tabs>
+          <w:tab w:val="center" w:pos="4536"/>
+          <w:tab w:val="right" w:pos="9355"/>
+        </w:tabs>
+        <w:ind w:firstLine="0"/>
+        <w:rPr>
+          <w:rFonts w:eastAsiaTheme="minorEastAsia"/>
+        </w:rPr>
+      </w:pPr>
+      <w:r>
+        <w:rPr>
+          <w:rFonts w:eastAsiaTheme="minorEastAsia"/>
+        </w:rPr>
+        <w:t xml:space="preserve">где </w:t>
+      </w:r>
+      <m:oMath>
+        <m:sSub>
+          <m:sSubPr>
+            <m:ctrlPr>
+              <w:rPr>
+                <w:rFonts w:ascii="Cambria Math" w:eastAsiaTheme="minorEastAsia" w:hAnsi="Cambria Math"/>
+                <w:i/>
+              </w:rPr>
+            </m:ctrlPr>
+          </m:sSubPr>
+          <m:e>
+            <m:r>
+              <w:rPr>
+                <w:rFonts w:ascii="Cambria Math" w:eastAsiaTheme="minorEastAsia" w:hAnsi="Cambria Math"/>
+              </w:rPr>
+              <m:t>k</m:t>
+            </m:r>
+          </m:e>
+          <m:sub>
+            <m:r>
+              <w:rPr>
+                <w:rFonts w:ascii="Cambria Math" w:eastAsiaTheme="minorEastAsia" w:hAnsi="Cambria Math"/>
+              </w:rPr>
+              <m:t>л</m:t>
+            </m:r>
+          </m:sub>
+        </m:sSub>
+      </m:oMath>
+      <w:r>
+        <w:rPr>
+          <w:rFonts w:eastAsiaTheme="minorEastAsia"/>
+        </w:rPr>
+        <w:t xml:space="preserve"> – коэффициент линеаризации. В нашем случае он принимает значение  </w:t>
+      </w:r>
+      <m:oMath>
+        <m:sSub>
+          <m:sSubPr>
+            <m:ctrlPr>
+              <w:rPr>
+                <w:rFonts w:ascii="Cambria Math" w:eastAsiaTheme="minorEastAsia" w:hAnsi="Cambria Math"/>
+                <w:i/>
+              </w:rPr>
+            </m:ctrlPr>
+          </m:sSubPr>
+          <m:e>
+            <m:r>
+              <w:rPr>
+                <w:rFonts w:ascii="Cambria Math" w:eastAsiaTheme="minorEastAsia" w:hAnsi="Cambria Math"/>
+              </w:rPr>
+              <m:t>k</m:t>
+            </m:r>
+          </m:e>
+          <m:sub>
+            <m:r>
+              <w:rPr>
+                <w:rFonts w:ascii="Cambria Math" w:eastAsiaTheme="minorEastAsia" w:hAnsi="Cambria Math"/>
+              </w:rPr>
+              <m:t>л</m:t>
+            </m:r>
+          </m:sub>
+        </m:sSub>
+      </m:oMath>
+      <w:r>
+        <w:rPr>
+          <w:rFonts w:eastAsiaTheme="minorEastAsia"/>
+        </w:rPr>
+        <w:t xml:space="preserve"> = 2.4. На рисунке 9 представлен результат аппроксимации</w:t>
+      </w:r>
+      <w:r>
+        <w:rPr>
+          <w:rFonts w:eastAsiaTheme="minorEastAsia"/>
+        </w:rPr>
+        <w:t xml:space="preserve"> параболической </w:t>
+      </w:r>
+      <w:r>
+        <w:rPr>
+          <w:rFonts w:eastAsiaTheme="minorEastAsia"/>
+        </w:rPr>
+        <w:t>нелинейности.</w:t>
+      </w:r>
+    </w:p>
+    <w:p>
+      <w:pPr>
+        <w:tabs>
+          <w:tab w:val="center" w:pos="4536"/>
+          <w:tab w:val="right" w:pos="9355"/>
+        </w:tabs>
+        <w:ind w:hanging="993"/>
+        <w:jc w:val="center"/>
+        <w:rPr>
+          <w:rFonts w:eastAsiaTheme="minorEastAsia"/>
+        </w:rPr>
+      </w:pPr>
+      <w:r>
+        <w:rPr>
+          <w:rFonts w:eastAsiaTheme="minorEastAsia"/>
+          <w:i/>
+        </w:rPr>
+        <w:drawing>
+          <wp:anchor distT="0" distB="0" distL="114300" distR="114300" simplePos="0" relativeHeight="251662336" behindDoc="0" locked="0" layoutInCell="1" allowOverlap="1" wp14:anchorId="2EF62BE2" wp14:editId="7BAA1A44">
+            <wp:simplePos x="0" y="0"/>
+            <wp:positionH relativeFrom="column">
+              <wp:posOffset>6029251</wp:posOffset>
+            </wp:positionH>
+            <wp:positionV relativeFrom="paragraph">
+              <wp:posOffset>3277419</wp:posOffset>
+            </wp:positionV>
+            <wp:extent cx="182880" cy="149191"/>
+            <wp:effectExtent l="0" t="0" r="7620" b="3810"/>
+            <wp:wrapNone/>
+            <wp:docPr id="10" name="Рисунок 10"/>
+            <wp:cNvGraphicFramePr>
+              <a:graphicFrameLocks xmlns:a="http://schemas.openxmlformats.org/drawingml/2006/main" noChangeAspect="1"/>
+            </wp:cNvGraphicFramePr>
+            <a:graphic xmlns:a="http://schemas.openxmlformats.org/drawingml/2006/main">
+              <a:graphicData uri="http://schemas.openxmlformats.org/drawingml/2006/picture">
+                <pic:pic xmlns:pic="http://schemas.openxmlformats.org/drawingml/2006/picture">
+                  <pic:nvPicPr>
+                    <pic:cNvPr id="1" name=""/>
+                    <pic:cNvPicPr/>
+                  </pic:nvPicPr>
+                  <pic:blipFill>
+                    <a:blip r:embed="rId22">
+                      <a:extLst>
+                        <a:ext uri="{28A0092B-C50C-407E-A947-70E740481C1C}">
+                          <a14:useLocalDpi xmlns:a14="http://schemas.microsoft.com/office/drawing/2010/main" val="0"/>
+                        </a:ext>
+                      </a:extLst>
+                    </a:blip>
+                    <a:stretch>
+                      <a:fillRect/>
+                    </a:stretch>
+                  </pic:blipFill>
+                  <pic:spPr>
+                    <a:xfrm>
+                      <a:off x="0" y="0"/>
+                      <a:ext cx="182880" cy="149191"/>
+                    </a:xfrm>
+                    <a:prstGeom prst="rect">
+                      <a:avLst/>
+                    </a:prstGeom>
+                  </pic:spPr>
+                </pic:pic>
+              </a:graphicData>
+            </a:graphic>
+            <wp14:sizeRelH relativeFrom="margin">
+              <wp14:pctWidth>0</wp14:pctWidth>
+            </wp14:sizeRelH>
+            <wp14:sizeRelV relativeFrom="margin">
+              <wp14:pctHeight>0</wp14:pctHeight>
+            </wp14:sizeRelV>
+          </wp:anchor>
+        </w:drawing>
+      </w:r>
+      <w:r>
+        <w:rPr>
+          <w:i/>
+        </w:rPr>
+        <w:drawing>
+          <wp:anchor distT="0" distB="0" distL="114300" distR="114300" simplePos="0" relativeHeight="251661312" behindDoc="0" locked="0" layoutInCell="1" allowOverlap="1" wp14:anchorId="59FBC180" wp14:editId="1445C497">
+            <wp:simplePos x="0" y="0"/>
+            <wp:positionH relativeFrom="column">
+              <wp:posOffset>-974826</wp:posOffset>
+            </wp:positionH>
+            <wp:positionV relativeFrom="paragraph">
+              <wp:posOffset>889</wp:posOffset>
+            </wp:positionV>
+            <wp:extent cx="348937" cy="193853"/>
+            <wp:effectExtent l="0" t="0" r="0" b="0"/>
+            <wp:wrapNone/>
+            <wp:docPr id="9" name="Рисунок 9"/>
+            <wp:cNvGraphicFramePr>
+              <a:graphicFrameLocks xmlns:a="http://schemas.openxmlformats.org/drawingml/2006/main" noChangeAspect="1"/>
+            </wp:cNvGraphicFramePr>
+            <a:graphic xmlns:a="http://schemas.openxmlformats.org/drawingml/2006/main">
+              <a:graphicData uri="http://schemas.openxmlformats.org/drawingml/2006/picture">
+                <pic:pic xmlns:pic="http://schemas.openxmlformats.org/drawingml/2006/picture">
+                  <pic:nvPicPr>
+                    <pic:cNvPr id="1" name=""/>
+                    <pic:cNvPicPr/>
+                  </pic:nvPicPr>
+                  <pic:blipFill>
+                    <a:blip r:embed="rId23">
+                      <a:extLst>
+                        <a:ext uri="{28A0092B-C50C-407E-A947-70E740481C1C}">
+                          <a14:useLocalDpi xmlns:a14="http://schemas.microsoft.com/office/drawing/2010/main" val="0"/>
+                        </a:ext>
+                      </a:extLst>
+                    </a:blip>
+                    <a:stretch>
+                      <a:fillRect/>
+                    </a:stretch>
+                  </pic:blipFill>
+                  <pic:spPr>
+                    <a:xfrm>
+                      <a:off x="0" y="0"/>
+                      <a:ext cx="348937" cy="193853"/>
+                    </a:xfrm>
+                    <a:prstGeom prst="rect">
+                      <a:avLst/>
+                    </a:prstGeom>
+                  </pic:spPr>
+                </pic:pic>
+              </a:graphicData>
+            </a:graphic>
+            <wp14:sizeRelH relativeFrom="margin">
+              <wp14:pctWidth>0</wp14:pctWidth>
+            </wp14:sizeRelH>
+            <wp14:sizeRelV relativeFrom="margin">
+              <wp14:pctHeight>0</wp14:pctHeight>
+            </wp14:sizeRelV>
+          </wp:anchor>
+        </w:drawing>
+      </w:r>
+      <w:r>
+        <w:rPr>
+          <w:rFonts w:eastAsiaTheme="minorEastAsia"/>
+          <w:noProof/>
+        </w:rPr>
+        <w:drawing>
+          <wp:inline distT="0" distB="0" distL="0" distR="0" wp14:anchorId="2CA9DDF8" wp14:editId="21B087A8">
+            <wp:extent cx="6842549" cy="3371850"/>
+            <wp:effectExtent l="0" t="0" r="0" b="0"/>
+            <wp:docPr id="7" name="Рисунок 7"/>
+            <wp:cNvGraphicFramePr>
+              <a:graphicFrameLocks xmlns:a="http://schemas.openxmlformats.org/drawingml/2006/main" noChangeAspect="1"/>
+            </wp:cNvGraphicFramePr>
+            <a:graphic xmlns:a="http://schemas.openxmlformats.org/drawingml/2006/main">
+              <a:graphicData uri="http://schemas.openxmlformats.org/drawingml/2006/picture">
+                <pic:pic xmlns:pic="http://schemas.openxmlformats.org/drawingml/2006/picture">
+                  <pic:nvPicPr>
+                    <pic:cNvPr id="0" name="Picture 1"/>
+                    <pic:cNvPicPr>
+                      <a:picLocks noChangeAspect="1" noChangeArrowheads="1"/>
+                    </pic:cNvPicPr>
+                  </pic:nvPicPr>
+                  <pic:blipFill>
+                    <a:blip r:embed="rId24">
+                      <a:extLst>
+                        <a:ext uri="{28A0092B-C50C-407E-A947-70E740481C1C}">
+                          <a14:useLocalDpi xmlns:a14="http://schemas.microsoft.com/office/drawing/2010/main" val="0"/>
+                        </a:ext>
+                      </a:extLst>
+                    </a:blip>
+                    <a:srcRect/>
+                    <a:stretch>
+                      <a:fillRect/>
+                    </a:stretch>
+                  </pic:blipFill>
+                  <pic:spPr bwMode="auto">
+                    <a:xfrm>
+                      <a:off x="0" y="0"/>
+                      <a:ext cx="6859765" cy="3380334"/>
+                    </a:xfrm>
+                    <a:prstGeom prst="rect">
+                      <a:avLst/>
+                    </a:prstGeom>
+                    <a:noFill/>
+                    <a:ln>
+                      <a:noFill/>
+                    </a:ln>
+                  </pic:spPr>
+                </pic:pic>
+              </a:graphicData>
+            </a:graphic>
+          </wp:inline>
+        </w:drawing>
+      </w:r>
+    </w:p>
+    <w:p>
+      <w:pPr>
+        <w:tabs>
+          <w:tab w:val="center" w:pos="4536"/>
+          <w:tab w:val="right" w:pos="9355"/>
+        </w:tabs>
+        <w:ind w:hanging="993"/>
+        <w:jc w:val="center"/>
+        <w:rPr>
+          <w:rFonts w:eastAsiaTheme="minorEastAsia"/>
+        </w:rPr>
+      </w:pPr>
+      <w:r>
+        <w:rPr>
+          <w:rFonts w:eastAsiaTheme="minorEastAsia"/>
+        </w:rPr>
+        <w:t xml:space="preserve">Рисунок 9 – Результат аппроксимации параболической нелинейности </w:t>
+      </w:r>
+    </w:p>
+    <w:p>
+      <w:r>
+        <w:t>Структурная схема линеаризованной математической модели привода с учетом выражения (30) представлена на рисунке 10.</w:t>
+      </w:r>
+    </w:p>
+    <w:p>
+      <w:pPr>
+        <w:ind w:hanging="851"/>
+        <w:jc w:val="center"/>
+        <w:rPr>
+          <w:rFonts w:eastAsiaTheme="minorEastAsia"/>
+          <w:iCs/>
+        </w:rPr>
+      </w:pPr>
+      <w:r>
+        <w:rPr>
+          <w:rFonts w:eastAsiaTheme="minorEastAsia"/>
+          <w:i/>
+        </w:rPr>
+        <w:lastRenderedPageBreak/>
+        <w:drawing>
+          <wp:inline distT="0" distB="0" distL="0" distR="0" wp14:anchorId="7499D9BD" wp14:editId="3E5BD842">
+            <wp:extent cx="6408302" cy="2522220"/>
+            <wp:effectExtent l="0" t="0" r="0" b="0"/>
+            <wp:docPr id="14" name="Рисунок 14"/>
+            <wp:cNvGraphicFramePr>
+              <a:graphicFrameLocks xmlns:a="http://schemas.openxmlformats.org/drawingml/2006/main" noChangeAspect="1"/>
+            </wp:cNvGraphicFramePr>
+            <a:graphic xmlns:a="http://schemas.openxmlformats.org/drawingml/2006/main">
+              <a:graphicData uri="http://schemas.openxmlformats.org/drawingml/2006/picture">
+                <pic:pic xmlns:pic="http://schemas.openxmlformats.org/drawingml/2006/picture">
+                  <pic:nvPicPr>
+                    <pic:cNvPr id="1" name=""/>
+                    <pic:cNvPicPr/>
+                  </pic:nvPicPr>
+                  <pic:blipFill>
+                    <a:blip r:embed="rId25"/>
+                    <a:stretch>
+                      <a:fillRect/>
+                    </a:stretch>
+                  </pic:blipFill>
+                  <pic:spPr>
+                    <a:xfrm>
+                      <a:off x="0" y="0"/>
+                      <a:ext cx="6427159" cy="2529642"/>
+                    </a:xfrm>
+                    <a:prstGeom prst="rect">
+                      <a:avLst/>
+                    </a:prstGeom>
+                  </pic:spPr>
+                </pic:pic>
+              </a:graphicData>
+            </a:graphic>
+          </wp:inline>
+        </w:drawing>
+      </w:r>
+      <w:r>
+        <w:rPr>
+          <w:rFonts w:eastAsiaTheme="minorEastAsia"/>
+          <w:iCs/>
+        </w:rPr>
+        <w:t>Рисунок 10 – Блок схема линеаризованной математической модели привода</w:t>
+      </w:r>
+    </w:p>
+    <w:p>
+      <w:pPr>
+        <w:ind w:hanging="851"/>
+      </w:pPr>
+      <w:r>
+        <w:rPr>
+          <w:rFonts w:eastAsiaTheme="minorEastAsia"/>
+          <w:i/>
+        </w:rPr>
+        <w:br w:type="page"/>
+      </w:r>
+    </w:p>
+    <w:p>
+      <w:pPr>
+        <w:ind w:firstLine="0"/>
       </w:pPr>
     </w:p>
     <w:sectPr>
@@ -12348,23 +17234,8 @@
         <w:annotationRef/>
       </w:r>
       <w:r>
-        <w:t xml:space="preserve">Расписать </w:t>
-      </w:r>
-      <w:proofErr w:type="spellStart"/>
-      <w:proofErr w:type="gramStart"/>
-      <w:r>
-        <w:t>по-лучше</w:t>
-      </w:r>
-      <w:proofErr w:type="spellEnd"/>
-      <w:proofErr w:type="gramEnd"/>
-      <w:r>
-        <w:t xml:space="preserve"> и более </w:t>
-      </w:r>
-      <w:proofErr w:type="spellStart"/>
-      <w:r>
-        <w:t>подорбно</w:t>
-      </w:r>
-      <w:proofErr w:type="spellEnd"/>
+        <w:t>Расписать по-лучше и более подорбно</w:t>
+      </w:r>
     </w:p>
     <w:p>
       <w:pPr>
@@ -12391,44 +17262,6 @@
       <w:pPr>
         <w:pStyle w:val="af"/>
       </w:pPr>
-    </w:p>
-  </w:comment>
-  <w:comment w:id="5" w:author="Otto Schefer" w:date="2021-05-12T21:55:00Z" w:initials="OS">
-    <w:p>
-      <w:pPr>
-        <w:pStyle w:val="af"/>
-      </w:pPr>
-      <w:r>
-        <w:rPr>
-          <w:rStyle w:val="ae"/>
-        </w:rPr>
-        <w:annotationRef/>
-      </w:r>
-      <w:r>
-        <w:t>Не уверен, что это вообще нужно</w:t>
-      </w:r>
-      <w:r>
-        <w:br/>
-        <w:t>но лучше сделать</w:t>
-      </w:r>
-    </w:p>
-    <w:p>
-      <w:pPr>
-        <w:pStyle w:val="af"/>
-      </w:pPr>
-    </w:p>
-  </w:comment>
-  <w:comment w:id="6" w:author="Otto Schefer" w:date="2021-05-12T21:55:00Z" w:initials="OS">
-    <w:p>
-      <w:pPr>
-        <w:pStyle w:val="af"/>
-      </w:pPr>
-      <w:r>
-        <w:rPr>
-          <w:rStyle w:val="ae"/>
-        </w:rPr>
-        <w:annotationRef/>
-      </w:r>
     </w:p>
   </w:comment>
 </w:comments>
@@ -12439,8 +17272,6 @@
   <w15:commentEx w15:paraId="5AE49E47" w15:done="0"/>
   <w15:commentEx w15:paraId="44B09EAB" w15:done="0"/>
   <w15:commentEx w15:paraId="7E916030" w15:paraIdParent="44B09EAB" w15:done="0"/>
-  <w15:commentEx w15:paraId="191BC0AE" w15:done="0"/>
-  <w15:commentEx w15:paraId="6728F1FB" w15:paraIdParent="191BC0AE" w15:done="0"/>
 </w15:commentsEx>
 </file>
 
@@ -12449,8 +17280,6 @@
   <w16cex:commentExtensible w16cex:durableId="244154F3" w16cex:dateUtc="2021-05-08T15:20:00Z"/>
   <w16cex:commentExtensible w16cex:durableId="2441575E" w16cex:dateUtc="2021-05-08T15:30:00Z"/>
   <w16cex:commentExtensible w16cex:durableId="24415778" w16cex:dateUtc="2021-05-08T15:31:00Z"/>
-  <w16cex:commentExtensible w16cex:durableId="2446CD38" w16cex:dateUtc="2021-05-12T18:55:00Z"/>
-  <w16cex:commentExtensible w16cex:durableId="2446CD4D" w16cex:dateUtc="2021-05-12T18:55:00Z"/>
 </w16cex:commentsExtensible>
 </file>
 
@@ -12459,8 +17288,6 @@
   <w16cid:commentId w16cid:paraId="5AE49E47" w16cid:durableId="244154F3"/>
   <w16cid:commentId w16cid:paraId="44B09EAB" w16cid:durableId="2441575E"/>
   <w16cid:commentId w16cid:paraId="7E916030" w16cid:durableId="24415778"/>
-  <w16cid:commentId w16cid:paraId="191BC0AE" w16cid:durableId="2446CD38"/>
-  <w16cid:commentId w16cid:paraId="6728F1FB" w16cid:durableId="2446CD4D"/>
 </w16cid:commentsIds>
 </file>
 
@@ -12805,9 +17632,9 @@
   </w:abstractNum>
   <w:abstractNum w:abstractNumId="3" w15:restartNumberingAfterBreak="0">
     <w:nsid w:val="595B4F67"/>
-    <w:multiLevelType w:val="hybridMultilevel"/>
-    <w:tmpl w:val="5A9EE09A"/>
-    <w:lvl w:ilvl="0" w:tplc="0DE6A166">
+    <w:multiLevelType w:val="multilevel"/>
+    <w:tmpl w:val="A6FA31C6"/>
+    <w:lvl w:ilvl="0">
       <w:start w:val="1"/>
       <w:numFmt w:val="decimal"/>
       <w:lvlText w:val="%1."/>
@@ -12819,77 +17646,109 @@
         <w:rFonts w:hint="default"/>
       </w:rPr>
     </w:lvl>
-    <w:lvl w:ilvl="1" w:tplc="04190019" w:tentative="1">
-      <w:start w:val="1"/>
-      <w:numFmt w:val="lowerLetter"/>
-      <w:lvlText w:val="%2."/>
-      <w:lvlJc w:val="left"/>
-      <w:pPr>
-        <w:ind w:left="1789" w:hanging="360"/>
-      </w:pPr>
-    </w:lvl>
-    <w:lvl w:ilvl="2" w:tplc="0419001B" w:tentative="1">
-      <w:start w:val="1"/>
-      <w:numFmt w:val="lowerRoman"/>
-      <w:lvlText w:val="%3."/>
-      <w:lvlJc w:val="right"/>
-      <w:pPr>
-        <w:ind w:left="2509" w:hanging="180"/>
-      </w:pPr>
-    </w:lvl>
-    <w:lvl w:ilvl="3" w:tplc="0419000F" w:tentative="1">
+    <w:lvl w:ilvl="1">
       <w:start w:val="1"/>
       <w:numFmt w:val="decimal"/>
-      <w:lvlText w:val="%4."/>
+      <w:isLgl/>
+      <w:lvlText w:val="%1.%2."/>
       <w:lvlJc w:val="left"/>
       <w:pPr>
-        <w:ind w:left="3229" w:hanging="360"/>
-      </w:pPr>
+        <w:ind w:left="1429" w:hanging="720"/>
+      </w:pPr>
+      <w:rPr>
+        <w:rFonts w:hint="default"/>
+      </w:rPr>
     </w:lvl>
-    <w:lvl w:ilvl="4" w:tplc="04190019" w:tentative="1">
-      <w:start w:val="1"/>
-      <w:numFmt w:val="lowerLetter"/>
-      <w:lvlText w:val="%5."/>
+    <w:lvl w:ilvl="2">
+      <w:start w:val="4"/>
+      <w:numFmt w:val="decimal"/>
+      <w:isLgl/>
+      <w:lvlText w:val="%1.%2.%3."/>
       <w:lvlJc w:val="left"/>
       <w:pPr>
-        <w:ind w:left="3949" w:hanging="360"/>
-      </w:pPr>
+        <w:ind w:left="1429" w:hanging="720"/>
+      </w:pPr>
+      <w:rPr>
+        <w:rFonts w:hint="default"/>
+      </w:rPr>
     </w:lvl>
-    <w:lvl w:ilvl="5" w:tplc="0419001B" w:tentative="1">
-      <w:start w:val="1"/>
-      <w:numFmt w:val="lowerRoman"/>
-      <w:lvlText w:val="%6."/>
-      <w:lvlJc w:val="right"/>
-      <w:pPr>
-        <w:ind w:left="4669" w:hanging="180"/>
-      </w:pPr>
-    </w:lvl>
-    <w:lvl w:ilvl="6" w:tplc="0419000F" w:tentative="1">
+    <w:lvl w:ilvl="3">
       <w:start w:val="1"/>
       <w:numFmt w:val="decimal"/>
-      <w:lvlText w:val="%7."/>
+      <w:isLgl/>
+      <w:lvlText w:val="%1.%2.%3.%4."/>
       <w:lvlJc w:val="left"/>
       <w:pPr>
-        <w:ind w:left="5389" w:hanging="360"/>
-      </w:pPr>
+        <w:ind w:left="1789" w:hanging="1080"/>
+      </w:pPr>
+      <w:rPr>
+        <w:rFonts w:hint="default"/>
+      </w:rPr>
     </w:lvl>
-    <w:lvl w:ilvl="7" w:tplc="04190019" w:tentative="1">
+    <w:lvl w:ilvl="4">
       <w:start w:val="1"/>
-      <w:numFmt w:val="lowerLetter"/>
-      <w:lvlText w:val="%8."/>
+      <w:numFmt w:val="decimal"/>
+      <w:isLgl/>
+      <w:lvlText w:val="%1.%2.%3.%4.%5."/>
       <w:lvlJc w:val="left"/>
       <w:pPr>
-        <w:ind w:left="6109" w:hanging="360"/>
-      </w:pPr>
+        <w:ind w:left="2149" w:hanging="1440"/>
+      </w:pPr>
+      <w:rPr>
+        <w:rFonts w:hint="default"/>
+      </w:rPr>
     </w:lvl>
-    <w:lvl w:ilvl="8" w:tplc="0419001B" w:tentative="1">
+    <w:lvl w:ilvl="5">
       <w:start w:val="1"/>
-      <w:numFmt w:val="lowerRoman"/>
-      <w:lvlText w:val="%9."/>
-      <w:lvlJc w:val="right"/>
-      <w:pPr>
-        <w:ind w:left="6829" w:hanging="180"/>
-      </w:pPr>
+      <w:numFmt w:val="decimal"/>
+      <w:isLgl/>
+      <w:lvlText w:val="%1.%2.%3.%4.%5.%6."/>
+      <w:lvlJc w:val="left"/>
+      <w:pPr>
+        <w:ind w:left="2149" w:hanging="1440"/>
+      </w:pPr>
+      <w:rPr>
+        <w:rFonts w:hint="default"/>
+      </w:rPr>
+    </w:lvl>
+    <w:lvl w:ilvl="6">
+      <w:start w:val="1"/>
+      <w:numFmt w:val="decimal"/>
+      <w:isLgl/>
+      <w:lvlText w:val="%1.%2.%3.%4.%5.%6.%7."/>
+      <w:lvlJc w:val="left"/>
+      <w:pPr>
+        <w:ind w:left="2509" w:hanging="1800"/>
+      </w:pPr>
+      <w:rPr>
+        <w:rFonts w:hint="default"/>
+      </w:rPr>
+    </w:lvl>
+    <w:lvl w:ilvl="7">
+      <w:start w:val="1"/>
+      <w:numFmt w:val="decimal"/>
+      <w:isLgl/>
+      <w:lvlText w:val="%1.%2.%3.%4.%5.%6.%7.%8."/>
+      <w:lvlJc w:val="left"/>
+      <w:pPr>
+        <w:ind w:left="2869" w:hanging="2160"/>
+      </w:pPr>
+      <w:rPr>
+        <w:rFonts w:hint="default"/>
+      </w:rPr>
+    </w:lvl>
+    <w:lvl w:ilvl="8">
+      <w:start w:val="1"/>
+      <w:numFmt w:val="decimal"/>
+      <w:isLgl/>
+      <w:lvlText w:val="%1.%2.%3.%4.%5.%6.%7.%8.%9."/>
+      <w:lvlJc w:val="left"/>
+      <w:pPr>
+        <w:ind w:left="2869" w:hanging="2160"/>
+      </w:pPr>
+      <w:rPr>
+        <w:rFonts w:hint="default"/>
+      </w:rPr>
     </w:lvl>
   </w:abstractNum>
   <w:num w:numId="1">

--- a/txt/main.docx
+++ b/txt/main.docx
@@ -166,7 +166,13 @@
         <w:t>г</w:t>
       </w:r>
       <w:r>
-        <w:t>рузоподъёмность в вытянутом состоянии 30Н;</w:t>
+        <w:t xml:space="preserve">рузоподъёмность в вытянутом состоянии </w:t>
+      </w:r>
+      <w:r>
+        <w:t>25</w:t>
+      </w:r>
+      <w:r>
+        <w:t>Н;</w:t>
       </w:r>
     </w:p>
     <w:p>
@@ -294,7 +300,15 @@
         <w:t>BlueprintLab</w:t>
       </w:r>
       <w:r>
-        <w:t>. Основываясь на его габаритах буд</w:t>
+        <w:t xml:space="preserve">. Основываясь </w:t>
+      </w:r>
+      <w:proofErr w:type="gramStart"/>
+      <w:r>
+        <w:t>на его габаритах</w:t>
+      </w:r>
+      <w:proofErr w:type="gramEnd"/>
+      <w:r>
+        <w:t xml:space="preserve"> буд</w:t>
       </w:r>
       <w:r>
         <w:t>е</w:t>
@@ -436,20 +450,11 @@
     </w:p>
     <w:p>
       <w:pPr>
-        <w:tabs>
-          <w:tab w:val="center" w:pos="4536"/>
-          <w:tab w:val="right" w:pos="9355"/>
-        </w:tabs>
-        <w:rPr>
-          <w:rFonts w:eastAsiaTheme="minorEastAsia"/>
-        </w:rPr>
-      </w:pPr>
-      <w:r>
-        <w:rPr>
-          <w:rFonts w:eastAsiaTheme="minorEastAsia"/>
-        </w:rPr>
-        <w:tab/>
-      </w:r>
+        <w:ind w:left="-567" w:right="-143" w:firstLine="283"/>
+        <w:rPr>
+          <w:rFonts w:eastAsiaTheme="minorEastAsia"/>
+        </w:rPr>
+      </w:pPr>
       <m:oMath>
         <m:sSub>
           <m:sSubPr>
@@ -485,34 +490,76 @@
           </w:rPr>
           <m:t>=</m:t>
         </m:r>
-        <m:sSub>
-          <m:sSubPr>
-            <m:ctrlPr>
-              <w:rPr>
-                <w:rFonts w:ascii="Cambria Math" w:hAnsi="Cambria Math"/>
+        <m:d>
+          <m:dPr>
+            <m:ctrlPr>
+              <w:rPr>
+                <w:rFonts w:ascii="Cambria Math" w:eastAsiaTheme="minorEastAsia" w:hAnsi="Cambria Math"/>
                 <w:i/>
-                <w:lang w:val="en-US"/>
-              </w:rPr>
-            </m:ctrlPr>
-          </m:sSubPr>
+              </w:rPr>
+            </m:ctrlPr>
+          </m:dPr>
           <m:e>
-            <m:r>
-              <w:rPr>
-                <w:rFonts w:ascii="Cambria Math" w:hAnsi="Cambria Math"/>
-                <w:lang w:val="en-US"/>
-              </w:rPr>
-              <m:t>J</m:t>
-            </m:r>
+            <m:sSub>
+              <m:sSubPr>
+                <m:ctrlPr>
+                  <w:rPr>
+                    <w:rFonts w:ascii="Cambria Math" w:eastAsiaTheme="minorEastAsia" w:hAnsi="Cambria Math"/>
+                    <w:i/>
+                  </w:rPr>
+                </m:ctrlPr>
+              </m:sSubPr>
+              <m:e>
+                <m:r>
+                  <w:rPr>
+                    <w:rFonts w:ascii="Cambria Math" w:eastAsiaTheme="minorEastAsia" w:hAnsi="Cambria Math"/>
+                  </w:rPr>
+                  <m:t>J</m:t>
+                </m:r>
+              </m:e>
+              <m:sub>
+                <m:r>
+                  <w:rPr>
+                    <w:rFonts w:ascii="Cambria Math" w:eastAsiaTheme="minorEastAsia" w:hAnsi="Cambria Math"/>
+                  </w:rPr>
+                  <m:t>н</m:t>
+                </m:r>
+              </m:sub>
+            </m:sSub>
+            <m:r>
+              <w:rPr>
+                <w:rFonts w:ascii="Cambria Math" w:eastAsiaTheme="minorEastAsia" w:hAnsi="Cambria Math"/>
+              </w:rPr>
+              <m:t>+</m:t>
+            </m:r>
+            <m:sSub>
+              <m:sSubPr>
+                <m:ctrlPr>
+                  <w:rPr>
+                    <w:rFonts w:ascii="Cambria Math" w:eastAsiaTheme="minorEastAsia" w:hAnsi="Cambria Math"/>
+                    <w:i/>
+                  </w:rPr>
+                </m:ctrlPr>
+              </m:sSubPr>
+              <m:e>
+                <m:r>
+                  <w:rPr>
+                    <w:rFonts w:ascii="Cambria Math" w:eastAsiaTheme="minorEastAsia" w:hAnsi="Cambria Math"/>
+                  </w:rPr>
+                  <m:t>J</m:t>
+                </m:r>
+              </m:e>
+              <m:sub>
+                <m:r>
+                  <w:rPr>
+                    <w:rFonts w:ascii="Cambria Math" w:eastAsiaTheme="minorEastAsia" w:hAnsi="Cambria Math"/>
+                  </w:rPr>
+                  <m:t>д</m:t>
+                </m:r>
+              </m:sub>
+            </m:sSub>
           </m:e>
-          <m:sub>
-            <m:r>
-              <w:rPr>
-                <w:rFonts w:ascii="Cambria Math" w:hAnsi="Cambria Math"/>
-              </w:rPr>
-              <m:t>н</m:t>
-            </m:r>
-          </m:sub>
-        </m:sSub>
+        </m:d>
         <m:f>
           <m:fPr>
             <m:ctrlPr>
@@ -1047,48 +1094,40 @@
             </m:r>
           </m:sub>
         </m:sSub>
+        <m:r>
+          <w:rPr>
+            <w:rFonts w:ascii="Cambria Math" w:eastAsiaTheme="minorEastAsia" w:hAnsi="Cambria Math"/>
+          </w:rPr>
+          <m:t xml:space="preserve"> , </m:t>
+        </m:r>
+        <m:r>
+          <w:rPr>
+            <w:rFonts w:ascii="Cambria Math" w:eastAsiaTheme="minorEastAsia" w:hAnsi="Cambria Math"/>
+          </w:rPr>
+          <m:t xml:space="preserve">      </m:t>
+        </m:r>
+        <m:r>
+          <m:rPr>
+            <m:sty m:val="p"/>
+          </m:rPr>
+          <w:rPr>
+            <w:rFonts w:ascii="Cambria Math" w:eastAsiaTheme="minorEastAsia" w:hAnsi="Cambria Math"/>
+          </w:rPr>
+          <m:t>(1)</m:t>
+        </m:r>
       </m:oMath>
       <w:r>
         <w:rPr>
           <w:rFonts w:eastAsiaTheme="minorEastAsia"/>
         </w:rPr>
-        <w:t xml:space="preserve"> ,</w:t>
-      </w:r>
-      <w:r>
-        <w:rPr>
-          <w:rFonts w:eastAsiaTheme="minorEastAsia"/>
-        </w:rPr>
-        <w:tab/>
-      </w:r>
-      <w:r>
-        <w:rPr>
-          <w:rFonts w:eastAsiaTheme="minorEastAsia"/>
-        </w:rPr>
-        <w:t xml:space="preserve"> (1</w:t>
-      </w:r>
-      <w:r>
-        <w:rPr>
-          <w:rFonts w:eastAsiaTheme="minorEastAsia"/>
-        </w:rPr>
-        <w:t>)</w:t>
-      </w:r>
-      <w:r>
-        <w:rPr>
-          <w:rFonts w:eastAsiaTheme="minorEastAsia"/>
-        </w:rPr>
         <w:t xml:space="preserve"> </w:t>
       </w:r>
     </w:p>
     <w:p>
       <w:pPr>
-        <w:rPr>
-          <w:rFonts w:eastAsiaTheme="minorEastAsia"/>
-        </w:rPr>
-      </w:pPr>
-      <w:r>
-        <w:rPr>
-          <w:rFonts w:eastAsiaTheme="minorEastAsia"/>
-        </w:rPr>
+        <w:ind w:firstLine="0"/>
+      </w:pPr>
+      <w:r>
         <w:t>где:</w:t>
       </w:r>
     </w:p>
@@ -1163,6 +1202,61 @@
           <w:rFonts w:eastAsiaTheme="minorEastAsia"/>
         </w:rPr>
         <w:t>;</w:t>
+      </w:r>
+    </w:p>
+    <w:p>
+      <w:pPr>
+        <w:rPr>
+          <w:rFonts w:eastAsiaTheme="minorEastAsia"/>
+        </w:rPr>
+      </w:pPr>
+      <m:oMath>
+        <m:sSub>
+          <m:sSubPr>
+            <m:ctrlPr>
+              <w:rPr>
+                <w:rFonts w:ascii="Cambria Math" w:hAnsi="Cambria Math"/>
+                <w:i/>
+                <w:lang w:val="en-US"/>
+              </w:rPr>
+            </m:ctrlPr>
+          </m:sSubPr>
+          <m:e>
+            <m:r>
+              <w:rPr>
+                <w:rFonts w:ascii="Cambria Math" w:hAnsi="Cambria Math"/>
+                <w:lang w:val="en-US"/>
+              </w:rPr>
+              <m:t>J</m:t>
+            </m:r>
+          </m:e>
+          <m:sub>
+            <m:r>
+              <w:rPr>
+                <w:rFonts w:ascii="Cambria Math" w:hAnsi="Cambria Math"/>
+              </w:rPr>
+              <m:t>н</m:t>
+            </m:r>
+          </m:sub>
+        </m:sSub>
+      </m:oMath>
+      <w:r>
+        <w:rPr>
+          <w:rFonts w:eastAsiaTheme="minorEastAsia"/>
+        </w:rPr>
+        <w:t xml:space="preserve"> –момент </w:t>
+      </w:r>
+      <w:r>
+        <w:rPr>
+          <w:rFonts w:eastAsiaTheme="minorEastAsia"/>
+        </w:rPr>
+        <w:t xml:space="preserve">инерции </w:t>
+      </w:r>
+      <w:r>
+        <w:rPr>
+          <w:rFonts w:eastAsiaTheme="minorEastAsia"/>
+        </w:rPr>
+        <w:t>присоединенных масс;</w:t>
       </w:r>
     </w:p>
     <w:p>
@@ -1194,6 +1288,61 @@
           <w:rFonts w:eastAsiaTheme="minorEastAsia"/>
         </w:rPr>
         <w:t>угол поворота выходного звена вала;</w:t>
+      </w:r>
+    </w:p>
+    <w:p>
+      <w:pPr>
+        <w:rPr>
+          <w:rFonts w:eastAsiaTheme="minorEastAsia"/>
+        </w:rPr>
+      </w:pPr>
+      <m:oMath>
+        <m:sSub>
+          <m:sSubPr>
+            <m:ctrlPr>
+              <w:rPr>
+                <w:rFonts w:ascii="Cambria Math" w:eastAsiaTheme="minorEastAsia" w:hAnsi="Cambria Math"/>
+                <w:i/>
+                <w:lang w:val="en-US"/>
+              </w:rPr>
+            </m:ctrlPr>
+          </m:sSubPr>
+          <m:e>
+            <m:r>
+              <w:rPr>
+                <w:rFonts w:ascii="Cambria Math" w:eastAsiaTheme="minorEastAsia" w:hAnsi="Cambria Math"/>
+                <w:lang w:val="en-US"/>
+              </w:rPr>
+              <m:t>M</m:t>
+            </m:r>
+          </m:e>
+          <m:sub>
+            <m:r>
+              <w:rPr>
+                <w:rFonts w:ascii="Cambria Math" w:eastAsiaTheme="minorEastAsia" w:hAnsi="Cambria Math"/>
+              </w:rPr>
+              <m:t>ст</m:t>
+            </m:r>
+          </m:sub>
+        </m:sSub>
+        <m:r>
+          <w:rPr>
+            <w:rFonts w:ascii="Cambria Math" w:eastAsiaTheme="minorEastAsia" w:hAnsi="Cambria Math"/>
+          </w:rPr>
+          <m:t xml:space="preserve"> – </m:t>
+        </m:r>
+      </m:oMath>
+      <w:r>
+        <w:rPr>
+          <w:rFonts w:eastAsiaTheme="minorEastAsia"/>
+        </w:rPr>
+        <w:t>момент сухого трения</w:t>
+      </w:r>
+      <w:r>
+        <w:rPr>
+          <w:rFonts w:eastAsiaTheme="minorEastAsia"/>
+        </w:rPr>
+        <w:t>, обусловленный трением в механических узлах манипулятора;</w:t>
       </w:r>
     </w:p>
     <w:p>
@@ -1347,7 +1496,13 @@
         <w:rPr>
           <w:rFonts w:eastAsiaTheme="minorEastAsia"/>
         </w:rPr>
-        <w:t xml:space="preserve"> –  внешний статический момент.</w:t>
+        <w:t xml:space="preserve"> –  внешний статический момент</w:t>
+      </w:r>
+      <w:r>
+        <w:rPr>
+          <w:rFonts w:eastAsiaTheme="minorEastAsia"/>
+        </w:rPr>
+        <w:t>.</w:t>
       </w:r>
     </w:p>
     <w:p>
@@ -1372,15 +1527,327 @@
       <w:r>
         <w:rPr>
           <w:rFonts w:eastAsiaTheme="minorEastAsia"/>
-          <w:color w:val="FF0000"/>
-        </w:rPr>
-        <w:t xml:space="preserve">Поскольку для оценки момента вязкого трения нам необходимо </w:t>
-      </w:r>
-      <w:r>
-        <w:rPr>
-          <w:rFonts w:eastAsiaTheme="minorEastAsia"/>
-        </w:rPr>
-        <w:t xml:space="preserve">Оставим </w:t>
+        </w:rPr>
+        <w:t xml:space="preserve">Позиционный момент является следствием действия позиционных сил на объект, примерами таких сил являются сила упругости и сила тяжести. Поскольку </w:t>
+      </w:r>
+      <w:proofErr w:type="gramStart"/>
+      <w:r>
+        <w:rPr>
+          <w:rFonts w:eastAsiaTheme="minorEastAsia"/>
+        </w:rPr>
+        <w:t>на привода</w:t>
+      </w:r>
+      <w:proofErr w:type="gramEnd"/>
+      <w:r>
+        <w:rPr>
+          <w:rFonts w:eastAsiaTheme="minorEastAsia"/>
+        </w:rPr>
+        <w:t xml:space="preserve"> наш</w:t>
+      </w:r>
+      <w:r>
+        <w:rPr>
+          <w:rFonts w:eastAsiaTheme="minorEastAsia"/>
+        </w:rPr>
+        <w:t>его</w:t>
+      </w:r>
+      <w:r>
+        <w:rPr>
+          <w:rFonts w:eastAsiaTheme="minorEastAsia"/>
+        </w:rPr>
+        <w:t xml:space="preserve"> манипулятор </w:t>
+      </w:r>
+      <w:r>
+        <w:rPr>
+          <w:rFonts w:eastAsiaTheme="minorEastAsia"/>
+        </w:rPr>
+        <w:t xml:space="preserve">из таких сил будет действовать </w:t>
+      </w:r>
+      <w:r>
+        <w:rPr>
+          <w:rFonts w:eastAsiaTheme="minorEastAsia"/>
+        </w:rPr>
+        <w:lastRenderedPageBreak/>
+        <w:t>только сила тяжести, а её влияние мы будем учитывать в оценке внешнего статического момента</w:t>
+      </w:r>
+      <w:r>
+        <w:rPr>
+          <w:rFonts w:eastAsiaTheme="minorEastAsia"/>
+        </w:rPr>
+        <w:t>, то отбросим эту составляющую момента нагрузки.</w:t>
+      </w:r>
+      <w:r>
+        <w:rPr>
+          <w:rFonts w:eastAsiaTheme="minorEastAsia"/>
+        </w:rPr>
+        <w:t xml:space="preserve"> Провести</w:t>
+      </w:r>
+      <w:r>
+        <w:rPr>
+          <w:rFonts w:eastAsiaTheme="minorEastAsia"/>
+        </w:rPr>
+        <w:t xml:space="preserve"> </w:t>
+      </w:r>
+      <w:r>
+        <w:rPr>
+          <w:rFonts w:eastAsiaTheme="minorEastAsia"/>
+        </w:rPr>
+        <w:t xml:space="preserve">расчёт присоединённых </w:t>
+      </w:r>
+      <w:r>
+        <w:rPr>
+          <w:rFonts w:eastAsiaTheme="minorEastAsia"/>
+        </w:rPr>
+        <w:t xml:space="preserve">масс </w:t>
+      </w:r>
+      <m:oMath>
+        <m:sSub>
+          <m:sSubPr>
+            <m:ctrlPr>
+              <w:rPr>
+                <w:rFonts w:ascii="Cambria Math" w:eastAsiaTheme="minorEastAsia" w:hAnsi="Cambria Math"/>
+                <w:i/>
+              </w:rPr>
+            </m:ctrlPr>
+          </m:sSubPr>
+          <m:e>
+            <m:r>
+              <w:rPr>
+                <w:rFonts w:ascii="Cambria Math" w:eastAsiaTheme="minorEastAsia" w:hAnsi="Cambria Math"/>
+              </w:rPr>
+              <m:t>J</m:t>
+            </m:r>
+          </m:e>
+          <m:sub>
+            <m:r>
+              <w:rPr>
+                <w:rFonts w:ascii="Cambria Math" w:eastAsiaTheme="minorEastAsia" w:hAnsi="Cambria Math"/>
+              </w:rPr>
+              <m:t>д</m:t>
+            </m:r>
+          </m:sub>
+        </m:sSub>
+      </m:oMath>
+      <w:r>
+        <w:rPr>
+          <w:rFonts w:eastAsiaTheme="minorEastAsia"/>
+        </w:rPr>
+        <w:t xml:space="preserve"> </w:t>
+      </w:r>
+      <w:r>
+        <w:rPr>
+          <w:rFonts w:eastAsiaTheme="minorEastAsia"/>
+        </w:rPr>
+        <w:t xml:space="preserve">и момента сухого трения в механических узлах манипулятора </w:t>
+      </w:r>
+      <m:oMath>
+        <m:sSub>
+          <m:sSubPr>
+            <m:ctrlPr>
+              <w:rPr>
+                <w:rFonts w:ascii="Cambria Math" w:eastAsiaTheme="minorEastAsia" w:hAnsi="Cambria Math"/>
+                <w:i/>
+                <w:lang w:val="en-US"/>
+              </w:rPr>
+            </m:ctrlPr>
+          </m:sSubPr>
+          <m:e>
+            <m:r>
+              <w:rPr>
+                <w:rFonts w:ascii="Cambria Math" w:eastAsiaTheme="minorEastAsia" w:hAnsi="Cambria Math"/>
+                <w:lang w:val="en-US"/>
+              </w:rPr>
+              <m:t>M</m:t>
+            </m:r>
+          </m:e>
+          <m:sub>
+            <m:r>
+              <w:rPr>
+                <w:rFonts w:ascii="Cambria Math" w:eastAsiaTheme="minorEastAsia" w:hAnsi="Cambria Math"/>
+              </w:rPr>
+              <m:t>ст</m:t>
+            </m:r>
+          </m:sub>
+        </m:sSub>
+        <m:r>
+          <w:rPr>
+            <w:rFonts w:ascii="Cambria Math" w:eastAsiaTheme="minorEastAsia" w:hAnsi="Cambria Math"/>
+          </w:rPr>
+          <m:t xml:space="preserve"> </m:t>
+        </m:r>
+      </m:oMath>
+      <w:r>
+        <w:rPr>
+          <w:rFonts w:eastAsiaTheme="minorEastAsia"/>
+        </w:rPr>
+        <w:t xml:space="preserve"> представляется трудоёмкой задачей, однако можно предположить, что</w:t>
+      </w:r>
+      <w:r>
+        <w:rPr>
+          <w:rFonts w:eastAsiaTheme="minorEastAsia"/>
+        </w:rPr>
+        <w:t xml:space="preserve"> </w:t>
+      </w:r>
+      <w:r>
+        <w:rPr>
+          <w:rFonts w:eastAsiaTheme="minorEastAsia"/>
+        </w:rPr>
+        <w:t xml:space="preserve">динамический момент от момента инерции присвоенных масс </w:t>
+      </w:r>
+      <w:r>
+        <w:rPr>
+          <w:rFonts w:eastAsiaTheme="minorEastAsia"/>
+        </w:rPr>
+        <w:t xml:space="preserve"> </w:t>
+      </w:r>
+      <m:oMath>
+        <m:sSub>
+          <m:sSubPr>
+            <m:ctrlPr>
+              <w:rPr>
+                <w:rFonts w:ascii="Cambria Math" w:eastAsiaTheme="minorEastAsia" w:hAnsi="Cambria Math"/>
+                <w:i/>
+              </w:rPr>
+            </m:ctrlPr>
+          </m:sSubPr>
+          <m:e>
+            <m:r>
+              <w:rPr>
+                <w:rFonts w:ascii="Cambria Math" w:eastAsiaTheme="minorEastAsia" w:hAnsi="Cambria Math"/>
+              </w:rPr>
+              <m:t>J</m:t>
+            </m:r>
+          </m:e>
+          <m:sub>
+            <m:r>
+              <w:rPr>
+                <w:rFonts w:ascii="Cambria Math" w:eastAsiaTheme="minorEastAsia" w:hAnsi="Cambria Math"/>
+              </w:rPr>
+              <m:t>д</m:t>
+            </m:r>
+          </m:sub>
+        </m:sSub>
+      </m:oMath>
+      <w:r>
+        <w:rPr>
+          <w:rFonts w:eastAsiaTheme="minorEastAsia"/>
+        </w:rPr>
+        <w:t xml:space="preserve"> будет незначительным, потому что манипулятор имеет малые габариты, как и </w:t>
+      </w:r>
+      <w:r>
+        <w:rPr>
+          <w:rFonts w:eastAsiaTheme="minorEastAsia"/>
+        </w:rPr>
+        <w:t>момент сухого трения</w:t>
+      </w:r>
+      <w:r>
+        <w:rPr>
+          <w:rFonts w:eastAsiaTheme="minorEastAsia"/>
+        </w:rPr>
+        <w:t xml:space="preserve"> </w:t>
+      </w:r>
+      <m:oMath>
+        <m:sSub>
+          <m:sSubPr>
+            <m:ctrlPr>
+              <w:rPr>
+                <w:rFonts w:ascii="Cambria Math" w:eastAsiaTheme="minorEastAsia" w:hAnsi="Cambria Math"/>
+                <w:i/>
+                <w:lang w:val="en-US"/>
+              </w:rPr>
+            </m:ctrlPr>
+          </m:sSubPr>
+          <m:e>
+            <m:r>
+              <w:rPr>
+                <w:rFonts w:ascii="Cambria Math" w:eastAsiaTheme="minorEastAsia" w:hAnsi="Cambria Math"/>
+                <w:lang w:val="en-US"/>
+              </w:rPr>
+              <m:t>M</m:t>
+            </m:r>
+          </m:e>
+          <m:sub>
+            <m:r>
+              <w:rPr>
+                <w:rFonts w:ascii="Cambria Math" w:eastAsiaTheme="minorEastAsia" w:hAnsi="Cambria Math"/>
+              </w:rPr>
+              <m:t>ст</m:t>
+            </m:r>
+          </m:sub>
+        </m:sSub>
+      </m:oMath>
+      <w:r>
+        <w:rPr>
+          <w:rFonts w:eastAsiaTheme="minorEastAsia"/>
+        </w:rPr>
+        <w:t>, поскольку в механических узлах манипулятора будет использовать опоры качения, которые характеризуются малыми потерями на силы трения</w:t>
+      </w:r>
+      <w:r>
+        <w:rPr>
+          <w:rFonts w:eastAsiaTheme="minorEastAsia"/>
+        </w:rPr>
+        <w:t xml:space="preserve"> в них. Тогда введём коэффициент </w:t>
+      </w:r>
+      <m:oMath>
+        <m:r>
+          <m:rPr>
+            <m:sty m:val="p"/>
+          </m:rPr>
+          <w:rPr>
+            <w:rFonts w:ascii="Cambria Math" w:eastAsiaTheme="minorEastAsia" w:hAnsi="Cambria Math"/>
+          </w:rPr>
+          <m:t>ε</m:t>
+        </m:r>
+      </m:oMath>
+      <w:r>
+        <w:rPr>
+          <w:rFonts w:eastAsiaTheme="minorEastAsia"/>
+        </w:rPr>
+        <w:t xml:space="preserve"> = 1.2 </w:t>
+      </w:r>
+      <w:r>
+        <w:rPr>
+          <w:rFonts w:eastAsiaTheme="minorEastAsia"/>
+        </w:rPr>
+        <w:t xml:space="preserve">необходимый для учёта этих двух составляющих момента нагрузки. Момент вязкого трения не окажет значительного влияния </w:t>
+      </w:r>
+      <w:r>
+        <w:rPr>
+          <w:rFonts w:eastAsiaTheme="minorEastAsia"/>
+        </w:rPr>
+        <w:t xml:space="preserve">на момент нагрузки из-за низкой скорости набегающих </w:t>
+      </w:r>
+      <w:proofErr w:type="gramStart"/>
+      <w:r>
+        <w:rPr>
+          <w:rFonts w:eastAsiaTheme="minorEastAsia"/>
+        </w:rPr>
+        <w:t>на манипулятор</w:t>
+      </w:r>
+      <w:proofErr w:type="gramEnd"/>
+      <w:r>
+        <w:rPr>
+          <w:rFonts w:eastAsiaTheme="minorEastAsia"/>
+        </w:rPr>
+        <w:t xml:space="preserve"> потоков воды. </w:t>
+      </w:r>
+    </w:p>
+    <w:p>
+      <w:pPr>
+        <w:rPr>
+          <w:rFonts w:eastAsiaTheme="minorEastAsia"/>
+        </w:rPr>
+      </w:pPr>
+      <w:r>
+        <w:rPr>
+          <w:rFonts w:eastAsiaTheme="minorEastAsia"/>
+        </w:rPr>
+        <w:t>Таким образом о</w:t>
+      </w:r>
+      <w:r>
+        <w:rPr>
+          <w:rFonts w:eastAsiaTheme="minorEastAsia"/>
+        </w:rPr>
+        <w:t xml:space="preserve">ставим </w:t>
       </w:r>
       <w:r>
         <w:rPr>
@@ -1392,13 +1859,60 @@
         <w:rPr>
           <w:rFonts w:eastAsiaTheme="minorEastAsia"/>
         </w:rPr>
+        <w:t xml:space="preserve"> нагрузки</w:t>
+      </w:r>
+      <w:r>
+        <w:rPr>
+          <w:rFonts w:eastAsiaTheme="minorEastAsia"/>
+        </w:rPr>
         <w:t xml:space="preserve">, </w:t>
       </w:r>
       <w:r>
         <w:rPr>
           <w:rFonts w:eastAsiaTheme="minorEastAsia"/>
         </w:rPr>
-        <w:t>вентиляторный момент и внешний статический момент.</w:t>
+        <w:t>вентиляторный момент</w:t>
+      </w:r>
+      <w:r>
+        <w:rPr>
+          <w:rFonts w:eastAsiaTheme="minorEastAsia"/>
+        </w:rPr>
+        <w:t>,</w:t>
+      </w:r>
+      <w:r>
+        <w:rPr>
+          <w:rFonts w:eastAsiaTheme="minorEastAsia"/>
+        </w:rPr>
+        <w:t xml:space="preserve"> внешний статический момент</w:t>
+      </w:r>
+      <w:r>
+        <w:rPr>
+          <w:rFonts w:eastAsiaTheme="minorEastAsia"/>
+        </w:rPr>
+        <w:t xml:space="preserve"> и коэффициент запаса </w:t>
+      </w:r>
+      <m:oMath>
+        <m:r>
+          <m:rPr>
+            <m:sty m:val="p"/>
+          </m:rPr>
+          <w:rPr>
+            <w:rFonts w:ascii="Cambria Math" w:eastAsiaTheme="minorEastAsia" w:hAnsi="Cambria Math"/>
+          </w:rPr>
+          <m:t>ε</m:t>
+        </m:r>
+      </m:oMath>
+      <w:r>
+        <w:rPr>
+          <w:rFonts w:eastAsiaTheme="minorEastAsia"/>
+        </w:rPr>
+        <w:t xml:space="preserve"> = 1.2</w:t>
+      </w:r>
+      <w:r>
+        <w:rPr>
+          <w:rFonts w:eastAsiaTheme="minorEastAsia"/>
+        </w:rPr>
+        <w:t>.</w:t>
       </w:r>
       <w:r>
         <w:rPr>
@@ -1417,7 +1931,7 @@
     <w:p>
       <w:pPr>
         <w:tabs>
-          <w:tab w:val="center" w:pos="4253"/>
+          <w:tab w:val="center" w:pos="4536"/>
           <w:tab w:val="right" w:pos="9355"/>
         </w:tabs>
         <w:rPr>
@@ -1467,180 +1981,281 @@
           </w:rPr>
           <m:t>=</m:t>
         </m:r>
-        <m:sSub>
-          <m:sSubPr>
+        <m:r>
+          <m:rPr>
+            <m:sty m:val="p"/>
+          </m:rPr>
+          <w:rPr>
+            <w:rFonts w:ascii="Cambria Math" w:hAnsi="Cambria Math"/>
+          </w:rPr>
+          <m:t>ε</m:t>
+        </m:r>
+        <m:d>
+          <m:dPr>
             <m:ctrlPr>
               <w:rPr>
                 <w:rFonts w:ascii="Cambria Math" w:hAnsi="Cambria Math"/>
                 <w:i/>
-                <w:lang w:val="en-US"/>
-              </w:rPr>
-            </m:ctrlPr>
-          </m:sSubPr>
+              </w:rPr>
+            </m:ctrlPr>
+          </m:dPr>
           <m:e>
-            <m:r>
-              <w:rPr>
-                <w:rFonts w:ascii="Cambria Math" w:hAnsi="Cambria Math"/>
-                <w:lang w:val="en-US"/>
-              </w:rPr>
-              <m:t>J</m:t>
-            </m:r>
-          </m:e>
-          <m:sub>
-            <m:r>
-              <w:rPr>
-                <w:rFonts w:ascii="Cambria Math" w:hAnsi="Cambria Math"/>
-              </w:rPr>
-              <m:t>н</m:t>
-            </m:r>
-          </m:sub>
-        </m:sSub>
-        <m:f>
-          <m:fPr>
-            <m:ctrlPr>
-              <w:rPr>
-                <w:rFonts w:ascii="Cambria Math" w:hAnsi="Cambria Math"/>
-                <w:lang w:val="en-US"/>
-              </w:rPr>
-            </m:ctrlPr>
-          </m:fPr>
-          <m:num>
+            <m:sSub>
+              <m:sSubPr>
+                <m:ctrlPr>
+                  <w:rPr>
+                    <w:rFonts w:ascii="Cambria Math" w:hAnsi="Cambria Math"/>
+                    <w:i/>
+                    <w:lang w:val="en-US"/>
+                  </w:rPr>
+                </m:ctrlPr>
+              </m:sSubPr>
+              <m:e>
+                <m:r>
+                  <w:rPr>
+                    <w:rFonts w:ascii="Cambria Math" w:hAnsi="Cambria Math"/>
+                    <w:lang w:val="en-US"/>
+                  </w:rPr>
+                  <m:t>J</m:t>
+                </m:r>
+              </m:e>
+              <m:sub>
+                <m:r>
+                  <w:rPr>
+                    <w:rFonts w:ascii="Cambria Math" w:hAnsi="Cambria Math"/>
+                  </w:rPr>
+                  <m:t>н</m:t>
+                </m:r>
+              </m:sub>
+            </m:sSub>
+            <m:f>
+              <m:fPr>
+                <m:ctrlPr>
+                  <w:rPr>
+                    <w:rFonts w:ascii="Cambria Math" w:hAnsi="Cambria Math"/>
+                    <w:lang w:val="en-US"/>
+                  </w:rPr>
+                </m:ctrlPr>
+              </m:fPr>
+              <m:num>
+                <m:sSup>
+                  <m:sSupPr>
+                    <m:ctrlPr>
+                      <w:rPr>
+                        <w:rFonts w:ascii="Cambria Math" w:hAnsi="Cambria Math"/>
+                        <w:i/>
+                        <w:lang w:val="en-US"/>
+                      </w:rPr>
+                    </m:ctrlPr>
+                  </m:sSupPr>
+                  <m:e>
+                    <m:r>
+                      <w:rPr>
+                        <w:rFonts w:ascii="Cambria Math" w:hAnsi="Cambria Math"/>
+                        <w:lang w:val="en-US"/>
+                      </w:rPr>
+                      <m:t>d</m:t>
+                    </m:r>
+                  </m:e>
+                  <m:sup>
+                    <m:r>
+                      <w:rPr>
+                        <w:rFonts w:ascii="Cambria Math" w:hAnsi="Cambria Math"/>
+                      </w:rPr>
+                      <m:t>2</m:t>
+                    </m:r>
+                  </m:sup>
+                </m:sSup>
+                <m:r>
+                  <m:rPr>
+                    <m:sty m:val="p"/>
+                  </m:rPr>
+                  <w:rPr>
+                    <w:rFonts w:ascii="Cambria Math" w:hAnsi="Cambria Math"/>
+                    <w:lang w:val="en-US"/>
+                  </w:rPr>
+                  <m:t>α</m:t>
+                </m:r>
+                <m:ctrlPr>
+                  <w:rPr>
+                    <w:rFonts w:ascii="Cambria Math" w:hAnsi="Cambria Math"/>
+                    <w:i/>
+                    <w:lang w:val="en-US"/>
+                  </w:rPr>
+                </m:ctrlPr>
+              </m:num>
+              <m:den>
+                <m:r>
+                  <w:rPr>
+                    <w:rFonts w:ascii="Cambria Math" w:hAnsi="Cambria Math"/>
+                    <w:lang w:val="en-US"/>
+                  </w:rPr>
+                  <m:t>d</m:t>
+                </m:r>
+                <m:sSup>
+                  <m:sSupPr>
+                    <m:ctrlPr>
+                      <w:rPr>
+                        <w:rFonts w:ascii="Cambria Math" w:hAnsi="Cambria Math"/>
+                        <w:i/>
+                        <w:lang w:val="en-US"/>
+                      </w:rPr>
+                    </m:ctrlPr>
+                  </m:sSupPr>
+                  <m:e>
+                    <m:r>
+                      <w:rPr>
+                        <w:rFonts w:ascii="Cambria Math" w:hAnsi="Cambria Math"/>
+                        <w:lang w:val="en-US"/>
+                      </w:rPr>
+                      <m:t>t</m:t>
+                    </m:r>
+                  </m:e>
+                  <m:sup>
+                    <m:r>
+                      <w:rPr>
+                        <w:rFonts w:ascii="Cambria Math" w:hAnsi="Cambria Math"/>
+                      </w:rPr>
+                      <m:t>2</m:t>
+                    </m:r>
+                  </m:sup>
+                </m:sSup>
+                <m:ctrlPr>
+                  <w:rPr>
+                    <w:rFonts w:ascii="Cambria Math" w:hAnsi="Cambria Math"/>
+                    <w:i/>
+                    <w:lang w:val="en-US"/>
+                  </w:rPr>
+                </m:ctrlPr>
+              </m:den>
+            </m:f>
+            <m:r>
+              <w:rPr>
+                <w:rFonts w:ascii="Cambria Math" w:eastAsiaTheme="minorEastAsia" w:hAnsi="Cambria Math"/>
+              </w:rPr>
+              <m:t>+</m:t>
+            </m:r>
+            <m:sSub>
+              <m:sSubPr>
+                <m:ctrlPr>
+                  <w:rPr>
+                    <w:rFonts w:ascii="Cambria Math" w:eastAsiaTheme="minorEastAsia" w:hAnsi="Cambria Math"/>
+                    <w:i/>
+                    <w:lang w:val="en-US"/>
+                  </w:rPr>
+                </m:ctrlPr>
+              </m:sSubPr>
+              <m:e>
+                <m:r>
+                  <w:rPr>
+                    <w:rFonts w:ascii="Cambria Math" w:eastAsiaTheme="minorEastAsia" w:hAnsi="Cambria Math"/>
+                    <w:lang w:val="en-US"/>
+                  </w:rPr>
+                  <m:t>k</m:t>
+                </m:r>
+              </m:e>
+              <m:sub>
+                <m:r>
+                  <w:rPr>
+                    <w:rFonts w:ascii="Cambria Math" w:eastAsiaTheme="minorEastAsia" w:hAnsi="Cambria Math"/>
+                  </w:rPr>
+                  <m:t>гд</m:t>
+                </m:r>
+              </m:sub>
+            </m:sSub>
             <m:sSup>
               <m:sSupPr>
                 <m:ctrlPr>
                   <w:rPr>
-                    <w:rFonts w:ascii="Cambria Math" w:hAnsi="Cambria Math"/>
+                    <w:rFonts w:ascii="Cambria Math" w:eastAsiaTheme="minorEastAsia" w:hAnsi="Cambria Math"/>
                     <w:i/>
                     <w:lang w:val="en-US"/>
                   </w:rPr>
                 </m:ctrlPr>
               </m:sSupPr>
               <m:e>
-                <m:r>
-                  <w:rPr>
-                    <w:rFonts w:ascii="Cambria Math" w:hAnsi="Cambria Math"/>
-                    <w:lang w:val="en-US"/>
-                  </w:rPr>
-                  <m:t>d</m:t>
-                </m:r>
+                <m:d>
+                  <m:dPr>
+                    <m:ctrlPr>
+                      <w:rPr>
+                        <w:rFonts w:ascii="Cambria Math" w:eastAsiaTheme="minorEastAsia" w:hAnsi="Cambria Math"/>
+                        <w:i/>
+                        <w:lang w:val="en-US"/>
+                      </w:rPr>
+                    </m:ctrlPr>
+                  </m:dPr>
+                  <m:e>
+                    <m:f>
+                      <m:fPr>
+                        <m:ctrlPr>
+                          <w:rPr>
+                            <w:rFonts w:ascii="Cambria Math" w:eastAsiaTheme="minorEastAsia" w:hAnsi="Cambria Math"/>
+                            <w:lang w:val="en-US"/>
+                          </w:rPr>
+                        </m:ctrlPr>
+                      </m:fPr>
+                      <m:num>
+                        <m:r>
+                          <w:rPr>
+                            <w:rFonts w:ascii="Cambria Math" w:eastAsiaTheme="minorEastAsia" w:hAnsi="Cambria Math"/>
+                            <w:lang w:val="en-US"/>
+                          </w:rPr>
+                          <m:t>d</m:t>
+                        </m:r>
+                        <m:r>
+                          <m:rPr>
+                            <m:sty m:val="p"/>
+                          </m:rPr>
+                          <w:rPr>
+                            <w:rFonts w:ascii="Cambria Math" w:eastAsiaTheme="minorEastAsia" w:hAnsi="Cambria Math"/>
+                            <w:lang w:val="en-US"/>
+                          </w:rPr>
+                          <m:t>α</m:t>
+                        </m:r>
+                        <m:ctrlPr>
+                          <w:rPr>
+                            <w:rFonts w:ascii="Cambria Math" w:eastAsiaTheme="minorEastAsia" w:hAnsi="Cambria Math"/>
+                            <w:i/>
+                            <w:lang w:val="en-US"/>
+                          </w:rPr>
+                        </m:ctrlPr>
+                      </m:num>
+                      <m:den>
+                        <m:r>
+                          <w:rPr>
+                            <w:rFonts w:ascii="Cambria Math" w:eastAsiaTheme="minorEastAsia" w:hAnsi="Cambria Math"/>
+                            <w:lang w:val="en-US"/>
+                          </w:rPr>
+                          <m:t>dt</m:t>
+                        </m:r>
+                        <m:ctrlPr>
+                          <w:rPr>
+                            <w:rFonts w:ascii="Cambria Math" w:eastAsiaTheme="minorEastAsia" w:hAnsi="Cambria Math"/>
+                            <w:i/>
+                            <w:lang w:val="en-US"/>
+                          </w:rPr>
+                        </m:ctrlPr>
+                      </m:den>
+                    </m:f>
+                  </m:e>
+                </m:d>
               </m:e>
               <m:sup>
                 <m:r>
                   <w:rPr>
-                    <w:rFonts w:ascii="Cambria Math" w:hAnsi="Cambria Math"/>
+                    <w:rFonts w:ascii="Cambria Math" w:eastAsiaTheme="minorEastAsia" w:hAnsi="Cambria Math"/>
                   </w:rPr>
                   <m:t>2</m:t>
                 </m:r>
               </m:sup>
             </m:sSup>
             <m:r>
-              <m:rPr>
-                <m:sty m:val="p"/>
-              </m:rPr>
-              <w:rPr>
-                <w:rFonts w:ascii="Cambria Math" w:hAnsi="Cambria Math"/>
+              <w:rPr>
+                <w:rFonts w:ascii="Cambria Math" w:eastAsiaTheme="minorEastAsia" w:hAnsi="Cambria Math"/>
                 <w:lang w:val="en-US"/>
               </w:rPr>
-              <m:t>α</m:t>
-            </m:r>
-            <m:ctrlPr>
-              <w:rPr>
-                <w:rFonts w:ascii="Cambria Math" w:hAnsi="Cambria Math"/>
-                <w:i/>
-                <w:lang w:val="en-US"/>
-              </w:rPr>
-            </m:ctrlPr>
-          </m:num>
-          <m:den>
-            <m:r>
-              <w:rPr>
-                <w:rFonts w:ascii="Cambria Math" w:hAnsi="Cambria Math"/>
-                <w:lang w:val="en-US"/>
-              </w:rPr>
-              <m:t>d</m:t>
-            </m:r>
-            <m:sSup>
-              <m:sSupPr>
-                <m:ctrlPr>
-                  <w:rPr>
-                    <w:rFonts w:ascii="Cambria Math" w:hAnsi="Cambria Math"/>
-                    <w:i/>
-                    <w:lang w:val="en-US"/>
-                  </w:rPr>
-                </m:ctrlPr>
-              </m:sSupPr>
-              <m:e>
-                <m:r>
-                  <w:rPr>
-                    <w:rFonts w:ascii="Cambria Math" w:hAnsi="Cambria Math"/>
-                    <w:lang w:val="en-US"/>
-                  </w:rPr>
-                  <m:t>t</m:t>
-                </m:r>
-              </m:e>
-              <m:sup>
-                <m:r>
-                  <w:rPr>
-                    <w:rFonts w:ascii="Cambria Math" w:hAnsi="Cambria Math"/>
-                  </w:rPr>
-                  <m:t>2</m:t>
-                </m:r>
-              </m:sup>
-            </m:sSup>
-            <m:ctrlPr>
-              <w:rPr>
-                <w:rFonts w:ascii="Cambria Math" w:hAnsi="Cambria Math"/>
-                <w:i/>
-                <w:lang w:val="en-US"/>
-              </w:rPr>
-            </m:ctrlPr>
-          </m:den>
-        </m:f>
-        <m:r>
-          <w:rPr>
-            <w:rFonts w:ascii="Cambria Math" w:eastAsiaTheme="minorEastAsia" w:hAnsi="Cambria Math"/>
-          </w:rPr>
-          <m:t>+</m:t>
-        </m:r>
-        <m:sSub>
-          <m:sSubPr>
-            <m:ctrlPr>
-              <w:rPr>
-                <w:rFonts w:ascii="Cambria Math" w:eastAsiaTheme="minorEastAsia" w:hAnsi="Cambria Math"/>
-                <w:i/>
-                <w:lang w:val="en-US"/>
-              </w:rPr>
-            </m:ctrlPr>
-          </m:sSubPr>
-          <m:e>
-            <m:r>
-              <w:rPr>
-                <w:rFonts w:ascii="Cambria Math" w:eastAsiaTheme="minorEastAsia" w:hAnsi="Cambria Math"/>
-                <w:lang w:val="en-US"/>
-              </w:rPr>
-              <m:t>k</m:t>
-            </m:r>
-          </m:e>
-          <m:sub>
-            <m:r>
-              <w:rPr>
-                <w:rFonts w:ascii="Cambria Math" w:eastAsiaTheme="minorEastAsia" w:hAnsi="Cambria Math"/>
-              </w:rPr>
-              <m:t>гд</m:t>
-            </m:r>
-          </m:sub>
-        </m:sSub>
-        <m:sSup>
-          <m:sSupPr>
-            <m:ctrlPr>
-              <w:rPr>
-                <w:rFonts w:ascii="Cambria Math" w:eastAsiaTheme="minorEastAsia" w:hAnsi="Cambria Math"/>
-                <w:i/>
-                <w:lang w:val="en-US"/>
-              </w:rPr>
-            </m:ctrlPr>
-          </m:sSupPr>
-          <m:e>
+              <m:t>sgn</m:t>
+            </m:r>
             <m:d>
               <m:dPr>
                 <m:ctrlPr>
@@ -1706,61 +2321,14 @@
                 </m:f>
               </m:e>
             </m:d>
-          </m:e>
-          <m:sup>
-            <m:r>
-              <w:rPr>
-                <w:rFonts w:ascii="Cambria Math" w:eastAsiaTheme="minorEastAsia" w:hAnsi="Cambria Math"/>
-              </w:rPr>
-              <m:t>2</m:t>
-            </m:r>
-          </m:sup>
-        </m:sSup>
-        <m:r>
-          <w:rPr>
-            <w:rFonts w:ascii="Cambria Math" w:eastAsiaTheme="minorEastAsia" w:hAnsi="Cambria Math"/>
-            <w:lang w:val="en-US"/>
-          </w:rPr>
-          <m:t>sgn</m:t>
-        </m:r>
-        <m:d>
-          <m:dPr>
-            <m:ctrlPr>
-              <w:rPr>
-                <w:rFonts w:ascii="Cambria Math" w:eastAsiaTheme="minorEastAsia" w:hAnsi="Cambria Math"/>
-                <w:i/>
-                <w:lang w:val="en-US"/>
-              </w:rPr>
-            </m:ctrlPr>
-          </m:dPr>
-          <m:e>
-            <m:f>
-              <m:fPr>
-                <m:ctrlPr>
-                  <w:rPr>
-                    <w:rFonts w:ascii="Cambria Math" w:eastAsiaTheme="minorEastAsia" w:hAnsi="Cambria Math"/>
-                    <w:lang w:val="en-US"/>
-                  </w:rPr>
-                </m:ctrlPr>
-              </m:fPr>
-              <m:num>
-                <m:r>
-                  <w:rPr>
-                    <w:rFonts w:ascii="Cambria Math" w:eastAsiaTheme="minorEastAsia" w:hAnsi="Cambria Math"/>
-                    <w:lang w:val="en-US"/>
-                  </w:rPr>
-                  <m:t>d</m:t>
-                </m:r>
-                <m:r>
-                  <m:rPr>
-                    <m:sty m:val="p"/>
-                  </m:rPr>
-                  <w:rPr>
-                    <w:rFonts w:ascii="Cambria Math" w:eastAsiaTheme="minorEastAsia" w:hAnsi="Cambria Math"/>
-                    <w:lang w:val="en-US"/>
-                  </w:rPr>
-                  <m:t>α</m:t>
-                </m:r>
+            <m:r>
+              <w:rPr>
+                <w:rFonts w:ascii="Cambria Math" w:eastAsiaTheme="minorEastAsia" w:hAnsi="Cambria Math"/>
+              </w:rPr>
+              <m:t>+</m:t>
+            </m:r>
+            <m:sSub>
+              <m:sSubPr>
                 <m:ctrlPr>
                   <w:rPr>
                     <w:rFonts w:ascii="Cambria Math" w:eastAsiaTheme="minorEastAsia" w:hAnsi="Cambria Math"/>
@@ -1768,60 +2336,34 @@
                     <w:lang w:val="en-US"/>
                   </w:rPr>
                 </m:ctrlPr>
-              </m:num>
-              <m:den>
+              </m:sSubPr>
+              <m:e>
                 <m:r>
                   <w:rPr>
                     <w:rFonts w:ascii="Cambria Math" w:eastAsiaTheme="minorEastAsia" w:hAnsi="Cambria Math"/>
                     <w:lang w:val="en-US"/>
                   </w:rPr>
-                  <m:t>dt</m:t>
+                  <m:t>M</m:t>
                 </m:r>
-                <m:ctrlPr>
+              </m:e>
+              <m:sub>
+                <m:r>
                   <w:rPr>
                     <w:rFonts w:ascii="Cambria Math" w:eastAsiaTheme="minorEastAsia" w:hAnsi="Cambria Math"/>
-                    <w:i/>
-                    <w:lang w:val="en-US"/>
-                  </w:rPr>
-                </m:ctrlPr>
-              </m:den>
-            </m:f>
+                  </w:rPr>
+                  <m:t>в</m:t>
+                </m:r>
+              </m:sub>
+            </m:sSub>
+            <m:ctrlPr>
+              <w:rPr>
+                <w:rFonts w:ascii="Cambria Math" w:eastAsiaTheme="minorEastAsia" w:hAnsi="Cambria Math"/>
+                <w:i/>
+                <w:lang w:val="en-US"/>
+              </w:rPr>
+            </m:ctrlPr>
           </m:e>
         </m:d>
-        <m:r>
-          <w:rPr>
-            <w:rFonts w:ascii="Cambria Math" w:eastAsiaTheme="minorEastAsia" w:hAnsi="Cambria Math"/>
-          </w:rPr>
-          <m:t>+</m:t>
-        </m:r>
-        <m:sSub>
-          <m:sSubPr>
-            <m:ctrlPr>
-              <w:rPr>
-                <w:rFonts w:ascii="Cambria Math" w:eastAsiaTheme="minorEastAsia" w:hAnsi="Cambria Math"/>
-                <w:i/>
-                <w:lang w:val="en-US"/>
-              </w:rPr>
-            </m:ctrlPr>
-          </m:sSubPr>
-          <m:e>
-            <m:r>
-              <w:rPr>
-                <w:rFonts w:ascii="Cambria Math" w:eastAsiaTheme="minorEastAsia" w:hAnsi="Cambria Math"/>
-                <w:lang w:val="en-US"/>
-              </w:rPr>
-              <m:t>M</m:t>
-            </m:r>
-          </m:e>
-          <m:sub>
-            <m:r>
-              <w:rPr>
-                <w:rFonts w:ascii="Cambria Math" w:eastAsiaTheme="minorEastAsia" w:hAnsi="Cambria Math"/>
-              </w:rPr>
-              <m:t>в</m:t>
-            </m:r>
-          </m:sub>
-        </m:sSub>
       </m:oMath>
       <w:r>
         <w:rPr>
@@ -1847,7 +2389,6 @@
         <w:rPr>
           <w:rFonts w:eastAsiaTheme="minorEastAsia"/>
         </w:rPr>
-        <w:lastRenderedPageBreak/>
         <w:t xml:space="preserve"> </w:t>
       </w:r>
       <w:r>
@@ -2349,13 +2890,13 @@
         <w:rPr>
           <w:rFonts w:eastAsiaTheme="minorEastAsia"/>
         </w:rPr>
-        <w:t>= 3</w:t>
-      </w:r>
-      <w:r>
-        <w:rPr>
-          <w:rFonts w:eastAsiaTheme="minorEastAsia"/>
-        </w:rPr>
-        <w:t>0</w:t>
+        <w:t xml:space="preserve">= </w:t>
+      </w:r>
+      <w:r>
+        <w:rPr>
+          <w:rFonts w:eastAsiaTheme="minorEastAsia"/>
+        </w:rPr>
+        <w:t>25</w:t>
       </w:r>
       <w:r>
         <w:rPr>
@@ -2388,6 +2929,7 @@
             <w:rFonts w:ascii="Cambria Math" w:hAnsi="Cambria Math"/>
             <w:lang w:val="en-US"/>
           </w:rPr>
+          <w:lastRenderedPageBreak/>
           <m:t>l</m:t>
         </m:r>
       </m:oMath>
@@ -2740,7 +3282,33 @@
         <w:rPr>
           <w:rFonts w:eastAsiaTheme="minorEastAsia"/>
         </w:rPr>
-        <w:t xml:space="preserve"> = 10.5 Нм.</w:t>
+        <w:t xml:space="preserve"> = </w:t>
+      </w:r>
+      <w:r>
+        <w:rPr>
+          <w:rFonts w:eastAsiaTheme="minorEastAsia"/>
+        </w:rPr>
+        <w:t>9</w:t>
+      </w:r>
+      <w:r>
+        <w:rPr>
+          <w:rFonts w:eastAsiaTheme="minorEastAsia"/>
+        </w:rPr>
+        <w:t xml:space="preserve"> </w:t>
+      </w:r>
+      <w:proofErr w:type="spellStart"/>
+      <w:r>
+        <w:rPr>
+          <w:rFonts w:eastAsiaTheme="minorEastAsia"/>
+        </w:rPr>
+        <w:t>Нм</w:t>
+      </w:r>
+      <w:proofErr w:type="spellEnd"/>
+      <w:r>
+        <w:rPr>
+          <w:rFonts w:eastAsiaTheme="minorEastAsia"/>
+        </w:rPr>
+        <w:t>.</w:t>
       </w:r>
     </w:p>
     <w:p>
@@ -2765,112 +3333,17 @@
     </w:p>
     <w:p>
       <w:r>
-        <w:t xml:space="preserve">Определять численное значение данного коэффициента будем с помощью пакета </w:t>
-      </w:r>
-      <w:r>
-        <w:rPr>
-          <w:lang w:val="en-US"/>
-        </w:rPr>
-        <w:t>SolidWorks</w:t>
-      </w:r>
-      <w:r>
-        <w:t xml:space="preserve"> </w:t>
-      </w:r>
-      <w:r>
-        <w:rPr>
-          <w:lang w:val="en-US"/>
-        </w:rPr>
-        <w:t>Flow</w:t>
-      </w:r>
-      <w:r>
-        <w:t xml:space="preserve"> </w:t>
-      </w:r>
-      <w:r>
-        <w:rPr>
-          <w:lang w:val="en-US"/>
-        </w:rPr>
-        <w:t>Simulation</w:t>
-      </w:r>
-      <w:r>
-        <w:t xml:space="preserve">. </w:t>
-      </w:r>
-      <w:r>
-        <w:t xml:space="preserve">Для начала проведем верификацию расчётов в данном пакете. Проведем в нём расчёт момента гидродинамического сопротивления для бруска квадратного сечения </w:t>
-      </w:r>
-      <w:r>
-        <w:t>40</w:t>
-      </w:r>
-      <w:r>
-        <w:rPr>
-          <w:lang w:val="en-US"/>
-        </w:rPr>
-        <w:t>x</w:t>
-      </w:r>
-      <w:r>
-        <w:t>40</w:t>
-      </w:r>
-      <w:r>
-        <w:t xml:space="preserve">мм и длиной </w:t>
-      </w:r>
-      <w:r>
-        <w:t>300</w:t>
-      </w:r>
-      <w:r>
-        <w:t xml:space="preserve"> мм</w:t>
-      </w:r>
-      <w:r>
-        <w:t>.</w:t>
-      </w:r>
-      <w:r>
-        <w:t xml:space="preserve"> Будем вращать рисунок относительно оси</w:t>
-      </w:r>
-      <w:r>
-        <w:t>, проходящей через его торец</w:t>
-      </w:r>
-      <w:r>
-        <w:t>,</w:t>
-      </w:r>
-      <w:r>
-        <w:t xml:space="preserve"> с угловой скоростью </w:t>
-      </w:r>
-      <m:oMath>
-        <m:r>
-          <w:rPr>
-            <w:rFonts w:ascii="Cambria Math" w:hAnsi="Cambria Math"/>
-          </w:rPr>
-          <m:t>ω</m:t>
-        </m:r>
-      </m:oMath>
-      <w:r>
-        <w:rPr>
-          <w:rFonts w:eastAsiaTheme="minorEastAsia"/>
-        </w:rPr>
-        <w:t xml:space="preserve"> </w:t>
-      </w:r>
-      <w:r>
-        <w:rPr>
-          <w:rFonts w:eastAsiaTheme="minorEastAsia"/>
-        </w:rPr>
-        <w:t xml:space="preserve"> = 2 рад/с, как это показано на рисунке 2.</w:t>
-      </w:r>
-      <w:r>
-        <w:t xml:space="preserve"> </w:t>
-      </w:r>
-    </w:p>
-    <w:p>
-      <w:r>
         <w:rPr>
           <w:noProof/>
         </w:rPr>
-        <w:lastRenderedPageBreak/>
         <w:drawing>
-          <wp:anchor distT="0" distB="107950" distL="114300" distR="114300" simplePos="0" relativeHeight="251659264" behindDoc="1" locked="0" layoutInCell="1" allowOverlap="1" wp14:anchorId="45021ADD" wp14:editId="4118E3D6">
+          <wp:anchor distT="0" distB="107950" distL="114300" distR="114300" simplePos="0" relativeHeight="251659264" behindDoc="1" locked="0" layoutInCell="1" allowOverlap="1" wp14:anchorId="45021ADD" wp14:editId="518709EC">
             <wp:simplePos x="0" y="0"/>
             <wp:positionH relativeFrom="column">
-              <wp:posOffset>273148</wp:posOffset>
+              <wp:posOffset>358775</wp:posOffset>
             </wp:positionH>
             <wp:positionV relativeFrom="page">
-              <wp:posOffset>737625</wp:posOffset>
+              <wp:posOffset>6633210</wp:posOffset>
             </wp:positionV>
             <wp:extent cx="5333365" cy="1840230"/>
             <wp:effectExtent l="0" t="0" r="635" b="7620"/>
@@ -2920,6 +3393,103 @@
         </w:drawing>
       </w:r>
       <w:r>
+        <w:t xml:space="preserve">Определять численное значение данного коэффициента будем с помощью пакета </w:t>
+      </w:r>
+      <w:r>
+        <w:rPr>
+          <w:lang w:val="en-US"/>
+        </w:rPr>
+        <w:t>SolidWorks</w:t>
+      </w:r>
+      <w:r>
+        <w:t xml:space="preserve"> </w:t>
+      </w:r>
+      <w:r>
+        <w:rPr>
+          <w:lang w:val="en-US"/>
+        </w:rPr>
+        <w:t>Flow</w:t>
+      </w:r>
+      <w:r>
+        <w:t xml:space="preserve"> </w:t>
+      </w:r>
+      <w:r>
+        <w:rPr>
+          <w:lang w:val="en-US"/>
+        </w:rPr>
+        <w:t>Simulation</w:t>
+      </w:r>
+      <w:r>
+        <w:t xml:space="preserve">. </w:t>
+      </w:r>
+      <w:r>
+        <w:t xml:space="preserve">Для начала проведем верификацию расчётов в данном пакете. Проведем в нём расчёт момента гидродинамического сопротивления для бруска квадратного сечения </w:t>
+      </w:r>
+      <w:r>
+        <w:t>40</w:t>
+      </w:r>
+      <w:r>
+        <w:rPr>
+          <w:lang w:val="en-US"/>
+        </w:rPr>
+        <w:t>x</w:t>
+      </w:r>
+      <w:r>
+        <w:t>40</w:t>
+      </w:r>
+      <w:r>
+        <w:t xml:space="preserve">мм и длиной </w:t>
+      </w:r>
+      <w:r>
+        <w:t>300</w:t>
+      </w:r>
+      <w:r>
+        <w:t xml:space="preserve"> мм</w:t>
+      </w:r>
+      <w:r>
+        <w:t>.</w:t>
+      </w:r>
+      <w:r>
+        <w:t xml:space="preserve"> Будем вращать рисунок относительно оси</w:t>
+      </w:r>
+      <w:r>
+        <w:t>, проходящей через его торец</w:t>
+      </w:r>
+      <w:r>
+        <w:t>,</w:t>
+      </w:r>
+      <w:r>
+        <w:t xml:space="preserve"> с угловой скоростью </w:t>
+      </w:r>
+      <m:oMath>
+        <m:r>
+          <w:rPr>
+            <w:rFonts w:ascii="Cambria Math" w:hAnsi="Cambria Math"/>
+          </w:rPr>
+          <m:t>ω</m:t>
+        </m:r>
+      </m:oMath>
+      <w:r>
+        <w:rPr>
+          <w:rFonts w:eastAsiaTheme="minorEastAsia"/>
+        </w:rPr>
+        <w:t xml:space="preserve"> </w:t>
+      </w:r>
+      <w:r>
+        <w:rPr>
+          <w:rFonts w:eastAsiaTheme="minorEastAsia"/>
+        </w:rPr>
+        <w:t xml:space="preserve"> = 2 рад/с, как это показано на рисунке 2.</w:t>
+      </w:r>
+      <w:r>
+        <w:t xml:space="preserve"> </w:t>
+      </w:r>
+    </w:p>
+    <w:p>
+      <w:pPr>
+        <w:jc w:val="center"/>
+      </w:pPr>
+      <w:r>
         <w:t>Рисунок</w:t>
       </w:r>
       <w:r>
@@ -2969,9 +3539,6 @@
           <w:lang w:val="en-US"/>
         </w:rPr>
         <w:t>Simulation</w:t>
-      </w:r>
-      <w:r>
-        <w:tab/>
       </w:r>
     </w:p>
     <w:p>
@@ -3030,19 +3597,34 @@
         <w:rPr>
           <w:rFonts w:eastAsiaTheme="minorEastAsia"/>
         </w:rPr>
-        <w:t>0.255 Нм.</w:t>
-      </w:r>
-    </w:p>
-    <w:p>
-      <w:pPr>
-        <w:rPr>
-          <w:rFonts w:eastAsiaTheme="minorEastAsia"/>
-        </w:rPr>
-      </w:pPr>
-      <w:r>
-        <w:rPr>
-          <w:rFonts w:eastAsiaTheme="minorEastAsia"/>
-        </w:rPr>
+        <w:t xml:space="preserve">0.255 </w:t>
+      </w:r>
+      <w:proofErr w:type="spellStart"/>
+      <w:r>
+        <w:rPr>
+          <w:rFonts w:eastAsiaTheme="minorEastAsia"/>
+        </w:rPr>
+        <w:t>Нм</w:t>
+      </w:r>
+      <w:proofErr w:type="spellEnd"/>
+      <w:r>
+        <w:rPr>
+          <w:rFonts w:eastAsiaTheme="minorEastAsia"/>
+        </w:rPr>
+        <w:t>.</w:t>
+      </w:r>
+    </w:p>
+    <w:p>
+      <w:pPr>
+        <w:rPr>
+          <w:rFonts w:eastAsiaTheme="minorEastAsia"/>
+        </w:rPr>
+      </w:pPr>
+      <w:r>
+        <w:rPr>
+          <w:rFonts w:eastAsiaTheme="minorEastAsia"/>
+        </w:rPr>
+        <w:lastRenderedPageBreak/>
         <w:t>Теперь проведём аналогичный расчёт аналитическим способом.</w:t>
       </w:r>
       <w:r>
@@ -3051,6 +3633,7 @@
         </w:rPr>
         <w:t xml:space="preserve"> При вращении заданным образом на каждую элементарную часть детали длинной </w:t>
       </w:r>
+      <w:proofErr w:type="spellStart"/>
       <w:r>
         <w:rPr>
           <w:rFonts w:eastAsiaTheme="minorEastAsia"/>
@@ -3060,6 +3643,7 @@
         </w:rPr>
         <w:t>dr</w:t>
       </w:r>
+      <w:proofErr w:type="spellEnd"/>
       <w:r>
         <w:rPr>
           <w:rFonts w:eastAsiaTheme="minorEastAsia"/>
@@ -4204,7 +4788,23 @@
           <w:rFonts w:eastAsiaTheme="minorEastAsia"/>
           <w:iCs/>
         </w:rPr>
-        <w:t xml:space="preserve">в формулу (6) и получим значение момента </w:t>
+        <w:t xml:space="preserve">в формулу (6) </w:t>
+      </w:r>
+      <w:proofErr w:type="gramStart"/>
+      <w:r>
+        <w:rPr>
+          <w:rFonts w:eastAsiaTheme="minorEastAsia"/>
+          <w:iCs/>
+        </w:rPr>
+        <w:t>и</w:t>
+      </w:r>
+      <w:proofErr w:type="gramEnd"/>
+      <w:r>
+        <w:rPr>
+          <w:rFonts w:eastAsiaTheme="minorEastAsia"/>
+          <w:iCs/>
+        </w:rPr>
+        <w:t xml:space="preserve"> получим значение момента </w:t>
       </w:r>
       <m:oMath>
         <m:sSubSup>
@@ -4272,7 +4872,6 @@
           <w:rFonts w:eastAsiaTheme="minorEastAsia"/>
           <w:iCs/>
         </w:rPr>
-        <w:lastRenderedPageBreak/>
         <w:t xml:space="preserve">Видно, что значения </w:t>
       </w:r>
       <m:oMath>
@@ -4532,6 +5131,7 @@
           <w:rFonts w:eastAsiaTheme="minorEastAsia"/>
           <w:noProof/>
         </w:rPr>
+        <w:lastRenderedPageBreak/>
         <w:drawing>
           <wp:inline distT="0" distB="0" distL="0" distR="0" wp14:anchorId="2F986FEA" wp14:editId="1048B5A7">
             <wp:extent cx="4202723" cy="2455523"/>
@@ -4735,7 +5335,6 @@
         <w:rPr>
           <w:rFonts w:eastAsiaTheme="minorEastAsia"/>
         </w:rPr>
-        <w:lastRenderedPageBreak/>
         <w:t xml:space="preserve">Рисунки </w:t>
       </w:r>
       <w:r>
@@ -4777,12 +5376,14 @@
         </w:rPr>
         <w:t xml:space="preserve">Результаты данных </w:t>
       </w:r>
+      <w:proofErr w:type="spellStart"/>
       <w:r>
         <w:rPr>
           <w:rFonts w:eastAsiaTheme="minorEastAsia"/>
         </w:rPr>
         <w:t>рассчетов</w:t>
       </w:r>
+      <w:proofErr w:type="spellEnd"/>
       <w:r>
         <w:rPr>
           <w:rFonts w:eastAsiaTheme="minorEastAsia"/>
@@ -4987,6 +5588,7 @@
         <w:rPr>
           <w:noProof/>
         </w:rPr>
+        <w:lastRenderedPageBreak/>
         <w:drawing>
           <wp:anchor distT="0" distB="0" distL="114300" distR="114300" simplePos="0" relativeHeight="251660288" behindDoc="0" locked="0" layoutInCell="1" allowOverlap="1" wp14:anchorId="019B9244" wp14:editId="6840ECBF">
             <wp:simplePos x="0" y="0"/>
@@ -5373,30 +5975,6 @@
         </w:rPr>
         <w:t>(8)</w:t>
       </w:r>
-    </w:p>
-    <w:p>
-      <w:pPr>
-        <w:tabs>
-          <w:tab w:val="center" w:pos="4536"/>
-          <w:tab w:val="right" w:pos="9355"/>
-        </w:tabs>
-        <w:jc w:val="left"/>
-        <w:rPr>
-          <w:rFonts w:eastAsiaTheme="minorEastAsia"/>
-        </w:rPr>
-      </w:pPr>
-    </w:p>
-    <w:p>
-      <w:pPr>
-        <w:tabs>
-          <w:tab w:val="center" w:pos="4536"/>
-          <w:tab w:val="right" w:pos="9355"/>
-        </w:tabs>
-        <w:jc w:val="left"/>
-        <w:rPr>
-          <w:rFonts w:eastAsiaTheme="minorEastAsia"/>
-        </w:rPr>
-      </w:pPr>
     </w:p>
     <w:p>
       <w:pPr>
@@ -6038,6 +6616,7 @@
               <w:rPr>
                 <w:rFonts w:eastAsiaTheme="minorEastAsia"/>
               </w:rPr>
+              <w:lastRenderedPageBreak/>
               <w:t>3,52</w:t>
             </w:r>
           </w:p>
@@ -6827,14 +7406,7 @@
         <w:rPr>
           <w:rFonts w:eastAsiaTheme="minorEastAsia"/>
         </w:rPr>
-        <w:t xml:space="preserve">. </w:t>
-      </w:r>
-      <w:r>
-        <w:rPr>
-          <w:rFonts w:eastAsiaTheme="minorEastAsia"/>
-        </w:rPr>
-        <w:lastRenderedPageBreak/>
-        <w:t xml:space="preserve">Примем материал </w:t>
+        <w:t xml:space="preserve">. Примем материал </w:t>
       </w:r>
       <w:r>
         <w:rPr>
@@ -7070,15 +7642,48 @@
     </w:p>
     <w:p>
       <w:pPr>
-        <w:pStyle w:val="2"/>
-        <w:numPr>
-          <w:ilvl w:val="2"/>
-          <w:numId w:val="4"/>
-        </w:numPr>
-        <w:rPr>
-          <w:rFonts w:eastAsiaTheme="minorEastAsia"/>
-        </w:rPr>
-      </w:pPr>
+        <w:spacing w:line="259" w:lineRule="auto"/>
+        <w:ind w:firstLine="0"/>
+        <w:jc w:val="left"/>
+        <w:rPr>
+          <w:rFonts w:eastAsiaTheme="minorEastAsia"/>
+          <w:i/>
+        </w:rPr>
+      </w:pPr>
+      <w:r>
+        <w:rPr>
+          <w:rFonts w:eastAsiaTheme="minorEastAsia"/>
+          <w:i/>
+        </w:rPr>
+        <w:br w:type="page"/>
+      </w:r>
+    </w:p>
+    <w:p>
+      <w:pPr>
+        <w:pStyle w:val="3"/>
+        <w:rPr>
+          <w:rFonts w:eastAsiaTheme="minorEastAsia"/>
+        </w:rPr>
+      </w:pPr>
+      <w:r>
+        <w:rPr>
+          <w:rFonts w:eastAsiaTheme="minorEastAsia"/>
+        </w:rPr>
+        <w:lastRenderedPageBreak/>
+        <w:t xml:space="preserve"> </w:t>
+      </w:r>
+      <w:r>
+        <w:rPr>
+          <w:rFonts w:eastAsiaTheme="minorEastAsia"/>
+        </w:rPr>
+        <w:t>2.1.4</w:t>
+      </w:r>
+      <w:r>
+        <w:rPr>
+          <w:rFonts w:eastAsiaTheme="minorEastAsia"/>
+        </w:rPr>
+        <w:t xml:space="preserve">. </w:t>
+      </w:r>
       <w:r>
         <w:rPr>
           <w:rFonts w:eastAsiaTheme="minorEastAsia"/>
@@ -8553,46 +9158,102 @@
           <w:rPr>
             <w:rFonts w:ascii="Cambria Math" w:hAnsi="Cambria Math"/>
           </w:rPr>
-          <m:t xml:space="preserve">=- </m:t>
+          <m:t>=</m:t>
         </m:r>
-        <m:sSub>
-          <m:sSubPr>
+        <m:r>
+          <m:rPr>
+            <m:sty m:val="p"/>
+          </m:rPr>
+          <w:rPr>
+            <w:rFonts w:ascii="Cambria Math" w:hAnsi="Cambria Math"/>
+          </w:rPr>
+          <m:t>ε</m:t>
+        </m:r>
+        <m:d>
+          <m:dPr>
             <m:ctrlPr>
               <w:rPr>
                 <w:rFonts w:ascii="Cambria Math" w:hAnsi="Cambria Math"/>
                 <w:i/>
-                <w:lang w:val="en-US"/>
-              </w:rPr>
-            </m:ctrlPr>
-          </m:sSubPr>
+              </w:rPr>
+            </m:ctrlPr>
+          </m:dPr>
           <m:e>
             <m:r>
               <w:rPr>
                 <w:rFonts w:ascii="Cambria Math" w:hAnsi="Cambria Math"/>
-                <w:lang w:val="en-US"/>
-              </w:rPr>
-              <m:t>J</m:t>
-            </m:r>
-          </m:e>
-          <m:sub>
-            <m:r>
-              <w:rPr>
-                <w:rFonts w:ascii="Cambria Math" w:hAnsi="Cambria Math"/>
-              </w:rPr>
-              <m:t>н</m:t>
-            </m:r>
-          </m:sub>
-        </m:sSub>
-        <m:acc>
-          <m:accPr>
-            <m:chr m:val="̇"/>
-            <m:ctrlPr>
-              <w:rPr>
-                <w:rFonts w:ascii="Cambria Math" w:eastAsiaTheme="minorEastAsia" w:hAnsi="Cambria Math"/>
-              </w:rPr>
-            </m:ctrlPr>
-          </m:accPr>
-          <m:e>
+              </w:rPr>
+              <m:t>-</m:t>
+            </m:r>
+            <m:sSub>
+              <m:sSubPr>
+                <m:ctrlPr>
+                  <w:rPr>
+                    <w:rFonts w:ascii="Cambria Math" w:hAnsi="Cambria Math"/>
+                    <w:i/>
+                    <w:lang w:val="en-US"/>
+                  </w:rPr>
+                </m:ctrlPr>
+              </m:sSubPr>
+              <m:e>
+                <m:r>
+                  <w:rPr>
+                    <w:rFonts w:ascii="Cambria Math" w:hAnsi="Cambria Math"/>
+                    <w:lang w:val="en-US"/>
+                  </w:rPr>
+                  <m:t>J</m:t>
+                </m:r>
+              </m:e>
+              <m:sub>
+                <m:r>
+                  <w:rPr>
+                    <w:rFonts w:ascii="Cambria Math" w:hAnsi="Cambria Math"/>
+                  </w:rPr>
+                  <m:t>н</m:t>
+                </m:r>
+              </m:sub>
+            </m:sSub>
+            <m:acc>
+              <m:accPr>
+                <m:chr m:val="̇"/>
+                <m:ctrlPr>
+                  <w:rPr>
+                    <w:rFonts w:ascii="Cambria Math" w:eastAsiaTheme="minorEastAsia" w:hAnsi="Cambria Math"/>
+                  </w:rPr>
+                </m:ctrlPr>
+              </m:accPr>
+              <m:e>
+                <m:sSub>
+                  <m:sSubPr>
+                    <m:ctrlPr>
+                      <w:rPr>
+                        <w:rFonts w:ascii="Cambria Math" w:eastAsiaTheme="minorEastAsia" w:hAnsi="Cambria Math"/>
+                        <w:i/>
+                      </w:rPr>
+                    </m:ctrlPr>
+                  </m:sSubPr>
+                  <m:e>
+                    <m:r>
+                      <m:rPr>
+                        <m:sty m:val="p"/>
+                      </m:rPr>
+                      <w:rPr>
+                        <w:rFonts w:ascii="Cambria Math" w:eastAsiaTheme="minorEastAsia" w:hAnsi="Cambria Math"/>
+                      </w:rPr>
+                      <m:t>α</m:t>
+                    </m:r>
+                  </m:e>
+                  <m:sub>
+                    <m:r>
+                      <w:rPr>
+                        <w:rFonts w:ascii="Cambria Math" w:eastAsiaTheme="minorEastAsia" w:hAnsi="Cambria Math"/>
+                      </w:rPr>
+                      <m:t>a</m:t>
+                    </m:r>
+                  </m:sub>
+                </m:sSub>
+              </m:e>
+            </m:acc>
             <m:sSub>
               <m:sSubPr>
                 <m:ctrlPr>
@@ -8610,7 +9271,103 @@
                   <w:rPr>
                     <w:rFonts w:ascii="Cambria Math" w:eastAsiaTheme="minorEastAsia" w:hAnsi="Cambria Math"/>
                   </w:rPr>
-                  <m:t>α</m:t>
+                  <m:t>ω</m:t>
+                </m:r>
+                <m:ctrlPr>
+                  <w:rPr>
+                    <w:rFonts w:ascii="Cambria Math" w:eastAsiaTheme="minorEastAsia" w:hAnsi="Cambria Math"/>
+                  </w:rPr>
+                </m:ctrlPr>
+              </m:e>
+              <m:sub>
+                <m:r>
+                  <w:rPr>
+                    <w:rFonts w:ascii="Cambria Math" w:eastAsiaTheme="minorEastAsia" w:hAnsi="Cambria Math"/>
+                  </w:rPr>
+                  <m:t>э</m:t>
+                </m:r>
+              </m:sub>
+            </m:sSub>
+            <m:func>
+              <m:funcPr>
+                <m:ctrlPr>
+                  <w:rPr>
+                    <w:rFonts w:ascii="Cambria Math" w:eastAsiaTheme="minorEastAsia" w:hAnsi="Cambria Math"/>
+                    <w:i/>
+                  </w:rPr>
+                </m:ctrlPr>
+              </m:funcPr>
+              <m:fName>
+                <m:r>
+                  <m:rPr>
+                    <m:sty m:val="p"/>
+                  </m:rPr>
+                  <w:rPr>
+                    <w:rFonts w:ascii="Cambria Math" w:eastAsiaTheme="minorEastAsia" w:hAnsi="Cambria Math"/>
+                    <w:lang w:val="en-US"/>
+                  </w:rPr>
+                  <m:t>sin</m:t>
+                </m:r>
+              </m:fName>
+              <m:e>
+                <m:sSub>
+                  <m:sSubPr>
+                    <m:ctrlPr>
+                      <w:rPr>
+                        <w:rFonts w:ascii="Cambria Math" w:eastAsiaTheme="minorEastAsia" w:hAnsi="Cambria Math"/>
+                        <w:i/>
+                      </w:rPr>
+                    </m:ctrlPr>
+                  </m:sSubPr>
+                  <m:e>
+                    <m:r>
+                      <w:rPr>
+                        <w:rFonts w:ascii="Cambria Math" w:eastAsiaTheme="minorEastAsia" w:hAnsi="Cambria Math"/>
+                      </w:rPr>
+                      <m:t>ω</m:t>
+                    </m:r>
+                  </m:e>
+                  <m:sub>
+                    <m:r>
+                      <w:rPr>
+                        <w:rFonts w:ascii="Cambria Math" w:eastAsiaTheme="minorEastAsia" w:hAnsi="Cambria Math"/>
+                      </w:rPr>
+                      <m:t>э</m:t>
+                    </m:r>
+                  </m:sub>
+                </m:sSub>
+              </m:e>
+            </m:func>
+            <m:r>
+              <w:rPr>
+                <w:rFonts w:ascii="Cambria Math" w:eastAsiaTheme="minorEastAsia" w:hAnsi="Cambria Math"/>
+                <w:lang w:val="en-US"/>
+              </w:rPr>
+              <m:t>t</m:t>
+            </m:r>
+            <m:r>
+              <w:rPr>
+                <w:rFonts w:ascii="Cambria Math" w:eastAsiaTheme="minorEastAsia" w:hAnsi="Cambria Math"/>
+              </w:rPr>
+              <m:t>+</m:t>
+            </m:r>
+            <m:sSub>
+              <m:sSubPr>
+                <m:ctrlPr>
+                  <w:rPr>
+                    <w:rFonts w:ascii="Cambria Math" w:eastAsiaTheme="minorEastAsia" w:hAnsi="Cambria Math"/>
+                    <w:i/>
+                    <w:lang w:val="en-US"/>
+                  </w:rPr>
+                </m:ctrlPr>
+              </m:sSubPr>
+              <m:e>
+                <m:r>
+                  <w:rPr>
+                    <w:rFonts w:ascii="Cambria Math" w:eastAsiaTheme="minorEastAsia" w:hAnsi="Cambria Math"/>
+                    <w:lang w:val="en-US"/>
+                  </w:rPr>
+                  <m:t>k</m:t>
                 </m:r>
               </m:e>
               <m:sub>
@@ -8618,148 +9375,152 @@
                   <w:rPr>
                     <w:rFonts w:ascii="Cambria Math" w:eastAsiaTheme="minorEastAsia" w:hAnsi="Cambria Math"/>
                   </w:rPr>
-                  <m:t>a</m:t>
+                  <m:t>гд</m:t>
                 </m:r>
               </m:sub>
             </m:sSub>
-          </m:e>
-        </m:acc>
-        <m:sSub>
-          <m:sSubPr>
-            <m:ctrlPr>
-              <w:rPr>
-                <w:rFonts w:ascii="Cambria Math" w:eastAsiaTheme="minorEastAsia" w:hAnsi="Cambria Math"/>
-                <w:i/>
-              </w:rPr>
-            </m:ctrlPr>
-          </m:sSubPr>
-          <m:e>
-            <m:r>
-              <m:rPr>
-                <m:sty m:val="p"/>
-              </m:rPr>
-              <w:rPr>
-                <w:rFonts w:ascii="Cambria Math" w:eastAsiaTheme="minorEastAsia" w:hAnsi="Cambria Math"/>
-              </w:rPr>
-              <m:t>ω</m:t>
-            </m:r>
-            <m:ctrlPr>
-              <w:rPr>
-                <w:rFonts w:ascii="Cambria Math" w:eastAsiaTheme="minorEastAsia" w:hAnsi="Cambria Math"/>
-              </w:rPr>
-            </m:ctrlPr>
-          </m:e>
-          <m:sub>
-            <m:r>
-              <w:rPr>
-                <w:rFonts w:ascii="Cambria Math" w:eastAsiaTheme="minorEastAsia" w:hAnsi="Cambria Math"/>
-              </w:rPr>
-              <m:t>э</m:t>
-            </m:r>
-          </m:sub>
-        </m:sSub>
-        <m:func>
-          <m:funcPr>
-            <m:ctrlPr>
-              <w:rPr>
-                <w:rFonts w:ascii="Cambria Math" w:eastAsiaTheme="minorEastAsia" w:hAnsi="Cambria Math"/>
-                <w:i/>
-              </w:rPr>
-            </m:ctrlPr>
-          </m:funcPr>
-          <m:fName>
-            <m:r>
-              <m:rPr>
-                <m:sty m:val="p"/>
-              </m:rPr>
-              <w:rPr>
-                <w:rFonts w:ascii="Cambria Math" w:eastAsiaTheme="minorEastAsia" w:hAnsi="Cambria Math"/>
-                <w:lang w:val="en-US"/>
-              </w:rPr>
-              <m:t>sin</m:t>
-            </m:r>
-          </m:fName>
-          <m:e>
-            <m:sSub>
-              <m:sSubPr>
+            <m:sSup>
+              <m:sSupPr>
                 <m:ctrlPr>
                   <w:rPr>
                     <w:rFonts w:ascii="Cambria Math" w:eastAsiaTheme="minorEastAsia" w:hAnsi="Cambria Math"/>
                     <w:i/>
+                    <w:lang w:val="en-US"/>
                   </w:rPr>
                 </m:ctrlPr>
-              </m:sSubPr>
+              </m:sSupPr>
               <m:e>
+                <m:d>
+                  <m:dPr>
+                    <m:ctrlPr>
+                      <w:rPr>
+                        <w:rFonts w:ascii="Cambria Math" w:eastAsiaTheme="minorEastAsia" w:hAnsi="Cambria Math"/>
+                        <w:i/>
+                        <w:lang w:val="en-US"/>
+                      </w:rPr>
+                    </m:ctrlPr>
+                  </m:dPr>
+                  <m:e>
+                    <m:acc>
+                      <m:accPr>
+                        <m:chr m:val="̇"/>
+                        <m:ctrlPr>
+                          <w:rPr>
+                            <w:rFonts w:ascii="Cambria Math" w:eastAsiaTheme="minorEastAsia" w:hAnsi="Cambria Math"/>
+                          </w:rPr>
+                        </m:ctrlPr>
+                      </m:accPr>
+                      <m:e>
+                        <m:sSub>
+                          <m:sSubPr>
+                            <m:ctrlPr>
+                              <w:rPr>
+                                <w:rFonts w:ascii="Cambria Math" w:eastAsiaTheme="minorEastAsia" w:hAnsi="Cambria Math"/>
+                                <w:i/>
+                                <w:lang w:val="en-US"/>
+                              </w:rPr>
+                            </m:ctrlPr>
+                          </m:sSubPr>
+                          <m:e>
+                            <m:r>
+                              <m:rPr>
+                                <m:sty m:val="p"/>
+                              </m:rPr>
+                              <w:rPr>
+                                <w:rFonts w:ascii="Cambria Math" w:eastAsiaTheme="minorEastAsia" w:hAnsi="Cambria Math"/>
+                                <w:lang w:val="en-US"/>
+                              </w:rPr>
+                              <m:t>α</m:t>
+                            </m:r>
+                          </m:e>
+                          <m:sub>
+                            <m:r>
+                              <w:rPr>
+                                <w:rFonts w:ascii="Cambria Math" w:eastAsiaTheme="minorEastAsia" w:hAnsi="Cambria Math"/>
+                                <w:lang w:val="en-US"/>
+                              </w:rPr>
+                              <m:t>a</m:t>
+                            </m:r>
+                          </m:sub>
+                        </m:sSub>
+                      </m:e>
+                    </m:acc>
+                    <m:func>
+                      <m:funcPr>
+                        <m:ctrlPr>
+                          <w:rPr>
+                            <w:rFonts w:ascii="Cambria Math" w:eastAsiaTheme="minorEastAsia" w:hAnsi="Cambria Math"/>
+                            <w:i/>
+                            <w:lang w:val="en-US"/>
+                          </w:rPr>
+                        </m:ctrlPr>
+                      </m:funcPr>
+                      <m:fName>
+                        <m:r>
+                          <w:rPr>
+                            <w:rFonts w:ascii="Cambria Math" w:eastAsiaTheme="minorEastAsia" w:hAnsi="Cambria Math"/>
+                            <w:lang w:val="en-US"/>
+                          </w:rPr>
+                          <m:t>cos</m:t>
+                        </m:r>
+                      </m:fName>
+                      <m:e>
+                        <m:sSub>
+                          <m:sSubPr>
+                            <m:ctrlPr>
+                              <w:rPr>
+                                <w:rFonts w:ascii="Cambria Math" w:eastAsiaTheme="minorEastAsia" w:hAnsi="Cambria Math"/>
+                                <w:i/>
+                                <w:lang w:val="en-US"/>
+                              </w:rPr>
+                            </m:ctrlPr>
+                          </m:sSubPr>
+                          <m:e>
+                            <m:r>
+                              <w:rPr>
+                                <w:rFonts w:ascii="Cambria Math" w:eastAsiaTheme="minorEastAsia" w:hAnsi="Cambria Math"/>
+                                <w:lang w:val="en-US"/>
+                              </w:rPr>
+                              <m:t>ω</m:t>
+                            </m:r>
+                          </m:e>
+                          <m:sub>
+                            <m:r>
+                              <w:rPr>
+                                <w:rFonts w:ascii="Cambria Math" w:eastAsiaTheme="minorEastAsia" w:hAnsi="Cambria Math"/>
+                              </w:rPr>
+                              <m:t>э</m:t>
+                            </m:r>
+                          </m:sub>
+                        </m:sSub>
+                      </m:e>
+                    </m:func>
+                    <m:r>
+                      <w:rPr>
+                        <w:rFonts w:ascii="Cambria Math" w:eastAsiaTheme="minorEastAsia" w:hAnsi="Cambria Math"/>
+                        <w:lang w:val="en-US"/>
+                      </w:rPr>
+                      <m:t>t</m:t>
+                    </m:r>
+                  </m:e>
+                </m:d>
+              </m:e>
+              <m:sup>
                 <m:r>
                   <w:rPr>
                     <w:rFonts w:ascii="Cambria Math" w:eastAsiaTheme="minorEastAsia" w:hAnsi="Cambria Math"/>
                   </w:rPr>
-                  <m:t>ω</m:t>
+                  <m:t>2</m:t>
                 </m:r>
-              </m:e>
-              <m:sub>
-                <m:r>
-                  <w:rPr>
-                    <w:rFonts w:ascii="Cambria Math" w:eastAsiaTheme="minorEastAsia" w:hAnsi="Cambria Math"/>
-                  </w:rPr>
-                  <m:t>э</m:t>
-                </m:r>
-              </m:sub>
-            </m:sSub>
-          </m:e>
-        </m:func>
-        <m:r>
-          <w:rPr>
-            <w:rFonts w:ascii="Cambria Math" w:eastAsiaTheme="minorEastAsia" w:hAnsi="Cambria Math"/>
-            <w:lang w:val="en-US"/>
-          </w:rPr>
-          <m:t>t</m:t>
-        </m:r>
-        <m:r>
-          <w:rPr>
-            <w:rFonts w:ascii="Cambria Math" w:eastAsiaTheme="minorEastAsia" w:hAnsi="Cambria Math"/>
-          </w:rPr>
-          <m:t>+</m:t>
-        </m:r>
-        <m:sSub>
-          <m:sSubPr>
-            <m:ctrlPr>
-              <w:rPr>
-                <w:rFonts w:ascii="Cambria Math" w:eastAsiaTheme="minorEastAsia" w:hAnsi="Cambria Math"/>
-                <w:i/>
+              </m:sup>
+            </m:sSup>
+            <m:r>
+              <w:rPr>
+                <w:rFonts w:ascii="Cambria Math" w:eastAsiaTheme="minorEastAsia" w:hAnsi="Cambria Math"/>
                 <w:lang w:val="en-US"/>
               </w:rPr>
-            </m:ctrlPr>
-          </m:sSubPr>
-          <m:e>
-            <m:r>
-              <w:rPr>
-                <w:rFonts w:ascii="Cambria Math" w:eastAsiaTheme="minorEastAsia" w:hAnsi="Cambria Math"/>
-                <w:lang w:val="en-US"/>
-              </w:rPr>
-              <m:t>k</m:t>
-            </m:r>
-          </m:e>
-          <m:sub>
-            <m:r>
-              <w:rPr>
-                <w:rFonts w:ascii="Cambria Math" w:eastAsiaTheme="minorEastAsia" w:hAnsi="Cambria Math"/>
-              </w:rPr>
-              <m:t>гд</m:t>
-            </m:r>
-          </m:sub>
-        </m:sSub>
-        <m:sSup>
-          <m:sSupPr>
-            <m:ctrlPr>
-              <w:rPr>
-                <w:rFonts w:ascii="Cambria Math" w:eastAsiaTheme="minorEastAsia" w:hAnsi="Cambria Math"/>
-                <w:i/>
-                <w:lang w:val="en-US"/>
-              </w:rPr>
-            </m:ctrlPr>
-          </m:sSupPr>
-          <m:e>
+              <m:t>sgn</m:t>
+            </m:r>
             <m:d>
               <m:dPr>
                 <m:ctrlPr>
@@ -8874,80 +9635,14 @@
                 </m:r>
               </m:e>
             </m:d>
-          </m:e>
-          <m:sup>
-            <m:r>
-              <w:rPr>
-                <w:rFonts w:ascii="Cambria Math" w:eastAsiaTheme="minorEastAsia" w:hAnsi="Cambria Math"/>
-              </w:rPr>
-              <m:t>2</m:t>
-            </m:r>
-          </m:sup>
-        </m:sSup>
-        <m:r>
-          <w:rPr>
-            <w:rFonts w:ascii="Cambria Math" w:eastAsiaTheme="minorEastAsia" w:hAnsi="Cambria Math"/>
-            <w:lang w:val="en-US"/>
-          </w:rPr>
-          <m:t>sgn</m:t>
-        </m:r>
-        <m:d>
-          <m:dPr>
-            <m:ctrlPr>
-              <w:rPr>
-                <w:rFonts w:ascii="Cambria Math" w:eastAsiaTheme="minorEastAsia" w:hAnsi="Cambria Math"/>
-                <w:i/>
-                <w:lang w:val="en-US"/>
-              </w:rPr>
-            </m:ctrlPr>
-          </m:dPr>
-          <m:e>
-            <m:acc>
-              <m:accPr>
-                <m:chr m:val="̇"/>
-                <m:ctrlPr>
-                  <w:rPr>
-                    <w:rFonts w:ascii="Cambria Math" w:eastAsiaTheme="minorEastAsia" w:hAnsi="Cambria Math"/>
-                  </w:rPr>
-                </m:ctrlPr>
-              </m:accPr>
-              <m:e>
-                <m:sSub>
-                  <m:sSubPr>
-                    <m:ctrlPr>
-                      <w:rPr>
-                        <w:rFonts w:ascii="Cambria Math" w:eastAsiaTheme="minorEastAsia" w:hAnsi="Cambria Math"/>
-                        <w:i/>
-                        <w:lang w:val="en-US"/>
-                      </w:rPr>
-                    </m:ctrlPr>
-                  </m:sSubPr>
-                  <m:e>
-                    <m:r>
-                      <m:rPr>
-                        <m:sty m:val="p"/>
-                      </m:rPr>
-                      <w:rPr>
-                        <w:rFonts w:ascii="Cambria Math" w:eastAsiaTheme="minorEastAsia" w:hAnsi="Cambria Math"/>
-                        <w:lang w:val="en-US"/>
-                      </w:rPr>
-                      <m:t>α</m:t>
-                    </m:r>
-                  </m:e>
-                  <m:sub>
-                    <m:r>
-                      <w:rPr>
-                        <w:rFonts w:ascii="Cambria Math" w:eastAsiaTheme="minorEastAsia" w:hAnsi="Cambria Math"/>
-                        <w:lang w:val="en-US"/>
-                      </w:rPr>
-                      <m:t>a</m:t>
-                    </m:r>
-                  </m:sub>
-                </m:sSub>
-              </m:e>
-            </m:acc>
-            <m:func>
-              <m:funcPr>
+            <m:r>
+              <w:rPr>
+                <w:rFonts w:ascii="Cambria Math" w:eastAsiaTheme="minorEastAsia" w:hAnsi="Cambria Math"/>
+              </w:rPr>
+              <m:t>+</m:t>
+            </m:r>
+            <m:sSub>
+              <m:sSubPr>
                 <m:ctrlPr>
                   <w:rPr>
                     <w:rFonts w:ascii="Cambria Math" w:eastAsiaTheme="minorEastAsia" w:hAnsi="Cambria Math"/>
@@ -8955,90 +9650,34 @@
                     <w:lang w:val="en-US"/>
                   </w:rPr>
                 </m:ctrlPr>
-              </m:funcPr>
-              <m:fName>
+              </m:sSubPr>
+              <m:e>
                 <m:r>
                   <w:rPr>
                     <w:rFonts w:ascii="Cambria Math" w:eastAsiaTheme="minorEastAsia" w:hAnsi="Cambria Math"/>
                     <w:lang w:val="en-US"/>
                   </w:rPr>
-                  <m:t>cos</m:t>
+                  <m:t>M</m:t>
                 </m:r>
-              </m:fName>
-              <m:e>
-                <m:sSub>
-                  <m:sSubPr>
-                    <m:ctrlPr>
-                      <w:rPr>
-                        <w:rFonts w:ascii="Cambria Math" w:eastAsiaTheme="minorEastAsia" w:hAnsi="Cambria Math"/>
-                        <w:i/>
-                        <w:lang w:val="en-US"/>
-                      </w:rPr>
-                    </m:ctrlPr>
-                  </m:sSubPr>
-                  <m:e>
-                    <m:r>
-                      <w:rPr>
-                        <w:rFonts w:ascii="Cambria Math" w:eastAsiaTheme="minorEastAsia" w:hAnsi="Cambria Math"/>
-                        <w:lang w:val="en-US"/>
-                      </w:rPr>
-                      <m:t>ω</m:t>
-                    </m:r>
-                  </m:e>
-                  <m:sub>
-                    <m:r>
-                      <w:rPr>
-                        <w:rFonts w:ascii="Cambria Math" w:eastAsiaTheme="minorEastAsia" w:hAnsi="Cambria Math"/>
-                      </w:rPr>
-                      <m:t>э</m:t>
-                    </m:r>
-                  </m:sub>
-                </m:sSub>
               </m:e>
-            </m:func>
-            <m:r>
-              <w:rPr>
-                <w:rFonts w:ascii="Cambria Math" w:eastAsiaTheme="minorEastAsia" w:hAnsi="Cambria Math"/>
+              <m:sub>
+                <m:r>
+                  <w:rPr>
+                    <w:rFonts w:ascii="Cambria Math" w:eastAsiaTheme="minorEastAsia" w:hAnsi="Cambria Math"/>
+                  </w:rPr>
+                  <m:t>в</m:t>
+                </m:r>
+              </m:sub>
+            </m:sSub>
+            <m:ctrlPr>
+              <w:rPr>
+                <w:rFonts w:ascii="Cambria Math" w:eastAsiaTheme="minorEastAsia" w:hAnsi="Cambria Math"/>
+                <w:i/>
                 <w:lang w:val="en-US"/>
               </w:rPr>
-              <m:t>t</m:t>
-            </m:r>
+            </m:ctrlPr>
           </m:e>
         </m:d>
-        <m:r>
-          <w:rPr>
-            <w:rFonts w:ascii="Cambria Math" w:eastAsiaTheme="minorEastAsia" w:hAnsi="Cambria Math"/>
-          </w:rPr>
-          <m:t>+</m:t>
-        </m:r>
-        <m:sSub>
-          <m:sSubPr>
-            <m:ctrlPr>
-              <w:rPr>
-                <w:rFonts w:ascii="Cambria Math" w:eastAsiaTheme="minorEastAsia" w:hAnsi="Cambria Math"/>
-                <w:i/>
-                <w:lang w:val="en-US"/>
-              </w:rPr>
-            </m:ctrlPr>
-          </m:sSubPr>
-          <m:e>
-            <m:r>
-              <w:rPr>
-                <w:rFonts w:ascii="Cambria Math" w:eastAsiaTheme="minorEastAsia" w:hAnsi="Cambria Math"/>
-                <w:lang w:val="en-US"/>
-              </w:rPr>
-              <m:t>M</m:t>
-            </m:r>
-          </m:e>
-          <m:sub>
-            <m:r>
-              <w:rPr>
-                <w:rFonts w:ascii="Cambria Math" w:eastAsiaTheme="minorEastAsia" w:hAnsi="Cambria Math"/>
-              </w:rPr>
-              <m:t>в</m:t>
-            </m:r>
-          </m:sub>
-        </m:sSub>
       </m:oMath>
       <w:r>
         <w:rPr>
@@ -9072,6 +9711,7 @@
         <w:lastRenderedPageBreak/>
         <w:t xml:space="preserve">Построим нагрузочную характеристику привода по выражению (14) в среде разработки </w:t>
       </w:r>
+      <w:proofErr w:type="spellStart"/>
       <w:r>
         <w:rPr>
           <w:rFonts w:eastAsiaTheme="minorEastAsia"/>
@@ -9079,6 +9719,7 @@
         </w:rPr>
         <w:t>Matlab</w:t>
       </w:r>
+      <w:proofErr w:type="spellEnd"/>
       <w:r>
         <w:rPr>
           <w:rFonts w:eastAsiaTheme="minorEastAsia"/>
@@ -9100,13 +9741,12 @@
       <w:r>
         <w:rPr>
           <w:rFonts w:eastAsiaTheme="minorEastAsia"/>
-          <w:noProof/>
         </w:rPr>
         <w:drawing>
-          <wp:inline distT="0" distB="0" distL="0" distR="0" wp14:anchorId="301A6C9F" wp14:editId="4A81B8D7">
-            <wp:extent cx="5940425" cy="4680585"/>
-            <wp:effectExtent l="0" t="0" r="3175" b="5715"/>
-            <wp:docPr id="11" name="Рисунок 11"/>
+          <wp:inline distT="0" distB="0" distL="0" distR="0" wp14:anchorId="08ED316B" wp14:editId="78622960">
+            <wp:extent cx="5940425" cy="4868545"/>
+            <wp:effectExtent l="0" t="0" r="3175" b="8255"/>
+            <wp:docPr id="4" name="Рисунок 4"/>
             <wp:cNvGraphicFramePr>
               <a:graphicFrameLocks xmlns:a="http://schemas.openxmlformats.org/drawingml/2006/main" noChangeAspect="1"/>
             </wp:cNvGraphicFramePr>
@@ -9126,7 +9766,7 @@
                   <pic:spPr>
                     <a:xfrm>
                       <a:off x="0" y="0"/>
-                      <a:ext cx="5940425" cy="4680585"/>
+                      <a:ext cx="5940425" cy="4868545"/>
                     </a:xfrm>
                     <a:prstGeom prst="rect">
                       <a:avLst/>
@@ -9167,6 +9807,7 @@
       <w:r>
         <w:t xml:space="preserve"> Также стоит отметить, что с помощью нагрузочной характеристики можно определить максимальный момент нагрузки </w:t>
       </w:r>
+      <w:proofErr w:type="spellStart"/>
       <w:r>
         <w:rPr>
           <w:i/>
@@ -9184,20 +9825,29 @@
         </w:rPr>
         <w:t>max</w:t>
       </w:r>
+      <w:proofErr w:type="spellEnd"/>
       <w:r>
         <w:t xml:space="preserve"> = </w:t>
       </w:r>
       <w:r>
-        <w:t>11.</w:t>
-      </w:r>
-      <w:r>
-        <w:t>7</w:t>
+        <w:t>1</w:t>
+      </w:r>
+      <w:r>
+        <w:t>2.</w:t>
+      </w:r>
+      <w:r>
+        <w:t>3</w:t>
       </w:r>
       <w:r>
         <w:t xml:space="preserve"> </w:t>
       </w:r>
-      <w:r>
-        <w:t xml:space="preserve">Нм. </w:t>
+      <w:proofErr w:type="spellStart"/>
+      <w:r>
+        <w:t>Нм</w:t>
+      </w:r>
+      <w:proofErr w:type="spellEnd"/>
+      <w:r>
+        <w:t xml:space="preserve">. </w:t>
       </w:r>
     </w:p>
     <w:p>
@@ -9223,6 +9873,13 @@
           <w:rFonts w:eastAsiaTheme="minorEastAsia"/>
         </w:rPr>
       </w:pPr>
+      <w:r>
+        <w:rPr>
+          <w:rFonts w:eastAsiaTheme="minorEastAsia"/>
+        </w:rPr>
+        <w:lastRenderedPageBreak/>
+        <w:tab/>
+      </w:r>
     </w:p>
     <w:p>
       <w:pPr>
@@ -9239,11 +9896,11 @@
     <w:p>
       <w:pPr>
         <w:pStyle w:val="2"/>
-        <w:numPr>
-          <w:ilvl w:val="1"/>
-          <w:numId w:val="4"/>
-        </w:numPr>
-      </w:pPr>
+        <w:ind w:left="709" w:firstLine="0"/>
+      </w:pPr>
+      <w:r>
+        <w:t xml:space="preserve">2.2. </w:t>
+      </w:r>
       <w:r>
         <w:t>Выбор двигателя и редуктора</w:t>
       </w:r>
@@ -9748,6 +10405,7 @@
       <w:r>
         <w:t xml:space="preserve"> с передаточным числом </w:t>
       </w:r>
+      <w:proofErr w:type="spellStart"/>
       <w:r>
         <w:rPr>
           <w:i/>
@@ -9756,6 +10414,7 @@
         </w:rPr>
         <w:t>i</w:t>
       </w:r>
+      <w:proofErr w:type="spellEnd"/>
       <w:r>
         <w:t xml:space="preserve"> = </w:t>
       </w:r>
@@ -9997,9 +10656,11 @@
               <w:ind w:firstLine="0"/>
               <w:jc w:val="left"/>
             </w:pPr>
+            <w:proofErr w:type="spellStart"/>
             <w:r>
               <w:t>мНм</w:t>
             </w:r>
+            <w:proofErr w:type="spellEnd"/>
           </w:p>
         </w:tc>
         <w:tc>
@@ -10050,9 +10711,11 @@
               <w:ind w:firstLine="0"/>
               <w:jc w:val="left"/>
             </w:pPr>
+            <w:proofErr w:type="spellStart"/>
             <w:r>
               <w:t>мНм</w:t>
             </w:r>
+            <w:proofErr w:type="spellEnd"/>
           </w:p>
         </w:tc>
         <w:tc>
@@ -10251,6 +10914,7 @@
               <w:jc w:val="left"/>
             </w:pPr>
             <w:r>
+              <w:lastRenderedPageBreak/>
               <w:t>Момент инерции ротора</w:t>
             </w:r>
           </w:p>
@@ -10361,7 +11025,6 @@
               <w:jc w:val="left"/>
             </w:pPr>
             <w:r>
-              <w:lastRenderedPageBreak/>
               <w:t>Электромеханическая постоянная времени</w:t>
             </w:r>
           </w:p>
@@ -10376,9 +11039,11 @@
               <w:ind w:firstLine="0"/>
               <w:jc w:val="left"/>
             </w:pPr>
+            <w:proofErr w:type="spellStart"/>
             <w:r>
               <w:t>мс</w:t>
             </w:r>
+            <w:proofErr w:type="spellEnd"/>
           </w:p>
         </w:tc>
         <w:tc>
@@ -10475,9 +11140,11 @@
               <w:ind w:firstLine="0"/>
               <w:jc w:val="left"/>
             </w:pPr>
+            <w:proofErr w:type="spellStart"/>
             <w:r>
               <w:t>Нм</w:t>
             </w:r>
+            <w:proofErr w:type="spellEnd"/>
           </w:p>
         </w:tc>
         <w:tc>
@@ -10531,9 +11198,11 @@
               <w:ind w:firstLine="0"/>
               <w:jc w:val="left"/>
             </w:pPr>
+            <w:proofErr w:type="spellStart"/>
             <w:r>
               <w:t>Нм</w:t>
             </w:r>
+            <w:proofErr w:type="spellEnd"/>
           </w:p>
         </w:tc>
         <w:tc>
@@ -11423,6 +12092,7 @@
           <w:rFonts w:eastAsiaTheme="minorEastAsia"/>
         </w:rPr>
       </w:pPr>
+      <w:proofErr w:type="spellStart"/>
       <w:r>
         <w:rPr>
           <w:rFonts w:eastAsiaTheme="minorEastAsia"/>
@@ -11432,6 +12102,7 @@
         </w:rPr>
         <w:t>i</w:t>
       </w:r>
+      <w:proofErr w:type="spellEnd"/>
       <w:r>
         <w:rPr>
           <w:rFonts w:eastAsiaTheme="minorEastAsia"/>
@@ -11446,6 +12117,7 @@
         </w:rPr>
         <w:t xml:space="preserve">передаточное число редуктора, </w:t>
       </w:r>
+      <w:proofErr w:type="spellStart"/>
       <w:r>
         <w:rPr>
           <w:rFonts w:eastAsiaTheme="minorEastAsia"/>
@@ -11455,6 +12127,7 @@
         </w:rPr>
         <w:t>i</w:t>
       </w:r>
+      <w:proofErr w:type="spellEnd"/>
       <w:r>
         <w:rPr>
           <w:rFonts w:eastAsiaTheme="minorEastAsia"/>
@@ -11609,13 +12282,12 @@
       <w:r>
         <w:rPr>
           <w:rFonts w:eastAsiaTheme="minorEastAsia"/>
-          <w:noProof/>
         </w:rPr>
         <w:drawing>
-          <wp:inline distT="0" distB="0" distL="0" distR="0" wp14:anchorId="5F465634" wp14:editId="7A7C5B2B">
-            <wp:extent cx="5940425" cy="4529455"/>
-            <wp:effectExtent l="0" t="0" r="3175" b="4445"/>
-            <wp:docPr id="12" name="Рисунок 12"/>
+          <wp:inline distT="0" distB="0" distL="0" distR="0" wp14:anchorId="560D84BB" wp14:editId="24AED439">
+            <wp:extent cx="5940425" cy="4947920"/>
+            <wp:effectExtent l="0" t="0" r="3175" b="5080"/>
+            <wp:docPr id="15" name="Рисунок 15"/>
             <wp:cNvGraphicFramePr>
               <a:graphicFrameLocks xmlns:a="http://schemas.openxmlformats.org/drawingml/2006/main" noChangeAspect="1"/>
             </wp:cNvGraphicFramePr>
@@ -11635,7 +12307,7 @@
                   <pic:spPr>
                     <a:xfrm>
                       <a:off x="0" y="0"/>
-                      <a:ext cx="5940425" cy="4529455"/>
+                      <a:ext cx="5940425" cy="4947920"/>
                     </a:xfrm>
                     <a:prstGeom prst="rect">
                       <a:avLst/>
@@ -11784,7 +12456,19 @@
             <w:rPr>
               <w:rFonts w:ascii="Cambria Math" w:eastAsiaTheme="minorEastAsia" w:hAnsi="Cambria Math"/>
             </w:rPr>
-            <m:t xml:space="preserve"> = 25.9 </m:t>
+            <m:t xml:space="preserve"> = 25.</m:t>
+          </m:r>
+          <m:r>
+            <w:rPr>
+              <w:rFonts w:ascii="Cambria Math" w:eastAsiaTheme="minorEastAsia" w:hAnsi="Cambria Math"/>
+            </w:rPr>
+            <m:t>7</m:t>
+          </m:r>
+          <m:r>
+            <w:rPr>
+              <w:rFonts w:ascii="Cambria Math" w:eastAsiaTheme="minorEastAsia" w:hAnsi="Cambria Math"/>
+            </w:rPr>
+            <m:t xml:space="preserve"> </m:t>
           </m:r>
           <m:r>
             <m:rPr>
@@ -11799,7 +12483,19 @@
             <w:rPr>
               <w:rFonts w:ascii="Cambria Math" w:eastAsiaTheme="minorEastAsia" w:hAnsi="Cambria Math"/>
             </w:rPr>
-            <m:t xml:space="preserve">196 = 5100 </m:t>
+            <m:t>196 = 5</m:t>
+          </m:r>
+          <m:r>
+            <w:rPr>
+              <w:rFonts w:ascii="Cambria Math" w:eastAsiaTheme="minorEastAsia" w:hAnsi="Cambria Math"/>
+            </w:rPr>
+            <m:t>05</m:t>
+          </m:r>
+          <m:r>
+            <w:rPr>
+              <w:rFonts w:ascii="Cambria Math" w:eastAsiaTheme="minorEastAsia" w:hAnsi="Cambria Math"/>
+            </w:rPr>
+            <m:t xml:space="preserve">0 </m:t>
           </m:r>
           <m:r>
             <m:rPr>
@@ -11958,7 +12654,13 @@
                 <w:rPr>
                   <w:rFonts w:ascii="Cambria Math" w:eastAsiaTheme="minorEastAsia" w:hAnsi="Cambria Math"/>
                 </w:rPr>
-                <m:t>11.66</m:t>
+                <m:t>1</m:t>
+              </m:r>
+              <m:r>
+                <w:rPr>
+                  <w:rFonts w:ascii="Cambria Math" w:eastAsiaTheme="minorEastAsia" w:hAnsi="Cambria Math"/>
+                </w:rPr>
+                <m:t>2.1</m:t>
               </m:r>
               <m:ctrlPr>
                 <w:rPr>
@@ -12001,7 +12703,19 @@
             <w:rPr>
               <w:rFonts w:ascii="Cambria Math" w:eastAsiaTheme="minorEastAsia" w:hAnsi="Cambria Math"/>
             </w:rPr>
-            <m:t>= 72 мНм</m:t>
+            <m:t>= 7</m:t>
+          </m:r>
+          <m:r>
+            <w:rPr>
+              <w:rFonts w:ascii="Cambria Math" w:eastAsiaTheme="minorEastAsia" w:hAnsi="Cambria Math"/>
+            </w:rPr>
+            <m:t>7</m:t>
+          </m:r>
+          <m:r>
+            <w:rPr>
+              <w:rFonts w:ascii="Cambria Math" w:eastAsiaTheme="minorEastAsia" w:hAnsi="Cambria Math"/>
+            </w:rPr>
+            <m:t xml:space="preserve"> мНм</m:t>
           </m:r>
         </m:oMath>
       </m:oMathPara>
@@ -13225,834 +13939,21 @@
           </w:rPr>
           <m:t>=</m:t>
         </m:r>
-        <m:sSub>
-          <m:sSubPr>
-            <m:ctrlPr>
-              <w:rPr>
-                <w:rFonts w:ascii="Cambria Math" w:eastAsiaTheme="minorEastAsia" w:hAnsi="Cambria Math"/>
-                <w:i/>
-              </w:rPr>
-            </m:ctrlPr>
-          </m:sSubPr>
-          <m:e>
-            <m:r>
-              <w:rPr>
-                <w:rFonts w:ascii="Cambria Math" w:eastAsiaTheme="minorEastAsia" w:hAnsi="Cambria Math"/>
-                <w:lang w:val="en-US"/>
-              </w:rPr>
-              <m:t>J</m:t>
-            </m:r>
-            <m:ctrlPr>
-              <w:rPr>
-                <w:rFonts w:ascii="Cambria Math" w:eastAsiaTheme="minorEastAsia" w:hAnsi="Cambria Math"/>
-              </w:rPr>
-            </m:ctrlPr>
-          </m:e>
-          <m:sub>
-            <m:r>
-              <w:rPr>
-                <w:rFonts w:ascii="Cambria Math" w:eastAsiaTheme="minorEastAsia" w:hAnsi="Cambria Math"/>
-              </w:rPr>
-              <m:t>н</m:t>
-            </m:r>
-          </m:sub>
-        </m:sSub>
-        <m:r>
-          <w:rPr>
-            <w:rFonts w:ascii="Cambria Math" w:hAnsi="Cambria Math"/>
-            <w:lang w:val="en-US"/>
-          </w:rPr>
-          <m:t>s</m:t>
-        </m:r>
-        <m:sSub>
-          <m:sSubPr>
-            <m:ctrlPr>
-              <w:rPr>
-                <w:rFonts w:ascii="Cambria Math" w:hAnsi="Cambria Math"/>
-              </w:rPr>
-            </m:ctrlPr>
-          </m:sSubPr>
-          <m:e>
-            <m:r>
-              <m:rPr>
-                <m:sty m:val="p"/>
-              </m:rPr>
-              <w:rPr>
-                <w:rFonts w:ascii="Cambria Math" w:hAnsi="Cambria Math"/>
-                <w:lang w:val="en-US"/>
-              </w:rPr>
-              <m:t>ω</m:t>
-            </m:r>
-            <m:ctrlPr>
-              <w:rPr>
-                <w:rFonts w:ascii="Cambria Math" w:hAnsi="Cambria Math"/>
-                <w:lang w:val="en-US"/>
-              </w:rPr>
-            </m:ctrlPr>
-          </m:e>
-          <m:sub>
-            <m:r>
-              <w:rPr>
-                <w:rFonts w:ascii="Cambria Math" w:hAnsi="Cambria Math"/>
-              </w:rPr>
-              <m:t>ред</m:t>
-            </m:r>
-          </m:sub>
-        </m:sSub>
-        <m:r>
-          <w:rPr>
-            <w:rFonts w:ascii="Cambria Math" w:hAnsi="Cambria Math"/>
-          </w:rPr>
-          <m:t xml:space="preserve"> + </m:t>
-        </m:r>
-        <m:sSub>
-          <m:sSubPr>
-            <m:ctrlPr>
-              <w:rPr>
-                <w:rFonts w:ascii="Cambria Math" w:hAnsi="Cambria Math"/>
-                <w:i/>
-                <w:lang w:val="en-US"/>
-              </w:rPr>
-            </m:ctrlPr>
-          </m:sSubPr>
-          <m:e>
-            <m:r>
-              <w:rPr>
-                <w:rFonts w:ascii="Cambria Math" w:hAnsi="Cambria Math"/>
-                <w:lang w:val="en-US"/>
-              </w:rPr>
-              <m:t>k</m:t>
-            </m:r>
-          </m:e>
-          <m:sub>
-            <m:r>
-              <w:rPr>
-                <w:rFonts w:ascii="Cambria Math" w:hAnsi="Cambria Math"/>
-              </w:rPr>
-              <m:t>гд</m:t>
-            </m:r>
-          </m:sub>
-        </m:sSub>
-        <m:sSubSup>
-          <m:sSubSupPr>
-            <m:ctrlPr>
-              <w:rPr>
-                <w:rFonts w:ascii="Cambria Math" w:eastAsiaTheme="minorEastAsia" w:hAnsi="Cambria Math"/>
-                <w:i/>
-                <w:iCs/>
-                <w:lang w:val="en-US"/>
-              </w:rPr>
-            </m:ctrlPr>
-          </m:sSubSupPr>
-          <m:e>
-            <m:r>
-              <m:rPr>
-                <m:sty m:val="p"/>
-              </m:rPr>
-              <w:rPr>
-                <w:rFonts w:ascii="Cambria Math" w:eastAsiaTheme="minorEastAsia" w:hAnsi="Cambria Math"/>
-              </w:rPr>
-              <m:t>ω</m:t>
-            </m:r>
-            <m:ctrlPr>
-              <w:rPr>
-                <w:rFonts w:ascii="Cambria Math" w:eastAsiaTheme="minorEastAsia" w:hAnsi="Cambria Math"/>
-                <w:i/>
-                <w:iCs/>
-              </w:rPr>
-            </m:ctrlPr>
-          </m:e>
-          <m:sub>
-            <m:r>
-              <w:rPr>
-                <w:rFonts w:ascii="Cambria Math" w:eastAsiaTheme="minorEastAsia" w:hAnsi="Cambria Math"/>
-              </w:rPr>
-              <m:t>ред</m:t>
-            </m:r>
-            <m:ctrlPr>
-              <w:rPr>
-                <w:rFonts w:ascii="Cambria Math" w:eastAsiaTheme="minorEastAsia" w:hAnsi="Cambria Math"/>
-                <w:i/>
-                <w:iCs/>
-              </w:rPr>
-            </m:ctrlPr>
-          </m:sub>
-          <m:sup>
-            <m:r>
-              <w:rPr>
-                <w:rFonts w:ascii="Cambria Math" w:eastAsiaTheme="minorEastAsia" w:hAnsi="Cambria Math"/>
-              </w:rPr>
-              <m:t>2</m:t>
-            </m:r>
-          </m:sup>
-        </m:sSubSup>
-        <m:r>
-          <w:rPr>
-            <w:rFonts w:ascii="Cambria Math" w:hAnsi="Cambria Math"/>
-            <w:lang w:val="en-US"/>
-          </w:rPr>
-          <m:t>sgn</m:t>
-        </m:r>
-        <m:d>
-          <m:dPr>
-            <m:ctrlPr>
-              <w:rPr>
-                <w:rFonts w:ascii="Cambria Math" w:hAnsi="Cambria Math"/>
-                <w:i/>
-                <w:lang w:val="en-US"/>
-              </w:rPr>
-            </m:ctrlPr>
-          </m:dPr>
-          <m:e>
-            <m:sSub>
-              <m:sSubPr>
-                <m:ctrlPr>
-                  <w:rPr>
-                    <w:rFonts w:ascii="Cambria Math" w:hAnsi="Cambria Math"/>
-                  </w:rPr>
-                </m:ctrlPr>
-              </m:sSubPr>
-              <m:e>
-                <m:r>
-                  <m:rPr>
-                    <m:sty m:val="p"/>
-                  </m:rPr>
-                  <w:rPr>
-                    <w:rFonts w:ascii="Cambria Math" w:hAnsi="Cambria Math"/>
-                    <w:lang w:val="en-US"/>
-                  </w:rPr>
-                  <m:t>ω</m:t>
-                </m:r>
-                <m:ctrlPr>
-                  <w:rPr>
-                    <w:rFonts w:ascii="Cambria Math" w:hAnsi="Cambria Math"/>
-                    <w:lang w:val="en-US"/>
-                  </w:rPr>
-                </m:ctrlPr>
-              </m:e>
-              <m:sub>
-                <m:r>
-                  <w:rPr>
-                    <w:rFonts w:ascii="Cambria Math" w:hAnsi="Cambria Math"/>
-                  </w:rPr>
-                  <m:t>ред</m:t>
-                </m:r>
-              </m:sub>
-            </m:sSub>
-          </m:e>
-        </m:d>
-        <m:r>
-          <w:rPr>
-            <w:rFonts w:ascii="Cambria Math" w:hAnsi="Cambria Math"/>
-          </w:rPr>
-          <m:t>+</m:t>
-        </m:r>
-        <m:sSub>
-          <m:sSubPr>
-            <m:ctrlPr>
-              <w:rPr>
-                <w:rFonts w:ascii="Cambria Math" w:hAnsi="Cambria Math"/>
-                <w:i/>
-                <w:lang w:val="en-US"/>
-              </w:rPr>
-            </m:ctrlPr>
-          </m:sSubPr>
-          <m:e>
-            <m:r>
-              <w:rPr>
-                <w:rFonts w:ascii="Cambria Math" w:hAnsi="Cambria Math"/>
-                <w:lang w:val="en-US"/>
-              </w:rPr>
-              <m:t>M</m:t>
-            </m:r>
-          </m:e>
-          <m:sub>
-            <m:r>
-              <w:rPr>
-                <w:rFonts w:ascii="Cambria Math" w:hAnsi="Cambria Math"/>
-              </w:rPr>
-              <m:t>в</m:t>
-            </m:r>
-          </m:sub>
-        </m:sSub>
-      </m:oMath>
-      <w:r>
-        <w:rPr>
-          <w:rFonts w:eastAsiaTheme="minorEastAsia"/>
-        </w:rPr>
-        <w:t>,</w:t>
-      </w:r>
-      <w:r>
-        <w:rPr>
-          <w:rFonts w:eastAsiaTheme="minorEastAsia"/>
-        </w:rPr>
-        <w:tab/>
-        <w:t>(23)</w:t>
-      </w:r>
-    </w:p>
-    <w:p>
-      <w:pPr>
-        <w:tabs>
-          <w:tab w:val="center" w:pos="4536"/>
-          <w:tab w:val="right" w:pos="9355"/>
-        </w:tabs>
-      </w:pPr>
-      <w:r>
-        <w:rPr>
-          <w:rFonts w:eastAsiaTheme="minorEastAsia"/>
-        </w:rPr>
-        <w:tab/>
-      </w:r>
-      <m:oMath>
-        <m:sSub>
-          <m:sSubPr>
-            <m:ctrlPr>
-              <w:rPr>
-                <w:rFonts w:ascii="Cambria Math" w:eastAsiaTheme="minorEastAsia" w:hAnsi="Cambria Math"/>
-                <w:i/>
-              </w:rPr>
-            </m:ctrlPr>
-          </m:sSubPr>
-          <m:e>
-            <m:r>
-              <w:rPr>
-                <w:rFonts w:ascii="Cambria Math" w:eastAsiaTheme="minorEastAsia" w:hAnsi="Cambria Math"/>
-              </w:rPr>
-              <m:t>M</m:t>
-            </m:r>
-          </m:e>
-          <m:sub>
-            <m:r>
-              <w:rPr>
-                <w:rFonts w:ascii="Cambria Math" w:eastAsiaTheme="minorEastAsia" w:hAnsi="Cambria Math"/>
-              </w:rPr>
-              <m:t>дв</m:t>
-            </m:r>
-          </m:sub>
-        </m:sSub>
-        <m:r>
-          <w:rPr>
-            <w:rFonts w:ascii="Cambria Math" w:eastAsiaTheme="minorEastAsia" w:hAnsi="Cambria Math"/>
-          </w:rPr>
-          <m:t>=</m:t>
-        </m:r>
-        <m:f>
-          <m:fPr>
-            <m:ctrlPr>
-              <w:rPr>
-                <w:rFonts w:ascii="Cambria Math" w:eastAsiaTheme="minorEastAsia" w:hAnsi="Cambria Math"/>
-              </w:rPr>
-            </m:ctrlPr>
-          </m:fPr>
-          <m:num>
-            <m:sSub>
-              <m:sSubPr>
-                <m:ctrlPr>
-                  <w:rPr>
-                    <w:rFonts w:ascii="Cambria Math" w:eastAsiaTheme="minorEastAsia" w:hAnsi="Cambria Math"/>
-                    <w:i/>
-                  </w:rPr>
-                </m:ctrlPr>
-              </m:sSubPr>
-              <m:e>
-                <m:r>
-                  <w:rPr>
-                    <w:rFonts w:ascii="Cambria Math" w:eastAsiaTheme="minorEastAsia" w:hAnsi="Cambria Math"/>
-                  </w:rPr>
-                  <m:t>M</m:t>
-                </m:r>
-              </m:e>
-              <m:sub>
-                <m:r>
-                  <w:rPr>
-                    <w:rFonts w:ascii="Cambria Math" w:eastAsiaTheme="minorEastAsia" w:hAnsi="Cambria Math"/>
-                  </w:rPr>
-                  <m:t>ред</m:t>
-                </m:r>
-              </m:sub>
-            </m:sSub>
-            <m:ctrlPr>
-              <w:rPr>
-                <w:rFonts w:ascii="Cambria Math" w:eastAsiaTheme="minorEastAsia" w:hAnsi="Cambria Math"/>
-                <w:i/>
-              </w:rPr>
-            </m:ctrlPr>
-          </m:num>
-          <m:den>
-            <m:r>
-              <w:rPr>
-                <w:rFonts w:ascii="Cambria Math" w:eastAsiaTheme="minorEastAsia" w:hAnsi="Cambria Math"/>
-              </w:rPr>
-              <m:t>i</m:t>
-            </m:r>
-            <m:r>
-              <m:rPr>
-                <m:sty m:val="p"/>
-              </m:rPr>
-              <w:rPr>
-                <w:rFonts w:ascii="Cambria Math" w:eastAsiaTheme="minorEastAsia" w:hAnsi="Cambria Math"/>
-              </w:rPr>
-              <m:t>μ</m:t>
-            </m:r>
-            <m:ctrlPr>
-              <w:rPr>
-                <w:rFonts w:ascii="Cambria Math" w:eastAsiaTheme="minorEastAsia" w:hAnsi="Cambria Math"/>
-                <w:i/>
-              </w:rPr>
-            </m:ctrlPr>
-          </m:den>
-        </m:f>
         <m:r>
           <m:rPr>
             <m:sty m:val="p"/>
           </m:rPr>
           <w:rPr>
-            <w:rFonts w:ascii="Cambria Math" w:eastAsiaTheme="minorEastAsia" w:hAnsi="Cambria Math"/>
+            <w:rFonts w:ascii="Cambria Math" w:hAnsi="Cambria Math"/>
           </w:rPr>
-          <m:t>+</m:t>
-        </m:r>
-        <m:sSub>
-          <m:sSubPr>
-            <m:ctrlPr>
-              <w:rPr>
-                <w:rFonts w:ascii="Cambria Math" w:eastAsiaTheme="minorEastAsia" w:hAnsi="Cambria Math"/>
-                <w:i/>
-              </w:rPr>
-            </m:ctrlPr>
-          </m:sSubPr>
-          <m:e>
-            <m:r>
-              <w:rPr>
-                <w:rFonts w:ascii="Cambria Math" w:eastAsiaTheme="minorEastAsia" w:hAnsi="Cambria Math"/>
-                <w:lang w:val="en-US"/>
-              </w:rPr>
-              <m:t>J</m:t>
-            </m:r>
-            <m:ctrlPr>
-              <w:rPr>
-                <w:rFonts w:ascii="Cambria Math" w:eastAsiaTheme="minorEastAsia" w:hAnsi="Cambria Math"/>
-              </w:rPr>
-            </m:ctrlPr>
-          </m:e>
-          <m:sub>
-            <m:r>
-              <w:rPr>
-                <w:rFonts w:ascii="Cambria Math" w:eastAsiaTheme="minorEastAsia" w:hAnsi="Cambria Math"/>
-              </w:rPr>
-              <m:t>р</m:t>
-            </m:r>
-          </m:sub>
-        </m:sSub>
-        <m:r>
-          <w:rPr>
-            <w:rFonts w:ascii="Cambria Math" w:eastAsiaTheme="minorEastAsia" w:hAnsi="Cambria Math"/>
-            <w:lang w:val="en-US"/>
-          </w:rPr>
-          <m:t>s</m:t>
-        </m:r>
-        <m:sSub>
-          <m:sSubPr>
-            <m:ctrlPr>
-              <w:rPr>
-                <w:rFonts w:ascii="Cambria Math" w:eastAsiaTheme="minorEastAsia" w:hAnsi="Cambria Math"/>
-                <w:i/>
-                <w:lang w:val="en-US"/>
-              </w:rPr>
-            </m:ctrlPr>
-          </m:sSubPr>
-          <m:e>
-            <m:r>
-              <m:rPr>
-                <m:sty m:val="p"/>
-              </m:rPr>
-              <w:rPr>
-                <w:rFonts w:ascii="Cambria Math" w:eastAsiaTheme="minorEastAsia" w:hAnsi="Cambria Math"/>
-                <w:lang w:val="en-US"/>
-              </w:rPr>
-              <m:t>ω</m:t>
-            </m:r>
-            <m:ctrlPr>
-              <w:rPr>
-                <w:rFonts w:ascii="Cambria Math" w:eastAsiaTheme="minorEastAsia" w:hAnsi="Cambria Math"/>
-                <w:lang w:val="en-US"/>
-              </w:rPr>
-            </m:ctrlPr>
-          </m:e>
-          <m:sub>
-            <m:r>
-              <w:rPr>
-                <w:rFonts w:ascii="Cambria Math" w:eastAsiaTheme="minorEastAsia" w:hAnsi="Cambria Math"/>
-              </w:rPr>
-              <m:t>дв</m:t>
-            </m:r>
-          </m:sub>
-        </m:sSub>
-      </m:oMath>
-      <w:r>
-        <w:rPr>
-          <w:rFonts w:eastAsiaTheme="minorEastAsia"/>
-        </w:rPr>
-        <w:tab/>
-        <w:t>(24)</w:t>
-      </w:r>
-    </w:p>
-    <w:p>
-      <w:pPr>
-        <w:spacing w:line="259" w:lineRule="auto"/>
-        <w:ind w:firstLine="708"/>
-        <w:jc w:val="left"/>
-        <w:rPr>
-          <w:rFonts w:eastAsiaTheme="minorEastAsia"/>
-          <w:i/>
-        </w:rPr>
-      </w:pPr>
-      <w:r>
-        <w:rPr>
-          <w:rFonts w:eastAsiaTheme="minorEastAsia"/>
-          <w:iCs/>
-        </w:rPr>
-        <w:t>Выразим из (22) функцию</w:t>
-      </w:r>
-      <w:r>
-        <w:rPr>
-          <w:rFonts w:eastAsiaTheme="minorEastAsia"/>
-          <w:iCs/>
-        </w:rPr>
-        <w:t xml:space="preserve"> </w:t>
-      </w:r>
-      <w:r>
-        <w:rPr>
-          <w:rFonts w:eastAsiaTheme="minorEastAsia"/>
-          <w:i/>
-          <w:lang w:val="en-US"/>
-        </w:rPr>
-        <w:t>i</w:t>
-      </w:r>
-    </w:p>
-    <w:p>
-      <w:pPr>
-        <w:tabs>
-          <w:tab w:val="center" w:pos="4536"/>
-          <w:tab w:val="right" w:pos="9355"/>
-        </w:tabs>
-        <w:spacing w:line="259" w:lineRule="auto"/>
-        <w:ind w:firstLine="0"/>
-        <w:jc w:val="left"/>
-        <w:rPr>
-          <w:rFonts w:eastAsiaTheme="minorEastAsia"/>
-          <w:iCs/>
-        </w:rPr>
-      </w:pPr>
-      <w:r>
-        <w:rPr>
-          <w:rFonts w:eastAsiaTheme="minorEastAsia"/>
-          <w:i/>
-          <w:iCs/>
-        </w:rPr>
-        <w:lastRenderedPageBreak/>
-        <w:tab/>
-      </w:r>
-      <m:oMath>
-        <m:r>
-          <w:rPr>
-            <w:rFonts w:ascii="Cambria Math" w:eastAsiaTheme="minorEastAsia" w:hAnsi="Cambria Math"/>
-          </w:rPr>
-          <m:t>i=</m:t>
+          <m:t>ε</m:t>
         </m:r>
         <m:d>
           <m:dPr>
             <m:ctrlPr>
               <w:rPr>
-                <w:rFonts w:ascii="Cambria Math" w:eastAsiaTheme="minorEastAsia" w:hAnsi="Cambria Math"/>
+                <w:rFonts w:ascii="Cambria Math" w:hAnsi="Cambria Math"/>
                 <w:i/>
-                <w:iCs/>
-              </w:rPr>
-            </m:ctrlPr>
-          </m:dPr>
-          <m:e>
-            <m:r>
-              <w:rPr>
-                <w:rFonts w:ascii="Cambria Math" w:eastAsiaTheme="minorEastAsia" w:hAnsi="Cambria Math"/>
-              </w:rPr>
-              <m:t>U-</m:t>
-            </m:r>
-            <m:sSub>
-              <m:sSubPr>
-                <m:ctrlPr>
-                  <w:rPr>
-                    <w:rFonts w:ascii="Cambria Math" w:eastAsiaTheme="minorEastAsia" w:hAnsi="Cambria Math"/>
-                    <w:i/>
-                    <w:iCs/>
-                  </w:rPr>
-                </m:ctrlPr>
-              </m:sSubPr>
-              <m:e>
-                <m:r>
-                  <w:rPr>
-                    <w:rFonts w:ascii="Cambria Math" w:eastAsiaTheme="minorEastAsia" w:hAnsi="Cambria Math"/>
-                  </w:rPr>
-                  <m:t>k</m:t>
-                </m:r>
-              </m:e>
-              <m:sub>
-                <m:r>
-                  <w:rPr>
-                    <w:rFonts w:ascii="Cambria Math" w:eastAsiaTheme="minorEastAsia" w:hAnsi="Cambria Math"/>
-                  </w:rPr>
-                  <m:t>u</m:t>
-                </m:r>
-              </m:sub>
-            </m:sSub>
-            <m:sSub>
-              <m:sSubPr>
-                <m:ctrlPr>
-                  <w:rPr>
-                    <w:rFonts w:ascii="Cambria Math" w:eastAsiaTheme="minorEastAsia" w:hAnsi="Cambria Math"/>
-                    <w:iCs/>
-                  </w:rPr>
-                </m:ctrlPr>
-              </m:sSubPr>
-              <m:e>
-                <m:r>
-                  <m:rPr>
-                    <m:sty m:val="p"/>
-                  </m:rPr>
-                  <w:rPr>
-                    <w:rFonts w:ascii="Cambria Math" w:eastAsiaTheme="minorEastAsia" w:hAnsi="Cambria Math"/>
-                  </w:rPr>
-                  <m:t>ω</m:t>
-                </m:r>
-              </m:e>
-              <m:sub>
-                <m:r>
-                  <w:rPr>
-                    <w:rFonts w:ascii="Cambria Math" w:eastAsiaTheme="minorEastAsia" w:hAnsi="Cambria Math"/>
-                  </w:rPr>
-                  <m:t>дв</m:t>
-                </m:r>
-              </m:sub>
-            </m:sSub>
-          </m:e>
-        </m:d>
-        <m:f>
-          <m:fPr>
-            <m:ctrlPr>
-              <w:rPr>
-                <w:rFonts w:ascii="Cambria Math" w:eastAsiaTheme="minorEastAsia" w:hAnsi="Cambria Math"/>
-                <w:iCs/>
-              </w:rPr>
-            </m:ctrlPr>
-          </m:fPr>
-          <m:num>
-            <m:r>
-              <w:rPr>
-                <w:rFonts w:ascii="Cambria Math" w:eastAsiaTheme="minorEastAsia" w:hAnsi="Cambria Math"/>
-              </w:rPr>
-              <m:t>1</m:t>
-            </m:r>
-            <m:ctrlPr>
-              <w:rPr>
-                <w:rFonts w:ascii="Cambria Math" w:eastAsiaTheme="minorEastAsia" w:hAnsi="Cambria Math"/>
-                <w:i/>
-                <w:iCs/>
-              </w:rPr>
-            </m:ctrlPr>
-          </m:num>
-          <m:den>
-            <m:r>
-              <w:rPr>
-                <w:rFonts w:ascii="Cambria Math" w:eastAsiaTheme="minorEastAsia" w:hAnsi="Cambria Math"/>
-              </w:rPr>
-              <m:t>Ls+r</m:t>
-            </m:r>
-            <m:ctrlPr>
-              <w:rPr>
-                <w:rFonts w:ascii="Cambria Math" w:eastAsiaTheme="minorEastAsia" w:hAnsi="Cambria Math"/>
-                <w:i/>
-                <w:iCs/>
-              </w:rPr>
-            </m:ctrlPr>
-          </m:den>
-        </m:f>
-      </m:oMath>
-      <w:r>
-        <w:rPr>
-          <w:rFonts w:eastAsiaTheme="minorEastAsia"/>
-          <w:iCs/>
-        </w:rPr>
-        <w:t xml:space="preserve"> </w:t>
-      </w:r>
-      <w:r>
-        <w:rPr>
-          <w:rFonts w:eastAsiaTheme="minorEastAsia"/>
-          <w:iCs/>
-        </w:rPr>
-        <w:t>,</w:t>
-      </w:r>
-      <w:r>
-        <w:rPr>
-          <w:rFonts w:eastAsiaTheme="minorEastAsia"/>
-          <w:iCs/>
-        </w:rPr>
-        <w:tab/>
-      </w:r>
-      <w:r>
-        <w:rPr>
-          <w:rFonts w:eastAsiaTheme="minorEastAsia"/>
-          <w:iCs/>
-        </w:rPr>
-        <w:t>(2</w:t>
-      </w:r>
-      <w:r>
-        <w:rPr>
-          <w:rFonts w:eastAsiaTheme="minorEastAsia"/>
-          <w:iCs/>
-        </w:rPr>
-        <w:t>5</w:t>
-      </w:r>
-      <w:r>
-        <w:rPr>
-          <w:rFonts w:eastAsiaTheme="minorEastAsia"/>
-          <w:iCs/>
-        </w:rPr>
-        <w:t>)</w:t>
-      </w:r>
-    </w:p>
-    <w:p>
-      <w:pPr>
-        <w:tabs>
-          <w:tab w:val="center" w:pos="4536"/>
-          <w:tab w:val="right" w:pos="9355"/>
-        </w:tabs>
-        <w:spacing w:line="259" w:lineRule="auto"/>
-        <w:ind w:firstLine="0"/>
-        <w:jc w:val="left"/>
-        <w:rPr>
-          <w:rFonts w:eastAsiaTheme="minorEastAsia"/>
-          <w:iCs/>
-        </w:rPr>
-      </w:pPr>
-      <w:r>
-        <w:rPr>
-          <w:rFonts w:eastAsiaTheme="minorEastAsia"/>
-          <w:iCs/>
-        </w:rPr>
-        <w:t>Теперь выразим</w:t>
-      </w:r>
-      <w:r>
-        <w:rPr>
-          <w:rFonts w:eastAsiaTheme="minorEastAsia"/>
-          <w:iCs/>
-        </w:rPr>
-        <w:t xml:space="preserve"> </w:t>
-      </w:r>
-      <m:oMath>
-        <m:sSub>
-          <m:sSubPr>
-            <m:ctrlPr>
-              <w:rPr>
-                <w:rFonts w:ascii="Cambria Math" w:eastAsiaTheme="minorEastAsia" w:hAnsi="Cambria Math"/>
-                <w:i/>
-                <w:iCs/>
-              </w:rPr>
-            </m:ctrlPr>
-          </m:sSubPr>
-          <m:e>
-            <m:r>
-              <m:rPr>
-                <m:sty m:val="p"/>
-              </m:rPr>
-              <w:rPr>
-                <w:rFonts w:ascii="Cambria Math" w:eastAsiaTheme="minorEastAsia" w:hAnsi="Cambria Math"/>
-              </w:rPr>
-              <m:t>ω</m:t>
-            </m:r>
-            <m:ctrlPr>
-              <w:rPr>
-                <w:rFonts w:ascii="Cambria Math" w:eastAsiaTheme="minorEastAsia" w:hAnsi="Cambria Math"/>
-                <w:iCs/>
-              </w:rPr>
-            </m:ctrlPr>
-          </m:e>
-          <m:sub>
-            <m:r>
-              <w:rPr>
-                <w:rFonts w:ascii="Cambria Math" w:eastAsiaTheme="minorEastAsia" w:hAnsi="Cambria Math"/>
-              </w:rPr>
-              <m:t>ред</m:t>
-            </m:r>
-          </m:sub>
-        </m:sSub>
-      </m:oMath>
-      <w:r>
-        <w:rPr>
-          <w:rFonts w:eastAsiaTheme="minorEastAsia"/>
-          <w:iCs/>
-        </w:rPr>
-        <w:t xml:space="preserve"> из (24). Для этого распишем выражение для момента на валу двигателя более подробно</w:t>
-      </w:r>
-    </w:p>
-    <w:p>
-      <w:pPr>
-        <w:tabs>
-          <w:tab w:val="center" w:pos="4536"/>
-          <w:tab w:val="right" w:pos="9355"/>
-        </w:tabs>
-        <w:spacing w:line="259" w:lineRule="auto"/>
-        <w:ind w:firstLine="0"/>
-        <w:jc w:val="left"/>
-        <w:rPr>
-          <w:rFonts w:eastAsiaTheme="minorEastAsia"/>
-        </w:rPr>
-      </w:pPr>
-      <w:r>
-        <w:rPr>
-          <w:rFonts w:eastAsiaTheme="minorEastAsia"/>
-          <w:iCs/>
-        </w:rPr>
-        <w:tab/>
-      </w:r>
-      <m:oMath>
-        <m:sSub>
-          <m:sSubPr>
-            <m:ctrlPr>
-              <w:rPr>
-                <w:rFonts w:ascii="Cambria Math" w:eastAsiaTheme="minorEastAsia" w:hAnsi="Cambria Math"/>
-                <w:i/>
-                <w:iCs/>
-              </w:rPr>
-            </m:ctrlPr>
-          </m:sSubPr>
-          <m:e>
-            <m:r>
-              <w:rPr>
-                <w:rFonts w:ascii="Cambria Math" w:eastAsiaTheme="minorEastAsia" w:hAnsi="Cambria Math"/>
-              </w:rPr>
-              <m:t>M</m:t>
-            </m:r>
-          </m:e>
-          <m:sub>
-            <m:r>
-              <w:rPr>
-                <w:rFonts w:ascii="Cambria Math" w:eastAsiaTheme="minorEastAsia" w:hAnsi="Cambria Math"/>
-              </w:rPr>
-              <m:t>дв</m:t>
-            </m:r>
-          </m:sub>
-        </m:sSub>
-        <m:r>
-          <w:rPr>
-            <w:rFonts w:ascii="Cambria Math" w:eastAsiaTheme="minorEastAsia" w:hAnsi="Cambria Math"/>
-          </w:rPr>
-          <m:t>=</m:t>
-        </m:r>
-        <m:d>
-          <m:dPr>
-            <m:ctrlPr>
-              <w:rPr>
-                <w:rFonts w:ascii="Cambria Math" w:eastAsiaTheme="minorEastAsia" w:hAnsi="Cambria Math"/>
-                <w:i/>
-                <w:iCs/>
               </w:rPr>
             </m:ctrlPr>
           </m:dPr>
@@ -14307,36 +14208,108 @@
                 </m:r>
               </m:sub>
             </m:sSub>
-            <m:ctrlPr>
-              <w:rPr>
-                <w:rFonts w:ascii="Cambria Math" w:hAnsi="Cambria Math"/>
-                <w:i/>
-                <w:lang w:val="en-US"/>
-              </w:rPr>
-            </m:ctrlPr>
           </m:e>
         </m:d>
+      </m:oMath>
+      <w:r>
+        <w:rPr>
+          <w:rFonts w:eastAsiaTheme="minorEastAsia"/>
+        </w:rPr>
+        <w:t>,</w:t>
+      </w:r>
+      <w:r>
+        <w:rPr>
+          <w:rFonts w:eastAsiaTheme="minorEastAsia"/>
+        </w:rPr>
+        <w:tab/>
+        <w:t>(23)</w:t>
+      </w:r>
+    </w:p>
+    <w:p>
+      <w:pPr>
+        <w:tabs>
+          <w:tab w:val="center" w:pos="4536"/>
+          <w:tab w:val="right" w:pos="9355"/>
+        </w:tabs>
+      </w:pPr>
+      <w:r>
+        <w:rPr>
+          <w:rFonts w:eastAsiaTheme="minorEastAsia"/>
+        </w:rPr>
+        <w:tab/>
+      </w:r>
+      <m:oMath>
+        <m:sSub>
+          <m:sSubPr>
+            <m:ctrlPr>
+              <w:rPr>
+                <w:rFonts w:ascii="Cambria Math" w:eastAsiaTheme="minorEastAsia" w:hAnsi="Cambria Math"/>
+                <w:i/>
+              </w:rPr>
+            </m:ctrlPr>
+          </m:sSubPr>
+          <m:e>
+            <m:r>
+              <w:rPr>
+                <w:rFonts w:ascii="Cambria Math" w:eastAsiaTheme="minorEastAsia" w:hAnsi="Cambria Math"/>
+              </w:rPr>
+              <m:t>M</m:t>
+            </m:r>
+          </m:e>
+          <m:sub>
+            <m:r>
+              <w:rPr>
+                <w:rFonts w:ascii="Cambria Math" w:eastAsiaTheme="minorEastAsia" w:hAnsi="Cambria Math"/>
+              </w:rPr>
+              <m:t>дв</m:t>
+            </m:r>
+          </m:sub>
+        </m:sSub>
+        <m:r>
+          <w:rPr>
+            <w:rFonts w:ascii="Cambria Math" w:eastAsiaTheme="minorEastAsia" w:hAnsi="Cambria Math"/>
+          </w:rPr>
+          <m:t>=</m:t>
+        </m:r>
         <m:f>
           <m:fPr>
             <m:ctrlPr>
               <w:rPr>
-                <w:rFonts w:ascii="Cambria Math" w:hAnsi="Cambria Math"/>
-                <w:lang w:val="en-US"/>
+                <w:rFonts w:ascii="Cambria Math" w:eastAsiaTheme="minorEastAsia" w:hAnsi="Cambria Math"/>
               </w:rPr>
             </m:ctrlPr>
           </m:fPr>
           <m:num>
-            <m:r>
-              <w:rPr>
-                <w:rFonts w:ascii="Cambria Math" w:hAnsi="Cambria Math"/>
-              </w:rPr>
-              <m:t>1</m:t>
-            </m:r>
-            <m:ctrlPr>
-              <w:rPr>
-                <w:rFonts w:ascii="Cambria Math" w:hAnsi="Cambria Math"/>
+            <m:sSub>
+              <m:sSubPr>
+                <m:ctrlPr>
+                  <w:rPr>
+                    <w:rFonts w:ascii="Cambria Math" w:eastAsiaTheme="minorEastAsia" w:hAnsi="Cambria Math"/>
+                    <w:i/>
+                  </w:rPr>
+                </m:ctrlPr>
+              </m:sSubPr>
+              <m:e>
+                <m:r>
+                  <w:rPr>
+                    <w:rFonts w:ascii="Cambria Math" w:eastAsiaTheme="minorEastAsia" w:hAnsi="Cambria Math"/>
+                  </w:rPr>
+                  <m:t>M</m:t>
+                </m:r>
+              </m:e>
+              <m:sub>
+                <m:r>
+                  <w:rPr>
+                    <w:rFonts w:ascii="Cambria Math" w:eastAsiaTheme="minorEastAsia" w:hAnsi="Cambria Math"/>
+                  </w:rPr>
+                  <m:t>ред</m:t>
+                </m:r>
+              </m:sub>
+            </m:sSub>
+            <m:ctrlPr>
+              <w:rPr>
+                <w:rFonts w:ascii="Cambria Math" w:eastAsiaTheme="minorEastAsia" w:hAnsi="Cambria Math"/>
                 <w:i/>
-                <w:lang w:val="en-US"/>
               </w:rPr>
             </m:ctrlPr>
           </m:num>
@@ -14358,16 +14331,18 @@
             </m:r>
             <m:ctrlPr>
               <w:rPr>
-                <w:rFonts w:ascii="Cambria Math" w:hAnsi="Cambria Math"/>
+                <w:rFonts w:ascii="Cambria Math" w:eastAsiaTheme="minorEastAsia" w:hAnsi="Cambria Math"/>
                 <w:i/>
-                <w:lang w:val="en-US"/>
               </w:rPr>
             </m:ctrlPr>
           </m:den>
         </m:f>
         <m:r>
+          <m:rPr>
+            <m:sty m:val="p"/>
+          </m:rPr>
           <w:rPr>
-            <w:rFonts w:ascii="Cambria Math" w:hAnsi="Cambria Math"/>
+            <w:rFonts w:ascii="Cambria Math" w:eastAsiaTheme="minorEastAsia" w:hAnsi="Cambria Math"/>
           </w:rPr>
           <m:t>+</m:t>
         </m:r>
@@ -14452,21 +14427,56 @@
         <w:rPr>
           <w:rFonts w:eastAsiaTheme="minorEastAsia"/>
         </w:rPr>
-        <w:t>,</w:t>
-      </w:r>
-      <w:r>
-        <w:rPr>
-          <w:rFonts w:eastAsiaTheme="minorEastAsia"/>
+        <w:tab/>
+        <w:t>(24)</w:t>
+      </w:r>
+    </w:p>
+    <w:p>
+      <w:pPr>
+        <w:spacing w:line="259" w:lineRule="auto"/>
+        <w:ind w:firstLine="708"/>
+        <w:jc w:val="left"/>
+        <w:rPr>
+          <w:rFonts w:eastAsiaTheme="minorEastAsia"/>
+          <w:iCs/>
+        </w:rPr>
+      </w:pPr>
+    </w:p>
+    <w:p>
+      <w:pPr>
+        <w:spacing w:line="259" w:lineRule="auto"/>
+        <w:ind w:firstLine="708"/>
+        <w:jc w:val="left"/>
+        <w:rPr>
+          <w:rFonts w:eastAsiaTheme="minorEastAsia"/>
+          <w:i/>
+        </w:rPr>
+      </w:pPr>
+      <w:r>
+        <w:rPr>
+          <w:rFonts w:eastAsiaTheme="minorEastAsia"/>
+          <w:iCs/>
+        </w:rPr>
+        <w:lastRenderedPageBreak/>
+        <w:t>Выразим из (22) функцию</w:t>
+      </w:r>
+      <w:r>
+        <w:rPr>
+          <w:rFonts w:eastAsiaTheme="minorEastAsia"/>
+          <w:iCs/>
         </w:rPr>
         <w:t xml:space="preserve"> </w:t>
       </w:r>
-      <w:r>
-        <w:rPr>
-          <w:rFonts w:eastAsiaTheme="minorEastAsia"/>
-        </w:rPr>
-        <w:tab/>
-        <w:t>(26)</w:t>
-      </w:r>
+      <w:proofErr w:type="spellStart"/>
+      <w:r>
+        <w:rPr>
+          <w:rFonts w:eastAsiaTheme="minorEastAsia"/>
+          <w:i/>
+          <w:lang w:val="en-US"/>
+        </w:rPr>
+        <w:t>i</w:t>
+      </w:r>
+      <w:proofErr w:type="spellEnd"/>
     </w:p>
     <w:p>
       <w:pPr>
@@ -14479,94 +14489,182 @@
         <w:jc w:val="left"/>
         <w:rPr>
           <w:rFonts w:eastAsiaTheme="minorEastAsia"/>
-        </w:rPr>
-      </w:pPr>
-      <w:r>
-        <w:rPr>
-          <w:rFonts w:eastAsiaTheme="minorEastAsia"/>
-        </w:rPr>
-        <w:t>П</w:t>
-      </w:r>
-      <w:r>
-        <w:rPr>
-          <w:rFonts w:eastAsiaTheme="minorEastAsia"/>
-        </w:rPr>
-        <w:t xml:space="preserve">риведём момент инерции нагрузки </w:t>
+          <w:iCs/>
+        </w:rPr>
+      </w:pPr>
+      <w:r>
+        <w:rPr>
+          <w:rFonts w:eastAsiaTheme="minorEastAsia"/>
+          <w:i/>
+          <w:iCs/>
+        </w:rPr>
+        <w:tab/>
       </w:r>
       <m:oMath>
-        <m:sSub>
-          <m:sSubPr>
+        <m:r>
+          <w:rPr>
+            <w:rFonts w:ascii="Cambria Math" w:eastAsiaTheme="minorEastAsia" w:hAnsi="Cambria Math"/>
+          </w:rPr>
+          <m:t>i=</m:t>
+        </m:r>
+        <m:d>
+          <m:dPr>
             <m:ctrlPr>
               <w:rPr>
                 <w:rFonts w:ascii="Cambria Math" w:eastAsiaTheme="minorEastAsia" w:hAnsi="Cambria Math"/>
                 <w:i/>
-              </w:rPr>
-            </m:ctrlPr>
-          </m:sSubPr>
+                <w:iCs/>
+              </w:rPr>
+            </m:ctrlPr>
+          </m:dPr>
           <m:e>
             <m:r>
               <w:rPr>
                 <w:rFonts w:ascii="Cambria Math" w:eastAsiaTheme="minorEastAsia" w:hAnsi="Cambria Math"/>
-                <w:lang w:val="en-US"/>
-              </w:rPr>
-              <m:t>J</m:t>
-            </m:r>
-            <m:ctrlPr>
-              <w:rPr>
-                <w:rFonts w:ascii="Cambria Math" w:eastAsiaTheme="minorEastAsia" w:hAnsi="Cambria Math"/>
-              </w:rPr>
-            </m:ctrlPr>
+              </w:rPr>
+              <m:t>U-</m:t>
+            </m:r>
+            <m:sSub>
+              <m:sSubPr>
+                <m:ctrlPr>
+                  <w:rPr>
+                    <w:rFonts w:ascii="Cambria Math" w:eastAsiaTheme="minorEastAsia" w:hAnsi="Cambria Math"/>
+                    <w:i/>
+                    <w:iCs/>
+                  </w:rPr>
+                </m:ctrlPr>
+              </m:sSubPr>
+              <m:e>
+                <m:r>
+                  <w:rPr>
+                    <w:rFonts w:ascii="Cambria Math" w:eastAsiaTheme="minorEastAsia" w:hAnsi="Cambria Math"/>
+                  </w:rPr>
+                  <m:t>k</m:t>
+                </m:r>
+              </m:e>
+              <m:sub>
+                <m:r>
+                  <w:rPr>
+                    <w:rFonts w:ascii="Cambria Math" w:eastAsiaTheme="minorEastAsia" w:hAnsi="Cambria Math"/>
+                  </w:rPr>
+                  <m:t>u</m:t>
+                </m:r>
+              </m:sub>
+            </m:sSub>
+            <m:sSub>
+              <m:sSubPr>
+                <m:ctrlPr>
+                  <w:rPr>
+                    <w:rFonts w:ascii="Cambria Math" w:eastAsiaTheme="minorEastAsia" w:hAnsi="Cambria Math"/>
+                    <w:iCs/>
+                  </w:rPr>
+                </m:ctrlPr>
+              </m:sSubPr>
+              <m:e>
+                <m:r>
+                  <m:rPr>
+                    <m:sty m:val="p"/>
+                  </m:rPr>
+                  <w:rPr>
+                    <w:rFonts w:ascii="Cambria Math" w:eastAsiaTheme="minorEastAsia" w:hAnsi="Cambria Math"/>
+                  </w:rPr>
+                  <m:t>ω</m:t>
+                </m:r>
+              </m:e>
+              <m:sub>
+                <m:r>
+                  <w:rPr>
+                    <w:rFonts w:ascii="Cambria Math" w:eastAsiaTheme="minorEastAsia" w:hAnsi="Cambria Math"/>
+                  </w:rPr>
+                  <m:t>дв</m:t>
+                </m:r>
+              </m:sub>
+            </m:sSub>
           </m:e>
-          <m:sub>
-            <m:r>
-              <w:rPr>
-                <w:rFonts w:ascii="Cambria Math" w:eastAsiaTheme="minorEastAsia" w:hAnsi="Cambria Math"/>
-              </w:rPr>
-              <m:t>н</m:t>
-            </m:r>
-          </m:sub>
-        </m:sSub>
+        </m:d>
+        <m:f>
+          <m:fPr>
+            <m:ctrlPr>
+              <w:rPr>
+                <w:rFonts w:ascii="Cambria Math" w:eastAsiaTheme="minorEastAsia" w:hAnsi="Cambria Math"/>
+                <w:iCs/>
+              </w:rPr>
+            </m:ctrlPr>
+          </m:fPr>
+          <m:num>
+            <m:r>
+              <w:rPr>
+                <w:rFonts w:ascii="Cambria Math" w:eastAsiaTheme="minorEastAsia" w:hAnsi="Cambria Math"/>
+              </w:rPr>
+              <m:t>1</m:t>
+            </m:r>
+            <m:ctrlPr>
+              <w:rPr>
+                <w:rFonts w:ascii="Cambria Math" w:eastAsiaTheme="minorEastAsia" w:hAnsi="Cambria Math"/>
+                <w:i/>
+                <w:iCs/>
+              </w:rPr>
+            </m:ctrlPr>
+          </m:num>
+          <m:den>
+            <m:r>
+              <w:rPr>
+                <w:rFonts w:ascii="Cambria Math" w:eastAsiaTheme="minorEastAsia" w:hAnsi="Cambria Math"/>
+              </w:rPr>
+              <m:t>Ls+r</m:t>
+            </m:r>
+            <m:ctrlPr>
+              <w:rPr>
+                <w:rFonts w:ascii="Cambria Math" w:eastAsiaTheme="minorEastAsia" w:hAnsi="Cambria Math"/>
+                <w:i/>
+                <w:iCs/>
+              </w:rPr>
+            </m:ctrlPr>
+          </m:den>
+        </m:f>
       </m:oMath>
       <w:r>
         <w:rPr>
           <w:rFonts w:eastAsiaTheme="minorEastAsia"/>
-        </w:rPr>
-        <w:t xml:space="preserve"> к валу двигателя и получим приведённый момент инерции нагрузки </w:t>
-      </w:r>
-      <m:oMath>
-        <m:sSub>
-          <m:sSubPr>
-            <m:ctrlPr>
-              <w:rPr>
-                <w:rFonts w:ascii="Cambria Math" w:eastAsiaTheme="minorEastAsia" w:hAnsi="Cambria Math"/>
-                <w:i/>
-              </w:rPr>
-            </m:ctrlPr>
-          </m:sSubPr>
-          <m:e>
-            <m:r>
-              <w:rPr>
-                <w:rFonts w:ascii="Cambria Math" w:eastAsiaTheme="minorEastAsia" w:hAnsi="Cambria Math"/>
-                <w:lang w:val="en-US"/>
-              </w:rPr>
-              <m:t>J</m:t>
-            </m:r>
-            <m:ctrlPr>
-              <w:rPr>
-                <w:rFonts w:ascii="Cambria Math" w:eastAsiaTheme="minorEastAsia" w:hAnsi="Cambria Math"/>
-              </w:rPr>
-            </m:ctrlPr>
-          </m:e>
-          <m:sub>
-            <m:r>
-              <w:rPr>
-                <w:rFonts w:ascii="Cambria Math" w:eastAsiaTheme="minorEastAsia" w:hAnsi="Cambria Math"/>
-              </w:rPr>
-              <m:t>п</m:t>
-            </m:r>
-          </m:sub>
-        </m:sSub>
-      </m:oMath>
+          <w:iCs/>
+        </w:rPr>
+        <w:t xml:space="preserve"> </w:t>
+      </w:r>
+      <w:r>
+        <w:rPr>
+          <w:rFonts w:eastAsiaTheme="minorEastAsia"/>
+          <w:iCs/>
+        </w:rPr>
+        <w:t>,</w:t>
+      </w:r>
+      <w:r>
+        <w:rPr>
+          <w:rFonts w:eastAsiaTheme="minorEastAsia"/>
+          <w:iCs/>
+        </w:rPr>
+        <w:tab/>
+      </w:r>
+      <w:r>
+        <w:rPr>
+          <w:rFonts w:eastAsiaTheme="minorEastAsia"/>
+          <w:iCs/>
+        </w:rPr>
+        <w:t>(2</w:t>
+      </w:r>
+      <w:r>
+        <w:rPr>
+          <w:rFonts w:eastAsiaTheme="minorEastAsia"/>
+          <w:iCs/>
+        </w:rPr>
+        <w:t>5</w:t>
+      </w:r>
+      <w:r>
+        <w:rPr>
+          <w:rFonts w:eastAsiaTheme="minorEastAsia"/>
+          <w:iCs/>
+        </w:rPr>
+        <w:t>)</w:t>
+      </w:r>
     </w:p>
     <w:p>
       <w:pPr>
@@ -14579,7 +14677,80 @@
         <w:jc w:val="left"/>
         <w:rPr>
           <w:rFonts w:eastAsiaTheme="minorEastAsia"/>
-          <w:lang w:val="en-US"/>
+          <w:iCs/>
+        </w:rPr>
+      </w:pPr>
+      <w:r>
+        <w:rPr>
+          <w:rFonts w:eastAsiaTheme="minorEastAsia"/>
+          <w:iCs/>
+        </w:rPr>
+        <w:t>Теперь выразим</w:t>
+      </w:r>
+      <w:r>
+        <w:rPr>
+          <w:rFonts w:eastAsiaTheme="minorEastAsia"/>
+          <w:iCs/>
+        </w:rPr>
+        <w:t xml:space="preserve"> </w:t>
+      </w:r>
+      <m:oMath>
+        <m:sSub>
+          <m:sSubPr>
+            <m:ctrlPr>
+              <w:rPr>
+                <w:rFonts w:ascii="Cambria Math" w:eastAsiaTheme="minorEastAsia" w:hAnsi="Cambria Math"/>
+                <w:i/>
+                <w:iCs/>
+              </w:rPr>
+            </m:ctrlPr>
+          </m:sSubPr>
+          <m:e>
+            <m:r>
+              <m:rPr>
+                <m:sty m:val="p"/>
+              </m:rPr>
+              <w:rPr>
+                <w:rFonts w:ascii="Cambria Math" w:eastAsiaTheme="minorEastAsia" w:hAnsi="Cambria Math"/>
+              </w:rPr>
+              <m:t>ω</m:t>
+            </m:r>
+            <m:ctrlPr>
+              <w:rPr>
+                <w:rFonts w:ascii="Cambria Math" w:eastAsiaTheme="minorEastAsia" w:hAnsi="Cambria Math"/>
+                <w:iCs/>
+              </w:rPr>
+            </m:ctrlPr>
+          </m:e>
+          <m:sub>
+            <m:r>
+              <w:rPr>
+                <w:rFonts w:ascii="Cambria Math" w:eastAsiaTheme="minorEastAsia" w:hAnsi="Cambria Math"/>
+              </w:rPr>
+              <m:t>ред</m:t>
+            </m:r>
+          </m:sub>
+        </m:sSub>
+      </m:oMath>
+      <w:r>
+        <w:rPr>
+          <w:rFonts w:eastAsiaTheme="minorEastAsia"/>
+          <w:iCs/>
+        </w:rPr>
+        <w:t xml:space="preserve"> из (24). Для этого распишем выражение для момента на валу двигателя более подробно</w:t>
+      </w:r>
+    </w:p>
+    <w:p>
+      <w:pPr>
+        <w:tabs>
+          <w:tab w:val="center" w:pos="4536"/>
+          <w:tab w:val="right" w:pos="9355"/>
+        </w:tabs>
+        <w:spacing w:line="259" w:lineRule="auto"/>
+        <w:ind w:firstLine="0"/>
+        <w:jc w:val="left"/>
+        <w:rPr>
+          <w:rFonts w:eastAsiaTheme="minorEastAsia"/>
         </w:rPr>
       </w:pPr>
       <w:r>
@@ -14634,6 +14805,86 @@
             </m:ctrlPr>
           </m:dPr>
           <m:e>
+            <m:sSub>
+              <m:sSubPr>
+                <m:ctrlPr>
+                  <w:rPr>
+                    <w:rFonts w:ascii="Cambria Math" w:eastAsiaTheme="minorEastAsia" w:hAnsi="Cambria Math"/>
+                    <w:i/>
+                  </w:rPr>
+                </m:ctrlPr>
+              </m:sSubPr>
+              <m:e>
+                <m:r>
+                  <w:rPr>
+                    <w:rFonts w:ascii="Cambria Math" w:eastAsiaTheme="minorEastAsia" w:hAnsi="Cambria Math"/>
+                    <w:lang w:val="en-US"/>
+                  </w:rPr>
+                  <m:t>J</m:t>
+                </m:r>
+                <m:ctrlPr>
+                  <w:rPr>
+                    <w:rFonts w:ascii="Cambria Math" w:eastAsiaTheme="minorEastAsia" w:hAnsi="Cambria Math"/>
+                  </w:rPr>
+                </m:ctrlPr>
+              </m:e>
+              <m:sub>
+                <m:r>
+                  <w:rPr>
+                    <w:rFonts w:ascii="Cambria Math" w:eastAsiaTheme="minorEastAsia" w:hAnsi="Cambria Math"/>
+                  </w:rPr>
+                  <m:t>н</m:t>
+                </m:r>
+              </m:sub>
+            </m:sSub>
+            <m:r>
+              <w:rPr>
+                <w:rFonts w:ascii="Cambria Math" w:hAnsi="Cambria Math"/>
+                <w:lang w:val="en-US"/>
+              </w:rPr>
+              <m:t>s</m:t>
+            </m:r>
+            <m:sSub>
+              <m:sSubPr>
+                <m:ctrlPr>
+                  <w:rPr>
+                    <w:rFonts w:ascii="Cambria Math" w:hAnsi="Cambria Math"/>
+                  </w:rPr>
+                </m:ctrlPr>
+              </m:sSubPr>
+              <m:e>
+                <m:r>
+                  <m:rPr>
+                    <m:sty m:val="p"/>
+                  </m:rPr>
+                  <w:rPr>
+                    <w:rFonts w:ascii="Cambria Math" w:hAnsi="Cambria Math"/>
+                    <w:lang w:val="en-US"/>
+                  </w:rPr>
+                  <m:t>ω</m:t>
+                </m:r>
+                <m:ctrlPr>
+                  <w:rPr>
+                    <w:rFonts w:ascii="Cambria Math" w:hAnsi="Cambria Math"/>
+                    <w:lang w:val="en-US"/>
+                  </w:rPr>
+                </m:ctrlPr>
+              </m:e>
+              <m:sub>
+                <m:r>
+                  <w:rPr>
+                    <w:rFonts w:ascii="Cambria Math" w:hAnsi="Cambria Math"/>
+                  </w:rPr>
+                  <m:t>ред</m:t>
+                </m:r>
+              </m:sub>
+            </m:sSub>
+            <m:r>
+              <w:rPr>
+                <w:rFonts w:ascii="Cambria Math" w:hAnsi="Cambria Math"/>
+              </w:rPr>
+              <m:t>+</m:t>
+            </m:r>
             <m:sSub>
               <m:sSubPr>
                 <m:ctrlPr>
@@ -14824,10 +15075,13 @@
           </m:fPr>
           <m:num>
             <m:r>
+              <m:rPr>
+                <m:sty m:val="p"/>
+              </m:rPr>
               <w:rPr>
                 <w:rFonts w:ascii="Cambria Math" w:hAnsi="Cambria Math"/>
               </w:rPr>
-              <m:t>1</m:t>
+              <m:t>ε</m:t>
             </m:r>
             <m:ctrlPr>
               <w:rPr>
@@ -14883,13 +15137,6 @@
                 <w:rFonts w:ascii="Cambria Math" w:eastAsiaTheme="minorEastAsia" w:hAnsi="Cambria Math"/>
                 <w:lang w:val="en-US"/>
               </w:rPr>
-              <m:t>(</m:t>
-            </m:r>
-            <m:r>
-              <w:rPr>
-                <w:rFonts w:ascii="Cambria Math" w:eastAsiaTheme="minorEastAsia" w:hAnsi="Cambria Math"/>
-                <w:lang w:val="en-US"/>
-              </w:rPr>
               <m:t>J</m:t>
             </m:r>
             <m:ctrlPr>
@@ -14905,129 +15152,8 @@
               </w:rPr>
               <m:t>р</m:t>
             </m:r>
-            <m:r>
-              <w:rPr>
-                <w:rFonts w:ascii="Cambria Math" w:eastAsiaTheme="minorEastAsia" w:hAnsi="Cambria Math"/>
-              </w:rPr>
-              <m:t xml:space="preserve"> </m:t>
-            </m:r>
           </m:sub>
         </m:sSub>
-        <m:r>
-          <w:rPr>
-            <w:rFonts w:ascii="Cambria Math" w:eastAsiaTheme="minorEastAsia" w:hAnsi="Cambria Math"/>
-            <w:lang w:val="en-US"/>
-          </w:rPr>
-          <m:t xml:space="preserve"> +</m:t>
-        </m:r>
-        <m:f>
-          <m:fPr>
-            <m:ctrlPr>
-              <w:rPr>
-                <w:rFonts w:ascii="Cambria Math" w:eastAsiaTheme="minorEastAsia" w:hAnsi="Cambria Math"/>
-                <w:iCs/>
-              </w:rPr>
-            </m:ctrlPr>
-          </m:fPr>
-          <m:num>
-            <m:sSub>
-              <m:sSubPr>
-                <m:ctrlPr>
-                  <w:rPr>
-                    <w:rFonts w:ascii="Cambria Math" w:eastAsiaTheme="minorEastAsia" w:hAnsi="Cambria Math"/>
-                    <w:i/>
-                  </w:rPr>
-                </m:ctrlPr>
-              </m:sSubPr>
-              <m:e>
-                <m:r>
-                  <w:rPr>
-                    <w:rFonts w:ascii="Cambria Math" w:eastAsiaTheme="minorEastAsia" w:hAnsi="Cambria Math"/>
-                    <w:lang w:val="en-US"/>
-                  </w:rPr>
-                  <m:t>J</m:t>
-                </m:r>
-                <m:ctrlPr>
-                  <w:rPr>
-                    <w:rFonts w:ascii="Cambria Math" w:eastAsiaTheme="minorEastAsia" w:hAnsi="Cambria Math"/>
-                  </w:rPr>
-                </m:ctrlPr>
-              </m:e>
-              <m:sub>
-                <m:r>
-                  <w:rPr>
-                    <w:rFonts w:ascii="Cambria Math" w:eastAsiaTheme="minorEastAsia" w:hAnsi="Cambria Math"/>
-                  </w:rPr>
-                  <m:t>н</m:t>
-                </m:r>
-              </m:sub>
-            </m:sSub>
-            <m:ctrlPr>
-              <w:rPr>
-                <w:rFonts w:ascii="Cambria Math" w:eastAsiaTheme="minorEastAsia" w:hAnsi="Cambria Math"/>
-                <w:i/>
-                <w:iCs/>
-                <w:lang w:val="en-US"/>
-              </w:rPr>
-            </m:ctrlPr>
-          </m:num>
-          <m:den>
-            <m:sSup>
-              <m:sSupPr>
-                <m:ctrlPr>
-                  <w:rPr>
-                    <w:rFonts w:ascii="Cambria Math" w:eastAsiaTheme="minorEastAsia" w:hAnsi="Cambria Math"/>
-                    <w:i/>
-                    <w:iCs/>
-                    <w:lang w:val="en-US"/>
-                  </w:rPr>
-                </m:ctrlPr>
-              </m:sSupPr>
-              <m:e>
-                <m:r>
-                  <w:rPr>
-                    <w:rFonts w:ascii="Cambria Math" w:eastAsiaTheme="minorEastAsia" w:hAnsi="Cambria Math"/>
-                    <w:lang w:val="en-US"/>
-                  </w:rPr>
-                  <m:t>i</m:t>
-                </m:r>
-              </m:e>
-              <m:sup>
-                <m:r>
-                  <w:rPr>
-                    <w:rFonts w:ascii="Cambria Math" w:eastAsiaTheme="minorEastAsia" w:hAnsi="Cambria Math"/>
-                  </w:rPr>
-                  <m:t>2</m:t>
-                </m:r>
-              </m:sup>
-            </m:sSup>
-            <m:r>
-              <m:rPr>
-                <m:sty m:val="p"/>
-              </m:rPr>
-              <w:rPr>
-                <w:rFonts w:ascii="Cambria Math" w:eastAsiaTheme="minorEastAsia" w:hAnsi="Cambria Math"/>
-                <w:lang w:val="en-US"/>
-              </w:rPr>
-              <m:t>μ</m:t>
-            </m:r>
-            <m:ctrlPr>
-              <w:rPr>
-                <w:rFonts w:ascii="Cambria Math" w:eastAsiaTheme="minorEastAsia" w:hAnsi="Cambria Math"/>
-                <w:i/>
-                <w:iCs/>
-                <w:lang w:val="en-US"/>
-              </w:rPr>
-            </m:ctrlPr>
-          </m:den>
-        </m:f>
-        <m:r>
-          <w:rPr>
-            <w:rFonts w:ascii="Cambria Math" w:eastAsiaTheme="minorEastAsia" w:hAnsi="Cambria Math"/>
-            <w:lang w:val="en-US"/>
-          </w:rPr>
-          <m:t xml:space="preserve">) </m:t>
-        </m:r>
         <m:r>
           <w:rPr>
             <w:rFonts w:ascii="Cambria Math" w:eastAsiaTheme="minorEastAsia" w:hAnsi="Cambria Math"/>
@@ -15072,20 +15198,25 @@
             </m:r>
           </m:sub>
         </m:sSub>
-        <m:r>
-          <w:rPr>
-            <w:rFonts w:ascii="Cambria Math" w:eastAsiaTheme="minorEastAsia" w:hAnsi="Cambria Math"/>
-            <w:lang w:val="en-US"/>
-          </w:rPr>
-          <m:t xml:space="preserve"> </m:t>
-        </m:r>
       </m:oMath>
       <w:r>
         <w:rPr>
           <w:rFonts w:eastAsiaTheme="minorEastAsia"/>
-          <w:lang w:val="en-US"/>
+        </w:rPr>
+        <w:t>,</w:t>
+      </w:r>
+      <w:r>
+        <w:rPr>
+          <w:rFonts w:eastAsiaTheme="minorEastAsia"/>
+        </w:rPr>
+        <w:t xml:space="preserve"> </w:t>
+      </w:r>
+      <w:r>
+        <w:rPr>
+          <w:rFonts w:eastAsiaTheme="minorEastAsia"/>
         </w:rPr>
         <w:tab/>
+        <w:t>(26)</w:t>
       </w:r>
     </w:p>
     <w:p>
@@ -15104,6 +15235,107 @@
       <w:r>
         <w:rPr>
           <w:rFonts w:eastAsiaTheme="minorEastAsia"/>
+        </w:rPr>
+        <w:t>П</w:t>
+      </w:r>
+      <w:r>
+        <w:rPr>
+          <w:rFonts w:eastAsiaTheme="minorEastAsia"/>
+        </w:rPr>
+        <w:t xml:space="preserve">риведём момент инерции нагрузки </w:t>
+      </w:r>
+      <m:oMath>
+        <m:sSub>
+          <m:sSubPr>
+            <m:ctrlPr>
+              <w:rPr>
+                <w:rFonts w:ascii="Cambria Math" w:eastAsiaTheme="minorEastAsia" w:hAnsi="Cambria Math"/>
+                <w:i/>
+              </w:rPr>
+            </m:ctrlPr>
+          </m:sSubPr>
+          <m:e>
+            <m:r>
+              <w:rPr>
+                <w:rFonts w:ascii="Cambria Math" w:eastAsiaTheme="minorEastAsia" w:hAnsi="Cambria Math"/>
+                <w:lang w:val="en-US"/>
+              </w:rPr>
+              <m:t>J</m:t>
+            </m:r>
+            <m:ctrlPr>
+              <w:rPr>
+                <w:rFonts w:ascii="Cambria Math" w:eastAsiaTheme="minorEastAsia" w:hAnsi="Cambria Math"/>
+              </w:rPr>
+            </m:ctrlPr>
+          </m:e>
+          <m:sub>
+            <m:r>
+              <w:rPr>
+                <w:rFonts w:ascii="Cambria Math" w:eastAsiaTheme="minorEastAsia" w:hAnsi="Cambria Math"/>
+              </w:rPr>
+              <m:t>н</m:t>
+            </m:r>
+          </m:sub>
+        </m:sSub>
+      </m:oMath>
+      <w:r>
+        <w:rPr>
+          <w:rFonts w:eastAsiaTheme="minorEastAsia"/>
+        </w:rPr>
+        <w:t xml:space="preserve"> к валу двигателя и получим приведённый момент инерции нагрузки </w:t>
+      </w:r>
+      <m:oMath>
+        <m:sSub>
+          <m:sSubPr>
+            <m:ctrlPr>
+              <w:rPr>
+                <w:rFonts w:ascii="Cambria Math" w:eastAsiaTheme="minorEastAsia" w:hAnsi="Cambria Math"/>
+                <w:i/>
+              </w:rPr>
+            </m:ctrlPr>
+          </m:sSubPr>
+          <m:e>
+            <m:r>
+              <w:rPr>
+                <w:rFonts w:ascii="Cambria Math" w:eastAsiaTheme="minorEastAsia" w:hAnsi="Cambria Math"/>
+                <w:lang w:val="en-US"/>
+              </w:rPr>
+              <m:t>J</m:t>
+            </m:r>
+            <m:ctrlPr>
+              <w:rPr>
+                <w:rFonts w:ascii="Cambria Math" w:eastAsiaTheme="minorEastAsia" w:hAnsi="Cambria Math"/>
+              </w:rPr>
+            </m:ctrlPr>
+          </m:e>
+          <m:sub>
+            <m:r>
+              <w:rPr>
+                <w:rFonts w:ascii="Cambria Math" w:eastAsiaTheme="minorEastAsia" w:hAnsi="Cambria Math"/>
+              </w:rPr>
+              <m:t>п</m:t>
+            </m:r>
+          </m:sub>
+        </m:sSub>
+      </m:oMath>
+    </w:p>
+    <w:p>
+      <w:pPr>
+        <w:tabs>
+          <w:tab w:val="center" w:pos="4536"/>
+          <w:tab w:val="right" w:pos="9355"/>
+        </w:tabs>
+        <w:spacing w:line="259" w:lineRule="auto"/>
+        <w:ind w:firstLine="0"/>
+        <w:jc w:val="left"/>
+        <w:rPr>
+          <w:rFonts w:eastAsiaTheme="minorEastAsia"/>
+          <w:lang w:val="en-US"/>
+        </w:rPr>
+      </w:pPr>
+      <w:r>
+        <w:rPr>
+          <w:rFonts w:eastAsiaTheme="minorEastAsia"/>
           <w:iCs/>
         </w:rPr>
         <w:tab/>
@@ -15140,7 +15372,7 @@
           <w:rPr>
             <w:rFonts w:ascii="Cambria Math" w:eastAsiaTheme="minorEastAsia" w:hAnsi="Cambria Math"/>
           </w:rPr>
-          <m:t xml:space="preserve">= </m:t>
+          <m:t>=</m:t>
         </m:r>
         <m:d>
           <m:dPr>
@@ -15343,10 +15575,524 @@
           </m:fPr>
           <m:num>
             <m:r>
+              <m:rPr>
+                <m:sty m:val="p"/>
+              </m:rPr>
               <w:rPr>
                 <w:rFonts w:ascii="Cambria Math" w:hAnsi="Cambria Math"/>
               </w:rPr>
-              <m:t>1</m:t>
+              <m:t>ε</m:t>
+            </m:r>
+            <m:ctrlPr>
+              <w:rPr>
+                <w:rFonts w:ascii="Cambria Math" w:hAnsi="Cambria Math"/>
+                <w:i/>
+                <w:lang w:val="en-US"/>
+              </w:rPr>
+            </m:ctrlPr>
+          </m:num>
+          <m:den>
+            <m:r>
+              <w:rPr>
+                <w:rFonts w:ascii="Cambria Math" w:eastAsiaTheme="minorEastAsia" w:hAnsi="Cambria Math"/>
+              </w:rPr>
+              <m:t>i</m:t>
+            </m:r>
+            <m:r>
+              <m:rPr>
+                <m:sty m:val="p"/>
+              </m:rPr>
+              <w:rPr>
+                <w:rFonts w:ascii="Cambria Math" w:eastAsiaTheme="minorEastAsia" w:hAnsi="Cambria Math"/>
+              </w:rPr>
+              <m:t>μ</m:t>
+            </m:r>
+            <m:ctrlPr>
+              <w:rPr>
+                <w:rFonts w:ascii="Cambria Math" w:hAnsi="Cambria Math"/>
+                <w:i/>
+                <w:lang w:val="en-US"/>
+              </w:rPr>
+            </m:ctrlPr>
+          </m:den>
+        </m:f>
+        <m:r>
+          <w:rPr>
+            <w:rFonts w:ascii="Cambria Math" w:hAnsi="Cambria Math"/>
+          </w:rPr>
+          <m:t>+</m:t>
+        </m:r>
+        <m:sSub>
+          <m:sSubPr>
+            <m:ctrlPr>
+              <w:rPr>
+                <w:rFonts w:ascii="Cambria Math" w:eastAsiaTheme="minorEastAsia" w:hAnsi="Cambria Math"/>
+                <w:i/>
+              </w:rPr>
+            </m:ctrlPr>
+          </m:sSubPr>
+          <m:e>
+            <m:r>
+              <w:rPr>
+                <w:rFonts w:ascii="Cambria Math" w:eastAsiaTheme="minorEastAsia" w:hAnsi="Cambria Math"/>
+                <w:lang w:val="en-US"/>
+              </w:rPr>
+              <m:t>(J</m:t>
+            </m:r>
+            <m:ctrlPr>
+              <w:rPr>
+                <w:rFonts w:ascii="Cambria Math" w:eastAsiaTheme="minorEastAsia" w:hAnsi="Cambria Math"/>
+              </w:rPr>
+            </m:ctrlPr>
+          </m:e>
+          <m:sub>
+            <m:r>
+              <w:rPr>
+                <w:rFonts w:ascii="Cambria Math" w:eastAsiaTheme="minorEastAsia" w:hAnsi="Cambria Math"/>
+              </w:rPr>
+              <m:t xml:space="preserve">р </m:t>
+            </m:r>
+          </m:sub>
+        </m:sSub>
+        <m:r>
+          <w:rPr>
+            <w:rFonts w:ascii="Cambria Math" w:eastAsiaTheme="minorEastAsia" w:hAnsi="Cambria Math"/>
+            <w:lang w:val="en-US"/>
+          </w:rPr>
+          <m:t xml:space="preserve"> +</m:t>
+        </m:r>
+        <m:f>
+          <m:fPr>
+            <m:ctrlPr>
+              <w:rPr>
+                <w:rFonts w:ascii="Cambria Math" w:eastAsiaTheme="minorEastAsia" w:hAnsi="Cambria Math"/>
+                <w:iCs/>
+              </w:rPr>
+            </m:ctrlPr>
+          </m:fPr>
+          <m:num>
+            <m:r>
+              <m:rPr>
+                <m:sty m:val="p"/>
+              </m:rPr>
+              <w:rPr>
+                <w:rFonts w:ascii="Cambria Math" w:hAnsi="Cambria Math"/>
+              </w:rPr>
+              <m:t>ε</m:t>
+            </m:r>
+            <m:sSub>
+              <m:sSubPr>
+                <m:ctrlPr>
+                  <w:rPr>
+                    <w:rFonts w:ascii="Cambria Math" w:eastAsiaTheme="minorEastAsia" w:hAnsi="Cambria Math"/>
+                    <w:i/>
+                  </w:rPr>
+                </m:ctrlPr>
+              </m:sSubPr>
+              <m:e>
+                <m:r>
+                  <w:rPr>
+                    <w:rFonts w:ascii="Cambria Math" w:eastAsiaTheme="minorEastAsia" w:hAnsi="Cambria Math"/>
+                    <w:lang w:val="en-US"/>
+                  </w:rPr>
+                  <m:t>J</m:t>
+                </m:r>
+                <m:ctrlPr>
+                  <w:rPr>
+                    <w:rFonts w:ascii="Cambria Math" w:eastAsiaTheme="minorEastAsia" w:hAnsi="Cambria Math"/>
+                  </w:rPr>
+                </m:ctrlPr>
+              </m:e>
+              <m:sub>
+                <m:r>
+                  <w:rPr>
+                    <w:rFonts w:ascii="Cambria Math" w:eastAsiaTheme="minorEastAsia" w:hAnsi="Cambria Math"/>
+                  </w:rPr>
+                  <m:t>н</m:t>
+                </m:r>
+              </m:sub>
+            </m:sSub>
+            <m:ctrlPr>
+              <w:rPr>
+                <w:rFonts w:ascii="Cambria Math" w:eastAsiaTheme="minorEastAsia" w:hAnsi="Cambria Math"/>
+                <w:i/>
+                <w:iCs/>
+                <w:lang w:val="en-US"/>
+              </w:rPr>
+            </m:ctrlPr>
+          </m:num>
+          <m:den>
+            <m:sSup>
+              <m:sSupPr>
+                <m:ctrlPr>
+                  <w:rPr>
+                    <w:rFonts w:ascii="Cambria Math" w:eastAsiaTheme="minorEastAsia" w:hAnsi="Cambria Math"/>
+                    <w:i/>
+                    <w:iCs/>
+                    <w:lang w:val="en-US"/>
+                  </w:rPr>
+                </m:ctrlPr>
+              </m:sSupPr>
+              <m:e>
+                <m:r>
+                  <w:rPr>
+                    <w:rFonts w:ascii="Cambria Math" w:eastAsiaTheme="minorEastAsia" w:hAnsi="Cambria Math"/>
+                    <w:lang w:val="en-US"/>
+                  </w:rPr>
+                  <m:t>i</m:t>
+                </m:r>
+              </m:e>
+              <m:sup>
+                <m:r>
+                  <w:rPr>
+                    <w:rFonts w:ascii="Cambria Math" w:eastAsiaTheme="minorEastAsia" w:hAnsi="Cambria Math"/>
+                  </w:rPr>
+                  <m:t>2</m:t>
+                </m:r>
+              </m:sup>
+            </m:sSup>
+            <m:r>
+              <m:rPr>
+                <m:sty m:val="p"/>
+              </m:rPr>
+              <w:rPr>
+                <w:rFonts w:ascii="Cambria Math" w:eastAsiaTheme="minorEastAsia" w:hAnsi="Cambria Math"/>
+                <w:lang w:val="en-US"/>
+              </w:rPr>
+              <m:t>μ</m:t>
+            </m:r>
+            <m:ctrlPr>
+              <w:rPr>
+                <w:rFonts w:ascii="Cambria Math" w:eastAsiaTheme="minorEastAsia" w:hAnsi="Cambria Math"/>
+                <w:i/>
+                <w:iCs/>
+                <w:lang w:val="en-US"/>
+              </w:rPr>
+            </m:ctrlPr>
+          </m:den>
+        </m:f>
+        <m:r>
+          <w:rPr>
+            <w:rFonts w:ascii="Cambria Math" w:eastAsiaTheme="minorEastAsia" w:hAnsi="Cambria Math"/>
+            <w:lang w:val="en-US"/>
+          </w:rPr>
+          <m:t>) s</m:t>
+        </m:r>
+        <m:sSub>
+          <m:sSubPr>
+            <m:ctrlPr>
+              <w:rPr>
+                <w:rFonts w:ascii="Cambria Math" w:eastAsiaTheme="minorEastAsia" w:hAnsi="Cambria Math"/>
+                <w:i/>
+                <w:lang w:val="en-US"/>
+              </w:rPr>
+            </m:ctrlPr>
+          </m:sSubPr>
+          <m:e>
+            <m:r>
+              <m:rPr>
+                <m:sty m:val="p"/>
+              </m:rPr>
+              <w:rPr>
+                <w:rFonts w:ascii="Cambria Math" w:eastAsiaTheme="minorEastAsia" w:hAnsi="Cambria Math"/>
+                <w:lang w:val="en-US"/>
+              </w:rPr>
+              <m:t>ω</m:t>
+            </m:r>
+            <m:ctrlPr>
+              <w:rPr>
+                <w:rFonts w:ascii="Cambria Math" w:eastAsiaTheme="minorEastAsia" w:hAnsi="Cambria Math"/>
+                <w:lang w:val="en-US"/>
+              </w:rPr>
+            </m:ctrlPr>
+          </m:e>
+          <m:sub>
+            <m:r>
+              <w:rPr>
+                <w:rFonts w:ascii="Cambria Math" w:eastAsiaTheme="minorEastAsia" w:hAnsi="Cambria Math"/>
+              </w:rPr>
+              <m:t>дв</m:t>
+            </m:r>
+          </m:sub>
+        </m:sSub>
+        <m:r>
+          <w:rPr>
+            <w:rFonts w:ascii="Cambria Math" w:eastAsiaTheme="minorEastAsia" w:hAnsi="Cambria Math"/>
+            <w:lang w:val="en-US"/>
+          </w:rPr>
+          <m:t xml:space="preserve"> </m:t>
+        </m:r>
+      </m:oMath>
+      <w:r>
+        <w:rPr>
+          <w:rFonts w:eastAsiaTheme="minorEastAsia"/>
+          <w:lang w:val="en-US"/>
+        </w:rPr>
+        <w:tab/>
+      </w:r>
+    </w:p>
+    <w:p>
+      <w:pPr>
+        <w:tabs>
+          <w:tab w:val="center" w:pos="4536"/>
+          <w:tab w:val="right" w:pos="9355"/>
+        </w:tabs>
+        <w:spacing w:line="259" w:lineRule="auto"/>
+        <w:ind w:firstLine="0"/>
+        <w:jc w:val="left"/>
+        <w:rPr>
+          <w:rFonts w:eastAsiaTheme="minorEastAsia"/>
+        </w:rPr>
+      </w:pPr>
+      <w:r>
+        <w:rPr>
+          <w:rFonts w:eastAsiaTheme="minorEastAsia"/>
+          <w:iCs/>
+        </w:rPr>
+        <w:tab/>
+      </w:r>
+      <m:oMath>
+        <m:sSub>
+          <m:sSubPr>
+            <m:ctrlPr>
+              <w:rPr>
+                <w:rFonts w:ascii="Cambria Math" w:eastAsiaTheme="minorEastAsia" w:hAnsi="Cambria Math"/>
+                <w:i/>
+                <w:iCs/>
+              </w:rPr>
+            </m:ctrlPr>
+          </m:sSubPr>
+          <m:e>
+            <m:r>
+              <w:rPr>
+                <w:rFonts w:ascii="Cambria Math" w:eastAsiaTheme="minorEastAsia" w:hAnsi="Cambria Math"/>
+              </w:rPr>
+              <m:t>M</m:t>
+            </m:r>
+          </m:e>
+          <m:sub>
+            <m:r>
+              <w:rPr>
+                <w:rFonts w:ascii="Cambria Math" w:eastAsiaTheme="minorEastAsia" w:hAnsi="Cambria Math"/>
+              </w:rPr>
+              <m:t>дв</m:t>
+            </m:r>
+          </m:sub>
+        </m:sSub>
+        <m:r>
+          <w:rPr>
+            <w:rFonts w:ascii="Cambria Math" w:eastAsiaTheme="minorEastAsia" w:hAnsi="Cambria Math"/>
+          </w:rPr>
+          <m:t xml:space="preserve">= </m:t>
+        </m:r>
+        <m:d>
+          <m:dPr>
+            <m:ctrlPr>
+              <w:rPr>
+                <w:rFonts w:ascii="Cambria Math" w:eastAsiaTheme="minorEastAsia" w:hAnsi="Cambria Math"/>
+                <w:i/>
+                <w:iCs/>
+              </w:rPr>
+            </m:ctrlPr>
+          </m:dPr>
+          <m:e>
+            <m:sSub>
+              <m:sSubPr>
+                <m:ctrlPr>
+                  <w:rPr>
+                    <w:rFonts w:ascii="Cambria Math" w:hAnsi="Cambria Math"/>
+                    <w:i/>
+                    <w:lang w:val="en-US"/>
+                  </w:rPr>
+                </m:ctrlPr>
+              </m:sSubPr>
+              <m:e>
+                <m:r>
+                  <w:rPr>
+                    <w:rFonts w:ascii="Cambria Math" w:hAnsi="Cambria Math"/>
+                    <w:lang w:val="en-US"/>
+                  </w:rPr>
+                  <m:t>k</m:t>
+                </m:r>
+              </m:e>
+              <m:sub>
+                <m:r>
+                  <w:rPr>
+                    <w:rFonts w:ascii="Cambria Math" w:hAnsi="Cambria Math"/>
+                  </w:rPr>
+                  <m:t>гд</m:t>
+                </m:r>
+              </m:sub>
+            </m:sSub>
+            <m:sSubSup>
+              <m:sSubSupPr>
+                <m:ctrlPr>
+                  <w:rPr>
+                    <w:rFonts w:ascii="Cambria Math" w:eastAsiaTheme="minorEastAsia" w:hAnsi="Cambria Math"/>
+                    <w:i/>
+                    <w:iCs/>
+                    <w:lang w:val="en-US"/>
+                  </w:rPr>
+                </m:ctrlPr>
+              </m:sSubSupPr>
+              <m:e>
+                <m:r>
+                  <m:rPr>
+                    <m:sty m:val="p"/>
+                  </m:rPr>
+                  <w:rPr>
+                    <w:rFonts w:ascii="Cambria Math" w:eastAsiaTheme="minorEastAsia" w:hAnsi="Cambria Math"/>
+                  </w:rPr>
+                  <m:t>ω</m:t>
+                </m:r>
+                <m:ctrlPr>
+                  <w:rPr>
+                    <w:rFonts w:ascii="Cambria Math" w:eastAsiaTheme="minorEastAsia" w:hAnsi="Cambria Math"/>
+                    <w:i/>
+                    <w:iCs/>
+                  </w:rPr>
+                </m:ctrlPr>
+              </m:e>
+              <m:sub>
+                <m:r>
+                  <w:rPr>
+                    <w:rFonts w:ascii="Cambria Math" w:eastAsiaTheme="minorEastAsia" w:hAnsi="Cambria Math"/>
+                  </w:rPr>
+                  <m:t>ред</m:t>
+                </m:r>
+                <m:ctrlPr>
+                  <w:rPr>
+                    <w:rFonts w:ascii="Cambria Math" w:eastAsiaTheme="minorEastAsia" w:hAnsi="Cambria Math"/>
+                    <w:i/>
+                    <w:iCs/>
+                  </w:rPr>
+                </m:ctrlPr>
+              </m:sub>
+              <m:sup>
+                <m:r>
+                  <w:rPr>
+                    <w:rFonts w:ascii="Cambria Math" w:eastAsiaTheme="minorEastAsia" w:hAnsi="Cambria Math"/>
+                  </w:rPr>
+                  <m:t>2</m:t>
+                </m:r>
+              </m:sup>
+            </m:sSubSup>
+            <m:r>
+              <w:rPr>
+                <w:rFonts w:ascii="Cambria Math" w:hAnsi="Cambria Math"/>
+                <w:lang w:val="en-US"/>
+              </w:rPr>
+              <m:t>sgn</m:t>
+            </m:r>
+            <m:d>
+              <m:dPr>
+                <m:ctrlPr>
+                  <w:rPr>
+                    <w:rFonts w:ascii="Cambria Math" w:hAnsi="Cambria Math"/>
+                    <w:i/>
+                    <w:lang w:val="en-US"/>
+                  </w:rPr>
+                </m:ctrlPr>
+              </m:dPr>
+              <m:e>
+                <m:sSub>
+                  <m:sSubPr>
+                    <m:ctrlPr>
+                      <w:rPr>
+                        <w:rFonts w:ascii="Cambria Math" w:hAnsi="Cambria Math"/>
+                      </w:rPr>
+                    </m:ctrlPr>
+                  </m:sSubPr>
+                  <m:e>
+                    <m:r>
+                      <m:rPr>
+                        <m:sty m:val="p"/>
+                      </m:rPr>
+                      <w:rPr>
+                        <w:rFonts w:ascii="Cambria Math" w:hAnsi="Cambria Math"/>
+                        <w:lang w:val="en-US"/>
+                      </w:rPr>
+                      <m:t>ω</m:t>
+                    </m:r>
+                    <m:ctrlPr>
+                      <w:rPr>
+                        <w:rFonts w:ascii="Cambria Math" w:hAnsi="Cambria Math"/>
+                        <w:lang w:val="en-US"/>
+                      </w:rPr>
+                    </m:ctrlPr>
+                  </m:e>
+                  <m:sub>
+                    <m:r>
+                      <w:rPr>
+                        <w:rFonts w:ascii="Cambria Math" w:hAnsi="Cambria Math"/>
+                      </w:rPr>
+                      <m:t>ред</m:t>
+                    </m:r>
+                  </m:sub>
+                </m:sSub>
+              </m:e>
+            </m:d>
+            <m:r>
+              <w:rPr>
+                <w:rFonts w:ascii="Cambria Math" w:hAnsi="Cambria Math"/>
+              </w:rPr>
+              <m:t>+</m:t>
+            </m:r>
+            <m:sSub>
+              <m:sSubPr>
+                <m:ctrlPr>
+                  <w:rPr>
+                    <w:rFonts w:ascii="Cambria Math" w:hAnsi="Cambria Math"/>
+                    <w:i/>
+                    <w:lang w:val="en-US"/>
+                  </w:rPr>
+                </m:ctrlPr>
+              </m:sSubPr>
+              <m:e>
+                <m:r>
+                  <w:rPr>
+                    <w:rFonts w:ascii="Cambria Math" w:hAnsi="Cambria Math"/>
+                    <w:lang w:val="en-US"/>
+                  </w:rPr>
+                  <m:t>M</m:t>
+                </m:r>
+              </m:e>
+              <m:sub>
+                <m:r>
+                  <w:rPr>
+                    <w:rFonts w:ascii="Cambria Math" w:hAnsi="Cambria Math"/>
+                  </w:rPr>
+                  <m:t>в</m:t>
+                </m:r>
+              </m:sub>
+            </m:sSub>
+            <m:ctrlPr>
+              <w:rPr>
+                <w:rFonts w:ascii="Cambria Math" w:hAnsi="Cambria Math"/>
+                <w:i/>
+                <w:lang w:val="en-US"/>
+              </w:rPr>
+            </m:ctrlPr>
+          </m:e>
+        </m:d>
+        <m:f>
+          <m:fPr>
+            <m:ctrlPr>
+              <w:rPr>
+                <w:rFonts w:ascii="Cambria Math" w:hAnsi="Cambria Math"/>
+                <w:lang w:val="en-US"/>
+              </w:rPr>
+            </m:ctrlPr>
+          </m:fPr>
+          <m:num>
+            <m:r>
+              <m:rPr>
+                <m:sty m:val="p"/>
+              </m:rPr>
+              <w:rPr>
+                <w:rFonts w:ascii="Cambria Math" w:hAnsi="Cambria Math"/>
+              </w:rPr>
+              <m:t>ε</m:t>
             </m:r>
             <m:ctrlPr>
               <w:rPr>
@@ -15606,6 +16352,15 @@
             </m:ctrlPr>
           </m:fPr>
           <m:num>
+            <m:r>
+              <m:rPr>
+                <m:sty m:val="p"/>
+              </m:rPr>
+              <w:rPr>
+                <w:rFonts w:ascii="Cambria Math" w:hAnsi="Cambria Math"/>
+              </w:rPr>
+              <m:t>ε</m:t>
+            </m:r>
             <m:sSub>
               <m:sSubPr>
                 <m:ctrlPr>
@@ -15787,13 +16542,11 @@
         <w:jc w:val="left"/>
         <w:rPr>
           <w:i/>
-          <w:lang w:val="en-US"/>
-        </w:rPr>
-      </w:pPr>
-      <w:r>
-        <w:rPr>
-          <w:rFonts w:eastAsiaTheme="minorEastAsia"/>
-          <w:lang w:val="en-US"/>
+        </w:rPr>
+      </w:pPr>
+      <w:r>
+        <w:rPr>
+          <w:rFonts w:eastAsiaTheme="minorEastAsia"/>
         </w:rPr>
         <w:tab/>
       </w:r>
@@ -15836,7 +16589,6 @@
         <m:r>
           <w:rPr>
             <w:rFonts w:ascii="Cambria Math" w:hAnsi="Cambria Math"/>
-            <w:lang w:val="en-US"/>
           </w:rPr>
           <m:t>=</m:t>
         </m:r>
@@ -15874,7 +16626,6 @@
                 <m:r>
                   <w:rPr>
                     <w:rFonts w:ascii="Cambria Math" w:hAnsi="Cambria Math"/>
-                    <w:lang w:val="en-US"/>
                   </w:rPr>
                   <m:t>дв</m:t>
                 </m:r>
@@ -15883,7 +16634,6 @@
             <m:r>
               <w:rPr>
                 <w:rFonts w:ascii="Cambria Math" w:hAnsi="Cambria Math"/>
-                <w:lang w:val="en-US"/>
               </w:rPr>
               <m:t>-</m:t>
             </m:r>
@@ -15921,7 +16671,6 @@
                     <m:r>
                       <w:rPr>
                         <w:rFonts w:ascii="Cambria Math" w:hAnsi="Cambria Math"/>
-                        <w:lang w:val="en-US"/>
                       </w:rPr>
                       <m:t>в</m:t>
                     </m:r>
@@ -15930,7 +16679,6 @@
                 <m:r>
                   <w:rPr>
                     <w:rFonts w:ascii="Cambria Math" w:hAnsi="Cambria Math"/>
-                    <w:lang w:val="en-US"/>
                   </w:rPr>
                   <m:t>+</m:t>
                 </m:r>
@@ -15957,7 +16705,6 @@
                     <m:r>
                       <w:rPr>
                         <w:rFonts w:ascii="Cambria Math" w:hAnsi="Cambria Math"/>
-                        <w:lang w:val="en-US"/>
                       </w:rPr>
                       <m:t>гд</m:t>
                     </m:r>
@@ -15995,7 +16742,6 @@
                     <m:r>
                       <w:rPr>
                         <w:rFonts w:ascii="Cambria Math" w:hAnsi="Cambria Math"/>
-                        <w:lang w:val="en-US"/>
                       </w:rPr>
                       <m:t>ред</m:t>
                     </m:r>
@@ -16004,7 +16750,6 @@
                     <m:r>
                       <w:rPr>
                         <w:rFonts w:ascii="Cambria Math" w:hAnsi="Cambria Math"/>
-                        <w:lang w:val="en-US"/>
                       </w:rPr>
                       <m:t>2</m:t>
                     </m:r>
@@ -16054,7 +16799,6 @@
                         <m:r>
                           <w:rPr>
                             <w:rFonts w:ascii="Cambria Math" w:hAnsi="Cambria Math"/>
-                            <w:lang w:val="en-US"/>
                           </w:rPr>
                           <m:t>ред</m:t>
                         </m:r>
@@ -16075,11 +16819,13 @@
               </m:fPr>
               <m:num>
                 <m:r>
+                  <m:rPr>
+                    <m:sty m:val="p"/>
+                  </m:rPr>
                   <w:rPr>
                     <w:rFonts w:ascii="Cambria Math" w:hAnsi="Cambria Math"/>
-                    <w:lang w:val="en-US"/>
-                  </w:rPr>
-                  <m:t>1</m:t>
+                  </w:rPr>
+                  <m:t>ε</m:t>
                 </m:r>
                 <m:ctrlPr>
                   <w:rPr>
@@ -16131,7 +16877,6 @@
             <m:r>
               <w:rPr>
                 <w:rFonts w:ascii="Cambria Math" w:hAnsi="Cambria Math"/>
-                <w:lang w:val="en-US"/>
               </w:rPr>
               <m:t>1</m:t>
             </m:r>
@@ -16178,7 +16923,6 @@
                     <m:r>
                       <w:rPr>
                         <w:rFonts w:ascii="Cambria Math" w:hAnsi="Cambria Math"/>
-                        <w:lang w:val="en-US"/>
                       </w:rPr>
                       <m:t>н</m:t>
                     </m:r>
@@ -16187,7 +16931,6 @@
                 <m:r>
                   <w:rPr>
                     <w:rFonts w:ascii="Cambria Math" w:hAnsi="Cambria Math"/>
-                    <w:lang w:val="en-US"/>
                   </w:rPr>
                   <m:t>+</m:t>
                 </m:r>
@@ -16214,7 +16957,6 @@
                     <m:r>
                       <w:rPr>
                         <w:rFonts w:ascii="Cambria Math" w:hAnsi="Cambria Math"/>
-                        <w:lang w:val="en-US"/>
                       </w:rPr>
                       <m:t>п</m:t>
                     </m:r>
@@ -16241,30 +16983,15 @@
         <m:r>
           <w:rPr>
             <w:rFonts w:ascii="Cambria Math" w:hAnsi="Cambria Math"/>
-            <w:lang w:val="en-US"/>
           </w:rPr>
-          <m:t xml:space="preserve"> </m:t>
-        </m:r>
-        <m:r>
-          <w:rPr>
-            <w:rFonts w:ascii="Cambria Math" w:hAnsi="Cambria Math"/>
-            <w:lang w:val="en-US"/>
-          </w:rPr>
-          <m:t>.</m:t>
+          <m:t xml:space="preserve"> .</m:t>
         </m:r>
       </m:oMath>
       <w:r>
         <w:rPr>
           <w:rFonts w:eastAsiaTheme="minorEastAsia"/>
-          <w:lang w:val="en-US"/>
         </w:rPr>
         <w:tab/>
-      </w:r>
-      <w:r>
-        <w:rPr>
-          <w:rFonts w:eastAsiaTheme="minorEastAsia"/>
-          <w:lang w:val="en-US"/>
-        </w:rPr>
         <w:t>(29)</w:t>
       </w:r>
     </w:p>
@@ -16336,10 +17063,10 @@
           <w:iCs/>
         </w:rPr>
         <w:drawing>
-          <wp:inline distT="0" distB="0" distL="0" distR="0" wp14:anchorId="5DA33521" wp14:editId="0281067C">
-            <wp:extent cx="6813882" cy="2838450"/>
-            <wp:effectExtent l="0" t="0" r="6350" b="0"/>
-            <wp:docPr id="6" name="Рисунок 6"/>
+          <wp:inline distT="0" distB="0" distL="0" distR="0" wp14:anchorId="7607208E" wp14:editId="58676439">
+            <wp:extent cx="6257925" cy="2745995"/>
+            <wp:effectExtent l="0" t="0" r="0" b="0"/>
+            <wp:docPr id="17" name="Рисунок 17"/>
             <wp:cNvGraphicFramePr>
               <a:graphicFrameLocks xmlns:a="http://schemas.openxmlformats.org/drawingml/2006/main" noChangeAspect="1"/>
             </wp:cNvGraphicFramePr>
@@ -16359,7 +17086,7 @@
                   <pic:spPr>
                     <a:xfrm>
                       <a:off x="0" y="0"/>
-                      <a:ext cx="6847799" cy="2852579"/>
+                      <a:ext cx="6280055" cy="2755706"/>
                     </a:xfrm>
                     <a:prstGeom prst="rect">
                       <a:avLst/>
@@ -16456,7 +17183,6 @@
         </w:tabs>
         <w:rPr>
           <w:rFonts w:eastAsiaTheme="minorEastAsia"/>
-          <w:lang w:val="en-US"/>
         </w:rPr>
       </w:pPr>
       <w:r>
@@ -16596,16 +17322,7 @@
           <w:rPr>
             <w:rFonts w:ascii="Cambria Math" w:eastAsiaTheme="minorEastAsia" w:hAnsi="Cambria Math"/>
           </w:rPr>
-          <m:t>ω</m:t>
-        </m:r>
-        <m:r>
-          <m:rPr>
-            <m:sty m:val="p"/>
-          </m:rPr>
-          <w:rPr>
-            <w:rFonts w:ascii="Cambria Math" w:eastAsiaTheme="minorEastAsia" w:hAnsi="Cambria Math"/>
-          </w:rPr>
-          <m:t xml:space="preserve"> </m:t>
+          <m:t xml:space="preserve">ω </m:t>
         </m:r>
         <m:r>
           <w:rPr>
@@ -16912,6 +17629,7 @@
         <w:rPr>
           <w:rFonts w:eastAsiaTheme="minorEastAsia"/>
           <w:i/>
+          <w:noProof/>
         </w:rPr>
         <w:drawing>
           <wp:anchor distT="0" distB="0" distL="114300" distR="114300" simplePos="0" relativeHeight="251662336" behindDoc="0" locked="0" layoutInCell="1" allowOverlap="1" wp14:anchorId="2EF62BE2" wp14:editId="7BAA1A44">
@@ -16972,6 +17690,7 @@
       <w:r>
         <w:rPr>
           <w:i/>
+          <w:noProof/>
         </w:rPr>
         <w:drawing>
           <wp:anchor distT="0" distB="0" distL="114300" distR="114300" simplePos="0" relativeHeight="251661312" behindDoc="0" locked="0" layoutInCell="1" allowOverlap="1" wp14:anchorId="59FBC180" wp14:editId="1445C497">
@@ -17120,14 +17839,14 @@
       <w:r>
         <w:rPr>
           <w:rFonts w:eastAsiaTheme="minorEastAsia"/>
-          <w:i/>
+          <w:iCs/>
         </w:rPr>
         <w:lastRenderedPageBreak/>
         <w:drawing>
-          <wp:inline distT="0" distB="0" distL="0" distR="0" wp14:anchorId="7499D9BD" wp14:editId="3E5BD842">
-            <wp:extent cx="6408302" cy="2522220"/>
-            <wp:effectExtent l="0" t="0" r="0" b="0"/>
-            <wp:docPr id="14" name="Рисунок 14"/>
+          <wp:inline distT="0" distB="0" distL="0" distR="0" wp14:anchorId="494BA99B" wp14:editId="1AF4F096">
+            <wp:extent cx="6562725" cy="2870622"/>
+            <wp:effectExtent l="0" t="0" r="0" b="6350"/>
+            <wp:docPr id="16" name="Рисунок 16"/>
             <wp:cNvGraphicFramePr>
               <a:graphicFrameLocks xmlns:a="http://schemas.openxmlformats.org/drawingml/2006/main" noChangeAspect="1"/>
             </wp:cNvGraphicFramePr>
@@ -17147,7 +17866,7 @@
                   <pic:spPr>
                     <a:xfrm>
                       <a:off x="0" y="0"/>
-                      <a:ext cx="6427159" cy="2529642"/>
+                      <a:ext cx="6583827" cy="2879852"/>
                     </a:xfrm>
                     <a:prstGeom prst="rect">
                       <a:avLst/>
@@ -17164,6 +17883,13 @@
           <w:rFonts w:eastAsiaTheme="minorEastAsia"/>
           <w:iCs/>
         </w:rPr>
+        <w:t xml:space="preserve"> </w:t>
+      </w:r>
+      <w:r>
+        <w:rPr>
+          <w:rFonts w:eastAsiaTheme="minorEastAsia"/>
+          <w:iCs/>
+        </w:rPr>
         <w:t>Рисунок 10 – Блок схема линеаризованной математической модели привода</w:t>
       </w:r>
     </w:p>
@@ -17182,7 +17908,660 @@
     <w:p>
       <w:pPr>
         <w:ind w:firstLine="0"/>
-      </w:pPr>
+        <w:rPr>
+          <w:rFonts w:eastAsiaTheme="minorEastAsia"/>
+          <w:lang w:val="en-US"/>
+        </w:rPr>
+      </w:pPr>
+      <m:oMathPara>
+        <m:oMath>
+          <m:sSub>
+            <m:sSubPr>
+              <m:ctrlPr>
+                <w:rPr>
+                  <w:rFonts w:ascii="Cambria Math" w:hAnsi="Cambria Math"/>
+                  <w:i/>
+                  <w:lang w:val="en-US"/>
+                </w:rPr>
+              </m:ctrlPr>
+            </m:sSubPr>
+            <m:e>
+              <m:r>
+                <w:rPr>
+                  <w:rFonts w:ascii="Cambria Math" w:hAnsi="Cambria Math"/>
+                  <w:lang w:val="en-US"/>
+                </w:rPr>
+                <m:t>(J</m:t>
+              </m:r>
+            </m:e>
+            <m:sub>
+              <m:r>
+                <w:rPr>
+                  <w:rFonts w:ascii="Cambria Math" w:hAnsi="Cambria Math"/>
+                </w:rPr>
+                <m:t>н</m:t>
+              </m:r>
+            </m:sub>
+          </m:sSub>
+          <m:r>
+            <w:rPr>
+              <w:rFonts w:ascii="Cambria Math" w:hAnsi="Cambria Math"/>
+              <w:lang w:val="en-US"/>
+            </w:rPr>
+            <m:t>+K</m:t>
+          </m:r>
+          <m:f>
+            <m:fPr>
+              <m:ctrlPr>
+                <w:rPr>
+                  <w:rFonts w:ascii="Cambria Math" w:hAnsi="Cambria Math"/>
+                  <w:lang w:val="en-US"/>
+                </w:rPr>
+              </m:ctrlPr>
+            </m:fPr>
+            <m:num>
+              <m:sSup>
+                <m:sSupPr>
+                  <m:ctrlPr>
+                    <w:rPr>
+                      <w:rFonts w:ascii="Cambria Math" w:hAnsi="Cambria Math"/>
+                      <w:i/>
+                      <w:lang w:val="en-US"/>
+                    </w:rPr>
+                  </m:ctrlPr>
+                </m:sSupPr>
+                <m:e>
+                  <m:r>
+                    <w:rPr>
+                      <w:rFonts w:ascii="Cambria Math" w:hAnsi="Cambria Math"/>
+                      <w:lang w:val="en-US"/>
+                    </w:rPr>
+                    <m:t>d</m:t>
+                  </m:r>
+                </m:e>
+                <m:sup>
+                  <m:r>
+                    <w:rPr>
+                      <w:rFonts w:ascii="Cambria Math" w:hAnsi="Cambria Math"/>
+                    </w:rPr>
+                    <m:t>2</m:t>
+                  </m:r>
+                </m:sup>
+              </m:sSup>
+              <m:r>
+                <m:rPr>
+                  <m:sty m:val="p"/>
+                </m:rPr>
+                <w:rPr>
+                  <w:rFonts w:ascii="Cambria Math" w:hAnsi="Cambria Math"/>
+                  <w:lang w:val="en-US"/>
+                </w:rPr>
+                <m:t>α</m:t>
+              </m:r>
+              <m:ctrlPr>
+                <w:rPr>
+                  <w:rFonts w:ascii="Cambria Math" w:hAnsi="Cambria Math"/>
+                  <w:i/>
+                  <w:lang w:val="en-US"/>
+                </w:rPr>
+              </m:ctrlPr>
+            </m:num>
+            <m:den>
+              <m:r>
+                <w:rPr>
+                  <w:rFonts w:ascii="Cambria Math" w:hAnsi="Cambria Math"/>
+                  <w:lang w:val="en-US"/>
+                </w:rPr>
+                <m:t>d</m:t>
+              </m:r>
+              <m:sSup>
+                <m:sSupPr>
+                  <m:ctrlPr>
+                    <w:rPr>
+                      <w:rFonts w:ascii="Cambria Math" w:hAnsi="Cambria Math"/>
+                      <w:i/>
+                      <w:lang w:val="en-US"/>
+                    </w:rPr>
+                  </m:ctrlPr>
+                </m:sSupPr>
+                <m:e>
+                  <m:r>
+                    <w:rPr>
+                      <w:rFonts w:ascii="Cambria Math" w:hAnsi="Cambria Math"/>
+                      <w:lang w:val="en-US"/>
+                    </w:rPr>
+                    <m:t>t</m:t>
+                  </m:r>
+                </m:e>
+                <m:sup>
+                  <m:r>
+                    <w:rPr>
+                      <w:rFonts w:ascii="Cambria Math" w:hAnsi="Cambria Math"/>
+                    </w:rPr>
+                    <m:t>2</m:t>
+                  </m:r>
+                </m:sup>
+              </m:sSup>
+              <m:ctrlPr>
+                <w:rPr>
+                  <w:rFonts w:ascii="Cambria Math" w:hAnsi="Cambria Math"/>
+                  <w:i/>
+                  <w:lang w:val="en-US"/>
+                </w:rPr>
+              </m:ctrlPr>
+            </m:den>
+          </m:f>
+          <m:sSub>
+            <m:sSubPr>
+              <m:ctrlPr>
+                <w:rPr>
+                  <w:rFonts w:ascii="Cambria Math" w:hAnsi="Cambria Math"/>
+                  <w:i/>
+                  <w:lang w:val="en-US"/>
+                </w:rPr>
+              </m:ctrlPr>
+            </m:sSubPr>
+            <m:e>
+              <m:r>
+                <w:rPr>
+                  <w:rFonts w:ascii="Cambria Math" w:hAnsi="Cambria Math"/>
+                  <w:lang w:val="en-US"/>
+                </w:rPr>
+                <m:t>M</m:t>
+              </m:r>
+            </m:e>
+            <m:sub>
+              <m:r>
+                <w:rPr>
+                  <w:rFonts w:ascii="Cambria Math" w:hAnsi="Cambria Math"/>
+                </w:rPr>
+                <m:t>ст</m:t>
+              </m:r>
+            </m:sub>
+          </m:sSub>
+          <m:r>
+            <w:rPr>
+              <w:rFonts w:ascii="Cambria Math" w:hAnsi="Cambria Math"/>
+              <w:lang w:val="en-US"/>
+            </w:rPr>
+            <m:t>sgn</m:t>
+          </m:r>
+          <m:d>
+            <m:dPr>
+              <m:ctrlPr>
+                <w:rPr>
+                  <w:rFonts w:ascii="Cambria Math" w:hAnsi="Cambria Math"/>
+                  <w:i/>
+                  <w:lang w:val="en-US"/>
+                </w:rPr>
+              </m:ctrlPr>
+            </m:dPr>
+            <m:e>
+              <m:f>
+                <m:fPr>
+                  <m:ctrlPr>
+                    <w:rPr>
+                      <w:rFonts w:ascii="Cambria Math" w:hAnsi="Cambria Math"/>
+                      <w:lang w:val="en-US"/>
+                    </w:rPr>
+                  </m:ctrlPr>
+                </m:fPr>
+                <m:num>
+                  <m:r>
+                    <w:rPr>
+                      <w:rFonts w:ascii="Cambria Math" w:hAnsi="Cambria Math"/>
+                      <w:lang w:val="en-US"/>
+                    </w:rPr>
+                    <m:t>d</m:t>
+                  </m:r>
+                  <m:r>
+                    <m:rPr>
+                      <m:sty m:val="p"/>
+                    </m:rPr>
+                    <w:rPr>
+                      <w:rFonts w:ascii="Cambria Math" w:hAnsi="Cambria Math"/>
+                      <w:lang w:val="en-US"/>
+                    </w:rPr>
+                    <m:t>α</m:t>
+                  </m:r>
+                  <m:ctrlPr>
+                    <w:rPr>
+                      <w:rFonts w:ascii="Cambria Math" w:hAnsi="Cambria Math"/>
+                      <w:i/>
+                      <w:lang w:val="en-US"/>
+                    </w:rPr>
+                  </m:ctrlPr>
+                </m:num>
+                <m:den>
+                  <m:r>
+                    <w:rPr>
+                      <w:rFonts w:ascii="Cambria Math" w:hAnsi="Cambria Math"/>
+                      <w:lang w:val="en-US"/>
+                    </w:rPr>
+                    <m:t>dt</m:t>
+                  </m:r>
+                  <m:ctrlPr>
+                    <w:rPr>
+                      <w:rFonts w:ascii="Cambria Math" w:hAnsi="Cambria Math"/>
+                      <w:i/>
+                      <w:lang w:val="en-US"/>
+                    </w:rPr>
+                  </m:ctrlPr>
+                </m:den>
+              </m:f>
+            </m:e>
+          </m:d>
+          <m:r>
+            <w:rPr>
+              <w:rFonts w:ascii="Cambria Math" w:eastAsiaTheme="minorEastAsia" w:hAnsi="Cambria Math"/>
+            </w:rPr>
+            <m:t>+</m:t>
+          </m:r>
+          <m:r>
+            <w:rPr>
+              <w:rFonts w:ascii="Cambria Math" w:eastAsiaTheme="minorEastAsia" w:hAnsi="Cambria Math"/>
+              <w:lang w:val="en-US"/>
+            </w:rPr>
+            <m:t>b</m:t>
+          </m:r>
+          <m:d>
+            <m:dPr>
+              <m:ctrlPr>
+                <w:rPr>
+                  <w:rFonts w:ascii="Cambria Math" w:eastAsiaTheme="minorEastAsia" w:hAnsi="Cambria Math"/>
+                  <w:i/>
+                  <w:lang w:val="en-US"/>
+                </w:rPr>
+              </m:ctrlPr>
+            </m:dPr>
+            <m:e>
+              <m:f>
+                <m:fPr>
+                  <m:ctrlPr>
+                    <w:rPr>
+                      <w:rFonts w:ascii="Cambria Math" w:eastAsiaTheme="minorEastAsia" w:hAnsi="Cambria Math"/>
+                      <w:lang w:val="en-US"/>
+                    </w:rPr>
+                  </m:ctrlPr>
+                </m:fPr>
+                <m:num>
+                  <m:r>
+                    <w:rPr>
+                      <w:rFonts w:ascii="Cambria Math" w:eastAsiaTheme="minorEastAsia" w:hAnsi="Cambria Math"/>
+                      <w:lang w:val="en-US"/>
+                    </w:rPr>
+                    <m:t>d</m:t>
+                  </m:r>
+                  <m:r>
+                    <m:rPr>
+                      <m:sty m:val="p"/>
+                    </m:rPr>
+                    <w:rPr>
+                      <w:rFonts w:ascii="Cambria Math" w:eastAsiaTheme="minorEastAsia" w:hAnsi="Cambria Math"/>
+                      <w:lang w:val="en-US"/>
+                    </w:rPr>
+                    <m:t>α</m:t>
+                  </m:r>
+                  <m:ctrlPr>
+                    <w:rPr>
+                      <w:rFonts w:ascii="Cambria Math" w:eastAsiaTheme="minorEastAsia" w:hAnsi="Cambria Math"/>
+                      <w:i/>
+                      <w:lang w:val="en-US"/>
+                    </w:rPr>
+                  </m:ctrlPr>
+                </m:num>
+                <m:den>
+                  <m:r>
+                    <w:rPr>
+                      <w:rFonts w:ascii="Cambria Math" w:eastAsiaTheme="minorEastAsia" w:hAnsi="Cambria Math"/>
+                      <w:lang w:val="en-US"/>
+                    </w:rPr>
+                    <m:t>dt</m:t>
+                  </m:r>
+                  <m:ctrlPr>
+                    <w:rPr>
+                      <w:rFonts w:ascii="Cambria Math" w:eastAsiaTheme="minorEastAsia" w:hAnsi="Cambria Math"/>
+                      <w:i/>
+                      <w:lang w:val="en-US"/>
+                    </w:rPr>
+                  </m:ctrlPr>
+                </m:den>
+              </m:f>
+            </m:e>
+          </m:d>
+          <m:r>
+            <w:rPr>
+              <w:rFonts w:ascii="Cambria Math" w:eastAsiaTheme="minorEastAsia" w:hAnsi="Cambria Math"/>
+            </w:rPr>
+            <m:t>+</m:t>
+          </m:r>
+          <m:sSub>
+            <m:sSubPr>
+              <m:ctrlPr>
+                <w:rPr>
+                  <w:rFonts w:ascii="Cambria Math" w:eastAsiaTheme="minorEastAsia" w:hAnsi="Cambria Math"/>
+                  <w:i/>
+                  <w:lang w:val="en-US"/>
+                </w:rPr>
+              </m:ctrlPr>
+            </m:sSubPr>
+            <m:e>
+              <m:r>
+                <w:rPr>
+                  <w:rFonts w:ascii="Cambria Math" w:eastAsiaTheme="minorEastAsia" w:hAnsi="Cambria Math"/>
+                  <w:lang w:val="en-US"/>
+                </w:rPr>
+                <m:t>k</m:t>
+              </m:r>
+            </m:e>
+            <m:sub>
+              <m:r>
+                <w:rPr>
+                  <w:rFonts w:ascii="Cambria Math" w:eastAsiaTheme="minorEastAsia" w:hAnsi="Cambria Math"/>
+                </w:rPr>
+                <m:t>гд</m:t>
+              </m:r>
+            </m:sub>
+          </m:sSub>
+          <m:sSup>
+            <m:sSupPr>
+              <m:ctrlPr>
+                <w:rPr>
+                  <w:rFonts w:ascii="Cambria Math" w:eastAsiaTheme="minorEastAsia" w:hAnsi="Cambria Math"/>
+                  <w:i/>
+                  <w:lang w:val="en-US"/>
+                </w:rPr>
+              </m:ctrlPr>
+            </m:sSupPr>
+            <m:e>
+              <m:d>
+                <m:dPr>
+                  <m:ctrlPr>
+                    <w:rPr>
+                      <w:rFonts w:ascii="Cambria Math" w:eastAsiaTheme="minorEastAsia" w:hAnsi="Cambria Math"/>
+                      <w:i/>
+                      <w:lang w:val="en-US"/>
+                    </w:rPr>
+                  </m:ctrlPr>
+                </m:dPr>
+                <m:e>
+                  <m:f>
+                    <m:fPr>
+                      <m:ctrlPr>
+                        <w:rPr>
+                          <w:rFonts w:ascii="Cambria Math" w:eastAsiaTheme="minorEastAsia" w:hAnsi="Cambria Math"/>
+                          <w:lang w:val="en-US"/>
+                        </w:rPr>
+                      </m:ctrlPr>
+                    </m:fPr>
+                    <m:num>
+                      <m:r>
+                        <w:rPr>
+                          <w:rFonts w:ascii="Cambria Math" w:eastAsiaTheme="minorEastAsia" w:hAnsi="Cambria Math"/>
+                          <w:lang w:val="en-US"/>
+                        </w:rPr>
+                        <m:t>d</m:t>
+                      </m:r>
+                      <m:r>
+                        <m:rPr>
+                          <m:sty m:val="p"/>
+                        </m:rPr>
+                        <w:rPr>
+                          <w:rFonts w:ascii="Cambria Math" w:eastAsiaTheme="minorEastAsia" w:hAnsi="Cambria Math"/>
+                          <w:lang w:val="en-US"/>
+                        </w:rPr>
+                        <m:t>α</m:t>
+                      </m:r>
+                      <m:ctrlPr>
+                        <w:rPr>
+                          <w:rFonts w:ascii="Cambria Math" w:eastAsiaTheme="minorEastAsia" w:hAnsi="Cambria Math"/>
+                          <w:i/>
+                          <w:lang w:val="en-US"/>
+                        </w:rPr>
+                      </m:ctrlPr>
+                    </m:num>
+                    <m:den>
+                      <m:r>
+                        <w:rPr>
+                          <w:rFonts w:ascii="Cambria Math" w:eastAsiaTheme="minorEastAsia" w:hAnsi="Cambria Math"/>
+                          <w:lang w:val="en-US"/>
+                        </w:rPr>
+                        <m:t>dt</m:t>
+                      </m:r>
+                      <m:ctrlPr>
+                        <w:rPr>
+                          <w:rFonts w:ascii="Cambria Math" w:eastAsiaTheme="minorEastAsia" w:hAnsi="Cambria Math"/>
+                          <w:i/>
+                          <w:lang w:val="en-US"/>
+                        </w:rPr>
+                      </m:ctrlPr>
+                    </m:den>
+                  </m:f>
+                </m:e>
+              </m:d>
+            </m:e>
+            <m:sup>
+              <m:r>
+                <w:rPr>
+                  <w:rFonts w:ascii="Cambria Math" w:eastAsiaTheme="minorEastAsia" w:hAnsi="Cambria Math"/>
+                </w:rPr>
+                <m:t>2</m:t>
+              </m:r>
+            </m:sup>
+          </m:sSup>
+          <m:r>
+            <w:rPr>
+              <w:rFonts w:ascii="Cambria Math" w:eastAsiaTheme="minorEastAsia" w:hAnsi="Cambria Math"/>
+              <w:lang w:val="en-US"/>
+            </w:rPr>
+            <m:t>sgn</m:t>
+          </m:r>
+          <m:d>
+            <m:dPr>
+              <m:ctrlPr>
+                <w:rPr>
+                  <w:rFonts w:ascii="Cambria Math" w:eastAsiaTheme="minorEastAsia" w:hAnsi="Cambria Math"/>
+                  <w:i/>
+                  <w:lang w:val="en-US"/>
+                </w:rPr>
+              </m:ctrlPr>
+            </m:dPr>
+            <m:e>
+              <m:f>
+                <m:fPr>
+                  <m:ctrlPr>
+                    <w:rPr>
+                      <w:rFonts w:ascii="Cambria Math" w:eastAsiaTheme="minorEastAsia" w:hAnsi="Cambria Math"/>
+                      <w:lang w:val="en-US"/>
+                    </w:rPr>
+                  </m:ctrlPr>
+                </m:fPr>
+                <m:num>
+                  <m:r>
+                    <w:rPr>
+                      <w:rFonts w:ascii="Cambria Math" w:eastAsiaTheme="minorEastAsia" w:hAnsi="Cambria Math"/>
+                      <w:lang w:val="en-US"/>
+                    </w:rPr>
+                    <m:t>d</m:t>
+                  </m:r>
+                  <m:r>
+                    <m:rPr>
+                      <m:sty m:val="p"/>
+                    </m:rPr>
+                    <w:rPr>
+                      <w:rFonts w:ascii="Cambria Math" w:eastAsiaTheme="minorEastAsia" w:hAnsi="Cambria Math"/>
+                      <w:lang w:val="en-US"/>
+                    </w:rPr>
+                    <m:t>α</m:t>
+                  </m:r>
+                  <m:ctrlPr>
+                    <w:rPr>
+                      <w:rFonts w:ascii="Cambria Math" w:eastAsiaTheme="minorEastAsia" w:hAnsi="Cambria Math"/>
+                      <w:i/>
+                      <w:lang w:val="en-US"/>
+                    </w:rPr>
+                  </m:ctrlPr>
+                </m:num>
+                <m:den>
+                  <m:r>
+                    <w:rPr>
+                      <w:rFonts w:ascii="Cambria Math" w:eastAsiaTheme="minorEastAsia" w:hAnsi="Cambria Math"/>
+                      <w:lang w:val="en-US"/>
+                    </w:rPr>
+                    <m:t>dt</m:t>
+                  </m:r>
+                  <m:ctrlPr>
+                    <w:rPr>
+                      <w:rFonts w:ascii="Cambria Math" w:eastAsiaTheme="minorEastAsia" w:hAnsi="Cambria Math"/>
+                      <w:i/>
+                      <w:lang w:val="en-US"/>
+                    </w:rPr>
+                  </m:ctrlPr>
+                </m:den>
+              </m:f>
+            </m:e>
+          </m:d>
+          <m:r>
+            <w:rPr>
+              <w:rFonts w:ascii="Cambria Math" w:eastAsiaTheme="minorEastAsia" w:hAnsi="Cambria Math"/>
+            </w:rPr>
+            <m:t>+</m:t>
+          </m:r>
+          <m:r>
+            <w:rPr>
+              <w:rFonts w:ascii="Cambria Math" w:eastAsiaTheme="minorEastAsia" w:hAnsi="Cambria Math"/>
+              <w:lang w:val="en-US"/>
+            </w:rPr>
+            <m:t>c</m:t>
+          </m:r>
+          <m:r>
+            <m:rPr>
+              <m:sty m:val="p"/>
+            </m:rPr>
+            <w:rPr>
+              <w:rFonts w:ascii="Cambria Math" w:eastAsiaTheme="minorEastAsia" w:hAnsi="Cambria Math"/>
+              <w:lang w:val="en-US"/>
+            </w:rPr>
+            <m:t>α</m:t>
+          </m:r>
+          <m:r>
+            <w:rPr>
+              <w:rFonts w:ascii="Cambria Math" w:eastAsiaTheme="minorEastAsia" w:hAnsi="Cambria Math"/>
+            </w:rPr>
+            <m:t>+</m:t>
+          </m:r>
+          <m:sSub>
+            <m:sSubPr>
+              <m:ctrlPr>
+                <w:rPr>
+                  <w:rFonts w:ascii="Cambria Math" w:eastAsiaTheme="minorEastAsia" w:hAnsi="Cambria Math"/>
+                  <w:i/>
+                  <w:lang w:val="en-US"/>
+                </w:rPr>
+              </m:ctrlPr>
+            </m:sSubPr>
+            <m:e>
+              <m:r>
+                <w:rPr>
+                  <w:rFonts w:ascii="Cambria Math" w:eastAsiaTheme="minorEastAsia" w:hAnsi="Cambria Math"/>
+                  <w:lang w:val="en-US"/>
+                </w:rPr>
+                <m:t>M</m:t>
+              </m:r>
+            </m:e>
+            <m:sub>
+              <m:r>
+                <w:rPr>
+                  <w:rFonts w:ascii="Cambria Math" w:eastAsiaTheme="minorEastAsia" w:hAnsi="Cambria Math"/>
+                </w:rPr>
+                <m:t>в</m:t>
+              </m:r>
+            </m:sub>
+          </m:sSub>
+        </m:oMath>
+      </m:oMathPara>
+    </w:p>
+    <w:p>
+      <w:pPr>
+        <w:ind w:firstLine="0"/>
+        <w:rPr>
+          <w:rFonts w:eastAsiaTheme="minorEastAsia"/>
+        </w:rPr>
+      </w:pPr>
+      <m:oMathPara>
+        <m:oMath>
+          <m:d>
+            <m:dPr>
+              <m:ctrlPr>
+                <w:rPr>
+                  <w:rFonts w:ascii="Cambria Math" w:eastAsiaTheme="minorEastAsia" w:hAnsi="Cambria Math"/>
+                  <w:i/>
+                </w:rPr>
+              </m:ctrlPr>
+            </m:dPr>
+            <m:e>
+              <m:sSub>
+                <m:sSubPr>
+                  <m:ctrlPr>
+                    <w:rPr>
+                      <w:rFonts w:ascii="Cambria Math" w:eastAsiaTheme="minorEastAsia" w:hAnsi="Cambria Math"/>
+                      <w:i/>
+                    </w:rPr>
+                  </m:ctrlPr>
+                </m:sSubPr>
+                <m:e>
+                  <m:r>
+                    <w:rPr>
+                      <w:rFonts w:ascii="Cambria Math" w:eastAsiaTheme="minorEastAsia" w:hAnsi="Cambria Math"/>
+                    </w:rPr>
+                    <m:t>J</m:t>
+                  </m:r>
+                </m:e>
+                <m:sub>
+                  <m:r>
+                    <w:rPr>
+                      <w:rFonts w:ascii="Cambria Math" w:eastAsiaTheme="minorEastAsia" w:hAnsi="Cambria Math"/>
+                    </w:rPr>
+                    <m:t>н</m:t>
+                  </m:r>
+                </m:sub>
+              </m:sSub>
+              <m:r>
+                <w:rPr>
+                  <w:rFonts w:ascii="Cambria Math" w:eastAsiaTheme="minorEastAsia" w:hAnsi="Cambria Math"/>
+                </w:rPr>
+                <m:t>+</m:t>
+              </m:r>
+              <m:sSub>
+                <m:sSubPr>
+                  <m:ctrlPr>
+                    <w:rPr>
+                      <w:rFonts w:ascii="Cambria Math" w:eastAsiaTheme="minorEastAsia" w:hAnsi="Cambria Math"/>
+                      <w:i/>
+                    </w:rPr>
+                  </m:ctrlPr>
+                </m:sSubPr>
+                <m:e>
+                  <m:r>
+                    <w:rPr>
+                      <w:rFonts w:ascii="Cambria Math" w:eastAsiaTheme="minorEastAsia" w:hAnsi="Cambria Math"/>
+                    </w:rPr>
+                    <m:t>J</m:t>
+                  </m:r>
+                </m:e>
+                <m:sub>
+                  <m:r>
+                    <w:rPr>
+                      <w:rFonts w:ascii="Cambria Math" w:eastAsiaTheme="minorEastAsia" w:hAnsi="Cambria Math"/>
+                    </w:rPr>
+                    <m:t>д</m:t>
+                  </m:r>
+                </m:sub>
+              </m:sSub>
+            </m:e>
+          </m:d>
+        </m:oMath>
+      </m:oMathPara>
     </w:p>
     <w:sectPr>
       <w:pgSz w:w="11906" w:h="16838"/>
@@ -17234,8 +18613,23 @@
         <w:annotationRef/>
       </w:r>
       <w:r>
-        <w:t>Расписать по-лучше и более подорбно</w:t>
-      </w:r>
+        <w:t xml:space="preserve">Расписать </w:t>
+      </w:r>
+      <w:proofErr w:type="spellStart"/>
+      <w:proofErr w:type="gramStart"/>
+      <w:r>
+        <w:t>по-лучше</w:t>
+      </w:r>
+      <w:proofErr w:type="spellEnd"/>
+      <w:proofErr w:type="gramEnd"/>
+      <w:r>
+        <w:t xml:space="preserve"> и более </w:t>
+      </w:r>
+      <w:proofErr w:type="spellStart"/>
+      <w:r>
+        <w:t>подорбно</w:t>
+      </w:r>
+      <w:proofErr w:type="spellEnd"/>
     </w:p>
     <w:p>
       <w:pPr>
@@ -17269,7 +18663,7 @@
 
 <file path=word/commentsExtended.xml><?xml version="1.0" encoding="utf-8"?>
 <w15:commentsEx xmlns:wpc="http://schemas.microsoft.com/office/word/2010/wordprocessingCanvas" xmlns:cx="http://schemas.microsoft.com/office/drawing/2014/chartex" xmlns:cx1="http://schemas.microsoft.com/office/drawing/2015/9/8/chartex" xmlns:cx2="http://schemas.microsoft.com/office/drawing/2015/10/21/chartex" xmlns:cx3="http://schemas.microsoft.com/office/drawing/2016/5/9/chartex" xmlns:cx4="http://schemas.microsoft.com/office/drawing/2016/5/10/chartex" xmlns:cx5="http://schemas.microsoft.com/office/drawing/2016/5/11/chartex" xmlns:cx6="http://schemas.microsoft.com/office/drawing/2016/5/12/chartex" xmlns:cx7="http://schemas.microsoft.com/office/drawing/2016/5/13/chartex" xmlns:cx8="http://schemas.microsoft.com/office/drawing/2016/5/14/chartex" xmlns:mc="http://schemas.openxmlformats.org/markup-compatibility/2006" xmlns:aink="http://schemas.microsoft.com/office/drawing/2016/ink" xmlns:am3d="http://schemas.microsoft.com/office/drawing/2017/model3d" xmlns:o="urn:schemas-microsoft-com:office:office" xmlns:r="http://schemas.openxmlformats.org/officeDocument/2006/relationships" xmlns:m="http://schemas.openxmlformats.org/officeDocument/2006/math" xmlns:v="urn:schemas-microsoft-com:vml" xmlns:wp14="http://schemas.microsoft.com/office/word/2010/wordprocessingDrawing" xmlns:wp="http://schemas.openxmlformats.org/drawingml/2006/wordprocessingDrawing" xmlns:w10="urn:schemas-microsoft-com:office:word" xmlns:w="http://schemas.openxmlformats.org/wordprocessingml/2006/main" xmlns:w14="http://schemas.microsoft.com/office/word/2010/wordml" xmlns:w15="http://schemas.microsoft.com/office/word/2012/wordml" xmlns:w16cex="http://schemas.microsoft.com/office/word/2018/wordml/cex" xmlns:w16cid="http://schemas.microsoft.com/office/word/2016/wordml/cid" xmlns:w16="http://schemas.microsoft.com/office/word/2018/wordml" xmlns:w16se="http://schemas.microsoft.com/office/word/2015/wordml/symex" xmlns:wpg="http://schemas.microsoft.com/office/word/2010/wordprocessingGroup" xmlns:wpi="http://schemas.microsoft.com/office/word/2010/wordprocessingInk" xmlns:wne="http://schemas.microsoft.com/office/word/2006/wordml" xmlns:wps="http://schemas.microsoft.com/office/word/2010/wordprocessingShape" mc:Ignorable="w14 w15 w16se w16cid w16 w16cex wp14">
-  <w15:commentEx w15:paraId="5AE49E47" w15:done="0"/>
+  <w15:commentEx w15:paraId="5AE49E47" w15:done="1"/>
   <w15:commentEx w15:paraId="44B09EAB" w15:done="0"/>
   <w15:commentEx w15:paraId="7E916030" w15:paraIdParent="44B09EAB" w15:done="0"/>
 </w15:commentsEx>

--- a/txt/main.docx
+++ b/txt/main.docx
@@ -29,6 +29,47 @@
         <w:t>СУ – система управления;</w:t>
       </w:r>
     </w:p>
+    <w:p>
+      <w:r>
+        <w:t xml:space="preserve">ЛФЧХ </w:t>
+      </w:r>
+      <w:r>
+        <w:t xml:space="preserve">– </w:t>
+      </w:r>
+      <w:r>
+        <w:t>л</w:t>
+      </w:r>
+      <w:r>
+        <w:t>огарифмическая фазовая частотная характеристика</w:t>
+      </w:r>
+      <w:r>
+        <w:t>;</w:t>
+      </w:r>
+    </w:p>
+    <w:p>
+      <w:r>
+        <w:t xml:space="preserve">ЛАЧХ </w:t>
+      </w:r>
+      <w:r>
+        <w:t xml:space="preserve">– </w:t>
+      </w:r>
+      <w:r>
+        <w:t>л</w:t>
+      </w:r>
+      <w:r>
+        <w:t>огарифмическая амплитудн</w:t>
+      </w:r>
+      <w:r>
+        <w:t>ая</w:t>
+      </w:r>
+      <w:r>
+        <w:t xml:space="preserve"> частотная характеристика</w:t>
+      </w:r>
+      <w:r>
+        <w:t>;</w:t>
+      </w:r>
+    </w:p>
+    <w:p/>
     <w:p>
       <w:pPr>
         <w:ind w:firstLine="0"/>
@@ -108,17 +149,13 @@
     <w:p>
       <w:pPr>
         <w:pStyle w:val="1"/>
-      </w:pPr>
-    </w:p>
-    <w:p>
-      <w:pPr>
-        <w:pStyle w:val="1"/>
         <w:numPr>
           <w:ilvl w:val="0"/>
           <w:numId w:val="4"/>
         </w:numPr>
       </w:pPr>
       <w:r>
+        <w:lastRenderedPageBreak/>
         <w:t>Постановка задачи</w:t>
       </w:r>
     </w:p>
@@ -300,15 +337,7 @@
         <w:t>BlueprintLab</w:t>
       </w:r>
       <w:r>
-        <w:t xml:space="preserve">. Основываясь </w:t>
-      </w:r>
-      <w:proofErr w:type="gramStart"/>
-      <w:r>
-        <w:t>на его габаритах</w:t>
-      </w:r>
-      <w:proofErr w:type="gramEnd"/>
-      <w:r>
-        <w:t xml:space="preserve"> буд</w:t>
+        <w:t>. Основываясь на его габаритах буд</w:t>
       </w:r>
       <w:r>
         <w:t>е</w:t>
@@ -320,10 +349,7 @@
     <w:p>
       <w:pPr>
         <w:pStyle w:val="a6"/>
-        <w:numPr>
-          <w:ilvl w:val="0"/>
-          <w:numId w:val="3"/>
-        </w:numPr>
+        <w:ind w:left="1429" w:firstLine="0"/>
         <w:jc w:val="center"/>
       </w:pPr>
       <w:r>
@@ -1098,13 +1124,7 @@
           <w:rPr>
             <w:rFonts w:ascii="Cambria Math" w:eastAsiaTheme="minorEastAsia" w:hAnsi="Cambria Math"/>
           </w:rPr>
-          <m:t xml:space="preserve"> , </m:t>
-        </m:r>
-        <m:r>
-          <w:rPr>
-            <w:rFonts w:ascii="Cambria Math" w:eastAsiaTheme="minorEastAsia" w:hAnsi="Cambria Math"/>
-          </w:rPr>
-          <m:t xml:space="preserve">      </m:t>
+          <m:t xml:space="preserve"> ,       </m:t>
         </m:r>
         <m:r>
           <m:rPr>
@@ -1530,14 +1550,12 @@
         </w:rPr>
         <w:t xml:space="preserve">Позиционный момент является следствием действия позиционных сил на объект, примерами таких сил являются сила упругости и сила тяжести. Поскольку </w:t>
       </w:r>
-      <w:proofErr w:type="gramStart"/>
       <w:r>
         <w:rPr>
           <w:rFonts w:eastAsiaTheme="minorEastAsia"/>
         </w:rPr>
         <w:t>на привода</w:t>
       </w:r>
-      <w:proofErr w:type="gramEnd"/>
       <w:r>
         <w:rPr>
           <w:rFonts w:eastAsiaTheme="minorEastAsia"/>
@@ -1731,19 +1749,7 @@
         <w:rPr>
           <w:rFonts w:eastAsiaTheme="minorEastAsia"/>
         </w:rPr>
-        <w:t xml:space="preserve"> будет незначительным, потому что манипулятор имеет малые габариты, как и </w:t>
-      </w:r>
-      <w:r>
-        <w:rPr>
-          <w:rFonts w:eastAsiaTheme="minorEastAsia"/>
-        </w:rPr>
-        <w:t>момент сухого трения</w:t>
-      </w:r>
-      <w:r>
-        <w:rPr>
-          <w:rFonts w:eastAsiaTheme="minorEastAsia"/>
-        </w:rPr>
-        <w:t xml:space="preserve"> </w:t>
+        <w:t xml:space="preserve"> будет незначительным, потому что манипулятор имеет малые габариты, как и момент сухого трения </w:t>
       </w:r>
       <m:oMath>
         <m:sSub>
@@ -1814,21 +1820,7 @@
         <w:rPr>
           <w:rFonts w:eastAsiaTheme="minorEastAsia"/>
         </w:rPr>
-        <w:t xml:space="preserve">на момент нагрузки из-за низкой скорости набегающих </w:t>
-      </w:r>
-      <w:proofErr w:type="gramStart"/>
-      <w:r>
-        <w:rPr>
-          <w:rFonts w:eastAsiaTheme="minorEastAsia"/>
-        </w:rPr>
-        <w:t>на манипулятор</w:t>
-      </w:r>
-      <w:proofErr w:type="gramEnd"/>
-      <w:r>
-        <w:rPr>
-          <w:rFonts w:eastAsiaTheme="minorEastAsia"/>
-        </w:rPr>
-        <w:t xml:space="preserve"> потоков воды. </w:t>
+        <w:t xml:space="preserve">на момент нагрузки из-за низкой скорости набегающих на манипулятор потоков воды. </w:t>
       </w:r>
     </w:p>
     <w:p>
@@ -3013,7 +3005,7 @@
         <w:rPr>
           <w:rFonts w:eastAsiaTheme="minorEastAsia"/>
         </w:rPr>
-        <w:t>силла тяжести</w:t>
+        <w:t>сила тяжести</w:t>
       </w:r>
       <w:r>
         <w:rPr>
@@ -3294,21 +3286,7 @@
         <w:rPr>
           <w:rFonts w:eastAsiaTheme="minorEastAsia"/>
         </w:rPr>
-        <w:t xml:space="preserve"> </w:t>
-      </w:r>
-      <w:proofErr w:type="spellStart"/>
-      <w:r>
-        <w:rPr>
-          <w:rFonts w:eastAsiaTheme="minorEastAsia"/>
-        </w:rPr>
-        <w:t>Нм</w:t>
-      </w:r>
-      <w:proofErr w:type="spellEnd"/>
-      <w:r>
-        <w:rPr>
-          <w:rFonts w:eastAsiaTheme="minorEastAsia"/>
-        </w:rPr>
-        <w:t>.</w:t>
+        <w:t xml:space="preserve"> Нм.</w:t>
       </w:r>
     </w:p>
     <w:p>
@@ -3488,11 +3466,17 @@
     <w:p>
       <w:pPr>
         <w:jc w:val="center"/>
+        <w:rPr>
+          <w:lang w:val="en-US"/>
+        </w:rPr>
       </w:pPr>
       <w:r>
         <w:t>Рисунок</w:t>
       </w:r>
       <w:r>
+        <w:rPr>
+          <w:lang w:val="en-US"/>
+        </w:rPr>
         <w:t xml:space="preserve"> 2 – </w:t>
       </w:r>
       <w:r>
@@ -3502,18 +3486,27 @@
         <w:t>русок</w:t>
       </w:r>
       <w:r>
+        <w:rPr>
+          <w:lang w:val="en-US"/>
+        </w:rPr>
         <w:t xml:space="preserve"> </w:t>
       </w:r>
       <w:r>
         <w:t>в</w:t>
       </w:r>
       <w:r>
+        <w:rPr>
+          <w:lang w:val="en-US"/>
+        </w:rPr>
         <w:t xml:space="preserve"> </w:t>
       </w:r>
       <w:r>
         <w:t>пакете</w:t>
       </w:r>
       <w:r>
+        <w:rPr>
+          <w:lang w:val="en-US"/>
+        </w:rPr>
         <w:t xml:space="preserve"> </w:t>
       </w:r>
       <w:r>
@@ -3523,6 +3516,9 @@
         <w:t>SolidWorks</w:t>
       </w:r>
       <w:r>
+        <w:rPr>
+          <w:lang w:val="en-US"/>
+        </w:rPr>
         <w:t xml:space="preserve"> </w:t>
       </w:r>
       <w:r>
@@ -3532,6 +3528,9 @@
         <w:t>Flow</w:t>
       </w:r>
       <w:r>
+        <w:rPr>
+          <w:lang w:val="en-US"/>
+        </w:rPr>
         <w:t xml:space="preserve"> </w:t>
       </w:r>
       <w:r>
@@ -3597,21 +3596,7 @@
         <w:rPr>
           <w:rFonts w:eastAsiaTheme="minorEastAsia"/>
         </w:rPr>
-        <w:t xml:space="preserve">0.255 </w:t>
-      </w:r>
-      <w:proofErr w:type="spellStart"/>
-      <w:r>
-        <w:rPr>
-          <w:rFonts w:eastAsiaTheme="minorEastAsia"/>
-        </w:rPr>
-        <w:t>Нм</w:t>
-      </w:r>
-      <w:proofErr w:type="spellEnd"/>
-      <w:r>
-        <w:rPr>
-          <w:rFonts w:eastAsiaTheme="minorEastAsia"/>
-        </w:rPr>
-        <w:t>.</w:t>
+        <w:t>0.255 Нм.</w:t>
       </w:r>
     </w:p>
     <w:p>
@@ -3633,7 +3618,6 @@
         </w:rPr>
         <w:t xml:space="preserve"> При вращении заданным образом на каждую элементарную часть детали длинной </w:t>
       </w:r>
-      <w:proofErr w:type="spellStart"/>
       <w:r>
         <w:rPr>
           <w:rFonts w:eastAsiaTheme="minorEastAsia"/>
@@ -3643,7 +3627,6 @@
         </w:rPr>
         <w:t>dr</w:t>
       </w:r>
-      <w:proofErr w:type="spellEnd"/>
       <w:r>
         <w:rPr>
           <w:rFonts w:eastAsiaTheme="minorEastAsia"/>
@@ -4788,23 +4771,7 @@
           <w:rFonts w:eastAsiaTheme="minorEastAsia"/>
           <w:iCs/>
         </w:rPr>
-        <w:t xml:space="preserve">в формулу (6) </w:t>
-      </w:r>
-      <w:proofErr w:type="gramStart"/>
-      <w:r>
-        <w:rPr>
-          <w:rFonts w:eastAsiaTheme="minorEastAsia"/>
-          <w:iCs/>
-        </w:rPr>
-        <w:t>и</w:t>
-      </w:r>
-      <w:proofErr w:type="gramEnd"/>
-      <w:r>
-        <w:rPr>
-          <w:rFonts w:eastAsiaTheme="minorEastAsia"/>
-          <w:iCs/>
-        </w:rPr>
-        <w:t xml:space="preserve"> получим значение момента </w:t>
+        <w:t xml:space="preserve">в формулу (6) и получим значение момента </w:t>
       </w:r>
       <m:oMath>
         <m:sSubSup>
@@ -5326,44 +5293,6 @@
     </w:p>
     <w:p>
       <w:pPr>
-        <w:jc w:val="center"/>
-        <w:rPr>
-          <w:rFonts w:eastAsiaTheme="minorEastAsia"/>
-        </w:rPr>
-      </w:pPr>
-      <w:r>
-        <w:rPr>
-          <w:rFonts w:eastAsiaTheme="minorEastAsia"/>
-        </w:rPr>
-        <w:t xml:space="preserve">Рисунки </w:t>
-      </w:r>
-      <w:r>
-        <w:rPr>
-          <w:rFonts w:eastAsiaTheme="minorEastAsia"/>
-        </w:rPr>
-        <w:t>3</w:t>
-      </w:r>
-      <w:r>
-        <w:rPr>
-          <w:rFonts w:eastAsiaTheme="minorEastAsia"/>
-        </w:rPr>
-        <w:t xml:space="preserve">.а и </w:t>
-      </w:r>
-      <w:r>
-        <w:rPr>
-          <w:rFonts w:eastAsiaTheme="minorEastAsia"/>
-        </w:rPr>
-        <w:t>3</w:t>
-      </w:r>
-      <w:r>
-        <w:rPr>
-          <w:rFonts w:eastAsiaTheme="minorEastAsia"/>
-        </w:rPr>
-        <w:t>.б – модель вращающихся приводов манипулятора.</w:t>
-      </w:r>
-    </w:p>
-    <w:p>
-      <w:pPr>
         <w:ind w:firstLine="0"/>
         <w:jc w:val="left"/>
         <w:rPr>
@@ -5376,14 +5305,12 @@
         </w:rPr>
         <w:t xml:space="preserve">Результаты данных </w:t>
       </w:r>
-      <w:proofErr w:type="spellStart"/>
-      <w:r>
-        <w:rPr>
-          <w:rFonts w:eastAsiaTheme="minorEastAsia"/>
-        </w:rPr>
-        <w:t>рассчетов</w:t>
-      </w:r>
-      <w:proofErr w:type="spellEnd"/>
+      <w:r>
+        <w:rPr>
+          <w:rFonts w:eastAsiaTheme="minorEastAsia"/>
+        </w:rPr>
+        <w:t>расчетов</w:t>
+      </w:r>
       <w:r>
         <w:rPr>
           <w:rFonts w:eastAsiaTheme="minorEastAsia"/>
@@ -9711,7 +9638,6 @@
         <w:lastRenderedPageBreak/>
         <w:t xml:space="preserve">Построим нагрузочную характеристику привода по выражению (14) в среде разработки </w:t>
       </w:r>
-      <w:proofErr w:type="spellStart"/>
       <w:r>
         <w:rPr>
           <w:rFonts w:eastAsiaTheme="minorEastAsia"/>
@@ -9719,7 +9645,6 @@
         </w:rPr>
         <w:t>Matlab</w:t>
       </w:r>
-      <w:proofErr w:type="spellEnd"/>
       <w:r>
         <w:rPr>
           <w:rFonts w:eastAsiaTheme="minorEastAsia"/>
@@ -9741,6 +9666,7 @@
       <w:r>
         <w:rPr>
           <w:rFonts w:eastAsiaTheme="minorEastAsia"/>
+          <w:noProof/>
         </w:rPr>
         <w:drawing>
           <wp:inline distT="0" distB="0" distL="0" distR="0" wp14:anchorId="08ED316B" wp14:editId="78622960">
@@ -9807,7 +9733,6 @@
       <w:r>
         <w:t xml:space="preserve"> Также стоит отметить, что с помощью нагрузочной характеристики можно определить максимальный момент нагрузки </w:t>
       </w:r>
-      <w:proofErr w:type="spellStart"/>
       <w:r>
         <w:rPr>
           <w:i/>
@@ -9825,7 +9750,6 @@
         </w:rPr>
         <w:t>max</w:t>
       </w:r>
-      <w:proofErr w:type="spellEnd"/>
       <w:r>
         <w:t xml:space="preserve"> = </w:t>
       </w:r>
@@ -9841,13 +9765,8 @@
       <w:r>
         <w:t xml:space="preserve"> </w:t>
       </w:r>
-      <w:proofErr w:type="spellStart"/>
-      <w:r>
-        <w:t>Нм</w:t>
-      </w:r>
-      <w:proofErr w:type="spellEnd"/>
-      <w:r>
-        <w:t xml:space="preserve">. </w:t>
+      <w:r>
+        <w:t xml:space="preserve">Нм. </w:t>
       </w:r>
     </w:p>
     <w:p>
@@ -10405,7 +10324,6 @@
       <w:r>
         <w:t xml:space="preserve"> с передаточным числом </w:t>
       </w:r>
-      <w:proofErr w:type="spellStart"/>
       <w:r>
         <w:rPr>
           <w:i/>
@@ -10414,7 +10332,6 @@
         </w:rPr>
         <w:t>i</w:t>
       </w:r>
-      <w:proofErr w:type="spellEnd"/>
       <w:r>
         <w:t xml:space="preserve"> = </w:t>
       </w:r>
@@ -10656,11 +10573,9 @@
               <w:ind w:firstLine="0"/>
               <w:jc w:val="left"/>
             </w:pPr>
-            <w:proofErr w:type="spellStart"/>
             <w:r>
               <w:t>мНм</w:t>
             </w:r>
-            <w:proofErr w:type="spellEnd"/>
           </w:p>
         </w:tc>
         <w:tc>
@@ -10711,11 +10626,9 @@
               <w:ind w:firstLine="0"/>
               <w:jc w:val="left"/>
             </w:pPr>
-            <w:proofErr w:type="spellStart"/>
             <w:r>
               <w:t>мНм</w:t>
             </w:r>
-            <w:proofErr w:type="spellEnd"/>
           </w:p>
         </w:tc>
         <w:tc>
@@ -11039,11 +10952,9 @@
               <w:ind w:firstLine="0"/>
               <w:jc w:val="left"/>
             </w:pPr>
-            <w:proofErr w:type="spellStart"/>
             <w:r>
               <w:t>мс</w:t>
             </w:r>
-            <w:proofErr w:type="spellEnd"/>
           </w:p>
         </w:tc>
         <w:tc>
@@ -11140,11 +11051,9 @@
               <w:ind w:firstLine="0"/>
               <w:jc w:val="left"/>
             </w:pPr>
-            <w:proofErr w:type="spellStart"/>
             <w:r>
               <w:t>Нм</w:t>
             </w:r>
-            <w:proofErr w:type="spellEnd"/>
           </w:p>
         </w:tc>
         <w:tc>
@@ -11198,11 +11107,9 @@
               <w:ind w:firstLine="0"/>
               <w:jc w:val="left"/>
             </w:pPr>
-            <w:proofErr w:type="spellStart"/>
             <w:r>
               <w:t>Нм</w:t>
             </w:r>
-            <w:proofErr w:type="spellEnd"/>
           </w:p>
         </w:tc>
         <w:tc>
@@ -12092,7 +11999,6 @@
           <w:rFonts w:eastAsiaTheme="minorEastAsia"/>
         </w:rPr>
       </w:pPr>
-      <w:proofErr w:type="spellStart"/>
       <w:r>
         <w:rPr>
           <w:rFonts w:eastAsiaTheme="minorEastAsia"/>
@@ -12102,7 +12008,6 @@
         </w:rPr>
         <w:t>i</w:t>
       </w:r>
-      <w:proofErr w:type="spellEnd"/>
       <w:r>
         <w:rPr>
           <w:rFonts w:eastAsiaTheme="minorEastAsia"/>
@@ -12117,7 +12022,6 @@
         </w:rPr>
         <w:t xml:space="preserve">передаточное число редуктора, </w:t>
       </w:r>
-      <w:proofErr w:type="spellStart"/>
       <w:r>
         <w:rPr>
           <w:rFonts w:eastAsiaTheme="minorEastAsia"/>
@@ -12127,7 +12031,6 @@
         </w:rPr>
         <w:t>i</w:t>
       </w:r>
-      <w:proofErr w:type="spellEnd"/>
       <w:r>
         <w:rPr>
           <w:rFonts w:eastAsiaTheme="minorEastAsia"/>
@@ -12282,6 +12185,7 @@
       <w:r>
         <w:rPr>
           <w:rFonts w:eastAsiaTheme="minorEastAsia"/>
+          <w:noProof/>
         </w:rPr>
         <w:drawing>
           <wp:inline distT="0" distB="0" distL="0" distR="0" wp14:anchorId="560D84BB" wp14:editId="24AED439">
@@ -12456,19 +12360,7 @@
             <w:rPr>
               <w:rFonts w:ascii="Cambria Math" w:eastAsiaTheme="minorEastAsia" w:hAnsi="Cambria Math"/>
             </w:rPr>
-            <m:t xml:space="preserve"> = 25.</m:t>
-          </m:r>
-          <m:r>
-            <w:rPr>
-              <w:rFonts w:ascii="Cambria Math" w:eastAsiaTheme="minorEastAsia" w:hAnsi="Cambria Math"/>
-            </w:rPr>
-            <m:t>7</m:t>
-          </m:r>
-          <m:r>
-            <w:rPr>
-              <w:rFonts w:ascii="Cambria Math" w:eastAsiaTheme="minorEastAsia" w:hAnsi="Cambria Math"/>
-            </w:rPr>
-            <m:t xml:space="preserve"> </m:t>
+            <m:t xml:space="preserve"> = 25.7 </m:t>
           </m:r>
           <m:r>
             <m:rPr>
@@ -12483,19 +12375,7 @@
             <w:rPr>
               <w:rFonts w:ascii="Cambria Math" w:eastAsiaTheme="minorEastAsia" w:hAnsi="Cambria Math"/>
             </w:rPr>
-            <m:t>196 = 5</m:t>
-          </m:r>
-          <m:r>
-            <w:rPr>
-              <w:rFonts w:ascii="Cambria Math" w:eastAsiaTheme="minorEastAsia" w:hAnsi="Cambria Math"/>
-            </w:rPr>
-            <m:t>05</m:t>
-          </m:r>
-          <m:r>
-            <w:rPr>
-              <w:rFonts w:ascii="Cambria Math" w:eastAsiaTheme="minorEastAsia" w:hAnsi="Cambria Math"/>
-            </w:rPr>
-            <m:t xml:space="preserve">0 </m:t>
+            <m:t xml:space="preserve">196 = 5050 </m:t>
           </m:r>
           <m:r>
             <m:rPr>
@@ -12654,13 +12534,7 @@
                 <w:rPr>
                   <w:rFonts w:ascii="Cambria Math" w:eastAsiaTheme="minorEastAsia" w:hAnsi="Cambria Math"/>
                 </w:rPr>
-                <m:t>1</m:t>
-              </m:r>
-              <m:r>
-                <w:rPr>
-                  <w:rFonts w:ascii="Cambria Math" w:eastAsiaTheme="minorEastAsia" w:hAnsi="Cambria Math"/>
-                </w:rPr>
-                <m:t>2.1</m:t>
+                <m:t>12.1</m:t>
               </m:r>
               <m:ctrlPr>
                 <w:rPr>
@@ -12703,19 +12577,7 @@
             <w:rPr>
               <w:rFonts w:ascii="Cambria Math" w:eastAsiaTheme="minorEastAsia" w:hAnsi="Cambria Math"/>
             </w:rPr>
-            <m:t>= 7</m:t>
-          </m:r>
-          <m:r>
-            <w:rPr>
-              <w:rFonts w:ascii="Cambria Math" w:eastAsiaTheme="minorEastAsia" w:hAnsi="Cambria Math"/>
-            </w:rPr>
-            <m:t>7</m:t>
-          </m:r>
-          <m:r>
-            <w:rPr>
-              <w:rFonts w:ascii="Cambria Math" w:eastAsiaTheme="minorEastAsia" w:hAnsi="Cambria Math"/>
-            </w:rPr>
-            <m:t xml:space="preserve"> мНм</m:t>
+            <m:t>= 77 мНм</m:t>
           </m:r>
         </m:oMath>
       </m:oMathPara>
@@ -13033,13 +12895,34 @@
         <w:tab/>
       </w:r>
       <m:oMath>
-        <m:r>
-          <w:rPr>
-            <w:rFonts w:ascii="Cambria Math" w:hAnsi="Cambria Math"/>
-            <w:lang w:val="en-US"/>
-          </w:rPr>
-          <m:t>M</m:t>
-        </m:r>
+        <m:sSub>
+          <m:sSubPr>
+            <m:ctrlPr>
+              <w:rPr>
+                <w:rFonts w:ascii="Cambria Math" w:hAnsi="Cambria Math"/>
+                <w:i/>
+                <w:lang w:val="en-US"/>
+              </w:rPr>
+            </m:ctrlPr>
+          </m:sSubPr>
+          <m:e>
+            <m:r>
+              <w:rPr>
+                <w:rFonts w:ascii="Cambria Math" w:hAnsi="Cambria Math"/>
+                <w:lang w:val="en-US"/>
+              </w:rPr>
+              <m:t>M</m:t>
+            </m:r>
+          </m:e>
+          <m:sub>
+            <m:r>
+              <w:rPr>
+                <w:rFonts w:ascii="Cambria Math" w:hAnsi="Cambria Math"/>
+              </w:rPr>
+              <m:t>дв</m:t>
+            </m:r>
+          </m:sub>
+        </m:sSub>
         <m:r>
           <w:rPr>
             <w:rFonts w:ascii="Cambria Math" w:hAnsi="Cambria Math"/>
@@ -13213,13 +13096,41 @@
         </w:rPr>
       </w:pPr>
       <m:oMath>
-        <m:r>
-          <w:rPr>
-            <w:rFonts w:ascii="Cambria Math" w:hAnsi="Cambria Math"/>
-            <w:lang w:val="en-US"/>
-          </w:rPr>
-          <m:t>M</m:t>
-        </m:r>
+        <m:sSub>
+          <m:sSubPr>
+            <m:ctrlPr>
+              <w:rPr>
+                <w:rFonts w:ascii="Cambria Math" w:eastAsiaTheme="minorEastAsia" w:hAnsi="Cambria Math"/>
+                <w:i/>
+                <w:lang w:val="en-US"/>
+              </w:rPr>
+            </m:ctrlPr>
+          </m:sSubPr>
+          <m:e>
+            <m:r>
+              <w:rPr>
+                <w:rFonts w:ascii="Cambria Math" w:hAnsi="Cambria Math"/>
+                <w:lang w:val="en-US"/>
+              </w:rPr>
+              <m:t>M</m:t>
+            </m:r>
+            <m:ctrlPr>
+              <w:rPr>
+                <w:rFonts w:ascii="Cambria Math" w:hAnsi="Cambria Math"/>
+                <w:i/>
+                <w:lang w:val="en-US"/>
+              </w:rPr>
+            </m:ctrlPr>
+          </m:e>
+          <m:sub>
+            <m:r>
+              <w:rPr>
+                <w:rFonts w:ascii="Cambria Math" w:eastAsiaTheme="minorEastAsia" w:hAnsi="Cambria Math"/>
+              </w:rPr>
+              <m:t>дв</m:t>
+            </m:r>
+          </m:sub>
+        </m:sSub>
       </m:oMath>
       <w:r>
         <w:rPr>
@@ -14467,7 +14378,6 @@
         </w:rPr>
         <w:t xml:space="preserve"> </w:t>
       </w:r>
-      <w:proofErr w:type="spellStart"/>
       <w:r>
         <w:rPr>
           <w:rFonts w:eastAsiaTheme="minorEastAsia"/>
@@ -14476,7 +14386,6 @@
         </w:rPr>
         <w:t>i</w:t>
       </w:r>
-      <w:proofErr w:type="spellEnd"/>
     </w:p>
     <w:p>
       <w:pPr>
@@ -17061,6 +16970,7 @@
       <w:r>
         <w:rPr>
           <w:iCs/>
+          <w:noProof/>
         </w:rPr>
         <w:drawing>
           <wp:inline distT="0" distB="0" distL="0" distR="0" wp14:anchorId="7607208E" wp14:editId="58676439">
@@ -17136,12 +17046,6 @@
         </w:rPr>
         <w:t>Структурная схема нелинейной математической модели привода</w:t>
       </w:r>
-      <w:r>
-        <w:rPr>
-          <w:iCs/>
-        </w:rPr>
-        <w:t>.</w:t>
-      </w:r>
     </w:p>
     <w:p>
       <w:pPr>
@@ -17162,7 +17066,13 @@
       </w:pPr>
       <w:r>
         <w:lastRenderedPageBreak/>
-        <w:t>3.2 Линеаризация математической модели</w:t>
+        <w:t>3.</w:t>
+      </w:r>
+      <w:r>
+        <w:t>1</w:t>
+      </w:r>
+      <w:r>
+        <w:t xml:space="preserve"> Линеаризация математической модели</w:t>
       </w:r>
     </w:p>
     <w:p>
@@ -17840,6 +17750,7 @@
         <w:rPr>
           <w:rFonts w:eastAsiaTheme="minorEastAsia"/>
           <w:iCs/>
+          <w:noProof/>
         </w:rPr>
         <w:lastRenderedPageBreak/>
         <w:drawing>
@@ -17894,6 +17805,1077 @@
       </w:r>
     </w:p>
     <w:p>
+      <w:r>
+        <w:t xml:space="preserve">Теперь добавим в нашу систему абсолютный датчик поворота угла. </w:t>
+      </w:r>
+      <w:r>
+        <w:rPr>
+          <w:color w:val="FF0000"/>
+        </w:rPr>
+        <w:t>Представим его передаточную функцию в виде коэффициента усиления к = 1</w:t>
+      </w:r>
+      <w:r>
+        <w:rPr>
+          <w:color w:val="FF0000"/>
+        </w:rPr>
+        <w:t xml:space="preserve"> НАПИСАТЬ ЧТО – ТО ПРО ДАТЧИК УГАЛ</w:t>
+      </w:r>
+    </w:p>
+    <w:p>
+      <w:pPr>
+        <w:spacing w:line="259" w:lineRule="auto"/>
+        <w:ind w:firstLine="0"/>
+        <w:jc w:val="left"/>
+        <w:rPr>
+          <w:rFonts w:eastAsiaTheme="minorEastAsia"/>
+          <w:iCs/>
+        </w:rPr>
+      </w:pPr>
+      <w:r>
+        <w:rPr>
+          <w:rFonts w:eastAsiaTheme="minorEastAsia"/>
+          <w:iCs/>
+        </w:rPr>
+        <w:br w:type="page"/>
+      </w:r>
+    </w:p>
+    <w:p>
+      <w:pPr>
+        <w:spacing w:line="259" w:lineRule="auto"/>
+        <w:ind w:firstLine="0"/>
+        <w:jc w:val="left"/>
+        <w:rPr>
+          <w:rFonts w:eastAsiaTheme="minorEastAsia"/>
+          <w:iCs/>
+        </w:rPr>
+      </w:pPr>
+    </w:p>
+    <w:p>
+      <w:pPr>
+        <w:pStyle w:val="1"/>
+        <w:rPr>
+          <w:rFonts w:eastAsiaTheme="minorEastAsia"/>
+        </w:rPr>
+      </w:pPr>
+      <w:r>
+        <w:rPr>
+          <w:rFonts w:eastAsiaTheme="minorEastAsia"/>
+        </w:rPr>
+        <w:t>4. Синтез СУ привода</w:t>
+      </w:r>
+      <w:r>
+        <w:rPr>
+          <w:rFonts w:eastAsiaTheme="minorEastAsia"/>
+        </w:rPr>
+        <w:t xml:space="preserve"> электромеханического подводного манипулятора</w:t>
+      </w:r>
+    </w:p>
+    <w:p>
+      <w:pPr>
+        <w:rPr>
+          <w:rFonts w:eastAsiaTheme="minorEastAsia"/>
+        </w:rPr>
+      </w:pPr>
+      <w:r>
+        <w:t xml:space="preserve">Теперь, когда у нас есть линеаризованная математическая модель начнём синтез СУ привода </w:t>
+      </w:r>
+      <w:r>
+        <w:rPr>
+          <w:rFonts w:eastAsiaTheme="minorEastAsia"/>
+        </w:rPr>
+        <w:t>электромеханического подводного манипулятора.</w:t>
+      </w:r>
+      <w:r>
+        <w:rPr>
+          <w:rFonts w:eastAsiaTheme="minorEastAsia"/>
+        </w:rPr>
+        <w:t xml:space="preserve"> Манипуляторы – прецизионные системы, поэтому главное требование </w:t>
+      </w:r>
+      <w:r>
+        <w:rPr>
+          <w:rFonts w:eastAsiaTheme="minorEastAsia"/>
+        </w:rPr>
+        <w:t>к их СУ — это</w:t>
+      </w:r>
+      <w:r>
+        <w:rPr>
+          <w:rFonts w:eastAsiaTheme="minorEastAsia"/>
+        </w:rPr>
+        <w:t xml:space="preserve"> высокие показатели точности положения выходного звена и, как следствие, низкие значения дерегулирования Требования </w:t>
+      </w:r>
+      <w:r>
+        <w:rPr>
+          <w:rFonts w:eastAsiaTheme="minorEastAsia"/>
+        </w:rPr>
+        <w:t>к нашей СУ</w:t>
+      </w:r>
+      <w:r>
+        <w:rPr>
+          <w:rFonts w:eastAsiaTheme="minorEastAsia"/>
+        </w:rPr>
+        <w:t xml:space="preserve"> </w:t>
+      </w:r>
+      <w:r>
+        <w:rPr>
+          <w:rFonts w:eastAsiaTheme="minorEastAsia"/>
+        </w:rPr>
+        <w:t>следующие:</w:t>
+      </w:r>
+    </w:p>
+    <w:p>
+      <w:pPr>
+        <w:pStyle w:val="a6"/>
+        <w:numPr>
+          <w:ilvl w:val="0"/>
+          <w:numId w:val="5"/>
+        </w:numPr>
+        <w:rPr>
+          <w:rFonts w:eastAsiaTheme="minorEastAsia"/>
+        </w:rPr>
+      </w:pPr>
+      <w:r>
+        <w:rPr>
+          <w:rFonts w:eastAsiaTheme="minorEastAsia"/>
+        </w:rPr>
+        <w:t xml:space="preserve">значение установившейся ошибки </w:t>
+      </w:r>
+      <m:oMath>
+        <m:r>
+          <m:rPr>
+            <m:sty m:val="p"/>
+          </m:rPr>
+          <w:rPr>
+            <w:rFonts w:ascii="Cambria Math" w:eastAsiaTheme="minorEastAsia" w:hAnsi="Cambria Math"/>
+          </w:rPr>
+          <m:t>≤</m:t>
+        </m:r>
+      </m:oMath>
+      <w:r>
+        <w:rPr>
+          <w:rFonts w:eastAsiaTheme="minorEastAsia"/>
+          <w:lang w:val="en-US"/>
+        </w:rPr>
+        <w:t xml:space="preserve"> 1</w:t>
+      </w:r>
+      <w:r>
+        <w:rPr>
+          <w:rFonts w:eastAsiaTheme="minorEastAsia"/>
+          <w:vertAlign w:val="superscript"/>
+        </w:rPr>
+        <w:t>о</w:t>
+      </w:r>
+      <w:r>
+        <w:rPr>
+          <w:rFonts w:eastAsiaTheme="minorEastAsia"/>
+        </w:rPr>
+        <w:t>;</w:t>
+      </w:r>
+    </w:p>
+    <w:p>
+      <w:pPr>
+        <w:pStyle w:val="a6"/>
+        <w:numPr>
+          <w:ilvl w:val="0"/>
+          <w:numId w:val="5"/>
+        </w:numPr>
+        <w:rPr>
+          <w:rFonts w:eastAsiaTheme="minorEastAsia"/>
+        </w:rPr>
+      </w:pPr>
+      <w:r>
+        <w:rPr>
+          <w:rFonts w:eastAsiaTheme="minorEastAsia"/>
+        </w:rPr>
+        <w:t xml:space="preserve">значение перерегулирования </w:t>
+      </w:r>
+      <m:oMath>
+        <m:r>
+          <m:rPr>
+            <m:sty m:val="p"/>
+          </m:rPr>
+          <w:rPr>
+            <w:rFonts w:ascii="Cambria Math" w:eastAsiaTheme="minorEastAsia" w:hAnsi="Cambria Math"/>
+          </w:rPr>
+          <m:t>≤</m:t>
+        </m:r>
+      </m:oMath>
+      <w:r>
+        <w:rPr>
+          <w:rFonts w:eastAsiaTheme="minorEastAsia"/>
+          <w:lang w:val="en-US"/>
+        </w:rPr>
+        <w:t xml:space="preserve"> 2%;</w:t>
+      </w:r>
+    </w:p>
+    <w:p>
+      <w:pPr>
+        <w:pStyle w:val="a6"/>
+        <w:numPr>
+          <w:ilvl w:val="0"/>
+          <w:numId w:val="5"/>
+        </w:numPr>
+        <w:rPr>
+          <w:rFonts w:eastAsiaTheme="minorEastAsia"/>
+        </w:rPr>
+      </w:pPr>
+      <w:r>
+        <w:rPr>
+          <w:rFonts w:eastAsiaTheme="minorEastAsia"/>
+        </w:rPr>
+        <w:t xml:space="preserve">время переходного процесса </w:t>
+      </w:r>
+      <m:oMath>
+        <m:r>
+          <m:rPr>
+            <m:sty m:val="p"/>
+          </m:rPr>
+          <w:rPr>
+            <w:rFonts w:ascii="Cambria Math" w:eastAsiaTheme="minorEastAsia" w:hAnsi="Cambria Math"/>
+          </w:rPr>
+          <m:t>≤</m:t>
+        </m:r>
+      </m:oMath>
+      <w:r>
+        <w:rPr>
+          <w:rFonts w:eastAsiaTheme="minorEastAsia"/>
+          <w:lang w:val="en-US"/>
+        </w:rPr>
+        <w:t xml:space="preserve"> </w:t>
+      </w:r>
+      <w:r>
+        <w:rPr>
+          <w:rFonts w:eastAsiaTheme="minorEastAsia"/>
+          <w:lang w:val="en-US"/>
+        </w:rPr>
+        <w:t>2</w:t>
+      </w:r>
+      <w:r>
+        <w:rPr>
+          <w:rFonts w:eastAsiaTheme="minorEastAsia"/>
+          <w:lang w:val="en-US"/>
+        </w:rPr>
+        <w:t>c.</w:t>
+      </w:r>
+    </w:p>
+    <w:p>
+      <w:pPr>
+        <w:rPr>
+          <w:rFonts w:eastAsiaTheme="minorEastAsia"/>
+        </w:rPr>
+      </w:pPr>
+      <w:r>
+        <w:rPr>
+          <w:rFonts w:eastAsiaTheme="minorEastAsia"/>
+        </w:rPr>
+        <w:t xml:space="preserve"> Для </w:t>
+      </w:r>
+      <w:r>
+        <w:rPr>
+          <w:rFonts w:eastAsiaTheme="minorEastAsia"/>
+        </w:rPr>
+        <w:t xml:space="preserve">проведем исследования имеющейся математической модели </w:t>
+      </w:r>
+      <w:r>
+        <w:rPr>
+          <w:rFonts w:eastAsiaTheme="minorEastAsia"/>
+        </w:rPr>
+        <w:t xml:space="preserve">найдём её передаточную функцию, для этого проведём структурные преобразования имеющейся структурной схемы. Их результаты приведены на рисунке 10. </w:t>
+      </w:r>
+    </w:p>
+    <w:p>
+      <w:pPr>
+        <w:ind w:hanging="142"/>
+        <w:jc w:val="center"/>
+      </w:pPr>
+      <w:r>
+        <w:drawing>
+          <wp:inline distT="0" distB="0" distL="0" distR="0" wp14:anchorId="294E99E3" wp14:editId="7306EE31">
+            <wp:extent cx="5733926" cy="3300730"/>
+            <wp:effectExtent l="0" t="0" r="635" b="0"/>
+            <wp:docPr id="11" name="Рисунок 11"/>
+            <wp:cNvGraphicFramePr>
+              <a:graphicFrameLocks xmlns:a="http://schemas.openxmlformats.org/drawingml/2006/main" noChangeAspect="1"/>
+            </wp:cNvGraphicFramePr>
+            <a:graphic xmlns:a="http://schemas.openxmlformats.org/drawingml/2006/main">
+              <a:graphicData uri="http://schemas.openxmlformats.org/drawingml/2006/picture">
+                <pic:pic xmlns:pic="http://schemas.openxmlformats.org/drawingml/2006/picture">
+                  <pic:nvPicPr>
+                    <pic:cNvPr id="1" name=""/>
+                    <pic:cNvPicPr/>
+                  </pic:nvPicPr>
+                  <pic:blipFill>
+                    <a:blip r:embed="rId26"/>
+                    <a:stretch>
+                      <a:fillRect/>
+                    </a:stretch>
+                  </pic:blipFill>
+                  <pic:spPr>
+                    <a:xfrm>
+                      <a:off x="0" y="0"/>
+                      <a:ext cx="5807607" cy="3343144"/>
+                    </a:xfrm>
+                    <a:prstGeom prst="rect">
+                      <a:avLst/>
+                    </a:prstGeom>
+                  </pic:spPr>
+                </pic:pic>
+              </a:graphicData>
+            </a:graphic>
+          </wp:inline>
+        </w:drawing>
+      </w:r>
+    </w:p>
+    <w:p>
+      <w:pPr>
+        <w:ind w:hanging="142"/>
+        <w:jc w:val="center"/>
+      </w:pPr>
+      <w:r>
+        <w:t xml:space="preserve">Рисунок 10 – </w:t>
+      </w:r>
+      <w:r>
+        <w:t>Преобразованная математическая модель привода</w:t>
+      </w:r>
+      <w:r>
+        <w:t>.</w:t>
+      </w:r>
+    </w:p>
+    <w:p>
+      <w:r>
+        <w:lastRenderedPageBreak/>
+        <w:t xml:space="preserve">Согласно структурной схеме на рисунке 10 получим передаточную функцию системы </w:t>
+      </w:r>
+    </w:p>
+    <w:p>
+      <w:pPr>
+        <w:tabs>
+          <w:tab w:val="center" w:pos="4536"/>
+          <w:tab w:val="left" w:pos="9355"/>
+        </w:tabs>
+        <w:ind w:left="1276" w:hanging="567"/>
+        <w:rPr>
+          <w:rFonts w:eastAsiaTheme="minorEastAsia"/>
+        </w:rPr>
+      </w:pPr>
+      <m:oMathPara>
+        <m:oMathParaPr>
+          <m:jc m:val="center"/>
+        </m:oMathParaPr>
+        <m:oMath>
+          <m:r>
+            <w:rPr>
+              <w:rFonts w:ascii="Cambria Math" w:hAnsi="Cambria Math"/>
+            </w:rPr>
+            <m:t>W</m:t>
+          </m:r>
+          <m:d>
+            <m:dPr>
+              <m:ctrlPr>
+                <w:rPr>
+                  <w:rFonts w:ascii="Cambria Math" w:hAnsi="Cambria Math"/>
+                  <w:i/>
+                </w:rPr>
+              </m:ctrlPr>
+            </m:dPr>
+            <m:e>
+              <m:r>
+                <w:rPr>
+                  <w:rFonts w:ascii="Cambria Math" w:hAnsi="Cambria Math"/>
+                </w:rPr>
+                <m:t>s</m:t>
+              </m:r>
+            </m:e>
+          </m:d>
+          <m:r>
+            <w:rPr>
+              <w:rFonts w:ascii="Cambria Math" w:hAnsi="Cambria Math"/>
+            </w:rPr>
+            <m:t>=</m:t>
+          </m:r>
+          <m:f>
+            <m:fPr>
+              <m:ctrlPr>
+                <w:rPr>
+                  <w:rFonts w:ascii="Cambria Math" w:hAnsi="Cambria Math"/>
+                </w:rPr>
+              </m:ctrlPr>
+            </m:fPr>
+            <m:num>
+              <m:r>
+                <w:rPr>
+                  <w:rFonts w:ascii="Cambria Math" w:hAnsi="Cambria Math"/>
+                </w:rPr>
+                <m:t>0.001653</m:t>
+              </m:r>
+              <m:r>
+                <w:rPr>
+                  <w:rFonts w:ascii="Cambria Math" w:hAnsi="Cambria Math"/>
+                </w:rPr>
+                <m:t>s+</m:t>
+              </m:r>
+              <m:r>
+                <w:rPr>
+                  <w:rFonts w:ascii="Cambria Math" w:hAnsi="Cambria Math"/>
+                </w:rPr>
+                <m:t>0.00998</m:t>
+              </m:r>
+              <m:ctrlPr>
+                <w:rPr>
+                  <w:rFonts w:ascii="Cambria Math" w:hAnsi="Cambria Math"/>
+                  <w:i/>
+                </w:rPr>
+              </m:ctrlPr>
+            </m:num>
+            <m:den>
+              <m:r>
+                <w:rPr>
+                  <w:rFonts w:ascii="Cambria Math" w:hAnsi="Cambria Math"/>
+                </w:rPr>
+                <m:t>1.458</m:t>
+              </m:r>
+              <m:sSup>
+                <m:sSupPr>
+                  <m:ctrlPr>
+                    <w:rPr>
+                      <w:rFonts w:ascii="Cambria Math" w:hAnsi="Cambria Math"/>
+                      <w:i/>
+                    </w:rPr>
+                  </m:ctrlPr>
+                </m:sSupPr>
+                <m:e>
+                  <m:r>
+                    <w:rPr>
+                      <w:rFonts w:ascii="Cambria Math" w:hAnsi="Cambria Math"/>
+                    </w:rPr>
+                    <m:t>e</m:t>
+                  </m:r>
+                </m:e>
+                <m:sup>
+                  <m:r>
+                    <w:rPr>
+                      <w:rFonts w:ascii="Cambria Math" w:hAnsi="Cambria Math"/>
+                    </w:rPr>
+                    <m:t>-6</m:t>
+                  </m:r>
+                </m:sup>
+              </m:sSup>
+              <m:sSup>
+                <m:sSupPr>
+                  <m:ctrlPr>
+                    <w:rPr>
+                      <w:rFonts w:ascii="Cambria Math" w:hAnsi="Cambria Math"/>
+                      <w:i/>
+                    </w:rPr>
+                  </m:ctrlPr>
+                </m:sSupPr>
+                <m:e>
+                  <m:r>
+                    <w:rPr>
+                      <w:rFonts w:ascii="Cambria Math" w:hAnsi="Cambria Math"/>
+                    </w:rPr>
+                    <m:t>s</m:t>
+                  </m:r>
+                </m:e>
+                <m:sup>
+                  <m:r>
+                    <w:rPr>
+                      <w:rFonts w:ascii="Cambria Math" w:hAnsi="Cambria Math"/>
+                    </w:rPr>
+                    <m:t>4</m:t>
+                  </m:r>
+                </m:sup>
+              </m:sSup>
+              <m:r>
+                <w:rPr>
+                  <w:rFonts w:ascii="Cambria Math" w:hAnsi="Cambria Math"/>
+                </w:rPr>
+                <m:t>+</m:t>
+              </m:r>
+              <m:r>
+                <w:rPr>
+                  <w:rFonts w:ascii="Cambria Math" w:hAnsi="Cambria Math"/>
+                </w:rPr>
+                <m:t>1.856</m:t>
+              </m:r>
+              <m:sSup>
+                <m:sSupPr>
+                  <m:ctrlPr>
+                    <w:rPr>
+                      <w:rFonts w:ascii="Cambria Math" w:hAnsi="Cambria Math"/>
+                      <w:i/>
+                    </w:rPr>
+                  </m:ctrlPr>
+                </m:sSupPr>
+                <m:e>
+                  <m:r>
+                    <w:rPr>
+                      <w:rFonts w:ascii="Cambria Math" w:hAnsi="Cambria Math"/>
+                    </w:rPr>
+                    <m:t>e</m:t>
+                  </m:r>
+                </m:e>
+                <m:sup>
+                  <m:r>
+                    <w:rPr>
+                      <w:rFonts w:ascii="Cambria Math" w:hAnsi="Cambria Math"/>
+                    </w:rPr>
+                    <m:t>-5</m:t>
+                  </m:r>
+                </m:sup>
+              </m:sSup>
+              <m:sSup>
+                <m:sSupPr>
+                  <m:ctrlPr>
+                    <w:rPr>
+                      <w:rFonts w:ascii="Cambria Math" w:hAnsi="Cambria Math"/>
+                      <w:i/>
+                    </w:rPr>
+                  </m:ctrlPr>
+                </m:sSupPr>
+                <m:e>
+                  <m:r>
+                    <w:rPr>
+                      <w:rFonts w:ascii="Cambria Math" w:hAnsi="Cambria Math"/>
+                    </w:rPr>
+                    <m:t>s</m:t>
+                  </m:r>
+                </m:e>
+                <m:sup>
+                  <m:r>
+                    <w:rPr>
+                      <w:rFonts w:ascii="Cambria Math" w:hAnsi="Cambria Math"/>
+                    </w:rPr>
+                    <m:t>3</m:t>
+                  </m:r>
+                </m:sup>
+              </m:sSup>
+              <m:r>
+                <w:rPr>
+                  <w:rFonts w:ascii="Cambria Math" w:hAnsi="Cambria Math"/>
+                </w:rPr>
+                <m:t>+</m:t>
+              </m:r>
+              <m:r>
+                <w:rPr>
+                  <w:rFonts w:ascii="Cambria Math" w:hAnsi="Cambria Math"/>
+                </w:rPr>
+                <m:t>0.01286</m:t>
+              </m:r>
+              <m:sSup>
+                <m:sSupPr>
+                  <m:ctrlPr>
+                    <w:rPr>
+                      <w:rFonts w:ascii="Cambria Math" w:hAnsi="Cambria Math"/>
+                      <w:i/>
+                    </w:rPr>
+                  </m:ctrlPr>
+                </m:sSupPr>
+                <m:e>
+                  <m:r>
+                    <w:rPr>
+                      <w:rFonts w:ascii="Cambria Math" w:hAnsi="Cambria Math"/>
+                    </w:rPr>
+                    <m:t>s</m:t>
+                  </m:r>
+                </m:e>
+                <m:sup>
+                  <m:r>
+                    <w:rPr>
+                      <w:rFonts w:ascii="Cambria Math" w:hAnsi="Cambria Math"/>
+                    </w:rPr>
+                    <m:t>2</m:t>
+                  </m:r>
+                </m:sup>
+              </m:sSup>
+              <m:r>
+                <w:rPr>
+                  <w:rFonts w:ascii="Cambria Math" w:hAnsi="Cambria Math"/>
+                </w:rPr>
+                <m:t>+</m:t>
+              </m:r>
+              <m:r>
+                <w:rPr>
+                  <w:rFonts w:ascii="Cambria Math" w:hAnsi="Cambria Math"/>
+                </w:rPr>
+                <m:t>0.0773</m:t>
+              </m:r>
+              <m:r>
+                <w:rPr>
+                  <w:rFonts w:ascii="Cambria Math" w:hAnsi="Cambria Math"/>
+                </w:rPr>
+                <m:t>s</m:t>
+              </m:r>
+              <m:ctrlPr>
+                <w:rPr>
+                  <w:rFonts w:ascii="Cambria Math" w:hAnsi="Cambria Math"/>
+                  <w:i/>
+                </w:rPr>
+              </m:ctrlPr>
+            </m:den>
+          </m:f>
+          <m:r>
+            <w:rPr>
+              <w:rFonts w:ascii="Cambria Math" w:eastAsiaTheme="minorEastAsia" w:hAnsi="Cambria Math"/>
+            </w:rPr>
+            <m:t>.</m:t>
+          </m:r>
+          <m:r>
+            <w:rPr>
+              <w:rFonts w:ascii="Cambria Math" w:eastAsiaTheme="minorEastAsia" w:hAnsi="Cambria Math"/>
+            </w:rPr>
+            <m:t xml:space="preserve">       (31)</m:t>
+          </m:r>
+        </m:oMath>
+      </m:oMathPara>
+    </w:p>
+    <w:p>
+      <w:r>
+        <w:t>Ниже, на рисунке 11 приведены ЛФЧХ (л</w:t>
+      </w:r>
+      <w:r>
+        <w:t>огарифмическая фазовая частотная характеристика</w:t>
+      </w:r>
+      <w:r>
+        <w:t>) и ЛАЧХ (</w:t>
+      </w:r>
+      <w:r>
+        <w:t>л</w:t>
+      </w:r>
+      <w:r>
+        <w:t>огарифмическая амплитудн</w:t>
+      </w:r>
+      <w:r>
+        <w:t>ая</w:t>
+      </w:r>
+      <w:r>
+        <w:t xml:space="preserve"> частотная характеристика</w:t>
+      </w:r>
+      <w:r>
+        <w:t>)</w:t>
+      </w:r>
+      <w:r>
+        <w:t xml:space="preserve">. </w:t>
+      </w:r>
+      <w:r>
+        <w:drawing>
+          <wp:inline distT="0" distB="0" distL="0" distR="0" wp14:anchorId="7BEABE3E" wp14:editId="4F122B29">
+            <wp:extent cx="5940425" cy="3439160"/>
+            <wp:effectExtent l="0" t="0" r="3175" b="8890"/>
+            <wp:docPr id="12" name="Рисунок 12"/>
+            <wp:cNvGraphicFramePr>
+              <a:graphicFrameLocks xmlns:a="http://schemas.openxmlformats.org/drawingml/2006/main" noChangeAspect="1"/>
+            </wp:cNvGraphicFramePr>
+            <a:graphic xmlns:a="http://schemas.openxmlformats.org/drawingml/2006/main">
+              <a:graphicData uri="http://schemas.openxmlformats.org/drawingml/2006/picture">
+                <pic:pic xmlns:pic="http://schemas.openxmlformats.org/drawingml/2006/picture">
+                  <pic:nvPicPr>
+                    <pic:cNvPr id="1" name=""/>
+                    <pic:cNvPicPr/>
+                  </pic:nvPicPr>
+                  <pic:blipFill>
+                    <a:blip r:embed="rId27"/>
+                    <a:stretch>
+                      <a:fillRect/>
+                    </a:stretch>
+                  </pic:blipFill>
+                  <pic:spPr>
+                    <a:xfrm>
+                      <a:off x="0" y="0"/>
+                      <a:ext cx="5940425" cy="3439160"/>
+                    </a:xfrm>
+                    <a:prstGeom prst="rect">
+                      <a:avLst/>
+                    </a:prstGeom>
+                  </pic:spPr>
+                </pic:pic>
+              </a:graphicData>
+            </a:graphic>
+          </wp:inline>
+        </w:drawing>
+      </w:r>
+    </w:p>
+    <w:p>
+      <w:pPr>
+        <w:rPr>
+          <w:rFonts w:eastAsiaTheme="minorEastAsia"/>
+          <w:color w:val="FF0000"/>
+        </w:rPr>
+      </w:pPr>
+      <w:r>
+        <w:t>Как видно из рисунка 1</w:t>
+      </w:r>
+      <w:r>
+        <w:t>1</w:t>
+      </w:r>
+      <w:r>
+        <w:t>, мы имеем запас устойчивости по коэффициенту усиления 34 дБ</w:t>
+      </w:r>
+      <w:r>
+        <w:t xml:space="preserve"> </w:t>
+      </w:r>
+      <w:r>
+        <w:t>и по фазе 90</w:t>
+      </w:r>
+      <w:r>
+        <w:t xml:space="preserve">. </w:t>
+      </w:r>
+      <w:r>
+        <w:t>Введём П (пропорциональный) регулятор</w:t>
+      </w:r>
+      <w:r>
+        <w:rPr>
+          <w:rFonts w:eastAsiaTheme="minorEastAsia"/>
+        </w:rPr>
+        <w:t xml:space="preserve"> с коэффициентом усиления </w:t>
+      </w:r>
+      <m:oMath>
+        <m:sSub>
+          <m:sSubPr>
+            <m:ctrlPr>
+              <w:rPr>
+                <w:rFonts w:ascii="Cambria Math" w:eastAsiaTheme="minorEastAsia" w:hAnsi="Cambria Math"/>
+                <w:i/>
+              </w:rPr>
+            </m:ctrlPr>
+          </m:sSubPr>
+          <m:e>
+            <m:r>
+              <w:rPr>
+                <w:rFonts w:ascii="Cambria Math" w:eastAsiaTheme="minorEastAsia" w:hAnsi="Cambria Math"/>
+              </w:rPr>
+              <m:t>k</m:t>
+            </m:r>
+          </m:e>
+          <m:sub>
+            <m:r>
+              <w:rPr>
+                <w:rFonts w:ascii="Cambria Math" w:eastAsiaTheme="minorEastAsia" w:hAnsi="Cambria Math"/>
+              </w:rPr>
+              <m:t>p</m:t>
+            </m:r>
+          </m:sub>
+        </m:sSub>
+        <m:r>
+          <w:rPr>
+            <w:rFonts w:ascii="Cambria Math" w:eastAsiaTheme="minorEastAsia" w:hAnsi="Cambria Math"/>
+          </w:rPr>
+          <m:t xml:space="preserve"> = 13</m:t>
+        </m:r>
+      </m:oMath>
+      <w:r>
+        <w:rPr>
+          <w:rFonts w:eastAsiaTheme="minorEastAsia"/>
+        </w:rPr>
+        <w:t>. Это не выведет нашу систему в неустойчивое состояние, но позволит нам оценить качество переходного процесса.</w:t>
+      </w:r>
+      <w:r>
+        <w:rPr>
+          <w:rFonts w:eastAsiaTheme="minorEastAsia"/>
+        </w:rPr>
+        <w:t xml:space="preserve"> </w:t>
+      </w:r>
+      <w:r>
+        <w:rPr>
+          <w:rFonts w:eastAsiaTheme="minorEastAsia"/>
+        </w:rPr>
+        <w:t>Из рисунка 12 видно, что замкнутая система удовлетворяет требованиям по перерегулированию, но не по времени переходного процесса.</w:t>
+      </w:r>
+      <w:r>
+        <w:rPr>
+          <w:rFonts w:eastAsiaTheme="minorEastAsia"/>
+        </w:rPr>
+        <w:t xml:space="preserve"> </w:t>
+      </w:r>
+      <w:r>
+        <w:rPr>
+          <w:rFonts w:eastAsiaTheme="minorEastAsia"/>
+        </w:rPr>
+        <w:t xml:space="preserve"> Мы не можем оценить точность сис</w:t>
+      </w:r>
+      <w:r>
+        <w:rPr>
+          <w:rFonts w:eastAsiaTheme="minorEastAsia"/>
+        </w:rPr>
+        <w:t xml:space="preserve">темы так как данная САУ не учитывает внешний статический момент </w:t>
+      </w:r>
+      <m:oMath>
+        <m:sSub>
+          <m:sSubPr>
+            <m:ctrlPr>
+              <w:rPr>
+                <w:rFonts w:ascii="Cambria Math" w:eastAsiaTheme="minorEastAsia" w:hAnsi="Cambria Math"/>
+                <w:i/>
+              </w:rPr>
+            </m:ctrlPr>
+          </m:sSubPr>
+          <m:e>
+            <m:r>
+              <w:rPr>
+                <w:rFonts w:ascii="Cambria Math" w:eastAsiaTheme="minorEastAsia" w:hAnsi="Cambria Math"/>
+              </w:rPr>
+              <m:t>M</m:t>
+            </m:r>
+          </m:e>
+          <m:sub>
+            <m:r>
+              <w:rPr>
+                <w:rFonts w:ascii="Cambria Math" w:eastAsiaTheme="minorEastAsia" w:hAnsi="Cambria Math"/>
+              </w:rPr>
+              <m:t>в</m:t>
+            </m:r>
+          </m:sub>
+        </m:sSub>
+      </m:oMath>
+      <w:r>
+        <w:rPr>
+          <w:rFonts w:eastAsiaTheme="minorEastAsia"/>
+        </w:rPr>
+        <w:t xml:space="preserve">. </w:t>
+      </w:r>
+      <w:r>
+        <w:rPr>
+          <w:rFonts w:eastAsiaTheme="minorEastAsia"/>
+          <w:color w:val="FF0000"/>
+        </w:rPr>
+        <w:t>Для него проведём отдельную симуляцию.</w:t>
+      </w:r>
+    </w:p>
+    <w:p>
+      <w:pPr>
+        <w:ind w:hanging="426"/>
+        <w:jc w:val="center"/>
+        <w:rPr>
+          <w:rFonts w:eastAsiaTheme="minorEastAsia"/>
+          <w:color w:val="FF0000"/>
+        </w:rPr>
+      </w:pPr>
+      <w:r>
+        <w:rPr>
+          <w:rFonts w:eastAsiaTheme="minorEastAsia"/>
+          <w:color w:val="FF0000"/>
+        </w:rPr>
+        <w:lastRenderedPageBreak/>
+        <w:drawing>
+          <wp:inline distT="0" distB="0" distL="0" distR="0" wp14:anchorId="46FD7FC7" wp14:editId="3A4E4302">
+            <wp:extent cx="5940425" cy="3930015"/>
+            <wp:effectExtent l="0" t="0" r="3175" b="0"/>
+            <wp:docPr id="14" name="Рисунок 14"/>
+            <wp:cNvGraphicFramePr>
+              <a:graphicFrameLocks xmlns:a="http://schemas.openxmlformats.org/drawingml/2006/main" noChangeAspect="1"/>
+            </wp:cNvGraphicFramePr>
+            <a:graphic xmlns:a="http://schemas.openxmlformats.org/drawingml/2006/main">
+              <a:graphicData uri="http://schemas.openxmlformats.org/drawingml/2006/picture">
+                <pic:pic xmlns:pic="http://schemas.openxmlformats.org/drawingml/2006/picture">
+                  <pic:nvPicPr>
+                    <pic:cNvPr id="1" name=""/>
+                    <pic:cNvPicPr/>
+                  </pic:nvPicPr>
+                  <pic:blipFill>
+                    <a:blip r:embed="rId28"/>
+                    <a:stretch>
+                      <a:fillRect/>
+                    </a:stretch>
+                  </pic:blipFill>
+                  <pic:spPr>
+                    <a:xfrm>
+                      <a:off x="0" y="0"/>
+                      <a:ext cx="5940425" cy="3930015"/>
+                    </a:xfrm>
+                    <a:prstGeom prst="rect">
+                      <a:avLst/>
+                    </a:prstGeom>
+                  </pic:spPr>
+                </pic:pic>
+              </a:graphicData>
+            </a:graphic>
+          </wp:inline>
+        </w:drawing>
+      </w:r>
+    </w:p>
+    <w:p>
+      <w:pPr>
+        <w:tabs>
+          <w:tab w:val="left" w:pos="4410"/>
+        </w:tabs>
+        <w:rPr>
+          <w:rFonts w:eastAsiaTheme="minorEastAsia"/>
+        </w:rPr>
+      </w:pPr>
+      <w:r>
+        <w:rPr>
+          <w:rFonts w:eastAsiaTheme="minorEastAsia"/>
+        </w:rPr>
+        <w:t xml:space="preserve">Рисунок 12 – </w:t>
+      </w:r>
+      <w:r>
+        <w:rPr>
+          <w:rFonts w:eastAsiaTheme="minorEastAsia"/>
+        </w:rPr>
+        <w:t xml:space="preserve">График ступенчатого переходного процесса. </w:t>
+      </w:r>
+      <w:r>
+        <w:rPr>
+          <w:rFonts w:eastAsiaTheme="minorEastAsia"/>
+        </w:rPr>
+        <w:tab/>
+      </w:r>
+    </w:p>
+    <w:p>
+      <w:pPr>
+        <w:rPr>
+          <w:rFonts w:eastAsiaTheme="minorEastAsia"/>
+        </w:rPr>
+      </w:pPr>
+      <w:r>
+        <w:rPr>
+          <w:rFonts w:eastAsiaTheme="minorEastAsia"/>
+        </w:rPr>
+        <w:t>Теперь используем в качестве регулятора ПИД регулятор.</w:t>
+      </w:r>
+      <w:r>
+        <w:rPr>
+          <w:rFonts w:eastAsiaTheme="minorEastAsia"/>
+        </w:rPr>
+        <w:t xml:space="preserve"> Проводить синтез будем по алгоритму Зиглера – Никольса, который подробно описан в </w:t>
+      </w:r>
+      <w:r>
+        <w:rPr>
+          <w:rFonts w:eastAsiaTheme="minorEastAsia"/>
+        </w:rPr>
+        <w:t>[1].</w:t>
+      </w:r>
+      <w:r>
+        <w:rPr>
+          <w:rFonts w:eastAsiaTheme="minorEastAsia"/>
+        </w:rPr>
+        <w:t xml:space="preserve"> </w:t>
+      </w:r>
+      <w:r>
+        <w:rPr>
+          <w:rFonts w:eastAsiaTheme="minorEastAsia"/>
+        </w:rPr>
+        <w:t>Увеличиваю значение П регулятора выведем систему на границу устойчивости (рисунок 13).</w:t>
+      </w:r>
+    </w:p>
+    <w:p>
+      <w:pPr>
+        <w:ind w:firstLine="0"/>
+        <w:rPr>
+          <w:rFonts w:eastAsiaTheme="minorEastAsia"/>
+        </w:rPr>
+      </w:pPr>
+      <w:r>
+        <w:rPr>
+          <w:rFonts w:eastAsiaTheme="minorEastAsia"/>
+        </w:rPr>
+        <w:drawing>
+          <wp:inline distT="0" distB="0" distL="0" distR="0" wp14:anchorId="79E4B83F" wp14:editId="0C803095">
+            <wp:extent cx="5534025" cy="2953649"/>
+            <wp:effectExtent l="0" t="0" r="0" b="0"/>
+            <wp:docPr id="18" name="Рисунок 18"/>
+            <wp:cNvGraphicFramePr>
+              <a:graphicFrameLocks xmlns:a="http://schemas.openxmlformats.org/drawingml/2006/main" noChangeAspect="1"/>
+            </wp:cNvGraphicFramePr>
+            <a:graphic xmlns:a="http://schemas.openxmlformats.org/drawingml/2006/main">
+              <a:graphicData uri="http://schemas.openxmlformats.org/drawingml/2006/picture">
+                <pic:pic xmlns:pic="http://schemas.openxmlformats.org/drawingml/2006/picture">
+                  <pic:nvPicPr>
+                    <pic:cNvPr id="1" name=""/>
+                    <pic:cNvPicPr/>
+                  </pic:nvPicPr>
+                  <pic:blipFill>
+                    <a:blip r:embed="rId29"/>
+                    <a:stretch>
+                      <a:fillRect/>
+                    </a:stretch>
+                  </pic:blipFill>
+                  <pic:spPr>
+                    <a:xfrm>
+                      <a:off x="0" y="0"/>
+                      <a:ext cx="5551371" cy="2962907"/>
+                    </a:xfrm>
+                    <a:prstGeom prst="rect">
+                      <a:avLst/>
+                    </a:prstGeom>
+                  </pic:spPr>
+                </pic:pic>
+              </a:graphicData>
+            </a:graphic>
+          </wp:inline>
+        </w:drawing>
+      </w:r>
+      <w:r>
+        <w:rPr>
+          <w:rFonts w:eastAsiaTheme="minorEastAsia"/>
+        </w:rPr>
+        <w:t xml:space="preserve">           </w:t>
+      </w:r>
+    </w:p>
+    <w:p>
+      <w:pPr>
+        <w:ind w:firstLine="0"/>
+        <w:jc w:val="center"/>
+        <w:rPr>
+          <w:rFonts w:eastAsiaTheme="minorEastAsia"/>
+        </w:rPr>
+        <w:sectPr>
+          <w:pgSz w:w="11906" w:h="16838"/>
+          <w:pgMar w:top="1134" w:right="850" w:bottom="1134" w:left="1701" w:header="708" w:footer="708" w:gutter="0"/>
+          <w:cols w:space="708"/>
+          <w:docGrid w:linePitch="360"/>
+        </w:sectPr>
+      </w:pPr>
+      <w:r>
+        <w:rPr>
+          <w:rFonts w:eastAsiaTheme="minorEastAsia"/>
+        </w:rPr>
+        <w:lastRenderedPageBreak/>
+        <w:t>Рисунок11</w:t>
+      </w:r>
+    </w:p>
+    <w:p>
+      <w:pPr>
+        <w:pStyle w:val="1"/>
+        <w:rPr>
+          <w:rFonts w:eastAsiaTheme="minorEastAsia"/>
+        </w:rPr>
+      </w:pPr>
+      <w:r>
+        <w:rPr>
+          <w:rFonts w:eastAsiaTheme="minorEastAsia"/>
+        </w:rPr>
+        <w:lastRenderedPageBreak/>
+        <w:t>Список литературы</w:t>
+      </w:r>
+    </w:p>
+    <w:p/>
+    <w:p>
+      <w:pPr>
+        <w:sectPr>
+          <w:pgSz w:w="11906" w:h="16838"/>
+          <w:pgMar w:top="1134" w:right="850" w:bottom="1134" w:left="1701" w:header="708" w:footer="708" w:gutter="0"/>
+          <w:cols w:space="708"/>
+          <w:docGrid w:linePitch="360"/>
+        </w:sectPr>
+      </w:pPr>
+      <w:r>
+        <w:t>1)  Теория систем управления / Л. Д. Певзнер.</w:t>
+      </w:r>
+    </w:p>
+    <w:p>
+      <w:pPr>
+        <w:rPr>
+          <w:rFonts w:eastAsiaTheme="minorEastAsia"/>
+        </w:rPr>
+      </w:pPr>
+    </w:p>
+    <w:p>
+      <w:pPr>
+        <w:ind w:hanging="142"/>
+        <w:jc w:val="center"/>
+      </w:pPr>
+    </w:p>
+    <w:p>
       <w:pPr>
         <w:ind w:hanging="851"/>
       </w:pPr>
@@ -17903,6 +18885,47 @@
           <w:i/>
         </w:rPr>
         <w:br w:type="page"/>
+      </w:r>
+      <w:r>
+        <w:rPr>
+          <w:noProof/>
+        </w:rPr>
+        <w:lastRenderedPageBreak/>
+        <w:drawing>
+          <wp:inline distT="0" distB="0" distL="0" distR="0" wp14:anchorId="027340DB" wp14:editId="035F3269">
+            <wp:extent cx="10353675" cy="5856773"/>
+            <wp:effectExtent l="0" t="0" r="0" b="0"/>
+            <wp:docPr id="6" name="Рисунок 6"/>
+            <wp:cNvGraphicFramePr>
+              <a:graphicFrameLocks xmlns:a="http://schemas.openxmlformats.org/drawingml/2006/main" noChangeAspect="1"/>
+            </wp:cNvGraphicFramePr>
+            <a:graphic xmlns:a="http://schemas.openxmlformats.org/drawingml/2006/main">
+              <a:graphicData uri="http://schemas.openxmlformats.org/drawingml/2006/picture">
+                <pic:pic xmlns:pic="http://schemas.openxmlformats.org/drawingml/2006/picture">
+                  <pic:nvPicPr>
+                    <pic:cNvPr id="1" name=""/>
+                    <pic:cNvPicPr/>
+                  </pic:nvPicPr>
+                  <pic:blipFill>
+                    <a:blip r:embed="rId30"/>
+                    <a:stretch>
+                      <a:fillRect/>
+                    </a:stretch>
+                  </pic:blipFill>
+                  <pic:spPr>
+                    <a:xfrm>
+                      <a:off x="0" y="0"/>
+                      <a:ext cx="10393795" cy="5879468"/>
+                    </a:xfrm>
+                    <a:prstGeom prst="rect">
+                      <a:avLst/>
+                    </a:prstGeom>
+                  </pic:spPr>
+                </pic:pic>
+              </a:graphicData>
+            </a:graphic>
+          </wp:inline>
+        </w:drawing>
       </w:r>
     </w:p>
     <w:p>
@@ -18564,10 +19587,10 @@
       </m:oMathPara>
     </w:p>
     <w:sectPr>
-      <w:pgSz w:w="11906" w:h="16838"/>
-      <w:pgMar w:top="1134" w:right="850" w:bottom="1134" w:left="1701" w:header="708" w:footer="708" w:gutter="0"/>
+      <w:pgSz w:w="16838" w:h="11906" w:orient="landscape"/>
+      <w:pgMar w:top="1701" w:right="1134" w:bottom="850" w:left="1134" w:header="708" w:footer="708" w:gutter="0"/>
       <w:cols w:space="708"/>
-      <w:docGrid w:linePitch="360"/>
+      <w:docGrid w:linePitch="381"/>
     </w:sectPr>
   </w:body>
 </w:document>
@@ -18613,23 +19636,8 @@
         <w:annotationRef/>
       </w:r>
       <w:r>
-        <w:t xml:space="preserve">Расписать </w:t>
-      </w:r>
-      <w:proofErr w:type="spellStart"/>
-      <w:proofErr w:type="gramStart"/>
-      <w:r>
-        <w:t>по-лучше</w:t>
-      </w:r>
-      <w:proofErr w:type="spellEnd"/>
-      <w:proofErr w:type="gramEnd"/>
-      <w:r>
-        <w:t xml:space="preserve"> и более </w:t>
-      </w:r>
-      <w:proofErr w:type="spellStart"/>
-      <w:r>
-        <w:t>подорбно</w:t>
-      </w:r>
-      <w:proofErr w:type="spellEnd"/>
+        <w:t>Расписать по-лучше и более подорбно</w:t>
+      </w:r>
     </w:p>
     <w:p>
       <w:pPr>
@@ -18664,8 +19672,8 @@
 <file path=word/commentsExtended.xml><?xml version="1.0" encoding="utf-8"?>
 <w15:commentsEx xmlns:wpc="http://schemas.microsoft.com/office/word/2010/wordprocessingCanvas" xmlns:cx="http://schemas.microsoft.com/office/drawing/2014/chartex" xmlns:cx1="http://schemas.microsoft.com/office/drawing/2015/9/8/chartex" xmlns:cx2="http://schemas.microsoft.com/office/drawing/2015/10/21/chartex" xmlns:cx3="http://schemas.microsoft.com/office/drawing/2016/5/9/chartex" xmlns:cx4="http://schemas.microsoft.com/office/drawing/2016/5/10/chartex" xmlns:cx5="http://schemas.microsoft.com/office/drawing/2016/5/11/chartex" xmlns:cx6="http://schemas.microsoft.com/office/drawing/2016/5/12/chartex" xmlns:cx7="http://schemas.microsoft.com/office/drawing/2016/5/13/chartex" xmlns:cx8="http://schemas.microsoft.com/office/drawing/2016/5/14/chartex" xmlns:mc="http://schemas.openxmlformats.org/markup-compatibility/2006" xmlns:aink="http://schemas.microsoft.com/office/drawing/2016/ink" xmlns:am3d="http://schemas.microsoft.com/office/drawing/2017/model3d" xmlns:o="urn:schemas-microsoft-com:office:office" xmlns:r="http://schemas.openxmlformats.org/officeDocument/2006/relationships" xmlns:m="http://schemas.openxmlformats.org/officeDocument/2006/math" xmlns:v="urn:schemas-microsoft-com:vml" xmlns:wp14="http://schemas.microsoft.com/office/word/2010/wordprocessingDrawing" xmlns:wp="http://schemas.openxmlformats.org/drawingml/2006/wordprocessingDrawing" xmlns:w10="urn:schemas-microsoft-com:office:word" xmlns:w="http://schemas.openxmlformats.org/wordprocessingml/2006/main" xmlns:w14="http://schemas.microsoft.com/office/word/2010/wordml" xmlns:w15="http://schemas.microsoft.com/office/word/2012/wordml" xmlns:w16cex="http://schemas.microsoft.com/office/word/2018/wordml/cex" xmlns:w16cid="http://schemas.microsoft.com/office/word/2016/wordml/cid" xmlns:w16="http://schemas.microsoft.com/office/word/2018/wordml" xmlns:w16se="http://schemas.microsoft.com/office/word/2015/wordml/symex" xmlns:wpg="http://schemas.microsoft.com/office/word/2010/wordprocessingGroup" xmlns:wpi="http://schemas.microsoft.com/office/word/2010/wordprocessingInk" xmlns:wne="http://schemas.microsoft.com/office/word/2006/wordml" xmlns:wps="http://schemas.microsoft.com/office/word/2010/wordprocessingShape" mc:Ignorable="w14 w15 w16se w16cid w16 w16cex wp14">
   <w15:commentEx w15:paraId="5AE49E47" w15:done="1"/>
-  <w15:commentEx w15:paraId="44B09EAB" w15:done="0"/>
-  <w15:commentEx w15:paraId="7E916030" w15:paraIdParent="44B09EAB" w15:done="0"/>
+  <w15:commentEx w15:paraId="44B09EAB" w15:done="1"/>
+  <w15:commentEx w15:paraId="7E916030" w15:paraIdParent="44B09EAB" w15:done="1"/>
 </w15:commentsEx>
 </file>
 
@@ -19025,6 +20033,118 @@
     </w:lvl>
   </w:abstractNum>
   <w:abstractNum w:abstractNumId="3" w15:restartNumberingAfterBreak="0">
+    <w:nsid w:val="5910000F"/>
+    <w:multiLevelType w:val="hybridMultilevel"/>
+    <w:tmpl w:val="BCCC8634"/>
+    <w:lvl w:ilvl="0" w:tplc="132E2DE6">
+      <w:numFmt w:val="bullet"/>
+      <w:lvlText w:val="-"/>
+      <w:lvlJc w:val="left"/>
+      <w:pPr>
+        <w:ind w:left="1429" w:hanging="360"/>
+      </w:pPr>
+      <w:rPr>
+        <w:rFonts w:ascii="Times New Roman" w:eastAsiaTheme="minorHAnsi" w:hAnsi="Times New Roman" w:cs="Times New Roman" w:hint="default"/>
+      </w:rPr>
+    </w:lvl>
+    <w:lvl w:ilvl="1" w:tplc="04190003" w:tentative="1">
+      <w:start w:val="1"/>
+      <w:numFmt w:val="bullet"/>
+      <w:lvlText w:val="o"/>
+      <w:lvlJc w:val="left"/>
+      <w:pPr>
+        <w:ind w:left="2149" w:hanging="360"/>
+      </w:pPr>
+      <w:rPr>
+        <w:rFonts w:ascii="Courier New" w:hAnsi="Courier New" w:cs="Courier New" w:hint="default"/>
+      </w:rPr>
+    </w:lvl>
+    <w:lvl w:ilvl="2" w:tplc="04190005" w:tentative="1">
+      <w:start w:val="1"/>
+      <w:numFmt w:val="bullet"/>
+      <w:lvlText w:val=""/>
+      <w:lvlJc w:val="left"/>
+      <w:pPr>
+        <w:ind w:left="2869" w:hanging="360"/>
+      </w:pPr>
+      <w:rPr>
+        <w:rFonts w:ascii="Wingdings" w:hAnsi="Wingdings" w:hint="default"/>
+      </w:rPr>
+    </w:lvl>
+    <w:lvl w:ilvl="3" w:tplc="04190001" w:tentative="1">
+      <w:start w:val="1"/>
+      <w:numFmt w:val="bullet"/>
+      <w:lvlText w:val=""/>
+      <w:lvlJc w:val="left"/>
+      <w:pPr>
+        <w:ind w:left="3589" w:hanging="360"/>
+      </w:pPr>
+      <w:rPr>
+        <w:rFonts w:ascii="Symbol" w:hAnsi="Symbol" w:hint="default"/>
+      </w:rPr>
+    </w:lvl>
+    <w:lvl w:ilvl="4" w:tplc="04190003" w:tentative="1">
+      <w:start w:val="1"/>
+      <w:numFmt w:val="bullet"/>
+      <w:lvlText w:val="o"/>
+      <w:lvlJc w:val="left"/>
+      <w:pPr>
+        <w:ind w:left="4309" w:hanging="360"/>
+      </w:pPr>
+      <w:rPr>
+        <w:rFonts w:ascii="Courier New" w:hAnsi="Courier New" w:cs="Courier New" w:hint="default"/>
+      </w:rPr>
+    </w:lvl>
+    <w:lvl w:ilvl="5" w:tplc="04190005" w:tentative="1">
+      <w:start w:val="1"/>
+      <w:numFmt w:val="bullet"/>
+      <w:lvlText w:val=""/>
+      <w:lvlJc w:val="left"/>
+      <w:pPr>
+        <w:ind w:left="5029" w:hanging="360"/>
+      </w:pPr>
+      <w:rPr>
+        <w:rFonts w:ascii="Wingdings" w:hAnsi="Wingdings" w:hint="default"/>
+      </w:rPr>
+    </w:lvl>
+    <w:lvl w:ilvl="6" w:tplc="04190001" w:tentative="1">
+      <w:start w:val="1"/>
+      <w:numFmt w:val="bullet"/>
+      <w:lvlText w:val=""/>
+      <w:lvlJc w:val="left"/>
+      <w:pPr>
+        <w:ind w:left="5749" w:hanging="360"/>
+      </w:pPr>
+      <w:rPr>
+        <w:rFonts w:ascii="Symbol" w:hAnsi="Symbol" w:hint="default"/>
+      </w:rPr>
+    </w:lvl>
+    <w:lvl w:ilvl="7" w:tplc="04190003" w:tentative="1">
+      <w:start w:val="1"/>
+      <w:numFmt w:val="bullet"/>
+      <w:lvlText w:val="o"/>
+      <w:lvlJc w:val="left"/>
+      <w:pPr>
+        <w:ind w:left="6469" w:hanging="360"/>
+      </w:pPr>
+      <w:rPr>
+        <w:rFonts w:ascii="Courier New" w:hAnsi="Courier New" w:cs="Courier New" w:hint="default"/>
+      </w:rPr>
+    </w:lvl>
+    <w:lvl w:ilvl="8" w:tplc="04190005" w:tentative="1">
+      <w:start w:val="1"/>
+      <w:numFmt w:val="bullet"/>
+      <w:lvlText w:val=""/>
+      <w:lvlJc w:val="left"/>
+      <w:pPr>
+        <w:ind w:left="7189" w:hanging="360"/>
+      </w:pPr>
+      <w:rPr>
+        <w:rFonts w:ascii="Wingdings" w:hAnsi="Wingdings" w:hint="default"/>
+      </w:rPr>
+    </w:lvl>
+  </w:abstractNum>
+  <w:abstractNum w:abstractNumId="4" w15:restartNumberingAfterBreak="0">
     <w:nsid w:val="595B4F67"/>
     <w:multiLevelType w:val="multilevel"/>
     <w:tmpl w:val="A6FA31C6"/>
@@ -19155,6 +20275,9 @@
     <w:abstractNumId w:val="1"/>
   </w:num>
   <w:num w:numId="4">
+    <w:abstractNumId w:val="4"/>
+  </w:num>
+  <w:num w:numId="5">
     <w:abstractNumId w:val="3"/>
   </w:num>
 </w:numbering>
@@ -19648,7 +20771,6 @@
   <w:style w:type="character" w:default="1" w:styleId="a1">
     <w:name w:val="Default Paragraph Font"/>
     <w:uiPriority w:val="1"/>
-    <w:semiHidden/>
     <w:unhideWhenUsed/>
   </w:style>
   <w:style w:type="table" w:default="1" w:styleId="a2">

--- a/txt/main.docx
+++ b/txt/main.docx
@@ -31,13 +31,7 @@
     </w:p>
     <w:p>
       <w:r>
-        <w:t xml:space="preserve">ЛФЧХ </w:t>
-      </w:r>
-      <w:r>
-        <w:t xml:space="preserve">– </w:t>
-      </w:r>
-      <w:r>
-        <w:t>л</w:t>
+        <w:t>ЛФЧХ – л</w:t>
       </w:r>
       <w:r>
         <w:t>огарифмическая фазовая частотная характеристика</w:t>
@@ -48,13 +42,7 @@
     </w:p>
     <w:p>
       <w:r>
-        <w:t xml:space="preserve">ЛАЧХ </w:t>
-      </w:r>
-      <w:r>
-        <w:t xml:space="preserve">– </w:t>
-      </w:r>
-      <w:r>
-        <w:t>л</w:t>
+        <w:t>ЛАЧХ – л</w:t>
       </w:r>
       <w:r>
         <w:t>огарифмическая амплитудн</w:t>
@@ -337,7 +325,15 @@
         <w:t>BlueprintLab</w:t>
       </w:r>
       <w:r>
-        <w:t>. Основываясь на его габаритах буд</w:t>
+        <w:t xml:space="preserve">. Основываясь </w:t>
+      </w:r>
+      <w:proofErr w:type="gramStart"/>
+      <w:r>
+        <w:t>на его габаритах</w:t>
+      </w:r>
+      <w:proofErr w:type="gramEnd"/>
+      <w:r>
+        <w:t xml:space="preserve"> буд</w:t>
       </w:r>
       <w:r>
         <w:t>е</w:t>
@@ -1550,12 +1546,14 @@
         </w:rPr>
         <w:t xml:space="preserve">Позиционный момент является следствием действия позиционных сил на объект, примерами таких сил являются сила упругости и сила тяжести. Поскольку </w:t>
       </w:r>
+      <w:proofErr w:type="gramStart"/>
       <w:r>
         <w:rPr>
           <w:rFonts w:eastAsiaTheme="minorEastAsia"/>
         </w:rPr>
         <w:t>на привода</w:t>
       </w:r>
+      <w:proofErr w:type="gramEnd"/>
       <w:r>
         <w:rPr>
           <w:rFonts w:eastAsiaTheme="minorEastAsia"/>
@@ -1785,7 +1783,21 @@
         <w:rPr>
           <w:rFonts w:eastAsiaTheme="minorEastAsia"/>
         </w:rPr>
-        <w:t>, поскольку в механических узлах манипулятора будет использовать опоры качения, которые характеризуются малыми потерями на силы трения</w:t>
+        <w:t>, поскольку в механических узлах манипулятора будет использовать опоры качения, которые харак</w:t>
+      </w:r>
+      <w:proofErr w:type="spellStart"/>
+      <w:r>
+        <w:rPr>
+          <w:rFonts w:eastAsiaTheme="minorEastAsia"/>
+        </w:rPr>
+        <w:t>теризуются</w:t>
+      </w:r>
+      <w:proofErr w:type="spellEnd"/>
+      <w:r>
+        <w:rPr>
+          <w:rFonts w:eastAsiaTheme="minorEastAsia"/>
+        </w:rPr>
+        <w:t xml:space="preserve"> малыми потерями на силы трения</w:t>
       </w:r>
       <w:r>
         <w:rPr>
@@ -1820,7 +1832,21 @@
         <w:rPr>
           <w:rFonts w:eastAsiaTheme="minorEastAsia"/>
         </w:rPr>
-        <w:t xml:space="preserve">на момент нагрузки из-за низкой скорости набегающих на манипулятор потоков воды. </w:t>
+        <w:t xml:space="preserve">на момент нагрузки из-за низкой скорости набегающих </w:t>
+      </w:r>
+      <w:proofErr w:type="gramStart"/>
+      <w:r>
+        <w:rPr>
+          <w:rFonts w:eastAsiaTheme="minorEastAsia"/>
+        </w:rPr>
+        <w:t>на манипулятор</w:t>
+      </w:r>
+      <w:proofErr w:type="gramEnd"/>
+      <w:r>
+        <w:rPr>
+          <w:rFonts w:eastAsiaTheme="minorEastAsia"/>
+        </w:rPr>
+        <w:t xml:space="preserve"> потоков воды. </w:t>
       </w:r>
     </w:p>
     <w:p>
@@ -3110,7 +3136,21 @@
         <w:rPr>
           <w:rFonts w:eastAsiaTheme="minorEastAsia"/>
         </w:rPr>
-        <w:t xml:space="preserve"> – сила Архимеда, действующая на вращающуюся часть манипулятора, примем </w:t>
+        <w:t xml:space="preserve"> – сила Архимеда, действующая на вращающуюся ча</w:t>
+      </w:r>
+      <w:proofErr w:type="spellStart"/>
+      <w:r>
+        <w:rPr>
+          <w:rFonts w:eastAsiaTheme="minorEastAsia"/>
+        </w:rPr>
+        <w:t>сть</w:t>
+      </w:r>
+      <w:proofErr w:type="spellEnd"/>
+      <w:r>
+        <w:rPr>
+          <w:rFonts w:eastAsiaTheme="minorEastAsia"/>
+        </w:rPr>
+        <w:t xml:space="preserve"> манипулятора, примем </w:t>
       </w:r>
       <m:oMath>
         <m:sSub>
@@ -3286,7 +3326,21 @@
         <w:rPr>
           <w:rFonts w:eastAsiaTheme="minorEastAsia"/>
         </w:rPr>
-        <w:t xml:space="preserve"> Нм.</w:t>
+        <w:t xml:space="preserve"> </w:t>
+      </w:r>
+      <w:proofErr w:type="spellStart"/>
+      <w:r>
+        <w:rPr>
+          <w:rFonts w:eastAsiaTheme="minorEastAsia"/>
+        </w:rPr>
+        <w:t>Нм</w:t>
+      </w:r>
+      <w:proofErr w:type="spellEnd"/>
+      <w:r>
+        <w:rPr>
+          <w:rFonts w:eastAsiaTheme="minorEastAsia"/>
+        </w:rPr>
+        <w:t>.</w:t>
       </w:r>
     </w:p>
     <w:p>
@@ -3596,7 +3650,21 @@
         <w:rPr>
           <w:rFonts w:eastAsiaTheme="minorEastAsia"/>
         </w:rPr>
-        <w:t>0.255 Нм.</w:t>
+        <w:t xml:space="preserve">0.255 </w:t>
+      </w:r>
+      <w:proofErr w:type="spellStart"/>
+      <w:r>
+        <w:rPr>
+          <w:rFonts w:eastAsiaTheme="minorEastAsia"/>
+        </w:rPr>
+        <w:t>Нм</w:t>
+      </w:r>
+      <w:proofErr w:type="spellEnd"/>
+      <w:r>
+        <w:rPr>
+          <w:rFonts w:eastAsiaTheme="minorEastAsia"/>
+        </w:rPr>
+        <w:t>.</w:t>
       </w:r>
     </w:p>
     <w:p>
@@ -3618,6 +3686,7 @@
         </w:rPr>
         <w:t xml:space="preserve"> При вращении заданным образом на каждую элементарную часть детали длинной </w:t>
       </w:r>
+      <w:proofErr w:type="spellStart"/>
       <w:r>
         <w:rPr>
           <w:rFonts w:eastAsiaTheme="minorEastAsia"/>
@@ -3627,6 +3696,7 @@
         </w:rPr>
         <w:t>dr</w:t>
       </w:r>
+      <w:proofErr w:type="spellEnd"/>
       <w:r>
         <w:rPr>
           <w:rFonts w:eastAsiaTheme="minorEastAsia"/>
@@ -4771,7 +4841,23 @@
           <w:rFonts w:eastAsiaTheme="minorEastAsia"/>
           <w:iCs/>
         </w:rPr>
-        <w:t xml:space="preserve">в формулу (6) и получим значение момента </w:t>
+        <w:t xml:space="preserve">в формулу (6) </w:t>
+      </w:r>
+      <w:proofErr w:type="gramStart"/>
+      <w:r>
+        <w:rPr>
+          <w:rFonts w:eastAsiaTheme="minorEastAsia"/>
+          <w:iCs/>
+        </w:rPr>
+        <w:t>и</w:t>
+      </w:r>
+      <w:proofErr w:type="gramEnd"/>
+      <w:r>
+        <w:rPr>
+          <w:rFonts w:eastAsiaTheme="minorEastAsia"/>
+          <w:iCs/>
+        </w:rPr>
+        <w:t xml:space="preserve"> получим значение момента </w:t>
       </w:r>
       <m:oMath>
         <m:sSubSup>
@@ -9638,6 +9724,7 @@
         <w:lastRenderedPageBreak/>
         <w:t xml:space="preserve">Построим нагрузочную характеристику привода по выражению (14) в среде разработки </w:t>
       </w:r>
+      <w:proofErr w:type="spellStart"/>
       <w:r>
         <w:rPr>
           <w:rFonts w:eastAsiaTheme="minorEastAsia"/>
@@ -9645,6 +9732,7 @@
         </w:rPr>
         <w:t>Matlab</w:t>
       </w:r>
+      <w:proofErr w:type="spellEnd"/>
       <w:r>
         <w:rPr>
           <w:rFonts w:eastAsiaTheme="minorEastAsia"/>
@@ -9733,6 +9821,7 @@
       <w:r>
         <w:t xml:space="preserve"> Также стоит отметить, что с помощью нагрузочной характеристики можно определить максимальный момент нагрузки </w:t>
       </w:r>
+      <w:proofErr w:type="spellStart"/>
       <w:r>
         <w:rPr>
           <w:i/>
@@ -9750,6 +9839,7 @@
         </w:rPr>
         <w:t>max</w:t>
       </w:r>
+      <w:proofErr w:type="spellEnd"/>
       <w:r>
         <w:t xml:space="preserve"> = </w:t>
       </w:r>
@@ -9765,8 +9855,13 @@
       <w:r>
         <w:t xml:space="preserve"> </w:t>
       </w:r>
-      <w:r>
-        <w:t xml:space="preserve">Нм. </w:t>
+      <w:proofErr w:type="spellStart"/>
+      <w:r>
+        <w:t>Нм</w:t>
+      </w:r>
+      <w:proofErr w:type="spellEnd"/>
+      <w:r>
+        <w:t xml:space="preserve">. </w:t>
       </w:r>
     </w:p>
     <w:p>
@@ -10324,6 +10419,7 @@
       <w:r>
         <w:t xml:space="preserve"> с передаточным числом </w:t>
       </w:r>
+      <w:proofErr w:type="spellStart"/>
       <w:r>
         <w:rPr>
           <w:i/>
@@ -10332,6 +10428,7 @@
         </w:rPr>
         <w:t>i</w:t>
       </w:r>
+      <w:proofErr w:type="spellEnd"/>
       <w:r>
         <w:t xml:space="preserve"> = </w:t>
       </w:r>
@@ -10573,9 +10670,11 @@
               <w:ind w:firstLine="0"/>
               <w:jc w:val="left"/>
             </w:pPr>
+            <w:proofErr w:type="spellStart"/>
             <w:r>
               <w:t>мНм</w:t>
             </w:r>
+            <w:proofErr w:type="spellEnd"/>
           </w:p>
         </w:tc>
         <w:tc>
@@ -10626,9 +10725,11 @@
               <w:ind w:firstLine="0"/>
               <w:jc w:val="left"/>
             </w:pPr>
+            <w:proofErr w:type="spellStart"/>
             <w:r>
               <w:t>мНм</w:t>
             </w:r>
+            <w:proofErr w:type="spellEnd"/>
           </w:p>
         </w:tc>
         <w:tc>
@@ -10952,9 +11053,11 @@
               <w:ind w:firstLine="0"/>
               <w:jc w:val="left"/>
             </w:pPr>
+            <w:proofErr w:type="spellStart"/>
             <w:r>
               <w:t>мс</w:t>
             </w:r>
+            <w:proofErr w:type="spellEnd"/>
           </w:p>
         </w:tc>
         <w:tc>
@@ -11051,9 +11154,11 @@
               <w:ind w:firstLine="0"/>
               <w:jc w:val="left"/>
             </w:pPr>
+            <w:proofErr w:type="spellStart"/>
             <w:r>
               <w:t>Нм</w:t>
             </w:r>
+            <w:proofErr w:type="spellEnd"/>
           </w:p>
         </w:tc>
         <w:tc>
@@ -11107,9 +11212,11 @@
               <w:ind w:firstLine="0"/>
               <w:jc w:val="left"/>
             </w:pPr>
+            <w:proofErr w:type="spellStart"/>
             <w:r>
               <w:t>Нм</w:t>
             </w:r>
+            <w:proofErr w:type="spellEnd"/>
           </w:p>
         </w:tc>
         <w:tc>
@@ -11999,6 +12106,7 @@
           <w:rFonts w:eastAsiaTheme="minorEastAsia"/>
         </w:rPr>
       </w:pPr>
+      <w:proofErr w:type="spellStart"/>
       <w:r>
         <w:rPr>
           <w:rFonts w:eastAsiaTheme="minorEastAsia"/>
@@ -12008,6 +12116,7 @@
         </w:rPr>
         <w:t>i</w:t>
       </w:r>
+      <w:proofErr w:type="spellEnd"/>
       <w:r>
         <w:rPr>
           <w:rFonts w:eastAsiaTheme="minorEastAsia"/>
@@ -12022,6 +12131,7 @@
         </w:rPr>
         <w:t xml:space="preserve">передаточное число редуктора, </w:t>
       </w:r>
+      <w:proofErr w:type="spellStart"/>
       <w:r>
         <w:rPr>
           <w:rFonts w:eastAsiaTheme="minorEastAsia"/>
@@ -12031,6 +12141,7 @@
         </w:rPr>
         <w:t>i</w:t>
       </w:r>
+      <w:proofErr w:type="spellEnd"/>
       <w:r>
         <w:rPr>
           <w:rFonts w:eastAsiaTheme="minorEastAsia"/>
@@ -14378,6 +14489,7 @@
         </w:rPr>
         <w:t xml:space="preserve"> </w:t>
       </w:r>
+      <w:proofErr w:type="spellStart"/>
       <w:r>
         <w:rPr>
           <w:rFonts w:eastAsiaTheme="minorEastAsia"/>
@@ -14386,6 +14498,7 @@
         </w:rPr>
         <w:t>i</w:t>
       </w:r>
+      <w:proofErr w:type="spellEnd"/>
     </w:p>
     <w:p>
       <w:pPr>
@@ -17818,7 +17931,21 @@
         <w:rPr>
           <w:color w:val="FF0000"/>
         </w:rPr>
-        <w:t xml:space="preserve"> НАПИСАТЬ ЧТО – ТО ПРО ДАТЧИК УГАЛ</w:t>
+        <w:t xml:space="preserve"> </w:t>
+      </w:r>
+      <w:proofErr w:type="gramStart"/>
+      <w:r>
+        <w:rPr>
+          <w:color w:val="FF0000"/>
+        </w:rPr>
+        <w:t>НАПИСАТЬ</w:t>
+      </w:r>
+      <w:proofErr w:type="gramEnd"/>
+      <w:r>
+        <w:rPr>
+          <w:color w:val="FF0000"/>
+        </w:rPr>
+        <w:t xml:space="preserve"> ЧТО – ТО ПРО ДАТЧИК УГАЛ</w:t>
       </w:r>
     </w:p>
     <w:p>
@@ -17903,12 +18030,14 @@
         </w:rPr>
         <w:t xml:space="preserve"> высокие показатели точности положения выходного звена и, как следствие, низкие значения дерегулирования Требования </w:t>
       </w:r>
+      <w:proofErr w:type="gramStart"/>
       <w:r>
         <w:rPr>
           <w:rFonts w:eastAsiaTheme="minorEastAsia"/>
         </w:rPr>
         <w:t>к нашей СУ</w:t>
       </w:r>
+      <w:proofErr w:type="gramEnd"/>
       <w:r>
         <w:rPr>
           <w:rFonts w:eastAsiaTheme="minorEastAsia"/>
@@ -18088,6 +18217,9 @@
         <w:jc w:val="center"/>
       </w:pPr>
       <w:r>
+        <w:rPr>
+          <w:noProof/>
+        </w:rPr>
         <w:drawing>
           <wp:inline distT="0" distB="0" distL="0" distR="0" wp14:anchorId="294E99E3" wp14:editId="7306EE31">
             <wp:extent cx="5733926" cy="3300730"/>
@@ -18205,19 +18337,7 @@
                 <w:rPr>
                   <w:rFonts w:ascii="Cambria Math" w:hAnsi="Cambria Math"/>
                 </w:rPr>
-                <m:t>0.001653</m:t>
-              </m:r>
-              <m:r>
-                <w:rPr>
-                  <w:rFonts w:ascii="Cambria Math" w:hAnsi="Cambria Math"/>
-                </w:rPr>
-                <m:t>s+</m:t>
-              </m:r>
-              <m:r>
-                <w:rPr>
-                  <w:rFonts w:ascii="Cambria Math" w:hAnsi="Cambria Math"/>
-                </w:rPr>
-                <m:t>0.00998</m:t>
+                <m:t>0.001653s+0.00998</m:t>
               </m:r>
               <m:ctrlPr>
                 <w:rPr>
@@ -18289,13 +18409,7 @@
                 <w:rPr>
                   <w:rFonts w:ascii="Cambria Math" w:hAnsi="Cambria Math"/>
                 </w:rPr>
-                <m:t>+</m:t>
-              </m:r>
-              <m:r>
-                <w:rPr>
-                  <w:rFonts w:ascii="Cambria Math" w:hAnsi="Cambria Math"/>
-                </w:rPr>
-                <m:t>1.856</m:t>
+                <m:t>+1.856</m:t>
               </m:r>
               <m:sSup>
                 <m:sSupPr>
@@ -18353,13 +18467,7 @@
                 <w:rPr>
                   <w:rFonts w:ascii="Cambria Math" w:hAnsi="Cambria Math"/>
                 </w:rPr>
-                <m:t>+</m:t>
-              </m:r>
-              <m:r>
-                <w:rPr>
-                  <w:rFonts w:ascii="Cambria Math" w:hAnsi="Cambria Math"/>
-                </w:rPr>
-                <m:t>0.01286</m:t>
+                <m:t>+0.01286</m:t>
               </m:r>
               <m:sSup>
                 <m:sSupPr>
@@ -18391,19 +18499,7 @@
                 <w:rPr>
                   <w:rFonts w:ascii="Cambria Math" w:hAnsi="Cambria Math"/>
                 </w:rPr>
-                <m:t>+</m:t>
-              </m:r>
-              <m:r>
-                <w:rPr>
-                  <w:rFonts w:ascii="Cambria Math" w:hAnsi="Cambria Math"/>
-                </w:rPr>
-                <m:t>0.0773</m:t>
-              </m:r>
-              <m:r>
-                <w:rPr>
-                  <w:rFonts w:ascii="Cambria Math" w:hAnsi="Cambria Math"/>
-                </w:rPr>
-                <m:t>s</m:t>
+                <m:t>+0.0773s</m:t>
               </m:r>
               <m:ctrlPr>
                 <w:rPr>
@@ -18417,13 +18513,7 @@
             <w:rPr>
               <w:rFonts w:ascii="Cambria Math" w:eastAsiaTheme="minorEastAsia" w:hAnsi="Cambria Math"/>
             </w:rPr>
-            <m:t>.</m:t>
-          </m:r>
-          <m:r>
-            <w:rPr>
-              <w:rFonts w:ascii="Cambria Math" w:eastAsiaTheme="minorEastAsia" w:hAnsi="Cambria Math"/>
-            </w:rPr>
-            <m:t xml:space="preserve">       (31)</m:t>
+            <m:t>.       (31)</m:t>
           </m:r>
         </m:oMath>
       </m:oMathPara>
@@ -18436,10 +18526,7 @@
         <w:t>огарифмическая фазовая частотная характеристика</w:t>
       </w:r>
       <w:r>
-        <w:t>) и ЛАЧХ (</w:t>
-      </w:r>
-      <w:r>
-        <w:t>л</w:t>
+        <w:t>) и ЛАЧХ (л</w:t>
       </w:r>
       <w:r>
         <w:t>огарифмическая амплитудн</w:t>
@@ -18457,6 +18544,9 @@
         <w:t xml:space="preserve">. </w:t>
       </w:r>
       <w:r>
+        <w:rPr>
+          <w:noProof/>
+        </w:rPr>
         <w:drawing>
           <wp:inline distT="0" distB="0" distL="0" distR="0" wp14:anchorId="7BEABE3E" wp14:editId="4F122B29">
             <wp:extent cx="5940425" cy="3439160"/>
@@ -18642,8 +18732,9 @@
     </w:p>
     <w:p>
       <w:pPr>
-        <w:ind w:hanging="426"/>
-        <w:jc w:val="center"/>
+        <w:spacing w:line="259" w:lineRule="auto"/>
+        <w:ind w:firstLine="0"/>
+        <w:jc w:val="left"/>
         <w:rPr>
           <w:rFonts w:eastAsiaTheme="minorEastAsia"/>
           <w:color w:val="FF0000"/>
@@ -18654,12 +18745,42 @@
           <w:rFonts w:eastAsiaTheme="minorEastAsia"/>
           <w:color w:val="FF0000"/>
         </w:rPr>
+        <w:br w:type="page"/>
+      </w:r>
+    </w:p>
+    <w:p>
+      <w:r>
         <w:lastRenderedPageBreak/>
+        <w:t xml:space="preserve">Построим ЛФЧХ И ЛАЧХ нашей математической модели, они приведены на </w:t>
+      </w:r>
+      <w:proofErr w:type="gramStart"/>
+      <w:r>
+        <w:t>рисунке .</w:t>
+      </w:r>
+      <w:proofErr w:type="gramEnd"/>
+      <w:r>
+        <w:t xml:space="preserve"> Как видно, по логарифмическому критерию Найквиста, замкнутая система устойчива с запасами 93 дБ по коэффициенту усиления и 89</w:t>
+      </w:r>
+      <w:r>
+        <w:rPr>
+          <w:vertAlign w:val="superscript"/>
+        </w:rPr>
+        <w:t>о</w:t>
+      </w:r>
+      <w:r>
+        <w:t xml:space="preserve"> по фазе.</w:t>
+      </w:r>
+    </w:p>
+    <w:p>
+      <w:pPr>
+        <w:ind w:hanging="284"/>
+      </w:pPr>
+      <w:r>
         <w:drawing>
-          <wp:inline distT="0" distB="0" distL="0" distR="0" wp14:anchorId="46FD7FC7" wp14:editId="3A4E4302">
-            <wp:extent cx="5940425" cy="3930015"/>
-            <wp:effectExtent l="0" t="0" r="3175" b="0"/>
-            <wp:docPr id="14" name="Рисунок 14"/>
+          <wp:inline distT="0" distB="0" distL="0" distR="0" wp14:anchorId="08556E3A" wp14:editId="09AC7225">
+            <wp:extent cx="5940425" cy="4017010"/>
+            <wp:effectExtent l="0" t="0" r="3175" b="2540"/>
+            <wp:docPr id="19" name="Рисунок 19"/>
             <wp:cNvGraphicFramePr>
               <a:graphicFrameLocks xmlns:a="http://schemas.openxmlformats.org/drawingml/2006/main" noChangeAspect="1"/>
             </wp:cNvGraphicFramePr>
@@ -18679,7 +18800,7 @@
                   <pic:spPr>
                     <a:xfrm>
                       <a:off x="0" y="0"/>
-                      <a:ext cx="5940425" cy="3930015"/>
+                      <a:ext cx="5940425" cy="4017010"/>
                     </a:xfrm>
                     <a:prstGeom prst="rect">
                       <a:avLst/>
@@ -18694,85 +18815,94 @@
     </w:p>
     <w:p>
       <w:pPr>
-        <w:tabs>
-          <w:tab w:val="left" w:pos="4410"/>
-        </w:tabs>
-        <w:rPr>
-          <w:rFonts w:eastAsiaTheme="minorEastAsia"/>
-        </w:rPr>
-      </w:pPr>
-      <w:r>
-        <w:rPr>
-          <w:rFonts w:eastAsiaTheme="minorEastAsia"/>
-        </w:rPr>
-        <w:t xml:space="preserve">Рисунок 12 – </w:t>
-      </w:r>
-      <w:r>
-        <w:rPr>
-          <w:rFonts w:eastAsiaTheme="minorEastAsia"/>
-        </w:rPr>
-        <w:t xml:space="preserve">График ступенчатого переходного процесса. </w:t>
-      </w:r>
-      <w:r>
-        <w:rPr>
-          <w:rFonts w:eastAsiaTheme="minorEastAsia"/>
-        </w:rPr>
-        <w:tab/>
-      </w:r>
-    </w:p>
-    <w:p>
-      <w:pPr>
-        <w:rPr>
-          <w:rFonts w:eastAsiaTheme="minorEastAsia"/>
-        </w:rPr>
-      </w:pPr>
-      <w:r>
-        <w:rPr>
-          <w:rFonts w:eastAsiaTheme="minorEastAsia"/>
-        </w:rPr>
-        <w:t>Теперь используем в качестве регулятора ПИД регулятор.</w:t>
-      </w:r>
-      <w:r>
-        <w:rPr>
-          <w:rFonts w:eastAsiaTheme="minorEastAsia"/>
-        </w:rPr>
-        <w:t xml:space="preserve"> Проводить синтез будем по алгоритму Зиглера – Никольса, который подробно описан в </w:t>
-      </w:r>
-      <w:r>
-        <w:rPr>
-          <w:rFonts w:eastAsiaTheme="minorEastAsia"/>
-        </w:rPr>
-        <w:t>[1].</w:t>
-      </w:r>
-      <w:r>
-        <w:rPr>
-          <w:rFonts w:eastAsiaTheme="minorEastAsia"/>
+        <w:ind w:hanging="284"/>
+        <w:jc w:val="center"/>
+      </w:pPr>
+      <w:r>
+        <w:t>Рисунок – ЛАЧХ и ЛФЧХ математической модели</w:t>
+      </w:r>
+    </w:p>
+    <w:p/>
+    <w:p>
+      <w:r>
+        <w:t xml:space="preserve">Тогда введём П регулятор и замкнём нашу систему с коэффициентом усиления   </w:t>
+      </w:r>
+      <w:proofErr w:type="spellStart"/>
+      <w:r>
+        <w:rPr>
+          <w:i/>
+          <w:iCs/>
+          <w:lang w:val="en-US"/>
+        </w:rPr>
+        <w:t>K</w:t>
+      </w:r>
+      <w:r>
+        <w:rPr>
+          <w:i/>
+          <w:iCs/>
+          <w:vertAlign w:val="subscript"/>
+          <w:lang w:val="en-US"/>
+        </w:rPr>
+        <w:t>p</w:t>
+      </w:r>
+      <w:proofErr w:type="spellEnd"/>
+      <w:r>
+        <w:rPr>
+          <w:i/>
+          <w:iCs/>
         </w:rPr>
         <w:t xml:space="preserve"> </w:t>
       </w:r>
-      <w:r>
-        <w:rPr>
-          <w:rFonts w:eastAsiaTheme="minorEastAsia"/>
-        </w:rPr>
-        <w:t>Увеличиваю значение П регулятора выведем систему на границу устойчивости (рисунок 13).</w:t>
-      </w:r>
-    </w:p>
-    <w:p>
-      <w:pPr>
-        <w:ind w:firstLine="0"/>
-        <w:rPr>
-          <w:rFonts w:eastAsiaTheme="minorEastAsia"/>
-        </w:rPr>
-      </w:pPr>
-      <w:r>
-        <w:rPr>
-          <w:rFonts w:eastAsiaTheme="minorEastAsia"/>
-        </w:rPr>
+      <w:proofErr w:type="gramStart"/>
+      <w:r>
+        <w:t>=</w:t>
+      </w:r>
+      <w:r>
+        <w:rPr>
+          <w:i/>
+          <w:iCs/>
+        </w:rPr>
+        <w:t xml:space="preserve"> </w:t>
+      </w:r>
+      <w:r>
+        <w:t xml:space="preserve"> 70</w:t>
+      </w:r>
+      <w:proofErr w:type="gramEnd"/>
+      <w:r>
+        <w:t xml:space="preserve"> </w:t>
+      </w:r>
+      <w:r>
+        <w:t xml:space="preserve">. На рисунке </w:t>
+      </w:r>
+      <w:r>
+        <w:t xml:space="preserve">  представлен переходной процесс при ступенчатом воздействии с входным значением 40</w:t>
+      </w:r>
+      <w:r>
+        <w:rPr>
+          <w:vertAlign w:val="superscript"/>
+        </w:rPr>
+        <w:t>о</w:t>
+      </w:r>
+      <w:r>
+        <w:t xml:space="preserve">, как видно присутствует значительная статическая ошибка, вызванная внешним моментом. </w:t>
+      </w:r>
+    </w:p>
+    <w:p>
+      <w:pPr>
+        <w:sectPr>
+          <w:pgSz w:w="11906" w:h="16838"/>
+          <w:pgMar w:top="1134" w:right="850" w:bottom="1134" w:left="1701" w:header="708" w:footer="708" w:gutter="0"/>
+          <w:cols w:space="708"/>
+          <w:docGrid w:linePitch="360"/>
+        </w:sectPr>
+      </w:pPr>
+      <w:r>
+        <w:lastRenderedPageBreak/>
         <w:drawing>
-          <wp:inline distT="0" distB="0" distL="0" distR="0" wp14:anchorId="79E4B83F" wp14:editId="0C803095">
-            <wp:extent cx="5534025" cy="2953649"/>
-            <wp:effectExtent l="0" t="0" r="0" b="0"/>
-            <wp:docPr id="18" name="Рисунок 18"/>
+          <wp:inline distT="0" distB="0" distL="0" distR="0" wp14:anchorId="654948E0" wp14:editId="34B1D15A">
+            <wp:extent cx="5940425" cy="2524125"/>
+            <wp:effectExtent l="0" t="0" r="3175" b="9525"/>
+            <wp:docPr id="20" name="Рисунок 20"/>
             <wp:cNvGraphicFramePr>
               <a:graphicFrameLocks xmlns:a="http://schemas.openxmlformats.org/drawingml/2006/main" noChangeAspect="1"/>
             </wp:cNvGraphicFramePr>
@@ -18792,7 +18922,7 @@
                   <pic:spPr>
                     <a:xfrm>
                       <a:off x="0" y="0"/>
-                      <a:ext cx="5551371" cy="2962907"/>
+                      <a:ext cx="5940425" cy="2524125"/>
                     </a:xfrm>
                     <a:prstGeom prst="rect">
                       <a:avLst/>
@@ -18805,34 +18935,40 @@
         </w:drawing>
       </w:r>
       <w:r>
-        <w:rPr>
-          <w:rFonts w:eastAsiaTheme="minorEastAsia"/>
-        </w:rPr>
-        <w:t xml:space="preserve">           </w:t>
-      </w:r>
-    </w:p>
-    <w:p>
-      <w:pPr>
-        <w:ind w:firstLine="0"/>
-        <w:jc w:val="center"/>
-        <w:rPr>
-          <w:rFonts w:eastAsiaTheme="minorEastAsia"/>
-        </w:rPr>
-        <w:sectPr>
-          <w:pgSz w:w="11906" w:h="16838"/>
-          <w:pgMar w:top="1134" w:right="850" w:bottom="1134" w:left="1701" w:header="708" w:footer="708" w:gutter="0"/>
-          <w:cols w:space="708"/>
-          <w:docGrid w:linePitch="360"/>
-        </w:sectPr>
-      </w:pPr>
-      <w:r>
-        <w:rPr>
-          <w:rFonts w:eastAsiaTheme="minorEastAsia"/>
-        </w:rPr>
-        <w:lastRenderedPageBreak/>
-        <w:t>Рисунок11</w:t>
-      </w:r>
-    </w:p>
+        <w:t xml:space="preserve">Видно, что П регулятор не подходит, тогда введём ПИД регулятор. Структурная схема с ПИД регулятором приведена на </w:t>
+      </w:r>
+      <w:proofErr w:type="gramStart"/>
+      <w:r>
+        <w:t>рисунке .</w:t>
+      </w:r>
+      <w:proofErr w:type="gramEnd"/>
+      <w:r>
+        <w:t xml:space="preserve"> Настраивать ПИД регулятор будем в соответствии с алгоритмом </w:t>
+      </w:r>
+      <w:proofErr w:type="spellStart"/>
+      <w:r>
+        <w:t>Циглера</w:t>
+      </w:r>
+      <w:proofErr w:type="spellEnd"/>
+      <w:r>
+        <w:t xml:space="preserve"> – </w:t>
+      </w:r>
+      <w:proofErr w:type="gramStart"/>
+      <w:r>
+        <w:t>Николса  ,</w:t>
+      </w:r>
+      <w:proofErr w:type="gramEnd"/>
+      <w:r>
+        <w:t xml:space="preserve"> который подробно описан в </w:t>
+      </w:r>
+      <w:r>
+        <w:t xml:space="preserve">[1]. </w:t>
+      </w:r>
+      <w:r>
+        <w:t>Выведем САУ на границу устойчивости.</w:t>
+      </w:r>
+    </w:p>
+    <w:p/>
     <w:p>
       <w:pPr>
         <w:pStyle w:val="1"/>
@@ -18844,7 +18980,6 @@
         <w:rPr>
           <w:rFonts w:eastAsiaTheme="minorEastAsia"/>
         </w:rPr>
-        <w:lastRenderedPageBreak/>
         <w:t>Список литературы</w:t>
       </w:r>
     </w:p>
@@ -20771,6 +20906,7 @@
   <w:style w:type="character" w:default="1" w:styleId="a1">
     <w:name w:val="Default Paragraph Font"/>
     <w:uiPriority w:val="1"/>
+    <w:semiHidden/>
     <w:unhideWhenUsed/>
   </w:style>
   <w:style w:type="table" w:default="1" w:styleId="a2">

--- a/txt/main.docx
+++ b/txt/main.docx
@@ -55,6 +55,16 @@
       </w:r>
       <w:r>
         <w:t>;</w:t>
+      </w:r>
+    </w:p>
+    <w:p>
+      <w:r>
+        <w:t>САУ – система автоматического управления;</w:t>
+      </w:r>
+    </w:p>
+    <w:p>
+      <w:r>
+        <w:t>П – пропорциональный;</w:t>
       </w:r>
     </w:p>
     <w:p/>
@@ -325,15 +335,7 @@
         <w:t>BlueprintLab</w:t>
       </w:r>
       <w:r>
-        <w:t xml:space="preserve">. Основываясь </w:t>
-      </w:r>
-      <w:proofErr w:type="gramStart"/>
-      <w:r>
-        <w:t>на его габаритах</w:t>
-      </w:r>
-      <w:proofErr w:type="gramEnd"/>
-      <w:r>
-        <w:t xml:space="preserve"> буд</w:t>
+        <w:t>. Основываясь на его габаритах буд</w:t>
       </w:r>
       <w:r>
         <w:t>е</w:t>
@@ -1546,14 +1548,12 @@
         </w:rPr>
         <w:t xml:space="preserve">Позиционный момент является следствием действия позиционных сил на объект, примерами таких сил являются сила упругости и сила тяжести. Поскольку </w:t>
       </w:r>
-      <w:proofErr w:type="gramStart"/>
       <w:r>
         <w:rPr>
           <w:rFonts w:eastAsiaTheme="minorEastAsia"/>
         </w:rPr>
         <w:t>на привода</w:t>
       </w:r>
-      <w:proofErr w:type="gramEnd"/>
       <w:r>
         <w:rPr>
           <w:rFonts w:eastAsiaTheme="minorEastAsia"/>
@@ -1783,21 +1783,7 @@
         <w:rPr>
           <w:rFonts w:eastAsiaTheme="minorEastAsia"/>
         </w:rPr>
-        <w:t>, поскольку в механических узлах манипулятора будет использовать опоры качения, которые харак</w:t>
-      </w:r>
-      <w:proofErr w:type="spellStart"/>
-      <w:r>
-        <w:rPr>
-          <w:rFonts w:eastAsiaTheme="minorEastAsia"/>
-        </w:rPr>
-        <w:t>теризуются</w:t>
-      </w:r>
-      <w:proofErr w:type="spellEnd"/>
-      <w:r>
-        <w:rPr>
-          <w:rFonts w:eastAsiaTheme="minorEastAsia"/>
-        </w:rPr>
-        <w:t xml:space="preserve"> малыми потерями на силы трения</w:t>
+        <w:t>, поскольку в механических узлах манипулятора будет использовать опоры качения, которые характеризуются малыми потерями на силы трения</w:t>
       </w:r>
       <w:r>
         <w:rPr>
@@ -1832,21 +1818,7 @@
         <w:rPr>
           <w:rFonts w:eastAsiaTheme="minorEastAsia"/>
         </w:rPr>
-        <w:t xml:space="preserve">на момент нагрузки из-за низкой скорости набегающих </w:t>
-      </w:r>
-      <w:proofErr w:type="gramStart"/>
-      <w:r>
-        <w:rPr>
-          <w:rFonts w:eastAsiaTheme="minorEastAsia"/>
-        </w:rPr>
-        <w:t>на манипулятор</w:t>
-      </w:r>
-      <w:proofErr w:type="gramEnd"/>
-      <w:r>
-        <w:rPr>
-          <w:rFonts w:eastAsiaTheme="minorEastAsia"/>
-        </w:rPr>
-        <w:t xml:space="preserve"> потоков воды. </w:t>
+        <w:t xml:space="preserve">на момент нагрузки из-за низкой скорости набегающих на манипулятор потоков воды. </w:t>
       </w:r>
     </w:p>
     <w:p>
@@ -3136,21 +3108,7 @@
         <w:rPr>
           <w:rFonts w:eastAsiaTheme="minorEastAsia"/>
         </w:rPr>
-        <w:t xml:space="preserve"> – сила Архимеда, действующая на вращающуюся ча</w:t>
-      </w:r>
-      <w:proofErr w:type="spellStart"/>
-      <w:r>
-        <w:rPr>
-          <w:rFonts w:eastAsiaTheme="minorEastAsia"/>
-        </w:rPr>
-        <w:t>сть</w:t>
-      </w:r>
-      <w:proofErr w:type="spellEnd"/>
-      <w:r>
-        <w:rPr>
-          <w:rFonts w:eastAsiaTheme="minorEastAsia"/>
-        </w:rPr>
-        <w:t xml:space="preserve"> манипулятора, примем </w:t>
+        <w:t xml:space="preserve"> – сила Архимеда, действующая на вращающуюся часть манипулятора, примем </w:t>
       </w:r>
       <m:oMath>
         <m:sSub>
@@ -3326,21 +3284,7 @@
         <w:rPr>
           <w:rFonts w:eastAsiaTheme="minorEastAsia"/>
         </w:rPr>
-        <w:t xml:space="preserve"> </w:t>
-      </w:r>
-      <w:proofErr w:type="spellStart"/>
-      <w:r>
-        <w:rPr>
-          <w:rFonts w:eastAsiaTheme="minorEastAsia"/>
-        </w:rPr>
-        <w:t>Нм</w:t>
-      </w:r>
-      <w:proofErr w:type="spellEnd"/>
-      <w:r>
-        <w:rPr>
-          <w:rFonts w:eastAsiaTheme="minorEastAsia"/>
-        </w:rPr>
-        <w:t>.</w:t>
+        <w:t xml:space="preserve"> Нм.</w:t>
       </w:r>
     </w:p>
     <w:p>
@@ -3650,21 +3594,7 @@
         <w:rPr>
           <w:rFonts w:eastAsiaTheme="minorEastAsia"/>
         </w:rPr>
-        <w:t xml:space="preserve">0.255 </w:t>
-      </w:r>
-      <w:proofErr w:type="spellStart"/>
-      <w:r>
-        <w:rPr>
-          <w:rFonts w:eastAsiaTheme="minorEastAsia"/>
-        </w:rPr>
-        <w:t>Нм</w:t>
-      </w:r>
-      <w:proofErr w:type="spellEnd"/>
-      <w:r>
-        <w:rPr>
-          <w:rFonts w:eastAsiaTheme="minorEastAsia"/>
-        </w:rPr>
-        <w:t>.</w:t>
+        <w:t>0.255 Нм.</w:t>
       </w:r>
     </w:p>
     <w:p>
@@ -3686,7 +3616,6 @@
         </w:rPr>
         <w:t xml:space="preserve"> При вращении заданным образом на каждую элементарную часть детали длинной </w:t>
       </w:r>
-      <w:proofErr w:type="spellStart"/>
       <w:r>
         <w:rPr>
           <w:rFonts w:eastAsiaTheme="minorEastAsia"/>
@@ -3696,7 +3625,6 @@
         </w:rPr>
         <w:t>dr</w:t>
       </w:r>
-      <w:proofErr w:type="spellEnd"/>
       <w:r>
         <w:rPr>
           <w:rFonts w:eastAsiaTheme="minorEastAsia"/>
@@ -4841,23 +4769,7 @@
           <w:rFonts w:eastAsiaTheme="minorEastAsia"/>
           <w:iCs/>
         </w:rPr>
-        <w:t xml:space="preserve">в формулу (6) </w:t>
-      </w:r>
-      <w:proofErr w:type="gramStart"/>
-      <w:r>
-        <w:rPr>
-          <w:rFonts w:eastAsiaTheme="minorEastAsia"/>
-          <w:iCs/>
-        </w:rPr>
-        <w:t>и</w:t>
-      </w:r>
-      <w:proofErr w:type="gramEnd"/>
-      <w:r>
-        <w:rPr>
-          <w:rFonts w:eastAsiaTheme="minorEastAsia"/>
-          <w:iCs/>
-        </w:rPr>
-        <w:t xml:space="preserve"> получим значение момента </w:t>
+        <w:t xml:space="preserve">в формулу (6) и получим значение момента </w:t>
       </w:r>
       <m:oMath>
         <m:sSubSup>
@@ -9724,7 +9636,6 @@
         <w:lastRenderedPageBreak/>
         <w:t xml:space="preserve">Построим нагрузочную характеристику привода по выражению (14) в среде разработки </w:t>
       </w:r>
-      <w:proofErr w:type="spellStart"/>
       <w:r>
         <w:rPr>
           <w:rFonts w:eastAsiaTheme="minorEastAsia"/>
@@ -9732,7 +9643,6 @@
         </w:rPr>
         <w:t>Matlab</w:t>
       </w:r>
-      <w:proofErr w:type="spellEnd"/>
       <w:r>
         <w:rPr>
           <w:rFonts w:eastAsiaTheme="minorEastAsia"/>
@@ -9821,7 +9731,6 @@
       <w:r>
         <w:t xml:space="preserve"> Также стоит отметить, что с помощью нагрузочной характеристики можно определить максимальный момент нагрузки </w:t>
       </w:r>
-      <w:proofErr w:type="spellStart"/>
       <w:r>
         <w:rPr>
           <w:i/>
@@ -9839,7 +9748,6 @@
         </w:rPr>
         <w:t>max</w:t>
       </w:r>
-      <w:proofErr w:type="spellEnd"/>
       <w:r>
         <w:t xml:space="preserve"> = </w:t>
       </w:r>
@@ -9855,13 +9763,8 @@
       <w:r>
         <w:t xml:space="preserve"> </w:t>
       </w:r>
-      <w:proofErr w:type="spellStart"/>
-      <w:r>
-        <w:t>Нм</w:t>
-      </w:r>
-      <w:proofErr w:type="spellEnd"/>
-      <w:r>
-        <w:t xml:space="preserve">. </w:t>
+      <w:r>
+        <w:t xml:space="preserve">Нм. </w:t>
       </w:r>
     </w:p>
     <w:p>
@@ -10419,7 +10322,6 @@
       <w:r>
         <w:t xml:space="preserve"> с передаточным числом </w:t>
       </w:r>
-      <w:proofErr w:type="spellStart"/>
       <w:r>
         <w:rPr>
           <w:i/>
@@ -10428,7 +10330,6 @@
         </w:rPr>
         <w:t>i</w:t>
       </w:r>
-      <w:proofErr w:type="spellEnd"/>
       <w:r>
         <w:t xml:space="preserve"> = </w:t>
       </w:r>
@@ -10670,11 +10571,9 @@
               <w:ind w:firstLine="0"/>
               <w:jc w:val="left"/>
             </w:pPr>
-            <w:proofErr w:type="spellStart"/>
             <w:r>
               <w:t>мНм</w:t>
             </w:r>
-            <w:proofErr w:type="spellEnd"/>
           </w:p>
         </w:tc>
         <w:tc>
@@ -10725,11 +10624,9 @@
               <w:ind w:firstLine="0"/>
               <w:jc w:val="left"/>
             </w:pPr>
-            <w:proofErr w:type="spellStart"/>
             <w:r>
               <w:t>мНм</w:t>
             </w:r>
-            <w:proofErr w:type="spellEnd"/>
           </w:p>
         </w:tc>
         <w:tc>
@@ -11053,11 +10950,9 @@
               <w:ind w:firstLine="0"/>
               <w:jc w:val="left"/>
             </w:pPr>
-            <w:proofErr w:type="spellStart"/>
             <w:r>
               <w:t>мс</w:t>
             </w:r>
-            <w:proofErr w:type="spellEnd"/>
           </w:p>
         </w:tc>
         <w:tc>
@@ -11154,11 +11049,9 @@
               <w:ind w:firstLine="0"/>
               <w:jc w:val="left"/>
             </w:pPr>
-            <w:proofErr w:type="spellStart"/>
             <w:r>
               <w:t>Нм</w:t>
             </w:r>
-            <w:proofErr w:type="spellEnd"/>
           </w:p>
         </w:tc>
         <w:tc>
@@ -11212,11 +11105,9 @@
               <w:ind w:firstLine="0"/>
               <w:jc w:val="left"/>
             </w:pPr>
-            <w:proofErr w:type="spellStart"/>
             <w:r>
               <w:t>Нм</w:t>
             </w:r>
-            <w:proofErr w:type="spellEnd"/>
           </w:p>
         </w:tc>
         <w:tc>
@@ -12106,7 +11997,6 @@
           <w:rFonts w:eastAsiaTheme="minorEastAsia"/>
         </w:rPr>
       </w:pPr>
-      <w:proofErr w:type="spellStart"/>
       <w:r>
         <w:rPr>
           <w:rFonts w:eastAsiaTheme="minorEastAsia"/>
@@ -12116,7 +12006,6 @@
         </w:rPr>
         <w:t>i</w:t>
       </w:r>
-      <w:proofErr w:type="spellEnd"/>
       <w:r>
         <w:rPr>
           <w:rFonts w:eastAsiaTheme="minorEastAsia"/>
@@ -12131,7 +12020,6 @@
         </w:rPr>
         <w:t xml:space="preserve">передаточное число редуктора, </w:t>
       </w:r>
-      <w:proofErr w:type="spellStart"/>
       <w:r>
         <w:rPr>
           <w:rFonts w:eastAsiaTheme="minorEastAsia"/>
@@ -12141,7 +12029,6 @@
         </w:rPr>
         <w:t>i</w:t>
       </w:r>
-      <w:proofErr w:type="spellEnd"/>
       <w:r>
         <w:rPr>
           <w:rFonts w:eastAsiaTheme="minorEastAsia"/>
@@ -14489,7 +14376,6 @@
         </w:rPr>
         <w:t xml:space="preserve"> </w:t>
       </w:r>
-      <w:proofErr w:type="spellStart"/>
       <w:r>
         <w:rPr>
           <w:rFonts w:eastAsiaTheme="minorEastAsia"/>
@@ -14498,7 +14384,6 @@
         </w:rPr>
         <w:t>i</w:t>
       </w:r>
-      <w:proofErr w:type="spellEnd"/>
     </w:p>
     <w:p>
       <w:pPr>
@@ -17918,6 +17803,11 @@
       </w:r>
     </w:p>
     <w:p>
+      <w:pPr>
+        <w:rPr>
+          <w:color w:val="FF0000"/>
+        </w:rPr>
+      </w:pPr>
       <w:r>
         <w:t xml:space="preserve">Теперь добавим в нашу систему абсолютный датчик поворота угла. </w:t>
       </w:r>
@@ -17931,22 +17821,22 @@
         <w:rPr>
           <w:color w:val="FF0000"/>
         </w:rPr>
-        <w:t xml:space="preserve"> </w:t>
-      </w:r>
-      <w:proofErr w:type="gramStart"/>
-      <w:r>
-        <w:rPr>
-          <w:color w:val="FF0000"/>
-        </w:rPr>
-        <w:t>НАПИСАТЬ</w:t>
-      </w:r>
-      <w:proofErr w:type="gramEnd"/>
-      <w:r>
-        <w:rPr>
-          <w:color w:val="FF0000"/>
-        </w:rPr>
-        <w:t xml:space="preserve"> ЧТО – ТО ПРО ДАТЧИК УГАЛ</w:t>
-      </w:r>
+        <w:t xml:space="preserve"> НАПИСАТЬ ЧТО – ТО ПРО ДАТЧИК УГАЛ</w:t>
+      </w:r>
+    </w:p>
+    <w:p>
+      <w:hyperlink r:id="rId26" w:tooltip="PRS-65-A502" w:history="1">
+        <w:r>
+          <w:rPr>
+            <w:rStyle w:val="af3"/>
+            <w:rFonts w:ascii="Arial" w:hAnsi="Arial" w:cs="Arial"/>
+            <w:color w:val="0054B9"/>
+            <w:sz w:val="23"/>
+            <w:szCs w:val="23"/>
+          </w:rPr>
+          <w:t>PRS-65-A502</w:t>
+        </w:r>
+      </w:hyperlink>
     </w:p>
     <w:p>
       <w:pPr>
@@ -17988,7 +17878,19 @@
         <w:rPr>
           <w:rFonts w:eastAsiaTheme="minorEastAsia"/>
         </w:rPr>
-        <w:t>4. Синтез СУ привода</w:t>
+        <w:t>4. Синтез С</w:t>
+      </w:r>
+      <w:r>
+        <w:rPr>
+          <w:rFonts w:eastAsiaTheme="minorEastAsia"/>
+        </w:rPr>
+        <w:t>А</w:t>
+      </w:r>
+      <w:r>
+        <w:rPr>
+          <w:rFonts w:eastAsiaTheme="minorEastAsia"/>
+        </w:rPr>
+        <w:t>У привода</w:t>
       </w:r>
       <w:r>
         <w:rPr>
@@ -18030,14 +17932,12 @@
         </w:rPr>
         <w:t xml:space="preserve"> высокие показатели точности положения выходного звена и, как следствие, низкие значения дерегулирования Требования </w:t>
       </w:r>
-      <w:proofErr w:type="gramStart"/>
       <w:r>
         <w:rPr>
           <w:rFonts w:eastAsiaTheme="minorEastAsia"/>
         </w:rPr>
         <w:t>к нашей СУ</w:t>
       </w:r>
-      <w:proofErr w:type="gramEnd"/>
       <w:r>
         <w:rPr>
           <w:rFonts w:eastAsiaTheme="minorEastAsia"/>
@@ -18133,7 +18033,20 @@
           <w:rFonts w:eastAsiaTheme="minorEastAsia"/>
           <w:lang w:val="en-US"/>
         </w:rPr>
-        <w:t xml:space="preserve"> 2%;</w:t>
+        <w:t xml:space="preserve"> </w:t>
+      </w:r>
+      <w:r>
+        <w:rPr>
+          <w:rFonts w:eastAsiaTheme="minorEastAsia"/>
+        </w:rPr>
+        <w:t>1</w:t>
+      </w:r>
+      <w:r>
+        <w:rPr>
+          <w:rFonts w:eastAsiaTheme="minorEastAsia"/>
+          <w:lang w:val="en-US"/>
+        </w:rPr>
+        <w:t>%;</w:t>
       </w:r>
     </w:p>
     <w:p>
@@ -18183,375 +18096,297 @@
           <w:rFonts w:eastAsiaTheme="minorEastAsia"/>
           <w:lang w:val="en-US"/>
         </w:rPr>
-        <w:t>c.</w:t>
-      </w:r>
-    </w:p>
-    <w:p>
-      <w:pPr>
-        <w:rPr>
-          <w:rFonts w:eastAsiaTheme="minorEastAsia"/>
-        </w:rPr>
-      </w:pPr>
-      <w:r>
-        <w:rPr>
-          <w:rFonts w:eastAsiaTheme="minorEastAsia"/>
-        </w:rPr>
-        <w:t xml:space="preserve"> Для </w:t>
-      </w:r>
-      <w:r>
-        <w:rPr>
-          <w:rFonts w:eastAsiaTheme="minorEastAsia"/>
-        </w:rPr>
-        <w:t xml:space="preserve">проведем исследования имеющейся математической модели </w:t>
-      </w:r>
-      <w:r>
-        <w:rPr>
-          <w:rFonts w:eastAsiaTheme="minorEastAsia"/>
-        </w:rPr>
-        <w:t xml:space="preserve">найдём её передаточную функцию, для этого проведём структурные преобразования имеющейся структурной схемы. Их результаты приведены на рисунке 10. </w:t>
-      </w:r>
-    </w:p>
-    <w:p>
-      <w:pPr>
-        <w:ind w:hanging="142"/>
+        <w:t>c</w:t>
+      </w:r>
+      <w:r>
+        <w:rPr>
+          <w:rFonts w:eastAsiaTheme="minorEastAsia"/>
+          <w:lang w:val="en-US"/>
+        </w:rPr>
+        <w:t>:</w:t>
+      </w:r>
+    </w:p>
+    <w:p>
+      <w:pPr>
+        <w:pStyle w:val="a6"/>
+        <w:numPr>
+          <w:ilvl w:val="0"/>
+          <w:numId w:val="5"/>
+        </w:numPr>
+        <w:rPr>
+          <w:rFonts w:eastAsiaTheme="minorEastAsia"/>
+        </w:rPr>
+      </w:pPr>
+      <w:r>
+        <w:rPr>
+          <w:rFonts w:eastAsiaTheme="minorEastAsia"/>
+        </w:rPr>
+        <w:t>запас по фазе</w:t>
+      </w:r>
+      <w:r>
+        <w:rPr>
+          <w:rFonts w:eastAsiaTheme="minorEastAsia"/>
+          <w:lang w:val="en-US"/>
+        </w:rPr>
+        <w:t xml:space="preserve"> </w:t>
+      </w:r>
+      <m:oMath>
+        <m:r>
+          <m:rPr>
+            <m:sty m:val="p"/>
+          </m:rPr>
+          <w:rPr>
+            <w:rFonts w:ascii="Cambria Math" w:eastAsiaTheme="minorEastAsia" w:hAnsi="Cambria Math"/>
+            <w:lang w:val="en-US"/>
+          </w:rPr>
+          <m:t>≥</m:t>
+        </m:r>
+      </m:oMath>
+      <w:r>
+        <w:rPr>
+          <w:rFonts w:eastAsiaTheme="minorEastAsia"/>
+          <w:lang w:val="en-US"/>
+        </w:rPr>
+        <w:t xml:space="preserve"> </w:t>
+      </w:r>
+      <w:r>
+        <w:rPr>
+          <w:rFonts w:eastAsiaTheme="minorEastAsia"/>
+        </w:rPr>
+        <w:t>25</w:t>
+      </w:r>
+      <w:r>
+        <w:rPr>
+          <w:rFonts w:eastAsiaTheme="minorEastAsia"/>
+          <w:vertAlign w:val="superscript"/>
+          <w:lang w:val="en-US"/>
+        </w:rPr>
+        <w:t>o</w:t>
+      </w:r>
+      <w:r>
+        <w:rPr>
+          <w:rFonts w:eastAsiaTheme="minorEastAsia"/>
+          <w:lang w:val="en-US"/>
+        </w:rPr>
+        <w:t>:</w:t>
+      </w:r>
+    </w:p>
+    <w:p>
+      <w:pPr>
+        <w:pStyle w:val="a6"/>
+        <w:numPr>
+          <w:ilvl w:val="0"/>
+          <w:numId w:val="5"/>
+        </w:numPr>
+        <w:rPr>
+          <w:rFonts w:eastAsiaTheme="minorEastAsia"/>
+        </w:rPr>
+      </w:pPr>
+      <w:r>
+        <w:rPr>
+          <w:rFonts w:eastAsiaTheme="minorEastAsia"/>
+        </w:rPr>
+        <w:t>запас по амплитуде</w:t>
+      </w:r>
+      <w:r>
+        <w:rPr>
+          <w:rFonts w:eastAsiaTheme="minorEastAsia"/>
+          <w:lang w:val="en-US"/>
+        </w:rPr>
+        <w:t xml:space="preserve"> </w:t>
+      </w:r>
+      <m:oMath>
+        <m:r>
+          <m:rPr>
+            <m:sty m:val="p"/>
+          </m:rPr>
+          <w:rPr>
+            <w:rFonts w:ascii="Cambria Math" w:eastAsiaTheme="minorEastAsia" w:hAnsi="Cambria Math"/>
+            <w:lang w:val="en-US"/>
+          </w:rPr>
+          <m:t>≥</m:t>
+        </m:r>
+      </m:oMath>
+      <w:r>
+        <w:rPr>
+          <w:rFonts w:eastAsiaTheme="minorEastAsia"/>
+          <w:lang w:val="en-US"/>
+        </w:rPr>
+        <w:t xml:space="preserve"> 15 </w:t>
+      </w:r>
+      <w:r>
+        <w:rPr>
+          <w:rFonts w:eastAsiaTheme="minorEastAsia"/>
+        </w:rPr>
+        <w:t>дБ</w:t>
+      </w:r>
+      <w:r>
+        <w:rPr>
+          <w:rFonts w:eastAsiaTheme="minorEastAsia"/>
+          <w:lang w:val="en-US"/>
+        </w:rPr>
+        <w:t>.</w:t>
+      </w:r>
+    </w:p>
+    <w:p>
+      <w:r>
+        <w:t>Построим ЛФЧХ И ЛАЧХ нашей математической модели, они приведены на рисунке</w:t>
+      </w:r>
+      <w:r>
+        <w:t xml:space="preserve"> 11</w:t>
+      </w:r>
+      <w:r>
+        <w:t>. Как видно, по логарифмическому критерию</w:t>
+      </w:r>
+      <w:r>
+        <w:t xml:space="preserve"> устойчивости</w:t>
+      </w:r>
+      <w:r>
+        <w:t xml:space="preserve"> Найквиста, замкнутая система устойчива с запасами 93 дБ по </w:t>
+      </w:r>
+      <w:r>
+        <w:t xml:space="preserve">амплитуде </w:t>
+      </w:r>
+      <w:r>
+        <w:t>и 89</w:t>
+      </w:r>
+      <w:r>
+        <w:rPr>
+          <w:vertAlign w:val="superscript"/>
+        </w:rPr>
+        <w:t>о</w:t>
+      </w:r>
+      <w:r>
+        <w:t xml:space="preserve"> по фазе.</w:t>
+      </w:r>
+      <w:r>
+        <w:t xml:space="preserve"> Теперь </w:t>
+      </w:r>
+      <w:r>
+        <w:t xml:space="preserve">введём в нашу систему П (пропорциональный) регулятор </w:t>
+      </w:r>
+      <w:r>
+        <w:t xml:space="preserve">с коэффициентом усиления   </w:t>
+      </w:r>
+      <w:r>
+        <w:rPr>
+          <w:i/>
+          <w:iCs/>
+          <w:lang w:val="en-US"/>
+        </w:rPr>
+        <w:t>K</w:t>
+      </w:r>
+      <w:r>
+        <w:rPr>
+          <w:i/>
+          <w:iCs/>
+          <w:vertAlign w:val="subscript"/>
+          <w:lang w:val="en-US"/>
+        </w:rPr>
+        <w:t>p</w:t>
+      </w:r>
+      <w:r>
+        <w:rPr>
+          <w:i/>
+          <w:iCs/>
+        </w:rPr>
+        <w:t xml:space="preserve"> </w:t>
+      </w:r>
+      <w:r>
+        <w:t>=</w:t>
+      </w:r>
+      <w:r>
+        <w:rPr>
+          <w:i/>
+          <w:iCs/>
+        </w:rPr>
+        <w:t xml:space="preserve"> </w:t>
+      </w:r>
+      <w:r>
+        <w:t xml:space="preserve"> </w:t>
+      </w:r>
+      <w:r>
+        <w:t>4</w:t>
+      </w:r>
+      <w:r>
+        <w:t>0</w:t>
+      </w:r>
+      <w:r>
+        <w:t>0</w:t>
+      </w:r>
+      <w:r>
+        <w:t xml:space="preserve">  и замкнём нашу систему единичной обратной связью</w:t>
+      </w:r>
+      <w:r>
+        <w:t>, чтобы было проще предсказывать действия введённого регулятора на систему</w:t>
+      </w:r>
+      <w:r>
+        <w:t>.</w:t>
+      </w:r>
+      <w:r>
+        <w:t xml:space="preserve"> Такой коэффициент усиления позволит значительно уменьшить значение статической ошибки на выходе САУ</w:t>
+      </w:r>
+      <w:r>
+        <w:t xml:space="preserve"> </w:t>
+      </w:r>
+      <w:r>
+        <w:t>и оставит достаточные запасы устойчивости по амплитуде, судя по ЛАЧХ и ЛФЧХ на рисунке 11.</w:t>
+      </w:r>
+      <w:r>
+        <w:t xml:space="preserve"> На рисунке </w:t>
+      </w:r>
+      <w:r>
+        <w:t>12</w:t>
+      </w:r>
+      <w:r>
+        <w:t xml:space="preserve"> представлен</w:t>
+      </w:r>
+      <w:r>
+        <w:t xml:space="preserve"> переходной процесс при ступенчатом воздействии со входным значением 40</w:t>
+      </w:r>
+      <w:r>
+        <w:rPr>
+          <w:vertAlign w:val="superscript"/>
+        </w:rPr>
+        <w:t>о</w:t>
+      </w:r>
+      <w:r>
+        <w:t xml:space="preserve">, как видно присутствует значительная статическая ошибка, вызванная внешним моментом. </w:t>
+      </w:r>
+      <w:r>
+        <w:t xml:space="preserve"> </w:t>
+      </w:r>
+      <w:r>
+        <w:t xml:space="preserve">Следовательно такая САУ не подходит. Тогда реализуем типовую систему управления приводами манипулятора с </w:t>
+      </w:r>
+      <w:r>
+        <w:lastRenderedPageBreak/>
+        <w:t>использованием ПИД</w:t>
+      </w:r>
+      <w:r>
+        <w:t xml:space="preserve"> (пропорционального дифференциального интегрального) – р</w:t>
+      </w:r>
+      <w:r>
+        <w:t>егулятора. Структурная схема с ПИД регулятором приведена на рисунке 13.</w:t>
+      </w:r>
+    </w:p>
+    <w:p>
+      <w:pPr>
+        <w:ind w:left="-142" w:hanging="425"/>
         <w:jc w:val="center"/>
+        <w:rPr>
+          <w:lang w:val="en-US"/>
+        </w:rPr>
       </w:pPr>
       <w:r>
         <w:rPr>
           <w:noProof/>
         </w:rPr>
         <w:drawing>
-          <wp:inline distT="0" distB="0" distL="0" distR="0" wp14:anchorId="294E99E3" wp14:editId="7306EE31">
-            <wp:extent cx="5733926" cy="3300730"/>
-            <wp:effectExtent l="0" t="0" r="635" b="0"/>
-            <wp:docPr id="11" name="Рисунок 11"/>
-            <wp:cNvGraphicFramePr>
-              <a:graphicFrameLocks xmlns:a="http://schemas.openxmlformats.org/drawingml/2006/main" noChangeAspect="1"/>
-            </wp:cNvGraphicFramePr>
-            <a:graphic xmlns:a="http://schemas.openxmlformats.org/drawingml/2006/main">
-              <a:graphicData uri="http://schemas.openxmlformats.org/drawingml/2006/picture">
-                <pic:pic xmlns:pic="http://schemas.openxmlformats.org/drawingml/2006/picture">
-                  <pic:nvPicPr>
-                    <pic:cNvPr id="1" name=""/>
-                    <pic:cNvPicPr/>
-                  </pic:nvPicPr>
-                  <pic:blipFill>
-                    <a:blip r:embed="rId26"/>
-                    <a:stretch>
-                      <a:fillRect/>
-                    </a:stretch>
-                  </pic:blipFill>
-                  <pic:spPr>
-                    <a:xfrm>
-                      <a:off x="0" y="0"/>
-                      <a:ext cx="5807607" cy="3343144"/>
-                    </a:xfrm>
-                    <a:prstGeom prst="rect">
-                      <a:avLst/>
-                    </a:prstGeom>
-                  </pic:spPr>
-                </pic:pic>
-              </a:graphicData>
-            </a:graphic>
-          </wp:inline>
-        </w:drawing>
-      </w:r>
-    </w:p>
-    <w:p>
-      <w:pPr>
-        <w:ind w:hanging="142"/>
-        <w:jc w:val="center"/>
-      </w:pPr>
-      <w:r>
-        <w:t xml:space="preserve">Рисунок 10 – </w:t>
-      </w:r>
-      <w:r>
-        <w:t>Преобразованная математическая модель привода</w:t>
-      </w:r>
-      <w:r>
-        <w:t>.</w:t>
-      </w:r>
-    </w:p>
-    <w:p>
-      <w:r>
-        <w:lastRenderedPageBreak/>
-        <w:t xml:space="preserve">Согласно структурной схеме на рисунке 10 получим передаточную функцию системы </w:t>
-      </w:r>
-    </w:p>
-    <w:p>
-      <w:pPr>
-        <w:tabs>
-          <w:tab w:val="center" w:pos="4536"/>
-          <w:tab w:val="left" w:pos="9355"/>
-        </w:tabs>
-        <w:ind w:left="1276" w:hanging="567"/>
-        <w:rPr>
-          <w:rFonts w:eastAsiaTheme="minorEastAsia"/>
-        </w:rPr>
-      </w:pPr>
-      <m:oMathPara>
-        <m:oMathParaPr>
-          <m:jc m:val="center"/>
-        </m:oMathParaPr>
-        <m:oMath>
-          <m:r>
-            <w:rPr>
-              <w:rFonts w:ascii="Cambria Math" w:hAnsi="Cambria Math"/>
-            </w:rPr>
-            <m:t>W</m:t>
-          </m:r>
-          <m:d>
-            <m:dPr>
-              <m:ctrlPr>
-                <w:rPr>
-                  <w:rFonts w:ascii="Cambria Math" w:hAnsi="Cambria Math"/>
-                  <w:i/>
-                </w:rPr>
-              </m:ctrlPr>
-            </m:dPr>
-            <m:e>
-              <m:r>
-                <w:rPr>
-                  <w:rFonts w:ascii="Cambria Math" w:hAnsi="Cambria Math"/>
-                </w:rPr>
-                <m:t>s</m:t>
-              </m:r>
-            </m:e>
-          </m:d>
-          <m:r>
-            <w:rPr>
-              <w:rFonts w:ascii="Cambria Math" w:hAnsi="Cambria Math"/>
-            </w:rPr>
-            <m:t>=</m:t>
-          </m:r>
-          <m:f>
-            <m:fPr>
-              <m:ctrlPr>
-                <w:rPr>
-                  <w:rFonts w:ascii="Cambria Math" w:hAnsi="Cambria Math"/>
-                </w:rPr>
-              </m:ctrlPr>
-            </m:fPr>
-            <m:num>
-              <m:r>
-                <w:rPr>
-                  <w:rFonts w:ascii="Cambria Math" w:hAnsi="Cambria Math"/>
-                </w:rPr>
-                <m:t>0.001653s+0.00998</m:t>
-              </m:r>
-              <m:ctrlPr>
-                <w:rPr>
-                  <w:rFonts w:ascii="Cambria Math" w:hAnsi="Cambria Math"/>
-                  <w:i/>
-                </w:rPr>
-              </m:ctrlPr>
-            </m:num>
-            <m:den>
-              <m:r>
-                <w:rPr>
-                  <w:rFonts w:ascii="Cambria Math" w:hAnsi="Cambria Math"/>
-                </w:rPr>
-                <m:t>1.458</m:t>
-              </m:r>
-              <m:sSup>
-                <m:sSupPr>
-                  <m:ctrlPr>
-                    <w:rPr>
-                      <w:rFonts w:ascii="Cambria Math" w:hAnsi="Cambria Math"/>
-                      <w:i/>
-                    </w:rPr>
-                  </m:ctrlPr>
-                </m:sSupPr>
-                <m:e>
-                  <m:r>
-                    <w:rPr>
-                      <w:rFonts w:ascii="Cambria Math" w:hAnsi="Cambria Math"/>
-                    </w:rPr>
-                    <m:t>e</m:t>
-                  </m:r>
-                </m:e>
-                <m:sup>
-                  <m:r>
-                    <w:rPr>
-                      <w:rFonts w:ascii="Cambria Math" w:hAnsi="Cambria Math"/>
-                    </w:rPr>
-                    <m:t>-6</m:t>
-                  </m:r>
-                </m:sup>
-              </m:sSup>
-              <m:sSup>
-                <m:sSupPr>
-                  <m:ctrlPr>
-                    <w:rPr>
-                      <w:rFonts w:ascii="Cambria Math" w:hAnsi="Cambria Math"/>
-                      <w:i/>
-                    </w:rPr>
-                  </m:ctrlPr>
-                </m:sSupPr>
-                <m:e>
-                  <m:r>
-                    <w:rPr>
-                      <w:rFonts w:ascii="Cambria Math" w:hAnsi="Cambria Math"/>
-                    </w:rPr>
-                    <m:t>s</m:t>
-                  </m:r>
-                </m:e>
-                <m:sup>
-                  <m:r>
-                    <w:rPr>
-                      <w:rFonts w:ascii="Cambria Math" w:hAnsi="Cambria Math"/>
-                    </w:rPr>
-                    <m:t>4</m:t>
-                  </m:r>
-                </m:sup>
-              </m:sSup>
-              <m:r>
-                <w:rPr>
-                  <w:rFonts w:ascii="Cambria Math" w:hAnsi="Cambria Math"/>
-                </w:rPr>
-                <m:t>+1.856</m:t>
-              </m:r>
-              <m:sSup>
-                <m:sSupPr>
-                  <m:ctrlPr>
-                    <w:rPr>
-                      <w:rFonts w:ascii="Cambria Math" w:hAnsi="Cambria Math"/>
-                      <w:i/>
-                    </w:rPr>
-                  </m:ctrlPr>
-                </m:sSupPr>
-                <m:e>
-                  <m:r>
-                    <w:rPr>
-                      <w:rFonts w:ascii="Cambria Math" w:hAnsi="Cambria Math"/>
-                    </w:rPr>
-                    <m:t>e</m:t>
-                  </m:r>
-                </m:e>
-                <m:sup>
-                  <m:r>
-                    <w:rPr>
-                      <w:rFonts w:ascii="Cambria Math" w:hAnsi="Cambria Math"/>
-                    </w:rPr>
-                    <m:t>-5</m:t>
-                  </m:r>
-                </m:sup>
-              </m:sSup>
-              <m:sSup>
-                <m:sSupPr>
-                  <m:ctrlPr>
-                    <w:rPr>
-                      <w:rFonts w:ascii="Cambria Math" w:hAnsi="Cambria Math"/>
-                      <w:i/>
-                    </w:rPr>
-                  </m:ctrlPr>
-                </m:sSupPr>
-                <m:e>
-                  <m:r>
-                    <w:rPr>
-                      <w:rFonts w:ascii="Cambria Math" w:hAnsi="Cambria Math"/>
-                    </w:rPr>
-                    <m:t>s</m:t>
-                  </m:r>
-                </m:e>
-                <m:sup>
-                  <m:r>
-                    <w:rPr>
-                      <w:rFonts w:ascii="Cambria Math" w:hAnsi="Cambria Math"/>
-                    </w:rPr>
-                    <m:t>3</m:t>
-                  </m:r>
-                </m:sup>
-              </m:sSup>
-              <m:r>
-                <w:rPr>
-                  <w:rFonts w:ascii="Cambria Math" w:hAnsi="Cambria Math"/>
-                </w:rPr>
-                <m:t>+0.01286</m:t>
-              </m:r>
-              <m:sSup>
-                <m:sSupPr>
-                  <m:ctrlPr>
-                    <w:rPr>
-                      <w:rFonts w:ascii="Cambria Math" w:hAnsi="Cambria Math"/>
-                      <w:i/>
-                    </w:rPr>
-                  </m:ctrlPr>
-                </m:sSupPr>
-                <m:e>
-                  <m:r>
-                    <w:rPr>
-                      <w:rFonts w:ascii="Cambria Math" w:hAnsi="Cambria Math"/>
-                    </w:rPr>
-                    <m:t>s</m:t>
-                  </m:r>
-                </m:e>
-                <m:sup>
-                  <m:r>
-                    <w:rPr>
-                      <w:rFonts w:ascii="Cambria Math" w:hAnsi="Cambria Math"/>
-                    </w:rPr>
-                    <m:t>2</m:t>
-                  </m:r>
-                </m:sup>
-              </m:sSup>
-              <m:r>
-                <w:rPr>
-                  <w:rFonts w:ascii="Cambria Math" w:hAnsi="Cambria Math"/>
-                </w:rPr>
-                <m:t>+0.0773s</m:t>
-              </m:r>
-              <m:ctrlPr>
-                <w:rPr>
-                  <w:rFonts w:ascii="Cambria Math" w:hAnsi="Cambria Math"/>
-                  <w:i/>
-                </w:rPr>
-              </m:ctrlPr>
-            </m:den>
-          </m:f>
-          <m:r>
-            <w:rPr>
-              <w:rFonts w:ascii="Cambria Math" w:eastAsiaTheme="minorEastAsia" w:hAnsi="Cambria Math"/>
-            </w:rPr>
-            <m:t>.       (31)</m:t>
-          </m:r>
-        </m:oMath>
-      </m:oMathPara>
-    </w:p>
-    <w:p>
-      <w:r>
-        <w:t>Ниже, на рисунке 11 приведены ЛФЧХ (л</w:t>
-      </w:r>
-      <w:r>
-        <w:t>огарифмическая фазовая частотная характеристика</w:t>
-      </w:r>
-      <w:r>
-        <w:t>) и ЛАЧХ (л</w:t>
-      </w:r>
-      <w:r>
-        <w:t>огарифмическая амплитудн</w:t>
-      </w:r>
-      <w:r>
-        <w:t>ая</w:t>
-      </w:r>
-      <w:r>
-        <w:t xml:space="preserve"> частотная характеристика</w:t>
-      </w:r>
-      <w:r>
-        <w:t>)</w:t>
-      </w:r>
-      <w:r>
-        <w:t xml:space="preserve">. </w:t>
-      </w:r>
-      <w:r>
-        <w:rPr>
-          <w:noProof/>
-        </w:rPr>
-        <w:drawing>
-          <wp:inline distT="0" distB="0" distL="0" distR="0" wp14:anchorId="7BEABE3E" wp14:editId="4F122B29">
-            <wp:extent cx="5940425" cy="3439160"/>
-            <wp:effectExtent l="0" t="0" r="3175" b="8890"/>
-            <wp:docPr id="12" name="Рисунок 12"/>
+          <wp:inline distT="0" distB="0" distL="0" distR="0" wp14:anchorId="08556E3A" wp14:editId="5BF0AE07">
+            <wp:extent cx="5715000" cy="3864574"/>
+            <wp:effectExtent l="0" t="0" r="0" b="3175"/>
+            <wp:docPr id="19" name="Рисунок 19"/>
             <wp:cNvGraphicFramePr>
               <a:graphicFrameLocks xmlns:a="http://schemas.openxmlformats.org/drawingml/2006/main" noChangeAspect="1"/>
             </wp:cNvGraphicFramePr>
@@ -18571,7 +18406,7 @@
                   <pic:spPr>
                     <a:xfrm>
                       <a:off x="0" y="0"/>
-                      <a:ext cx="5940425" cy="3439160"/>
+                      <a:ext cx="5867500" cy="3967697"/>
                     </a:xfrm>
                     <a:prstGeom prst="rect">
                       <a:avLst/>
@@ -18586,201 +18421,36 @@
     </w:p>
     <w:p>
       <w:pPr>
-        <w:rPr>
-          <w:rFonts w:eastAsiaTheme="minorEastAsia"/>
-          <w:color w:val="FF0000"/>
-        </w:rPr>
-      </w:pPr>
-      <w:r>
-        <w:t>Как видно из рисунка 1</w:t>
-      </w:r>
-      <w:r>
-        <w:t>1</w:t>
-      </w:r>
-      <w:r>
-        <w:t>, мы имеем запас устойчивости по коэффициенту усиления 34 дБ</w:t>
-      </w:r>
-      <w:r>
-        <w:t xml:space="preserve"> </w:t>
-      </w:r>
-      <w:r>
-        <w:t>и по фазе 90</w:t>
-      </w:r>
-      <w:r>
-        <w:t xml:space="preserve">. </w:t>
-      </w:r>
-      <w:r>
-        <w:t>Введём П (пропорциональный) регулятор</w:t>
-      </w:r>
-      <w:r>
-        <w:rPr>
-          <w:rFonts w:eastAsiaTheme="minorEastAsia"/>
-        </w:rPr>
-        <w:t xml:space="preserve"> с коэффициентом усиления </w:t>
-      </w:r>
-      <m:oMath>
-        <m:sSub>
-          <m:sSubPr>
-            <m:ctrlPr>
-              <w:rPr>
-                <w:rFonts w:ascii="Cambria Math" w:eastAsiaTheme="minorEastAsia" w:hAnsi="Cambria Math"/>
-                <w:i/>
-              </w:rPr>
-            </m:ctrlPr>
-          </m:sSubPr>
-          <m:e>
-            <m:r>
-              <w:rPr>
-                <w:rFonts w:ascii="Cambria Math" w:eastAsiaTheme="minorEastAsia" w:hAnsi="Cambria Math"/>
-              </w:rPr>
-              <m:t>k</m:t>
-            </m:r>
-          </m:e>
-          <m:sub>
-            <m:r>
-              <w:rPr>
-                <w:rFonts w:ascii="Cambria Math" w:eastAsiaTheme="minorEastAsia" w:hAnsi="Cambria Math"/>
-              </w:rPr>
-              <m:t>p</m:t>
-            </m:r>
-          </m:sub>
-        </m:sSub>
-        <m:r>
-          <w:rPr>
-            <w:rFonts w:ascii="Cambria Math" w:eastAsiaTheme="minorEastAsia" w:hAnsi="Cambria Math"/>
-          </w:rPr>
-          <m:t xml:space="preserve"> = 13</m:t>
-        </m:r>
-      </m:oMath>
-      <w:r>
-        <w:rPr>
-          <w:rFonts w:eastAsiaTheme="minorEastAsia"/>
-        </w:rPr>
-        <w:t>. Это не выведет нашу систему в неустойчивое состояние, но позволит нам оценить качество переходного процесса.</w:t>
-      </w:r>
-      <w:r>
-        <w:rPr>
-          <w:rFonts w:eastAsiaTheme="minorEastAsia"/>
-        </w:rPr>
-        <w:t xml:space="preserve"> </w:t>
-      </w:r>
-      <w:r>
-        <w:rPr>
-          <w:rFonts w:eastAsiaTheme="minorEastAsia"/>
-        </w:rPr>
-        <w:t>Из рисунка 12 видно, что замкнутая система удовлетворяет требованиям по перерегулированию, но не по времени переходного процесса.</w:t>
-      </w:r>
-      <w:r>
-        <w:rPr>
-          <w:rFonts w:eastAsiaTheme="minorEastAsia"/>
-        </w:rPr>
-        <w:t xml:space="preserve"> </w:t>
-      </w:r>
-      <w:r>
-        <w:rPr>
-          <w:rFonts w:eastAsiaTheme="minorEastAsia"/>
-        </w:rPr>
-        <w:t xml:space="preserve"> Мы не можем оценить точность сис</w:t>
-      </w:r>
-      <w:r>
-        <w:rPr>
-          <w:rFonts w:eastAsiaTheme="minorEastAsia"/>
-        </w:rPr>
-        <w:t xml:space="preserve">темы так как данная САУ не учитывает внешний статический момент </w:t>
-      </w:r>
-      <m:oMath>
-        <m:sSub>
-          <m:sSubPr>
-            <m:ctrlPr>
-              <w:rPr>
-                <w:rFonts w:ascii="Cambria Math" w:eastAsiaTheme="minorEastAsia" w:hAnsi="Cambria Math"/>
-                <w:i/>
-              </w:rPr>
-            </m:ctrlPr>
-          </m:sSubPr>
-          <m:e>
-            <m:r>
-              <w:rPr>
-                <w:rFonts w:ascii="Cambria Math" w:eastAsiaTheme="minorEastAsia" w:hAnsi="Cambria Math"/>
-              </w:rPr>
-              <m:t>M</m:t>
-            </m:r>
-          </m:e>
-          <m:sub>
-            <m:r>
-              <w:rPr>
-                <w:rFonts w:ascii="Cambria Math" w:eastAsiaTheme="minorEastAsia" w:hAnsi="Cambria Math"/>
-              </w:rPr>
-              <m:t>в</m:t>
-            </m:r>
-          </m:sub>
-        </m:sSub>
-      </m:oMath>
-      <w:r>
-        <w:rPr>
-          <w:rFonts w:eastAsiaTheme="minorEastAsia"/>
-        </w:rPr>
-        <w:t xml:space="preserve">. </w:t>
-      </w:r>
-      <w:r>
-        <w:rPr>
-          <w:rFonts w:eastAsiaTheme="minorEastAsia"/>
-          <w:color w:val="FF0000"/>
-        </w:rPr>
-        <w:t>Для него проведём отдельную симуляцию.</w:t>
-      </w:r>
-    </w:p>
-    <w:p>
-      <w:pPr>
-        <w:spacing w:line="259" w:lineRule="auto"/>
-        <w:ind w:firstLine="0"/>
-        <w:jc w:val="left"/>
-        <w:rPr>
-          <w:rFonts w:eastAsiaTheme="minorEastAsia"/>
-          <w:color w:val="FF0000"/>
-        </w:rPr>
-      </w:pPr>
-      <w:r>
-        <w:rPr>
-          <w:rFonts w:eastAsiaTheme="minorEastAsia"/>
-          <w:color w:val="FF0000"/>
-        </w:rPr>
-        <w:br w:type="page"/>
-      </w:r>
-    </w:p>
-    <w:p>
-      <w:r>
-        <w:lastRenderedPageBreak/>
-        <w:t xml:space="preserve">Построим ЛФЧХ И ЛАЧХ нашей математической модели, они приведены на </w:t>
-      </w:r>
-      <w:proofErr w:type="gramStart"/>
-      <w:r>
-        <w:t>рисунке .</w:t>
-      </w:r>
-      <w:proofErr w:type="gramEnd"/>
-      <w:r>
-        <w:t xml:space="preserve"> Как видно, по логарифмическому критерию Найквиста, замкнутая система устойчива с запасами 93 дБ по коэффициенту усиления и 89</w:t>
-      </w:r>
-      <w:r>
-        <w:rPr>
-          <w:vertAlign w:val="superscript"/>
-        </w:rPr>
-        <w:t>о</w:t>
-      </w:r>
-      <w:r>
-        <w:t xml:space="preserve"> по фазе.</w:t>
-      </w:r>
-    </w:p>
-    <w:p>
-      <w:pPr>
         <w:ind w:hanging="284"/>
-      </w:pPr>
-      <w:r>
+        <w:jc w:val="center"/>
+      </w:pPr>
+      <w:r>
+        <w:t xml:space="preserve">Рисунок </w:t>
+      </w:r>
+      <w:r>
+        <w:t xml:space="preserve">11 </w:t>
+      </w:r>
+      <w:r>
+        <w:t>– ЛАЧХ и ЛФЧХ математической модели</w:t>
+      </w:r>
+      <w:r>
+        <w:t xml:space="preserve"> привода</w:t>
+      </w:r>
+    </w:p>
+    <w:p>
+      <w:pPr>
+        <w:ind w:hanging="284"/>
+        <w:jc w:val="center"/>
+      </w:pPr>
+      <w:r>
+        <w:rPr>
+          <w:noProof/>
+        </w:rPr>
         <w:drawing>
-          <wp:inline distT="0" distB="0" distL="0" distR="0" wp14:anchorId="08556E3A" wp14:editId="09AC7225">
-            <wp:extent cx="5940425" cy="4017010"/>
-            <wp:effectExtent l="0" t="0" r="3175" b="2540"/>
-            <wp:docPr id="19" name="Рисунок 19"/>
+          <wp:inline distT="0" distB="0" distL="0" distR="0" wp14:anchorId="0AC23137" wp14:editId="3829D382">
+            <wp:extent cx="5353050" cy="3158043"/>
+            <wp:effectExtent l="0" t="0" r="0" b="4445"/>
+            <wp:docPr id="18" name="Рисунок 18"/>
             <wp:cNvGraphicFramePr>
               <a:graphicFrameLocks xmlns:a="http://schemas.openxmlformats.org/drawingml/2006/main" noChangeAspect="1"/>
             </wp:cNvGraphicFramePr>
@@ -18800,7 +18470,7 @@
                   <pic:spPr>
                     <a:xfrm>
                       <a:off x="0" y="0"/>
-                      <a:ext cx="5940425" cy="4017010"/>
+                      <a:ext cx="5415705" cy="3195006"/>
                     </a:xfrm>
                     <a:prstGeom prst="rect">
                       <a:avLst/>
@@ -18819,15 +18489,29 @@
         <w:jc w:val="center"/>
       </w:pPr>
       <w:r>
-        <w:t>Рисунок – ЛАЧХ и ЛФЧХ математической модели</w:t>
-      </w:r>
-    </w:p>
-    <w:p/>
-    <w:p>
-      <w:r>
-        <w:t xml:space="preserve">Тогда введём П регулятор и замкнём нашу систему с коэффициентом усиления   </w:t>
-      </w:r>
-      <w:proofErr w:type="spellStart"/>
+        <w:t xml:space="preserve">Рисунок 12 – </w:t>
+      </w:r>
+      <w:r>
+        <w:t xml:space="preserve">ПП (переходной процесс) замкнутой системы </w:t>
+      </w:r>
+      <w:r>
+        <w:t xml:space="preserve"> </w:t>
+      </w:r>
+      <w:r>
+        <w:t>с П регялтором</w:t>
+      </w:r>
+    </w:p>
+    <w:p>
+      <w:r>
+        <w:lastRenderedPageBreak/>
+        <w:t xml:space="preserve">Настраивать ПИД регулятор будем в соответствии с алгоритмом Циглера – Николса, который подробно описан в </w:t>
+      </w:r>
+      <w:r>
+        <w:t xml:space="preserve">[1]. </w:t>
+      </w:r>
+      <w:r>
+        <w:t xml:space="preserve">Установим в 0 коэффициенты усиления интегрирующего </w:t>
+      </w:r>
       <w:r>
         <w:rPr>
           <w:i/>
@@ -18843,66 +18527,102 @@
           <w:vertAlign w:val="subscript"/>
           <w:lang w:val="en-US"/>
         </w:rPr>
-        <w:t>p</w:t>
-      </w:r>
-      <w:proofErr w:type="spellEnd"/>
+        <w:t>i</w:t>
+      </w:r>
+      <w:r>
+        <w:t xml:space="preserve"> </w:t>
+      </w:r>
+      <w:r>
+        <w:t xml:space="preserve">и дифференциального </w:t>
+      </w:r>
       <w:r>
         <w:rPr>
           <w:i/>
           <w:iCs/>
-        </w:rPr>
-        <w:t xml:space="preserve"> </w:t>
-      </w:r>
-      <w:proofErr w:type="gramStart"/>
-      <w:r>
-        <w:t>=</w:t>
+          <w:lang w:val="en-US"/>
+        </w:rPr>
+        <w:t>K</w:t>
       </w:r>
       <w:r>
         <w:rPr>
           <w:i/>
           <w:iCs/>
-        </w:rPr>
+          <w:vertAlign w:val="subscript"/>
+          <w:lang w:val="en-US"/>
+        </w:rPr>
+        <w:t>d</w:t>
+      </w:r>
+      <w:r>
         <w:t xml:space="preserve"> </w:t>
       </w:r>
       <w:r>
-        <w:t xml:space="preserve"> 70</w:t>
-      </w:r>
-      <w:proofErr w:type="gramEnd"/>
+        <w:t xml:space="preserve">регуляторов и будем увеличивать значение пропорционального регулятора до тех пор, пока САУ не выйдет на границу устойчивости. При коэффициенте </w:t>
+      </w:r>
+      <w:r>
+        <w:rPr>
+          <w:i/>
+          <w:iCs/>
+          <w:lang w:val="en-US"/>
+        </w:rPr>
+        <w:t>K</w:t>
+      </w:r>
+      <w:r>
+        <w:rPr>
+          <w:i/>
+          <w:iCs/>
+          <w:vertAlign w:val="subscript"/>
+          <w:lang w:val="en-US"/>
+        </w:rPr>
+        <w:t>p</w:t>
+      </w:r>
+      <w:r>
+        <w:t xml:space="preserve"> = 3999</w:t>
+      </w:r>
+      <w:r>
+        <w:t>8 можно наблюдать устойчивый колебательный переходной процесс с периодом</w:t>
+      </w:r>
       <w:r>
         <w:t xml:space="preserve"> </w:t>
       </w:r>
       <w:r>
-        <w:t xml:space="preserve">. На рисунке </w:t>
-      </w:r>
-      <w:r>
-        <w:t xml:space="preserve">  представлен переходной процесс при ступенчатом воздействии с входным значением 40</w:t>
-      </w:r>
-      <w:r>
-        <w:rPr>
-          <w:vertAlign w:val="superscript"/>
-        </w:rPr>
-        <w:t>о</w:t>
-      </w:r>
-      <w:r>
-        <w:t xml:space="preserve">, как видно присутствует значительная статическая ошибка, вызванная внешним моментом. </w:t>
-      </w:r>
-    </w:p>
-    <w:p>
-      <w:pPr>
-        <w:sectPr>
-          <w:pgSz w:w="11906" w:h="16838"/>
-          <w:pgMar w:top="1134" w:right="850" w:bottom="1134" w:left="1701" w:header="708" w:footer="708" w:gutter="0"/>
-          <w:cols w:space="708"/>
-          <w:docGrid w:linePitch="360"/>
-        </w:sectPr>
-      </w:pPr>
-      <w:r>
-        <w:lastRenderedPageBreak/>
+        <w:rPr>
+          <w:i/>
+          <w:iCs/>
+        </w:rPr>
+        <w:t>Т</w:t>
+      </w:r>
+      <w:r>
+        <w:rPr>
+          <w:i/>
+          <w:iCs/>
+          <w:vertAlign w:val="subscript"/>
+          <w:lang w:val="en-US"/>
+        </w:rPr>
+        <w:t>u</w:t>
+      </w:r>
+      <w:r>
+        <w:t xml:space="preserve"> = 0.013с</w:t>
+      </w:r>
+      <w:r>
+        <w:t xml:space="preserve"> (рисунок 14)</w:t>
+      </w:r>
+      <w:r>
+        <w:t>.</w:t>
+      </w:r>
+    </w:p>
+    <w:p>
+      <w:pPr>
+        <w:ind w:firstLine="851"/>
+      </w:pPr>
+      <w:r>
+        <w:rPr>
+          <w:noProof/>
+        </w:rPr>
         <w:drawing>
-          <wp:inline distT="0" distB="0" distL="0" distR="0" wp14:anchorId="654948E0" wp14:editId="34B1D15A">
-            <wp:extent cx="5940425" cy="2524125"/>
-            <wp:effectExtent l="0" t="0" r="3175" b="9525"/>
-            <wp:docPr id="20" name="Рисунок 20"/>
+          <wp:inline distT="0" distB="0" distL="0" distR="0" wp14:anchorId="4E7354AE" wp14:editId="1C44F0C9">
+            <wp:extent cx="5010150" cy="2815431"/>
+            <wp:effectExtent l="0" t="0" r="0" b="4445"/>
+            <wp:docPr id="22" name="Рисунок 22"/>
             <wp:cNvGraphicFramePr>
               <a:graphicFrameLocks xmlns:a="http://schemas.openxmlformats.org/drawingml/2006/main" noChangeAspect="1"/>
             </wp:cNvGraphicFramePr>
@@ -18922,7 +18642,7 @@
                   <pic:spPr>
                     <a:xfrm>
                       <a:off x="0" y="0"/>
-                      <a:ext cx="5940425" cy="2524125"/>
+                      <a:ext cx="5036646" cy="2830321"/>
                     </a:xfrm>
                     <a:prstGeom prst="rect">
                       <a:avLst/>
@@ -18934,52 +18654,1329 @@
           </wp:inline>
         </w:drawing>
       </w:r>
-      <w:r>
-        <w:t xml:space="preserve">Видно, что П регулятор не подходит, тогда введём ПИД регулятор. Структурная схема с ПИД регулятором приведена на </w:t>
-      </w:r>
-      <w:proofErr w:type="gramStart"/>
-      <w:r>
-        <w:t>рисунке .</w:t>
-      </w:r>
-      <w:proofErr w:type="gramEnd"/>
-      <w:r>
-        <w:t xml:space="preserve"> Настраивать ПИД регулятор будем в соответствии с алгоритмом </w:t>
-      </w:r>
-      <w:proofErr w:type="spellStart"/>
-      <w:r>
-        <w:t>Циглера</w:t>
-      </w:r>
-      <w:proofErr w:type="spellEnd"/>
-      <w:r>
-        <w:t xml:space="preserve"> – </w:t>
-      </w:r>
-      <w:proofErr w:type="gramStart"/>
-      <w:r>
-        <w:t>Николса  ,</w:t>
-      </w:r>
-      <w:proofErr w:type="gramEnd"/>
-      <w:r>
-        <w:t xml:space="preserve"> который подробно описан в </w:t>
-      </w:r>
-      <w:r>
-        <w:t xml:space="preserve">[1]. </w:t>
-      </w:r>
-      <w:r>
-        <w:t>Выведем САУ на границу устойчивости.</w:t>
-      </w:r>
-    </w:p>
-    <w:p/>
+    </w:p>
+    <w:p>
+      <w:pPr>
+        <w:ind w:firstLine="851"/>
+      </w:pPr>
+      <w:r>
+        <w:t xml:space="preserve">Рисунок 13 – Структурная схема САУ с ПИД – регулятором </w:t>
+      </w:r>
+    </w:p>
+    <w:p>
+      <w:pPr>
+        <w:ind w:hanging="142"/>
+        <w:jc w:val="center"/>
+      </w:pPr>
+      <w:r>
+        <w:rPr>
+          <w:noProof/>
+        </w:rPr>
+        <w:drawing>
+          <wp:inline distT="0" distB="0" distL="0" distR="0" wp14:anchorId="4F4B7369" wp14:editId="62B5FB1F">
+            <wp:extent cx="5940425" cy="2473960"/>
+            <wp:effectExtent l="0" t="0" r="3175" b="2540"/>
+            <wp:docPr id="21" name="Рисунок 21"/>
+            <wp:cNvGraphicFramePr>
+              <a:graphicFrameLocks xmlns:a="http://schemas.openxmlformats.org/drawingml/2006/main" noChangeAspect="1"/>
+            </wp:cNvGraphicFramePr>
+            <a:graphic xmlns:a="http://schemas.openxmlformats.org/drawingml/2006/main">
+              <a:graphicData uri="http://schemas.openxmlformats.org/drawingml/2006/picture">
+                <pic:pic xmlns:pic="http://schemas.openxmlformats.org/drawingml/2006/picture">
+                  <pic:nvPicPr>
+                    <pic:cNvPr id="0" name="Picture 1"/>
+                    <pic:cNvPicPr>
+                      <a:picLocks noChangeAspect="1" noChangeArrowheads="1"/>
+                    </pic:cNvPicPr>
+                  </pic:nvPicPr>
+                  <pic:blipFill>
+                    <a:blip r:embed="rId30">
+                      <a:extLst>
+                        <a:ext uri="{28A0092B-C50C-407E-A947-70E740481C1C}">
+                          <a14:useLocalDpi xmlns:a14="http://schemas.microsoft.com/office/drawing/2010/main" val="0"/>
+                        </a:ext>
+                      </a:extLst>
+                    </a:blip>
+                    <a:srcRect/>
+                    <a:stretch>
+                      <a:fillRect/>
+                    </a:stretch>
+                  </pic:blipFill>
+                  <pic:spPr bwMode="auto">
+                    <a:xfrm>
+                      <a:off x="0" y="0"/>
+                      <a:ext cx="5940425" cy="2473960"/>
+                    </a:xfrm>
+                    <a:prstGeom prst="rect">
+                      <a:avLst/>
+                    </a:prstGeom>
+                    <a:noFill/>
+                    <a:ln>
+                      <a:noFill/>
+                    </a:ln>
+                  </pic:spPr>
+                </pic:pic>
+              </a:graphicData>
+            </a:graphic>
+          </wp:inline>
+        </w:drawing>
+      </w:r>
+    </w:p>
+    <w:p>
+      <w:pPr>
+        <w:ind w:hanging="142"/>
+        <w:jc w:val="center"/>
+      </w:pPr>
+      <w:r>
+        <w:t>Рисунок 14 – ПП САУ, находящейся на границе устойчивости</w:t>
+      </w:r>
+    </w:p>
+    <w:p>
+      <w:pPr>
+        <w:ind w:firstLine="0"/>
+      </w:pPr>
+      <w:r>
+        <w:lastRenderedPageBreak/>
+        <w:t xml:space="preserve">Следующим шагом </w:t>
+      </w:r>
+      <w:r>
+        <w:t xml:space="preserve">рассчитаем коэффициенты ПИД регулятора в соответствие со следующими формулами </w:t>
+      </w:r>
+    </w:p>
+    <w:p>
+      <w:pPr>
+        <w:tabs>
+          <w:tab w:val="center" w:pos="4536"/>
+          <w:tab w:val="right" w:pos="9355"/>
+        </w:tabs>
+        <w:rPr>
+          <w:rFonts w:eastAsiaTheme="minorEastAsia"/>
+        </w:rPr>
+      </w:pPr>
+      <w:r>
+        <w:rPr>
+          <w:rFonts w:eastAsiaTheme="minorEastAsia"/>
+        </w:rPr>
+        <w:tab/>
+      </w:r>
+      <m:oMath>
+        <m:sSub>
+          <m:sSubPr>
+            <m:ctrlPr>
+              <w:rPr>
+                <w:rFonts w:ascii="Cambria Math" w:hAnsi="Cambria Math"/>
+                <w:i/>
+              </w:rPr>
+            </m:ctrlPr>
+          </m:sSubPr>
+          <m:e>
+            <m:r>
+              <w:rPr>
+                <w:rFonts w:ascii="Cambria Math" w:hAnsi="Cambria Math"/>
+              </w:rPr>
+              <m:t>К</m:t>
+            </m:r>
+          </m:e>
+          <m:sub>
+            <m:r>
+              <w:rPr>
+                <w:rFonts w:ascii="Cambria Math" w:hAnsi="Cambria Math"/>
+                <w:lang w:val="en-US"/>
+              </w:rPr>
+              <m:t>p</m:t>
+            </m:r>
+          </m:sub>
+        </m:sSub>
+        <m:r>
+          <w:rPr>
+            <w:rFonts w:ascii="Cambria Math" w:hAnsi="Cambria Math"/>
+          </w:rPr>
+          <m:t>=0.2</m:t>
+        </m:r>
+        <m:sSub>
+          <m:sSubPr>
+            <m:ctrlPr>
+              <w:rPr>
+                <w:rFonts w:ascii="Cambria Math" w:hAnsi="Cambria Math"/>
+                <w:i/>
+                <w:lang w:val="en-US"/>
+              </w:rPr>
+            </m:ctrlPr>
+          </m:sSubPr>
+          <m:e>
+            <m:r>
+              <w:rPr>
+                <w:rFonts w:ascii="Cambria Math" w:hAnsi="Cambria Math"/>
+                <w:lang w:val="en-US"/>
+              </w:rPr>
+              <m:t>K</m:t>
+            </m:r>
+          </m:e>
+          <m:sub>
+            <m:r>
+              <w:rPr>
+                <w:rFonts w:ascii="Cambria Math" w:hAnsi="Cambria Math"/>
+                <w:lang w:val="en-US"/>
+              </w:rPr>
+              <m:t>u</m:t>
+            </m:r>
+          </m:sub>
+        </m:sSub>
+        <m:r>
+          <w:rPr>
+            <w:rFonts w:ascii="Cambria Math" w:hAnsi="Cambria Math"/>
+          </w:rPr>
+          <m:t xml:space="preserve"> = 7996</m:t>
+        </m:r>
+      </m:oMath>
+      <w:r>
+        <w:rPr>
+          <w:rFonts w:eastAsiaTheme="minorEastAsia"/>
+        </w:rPr>
+        <w:t xml:space="preserve">, </w:t>
+      </w:r>
+      <w:r>
+        <w:rPr>
+          <w:rFonts w:eastAsiaTheme="minorEastAsia"/>
+        </w:rPr>
+        <w:tab/>
+        <w:t>(</w:t>
+      </w:r>
+      <w:r>
+        <w:rPr>
+          <w:rFonts w:eastAsiaTheme="minorEastAsia"/>
+        </w:rPr>
+        <w:t>31</w:t>
+      </w:r>
+      <w:r>
+        <w:rPr>
+          <w:rFonts w:eastAsiaTheme="minorEastAsia"/>
+        </w:rPr>
+        <w:t>)</w:t>
+      </w:r>
+    </w:p>
+    <w:p>
+      <w:pPr>
+        <w:tabs>
+          <w:tab w:val="center" w:pos="4536"/>
+          <w:tab w:val="right" w:pos="9355"/>
+        </w:tabs>
+        <w:ind w:left="142"/>
+        <w:rPr>
+          <w:rFonts w:eastAsiaTheme="minorEastAsia"/>
+        </w:rPr>
+      </w:pPr>
+      <w:r>
+        <w:rPr>
+          <w:rFonts w:eastAsiaTheme="minorEastAsia"/>
+        </w:rPr>
+        <w:tab/>
+      </w:r>
+      <m:oMath>
+        <m:sSub>
+          <m:sSubPr>
+            <m:ctrlPr>
+              <w:rPr>
+                <w:rFonts w:ascii="Cambria Math" w:hAnsi="Cambria Math"/>
+                <w:i/>
+                <w:lang w:val="en-US"/>
+              </w:rPr>
+            </m:ctrlPr>
+          </m:sSubPr>
+          <m:e>
+            <m:r>
+              <w:rPr>
+                <w:rFonts w:ascii="Cambria Math" w:hAnsi="Cambria Math"/>
+                <w:lang w:val="en-US"/>
+              </w:rPr>
+              <m:t>K</m:t>
+            </m:r>
+          </m:e>
+          <m:sub>
+            <m:r>
+              <w:rPr>
+                <w:rFonts w:ascii="Cambria Math" w:hAnsi="Cambria Math"/>
+                <w:lang w:val="en-US"/>
+              </w:rPr>
+              <m:t>i</m:t>
+            </m:r>
+          </m:sub>
+        </m:sSub>
+        <m:r>
+          <w:rPr>
+            <w:rFonts w:ascii="Cambria Math" w:hAnsi="Cambria Math"/>
+          </w:rPr>
+          <m:t>=</m:t>
+        </m:r>
+        <m:f>
+          <m:fPr>
+            <m:ctrlPr>
+              <w:rPr>
+                <w:rFonts w:ascii="Cambria Math" w:hAnsi="Cambria Math"/>
+                <w:lang w:val="en-US"/>
+              </w:rPr>
+            </m:ctrlPr>
+          </m:fPr>
+          <m:num>
+            <m:r>
+              <w:rPr>
+                <w:rFonts w:ascii="Cambria Math" w:hAnsi="Cambria Math"/>
+              </w:rPr>
+              <m:t>0.4</m:t>
+            </m:r>
+            <m:sSub>
+              <m:sSubPr>
+                <m:ctrlPr>
+                  <w:rPr>
+                    <w:rFonts w:ascii="Cambria Math" w:hAnsi="Cambria Math"/>
+                    <w:i/>
+                    <w:lang w:val="en-US"/>
+                  </w:rPr>
+                </m:ctrlPr>
+              </m:sSubPr>
+              <m:e>
+                <m:r>
+                  <w:rPr>
+                    <w:rFonts w:ascii="Cambria Math" w:hAnsi="Cambria Math"/>
+                    <w:lang w:val="en-US"/>
+                  </w:rPr>
+                  <m:t>K</m:t>
+                </m:r>
+              </m:e>
+              <m:sub>
+                <m:r>
+                  <w:rPr>
+                    <w:rFonts w:ascii="Cambria Math" w:hAnsi="Cambria Math"/>
+                    <w:lang w:val="en-US"/>
+                  </w:rPr>
+                  <m:t>u</m:t>
+                </m:r>
+              </m:sub>
+            </m:sSub>
+            <m:ctrlPr>
+              <w:rPr>
+                <w:rFonts w:ascii="Cambria Math" w:hAnsi="Cambria Math"/>
+                <w:i/>
+                <w:lang w:val="en-US"/>
+              </w:rPr>
+            </m:ctrlPr>
+          </m:num>
+          <m:den>
+            <m:sSub>
+              <m:sSubPr>
+                <m:ctrlPr>
+                  <w:rPr>
+                    <w:rFonts w:ascii="Cambria Math" w:hAnsi="Cambria Math"/>
+                    <w:i/>
+                    <w:lang w:val="en-US"/>
+                  </w:rPr>
+                </m:ctrlPr>
+              </m:sSubPr>
+              <m:e>
+                <m:r>
+                  <w:rPr>
+                    <w:rFonts w:ascii="Cambria Math" w:hAnsi="Cambria Math"/>
+                    <w:lang w:val="en-US"/>
+                  </w:rPr>
+                  <m:t>T</m:t>
+                </m:r>
+              </m:e>
+              <m:sub>
+                <m:r>
+                  <w:rPr>
+                    <w:rFonts w:ascii="Cambria Math" w:hAnsi="Cambria Math"/>
+                    <w:lang w:val="en-US"/>
+                  </w:rPr>
+                  <m:t>u</m:t>
+                </m:r>
+              </m:sub>
+            </m:sSub>
+            <m:ctrlPr>
+              <w:rPr>
+                <w:rFonts w:ascii="Cambria Math" w:hAnsi="Cambria Math"/>
+                <w:i/>
+                <w:lang w:val="en-US"/>
+              </w:rPr>
+            </m:ctrlPr>
+          </m:den>
+        </m:f>
+        <m:r>
+          <w:rPr>
+            <w:rFonts w:ascii="Cambria Math" w:hAnsi="Cambria Math"/>
+          </w:rPr>
+          <m:t xml:space="preserve"> = 123076,</m:t>
+        </m:r>
+      </m:oMath>
+      <w:r>
+        <w:rPr>
+          <w:rFonts w:eastAsiaTheme="minorEastAsia"/>
+        </w:rPr>
+        <w:tab/>
+        <w:t>(</w:t>
+      </w:r>
+      <w:r>
+        <w:rPr>
+          <w:rFonts w:eastAsiaTheme="minorEastAsia"/>
+        </w:rPr>
+        <w:t>32</w:t>
+      </w:r>
+      <w:r>
+        <w:rPr>
+          <w:rFonts w:eastAsiaTheme="minorEastAsia"/>
+        </w:rPr>
+        <w:t>)</w:t>
+      </w:r>
+    </w:p>
+    <w:p>
+      <w:pPr>
+        <w:tabs>
+          <w:tab w:val="center" w:pos="4536"/>
+          <w:tab w:val="right" w:pos="9355"/>
+        </w:tabs>
+        <w:ind w:left="142"/>
+        <w:rPr>
+          <w:rFonts w:eastAsiaTheme="minorEastAsia"/>
+        </w:rPr>
+      </w:pPr>
+      <w:r>
+        <w:rPr>
+          <w:rFonts w:eastAsiaTheme="minorEastAsia"/>
+        </w:rPr>
+        <w:tab/>
+      </w:r>
+      <m:oMath>
+        <m:sSub>
+          <m:sSubPr>
+            <m:ctrlPr>
+              <w:rPr>
+                <w:rFonts w:ascii="Cambria Math" w:hAnsi="Cambria Math"/>
+                <w:i/>
+              </w:rPr>
+            </m:ctrlPr>
+          </m:sSubPr>
+          <m:e>
+            <m:r>
+              <w:rPr>
+                <w:rFonts w:ascii="Cambria Math" w:hAnsi="Cambria Math"/>
+              </w:rPr>
+              <m:t>K</m:t>
+            </m:r>
+          </m:e>
+          <m:sub>
+            <m:r>
+              <w:rPr>
+                <w:rFonts w:ascii="Cambria Math" w:hAnsi="Cambria Math"/>
+              </w:rPr>
+              <m:t>d</m:t>
+            </m:r>
+          </m:sub>
+        </m:sSub>
+        <m:r>
+          <w:rPr>
+            <w:rFonts w:ascii="Cambria Math" w:hAnsi="Cambria Math"/>
+          </w:rPr>
+          <m:t>=0.066</m:t>
+        </m:r>
+        <m:sSub>
+          <m:sSubPr>
+            <m:ctrlPr>
+              <w:rPr>
+                <w:rFonts w:ascii="Cambria Math" w:hAnsi="Cambria Math"/>
+                <w:i/>
+              </w:rPr>
+            </m:ctrlPr>
+          </m:sSubPr>
+          <m:e>
+            <m:r>
+              <w:rPr>
+                <w:rFonts w:ascii="Cambria Math" w:hAnsi="Cambria Math"/>
+              </w:rPr>
+              <m:t>K</m:t>
+            </m:r>
+          </m:e>
+          <m:sub>
+            <m:r>
+              <w:rPr>
+                <w:rFonts w:ascii="Cambria Math" w:hAnsi="Cambria Math"/>
+              </w:rPr>
+              <m:t>u</m:t>
+            </m:r>
+          </m:sub>
+        </m:sSub>
+        <m:sSub>
+          <m:sSubPr>
+            <m:ctrlPr>
+              <w:rPr>
+                <w:rFonts w:ascii="Cambria Math" w:hAnsi="Cambria Math"/>
+                <w:i/>
+              </w:rPr>
+            </m:ctrlPr>
+          </m:sSubPr>
+          <m:e>
+            <m:r>
+              <w:rPr>
+                <w:rFonts w:ascii="Cambria Math" w:hAnsi="Cambria Math"/>
+              </w:rPr>
+              <m:t>T</m:t>
+            </m:r>
+          </m:e>
+          <m:sub>
+            <m:r>
+              <w:rPr>
+                <w:rFonts w:ascii="Cambria Math" w:hAnsi="Cambria Math"/>
+              </w:rPr>
+              <m:t>u</m:t>
+            </m:r>
+          </m:sub>
+        </m:sSub>
+        <m:r>
+          <w:rPr>
+            <w:rFonts w:ascii="Cambria Math" w:eastAsiaTheme="minorEastAsia" w:hAnsi="Cambria Math"/>
+          </w:rPr>
+          <m:t xml:space="preserve"> = 35</m:t>
+        </m:r>
+      </m:oMath>
+      <w:r>
+        <w:rPr>
+          <w:rFonts w:eastAsiaTheme="minorEastAsia"/>
+        </w:rPr>
+        <w:tab/>
+      </w:r>
+      <w:r>
+        <w:rPr>
+          <w:rFonts w:eastAsiaTheme="minorEastAsia"/>
+        </w:rPr>
+        <w:t>(</w:t>
+      </w:r>
+      <w:r>
+        <w:rPr>
+          <w:rFonts w:eastAsiaTheme="minorEastAsia"/>
+        </w:rPr>
+        <w:t>33</w:t>
+      </w:r>
+      <w:r>
+        <w:rPr>
+          <w:rFonts w:eastAsiaTheme="minorEastAsia"/>
+        </w:rPr>
+        <w:t>)</w:t>
+      </w:r>
+    </w:p>
+    <w:p>
+      <w:pPr>
+        <w:tabs>
+          <w:tab w:val="center" w:pos="4536"/>
+          <w:tab w:val="right" w:pos="9355"/>
+        </w:tabs>
+        <w:ind w:firstLine="0"/>
+        <w:rPr>
+          <w:rFonts w:eastAsiaTheme="minorEastAsia"/>
+        </w:rPr>
+      </w:pPr>
+      <w:r>
+        <w:rPr>
+          <w:rFonts w:eastAsiaTheme="minorEastAsia"/>
+        </w:rPr>
+        <w:t xml:space="preserve">где </w:t>
+      </w:r>
+      <m:oMath>
+        <m:sSub>
+          <m:sSubPr>
+            <m:ctrlPr>
+              <w:rPr>
+                <w:rFonts w:ascii="Cambria Math" w:hAnsi="Cambria Math"/>
+                <w:i/>
+                <w:lang w:val="en-US"/>
+              </w:rPr>
+            </m:ctrlPr>
+          </m:sSubPr>
+          <m:e>
+            <m:r>
+              <w:rPr>
+                <w:rFonts w:ascii="Cambria Math" w:hAnsi="Cambria Math"/>
+                <w:lang w:val="en-US"/>
+              </w:rPr>
+              <m:t>K</m:t>
+            </m:r>
+          </m:e>
+          <m:sub>
+            <m:r>
+              <w:rPr>
+                <w:rFonts w:ascii="Cambria Math" w:hAnsi="Cambria Math"/>
+                <w:lang w:val="en-US"/>
+              </w:rPr>
+              <m:t>u</m:t>
+            </m:r>
+          </m:sub>
+        </m:sSub>
+      </m:oMath>
+      <w:r>
+        <w:rPr>
+          <w:rFonts w:eastAsiaTheme="minorEastAsia"/>
+        </w:rPr>
+        <w:t xml:space="preserve"> – коэффициент усиления П </w:t>
+      </w:r>
+      <w:r>
+        <w:rPr>
+          <w:rFonts w:eastAsiaTheme="minorEastAsia"/>
+        </w:rPr>
+        <w:t>регулятора,</w:t>
+      </w:r>
+      <w:r>
+        <w:rPr>
+          <w:rFonts w:eastAsiaTheme="minorEastAsia"/>
+        </w:rPr>
+        <w:t xml:space="preserve"> при котором </w:t>
+      </w:r>
+      <w:r>
+        <w:rPr>
+          <w:rFonts w:eastAsiaTheme="minorEastAsia"/>
+        </w:rPr>
+        <w:t>САУ выходит на границу устойчивости.</w:t>
+      </w:r>
+      <w:r>
+        <w:rPr>
+          <w:rFonts w:eastAsiaTheme="minorEastAsia"/>
+        </w:rPr>
+        <w:t xml:space="preserve"> </w:t>
+      </w:r>
+      <w:r>
+        <w:rPr>
+          <w:rFonts w:eastAsiaTheme="minorEastAsia"/>
+        </w:rPr>
+        <w:t xml:space="preserve">При ступенчатом воздействии получим результат, который представлен на рисунке </w:t>
+      </w:r>
+      <w:r>
+        <w:rPr>
+          <w:rFonts w:eastAsiaTheme="minorEastAsia"/>
+        </w:rPr>
+        <w:t>15.</w:t>
+      </w:r>
+    </w:p>
+    <w:p>
+      <w:pPr>
+        <w:tabs>
+          <w:tab w:val="center" w:pos="4536"/>
+          <w:tab w:val="right" w:pos="9355"/>
+        </w:tabs>
+        <w:ind w:hanging="851"/>
+        <w:rPr>
+          <w:rFonts w:eastAsiaTheme="minorEastAsia"/>
+        </w:rPr>
+      </w:pPr>
+      <w:r>
+        <w:rPr>
+          <w:rFonts w:eastAsiaTheme="minorEastAsia"/>
+          <w:noProof/>
+        </w:rPr>
+        <w:drawing>
+          <wp:inline distT="0" distB="0" distL="0" distR="0" wp14:anchorId="02A963C4" wp14:editId="7BEB0984">
+            <wp:extent cx="6501142" cy="3856904"/>
+            <wp:effectExtent l="0" t="0" r="0" b="0"/>
+            <wp:docPr id="14" name="Рисунок 14"/>
+            <wp:cNvGraphicFramePr>
+              <a:graphicFrameLocks xmlns:a="http://schemas.openxmlformats.org/drawingml/2006/main" noChangeAspect="1"/>
+            </wp:cNvGraphicFramePr>
+            <a:graphic xmlns:a="http://schemas.openxmlformats.org/drawingml/2006/main">
+              <a:graphicData uri="http://schemas.openxmlformats.org/drawingml/2006/picture">
+                <pic:pic xmlns:pic="http://schemas.openxmlformats.org/drawingml/2006/picture">
+                  <pic:nvPicPr>
+                    <pic:cNvPr id="1" name=""/>
+                    <pic:cNvPicPr/>
+                  </pic:nvPicPr>
+                  <pic:blipFill>
+                    <a:blip r:embed="rId31"/>
+                    <a:stretch>
+                      <a:fillRect/>
+                    </a:stretch>
+                  </pic:blipFill>
+                  <pic:spPr>
+                    <a:xfrm>
+                      <a:off x="0" y="0"/>
+                      <a:ext cx="6502336" cy="3857612"/>
+                    </a:xfrm>
+                    <a:prstGeom prst="rect">
+                      <a:avLst/>
+                    </a:prstGeom>
+                  </pic:spPr>
+                </pic:pic>
+              </a:graphicData>
+            </a:graphic>
+          </wp:inline>
+        </w:drawing>
+      </w:r>
+    </w:p>
+    <w:p>
+      <w:pPr>
+        <w:tabs>
+          <w:tab w:val="center" w:pos="4536"/>
+          <w:tab w:val="right" w:pos="9355"/>
+        </w:tabs>
+        <w:ind w:hanging="851"/>
+        <w:jc w:val="center"/>
+        <w:rPr>
+          <w:rFonts w:eastAsiaTheme="minorEastAsia"/>
+        </w:rPr>
+      </w:pPr>
+      <w:r>
+        <w:rPr>
+          <w:rFonts w:eastAsiaTheme="minorEastAsia"/>
+        </w:rPr>
+        <w:t>Рисунок</w:t>
+      </w:r>
+      <w:r>
+        <w:rPr>
+          <w:rFonts w:eastAsiaTheme="minorEastAsia"/>
+        </w:rPr>
+        <w:t xml:space="preserve"> 15 – ПП при входном ступенчатом воздействие </w:t>
+      </w:r>
+    </w:p>
+    <w:p>
+      <w:pPr>
+        <w:ind w:hanging="426"/>
+        <w:rPr>
+          <w:rFonts w:eastAsiaTheme="minorEastAsia"/>
+        </w:rPr>
+      </w:pPr>
+      <w:r>
+        <w:t xml:space="preserve">Как </w:t>
+      </w:r>
+      <w:r>
+        <w:t xml:space="preserve">видно ПП имеет значительное перегулирование, что не соответствует ТЗ. </w:t>
+      </w:r>
+      <w:r>
+        <w:t>Также из рисунка 15 можно сделать вывод, что</w:t>
+      </w:r>
+      <w:r>
+        <w:t xml:space="preserve"> </w:t>
+      </w:r>
+      <m:oMath>
+        <m:sSub>
+          <m:sSubPr>
+            <m:ctrlPr>
+              <w:rPr>
+                <w:rFonts w:ascii="Cambria Math" w:hAnsi="Cambria Math"/>
+                <w:i/>
+                <w:lang w:val="en-US"/>
+              </w:rPr>
+            </m:ctrlPr>
+          </m:sSubPr>
+          <m:e>
+            <m:r>
+              <w:rPr>
+                <w:rFonts w:ascii="Cambria Math" w:hAnsi="Cambria Math"/>
+                <w:lang w:val="en-US"/>
+              </w:rPr>
+              <m:t>K</m:t>
+            </m:r>
+          </m:e>
+          <m:sub>
+            <m:r>
+              <w:rPr>
+                <w:rFonts w:ascii="Cambria Math" w:hAnsi="Cambria Math"/>
+                <w:lang w:val="en-US"/>
+              </w:rPr>
+              <m:t>i</m:t>
+            </m:r>
+          </m:sub>
+        </m:sSub>
+      </m:oMath>
+      <w:r>
+        <w:rPr>
+          <w:rFonts w:eastAsiaTheme="minorEastAsia"/>
+        </w:rPr>
+        <w:t xml:space="preserve"> имеет слишком большое значение, а </w:t>
+      </w:r>
+      <m:oMath>
+        <m:sSub>
+          <m:sSubPr>
+            <m:ctrlPr>
+              <w:rPr>
+                <w:rFonts w:ascii="Cambria Math" w:hAnsi="Cambria Math"/>
+                <w:i/>
+              </w:rPr>
+            </m:ctrlPr>
+          </m:sSubPr>
+          <m:e>
+            <m:r>
+              <w:rPr>
+                <w:rFonts w:ascii="Cambria Math" w:hAnsi="Cambria Math"/>
+              </w:rPr>
+              <m:t>К</m:t>
+            </m:r>
+          </m:e>
+          <m:sub>
+            <m:r>
+              <w:rPr>
+                <w:rFonts w:ascii="Cambria Math" w:hAnsi="Cambria Math"/>
+                <w:lang w:val="en-US"/>
+              </w:rPr>
+              <m:t>d</m:t>
+            </m:r>
+          </m:sub>
+        </m:sSub>
+      </m:oMath>
+      <w:r>
+        <w:rPr>
+          <w:rFonts w:eastAsiaTheme="minorEastAsia"/>
+        </w:rPr>
+        <w:t xml:space="preserve"> наоборот слишком маленькое. Эмпирически подберём необходимые значения этих коэффициентов.</w:t>
+      </w:r>
+      <w:r>
+        <w:rPr>
+          <w:rFonts w:eastAsiaTheme="minorEastAsia"/>
+        </w:rPr>
+        <w:t xml:space="preserve"> </w:t>
+      </w:r>
+      <w:r>
+        <w:rPr>
+          <w:rFonts w:eastAsiaTheme="minorEastAsia"/>
+        </w:rPr>
+        <w:t xml:space="preserve">В результате были подобраны </w:t>
+      </w:r>
+      <w:r>
+        <w:rPr>
+          <w:rFonts w:eastAsiaTheme="minorEastAsia"/>
+        </w:rPr>
+        <w:lastRenderedPageBreak/>
+        <w:t>следующие значения</w:t>
+      </w:r>
+      <w:r>
+        <w:rPr>
+          <w:rFonts w:eastAsiaTheme="minorEastAsia"/>
+        </w:rPr>
+        <w:t xml:space="preserve">: </w:t>
+      </w:r>
+      <m:oMath>
+        <m:sSub>
+          <m:sSubPr>
+            <m:ctrlPr>
+              <w:rPr>
+                <w:rFonts w:ascii="Cambria Math" w:hAnsi="Cambria Math"/>
+                <w:i/>
+              </w:rPr>
+            </m:ctrlPr>
+          </m:sSubPr>
+          <m:e>
+            <m:r>
+              <w:rPr>
+                <w:rFonts w:ascii="Cambria Math" w:hAnsi="Cambria Math"/>
+              </w:rPr>
+              <m:t>К</m:t>
+            </m:r>
+          </m:e>
+          <m:sub>
+            <m:r>
+              <w:rPr>
+                <w:rFonts w:ascii="Cambria Math" w:hAnsi="Cambria Math"/>
+                <w:lang w:val="en-US"/>
+              </w:rPr>
+              <m:t>p</m:t>
+            </m:r>
+          </m:sub>
+        </m:sSub>
+        <m:r>
+          <w:rPr>
+            <w:rFonts w:ascii="Cambria Math" w:hAnsi="Cambria Math"/>
+          </w:rPr>
+          <m:t xml:space="preserve"> = 11194</m:t>
+        </m:r>
+      </m:oMath>
+      <w:r>
+        <w:rPr>
+          <w:rFonts w:eastAsiaTheme="minorEastAsia"/>
+        </w:rPr>
+        <w:t xml:space="preserve">, </w:t>
+      </w:r>
+      <m:oMath>
+        <m:sSub>
+          <m:sSubPr>
+            <m:ctrlPr>
+              <w:rPr>
+                <w:rFonts w:ascii="Cambria Math" w:hAnsi="Cambria Math"/>
+                <w:i/>
+                <w:lang w:val="en-US"/>
+              </w:rPr>
+            </m:ctrlPr>
+          </m:sSubPr>
+          <m:e>
+            <m:r>
+              <w:rPr>
+                <w:rFonts w:ascii="Cambria Math" w:hAnsi="Cambria Math"/>
+                <w:lang w:val="en-US"/>
+              </w:rPr>
+              <m:t>K</m:t>
+            </m:r>
+          </m:e>
+          <m:sub>
+            <m:r>
+              <w:rPr>
+                <w:rFonts w:ascii="Cambria Math" w:hAnsi="Cambria Math"/>
+                <w:lang w:val="en-US"/>
+              </w:rPr>
+              <m:t>i</m:t>
+            </m:r>
+          </m:sub>
+        </m:sSub>
+        <m:r>
+          <w:rPr>
+            <w:rFonts w:ascii="Cambria Math" w:eastAsiaTheme="minorEastAsia" w:hAnsi="Cambria Math"/>
+          </w:rPr>
+          <m:t xml:space="preserve"> = 1230</m:t>
+        </m:r>
+      </m:oMath>
+      <w:r>
+        <w:rPr>
+          <w:rFonts w:eastAsiaTheme="minorEastAsia"/>
+        </w:rPr>
+        <w:t xml:space="preserve">, </w:t>
+      </w:r>
+      <m:oMath>
+        <m:sSub>
+          <m:sSubPr>
+            <m:ctrlPr>
+              <w:rPr>
+                <w:rFonts w:ascii="Cambria Math" w:hAnsi="Cambria Math"/>
+                <w:i/>
+              </w:rPr>
+            </m:ctrlPr>
+          </m:sSubPr>
+          <m:e>
+            <m:r>
+              <w:rPr>
+                <w:rFonts w:ascii="Cambria Math" w:hAnsi="Cambria Math"/>
+              </w:rPr>
+              <m:t>K</m:t>
+            </m:r>
+          </m:e>
+          <m:sub>
+            <m:r>
+              <w:rPr>
+                <w:rFonts w:ascii="Cambria Math" w:hAnsi="Cambria Math"/>
+              </w:rPr>
+              <m:t>d</m:t>
+            </m:r>
+          </m:sub>
+        </m:sSub>
+        <m:r>
+          <w:rPr>
+            <w:rFonts w:ascii="Cambria Math" w:hAnsi="Cambria Math"/>
+          </w:rPr>
+          <m:t>=</m:t>
+        </m:r>
+        <m:r>
+          <w:rPr>
+            <w:rFonts w:ascii="Cambria Math" w:eastAsiaTheme="minorEastAsia" w:hAnsi="Cambria Math"/>
+          </w:rPr>
+          <m:t xml:space="preserve"> 210.</m:t>
+        </m:r>
+      </m:oMath>
+      <w:r>
+        <w:rPr>
+          <w:rFonts w:eastAsiaTheme="minorEastAsia"/>
+        </w:rPr>
+        <w:t xml:space="preserve"> На рисунке 16 представлен переходной процесс при данных коэффициентах.</w:t>
+      </w:r>
+    </w:p>
+    <w:p>
+      <w:pPr>
+        <w:ind w:hanging="142"/>
+      </w:pPr>
+      <w:r>
+        <w:rPr>
+          <w:noProof/>
+        </w:rPr>
+        <w:drawing>
+          <wp:inline distT="0" distB="0" distL="0" distR="0" wp14:anchorId="7AF1B1D4" wp14:editId="2A2611F0">
+            <wp:extent cx="5972175" cy="3564791"/>
+            <wp:effectExtent l="0" t="0" r="0" b="0"/>
+            <wp:docPr id="24" name="Рисунок 24"/>
+            <wp:cNvGraphicFramePr>
+              <a:graphicFrameLocks xmlns:a="http://schemas.openxmlformats.org/drawingml/2006/main" noChangeAspect="1"/>
+            </wp:cNvGraphicFramePr>
+            <a:graphic xmlns:a="http://schemas.openxmlformats.org/drawingml/2006/main">
+              <a:graphicData uri="http://schemas.openxmlformats.org/drawingml/2006/picture">
+                <pic:pic xmlns:pic="http://schemas.openxmlformats.org/drawingml/2006/picture">
+                  <pic:nvPicPr>
+                    <pic:cNvPr id="1" name=""/>
+                    <pic:cNvPicPr/>
+                  </pic:nvPicPr>
+                  <pic:blipFill>
+                    <a:blip r:embed="rId32"/>
+                    <a:stretch>
+                      <a:fillRect/>
+                    </a:stretch>
+                  </pic:blipFill>
+                  <pic:spPr>
+                    <a:xfrm>
+                      <a:off x="0" y="0"/>
+                      <a:ext cx="6010303" cy="3587549"/>
+                    </a:xfrm>
+                    <a:prstGeom prst="rect">
+                      <a:avLst/>
+                    </a:prstGeom>
+                  </pic:spPr>
+                </pic:pic>
+              </a:graphicData>
+            </a:graphic>
+          </wp:inline>
+        </w:drawing>
+      </w:r>
+    </w:p>
+    <w:p>
+      <w:pPr>
+        <w:jc w:val="center"/>
+      </w:pPr>
+      <w:r>
+        <w:t>Рисунок 16 – ПП при эмпирически подобранных коэффициентах ПИД регулятора.</w:t>
+      </w:r>
+    </w:p>
+    <w:p>
+      <w:pPr>
+        <w:ind w:firstLine="0"/>
+      </w:pPr>
+      <w:r>
+        <w:t xml:space="preserve">Время </w:t>
+      </w:r>
+      <w:r>
+        <w:t xml:space="preserve">переходного процесса составит 0.18с а перегулирование 0.3% при таких параметрах ПИД – регулятора. </w:t>
+      </w:r>
+    </w:p>
+    <w:p>
+      <w:pPr>
+        <w:ind w:firstLine="0"/>
+      </w:pPr>
+      <w:r>
+        <w:t xml:space="preserve">Теперь рассмотрим ЛАЧХ и </w:t>
+      </w:r>
+      <w:r>
+        <w:t>ЛФЧХ разомкнутой</w:t>
+      </w:r>
+      <w:r>
+        <w:t xml:space="preserve"> системы с ПИД – регулятором, чтобы оценить её запасы устойчивости по амплитуде и фазе, они представлены на рисунке 17</w:t>
+      </w:r>
+      <w:r>
+        <w:t xml:space="preserve"> линиями синего цвета</w:t>
+      </w:r>
+      <w:r>
+        <w:t>. Как видно</w:t>
+      </w:r>
+      <w:r>
+        <w:t xml:space="preserve"> такая САУ имеет запас по фазе 9</w:t>
+      </w:r>
+      <w:r>
+        <w:rPr>
+          <w:vertAlign w:val="superscript"/>
+        </w:rPr>
+        <w:t>о</w:t>
+      </w:r>
+      <w:r>
+        <w:t xml:space="preserve"> и по 12дБ по амплитуде, что не соответствует ТЗ. Тогда уменьшим все коэффициенты ПИД регулятора в 7 раз, это позволит «опустить» ЛАЧХ и увеличит запасы устойчивости по амплитуде и по фазе. </w:t>
+      </w:r>
+      <w:r>
+        <w:t xml:space="preserve">Получим следующие значения: </w:t>
+      </w:r>
+      <m:oMath>
+        <m:sSub>
+          <m:sSubPr>
+            <m:ctrlPr>
+              <w:rPr>
+                <w:rFonts w:ascii="Cambria Math" w:hAnsi="Cambria Math"/>
+                <w:i/>
+              </w:rPr>
+            </m:ctrlPr>
+          </m:sSubPr>
+          <m:e>
+            <m:r>
+              <w:rPr>
+                <w:rFonts w:ascii="Cambria Math" w:hAnsi="Cambria Math"/>
+              </w:rPr>
+              <m:t>К</m:t>
+            </m:r>
+          </m:e>
+          <m:sub>
+            <m:r>
+              <w:rPr>
+                <w:rFonts w:ascii="Cambria Math" w:hAnsi="Cambria Math"/>
+                <w:lang w:val="en-US"/>
+              </w:rPr>
+              <m:t>p</m:t>
+            </m:r>
+          </m:sub>
+        </m:sSub>
+        <m:r>
+          <w:rPr>
+            <w:rFonts w:ascii="Cambria Math" w:hAnsi="Cambria Math"/>
+          </w:rPr>
+          <m:t xml:space="preserve"> = 1600</m:t>
+        </m:r>
+      </m:oMath>
+      <w:r>
+        <w:rPr>
+          <w:rFonts w:eastAsiaTheme="minorEastAsia"/>
+        </w:rPr>
+        <w:t xml:space="preserve">, </w:t>
+      </w:r>
+      <m:oMath>
+        <m:sSub>
+          <m:sSubPr>
+            <m:ctrlPr>
+              <w:rPr>
+                <w:rFonts w:ascii="Cambria Math" w:hAnsi="Cambria Math"/>
+                <w:i/>
+                <w:lang w:val="en-US"/>
+              </w:rPr>
+            </m:ctrlPr>
+          </m:sSubPr>
+          <m:e>
+            <m:r>
+              <w:rPr>
+                <w:rFonts w:ascii="Cambria Math" w:hAnsi="Cambria Math"/>
+                <w:lang w:val="en-US"/>
+              </w:rPr>
+              <m:t>K</m:t>
+            </m:r>
+          </m:e>
+          <m:sub>
+            <m:r>
+              <w:rPr>
+                <w:rFonts w:ascii="Cambria Math" w:hAnsi="Cambria Math"/>
+                <w:lang w:val="en-US"/>
+              </w:rPr>
+              <m:t>i</m:t>
+            </m:r>
+          </m:sub>
+        </m:sSub>
+        <m:r>
+          <w:rPr>
+            <w:rFonts w:ascii="Cambria Math" w:eastAsiaTheme="minorEastAsia" w:hAnsi="Cambria Math"/>
+          </w:rPr>
+          <m:t xml:space="preserve"> = 176</m:t>
+        </m:r>
+      </m:oMath>
+      <w:r>
+        <w:rPr>
+          <w:rFonts w:eastAsiaTheme="minorEastAsia"/>
+        </w:rPr>
+        <w:t xml:space="preserve">, </w:t>
+      </w:r>
+      <m:oMath>
+        <m:sSub>
+          <m:sSubPr>
+            <m:ctrlPr>
+              <w:rPr>
+                <w:rFonts w:ascii="Cambria Math" w:hAnsi="Cambria Math"/>
+                <w:i/>
+              </w:rPr>
+            </m:ctrlPr>
+          </m:sSubPr>
+          <m:e>
+            <m:r>
+              <w:rPr>
+                <w:rFonts w:ascii="Cambria Math" w:hAnsi="Cambria Math"/>
+              </w:rPr>
+              <m:t>K</m:t>
+            </m:r>
+          </m:e>
+          <m:sub>
+            <m:r>
+              <w:rPr>
+                <w:rFonts w:ascii="Cambria Math" w:hAnsi="Cambria Math"/>
+              </w:rPr>
+              <m:t>d</m:t>
+            </m:r>
+          </m:sub>
+        </m:sSub>
+        <m:r>
+          <w:rPr>
+            <w:rFonts w:ascii="Cambria Math" w:hAnsi="Cambria Math"/>
+          </w:rPr>
+          <m:t>=</m:t>
+        </m:r>
+        <m:r>
+          <w:rPr>
+            <w:rFonts w:ascii="Cambria Math" w:eastAsiaTheme="minorEastAsia" w:hAnsi="Cambria Math"/>
+          </w:rPr>
+          <m:t xml:space="preserve"> </m:t>
+        </m:r>
+        <m:r>
+          <w:rPr>
+            <w:rFonts w:ascii="Cambria Math" w:eastAsiaTheme="minorEastAsia" w:hAnsi="Cambria Math"/>
+          </w:rPr>
+          <m:t>30</m:t>
+        </m:r>
+      </m:oMath>
+      <w:r>
+        <w:rPr>
+          <w:rFonts w:eastAsiaTheme="minorEastAsia"/>
+        </w:rPr>
+        <w:t xml:space="preserve">. </w:t>
+      </w:r>
+      <w:r>
+        <w:t>Результат представлен на рисунке 17 линиями красного цвета.   Результатом этого действия</w:t>
+      </w:r>
+      <w:r>
+        <w:t xml:space="preserve"> стало увеличение запасов устойчивости по амплитуде до 30 дБ и 27</w:t>
+      </w:r>
+      <w:r>
+        <w:rPr>
+          <w:vertAlign w:val="superscript"/>
+        </w:rPr>
+        <w:t>о</w:t>
+      </w:r>
+      <w:r>
+        <w:t xml:space="preserve"> по фазе.  Далее ПП с получившимися коэффициентами, который представлен </w:t>
+      </w:r>
+      <w:r>
+        <w:lastRenderedPageBreak/>
+        <w:t>на рисунке 1</w:t>
+      </w:r>
+      <w:r>
+        <w:rPr>
+          <w:lang w:val="en-US"/>
+        </w:rPr>
+        <w:t>8</w:t>
+      </w:r>
+      <w:r>
+        <w:t>. При таких значениях коэффициентов ПИД регулятора перегулирование составит 0.45% и  время переходного процесса  0.2 с.</w:t>
+      </w:r>
+    </w:p>
+    <w:p>
+      <w:pPr>
+        <w:ind w:hanging="284"/>
+      </w:pPr>
+      <w:r>
+        <w:drawing>
+          <wp:inline distT="0" distB="0" distL="0" distR="0" wp14:anchorId="29764EE5" wp14:editId="6D7AEE1C">
+            <wp:extent cx="5934075" cy="3577573"/>
+            <wp:effectExtent l="0" t="0" r="0" b="4445"/>
+            <wp:docPr id="20" name="Рисунок 20"/>
+            <wp:cNvGraphicFramePr>
+              <a:graphicFrameLocks xmlns:a="http://schemas.openxmlformats.org/drawingml/2006/main" noChangeAspect="1"/>
+            </wp:cNvGraphicFramePr>
+            <a:graphic xmlns:a="http://schemas.openxmlformats.org/drawingml/2006/main">
+              <a:graphicData uri="http://schemas.openxmlformats.org/drawingml/2006/picture">
+                <pic:pic xmlns:pic="http://schemas.openxmlformats.org/drawingml/2006/picture">
+                  <pic:nvPicPr>
+                    <pic:cNvPr id="1" name=""/>
+                    <pic:cNvPicPr/>
+                  </pic:nvPicPr>
+                  <pic:blipFill>
+                    <a:blip r:embed="rId33"/>
+                    <a:stretch>
+                      <a:fillRect/>
+                    </a:stretch>
+                  </pic:blipFill>
+                  <pic:spPr>
+                    <a:xfrm>
+                      <a:off x="0" y="0"/>
+                      <a:ext cx="5960848" cy="3593714"/>
+                    </a:xfrm>
+                    <a:prstGeom prst="rect">
+                      <a:avLst/>
+                    </a:prstGeom>
+                  </pic:spPr>
+                </pic:pic>
+              </a:graphicData>
+            </a:graphic>
+          </wp:inline>
+        </w:drawing>
+      </w:r>
+    </w:p>
+    <w:p>
+      <w:pPr>
+        <w:ind w:hanging="284"/>
+        <w:jc w:val="center"/>
+      </w:pPr>
+      <w:r>
+        <w:t>Рисунок 17 – ЛАЧХ и ЛФЧХ  разомкнутых  САУ с ПИД регулятором</w:t>
+      </w:r>
+    </w:p>
+    <w:p>
+      <w:pPr>
+        <w:ind w:hanging="142"/>
+      </w:pPr>
+      <w:r>
+        <w:drawing>
+          <wp:inline distT="0" distB="0" distL="0" distR="0" wp14:anchorId="70FA2B63" wp14:editId="1E8C4E1E">
+            <wp:extent cx="5838825" cy="3480827"/>
+            <wp:effectExtent l="0" t="0" r="0" b="5715"/>
+            <wp:docPr id="23" name="Рисунок 23"/>
+            <wp:cNvGraphicFramePr>
+              <a:graphicFrameLocks xmlns:a="http://schemas.openxmlformats.org/drawingml/2006/main" noChangeAspect="1"/>
+            </wp:cNvGraphicFramePr>
+            <a:graphic xmlns:a="http://schemas.openxmlformats.org/drawingml/2006/main">
+              <a:graphicData uri="http://schemas.openxmlformats.org/drawingml/2006/picture">
+                <pic:pic xmlns:pic="http://schemas.openxmlformats.org/drawingml/2006/picture">
+                  <pic:nvPicPr>
+                    <pic:cNvPr id="1" name=""/>
+                    <pic:cNvPicPr/>
+                  </pic:nvPicPr>
+                  <pic:blipFill>
+                    <a:blip r:embed="rId34"/>
+                    <a:stretch>
+                      <a:fillRect/>
+                    </a:stretch>
+                  </pic:blipFill>
+                  <pic:spPr>
+                    <a:xfrm>
+                      <a:off x="0" y="0"/>
+                      <a:ext cx="5879482" cy="3505065"/>
+                    </a:xfrm>
+                    <a:prstGeom prst="rect">
+                      <a:avLst/>
+                    </a:prstGeom>
+                  </pic:spPr>
+                </pic:pic>
+              </a:graphicData>
+            </a:graphic>
+          </wp:inline>
+        </w:drawing>
+      </w:r>
+    </w:p>
+    <w:p>
+      <w:pPr>
+        <w:ind w:hanging="142"/>
+      </w:pPr>
+      <w:r>
+        <w:t>Рисунок 18 – ПП при уменьшенных коэффициентах ПИД регулятора.</w:t>
+      </w:r>
+    </w:p>
+    <w:p>
+      <w:pPr>
+        <w:ind w:hanging="142"/>
+      </w:pPr>
+    </w:p>
+    <w:p>
+      <w:pPr>
+        <w:sectPr>
+          <w:pgSz w:w="11906" w:h="16838"/>
+          <w:pgMar w:top="1134" w:right="850" w:bottom="1134" w:left="1701" w:header="708" w:footer="708" w:gutter="0"/>
+          <w:cols w:space="708"/>
+          <w:docGrid w:linePitch="360"/>
+        </w:sectPr>
+      </w:pPr>
+      <w:r>
+        <w:t>Теперь простимулируем нашу систему вернув в неё лине</w:t>
+      </w:r>
+      <w:r>
+        <w:t>йности.</w:t>
+      </w:r>
+      <w:r>
+        <w:t xml:space="preserve"> </w:t>
+      </w:r>
+    </w:p>
     <w:p>
       <w:pPr>
         <w:pStyle w:val="1"/>
         <w:rPr>
-          <w:rFonts w:eastAsiaTheme="minorEastAsia"/>
-        </w:rPr>
-      </w:pPr>
-      <w:r>
-        <w:rPr>
-          <w:rFonts w:eastAsiaTheme="minorEastAsia"/>
-        </w:rPr>
+          <w:rFonts w:eastAsiaTheme="minorHAnsi"/>
+        </w:rPr>
+      </w:pPr>
+      <w:r>
+        <w:rPr>
+          <w:rFonts w:eastAsiaTheme="minorEastAsia"/>
+        </w:rPr>
+        <w:lastRenderedPageBreak/>
         <w:t>Список литературы</w:t>
       </w:r>
     </w:p>
@@ -19042,7 +20039,7 @@
                     <pic:cNvPicPr/>
                   </pic:nvPicPr>
                   <pic:blipFill>
-                    <a:blip r:embed="rId30"/>
+                    <a:blip r:embed="rId35"/>
                     <a:stretch>
                       <a:fillRect/>
                     </a:stretch>
@@ -19721,9 +20718,544 @@
         </m:oMath>
       </m:oMathPara>
     </w:p>
+    <w:p>
+      <w:pPr>
+        <w:ind w:firstLine="0"/>
+        <w:rPr>
+          <w:rFonts w:eastAsiaTheme="minorEastAsia"/>
+        </w:rPr>
+        <w:sectPr>
+          <w:pgSz w:w="16838" w:h="11906" w:orient="landscape"/>
+          <w:pgMar w:top="1701" w:right="1134" w:bottom="850" w:left="1134" w:header="708" w:footer="708" w:gutter="0"/>
+          <w:cols w:space="708"/>
+          <w:docGrid w:linePitch="381"/>
+        </w:sectPr>
+      </w:pPr>
+    </w:p>
+    <w:p>
+      <w:pPr>
+        <w:rPr>
+          <w:rFonts w:eastAsiaTheme="minorEastAsia"/>
+        </w:rPr>
+      </w:pPr>
+      <w:r>
+        <w:rPr>
+          <w:rFonts w:eastAsiaTheme="minorEastAsia"/>
+        </w:rPr>
+        <w:lastRenderedPageBreak/>
+        <w:t xml:space="preserve">Для проведем исследования имеющейся математической модели найдём её передаточную функцию, для этого проведём структурные преобразования имеющейся структурной схемы. Их результаты приведены на рисунке 10. </w:t>
+      </w:r>
+    </w:p>
+    <w:p>
+      <w:pPr>
+        <w:ind w:hanging="142"/>
+        <w:jc w:val="center"/>
+      </w:pPr>
+      <w:r>
+        <w:rPr>
+          <w:noProof/>
+        </w:rPr>
+        <w:drawing>
+          <wp:inline distT="0" distB="0" distL="0" distR="0" wp14:anchorId="4617B8B6" wp14:editId="1715E920">
+            <wp:extent cx="5733926" cy="3300730"/>
+            <wp:effectExtent l="0" t="0" r="635" b="0"/>
+            <wp:docPr id="11" name="Рисунок 11"/>
+            <wp:cNvGraphicFramePr>
+              <a:graphicFrameLocks xmlns:a="http://schemas.openxmlformats.org/drawingml/2006/main" noChangeAspect="1"/>
+            </wp:cNvGraphicFramePr>
+            <a:graphic xmlns:a="http://schemas.openxmlformats.org/drawingml/2006/main">
+              <a:graphicData uri="http://schemas.openxmlformats.org/drawingml/2006/picture">
+                <pic:pic xmlns:pic="http://schemas.openxmlformats.org/drawingml/2006/picture">
+                  <pic:nvPicPr>
+                    <pic:cNvPr id="1" name=""/>
+                    <pic:cNvPicPr/>
+                  </pic:nvPicPr>
+                  <pic:blipFill>
+                    <a:blip r:embed="rId36"/>
+                    <a:stretch>
+                      <a:fillRect/>
+                    </a:stretch>
+                  </pic:blipFill>
+                  <pic:spPr>
+                    <a:xfrm>
+                      <a:off x="0" y="0"/>
+                      <a:ext cx="5807607" cy="3343144"/>
+                    </a:xfrm>
+                    <a:prstGeom prst="rect">
+                      <a:avLst/>
+                    </a:prstGeom>
+                  </pic:spPr>
+                </pic:pic>
+              </a:graphicData>
+            </a:graphic>
+          </wp:inline>
+        </w:drawing>
+      </w:r>
+    </w:p>
+    <w:p>
+      <w:pPr>
+        <w:ind w:hanging="142"/>
+        <w:jc w:val="center"/>
+      </w:pPr>
+      <w:r>
+        <w:t>Рисунок 10 – Преобразованная математическая модель привода</w:t>
+      </w:r>
+      <w:r>
+        <w:t>.</w:t>
+      </w:r>
+    </w:p>
+    <w:p>
+      <w:r>
+        <w:t xml:space="preserve">Согласно структурной схеме на рисунке 10 получим передаточную функцию системы </w:t>
+      </w:r>
+    </w:p>
+    <w:p>
+      <w:pPr>
+        <w:tabs>
+          <w:tab w:val="center" w:pos="4536"/>
+          <w:tab w:val="left" w:pos="9355"/>
+        </w:tabs>
+        <w:ind w:left="1276" w:hanging="567"/>
+        <w:rPr>
+          <w:rFonts w:eastAsiaTheme="minorEastAsia"/>
+        </w:rPr>
+      </w:pPr>
+      <m:oMathPara>
+        <m:oMathParaPr>
+          <m:jc m:val="center"/>
+        </m:oMathParaPr>
+        <m:oMath>
+          <m:r>
+            <w:rPr>
+              <w:rFonts w:ascii="Cambria Math" w:hAnsi="Cambria Math"/>
+            </w:rPr>
+            <m:t>W</m:t>
+          </m:r>
+          <m:d>
+            <m:dPr>
+              <m:ctrlPr>
+                <w:rPr>
+                  <w:rFonts w:ascii="Cambria Math" w:hAnsi="Cambria Math"/>
+                  <w:i/>
+                </w:rPr>
+              </m:ctrlPr>
+            </m:dPr>
+            <m:e>
+              <m:r>
+                <w:rPr>
+                  <w:rFonts w:ascii="Cambria Math" w:hAnsi="Cambria Math"/>
+                </w:rPr>
+                <m:t>s</m:t>
+              </m:r>
+            </m:e>
+          </m:d>
+          <m:r>
+            <w:rPr>
+              <w:rFonts w:ascii="Cambria Math" w:hAnsi="Cambria Math"/>
+            </w:rPr>
+            <m:t>=</m:t>
+          </m:r>
+          <m:f>
+            <m:fPr>
+              <m:ctrlPr>
+                <w:rPr>
+                  <w:rFonts w:ascii="Cambria Math" w:hAnsi="Cambria Math"/>
+                </w:rPr>
+              </m:ctrlPr>
+            </m:fPr>
+            <m:num>
+              <m:r>
+                <w:rPr>
+                  <w:rFonts w:ascii="Cambria Math" w:hAnsi="Cambria Math"/>
+                </w:rPr>
+                <m:t>0.001653s+0.00998</m:t>
+              </m:r>
+              <m:ctrlPr>
+                <w:rPr>
+                  <w:rFonts w:ascii="Cambria Math" w:hAnsi="Cambria Math"/>
+                  <w:i/>
+                </w:rPr>
+              </m:ctrlPr>
+            </m:num>
+            <m:den>
+              <m:r>
+                <w:rPr>
+                  <w:rFonts w:ascii="Cambria Math" w:hAnsi="Cambria Math"/>
+                </w:rPr>
+                <m:t>1.458</m:t>
+              </m:r>
+              <m:sSup>
+                <m:sSupPr>
+                  <m:ctrlPr>
+                    <w:rPr>
+                      <w:rFonts w:ascii="Cambria Math" w:hAnsi="Cambria Math"/>
+                      <w:i/>
+                    </w:rPr>
+                  </m:ctrlPr>
+                </m:sSupPr>
+                <m:e>
+                  <m:r>
+                    <w:rPr>
+                      <w:rFonts w:ascii="Cambria Math" w:hAnsi="Cambria Math"/>
+                    </w:rPr>
+                    <m:t>e</m:t>
+                  </m:r>
+                </m:e>
+                <m:sup>
+                  <m:r>
+                    <w:rPr>
+                      <w:rFonts w:ascii="Cambria Math" w:hAnsi="Cambria Math"/>
+                    </w:rPr>
+                    <m:t>-6</m:t>
+                  </m:r>
+                </m:sup>
+              </m:sSup>
+              <m:sSup>
+                <m:sSupPr>
+                  <m:ctrlPr>
+                    <w:rPr>
+                      <w:rFonts w:ascii="Cambria Math" w:hAnsi="Cambria Math"/>
+                      <w:i/>
+                    </w:rPr>
+                  </m:ctrlPr>
+                </m:sSupPr>
+                <m:e>
+                  <m:r>
+                    <w:rPr>
+                      <w:rFonts w:ascii="Cambria Math" w:hAnsi="Cambria Math"/>
+                    </w:rPr>
+                    <m:t>s</m:t>
+                  </m:r>
+                </m:e>
+                <m:sup>
+                  <m:r>
+                    <w:rPr>
+                      <w:rFonts w:ascii="Cambria Math" w:hAnsi="Cambria Math"/>
+                    </w:rPr>
+                    <m:t>4</m:t>
+                  </m:r>
+                </m:sup>
+              </m:sSup>
+              <m:r>
+                <w:rPr>
+                  <w:rFonts w:ascii="Cambria Math" w:hAnsi="Cambria Math"/>
+                </w:rPr>
+                <m:t>+1.856</m:t>
+              </m:r>
+              <m:sSup>
+                <m:sSupPr>
+                  <m:ctrlPr>
+                    <w:rPr>
+                      <w:rFonts w:ascii="Cambria Math" w:hAnsi="Cambria Math"/>
+                      <w:i/>
+                    </w:rPr>
+                  </m:ctrlPr>
+                </m:sSupPr>
+                <m:e>
+                  <m:r>
+                    <w:rPr>
+                      <w:rFonts w:ascii="Cambria Math" w:hAnsi="Cambria Math"/>
+                    </w:rPr>
+                    <m:t>e</m:t>
+                  </m:r>
+                </m:e>
+                <m:sup>
+                  <m:r>
+                    <w:rPr>
+                      <w:rFonts w:ascii="Cambria Math" w:hAnsi="Cambria Math"/>
+                    </w:rPr>
+                    <m:t>-5</m:t>
+                  </m:r>
+                </m:sup>
+              </m:sSup>
+              <m:sSup>
+                <m:sSupPr>
+                  <m:ctrlPr>
+                    <w:rPr>
+                      <w:rFonts w:ascii="Cambria Math" w:hAnsi="Cambria Math"/>
+                      <w:i/>
+                    </w:rPr>
+                  </m:ctrlPr>
+                </m:sSupPr>
+                <m:e>
+                  <m:r>
+                    <w:rPr>
+                      <w:rFonts w:ascii="Cambria Math" w:hAnsi="Cambria Math"/>
+                    </w:rPr>
+                    <m:t>s</m:t>
+                  </m:r>
+                </m:e>
+                <m:sup>
+                  <m:r>
+                    <w:rPr>
+                      <w:rFonts w:ascii="Cambria Math" w:hAnsi="Cambria Math"/>
+                    </w:rPr>
+                    <m:t>3</m:t>
+                  </m:r>
+                </m:sup>
+              </m:sSup>
+              <m:r>
+                <w:rPr>
+                  <w:rFonts w:ascii="Cambria Math" w:hAnsi="Cambria Math"/>
+                </w:rPr>
+                <m:t>+0.01286</m:t>
+              </m:r>
+              <m:sSup>
+                <m:sSupPr>
+                  <m:ctrlPr>
+                    <w:rPr>
+                      <w:rFonts w:ascii="Cambria Math" w:hAnsi="Cambria Math"/>
+                      <w:i/>
+                    </w:rPr>
+                  </m:ctrlPr>
+                </m:sSupPr>
+                <m:e>
+                  <m:r>
+                    <w:rPr>
+                      <w:rFonts w:ascii="Cambria Math" w:hAnsi="Cambria Math"/>
+                    </w:rPr>
+                    <m:t>s</m:t>
+                  </m:r>
+                </m:e>
+                <m:sup>
+                  <m:r>
+                    <w:rPr>
+                      <w:rFonts w:ascii="Cambria Math" w:hAnsi="Cambria Math"/>
+                    </w:rPr>
+                    <m:t>2</m:t>
+                  </m:r>
+                </m:sup>
+              </m:sSup>
+              <m:r>
+                <w:rPr>
+                  <w:rFonts w:ascii="Cambria Math" w:hAnsi="Cambria Math"/>
+                </w:rPr>
+                <m:t>+0.0773s</m:t>
+              </m:r>
+              <m:ctrlPr>
+                <w:rPr>
+                  <w:rFonts w:ascii="Cambria Math" w:hAnsi="Cambria Math"/>
+                  <w:i/>
+                </w:rPr>
+              </m:ctrlPr>
+            </m:den>
+          </m:f>
+          <m:r>
+            <w:rPr>
+              <w:rFonts w:ascii="Cambria Math" w:eastAsiaTheme="minorEastAsia" w:hAnsi="Cambria Math"/>
+            </w:rPr>
+            <m:t>.       (31)</m:t>
+          </m:r>
+        </m:oMath>
+      </m:oMathPara>
+    </w:p>
+    <w:p>
+      <w:r>
+        <w:t>Ниже, на рисунке 11 приведены ЛФЧХ (л</w:t>
+      </w:r>
+      <w:r>
+        <w:t>огарифмическая фазовая частотная характеристика</w:t>
+      </w:r>
+      <w:r>
+        <w:t>) и ЛАЧХ (л</w:t>
+      </w:r>
+      <w:r>
+        <w:t>огарифмическая амплитудн</w:t>
+      </w:r>
+      <w:r>
+        <w:t>ая</w:t>
+      </w:r>
+      <w:r>
+        <w:t xml:space="preserve"> частотная </w:t>
+      </w:r>
+      <w:r>
+        <w:lastRenderedPageBreak/>
+        <w:t>характеристика</w:t>
+      </w:r>
+      <w:r>
+        <w:t xml:space="preserve">). </w:t>
+      </w:r>
+      <w:r>
+        <w:rPr>
+          <w:noProof/>
+        </w:rPr>
+        <w:drawing>
+          <wp:inline distT="0" distB="0" distL="0" distR="0" wp14:anchorId="3E9D1D48" wp14:editId="2C7936E3">
+            <wp:extent cx="5940425" cy="3439160"/>
+            <wp:effectExtent l="0" t="0" r="3175" b="8890"/>
+            <wp:docPr id="12" name="Рисунок 12"/>
+            <wp:cNvGraphicFramePr>
+              <a:graphicFrameLocks xmlns:a="http://schemas.openxmlformats.org/drawingml/2006/main" noChangeAspect="1"/>
+            </wp:cNvGraphicFramePr>
+            <a:graphic xmlns:a="http://schemas.openxmlformats.org/drawingml/2006/main">
+              <a:graphicData uri="http://schemas.openxmlformats.org/drawingml/2006/picture">
+                <pic:pic xmlns:pic="http://schemas.openxmlformats.org/drawingml/2006/picture">
+                  <pic:nvPicPr>
+                    <pic:cNvPr id="1" name=""/>
+                    <pic:cNvPicPr/>
+                  </pic:nvPicPr>
+                  <pic:blipFill>
+                    <a:blip r:embed="rId37"/>
+                    <a:stretch>
+                      <a:fillRect/>
+                    </a:stretch>
+                  </pic:blipFill>
+                  <pic:spPr>
+                    <a:xfrm>
+                      <a:off x="0" y="0"/>
+                      <a:ext cx="5940425" cy="3439160"/>
+                    </a:xfrm>
+                    <a:prstGeom prst="rect">
+                      <a:avLst/>
+                    </a:prstGeom>
+                  </pic:spPr>
+                </pic:pic>
+              </a:graphicData>
+            </a:graphic>
+          </wp:inline>
+        </w:drawing>
+      </w:r>
+    </w:p>
+    <w:p>
+      <w:pPr>
+        <w:rPr>
+          <w:rFonts w:eastAsiaTheme="minorEastAsia"/>
+          <w:color w:val="FF0000"/>
+        </w:rPr>
+      </w:pPr>
+      <w:r>
+        <w:t>Как видно из рисунка 11, мы имеем запас устойчивости по коэффициенту усиления 34 дБ</w:t>
+      </w:r>
+      <w:r>
+        <w:t xml:space="preserve"> </w:t>
+      </w:r>
+      <w:r>
+        <w:t>и по фазе 90. Введём П (пропорциональный) регулятор</w:t>
+      </w:r>
+      <w:r>
+        <w:rPr>
+          <w:rFonts w:eastAsiaTheme="minorEastAsia"/>
+        </w:rPr>
+        <w:t xml:space="preserve"> с коэффициентом усиления </w:t>
+      </w:r>
+      <m:oMath>
+        <m:sSub>
+          <m:sSubPr>
+            <m:ctrlPr>
+              <w:rPr>
+                <w:rFonts w:ascii="Cambria Math" w:eastAsiaTheme="minorEastAsia" w:hAnsi="Cambria Math"/>
+                <w:i/>
+              </w:rPr>
+            </m:ctrlPr>
+          </m:sSubPr>
+          <m:e>
+            <m:r>
+              <w:rPr>
+                <w:rFonts w:ascii="Cambria Math" w:eastAsiaTheme="minorEastAsia" w:hAnsi="Cambria Math"/>
+              </w:rPr>
+              <m:t>k</m:t>
+            </m:r>
+          </m:e>
+          <m:sub>
+            <m:r>
+              <w:rPr>
+                <w:rFonts w:ascii="Cambria Math" w:eastAsiaTheme="minorEastAsia" w:hAnsi="Cambria Math"/>
+              </w:rPr>
+              <m:t>p</m:t>
+            </m:r>
+          </m:sub>
+        </m:sSub>
+        <m:r>
+          <w:rPr>
+            <w:rFonts w:ascii="Cambria Math" w:eastAsiaTheme="minorEastAsia" w:hAnsi="Cambria Math"/>
+          </w:rPr>
+          <m:t xml:space="preserve"> = 13</m:t>
+        </m:r>
+      </m:oMath>
+      <w:r>
+        <w:rPr>
+          <w:rFonts w:eastAsiaTheme="minorEastAsia"/>
+        </w:rPr>
+        <w:t>. Это не выведет нашу систему в неустойчивое состояние, но позволит нам оценить качество переходного процесса.</w:t>
+      </w:r>
+      <w:r>
+        <w:rPr>
+          <w:rFonts w:eastAsiaTheme="minorEastAsia"/>
+        </w:rPr>
+        <w:t xml:space="preserve"> </w:t>
+      </w:r>
+      <w:r>
+        <w:rPr>
+          <w:rFonts w:eastAsiaTheme="minorEastAsia"/>
+        </w:rPr>
+        <w:t>Из рисунка 12 видно, что замкнутая система удовлетворяет требованиям по перерегулированию, но не по времени переходного процесса.</w:t>
+      </w:r>
+      <w:r>
+        <w:rPr>
+          <w:rFonts w:eastAsiaTheme="minorEastAsia"/>
+        </w:rPr>
+        <w:t xml:space="preserve"> </w:t>
+      </w:r>
+      <w:r>
+        <w:rPr>
+          <w:rFonts w:eastAsiaTheme="minorEastAsia"/>
+        </w:rPr>
+        <w:t xml:space="preserve"> Мы не можем оценить точность системы так как данная САУ не учитывает внешний статический момент </w:t>
+      </w:r>
+      <m:oMath>
+        <m:sSub>
+          <m:sSubPr>
+            <m:ctrlPr>
+              <w:rPr>
+                <w:rFonts w:ascii="Cambria Math" w:eastAsiaTheme="minorEastAsia" w:hAnsi="Cambria Math"/>
+                <w:i/>
+              </w:rPr>
+            </m:ctrlPr>
+          </m:sSubPr>
+          <m:e>
+            <m:r>
+              <w:rPr>
+                <w:rFonts w:ascii="Cambria Math" w:eastAsiaTheme="minorEastAsia" w:hAnsi="Cambria Math"/>
+              </w:rPr>
+              <m:t>M</m:t>
+            </m:r>
+          </m:e>
+          <m:sub>
+            <m:r>
+              <w:rPr>
+                <w:rFonts w:ascii="Cambria Math" w:eastAsiaTheme="minorEastAsia" w:hAnsi="Cambria Math"/>
+              </w:rPr>
+              <m:t>в</m:t>
+            </m:r>
+          </m:sub>
+        </m:sSub>
+      </m:oMath>
+      <w:r>
+        <w:rPr>
+          <w:rFonts w:eastAsiaTheme="minorEastAsia"/>
+        </w:rPr>
+        <w:t xml:space="preserve">. </w:t>
+      </w:r>
+      <w:r>
+        <w:rPr>
+          <w:rFonts w:eastAsiaTheme="minorEastAsia"/>
+          <w:color w:val="FF0000"/>
+        </w:rPr>
+        <w:t>Для него проведём отдельную симуляцию.</w:t>
+      </w:r>
+    </w:p>
+    <w:p>
+      <w:pPr>
+        <w:ind w:firstLine="0"/>
+        <w:rPr>
+          <w:rFonts w:eastAsiaTheme="minorEastAsia"/>
+          <w:lang w:val="en-US"/>
+        </w:rPr>
+      </w:pPr>
+    </w:p>
     <w:sectPr>
-      <w:pgSz w:w="16838" w:h="11906" w:orient="landscape"/>
-      <w:pgMar w:top="1701" w:right="1134" w:bottom="850" w:left="1134" w:header="708" w:footer="708" w:gutter="0"/>
+      <w:pgSz w:w="11906" w:h="16838"/>
+      <w:pgMar w:top="1134" w:right="850" w:bottom="1134" w:left="1701" w:header="708" w:footer="708" w:gutter="0"/>
       <w:cols w:space="708"/>
       <w:docGrid w:linePitch="381"/>
     </w:sectPr>
@@ -21180,6 +22712,18 @@
       <w:szCs w:val="20"/>
     </w:rPr>
   </w:style>
+  <w:style w:type="character" w:styleId="af3">
+    <w:name w:val="Hyperlink"/>
+    <w:basedOn w:val="a1"/>
+    <w:uiPriority w:val="99"/>
+    <w:semiHidden/>
+    <w:unhideWhenUsed/>
+    <w:rsid w:val="0002180B"/>
+    <w:rPr>
+      <w:color w:val="0000FF"/>
+      <w:u w:val="single"/>
+    </w:rPr>
+  </w:style>
 </w:styles>
 </file>
 

--- a/txt/main.docx
+++ b/txt/main.docx
@@ -147,13 +147,13 @@
     <w:p>
       <w:pPr>
         <w:pStyle w:val="1"/>
-        <w:numPr>
-          <w:ilvl w:val="0"/>
-          <w:numId w:val="4"/>
-        </w:numPr>
+        <w:ind w:left="709" w:firstLine="0"/>
       </w:pPr>
       <w:r>
         <w:lastRenderedPageBreak/>
+        <w:t xml:space="preserve">1 </w:t>
+      </w:r>
+      <w:r>
         <w:t>Постановка задачи</w:t>
       </w:r>
     </w:p>
@@ -399,13 +399,13 @@
     <w:p>
       <w:pPr>
         <w:pStyle w:val="1"/>
-        <w:numPr>
-          <w:ilvl w:val="0"/>
-          <w:numId w:val="4"/>
-        </w:numPr>
+        <w:ind w:left="709" w:firstLine="0"/>
       </w:pPr>
       <w:r>
         <w:lastRenderedPageBreak/>
+        <w:t xml:space="preserve">2 </w:t>
+      </w:r>
+      <w:r>
         <w:t>Энергетический расчёт</w:t>
       </w:r>
     </w:p>
@@ -461,7 +461,7 @@
         <w:pStyle w:val="2"/>
       </w:pPr>
       <w:r>
-        <w:t xml:space="preserve">2.1. </w:t>
+        <w:t xml:space="preserve">2.1 </w:t>
       </w:r>
       <w:r>
         <w:t>Анализ действующих на привод нагрузок</w:t>
@@ -1783,7 +1783,21 @@
         <w:rPr>
           <w:rFonts w:eastAsiaTheme="minorEastAsia"/>
         </w:rPr>
-        <w:t>, поскольку в механических узлах манипулятора будет использовать опоры качения, которые характеризуются малыми потерями на силы трения</w:t>
+        <w:t>, поскольку в механических узлах манипулятора будет использовать опоры качения, которые харак</w:t>
+      </w:r>
+      <w:proofErr w:type="spellStart"/>
+      <w:r>
+        <w:rPr>
+          <w:rFonts w:eastAsiaTheme="minorEastAsia"/>
+        </w:rPr>
+        <w:t>теризуются</w:t>
+      </w:r>
+      <w:proofErr w:type="spellEnd"/>
+      <w:r>
+        <w:rPr>
+          <w:rFonts w:eastAsiaTheme="minorEastAsia"/>
+        </w:rPr>
+        <w:t xml:space="preserve"> малыми потерями на силы трения</w:t>
       </w:r>
       <w:r>
         <w:rPr>
@@ -2519,7 +2533,7 @@
         <w:rPr>
           <w:rFonts w:eastAsiaTheme="minorEastAsia"/>
         </w:rPr>
-        <w:t>1.1.</w:t>
+        <w:t>1.1</w:t>
       </w:r>
       <w:r>
         <w:rPr>
@@ -3108,7 +3122,21 @@
         <w:rPr>
           <w:rFonts w:eastAsiaTheme="minorEastAsia"/>
         </w:rPr>
-        <w:t xml:space="preserve"> – сила Архимеда, действующая на вращающуюся часть манипулятора, примем </w:t>
+        <w:t xml:space="preserve"> – сила Архимеда, действующая на вращающуюся ча</w:t>
+      </w:r>
+      <w:proofErr w:type="spellStart"/>
+      <w:r>
+        <w:rPr>
+          <w:rFonts w:eastAsiaTheme="minorEastAsia"/>
+        </w:rPr>
+        <w:t>сть</w:t>
+      </w:r>
+      <w:proofErr w:type="spellEnd"/>
+      <w:r>
+        <w:rPr>
+          <w:rFonts w:eastAsiaTheme="minorEastAsia"/>
+        </w:rPr>
+        <w:t xml:space="preserve"> манипулятора, примем </w:t>
       </w:r>
       <m:oMath>
         <m:sSub>
@@ -3284,7 +3312,21 @@
         <w:rPr>
           <w:rFonts w:eastAsiaTheme="minorEastAsia"/>
         </w:rPr>
-        <w:t xml:space="preserve"> Нм.</w:t>
+        <w:t xml:space="preserve"> </w:t>
+      </w:r>
+      <w:proofErr w:type="spellStart"/>
+      <w:r>
+        <w:rPr>
+          <w:rFonts w:eastAsiaTheme="minorEastAsia"/>
+        </w:rPr>
+        <w:t>Нм</w:t>
+      </w:r>
+      <w:proofErr w:type="spellEnd"/>
+      <w:r>
+        <w:rPr>
+          <w:rFonts w:eastAsiaTheme="minorEastAsia"/>
+        </w:rPr>
+        <w:t>.</w:t>
       </w:r>
     </w:p>
     <w:p>
@@ -3298,7 +3340,7 @@
         <w:rPr>
           <w:rFonts w:eastAsiaTheme="minorEastAsia"/>
         </w:rPr>
-        <w:t>2.1.2.</w:t>
+        <w:t>2.1.2</w:t>
       </w:r>
       <w:r>
         <w:rPr>
@@ -3594,7 +3636,21 @@
         <w:rPr>
           <w:rFonts w:eastAsiaTheme="minorEastAsia"/>
         </w:rPr>
-        <w:t>0.255 Нм.</w:t>
+        <w:t xml:space="preserve">0.255 </w:t>
+      </w:r>
+      <w:proofErr w:type="spellStart"/>
+      <w:r>
+        <w:rPr>
+          <w:rFonts w:eastAsiaTheme="minorEastAsia"/>
+        </w:rPr>
+        <w:t>Нм</w:t>
+      </w:r>
+      <w:proofErr w:type="spellEnd"/>
+      <w:r>
+        <w:rPr>
+          <w:rFonts w:eastAsiaTheme="minorEastAsia"/>
+        </w:rPr>
+        <w:t>.</w:t>
       </w:r>
     </w:p>
     <w:p>
@@ -3616,6 +3672,7 @@
         </w:rPr>
         <w:t xml:space="preserve"> При вращении заданным образом на каждую элементарную часть детали длинной </w:t>
       </w:r>
+      <w:proofErr w:type="spellStart"/>
       <w:r>
         <w:rPr>
           <w:rFonts w:eastAsiaTheme="minorEastAsia"/>
@@ -3625,6 +3682,7 @@
         </w:rPr>
         <w:t>dr</w:t>
       </w:r>
+      <w:proofErr w:type="spellEnd"/>
       <w:r>
         <w:rPr>
           <w:rFonts w:eastAsiaTheme="minorEastAsia"/>
@@ -6841,12 +6899,6 @@
           <w:rFonts w:eastAsiaTheme="minorEastAsia"/>
         </w:rPr>
         <w:t>3</w:t>
-      </w:r>
-      <w:r>
-        <w:rPr>
-          <w:rFonts w:eastAsiaTheme="minorEastAsia"/>
-        </w:rPr>
-        <w:t>.</w:t>
       </w:r>
       <w:r>
         <w:rPr>
@@ -7607,7 +7659,7 @@
         <w:rPr>
           <w:rFonts w:eastAsiaTheme="minorEastAsia"/>
         </w:rPr>
-        <w:t xml:space="preserve">. </w:t>
+        <w:t xml:space="preserve"> </w:t>
       </w:r>
       <w:r>
         <w:rPr>
@@ -9636,6 +9688,7 @@
         <w:lastRenderedPageBreak/>
         <w:t xml:space="preserve">Построим нагрузочную характеристику привода по выражению (14) в среде разработки </w:t>
       </w:r>
+      <w:proofErr w:type="spellStart"/>
       <w:r>
         <w:rPr>
           <w:rFonts w:eastAsiaTheme="minorEastAsia"/>
@@ -9643,6 +9696,7 @@
         </w:rPr>
         <w:t>Matlab</w:t>
       </w:r>
+      <w:proofErr w:type="spellEnd"/>
       <w:r>
         <w:rPr>
           <w:rFonts w:eastAsiaTheme="minorEastAsia"/>
@@ -9731,6 +9785,7 @@
       <w:r>
         <w:t xml:space="preserve"> Также стоит отметить, что с помощью нагрузочной характеристики можно определить максимальный момент нагрузки </w:t>
       </w:r>
+      <w:proofErr w:type="spellStart"/>
       <w:r>
         <w:rPr>
           <w:i/>
@@ -9748,6 +9803,7 @@
         </w:rPr>
         <w:t>max</w:t>
       </w:r>
+      <w:proofErr w:type="spellEnd"/>
       <w:r>
         <w:t xml:space="preserve"> = </w:t>
       </w:r>
@@ -9763,8 +9819,13 @@
       <w:r>
         <w:t xml:space="preserve"> </w:t>
       </w:r>
-      <w:r>
-        <w:t xml:space="preserve">Нм. </w:t>
+      <w:proofErr w:type="spellStart"/>
+      <w:r>
+        <w:t>Нм</w:t>
+      </w:r>
+      <w:proofErr w:type="spellEnd"/>
+      <w:r>
+        <w:t xml:space="preserve">. </w:t>
       </w:r>
     </w:p>
     <w:p>
@@ -9816,7 +9877,7 @@
         <w:ind w:left="709" w:firstLine="0"/>
       </w:pPr>
       <w:r>
-        <w:t xml:space="preserve">2.2. </w:t>
+        <w:t xml:space="preserve">2.2 </w:t>
       </w:r>
       <w:r>
         <w:t>Выбор двигателя и редуктора</w:t>
@@ -10322,6 +10383,7 @@
       <w:r>
         <w:t xml:space="preserve"> с передаточным числом </w:t>
       </w:r>
+      <w:proofErr w:type="spellStart"/>
       <w:r>
         <w:rPr>
           <w:i/>
@@ -10330,6 +10392,7 @@
         </w:rPr>
         <w:t>i</w:t>
       </w:r>
+      <w:proofErr w:type="spellEnd"/>
       <w:r>
         <w:t xml:space="preserve"> = </w:t>
       </w:r>
@@ -10571,9 +10634,11 @@
               <w:ind w:firstLine="0"/>
               <w:jc w:val="left"/>
             </w:pPr>
+            <w:proofErr w:type="spellStart"/>
             <w:r>
               <w:t>мНм</w:t>
             </w:r>
+            <w:proofErr w:type="spellEnd"/>
           </w:p>
         </w:tc>
         <w:tc>
@@ -10624,9 +10689,11 @@
               <w:ind w:firstLine="0"/>
               <w:jc w:val="left"/>
             </w:pPr>
+            <w:proofErr w:type="spellStart"/>
             <w:r>
               <w:t>мНм</w:t>
             </w:r>
+            <w:proofErr w:type="spellEnd"/>
           </w:p>
         </w:tc>
         <w:tc>
@@ -10950,9 +11017,11 @@
               <w:ind w:firstLine="0"/>
               <w:jc w:val="left"/>
             </w:pPr>
+            <w:proofErr w:type="spellStart"/>
             <w:r>
               <w:t>мс</w:t>
             </w:r>
+            <w:proofErr w:type="spellEnd"/>
           </w:p>
         </w:tc>
         <w:tc>
@@ -11049,9 +11118,11 @@
               <w:ind w:firstLine="0"/>
               <w:jc w:val="left"/>
             </w:pPr>
+            <w:proofErr w:type="spellStart"/>
             <w:r>
               <w:t>Нм</w:t>
             </w:r>
+            <w:proofErr w:type="spellEnd"/>
           </w:p>
         </w:tc>
         <w:tc>
@@ -11105,9 +11176,11 @@
               <w:ind w:firstLine="0"/>
               <w:jc w:val="left"/>
             </w:pPr>
+            <w:proofErr w:type="spellStart"/>
             <w:r>
               <w:t>Нм</w:t>
             </w:r>
+            <w:proofErr w:type="spellEnd"/>
           </w:p>
         </w:tc>
         <w:tc>
@@ -11997,6 +12070,7 @@
           <w:rFonts w:eastAsiaTheme="minorEastAsia"/>
         </w:rPr>
       </w:pPr>
+      <w:proofErr w:type="spellStart"/>
       <w:r>
         <w:rPr>
           <w:rFonts w:eastAsiaTheme="minorEastAsia"/>
@@ -12006,6 +12080,7 @@
         </w:rPr>
         <w:t>i</w:t>
       </w:r>
+      <w:proofErr w:type="spellEnd"/>
       <w:r>
         <w:rPr>
           <w:rFonts w:eastAsiaTheme="minorEastAsia"/>
@@ -12020,6 +12095,7 @@
         </w:rPr>
         <w:t xml:space="preserve">передаточное число редуктора, </w:t>
       </w:r>
+      <w:proofErr w:type="spellStart"/>
       <w:r>
         <w:rPr>
           <w:rFonts w:eastAsiaTheme="minorEastAsia"/>
@@ -12029,6 +12105,7 @@
         </w:rPr>
         <w:t>i</w:t>
       </w:r>
+      <w:proofErr w:type="spellEnd"/>
       <w:r>
         <w:rPr>
           <w:rFonts w:eastAsiaTheme="minorEastAsia"/>
@@ -12685,7 +12762,7 @@
       </w:pPr>
       <w:r>
         <w:lastRenderedPageBreak/>
-        <w:t xml:space="preserve">3. </w:t>
+        <w:t xml:space="preserve">3 </w:t>
       </w:r>
       <w:r>
         <w:t>Составление математической системы управления</w:t>
@@ -14376,6 +14453,7 @@
         </w:rPr>
         <w:t xml:space="preserve"> </w:t>
       </w:r>
+      <w:proofErr w:type="spellStart"/>
       <w:r>
         <w:rPr>
           <w:rFonts w:eastAsiaTheme="minorEastAsia"/>
@@ -14384,6 +14462,7 @@
         </w:rPr>
         <w:t>i</w:t>
       </w:r>
+      <w:proofErr w:type="spellEnd"/>
     </w:p>
     <w:p>
       <w:pPr>
@@ -17803,57 +17882,288 @@
       </w:r>
     </w:p>
     <w:p>
-      <w:pPr>
-        <w:rPr>
-          <w:color w:val="FF0000"/>
-        </w:rPr>
-      </w:pPr>
-      <w:r>
-        <w:t xml:space="preserve">Теперь добавим в нашу систему абсолютный датчик поворота угла. </w:t>
-      </w:r>
-      <w:r>
-        <w:rPr>
-          <w:color w:val="FF0000"/>
-        </w:rPr>
-        <w:t>Представим его передаточную функцию в виде коэффициента усиления к = 1</w:t>
-      </w:r>
-      <w:r>
-        <w:rPr>
-          <w:color w:val="FF0000"/>
-        </w:rPr>
-        <w:t xml:space="preserve"> НАПИСАТЬ ЧТО – ТО ПРО ДАТЧИК УГАЛ</w:t>
-      </w:r>
-    </w:p>
-    <w:p>
-      <w:hyperlink r:id="rId26" w:tooltip="PRS-65-A502" w:history="1">
-        <w:r>
-          <w:rPr>
-            <w:rStyle w:val="af3"/>
-            <w:rFonts w:ascii="Arial" w:hAnsi="Arial" w:cs="Arial"/>
-            <w:color w:val="0054B9"/>
-            <w:sz w:val="23"/>
-            <w:szCs w:val="23"/>
-          </w:rPr>
-          <w:t>PRS-65-A502</w:t>
-        </w:r>
-      </w:hyperlink>
-    </w:p>
+      <w:r>
+        <w:t xml:space="preserve">Теперь добавим в нашу </w:t>
+      </w:r>
+      <w:r>
+        <w:t xml:space="preserve">систему абсолютный датчик поворота угла. </w:t>
+      </w:r>
+      <w:r>
+        <w:t xml:space="preserve">В качестве абсолютного датчика угла будет использован датчик </w:t>
+      </w:r>
+      <w:r>
+        <w:rPr>
+          <w:lang w:val="en-US"/>
+        </w:rPr>
+        <w:t>PRS</w:t>
+      </w:r>
+      <w:r>
+        <w:t>-65-</w:t>
+      </w:r>
+      <w:r>
+        <w:rPr>
+          <w:lang w:val="en-US"/>
+        </w:rPr>
+        <w:t>A</w:t>
+      </w:r>
+      <w:r>
+        <w:t xml:space="preserve">502. </w:t>
+      </w:r>
+      <w:r>
+        <w:t>Его характеристики представлены в таблице 4.</w:t>
+      </w:r>
+    </w:p>
+    <w:p>
+      <w:pPr>
+        <w:jc w:val="center"/>
+      </w:pPr>
+      <w:r>
+        <w:t xml:space="preserve">Таблица 4 – Основные характеристики датчика </w:t>
+      </w:r>
+      <w:r>
+        <w:rPr>
+          <w:lang w:val="en-US"/>
+        </w:rPr>
+        <w:t>PRS</w:t>
+      </w:r>
+      <w:r>
+        <w:t>-65-</w:t>
+      </w:r>
+      <w:r>
+        <w:rPr>
+          <w:lang w:val="en-US"/>
+        </w:rPr>
+        <w:t>A</w:t>
+      </w:r>
+      <w:r>
+        <w:t>502</w:t>
+      </w:r>
+    </w:p>
+    <w:tbl>
+      <w:tblPr>
+        <w:tblStyle w:val="a5"/>
+        <w:tblW w:w="0" w:type="auto"/>
+        <w:tblLook w:val="04A0" w:firstRow="1" w:lastRow="0" w:firstColumn="1" w:lastColumn="0" w:noHBand="0" w:noVBand="1"/>
+      </w:tblPr>
+      <w:tblGrid>
+        <w:gridCol w:w="5382"/>
+        <w:gridCol w:w="2126"/>
+        <w:gridCol w:w="1837"/>
+      </w:tblGrid>
+      <w:tr>
+        <w:tc>
+          <w:tcPr>
+            <w:tcW w:w="5382" w:type="dxa"/>
+          </w:tcPr>
+          <w:p>
+            <w:pPr>
+              <w:ind w:firstLine="0"/>
+              <w:jc w:val="center"/>
+            </w:pPr>
+            <w:r>
+              <w:t>Диапазон измерения угла поворота</w:t>
+            </w:r>
+          </w:p>
+        </w:tc>
+        <w:tc>
+          <w:tcPr>
+            <w:tcW w:w="2126" w:type="dxa"/>
+          </w:tcPr>
+          <w:p>
+            <w:pPr>
+              <w:ind w:firstLine="0"/>
+              <w:jc w:val="center"/>
+              <w:rPr>
+                <w:vertAlign w:val="superscript"/>
+              </w:rPr>
+            </w:pPr>
+            <w:r>
+              <w:rPr>
+                <w:vertAlign w:val="superscript"/>
+              </w:rPr>
+              <w:t>о</w:t>
+            </w:r>
+          </w:p>
+        </w:tc>
+        <w:tc>
+          <w:tcPr>
+            <w:tcW w:w="1837" w:type="dxa"/>
+          </w:tcPr>
+          <w:p>
+            <w:pPr>
+              <w:ind w:firstLine="0"/>
+              <w:jc w:val="center"/>
+            </w:pPr>
+            <w:r>
+              <w:t>0…355</w:t>
+            </w:r>
+          </w:p>
+        </w:tc>
+      </w:tr>
+      <w:tr>
+        <w:tc>
+          <w:tcPr>
+            <w:tcW w:w="5382" w:type="dxa"/>
+          </w:tcPr>
+          <w:p>
+            <w:pPr>
+              <w:ind w:firstLine="0"/>
+              <w:jc w:val="center"/>
+            </w:pPr>
+            <w:r>
+              <w:t xml:space="preserve">Точность </w:t>
+            </w:r>
+          </w:p>
+        </w:tc>
+        <w:tc>
+          <w:tcPr>
+            <w:tcW w:w="2126" w:type="dxa"/>
+          </w:tcPr>
+          <w:p>
+            <w:pPr>
+              <w:ind w:firstLine="0"/>
+              <w:jc w:val="center"/>
+            </w:pPr>
+            <w:r>
+              <w:t>%</w:t>
+            </w:r>
+          </w:p>
+        </w:tc>
+        <w:tc>
+          <w:tcPr>
+            <w:tcW w:w="1837" w:type="dxa"/>
+          </w:tcPr>
+          <w:p>
+            <w:pPr>
+              <w:ind w:firstLine="0"/>
+              <w:jc w:val="center"/>
+            </w:pPr>
+            <w:r>
+              <w:t>0</w:t>
+            </w:r>
+            <m:oMath>
+              <m:r>
+                <m:rPr>
+                  <m:sty m:val="p"/>
+                </m:rPr>
+                <w:rPr>
+                  <w:rFonts w:ascii="Cambria Math" w:hAnsi="Cambria Math"/>
+                </w:rPr>
+                <m:t>±</m:t>
+              </m:r>
+            </m:oMath>
+            <w:r>
+              <w:t>01</w:t>
+            </w:r>
+          </w:p>
+        </w:tc>
+      </w:tr>
+      <w:tr>
+        <w:tc>
+          <w:tcPr>
+            <w:tcW w:w="5382" w:type="dxa"/>
+          </w:tcPr>
+          <w:p>
+            <w:pPr>
+              <w:ind w:firstLine="0"/>
+              <w:jc w:val="center"/>
+            </w:pPr>
+            <w:r>
+              <w:t>Напряжение питания</w:t>
+            </w:r>
+          </w:p>
+        </w:tc>
+        <w:tc>
+          <w:tcPr>
+            <w:tcW w:w="2126" w:type="dxa"/>
+          </w:tcPr>
+          <w:p>
+            <w:pPr>
+              <w:ind w:firstLine="0"/>
+              <w:jc w:val="center"/>
+            </w:pPr>
+            <w:r>
+              <w:t>В</w:t>
+            </w:r>
+          </w:p>
+        </w:tc>
+        <w:tc>
+          <w:tcPr>
+            <w:tcW w:w="1837" w:type="dxa"/>
+          </w:tcPr>
+          <w:p>
+            <w:pPr>
+              <w:ind w:firstLine="0"/>
+              <w:jc w:val="center"/>
+            </w:pPr>
+            <w:r>
+              <w:t>0…42</w:t>
+            </w:r>
+          </w:p>
+        </w:tc>
+      </w:tr>
+      <w:tr>
+        <w:tc>
+          <w:tcPr>
+            <w:tcW w:w="5382" w:type="dxa"/>
+          </w:tcPr>
+          <w:p>
+            <w:pPr>
+              <w:ind w:firstLine="0"/>
+              <w:jc w:val="center"/>
+            </w:pPr>
+            <w:r>
+              <w:t xml:space="preserve">Рабочая температура </w:t>
+            </w:r>
+          </w:p>
+        </w:tc>
+        <w:tc>
+          <w:tcPr>
+            <w:tcW w:w="2126" w:type="dxa"/>
+          </w:tcPr>
+          <w:p>
+            <w:pPr>
+              <w:ind w:firstLine="0"/>
+              <w:jc w:val="center"/>
+            </w:pPr>
+            <w:r>
+              <w:t>С</w:t>
+            </w:r>
+            <w:r>
+              <w:rPr>
+                <w:vertAlign w:val="superscript"/>
+              </w:rPr>
+              <w:t>о</w:t>
+            </w:r>
+          </w:p>
+        </w:tc>
+        <w:tc>
+          <w:tcPr>
+            <w:tcW w:w="1837" w:type="dxa"/>
+          </w:tcPr>
+          <w:p>
+            <w:pPr>
+              <w:ind w:firstLine="0"/>
+              <w:jc w:val="center"/>
+            </w:pPr>
+            <w:r>
+              <w:t>-40…100</w:t>
+            </w:r>
+          </w:p>
+        </w:tc>
+      </w:tr>
+    </w:tbl>
     <w:p>
       <w:pPr>
         <w:spacing w:line="259" w:lineRule="auto"/>
         <w:ind w:firstLine="0"/>
         <w:jc w:val="left"/>
-        <w:rPr>
-          <w:rFonts w:eastAsiaTheme="minorEastAsia"/>
-          <w:iCs/>
-        </w:rPr>
-      </w:pPr>
-      <w:r>
-        <w:rPr>
-          <w:rFonts w:eastAsiaTheme="minorEastAsia"/>
-          <w:iCs/>
-        </w:rPr>
-        <w:br w:type="page"/>
+      </w:pPr>
+      <w:r>
+        <w:t xml:space="preserve">Выходная величина с датчика – постоянное напряжение, которое прямо пропорционально углу поворота вала, на который этот датчик установлен. </w:t>
+      </w:r>
+      <w:r>
+        <w:t xml:space="preserve">Однако в реальном сигнале будут присутствовать помехи, которые мы не можем предзаказать. </w:t>
       </w:r>
     </w:p>
     <w:p>
@@ -17866,6 +18176,13 @@
           <w:iCs/>
         </w:rPr>
       </w:pPr>
+      <w:r>
+        <w:rPr>
+          <w:rFonts w:eastAsiaTheme="minorEastAsia"/>
+          <w:iCs/>
+        </w:rPr>
+        <w:br w:type="page"/>
+      </w:r>
     </w:p>
     <w:p>
       <w:pPr>
@@ -18268,6 +18585,7 @@
       <w:r>
         <w:t xml:space="preserve">с коэффициентом усиления   </w:t>
       </w:r>
+      <w:proofErr w:type="spellStart"/>
       <w:r>
         <w:rPr>
           <w:i/>
@@ -18285,6 +18603,7 @@
         </w:rPr>
         <w:t>p</w:t>
       </w:r>
+      <w:proofErr w:type="spellEnd"/>
       <w:r>
         <w:rPr>
           <w:i/>
@@ -18387,6 +18706,70 @@
             <wp:extent cx="5715000" cy="3864574"/>
             <wp:effectExtent l="0" t="0" r="0" b="3175"/>
             <wp:docPr id="19" name="Рисунок 19"/>
+            <wp:cNvGraphicFramePr>
+              <a:graphicFrameLocks xmlns:a="http://schemas.openxmlformats.org/drawingml/2006/main" noChangeAspect="1"/>
+            </wp:cNvGraphicFramePr>
+            <a:graphic xmlns:a="http://schemas.openxmlformats.org/drawingml/2006/main">
+              <a:graphicData uri="http://schemas.openxmlformats.org/drawingml/2006/picture">
+                <pic:pic xmlns:pic="http://schemas.openxmlformats.org/drawingml/2006/picture">
+                  <pic:nvPicPr>
+                    <pic:cNvPr id="1" name=""/>
+                    <pic:cNvPicPr/>
+                  </pic:nvPicPr>
+                  <pic:blipFill>
+                    <a:blip r:embed="rId26"/>
+                    <a:stretch>
+                      <a:fillRect/>
+                    </a:stretch>
+                  </pic:blipFill>
+                  <pic:spPr>
+                    <a:xfrm>
+                      <a:off x="0" y="0"/>
+                      <a:ext cx="5867500" cy="3967697"/>
+                    </a:xfrm>
+                    <a:prstGeom prst="rect">
+                      <a:avLst/>
+                    </a:prstGeom>
+                  </pic:spPr>
+                </pic:pic>
+              </a:graphicData>
+            </a:graphic>
+          </wp:inline>
+        </w:drawing>
+      </w:r>
+    </w:p>
+    <w:p>
+      <w:pPr>
+        <w:ind w:hanging="284"/>
+        <w:jc w:val="center"/>
+      </w:pPr>
+      <w:r>
+        <w:t xml:space="preserve">Рисунок </w:t>
+      </w:r>
+      <w:r>
+        <w:t xml:space="preserve">11 </w:t>
+      </w:r>
+      <w:r>
+        <w:t>– ЛАЧХ и ЛФЧХ математической модели</w:t>
+      </w:r>
+      <w:r>
+        <w:t xml:space="preserve"> привода</w:t>
+      </w:r>
+    </w:p>
+    <w:p>
+      <w:pPr>
+        <w:ind w:hanging="284"/>
+        <w:jc w:val="center"/>
+      </w:pPr>
+      <w:r>
+        <w:rPr>
+          <w:noProof/>
+        </w:rPr>
+        <w:drawing>
+          <wp:inline distT="0" distB="0" distL="0" distR="0" wp14:anchorId="0AC23137" wp14:editId="3829D382">
+            <wp:extent cx="5353050" cy="3158043"/>
+            <wp:effectExtent l="0" t="0" r="0" b="4445"/>
+            <wp:docPr id="18" name="Рисунок 18"/>
             <wp:cNvGraphicFramePr>
               <a:graphicFrameLocks xmlns:a="http://schemas.openxmlformats.org/drawingml/2006/main" noChangeAspect="1"/>
             </wp:cNvGraphicFramePr>
@@ -18406,7 +18789,7 @@
                   <pic:spPr>
                     <a:xfrm>
                       <a:off x="0" y="0"/>
-                      <a:ext cx="5867500" cy="3967697"/>
+                      <a:ext cx="5415705" cy="3195006"/>
                     </a:xfrm>
                     <a:prstGeom prst="rect">
                       <a:avLst/>
@@ -18425,32 +18808,157 @@
         <w:jc w:val="center"/>
       </w:pPr>
       <w:r>
-        <w:t xml:space="preserve">Рисунок </w:t>
-      </w:r>
-      <w:r>
-        <w:t xml:space="preserve">11 </w:t>
-      </w:r>
-      <w:r>
-        <w:t>– ЛАЧХ и ЛФЧХ математической модели</w:t>
-      </w:r>
-      <w:r>
-        <w:t xml:space="preserve"> привода</w:t>
-      </w:r>
-    </w:p>
-    <w:p>
-      <w:pPr>
-        <w:ind w:hanging="284"/>
-        <w:jc w:val="center"/>
+        <w:t xml:space="preserve">Рисунок 12 – </w:t>
+      </w:r>
+      <w:r>
+        <w:t xml:space="preserve">ПП (переходной процесс) замкнутой системы </w:t>
+      </w:r>
+      <w:r>
+        <w:t xml:space="preserve"> </w:t>
+      </w:r>
+      <w:r>
+        <w:t xml:space="preserve">с П </w:t>
+      </w:r>
+      <w:proofErr w:type="spellStart"/>
+      <w:r>
+        <w:t>регялтором</w:t>
+      </w:r>
+      <w:proofErr w:type="spellEnd"/>
+    </w:p>
+    <w:p>
+      <w:r>
+        <w:lastRenderedPageBreak/>
+        <w:t xml:space="preserve">Настраивать ПИД регулятор будем в соответствии с алгоритмом </w:t>
+      </w:r>
+      <w:proofErr w:type="spellStart"/>
+      <w:r>
+        <w:t>Циглера</w:t>
+      </w:r>
+      <w:proofErr w:type="spellEnd"/>
+      <w:r>
+        <w:t xml:space="preserve"> – Николса, который подробно описан в </w:t>
+      </w:r>
+      <w:r>
+        <w:t xml:space="preserve">[1]. </w:t>
+      </w:r>
+      <w:r>
+        <w:t xml:space="preserve">Установим в 0 коэффициенты усиления интегрирующего </w:t>
+      </w:r>
+      <w:r>
+        <w:rPr>
+          <w:i/>
+          <w:iCs/>
+          <w:lang w:val="en-US"/>
+        </w:rPr>
+        <w:t>K</w:t>
+      </w:r>
+      <w:r>
+        <w:rPr>
+          <w:i/>
+          <w:iCs/>
+          <w:vertAlign w:val="subscript"/>
+          <w:lang w:val="en-US"/>
+        </w:rPr>
+        <w:t>i</w:t>
+      </w:r>
+      <w:r>
+        <w:t xml:space="preserve"> </w:t>
+      </w:r>
+      <w:r>
+        <w:t xml:space="preserve">и дифференциального </w:t>
+      </w:r>
+      <w:proofErr w:type="spellStart"/>
+      <w:r>
+        <w:rPr>
+          <w:i/>
+          <w:iCs/>
+          <w:lang w:val="en-US"/>
+        </w:rPr>
+        <w:t>K</w:t>
+      </w:r>
+      <w:r>
+        <w:rPr>
+          <w:i/>
+          <w:iCs/>
+          <w:vertAlign w:val="subscript"/>
+          <w:lang w:val="en-US"/>
+        </w:rPr>
+        <w:t>d</w:t>
+      </w:r>
+      <w:proofErr w:type="spellEnd"/>
+      <w:r>
+        <w:t xml:space="preserve"> </w:t>
+      </w:r>
+      <w:r>
+        <w:t xml:space="preserve">регуляторов и будем увеличивать значение пропорционального регулятора до тех пор, пока САУ не выйдет на границу устойчивости. При коэффициенте </w:t>
+      </w:r>
+      <w:proofErr w:type="spellStart"/>
+      <w:r>
+        <w:rPr>
+          <w:i/>
+          <w:iCs/>
+          <w:lang w:val="en-US"/>
+        </w:rPr>
+        <w:t>K</w:t>
+      </w:r>
+      <w:r>
+        <w:rPr>
+          <w:i/>
+          <w:iCs/>
+          <w:vertAlign w:val="subscript"/>
+          <w:lang w:val="en-US"/>
+        </w:rPr>
+        <w:t>p</w:t>
+      </w:r>
+      <w:proofErr w:type="spellEnd"/>
+      <w:r>
+        <w:t xml:space="preserve"> = 3999</w:t>
+      </w:r>
+      <w:r>
+        <w:t>8 можно наблюдать устойчивый колебательный переходной процесс с периодом</w:t>
+      </w:r>
+      <w:r>
+        <w:t xml:space="preserve"> </w:t>
+      </w:r>
+      <w:r>
+        <w:rPr>
+          <w:i/>
+          <w:iCs/>
+        </w:rPr>
+        <w:t>Т</w:t>
+      </w:r>
+      <w:r>
+        <w:rPr>
+          <w:i/>
+          <w:iCs/>
+          <w:vertAlign w:val="subscript"/>
+          <w:lang w:val="en-US"/>
+        </w:rPr>
+        <w:t>u</w:t>
+      </w:r>
+      <w:r>
+        <w:t xml:space="preserve"> = 0.013с</w:t>
+      </w:r>
+      <w:r>
+        <w:t xml:space="preserve"> (рисунок 14)</w:t>
+      </w:r>
+      <w:r>
+        <w:t>.</w:t>
+      </w:r>
+    </w:p>
+    <w:p>
+      <w:pPr>
+        <w:ind w:firstLine="851"/>
       </w:pPr>
       <w:r>
         <w:rPr>
           <w:noProof/>
         </w:rPr>
         <w:drawing>
-          <wp:inline distT="0" distB="0" distL="0" distR="0" wp14:anchorId="0AC23137" wp14:editId="3829D382">
-            <wp:extent cx="5353050" cy="3158043"/>
+          <wp:inline distT="0" distB="0" distL="0" distR="0" wp14:anchorId="4E7354AE" wp14:editId="1C44F0C9">
+            <wp:extent cx="5010150" cy="2815431"/>
             <wp:effectExtent l="0" t="0" r="0" b="4445"/>
-            <wp:docPr id="18" name="Рисунок 18"/>
+            <wp:docPr id="22" name="Рисунок 22"/>
             <wp:cNvGraphicFramePr>
               <a:graphicFrameLocks xmlns:a="http://schemas.openxmlformats.org/drawingml/2006/main" noChangeAspect="1"/>
             </wp:cNvGraphicFramePr>
@@ -18470,178 +18978,6 @@
                   <pic:spPr>
                     <a:xfrm>
                       <a:off x="0" y="0"/>
-                      <a:ext cx="5415705" cy="3195006"/>
-                    </a:xfrm>
-                    <a:prstGeom prst="rect">
-                      <a:avLst/>
-                    </a:prstGeom>
-                  </pic:spPr>
-                </pic:pic>
-              </a:graphicData>
-            </a:graphic>
-          </wp:inline>
-        </w:drawing>
-      </w:r>
-    </w:p>
-    <w:p>
-      <w:pPr>
-        <w:ind w:hanging="284"/>
-        <w:jc w:val="center"/>
-      </w:pPr>
-      <w:r>
-        <w:t xml:space="preserve">Рисунок 12 – </w:t>
-      </w:r>
-      <w:r>
-        <w:t xml:space="preserve">ПП (переходной процесс) замкнутой системы </w:t>
-      </w:r>
-      <w:r>
-        <w:t xml:space="preserve"> </w:t>
-      </w:r>
-      <w:r>
-        <w:t>с П регялтором</w:t>
-      </w:r>
-    </w:p>
-    <w:p>
-      <w:r>
-        <w:lastRenderedPageBreak/>
-        <w:t xml:space="preserve">Настраивать ПИД регулятор будем в соответствии с алгоритмом Циглера – Николса, который подробно описан в </w:t>
-      </w:r>
-      <w:r>
-        <w:t xml:space="preserve">[1]. </w:t>
-      </w:r>
-      <w:r>
-        <w:t xml:space="preserve">Установим в 0 коэффициенты усиления интегрирующего </w:t>
-      </w:r>
-      <w:r>
-        <w:rPr>
-          <w:i/>
-          <w:iCs/>
-          <w:lang w:val="en-US"/>
-        </w:rPr>
-        <w:t>K</w:t>
-      </w:r>
-      <w:r>
-        <w:rPr>
-          <w:i/>
-          <w:iCs/>
-          <w:vertAlign w:val="subscript"/>
-          <w:lang w:val="en-US"/>
-        </w:rPr>
-        <w:t>i</w:t>
-      </w:r>
-      <w:r>
-        <w:t xml:space="preserve"> </w:t>
-      </w:r>
-      <w:r>
-        <w:t xml:space="preserve">и дифференциального </w:t>
-      </w:r>
-      <w:r>
-        <w:rPr>
-          <w:i/>
-          <w:iCs/>
-          <w:lang w:val="en-US"/>
-        </w:rPr>
-        <w:t>K</w:t>
-      </w:r>
-      <w:r>
-        <w:rPr>
-          <w:i/>
-          <w:iCs/>
-          <w:vertAlign w:val="subscript"/>
-          <w:lang w:val="en-US"/>
-        </w:rPr>
-        <w:t>d</w:t>
-      </w:r>
-      <w:r>
-        <w:t xml:space="preserve"> </w:t>
-      </w:r>
-      <w:r>
-        <w:t xml:space="preserve">регуляторов и будем увеличивать значение пропорционального регулятора до тех пор, пока САУ не выйдет на границу устойчивости. При коэффициенте </w:t>
-      </w:r>
-      <w:r>
-        <w:rPr>
-          <w:i/>
-          <w:iCs/>
-          <w:lang w:val="en-US"/>
-        </w:rPr>
-        <w:t>K</w:t>
-      </w:r>
-      <w:r>
-        <w:rPr>
-          <w:i/>
-          <w:iCs/>
-          <w:vertAlign w:val="subscript"/>
-          <w:lang w:val="en-US"/>
-        </w:rPr>
-        <w:t>p</w:t>
-      </w:r>
-      <w:r>
-        <w:t xml:space="preserve"> = 3999</w:t>
-      </w:r>
-      <w:r>
-        <w:t>8 можно наблюдать устойчивый колебательный переходной процесс с периодом</w:t>
-      </w:r>
-      <w:r>
-        <w:t xml:space="preserve"> </w:t>
-      </w:r>
-      <w:r>
-        <w:rPr>
-          <w:i/>
-          <w:iCs/>
-        </w:rPr>
-        <w:t>Т</w:t>
-      </w:r>
-      <w:r>
-        <w:rPr>
-          <w:i/>
-          <w:iCs/>
-          <w:vertAlign w:val="subscript"/>
-          <w:lang w:val="en-US"/>
-        </w:rPr>
-        <w:t>u</w:t>
-      </w:r>
-      <w:r>
-        <w:t xml:space="preserve"> = 0.013с</w:t>
-      </w:r>
-      <w:r>
-        <w:t xml:space="preserve"> (рисунок 14)</w:t>
-      </w:r>
-      <w:r>
-        <w:t>.</w:t>
-      </w:r>
-    </w:p>
-    <w:p>
-      <w:pPr>
-        <w:ind w:firstLine="851"/>
-      </w:pPr>
-      <w:r>
-        <w:rPr>
-          <w:noProof/>
-        </w:rPr>
-        <w:drawing>
-          <wp:inline distT="0" distB="0" distL="0" distR="0" wp14:anchorId="4E7354AE" wp14:editId="1C44F0C9">
-            <wp:extent cx="5010150" cy="2815431"/>
-            <wp:effectExtent l="0" t="0" r="0" b="4445"/>
-            <wp:docPr id="22" name="Рисунок 22"/>
-            <wp:cNvGraphicFramePr>
-              <a:graphicFrameLocks xmlns:a="http://schemas.openxmlformats.org/drawingml/2006/main" noChangeAspect="1"/>
-            </wp:cNvGraphicFramePr>
-            <a:graphic xmlns:a="http://schemas.openxmlformats.org/drawingml/2006/main">
-              <a:graphicData uri="http://schemas.openxmlformats.org/drawingml/2006/picture">
-                <pic:pic xmlns:pic="http://schemas.openxmlformats.org/drawingml/2006/picture">
-                  <pic:nvPicPr>
-                    <pic:cNvPr id="1" name=""/>
-                    <pic:cNvPicPr/>
-                  </pic:nvPicPr>
-                  <pic:blipFill>
-                    <a:blip r:embed="rId29"/>
-                    <a:stretch>
-                      <a:fillRect/>
-                    </a:stretch>
-                  </pic:blipFill>
-                  <pic:spPr>
-                    <a:xfrm>
-                      <a:off x="0" y="0"/>
                       <a:ext cx="5036646" cy="2830321"/>
                     </a:xfrm>
                     <a:prstGeom prst="rect">
@@ -18690,7 +19026,7 @@
                     </pic:cNvPicPr>
                   </pic:nvPicPr>
                   <pic:blipFill>
-                    <a:blip r:embed="rId30">
+                    <a:blip r:embed="rId29">
                       <a:extLst>
                         <a:ext uri="{28A0092B-C50C-407E-A947-70E740481C1C}">
                           <a14:useLocalDpi xmlns:a14="http://schemas.microsoft.com/office/drawing/2010/main" val="0"/>
@@ -19284,7 +19620,7 @@
                     <pic:cNvPicPr/>
                   </pic:nvPicPr>
                   <pic:blipFill>
-                    <a:blip r:embed="rId31"/>
+                    <a:blip r:embed="rId30"/>
                     <a:stretch>
                       <a:fillRect/>
                     </a:stretch>
@@ -19590,6 +19926,272 @@
             <wp:extent cx="5972175" cy="3564791"/>
             <wp:effectExtent l="0" t="0" r="0" b="0"/>
             <wp:docPr id="24" name="Рисунок 24"/>
+            <wp:cNvGraphicFramePr>
+              <a:graphicFrameLocks xmlns:a="http://schemas.openxmlformats.org/drawingml/2006/main" noChangeAspect="1"/>
+            </wp:cNvGraphicFramePr>
+            <a:graphic xmlns:a="http://schemas.openxmlformats.org/drawingml/2006/main">
+              <a:graphicData uri="http://schemas.openxmlformats.org/drawingml/2006/picture">
+                <pic:pic xmlns:pic="http://schemas.openxmlformats.org/drawingml/2006/picture">
+                  <pic:nvPicPr>
+                    <pic:cNvPr id="1" name=""/>
+                    <pic:cNvPicPr/>
+                  </pic:nvPicPr>
+                  <pic:blipFill>
+                    <a:blip r:embed="rId31"/>
+                    <a:stretch>
+                      <a:fillRect/>
+                    </a:stretch>
+                  </pic:blipFill>
+                  <pic:spPr>
+                    <a:xfrm>
+                      <a:off x="0" y="0"/>
+                      <a:ext cx="6010303" cy="3587549"/>
+                    </a:xfrm>
+                    <a:prstGeom prst="rect">
+                      <a:avLst/>
+                    </a:prstGeom>
+                  </pic:spPr>
+                </pic:pic>
+              </a:graphicData>
+            </a:graphic>
+          </wp:inline>
+        </w:drawing>
+      </w:r>
+    </w:p>
+    <w:p>
+      <w:pPr>
+        <w:jc w:val="center"/>
+      </w:pPr>
+      <w:r>
+        <w:t>Рисунок 16 – ПП при эмпирически подобранных коэффициентах ПИД регулятора.</w:t>
+      </w:r>
+    </w:p>
+    <w:p>
+      <w:pPr>
+        <w:ind w:firstLine="0"/>
+      </w:pPr>
+      <w:r>
+        <w:t xml:space="preserve">Время </w:t>
+      </w:r>
+      <w:r>
+        <w:t>переходного процесса составит 0.</w:t>
+      </w:r>
+      <w:r>
+        <w:t>06</w:t>
+      </w:r>
+      <w:r>
+        <w:t xml:space="preserve">с а перегулирование 0.3% при таких параметрах ПИД – регулятора. </w:t>
+      </w:r>
+    </w:p>
+    <w:p>
+      <w:pPr>
+        <w:ind w:firstLine="0"/>
+      </w:pPr>
+      <w:r>
+        <w:t xml:space="preserve">Теперь рассмотрим ЛАЧХ и </w:t>
+      </w:r>
+      <w:r>
+        <w:t>ЛФЧХ разомкнутой</w:t>
+      </w:r>
+      <w:r>
+        <w:t xml:space="preserve"> системы с ПИД – регулятором, чтобы оценить её запасы устойчивости по амплитуде и фазе, они представлены на рисунке 17</w:t>
+      </w:r>
+      <w:r>
+        <w:t xml:space="preserve"> линиями синего цвета</w:t>
+      </w:r>
+      <w:r>
+        <w:t>. Как видно</w:t>
+      </w:r>
+      <w:r>
+        <w:t xml:space="preserve"> такая САУ имеет запас по фазе 9</w:t>
+      </w:r>
+      <w:r>
+        <w:rPr>
+          <w:vertAlign w:val="superscript"/>
+        </w:rPr>
+        <w:t>о</w:t>
+      </w:r>
+      <w:r>
+        <w:t xml:space="preserve"> и по 12дБ по амплитуде, что не соответствует ТЗ. Тогда уменьшим все коэффициенты ПИД регулятора в 7 раз, это позволит «опустить» ЛАЧХ и увеличит запасы устойчивости по амплитуде и по фазе. </w:t>
+      </w:r>
+      <w:r>
+        <w:t xml:space="preserve">Получим следующие значения: </w:t>
+      </w:r>
+      <m:oMath>
+        <m:sSub>
+          <m:sSubPr>
+            <m:ctrlPr>
+              <w:rPr>
+                <w:rFonts w:ascii="Cambria Math" w:hAnsi="Cambria Math"/>
+                <w:i/>
+              </w:rPr>
+            </m:ctrlPr>
+          </m:sSubPr>
+          <m:e>
+            <m:r>
+              <w:rPr>
+                <w:rFonts w:ascii="Cambria Math" w:hAnsi="Cambria Math"/>
+              </w:rPr>
+              <m:t>К</m:t>
+            </m:r>
+          </m:e>
+          <m:sub>
+            <m:r>
+              <w:rPr>
+                <w:rFonts w:ascii="Cambria Math" w:hAnsi="Cambria Math"/>
+                <w:lang w:val="en-US"/>
+              </w:rPr>
+              <m:t>p</m:t>
+            </m:r>
+          </m:sub>
+        </m:sSub>
+        <m:r>
+          <w:rPr>
+            <w:rFonts w:ascii="Cambria Math" w:hAnsi="Cambria Math"/>
+          </w:rPr>
+          <m:t xml:space="preserve"> = 1600</m:t>
+        </m:r>
+      </m:oMath>
+      <w:r>
+        <w:rPr>
+          <w:rFonts w:eastAsiaTheme="minorEastAsia"/>
+        </w:rPr>
+        <w:t xml:space="preserve">, </w:t>
+      </w:r>
+      <m:oMath>
+        <m:sSub>
+          <m:sSubPr>
+            <m:ctrlPr>
+              <w:rPr>
+                <w:rFonts w:ascii="Cambria Math" w:hAnsi="Cambria Math"/>
+                <w:i/>
+                <w:lang w:val="en-US"/>
+              </w:rPr>
+            </m:ctrlPr>
+          </m:sSubPr>
+          <m:e>
+            <m:r>
+              <w:rPr>
+                <w:rFonts w:ascii="Cambria Math" w:hAnsi="Cambria Math"/>
+                <w:lang w:val="en-US"/>
+              </w:rPr>
+              <m:t>K</m:t>
+            </m:r>
+          </m:e>
+          <m:sub>
+            <m:r>
+              <w:rPr>
+                <w:rFonts w:ascii="Cambria Math" w:hAnsi="Cambria Math"/>
+                <w:lang w:val="en-US"/>
+              </w:rPr>
+              <m:t>i</m:t>
+            </m:r>
+          </m:sub>
+        </m:sSub>
+        <m:r>
+          <w:rPr>
+            <w:rFonts w:ascii="Cambria Math" w:eastAsiaTheme="minorEastAsia" w:hAnsi="Cambria Math"/>
+          </w:rPr>
+          <m:t xml:space="preserve"> = 176</m:t>
+        </m:r>
+      </m:oMath>
+      <w:r>
+        <w:rPr>
+          <w:rFonts w:eastAsiaTheme="minorEastAsia"/>
+        </w:rPr>
+        <w:t xml:space="preserve">, </w:t>
+      </w:r>
+      <m:oMath>
+        <m:sSub>
+          <m:sSubPr>
+            <m:ctrlPr>
+              <w:rPr>
+                <w:rFonts w:ascii="Cambria Math" w:hAnsi="Cambria Math"/>
+                <w:i/>
+              </w:rPr>
+            </m:ctrlPr>
+          </m:sSubPr>
+          <m:e>
+            <m:r>
+              <w:rPr>
+                <w:rFonts w:ascii="Cambria Math" w:hAnsi="Cambria Math"/>
+              </w:rPr>
+              <m:t>K</m:t>
+            </m:r>
+          </m:e>
+          <m:sub>
+            <m:r>
+              <w:rPr>
+                <w:rFonts w:ascii="Cambria Math" w:hAnsi="Cambria Math"/>
+              </w:rPr>
+              <m:t>d</m:t>
+            </m:r>
+          </m:sub>
+        </m:sSub>
+        <m:r>
+          <w:rPr>
+            <w:rFonts w:ascii="Cambria Math" w:hAnsi="Cambria Math"/>
+          </w:rPr>
+          <m:t>=</m:t>
+        </m:r>
+        <m:r>
+          <w:rPr>
+            <w:rFonts w:ascii="Cambria Math" w:eastAsiaTheme="minorEastAsia" w:hAnsi="Cambria Math"/>
+          </w:rPr>
+          <m:t xml:space="preserve"> 30</m:t>
+        </m:r>
+      </m:oMath>
+      <w:r>
+        <w:rPr>
+          <w:rFonts w:eastAsiaTheme="minorEastAsia"/>
+        </w:rPr>
+        <w:t xml:space="preserve">. </w:t>
+      </w:r>
+      <w:r>
+        <w:t>Результат представлен на рисунке 17 линиями красного цвета.   Результатом этого действия</w:t>
+      </w:r>
+      <w:r>
+        <w:t xml:space="preserve"> стало увеличение запасов устойчивости по амплитуде до 30 дБ и 27</w:t>
+      </w:r>
+      <w:r>
+        <w:rPr>
+          <w:vertAlign w:val="superscript"/>
+        </w:rPr>
+        <w:t>о</w:t>
+      </w:r>
+      <w:r>
+        <w:t xml:space="preserve"> по фазе.  Далее ПП с получившимися коэффициентами, который представлен </w:t>
+      </w:r>
+      <w:r>
+        <w:lastRenderedPageBreak/>
+        <w:t>на рисунке 1</w:t>
+      </w:r>
+      <w:r>
+        <w:t>8</w:t>
+      </w:r>
+      <w:r>
+        <w:t>. При таких значениях коэффициентов ПИД регулятора перегулирование составит 0.45% и  время переходного процесса  0.</w:t>
+      </w:r>
+      <w:r>
+        <w:t>05</w:t>
+      </w:r>
+      <w:r>
+        <w:t xml:space="preserve"> с.</w:t>
+      </w:r>
+    </w:p>
+    <w:p>
+      <w:pPr>
+        <w:ind w:hanging="284"/>
+      </w:pPr>
+      <w:r>
+        <w:rPr>
+          <w:noProof/>
+        </w:rPr>
+        <w:drawing>
+          <wp:inline distT="0" distB="0" distL="0" distR="0" wp14:anchorId="29764EE5" wp14:editId="6D7AEE1C">
+            <wp:extent cx="5934075" cy="3577573"/>
+            <wp:effectExtent l="0" t="0" r="0" b="4445"/>
+            <wp:docPr id="20" name="Рисунок 20"/>
             <wp:cNvGraphicFramePr>
               <a:graphicFrameLocks xmlns:a="http://schemas.openxmlformats.org/drawingml/2006/main" noChangeAspect="1"/>
             </wp:cNvGraphicFramePr>
@@ -19609,7 +20211,7 @@
                   <pic:spPr>
                     <a:xfrm>
                       <a:off x="0" y="0"/>
-                      <a:ext cx="6010303" cy="3587549"/>
+                      <a:ext cx="5960848" cy="3593714"/>
                     </a:xfrm>
                     <a:prstGeom prst="rect">
                       <a:avLst/>
@@ -19624,232 +20226,26 @@
     </w:p>
     <w:p>
       <w:pPr>
+        <w:ind w:hanging="284"/>
         <w:jc w:val="center"/>
       </w:pPr>
       <w:r>
-        <w:t>Рисунок 16 – ПП при эмпирически подобранных коэффициентах ПИД регулятора.</w:t>
-      </w:r>
-    </w:p>
-    <w:p>
-      <w:pPr>
-        <w:ind w:firstLine="0"/>
-      </w:pPr>
-      <w:r>
-        <w:t xml:space="preserve">Время </w:t>
-      </w:r>
-      <w:r>
-        <w:t xml:space="preserve">переходного процесса составит 0.18с а перегулирование 0.3% при таких параметрах ПИД – регулятора. </w:t>
-      </w:r>
-    </w:p>
-    <w:p>
-      <w:pPr>
-        <w:ind w:firstLine="0"/>
-      </w:pPr>
-      <w:r>
-        <w:t xml:space="preserve">Теперь рассмотрим ЛАЧХ и </w:t>
-      </w:r>
-      <w:r>
-        <w:t>ЛФЧХ разомкнутой</w:t>
-      </w:r>
-      <w:r>
-        <w:t xml:space="preserve"> системы с ПИД – регулятором, чтобы оценить её запасы устойчивости по амплитуде и фазе, они представлены на рисунке 17</w:t>
-      </w:r>
-      <w:r>
-        <w:t xml:space="preserve"> линиями синего цвета</w:t>
-      </w:r>
-      <w:r>
-        <w:t>. Как видно</w:t>
-      </w:r>
-      <w:r>
-        <w:t xml:space="preserve"> такая САУ имеет запас по фазе 9</w:t>
-      </w:r>
-      <w:r>
-        <w:rPr>
-          <w:vertAlign w:val="superscript"/>
-        </w:rPr>
-        <w:t>о</w:t>
-      </w:r>
-      <w:r>
-        <w:t xml:space="preserve"> и по 12дБ по амплитуде, что не соответствует ТЗ. Тогда уменьшим все коэффициенты ПИД регулятора в 7 раз, это позволит «опустить» ЛАЧХ и увеличит запасы устойчивости по амплитуде и по фазе. </w:t>
-      </w:r>
-      <w:r>
-        <w:t xml:space="preserve">Получим следующие значения: </w:t>
-      </w:r>
-      <m:oMath>
-        <m:sSub>
-          <m:sSubPr>
-            <m:ctrlPr>
-              <w:rPr>
-                <w:rFonts w:ascii="Cambria Math" w:hAnsi="Cambria Math"/>
-                <w:i/>
-              </w:rPr>
-            </m:ctrlPr>
-          </m:sSubPr>
-          <m:e>
-            <m:r>
-              <w:rPr>
-                <w:rFonts w:ascii="Cambria Math" w:hAnsi="Cambria Math"/>
-              </w:rPr>
-              <m:t>К</m:t>
-            </m:r>
-          </m:e>
-          <m:sub>
-            <m:r>
-              <w:rPr>
-                <w:rFonts w:ascii="Cambria Math" w:hAnsi="Cambria Math"/>
-                <w:lang w:val="en-US"/>
-              </w:rPr>
-              <m:t>p</m:t>
-            </m:r>
-          </m:sub>
-        </m:sSub>
-        <m:r>
-          <w:rPr>
-            <w:rFonts w:ascii="Cambria Math" w:hAnsi="Cambria Math"/>
-          </w:rPr>
-          <m:t xml:space="preserve"> = 1600</m:t>
-        </m:r>
-      </m:oMath>
-      <w:r>
-        <w:rPr>
-          <w:rFonts w:eastAsiaTheme="minorEastAsia"/>
-        </w:rPr>
-        <w:t xml:space="preserve">, </w:t>
-      </w:r>
-      <m:oMath>
-        <m:sSub>
-          <m:sSubPr>
-            <m:ctrlPr>
-              <w:rPr>
-                <w:rFonts w:ascii="Cambria Math" w:hAnsi="Cambria Math"/>
-                <w:i/>
-                <w:lang w:val="en-US"/>
-              </w:rPr>
-            </m:ctrlPr>
-          </m:sSubPr>
-          <m:e>
-            <m:r>
-              <w:rPr>
-                <w:rFonts w:ascii="Cambria Math" w:hAnsi="Cambria Math"/>
-                <w:lang w:val="en-US"/>
-              </w:rPr>
-              <m:t>K</m:t>
-            </m:r>
-          </m:e>
-          <m:sub>
-            <m:r>
-              <w:rPr>
-                <w:rFonts w:ascii="Cambria Math" w:hAnsi="Cambria Math"/>
-                <w:lang w:val="en-US"/>
-              </w:rPr>
-              <m:t>i</m:t>
-            </m:r>
-          </m:sub>
-        </m:sSub>
-        <m:r>
-          <w:rPr>
-            <w:rFonts w:ascii="Cambria Math" w:eastAsiaTheme="minorEastAsia" w:hAnsi="Cambria Math"/>
-          </w:rPr>
-          <m:t xml:space="preserve"> = 176</m:t>
-        </m:r>
-      </m:oMath>
-      <w:r>
-        <w:rPr>
-          <w:rFonts w:eastAsiaTheme="minorEastAsia"/>
-        </w:rPr>
-        <w:t xml:space="preserve">, </w:t>
-      </w:r>
-      <m:oMath>
-        <m:sSub>
-          <m:sSubPr>
-            <m:ctrlPr>
-              <w:rPr>
-                <w:rFonts w:ascii="Cambria Math" w:hAnsi="Cambria Math"/>
-                <w:i/>
-              </w:rPr>
-            </m:ctrlPr>
-          </m:sSubPr>
-          <m:e>
-            <m:r>
-              <w:rPr>
-                <w:rFonts w:ascii="Cambria Math" w:hAnsi="Cambria Math"/>
-              </w:rPr>
-              <m:t>K</m:t>
-            </m:r>
-          </m:e>
-          <m:sub>
-            <m:r>
-              <w:rPr>
-                <w:rFonts w:ascii="Cambria Math" w:hAnsi="Cambria Math"/>
-              </w:rPr>
-              <m:t>d</m:t>
-            </m:r>
-          </m:sub>
-        </m:sSub>
-        <m:r>
-          <w:rPr>
-            <w:rFonts w:ascii="Cambria Math" w:hAnsi="Cambria Math"/>
-          </w:rPr>
-          <m:t>=</m:t>
-        </m:r>
-        <m:r>
-          <w:rPr>
-            <w:rFonts w:ascii="Cambria Math" w:eastAsiaTheme="minorEastAsia" w:hAnsi="Cambria Math"/>
-          </w:rPr>
-          <m:t xml:space="preserve"> </m:t>
-        </m:r>
-        <m:r>
-          <w:rPr>
-            <w:rFonts w:ascii="Cambria Math" w:eastAsiaTheme="minorEastAsia" w:hAnsi="Cambria Math"/>
-          </w:rPr>
-          <m:t>30</m:t>
-        </m:r>
-      </m:oMath>
-      <w:r>
-        <w:rPr>
-          <w:rFonts w:eastAsiaTheme="minorEastAsia"/>
-        </w:rPr>
-        <w:t xml:space="preserve">. </w:t>
-      </w:r>
-      <w:r>
-        <w:t>Результат представлен на рисунке 17 линиями красного цвета.   Результатом этого действия</w:t>
-      </w:r>
-      <w:r>
-        <w:t xml:space="preserve"> стало увеличение запасов устойчивости по амплитуде до 30 дБ и 27</w:t>
-      </w:r>
-      <w:r>
-        <w:rPr>
-          <w:vertAlign w:val="superscript"/>
-        </w:rPr>
-        <w:t>о</w:t>
-      </w:r>
-      <w:r>
-        <w:t xml:space="preserve"> по фазе.  Далее ПП с получившимися коэффициентами, который представлен </w:t>
-      </w:r>
-      <w:r>
-        <w:lastRenderedPageBreak/>
-        <w:t>на рисунке 1</w:t>
-      </w:r>
-      <w:r>
-        <w:rPr>
-          <w:lang w:val="en-US"/>
-        </w:rPr>
-        <w:t>8</w:t>
-      </w:r>
-      <w:r>
-        <w:t>. При таких значениях коэффициентов ПИД регулятора перегулирование составит 0.45% и  время переходного процесса  0.2 с.</w:t>
-      </w:r>
-    </w:p>
-    <w:p>
-      <w:pPr>
-        <w:ind w:hanging="284"/>
-      </w:pPr>
-      <w:r>
+        <w:t>Рисунок 17 – ЛАЧХ и ЛФЧХ  разомкнутых  САУ с ПИД регулятором</w:t>
+      </w:r>
+    </w:p>
+    <w:p>
+      <w:pPr>
+        <w:ind w:hanging="142"/>
+      </w:pPr>
+      <w:r>
+        <w:rPr>
+          <w:noProof/>
+        </w:rPr>
         <w:drawing>
-          <wp:inline distT="0" distB="0" distL="0" distR="0" wp14:anchorId="29764EE5" wp14:editId="6D7AEE1C">
-            <wp:extent cx="5934075" cy="3577573"/>
-            <wp:effectExtent l="0" t="0" r="0" b="4445"/>
-            <wp:docPr id="20" name="Рисунок 20"/>
+          <wp:inline distT="0" distB="0" distL="0" distR="0" wp14:anchorId="70FA2B63" wp14:editId="1E8C4E1E">
+            <wp:extent cx="5838825" cy="3480827"/>
+            <wp:effectExtent l="0" t="0" r="0" b="5715"/>
+            <wp:docPr id="23" name="Рисунок 23"/>
             <wp:cNvGraphicFramePr>
               <a:graphicFrameLocks xmlns:a="http://schemas.openxmlformats.org/drawingml/2006/main" noChangeAspect="1"/>
             </wp:cNvGraphicFramePr>
@@ -19869,7 +20265,7 @@
                   <pic:spPr>
                     <a:xfrm>
                       <a:off x="0" y="0"/>
-                      <a:ext cx="5960848" cy="3593714"/>
+                      <a:ext cx="5879482" cy="3505065"/>
                     </a:xfrm>
                     <a:prstGeom prst="rect">
                       <a:avLst/>
@@ -19884,23 +20280,38 @@
     </w:p>
     <w:p>
       <w:pPr>
-        <w:ind w:hanging="284"/>
-        <w:jc w:val="center"/>
-      </w:pPr>
-      <w:r>
-        <w:t>Рисунок 17 – ЛАЧХ и ЛФЧХ  разомкнутых  САУ с ПИД регулятором</w:t>
-      </w:r>
-    </w:p>
-    <w:p>
-      <w:pPr>
         <w:ind w:hanging="142"/>
       </w:pPr>
       <w:r>
+        <w:t>Рисунок 18 – ПП при уменьшенных коэффициентах ПИД регулятора.</w:t>
+      </w:r>
+    </w:p>
+    <w:p>
+      <w:pPr>
+        <w:ind w:hanging="142"/>
+      </w:pPr>
+    </w:p>
+    <w:p>
+      <w:r>
+        <w:t>Теперь простимулируем нашу систему вернув в неё лине</w:t>
+      </w:r>
+      <w:r>
+        <w:t>йност</w:t>
+      </w:r>
+      <w:r>
+        <w:t>ь в выражении гидродинамического момента сопротивления. Результат симуляции представлен на рисунке 19.</w:t>
+      </w:r>
+    </w:p>
+    <w:p>
+      <w:pPr>
+        <w:ind w:hanging="142"/>
+      </w:pPr>
+      <w:r>
         <w:drawing>
-          <wp:inline distT="0" distB="0" distL="0" distR="0" wp14:anchorId="70FA2B63" wp14:editId="1E8C4E1E">
-            <wp:extent cx="5838825" cy="3480827"/>
-            <wp:effectExtent l="0" t="0" r="0" b="5715"/>
-            <wp:docPr id="23" name="Рисунок 23"/>
+          <wp:inline distT="0" distB="0" distL="0" distR="0" wp14:anchorId="4CB11A1E" wp14:editId="03CC0045">
+            <wp:extent cx="5438775" cy="3227220"/>
+            <wp:effectExtent l="0" t="0" r="0" b="0"/>
+            <wp:docPr id="26" name="Рисунок 26"/>
             <wp:cNvGraphicFramePr>
               <a:graphicFrameLocks xmlns:a="http://schemas.openxmlformats.org/drawingml/2006/main" noChangeAspect="1"/>
             </wp:cNvGraphicFramePr>
@@ -19920,7 +20331,7 @@
                   <pic:spPr>
                     <a:xfrm>
                       <a:off x="0" y="0"/>
-                      <a:ext cx="5879482" cy="3505065"/>
+                      <a:ext cx="5447175" cy="3232204"/>
                     </a:xfrm>
                     <a:prstGeom prst="rect">
                       <a:avLst/>
@@ -19935,19 +20346,127 @@
     </w:p>
     <w:p>
       <w:pPr>
-        <w:ind w:hanging="142"/>
-      </w:pPr>
-      <w:r>
-        <w:t>Рисунок 18 – ПП при уменьшенных коэффициентах ПИД регулятора.</w:t>
-      </w:r>
-    </w:p>
-    <w:p>
-      <w:pPr>
-        <w:ind w:hanging="142"/>
-      </w:pPr>
-    </w:p>
-    <w:p>
-      <w:pPr>
+        <w:ind w:firstLine="0"/>
+        <w:jc w:val="center"/>
+      </w:pPr>
+      <w:r>
+        <w:t>Рисунок 19 – Переходной процесс при введении в систему нелинейности</w:t>
+      </w:r>
+    </w:p>
+    <w:p>
+      <w:pPr>
+        <w:ind w:firstLine="0"/>
+      </w:pPr>
+      <w:r>
+        <w:t>В результате получим значение перегулирование 0.6% и время переходного процесса 0.07с, что удовлетворяет требованиям ТЗ. Также рассмотрим график ошибки, возникающей в нашей САУ при таком воздействие на неё.</w:t>
+      </w:r>
+      <w:r>
+        <w:br/>
+      </w:r>
+      <w:r>
+        <w:t>Её график представлен на рисунке 20</w:t>
+      </w:r>
+      <w:r>
+        <w:t>.</w:t>
+      </w:r>
+    </w:p>
+    <w:p>
+      <w:pPr>
+        <w:ind w:firstLine="0"/>
+      </w:pPr>
+    </w:p>
+    <w:p>
+      <w:pPr>
+        <w:ind w:firstLine="0"/>
+      </w:pPr>
+    </w:p>
+    <w:p>
+      <w:pPr>
+        <w:ind w:firstLine="0"/>
+      </w:pPr>
+    </w:p>
+    <w:p>
+      <w:pPr>
+        <w:ind w:firstLine="0"/>
+      </w:pPr>
+    </w:p>
+    <w:p>
+      <w:pPr>
+        <w:ind w:firstLine="0"/>
+      </w:pPr>
+    </w:p>
+    <w:p>
+      <w:pPr>
+        <w:ind w:firstLine="0"/>
+      </w:pPr>
+      <w:r>
+        <w:t xml:space="preserve"> Из него можно сделать вывод, что значение установившейся ошибки стремится к 0, а следовательно требования по точности удовлетворены. </w:t>
+      </w:r>
+    </w:p>
+    <w:p>
+      <w:pPr>
+        <w:ind w:firstLine="0"/>
+      </w:pPr>
+      <w:r>
+        <w:drawing>
+          <wp:inline distT="0" distB="0" distL="0" distR="0" wp14:anchorId="47F8F87F" wp14:editId="176F7338">
+            <wp:extent cx="5940425" cy="3682365"/>
+            <wp:effectExtent l="0" t="0" r="3175" b="0"/>
+            <wp:docPr id="28" name="Рисунок 28"/>
+            <wp:cNvGraphicFramePr>
+              <a:graphicFrameLocks xmlns:a="http://schemas.openxmlformats.org/drawingml/2006/main" noChangeAspect="1"/>
+            </wp:cNvGraphicFramePr>
+            <a:graphic xmlns:a="http://schemas.openxmlformats.org/drawingml/2006/main">
+              <a:graphicData uri="http://schemas.openxmlformats.org/drawingml/2006/picture">
+                <pic:pic xmlns:pic="http://schemas.openxmlformats.org/drawingml/2006/picture">
+                  <pic:nvPicPr>
+                    <pic:cNvPr id="1" name=""/>
+                    <pic:cNvPicPr/>
+                  </pic:nvPicPr>
+                  <pic:blipFill>
+                    <a:blip r:embed="rId35"/>
+                    <a:stretch>
+                      <a:fillRect/>
+                    </a:stretch>
+                  </pic:blipFill>
+                  <pic:spPr>
+                    <a:xfrm>
+                      <a:off x="0" y="0"/>
+                      <a:ext cx="5940425" cy="3682365"/>
+                    </a:xfrm>
+                    <a:prstGeom prst="rect">
+                      <a:avLst/>
+                    </a:prstGeom>
+                  </pic:spPr>
+                </pic:pic>
+              </a:graphicData>
+            </a:graphic>
+          </wp:inline>
+        </w:drawing>
+      </w:r>
+    </w:p>
+    <w:p>
+      <w:pPr>
+        <w:ind w:firstLine="0"/>
+        <w:jc w:val="center"/>
+      </w:pPr>
+      <w:r>
+        <w:t xml:space="preserve">Рисунок 20 – График ошибки, возникающей в системе, при ступенчатом входном </w:t>
+      </w:r>
+      <w:proofErr w:type="spellStart"/>
+      <w:r>
+        <w:t>воздейсвии</w:t>
+      </w:r>
+      <w:proofErr w:type="spellEnd"/>
+      <w:r>
+        <w:t>.</w:t>
+      </w:r>
+    </w:p>
+    <w:p/>
+    <w:p>
+      <w:pPr>
+        <w:ind w:firstLine="0"/>
+        <w:jc w:val="center"/>
         <w:sectPr>
           <w:pgSz w:w="11906" w:h="16838"/>
           <w:pgMar w:top="1134" w:right="850" w:bottom="1134" w:left="1701" w:header="708" w:footer="708" w:gutter="0"/>
@@ -19956,12 +20475,6 @@
         </w:sectPr>
       </w:pPr>
       <w:r>
-        <w:t>Теперь простимулируем нашу систему вернув в неё лине</w:t>
-      </w:r>
-      <w:r>
-        <w:t>йности.</w:t>
-      </w:r>
-      <w:r>
         <w:t xml:space="preserve"> </w:t>
       </w:r>
     </w:p>
@@ -19976,7 +20489,6 @@
         <w:rPr>
           <w:rFonts w:eastAsiaTheme="minorEastAsia"/>
         </w:rPr>
-        <w:lastRenderedPageBreak/>
         <w:t>Список литературы</w:t>
       </w:r>
     </w:p>
@@ -20039,7 +20551,7 @@
                     <pic:cNvPicPr/>
                   </pic:nvPicPr>
                   <pic:blipFill>
-                    <a:blip r:embed="rId35"/>
+                    <a:blip r:embed="rId36"/>
                     <a:stretch>
                       <a:fillRect/>
                     </a:stretch>
@@ -20771,7 +21283,7 @@
                     <pic:cNvPicPr/>
                   </pic:nvPicPr>
                   <pic:blipFill>
-                    <a:blip r:embed="rId36"/>
+                    <a:blip r:embed="rId37"/>
                     <a:stretch>
                       <a:fillRect/>
                     </a:stretch>
@@ -21095,7 +21607,7 @@
                     <pic:cNvPicPr/>
                   </pic:nvPicPr>
                   <pic:blipFill>
-                    <a:blip r:embed="rId37"/>
+                    <a:blip r:embed="rId38"/>
                     <a:stretch>
                       <a:fillRect/>
                     </a:stretch>

--- a/txt/main.docx
+++ b/txt/main.docx
@@ -65,6 +65,11 @@
     <w:p>
       <w:r>
         <w:t>П – пропорциональный;</w:t>
+      </w:r>
+    </w:p>
+    <w:p>
+      <w:r>
+        <w:t xml:space="preserve">ПИД – пропорционально – интегрально – дифференцирующий; </w:t>
       </w:r>
     </w:p>
     <w:p/>
@@ -335,7 +340,15 @@
         <w:t>BlueprintLab</w:t>
       </w:r>
       <w:r>
-        <w:t>. Основываясь на его габаритах буд</w:t>
+        <w:t xml:space="preserve">. Основываясь </w:t>
+      </w:r>
+      <w:proofErr w:type="gramStart"/>
+      <w:r>
+        <w:t>на его габаритах</w:t>
+      </w:r>
+      <w:proofErr w:type="gramEnd"/>
+      <w:r>
+        <w:t xml:space="preserve"> буд</w:t>
       </w:r>
       <w:r>
         <w:t>е</w:t>
@@ -1548,12 +1561,14 @@
         </w:rPr>
         <w:t xml:space="preserve">Позиционный момент является следствием действия позиционных сил на объект, примерами таких сил являются сила упругости и сила тяжести. Поскольку </w:t>
       </w:r>
+      <w:proofErr w:type="gramStart"/>
       <w:r>
         <w:rPr>
           <w:rFonts w:eastAsiaTheme="minorEastAsia"/>
         </w:rPr>
         <w:t>на привода</w:t>
       </w:r>
+      <w:proofErr w:type="gramEnd"/>
       <w:r>
         <w:rPr>
           <w:rFonts w:eastAsiaTheme="minorEastAsia"/>
@@ -1783,21 +1798,7 @@
         <w:rPr>
           <w:rFonts w:eastAsiaTheme="minorEastAsia"/>
         </w:rPr>
-        <w:t>, поскольку в механических узлах манипулятора будет использовать опоры качения, которые харак</w:t>
-      </w:r>
-      <w:proofErr w:type="spellStart"/>
-      <w:r>
-        <w:rPr>
-          <w:rFonts w:eastAsiaTheme="minorEastAsia"/>
-        </w:rPr>
-        <w:t>теризуются</w:t>
-      </w:r>
-      <w:proofErr w:type="spellEnd"/>
-      <w:r>
-        <w:rPr>
-          <w:rFonts w:eastAsiaTheme="minorEastAsia"/>
-        </w:rPr>
-        <w:t xml:space="preserve"> малыми потерями на силы трения</w:t>
+        <w:t>, поскольку в механических узлах манипулятора будет использовать опоры качения, которые характеризуются малыми потерями на силы трения</w:t>
       </w:r>
       <w:r>
         <w:rPr>
@@ -1832,7 +1833,21 @@
         <w:rPr>
           <w:rFonts w:eastAsiaTheme="minorEastAsia"/>
         </w:rPr>
-        <w:t xml:space="preserve">на момент нагрузки из-за низкой скорости набегающих на манипулятор потоков воды. </w:t>
+        <w:t xml:space="preserve">на момент нагрузки из-за низкой скорости набегающих </w:t>
+      </w:r>
+      <w:proofErr w:type="gramStart"/>
+      <w:r>
+        <w:rPr>
+          <w:rFonts w:eastAsiaTheme="minorEastAsia"/>
+        </w:rPr>
+        <w:t>на манипулятор</w:t>
+      </w:r>
+      <w:proofErr w:type="gramEnd"/>
+      <w:r>
+        <w:rPr>
+          <w:rFonts w:eastAsiaTheme="minorEastAsia"/>
+        </w:rPr>
+        <w:t xml:space="preserve"> потоков воды. </w:t>
       </w:r>
     </w:p>
     <w:p>
@@ -3122,21 +3137,7 @@
         <w:rPr>
           <w:rFonts w:eastAsiaTheme="minorEastAsia"/>
         </w:rPr>
-        <w:t xml:space="preserve"> – сила Архимеда, действующая на вращающуюся ча</w:t>
-      </w:r>
-      <w:proofErr w:type="spellStart"/>
-      <w:r>
-        <w:rPr>
-          <w:rFonts w:eastAsiaTheme="minorEastAsia"/>
-        </w:rPr>
-        <w:t>сть</w:t>
-      </w:r>
-      <w:proofErr w:type="spellEnd"/>
-      <w:r>
-        <w:rPr>
-          <w:rFonts w:eastAsiaTheme="minorEastAsia"/>
-        </w:rPr>
-        <w:t xml:space="preserve"> манипулятора, примем </w:t>
+        <w:t xml:space="preserve"> – сила Архимеда, действующая на вращающуюся часть манипулятора, примем </w:t>
       </w:r>
       <m:oMath>
         <m:sSub>
@@ -3319,7 +3320,19 @@
         <w:rPr>
           <w:rFonts w:eastAsiaTheme="minorEastAsia"/>
         </w:rPr>
-        <w:t>Нм</w:t>
+        <w:t>Н</w:t>
+      </w:r>
+      <w:r>
+        <w:rPr>
+          <w:rFonts w:eastAsiaTheme="minorEastAsia" w:cs="Times New Roman"/>
+        </w:rPr>
+        <w:t>·</w:t>
+      </w:r>
+      <w:r>
+        <w:rPr>
+          <w:rFonts w:eastAsiaTheme="minorEastAsia"/>
+        </w:rPr>
+        <w:t>м</w:t>
       </w:r>
       <w:proofErr w:type="spellEnd"/>
       <w:r>
@@ -3643,7 +3656,19 @@
         <w:rPr>
           <w:rFonts w:eastAsiaTheme="minorEastAsia"/>
         </w:rPr>
-        <w:t>Нм</w:t>
+        <w:t>Н</w:t>
+      </w:r>
+      <w:r>
+        <w:rPr>
+          <w:rFonts w:eastAsiaTheme="minorEastAsia" w:cs="Times New Roman"/>
+        </w:rPr>
+        <w:t>·</w:t>
+      </w:r>
+      <w:r>
+        <w:rPr>
+          <w:rFonts w:eastAsiaTheme="minorEastAsia"/>
+        </w:rPr>
+        <w:t>м</w:t>
       </w:r>
       <w:proofErr w:type="spellEnd"/>
       <w:r>
@@ -4827,7 +4852,23 @@
           <w:rFonts w:eastAsiaTheme="minorEastAsia"/>
           <w:iCs/>
         </w:rPr>
-        <w:t xml:space="preserve">в формулу (6) и получим значение момента </w:t>
+        <w:t xml:space="preserve">в формулу (6) </w:t>
+      </w:r>
+      <w:proofErr w:type="gramStart"/>
+      <w:r>
+        <w:rPr>
+          <w:rFonts w:eastAsiaTheme="minorEastAsia"/>
+          <w:iCs/>
+        </w:rPr>
+        <w:t>и</w:t>
+      </w:r>
+      <w:proofErr w:type="gramEnd"/>
+      <w:r>
+        <w:rPr>
+          <w:rFonts w:eastAsiaTheme="minorEastAsia"/>
+          <w:iCs/>
+        </w:rPr>
+        <w:t xml:space="preserve"> получим значение момента </w:t>
       </w:r>
       <m:oMath>
         <m:sSubSup>
@@ -4876,7 +4917,20 @@
           <w:rFonts w:eastAsiaTheme="minorEastAsia"/>
           <w:iCs/>
         </w:rPr>
-        <w:t xml:space="preserve"> Нм.</w:t>
+        <w:t xml:space="preserve"> Н</w:t>
+      </w:r>
+      <w:r>
+        <w:rPr>
+          <w:rFonts w:eastAsiaTheme="minorEastAsia" w:cs="Times New Roman"/>
+        </w:rPr>
+        <w:t>·</w:t>
+      </w:r>
+      <w:r>
+        <w:rPr>
+          <w:rFonts w:eastAsiaTheme="minorEastAsia"/>
+          <w:iCs/>
+        </w:rPr>
+        <w:t>м.</w:t>
       </w:r>
     </w:p>
     <w:p>
@@ -4944,7 +4998,20 @@
           <w:rFonts w:eastAsiaTheme="minorEastAsia"/>
           <w:iCs/>
         </w:rPr>
-        <w:t xml:space="preserve"> Нм и </w:t>
+        <w:t xml:space="preserve"> Н</w:t>
+      </w:r>
+      <w:r>
+        <w:rPr>
+          <w:rFonts w:eastAsiaTheme="minorEastAsia" w:cs="Times New Roman"/>
+        </w:rPr>
+        <w:t>·</w:t>
+      </w:r>
+      <w:r>
+        <w:rPr>
+          <w:rFonts w:eastAsiaTheme="minorEastAsia"/>
+          <w:iCs/>
+        </w:rPr>
+        <w:t xml:space="preserve">м и </w:t>
       </w:r>
       <m:oMath>
         <m:sSubSup>
@@ -4986,7 +5053,33 @@
         <w:rPr>
           <w:rFonts w:eastAsiaTheme="minorEastAsia"/>
         </w:rPr>
-        <w:t xml:space="preserve"> = 0.255 Нм, полученные разными способами примерно равны. Это значит, что </w:t>
+        <w:t xml:space="preserve"> = 0.255 </w:t>
+      </w:r>
+      <w:proofErr w:type="spellStart"/>
+      <w:r>
+        <w:rPr>
+          <w:rFonts w:eastAsiaTheme="minorEastAsia"/>
+        </w:rPr>
+        <w:t>Н</w:t>
+      </w:r>
+      <w:r>
+        <w:rPr>
+          <w:rFonts w:eastAsiaTheme="minorEastAsia" w:cs="Times New Roman"/>
+        </w:rPr>
+        <w:t>·</w:t>
+      </w:r>
+      <w:r>
+        <w:rPr>
+          <w:rFonts w:eastAsiaTheme="minorEastAsia"/>
+        </w:rPr>
+        <w:t>м</w:t>
+      </w:r>
+      <w:proofErr w:type="spellEnd"/>
+      <w:r>
+        <w:rPr>
+          <w:rFonts w:eastAsiaTheme="minorEastAsia"/>
+        </w:rPr>
+        <w:t xml:space="preserve">, полученные разными способами примерно равны. Это значит, что </w:t>
       </w:r>
       <w:r>
         <w:rPr>
@@ -7649,6 +7742,7 @@
         <w:lastRenderedPageBreak/>
         <w:t xml:space="preserve"> </w:t>
       </w:r>
+      <w:proofErr w:type="gramStart"/>
       <w:r>
         <w:rPr>
           <w:rFonts w:eastAsiaTheme="minorEastAsia"/>
@@ -7671,7 +7765,14 @@
         <w:rPr>
           <w:rFonts w:eastAsiaTheme="minorEastAsia"/>
         </w:rPr>
-        <w:t>Построение нагрузочной характеристики привода</w:t>
+        <w:t>Построение</w:t>
+      </w:r>
+      <w:proofErr w:type="gramEnd"/>
+      <w:r>
+        <w:rPr>
+          <w:rFonts w:eastAsiaTheme="minorEastAsia"/>
+        </w:rPr>
+        <w:t xml:space="preserve"> нагрузочной характеристики привода</w:t>
       </w:r>
     </w:p>
     <w:p>
@@ -9821,7 +9922,16 @@
       </w:r>
       <w:proofErr w:type="spellStart"/>
       <w:r>
-        <w:t>Нм</w:t>
+        <w:t>Н</w:t>
+      </w:r>
+      <w:r>
+        <w:rPr>
+          <w:rFonts w:eastAsiaTheme="minorEastAsia" w:cs="Times New Roman"/>
+        </w:rPr>
+        <w:t>·</w:t>
+      </w:r>
+      <w:r>
+        <w:t>м</w:t>
       </w:r>
       <w:proofErr w:type="spellEnd"/>
       <w:r>
@@ -12652,7 +12762,22 @@
             <w:rPr>
               <w:rFonts w:ascii="Cambria Math" w:eastAsiaTheme="minorEastAsia" w:hAnsi="Cambria Math"/>
             </w:rPr>
-            <m:t>= 77 мНм</m:t>
+            <m:t>= 77 мН</m:t>
+          </m:r>
+          <m:r>
+            <m:rPr>
+              <m:sty m:val="p"/>
+            </m:rPr>
+            <w:rPr>
+              <w:rFonts w:ascii="Cambria Math" w:eastAsiaTheme="minorEastAsia" w:hAnsi="Cambria Math" w:cs="Times New Roman"/>
+            </w:rPr>
+            <m:t>·</m:t>
+          </m:r>
+          <m:r>
+            <w:rPr>
+              <w:rFonts w:ascii="Cambria Math" w:eastAsiaTheme="minorEastAsia" w:hAnsi="Cambria Math"/>
+            </w:rPr>
+            <m:t>м</m:t>
           </m:r>
         </m:oMath>
       </m:oMathPara>
@@ -18163,14 +18288,534 @@
         <w:t xml:space="preserve">Выходная величина с датчика – постоянное напряжение, которое прямо пропорционально углу поворота вала, на который этот датчик установлен. </w:t>
       </w:r>
       <w:r>
-        <w:t xml:space="preserve">Однако в реальном сигнале будут присутствовать помехи, которые мы не можем предзаказать. </w:t>
-      </w:r>
-    </w:p>
-    <w:p>
-      <w:pPr>
+        <w:t xml:space="preserve"> Из этого можно предположить, что выходной сигнал будет меняться по закону </w:t>
+      </w:r>
+    </w:p>
+    <w:p>
+      <w:pPr>
+        <w:tabs>
+          <w:tab w:val="center" w:pos="4536"/>
+          <w:tab w:val="right" w:pos="9355"/>
+        </w:tabs>
         <w:spacing w:line="259" w:lineRule="auto"/>
         <w:ind w:firstLine="0"/>
         <w:jc w:val="left"/>
+      </w:pPr>
+      <w:r>
+        <w:tab/>
+      </w:r>
+      <m:oMath>
+        <m:sSub>
+          <m:sSubPr>
+            <m:ctrlPr>
+              <w:rPr>
+                <w:rFonts w:ascii="Cambria Math" w:hAnsi="Cambria Math"/>
+                <w:i/>
+              </w:rPr>
+            </m:ctrlPr>
+          </m:sSubPr>
+          <m:e>
+            <m:r>
+              <w:rPr>
+                <w:rFonts w:ascii="Cambria Math" w:hAnsi="Cambria Math"/>
+              </w:rPr>
+              <m:t>U</m:t>
+            </m:r>
+          </m:e>
+          <m:sub>
+            <m:r>
+              <w:rPr>
+                <w:rFonts w:ascii="Cambria Math" w:hAnsi="Cambria Math"/>
+              </w:rPr>
+              <m:t>д</m:t>
+            </m:r>
+          </m:sub>
+        </m:sSub>
+        <m:r>
+          <w:rPr>
+            <w:rFonts w:ascii="Cambria Math" w:hAnsi="Cambria Math"/>
+          </w:rPr>
+          <m:t>=</m:t>
+        </m:r>
+        <m:sSub>
+          <m:sSubPr>
+            <m:ctrlPr>
+              <w:rPr>
+                <w:rFonts w:ascii="Cambria Math" w:hAnsi="Cambria Math"/>
+                <w:i/>
+              </w:rPr>
+            </m:ctrlPr>
+          </m:sSubPr>
+          <m:e>
+            <m:r>
+              <w:rPr>
+                <w:rFonts w:ascii="Cambria Math" w:hAnsi="Cambria Math"/>
+              </w:rPr>
+              <m:t>k</m:t>
+            </m:r>
+          </m:e>
+          <m:sub>
+            <m:r>
+              <w:rPr>
+                <w:rFonts w:ascii="Cambria Math" w:hAnsi="Cambria Math"/>
+              </w:rPr>
+              <m:t>д</m:t>
+            </m:r>
+          </m:sub>
+        </m:sSub>
+        <m:r>
+          <m:rPr>
+            <m:sty m:val="p"/>
+          </m:rPr>
+          <w:rPr>
+            <w:rFonts w:ascii="Cambria Math" w:eastAsiaTheme="minorEastAsia" w:hAnsi="Cambria Math"/>
+          </w:rPr>
+          <m:t>α</m:t>
+        </m:r>
+      </m:oMath>
+      <w:r>
+        <w:t xml:space="preserve"> </w:t>
+      </w:r>
+      <w:r>
+        <w:tab/>
+        <w:t>(31)</w:t>
+      </w:r>
+    </w:p>
+    <w:p>
+      <w:pPr>
+        <w:tabs>
+          <w:tab w:val="center" w:pos="4536"/>
+          <w:tab w:val="right" w:pos="9355"/>
+        </w:tabs>
+        <w:spacing w:line="259" w:lineRule="auto"/>
+        <w:ind w:firstLine="0"/>
+        <w:jc w:val="left"/>
+      </w:pPr>
+      <w:r>
+        <w:t>где:</w:t>
+      </w:r>
+    </w:p>
+    <w:p>
+      <w:pPr>
+        <w:tabs>
+          <w:tab w:val="center" w:pos="4536"/>
+          <w:tab w:val="right" w:pos="9355"/>
+        </w:tabs>
+        <w:spacing w:line="259" w:lineRule="auto"/>
+        <w:ind w:firstLine="0"/>
+        <w:jc w:val="left"/>
+        <w:rPr>
+          <w:rFonts w:eastAsiaTheme="minorEastAsia"/>
+        </w:rPr>
+      </w:pPr>
+      <m:oMath>
+        <m:sSub>
+          <m:sSubPr>
+            <m:ctrlPr>
+              <w:rPr>
+                <w:rFonts w:ascii="Cambria Math" w:hAnsi="Cambria Math"/>
+                <w:i/>
+              </w:rPr>
+            </m:ctrlPr>
+          </m:sSubPr>
+          <m:e>
+            <m:r>
+              <w:rPr>
+                <w:rFonts w:ascii="Cambria Math" w:hAnsi="Cambria Math"/>
+              </w:rPr>
+              <m:t>U</m:t>
+            </m:r>
+          </m:e>
+          <m:sub>
+            <m:r>
+              <w:rPr>
+                <w:rFonts w:ascii="Cambria Math" w:hAnsi="Cambria Math"/>
+              </w:rPr>
+              <m:t>д</m:t>
+            </m:r>
+          </m:sub>
+        </m:sSub>
+      </m:oMath>
+      <w:r>
+        <w:rPr>
+          <w:rFonts w:eastAsiaTheme="minorEastAsia"/>
+        </w:rPr>
+        <w:t xml:space="preserve"> – выходной сигнал с датчика;</w:t>
+      </w:r>
+    </w:p>
+    <w:p>
+      <w:pPr>
+        <w:tabs>
+          <w:tab w:val="center" w:pos="4536"/>
+          <w:tab w:val="right" w:pos="9355"/>
+        </w:tabs>
+        <w:spacing w:line="259" w:lineRule="auto"/>
+        <w:ind w:firstLine="0"/>
+        <w:jc w:val="left"/>
+        <w:rPr>
+          <w:rFonts w:eastAsiaTheme="minorEastAsia"/>
+        </w:rPr>
+      </w:pPr>
+      <m:oMath>
+        <m:sSub>
+          <m:sSubPr>
+            <m:ctrlPr>
+              <w:rPr>
+                <w:rFonts w:ascii="Cambria Math" w:hAnsi="Cambria Math"/>
+                <w:i/>
+              </w:rPr>
+            </m:ctrlPr>
+          </m:sSubPr>
+          <m:e>
+            <m:r>
+              <w:rPr>
+                <w:rFonts w:ascii="Cambria Math" w:hAnsi="Cambria Math"/>
+              </w:rPr>
+              <m:t>k</m:t>
+            </m:r>
+          </m:e>
+          <m:sub>
+            <m:r>
+              <w:rPr>
+                <w:rFonts w:ascii="Cambria Math" w:hAnsi="Cambria Math"/>
+              </w:rPr>
+              <m:t>д</m:t>
+            </m:r>
+          </m:sub>
+        </m:sSub>
+      </m:oMath>
+      <w:r>
+        <w:rPr>
+          <w:rFonts w:eastAsiaTheme="minorEastAsia"/>
+        </w:rPr>
+        <w:t xml:space="preserve"> – коэффициент датчика, который связывает </w:t>
+      </w:r>
+      <w:r>
+        <w:rPr>
+          <w:rFonts w:eastAsiaTheme="minorEastAsia"/>
+        </w:rPr>
+        <w:t>выходной сигнал с датчика</w:t>
+      </w:r>
+      <w:r>
+        <w:rPr>
+          <w:rFonts w:eastAsiaTheme="minorEastAsia"/>
+        </w:rPr>
+        <w:t xml:space="preserve"> </w:t>
+      </w:r>
+      <m:oMath>
+        <m:sSub>
+          <m:sSubPr>
+            <m:ctrlPr>
+              <w:rPr>
+                <w:rFonts w:ascii="Cambria Math" w:hAnsi="Cambria Math"/>
+                <w:i/>
+              </w:rPr>
+            </m:ctrlPr>
+          </m:sSubPr>
+          <m:e>
+            <m:r>
+              <w:rPr>
+                <w:rFonts w:ascii="Cambria Math" w:hAnsi="Cambria Math"/>
+              </w:rPr>
+              <m:t>U</m:t>
+            </m:r>
+          </m:e>
+          <m:sub>
+            <m:r>
+              <w:rPr>
+                <w:rFonts w:ascii="Cambria Math" w:hAnsi="Cambria Math"/>
+              </w:rPr>
+              <m:t>д</m:t>
+            </m:r>
+          </m:sub>
+        </m:sSub>
+      </m:oMath>
+      <w:r>
+        <w:rPr>
+          <w:rFonts w:eastAsiaTheme="minorEastAsia"/>
+        </w:rPr>
+        <w:t xml:space="preserve"> с углом поворота вала, на котором датчик установлен, </w:t>
+      </w:r>
+      <m:oMath>
+        <m:r>
+          <m:rPr>
+            <m:sty m:val="p"/>
+          </m:rPr>
+          <w:rPr>
+            <w:rFonts w:ascii="Cambria Math" w:eastAsiaTheme="minorEastAsia" w:hAnsi="Cambria Math"/>
+          </w:rPr>
+          <m:t>α</m:t>
+        </m:r>
+      </m:oMath>
+      <w:r>
+        <w:rPr>
+          <w:rFonts w:eastAsiaTheme="minorEastAsia"/>
+        </w:rPr>
+        <w:t>.</w:t>
+      </w:r>
+    </w:p>
+    <w:p>
+      <w:pPr>
+        <w:tabs>
+          <w:tab w:val="center" w:pos="4536"/>
+          <w:tab w:val="right" w:pos="9355"/>
+        </w:tabs>
+        <w:spacing w:line="259" w:lineRule="auto"/>
+        <w:ind w:firstLine="0"/>
+        <w:jc w:val="left"/>
+        <w:rPr>
+          <w:rFonts w:eastAsiaTheme="minorEastAsia"/>
+        </w:rPr>
+      </w:pPr>
+    </w:p>
+    <w:p>
+      <w:pPr>
+        <w:tabs>
+          <w:tab w:val="center" w:pos="4536"/>
+          <w:tab w:val="right" w:pos="9355"/>
+        </w:tabs>
+        <w:spacing w:line="259" w:lineRule="auto"/>
+        <w:ind w:firstLine="0"/>
+        <w:jc w:val="left"/>
+        <w:rPr>
+          <w:rFonts w:eastAsiaTheme="minorEastAsia"/>
+        </w:rPr>
+      </w:pPr>
+      <w:r>
+        <w:lastRenderedPageBreak/>
+        <w:t xml:space="preserve">Примем </w:t>
+      </w:r>
+      <m:oMath>
+        <m:sSub>
+          <m:sSubPr>
+            <m:ctrlPr>
+              <w:rPr>
+                <w:rFonts w:ascii="Cambria Math" w:hAnsi="Cambria Math"/>
+                <w:i/>
+              </w:rPr>
+            </m:ctrlPr>
+          </m:sSubPr>
+          <m:e>
+            <m:r>
+              <w:rPr>
+                <w:rFonts w:ascii="Cambria Math" w:hAnsi="Cambria Math"/>
+              </w:rPr>
+              <m:t>k</m:t>
+            </m:r>
+          </m:e>
+          <m:sub>
+            <m:r>
+              <w:rPr>
+                <w:rFonts w:ascii="Cambria Math" w:hAnsi="Cambria Math"/>
+              </w:rPr>
+              <m:t>д</m:t>
+            </m:r>
+          </m:sub>
+        </m:sSub>
+      </m:oMath>
+      <w:r>
+        <w:rPr>
+          <w:rFonts w:eastAsiaTheme="minorEastAsia"/>
+        </w:rPr>
+        <w:t xml:space="preserve"> = 1 для удобства счисления. Тогда, согласно определению передаточной функции, получим передаточную функцию датчика</w:t>
+      </w:r>
+    </w:p>
+    <w:p>
+      <w:pPr>
+        <w:tabs>
+          <w:tab w:val="center" w:pos="4536"/>
+          <w:tab w:val="right" w:pos="9355"/>
+        </w:tabs>
+        <w:spacing w:line="259" w:lineRule="auto"/>
+        <w:ind w:firstLine="0"/>
+        <w:jc w:val="left"/>
+        <w:rPr>
+          <w:rFonts w:eastAsiaTheme="minorEastAsia"/>
+        </w:rPr>
+      </w:pPr>
+      <w:r>
+        <w:rPr>
+          <w:rFonts w:eastAsiaTheme="minorEastAsia"/>
+        </w:rPr>
+        <w:tab/>
+      </w:r>
+      <m:oMath>
+        <m:sSub>
+          <m:sSubPr>
+            <m:ctrlPr>
+              <w:rPr>
+                <w:rFonts w:ascii="Cambria Math" w:hAnsi="Cambria Math"/>
+                <w:i/>
+              </w:rPr>
+            </m:ctrlPr>
+          </m:sSubPr>
+          <m:e>
+            <m:r>
+              <w:rPr>
+                <w:rFonts w:ascii="Cambria Math" w:hAnsi="Cambria Math"/>
+              </w:rPr>
+              <m:t>W</m:t>
+            </m:r>
+          </m:e>
+          <m:sub>
+            <m:r>
+              <w:rPr>
+                <w:rFonts w:ascii="Cambria Math" w:hAnsi="Cambria Math"/>
+              </w:rPr>
+              <m:t>д</m:t>
+            </m:r>
+          </m:sub>
+        </m:sSub>
+        <m:r>
+          <w:rPr>
+            <w:rFonts w:ascii="Cambria Math" w:hAnsi="Cambria Math"/>
+          </w:rPr>
+          <m:t>=</m:t>
+        </m:r>
+        <m:f>
+          <m:fPr>
+            <m:ctrlPr>
+              <w:rPr>
+                <w:rFonts w:ascii="Cambria Math" w:hAnsi="Cambria Math"/>
+              </w:rPr>
+            </m:ctrlPr>
+          </m:fPr>
+          <m:num>
+            <m:sSub>
+              <m:sSubPr>
+                <m:ctrlPr>
+                  <w:rPr>
+                    <w:rFonts w:ascii="Cambria Math" w:hAnsi="Cambria Math"/>
+                    <w:i/>
+                  </w:rPr>
+                </m:ctrlPr>
+              </m:sSubPr>
+              <m:e>
+                <m:r>
+                  <w:rPr>
+                    <w:rFonts w:ascii="Cambria Math" w:hAnsi="Cambria Math"/>
+                  </w:rPr>
+                  <m:t>U</m:t>
+                </m:r>
+              </m:e>
+              <m:sub>
+                <m:r>
+                  <w:rPr>
+                    <w:rFonts w:ascii="Cambria Math" w:hAnsi="Cambria Math"/>
+                  </w:rPr>
+                  <m:t>д</m:t>
+                </m:r>
+              </m:sub>
+            </m:sSub>
+            <m:ctrlPr>
+              <w:rPr>
+                <w:rFonts w:ascii="Cambria Math" w:hAnsi="Cambria Math"/>
+                <w:i/>
+              </w:rPr>
+            </m:ctrlPr>
+          </m:num>
+          <m:den>
+            <m:r>
+              <m:rPr>
+                <m:sty m:val="p"/>
+              </m:rPr>
+              <w:rPr>
+                <w:rFonts w:ascii="Cambria Math" w:hAnsi="Cambria Math"/>
+              </w:rPr>
+              <m:t>α</m:t>
+            </m:r>
+            <m:ctrlPr>
+              <w:rPr>
+                <w:rFonts w:ascii="Cambria Math" w:hAnsi="Cambria Math"/>
+                <w:i/>
+              </w:rPr>
+            </m:ctrlPr>
+          </m:den>
+        </m:f>
+        <m:r>
+          <w:rPr>
+            <w:rFonts w:ascii="Cambria Math" w:hAnsi="Cambria Math"/>
+          </w:rPr>
+          <m:t>=</m:t>
+        </m:r>
+        <m:sSub>
+          <m:sSubPr>
+            <m:ctrlPr>
+              <w:rPr>
+                <w:rFonts w:ascii="Cambria Math" w:hAnsi="Cambria Math"/>
+                <w:i/>
+              </w:rPr>
+            </m:ctrlPr>
+          </m:sSubPr>
+          <m:e>
+            <m:r>
+              <w:rPr>
+                <w:rFonts w:ascii="Cambria Math" w:hAnsi="Cambria Math"/>
+              </w:rPr>
+              <m:t>k</m:t>
+            </m:r>
+          </m:e>
+          <m:sub>
+            <m:r>
+              <w:rPr>
+                <w:rFonts w:ascii="Cambria Math" w:hAnsi="Cambria Math"/>
+              </w:rPr>
+              <m:t>д</m:t>
+            </m:r>
+          </m:sub>
+        </m:sSub>
+        <m:r>
+          <w:rPr>
+            <w:rFonts w:ascii="Cambria Math" w:hAnsi="Cambria Math"/>
+          </w:rPr>
+          <m:t>=</m:t>
+        </m:r>
+        <m:r>
+          <w:rPr>
+            <w:rFonts w:ascii="Cambria Math" w:hAnsi="Cambria Math"/>
+          </w:rPr>
+          <m:t>1</m:t>
+        </m:r>
+        <m:r>
+          <w:rPr>
+            <w:rFonts w:ascii="Cambria Math" w:eastAsiaTheme="minorEastAsia" w:hAnsi="Cambria Math"/>
+          </w:rPr>
+          <m:t>,</m:t>
+        </m:r>
+      </m:oMath>
+      <w:r>
+        <w:rPr>
+          <w:rFonts w:eastAsiaTheme="minorEastAsia"/>
+        </w:rPr>
+        <w:tab/>
+        <w:t>(32)</w:t>
+      </w:r>
+    </w:p>
+    <w:p>
+      <w:pPr>
+        <w:tabs>
+          <w:tab w:val="center" w:pos="4536"/>
+          <w:tab w:val="right" w:pos="9355"/>
+        </w:tabs>
+        <w:spacing w:line="259" w:lineRule="auto"/>
+        <w:ind w:firstLine="0"/>
+        <w:jc w:val="left"/>
+        <w:rPr>
+          <w:rFonts w:eastAsiaTheme="minorEastAsia"/>
+        </w:rPr>
+      </w:pPr>
+      <w:r>
+        <w:rPr>
+          <w:rFonts w:eastAsiaTheme="minorEastAsia"/>
+        </w:rPr>
+        <w:t>что примем в дальнейших действиях.</w:t>
+      </w:r>
+    </w:p>
+    <w:p>
+      <w:pPr>
+        <w:spacing w:line="259" w:lineRule="auto"/>
+        <w:ind w:firstLine="0"/>
+        <w:jc w:val="left"/>
         <w:rPr>
           <w:rFonts w:eastAsiaTheme="minorEastAsia"/>
           <w:iCs/>
@@ -18195,6 +18840,7 @@
         <w:rPr>
           <w:rFonts w:eastAsiaTheme="minorEastAsia"/>
         </w:rPr>
+        <w:lastRenderedPageBreak/>
         <w:t>4. Синтез С</w:t>
       </w:r>
       <w:r>
@@ -18249,12 +18895,14 @@
         </w:rPr>
         <w:t xml:space="preserve"> высокие показатели точности положения выходного звена и, как следствие, низкие значения дерегулирования Требования </w:t>
       </w:r>
+      <w:proofErr w:type="gramStart"/>
       <w:r>
         <w:rPr>
           <w:rFonts w:eastAsiaTheme="minorEastAsia"/>
         </w:rPr>
         <w:t>к нашей СУ</w:t>
       </w:r>
+      <w:proofErr w:type="gramEnd"/>
       <w:r>
         <w:rPr>
           <w:rFonts w:eastAsiaTheme="minorEastAsia"/>
@@ -18611,6 +19259,7 @@
         </w:rPr>
         <w:t xml:space="preserve"> </w:t>
       </w:r>
+      <w:proofErr w:type="gramStart"/>
       <w:r>
         <w:t>=</w:t>
       </w:r>
@@ -18633,6 +19282,7 @@
       <w:r>
         <w:t>0</w:t>
       </w:r>
+      <w:proofErr w:type="gramEnd"/>
       <w:r>
         <w:t xml:space="preserve">  и замкнём нашу систему единичной обратной связью</w:t>
       </w:r>
@@ -18676,17 +19326,20 @@
         <w:t xml:space="preserve"> </w:t>
       </w:r>
       <w:r>
-        <w:t xml:space="preserve">Следовательно такая САУ не подходит. Тогда реализуем типовую систему управления приводами манипулятора с </w:t>
+        <w:t>Следовательно такая САУ не подходит. Тогда реализуем типовую систему управления приводами манипулятора с использованием ПИД</w:t>
+      </w:r>
+      <w:r>
+        <w:t xml:space="preserve"> (пропорционального дифференциального интегрального) – р</w:t>
+      </w:r>
+      <w:r>
+        <w:t xml:space="preserve">егулятора. Структурная схема с ПИД регулятором </w:t>
       </w:r>
       <w:r>
         <w:lastRenderedPageBreak/>
-        <w:t>использованием ПИД</w:t>
-      </w:r>
-      <w:r>
-        <w:t xml:space="preserve"> (пропорционального дифференциального интегрального) – р</w:t>
-      </w:r>
-      <w:r>
-        <w:t>егулятора. Структурная схема с ПИД регулятором приведена на рисунке 13.</w:t>
+        <w:t>приведена на рисунке 13</w:t>
+      </w:r>
+      <w:r>
+        <w:t xml:space="preserve">, где объект регулирования – математическая модель привода электромеханического подводного манипулятора. </w:t>
       </w:r>
     </w:p>
     <w:p>
@@ -18811,19 +19464,25 @@
         <w:t xml:space="preserve">Рисунок 12 – </w:t>
       </w:r>
       <w:r>
-        <w:t xml:space="preserve">ПП (переходной процесс) замкнутой системы </w:t>
+        <w:t xml:space="preserve">ПП (переходной процесс) замкнутой </w:t>
+      </w:r>
+      <w:proofErr w:type="gramStart"/>
+      <w:r>
+        <w:t xml:space="preserve">системы </w:t>
       </w:r>
       <w:r>
         <w:t xml:space="preserve"> </w:t>
       </w:r>
       <w:r>
-        <w:t xml:space="preserve">с П </w:t>
-      </w:r>
-      <w:proofErr w:type="spellStart"/>
-      <w:r>
-        <w:t>регялтором</w:t>
-      </w:r>
-      <w:proofErr w:type="spellEnd"/>
+        <w:t>с</w:t>
+      </w:r>
+      <w:proofErr w:type="gramEnd"/>
+      <w:r>
+        <w:t xml:space="preserve"> П </w:t>
+      </w:r>
+      <w:r>
+        <w:t>регулятором</w:t>
+      </w:r>
     </w:p>
     <w:p>
       <w:r>
@@ -18842,7 +19501,15 @@
         <w:t xml:space="preserve">[1]. </w:t>
       </w:r>
       <w:r>
-        <w:t xml:space="preserve">Установим в 0 коэффициенты усиления интегрирующего </w:t>
+        <w:t xml:space="preserve">Установим в 0 коэффициенты </w:t>
+      </w:r>
+      <w:proofErr w:type="gramStart"/>
+      <w:r>
+        <w:t>усиления</w:t>
+      </w:r>
+      <w:proofErr w:type="gramEnd"/>
+      <w:r>
+        <w:t xml:space="preserve"> интегрирующего </w:t>
       </w:r>
       <w:r>
         <w:rPr>
@@ -18948,17 +19615,14 @@
     </w:p>
     <w:p>
       <w:pPr>
-        <w:ind w:firstLine="851"/>
-      </w:pPr>
-      <w:r>
-        <w:rPr>
-          <w:noProof/>
-        </w:rPr>
+        <w:ind w:firstLine="567"/>
+      </w:pPr>
+      <w:r>
         <w:drawing>
-          <wp:inline distT="0" distB="0" distL="0" distR="0" wp14:anchorId="4E7354AE" wp14:editId="1C44F0C9">
-            <wp:extent cx="5010150" cy="2815431"/>
-            <wp:effectExtent l="0" t="0" r="0" b="4445"/>
-            <wp:docPr id="22" name="Рисунок 22"/>
+          <wp:inline distT="0" distB="0" distL="0" distR="0" wp14:anchorId="6CD33C6E" wp14:editId="06B8971D">
+            <wp:extent cx="5178425" cy="2877887"/>
+            <wp:effectExtent l="0" t="0" r="3175" b="0"/>
+            <wp:docPr id="25" name="Рисунок 25"/>
             <wp:cNvGraphicFramePr>
               <a:graphicFrameLocks xmlns:a="http://schemas.openxmlformats.org/drawingml/2006/main" noChangeAspect="1"/>
             </wp:cNvGraphicFramePr>
@@ -18978,7 +19642,7 @@
                   <pic:spPr>
                     <a:xfrm>
                       <a:off x="0" y="0"/>
-                      <a:ext cx="5036646" cy="2830321"/>
+                      <a:ext cx="5206496" cy="2893487"/>
                     </a:xfrm>
                     <a:prstGeom prst="rect">
                       <a:avLst/>
@@ -19182,7 +19846,13 @@
         <w:rPr>
           <w:rFonts w:eastAsiaTheme="minorEastAsia"/>
         </w:rPr>
-        <w:t>31</w:t>
+        <w:t>3</w:t>
+      </w:r>
+      <w:r>
+        <w:rPr>
+          <w:rFonts w:eastAsiaTheme="minorEastAsia"/>
+        </w:rPr>
+        <w:t>3</w:t>
       </w:r>
       <w:r>
         <w:rPr>
@@ -19354,7 +20024,13 @@
         <w:rPr>
           <w:rFonts w:eastAsiaTheme="minorEastAsia"/>
         </w:rPr>
-        <w:t>32</w:t>
+        <w:t>3</w:t>
+      </w:r>
+      <w:r>
+        <w:rPr>
+          <w:rFonts w:eastAsiaTheme="minorEastAsia"/>
+        </w:rPr>
+        <w:t>4</w:t>
       </w:r>
       <w:r>
         <w:rPr>
@@ -19488,7 +20164,13 @@
         <w:rPr>
           <w:rFonts w:eastAsiaTheme="minorEastAsia"/>
         </w:rPr>
-        <w:t>33</w:t>
+        <w:t>3</w:t>
+      </w:r>
+      <w:r>
+        <w:rPr>
+          <w:rFonts w:eastAsiaTheme="minorEastAsia"/>
+        </w:rPr>
+        <w:t>5</w:t>
       </w:r>
       <w:r>
         <w:rPr>
@@ -19668,7 +20350,6 @@
     </w:p>
     <w:p>
       <w:pPr>
-        <w:ind w:hanging="426"/>
         <w:rPr>
           <w:rFonts w:eastAsiaTheme="minorEastAsia"/>
         </w:rPr>
@@ -19692,7 +20373,6 @@
               <w:rPr>
                 <w:rFonts w:ascii="Cambria Math" w:hAnsi="Cambria Math"/>
                 <w:i/>
-                <w:lang w:val="en-US"/>
               </w:rPr>
             </m:ctrlPr>
           </m:sSubPr>
@@ -19700,7 +20380,6 @@
             <m:r>
               <w:rPr>
                 <w:rFonts w:ascii="Cambria Math" w:hAnsi="Cambria Math"/>
-                <w:lang w:val="en-US"/>
               </w:rPr>
               <m:t>K</m:t>
             </m:r>
@@ -19709,7 +20388,6 @@
             <m:r>
               <w:rPr>
                 <w:rFonts w:ascii="Cambria Math" w:hAnsi="Cambria Math"/>
-                <w:lang w:val="en-US"/>
               </w:rPr>
               <m:t>i</m:t>
             </m:r>
@@ -19717,9 +20395,6 @@
         </m:sSub>
       </m:oMath>
       <w:r>
-        <w:rPr>
-          <w:rFonts w:eastAsiaTheme="minorEastAsia"/>
-        </w:rPr>
         <w:t xml:space="preserve"> имеет слишком большое значение, а </w:t>
       </w:r>
       <m:oMath>
@@ -19744,7 +20419,6 @@
             <m:r>
               <w:rPr>
                 <w:rFonts w:ascii="Cambria Math" w:hAnsi="Cambria Math"/>
-                <w:lang w:val="en-US"/>
               </w:rPr>
               <m:t>d</m:t>
             </m:r>
@@ -19752,29 +20426,20 @@
         </m:sSub>
       </m:oMath>
       <w:r>
-        <w:rPr>
-          <w:rFonts w:eastAsiaTheme="minorEastAsia"/>
-        </w:rPr>
         <w:t xml:space="preserve"> наоборот слишком маленькое. Эмпирически подберём необходимые значения этих коэффициентов.</w:t>
       </w:r>
       <w:r>
-        <w:rPr>
-          <w:rFonts w:eastAsiaTheme="minorEastAsia"/>
-        </w:rPr>
-        <w:t xml:space="preserve"> </w:t>
-      </w:r>
-      <w:r>
-        <w:rPr>
-          <w:rFonts w:eastAsiaTheme="minorEastAsia"/>
-        </w:rPr>
-        <w:t xml:space="preserve">В результате были подобраны </w:t>
-      </w:r>
-      <w:r>
-        <w:rPr>
-          <w:rFonts w:eastAsiaTheme="minorEastAsia"/>
-        </w:rPr>
+        <w:t xml:space="preserve"> В результате были </w:t>
+      </w:r>
+      <w:r>
         <w:lastRenderedPageBreak/>
-        <w:t>следующие значения</w:t>
+        <w:t>подобраны</w:t>
+      </w:r>
+      <w:r>
+        <w:rPr>
+          <w:rFonts w:eastAsiaTheme="minorEastAsia"/>
+        </w:rPr>
+        <w:t xml:space="preserve"> следующие значения</w:t>
       </w:r>
       <w:r>
         <w:rPr>
@@ -20170,7 +20835,15 @@
         <w:t>8</w:t>
       </w:r>
       <w:r>
-        <w:t>. При таких значениях коэффициентов ПИД регулятора перегулирование составит 0.45% и  время переходного процесса  0.</w:t>
+        <w:t xml:space="preserve">. При таких значениях коэффициентов ПИД регулятора перегулирование составит 0.45% </w:t>
+      </w:r>
+      <w:proofErr w:type="gramStart"/>
+      <w:r>
+        <w:t>и  время</w:t>
+      </w:r>
+      <w:proofErr w:type="gramEnd"/>
+      <w:r>
+        <w:t xml:space="preserve"> переходного процесса  0.</w:t>
       </w:r>
       <w:r>
         <w:t>05</w:t>
@@ -20230,7 +20903,15 @@
         <w:jc w:val="center"/>
       </w:pPr>
       <w:r>
-        <w:t>Рисунок 17 – ЛАЧХ и ЛФЧХ  разомкнутых  САУ с ПИД регулятором</w:t>
+        <w:t xml:space="preserve">Рисунок 17 – ЛАЧХ и </w:t>
+      </w:r>
+      <w:proofErr w:type="gramStart"/>
+      <w:r>
+        <w:t>ЛФЧХ  разомкнутых</w:t>
+      </w:r>
+      <w:proofErr w:type="gramEnd"/>
+      <w:r>
+        <w:t xml:space="preserve">  САУ с ПИД регулятором</w:t>
       </w:r>
     </w:p>
     <w:p>
@@ -20307,6 +20988,9 @@
         <w:ind w:hanging="142"/>
       </w:pPr>
       <w:r>
+        <w:rPr>
+          <w:noProof/>
+        </w:rPr>
         <w:drawing>
           <wp:inline distT="0" distB="0" distL="0" distR="0" wp14:anchorId="4CB11A1E" wp14:editId="03CC0045">
             <wp:extent cx="5438775" cy="3227220"/>
@@ -20400,6 +21084,7 @@
         <w:ind w:firstLine="0"/>
       </w:pPr>
       <w:r>
+        <w:lastRenderedPageBreak/>
         <w:t xml:space="preserve"> Из него можно сделать вывод, что значение установившейся ошибки стремится к 0, а следовательно требования по точности удовлетворены. </w:t>
       </w:r>
     </w:p>
@@ -20408,6 +21093,9 @@
         <w:ind w:firstLine="0"/>
       </w:pPr>
       <w:r>
+        <w:rPr>
+          <w:noProof/>
+        </w:rPr>
         <w:drawing>
           <wp:inline distT="0" distB="0" distL="0" distR="0" wp14:anchorId="47F8F87F" wp14:editId="176F7338">
             <wp:extent cx="5940425" cy="3682365"/>
@@ -20453,11 +21141,9 @@
       <w:r>
         <w:t xml:space="preserve">Рисунок 20 – График ошибки, возникающей в системе, при ступенчатом входном </w:t>
       </w:r>
-      <w:proofErr w:type="spellStart"/>
-      <w:r>
-        <w:t>воздейсвии</w:t>
-      </w:r>
-      <w:proofErr w:type="spellEnd"/>
+      <w:r>
+        <w:t>воздействии</w:t>
+      </w:r>
       <w:r>
         <w:t>.</w:t>
       </w:r>
@@ -20489,6 +21175,7 @@
         <w:rPr>
           <w:rFonts w:eastAsiaTheme="minorEastAsia"/>
         </w:rPr>
+        <w:lastRenderedPageBreak/>
         <w:t>Список литературы</w:t>
       </w:r>
     </w:p>
@@ -22950,7 +23637,6 @@
   <w:style w:type="character" w:default="1" w:styleId="a1">
     <w:name w:val="Default Paragraph Font"/>
     <w:uiPriority w:val="1"/>
-    <w:semiHidden/>
     <w:unhideWhenUsed/>
   </w:style>
   <w:style w:type="table" w:default="1" w:styleId="a2">

--- a/txt/main.docx
+++ b/txt/main.docx
@@ -70,6 +70,23 @@
     <w:p>
       <w:r>
         <w:t xml:space="preserve">ПИД – пропорционально – интегрально – дифференцирующий; </w:t>
+      </w:r>
+    </w:p>
+    <w:p>
+      <w:r>
+        <w:t xml:space="preserve">АЦП - </w:t>
+      </w:r>
+      <w:r>
+        <w:rPr>
+          <w:rFonts w:eastAsiaTheme="minorEastAsia"/>
+        </w:rPr>
+        <w:t>аналого – цифровой преобразователь</w:t>
+      </w:r>
+      <w:r>
+        <w:rPr>
+          <w:rFonts w:eastAsiaTheme="minorEastAsia"/>
+        </w:rPr>
+        <w:t>;</w:t>
       </w:r>
     </w:p>
     <w:p/>
@@ -1543,6 +1560,7 @@
         </w:rPr>
       </w:pPr>
       <w:commentRangeStart w:id="1"/>
+      <w:commentRangeStart w:id="2"/>
       <w:r>
         <w:rPr>
           <w:rFonts w:eastAsiaTheme="minorEastAsia"/>
@@ -1591,7 +1609,20 @@
         <w:rPr>
           <w:rFonts w:eastAsiaTheme="minorEastAsia"/>
         </w:rPr>
-        <w:t xml:space="preserve">из таких сил будет действовать </w:t>
+        <w:t xml:space="preserve">из таких сил будет </w:t>
+      </w:r>
+      <w:commentRangeEnd w:id="2"/>
+      <w:r>
+        <w:rPr>
+          <w:rStyle w:val="ae"/>
+        </w:rPr>
+        <w:commentReference w:id="2"/>
+      </w:r>
+      <w:r>
+        <w:rPr>
+          <w:rFonts w:eastAsiaTheme="minorEastAsia"/>
+        </w:rPr>
+        <w:t xml:space="preserve">действовать </w:t>
       </w:r>
       <w:r>
         <w:rPr>
@@ -1963,7 +1994,7 @@
         </w:rPr>
         <w:tab/>
       </w:r>
-      <w:bookmarkStart w:id="2" w:name="_Hlk71208712"/>
+      <w:bookmarkStart w:id="3" w:name="_Hlk71208712"/>
       <m:oMath>
         <m:sSub>
           <m:sSubPr>
@@ -1993,7 +2024,7 @@
             </m:r>
           </m:sub>
         </m:sSub>
-        <w:bookmarkEnd w:id="2"/>
+        <w:bookmarkEnd w:id="3"/>
         <m:r>
           <w:rPr>
             <w:rFonts w:ascii="Cambria Math" w:hAnsi="Cambria Math"/>
@@ -2980,8 +3011,8 @@
         <w:t xml:space="preserve"> м; </w:t>
       </w:r>
     </w:p>
-    <w:commentRangeStart w:id="3"/>
     <w:commentRangeStart w:id="4"/>
+    <w:commentRangeStart w:id="5"/>
     <w:p>
       <w:pPr>
         <w:rPr>
@@ -3171,16 +3202,6 @@
             <w:rFonts w:ascii="Cambria Math" w:eastAsiaTheme="minorEastAsia" w:hAnsi="Cambria Math"/>
           </w:rPr>
           <m:t xml:space="preserve"> = 5Н;</m:t>
-        </m:r>
-        <w:commentRangeEnd w:id="3"/>
-        <m:r>
-          <m:rPr>
-            <m:sty m:val="p"/>
-          </m:rPr>
-          <w:rPr>
-            <w:rStyle w:val="ae"/>
-          </w:rPr>
-          <w:commentReference w:id="3"/>
         </m:r>
         <w:commentRangeEnd w:id="4"/>
         <m:r>
@@ -3191,6 +3212,16 @@
             <w:rStyle w:val="ae"/>
           </w:rPr>
           <w:commentReference w:id="4"/>
+        </m:r>
+        <w:commentRangeEnd w:id="5"/>
+        <m:r>
+          <m:rPr>
+            <m:sty m:val="p"/>
+          </m:rPr>
+          <w:rPr>
+            <w:rStyle w:val="ae"/>
+          </w:rPr>
+          <w:commentReference w:id="5"/>
         </m:r>
       </m:oMath>
     </w:p>
@@ -3519,71 +3550,50 @@
     <w:p>
       <w:pPr>
         <w:jc w:val="center"/>
+      </w:pPr>
+      <w:r>
+        <w:t>Рисунок</w:t>
+      </w:r>
+      <w:r>
+        <w:t xml:space="preserve"> 2 – </w:t>
+      </w:r>
+      <w:r>
+        <w:t>Б</w:t>
+      </w:r>
+      <w:r>
+        <w:t>русок</w:t>
+      </w:r>
+      <w:r>
+        <w:t xml:space="preserve"> </w:t>
+      </w:r>
+      <w:r>
+        <w:t>в</w:t>
+      </w:r>
+      <w:r>
+        <w:t xml:space="preserve"> </w:t>
+      </w:r>
+      <w:r>
+        <w:t>пакете</w:t>
+      </w:r>
+      <w:r>
+        <w:t xml:space="preserve"> </w:t>
+      </w:r>
+      <w:r>
         <w:rPr>
           <w:lang w:val="en-US"/>
         </w:rPr>
-      </w:pPr>
-      <w:r>
-        <w:t>Рисунок</w:t>
+        <w:t>SolidWorks</w:t>
+      </w:r>
+      <w:r>
+        <w:t xml:space="preserve"> </w:t>
       </w:r>
       <w:r>
         <w:rPr>
           <w:lang w:val="en-US"/>
         </w:rPr>
-        <w:t xml:space="preserve"> 2 – </w:t>
-      </w:r>
-      <w:r>
-        <w:t>Б</w:t>
-      </w:r>
-      <w:r>
-        <w:t>русок</w:t>
-      </w:r>
-      <w:r>
-        <w:rPr>
-          <w:lang w:val="en-US"/>
-        </w:rPr>
-        <w:t xml:space="preserve"> </w:t>
-      </w:r>
-      <w:r>
-        <w:t>в</w:t>
-      </w:r>
-      <w:r>
-        <w:rPr>
-          <w:lang w:val="en-US"/>
-        </w:rPr>
-        <w:t xml:space="preserve"> </w:t>
-      </w:r>
-      <w:r>
-        <w:t>пакете</w:t>
-      </w:r>
-      <w:r>
-        <w:rPr>
-          <w:lang w:val="en-US"/>
-        </w:rPr>
-        <w:t xml:space="preserve"> </w:t>
-      </w:r>
-      <w:r>
-        <w:rPr>
-          <w:lang w:val="en-US"/>
-        </w:rPr>
-        <w:t>SolidWorks</w:t>
-      </w:r>
-      <w:r>
-        <w:rPr>
-          <w:lang w:val="en-US"/>
-        </w:rPr>
-        <w:t xml:space="preserve"> </w:t>
-      </w:r>
-      <w:r>
-        <w:rPr>
-          <w:lang w:val="en-US"/>
-        </w:rPr>
         <w:t>Flow</w:t>
       </w:r>
       <w:r>
-        <w:rPr>
-          <w:lang w:val="en-US"/>
-        </w:rPr>
         <w:t xml:space="preserve"> </w:t>
       </w:r>
       <w:r>
@@ -6925,6 +6935,7 @@
         <w:jc w:val="left"/>
         <w:rPr>
           <w:rFonts w:eastAsiaTheme="minorEastAsia"/>
+          <w:i/>
         </w:rPr>
       </w:pPr>
       <w:r>
@@ -6965,8 +6976,78 @@
         <w:rPr>
           <w:rFonts w:eastAsiaTheme="minorEastAsia"/>
         </w:rPr>
-        <w:t xml:space="preserve"> = 0.139.</w:t>
-      </w:r>
+        <w:t xml:space="preserve"> = 0.139</w:t>
+      </w:r>
+      <w:r>
+        <w:rPr>
+          <w:rFonts w:eastAsiaTheme="minorEastAsia"/>
+        </w:rPr>
+        <w:t xml:space="preserve"> Н</w:t>
+      </w:r>
+      <m:oMath>
+        <m:r>
+          <m:rPr>
+            <m:sty m:val="p"/>
+          </m:rPr>
+          <w:rPr>
+            <w:rFonts w:ascii="Cambria Math" w:eastAsiaTheme="minorEastAsia" w:hAnsi="Cambria Math" w:cs="Times New Roman"/>
+          </w:rPr>
+          <m:t>·</m:t>
+        </m:r>
+      </m:oMath>
+      <w:r>
+        <w:rPr>
+          <w:rFonts w:eastAsiaTheme="minorEastAsia"/>
+        </w:rPr>
+        <w:t>м</w:t>
+      </w:r>
+      <m:oMath>
+        <m:r>
+          <w:rPr>
+            <w:rFonts w:ascii="Cambria Math" w:eastAsiaTheme="minorEastAsia" w:hAnsi="Cambria Math"/>
+          </w:rPr>
+          <m:t>/</m:t>
+        </m:r>
+        <m:sSup>
+          <m:sSupPr>
+            <m:ctrlPr>
+              <w:rPr>
+                <w:rFonts w:ascii="Cambria Math" w:eastAsiaTheme="minorEastAsia" w:hAnsi="Cambria Math"/>
+                <w:i/>
+                <w:lang w:val="en-US"/>
+              </w:rPr>
+            </m:ctrlPr>
+          </m:sSupPr>
+          <m:e>
+            <m:d>
+              <m:dPr>
+                <m:ctrlPr>
+                  <w:rPr>
+                    <w:rFonts w:ascii="Cambria Math" w:eastAsiaTheme="minorEastAsia" w:hAnsi="Cambria Math"/>
+                    <w:i/>
+                  </w:rPr>
+                </m:ctrlPr>
+              </m:dPr>
+              <m:e>
+                <m:r>
+                  <w:rPr>
+                    <w:rFonts w:ascii="Cambria Math" w:eastAsiaTheme="minorEastAsia" w:hAnsi="Cambria Math"/>
+                  </w:rPr>
+                  <m:t>рад/с</m:t>
+                </m:r>
+              </m:e>
+            </m:d>
+          </m:e>
+          <m:sup>
+            <m:r>
+              <w:rPr>
+                <w:rFonts w:ascii="Cambria Math" w:eastAsiaTheme="minorEastAsia" w:hAnsi="Cambria Math"/>
+              </w:rPr>
+              <m:t>2</m:t>
+            </m:r>
+          </m:sup>
+        </m:sSup>
+      </m:oMath>
     </w:p>
     <w:p>
       <w:pPr>
@@ -18007,14 +18088,942 @@
       </w:r>
     </w:p>
     <w:p>
-      <w:r>
-        <w:t xml:space="preserve">Теперь добавим в нашу </w:t>
-      </w:r>
-      <w:r>
-        <w:t xml:space="preserve">систему абсолютный датчик поворота угла. </w:t>
-      </w:r>
-      <w:r>
-        <w:t xml:space="preserve">В качестве абсолютного датчика угла будет использован датчик </w:t>
+      <w:pPr>
+        <w:ind w:firstLine="0"/>
+      </w:pPr>
+      <w:r>
+        <w:t xml:space="preserve">Ниже, в таблице </w:t>
+      </w:r>
+      <w:r>
+        <w:t>4</w:t>
+      </w:r>
+      <w:r>
+        <w:t xml:space="preserve"> представлены численные значения параметров линеаризованной математической модели. </w:t>
+      </w:r>
+    </w:p>
+    <w:p>
+      <w:pPr>
+        <w:ind w:firstLine="0"/>
+        <w:jc w:val="center"/>
+      </w:pPr>
+      <w:r>
+        <w:t xml:space="preserve">Таблица </w:t>
+      </w:r>
+      <w:r>
+        <w:t>4</w:t>
+      </w:r>
+      <w:r>
+        <w:t xml:space="preserve"> – Численные значения параметров математичкой модели</w:t>
+      </w:r>
+    </w:p>
+    <w:tbl>
+      <w:tblPr>
+        <w:tblStyle w:val="a5"/>
+        <w:tblW w:w="0" w:type="auto"/>
+        <w:tblLook w:val="04A0" w:firstRow="1" w:lastRow="0" w:firstColumn="1" w:lastColumn="0" w:noHBand="0" w:noVBand="1"/>
+      </w:tblPr>
+      <w:tblGrid>
+        <w:gridCol w:w="5382"/>
+        <w:gridCol w:w="2126"/>
+        <w:gridCol w:w="1837"/>
+      </w:tblGrid>
+      <w:tr>
+        <w:tc>
+          <w:tcPr>
+            <w:tcW w:w="5382" w:type="dxa"/>
+          </w:tcPr>
+          <w:p>
+            <w:pPr>
+              <w:ind w:firstLine="0"/>
+              <w:jc w:val="center"/>
+            </w:pPr>
+            <w:r>
+              <w:t xml:space="preserve">Индуктивность обмоток двигателя </w:t>
+            </w:r>
+            <w:r>
+              <w:rPr>
+                <w:i/>
+                <w:iCs/>
+                <w:lang w:val="en-US"/>
+              </w:rPr>
+              <w:t>L</w:t>
+            </w:r>
+            <w:r>
+              <w:t xml:space="preserve"> </w:t>
+            </w:r>
+          </w:p>
+        </w:tc>
+        <w:tc>
+          <w:tcPr>
+            <w:tcW w:w="2126" w:type="dxa"/>
+          </w:tcPr>
+          <w:p>
+            <w:pPr>
+              <w:ind w:firstLine="0"/>
+              <w:jc w:val="center"/>
+            </w:pPr>
+            <w:r>
+              <w:t>Гн</w:t>
+            </w:r>
+          </w:p>
+        </w:tc>
+        <w:tc>
+          <w:tcPr>
+            <w:tcW w:w="1837" w:type="dxa"/>
+          </w:tcPr>
+          <w:p>
+            <w:pPr>
+              <w:ind w:firstLine="0"/>
+              <w:jc w:val="center"/>
+            </w:pPr>
+            <w:r>
+              <w:t>0.00027</w:t>
+            </w:r>
+          </w:p>
+        </w:tc>
+      </w:tr>
+      <w:tr>
+        <w:tc>
+          <w:tcPr>
+            <w:tcW w:w="5382" w:type="dxa"/>
+          </w:tcPr>
+          <w:p>
+            <w:pPr>
+              <w:ind w:firstLine="0"/>
+              <w:jc w:val="center"/>
+            </w:pPr>
+            <w:r>
+              <w:t xml:space="preserve">Сопротивление обмоток двигателя </w:t>
+            </w:r>
+            <w:r>
+              <w:rPr>
+                <w:i/>
+                <w:iCs/>
+                <w:lang w:val="en-US"/>
+              </w:rPr>
+              <w:t>r</w:t>
+            </w:r>
+          </w:p>
+        </w:tc>
+        <w:tc>
+          <w:tcPr>
+            <w:tcW w:w="2126" w:type="dxa"/>
+          </w:tcPr>
+          <w:p>
+            <w:pPr>
+              <w:ind w:firstLine="0"/>
+              <w:jc w:val="center"/>
+            </w:pPr>
+            <w:r>
+              <w:t>Ом</w:t>
+            </w:r>
+          </w:p>
+        </w:tc>
+        <w:tc>
+          <w:tcPr>
+            <w:tcW w:w="1837" w:type="dxa"/>
+          </w:tcPr>
+          <w:p>
+            <w:pPr>
+              <w:ind w:firstLine="0"/>
+              <w:jc w:val="center"/>
+            </w:pPr>
+            <w:r>
+              <w:t>1.63</w:t>
+            </w:r>
+          </w:p>
+        </w:tc>
+      </w:tr>
+      <w:tr>
+        <w:tc>
+          <w:tcPr>
+            <w:tcW w:w="5382" w:type="dxa"/>
+          </w:tcPr>
+          <w:p>
+            <w:pPr>
+              <w:ind w:firstLine="0"/>
+              <w:jc w:val="center"/>
+              <w:rPr>
+                <w:lang w:val="en-US"/>
+              </w:rPr>
+            </w:pPr>
+            <w:r>
+              <w:t xml:space="preserve">Моментный коэффициент двигателя </w:t>
+            </w:r>
+            <w:r>
+              <w:rPr>
+                <w:i/>
+                <w:iCs/>
+                <w:lang w:val="en-US"/>
+              </w:rPr>
+              <w:t>K</w:t>
+            </w:r>
+            <w:r>
+              <w:rPr>
+                <w:vertAlign w:val="subscript"/>
+                <w:lang w:val="en-US"/>
+              </w:rPr>
+              <w:t>M</w:t>
+            </w:r>
+          </w:p>
+        </w:tc>
+        <w:tc>
+          <w:tcPr>
+            <w:tcW w:w="2126" w:type="dxa"/>
+          </w:tcPr>
+          <w:p>
+            <w:pPr>
+              <w:ind w:firstLine="0"/>
+              <w:jc w:val="center"/>
+            </w:pPr>
+            <w:r>
+              <w:t>Н</w:t>
+            </w:r>
+            <m:oMath>
+              <m:r>
+                <m:rPr>
+                  <m:sty m:val="p"/>
+                </m:rPr>
+                <w:rPr>
+                  <w:rFonts w:ascii="Cambria Math" w:eastAsiaTheme="minorEastAsia" w:hAnsi="Cambria Math" w:cs="Times New Roman"/>
+                </w:rPr>
+                <m:t>·</m:t>
+              </m:r>
+            </m:oMath>
+            <w:r>
+              <w:t>м</w:t>
+            </w:r>
+            <w:r>
+              <w:t>/А</w:t>
+            </w:r>
+          </w:p>
+        </w:tc>
+        <w:tc>
+          <w:tcPr>
+            <w:tcW w:w="1837" w:type="dxa"/>
+          </w:tcPr>
+          <w:p>
+            <w:pPr>
+              <w:ind w:firstLine="0"/>
+              <w:jc w:val="center"/>
+            </w:pPr>
+            <w:r>
+              <w:t>0.0377</w:t>
+            </w:r>
+          </w:p>
+        </w:tc>
+      </w:tr>
+      <w:tr>
+        <w:tc>
+          <w:tcPr>
+            <w:tcW w:w="5382" w:type="dxa"/>
+          </w:tcPr>
+          <w:p>
+            <w:pPr>
+              <w:ind w:firstLine="0"/>
+              <w:jc w:val="center"/>
+              <w:rPr>
+                <w:lang w:val="en-US"/>
+              </w:rPr>
+            </w:pPr>
+            <w:r>
+              <w:t xml:space="preserve">Коэффициент противо – ЭДС </w:t>
+            </w:r>
+            <w:r>
+              <w:rPr>
+                <w:i/>
+                <w:iCs/>
+                <w:lang w:val="en-US"/>
+              </w:rPr>
+              <w:t>K</w:t>
+            </w:r>
+            <w:r>
+              <w:rPr>
+                <w:lang w:val="en-US"/>
+              </w:rPr>
+              <w:softHyphen/>
+            </w:r>
+            <w:r>
+              <w:rPr>
+                <w:vertAlign w:val="subscript"/>
+                <w:lang w:val="en-US"/>
+              </w:rPr>
+              <w:t>u</w:t>
+            </w:r>
+          </w:p>
+        </w:tc>
+        <w:tc>
+          <w:tcPr>
+            <w:tcW w:w="2126" w:type="dxa"/>
+          </w:tcPr>
+          <w:p>
+            <w:pPr>
+              <w:ind w:firstLine="0"/>
+              <w:jc w:val="center"/>
+            </w:pPr>
+            <w:r>
+              <w:t>В/об/мин</w:t>
+            </w:r>
+          </w:p>
+        </w:tc>
+        <w:tc>
+          <w:tcPr>
+            <w:tcW w:w="1837" w:type="dxa"/>
+          </w:tcPr>
+          <w:p>
+            <w:pPr>
+              <w:ind w:firstLine="0"/>
+              <w:jc w:val="center"/>
+            </w:pPr>
+            <w:r>
+              <w:t>0.003395</w:t>
+            </w:r>
+          </w:p>
+        </w:tc>
+      </w:tr>
+      <w:tr>
+        <w:tc>
+          <w:tcPr>
+            <w:tcW w:w="5382" w:type="dxa"/>
+          </w:tcPr>
+          <w:p>
+            <w:pPr>
+              <w:ind w:firstLine="0"/>
+              <w:jc w:val="center"/>
+              <w:rPr>
+                <w:lang w:val="en-US"/>
+              </w:rPr>
+            </w:pPr>
+            <w:r>
+              <w:t xml:space="preserve">Передаточное число редуктора </w:t>
+            </w:r>
+            <w:proofErr w:type="spellStart"/>
+            <w:r>
+              <w:rPr>
+                <w:i/>
+                <w:iCs/>
+                <w:lang w:val="en-US"/>
+              </w:rPr>
+              <w:t>i</w:t>
+            </w:r>
+            <w:proofErr w:type="spellEnd"/>
+          </w:p>
+        </w:tc>
+        <w:tc>
+          <w:tcPr>
+            <w:tcW w:w="2126" w:type="dxa"/>
+          </w:tcPr>
+          <w:p>
+            <w:pPr>
+              <w:ind w:firstLine="0"/>
+              <w:jc w:val="center"/>
+            </w:pPr>
+            <w:r>
+              <w:t>-</w:t>
+            </w:r>
+          </w:p>
+        </w:tc>
+        <w:tc>
+          <w:tcPr>
+            <w:tcW w:w="1837" w:type="dxa"/>
+          </w:tcPr>
+          <w:p>
+            <w:pPr>
+              <w:ind w:firstLine="0"/>
+              <w:jc w:val="center"/>
+            </w:pPr>
+            <w:r>
+              <w:t>196</w:t>
+            </w:r>
+          </w:p>
+        </w:tc>
+      </w:tr>
+      <w:tr>
+        <w:tc>
+          <w:tcPr>
+            <w:tcW w:w="5382" w:type="dxa"/>
+          </w:tcPr>
+          <w:p>
+            <w:pPr>
+              <w:ind w:firstLine="0"/>
+              <w:jc w:val="center"/>
+              <w:rPr>
+                <w:rFonts w:eastAsiaTheme="minorEastAsia"/>
+              </w:rPr>
+            </w:pPr>
+            <w:r>
+              <w:t xml:space="preserve">КПД редуктора </w:t>
+            </w:r>
+            <m:oMath>
+              <m:r>
+                <m:rPr>
+                  <m:sty m:val="p"/>
+                </m:rPr>
+                <w:rPr>
+                  <w:rFonts w:ascii="Cambria Math" w:hAnsi="Cambria Math"/>
+                </w:rPr>
+                <m:t>μ</m:t>
+              </m:r>
+            </m:oMath>
+          </w:p>
+        </w:tc>
+        <w:tc>
+          <w:tcPr>
+            <w:tcW w:w="2126" w:type="dxa"/>
+          </w:tcPr>
+          <w:p>
+            <w:pPr>
+              <w:ind w:firstLine="0"/>
+              <w:jc w:val="center"/>
+              <w:rPr>
+                <w:lang w:val="en-US"/>
+              </w:rPr>
+            </w:pPr>
+            <w:r>
+              <w:rPr>
+                <w:lang w:val="en-US"/>
+              </w:rPr>
+              <w:t>%</w:t>
+            </w:r>
+          </w:p>
+        </w:tc>
+        <w:tc>
+          <w:tcPr>
+            <w:tcW w:w="1837" w:type="dxa"/>
+          </w:tcPr>
+          <w:p>
+            <w:pPr>
+              <w:ind w:firstLine="0"/>
+              <w:jc w:val="center"/>
+              <w:rPr>
+                <w:lang w:val="en-US"/>
+              </w:rPr>
+            </w:pPr>
+            <w:r>
+              <w:rPr>
+                <w:lang w:val="en-US"/>
+              </w:rPr>
+              <w:t>80</w:t>
+            </w:r>
+          </w:p>
+        </w:tc>
+      </w:tr>
+      <w:tr>
+        <w:tc>
+          <w:tcPr>
+            <w:tcW w:w="5382" w:type="dxa"/>
+          </w:tcPr>
+          <w:p>
+            <w:pPr>
+              <w:ind w:firstLine="0"/>
+              <w:jc w:val="center"/>
+              <w:rPr>
+                <w:vertAlign w:val="subscript"/>
+                <w:lang w:val="en-US"/>
+              </w:rPr>
+            </w:pPr>
+            <w:r>
+              <w:t xml:space="preserve">Коэффициент </w:t>
+            </w:r>
+            <w:r>
+              <w:t xml:space="preserve">гидродинамического сопротивления </w:t>
+            </w:r>
+            <w:proofErr w:type="spellStart"/>
+            <w:r>
+              <w:t>k</w:t>
+            </w:r>
+            <w:r>
+              <w:rPr>
+                <w:vertAlign w:val="subscript"/>
+              </w:rPr>
+              <w:t>гд</w:t>
+            </w:r>
+            <w:proofErr w:type="spellEnd"/>
+          </w:p>
+        </w:tc>
+        <w:tc>
+          <w:tcPr>
+            <w:tcW w:w="2126" w:type="dxa"/>
+          </w:tcPr>
+          <w:p>
+            <w:pPr>
+              <w:ind w:firstLine="0"/>
+              <w:jc w:val="center"/>
+            </w:pPr>
+            <w:r>
+              <w:rPr>
+                <w:rFonts w:eastAsiaTheme="minorEastAsia"/>
+              </w:rPr>
+              <w:t>Н</w:t>
+            </w:r>
+            <m:oMath>
+              <m:r>
+                <m:rPr>
+                  <m:sty m:val="p"/>
+                </m:rPr>
+                <w:rPr>
+                  <w:rFonts w:ascii="Cambria Math" w:eastAsiaTheme="minorEastAsia" w:hAnsi="Cambria Math" w:cs="Times New Roman"/>
+                </w:rPr>
+                <m:t>·</m:t>
+              </m:r>
+            </m:oMath>
+            <w:r>
+              <w:rPr>
+                <w:rFonts w:eastAsiaTheme="minorEastAsia"/>
+              </w:rPr>
+              <w:t>м</w:t>
+            </w:r>
+            <m:oMath>
+              <m:r>
+                <w:rPr>
+                  <w:rFonts w:ascii="Cambria Math" w:eastAsiaTheme="minorEastAsia" w:hAnsi="Cambria Math"/>
+                </w:rPr>
+                <m:t>/</m:t>
+              </m:r>
+              <m:sSup>
+                <m:sSupPr>
+                  <m:ctrlPr>
+                    <w:rPr>
+                      <w:rFonts w:ascii="Cambria Math" w:eastAsiaTheme="minorEastAsia" w:hAnsi="Cambria Math"/>
+                      <w:i/>
+                      <w:lang w:val="en-US"/>
+                    </w:rPr>
+                  </m:ctrlPr>
+                </m:sSupPr>
+                <m:e>
+                  <m:d>
+                    <m:dPr>
+                      <m:ctrlPr>
+                        <w:rPr>
+                          <w:rFonts w:ascii="Cambria Math" w:eastAsiaTheme="minorEastAsia" w:hAnsi="Cambria Math"/>
+                          <w:i/>
+                        </w:rPr>
+                      </m:ctrlPr>
+                    </m:dPr>
+                    <m:e>
+                      <m:r>
+                        <w:rPr>
+                          <w:rFonts w:ascii="Cambria Math" w:eastAsiaTheme="minorEastAsia" w:hAnsi="Cambria Math"/>
+                        </w:rPr>
+                        <m:t>рад/с</m:t>
+                      </m:r>
+                    </m:e>
+                  </m:d>
+                </m:e>
+                <m:sup>
+                  <m:r>
+                    <w:rPr>
+                      <w:rFonts w:ascii="Cambria Math" w:eastAsiaTheme="minorEastAsia" w:hAnsi="Cambria Math"/>
+                    </w:rPr>
+                    <m:t>2</m:t>
+                  </m:r>
+                </m:sup>
+              </m:sSup>
+            </m:oMath>
+          </w:p>
+        </w:tc>
+        <w:tc>
+          <w:tcPr>
+            <w:tcW w:w="1837" w:type="dxa"/>
+          </w:tcPr>
+          <w:p>
+            <w:pPr>
+              <w:ind w:firstLine="0"/>
+              <w:jc w:val="center"/>
+            </w:pPr>
+            <w:r>
+              <w:t>0.139</w:t>
+            </w:r>
+          </w:p>
+        </w:tc>
+      </w:tr>
+      <w:tr>
+        <w:tc>
+          <w:tcPr>
+            <w:tcW w:w="5382" w:type="dxa"/>
+          </w:tcPr>
+          <w:p>
+            <w:pPr>
+              <w:ind w:firstLine="0"/>
+              <w:jc w:val="center"/>
+              <w:rPr>
+                <w:vertAlign w:val="subscript"/>
+              </w:rPr>
+            </w:pPr>
+            <w:r>
+              <w:t xml:space="preserve">Коэффициент линеаризации </w:t>
+            </w:r>
+            <w:r>
+              <w:rPr>
+                <w:lang w:val="en-US"/>
+              </w:rPr>
+              <w:t>k</w:t>
+            </w:r>
+            <w:r>
+              <w:rPr>
+                <w:vertAlign w:val="subscript"/>
+              </w:rPr>
+              <w:t>л</w:t>
+            </w:r>
+          </w:p>
+        </w:tc>
+        <w:tc>
+          <w:tcPr>
+            <w:tcW w:w="2126" w:type="dxa"/>
+          </w:tcPr>
+          <w:p>
+            <w:pPr>
+              <w:ind w:firstLine="0"/>
+              <w:jc w:val="center"/>
+              <w:rPr>
+                <w:rFonts w:eastAsiaTheme="minorEastAsia"/>
+              </w:rPr>
+            </w:pPr>
+            <w:r>
+              <w:rPr>
+                <w:rFonts w:eastAsiaTheme="minorEastAsia"/>
+              </w:rPr>
+              <w:t>-</w:t>
+            </w:r>
+          </w:p>
+        </w:tc>
+        <w:tc>
+          <w:tcPr>
+            <w:tcW w:w="1837" w:type="dxa"/>
+          </w:tcPr>
+          <w:p>
+            <w:pPr>
+              <w:ind w:firstLine="0"/>
+              <w:jc w:val="center"/>
+            </w:pPr>
+            <w:r>
+              <w:t>2.4</w:t>
+            </w:r>
+          </w:p>
+        </w:tc>
+      </w:tr>
+      <w:tr>
+        <w:tc>
+          <w:tcPr>
+            <w:tcW w:w="5382" w:type="dxa"/>
+          </w:tcPr>
+          <w:p>
+            <w:pPr>
+              <w:ind w:firstLine="0"/>
+              <w:jc w:val="center"/>
+              <w:rPr>
+                <w:lang w:val="en-US"/>
+              </w:rPr>
+            </w:pPr>
+            <w:r>
+              <w:t xml:space="preserve">Коэффициент запаса </w:t>
+            </w:r>
+            <m:oMath>
+              <m:r>
+                <m:rPr>
+                  <m:sty m:val="p"/>
+                </m:rPr>
+                <w:rPr>
+                  <w:rFonts w:ascii="Cambria Math" w:hAnsi="Cambria Math"/>
+                </w:rPr>
+                <m:t>ε</m:t>
+              </m:r>
+            </m:oMath>
+          </w:p>
+        </w:tc>
+        <w:tc>
+          <w:tcPr>
+            <w:tcW w:w="2126" w:type="dxa"/>
+          </w:tcPr>
+          <w:p>
+            <w:pPr>
+              <w:ind w:firstLine="0"/>
+              <w:jc w:val="center"/>
+              <w:rPr>
+                <w:rFonts w:eastAsiaTheme="minorEastAsia"/>
+              </w:rPr>
+            </w:pPr>
+            <w:r>
+              <w:rPr>
+                <w:rFonts w:eastAsiaTheme="minorEastAsia"/>
+              </w:rPr>
+              <w:t>-</w:t>
+            </w:r>
+          </w:p>
+        </w:tc>
+        <w:tc>
+          <w:tcPr>
+            <w:tcW w:w="1837" w:type="dxa"/>
+          </w:tcPr>
+          <w:p>
+            <w:pPr>
+              <w:ind w:firstLine="0"/>
+              <w:jc w:val="center"/>
+            </w:pPr>
+            <w:r>
+              <w:t>1.2</w:t>
+            </w:r>
+          </w:p>
+        </w:tc>
+      </w:tr>
+      <w:tr>
+        <w:tc>
+          <w:tcPr>
+            <w:tcW w:w="5382" w:type="dxa"/>
+          </w:tcPr>
+          <w:p>
+            <w:pPr>
+              <w:ind w:firstLine="0"/>
+              <w:jc w:val="center"/>
+              <w:rPr>
+                <w:vertAlign w:val="subscript"/>
+                <w:lang w:val="en-US"/>
+              </w:rPr>
+            </w:pPr>
+            <w:r>
+              <w:t xml:space="preserve">Момент инерции ротора </w:t>
+            </w:r>
+            <w:proofErr w:type="spellStart"/>
+            <w:r>
+              <w:rPr>
+                <w:i/>
+                <w:iCs/>
+                <w:lang w:val="en-US"/>
+              </w:rPr>
+              <w:t>J</w:t>
+            </w:r>
+            <w:r>
+              <w:rPr>
+                <w:vertAlign w:val="subscript"/>
+                <w:lang w:val="en-US"/>
+              </w:rPr>
+              <w:t>p</w:t>
+            </w:r>
+            <w:proofErr w:type="spellEnd"/>
+          </w:p>
+        </w:tc>
+        <w:tc>
+          <w:tcPr>
+            <w:tcW w:w="2126" w:type="dxa"/>
+          </w:tcPr>
+          <w:p>
+            <w:pPr>
+              <w:ind w:firstLine="0"/>
+              <w:jc w:val="center"/>
+              <w:rPr>
+                <w:rFonts w:eastAsiaTheme="minorEastAsia"/>
+              </w:rPr>
+            </w:pPr>
+            <m:oMathPara>
+              <m:oMath>
+                <m:r>
+                  <w:rPr>
+                    <w:rFonts w:ascii="Cambria Math" w:eastAsiaTheme="minorEastAsia" w:hAnsi="Cambria Math"/>
+                  </w:rPr>
+                  <m:t>кг</m:t>
+                </m:r>
+                <m:r>
+                  <m:rPr>
+                    <m:sty m:val="p"/>
+                  </m:rPr>
+                  <w:rPr>
+                    <w:rFonts w:ascii="Cambria Math" w:eastAsiaTheme="minorEastAsia" w:hAnsi="Cambria Math"/>
+                  </w:rPr>
+                  <m:t>⋅</m:t>
+                </m:r>
+                <m:sSup>
+                  <m:sSupPr>
+                    <m:ctrlPr>
+                      <w:rPr>
+                        <w:rFonts w:ascii="Cambria Math" w:eastAsiaTheme="minorEastAsia" w:hAnsi="Cambria Math"/>
+                        <w:i/>
+                      </w:rPr>
+                    </m:ctrlPr>
+                  </m:sSupPr>
+                  <m:e>
+                    <m:r>
+                      <w:rPr>
+                        <w:rFonts w:ascii="Cambria Math" w:eastAsiaTheme="minorEastAsia" w:hAnsi="Cambria Math"/>
+                      </w:rPr>
+                      <m:t>м</m:t>
+                    </m:r>
+                    <m:ctrlPr>
+                      <w:rPr>
+                        <w:rFonts w:ascii="Cambria Math" w:eastAsiaTheme="minorEastAsia" w:hAnsi="Cambria Math"/>
+                      </w:rPr>
+                    </m:ctrlPr>
+                  </m:e>
+                  <m:sup>
+                    <m:r>
+                      <w:rPr>
+                        <w:rFonts w:ascii="Cambria Math" w:eastAsiaTheme="minorEastAsia" w:hAnsi="Cambria Math"/>
+                      </w:rPr>
+                      <m:t>2</m:t>
+                    </m:r>
+                  </m:sup>
+                </m:sSup>
+              </m:oMath>
+            </m:oMathPara>
+          </w:p>
+        </w:tc>
+        <w:tc>
+          <w:tcPr>
+            <w:tcW w:w="1837" w:type="dxa"/>
+          </w:tcPr>
+          <w:p>
+            <w:pPr>
+              <w:ind w:firstLine="0"/>
+              <w:jc w:val="center"/>
+            </w:pPr>
+            <w:r>
+              <w:t>0.0000042</w:t>
+            </w:r>
+          </w:p>
+        </w:tc>
+      </w:tr>
+      <w:tr>
+        <w:tc>
+          <w:tcPr>
+            <w:tcW w:w="5382" w:type="dxa"/>
+          </w:tcPr>
+          <w:p>
+            <w:pPr>
+              <w:ind w:firstLine="0"/>
+              <w:jc w:val="center"/>
+            </w:pPr>
+            <w:r>
+              <w:t>Приведённый момент инерции</w:t>
+            </w:r>
+            <w:r>
+              <w:rPr>
+                <w:lang w:val="en-US"/>
+              </w:rPr>
+              <w:t xml:space="preserve"> </w:t>
+            </w:r>
+            <w:r>
+              <w:rPr>
+                <w:i/>
+                <w:iCs/>
+                <w:lang w:val="en-US"/>
+              </w:rPr>
+              <w:t>J</w:t>
+            </w:r>
+            <w:r>
+              <w:rPr>
+                <w:vertAlign w:val="subscript"/>
+              </w:rPr>
+              <w:t>п</w:t>
+            </w:r>
+            <w:r>
+              <w:t xml:space="preserve"> </w:t>
+            </w:r>
+          </w:p>
+        </w:tc>
+        <w:tc>
+          <w:tcPr>
+            <w:tcW w:w="2126" w:type="dxa"/>
+          </w:tcPr>
+          <w:p>
+            <w:pPr>
+              <w:ind w:firstLine="0"/>
+              <w:jc w:val="center"/>
+              <w:rPr>
+                <w:rFonts w:eastAsiaTheme="minorEastAsia"/>
+              </w:rPr>
+            </w:pPr>
+            <m:oMathPara>
+              <m:oMath>
+                <m:r>
+                  <w:rPr>
+                    <w:rFonts w:ascii="Cambria Math" w:eastAsiaTheme="minorEastAsia" w:hAnsi="Cambria Math"/>
+                  </w:rPr>
+                  <m:t>кг</m:t>
+                </m:r>
+                <m:r>
+                  <m:rPr>
+                    <m:sty m:val="p"/>
+                  </m:rPr>
+                  <w:rPr>
+                    <w:rFonts w:ascii="Cambria Math" w:eastAsiaTheme="minorEastAsia" w:hAnsi="Cambria Math"/>
+                  </w:rPr>
+                  <m:t>⋅</m:t>
+                </m:r>
+                <m:sSup>
+                  <m:sSupPr>
+                    <m:ctrlPr>
+                      <w:rPr>
+                        <w:rFonts w:ascii="Cambria Math" w:eastAsiaTheme="minorEastAsia" w:hAnsi="Cambria Math"/>
+                        <w:i/>
+                      </w:rPr>
+                    </m:ctrlPr>
+                  </m:sSupPr>
+                  <m:e>
+                    <m:r>
+                      <w:rPr>
+                        <w:rFonts w:ascii="Cambria Math" w:eastAsiaTheme="minorEastAsia" w:hAnsi="Cambria Math"/>
+                      </w:rPr>
+                      <m:t>м</m:t>
+                    </m:r>
+                    <m:ctrlPr>
+                      <w:rPr>
+                        <w:rFonts w:ascii="Cambria Math" w:eastAsiaTheme="minorEastAsia" w:hAnsi="Cambria Math"/>
+                      </w:rPr>
+                    </m:ctrlPr>
+                  </m:e>
+                  <m:sup>
+                    <m:r>
+                      <w:rPr>
+                        <w:rFonts w:ascii="Cambria Math" w:eastAsiaTheme="minorEastAsia" w:hAnsi="Cambria Math"/>
+                      </w:rPr>
+                      <m:t>2</m:t>
+                    </m:r>
+                  </m:sup>
+                </m:sSup>
+              </m:oMath>
+            </m:oMathPara>
+          </w:p>
+        </w:tc>
+        <w:tc>
+          <w:tcPr>
+            <w:tcW w:w="1837" w:type="dxa"/>
+          </w:tcPr>
+          <w:p>
+            <w:pPr>
+              <w:ind w:firstLine="0"/>
+              <w:jc w:val="center"/>
+            </w:pPr>
+            <w:r>
+              <w:rPr>
+                <w:lang w:val="en-US"/>
+              </w:rPr>
+              <w:t>0,000014</w:t>
+            </w:r>
+          </w:p>
+        </w:tc>
+      </w:tr>
+    </w:tbl>
+    <w:p>
+      <w:pPr>
+        <w:ind w:firstLine="0"/>
+        <w:jc w:val="center"/>
+      </w:pPr>
+    </w:p>
+    <w:p>
+      <w:r>
+        <w:lastRenderedPageBreak/>
+        <w:t>Для организации обратной связи по положению выходного вала привода будем использовать</w:t>
+      </w:r>
+      <w:r>
+        <w:t xml:space="preserve"> абсолютный датчик поворота угла. </w:t>
+      </w:r>
+      <w:r>
+        <w:t>В качестве абсолютного датчика угла будет использован</w:t>
+      </w:r>
+      <w:r>
+        <w:t xml:space="preserve"> потенциометрический</w:t>
+      </w:r>
+      <w:r>
+        <w:t xml:space="preserve"> датчик </w:t>
       </w:r>
       <w:r>
         <w:rPr>
@@ -18035,7 +19044,13 @@
         <w:t xml:space="preserve">502. </w:t>
       </w:r>
       <w:r>
-        <w:t>Его характеристики представлены в таблице 4.</w:t>
+        <w:t xml:space="preserve">Его характеристики представлены в таблице </w:t>
+      </w:r>
+      <w:r>
+        <w:t>5</w:t>
+      </w:r>
+      <w:r>
+        <w:t>.</w:t>
       </w:r>
     </w:p>
     <w:p>
@@ -18043,7 +19058,13 @@
         <w:jc w:val="center"/>
       </w:pPr>
       <w:r>
-        <w:t xml:space="preserve">Таблица 4 – Основные характеристики датчика </w:t>
+        <w:t xml:space="preserve">Таблица </w:t>
+      </w:r>
+      <w:r>
+        <w:t>5</w:t>
+      </w:r>
+      <w:r>
+        <w:t xml:space="preserve"> – Основные характеристики датчика </w:t>
       </w:r>
       <w:r>
         <w:rPr>
@@ -18280,15 +19301,127 @@
     </w:tbl>
     <w:p>
       <w:pPr>
-        <w:spacing w:line="259" w:lineRule="auto"/>
-        <w:ind w:firstLine="0"/>
-        <w:jc w:val="left"/>
+        <w:rPr>
+          <w:rFonts w:eastAsiaTheme="minorEastAsia"/>
+        </w:rPr>
       </w:pPr>
       <w:r>
         <w:t xml:space="preserve">Выходная величина с датчика – постоянное напряжение, которое прямо пропорционально углу поворота вала, на который этот датчик установлен. </w:t>
       </w:r>
       <w:r>
-        <w:t xml:space="preserve"> Из этого можно предположить, что выходной сигнал будет меняться по закону </w:t>
+        <w:t xml:space="preserve"> </w:t>
+      </w:r>
+    </w:p>
+    <w:p>
+      <w:pPr>
+        <w:rPr>
+          <w:rFonts w:eastAsiaTheme="minorEastAsia"/>
+        </w:rPr>
+      </w:pPr>
+      <w:r>
+        <w:rPr>
+          <w:rFonts w:eastAsiaTheme="minorEastAsia"/>
+        </w:rPr>
+        <w:t>Поскольку</w:t>
+      </w:r>
+      <w:r>
+        <w:rPr>
+          <w:rFonts w:eastAsiaTheme="minorEastAsia"/>
+        </w:rPr>
+        <w:t xml:space="preserve"> для организации обратной связи используется </w:t>
+      </w:r>
+      <w:r>
+        <w:rPr>
+          <w:rFonts w:eastAsiaTheme="minorEastAsia"/>
+        </w:rPr>
+        <w:t xml:space="preserve">аналоговый датчик, а </w:t>
+      </w:r>
+      <w:r>
+        <w:rPr>
+          <w:rFonts w:eastAsiaTheme="minorEastAsia"/>
+        </w:rPr>
+        <w:t>СУ</w:t>
+      </w:r>
+      <w:r>
+        <w:rPr>
+          <w:rFonts w:eastAsiaTheme="minorEastAsia"/>
+        </w:rPr>
+        <w:t xml:space="preserve"> цифровая</w:t>
+      </w:r>
+      <w:r>
+        <w:rPr>
+          <w:rFonts w:eastAsiaTheme="minorEastAsia"/>
+        </w:rPr>
+        <w:t>, то для передачи данных с датчика в СУ будет использован АЦП</w:t>
+      </w:r>
+      <w:r>
+        <w:rPr>
+          <w:rFonts w:eastAsiaTheme="minorEastAsia"/>
+        </w:rPr>
+        <w:t xml:space="preserve"> (аналого – цифровой преобразователь)</w:t>
+      </w:r>
+      <w:r>
+        <w:rPr>
+          <w:rFonts w:eastAsiaTheme="minorEastAsia"/>
+        </w:rPr>
+        <w:t xml:space="preserve">. В результате обработки </w:t>
+      </w:r>
+      <w:r>
+        <w:rPr>
+          <w:rFonts w:eastAsiaTheme="minorEastAsia"/>
+        </w:rPr>
+        <w:t>выходного напряжения с датчика положения на АЦП получим цифровой код, соответствующий углу поворота выходного вала</w:t>
+      </w:r>
+      <w:r>
+        <w:rPr>
+          <w:rFonts w:eastAsiaTheme="minorEastAsia"/>
+        </w:rPr>
+        <w:t>.</w:t>
+      </w:r>
+      <w:r>
+        <w:rPr>
+          <w:rFonts w:eastAsiaTheme="minorEastAsia"/>
+        </w:rPr>
+        <w:t xml:space="preserve"> </w:t>
+      </w:r>
+      <w:r>
+        <w:rPr>
+          <w:rFonts w:eastAsiaTheme="minorEastAsia"/>
+        </w:rPr>
+        <w:t>Сигнал с АЦП – дискретный, но из-за достаточно высокой разрядности используемого АЦП (</w:t>
+      </w:r>
+      <w:proofErr w:type="spellStart"/>
+      <w:r>
+        <w:rPr>
+          <w:rFonts w:eastAsiaTheme="minorEastAsia"/>
+          <w:lang w:val="en-US"/>
+        </w:rPr>
+        <w:t>Atmega</w:t>
+      </w:r>
+      <w:proofErr w:type="spellEnd"/>
+      <w:r>
+        <w:rPr>
+          <w:rFonts w:eastAsiaTheme="minorEastAsia"/>
+        </w:rPr>
+        <w:t>16</w:t>
+      </w:r>
+      <w:r>
+        <w:rPr>
+          <w:rFonts w:eastAsiaTheme="minorEastAsia"/>
+        </w:rPr>
+        <w:t xml:space="preserve"> имеет десятиразрядный встроенный АЦП, который и будет использоваться для соответствующих преобразований)</w:t>
+      </w:r>
+      <w:r>
+        <w:rPr>
+          <w:rFonts w:eastAsiaTheme="minorEastAsia"/>
+        </w:rPr>
+        <w:t xml:space="preserve"> можно аппроксимировать его выходной сигнал до линейного.</w:t>
+      </w:r>
+      <w:r>
+        <w:rPr>
+          <w:rFonts w:eastAsiaTheme="minorEastAsia"/>
+        </w:rPr>
+        <w:t xml:space="preserve"> Тогда, исходя из вышеуказанных соображений, примем передаточную функцию датчика </w:t>
       </w:r>
     </w:p>
     <w:p>
@@ -18300,8 +19433,14 @@
         <w:spacing w:line="259" w:lineRule="auto"/>
         <w:ind w:firstLine="0"/>
         <w:jc w:val="left"/>
-      </w:pPr>
-      <w:r>
+        <w:rPr>
+          <w:rFonts w:eastAsiaTheme="minorEastAsia"/>
+        </w:rPr>
+      </w:pPr>
+      <w:r>
+        <w:rPr>
+          <w:rFonts w:eastAsiaTheme="minorEastAsia"/>
+        </w:rPr>
         <w:tab/>
       </w:r>
       <m:oMath>
@@ -18319,7 +19458,7 @@
               <w:rPr>
                 <w:rFonts w:ascii="Cambria Math" w:hAnsi="Cambria Math"/>
               </w:rPr>
-              <m:t>U</m:t>
+              <m:t>W</m:t>
             </m:r>
           </m:e>
           <m:sub>
@@ -18335,452 +19474,13 @@
           <w:rPr>
             <w:rFonts w:ascii="Cambria Math" w:hAnsi="Cambria Math"/>
           </w:rPr>
-          <m:t>=</m:t>
-        </m:r>
-        <m:sSub>
-          <m:sSubPr>
-            <m:ctrlPr>
-              <w:rPr>
-                <w:rFonts w:ascii="Cambria Math" w:hAnsi="Cambria Math"/>
-                <w:i/>
-              </w:rPr>
-            </m:ctrlPr>
-          </m:sSubPr>
-          <m:e>
-            <m:r>
-              <w:rPr>
-                <w:rFonts w:ascii="Cambria Math" w:hAnsi="Cambria Math"/>
-              </w:rPr>
-              <m:t>k</m:t>
-            </m:r>
-          </m:e>
-          <m:sub>
-            <m:r>
-              <w:rPr>
-                <w:rFonts w:ascii="Cambria Math" w:hAnsi="Cambria Math"/>
-              </w:rPr>
-              <m:t>д</m:t>
-            </m:r>
-          </m:sub>
-        </m:sSub>
-        <m:r>
-          <m:rPr>
-            <m:sty m:val="p"/>
-          </m:rPr>
-          <w:rPr>
-            <w:rFonts w:ascii="Cambria Math" w:eastAsiaTheme="minorEastAsia" w:hAnsi="Cambria Math"/>
-          </w:rPr>
-          <m:t>α</m:t>
-        </m:r>
-      </m:oMath>
-      <w:r>
-        <w:t xml:space="preserve"> </w:t>
-      </w:r>
-      <w:r>
-        <w:tab/>
-        <w:t>(31)</w:t>
-      </w:r>
-    </w:p>
-    <w:p>
-      <w:pPr>
-        <w:tabs>
-          <w:tab w:val="center" w:pos="4536"/>
-          <w:tab w:val="right" w:pos="9355"/>
-        </w:tabs>
-        <w:spacing w:line="259" w:lineRule="auto"/>
-        <w:ind w:firstLine="0"/>
-        <w:jc w:val="left"/>
-      </w:pPr>
-      <w:r>
-        <w:t>где:</w:t>
-      </w:r>
-    </w:p>
-    <w:p>
-      <w:pPr>
-        <w:tabs>
-          <w:tab w:val="center" w:pos="4536"/>
-          <w:tab w:val="right" w:pos="9355"/>
-        </w:tabs>
-        <w:spacing w:line="259" w:lineRule="auto"/>
-        <w:ind w:firstLine="0"/>
-        <w:jc w:val="left"/>
-        <w:rPr>
-          <w:rFonts w:eastAsiaTheme="minorEastAsia"/>
-        </w:rPr>
-      </w:pPr>
-      <m:oMath>
-        <m:sSub>
-          <m:sSubPr>
-            <m:ctrlPr>
-              <w:rPr>
-                <w:rFonts w:ascii="Cambria Math" w:hAnsi="Cambria Math"/>
-                <w:i/>
-              </w:rPr>
-            </m:ctrlPr>
-          </m:sSubPr>
-          <m:e>
-            <m:r>
-              <w:rPr>
-                <w:rFonts w:ascii="Cambria Math" w:hAnsi="Cambria Math"/>
-              </w:rPr>
-              <m:t>U</m:t>
-            </m:r>
-          </m:e>
-          <m:sub>
-            <m:r>
-              <w:rPr>
-                <w:rFonts w:ascii="Cambria Math" w:hAnsi="Cambria Math"/>
-              </w:rPr>
-              <m:t>д</m:t>
-            </m:r>
-          </m:sub>
-        </m:sSub>
-      </m:oMath>
-      <w:r>
-        <w:rPr>
-          <w:rFonts w:eastAsiaTheme="minorEastAsia"/>
-        </w:rPr>
-        <w:t xml:space="preserve"> – выходной сигнал с датчика;</w:t>
-      </w:r>
-    </w:p>
-    <w:p>
-      <w:pPr>
-        <w:tabs>
-          <w:tab w:val="center" w:pos="4536"/>
-          <w:tab w:val="right" w:pos="9355"/>
-        </w:tabs>
-        <w:spacing w:line="259" w:lineRule="auto"/>
-        <w:ind w:firstLine="0"/>
-        <w:jc w:val="left"/>
-        <w:rPr>
-          <w:rFonts w:eastAsiaTheme="minorEastAsia"/>
-        </w:rPr>
-      </w:pPr>
-      <m:oMath>
-        <m:sSub>
-          <m:sSubPr>
-            <m:ctrlPr>
-              <w:rPr>
-                <w:rFonts w:ascii="Cambria Math" w:hAnsi="Cambria Math"/>
-                <w:i/>
-              </w:rPr>
-            </m:ctrlPr>
-          </m:sSubPr>
-          <m:e>
-            <m:r>
-              <w:rPr>
-                <w:rFonts w:ascii="Cambria Math" w:hAnsi="Cambria Math"/>
-              </w:rPr>
-              <m:t>k</m:t>
-            </m:r>
-          </m:e>
-          <m:sub>
-            <m:r>
-              <w:rPr>
-                <w:rFonts w:ascii="Cambria Math" w:hAnsi="Cambria Math"/>
-              </w:rPr>
-              <m:t>д</m:t>
-            </m:r>
-          </m:sub>
-        </m:sSub>
-      </m:oMath>
-      <w:r>
-        <w:rPr>
-          <w:rFonts w:eastAsiaTheme="minorEastAsia"/>
-        </w:rPr>
-        <w:t xml:space="preserve"> – коэффициент датчика, который связывает </w:t>
-      </w:r>
-      <w:r>
-        <w:rPr>
-          <w:rFonts w:eastAsiaTheme="minorEastAsia"/>
-        </w:rPr>
-        <w:t>выходной сигнал с датчика</w:t>
-      </w:r>
-      <w:r>
-        <w:rPr>
-          <w:rFonts w:eastAsiaTheme="minorEastAsia"/>
-        </w:rPr>
-        <w:t xml:space="preserve"> </w:t>
-      </w:r>
-      <m:oMath>
-        <m:sSub>
-          <m:sSubPr>
-            <m:ctrlPr>
-              <w:rPr>
-                <w:rFonts w:ascii="Cambria Math" w:hAnsi="Cambria Math"/>
-                <w:i/>
-              </w:rPr>
-            </m:ctrlPr>
-          </m:sSubPr>
-          <m:e>
-            <m:r>
-              <w:rPr>
-                <w:rFonts w:ascii="Cambria Math" w:hAnsi="Cambria Math"/>
-              </w:rPr>
-              <m:t>U</m:t>
-            </m:r>
-          </m:e>
-          <m:sub>
-            <m:r>
-              <w:rPr>
-                <w:rFonts w:ascii="Cambria Math" w:hAnsi="Cambria Math"/>
-              </w:rPr>
-              <m:t>д</m:t>
-            </m:r>
-          </m:sub>
-        </m:sSub>
-      </m:oMath>
-      <w:r>
-        <w:rPr>
-          <w:rFonts w:eastAsiaTheme="minorEastAsia"/>
-        </w:rPr>
-        <w:t xml:space="preserve"> с углом поворота вала, на котором датчик установлен, </w:t>
-      </w:r>
-      <m:oMath>
-        <m:r>
-          <m:rPr>
-            <m:sty m:val="p"/>
-          </m:rPr>
-          <w:rPr>
-            <w:rFonts w:ascii="Cambria Math" w:eastAsiaTheme="minorEastAsia" w:hAnsi="Cambria Math"/>
-          </w:rPr>
-          <m:t>α</m:t>
-        </m:r>
-      </m:oMath>
-      <w:r>
-        <w:rPr>
-          <w:rFonts w:eastAsiaTheme="minorEastAsia"/>
-        </w:rPr>
-        <w:t>.</w:t>
-      </w:r>
-    </w:p>
-    <w:p>
-      <w:pPr>
-        <w:tabs>
-          <w:tab w:val="center" w:pos="4536"/>
-          <w:tab w:val="right" w:pos="9355"/>
-        </w:tabs>
-        <w:spacing w:line="259" w:lineRule="auto"/>
-        <w:ind w:firstLine="0"/>
-        <w:jc w:val="left"/>
-        <w:rPr>
-          <w:rFonts w:eastAsiaTheme="minorEastAsia"/>
-        </w:rPr>
-      </w:pPr>
-    </w:p>
-    <w:p>
-      <w:pPr>
-        <w:tabs>
-          <w:tab w:val="center" w:pos="4536"/>
-          <w:tab w:val="right" w:pos="9355"/>
-        </w:tabs>
-        <w:spacing w:line="259" w:lineRule="auto"/>
-        <w:ind w:firstLine="0"/>
-        <w:jc w:val="left"/>
-        <w:rPr>
-          <w:rFonts w:eastAsiaTheme="minorEastAsia"/>
-        </w:rPr>
-      </w:pPr>
-      <w:r>
-        <w:lastRenderedPageBreak/>
-        <w:t xml:space="preserve">Примем </w:t>
-      </w:r>
-      <m:oMath>
-        <m:sSub>
-          <m:sSubPr>
-            <m:ctrlPr>
-              <w:rPr>
-                <w:rFonts w:ascii="Cambria Math" w:hAnsi="Cambria Math"/>
-                <w:i/>
-              </w:rPr>
-            </m:ctrlPr>
-          </m:sSubPr>
-          <m:e>
-            <m:r>
-              <w:rPr>
-                <w:rFonts w:ascii="Cambria Math" w:hAnsi="Cambria Math"/>
-              </w:rPr>
-              <m:t>k</m:t>
-            </m:r>
-          </m:e>
-          <m:sub>
-            <m:r>
-              <w:rPr>
-                <w:rFonts w:ascii="Cambria Math" w:hAnsi="Cambria Math"/>
-              </w:rPr>
-              <m:t>д</m:t>
-            </m:r>
-          </m:sub>
-        </m:sSub>
-      </m:oMath>
-      <w:r>
-        <w:rPr>
-          <w:rFonts w:eastAsiaTheme="minorEastAsia"/>
-        </w:rPr>
-        <w:t xml:space="preserve"> = 1 для удобства счисления. Тогда, согласно определению передаточной функции, получим передаточную функцию датчика</w:t>
-      </w:r>
-    </w:p>
-    <w:p>
-      <w:pPr>
-        <w:tabs>
-          <w:tab w:val="center" w:pos="4536"/>
-          <w:tab w:val="right" w:pos="9355"/>
-        </w:tabs>
-        <w:spacing w:line="259" w:lineRule="auto"/>
-        <w:ind w:firstLine="0"/>
-        <w:jc w:val="left"/>
-        <w:rPr>
-          <w:rFonts w:eastAsiaTheme="minorEastAsia"/>
-        </w:rPr>
-      </w:pPr>
-      <w:r>
-        <w:rPr>
-          <w:rFonts w:eastAsiaTheme="minorEastAsia"/>
-        </w:rPr>
-        <w:tab/>
-      </w:r>
-      <m:oMath>
-        <m:sSub>
-          <m:sSubPr>
-            <m:ctrlPr>
-              <w:rPr>
-                <w:rFonts w:ascii="Cambria Math" w:hAnsi="Cambria Math"/>
-                <w:i/>
-              </w:rPr>
-            </m:ctrlPr>
-          </m:sSubPr>
-          <m:e>
-            <m:r>
-              <w:rPr>
-                <w:rFonts w:ascii="Cambria Math" w:hAnsi="Cambria Math"/>
-              </w:rPr>
-              <m:t>W</m:t>
-            </m:r>
-          </m:e>
-          <m:sub>
-            <m:r>
-              <w:rPr>
-                <w:rFonts w:ascii="Cambria Math" w:hAnsi="Cambria Math"/>
-              </w:rPr>
-              <m:t>д</m:t>
-            </m:r>
-          </m:sub>
-        </m:sSub>
-        <m:r>
-          <w:rPr>
-            <w:rFonts w:ascii="Cambria Math" w:hAnsi="Cambria Math"/>
-          </w:rPr>
-          <m:t>=</m:t>
-        </m:r>
-        <m:f>
-          <m:fPr>
-            <m:ctrlPr>
-              <w:rPr>
-                <w:rFonts w:ascii="Cambria Math" w:hAnsi="Cambria Math"/>
-              </w:rPr>
-            </m:ctrlPr>
-          </m:fPr>
-          <m:num>
-            <m:sSub>
-              <m:sSubPr>
-                <m:ctrlPr>
-                  <w:rPr>
-                    <w:rFonts w:ascii="Cambria Math" w:hAnsi="Cambria Math"/>
-                    <w:i/>
-                  </w:rPr>
-                </m:ctrlPr>
-              </m:sSubPr>
-              <m:e>
-                <m:r>
-                  <w:rPr>
-                    <w:rFonts w:ascii="Cambria Math" w:hAnsi="Cambria Math"/>
-                  </w:rPr>
-                  <m:t>U</m:t>
-                </m:r>
-              </m:e>
-              <m:sub>
-                <m:r>
-                  <w:rPr>
-                    <w:rFonts w:ascii="Cambria Math" w:hAnsi="Cambria Math"/>
-                  </w:rPr>
-                  <m:t>д</m:t>
-                </m:r>
-              </m:sub>
-            </m:sSub>
-            <m:ctrlPr>
-              <w:rPr>
-                <w:rFonts w:ascii="Cambria Math" w:hAnsi="Cambria Math"/>
-                <w:i/>
-              </w:rPr>
-            </m:ctrlPr>
-          </m:num>
-          <m:den>
-            <m:r>
-              <m:rPr>
-                <m:sty m:val="p"/>
-              </m:rPr>
-              <w:rPr>
-                <w:rFonts w:ascii="Cambria Math" w:hAnsi="Cambria Math"/>
-              </w:rPr>
-              <m:t>α</m:t>
-            </m:r>
-            <m:ctrlPr>
-              <w:rPr>
-                <w:rFonts w:ascii="Cambria Math" w:hAnsi="Cambria Math"/>
-                <w:i/>
-              </w:rPr>
-            </m:ctrlPr>
-          </m:den>
-        </m:f>
-        <m:r>
-          <w:rPr>
-            <w:rFonts w:ascii="Cambria Math" w:hAnsi="Cambria Math"/>
-          </w:rPr>
-          <m:t>=</m:t>
-        </m:r>
-        <m:sSub>
-          <m:sSubPr>
-            <m:ctrlPr>
-              <w:rPr>
-                <w:rFonts w:ascii="Cambria Math" w:hAnsi="Cambria Math"/>
-                <w:i/>
-              </w:rPr>
-            </m:ctrlPr>
-          </m:sSubPr>
-          <m:e>
-            <m:r>
-              <w:rPr>
-                <w:rFonts w:ascii="Cambria Math" w:hAnsi="Cambria Math"/>
-              </w:rPr>
-              <m:t>k</m:t>
-            </m:r>
-          </m:e>
-          <m:sub>
-            <m:r>
-              <w:rPr>
-                <w:rFonts w:ascii="Cambria Math" w:hAnsi="Cambria Math"/>
-              </w:rPr>
-              <m:t>д</m:t>
-            </m:r>
-          </m:sub>
-        </m:sSub>
-        <m:r>
-          <w:rPr>
-            <w:rFonts w:ascii="Cambria Math" w:hAnsi="Cambria Math"/>
-          </w:rPr>
-          <m:t>=</m:t>
-        </m:r>
-        <m:r>
-          <w:rPr>
-            <w:rFonts w:ascii="Cambria Math" w:hAnsi="Cambria Math"/>
-          </w:rPr>
-          <m:t>1</m:t>
+          <m:t>=1</m:t>
         </m:r>
         <m:r>
           <w:rPr>
             <w:rFonts w:ascii="Cambria Math" w:eastAsiaTheme="minorEastAsia" w:hAnsi="Cambria Math"/>
           </w:rPr>
-          <m:t>,</m:t>
+          <m:t>.</m:t>
         </m:r>
       </m:oMath>
       <w:r>
@@ -18788,36 +19488,28 @@
           <w:rFonts w:eastAsiaTheme="minorEastAsia"/>
         </w:rPr>
         <w:tab/>
-        <w:t>(32)</w:t>
-      </w:r>
-    </w:p>
-    <w:p>
-      <w:pPr>
-        <w:tabs>
-          <w:tab w:val="center" w:pos="4536"/>
-          <w:tab w:val="right" w:pos="9355"/>
-        </w:tabs>
+        <w:t>(3</w:t>
+      </w:r>
+      <w:r>
+        <w:rPr>
+          <w:rFonts w:eastAsiaTheme="minorEastAsia"/>
+        </w:rPr>
+        <w:t>1</w:t>
+      </w:r>
+      <w:r>
+        <w:rPr>
+          <w:rFonts w:eastAsiaTheme="minorEastAsia"/>
+        </w:rPr>
+        <w:t>)</w:t>
+      </w:r>
+    </w:p>
+    <w:p>
+      <w:pPr>
         <w:spacing w:line="259" w:lineRule="auto"/>
         <w:ind w:firstLine="0"/>
         <w:jc w:val="left"/>
         <w:rPr>
           <w:rFonts w:eastAsiaTheme="minorEastAsia"/>
-        </w:rPr>
-      </w:pPr>
-      <w:r>
-        <w:rPr>
-          <w:rFonts w:eastAsiaTheme="minorEastAsia"/>
-        </w:rPr>
-        <w:t>что примем в дальнейших действиях.</w:t>
-      </w:r>
-    </w:p>
-    <w:p>
-      <w:pPr>
-        <w:spacing w:line="259" w:lineRule="auto"/>
-        <w:ind w:firstLine="0"/>
-        <w:jc w:val="left"/>
-        <w:rPr>
-          <w:rFonts w:eastAsiaTheme="minorEastAsia"/>
           <w:iCs/>
         </w:rPr>
       </w:pPr>
@@ -18887,13 +19579,39 @@
         <w:rPr>
           <w:rFonts w:eastAsiaTheme="minorEastAsia"/>
         </w:rPr>
-        <w:t>к их СУ — это</w:t>
-      </w:r>
-      <w:r>
-        <w:rPr>
-          <w:rFonts w:eastAsiaTheme="minorEastAsia"/>
-        </w:rPr>
-        <w:t xml:space="preserve"> высокие показатели точности положения выходного звена и, как следствие, низкие значения дерегулирования Требования </w:t>
+        <w:t xml:space="preserve">к их СУ </w:t>
+      </w:r>
+      <w:proofErr w:type="gramStart"/>
+      <w:r>
+        <w:rPr>
+          <w:rFonts w:eastAsiaTheme="minorEastAsia"/>
+        </w:rPr>
+        <w:t xml:space="preserve">— </w:t>
+      </w:r>
+      <w:r>
+        <w:rPr>
+          <w:rFonts w:eastAsiaTheme="minorEastAsia"/>
+        </w:rPr>
+        <w:t xml:space="preserve"> высокие</w:t>
+      </w:r>
+      <w:proofErr w:type="gramEnd"/>
+      <w:r>
+        <w:rPr>
+          <w:rFonts w:eastAsiaTheme="minorEastAsia"/>
+        </w:rPr>
+        <w:t xml:space="preserve"> показатели точности положения выходного звена и, как следствие, низкие значения </w:t>
+      </w:r>
+      <w:r>
+        <w:rPr>
+          <w:rFonts w:eastAsiaTheme="minorEastAsia"/>
+        </w:rPr>
+        <w:t>перегулирования.</w:t>
+      </w:r>
+      <w:r>
+        <w:rPr>
+          <w:rFonts w:eastAsiaTheme="minorEastAsia"/>
+        </w:rPr>
+        <w:t xml:space="preserve"> Требования </w:t>
       </w:r>
       <w:proofErr w:type="gramStart"/>
       <w:r>
@@ -19052,9 +19770,8 @@
       <w:r>
         <w:rPr>
           <w:rFonts w:eastAsiaTheme="minorEastAsia"/>
-          <w:lang w:val="en-US"/>
-        </w:rPr>
-        <w:t>2</w:t>
+        </w:rPr>
+        <w:t>0.5</w:t>
       </w:r>
       <w:r>
         <w:rPr>
@@ -19201,164 +19918,22 @@
         <w:t xml:space="preserve"> 11</w:t>
       </w:r>
       <w:r>
-        <w:t>. Как видно, по логарифмическому критерию</w:t>
-      </w:r>
-      <w:r>
-        <w:t xml:space="preserve"> устойчивости</w:t>
-      </w:r>
-      <w:r>
-        <w:t xml:space="preserve"> Найквиста, замкнутая система устойчива с запасами 93 дБ по </w:t>
-      </w:r>
-      <w:r>
-        <w:t xml:space="preserve">амплитуде </w:t>
-      </w:r>
-      <w:r>
-        <w:t>и 89</w:t>
-      </w:r>
-      <w:r>
-        <w:rPr>
-          <w:vertAlign w:val="superscript"/>
-        </w:rPr>
-        <w:t>о</w:t>
-      </w:r>
-      <w:r>
-        <w:t xml:space="preserve"> по фазе.</w:t>
-      </w:r>
-      <w:r>
-        <w:t xml:space="preserve"> Теперь </w:t>
-      </w:r>
-      <w:r>
-        <w:t xml:space="preserve">введём в нашу систему П (пропорциональный) регулятор </w:t>
-      </w:r>
-      <w:r>
-        <w:t xml:space="preserve">с коэффициентом усиления   </w:t>
-      </w:r>
-      <w:proofErr w:type="spellStart"/>
-      <w:r>
-        <w:rPr>
-          <w:i/>
-          <w:iCs/>
-          <w:lang w:val="en-US"/>
-        </w:rPr>
-        <w:t>K</w:t>
-      </w:r>
-      <w:r>
-        <w:rPr>
-          <w:i/>
-          <w:iCs/>
-          <w:vertAlign w:val="subscript"/>
-          <w:lang w:val="en-US"/>
-        </w:rPr>
-        <w:t>p</w:t>
-      </w:r>
-      <w:proofErr w:type="spellEnd"/>
-      <w:r>
-        <w:rPr>
-          <w:i/>
-          <w:iCs/>
-        </w:rPr>
-        <w:t xml:space="preserve"> </w:t>
-      </w:r>
-      <w:proofErr w:type="gramStart"/>
-      <w:r>
-        <w:t>=</w:t>
-      </w:r>
-      <w:r>
-        <w:rPr>
-          <w:i/>
-          <w:iCs/>
-        </w:rPr>
-        <w:t xml:space="preserve"> </w:t>
-      </w:r>
-      <w:r>
-        <w:t xml:space="preserve"> </w:t>
-      </w:r>
-      <w:r>
-        <w:t>4</w:t>
-      </w:r>
-      <w:r>
-        <w:t>0</w:t>
-      </w:r>
-      <w:r>
-        <w:t>0</w:t>
-      </w:r>
-      <w:proofErr w:type="gramEnd"/>
-      <w:r>
-        <w:t xml:space="preserve">  и замкнём нашу систему единичной обратной связью</w:t>
-      </w:r>
-      <w:r>
-        <w:t>, чтобы было проще предсказывать действия введённого регулятора на систему</w:t>
+        <w:t xml:space="preserve"> линией синего цвета</w:t>
       </w:r>
       <w:r>
         <w:t>.</w:t>
       </w:r>
-      <w:r>
-        <w:t xml:space="preserve"> Такой коэффициент усиления позволит значительно уменьшить значение статической ошибки на выходе САУ</w:t>
-      </w:r>
-      <w:r>
-        <w:t xml:space="preserve"> </w:t>
-      </w:r>
-      <w:r>
-        <w:t>и оставит достаточные запасы устойчивости по амплитуде, судя по ЛАЧХ и ЛФЧХ на рисунке 11.</w:t>
-      </w:r>
-      <w:r>
-        <w:t xml:space="preserve"> На рисунке </w:t>
-      </w:r>
-      <w:r>
-        <w:t>12</w:t>
-      </w:r>
-      <w:r>
-        <w:t xml:space="preserve"> представлен</w:t>
-      </w:r>
-      <w:r>
-        <w:t xml:space="preserve"> переходной процесс при ступенчатом воздействии со входным значением 40</w:t>
-      </w:r>
-      <w:r>
-        <w:rPr>
-          <w:vertAlign w:val="superscript"/>
-        </w:rPr>
-        <w:t>о</w:t>
-      </w:r>
-      <w:r>
-        <w:t xml:space="preserve">, как видно присутствует значительная статическая ошибка, вызванная внешним моментом. </w:t>
-      </w:r>
-      <w:r>
-        <w:t xml:space="preserve"> </w:t>
-      </w:r>
-      <w:r>
-        <w:t>Следовательно такая САУ не подходит. Тогда реализуем типовую систему управления приводами манипулятора с использованием ПИД</w:t>
-      </w:r>
-      <w:r>
-        <w:t xml:space="preserve"> (пропорционального дифференциального интегрального) – р</w:t>
-      </w:r>
-      <w:r>
-        <w:t xml:space="preserve">егулятора. Структурная схема с ПИД регулятором </w:t>
-      </w:r>
-      <w:r>
-        <w:lastRenderedPageBreak/>
-        <w:t>приведена на рисунке 13</w:t>
-      </w:r>
-      <w:r>
-        <w:t xml:space="preserve">, где объект регулирования – математическая модель привода электромеханического подводного манипулятора. </w:t>
-      </w:r>
-    </w:p>
-    <w:p>
-      <w:pPr>
-        <w:ind w:left="-142" w:hanging="425"/>
-        <w:jc w:val="center"/>
-        <w:rPr>
-          <w:lang w:val="en-US"/>
-        </w:rPr>
-      </w:pPr>
-      <w:r>
-        <w:rPr>
-          <w:noProof/>
-        </w:rPr>
+    </w:p>
+    <w:p>
+      <w:pPr>
+        <w:ind w:hanging="567"/>
+      </w:pPr>
+      <w:r>
         <w:drawing>
-          <wp:inline distT="0" distB="0" distL="0" distR="0" wp14:anchorId="08556E3A" wp14:editId="5BF0AE07">
-            <wp:extent cx="5715000" cy="3864574"/>
-            <wp:effectExtent l="0" t="0" r="0" b="3175"/>
-            <wp:docPr id="19" name="Рисунок 19"/>
+          <wp:inline distT="0" distB="0" distL="0" distR="0" wp14:anchorId="0DF85D9D" wp14:editId="33AA1508">
+            <wp:extent cx="6521570" cy="3615968"/>
+            <wp:effectExtent l="0" t="0" r="0" b="3810"/>
+            <wp:docPr id="32" name="Рисунок 32"/>
             <wp:cNvGraphicFramePr>
               <a:graphicFrameLocks xmlns:a="http://schemas.openxmlformats.org/drawingml/2006/main" noChangeAspect="1"/>
             </wp:cNvGraphicFramePr>
@@ -19378,7 +19953,7 @@
                   <pic:spPr>
                     <a:xfrm>
                       <a:off x="0" y="0"/>
-                      <a:ext cx="5867500" cy="3967697"/>
+                      <a:ext cx="6538779" cy="3625510"/>
                     </a:xfrm>
                     <a:prstGeom prst="rect">
                       <a:avLst/>
@@ -19390,39 +19965,404 @@
           </wp:inline>
         </w:drawing>
       </w:r>
+      <w:r>
+        <w:t xml:space="preserve"> </w:t>
+      </w:r>
+    </w:p>
+    <w:p>
+      <w:pPr>
+        <w:jc w:val="center"/>
+      </w:pPr>
+      <w:r>
+        <w:t>Рисунок 11 – ЛАЧХ и ЛФЧХ математической модели привода</w:t>
+      </w:r>
+    </w:p>
+    <w:p>
+      <w:r>
+        <w:lastRenderedPageBreak/>
+        <w:t xml:space="preserve">Как видно, наша ЛАЧХ математичкой модели начинается с -1 наклоном, что </w:t>
+      </w:r>
+      <w:r>
+        <w:t>значит,</w:t>
+      </w:r>
+      <w:r>
+        <w:t xml:space="preserve"> что модель имеет первый порядок астатизма.</w:t>
+      </w:r>
+      <w:r>
+        <w:t xml:space="preserve"> Также </w:t>
+      </w:r>
+      <w:r>
+        <w:t xml:space="preserve">стоит отметить, что ЛАЧХ проходит низко и </w:t>
+      </w:r>
+      <w:r>
+        <w:t>её можно поднять введением П регулятора.</w:t>
+      </w:r>
+      <w:r>
+        <w:t xml:space="preserve"> </w:t>
+      </w:r>
+      <w:r>
+        <w:t>Введём П регулятор с коэффициентом</w:t>
+      </w:r>
+      <w:r>
+        <w:t xml:space="preserve"> </w:t>
+      </w:r>
+      <w:proofErr w:type="spellStart"/>
+      <w:r>
+        <w:rPr>
+          <w:i/>
+          <w:iCs/>
+          <w:lang w:val="en-US"/>
+        </w:rPr>
+        <w:t>K</w:t>
+      </w:r>
+      <w:r>
+        <w:rPr>
+          <w:i/>
+          <w:iCs/>
+          <w:vertAlign w:val="subscript"/>
+          <w:lang w:val="en-US"/>
+        </w:rPr>
+        <w:t>p</w:t>
+      </w:r>
+      <w:proofErr w:type="spellEnd"/>
+      <w:r>
+        <w:rPr>
+          <w:i/>
+          <w:iCs/>
+        </w:rPr>
+        <w:t xml:space="preserve"> </w:t>
+      </w:r>
+      <w:r>
+        <w:t>=</w:t>
+      </w:r>
+      <w:r>
+        <w:rPr>
+          <w:i/>
+          <w:iCs/>
+        </w:rPr>
+        <w:t xml:space="preserve"> </w:t>
+      </w:r>
+      <w:r>
+        <w:t>4</w:t>
+      </w:r>
+      <w:r>
+        <w:t>00</w:t>
+      </w:r>
+      <w:r>
+        <w:t xml:space="preserve"> и замкнём нашу систему единичной обратной связью</w:t>
+      </w:r>
+      <w:r>
+        <w:t xml:space="preserve">, чтобы было </w:t>
+      </w:r>
+      <w:r>
+        <w:t>удобнее</w:t>
+      </w:r>
+      <w:r>
+        <w:t xml:space="preserve"> предсказывать действия введённого регулятора на систему</w:t>
+      </w:r>
+      <w:r>
+        <w:t>.</w:t>
+      </w:r>
+      <w:r>
+        <w:t xml:space="preserve"> ЛАЧХ и ЛФЧХ САУ с П регулятором представлены на рисунке 11 линиями оранжевого цвета. Такой коэффициент усиления</w:t>
+      </w:r>
+      <w:r>
+        <w:t xml:space="preserve"> регулятора</w:t>
+      </w:r>
+      <w:r>
+        <w:t xml:space="preserve"> поднимет ЛАЧХ </w:t>
+      </w:r>
+      <w:r>
+        <w:t>САУ и оставит</w:t>
+      </w:r>
+      <w:r>
+        <w:t xml:space="preserve"> запасы по устойчивости </w:t>
+      </w:r>
+      <w:r>
+        <w:t xml:space="preserve">по амплитуде </w:t>
+      </w:r>
+      <w:r>
+        <w:t>41дБ и 51</w:t>
+      </w:r>
+      <w:r>
+        <w:rPr>
+          <w:vertAlign w:val="superscript"/>
+        </w:rPr>
+        <w:t>о</w:t>
+      </w:r>
+      <w:r>
+        <w:t xml:space="preserve"> по фазе</w:t>
+      </w:r>
+      <w:r>
+        <w:t>.</w:t>
+      </w:r>
+      <w:r>
+        <w:t xml:space="preserve"> </w:t>
+      </w:r>
+    </w:p>
+    <w:p>
+      <w:r>
+        <w:t xml:space="preserve">На рисунке </w:t>
+      </w:r>
+      <w:r>
+        <w:t>12</w:t>
+      </w:r>
+      <w:r>
+        <w:t xml:space="preserve"> представлен</w:t>
+      </w:r>
+      <w:r>
+        <w:t xml:space="preserve"> переходной процесс</w:t>
+      </w:r>
+      <w:r>
+        <w:t xml:space="preserve"> САУ с П регулятором</w:t>
+      </w:r>
+      <w:r>
+        <w:t xml:space="preserve"> при ступенчатом воздействии</w:t>
+      </w:r>
+      <w:r>
+        <w:t xml:space="preserve">. </w:t>
+      </w:r>
     </w:p>
     <w:p>
       <w:pPr>
         <w:ind w:hanging="284"/>
-        <w:jc w:val="center"/>
-      </w:pPr>
-      <w:r>
-        <w:t xml:space="preserve">Рисунок </w:t>
-      </w:r>
-      <w:r>
-        <w:t xml:space="preserve">11 </w:t>
-      </w:r>
-      <w:r>
-        <w:t>– ЛАЧХ и ЛФЧХ математической модели</w:t>
-      </w:r>
-      <w:r>
-        <w:t xml:space="preserve"> привода</w:t>
-      </w:r>
-    </w:p>
-    <w:p>
-      <w:pPr>
-        <w:ind w:hanging="284"/>
-        <w:jc w:val="center"/>
-      </w:pPr>
-      <w:r>
-        <w:rPr>
+      </w:pPr>
+      <w:r>
+        <w:rPr>
+          <w:rFonts w:eastAsiaTheme="minorEastAsia"/>
           <w:noProof/>
-        </w:rPr>
+          <w:lang w:val="en-US"/>
+        </w:rPr>
+        <mc:AlternateContent>
+          <mc:Choice Requires="wps">
+            <w:drawing>
+              <wp:anchor distT="45720" distB="45720" distL="114300" distR="114300" simplePos="0" relativeHeight="251670528" behindDoc="0" locked="0" layoutInCell="1" allowOverlap="1" wp14:anchorId="6DD81973" wp14:editId="53BF014D">
+                <wp:simplePos x="0" y="0"/>
+                <wp:positionH relativeFrom="column">
+                  <wp:posOffset>-828136</wp:posOffset>
+                </wp:positionH>
+                <wp:positionV relativeFrom="paragraph">
+                  <wp:posOffset>417003</wp:posOffset>
+                </wp:positionV>
+                <wp:extent cx="2360930" cy="1404620"/>
+                <wp:effectExtent l="0" t="0" r="0" b="0"/>
+                <wp:wrapNone/>
+                <wp:docPr id="38" name="Надпись 2"/>
+                <wp:cNvGraphicFramePr>
+                  <a:graphicFrameLocks xmlns:a="http://schemas.openxmlformats.org/drawingml/2006/main"/>
+                </wp:cNvGraphicFramePr>
+                <a:graphic xmlns:a="http://schemas.openxmlformats.org/drawingml/2006/main">
+                  <a:graphicData uri="http://schemas.microsoft.com/office/word/2010/wordprocessingShape">
+                    <wps:wsp>
+                      <wps:cNvSpPr txBox="1">
+                        <a:spLocks noChangeArrowheads="1"/>
+                      </wps:cNvSpPr>
+                      <wps:spPr bwMode="auto">
+                        <a:xfrm rot="16200000">
+                          <a:off x="0" y="0"/>
+                          <a:ext cx="2360930" cy="1404620"/>
+                        </a:xfrm>
+                        <a:prstGeom prst="rect">
+                          <a:avLst/>
+                        </a:prstGeom>
+                        <a:noFill/>
+                        <a:ln w="9525">
+                          <a:noFill/>
+                          <a:miter lim="800000"/>
+                          <a:headEnd/>
+                          <a:tailEnd/>
+                        </a:ln>
+                      </wps:spPr>
+                      <wps:txbx>
+                        <w:txbxContent>
+                          <w:p>
+                            <w:pPr>
+                              <w:ind w:firstLine="0"/>
+                              <w:rPr>
+                                <w:color w:val="595959" w:themeColor="text1" w:themeTint="A6"/>
+                                <w:sz w:val="22"/>
+                                <w:szCs w:val="18"/>
+                              </w:rPr>
+                            </w:pPr>
+                            <w:r>
+                              <w:rPr>
+                                <w:color w:val="595959" w:themeColor="text1" w:themeTint="A6"/>
+                                <w:sz w:val="22"/>
+                                <w:szCs w:val="18"/>
+                              </w:rPr>
+                              <w:t>Амплитуда сигнала, град</w:t>
+                            </w:r>
+                          </w:p>
+                        </w:txbxContent>
+                      </wps:txbx>
+                      <wps:bodyPr rot="0" vert="horz" wrap="square" lIns="91440" tIns="45720" rIns="91440" bIns="45720" anchor="t" anchorCtr="0">
+                        <a:spAutoFit/>
+                      </wps:bodyPr>
+                    </wps:wsp>
+                  </a:graphicData>
+                </a:graphic>
+                <wp14:sizeRelH relativeFrom="margin">
+                  <wp14:pctWidth>0</wp14:pctWidth>
+                </wp14:sizeRelH>
+                <wp14:sizeRelV relativeFrom="margin">
+                  <wp14:pctHeight>0</wp14:pctHeight>
+                </wp14:sizeRelV>
+              </wp:anchor>
+            </w:drawing>
+          </mc:Choice>
+          <mc:Fallback>
+            <w:pict>
+              <v:shapetype w14:anchorId="6DD81973" id="_x0000_t202" coordsize="21600,21600" o:spt="202" path="m,l,21600r21600,l21600,xe">
+                <v:stroke joinstyle="miter"/>
+                <v:path gradientshapeok="t" o:connecttype="rect"/>
+              </v:shapetype>
+              <v:shape id="Надпись 2" o:spid="_x0000_s1026" type="#_x0000_t202" style="position:absolute;left:0;text-align:left;margin-left:-65.2pt;margin-top:32.85pt;width:185.9pt;height:110.6pt;rotation:-90;z-index:251670528;visibility:visible;mso-wrap-style:square;mso-width-percent:0;mso-height-percent:0;mso-wrap-distance-left:9pt;mso-wrap-distance-top:3.6pt;mso-wrap-distance-right:9pt;mso-wrap-distance-bottom:3.6pt;mso-position-horizontal:absolute;mso-position-horizontal-relative:text;mso-position-vertical:absolute;mso-position-vertical-relative:text;mso-width-percent:0;mso-height-percent:0;mso-width-relative:margin;mso-height-relative:margin;v-text-anchor:top" o:gfxdata="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" filled="f" stroked="f">
+                <v:textbox style="mso-fit-shape-to-text:t">
+                  <w:txbxContent>
+                    <w:p>
+                      <w:pPr>
+                        <w:ind w:firstLine="0"/>
+                        <w:rPr>
+                          <w:color w:val="595959" w:themeColor="text1" w:themeTint="A6"/>
+                          <w:sz w:val="22"/>
+                          <w:szCs w:val="18"/>
+                        </w:rPr>
+                      </w:pPr>
+                      <w:r>
+                        <w:rPr>
+                          <w:color w:val="595959" w:themeColor="text1" w:themeTint="A6"/>
+                          <w:sz w:val="22"/>
+                          <w:szCs w:val="18"/>
+                        </w:rPr>
+                        <w:t>Амплитуда сигнала, град</w:t>
+                      </w:r>
+                    </w:p>
+                  </w:txbxContent>
+                </v:textbox>
+              </v:shape>
+            </w:pict>
+          </mc:Fallback>
+        </mc:AlternateContent>
+      </w:r>
+      <w:r>
+        <w:rPr>
+          <w:rFonts w:eastAsiaTheme="minorEastAsia"/>
+          <w:noProof/>
+          <w:lang w:val="en-US"/>
+        </w:rPr>
+        <mc:AlternateContent>
+          <mc:Choice Requires="wps">
+            <w:drawing>
+              <wp:anchor distT="45720" distB="45720" distL="114300" distR="114300" simplePos="0" relativeHeight="251668480" behindDoc="0" locked="0" layoutInCell="1" allowOverlap="1" wp14:anchorId="4427ACA4" wp14:editId="145B7DCB">
+                <wp:simplePos x="0" y="0"/>
+                <wp:positionH relativeFrom="column">
+                  <wp:posOffset>2622430</wp:posOffset>
+                </wp:positionH>
+                <wp:positionV relativeFrom="paragraph">
+                  <wp:posOffset>3150463</wp:posOffset>
+                </wp:positionV>
+                <wp:extent cx="2360930" cy="1404620"/>
+                <wp:effectExtent l="0" t="0" r="0" b="0"/>
+                <wp:wrapNone/>
+                <wp:docPr id="37" name="Надпись 2"/>
+                <wp:cNvGraphicFramePr>
+                  <a:graphicFrameLocks xmlns:a="http://schemas.openxmlformats.org/drawingml/2006/main"/>
+                </wp:cNvGraphicFramePr>
+                <a:graphic xmlns:a="http://schemas.openxmlformats.org/drawingml/2006/main">
+                  <a:graphicData uri="http://schemas.microsoft.com/office/word/2010/wordprocessingShape">
+                    <wps:wsp>
+                      <wps:cNvSpPr txBox="1">
+                        <a:spLocks noChangeArrowheads="1"/>
+                      </wps:cNvSpPr>
+                      <wps:spPr bwMode="auto">
+                        <a:xfrm>
+                          <a:off x="0" y="0"/>
+                          <a:ext cx="2360930" cy="1404620"/>
+                        </a:xfrm>
+                        <a:prstGeom prst="rect">
+                          <a:avLst/>
+                        </a:prstGeom>
+                        <a:noFill/>
+                        <a:ln w="9525">
+                          <a:noFill/>
+                          <a:miter lim="800000"/>
+                          <a:headEnd/>
+                          <a:tailEnd/>
+                        </a:ln>
+                      </wps:spPr>
+                      <wps:txbx>
+                        <w:txbxContent>
+                          <w:p>
+                            <w:pPr>
+                              <w:ind w:firstLine="0"/>
+                              <w:rPr>
+                                <w:color w:val="595959" w:themeColor="text1" w:themeTint="A6"/>
+                                <w:sz w:val="22"/>
+                                <w:szCs w:val="18"/>
+                              </w:rPr>
+                            </w:pPr>
+                            <w:r>
+                              <w:rPr>
+                                <w:color w:val="595959" w:themeColor="text1" w:themeTint="A6"/>
+                                <w:sz w:val="22"/>
+                                <w:szCs w:val="18"/>
+                              </w:rPr>
+                              <w:t>Время, с</w:t>
+                            </w:r>
+                          </w:p>
+                        </w:txbxContent>
+                      </wps:txbx>
+                      <wps:bodyPr rot="0" vert="horz" wrap="square" lIns="91440" tIns="45720" rIns="91440" bIns="45720" anchor="t" anchorCtr="0">
+                        <a:spAutoFit/>
+                      </wps:bodyPr>
+                    </wps:wsp>
+                  </a:graphicData>
+                </a:graphic>
+                <wp14:sizeRelH relativeFrom="margin">
+                  <wp14:pctWidth>0</wp14:pctWidth>
+                </wp14:sizeRelH>
+                <wp14:sizeRelV relativeFrom="margin">
+                  <wp14:pctHeight>0</wp14:pctHeight>
+                </wp14:sizeRelV>
+              </wp:anchor>
+            </w:drawing>
+          </mc:Choice>
+          <mc:Fallback>
+            <w:pict>
+              <v:shape w14:anchorId="4427ACA4" id="_x0000_s1027" type="#_x0000_t202" style="position:absolute;left:0;text-align:left;margin-left:206.5pt;margin-top:248.05pt;width:185.9pt;height:110.6pt;z-index:251668480;visibility:visible;mso-wrap-style:square;mso-width-percent:0;mso-height-percent:0;mso-wrap-distance-left:9pt;mso-wrap-distance-top:3.6pt;mso-wrap-distance-right:9pt;mso-wrap-distance-bottom:3.6pt;mso-position-horizontal:absolute;mso-position-horizontal-relative:text;mso-position-vertical:absolute;mso-position-vertical-relative:text;mso-width-percent:0;mso-height-percent:0;mso-width-relative:margin;mso-height-relative:margin;v-text-anchor:top" o:gfxdata="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" filled="f" stroked="f">
+                <v:textbox style="mso-fit-shape-to-text:t">
+                  <w:txbxContent>
+                    <w:p>
+                      <w:pPr>
+                        <w:ind w:firstLine="0"/>
+                        <w:rPr>
+                          <w:color w:val="595959" w:themeColor="text1" w:themeTint="A6"/>
+                          <w:sz w:val="22"/>
+                          <w:szCs w:val="18"/>
+                        </w:rPr>
+                      </w:pPr>
+                      <w:r>
+                        <w:rPr>
+                          <w:color w:val="595959" w:themeColor="text1" w:themeTint="A6"/>
+                          <w:sz w:val="22"/>
+                          <w:szCs w:val="18"/>
+                        </w:rPr>
+                        <w:t>Время, с</w:t>
+                      </w:r>
+                    </w:p>
+                  </w:txbxContent>
+                </v:textbox>
+              </v:shape>
+            </w:pict>
+          </mc:Fallback>
+        </mc:AlternateContent>
+      </w:r>
+      <w:r>
         <w:drawing>
-          <wp:inline distT="0" distB="0" distL="0" distR="0" wp14:anchorId="0AC23137" wp14:editId="3829D382">
-            <wp:extent cx="5353050" cy="3158043"/>
-            <wp:effectExtent l="0" t="0" r="0" b="4445"/>
-            <wp:docPr id="18" name="Рисунок 18"/>
+          <wp:inline distT="0" distB="0" distL="0" distR="0" wp14:anchorId="1B8E4AE0" wp14:editId="22416D25">
+            <wp:extent cx="6202393" cy="3220869"/>
+            <wp:effectExtent l="0" t="0" r="8255" b="0"/>
+            <wp:docPr id="34" name="Рисунок 34"/>
             <wp:cNvGraphicFramePr>
               <a:graphicFrameLocks xmlns:a="http://schemas.openxmlformats.org/drawingml/2006/main" noChangeAspect="1"/>
             </wp:cNvGraphicFramePr>
@@ -19442,7 +20382,7 @@
                   <pic:spPr>
                     <a:xfrm>
                       <a:off x="0" y="0"/>
-                      <a:ext cx="5415705" cy="3195006"/>
+                      <a:ext cx="6211012" cy="3225345"/>
                     </a:xfrm>
                     <a:prstGeom prst="rect">
                       <a:avLst/>
@@ -19461,55 +20401,26 @@
         <w:jc w:val="center"/>
       </w:pPr>
       <w:r>
-        <w:t xml:space="preserve">Рисунок 12 – </w:t>
-      </w:r>
-      <w:r>
-        <w:t xml:space="preserve">ПП (переходной процесс) замкнутой </w:t>
+        <w:t xml:space="preserve">Рисунок 12 – Переходной процесс замкнутой </w:t>
       </w:r>
       <w:proofErr w:type="gramStart"/>
       <w:r>
-        <w:t xml:space="preserve">системы </w:t>
-      </w:r>
-      <w:r>
-        <w:t xml:space="preserve"> </w:t>
-      </w:r>
-      <w:r>
-        <w:t>с</w:t>
+        <w:t>системы  с</w:t>
       </w:r>
       <w:proofErr w:type="gramEnd"/>
       <w:r>
-        <w:t xml:space="preserve"> П </w:t>
-      </w:r>
-      <w:r>
-        <w:t>регулятором</w:t>
-      </w:r>
-    </w:p>
-    <w:p>
-      <w:r>
-        <w:lastRenderedPageBreak/>
-        <w:t xml:space="preserve">Настраивать ПИД регулятор будем в соответствии с алгоритмом </w:t>
-      </w:r>
-      <w:proofErr w:type="spellStart"/>
-      <w:r>
-        <w:t>Циглера</w:t>
-      </w:r>
-      <w:proofErr w:type="spellEnd"/>
-      <w:r>
-        <w:t xml:space="preserve"> – Николса, который подробно описан в </w:t>
-      </w:r>
-      <w:r>
-        <w:t xml:space="preserve">[1]. </w:t>
-      </w:r>
-      <w:r>
-        <w:t xml:space="preserve">Установим в 0 коэффициенты </w:t>
-      </w:r>
-      <w:proofErr w:type="gramStart"/>
-      <w:r>
-        <w:t>усиления</w:t>
-      </w:r>
-      <w:proofErr w:type="gramEnd"/>
-      <w:r>
-        <w:t xml:space="preserve"> интегрирующего </w:t>
+        <w:t xml:space="preserve"> П регулятором</w:t>
+      </w:r>
+    </w:p>
+    <w:p>
+      <w:r>
+        <w:rPr>
+          <w:lang w:val="en-US"/>
+        </w:rPr>
+        <w:t>C</w:t>
+      </w:r>
+      <w:r>
+        <w:t xml:space="preserve"> момента времени </w:t>
       </w:r>
       <w:r>
         <w:rPr>
@@ -19517,111 +20428,305 @@
           <w:iCs/>
           <w:lang w:val="en-US"/>
         </w:rPr>
-        <w:t>K</w:t>
+        <w:t>t</w:t>
       </w:r>
       <w:r>
         <w:rPr>
           <w:i/>
           <w:iCs/>
-          <w:vertAlign w:val="subscript"/>
-          <w:lang w:val="en-US"/>
-        </w:rPr>
-        <w:t>i</w:t>
+        </w:rPr>
+        <w:t xml:space="preserve"> = </w:t>
+      </w:r>
+      <w:r>
+        <w:t>1</w:t>
+      </w:r>
+      <w:r>
+        <w:t xml:space="preserve"> с</w:t>
       </w:r>
       <w:r>
         <w:t xml:space="preserve"> </w:t>
       </w:r>
       <w:r>
-        <w:t xml:space="preserve">и дифференциального </w:t>
-      </w:r>
-      <w:proofErr w:type="spellStart"/>
+        <w:t xml:space="preserve">на вход САУ подаётся задающий сигнал </w:t>
+      </w:r>
+      <m:oMath>
+        <m:r>
+          <w:rPr>
+            <w:rFonts w:ascii="Cambria Math" w:hAnsi="Cambria Math"/>
+          </w:rPr>
+          <m:t>α</m:t>
+        </m:r>
+      </m:oMath>
+      <w:r>
+        <w:rPr>
+          <w:rFonts w:eastAsiaTheme="minorEastAsia"/>
+        </w:rPr>
+        <w:t xml:space="preserve"> = 10</w:t>
+      </w:r>
+      <w:r>
+        <w:rPr>
+          <w:rFonts w:eastAsiaTheme="minorEastAsia"/>
+          <w:vertAlign w:val="superscript"/>
+        </w:rPr>
+        <w:t>о</w:t>
+      </w:r>
+      <w:r>
+        <w:rPr>
+          <w:rFonts w:eastAsiaTheme="minorEastAsia"/>
+        </w:rPr>
+        <w:t>, видно как система отрабатыва</w:t>
+      </w:r>
+      <w:r>
+        <w:rPr>
+          <w:rFonts w:eastAsiaTheme="minorEastAsia"/>
+        </w:rPr>
+        <w:t>ет</w:t>
+      </w:r>
+      <w:r>
+        <w:rPr>
+          <w:rFonts w:eastAsiaTheme="minorEastAsia"/>
+        </w:rPr>
+        <w:t xml:space="preserve"> его с перерегулированием</w:t>
+      </w:r>
+      <w:r>
+        <w:rPr>
+          <w:rFonts w:eastAsiaTheme="minorEastAsia"/>
+        </w:rPr>
+        <w:t xml:space="preserve"> </w:t>
+      </w:r>
+      <m:oMath>
+        <m:r>
+          <w:rPr>
+            <w:rFonts w:ascii="Cambria Math" w:eastAsiaTheme="minorEastAsia" w:hAnsi="Cambria Math"/>
+          </w:rPr>
+          <m:t>σ</m:t>
+        </m:r>
+      </m:oMath>
+      <w:r>
+        <w:rPr>
+          <w:rFonts w:eastAsiaTheme="minorEastAsia"/>
+        </w:rPr>
+        <w:t xml:space="preserve"> = </w:t>
+      </w:r>
+      <w:r>
+        <w:rPr>
+          <w:rFonts w:eastAsiaTheme="minorEastAsia"/>
+        </w:rPr>
+        <w:t xml:space="preserve">18 % и временем переходного процесса </w:t>
+      </w:r>
+      <m:oMath>
+        <m:sSub>
+          <m:sSubPr>
+            <m:ctrlPr>
+              <w:rPr>
+                <w:rFonts w:ascii="Cambria Math" w:eastAsiaTheme="minorEastAsia" w:hAnsi="Cambria Math"/>
+                <w:i/>
+              </w:rPr>
+            </m:ctrlPr>
+          </m:sSubPr>
+          <m:e>
+            <m:r>
+              <w:rPr>
+                <w:rFonts w:ascii="Cambria Math" w:eastAsiaTheme="minorEastAsia" w:hAnsi="Cambria Math"/>
+              </w:rPr>
+              <m:t>t</m:t>
+            </m:r>
+          </m:e>
+          <m:sub>
+            <m:r>
+              <w:rPr>
+                <w:rFonts w:ascii="Cambria Math" w:eastAsiaTheme="minorEastAsia" w:hAnsi="Cambria Math"/>
+              </w:rPr>
+              <m:t>пп</m:t>
+            </m:r>
+          </m:sub>
+        </m:sSub>
+      </m:oMath>
+      <w:r>
+        <w:rPr>
+          <w:rFonts w:eastAsiaTheme="minorEastAsia"/>
+        </w:rPr>
+        <w:t xml:space="preserve"> = 0.1 с</w:t>
+      </w:r>
+      <w:r>
+        <w:t>.</w:t>
+      </w:r>
+      <w:r>
+        <w:t xml:space="preserve"> </w:t>
+      </w:r>
+      <w:r>
+        <w:t xml:space="preserve">На моменте времени </w:t>
+      </w:r>
       <w:r>
         <w:rPr>
           <w:i/>
           <w:iCs/>
           <w:lang w:val="en-US"/>
         </w:rPr>
-        <w:t>K</w:t>
+        <w:t>t</w:t>
       </w:r>
       <w:r>
         <w:rPr>
           <w:i/>
           <w:iCs/>
-          <w:vertAlign w:val="subscript"/>
-          <w:lang w:val="en-US"/>
-        </w:rPr>
-        <w:t>d</w:t>
-      </w:r>
-      <w:proofErr w:type="spellEnd"/>
+        </w:rPr>
+        <w:t xml:space="preserve"> = </w:t>
+      </w:r>
+      <w:r>
+        <w:t>1</w:t>
+      </w:r>
+      <w:r>
+        <w:t>.5</w:t>
+      </w:r>
+      <w:r>
+        <w:t xml:space="preserve"> с</w:t>
+      </w:r>
       <w:r>
         <w:t xml:space="preserve"> </w:t>
       </w:r>
       <w:r>
-        <w:t xml:space="preserve">регуляторов и будем увеличивать значение пропорционального регулятора до тех пор, пока САУ не выйдет на границу устойчивости. При коэффициенте </w:t>
-      </w:r>
-      <w:proofErr w:type="spellStart"/>
-      <w:r>
-        <w:rPr>
-          <w:i/>
-          <w:iCs/>
-          <w:lang w:val="en-US"/>
-        </w:rPr>
-        <w:t>K</w:t>
-      </w:r>
-      <w:r>
-        <w:rPr>
-          <w:i/>
-          <w:iCs/>
-          <w:vertAlign w:val="subscript"/>
-          <w:lang w:val="en-US"/>
-        </w:rPr>
-        <w:t>p</w:t>
-      </w:r>
-      <w:proofErr w:type="spellEnd"/>
-      <w:r>
-        <w:t xml:space="preserve"> = 3999</w:t>
-      </w:r>
-      <w:r>
-        <w:t>8 можно наблюдать устойчивый колебательный переходной процесс с периодом</w:t>
-      </w:r>
-      <w:r>
+        <w:t xml:space="preserve">начинает действовать внешний момент </w:t>
+      </w:r>
+      <m:oMath>
+        <m:sSub>
+          <m:sSubPr>
+            <m:ctrlPr>
+              <w:rPr>
+                <w:rFonts w:ascii="Cambria Math" w:hAnsi="Cambria Math"/>
+                <w:i/>
+              </w:rPr>
+            </m:ctrlPr>
+          </m:sSubPr>
+          <m:e>
+            <m:r>
+              <w:rPr>
+                <w:rFonts w:ascii="Cambria Math" w:hAnsi="Cambria Math"/>
+              </w:rPr>
+              <m:t>M</m:t>
+            </m:r>
+          </m:e>
+          <m:sub>
+            <m:r>
+              <w:rPr>
+                <w:rFonts w:ascii="Cambria Math" w:hAnsi="Cambria Math"/>
+              </w:rPr>
+              <m:t>в</m:t>
+            </m:r>
+          </m:sub>
+        </m:sSub>
+      </m:oMath>
+      <w:r>
+        <w:rPr>
+          <w:rFonts w:eastAsiaTheme="minorEastAsia"/>
+        </w:rPr>
+        <w:t xml:space="preserve">, из рисунка </w:t>
+      </w:r>
+      <w:r>
+        <w:rPr>
+          <w:rFonts w:eastAsiaTheme="minorEastAsia"/>
+        </w:rPr>
+        <w:t>12 видно,</w:t>
+      </w:r>
+      <w:r>
+        <w:rPr>
+          <w:rFonts w:eastAsiaTheme="minorEastAsia"/>
+        </w:rPr>
+        <w:t xml:space="preserve"> как в этот момент времени в САУ возникает установившаяся ошибка</w:t>
+      </w:r>
+      <w:r>
+        <w:rPr>
+          <w:rFonts w:eastAsiaTheme="minorEastAsia"/>
+        </w:rPr>
         <w:t xml:space="preserve"> </w:t>
       </w:r>
-      <w:r>
-        <w:rPr>
-          <w:i/>
-          <w:iCs/>
-        </w:rPr>
-        <w:t>Т</w:t>
-      </w:r>
-      <w:r>
-        <w:rPr>
-          <w:i/>
-          <w:iCs/>
-          <w:vertAlign w:val="subscript"/>
-          <w:lang w:val="en-US"/>
-        </w:rPr>
-        <w:t>u</w:t>
-      </w:r>
-      <w:r>
-        <w:t xml:space="preserve"> = 0.013с</w:t>
-      </w:r>
-      <w:r>
-        <w:t xml:space="preserve"> (рисунок 14)</w:t>
-      </w:r>
-      <w:r>
+      <m:oMath>
+        <m:sSub>
+          <m:sSubPr>
+            <m:ctrlPr>
+              <w:rPr>
+                <w:rFonts w:ascii="Cambria Math" w:eastAsiaTheme="minorEastAsia" w:hAnsi="Cambria Math"/>
+                <w:i/>
+              </w:rPr>
+            </m:ctrlPr>
+          </m:sSubPr>
+          <m:e>
+            <m:r>
+              <w:rPr>
+                <w:rFonts w:ascii="Cambria Math" w:eastAsiaTheme="minorEastAsia" w:hAnsi="Cambria Math"/>
+              </w:rPr>
+              <m:t>ε</m:t>
+            </m:r>
+            <m:ctrlPr>
+              <w:rPr>
+                <w:rFonts w:ascii="Cambria Math" w:eastAsiaTheme="minorEastAsia" w:hAnsi="Cambria Math"/>
+              </w:rPr>
+            </m:ctrlPr>
+          </m:e>
+          <m:sub>
+            <m:r>
+              <w:rPr>
+                <w:rFonts w:ascii="Cambria Math" w:eastAsiaTheme="minorEastAsia" w:hAnsi="Cambria Math"/>
+              </w:rPr>
+              <m:t>уст</m:t>
+            </m:r>
+          </m:sub>
+        </m:sSub>
+      </m:oMath>
+      <w:r>
+        <w:rPr>
+          <w:rFonts w:eastAsiaTheme="minorEastAsia"/>
+        </w:rPr>
+        <w:t xml:space="preserve"> около 0.4</w:t>
+      </w:r>
+      <w:r>
+        <w:rPr>
+          <w:rFonts w:eastAsiaTheme="minorEastAsia"/>
+          <w:vertAlign w:val="superscript"/>
+        </w:rPr>
+        <w:t>о</w:t>
+      </w:r>
+      <w:r>
+        <w:rPr>
+          <w:rFonts w:eastAsiaTheme="minorEastAsia"/>
+        </w:rPr>
         <w:t>.</w:t>
       </w:r>
-    </w:p>
-    <w:p>
-      <w:pPr>
-        <w:ind w:firstLine="567"/>
-      </w:pPr>
-      <w:r>
+      <w:r>
+        <w:rPr>
+          <w:rFonts w:eastAsiaTheme="minorEastAsia"/>
+        </w:rPr>
+        <w:t xml:space="preserve"> </w:t>
+      </w:r>
+      <w:r>
+        <w:lastRenderedPageBreak/>
+        <w:t>Такая САУ не удовлетворяет требованиям ТЗ</w:t>
+      </w:r>
+      <w:r>
+        <w:t>. Тогда реализуем типовую систему управления приводами манипулятора с использованием ПИД</w:t>
+      </w:r>
+      <w:r>
+        <w:t xml:space="preserve"> (пропорционального дифференциального интегрального) – р</w:t>
+      </w:r>
+      <w:r>
+        <w:t>егулятора. Структурная схема с ПИД регулятором приведена на рисунке 13</w:t>
+      </w:r>
+      <w:r>
+        <w:t xml:space="preserve">, где объект регулирования – математическая модель привода электромеханического подводного манипулятора. </w:t>
+      </w:r>
+    </w:p>
+    <w:p>
+      <w:pPr>
+        <w:ind w:firstLine="851"/>
+        <w:jc w:val="center"/>
+      </w:pPr>
+      <w:r>
+        <w:rPr>
+          <w:noProof/>
+        </w:rPr>
         <w:drawing>
-          <wp:inline distT="0" distB="0" distL="0" distR="0" wp14:anchorId="6CD33C6E" wp14:editId="06B8971D">
-            <wp:extent cx="5178425" cy="2877887"/>
-            <wp:effectExtent l="0" t="0" r="3175" b="0"/>
+          <wp:inline distT="0" distB="0" distL="0" distR="0" wp14:anchorId="5B80EC2A" wp14:editId="7BF0F5C6">
+            <wp:extent cx="4444490" cy="2470006"/>
+            <wp:effectExtent l="0" t="0" r="0" b="6985"/>
             <wp:docPr id="25" name="Рисунок 25"/>
             <wp:cNvGraphicFramePr>
               <a:graphicFrameLocks xmlns:a="http://schemas.openxmlformats.org/drawingml/2006/main" noChangeAspect="1"/>
@@ -19642,7 +20747,7 @@
                   <pic:spPr>
                     <a:xfrm>
                       <a:off x="0" y="0"/>
-                      <a:ext cx="5206496" cy="2893487"/>
+                      <a:ext cx="4520113" cy="2512033"/>
                     </a:xfrm>
                     <a:prstGeom prst="rect">
                       <a:avLst/>
@@ -19664,71 +20769,167 @@
       </w:r>
     </w:p>
     <w:p>
-      <w:pPr>
-        <w:ind w:hanging="142"/>
-        <w:jc w:val="center"/>
-      </w:pPr>
-      <w:r>
-        <w:rPr>
-          <w:noProof/>
-        </w:rPr>
-        <w:drawing>
-          <wp:inline distT="0" distB="0" distL="0" distR="0" wp14:anchorId="4F4B7369" wp14:editId="62B5FB1F">
-            <wp:extent cx="5940425" cy="2473960"/>
-            <wp:effectExtent l="0" t="0" r="3175" b="2540"/>
-            <wp:docPr id="21" name="Рисунок 21"/>
-            <wp:cNvGraphicFramePr>
-              <a:graphicFrameLocks xmlns:a="http://schemas.openxmlformats.org/drawingml/2006/main" noChangeAspect="1"/>
-            </wp:cNvGraphicFramePr>
-            <a:graphic xmlns:a="http://schemas.openxmlformats.org/drawingml/2006/main">
-              <a:graphicData uri="http://schemas.openxmlformats.org/drawingml/2006/picture">
-                <pic:pic xmlns:pic="http://schemas.openxmlformats.org/drawingml/2006/picture">
-                  <pic:nvPicPr>
-                    <pic:cNvPr id="0" name="Picture 1"/>
-                    <pic:cNvPicPr>
-                      <a:picLocks noChangeAspect="1" noChangeArrowheads="1"/>
-                    </pic:cNvPicPr>
-                  </pic:nvPicPr>
-                  <pic:blipFill>
-                    <a:blip r:embed="rId29">
-                      <a:extLst>
-                        <a:ext uri="{28A0092B-C50C-407E-A947-70E740481C1C}">
-                          <a14:useLocalDpi xmlns:a14="http://schemas.microsoft.com/office/drawing/2010/main" val="0"/>
-                        </a:ext>
-                      </a:extLst>
-                    </a:blip>
-                    <a:srcRect/>
-                    <a:stretch>
-                      <a:fillRect/>
-                    </a:stretch>
-                  </pic:blipFill>
-                  <pic:spPr bwMode="auto">
-                    <a:xfrm>
-                      <a:off x="0" y="0"/>
-                      <a:ext cx="5940425" cy="2473960"/>
-                    </a:xfrm>
-                    <a:prstGeom prst="rect">
-                      <a:avLst/>
-                    </a:prstGeom>
-                    <a:noFill/>
-                    <a:ln>
-                      <a:noFill/>
-                    </a:ln>
-                  </pic:spPr>
-                </pic:pic>
-              </a:graphicData>
-            </a:graphic>
-          </wp:inline>
-        </w:drawing>
-      </w:r>
-    </w:p>
-    <w:p>
-      <w:pPr>
-        <w:ind w:hanging="142"/>
-        <w:jc w:val="center"/>
-      </w:pPr>
-      <w:r>
-        <w:t>Рисунок 14 – ПП САУ, находящейся на границе устойчивости</w:t>
+      <w:r>
+        <w:t xml:space="preserve">Настраивать ПИД регулятор будем в соответствии с алгоритмом </w:t>
+      </w:r>
+      <w:proofErr w:type="spellStart"/>
+      <w:r>
+        <w:t>Циглера</w:t>
+      </w:r>
+      <w:proofErr w:type="spellEnd"/>
+      <w:r>
+        <w:t xml:space="preserve"> – Николса, который подробно описан в </w:t>
+      </w:r>
+      <w:r>
+        <w:t xml:space="preserve">[1]. </w:t>
+      </w:r>
+      <w:r>
+        <w:t>Установим в 0 коэффициенты усиления интегр</w:t>
+      </w:r>
+      <w:r>
+        <w:t>ального</w:t>
+      </w:r>
+      <w:r>
+        <w:t xml:space="preserve"> </w:t>
+      </w:r>
+      <w:r>
+        <w:rPr>
+          <w:i/>
+          <w:iCs/>
+          <w:lang w:val="en-US"/>
+        </w:rPr>
+        <w:t>K</w:t>
+      </w:r>
+      <w:r>
+        <w:rPr>
+          <w:i/>
+          <w:iCs/>
+          <w:vertAlign w:val="subscript"/>
+          <w:lang w:val="en-US"/>
+        </w:rPr>
+        <w:t>i</w:t>
+      </w:r>
+      <w:r>
+        <w:t xml:space="preserve"> </w:t>
+      </w:r>
+      <w:r>
+        <w:t xml:space="preserve">и дифференциального </w:t>
+      </w:r>
+      <w:proofErr w:type="spellStart"/>
+      <w:r>
+        <w:rPr>
+          <w:i/>
+          <w:iCs/>
+          <w:lang w:val="en-US"/>
+        </w:rPr>
+        <w:t>K</w:t>
+      </w:r>
+      <w:r>
+        <w:rPr>
+          <w:i/>
+          <w:iCs/>
+          <w:vertAlign w:val="subscript"/>
+          <w:lang w:val="en-US"/>
+        </w:rPr>
+        <w:t>d</w:t>
+      </w:r>
+      <w:proofErr w:type="spellEnd"/>
+      <w:r>
+        <w:t xml:space="preserve"> </w:t>
+      </w:r>
+      <w:r>
+        <w:t xml:space="preserve">регуляторов и будем увеличивать </w:t>
+      </w:r>
+      <w:r>
+        <w:t xml:space="preserve">коэффициент усиления </w:t>
+      </w:r>
+      <w:proofErr w:type="spellStart"/>
+      <w:r>
+        <w:rPr>
+          <w:i/>
+          <w:iCs/>
+          <w:lang w:val="en-US"/>
+        </w:rPr>
+        <w:t>K</w:t>
+      </w:r>
+      <w:r>
+        <w:rPr>
+          <w:i/>
+          <w:iCs/>
+          <w:vertAlign w:val="subscript"/>
+          <w:lang w:val="en-US"/>
+        </w:rPr>
+        <w:t>p</w:t>
+      </w:r>
+      <w:proofErr w:type="spellEnd"/>
+      <w:r>
+        <w:t xml:space="preserve"> </w:t>
+      </w:r>
+      <w:r>
+        <w:t xml:space="preserve">пропорционального регулятора до тех пор, пока САУ не выйдет на границу устойчивости. При коэффициенте </w:t>
+      </w:r>
+      <w:proofErr w:type="spellStart"/>
+      <w:r>
+        <w:rPr>
+          <w:i/>
+          <w:iCs/>
+          <w:lang w:val="en-US"/>
+        </w:rPr>
+        <w:t>K</w:t>
+      </w:r>
+      <w:r>
+        <w:rPr>
+          <w:i/>
+          <w:iCs/>
+          <w:vertAlign w:val="subscript"/>
+          <w:lang w:val="en-US"/>
+        </w:rPr>
+        <w:t>p</w:t>
+      </w:r>
+      <w:proofErr w:type="spellEnd"/>
+      <w:r>
+        <w:t xml:space="preserve"> = 3999</w:t>
+      </w:r>
+      <w:r>
+        <w:t>8 можно наблюдать устойчивый колебательный переходной процесс с периодом</w:t>
+      </w:r>
+      <w:r>
+        <w:t xml:space="preserve"> </w:t>
+      </w:r>
+      <w:r>
+        <w:rPr>
+          <w:i/>
+          <w:iCs/>
+        </w:rPr>
+        <w:t>Т</w:t>
+      </w:r>
+      <w:r>
+        <w:rPr>
+          <w:i/>
+          <w:iCs/>
+          <w:vertAlign w:val="subscript"/>
+          <w:lang w:val="en-US"/>
+        </w:rPr>
+        <w:t>u</w:t>
+      </w:r>
+      <w:r>
+        <w:t xml:space="preserve"> = 0.013с</w:t>
+      </w:r>
+      <w:r>
+        <w:t xml:space="preserve"> (рисунок 14)</w:t>
+      </w:r>
+      <w:r>
+        <w:t>.</w:t>
+      </w:r>
+    </w:p>
+    <w:p>
+      <w:pPr>
+        <w:spacing w:line="259" w:lineRule="auto"/>
+        <w:ind w:firstLine="0"/>
+        <w:jc w:val="left"/>
+      </w:pPr>
+      <w:r>
+        <w:br w:type="page"/>
       </w:r>
     </w:p>
     <w:p>
@@ -19852,7 +21053,7 @@
         <w:rPr>
           <w:rFonts w:eastAsiaTheme="minorEastAsia"/>
         </w:rPr>
-        <w:t>3</w:t>
+        <w:t>2</w:t>
       </w:r>
       <w:r>
         <w:rPr>
@@ -20030,7 +21231,7 @@
         <w:rPr>
           <w:rFonts w:eastAsiaTheme="minorEastAsia"/>
         </w:rPr>
-        <w:t>4</w:t>
+        <w:t>3</w:t>
       </w:r>
       <w:r>
         <w:rPr>
@@ -20170,7 +21371,7 @@
         <w:rPr>
           <w:rFonts w:eastAsiaTheme="minorEastAsia"/>
         </w:rPr>
-        <w:t>5</w:t>
+        <w:t>4</w:t>
       </w:r>
       <w:r>
         <w:rPr>
@@ -20251,24 +21452,6 @@
         </w:rPr>
         <w:t>САУ выходит на границу устойчивости.</w:t>
       </w:r>
-      <w:r>
-        <w:rPr>
-          <w:rFonts w:eastAsiaTheme="minorEastAsia"/>
-        </w:rPr>
-        <w:t xml:space="preserve"> </w:t>
-      </w:r>
-      <w:r>
-        <w:rPr>
-          <w:rFonts w:eastAsiaTheme="minorEastAsia"/>
-        </w:rPr>
-        <w:t xml:space="preserve">При ступенчатом воздействии получим результат, который представлен на рисунке </w:t>
-      </w:r>
-      <w:r>
-        <w:rPr>
-          <w:rFonts w:eastAsiaTheme="minorEastAsia"/>
-        </w:rPr>
-        <w:t>15.</w:t>
-      </w:r>
     </w:p>
     <w:p>
       <w:pPr>
@@ -20276,7 +21459,7 @@
           <w:tab w:val="center" w:pos="4536"/>
           <w:tab w:val="right" w:pos="9355"/>
         </w:tabs>
-        <w:ind w:hanging="851"/>
+        <w:ind w:firstLine="0"/>
         <w:rPr>
           <w:rFonts w:eastAsiaTheme="minorEastAsia"/>
         </w:rPr>
@@ -20285,12 +21468,880 @@
         <w:rPr>
           <w:rFonts w:eastAsiaTheme="minorEastAsia"/>
           <w:noProof/>
+          <w:lang w:val="en-US"/>
+        </w:rPr>
+        <mc:AlternateContent>
+          <mc:Choice Requires="wps">
+            <w:drawing>
+              <wp:anchor distT="45720" distB="45720" distL="114300" distR="114300" simplePos="0" relativeHeight="251674624" behindDoc="0" locked="0" layoutInCell="1" allowOverlap="1" wp14:anchorId="54B3D387" wp14:editId="03CEB416">
+                <wp:simplePos x="0" y="0"/>
+                <wp:positionH relativeFrom="column">
+                  <wp:posOffset>-655009</wp:posOffset>
+                </wp:positionH>
+                <wp:positionV relativeFrom="paragraph">
+                  <wp:posOffset>472626</wp:posOffset>
+                </wp:positionV>
+                <wp:extent cx="2360930" cy="1404620"/>
+                <wp:effectExtent l="0" t="0" r="0" b="0"/>
+                <wp:wrapNone/>
+                <wp:docPr id="41" name="Надпись 2"/>
+                <wp:cNvGraphicFramePr>
+                  <a:graphicFrameLocks xmlns:a="http://schemas.openxmlformats.org/drawingml/2006/main"/>
+                </wp:cNvGraphicFramePr>
+                <a:graphic xmlns:a="http://schemas.openxmlformats.org/drawingml/2006/main">
+                  <a:graphicData uri="http://schemas.microsoft.com/office/word/2010/wordprocessingShape">
+                    <wps:wsp>
+                      <wps:cNvSpPr txBox="1">
+                        <a:spLocks noChangeArrowheads="1"/>
+                      </wps:cNvSpPr>
+                      <wps:spPr bwMode="auto">
+                        <a:xfrm rot="16200000">
+                          <a:off x="0" y="0"/>
+                          <a:ext cx="2360930" cy="1404620"/>
+                        </a:xfrm>
+                        <a:prstGeom prst="rect">
+                          <a:avLst/>
+                        </a:prstGeom>
+                        <a:noFill/>
+                        <a:ln w="9525">
+                          <a:noFill/>
+                          <a:miter lim="800000"/>
+                          <a:headEnd/>
+                          <a:tailEnd/>
+                        </a:ln>
+                      </wps:spPr>
+                      <wps:txbx>
+                        <w:txbxContent>
+                          <w:p>
+                            <w:pPr>
+                              <w:ind w:firstLine="0"/>
+                              <w:rPr>
+                                <w:color w:val="595959" w:themeColor="text1" w:themeTint="A6"/>
+                                <w:sz w:val="22"/>
+                                <w:szCs w:val="18"/>
+                              </w:rPr>
+                            </w:pPr>
+                            <w:r>
+                              <w:rPr>
+                                <w:color w:val="595959" w:themeColor="text1" w:themeTint="A6"/>
+                                <w:sz w:val="22"/>
+                                <w:szCs w:val="18"/>
+                              </w:rPr>
+                              <w:t>Амплитуда сигнала, град</w:t>
+                            </w:r>
+                          </w:p>
+                        </w:txbxContent>
+                      </wps:txbx>
+                      <wps:bodyPr rot="0" vert="horz" wrap="square" lIns="91440" tIns="45720" rIns="91440" bIns="45720" anchor="t" anchorCtr="0">
+                        <a:spAutoFit/>
+                      </wps:bodyPr>
+                    </wps:wsp>
+                  </a:graphicData>
+                </a:graphic>
+                <wp14:sizeRelH relativeFrom="margin">
+                  <wp14:pctWidth>0</wp14:pctWidth>
+                </wp14:sizeRelH>
+                <wp14:sizeRelV relativeFrom="margin">
+                  <wp14:pctHeight>0</wp14:pctHeight>
+                </wp14:sizeRelV>
+              </wp:anchor>
+            </w:drawing>
+          </mc:Choice>
+          <mc:Fallback>
+            <w:pict>
+              <v:shape w14:anchorId="54B3D387" id="_x0000_s1028" type="#_x0000_t202" style="position:absolute;left:0;text-align:left;margin-left:-51.6pt;margin-top:37.2pt;width:185.9pt;height:110.6pt;rotation:-90;z-index:251674624;visibility:visible;mso-wrap-style:square;mso-width-percent:0;mso-height-percent:0;mso-wrap-distance-left:9pt;mso-wrap-distance-top:3.6pt;mso-wrap-distance-right:9pt;mso-wrap-distance-bottom:3.6pt;mso-position-horizontal:absolute;mso-position-horizontal-relative:text;mso-position-vertical:absolute;mso-position-vertical-relative:text;mso-width-percent:0;mso-height-percent:0;mso-width-relative:margin;mso-height-relative:margin;v-text-anchor:top" o:gfxdata="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" filled="f" stroked="f">
+                <v:textbox style="mso-fit-shape-to-text:t">
+                  <w:txbxContent>
+                    <w:p>
+                      <w:pPr>
+                        <w:ind w:firstLine="0"/>
+                        <w:rPr>
+                          <w:color w:val="595959" w:themeColor="text1" w:themeTint="A6"/>
+                          <w:sz w:val="22"/>
+                          <w:szCs w:val="18"/>
+                        </w:rPr>
+                      </w:pPr>
+                      <w:r>
+                        <w:rPr>
+                          <w:color w:val="595959" w:themeColor="text1" w:themeTint="A6"/>
+                          <w:sz w:val="22"/>
+                          <w:szCs w:val="18"/>
+                        </w:rPr>
+                        <w:t>Амплитуда сигнала, град</w:t>
+                      </w:r>
+                    </w:p>
+                  </w:txbxContent>
+                </v:textbox>
+              </v:shape>
+            </w:pict>
+          </mc:Fallback>
+        </mc:AlternateContent>
+      </w:r>
+      <w:r>
+        <w:rPr>
+          <w:rFonts w:eastAsiaTheme="minorEastAsia"/>
+          <w:noProof/>
+          <w:lang w:val="en-US"/>
+        </w:rPr>
+        <mc:AlternateContent>
+          <mc:Choice Requires="wps">
+            <w:drawing>
+              <wp:anchor distT="45720" distB="45720" distL="114300" distR="114300" simplePos="0" relativeHeight="251672576" behindDoc="0" locked="0" layoutInCell="1" allowOverlap="1" wp14:anchorId="1BA507A8" wp14:editId="4A3A93BA">
+                <wp:simplePos x="0" y="0"/>
+                <wp:positionH relativeFrom="column">
+                  <wp:posOffset>2829464</wp:posOffset>
+                </wp:positionH>
+                <wp:positionV relativeFrom="paragraph">
+                  <wp:posOffset>2980282</wp:posOffset>
+                </wp:positionV>
+                <wp:extent cx="2360930" cy="1404620"/>
+                <wp:effectExtent l="0" t="0" r="0" b="0"/>
+                <wp:wrapNone/>
+                <wp:docPr id="40" name="Надпись 2"/>
+                <wp:cNvGraphicFramePr>
+                  <a:graphicFrameLocks xmlns:a="http://schemas.openxmlformats.org/drawingml/2006/main"/>
+                </wp:cNvGraphicFramePr>
+                <a:graphic xmlns:a="http://schemas.openxmlformats.org/drawingml/2006/main">
+                  <a:graphicData uri="http://schemas.microsoft.com/office/word/2010/wordprocessingShape">
+                    <wps:wsp>
+                      <wps:cNvSpPr txBox="1">
+                        <a:spLocks noChangeArrowheads="1"/>
+                      </wps:cNvSpPr>
+                      <wps:spPr bwMode="auto">
+                        <a:xfrm>
+                          <a:off x="0" y="0"/>
+                          <a:ext cx="2360930" cy="1404620"/>
+                        </a:xfrm>
+                        <a:prstGeom prst="rect">
+                          <a:avLst/>
+                        </a:prstGeom>
+                        <a:noFill/>
+                        <a:ln w="9525">
+                          <a:noFill/>
+                          <a:miter lim="800000"/>
+                          <a:headEnd/>
+                          <a:tailEnd/>
+                        </a:ln>
+                      </wps:spPr>
+                      <wps:txbx>
+                        <w:txbxContent>
+                          <w:p>
+                            <w:pPr>
+                              <w:ind w:firstLine="0"/>
+                              <w:rPr>
+                                <w:color w:val="595959" w:themeColor="text1" w:themeTint="A6"/>
+                                <w:sz w:val="22"/>
+                                <w:szCs w:val="18"/>
+                              </w:rPr>
+                            </w:pPr>
+                            <w:r>
+                              <w:rPr>
+                                <w:color w:val="595959" w:themeColor="text1" w:themeTint="A6"/>
+                                <w:sz w:val="22"/>
+                                <w:szCs w:val="18"/>
+                              </w:rPr>
+                              <w:t>Время, с</w:t>
+                            </w:r>
+                          </w:p>
+                        </w:txbxContent>
+                      </wps:txbx>
+                      <wps:bodyPr rot="0" vert="horz" wrap="square" lIns="91440" tIns="45720" rIns="91440" bIns="45720" anchor="t" anchorCtr="0">
+                        <a:spAutoFit/>
+                      </wps:bodyPr>
+                    </wps:wsp>
+                  </a:graphicData>
+                </a:graphic>
+                <wp14:sizeRelH relativeFrom="margin">
+                  <wp14:pctWidth>0</wp14:pctWidth>
+                </wp14:sizeRelH>
+                <wp14:sizeRelV relativeFrom="margin">
+                  <wp14:pctHeight>0</wp14:pctHeight>
+                </wp14:sizeRelV>
+              </wp:anchor>
+            </w:drawing>
+          </mc:Choice>
+          <mc:Fallback>
+            <w:pict>
+              <v:shape w14:anchorId="1BA507A8" id="_x0000_s1029" type="#_x0000_t202" style="position:absolute;left:0;text-align:left;margin-left:222.8pt;margin-top:234.65pt;width:185.9pt;height:110.6pt;z-index:251672576;visibility:visible;mso-wrap-style:square;mso-width-percent:0;mso-height-percent:0;mso-wrap-distance-left:9pt;mso-wrap-distance-top:3.6pt;mso-wrap-distance-right:9pt;mso-wrap-distance-bottom:3.6pt;mso-position-horizontal:absolute;mso-position-horizontal-relative:text;mso-position-vertical:absolute;mso-position-vertical-relative:text;mso-width-percent:0;mso-height-percent:0;mso-width-relative:margin;mso-height-relative:margin;v-text-anchor:top" o:gfxdata="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" filled="f" stroked="f">
+                <v:textbox style="mso-fit-shape-to-text:t">
+                  <w:txbxContent>
+                    <w:p>
+                      <w:pPr>
+                        <w:ind w:firstLine="0"/>
+                        <w:rPr>
+                          <w:color w:val="595959" w:themeColor="text1" w:themeTint="A6"/>
+                          <w:sz w:val="22"/>
+                          <w:szCs w:val="18"/>
+                        </w:rPr>
+                      </w:pPr>
+                      <w:r>
+                        <w:rPr>
+                          <w:color w:val="595959" w:themeColor="text1" w:themeTint="A6"/>
+                          <w:sz w:val="22"/>
+                          <w:szCs w:val="18"/>
+                        </w:rPr>
+                        <w:t>Время, с</w:t>
+                      </w:r>
+                    </w:p>
+                  </w:txbxContent>
+                </v:textbox>
+              </v:shape>
+            </w:pict>
+          </mc:Fallback>
+        </mc:AlternateContent>
+      </w:r>
+      <w:r>
+        <w:rPr>
+          <w:rFonts w:eastAsiaTheme="minorEastAsia"/>
         </w:rPr>
         <w:drawing>
-          <wp:inline distT="0" distB="0" distL="0" distR="0" wp14:anchorId="02A963C4" wp14:editId="7BEB0984">
-            <wp:extent cx="6501142" cy="3856904"/>
-            <wp:effectExtent l="0" t="0" r="0" b="0"/>
-            <wp:docPr id="14" name="Рисунок 14"/>
+          <wp:inline distT="0" distB="0" distL="0" distR="0" wp14:anchorId="6B3777AB" wp14:editId="18F76CEF">
+            <wp:extent cx="5940425" cy="3049905"/>
+            <wp:effectExtent l="0" t="0" r="3175" b="0"/>
+            <wp:docPr id="39" name="Рисунок 39"/>
+            <wp:cNvGraphicFramePr>
+              <a:graphicFrameLocks xmlns:a="http://schemas.openxmlformats.org/drawingml/2006/main" noChangeAspect="1"/>
+            </wp:cNvGraphicFramePr>
+            <a:graphic xmlns:a="http://schemas.openxmlformats.org/drawingml/2006/main">
+              <a:graphicData uri="http://schemas.openxmlformats.org/drawingml/2006/picture">
+                <pic:pic xmlns:pic="http://schemas.openxmlformats.org/drawingml/2006/picture">
+                  <pic:nvPicPr>
+                    <pic:cNvPr id="1" name=""/>
+                    <pic:cNvPicPr/>
+                  </pic:nvPicPr>
+                  <pic:blipFill>
+                    <a:blip r:embed="rId29"/>
+                    <a:stretch>
+                      <a:fillRect/>
+                    </a:stretch>
+                  </pic:blipFill>
+                  <pic:spPr>
+                    <a:xfrm>
+                      <a:off x="0" y="0"/>
+                      <a:ext cx="5940425" cy="3049905"/>
+                    </a:xfrm>
+                    <a:prstGeom prst="rect">
+                      <a:avLst/>
+                    </a:prstGeom>
+                  </pic:spPr>
+                </pic:pic>
+              </a:graphicData>
+            </a:graphic>
+          </wp:inline>
+        </w:drawing>
+      </w:r>
+    </w:p>
+    <w:p>
+      <w:pPr>
+        <w:ind w:hanging="142"/>
+        <w:jc w:val="center"/>
+      </w:pPr>
+      <w:r>
+        <w:t>Рисунок 14 – Переходной процесс САУ, находящейся на границе устойчивости</w:t>
+      </w:r>
+    </w:p>
+    <w:p>
+      <w:pPr>
+        <w:tabs>
+          <w:tab w:val="center" w:pos="4536"/>
+          <w:tab w:val="right" w:pos="9355"/>
+        </w:tabs>
+        <w:ind w:firstLine="0"/>
+        <w:rPr>
+          <w:rFonts w:eastAsiaTheme="minorEastAsia"/>
+        </w:rPr>
+      </w:pPr>
+      <w:r>
+        <w:rPr>
+          <w:rFonts w:eastAsiaTheme="minorEastAsia"/>
+        </w:rPr>
+        <w:t xml:space="preserve"> </w:t>
+      </w:r>
+      <w:r>
+        <w:rPr>
+          <w:rFonts w:eastAsiaTheme="minorEastAsia"/>
+        </w:rPr>
+        <w:t xml:space="preserve">При </w:t>
+      </w:r>
+      <w:r>
+        <w:rPr>
+          <w:rFonts w:eastAsiaTheme="minorEastAsia"/>
+        </w:rPr>
+        <w:t xml:space="preserve">таком же </w:t>
+      </w:r>
+      <w:r>
+        <w:rPr>
+          <w:rFonts w:eastAsiaTheme="minorEastAsia"/>
+        </w:rPr>
+        <w:t>воздействии</w:t>
+      </w:r>
+      <w:r>
+        <w:rPr>
+          <w:rFonts w:eastAsiaTheme="minorEastAsia"/>
+        </w:rPr>
+        <w:t>, как и в случае с ПИД регулятором,</w:t>
+      </w:r>
+      <w:r>
+        <w:rPr>
+          <w:rFonts w:eastAsiaTheme="minorEastAsia"/>
+        </w:rPr>
+        <w:t xml:space="preserve"> получим результат, который представлен на рисунке </w:t>
+      </w:r>
+      <w:r>
+        <w:rPr>
+          <w:rFonts w:eastAsiaTheme="minorEastAsia"/>
+        </w:rPr>
+        <w:t>15</w:t>
+      </w:r>
+      <w:r>
+        <w:rPr>
+          <w:rFonts w:eastAsiaTheme="minorEastAsia"/>
+        </w:rPr>
+        <w:t xml:space="preserve">, время переходного процесса составило </w:t>
+      </w:r>
+      <m:oMath>
+        <m:sSub>
+          <m:sSubPr>
+            <m:ctrlPr>
+              <w:rPr>
+                <w:rFonts w:ascii="Cambria Math" w:eastAsiaTheme="minorEastAsia" w:hAnsi="Cambria Math"/>
+                <w:i/>
+              </w:rPr>
+            </m:ctrlPr>
+          </m:sSubPr>
+          <m:e>
+            <m:r>
+              <w:rPr>
+                <w:rFonts w:ascii="Cambria Math" w:eastAsiaTheme="minorEastAsia" w:hAnsi="Cambria Math"/>
+              </w:rPr>
+              <m:t>t</m:t>
+            </m:r>
+          </m:e>
+          <m:sub>
+            <m:r>
+              <w:rPr>
+                <w:rFonts w:ascii="Cambria Math" w:eastAsiaTheme="minorEastAsia" w:hAnsi="Cambria Math"/>
+              </w:rPr>
+              <m:t>пп</m:t>
+            </m:r>
+          </m:sub>
+        </m:sSub>
+        <m:r>
+          <w:rPr>
+            <w:rFonts w:ascii="Cambria Math" w:eastAsiaTheme="minorEastAsia" w:hAnsi="Cambria Math"/>
+          </w:rPr>
+          <m:t>=</m:t>
+        </m:r>
+      </m:oMath>
+      <w:r>
+        <w:rPr>
+          <w:rFonts w:eastAsiaTheme="minorEastAsia"/>
+        </w:rPr>
+        <w:t xml:space="preserve"> 0.04 с</w:t>
+      </w:r>
+      <w:r>
+        <w:rPr>
+          <w:rFonts w:eastAsiaTheme="minorEastAsia"/>
+        </w:rPr>
+        <w:t xml:space="preserve">, </w:t>
+      </w:r>
+      <w:r>
+        <w:rPr>
+          <w:rFonts w:eastAsiaTheme="minorEastAsia"/>
+        </w:rPr>
+        <w:t xml:space="preserve">а перегулирование </w:t>
+      </w:r>
+      <m:oMath>
+        <m:r>
+          <m:rPr>
+            <m:sty m:val="p"/>
+          </m:rPr>
+          <w:rPr>
+            <w:rFonts w:ascii="Cambria Math" w:eastAsiaTheme="minorEastAsia" w:hAnsi="Cambria Math"/>
+          </w:rPr>
+          <m:t>σ</m:t>
+        </m:r>
+        <m:r>
+          <w:rPr>
+            <w:rFonts w:ascii="Cambria Math" w:eastAsiaTheme="minorEastAsia" w:hAnsi="Cambria Math"/>
+          </w:rPr>
+          <m:t xml:space="preserve">= </m:t>
+        </m:r>
+      </m:oMath>
+      <w:r>
+        <w:rPr>
+          <w:rFonts w:eastAsiaTheme="minorEastAsia"/>
+        </w:rPr>
+        <w:t>13.7 %</w:t>
+      </w:r>
+      <w:r>
+        <w:rPr>
+          <w:rFonts w:eastAsiaTheme="minorEastAsia"/>
+        </w:rPr>
+        <w:t xml:space="preserve">, устранившаяся ошибка </w:t>
+      </w:r>
+      <m:oMath>
+        <m:sSub>
+          <m:sSubPr>
+            <m:ctrlPr>
+              <w:rPr>
+                <w:rFonts w:ascii="Cambria Math" w:eastAsiaTheme="minorEastAsia" w:hAnsi="Cambria Math"/>
+                <w:i/>
+              </w:rPr>
+            </m:ctrlPr>
+          </m:sSubPr>
+          <m:e>
+            <m:r>
+              <m:rPr>
+                <m:sty m:val="p"/>
+              </m:rPr>
+              <w:rPr>
+                <w:rFonts w:ascii="Cambria Math" w:eastAsiaTheme="minorEastAsia" w:hAnsi="Cambria Math"/>
+              </w:rPr>
+              <m:t>ε</m:t>
+            </m:r>
+            <m:ctrlPr>
+              <w:rPr>
+                <w:rFonts w:ascii="Cambria Math" w:eastAsiaTheme="minorEastAsia" w:hAnsi="Cambria Math"/>
+              </w:rPr>
+            </m:ctrlPr>
+          </m:e>
+          <m:sub>
+            <m:r>
+              <w:rPr>
+                <w:rFonts w:ascii="Cambria Math" w:eastAsiaTheme="minorEastAsia" w:hAnsi="Cambria Math"/>
+              </w:rPr>
+              <m:t>уст</m:t>
+            </m:r>
+          </m:sub>
+        </m:sSub>
+      </m:oMath>
+      <w:r>
+        <w:rPr>
+          <w:rFonts w:eastAsiaTheme="minorEastAsia"/>
+        </w:rPr>
+        <w:t xml:space="preserve"> же составила меньше 0.1</w:t>
+      </w:r>
+      <w:r>
+        <w:rPr>
+          <w:rFonts w:eastAsiaTheme="minorEastAsia"/>
+          <w:vertAlign w:val="superscript"/>
+        </w:rPr>
+        <w:t>о</w:t>
+      </w:r>
+      <w:r>
+        <w:rPr>
+          <w:rFonts w:eastAsiaTheme="minorEastAsia"/>
+        </w:rPr>
+        <w:t>.</w:t>
+      </w:r>
+      <w:r>
+        <w:rPr>
+          <w:rFonts w:eastAsiaTheme="minorEastAsia"/>
+        </w:rPr>
+        <w:t xml:space="preserve"> Как видно время переходного процесса уменьшилось, а влияние внешнего момента </w:t>
+      </w:r>
+      <m:oMath>
+        <m:sSub>
+          <m:sSubPr>
+            <m:ctrlPr>
+              <w:rPr>
+                <w:rFonts w:ascii="Cambria Math" w:eastAsiaTheme="minorEastAsia" w:hAnsi="Cambria Math"/>
+                <w:i/>
+              </w:rPr>
+            </m:ctrlPr>
+          </m:sSubPr>
+          <m:e>
+            <m:r>
+              <w:rPr>
+                <w:rFonts w:ascii="Cambria Math" w:eastAsiaTheme="minorEastAsia" w:hAnsi="Cambria Math"/>
+              </w:rPr>
+              <m:t>M</m:t>
+            </m:r>
+          </m:e>
+          <m:sub>
+            <m:r>
+              <w:rPr>
+                <w:rFonts w:ascii="Cambria Math" w:eastAsiaTheme="minorEastAsia" w:hAnsi="Cambria Math"/>
+              </w:rPr>
+              <m:t>в</m:t>
+            </m:r>
+          </m:sub>
+        </m:sSub>
+      </m:oMath>
+      <w:r>
+        <w:rPr>
+          <w:rFonts w:eastAsiaTheme="minorEastAsia"/>
+        </w:rPr>
+        <w:t xml:space="preserve"> значительно уменьшилось</w:t>
+      </w:r>
+      <w:r>
+        <w:rPr>
+          <w:rFonts w:eastAsiaTheme="minorEastAsia"/>
+        </w:rPr>
+        <w:t xml:space="preserve">, однако перегулирование всё ещё не удовлетворяет требованиям ТЗ. Из </w:t>
+      </w:r>
+      <w:r>
+        <w:rPr>
+          <w:rFonts w:eastAsiaTheme="minorEastAsia"/>
+        </w:rPr>
+        <w:lastRenderedPageBreak/>
+        <w:t xml:space="preserve">рисунка 15 можно сделать вывод, что коэффициенты </w:t>
+      </w:r>
+      <m:oMath>
+        <m:sSub>
+          <m:sSubPr>
+            <m:ctrlPr>
+              <w:rPr>
+                <w:rFonts w:ascii="Cambria Math" w:hAnsi="Cambria Math"/>
+                <w:i/>
+                <w:lang w:val="en-US"/>
+              </w:rPr>
+            </m:ctrlPr>
+          </m:sSubPr>
+          <m:e>
+            <m:r>
+              <w:rPr>
+                <w:rFonts w:ascii="Cambria Math" w:hAnsi="Cambria Math"/>
+                <w:lang w:val="en-US"/>
+              </w:rPr>
+              <m:t>K</m:t>
+            </m:r>
+          </m:e>
+          <m:sub>
+            <m:r>
+              <w:rPr>
+                <w:rFonts w:ascii="Cambria Math" w:hAnsi="Cambria Math"/>
+                <w:lang w:val="en-US"/>
+              </w:rPr>
+              <m:t>i</m:t>
+            </m:r>
+          </m:sub>
+        </m:sSub>
+      </m:oMath>
+      <w:r>
+        <w:rPr>
+          <w:rFonts w:eastAsiaTheme="minorEastAsia"/>
+        </w:rPr>
+        <w:t xml:space="preserve"> и </w:t>
+      </w:r>
+      <m:oMath>
+        <m:sSub>
+          <m:sSubPr>
+            <m:ctrlPr>
+              <w:rPr>
+                <w:rFonts w:ascii="Cambria Math" w:hAnsi="Cambria Math"/>
+                <w:i/>
+              </w:rPr>
+            </m:ctrlPr>
+          </m:sSubPr>
+          <m:e>
+            <m:r>
+              <w:rPr>
+                <w:rFonts w:ascii="Cambria Math" w:hAnsi="Cambria Math"/>
+              </w:rPr>
+              <m:t>К</m:t>
+            </m:r>
+          </m:e>
+          <m:sub>
+            <m:r>
+              <w:rPr>
+                <w:rFonts w:ascii="Cambria Math" w:hAnsi="Cambria Math"/>
+                <w:lang w:val="en-US"/>
+              </w:rPr>
+              <m:t>p</m:t>
+            </m:r>
+          </m:sub>
+        </m:sSub>
+      </m:oMath>
+      <w:r>
+        <w:rPr>
+          <w:rFonts w:eastAsiaTheme="minorEastAsia"/>
+        </w:rPr>
+        <w:t xml:space="preserve"> имеют слишком большие значения, а коэффициент </w:t>
+      </w:r>
+      <m:oMath>
+        <m:sSub>
+          <m:sSubPr>
+            <m:ctrlPr>
+              <w:rPr>
+                <w:rFonts w:ascii="Cambria Math" w:hAnsi="Cambria Math"/>
+                <w:i/>
+              </w:rPr>
+            </m:ctrlPr>
+          </m:sSubPr>
+          <m:e>
+            <m:r>
+              <w:rPr>
+                <w:rFonts w:ascii="Cambria Math" w:hAnsi="Cambria Math"/>
+              </w:rPr>
+              <m:t>K</m:t>
+            </m:r>
+          </m:e>
+          <m:sub>
+            <m:r>
+              <w:rPr>
+                <w:rFonts w:ascii="Cambria Math" w:hAnsi="Cambria Math"/>
+              </w:rPr>
+              <m:t>d</m:t>
+            </m:r>
+          </m:sub>
+        </m:sSub>
+      </m:oMath>
+      <w:r>
+        <w:rPr>
+          <w:rFonts w:eastAsiaTheme="minorEastAsia"/>
+        </w:rPr>
+        <w:t xml:space="preserve"> наоборот слишком малое.</w:t>
+      </w:r>
+    </w:p>
+    <w:p>
+      <w:pPr>
+        <w:tabs>
+          <w:tab w:val="center" w:pos="4536"/>
+          <w:tab w:val="right" w:pos="9355"/>
+        </w:tabs>
+        <w:ind w:firstLine="0"/>
+        <w:rPr>
+          <w:rFonts w:eastAsiaTheme="minorEastAsia"/>
+          <w:i/>
+        </w:rPr>
+      </w:pPr>
+      <w:r>
+        <w:rPr>
+          <w:rFonts w:eastAsiaTheme="minorEastAsia"/>
+          <w:noProof/>
+          <w:lang w:val="en-US"/>
+        </w:rPr>
+        <mc:AlternateContent>
+          <mc:Choice Requires="wps">
+            <w:drawing>
+              <wp:anchor distT="45720" distB="45720" distL="114300" distR="114300" simplePos="0" relativeHeight="251678720" behindDoc="0" locked="0" layoutInCell="1" allowOverlap="1" wp14:anchorId="7E2DDC90" wp14:editId="43598A8E">
+                <wp:simplePos x="0" y="0"/>
+                <wp:positionH relativeFrom="column">
+                  <wp:posOffset>-701172</wp:posOffset>
+                </wp:positionH>
+                <wp:positionV relativeFrom="paragraph">
+                  <wp:posOffset>254827</wp:posOffset>
+                </wp:positionV>
+                <wp:extent cx="2360930" cy="1404620"/>
+                <wp:effectExtent l="0" t="0" r="0" b="0"/>
+                <wp:wrapNone/>
+                <wp:docPr id="44" name="Надпись 2"/>
+                <wp:cNvGraphicFramePr>
+                  <a:graphicFrameLocks xmlns:a="http://schemas.openxmlformats.org/drawingml/2006/main"/>
+                </wp:cNvGraphicFramePr>
+                <a:graphic xmlns:a="http://schemas.openxmlformats.org/drawingml/2006/main">
+                  <a:graphicData uri="http://schemas.microsoft.com/office/word/2010/wordprocessingShape">
+                    <wps:wsp>
+                      <wps:cNvSpPr txBox="1">
+                        <a:spLocks noChangeArrowheads="1"/>
+                      </wps:cNvSpPr>
+                      <wps:spPr bwMode="auto">
+                        <a:xfrm rot="16200000">
+                          <a:off x="0" y="0"/>
+                          <a:ext cx="2360930" cy="1404620"/>
+                        </a:xfrm>
+                        <a:prstGeom prst="rect">
+                          <a:avLst/>
+                        </a:prstGeom>
+                        <a:noFill/>
+                        <a:ln w="9525">
+                          <a:noFill/>
+                          <a:miter lim="800000"/>
+                          <a:headEnd/>
+                          <a:tailEnd/>
+                        </a:ln>
+                      </wps:spPr>
+                      <wps:txbx>
+                        <w:txbxContent>
+                          <w:p>
+                            <w:pPr>
+                              <w:ind w:firstLine="0"/>
+                              <w:rPr>
+                                <w:color w:val="595959" w:themeColor="text1" w:themeTint="A6"/>
+                                <w:sz w:val="22"/>
+                                <w:szCs w:val="18"/>
+                              </w:rPr>
+                            </w:pPr>
+                            <w:r>
+                              <w:rPr>
+                                <w:color w:val="595959" w:themeColor="text1" w:themeTint="A6"/>
+                                <w:sz w:val="22"/>
+                                <w:szCs w:val="18"/>
+                              </w:rPr>
+                              <w:t>Амплитуда сигнала, град</w:t>
+                            </w:r>
+                          </w:p>
+                        </w:txbxContent>
+                      </wps:txbx>
+                      <wps:bodyPr rot="0" vert="horz" wrap="square" lIns="91440" tIns="45720" rIns="91440" bIns="45720" anchor="t" anchorCtr="0">
+                        <a:spAutoFit/>
+                      </wps:bodyPr>
+                    </wps:wsp>
+                  </a:graphicData>
+                </a:graphic>
+                <wp14:sizeRelH relativeFrom="margin">
+                  <wp14:pctWidth>0</wp14:pctWidth>
+                </wp14:sizeRelH>
+                <wp14:sizeRelV relativeFrom="margin">
+                  <wp14:pctHeight>0</wp14:pctHeight>
+                </wp14:sizeRelV>
+              </wp:anchor>
+            </w:drawing>
+          </mc:Choice>
+          <mc:Fallback>
+            <w:pict>
+              <v:shape w14:anchorId="7E2DDC90" id="_x0000_s1030" type="#_x0000_t202" style="position:absolute;left:0;text-align:left;margin-left:-55.2pt;margin-top:20.05pt;width:185.9pt;height:110.6pt;rotation:-90;z-index:251678720;visibility:visible;mso-wrap-style:square;mso-width-percent:0;mso-height-percent:0;mso-wrap-distance-left:9pt;mso-wrap-distance-top:3.6pt;mso-wrap-distance-right:9pt;mso-wrap-distance-bottom:3.6pt;mso-position-horizontal:absolute;mso-position-horizontal-relative:text;mso-position-vertical:absolute;mso-position-vertical-relative:text;mso-width-percent:0;mso-height-percent:0;mso-width-relative:margin;mso-height-relative:margin;v-text-anchor:top" o:gfxdata="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" filled="f" stroked="f">
+                <v:textbox style="mso-fit-shape-to-text:t">
+                  <w:txbxContent>
+                    <w:p>
+                      <w:pPr>
+                        <w:ind w:firstLine="0"/>
+                        <w:rPr>
+                          <w:color w:val="595959" w:themeColor="text1" w:themeTint="A6"/>
+                          <w:sz w:val="22"/>
+                          <w:szCs w:val="18"/>
+                        </w:rPr>
+                      </w:pPr>
+                      <w:r>
+                        <w:rPr>
+                          <w:color w:val="595959" w:themeColor="text1" w:themeTint="A6"/>
+                          <w:sz w:val="22"/>
+                          <w:szCs w:val="18"/>
+                        </w:rPr>
+                        <w:t>Амплитуда сигнала, град</w:t>
+                      </w:r>
+                    </w:p>
+                  </w:txbxContent>
+                </v:textbox>
+              </v:shape>
+            </w:pict>
+          </mc:Fallback>
+        </mc:AlternateContent>
+      </w:r>
+      <w:r>
+        <w:rPr>
+          <w:rFonts w:eastAsiaTheme="minorEastAsia"/>
+          <w:noProof/>
+          <w:lang w:val="en-US"/>
+        </w:rPr>
+        <mc:AlternateContent>
+          <mc:Choice Requires="wps">
+            <w:drawing>
+              <wp:anchor distT="45720" distB="45720" distL="114300" distR="114300" simplePos="0" relativeHeight="251676672" behindDoc="0" locked="0" layoutInCell="1" allowOverlap="1" wp14:anchorId="7EEF67E4" wp14:editId="329E247D">
+                <wp:simplePos x="0" y="0"/>
+                <wp:positionH relativeFrom="column">
+                  <wp:posOffset>2793916</wp:posOffset>
+                </wp:positionH>
+                <wp:positionV relativeFrom="paragraph">
+                  <wp:posOffset>2910145</wp:posOffset>
+                </wp:positionV>
+                <wp:extent cx="2360930" cy="1404620"/>
+                <wp:effectExtent l="0" t="0" r="0" b="0"/>
+                <wp:wrapNone/>
+                <wp:docPr id="43" name="Надпись 2"/>
+                <wp:cNvGraphicFramePr>
+                  <a:graphicFrameLocks xmlns:a="http://schemas.openxmlformats.org/drawingml/2006/main"/>
+                </wp:cNvGraphicFramePr>
+                <a:graphic xmlns:a="http://schemas.openxmlformats.org/drawingml/2006/main">
+                  <a:graphicData uri="http://schemas.microsoft.com/office/word/2010/wordprocessingShape">
+                    <wps:wsp>
+                      <wps:cNvSpPr txBox="1">
+                        <a:spLocks noChangeArrowheads="1"/>
+                      </wps:cNvSpPr>
+                      <wps:spPr bwMode="auto">
+                        <a:xfrm>
+                          <a:off x="0" y="0"/>
+                          <a:ext cx="2360930" cy="1404620"/>
+                        </a:xfrm>
+                        <a:prstGeom prst="rect">
+                          <a:avLst/>
+                        </a:prstGeom>
+                        <a:noFill/>
+                        <a:ln w="9525">
+                          <a:noFill/>
+                          <a:miter lim="800000"/>
+                          <a:headEnd/>
+                          <a:tailEnd/>
+                        </a:ln>
+                      </wps:spPr>
+                      <wps:txbx>
+                        <w:txbxContent>
+                          <w:p>
+                            <w:pPr>
+                              <w:ind w:firstLine="0"/>
+                              <w:rPr>
+                                <w:color w:val="595959" w:themeColor="text1" w:themeTint="A6"/>
+                                <w:sz w:val="22"/>
+                                <w:szCs w:val="18"/>
+                              </w:rPr>
+                            </w:pPr>
+                            <w:r>
+                              <w:rPr>
+                                <w:color w:val="595959" w:themeColor="text1" w:themeTint="A6"/>
+                                <w:sz w:val="22"/>
+                                <w:szCs w:val="18"/>
+                              </w:rPr>
+                              <w:t>Время, с</w:t>
+                            </w:r>
+                          </w:p>
+                        </w:txbxContent>
+                      </wps:txbx>
+                      <wps:bodyPr rot="0" vert="horz" wrap="square" lIns="91440" tIns="45720" rIns="91440" bIns="45720" anchor="t" anchorCtr="0">
+                        <a:spAutoFit/>
+                      </wps:bodyPr>
+                    </wps:wsp>
+                  </a:graphicData>
+                </a:graphic>
+                <wp14:sizeRelH relativeFrom="margin">
+                  <wp14:pctWidth>0</wp14:pctWidth>
+                </wp14:sizeRelH>
+                <wp14:sizeRelV relativeFrom="margin">
+                  <wp14:pctHeight>0</wp14:pctHeight>
+                </wp14:sizeRelV>
+              </wp:anchor>
+            </w:drawing>
+          </mc:Choice>
+          <mc:Fallback>
+            <w:pict>
+              <v:shape w14:anchorId="7EEF67E4" id="_x0000_s1031" type="#_x0000_t202" style="position:absolute;left:0;text-align:left;margin-left:220pt;margin-top:229.15pt;width:185.9pt;height:110.6pt;z-index:251676672;visibility:visible;mso-wrap-style:square;mso-width-percent:0;mso-height-percent:0;mso-wrap-distance-left:9pt;mso-wrap-distance-top:3.6pt;mso-wrap-distance-right:9pt;mso-wrap-distance-bottom:3.6pt;mso-position-horizontal:absolute;mso-position-horizontal-relative:text;mso-position-vertical:absolute;mso-position-vertical-relative:text;mso-width-percent:0;mso-height-percent:0;mso-width-relative:margin;mso-height-relative:margin;v-text-anchor:top" o:gfxdata="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" filled="f" stroked="f">
+                <v:textbox style="mso-fit-shape-to-text:t">
+                  <w:txbxContent>
+                    <w:p>
+                      <w:pPr>
+                        <w:ind w:firstLine="0"/>
+                        <w:rPr>
+                          <w:color w:val="595959" w:themeColor="text1" w:themeTint="A6"/>
+                          <w:sz w:val="22"/>
+                          <w:szCs w:val="18"/>
+                        </w:rPr>
+                      </w:pPr>
+                      <w:r>
+                        <w:rPr>
+                          <w:color w:val="595959" w:themeColor="text1" w:themeTint="A6"/>
+                          <w:sz w:val="22"/>
+                          <w:szCs w:val="18"/>
+                        </w:rPr>
+                        <w:t>Время, с</w:t>
+                      </w:r>
+                    </w:p>
+                  </w:txbxContent>
+                </v:textbox>
+              </v:shape>
+            </w:pict>
+          </mc:Fallback>
+        </mc:AlternateContent>
+      </w:r>
+      <w:r>
+        <w:rPr>
+          <w:rFonts w:eastAsiaTheme="minorEastAsia"/>
+        </w:rPr>
+        <w:drawing>
+          <wp:inline distT="0" distB="0" distL="0" distR="0" wp14:anchorId="354A8207" wp14:editId="70F7A56B">
+            <wp:extent cx="5940425" cy="3010535"/>
+            <wp:effectExtent l="0" t="0" r="3175" b="0"/>
+            <wp:docPr id="42" name="Рисунок 42"/>
             <wp:cNvGraphicFramePr>
               <a:graphicFrameLocks xmlns:a="http://schemas.openxmlformats.org/drawingml/2006/main" noChangeAspect="1"/>
             </wp:cNvGraphicFramePr>
@@ -20310,7 +22361,7 @@
                   <pic:spPr>
                     <a:xfrm>
                       <a:off x="0" y="0"/>
-                      <a:ext cx="6502336" cy="3857612"/>
+                      <a:ext cx="5940425" cy="3010535"/>
                     </a:xfrm>
                     <a:prstGeom prst="rect">
                       <a:avLst/>
@@ -20355,85 +22406,19 @@
         </w:rPr>
       </w:pPr>
       <w:r>
-        <w:t xml:space="preserve">Как </w:t>
-      </w:r>
-      <w:r>
-        <w:t xml:space="preserve">видно ПП имеет значительное перегулирование, что не соответствует ТЗ. </w:t>
-      </w:r>
-      <w:r>
-        <w:t>Также из рисунка 15 можно сделать вывод, что</w:t>
-      </w:r>
-      <w:r>
-        <w:t xml:space="preserve"> </w:t>
-      </w:r>
-      <m:oMath>
-        <m:sSub>
-          <m:sSubPr>
-            <m:ctrlPr>
-              <w:rPr>
-                <w:rFonts w:ascii="Cambria Math" w:hAnsi="Cambria Math"/>
-                <w:i/>
-              </w:rPr>
-            </m:ctrlPr>
-          </m:sSubPr>
-          <m:e>
-            <m:r>
-              <w:rPr>
-                <w:rFonts w:ascii="Cambria Math" w:hAnsi="Cambria Math"/>
-              </w:rPr>
-              <m:t>K</m:t>
-            </m:r>
-          </m:e>
-          <m:sub>
-            <m:r>
-              <w:rPr>
-                <w:rFonts w:ascii="Cambria Math" w:hAnsi="Cambria Math"/>
-              </w:rPr>
-              <m:t>i</m:t>
-            </m:r>
-          </m:sub>
-        </m:sSub>
-      </m:oMath>
-      <w:r>
-        <w:t xml:space="preserve"> имеет слишком большое значение, а </w:t>
-      </w:r>
-      <m:oMath>
-        <m:sSub>
-          <m:sSubPr>
-            <m:ctrlPr>
-              <w:rPr>
-                <w:rFonts w:ascii="Cambria Math" w:hAnsi="Cambria Math"/>
-                <w:i/>
-              </w:rPr>
-            </m:ctrlPr>
-          </m:sSubPr>
-          <m:e>
-            <m:r>
-              <w:rPr>
-                <w:rFonts w:ascii="Cambria Math" w:hAnsi="Cambria Math"/>
-              </w:rPr>
-              <m:t>К</m:t>
-            </m:r>
-          </m:e>
-          <m:sub>
-            <m:r>
-              <w:rPr>
-                <w:rFonts w:ascii="Cambria Math" w:hAnsi="Cambria Math"/>
-              </w:rPr>
-              <m:t>d</m:t>
-            </m:r>
-          </m:sub>
-        </m:sSub>
-      </m:oMath>
-      <w:r>
-        <w:t xml:space="preserve"> наоборот слишком маленькое. Эмпирически подберём необходимые значения этих коэффициентов.</w:t>
-      </w:r>
-      <w:r>
-        <w:t xml:space="preserve"> В результате были </w:t>
-      </w:r>
-      <w:r>
-        <w:lastRenderedPageBreak/>
-        <w:t>подобраны</w:t>
+        <w:t xml:space="preserve">Проведём ручную </w:t>
+      </w:r>
+      <w:r>
+        <w:t xml:space="preserve">настройку этих </w:t>
+      </w:r>
+      <w:r>
+        <w:t>коэффициентов</w:t>
+      </w:r>
+      <w:r>
+        <w:t>.</w:t>
+      </w:r>
+      <w:r>
+        <w:t xml:space="preserve"> В результате были подобраны</w:t>
       </w:r>
       <w:r>
         <w:rPr>
@@ -20479,7 +22464,13 @@
           <w:rPr>
             <w:rFonts w:ascii="Cambria Math" w:hAnsi="Cambria Math"/>
           </w:rPr>
-          <m:t xml:space="preserve"> = 11194</m:t>
+          <m:t xml:space="preserve"> = 1</m:t>
+        </m:r>
+        <m:r>
+          <w:rPr>
+            <w:rFonts w:ascii="Cambria Math" w:hAnsi="Cambria Math"/>
+          </w:rPr>
+          <m:t>600</m:t>
         </m:r>
       </m:oMath>
       <w:r>
@@ -20522,7 +22513,13 @@
           <w:rPr>
             <w:rFonts w:ascii="Cambria Math" w:eastAsiaTheme="minorEastAsia" w:hAnsi="Cambria Math"/>
           </w:rPr>
-          <m:t xml:space="preserve"> = 1230</m:t>
+          <m:t xml:space="preserve"> = </m:t>
+        </m:r>
+        <m:r>
+          <w:rPr>
+            <w:rFonts w:ascii="Cambria Math" w:eastAsiaTheme="minorEastAsia" w:hAnsi="Cambria Math"/>
+          </w:rPr>
+          <m:t>176</m:t>
         </m:r>
       </m:oMath>
       <w:r>
@@ -20568,7 +22565,25 @@
           <w:rPr>
             <w:rFonts w:ascii="Cambria Math" w:eastAsiaTheme="minorEastAsia" w:hAnsi="Cambria Math"/>
           </w:rPr>
-          <m:t xml:space="preserve"> 210.</m:t>
+          <m:t xml:space="preserve"> </m:t>
+        </m:r>
+        <m:r>
+          <w:rPr>
+            <w:rFonts w:ascii="Cambria Math" w:eastAsiaTheme="minorEastAsia" w:hAnsi="Cambria Math"/>
+          </w:rPr>
+          <m:t>4</m:t>
+        </m:r>
+        <m:r>
+          <w:rPr>
+            <w:rFonts w:ascii="Cambria Math" w:eastAsiaTheme="minorEastAsia" w:hAnsi="Cambria Math"/>
+          </w:rPr>
+          <m:t>3</m:t>
+        </m:r>
+        <m:r>
+          <w:rPr>
+            <w:rFonts w:ascii="Cambria Math" w:eastAsiaTheme="minorEastAsia" w:hAnsi="Cambria Math"/>
+          </w:rPr>
+          <m:t>.</m:t>
         </m:r>
       </m:oMath>
       <w:r>
@@ -20581,16 +22596,240 @@
     <w:p>
       <w:pPr>
         <w:ind w:hanging="142"/>
-      </w:pPr>
-      <w:r>
-        <w:rPr>
+        <w:jc w:val="center"/>
+      </w:pPr>
+      <w:r>
+        <w:rPr>
+          <w:rFonts w:eastAsiaTheme="minorEastAsia"/>
           <w:noProof/>
-        </w:rPr>
+          <w:lang w:val="en-US"/>
+        </w:rPr>
+        <mc:AlternateContent>
+          <mc:Choice Requires="wps">
+            <w:drawing>
+              <wp:anchor distT="45720" distB="45720" distL="114300" distR="114300" simplePos="0" relativeHeight="251682816" behindDoc="0" locked="0" layoutInCell="1" allowOverlap="1" wp14:anchorId="455DCF29" wp14:editId="5E5A5834">
+                <wp:simplePos x="0" y="0"/>
+                <wp:positionH relativeFrom="column">
+                  <wp:posOffset>-561758</wp:posOffset>
+                </wp:positionH>
+                <wp:positionV relativeFrom="paragraph">
+                  <wp:posOffset>360850</wp:posOffset>
+                </wp:positionV>
+                <wp:extent cx="2360930" cy="1404620"/>
+                <wp:effectExtent l="0" t="0" r="0" b="0"/>
+                <wp:wrapNone/>
+                <wp:docPr id="49" name="Надпись 2"/>
+                <wp:cNvGraphicFramePr>
+                  <a:graphicFrameLocks xmlns:a="http://schemas.openxmlformats.org/drawingml/2006/main"/>
+                </wp:cNvGraphicFramePr>
+                <a:graphic xmlns:a="http://schemas.openxmlformats.org/drawingml/2006/main">
+                  <a:graphicData uri="http://schemas.microsoft.com/office/word/2010/wordprocessingShape">
+                    <wps:wsp>
+                      <wps:cNvSpPr txBox="1">
+                        <a:spLocks noChangeArrowheads="1"/>
+                      </wps:cNvSpPr>
+                      <wps:spPr bwMode="auto">
+                        <a:xfrm rot="16200000">
+                          <a:off x="0" y="0"/>
+                          <a:ext cx="2360930" cy="1404620"/>
+                        </a:xfrm>
+                        <a:prstGeom prst="rect">
+                          <a:avLst/>
+                        </a:prstGeom>
+                        <a:noFill/>
+                        <a:ln w="9525">
+                          <a:noFill/>
+                          <a:miter lim="800000"/>
+                          <a:headEnd/>
+                          <a:tailEnd/>
+                        </a:ln>
+                      </wps:spPr>
+                      <wps:txbx>
+                        <w:txbxContent>
+                          <w:p>
+                            <w:pPr>
+                              <w:ind w:firstLine="0"/>
+                              <w:rPr>
+                                <w:color w:val="595959" w:themeColor="text1" w:themeTint="A6"/>
+                                <w:sz w:val="22"/>
+                                <w:szCs w:val="18"/>
+                              </w:rPr>
+                            </w:pPr>
+                            <w:r>
+                              <w:rPr>
+                                <w:color w:val="595959" w:themeColor="text1" w:themeTint="A6"/>
+                                <w:sz w:val="22"/>
+                                <w:szCs w:val="18"/>
+                              </w:rPr>
+                              <w:t>Амплитуда сигнала, град</w:t>
+                            </w:r>
+                          </w:p>
+                        </w:txbxContent>
+                      </wps:txbx>
+                      <wps:bodyPr rot="0" vert="horz" wrap="square" lIns="91440" tIns="45720" rIns="91440" bIns="45720" anchor="t" anchorCtr="0">
+                        <a:spAutoFit/>
+                      </wps:bodyPr>
+                    </wps:wsp>
+                  </a:graphicData>
+                </a:graphic>
+                <wp14:sizeRelH relativeFrom="margin">
+                  <wp14:pctWidth>0</wp14:pctWidth>
+                </wp14:sizeRelH>
+                <wp14:sizeRelV relativeFrom="margin">
+                  <wp14:pctHeight>0</wp14:pctHeight>
+                </wp14:sizeRelV>
+              </wp:anchor>
+            </w:drawing>
+          </mc:Choice>
+          <mc:Fallback>
+            <w:pict>
+              <v:shape w14:anchorId="455DCF29" id="_x0000_s1032" type="#_x0000_t202" style="position:absolute;left:0;text-align:left;margin-left:-44.25pt;margin-top:28.4pt;width:185.9pt;height:110.6pt;rotation:-90;z-index:251682816;visibility:visible;mso-wrap-style:square;mso-width-percent:0;mso-height-percent:0;mso-wrap-distance-left:9pt;mso-wrap-distance-top:3.6pt;mso-wrap-distance-right:9pt;mso-wrap-distance-bottom:3.6pt;mso-position-horizontal:absolute;mso-position-horizontal-relative:text;mso-position-vertical:absolute;mso-position-vertical-relative:text;mso-width-percent:0;mso-height-percent:0;mso-width-relative:margin;mso-height-relative:margin;v-text-anchor:top" o:gfxdata="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" filled="f" stroked="f">
+                <v:textbox style="mso-fit-shape-to-text:t">
+                  <w:txbxContent>
+                    <w:p>
+                      <w:pPr>
+                        <w:ind w:firstLine="0"/>
+                        <w:rPr>
+                          <w:color w:val="595959" w:themeColor="text1" w:themeTint="A6"/>
+                          <w:sz w:val="22"/>
+                          <w:szCs w:val="18"/>
+                        </w:rPr>
+                      </w:pPr>
+                      <w:r>
+                        <w:rPr>
+                          <w:color w:val="595959" w:themeColor="text1" w:themeTint="A6"/>
+                          <w:sz w:val="22"/>
+                          <w:szCs w:val="18"/>
+                        </w:rPr>
+                        <w:t>Амплитуда сигнала, град</w:t>
+                      </w:r>
+                    </w:p>
+                  </w:txbxContent>
+                </v:textbox>
+              </v:shape>
+            </w:pict>
+          </mc:Fallback>
+        </mc:AlternateContent>
+      </w:r>
+      <w:r>
+        <w:rPr>
+          <w:rFonts w:eastAsiaTheme="minorEastAsia"/>
+          <w:noProof/>
+          <w:lang w:val="en-US"/>
+        </w:rPr>
+        <mc:AlternateContent>
+          <mc:Choice Requires="wps">
+            <w:drawing>
+              <wp:anchor distT="45720" distB="45720" distL="114300" distR="114300" simplePos="0" relativeHeight="251680768" behindDoc="0" locked="0" layoutInCell="1" allowOverlap="1" wp14:anchorId="1431F7DA" wp14:editId="70E13ABB">
+                <wp:simplePos x="0" y="0"/>
+                <wp:positionH relativeFrom="column">
+                  <wp:posOffset>2792754</wp:posOffset>
+                </wp:positionH>
+                <wp:positionV relativeFrom="paragraph">
+                  <wp:posOffset>2795270</wp:posOffset>
+                </wp:positionV>
+                <wp:extent cx="2360930" cy="1404620"/>
+                <wp:effectExtent l="0" t="0" r="0" b="0"/>
+                <wp:wrapNone/>
+                <wp:docPr id="48" name="Надпись 2"/>
+                <wp:cNvGraphicFramePr>
+                  <a:graphicFrameLocks xmlns:a="http://schemas.openxmlformats.org/drawingml/2006/main"/>
+                </wp:cNvGraphicFramePr>
+                <a:graphic xmlns:a="http://schemas.openxmlformats.org/drawingml/2006/main">
+                  <a:graphicData uri="http://schemas.microsoft.com/office/word/2010/wordprocessingShape">
+                    <wps:wsp>
+                      <wps:cNvSpPr txBox="1">
+                        <a:spLocks noChangeArrowheads="1"/>
+                      </wps:cNvSpPr>
+                      <wps:spPr bwMode="auto">
+                        <a:xfrm>
+                          <a:off x="0" y="0"/>
+                          <a:ext cx="2360930" cy="1404620"/>
+                        </a:xfrm>
+                        <a:prstGeom prst="rect">
+                          <a:avLst/>
+                        </a:prstGeom>
+                        <a:noFill/>
+                        <a:ln w="9525">
+                          <a:noFill/>
+                          <a:miter lim="800000"/>
+                          <a:headEnd/>
+                          <a:tailEnd/>
+                        </a:ln>
+                      </wps:spPr>
+                      <wps:txbx>
+                        <w:txbxContent>
+                          <w:p>
+                            <w:pPr>
+                              <w:ind w:firstLine="0"/>
+                              <w:rPr>
+                                <w:color w:val="595959" w:themeColor="text1" w:themeTint="A6"/>
+                                <w:sz w:val="22"/>
+                                <w:szCs w:val="18"/>
+                              </w:rPr>
+                            </w:pPr>
+                            <w:r>
+                              <w:rPr>
+                                <w:color w:val="595959" w:themeColor="text1" w:themeTint="A6"/>
+                                <w:sz w:val="22"/>
+                                <w:szCs w:val="18"/>
+                              </w:rPr>
+                              <w:t>Время, с</w:t>
+                            </w:r>
+                          </w:p>
+                        </w:txbxContent>
+                      </wps:txbx>
+                      <wps:bodyPr rot="0" vert="horz" wrap="square" lIns="91440" tIns="45720" rIns="91440" bIns="45720" anchor="t" anchorCtr="0">
+                        <a:spAutoFit/>
+                      </wps:bodyPr>
+                    </wps:wsp>
+                  </a:graphicData>
+                </a:graphic>
+                <wp14:sizeRelH relativeFrom="margin">
+                  <wp14:pctWidth>0</wp14:pctWidth>
+                </wp14:sizeRelH>
+                <wp14:sizeRelV relativeFrom="margin">
+                  <wp14:pctHeight>0</wp14:pctHeight>
+                </wp14:sizeRelV>
+              </wp:anchor>
+            </w:drawing>
+          </mc:Choice>
+          <mc:Fallback>
+            <w:pict>
+              <v:shape w14:anchorId="1431F7DA" id="_x0000_s1033" type="#_x0000_t202" style="position:absolute;left:0;text-align:left;margin-left:219.9pt;margin-top:220.1pt;width:185.9pt;height:110.6pt;z-index:251680768;visibility:visible;mso-wrap-style:square;mso-width-percent:0;mso-height-percent:0;mso-wrap-distance-left:9pt;mso-wrap-distance-top:3.6pt;mso-wrap-distance-right:9pt;mso-wrap-distance-bottom:3.6pt;mso-position-horizontal:absolute;mso-position-horizontal-relative:text;mso-position-vertical:absolute;mso-position-vertical-relative:text;mso-width-percent:0;mso-height-percent:0;mso-width-relative:margin;mso-height-relative:margin;v-text-anchor:top" o:gfxdata="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" filled="f" stroked="f">
+                <v:textbox style="mso-fit-shape-to-text:t">
+                  <w:txbxContent>
+                    <w:p>
+                      <w:pPr>
+                        <w:ind w:firstLine="0"/>
+                        <w:rPr>
+                          <w:color w:val="595959" w:themeColor="text1" w:themeTint="A6"/>
+                          <w:sz w:val="22"/>
+                          <w:szCs w:val="18"/>
+                        </w:rPr>
+                      </w:pPr>
+                      <w:r>
+                        <w:rPr>
+                          <w:color w:val="595959" w:themeColor="text1" w:themeTint="A6"/>
+                          <w:sz w:val="22"/>
+                          <w:szCs w:val="18"/>
+                        </w:rPr>
+                        <w:t>Время, с</w:t>
+                      </w:r>
+                    </w:p>
+                  </w:txbxContent>
+                </v:textbox>
+              </v:shape>
+            </w:pict>
+          </mc:Fallback>
+        </mc:AlternateContent>
+      </w:r>
+      <w:r>
         <w:drawing>
-          <wp:inline distT="0" distB="0" distL="0" distR="0" wp14:anchorId="7AF1B1D4" wp14:editId="2A2611F0">
-            <wp:extent cx="5972175" cy="3564791"/>
-            <wp:effectExtent l="0" t="0" r="0" b="0"/>
-            <wp:docPr id="24" name="Рисунок 24"/>
+          <wp:inline distT="0" distB="0" distL="0" distR="0" wp14:anchorId="104EE35F" wp14:editId="4ADAF5AC">
+            <wp:extent cx="5607170" cy="2875210"/>
+            <wp:effectExtent l="0" t="0" r="0" b="1905"/>
+            <wp:docPr id="47" name="Рисунок 47"/>
             <wp:cNvGraphicFramePr>
               <a:graphicFrameLocks xmlns:a="http://schemas.openxmlformats.org/drawingml/2006/main" noChangeAspect="1"/>
             </wp:cNvGraphicFramePr>
@@ -20610,7 +22849,7 @@
                   <pic:spPr>
                     <a:xfrm>
                       <a:off x="0" y="0"/>
-                      <a:ext cx="6010303" cy="3587549"/>
+                      <a:ext cx="5616301" cy="2879892"/>
                     </a:xfrm>
                     <a:prstGeom prst="rect">
                       <a:avLst/>
@@ -20628,7 +22867,22 @@
         <w:jc w:val="center"/>
       </w:pPr>
       <w:r>
-        <w:t>Рисунок 16 – ПП при эмпирически подобранных коэффициентах ПИД регулятора.</w:t>
+        <w:t xml:space="preserve">Рисунок 16 – </w:t>
+      </w:r>
+      <w:r>
+        <w:t>Переходной процесс</w:t>
+      </w:r>
+      <w:r>
+        <w:t xml:space="preserve"> при </w:t>
+      </w:r>
+      <w:r>
+        <w:t>коэффициентах</w:t>
+      </w:r>
+      <w:r>
+        <w:t xml:space="preserve"> ПИД регулятора</w:t>
+      </w:r>
+      <w:r>
+        <w:t xml:space="preserve"> полученных в ходе ручной настройки</w:t>
       </w:r>
     </w:p>
     <w:p>
@@ -20636,51 +22890,17 @@
         <w:ind w:firstLine="0"/>
       </w:pPr>
       <w:r>
+        <w:lastRenderedPageBreak/>
         <w:t xml:space="preserve">Время </w:t>
       </w:r>
       <w:r>
-        <w:t>переходного процесса составит 0.</w:t>
-      </w:r>
-      <w:r>
-        <w:t>06</w:t>
-      </w:r>
-      <w:r>
-        <w:t xml:space="preserve">с а перегулирование 0.3% при таких параметрах ПИД – регулятора. </w:t>
-      </w:r>
-    </w:p>
-    <w:p>
-      <w:pPr>
-        <w:ind w:firstLine="0"/>
-      </w:pPr>
-      <w:r>
-        <w:t xml:space="preserve">Теперь рассмотрим ЛАЧХ и </w:t>
-      </w:r>
-      <w:r>
-        <w:t>ЛФЧХ разомкнутой</w:t>
-      </w:r>
-      <w:r>
-        <w:t xml:space="preserve"> системы с ПИД – регулятором, чтобы оценить её запасы устойчивости по амплитуде и фазе, они представлены на рисунке 17</w:t>
-      </w:r>
-      <w:r>
-        <w:t xml:space="preserve"> линиями синего цвета</w:t>
-      </w:r>
-      <w:r>
-        <w:t>. Как видно</w:t>
-      </w:r>
-      <w:r>
-        <w:t xml:space="preserve"> такая САУ имеет запас по фазе 9</w:t>
-      </w:r>
-      <w:r>
-        <w:rPr>
-          <w:vertAlign w:val="superscript"/>
-        </w:rPr>
-        <w:t>о</w:t>
-      </w:r>
-      <w:r>
-        <w:t xml:space="preserve"> и по 12дБ по амплитуде, что не соответствует ТЗ. Тогда уменьшим все коэффициенты ПИД регулятора в 7 раз, это позволит «опустить» ЛАЧХ и увеличит запасы устойчивости по амплитуде и по фазе. </w:t>
-      </w:r>
-      <w:r>
-        <w:t xml:space="preserve">Получим следующие значения: </w:t>
+        <w:t>переходного процесса состави</w:t>
+      </w:r>
+      <w:r>
+        <w:t>ло</w:t>
+      </w:r>
+      <w:r>
+        <w:t xml:space="preserve"> </w:t>
       </w:r>
       <m:oMath>
         <m:sSub>
@@ -20697,99 +22917,15 @@
               <w:rPr>
                 <w:rFonts w:ascii="Cambria Math" w:hAnsi="Cambria Math"/>
               </w:rPr>
-              <m:t>К</m:t>
+              <m:t>t</m:t>
             </m:r>
           </m:e>
           <m:sub>
             <m:r>
               <w:rPr>
                 <w:rFonts w:ascii="Cambria Math" w:hAnsi="Cambria Math"/>
-                <w:lang w:val="en-US"/>
-              </w:rPr>
-              <m:t>p</m:t>
-            </m:r>
-          </m:sub>
-        </m:sSub>
-        <m:r>
-          <w:rPr>
-            <w:rFonts w:ascii="Cambria Math" w:hAnsi="Cambria Math"/>
-          </w:rPr>
-          <m:t xml:space="preserve"> = 1600</m:t>
-        </m:r>
-      </m:oMath>
-      <w:r>
-        <w:rPr>
-          <w:rFonts w:eastAsiaTheme="minorEastAsia"/>
-        </w:rPr>
-        <w:t xml:space="preserve">, </w:t>
-      </w:r>
-      <m:oMath>
-        <m:sSub>
-          <m:sSubPr>
-            <m:ctrlPr>
-              <w:rPr>
-                <w:rFonts w:ascii="Cambria Math" w:hAnsi="Cambria Math"/>
-                <w:i/>
-                <w:lang w:val="en-US"/>
-              </w:rPr>
-            </m:ctrlPr>
-          </m:sSubPr>
-          <m:e>
-            <m:r>
-              <w:rPr>
-                <w:rFonts w:ascii="Cambria Math" w:hAnsi="Cambria Math"/>
-                <w:lang w:val="en-US"/>
-              </w:rPr>
-              <m:t>K</m:t>
-            </m:r>
-          </m:e>
-          <m:sub>
-            <m:r>
-              <w:rPr>
-                <w:rFonts w:ascii="Cambria Math" w:hAnsi="Cambria Math"/>
-                <w:lang w:val="en-US"/>
-              </w:rPr>
-              <m:t>i</m:t>
-            </m:r>
-          </m:sub>
-        </m:sSub>
-        <m:r>
-          <w:rPr>
-            <w:rFonts w:ascii="Cambria Math" w:eastAsiaTheme="minorEastAsia" w:hAnsi="Cambria Math"/>
-          </w:rPr>
-          <m:t xml:space="preserve"> = 176</m:t>
-        </m:r>
-      </m:oMath>
-      <w:r>
-        <w:rPr>
-          <w:rFonts w:eastAsiaTheme="minorEastAsia"/>
-        </w:rPr>
-        <w:t xml:space="preserve">, </w:t>
-      </w:r>
-      <m:oMath>
-        <m:sSub>
-          <m:sSubPr>
-            <m:ctrlPr>
-              <w:rPr>
-                <w:rFonts w:ascii="Cambria Math" w:hAnsi="Cambria Math"/>
-                <w:i/>
-              </w:rPr>
-            </m:ctrlPr>
-          </m:sSubPr>
-          <m:e>
-            <m:r>
-              <w:rPr>
-                <w:rFonts w:ascii="Cambria Math" w:hAnsi="Cambria Math"/>
-              </w:rPr>
-              <m:t>K</m:t>
-            </m:r>
-          </m:e>
-          <m:sub>
-            <m:r>
-              <w:rPr>
-                <w:rFonts w:ascii="Cambria Math" w:hAnsi="Cambria Math"/>
-              </w:rPr>
-              <m:t>d</m:t>
+              </w:rPr>
+              <m:t>пп</m:t>
             </m:r>
           </m:sub>
         </m:sSub>
@@ -20799,24 +22935,144 @@
           </w:rPr>
           <m:t>=</m:t>
         </m:r>
+      </m:oMath>
+      <w:r>
+        <w:t>0.</w:t>
+      </w:r>
+      <w:r>
+        <w:t>0</w:t>
+      </w:r>
+      <w:r>
+        <w:t>9</w:t>
+      </w:r>
+      <w:r>
+        <w:t>с</w:t>
+      </w:r>
+      <w:r>
+        <w:t>,</w:t>
+      </w:r>
+      <w:r>
+        <w:t xml:space="preserve"> а перегулирование </w:t>
+      </w:r>
+      <m:oMath>
         <m:r>
+          <m:rPr>
+            <m:sty m:val="p"/>
+          </m:rPr>
+          <w:rPr>
+            <w:rFonts w:ascii="Cambria Math" w:hAnsi="Cambria Math"/>
+          </w:rPr>
+          <m:t>σ</m:t>
+        </m:r>
+        <m:r>
+          <w:rPr>
+            <w:rFonts w:ascii="Cambria Math" w:hAnsi="Cambria Math"/>
+          </w:rPr>
+          <m:t xml:space="preserve">= </m:t>
+        </m:r>
+      </m:oMath>
+      <w:r>
+        <w:t>0.</w:t>
+      </w:r>
+      <w:r>
+        <w:t>5</w:t>
+      </w:r>
+      <w:r>
+        <w:t xml:space="preserve">% </w:t>
+      </w:r>
+      <w:r>
+        <w:t xml:space="preserve">и </w:t>
+      </w:r>
+      <m:oMath>
+        <m:sSub>
+          <m:sSubPr>
+            <m:ctrlPr>
+              <w:rPr>
+                <w:rFonts w:ascii="Cambria Math" w:hAnsi="Cambria Math"/>
+                <w:i/>
+              </w:rPr>
+            </m:ctrlPr>
+          </m:sSubPr>
+          <m:e>
+            <m:r>
+              <m:rPr>
+                <m:sty m:val="p"/>
+              </m:rPr>
+              <w:rPr>
+                <w:rFonts w:ascii="Cambria Math" w:hAnsi="Cambria Math"/>
+              </w:rPr>
+              <m:t>ε</m:t>
+            </m:r>
+            <m:ctrlPr>
+              <w:rPr>
+                <w:rFonts w:ascii="Cambria Math" w:hAnsi="Cambria Math"/>
+              </w:rPr>
+            </m:ctrlPr>
+          </m:e>
+          <m:sub>
+            <m:r>
+              <w:rPr>
+                <w:rFonts w:ascii="Cambria Math" w:hAnsi="Cambria Math"/>
+              </w:rPr>
+              <m:t>уст</m:t>
+            </m:r>
+          </m:sub>
+        </m:sSub>
+        <m:r>
+          <m:rPr>
+            <m:sty m:val="p"/>
+          </m:rPr>
           <w:rPr>
             <w:rFonts w:ascii="Cambria Math" w:eastAsiaTheme="minorEastAsia" w:hAnsi="Cambria Math"/>
           </w:rPr>
-          <m:t xml:space="preserve"> 30</m:t>
+          <m:t>≤</m:t>
         </m:r>
+        <m:sSup>
+          <m:sSupPr>
+            <m:ctrlPr>
+              <w:rPr>
+                <w:rFonts w:ascii="Cambria Math" w:eastAsiaTheme="minorEastAsia" w:hAnsi="Cambria Math"/>
+              </w:rPr>
+            </m:ctrlPr>
+          </m:sSupPr>
+          <m:e>
+            <m:r>
+              <m:rPr>
+                <m:sty m:val="p"/>
+              </m:rPr>
+              <w:rPr>
+                <w:rFonts w:ascii="Cambria Math" w:eastAsiaTheme="minorEastAsia" w:hAnsi="Cambria Math"/>
+              </w:rPr>
+              <m:t>0.1</m:t>
+            </m:r>
+          </m:e>
+          <m:sup>
+            <m:r>
+              <m:rPr>
+                <m:sty m:val="p"/>
+              </m:rPr>
+              <w:rPr>
+                <w:rFonts w:ascii="Cambria Math" w:eastAsiaTheme="minorEastAsia" w:hAnsi="Cambria Math"/>
+              </w:rPr>
+              <m:t>o</m:t>
+            </m:r>
+          </m:sup>
+        </m:sSup>
       </m:oMath>
       <w:r>
         <w:rPr>
           <w:rFonts w:eastAsiaTheme="minorEastAsia"/>
         </w:rPr>
-        <w:t xml:space="preserve">. </w:t>
-      </w:r>
-      <w:r>
-        <w:t>Результат представлен на рисунке 17 линиями красного цвета.   Результатом этого действия</w:t>
-      </w:r>
-      <w:r>
-        <w:t xml:space="preserve"> стало увеличение запасов устойчивости по амплитуде до 30 дБ и 27</w:t>
+        <w:t xml:space="preserve"> </w:t>
+      </w:r>
+      <w:r>
+        <w:t xml:space="preserve">при таких параметрах ПИД – регулятора. </w:t>
+      </w:r>
+      <w:r>
+        <w:t>Теперь рассмотрим ЛАЧХ и ЛФЧХ разомкнутой системы с ПИД – регулятором, чтобы оценить её запасы устойчивости по амплитуде и фазе</w:t>
+      </w:r>
+      <w:r>
+        <w:t>, они представлены на рисунке 17. Получим запасы устойчивости по амплитуде 29 дБ и 27</w:t>
       </w:r>
       <w:r>
         <w:rPr>
@@ -20825,31 +23081,7 @@
         <w:t>о</w:t>
       </w:r>
       <w:r>
-        <w:t xml:space="preserve"> по фазе.  Далее ПП с получившимися коэффициентами, который представлен </w:t>
-      </w:r>
-      <w:r>
-        <w:lastRenderedPageBreak/>
-        <w:t>на рисунке 1</w:t>
-      </w:r>
-      <w:r>
-        <w:t>8</w:t>
-      </w:r>
-      <w:r>
-        <w:t xml:space="preserve">. При таких значениях коэффициентов ПИД регулятора перегулирование составит 0.45% </w:t>
-      </w:r>
-      <w:proofErr w:type="gramStart"/>
-      <w:r>
-        <w:t>и  время</w:t>
-      </w:r>
-      <w:proofErr w:type="gramEnd"/>
-      <w:r>
-        <w:t xml:space="preserve"> переходного процесса  0.</w:t>
-      </w:r>
-      <w:r>
-        <w:t>05</w:t>
-      </w:r>
-      <w:r>
-        <w:t xml:space="preserve"> с.</w:t>
+        <w:t xml:space="preserve"> по фазе. Из всего, вышеперечисленного, можно сделать вывод, что такая САУ удовлетворяет требованиям ТЗ.</w:t>
       </w:r>
     </w:p>
     <w:p>
@@ -20857,14 +23089,11 @@
         <w:ind w:hanging="284"/>
       </w:pPr>
       <w:r>
-        <w:rPr>
-          <w:noProof/>
-        </w:rPr>
         <w:drawing>
-          <wp:inline distT="0" distB="0" distL="0" distR="0" wp14:anchorId="29764EE5" wp14:editId="6D7AEE1C">
-            <wp:extent cx="5934075" cy="3577573"/>
-            <wp:effectExtent l="0" t="0" r="0" b="4445"/>
-            <wp:docPr id="20" name="Рисунок 20"/>
+          <wp:inline distT="0" distB="0" distL="0" distR="0" wp14:anchorId="11FEDDA5" wp14:editId="6E413F38">
+            <wp:extent cx="6181965" cy="3869758"/>
+            <wp:effectExtent l="0" t="0" r="9525" b="0"/>
+            <wp:docPr id="50" name="Рисунок 50"/>
             <wp:cNvGraphicFramePr>
               <a:graphicFrameLocks xmlns:a="http://schemas.openxmlformats.org/drawingml/2006/main" noChangeAspect="1"/>
             </wp:cNvGraphicFramePr>
@@ -20884,7 +23113,7 @@
                   <pic:spPr>
                     <a:xfrm>
                       <a:off x="0" y="0"/>
-                      <a:ext cx="5960848" cy="3593714"/>
+                      <a:ext cx="6188144" cy="3873626"/>
                     </a:xfrm>
                     <a:prstGeom prst="rect">
                       <a:avLst/>
@@ -20903,256 +23132,77 @@
         <w:jc w:val="center"/>
       </w:pPr>
       <w:r>
-        <w:t xml:space="preserve">Рисунок 17 – ЛАЧХ и </w:t>
-      </w:r>
-      <w:proofErr w:type="gramStart"/>
-      <w:r>
-        <w:t>ЛФЧХ  разомкнутых</w:t>
-      </w:r>
-      <w:proofErr w:type="gramEnd"/>
-      <w:r>
-        <w:t xml:space="preserve">  САУ с ПИД регулятором</w:t>
-      </w:r>
-    </w:p>
-    <w:p>
-      <w:pPr>
-        <w:ind w:hanging="142"/>
-      </w:pPr>
-      <w:r>
-        <w:rPr>
-          <w:noProof/>
-        </w:rPr>
-        <w:drawing>
-          <wp:inline distT="0" distB="0" distL="0" distR="0" wp14:anchorId="70FA2B63" wp14:editId="1E8C4E1E">
-            <wp:extent cx="5838825" cy="3480827"/>
-            <wp:effectExtent l="0" t="0" r="0" b="5715"/>
-            <wp:docPr id="23" name="Рисунок 23"/>
-            <wp:cNvGraphicFramePr>
-              <a:graphicFrameLocks xmlns:a="http://schemas.openxmlformats.org/drawingml/2006/main" noChangeAspect="1"/>
-            </wp:cNvGraphicFramePr>
-            <a:graphic xmlns:a="http://schemas.openxmlformats.org/drawingml/2006/main">
-              <a:graphicData uri="http://schemas.openxmlformats.org/drawingml/2006/picture">
-                <pic:pic xmlns:pic="http://schemas.openxmlformats.org/drawingml/2006/picture">
-                  <pic:nvPicPr>
-                    <pic:cNvPr id="1" name=""/>
-                    <pic:cNvPicPr/>
-                  </pic:nvPicPr>
-                  <pic:blipFill>
-                    <a:blip r:embed="rId33"/>
-                    <a:stretch>
-                      <a:fillRect/>
-                    </a:stretch>
-                  </pic:blipFill>
-                  <pic:spPr>
-                    <a:xfrm>
-                      <a:off x="0" y="0"/>
-                      <a:ext cx="5879482" cy="3505065"/>
-                    </a:xfrm>
-                    <a:prstGeom prst="rect">
-                      <a:avLst/>
-                    </a:prstGeom>
-                  </pic:spPr>
-                </pic:pic>
-              </a:graphicData>
-            </a:graphic>
-          </wp:inline>
-        </w:drawing>
-      </w:r>
-    </w:p>
-    <w:p>
-      <w:pPr>
-        <w:ind w:hanging="142"/>
-      </w:pPr>
-      <w:r>
-        <w:t>Рисунок 18 – ПП при уменьшенных коэффициентах ПИД регулятора.</w:t>
-      </w:r>
-    </w:p>
-    <w:p>
-      <w:pPr>
-        <w:ind w:hanging="142"/>
-      </w:pPr>
-    </w:p>
-    <w:p>
-      <w:r>
-        <w:t>Теперь простимулируем нашу систему вернув в неё лине</w:t>
-      </w:r>
-      <w:r>
-        <w:t>йност</w:t>
-      </w:r>
-      <w:r>
-        <w:t>ь в выражении гидродинамического момента сопротивления. Результат симуляции представлен на рисунке 19.</w:t>
-      </w:r>
-    </w:p>
-    <w:p>
-      <w:pPr>
-        <w:ind w:hanging="142"/>
-      </w:pPr>
-      <w:r>
-        <w:rPr>
-          <w:noProof/>
-        </w:rPr>
-        <w:drawing>
-          <wp:inline distT="0" distB="0" distL="0" distR="0" wp14:anchorId="4CB11A1E" wp14:editId="03CC0045">
-            <wp:extent cx="5438775" cy="3227220"/>
-            <wp:effectExtent l="0" t="0" r="0" b="0"/>
-            <wp:docPr id="26" name="Рисунок 26"/>
-            <wp:cNvGraphicFramePr>
-              <a:graphicFrameLocks xmlns:a="http://schemas.openxmlformats.org/drawingml/2006/main" noChangeAspect="1"/>
-            </wp:cNvGraphicFramePr>
-            <a:graphic xmlns:a="http://schemas.openxmlformats.org/drawingml/2006/main">
-              <a:graphicData uri="http://schemas.openxmlformats.org/drawingml/2006/picture">
-                <pic:pic xmlns:pic="http://schemas.openxmlformats.org/drawingml/2006/picture">
-                  <pic:nvPicPr>
-                    <pic:cNvPr id="1" name=""/>
-                    <pic:cNvPicPr/>
-                  </pic:nvPicPr>
-                  <pic:blipFill>
-                    <a:blip r:embed="rId34"/>
-                    <a:stretch>
-                      <a:fillRect/>
-                    </a:stretch>
-                  </pic:blipFill>
-                  <pic:spPr>
-                    <a:xfrm>
-                      <a:off x="0" y="0"/>
-                      <a:ext cx="5447175" cy="3232204"/>
-                    </a:xfrm>
-                    <a:prstGeom prst="rect">
-                      <a:avLst/>
-                    </a:prstGeom>
-                  </pic:spPr>
-                </pic:pic>
-              </a:graphicData>
-            </a:graphic>
-          </wp:inline>
-        </w:drawing>
+        <w:t>Рисунок 17 – ЛАЧХ и ЛФЧХ разомкнут</w:t>
+      </w:r>
+      <w:r>
+        <w:t>ой</w:t>
+      </w:r>
+      <w:r>
+        <w:t xml:space="preserve"> САУ с ПИД регулятором</w:t>
+      </w:r>
+    </w:p>
+    <w:p>
+      <w:pPr>
+        <w:rPr>
+          <w:lang w:val="en-US"/>
+        </w:rPr>
+      </w:pPr>
+      <w:r>
+        <w:t>Тепе</w:t>
+      </w:r>
+      <w:r>
+        <w:t>рь вернём все нелинейности</w:t>
+      </w:r>
+      <w:r>
+        <w:t>, а именно ограничение напряжения перед передаточной функцией ДПТ и параболическую нелинейность в моменте</w:t>
+      </w:r>
+      <w:r>
+        <w:t xml:space="preserve"> </w:t>
+      </w:r>
+      <w:r>
+        <w:t xml:space="preserve">гидродинамического сопротивления </w:t>
+      </w:r>
+      <m:oMath>
+        <m:sSub>
+          <m:sSubPr>
+            <m:ctrlPr>
+              <w:rPr>
+                <w:rFonts w:ascii="Cambria Math" w:hAnsi="Cambria Math"/>
+                <w:i/>
+              </w:rPr>
+            </m:ctrlPr>
+          </m:sSubPr>
+          <m:e>
+            <m:r>
+              <w:rPr>
+                <w:rFonts w:ascii="Cambria Math" w:hAnsi="Cambria Math"/>
+              </w:rPr>
+              <m:t>M</m:t>
+            </m:r>
+          </m:e>
+          <m:sub>
+            <m:r>
+              <w:rPr>
+                <w:rFonts w:ascii="Cambria Math" w:hAnsi="Cambria Math"/>
+              </w:rPr>
+              <m:t>гд</m:t>
+            </m:r>
+          </m:sub>
+        </m:sSub>
+      </m:oMath>
+      <w:r>
+        <w:t xml:space="preserve"> </w:t>
+      </w:r>
+      <w:r>
+        <w:t>в нашу систему и исследуем её с ними.</w:t>
+      </w:r>
+      <w:r>
+        <w:t xml:space="preserve"> </w:t>
       </w:r>
     </w:p>
     <w:p>
       <w:pPr>
         <w:ind w:firstLine="0"/>
-        <w:jc w:val="center"/>
-      </w:pPr>
-      <w:r>
-        <w:t>Рисунок 19 – Переходной процесс при введении в систему нелинейности</w:t>
-      </w:r>
-    </w:p>
-    <w:p>
-      <w:pPr>
-        <w:ind w:firstLine="0"/>
-      </w:pPr>
-      <w:r>
-        <w:t>В результате получим значение перегулирование 0.6% и время переходного процесса 0.07с, что удовлетворяет требованиям ТЗ. Также рассмотрим график ошибки, возникающей в нашей САУ при таком воздействие на неё.</w:t>
-      </w:r>
-      <w:r>
-        <w:br/>
-      </w:r>
-      <w:r>
-        <w:t>Её график представлен на рисунке 20</w:t>
-      </w:r>
-      <w:r>
-        <w:t>.</w:t>
-      </w:r>
-    </w:p>
-    <w:p>
-      <w:pPr>
-        <w:ind w:firstLine="0"/>
-      </w:pPr>
-    </w:p>
-    <w:p>
-      <w:pPr>
-        <w:ind w:firstLine="0"/>
-      </w:pPr>
-    </w:p>
-    <w:p>
-      <w:pPr>
-        <w:ind w:firstLine="0"/>
-      </w:pPr>
-    </w:p>
-    <w:p>
-      <w:pPr>
-        <w:ind w:firstLine="0"/>
-      </w:pPr>
-    </w:p>
-    <w:p>
-      <w:pPr>
-        <w:ind w:firstLine="0"/>
-      </w:pPr>
-    </w:p>
-    <w:p>
-      <w:pPr>
-        <w:ind w:firstLine="0"/>
-      </w:pPr>
-      <w:r>
-        <w:lastRenderedPageBreak/>
-        <w:t xml:space="preserve"> Из него можно сделать вывод, что значение установившейся ошибки стремится к 0, а следовательно требования по точности удовлетворены. </w:t>
-      </w:r>
-    </w:p>
-    <w:p>
-      <w:pPr>
-        <w:ind w:firstLine="0"/>
-      </w:pPr>
-      <w:r>
-        <w:rPr>
-          <w:noProof/>
-        </w:rPr>
-        <w:drawing>
-          <wp:inline distT="0" distB="0" distL="0" distR="0" wp14:anchorId="47F8F87F" wp14:editId="176F7338">
-            <wp:extent cx="5940425" cy="3682365"/>
-            <wp:effectExtent l="0" t="0" r="3175" b="0"/>
-            <wp:docPr id="28" name="Рисунок 28"/>
-            <wp:cNvGraphicFramePr>
-              <a:graphicFrameLocks xmlns:a="http://schemas.openxmlformats.org/drawingml/2006/main" noChangeAspect="1"/>
-            </wp:cNvGraphicFramePr>
-            <a:graphic xmlns:a="http://schemas.openxmlformats.org/drawingml/2006/main">
-              <a:graphicData uri="http://schemas.openxmlformats.org/drawingml/2006/picture">
-                <pic:pic xmlns:pic="http://schemas.openxmlformats.org/drawingml/2006/picture">
-                  <pic:nvPicPr>
-                    <pic:cNvPr id="1" name=""/>
-                    <pic:cNvPicPr/>
-                  </pic:nvPicPr>
-                  <pic:blipFill>
-                    <a:blip r:embed="rId35"/>
-                    <a:stretch>
-                      <a:fillRect/>
-                    </a:stretch>
-                  </pic:blipFill>
-                  <pic:spPr>
-                    <a:xfrm>
-                      <a:off x="0" y="0"/>
-                      <a:ext cx="5940425" cy="3682365"/>
-                    </a:xfrm>
-                    <a:prstGeom prst="rect">
-                      <a:avLst/>
-                    </a:prstGeom>
-                  </pic:spPr>
-                </pic:pic>
-              </a:graphicData>
-            </a:graphic>
-          </wp:inline>
-        </w:drawing>
-      </w:r>
-    </w:p>
-    <w:p>
-      <w:pPr>
-        <w:ind w:firstLine="0"/>
-        <w:jc w:val="center"/>
-      </w:pPr>
-      <w:r>
-        <w:t xml:space="preserve">Рисунок 20 – График ошибки, возникающей в системе, при ступенчатом входном </w:t>
-      </w:r>
-      <w:r>
-        <w:t>воздействии</w:t>
-      </w:r>
-      <w:r>
-        <w:t>.</w:t>
-      </w:r>
-    </w:p>
-    <w:p/>
-    <w:p>
-      <w:pPr>
-        <w:ind w:firstLine="0"/>
-        <w:jc w:val="center"/>
         <w:sectPr>
           <w:pgSz w:w="11906" w:h="16838"/>
           <w:pgMar w:top="1134" w:right="850" w:bottom="1134" w:left="1701" w:header="708" w:footer="708" w:gutter="0"/>
@@ -21238,7 +23288,7 @@
                     <pic:cNvPicPr/>
                   </pic:nvPicPr>
                   <pic:blipFill>
-                    <a:blip r:embed="rId36"/>
+                    <a:blip r:embed="rId33"/>
                     <a:stretch>
                       <a:fillRect/>
                     </a:stretch>
@@ -21970,7 +24020,7 @@
                     <pic:cNvPicPr/>
                   </pic:nvPicPr>
                   <pic:blipFill>
-                    <a:blip r:embed="rId37"/>
+                    <a:blip r:embed="rId34"/>
                     <a:stretch>
                       <a:fillRect/>
                     </a:stretch>
@@ -22294,7 +24344,7 @@
                     <pic:cNvPicPr/>
                   </pic:nvPicPr>
                   <pic:blipFill>
-                    <a:blip r:embed="rId38"/>
+                    <a:blip r:embed="rId35"/>
                     <a:stretch>
                       <a:fillRect/>
                     </a:stretch>
@@ -22451,6 +24501,252 @@
           <w:lang w:val="en-US"/>
         </w:rPr>
       </w:pPr>
+      <w:r>
+        <w:rPr>
+          <w:rFonts w:eastAsiaTheme="minorEastAsia"/>
+          <w:noProof/>
+          <w:lang w:val="en-US"/>
+        </w:rPr>
+        <mc:AlternateContent>
+          <mc:Choice Requires="wps">
+            <w:drawing>
+              <wp:anchor distT="45720" distB="45720" distL="114300" distR="114300" simplePos="0" relativeHeight="251666432" behindDoc="0" locked="0" layoutInCell="1" allowOverlap="1" wp14:anchorId="08ABF36C" wp14:editId="18DA07D8">
+                <wp:simplePos x="0" y="0"/>
+                <wp:positionH relativeFrom="column">
+                  <wp:posOffset>3534997</wp:posOffset>
+                </wp:positionH>
+                <wp:positionV relativeFrom="paragraph">
+                  <wp:posOffset>661370</wp:posOffset>
+                </wp:positionV>
+                <wp:extent cx="2360930" cy="1404620"/>
+                <wp:effectExtent l="0" t="0" r="0" b="0"/>
+                <wp:wrapNone/>
+                <wp:docPr id="35" name="Надпись 2"/>
+                <wp:cNvGraphicFramePr>
+                  <a:graphicFrameLocks xmlns:a="http://schemas.openxmlformats.org/drawingml/2006/main"/>
+                </wp:cNvGraphicFramePr>
+                <a:graphic xmlns:a="http://schemas.openxmlformats.org/drawingml/2006/main">
+                  <a:graphicData uri="http://schemas.microsoft.com/office/word/2010/wordprocessingShape">
+                    <wps:wsp>
+                      <wps:cNvSpPr txBox="1">
+                        <a:spLocks noChangeArrowheads="1"/>
+                      </wps:cNvSpPr>
+                      <wps:spPr bwMode="auto">
+                        <a:xfrm>
+                          <a:off x="0" y="0"/>
+                          <a:ext cx="2360930" cy="1404620"/>
+                        </a:xfrm>
+                        <a:prstGeom prst="rect">
+                          <a:avLst/>
+                        </a:prstGeom>
+                        <a:noFill/>
+                        <a:ln w="9525">
+                          <a:noFill/>
+                          <a:miter lim="800000"/>
+                          <a:headEnd/>
+                          <a:tailEnd/>
+                        </a:ln>
+                      </wps:spPr>
+                      <wps:txbx>
+                        <w:txbxContent>
+                          <w:p>
+                            <w:pPr>
+                              <w:ind w:firstLine="0"/>
+                              <w:rPr>
+                                <w:sz w:val="24"/>
+                                <w:szCs w:val="20"/>
+                              </w:rPr>
+                            </w:pPr>
+                            <w:r>
+                              <w:rPr>
+                                <w:sz w:val="24"/>
+                                <w:szCs w:val="20"/>
+                              </w:rPr>
+                              <w:t>Время</w:t>
+                            </w:r>
+                            <w:r>
+                              <w:rPr>
+                                <w:sz w:val="24"/>
+                                <w:szCs w:val="20"/>
+                              </w:rPr>
+                              <w:t xml:space="preserve">, </w:t>
+                            </w:r>
+                            <w:r>
+                              <w:rPr>
+                                <w:sz w:val="24"/>
+                                <w:szCs w:val="20"/>
+                              </w:rPr>
+                              <w:t>с</w:t>
+                            </w:r>
+                          </w:p>
+                        </w:txbxContent>
+                      </wps:txbx>
+                      <wps:bodyPr rot="0" vert="horz" wrap="square" lIns="91440" tIns="45720" rIns="91440" bIns="45720" anchor="t" anchorCtr="0">
+                        <a:spAutoFit/>
+                      </wps:bodyPr>
+                    </wps:wsp>
+                  </a:graphicData>
+                </a:graphic>
+                <wp14:sizeRelH relativeFrom="margin">
+                  <wp14:pctWidth>0</wp14:pctWidth>
+                </wp14:sizeRelH>
+                <wp14:sizeRelV relativeFrom="margin">
+                  <wp14:pctHeight>0</wp14:pctHeight>
+                </wp14:sizeRelV>
+              </wp:anchor>
+            </w:drawing>
+          </mc:Choice>
+          <mc:Fallback>
+            <w:pict>
+              <v:shape w14:anchorId="08ABF36C" id="_x0000_s1034" type="#_x0000_t202" style="position:absolute;left:0;text-align:left;margin-left:278.35pt;margin-top:52.1pt;width:185.9pt;height:110.6pt;z-index:251666432;visibility:visible;mso-wrap-style:square;mso-width-percent:0;mso-height-percent:0;mso-wrap-distance-left:9pt;mso-wrap-distance-top:3.6pt;mso-wrap-distance-right:9pt;mso-wrap-distance-bottom:3.6pt;mso-position-horizontal:absolute;mso-position-horizontal-relative:text;mso-position-vertical:absolute;mso-position-vertical-relative:text;mso-width-percent:0;mso-height-percent:0;mso-width-relative:margin;mso-height-relative:margin;v-text-anchor:top" o:gfxdata="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" filled="f" stroked="f">
+                <v:textbox style="mso-fit-shape-to-text:t">
+                  <w:txbxContent>
+                    <w:p>
+                      <w:pPr>
+                        <w:ind w:firstLine="0"/>
+                        <w:rPr>
+                          <w:sz w:val="24"/>
+                          <w:szCs w:val="20"/>
+                        </w:rPr>
+                      </w:pPr>
+                      <w:r>
+                        <w:rPr>
+                          <w:sz w:val="24"/>
+                          <w:szCs w:val="20"/>
+                        </w:rPr>
+                        <w:t>Время</w:t>
+                      </w:r>
+                      <w:r>
+                        <w:rPr>
+                          <w:sz w:val="24"/>
+                          <w:szCs w:val="20"/>
+                        </w:rPr>
+                        <w:t xml:space="preserve">, </w:t>
+                      </w:r>
+                      <w:r>
+                        <w:rPr>
+                          <w:sz w:val="24"/>
+                          <w:szCs w:val="20"/>
+                        </w:rPr>
+                        <w:t>с</w:t>
+                      </w:r>
+                    </w:p>
+                  </w:txbxContent>
+                </v:textbox>
+              </v:shape>
+            </w:pict>
+          </mc:Fallback>
+        </mc:AlternateContent>
+      </w:r>
+      <w:r>
+        <w:rPr>
+          <w:rFonts w:eastAsiaTheme="minorEastAsia"/>
+          <w:noProof/>
+          <w:lang w:val="en-US"/>
+        </w:rPr>
+        <mc:AlternateContent>
+          <mc:Choice Requires="wps">
+            <w:drawing>
+              <wp:anchor distT="45720" distB="45720" distL="114300" distR="114300" simplePos="0" relativeHeight="251664384" behindDoc="0" locked="0" layoutInCell="1" allowOverlap="1" wp14:anchorId="03286A94" wp14:editId="702C13EE">
+                <wp:simplePos x="0" y="0"/>
+                <wp:positionH relativeFrom="column">
+                  <wp:align>center</wp:align>
+                </wp:positionH>
+                <wp:positionV relativeFrom="paragraph">
+                  <wp:posOffset>182880</wp:posOffset>
+                </wp:positionV>
+                <wp:extent cx="2360930" cy="1404620"/>
+                <wp:effectExtent l="0" t="0" r="0" b="0"/>
+                <wp:wrapNone/>
+                <wp:docPr id="217" name="Надпись 2"/>
+                <wp:cNvGraphicFramePr>
+                  <a:graphicFrameLocks xmlns:a="http://schemas.openxmlformats.org/drawingml/2006/main"/>
+                </wp:cNvGraphicFramePr>
+                <a:graphic xmlns:a="http://schemas.openxmlformats.org/drawingml/2006/main">
+                  <a:graphicData uri="http://schemas.microsoft.com/office/word/2010/wordprocessingShape">
+                    <wps:wsp>
+                      <wps:cNvSpPr txBox="1">
+                        <a:spLocks noChangeArrowheads="1"/>
+                      </wps:cNvSpPr>
+                      <wps:spPr bwMode="auto">
+                        <a:xfrm rot="16200000">
+                          <a:off x="0" y="0"/>
+                          <a:ext cx="2360930" cy="1404620"/>
+                        </a:xfrm>
+                        <a:prstGeom prst="rect">
+                          <a:avLst/>
+                        </a:prstGeom>
+                        <a:noFill/>
+                        <a:ln w="9525">
+                          <a:noFill/>
+                          <a:miter lim="800000"/>
+                          <a:headEnd/>
+                          <a:tailEnd/>
+                        </a:ln>
+                      </wps:spPr>
+                      <wps:txbx>
+                        <w:txbxContent>
+                          <w:p>
+                            <w:pPr>
+                              <w:ind w:firstLine="0"/>
+                              <w:rPr>
+                                <w:sz w:val="24"/>
+                                <w:szCs w:val="20"/>
+                              </w:rPr>
+                            </w:pPr>
+                            <w:r>
+                              <w:rPr>
+                                <w:sz w:val="24"/>
+                                <w:szCs w:val="20"/>
+                              </w:rPr>
+                              <w:t>Амплитуда сигнала, град</w:t>
+                            </w:r>
+                          </w:p>
+                        </w:txbxContent>
+                      </wps:txbx>
+                      <wps:bodyPr rot="0" vert="horz" wrap="square" lIns="91440" tIns="45720" rIns="91440" bIns="45720" anchor="t" anchorCtr="0">
+                        <a:spAutoFit/>
+                      </wps:bodyPr>
+                    </wps:wsp>
+                  </a:graphicData>
+                </a:graphic>
+                <wp14:sizeRelH relativeFrom="margin">
+                  <wp14:pctWidth>0</wp14:pctWidth>
+                </wp14:sizeRelH>
+                <wp14:sizeRelV relativeFrom="margin">
+                  <wp14:pctHeight>0</wp14:pctHeight>
+                </wp14:sizeRelV>
+              </wp:anchor>
+            </w:drawing>
+          </mc:Choice>
+          <mc:Fallback>
+            <w:pict>
+              <v:shape w14:anchorId="03286A94" id="_x0000_s1035" type="#_x0000_t202" style="position:absolute;left:0;text-align:left;margin-left:0;margin-top:14.4pt;width:185.9pt;height:110.6pt;rotation:-90;z-index:251664384;visibility:visible;mso-wrap-style:square;mso-width-percent:0;mso-height-percent:0;mso-wrap-distance-left:9pt;mso-wrap-distance-top:3.6pt;mso-wrap-distance-right:9pt;mso-wrap-distance-bottom:3.6pt;mso-position-horizontal:center;mso-position-horizontal-relative:text;mso-position-vertical:absolute;mso-position-vertical-relative:text;mso-width-percent:0;mso-height-percent:0;mso-width-relative:margin;mso-height-relative:margin;v-text-anchor:top" o:gfxdata="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" filled="f" stroked="f">
+                <v:textbox style="mso-fit-shape-to-text:t">
+                  <w:txbxContent>
+                    <w:p>
+                      <w:pPr>
+                        <w:ind w:firstLine="0"/>
+                        <w:rPr>
+                          <w:sz w:val="24"/>
+                          <w:szCs w:val="20"/>
+                        </w:rPr>
+                      </w:pPr>
+                      <w:r>
+                        <w:rPr>
+                          <w:sz w:val="24"/>
+                          <w:szCs w:val="20"/>
+                        </w:rPr>
+                        <w:t>Амплитуда сигнала, град</w:t>
+                      </w:r>
+                    </w:p>
+                  </w:txbxContent>
+                </v:textbox>
+              </v:shape>
+            </w:pict>
+          </mc:Fallback>
+        </mc:AlternateContent>
+      </w:r>
     </w:p>
     <w:sectPr>
       <w:pgSz w:w="11906" w:h="16838"/>
@@ -22464,6 +24760,30 @@
 
 <file path=word/comments.xml><?xml version="1.0" encoding="utf-8"?>
 <w:comments xmlns:wpc="http://schemas.microsoft.com/office/word/2010/wordprocessingCanvas" xmlns:cx="http://schemas.microsoft.com/office/drawing/2014/chartex" xmlns:cx1="http://schemas.microsoft.com/office/drawing/2015/9/8/chartex" xmlns:cx2="http://schemas.microsoft.com/office/drawing/2015/10/21/chartex" xmlns:cx3="http://schemas.microsoft.com/office/drawing/2016/5/9/chartex" xmlns:cx4="http://schemas.microsoft.com/office/drawing/2016/5/10/chartex" xmlns:cx5="http://schemas.microsoft.com/office/drawing/2016/5/11/chartex" xmlns:cx6="http://schemas.microsoft.com/office/drawing/2016/5/12/chartex" xmlns:cx7="http://schemas.microsoft.com/office/drawing/2016/5/13/chartex" xmlns:cx8="http://schemas.microsoft.com/office/drawing/2016/5/14/chartex" xmlns:mc="http://schemas.openxmlformats.org/markup-compatibility/2006" xmlns:aink="http://schemas.microsoft.com/office/drawing/2016/ink" xmlns:am3d="http://schemas.microsoft.com/office/drawing/2017/model3d" xmlns:o="urn:schemas-microsoft-com:office:office" xmlns:r="http://schemas.openxmlformats.org/officeDocument/2006/relationships" xmlns:m="http://schemas.openxmlformats.org/officeDocument/2006/math" xmlns:v="urn:schemas-microsoft-com:vml" xmlns:wp14="http://schemas.microsoft.com/office/word/2010/wordprocessingDrawing" xmlns:wp="http://schemas.openxmlformats.org/drawingml/2006/wordprocessingDrawing" xmlns:w10="urn:schemas-microsoft-com:office:word" xmlns:w="http://schemas.openxmlformats.org/wordprocessingml/2006/main" xmlns:w14="http://schemas.microsoft.com/office/word/2010/wordml" xmlns:w15="http://schemas.microsoft.com/office/word/2012/wordml" xmlns:w16cex="http://schemas.microsoft.com/office/word/2018/wordml/cex" xmlns:w16cid="http://schemas.microsoft.com/office/word/2016/wordml/cid" xmlns:w16="http://schemas.microsoft.com/office/word/2018/wordml" xmlns:w16se="http://schemas.microsoft.com/office/word/2015/wordml/symex" xmlns:wpg="http://schemas.microsoft.com/office/word/2010/wordprocessingGroup" xmlns:wpi="http://schemas.microsoft.com/office/word/2010/wordprocessingInk" xmlns:wne="http://schemas.microsoft.com/office/word/2006/wordml" xmlns:wps="http://schemas.microsoft.com/office/word/2010/wordprocessingShape" mc:Ignorable="w14 w15 w16se w16cid w16 w16cex wp14">
+  <w:comment w:id="2" w:author="Otto Schefer" w:date="2021-05-25T19:00:00Z" w:initials="OS">
+    <w:p>
+      <w:pPr>
+        <w:pStyle w:val="af"/>
+      </w:pPr>
+      <w:r>
+        <w:rPr>
+          <w:rStyle w:val="ae"/>
+        </w:rPr>
+        <w:annotationRef/>
+      </w:r>
+      <w:r>
+        <w:t xml:space="preserve">Тут написать про </w:t>
+      </w:r>
+      <w:proofErr w:type="gramStart"/>
+      <w:r>
+        <w:t>то</w:t>
+      </w:r>
+      <w:proofErr w:type="gramEnd"/>
+      <w:r>
+        <w:t xml:space="preserve"> что момент нагрузки – тоже позиционный, но для упрощения расчётов примем его как статический внешний</w:t>
+      </w:r>
+    </w:p>
+  </w:comment>
   <w:comment w:id="1" w:author="Otto Schefer" w:date="2021-05-08T18:20:00Z" w:initials="OS">
     <w:p>
       <w:pPr>
@@ -22490,7 +24810,7 @@
       </w:pPr>
     </w:p>
   </w:comment>
-  <w:comment w:id="3" w:author="Otto Schefer" w:date="2021-05-08T18:30:00Z" w:initials="OS">
+  <w:comment w:id="4" w:author="Otto Schefer" w:date="2021-05-08T18:30:00Z" w:initials="OS">
     <w:p>
       <w:pPr>
         <w:pStyle w:val="af"/>
@@ -22511,7 +24831,7 @@
       </w:pPr>
     </w:p>
   </w:comment>
-  <w:comment w:id="4" w:author="Otto Schefer" w:date="2021-05-08T18:31:00Z" w:initials="OS">
+  <w:comment w:id="5" w:author="Otto Schefer" w:date="2021-05-08T18:31:00Z" w:initials="OS">
     <w:p>
       <w:pPr>
         <w:pStyle w:val="af"/>
@@ -22537,6 +24857,7 @@
 
 <file path=word/commentsExtended.xml><?xml version="1.0" encoding="utf-8"?>
 <w15:commentsEx xmlns:wpc="http://schemas.microsoft.com/office/word/2010/wordprocessingCanvas" xmlns:cx="http://schemas.microsoft.com/office/drawing/2014/chartex" xmlns:cx1="http://schemas.microsoft.com/office/drawing/2015/9/8/chartex" xmlns:cx2="http://schemas.microsoft.com/office/drawing/2015/10/21/chartex" xmlns:cx3="http://schemas.microsoft.com/office/drawing/2016/5/9/chartex" xmlns:cx4="http://schemas.microsoft.com/office/drawing/2016/5/10/chartex" xmlns:cx5="http://schemas.microsoft.com/office/drawing/2016/5/11/chartex" xmlns:cx6="http://schemas.microsoft.com/office/drawing/2016/5/12/chartex" xmlns:cx7="http://schemas.microsoft.com/office/drawing/2016/5/13/chartex" xmlns:cx8="http://schemas.microsoft.com/office/drawing/2016/5/14/chartex" xmlns:mc="http://schemas.openxmlformats.org/markup-compatibility/2006" xmlns:aink="http://schemas.microsoft.com/office/drawing/2016/ink" xmlns:am3d="http://schemas.microsoft.com/office/drawing/2017/model3d" xmlns:o="urn:schemas-microsoft-com:office:office" xmlns:r="http://schemas.openxmlformats.org/officeDocument/2006/relationships" xmlns:m="http://schemas.openxmlformats.org/officeDocument/2006/math" xmlns:v="urn:schemas-microsoft-com:vml" xmlns:wp14="http://schemas.microsoft.com/office/word/2010/wordprocessingDrawing" xmlns:wp="http://schemas.openxmlformats.org/drawingml/2006/wordprocessingDrawing" xmlns:w10="urn:schemas-microsoft-com:office:word" xmlns:w="http://schemas.openxmlformats.org/wordprocessingml/2006/main" xmlns:w14="http://schemas.microsoft.com/office/word/2010/wordml" xmlns:w15="http://schemas.microsoft.com/office/word/2012/wordml" xmlns:w16cex="http://schemas.microsoft.com/office/word/2018/wordml/cex" xmlns:w16cid="http://schemas.microsoft.com/office/word/2016/wordml/cid" xmlns:w16="http://schemas.microsoft.com/office/word/2018/wordml" xmlns:w16se="http://schemas.microsoft.com/office/word/2015/wordml/symex" xmlns:wpg="http://schemas.microsoft.com/office/word/2010/wordprocessingGroup" xmlns:wpi="http://schemas.microsoft.com/office/word/2010/wordprocessingInk" xmlns:wne="http://schemas.microsoft.com/office/word/2006/wordml" xmlns:wps="http://schemas.microsoft.com/office/word/2010/wordprocessingShape" mc:Ignorable="w14 w15 w16se w16cid w16 w16cex wp14">
+  <w15:commentEx w15:paraId="1D9051AD" w15:done="0"/>
   <w15:commentEx w15:paraId="5AE49E47" w15:done="1"/>
   <w15:commentEx w15:paraId="44B09EAB" w15:done="1"/>
   <w15:commentEx w15:paraId="7E916030" w15:paraIdParent="44B09EAB" w15:done="1"/>
@@ -22545,6 +24866,7 @@
 
 <file path=word/commentsExtensible.xml><?xml version="1.0" encoding="utf-8"?>
 <w16cex:commentsExtensible xmlns:wpc="http://schemas.microsoft.com/office/word/2010/wordprocessingCanvas" xmlns:cx="http://schemas.microsoft.com/office/drawing/2014/chartex" xmlns:cx1="http://schemas.microsoft.com/office/drawing/2015/9/8/chartex" xmlns:cx2="http://schemas.microsoft.com/office/drawing/2015/10/21/chartex" xmlns:cx3="http://schemas.microsoft.com/office/drawing/2016/5/9/chartex" xmlns:cx4="http://schemas.microsoft.com/office/drawing/2016/5/10/chartex" xmlns:cx5="http://schemas.microsoft.com/office/drawing/2016/5/11/chartex" xmlns:cx6="http://schemas.microsoft.com/office/drawing/2016/5/12/chartex" xmlns:cx7="http://schemas.microsoft.com/office/drawing/2016/5/13/chartex" xmlns:cx8="http://schemas.microsoft.com/office/drawing/2016/5/14/chartex" xmlns:mc="http://schemas.openxmlformats.org/markup-compatibility/2006" xmlns:aink="http://schemas.microsoft.com/office/drawing/2016/ink" xmlns:am3d="http://schemas.microsoft.com/office/drawing/2017/model3d" xmlns:o="urn:schemas-microsoft-com:office:office" xmlns:r="http://schemas.openxmlformats.org/officeDocument/2006/relationships" xmlns:m="http://schemas.openxmlformats.org/officeDocument/2006/math" xmlns:v="urn:schemas-microsoft-com:vml" xmlns:wp14="http://schemas.microsoft.com/office/word/2010/wordprocessingDrawing" xmlns:wp="http://schemas.openxmlformats.org/drawingml/2006/wordprocessingDrawing" xmlns:w10="urn:schemas-microsoft-com:office:word" xmlns:w="http://schemas.openxmlformats.org/wordprocessingml/2006/main" xmlns:w14="http://schemas.microsoft.com/office/word/2010/wordml" xmlns:w15="http://schemas.microsoft.com/office/word/2012/wordml" xmlns:w16cex="http://schemas.microsoft.com/office/word/2018/wordml/cex" xmlns:w16cid="http://schemas.microsoft.com/office/word/2016/wordml/cid" xmlns:w16="http://schemas.microsoft.com/office/word/2018/wordml" xmlns:w16se="http://schemas.microsoft.com/office/word/2015/wordml/symex" xmlns:wpg="http://schemas.microsoft.com/office/word/2010/wordprocessingGroup" xmlns:wpi="http://schemas.microsoft.com/office/word/2010/wordprocessingInk" xmlns:wne="http://schemas.microsoft.com/office/word/2006/wordml" xmlns:wps="http://schemas.microsoft.com/office/word/2010/wordprocessingShape" mc:Ignorable="w14 w15 w16se w16cid w16 w16cex wp14">
+  <w16cex:commentExtensible w16cex:durableId="2457C7D0" w16cex:dateUtc="2021-05-25T16:00:00Z"/>
   <w16cex:commentExtensible w16cex:durableId="244154F3" w16cex:dateUtc="2021-05-08T15:20:00Z"/>
   <w16cex:commentExtensible w16cex:durableId="2441575E" w16cex:dateUtc="2021-05-08T15:30:00Z"/>
   <w16cex:commentExtensible w16cex:durableId="24415778" w16cex:dateUtc="2021-05-08T15:31:00Z"/>
@@ -22553,6 +24875,7 @@
 
 <file path=word/commentsIds.xml><?xml version="1.0" encoding="utf-8"?>
 <w16cid:commentsIds xmlns:wpc="http://schemas.microsoft.com/office/word/2010/wordprocessingCanvas" xmlns:cx="http://schemas.microsoft.com/office/drawing/2014/chartex" xmlns:cx1="http://schemas.microsoft.com/office/drawing/2015/9/8/chartex" xmlns:cx2="http://schemas.microsoft.com/office/drawing/2015/10/21/chartex" xmlns:cx3="http://schemas.microsoft.com/office/drawing/2016/5/9/chartex" xmlns:cx4="http://schemas.microsoft.com/office/drawing/2016/5/10/chartex" xmlns:cx5="http://schemas.microsoft.com/office/drawing/2016/5/11/chartex" xmlns:cx6="http://schemas.microsoft.com/office/drawing/2016/5/12/chartex" xmlns:cx7="http://schemas.microsoft.com/office/drawing/2016/5/13/chartex" xmlns:cx8="http://schemas.microsoft.com/office/drawing/2016/5/14/chartex" xmlns:mc="http://schemas.openxmlformats.org/markup-compatibility/2006" xmlns:aink="http://schemas.microsoft.com/office/drawing/2016/ink" xmlns:am3d="http://schemas.microsoft.com/office/drawing/2017/model3d" xmlns:o="urn:schemas-microsoft-com:office:office" xmlns:r="http://schemas.openxmlformats.org/officeDocument/2006/relationships" xmlns:m="http://schemas.openxmlformats.org/officeDocument/2006/math" xmlns:v="urn:schemas-microsoft-com:vml" xmlns:wp14="http://schemas.microsoft.com/office/word/2010/wordprocessingDrawing" xmlns:wp="http://schemas.openxmlformats.org/drawingml/2006/wordprocessingDrawing" xmlns:w10="urn:schemas-microsoft-com:office:word" xmlns:w="http://schemas.openxmlformats.org/wordprocessingml/2006/main" xmlns:w14="http://schemas.microsoft.com/office/word/2010/wordml" xmlns:w15="http://schemas.microsoft.com/office/word/2012/wordml" xmlns:w16cex="http://schemas.microsoft.com/office/word/2018/wordml/cex" xmlns:w16cid="http://schemas.microsoft.com/office/word/2016/wordml/cid" xmlns:w16="http://schemas.microsoft.com/office/word/2018/wordml" xmlns:w16se="http://schemas.microsoft.com/office/word/2015/wordml/symex" xmlns:wpg="http://schemas.microsoft.com/office/word/2010/wordprocessingGroup" xmlns:wpi="http://schemas.microsoft.com/office/word/2010/wordprocessingInk" xmlns:wne="http://schemas.microsoft.com/office/word/2006/wordml" xmlns:wps="http://schemas.microsoft.com/office/word/2010/wordprocessingShape" mc:Ignorable="w14 w15 w16se w16cid w16 w16cex wp14">
+  <w16cid:commentId w16cid:paraId="1D9051AD" w16cid:durableId="2457C7D0"/>
   <w16cid:commentId w16cid:paraId="5AE49E47" w16cid:durableId="244154F3"/>
   <w16cid:commentId w16cid:paraId="44B09EAB" w16cid:durableId="2441575E"/>
   <w16cid:commentId w16cid:paraId="7E916030" w16cid:durableId="24415778"/>
@@ -23637,6 +25960,7 @@
   <w:style w:type="character" w:default="1" w:styleId="a1">
     <w:name w:val="Default Paragraph Font"/>
     <w:uiPriority w:val="1"/>
+    <w:semiHidden/>
     <w:unhideWhenUsed/>
   </w:style>
   <w:style w:type="table" w:default="1" w:styleId="a2">

--- a/txt/main.docx
+++ b/txt/main.docx
@@ -80,13 +80,7 @@
         <w:rPr>
           <w:rFonts w:eastAsiaTheme="minorEastAsia"/>
         </w:rPr>
-        <w:t>аналого – цифровой преобразователь</w:t>
-      </w:r>
-      <w:r>
-        <w:rPr>
-          <w:rFonts w:eastAsiaTheme="minorEastAsia"/>
-        </w:rPr>
-        <w:t>;</w:t>
+        <w:t>аналого – цифровой преобразователь;</w:t>
       </w:r>
     </w:p>
     <w:p/>
@@ -357,15 +351,7 @@
         <w:t>BlueprintLab</w:t>
       </w:r>
       <w:r>
-        <w:t xml:space="preserve">. Основываясь </w:t>
-      </w:r>
-      <w:proofErr w:type="gramStart"/>
-      <w:r>
-        <w:t>на его габаритах</w:t>
-      </w:r>
-      <w:proofErr w:type="gramEnd"/>
-      <w:r>
-        <w:t xml:space="preserve"> буд</w:t>
+        <w:t>. Основываясь на его габаритах буд</w:t>
       </w:r>
       <w:r>
         <w:t>е</w:t>
@@ -1579,14 +1565,12 @@
         </w:rPr>
         <w:t xml:space="preserve">Позиционный момент является следствием действия позиционных сил на объект, примерами таких сил являются сила упругости и сила тяжести. Поскольку </w:t>
       </w:r>
-      <w:proofErr w:type="gramStart"/>
       <w:r>
         <w:rPr>
           <w:rFonts w:eastAsiaTheme="minorEastAsia"/>
         </w:rPr>
         <w:t>на привода</w:t>
       </w:r>
-      <w:proofErr w:type="gramEnd"/>
       <w:r>
         <w:rPr>
           <w:rFonts w:eastAsiaTheme="minorEastAsia"/>
@@ -1611,12 +1595,12 @@
         </w:rPr>
         <w:t xml:space="preserve">из таких сил будет </w:t>
       </w:r>
-      <w:commentRangeEnd w:id="2"/>
+      <w:commentRangeEnd w:id="1"/>
       <w:r>
         <w:rPr>
           <w:rStyle w:val="ae"/>
         </w:rPr>
-        <w:commentReference w:id="2"/>
+        <w:commentReference w:id="1"/>
       </w:r>
       <w:r>
         <w:rPr>
@@ -1864,21 +1848,7 @@
         <w:rPr>
           <w:rFonts w:eastAsiaTheme="minorEastAsia"/>
         </w:rPr>
-        <w:t xml:space="preserve">на момент нагрузки из-за низкой скорости набегающих </w:t>
-      </w:r>
-      <w:proofErr w:type="gramStart"/>
-      <w:r>
-        <w:rPr>
-          <w:rFonts w:eastAsiaTheme="minorEastAsia"/>
-        </w:rPr>
-        <w:t>на манипулятор</w:t>
-      </w:r>
-      <w:proofErr w:type="gramEnd"/>
-      <w:r>
-        <w:rPr>
-          <w:rFonts w:eastAsiaTheme="minorEastAsia"/>
-        </w:rPr>
-        <w:t xml:space="preserve"> потоков воды. </w:t>
+        <w:t xml:space="preserve">на момент нагрузки из-за низкой скорости набегающих на манипулятор потоков воды. </w:t>
       </w:r>
     </w:p>
     <w:p>
@@ -1970,12 +1940,12 @@
         </w:rPr>
         <w:t xml:space="preserve"> Эти моменты составят основную часть момента нагрузки. После учёта вышеописанных соображений уравнение 1 примет вид:</w:t>
       </w:r>
-      <w:commentRangeEnd w:id="1"/>
+      <w:commentRangeEnd w:id="2"/>
       <w:r>
         <w:rPr>
           <w:rStyle w:val="ae"/>
         </w:rPr>
-        <w:commentReference w:id="1"/>
+        <w:commentReference w:id="2"/>
       </w:r>
     </w:p>
     <w:p>
@@ -3344,14 +3314,7 @@
         <w:rPr>
           <w:rFonts w:eastAsiaTheme="minorEastAsia"/>
         </w:rPr>
-        <w:t xml:space="preserve"> </w:t>
-      </w:r>
-      <w:proofErr w:type="spellStart"/>
-      <w:r>
-        <w:rPr>
-          <w:rFonts w:eastAsiaTheme="minorEastAsia"/>
-        </w:rPr>
-        <w:t>Н</w:t>
+        <w:t xml:space="preserve"> Н</w:t>
       </w:r>
       <w:r>
         <w:rPr>
@@ -3363,14 +3326,7 @@
         <w:rPr>
           <w:rFonts w:eastAsiaTheme="minorEastAsia"/>
         </w:rPr>
-        <w:t>м</w:t>
-      </w:r>
-      <w:proofErr w:type="spellEnd"/>
-      <w:r>
-        <w:rPr>
-          <w:rFonts w:eastAsiaTheme="minorEastAsia"/>
-        </w:rPr>
-        <w:t>.</w:t>
+        <w:t>м.</w:t>
       </w:r>
     </w:p>
     <w:p>
@@ -3659,14 +3615,7 @@
         <w:rPr>
           <w:rFonts w:eastAsiaTheme="minorEastAsia"/>
         </w:rPr>
-        <w:t xml:space="preserve">0.255 </w:t>
-      </w:r>
-      <w:proofErr w:type="spellStart"/>
-      <w:r>
-        <w:rPr>
-          <w:rFonts w:eastAsiaTheme="minorEastAsia"/>
-        </w:rPr>
-        <w:t>Н</w:t>
+        <w:t>0.255 Н</w:t>
       </w:r>
       <w:r>
         <w:rPr>
@@ -3678,14 +3627,7 @@
         <w:rPr>
           <w:rFonts w:eastAsiaTheme="minorEastAsia"/>
         </w:rPr>
-        <w:t>м</w:t>
-      </w:r>
-      <w:proofErr w:type="spellEnd"/>
-      <w:r>
-        <w:rPr>
-          <w:rFonts w:eastAsiaTheme="minorEastAsia"/>
-        </w:rPr>
-        <w:t>.</w:t>
+        <w:t>м.</w:t>
       </w:r>
     </w:p>
     <w:p>
@@ -3707,7 +3649,6 @@
         </w:rPr>
         <w:t xml:space="preserve"> При вращении заданным образом на каждую элементарную часть детали длинной </w:t>
       </w:r>
-      <w:proofErr w:type="spellStart"/>
       <w:r>
         <w:rPr>
           <w:rFonts w:eastAsiaTheme="minorEastAsia"/>
@@ -3717,7 +3658,6 @@
         </w:rPr>
         <w:t>dr</w:t>
       </w:r>
-      <w:proofErr w:type="spellEnd"/>
       <w:r>
         <w:rPr>
           <w:rFonts w:eastAsiaTheme="minorEastAsia"/>
@@ -4862,23 +4802,7 @@
           <w:rFonts w:eastAsiaTheme="minorEastAsia"/>
           <w:iCs/>
         </w:rPr>
-        <w:t xml:space="preserve">в формулу (6) </w:t>
-      </w:r>
-      <w:proofErr w:type="gramStart"/>
-      <w:r>
-        <w:rPr>
-          <w:rFonts w:eastAsiaTheme="minorEastAsia"/>
-          <w:iCs/>
-        </w:rPr>
-        <w:t>и</w:t>
-      </w:r>
-      <w:proofErr w:type="gramEnd"/>
-      <w:r>
-        <w:rPr>
-          <w:rFonts w:eastAsiaTheme="minorEastAsia"/>
-          <w:iCs/>
-        </w:rPr>
-        <w:t xml:space="preserve"> получим значение момента </w:t>
+        <w:t xml:space="preserve">в формулу (6) и получим значение момента </w:t>
       </w:r>
       <m:oMath>
         <m:sSubSup>
@@ -5063,14 +4987,7 @@
         <w:rPr>
           <w:rFonts w:eastAsiaTheme="minorEastAsia"/>
         </w:rPr>
-        <w:t xml:space="preserve"> = 0.255 </w:t>
-      </w:r>
-      <w:proofErr w:type="spellStart"/>
-      <w:r>
-        <w:rPr>
-          <w:rFonts w:eastAsiaTheme="minorEastAsia"/>
-        </w:rPr>
-        <w:t>Н</w:t>
+        <w:t xml:space="preserve"> = 0.255 Н</w:t>
       </w:r>
       <w:r>
         <w:rPr>
@@ -5082,14 +4999,7 @@
         <w:rPr>
           <w:rFonts w:eastAsiaTheme="minorEastAsia"/>
         </w:rPr>
-        <w:t>м</w:t>
-      </w:r>
-      <w:proofErr w:type="spellEnd"/>
-      <w:r>
-        <w:rPr>
-          <w:rFonts w:eastAsiaTheme="minorEastAsia"/>
-        </w:rPr>
-        <w:t xml:space="preserve">, полученные разными способами примерно равны. Это значит, что </w:t>
+        <w:t xml:space="preserve">м, полученные разными способами примерно равны. Это значит, что </w:t>
       </w:r>
       <w:r>
         <w:rPr>
@@ -7823,7 +7733,6 @@
         <w:lastRenderedPageBreak/>
         <w:t xml:space="preserve"> </w:t>
       </w:r>
-      <w:proofErr w:type="gramStart"/>
       <w:r>
         <w:rPr>
           <w:rFonts w:eastAsiaTheme="minorEastAsia"/>
@@ -7846,14 +7755,7 @@
         <w:rPr>
           <w:rFonts w:eastAsiaTheme="minorEastAsia"/>
         </w:rPr>
-        <w:t>Построение</w:t>
-      </w:r>
-      <w:proofErr w:type="gramEnd"/>
-      <w:r>
-        <w:rPr>
-          <w:rFonts w:eastAsiaTheme="minorEastAsia"/>
-        </w:rPr>
-        <w:t xml:space="preserve"> нагрузочной характеристики привода</w:t>
+        <w:t>Построение нагрузочной характеристики привода</w:t>
       </w:r>
     </w:p>
     <w:p>
@@ -9870,7 +9772,6 @@
         <w:lastRenderedPageBreak/>
         <w:t xml:space="preserve">Построим нагрузочную характеристику привода по выражению (14) в среде разработки </w:t>
       </w:r>
-      <w:proofErr w:type="spellStart"/>
       <w:r>
         <w:rPr>
           <w:rFonts w:eastAsiaTheme="minorEastAsia"/>
@@ -9878,7 +9779,6 @@
         </w:rPr>
         <w:t>Matlab</w:t>
       </w:r>
-      <w:proofErr w:type="spellEnd"/>
       <w:r>
         <w:rPr>
           <w:rFonts w:eastAsiaTheme="minorEastAsia"/>
@@ -9967,7 +9867,6 @@
       <w:r>
         <w:t xml:space="preserve"> Также стоит отметить, что с помощью нагрузочной характеристики можно определить максимальный момент нагрузки </w:t>
       </w:r>
-      <w:proofErr w:type="spellStart"/>
       <w:r>
         <w:rPr>
           <w:i/>
@@ -9985,7 +9884,6 @@
         </w:rPr>
         <w:t>max</w:t>
       </w:r>
-      <w:proofErr w:type="spellEnd"/>
       <w:r>
         <w:t xml:space="preserve"> = </w:t>
       </w:r>
@@ -10001,7 +9899,6 @@
       <w:r>
         <w:t xml:space="preserve"> </w:t>
       </w:r>
-      <w:proofErr w:type="spellStart"/>
       <w:r>
         <w:t>Н</w:t>
       </w:r>
@@ -10012,11 +9909,7 @@
         <w:t>·</w:t>
       </w:r>
       <w:r>
-        <w:t>м</w:t>
-      </w:r>
-      <w:proofErr w:type="spellEnd"/>
-      <w:r>
-        <w:t xml:space="preserve">. </w:t>
+        <w:t xml:space="preserve">м. </w:t>
       </w:r>
     </w:p>
     <w:p>
@@ -10574,7 +10467,6 @@
       <w:r>
         <w:t xml:space="preserve"> с передаточным числом </w:t>
       </w:r>
-      <w:proofErr w:type="spellStart"/>
       <w:r>
         <w:rPr>
           <w:i/>
@@ -10583,7 +10475,6 @@
         </w:rPr>
         <w:t>i</w:t>
       </w:r>
-      <w:proofErr w:type="spellEnd"/>
       <w:r>
         <w:t xml:space="preserve"> = </w:t>
       </w:r>
@@ -10825,11 +10716,9 @@
               <w:ind w:firstLine="0"/>
               <w:jc w:val="left"/>
             </w:pPr>
-            <w:proofErr w:type="spellStart"/>
             <w:r>
               <w:t>мНм</w:t>
             </w:r>
-            <w:proofErr w:type="spellEnd"/>
           </w:p>
         </w:tc>
         <w:tc>
@@ -10880,11 +10769,9 @@
               <w:ind w:firstLine="0"/>
               <w:jc w:val="left"/>
             </w:pPr>
-            <w:proofErr w:type="spellStart"/>
             <w:r>
               <w:t>мНм</w:t>
             </w:r>
-            <w:proofErr w:type="spellEnd"/>
           </w:p>
         </w:tc>
         <w:tc>
@@ -11208,11 +11095,9 @@
               <w:ind w:firstLine="0"/>
               <w:jc w:val="left"/>
             </w:pPr>
-            <w:proofErr w:type="spellStart"/>
             <w:r>
               <w:t>мс</w:t>
             </w:r>
-            <w:proofErr w:type="spellEnd"/>
           </w:p>
         </w:tc>
         <w:tc>
@@ -11309,11 +11194,9 @@
               <w:ind w:firstLine="0"/>
               <w:jc w:val="left"/>
             </w:pPr>
-            <w:proofErr w:type="spellStart"/>
             <w:r>
               <w:t>Нм</w:t>
             </w:r>
-            <w:proofErr w:type="spellEnd"/>
           </w:p>
         </w:tc>
         <w:tc>
@@ -11367,11 +11250,9 @@
               <w:ind w:firstLine="0"/>
               <w:jc w:val="left"/>
             </w:pPr>
-            <w:proofErr w:type="spellStart"/>
             <w:r>
               <w:t>Нм</w:t>
             </w:r>
-            <w:proofErr w:type="spellEnd"/>
           </w:p>
         </w:tc>
         <w:tc>
@@ -12261,7 +12142,6 @@
           <w:rFonts w:eastAsiaTheme="minorEastAsia"/>
         </w:rPr>
       </w:pPr>
-      <w:proofErr w:type="spellStart"/>
       <w:r>
         <w:rPr>
           <w:rFonts w:eastAsiaTheme="minorEastAsia"/>
@@ -12271,7 +12151,6 @@
         </w:rPr>
         <w:t>i</w:t>
       </w:r>
-      <w:proofErr w:type="spellEnd"/>
       <w:r>
         <w:rPr>
           <w:rFonts w:eastAsiaTheme="minorEastAsia"/>
@@ -12286,7 +12165,6 @@
         </w:rPr>
         <w:t xml:space="preserve">передаточное число редуктора, </w:t>
       </w:r>
-      <w:proofErr w:type="spellStart"/>
       <w:r>
         <w:rPr>
           <w:rFonts w:eastAsiaTheme="minorEastAsia"/>
@@ -12296,7 +12174,6 @@
         </w:rPr>
         <w:t>i</w:t>
       </w:r>
-      <w:proofErr w:type="spellEnd"/>
       <w:r>
         <w:rPr>
           <w:rFonts w:eastAsiaTheme="minorEastAsia"/>
@@ -14659,7 +14536,6 @@
         </w:rPr>
         <w:t xml:space="preserve"> </w:t>
       </w:r>
-      <w:proofErr w:type="spellStart"/>
       <w:r>
         <w:rPr>
           <w:rFonts w:eastAsiaTheme="minorEastAsia"/>
@@ -14668,7 +14544,6 @@
         </w:rPr>
         <w:t>i</w:t>
       </w:r>
-      <w:proofErr w:type="spellEnd"/>
     </w:p>
     <w:p>
       <w:pPr>
@@ -18397,7 +18272,6 @@
             <w:r>
               <w:t xml:space="preserve">Передаточное число редуктора </w:t>
             </w:r>
-            <w:proofErr w:type="spellStart"/>
             <w:r>
               <w:rPr>
                 <w:i/>
@@ -18406,7 +18280,6 @@
               </w:rPr>
               <w:t>i</w:t>
             </w:r>
-            <w:proofErr w:type="spellEnd"/>
           </w:p>
         </w:tc>
         <w:tc>
@@ -18526,11 +18399,7 @@
               <w:t xml:space="preserve">Коэффициент </w:t>
             </w:r>
             <w:r>
-              <w:t xml:space="preserve">гидродинамического сопротивления </w:t>
-            </w:r>
-            <w:proofErr w:type="spellStart"/>
-            <w:r>
-              <w:t>k</w:t>
+              <w:t>гидродинамического сопротивления k</w:t>
             </w:r>
             <w:r>
               <w:rPr>
@@ -18538,7 +18407,6 @@
               </w:rPr>
               <w:t>гд</w:t>
             </w:r>
-            <w:proofErr w:type="spellEnd"/>
           </w:p>
         </w:tc>
         <w:tc>
@@ -18783,7 +18651,6 @@
             <w:r>
               <w:t xml:space="preserve">Момент инерции ротора </w:t>
             </w:r>
-            <w:proofErr w:type="spellStart"/>
             <w:r>
               <w:rPr>
                 <w:i/>
@@ -18799,7 +18666,6 @@
               </w:rPr>
               <w:t>p</w:t>
             </w:r>
-            <w:proofErr w:type="spellEnd"/>
           </w:p>
         </w:tc>
         <w:tc>
@@ -18876,7 +18742,13 @@
               <w:jc w:val="center"/>
             </w:pPr>
             <w:r>
-              <w:t>0.0000042</w:t>
+              <w:t>0.00</w:t>
+            </w:r>
+            <w:r>
+              <w:t>0</w:t>
+            </w:r>
+            <w:r>
+              <w:t>0042</w:t>
             </w:r>
           </w:p>
         </w:tc>
@@ -19390,7 +19262,6 @@
         </w:rPr>
         <w:t>Сигнал с АЦП – дискретный, но из-за достаточно высокой разрядности используемого АЦП (</w:t>
       </w:r>
-      <w:proofErr w:type="spellStart"/>
       <w:r>
         <w:rPr>
           <w:rFonts w:eastAsiaTheme="minorEastAsia"/>
@@ -19398,7 +19269,6 @@
         </w:rPr>
         <w:t>Atmega</w:t>
       </w:r>
-      <w:proofErr w:type="spellEnd"/>
       <w:r>
         <w:rPr>
           <w:rFonts w:eastAsiaTheme="minorEastAsia"/>
@@ -19488,19 +19358,7 @@
           <w:rFonts w:eastAsiaTheme="minorEastAsia"/>
         </w:rPr>
         <w:tab/>
-        <w:t>(3</w:t>
-      </w:r>
-      <w:r>
-        <w:rPr>
-          <w:rFonts w:eastAsiaTheme="minorEastAsia"/>
-        </w:rPr>
-        <w:t>1</w:t>
-      </w:r>
-      <w:r>
-        <w:rPr>
-          <w:rFonts w:eastAsiaTheme="minorEastAsia"/>
-        </w:rPr>
-        <w:t>)</w:t>
+        <w:t>(31)</w:t>
       </w:r>
     </w:p>
     <w:p>
@@ -19579,27 +19437,13 @@
         <w:rPr>
           <w:rFonts w:eastAsiaTheme="minorEastAsia"/>
         </w:rPr>
-        <w:t xml:space="preserve">к их СУ </w:t>
-      </w:r>
-      <w:proofErr w:type="gramStart"/>
-      <w:r>
-        <w:rPr>
-          <w:rFonts w:eastAsiaTheme="minorEastAsia"/>
-        </w:rPr>
-        <w:t xml:space="preserve">— </w:t>
-      </w:r>
-      <w:r>
-        <w:rPr>
-          <w:rFonts w:eastAsiaTheme="minorEastAsia"/>
-        </w:rPr>
-        <w:t xml:space="preserve"> высокие</w:t>
-      </w:r>
-      <w:proofErr w:type="gramEnd"/>
-      <w:r>
-        <w:rPr>
-          <w:rFonts w:eastAsiaTheme="minorEastAsia"/>
-        </w:rPr>
-        <w:t xml:space="preserve"> показатели точности положения выходного звена и, как следствие, низкие значения </w:t>
+        <w:t xml:space="preserve">к их СУ — </w:t>
+      </w:r>
+      <w:r>
+        <w:rPr>
+          <w:rFonts w:eastAsiaTheme="minorEastAsia"/>
+        </w:rPr>
+        <w:t xml:space="preserve"> высокие показатели точности положения выходного звена и, как следствие, низкие значения </w:t>
       </w:r>
       <w:r>
         <w:rPr>
@@ -19613,14 +19457,12 @@
         </w:rPr>
         <w:t xml:space="preserve"> Требования </w:t>
       </w:r>
-      <w:proofErr w:type="gramStart"/>
       <w:r>
         <w:rPr>
           <w:rFonts w:eastAsiaTheme="minorEastAsia"/>
         </w:rPr>
         <w:t>к нашей СУ</w:t>
       </w:r>
-      <w:proofErr w:type="gramEnd"/>
       <w:r>
         <w:rPr>
           <w:rFonts w:eastAsiaTheme="minorEastAsia"/>
@@ -19771,7 +19613,7 @@
         <w:rPr>
           <w:rFonts w:eastAsiaTheme="minorEastAsia"/>
         </w:rPr>
-        <w:t>0.5</w:t>
+        <w:t>1</w:t>
       </w:r>
       <w:r>
         <w:rPr>
@@ -19929,6 +19771,9 @@
         <w:ind w:hanging="567"/>
       </w:pPr>
       <w:r>
+        <w:rPr>
+          <w:noProof/>
+        </w:rPr>
         <w:drawing>
           <wp:inline distT="0" distB="0" distL="0" distR="0" wp14:anchorId="0DF85D9D" wp14:editId="33AA1508">
             <wp:extent cx="6521570" cy="3615968"/>
@@ -20006,7 +19851,6 @@
       <w:r>
         <w:t xml:space="preserve"> </w:t>
       </w:r>
-      <w:proofErr w:type="spellStart"/>
       <w:r>
         <w:rPr>
           <w:i/>
@@ -20024,7 +19868,6 @@
         </w:rPr>
         <w:t>p</w:t>
       </w:r>
-      <w:proofErr w:type="spellEnd"/>
       <w:r>
         <w:rPr>
           <w:i/>
@@ -20216,7 +20059,7 @@
                 <v:stroke joinstyle="miter"/>
                 <v:path gradientshapeok="t" o:connecttype="rect"/>
               </v:shapetype>
-              <v:shape id="Надпись 2" o:spid="_x0000_s1026" type="#_x0000_t202" style="position:absolute;left:0;text-align:left;margin-left:-65.2pt;margin-top:32.85pt;width:185.9pt;height:110.6pt;rotation:-90;z-index:251670528;visibility:visible;mso-wrap-style:square;mso-width-percent:0;mso-height-percent:0;mso-wrap-distance-left:9pt;mso-wrap-distance-top:3.6pt;mso-wrap-distance-right:9pt;mso-wrap-distance-bottom:3.6pt;mso-position-horizontal:absolute;mso-position-horizontal-relative:text;mso-position-vertical:absolute;mso-position-vertical-relative:text;mso-width-percent:0;mso-height-percent:0;mso-width-relative:margin;mso-height-relative:margin;v-text-anchor:top" o:gfxdata="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" filled="f" stroked="f">
+              <v:shape id="Надпись 2" o:spid="_x0000_s1026" type="#_x0000_t202" style="position:absolute;left:0;text-align:left;margin-left:-65.2pt;margin-top:32.85pt;width:185.9pt;height:110.6pt;rotation:-90;z-index:251670528;visibility:visible;mso-wrap-style:square;mso-width-percent:0;mso-height-percent:0;mso-wrap-distance-left:9pt;mso-wrap-distance-top:3.6pt;mso-wrap-distance-right:9pt;mso-wrap-distance-bottom:3.6pt;mso-position-horizontal:absolute;mso-position-horizontal-relative:text;mso-position-vertical:absolute;mso-position-vertical-relative:text;mso-width-percent:0;mso-height-percent:0;mso-width-relative:margin;mso-height-relative:margin;v-text-anchor:top" o:gfxdata="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" filled="f" stroked="f">
                 <v:textbox style="mso-fit-shape-to-text:t">
                   <w:txbxContent>
                     <w:p>
@@ -20329,7 +20172,7 @@
           </mc:Choice>
           <mc:Fallback>
             <w:pict>
-              <v:shape w14:anchorId="4427ACA4" id="_x0000_s1027" type="#_x0000_t202" style="position:absolute;left:0;text-align:left;margin-left:206.5pt;margin-top:248.05pt;width:185.9pt;height:110.6pt;z-index:251668480;visibility:visible;mso-wrap-style:square;mso-width-percent:0;mso-height-percent:0;mso-wrap-distance-left:9pt;mso-wrap-distance-top:3.6pt;mso-wrap-distance-right:9pt;mso-wrap-distance-bottom:3.6pt;mso-position-horizontal:absolute;mso-position-horizontal-relative:text;mso-position-vertical:absolute;mso-position-vertical-relative:text;mso-width-percent:0;mso-height-percent:0;mso-width-relative:margin;mso-height-relative:margin;v-text-anchor:top" o:gfxdata="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" filled="f" stroked="f">
+              <v:shape w14:anchorId="4427ACA4" id="_x0000_s1027" type="#_x0000_t202" style="position:absolute;left:0;text-align:left;margin-left:206.5pt;margin-top:248.05pt;width:185.9pt;height:110.6pt;z-index:251668480;visibility:visible;mso-wrap-style:square;mso-width-percent:0;mso-height-percent:0;mso-wrap-distance-left:9pt;mso-wrap-distance-top:3.6pt;mso-wrap-distance-right:9pt;mso-wrap-distance-bottom:3.6pt;mso-position-horizontal:absolute;mso-position-horizontal-relative:text;mso-position-vertical:absolute;mso-position-vertical-relative:text;mso-width-percent:0;mso-height-percent:0;mso-width-relative:margin;mso-height-relative:margin;v-text-anchor:top" o:gfxdata="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" filled="f" stroked="f">
                 <v:textbox style="mso-fit-shape-to-text:t">
                   <w:txbxContent>
                     <w:p>
@@ -20358,6 +20201,9 @@
         </mc:AlternateContent>
       </w:r>
       <w:r>
+        <w:rPr>
+          <w:noProof/>
+        </w:rPr>
         <w:drawing>
           <wp:inline distT="0" distB="0" distL="0" distR="0" wp14:anchorId="1B8E4AE0" wp14:editId="22416D25">
             <wp:extent cx="6202393" cy="3220869"/>
@@ -20401,15 +20247,7 @@
         <w:jc w:val="center"/>
       </w:pPr>
       <w:r>
-        <w:t xml:space="preserve">Рисунок 12 – Переходной процесс замкнутой </w:t>
-      </w:r>
-      <w:proofErr w:type="gramStart"/>
-      <w:r>
-        <w:t>системы  с</w:t>
-      </w:r>
-      <w:proofErr w:type="gramEnd"/>
-      <w:r>
-        <w:t xml:space="preserve"> П регулятором</w:t>
+        <w:t>Рисунок 12 – Переходной процесс замкнутой системы  с П регулятором</w:t>
       </w:r>
     </w:p>
     <w:p>
@@ -20576,13 +20414,7 @@
         <w:t>1</w:t>
       </w:r>
       <w:r>
-        <w:t>.5</w:t>
-      </w:r>
-      <w:r>
-        <w:t xml:space="preserve"> с</w:t>
-      </w:r>
-      <w:r>
-        <w:t xml:space="preserve"> </w:t>
+        <w:t xml:space="preserve">.5 с </w:t>
       </w:r>
       <w:r>
         <w:t xml:space="preserve">начинает действовать внешний момент </w:t>
@@ -20770,15 +20602,7 @@
     </w:p>
     <w:p>
       <w:r>
-        <w:t xml:space="preserve">Настраивать ПИД регулятор будем в соответствии с алгоритмом </w:t>
-      </w:r>
-      <w:proofErr w:type="spellStart"/>
-      <w:r>
-        <w:t>Циглера</w:t>
-      </w:r>
-      <w:proofErr w:type="spellEnd"/>
-      <w:r>
-        <w:t xml:space="preserve"> – Николса, который подробно описан в </w:t>
+        <w:t xml:space="preserve">Настраивать ПИД регулятор будем в соответствии с алгоритмом Циглера – Николса, который подробно описан в </w:t>
       </w:r>
       <w:r>
         <w:t xml:space="preserve">[1]. </w:t>
@@ -20815,7 +20639,6 @@
       <w:r>
         <w:t xml:space="preserve">и дифференциального </w:t>
       </w:r>
-      <w:proofErr w:type="spellStart"/>
       <w:r>
         <w:rPr>
           <w:i/>
@@ -20833,7 +20656,6 @@
         </w:rPr>
         <w:t>d</w:t>
       </w:r>
-      <w:proofErr w:type="spellEnd"/>
       <w:r>
         <w:t xml:space="preserve"> </w:t>
       </w:r>
@@ -20843,7 +20665,6 @@
       <w:r>
         <w:t xml:space="preserve">коэффициент усиления </w:t>
       </w:r>
-      <w:proofErr w:type="spellStart"/>
       <w:r>
         <w:rPr>
           <w:i/>
@@ -20861,14 +20682,12 @@
         </w:rPr>
         <w:t>p</w:t>
       </w:r>
-      <w:proofErr w:type="spellEnd"/>
       <w:r>
         <w:t xml:space="preserve"> </w:t>
       </w:r>
       <w:r>
         <w:t xml:space="preserve">пропорционального регулятора до тех пор, пока САУ не выйдет на границу устойчивости. При коэффициенте </w:t>
       </w:r>
-      <w:proofErr w:type="spellStart"/>
       <w:r>
         <w:rPr>
           <w:i/>
@@ -20886,7 +20705,6 @@
         </w:rPr>
         <w:t>p</w:t>
       </w:r>
-      <w:proofErr w:type="spellEnd"/>
       <w:r>
         <w:t xml:space="preserve"> = 3999</w:t>
       </w:r>
@@ -21549,7 +21367,7 @@
           </mc:Choice>
           <mc:Fallback>
             <w:pict>
-              <v:shape w14:anchorId="54B3D387" id="_x0000_s1028" type="#_x0000_t202" style="position:absolute;left:0;text-align:left;margin-left:-51.6pt;margin-top:37.2pt;width:185.9pt;height:110.6pt;rotation:-90;z-index:251674624;visibility:visible;mso-wrap-style:square;mso-width-percent:0;mso-height-percent:0;mso-wrap-distance-left:9pt;mso-wrap-distance-top:3.6pt;mso-wrap-distance-right:9pt;mso-wrap-distance-bottom:3.6pt;mso-position-horizontal:absolute;mso-position-horizontal-relative:text;mso-position-vertical:absolute;mso-position-vertical-relative:text;mso-width-percent:0;mso-height-percent:0;mso-width-relative:margin;mso-height-relative:margin;v-text-anchor:top" o:gfxdata="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" filled="f" stroked="f">
+              <v:shape w14:anchorId="54B3D387" id="_x0000_s1028" type="#_x0000_t202" style="position:absolute;left:0;text-align:left;margin-left:-51.6pt;margin-top:37.2pt;width:185.9pt;height:110.6pt;rotation:-90;z-index:251674624;visibility:visible;mso-wrap-style:square;mso-width-percent:0;mso-height-percent:0;mso-wrap-distance-left:9pt;mso-wrap-distance-top:3.6pt;mso-wrap-distance-right:9pt;mso-wrap-distance-bottom:3.6pt;mso-position-horizontal:absolute;mso-position-horizontal-relative:text;mso-position-vertical:absolute;mso-position-vertical-relative:text;mso-width-percent:0;mso-height-percent:0;mso-width-relative:margin;mso-height-relative:margin;v-text-anchor:top" o:gfxdata="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" filled="f" stroked="f">
                 <v:textbox style="mso-fit-shape-to-text:t">
                   <w:txbxContent>
                     <w:p>
@@ -21662,7 +21480,7 @@
           </mc:Choice>
           <mc:Fallback>
             <w:pict>
-              <v:shape w14:anchorId="1BA507A8" id="_x0000_s1029" type="#_x0000_t202" style="position:absolute;left:0;text-align:left;margin-left:222.8pt;margin-top:234.65pt;width:185.9pt;height:110.6pt;z-index:251672576;visibility:visible;mso-wrap-style:square;mso-width-percent:0;mso-height-percent:0;mso-wrap-distance-left:9pt;mso-wrap-distance-top:3.6pt;mso-wrap-distance-right:9pt;mso-wrap-distance-bottom:3.6pt;mso-position-horizontal:absolute;mso-position-horizontal-relative:text;mso-position-vertical:absolute;mso-position-vertical-relative:text;mso-width-percent:0;mso-height-percent:0;mso-width-relative:margin;mso-height-relative:margin;v-text-anchor:top" o:gfxdata="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" filled="f" stroked="f">
+              <v:shape w14:anchorId="1BA507A8" id="_x0000_s1029" type="#_x0000_t202" style="position:absolute;left:0;text-align:left;margin-left:222.8pt;margin-top:234.65pt;width:185.9pt;height:110.6pt;z-index:251672576;visibility:visible;mso-wrap-style:square;mso-width-percent:0;mso-height-percent:0;mso-wrap-distance-left:9pt;mso-wrap-distance-top:3.6pt;mso-wrap-distance-right:9pt;mso-wrap-distance-bottom:3.6pt;mso-position-horizontal:absolute;mso-position-horizontal-relative:text;mso-position-vertical:absolute;mso-position-vertical-relative:text;mso-width-percent:0;mso-height-percent:0;mso-width-relative:margin;mso-height-relative:margin;v-text-anchor:top" o:gfxdata="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" filled="f" stroked="f">
                 <v:textbox style="mso-fit-shape-to-text:t">
                   <w:txbxContent>
                     <w:p>
@@ -21693,6 +21511,7 @@
       <w:r>
         <w:rPr>
           <w:rFonts w:eastAsiaTheme="minorEastAsia"/>
+          <w:noProof/>
         </w:rPr>
         <w:drawing>
           <wp:inline distT="0" distB="0" distL="0" distR="0" wp14:anchorId="6B3777AB" wp14:editId="18F76CEF">
@@ -22192,7 +22011,7 @@
           </mc:Choice>
           <mc:Fallback>
             <w:pict>
-              <v:shape w14:anchorId="7E2DDC90" id="_x0000_s1030" type="#_x0000_t202" style="position:absolute;left:0;text-align:left;margin-left:-55.2pt;margin-top:20.05pt;width:185.9pt;height:110.6pt;rotation:-90;z-index:251678720;visibility:visible;mso-wrap-style:square;mso-width-percent:0;mso-height-percent:0;mso-wrap-distance-left:9pt;mso-wrap-distance-top:3.6pt;mso-wrap-distance-right:9pt;mso-wrap-distance-bottom:3.6pt;mso-position-horizontal:absolute;mso-position-horizontal-relative:text;mso-position-vertical:absolute;mso-position-vertical-relative:text;mso-width-percent:0;mso-height-percent:0;mso-width-relative:margin;mso-height-relative:margin;v-text-anchor:top" o:gfxdata="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" filled="f" stroked="f">
+              <v:shape w14:anchorId="7E2DDC90" id="_x0000_s1030" type="#_x0000_t202" style="position:absolute;left:0;text-align:left;margin-left:-55.2pt;margin-top:20.05pt;width:185.9pt;height:110.6pt;rotation:-90;z-index:251678720;visibility:visible;mso-wrap-style:square;mso-width-percent:0;mso-height-percent:0;mso-wrap-distance-left:9pt;mso-wrap-distance-top:3.6pt;mso-wrap-distance-right:9pt;mso-wrap-distance-bottom:3.6pt;mso-position-horizontal:absolute;mso-position-horizontal-relative:text;mso-position-vertical:absolute;mso-position-vertical-relative:text;mso-width-percent:0;mso-height-percent:0;mso-width-relative:margin;mso-height-relative:margin;v-text-anchor:top" o:gfxdata="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" filled="f" stroked="f">
                 <v:textbox style="mso-fit-shape-to-text:t">
                   <w:txbxContent>
                     <w:p>
@@ -22305,7 +22124,7 @@
           </mc:Choice>
           <mc:Fallback>
             <w:pict>
-              <v:shape w14:anchorId="7EEF67E4" id="_x0000_s1031" type="#_x0000_t202" style="position:absolute;left:0;text-align:left;margin-left:220pt;margin-top:229.15pt;width:185.9pt;height:110.6pt;z-index:251676672;visibility:visible;mso-wrap-style:square;mso-width-percent:0;mso-height-percent:0;mso-wrap-distance-left:9pt;mso-wrap-distance-top:3.6pt;mso-wrap-distance-right:9pt;mso-wrap-distance-bottom:3.6pt;mso-position-horizontal:absolute;mso-position-horizontal-relative:text;mso-position-vertical:absolute;mso-position-vertical-relative:text;mso-width-percent:0;mso-height-percent:0;mso-width-relative:margin;mso-height-relative:margin;v-text-anchor:top" o:gfxdata="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" filled="f" stroked="f">
+              <v:shape w14:anchorId="7EEF67E4" id="_x0000_s1031" type="#_x0000_t202" style="position:absolute;left:0;text-align:left;margin-left:220pt;margin-top:229.15pt;width:185.9pt;height:110.6pt;z-index:251676672;visibility:visible;mso-wrap-style:square;mso-width-percent:0;mso-height-percent:0;mso-wrap-distance-left:9pt;mso-wrap-distance-top:3.6pt;mso-wrap-distance-right:9pt;mso-wrap-distance-bottom:3.6pt;mso-position-horizontal:absolute;mso-position-horizontal-relative:text;mso-position-vertical:absolute;mso-position-vertical-relative:text;mso-width-percent:0;mso-height-percent:0;mso-width-relative:margin;mso-height-relative:margin;v-text-anchor:top" o:gfxdata="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" filled="f" stroked="f">
                 <v:textbox style="mso-fit-shape-to-text:t">
                   <w:txbxContent>
                     <w:p>
@@ -22336,6 +22155,7 @@
       <w:r>
         <w:rPr>
           <w:rFonts w:eastAsiaTheme="minorEastAsia"/>
+          <w:noProof/>
         </w:rPr>
         <w:drawing>
           <wp:inline distT="0" distB="0" distL="0" distR="0" wp14:anchorId="354A8207" wp14:editId="70F7A56B">
@@ -22464,13 +22284,7 @@
           <w:rPr>
             <w:rFonts w:ascii="Cambria Math" w:hAnsi="Cambria Math"/>
           </w:rPr>
-          <m:t xml:space="preserve"> = 1</m:t>
-        </m:r>
-        <m:r>
-          <w:rPr>
-            <w:rFonts w:ascii="Cambria Math" w:hAnsi="Cambria Math"/>
-          </w:rPr>
-          <m:t>600</m:t>
+          <m:t xml:space="preserve"> = 1600</m:t>
         </m:r>
       </m:oMath>
       <w:r>
@@ -22513,13 +22327,7 @@
           <w:rPr>
             <w:rFonts w:ascii="Cambria Math" w:eastAsiaTheme="minorEastAsia" w:hAnsi="Cambria Math"/>
           </w:rPr>
-          <m:t xml:space="preserve"> = </m:t>
-        </m:r>
-        <m:r>
-          <w:rPr>
-            <w:rFonts w:ascii="Cambria Math" w:eastAsiaTheme="minorEastAsia" w:hAnsi="Cambria Math"/>
-          </w:rPr>
-          <m:t>176</m:t>
+          <m:t xml:space="preserve"> = 176</m:t>
         </m:r>
       </m:oMath>
       <w:r>
@@ -22565,25 +22373,7 @@
           <w:rPr>
             <w:rFonts w:ascii="Cambria Math" w:eastAsiaTheme="minorEastAsia" w:hAnsi="Cambria Math"/>
           </w:rPr>
-          <m:t xml:space="preserve"> </m:t>
-        </m:r>
-        <m:r>
-          <w:rPr>
-            <w:rFonts w:ascii="Cambria Math" w:eastAsiaTheme="minorEastAsia" w:hAnsi="Cambria Math"/>
-          </w:rPr>
-          <m:t>4</m:t>
-        </m:r>
-        <m:r>
-          <w:rPr>
-            <w:rFonts w:ascii="Cambria Math" w:eastAsiaTheme="minorEastAsia" w:hAnsi="Cambria Math"/>
-          </w:rPr>
-          <m:t>3</m:t>
-        </m:r>
-        <m:r>
-          <w:rPr>
-            <w:rFonts w:ascii="Cambria Math" w:eastAsiaTheme="minorEastAsia" w:hAnsi="Cambria Math"/>
-          </w:rPr>
-          <m:t>.</m:t>
+          <m:t xml:space="preserve"> 43.</m:t>
         </m:r>
       </m:oMath>
       <w:r>
@@ -22607,7 +22397,7 @@
         <mc:AlternateContent>
           <mc:Choice Requires="wps">
             <w:drawing>
-              <wp:anchor distT="45720" distB="45720" distL="114300" distR="114300" simplePos="0" relativeHeight="251682816" behindDoc="0" locked="0" layoutInCell="1" allowOverlap="1" wp14:anchorId="455DCF29" wp14:editId="5E5A5834">
+              <wp:anchor distT="45720" distB="45720" distL="114300" distR="114300" simplePos="0" relativeHeight="251682816" behindDoc="0" locked="0" layoutInCell="1" allowOverlap="1" wp14:anchorId="455DCF29" wp14:editId="2598751E">
                 <wp:simplePos x="0" y="0"/>
                 <wp:positionH relativeFrom="column">
                   <wp:posOffset>-561758</wp:posOffset>
@@ -22683,7 +22473,7 @@
           </mc:Choice>
           <mc:Fallback>
             <w:pict>
-              <v:shape w14:anchorId="455DCF29" id="_x0000_s1032" type="#_x0000_t202" style="position:absolute;left:0;text-align:left;margin-left:-44.25pt;margin-top:28.4pt;width:185.9pt;height:110.6pt;rotation:-90;z-index:251682816;visibility:visible;mso-wrap-style:square;mso-width-percent:0;mso-height-percent:0;mso-wrap-distance-left:9pt;mso-wrap-distance-top:3.6pt;mso-wrap-distance-right:9pt;mso-wrap-distance-bottom:3.6pt;mso-position-horizontal:absolute;mso-position-horizontal-relative:text;mso-position-vertical:absolute;mso-position-vertical-relative:text;mso-width-percent:0;mso-height-percent:0;mso-width-relative:margin;mso-height-relative:margin;v-text-anchor:top" o:gfxdata="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" filled="f" stroked="f">
+              <v:shape w14:anchorId="455DCF29" id="_x0000_s1032" type="#_x0000_t202" style="position:absolute;left:0;text-align:left;margin-left:-44.25pt;margin-top:28.4pt;width:185.9pt;height:110.6pt;rotation:-90;z-index:251682816;visibility:visible;mso-wrap-style:square;mso-width-percent:0;mso-height-percent:0;mso-wrap-distance-left:9pt;mso-wrap-distance-top:3.6pt;mso-wrap-distance-right:9pt;mso-wrap-distance-bottom:3.6pt;mso-position-horizontal:absolute;mso-position-horizontal-relative:text;mso-position-vertical:absolute;mso-position-vertical-relative:text;mso-width-percent:0;mso-height-percent:0;mso-width-relative:margin;mso-height-relative:margin;v-text-anchor:top" o:gfxdata="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" filled="f" stroked="f">
                 <v:textbox style="mso-fit-shape-to-text:t">
                   <w:txbxContent>
                     <w:p>
@@ -22796,7 +22586,7 @@
           </mc:Choice>
           <mc:Fallback>
             <w:pict>
-              <v:shape w14:anchorId="1431F7DA" id="_x0000_s1033" type="#_x0000_t202" style="position:absolute;left:0;text-align:left;margin-left:219.9pt;margin-top:220.1pt;width:185.9pt;height:110.6pt;z-index:251680768;visibility:visible;mso-wrap-style:square;mso-width-percent:0;mso-height-percent:0;mso-wrap-distance-left:9pt;mso-wrap-distance-top:3.6pt;mso-wrap-distance-right:9pt;mso-wrap-distance-bottom:3.6pt;mso-position-horizontal:absolute;mso-position-horizontal-relative:text;mso-position-vertical:absolute;mso-position-vertical-relative:text;mso-width-percent:0;mso-height-percent:0;mso-width-relative:margin;mso-height-relative:margin;v-text-anchor:top" o:gfxdata="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" filled="f" stroked="f">
+              <v:shape w14:anchorId="1431F7DA" id="_x0000_s1033" type="#_x0000_t202" style="position:absolute;left:0;text-align:left;margin-left:219.9pt;margin-top:220.1pt;width:185.9pt;height:110.6pt;z-index:251680768;visibility:visible;mso-wrap-style:square;mso-width-percent:0;mso-height-percent:0;mso-wrap-distance-left:9pt;mso-wrap-distance-top:3.6pt;mso-wrap-distance-right:9pt;mso-wrap-distance-bottom:3.6pt;mso-position-horizontal:absolute;mso-position-horizontal-relative:text;mso-position-vertical:absolute;mso-position-vertical-relative:text;mso-width-percent:0;mso-height-percent:0;mso-width-relative:margin;mso-height-relative:margin;v-text-anchor:top" o:gfxdata="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" filled="f" stroked="f">
                 <v:textbox style="mso-fit-shape-to-text:t">
                   <w:txbxContent>
                     <w:p>
@@ -22825,6 +22615,9 @@
         </mc:AlternateContent>
       </w:r>
       <w:r>
+        <w:rPr>
+          <w:noProof/>
+        </w:rPr>
         <w:drawing>
           <wp:inline distT="0" distB="0" distL="0" distR="0" wp14:anchorId="104EE35F" wp14:editId="4ADAF5AC">
             <wp:extent cx="5607170" cy="2875210"/>
@@ -23069,10 +22862,7 @@
         <w:t xml:space="preserve">при таких параметрах ПИД – регулятора. </w:t>
       </w:r>
       <w:r>
-        <w:t>Теперь рассмотрим ЛАЧХ и ЛФЧХ разомкнутой системы с ПИД – регулятором, чтобы оценить её запасы устойчивости по амплитуде и фазе</w:t>
-      </w:r>
-      <w:r>
-        <w:t>, они представлены на рисунке 17. Получим запасы устойчивости по амплитуде 29 дБ и 27</w:t>
+        <w:t>Теперь рассмотрим ЛАЧХ и ЛФЧХ разомкнутой системы с ПИД – регулятором, чтобы оценить её запасы устойчивости по амплитуде и фазе, они представлены на рисунке 17. Получим запасы устойчивости по амплитуде 29 дБ и 27</w:t>
       </w:r>
       <w:r>
         <w:rPr>
@@ -23089,8 +22879,11 @@
         <w:ind w:hanging="284"/>
       </w:pPr>
       <w:r>
+        <w:rPr>
+          <w:noProof/>
+        </w:rPr>
         <w:drawing>
-          <wp:inline distT="0" distB="0" distL="0" distR="0" wp14:anchorId="11FEDDA5" wp14:editId="6E413F38">
+          <wp:inline distT="0" distB="0" distL="0" distR="0" wp14:anchorId="11FEDDA5" wp14:editId="16D8F723">
             <wp:extent cx="6181965" cy="3869758"/>
             <wp:effectExtent l="0" t="0" r="9525" b="0"/>
             <wp:docPr id="50" name="Рисунок 50"/>
@@ -23132,21 +22925,10 @@
         <w:jc w:val="center"/>
       </w:pPr>
       <w:r>
-        <w:t>Рисунок 17 – ЛАЧХ и ЛФЧХ разомкнут</w:t>
-      </w:r>
-      <w:r>
-        <w:t>ой</w:t>
-      </w:r>
-      <w:r>
-        <w:t xml:space="preserve"> САУ с ПИД регулятором</w:t>
+        <w:t>Рисунок 17 – ЛАЧХ и ЛФЧХ разомкнутой САУ с ПИД регулятором</w:t>
       </w:r>
     </w:p>
     <w:p>
-      <w:pPr>
-        <w:rPr>
-          <w:lang w:val="en-US"/>
-        </w:rPr>
-      </w:pPr>
       <w:r>
         <w:t>Тепе</w:t>
       </w:r>
@@ -23194,15 +22976,2340 @@
         <w:t xml:space="preserve"> </w:t>
       </w:r>
       <w:r>
-        <w:t>в нашу систему и исследуем её с ними.</w:t>
+        <w:t xml:space="preserve">в нашу систему и исследуем </w:t>
+      </w:r>
+      <w:r>
+        <w:t>нелинейную САУ</w:t>
+      </w:r>
+      <w:r>
+        <w:t>.</w:t>
       </w:r>
       <w:r>
         <w:t xml:space="preserve"> </w:t>
+      </w:r>
+      <w:r>
+        <w:t>Подадим на вход САУ ступенчатое воздействие аналогичное тому, что подавали выше</w:t>
+      </w:r>
+      <w:r>
+        <w:t xml:space="preserve">, с тем лишь отличием, что внешний момент </w:t>
+      </w:r>
+      <m:oMath>
+        <m:sSub>
+          <m:sSubPr>
+            <m:ctrlPr>
+              <w:rPr>
+                <w:rFonts w:ascii="Cambria Math" w:hAnsi="Cambria Math"/>
+                <w:i/>
+              </w:rPr>
+            </m:ctrlPr>
+          </m:sSubPr>
+          <m:e>
+            <m:r>
+              <w:rPr>
+                <w:rFonts w:ascii="Cambria Math" w:hAnsi="Cambria Math"/>
+              </w:rPr>
+              <m:t>M</m:t>
+            </m:r>
+          </m:e>
+          <m:sub>
+            <m:r>
+              <w:rPr>
+                <w:rFonts w:ascii="Cambria Math" w:hAnsi="Cambria Math"/>
+              </w:rPr>
+              <m:t>в</m:t>
+            </m:r>
+          </m:sub>
+        </m:sSub>
+      </m:oMath>
+      <w:r>
+        <w:rPr>
+          <w:rFonts w:eastAsiaTheme="minorEastAsia"/>
+        </w:rPr>
+        <w:t xml:space="preserve"> начинает действовать в момент времени </w:t>
+      </w:r>
+      <w:r>
+        <w:rPr>
+          <w:rFonts w:eastAsiaTheme="minorEastAsia"/>
+          <w:i/>
+          <w:iCs/>
+          <w:lang w:val="en-US"/>
+        </w:rPr>
+        <w:t>t</w:t>
+      </w:r>
+      <w:r>
+        <w:t xml:space="preserve"> = 2</w:t>
+      </w:r>
+      <w:r>
+        <w:t xml:space="preserve"> с</w:t>
+      </w:r>
+      <w:r>
+        <w:t>. Однако, поскольку сейчас имеем нелинейную систему, рассмотрим две ве</w:t>
+      </w:r>
+      <w:r>
+        <w:t xml:space="preserve">личины входного </w:t>
+      </w:r>
+      <w:r>
+        <w:lastRenderedPageBreak/>
+        <w:t>воздействия – малую, с амплитудой 10</w:t>
+      </w:r>
+      <w:r>
+        <w:rPr>
+          <w:vertAlign w:val="superscript"/>
+        </w:rPr>
+        <w:t>о,</w:t>
+      </w:r>
+      <w:r>
+        <w:t xml:space="preserve"> и большую, с амплитудой 20</w:t>
+      </w:r>
+      <w:r>
+        <w:rPr>
+          <w:vertAlign w:val="superscript"/>
+        </w:rPr>
+        <w:t>о</w:t>
+      </w:r>
+      <w:r>
+        <w:t>. На рисунке 18.а представлен переходной процесс при</w:t>
+      </w:r>
+      <w:r>
+        <w:t xml:space="preserve"> </w:t>
+      </w:r>
+      <w:r>
+        <w:t>малом задающем воздействие, а на 18.б при большом.</w:t>
       </w:r>
     </w:p>
     <w:p>
       <w:pPr>
+        <w:spacing w:line="480" w:lineRule="auto"/>
         <w:ind w:firstLine="0"/>
+      </w:pPr>
+      <w:r>
+        <w:rPr>
+          <w:rFonts w:eastAsiaTheme="minorEastAsia"/>
+          <w:noProof/>
+          <w:lang w:val="en-US"/>
+        </w:rPr>
+        <mc:AlternateContent>
+          <mc:Choice Requires="wps">
+            <w:drawing>
+              <wp:anchor distT="45720" distB="45720" distL="114300" distR="114300" simplePos="0" relativeHeight="251691008" behindDoc="0" locked="0" layoutInCell="1" allowOverlap="1" wp14:anchorId="10A10A4F" wp14:editId="58C360D7">
+                <wp:simplePos x="0" y="0"/>
+                <wp:positionH relativeFrom="column">
+                  <wp:posOffset>2995763</wp:posOffset>
+                </wp:positionH>
+                <wp:positionV relativeFrom="paragraph">
+                  <wp:posOffset>5746750</wp:posOffset>
+                </wp:positionV>
+                <wp:extent cx="2360930" cy="1404620"/>
+                <wp:effectExtent l="0" t="0" r="0" b="0"/>
+                <wp:wrapNone/>
+                <wp:docPr id="22" name="Надпись 2"/>
+                <wp:cNvGraphicFramePr>
+                  <a:graphicFrameLocks xmlns:a="http://schemas.openxmlformats.org/drawingml/2006/main"/>
+                </wp:cNvGraphicFramePr>
+                <a:graphic xmlns:a="http://schemas.openxmlformats.org/drawingml/2006/main">
+                  <a:graphicData uri="http://schemas.microsoft.com/office/word/2010/wordprocessingShape">
+                    <wps:wsp>
+                      <wps:cNvSpPr txBox="1">
+                        <a:spLocks noChangeArrowheads="1"/>
+                      </wps:cNvSpPr>
+                      <wps:spPr bwMode="auto">
+                        <a:xfrm>
+                          <a:off x="0" y="0"/>
+                          <a:ext cx="2360930" cy="1404620"/>
+                        </a:xfrm>
+                        <a:prstGeom prst="rect">
+                          <a:avLst/>
+                        </a:prstGeom>
+                        <a:noFill/>
+                        <a:ln w="9525">
+                          <a:noFill/>
+                          <a:miter lim="800000"/>
+                          <a:headEnd/>
+                          <a:tailEnd/>
+                        </a:ln>
+                      </wps:spPr>
+                      <wps:txbx>
+                        <w:txbxContent>
+                          <w:p>
+                            <w:pPr>
+                              <w:ind w:firstLine="0"/>
+                              <w:rPr>
+                                <w:color w:val="595959" w:themeColor="text1" w:themeTint="A6"/>
+                                <w:sz w:val="22"/>
+                                <w:szCs w:val="18"/>
+                              </w:rPr>
+                            </w:pPr>
+                            <w:r>
+                              <w:rPr>
+                                <w:color w:val="595959" w:themeColor="text1" w:themeTint="A6"/>
+                                <w:sz w:val="22"/>
+                                <w:szCs w:val="18"/>
+                              </w:rPr>
+                              <w:t>Время, с</w:t>
+                            </w:r>
+                          </w:p>
+                        </w:txbxContent>
+                      </wps:txbx>
+                      <wps:bodyPr rot="0" vert="horz" wrap="square" lIns="91440" tIns="45720" rIns="91440" bIns="45720" anchor="t" anchorCtr="0">
+                        <a:spAutoFit/>
+                      </wps:bodyPr>
+                    </wps:wsp>
+                  </a:graphicData>
+                </a:graphic>
+                <wp14:sizeRelH relativeFrom="margin">
+                  <wp14:pctWidth>0</wp14:pctWidth>
+                </wp14:sizeRelH>
+                <wp14:sizeRelV relativeFrom="margin">
+                  <wp14:pctHeight>0</wp14:pctHeight>
+                </wp14:sizeRelV>
+              </wp:anchor>
+            </w:drawing>
+          </mc:Choice>
+          <mc:Fallback>
+            <w:pict>
+              <v:shape w14:anchorId="10A10A4F" id="_x0000_s1034" type="#_x0000_t202" style="position:absolute;left:0;text-align:left;margin-left:235.9pt;margin-top:452.5pt;width:185.9pt;height:110.6pt;z-index:251691008;visibility:visible;mso-wrap-style:square;mso-width-percent:0;mso-height-percent:0;mso-wrap-distance-left:9pt;mso-wrap-distance-top:3.6pt;mso-wrap-distance-right:9pt;mso-wrap-distance-bottom:3.6pt;mso-position-horizontal:absolute;mso-position-horizontal-relative:text;mso-position-vertical:absolute;mso-position-vertical-relative:text;mso-width-percent:0;mso-height-percent:0;mso-width-relative:margin;mso-height-relative:margin;v-text-anchor:top" o:gfxdata="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" filled="f" stroked="f">
+                <v:textbox style="mso-fit-shape-to-text:t">
+                  <w:txbxContent>
+                    <w:p>
+                      <w:pPr>
+                        <w:ind w:firstLine="0"/>
+                        <w:rPr>
+                          <w:color w:val="595959" w:themeColor="text1" w:themeTint="A6"/>
+                          <w:sz w:val="22"/>
+                          <w:szCs w:val="18"/>
+                        </w:rPr>
+                      </w:pPr>
+                      <w:r>
+                        <w:rPr>
+                          <w:color w:val="595959" w:themeColor="text1" w:themeTint="A6"/>
+                          <w:sz w:val="22"/>
+                          <w:szCs w:val="18"/>
+                        </w:rPr>
+                        <w:t>Время, с</w:t>
+                      </w:r>
+                    </w:p>
+                  </w:txbxContent>
+                </v:textbox>
+              </v:shape>
+            </w:pict>
+          </mc:Fallback>
+        </mc:AlternateContent>
+      </w:r>
+      <w:r>
+        <w:rPr>
+          <w:rFonts w:eastAsiaTheme="minorEastAsia"/>
+          <w:noProof/>
+          <w:lang w:val="en-US"/>
+        </w:rPr>
+        <mc:AlternateContent>
+          <mc:Choice Requires="wps">
+            <w:drawing>
+              <wp:anchor distT="45720" distB="45720" distL="114300" distR="114300" simplePos="0" relativeHeight="251693056" behindDoc="0" locked="0" layoutInCell="1" allowOverlap="1" wp14:anchorId="51FA7C6B" wp14:editId="108B111F">
+                <wp:simplePos x="0" y="0"/>
+                <wp:positionH relativeFrom="column">
+                  <wp:posOffset>148590</wp:posOffset>
+                </wp:positionH>
+                <wp:positionV relativeFrom="paragraph">
+                  <wp:posOffset>57845</wp:posOffset>
+                </wp:positionV>
+                <wp:extent cx="2360930" cy="1404620"/>
+                <wp:effectExtent l="0" t="0" r="0" b="0"/>
+                <wp:wrapNone/>
+                <wp:docPr id="23" name="Надпись 2"/>
+                <wp:cNvGraphicFramePr>
+                  <a:graphicFrameLocks xmlns:a="http://schemas.openxmlformats.org/drawingml/2006/main"/>
+                </wp:cNvGraphicFramePr>
+                <a:graphic xmlns:a="http://schemas.openxmlformats.org/drawingml/2006/main">
+                  <a:graphicData uri="http://schemas.microsoft.com/office/word/2010/wordprocessingShape">
+                    <wps:wsp>
+                      <wps:cNvSpPr txBox="1">
+                        <a:spLocks noChangeArrowheads="1"/>
+                      </wps:cNvSpPr>
+                      <wps:spPr bwMode="auto">
+                        <a:xfrm>
+                          <a:off x="0" y="0"/>
+                          <a:ext cx="2360930" cy="1404620"/>
+                        </a:xfrm>
+                        <a:prstGeom prst="rect">
+                          <a:avLst/>
+                        </a:prstGeom>
+                        <a:noFill/>
+                        <a:ln w="9525">
+                          <a:noFill/>
+                          <a:miter lim="800000"/>
+                          <a:headEnd/>
+                          <a:tailEnd/>
+                        </a:ln>
+                      </wps:spPr>
+                      <wps:txbx>
+                        <w:txbxContent>
+                          <w:p>
+                            <w:pPr>
+                              <w:ind w:firstLine="0"/>
+                              <w:rPr>
+                                <w:color w:val="595959" w:themeColor="text1" w:themeTint="A6"/>
+                              </w:rPr>
+                            </w:pPr>
+                            <w:r>
+                              <w:rPr>
+                                <w:color w:val="595959" w:themeColor="text1" w:themeTint="A6"/>
+                              </w:rPr>
+                              <w:t>а)</w:t>
+                            </w:r>
+                          </w:p>
+                        </w:txbxContent>
+                      </wps:txbx>
+                      <wps:bodyPr rot="0" vert="horz" wrap="square" lIns="91440" tIns="45720" rIns="91440" bIns="45720" anchor="t" anchorCtr="0">
+                        <a:spAutoFit/>
+                      </wps:bodyPr>
+                    </wps:wsp>
+                  </a:graphicData>
+                </a:graphic>
+                <wp14:sizeRelH relativeFrom="margin">
+                  <wp14:pctWidth>0</wp14:pctWidth>
+                </wp14:sizeRelH>
+                <wp14:sizeRelV relativeFrom="margin">
+                  <wp14:pctHeight>0</wp14:pctHeight>
+                </wp14:sizeRelV>
+              </wp:anchor>
+            </w:drawing>
+          </mc:Choice>
+          <mc:Fallback>
+            <w:pict>
+              <v:shape w14:anchorId="51FA7C6B" id="_x0000_s1035" type="#_x0000_t202" style="position:absolute;left:0;text-align:left;margin-left:11.7pt;margin-top:4.55pt;width:185.9pt;height:110.6pt;z-index:251693056;visibility:visible;mso-wrap-style:square;mso-width-percent:0;mso-height-percent:0;mso-wrap-distance-left:9pt;mso-wrap-distance-top:3.6pt;mso-wrap-distance-right:9pt;mso-wrap-distance-bottom:3.6pt;mso-position-horizontal:absolute;mso-position-horizontal-relative:text;mso-position-vertical:absolute;mso-position-vertical-relative:text;mso-width-percent:0;mso-height-percent:0;mso-width-relative:margin;mso-height-relative:margin;v-text-anchor:top" o:gfxdata="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" filled="f" stroked="f">
+                <v:textbox style="mso-fit-shape-to-text:t">
+                  <w:txbxContent>
+                    <w:p>
+                      <w:pPr>
+                        <w:ind w:firstLine="0"/>
+                        <w:rPr>
+                          <w:color w:val="595959" w:themeColor="text1" w:themeTint="A6"/>
+                        </w:rPr>
+                      </w:pPr>
+                      <w:r>
+                        <w:rPr>
+                          <w:color w:val="595959" w:themeColor="text1" w:themeTint="A6"/>
+                        </w:rPr>
+                        <w:t>а)</w:t>
+                      </w:r>
+                    </w:p>
+                  </w:txbxContent>
+                </v:textbox>
+              </v:shape>
+            </w:pict>
+          </mc:Fallback>
+        </mc:AlternateContent>
+      </w:r>
+      <w:r>
+        <w:rPr>
+          <w:rFonts w:eastAsiaTheme="minorEastAsia"/>
+          <w:noProof/>
+          <w:lang w:val="en-US"/>
+        </w:rPr>
+        <mc:AlternateContent>
+          <mc:Choice Requires="wps">
+            <w:drawing>
+              <wp:anchor distT="45720" distB="45720" distL="114300" distR="114300" simplePos="0" relativeHeight="251695104" behindDoc="0" locked="0" layoutInCell="1" allowOverlap="1" wp14:anchorId="1B7287A7" wp14:editId="13C07C7B">
+                <wp:simplePos x="0" y="0"/>
+                <wp:positionH relativeFrom="column">
+                  <wp:posOffset>148590</wp:posOffset>
+                </wp:positionH>
+                <wp:positionV relativeFrom="paragraph">
+                  <wp:posOffset>3050037</wp:posOffset>
+                </wp:positionV>
+                <wp:extent cx="2360930" cy="1404620"/>
+                <wp:effectExtent l="0" t="0" r="0" b="0"/>
+                <wp:wrapNone/>
+                <wp:docPr id="24" name="Надпись 2"/>
+                <wp:cNvGraphicFramePr>
+                  <a:graphicFrameLocks xmlns:a="http://schemas.openxmlformats.org/drawingml/2006/main"/>
+                </wp:cNvGraphicFramePr>
+                <a:graphic xmlns:a="http://schemas.openxmlformats.org/drawingml/2006/main">
+                  <a:graphicData uri="http://schemas.microsoft.com/office/word/2010/wordprocessingShape">
+                    <wps:wsp>
+                      <wps:cNvSpPr txBox="1">
+                        <a:spLocks noChangeArrowheads="1"/>
+                      </wps:cNvSpPr>
+                      <wps:spPr bwMode="auto">
+                        <a:xfrm>
+                          <a:off x="0" y="0"/>
+                          <a:ext cx="2360930" cy="1404620"/>
+                        </a:xfrm>
+                        <a:prstGeom prst="rect">
+                          <a:avLst/>
+                        </a:prstGeom>
+                        <a:noFill/>
+                        <a:ln w="9525">
+                          <a:noFill/>
+                          <a:miter lim="800000"/>
+                          <a:headEnd/>
+                          <a:tailEnd/>
+                        </a:ln>
+                      </wps:spPr>
+                      <wps:txbx>
+                        <w:txbxContent>
+                          <w:p>
+                            <w:pPr>
+                              <w:ind w:firstLine="0"/>
+                              <w:rPr>
+                                <w:color w:val="595959" w:themeColor="text1" w:themeTint="A6"/>
+                              </w:rPr>
+                            </w:pPr>
+                            <w:r>
+                              <w:rPr>
+                                <w:color w:val="595959" w:themeColor="text1" w:themeTint="A6"/>
+                              </w:rPr>
+                              <w:t>б</w:t>
+                            </w:r>
+                            <w:r>
+                              <w:rPr>
+                                <w:color w:val="595959" w:themeColor="text1" w:themeTint="A6"/>
+                              </w:rPr>
+                              <w:t>)</w:t>
+                            </w:r>
+                          </w:p>
+                        </w:txbxContent>
+                      </wps:txbx>
+                      <wps:bodyPr rot="0" vert="horz" wrap="square" lIns="91440" tIns="45720" rIns="91440" bIns="45720" anchor="t" anchorCtr="0">
+                        <a:spAutoFit/>
+                      </wps:bodyPr>
+                    </wps:wsp>
+                  </a:graphicData>
+                </a:graphic>
+                <wp14:sizeRelH relativeFrom="margin">
+                  <wp14:pctWidth>0</wp14:pctWidth>
+                </wp14:sizeRelH>
+                <wp14:sizeRelV relativeFrom="margin">
+                  <wp14:pctHeight>0</wp14:pctHeight>
+                </wp14:sizeRelV>
+              </wp:anchor>
+            </w:drawing>
+          </mc:Choice>
+          <mc:Fallback>
+            <w:pict>
+              <v:shape w14:anchorId="1B7287A7" id="_x0000_s1036" type="#_x0000_t202" style="position:absolute;left:0;text-align:left;margin-left:11.7pt;margin-top:240.15pt;width:185.9pt;height:110.6pt;z-index:251695104;visibility:visible;mso-wrap-style:square;mso-width-percent:0;mso-height-percent:0;mso-wrap-distance-left:9pt;mso-wrap-distance-top:3.6pt;mso-wrap-distance-right:9pt;mso-wrap-distance-bottom:3.6pt;mso-position-horizontal:absolute;mso-position-horizontal-relative:text;mso-position-vertical:absolute;mso-position-vertical-relative:text;mso-width-percent:0;mso-height-percent:0;mso-width-relative:margin;mso-height-relative:margin;v-text-anchor:top" o:gfxdata="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" filled="f" stroked="f">
+                <v:textbox style="mso-fit-shape-to-text:t">
+                  <w:txbxContent>
+                    <w:p>
+                      <w:pPr>
+                        <w:ind w:firstLine="0"/>
+                        <w:rPr>
+                          <w:color w:val="595959" w:themeColor="text1" w:themeTint="A6"/>
+                        </w:rPr>
+                      </w:pPr>
+                      <w:r>
+                        <w:rPr>
+                          <w:color w:val="595959" w:themeColor="text1" w:themeTint="A6"/>
+                        </w:rPr>
+                        <w:t>б</w:t>
+                      </w:r>
+                      <w:r>
+                        <w:rPr>
+                          <w:color w:val="595959" w:themeColor="text1" w:themeTint="A6"/>
+                        </w:rPr>
+                        <w:t>)</w:t>
+                      </w:r>
+                    </w:p>
+                  </w:txbxContent>
+                </v:textbox>
+              </v:shape>
+            </w:pict>
+          </mc:Fallback>
+        </mc:AlternateContent>
+      </w:r>
+      <w:r>
+        <w:rPr>
+          <w:rFonts w:eastAsiaTheme="minorEastAsia"/>
+          <w:noProof/>
+          <w:lang w:val="en-US"/>
+        </w:rPr>
+        <mc:AlternateContent>
+          <mc:Choice Requires="wps">
+            <w:drawing>
+              <wp:anchor distT="45720" distB="45720" distL="114300" distR="114300" simplePos="0" relativeHeight="251688960" behindDoc="0" locked="0" layoutInCell="1" allowOverlap="1" wp14:anchorId="54FE1ED5" wp14:editId="3053D37B">
+                <wp:simplePos x="0" y="0"/>
+                <wp:positionH relativeFrom="column">
+                  <wp:posOffset>2884277</wp:posOffset>
+                </wp:positionH>
+                <wp:positionV relativeFrom="paragraph">
+                  <wp:posOffset>2699325</wp:posOffset>
+                </wp:positionV>
+                <wp:extent cx="2360930" cy="1404620"/>
+                <wp:effectExtent l="0" t="0" r="0" b="0"/>
+                <wp:wrapNone/>
+                <wp:docPr id="21" name="Надпись 2"/>
+                <wp:cNvGraphicFramePr>
+                  <a:graphicFrameLocks xmlns:a="http://schemas.openxmlformats.org/drawingml/2006/main"/>
+                </wp:cNvGraphicFramePr>
+                <a:graphic xmlns:a="http://schemas.openxmlformats.org/drawingml/2006/main">
+                  <a:graphicData uri="http://schemas.microsoft.com/office/word/2010/wordprocessingShape">
+                    <wps:wsp>
+                      <wps:cNvSpPr txBox="1">
+                        <a:spLocks noChangeArrowheads="1"/>
+                      </wps:cNvSpPr>
+                      <wps:spPr bwMode="auto">
+                        <a:xfrm>
+                          <a:off x="0" y="0"/>
+                          <a:ext cx="2360930" cy="1404620"/>
+                        </a:xfrm>
+                        <a:prstGeom prst="rect">
+                          <a:avLst/>
+                        </a:prstGeom>
+                        <a:noFill/>
+                        <a:ln w="9525">
+                          <a:noFill/>
+                          <a:miter lim="800000"/>
+                          <a:headEnd/>
+                          <a:tailEnd/>
+                        </a:ln>
+                      </wps:spPr>
+                      <wps:txbx>
+                        <w:txbxContent>
+                          <w:p>
+                            <w:pPr>
+                              <w:ind w:firstLine="0"/>
+                              <w:rPr>
+                                <w:color w:val="595959" w:themeColor="text1" w:themeTint="A6"/>
+                                <w:sz w:val="22"/>
+                                <w:szCs w:val="18"/>
+                              </w:rPr>
+                            </w:pPr>
+                            <w:r>
+                              <w:rPr>
+                                <w:color w:val="595959" w:themeColor="text1" w:themeTint="A6"/>
+                                <w:sz w:val="22"/>
+                                <w:szCs w:val="18"/>
+                              </w:rPr>
+                              <w:t>Время, с</w:t>
+                            </w:r>
+                          </w:p>
+                        </w:txbxContent>
+                      </wps:txbx>
+                      <wps:bodyPr rot="0" vert="horz" wrap="square" lIns="91440" tIns="45720" rIns="91440" bIns="45720" anchor="t" anchorCtr="0">
+                        <a:spAutoFit/>
+                      </wps:bodyPr>
+                    </wps:wsp>
+                  </a:graphicData>
+                </a:graphic>
+                <wp14:sizeRelH relativeFrom="margin">
+                  <wp14:pctWidth>0</wp14:pctWidth>
+                </wp14:sizeRelH>
+                <wp14:sizeRelV relativeFrom="margin">
+                  <wp14:pctHeight>0</wp14:pctHeight>
+                </wp14:sizeRelV>
+              </wp:anchor>
+            </w:drawing>
+          </mc:Choice>
+          <mc:Fallback>
+            <w:pict>
+              <v:shape w14:anchorId="54FE1ED5" id="_x0000_s1037" type="#_x0000_t202" style="position:absolute;left:0;text-align:left;margin-left:227.1pt;margin-top:212.55pt;width:185.9pt;height:110.6pt;z-index:251688960;visibility:visible;mso-wrap-style:square;mso-width-percent:0;mso-height-percent:0;mso-wrap-distance-left:9pt;mso-wrap-distance-top:3.6pt;mso-wrap-distance-right:9pt;mso-wrap-distance-bottom:3.6pt;mso-position-horizontal:absolute;mso-position-horizontal-relative:text;mso-position-vertical:absolute;mso-position-vertical-relative:text;mso-width-percent:0;mso-height-percent:0;mso-width-relative:margin;mso-height-relative:margin;v-text-anchor:top" o:gfxdata="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" filled="f" stroked="f">
+                <v:textbox style="mso-fit-shape-to-text:t">
+                  <w:txbxContent>
+                    <w:p>
+                      <w:pPr>
+                        <w:ind w:firstLine="0"/>
+                        <w:rPr>
+                          <w:color w:val="595959" w:themeColor="text1" w:themeTint="A6"/>
+                          <w:sz w:val="22"/>
+                          <w:szCs w:val="18"/>
+                        </w:rPr>
+                      </w:pPr>
+                      <w:r>
+                        <w:rPr>
+                          <w:color w:val="595959" w:themeColor="text1" w:themeTint="A6"/>
+                          <w:sz w:val="22"/>
+                          <w:szCs w:val="18"/>
+                        </w:rPr>
+                        <w:t>Время, с</w:t>
+                      </w:r>
+                    </w:p>
+                  </w:txbxContent>
+                </v:textbox>
+              </v:shape>
+            </w:pict>
+          </mc:Fallback>
+        </mc:AlternateContent>
+      </w:r>
+      <w:r>
+        <w:rPr>
+          <w:rFonts w:eastAsiaTheme="minorEastAsia"/>
+          <w:noProof/>
+          <w:lang w:val="en-US"/>
+        </w:rPr>
+        <mc:AlternateContent>
+          <mc:Choice Requires="wps">
+            <w:drawing>
+              <wp:anchor distT="45720" distB="45720" distL="114300" distR="114300" simplePos="0" relativeHeight="251686912" behindDoc="0" locked="0" layoutInCell="1" allowOverlap="1" wp14:anchorId="7432C15A" wp14:editId="62500FEA">
+                <wp:simplePos x="0" y="0"/>
+                <wp:positionH relativeFrom="column">
+                  <wp:posOffset>-676911</wp:posOffset>
+                </wp:positionH>
+                <wp:positionV relativeFrom="paragraph">
+                  <wp:posOffset>3371552</wp:posOffset>
+                </wp:positionV>
+                <wp:extent cx="2360930" cy="1404620"/>
+                <wp:effectExtent l="0" t="0" r="0" b="0"/>
+                <wp:wrapNone/>
+                <wp:docPr id="20" name="Надпись 2"/>
+                <wp:cNvGraphicFramePr>
+                  <a:graphicFrameLocks xmlns:a="http://schemas.openxmlformats.org/drawingml/2006/main"/>
+                </wp:cNvGraphicFramePr>
+                <a:graphic xmlns:a="http://schemas.openxmlformats.org/drawingml/2006/main">
+                  <a:graphicData uri="http://schemas.microsoft.com/office/word/2010/wordprocessingShape">
+                    <wps:wsp>
+                      <wps:cNvSpPr txBox="1">
+                        <a:spLocks noChangeArrowheads="1"/>
+                      </wps:cNvSpPr>
+                      <wps:spPr bwMode="auto">
+                        <a:xfrm rot="16200000">
+                          <a:off x="0" y="0"/>
+                          <a:ext cx="2360930" cy="1404620"/>
+                        </a:xfrm>
+                        <a:prstGeom prst="rect">
+                          <a:avLst/>
+                        </a:prstGeom>
+                        <a:noFill/>
+                        <a:ln w="9525">
+                          <a:noFill/>
+                          <a:miter lim="800000"/>
+                          <a:headEnd/>
+                          <a:tailEnd/>
+                        </a:ln>
+                      </wps:spPr>
+                      <wps:txbx>
+                        <w:txbxContent>
+                          <w:p>
+                            <w:pPr>
+                              <w:ind w:firstLine="0"/>
+                              <w:rPr>
+                                <w:color w:val="595959" w:themeColor="text1" w:themeTint="A6"/>
+                                <w:sz w:val="22"/>
+                                <w:szCs w:val="18"/>
+                              </w:rPr>
+                            </w:pPr>
+                            <w:r>
+                              <w:rPr>
+                                <w:color w:val="595959" w:themeColor="text1" w:themeTint="A6"/>
+                                <w:sz w:val="22"/>
+                                <w:szCs w:val="18"/>
+                              </w:rPr>
+                              <w:t>Амплитуда сигнала, град</w:t>
+                            </w:r>
+                          </w:p>
+                        </w:txbxContent>
+                      </wps:txbx>
+                      <wps:bodyPr rot="0" vert="horz" wrap="square" lIns="91440" tIns="45720" rIns="91440" bIns="45720" anchor="t" anchorCtr="0">
+                        <a:spAutoFit/>
+                      </wps:bodyPr>
+                    </wps:wsp>
+                  </a:graphicData>
+                </a:graphic>
+                <wp14:sizeRelH relativeFrom="margin">
+                  <wp14:pctWidth>0</wp14:pctWidth>
+                </wp14:sizeRelH>
+                <wp14:sizeRelV relativeFrom="margin">
+                  <wp14:pctHeight>0</wp14:pctHeight>
+                </wp14:sizeRelV>
+              </wp:anchor>
+            </w:drawing>
+          </mc:Choice>
+          <mc:Fallback>
+            <w:pict>
+              <v:shape w14:anchorId="7432C15A" id="_x0000_s1038" type="#_x0000_t202" style="position:absolute;left:0;text-align:left;margin-left:-53.3pt;margin-top:265.5pt;width:185.9pt;height:110.6pt;rotation:-90;z-index:251686912;visibility:visible;mso-wrap-style:square;mso-width-percent:0;mso-height-percent:0;mso-wrap-distance-left:9pt;mso-wrap-distance-top:3.6pt;mso-wrap-distance-right:9pt;mso-wrap-distance-bottom:3.6pt;mso-position-horizontal:absolute;mso-position-horizontal-relative:text;mso-position-vertical:absolute;mso-position-vertical-relative:text;mso-width-percent:0;mso-height-percent:0;mso-width-relative:margin;mso-height-relative:margin;v-text-anchor:top" o:gfxdata="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" filled="f" stroked="f">
+                <v:textbox style="mso-fit-shape-to-text:t">
+                  <w:txbxContent>
+                    <w:p>
+                      <w:pPr>
+                        <w:ind w:firstLine="0"/>
+                        <w:rPr>
+                          <w:color w:val="595959" w:themeColor="text1" w:themeTint="A6"/>
+                          <w:sz w:val="22"/>
+                          <w:szCs w:val="18"/>
+                        </w:rPr>
+                      </w:pPr>
+                      <w:r>
+                        <w:rPr>
+                          <w:color w:val="595959" w:themeColor="text1" w:themeTint="A6"/>
+                          <w:sz w:val="22"/>
+                          <w:szCs w:val="18"/>
+                        </w:rPr>
+                        <w:t>Амплитуда сигнала, град</w:t>
+                      </w:r>
+                    </w:p>
+                  </w:txbxContent>
+                </v:textbox>
+              </v:shape>
+            </w:pict>
+          </mc:Fallback>
+        </mc:AlternateContent>
+      </w:r>
+      <w:r>
+        <w:rPr>
+          <w:rFonts w:eastAsiaTheme="minorEastAsia"/>
+          <w:noProof/>
+          <w:lang w:val="en-US"/>
+        </w:rPr>
+        <mc:AlternateContent>
+          <mc:Choice Requires="wps">
+            <w:drawing>
+              <wp:anchor distT="45720" distB="45720" distL="114300" distR="114300" simplePos="0" relativeHeight="251684864" behindDoc="0" locked="0" layoutInCell="1" allowOverlap="1" wp14:anchorId="6E47B023" wp14:editId="606575A1">
+                <wp:simplePos x="0" y="0"/>
+                <wp:positionH relativeFrom="column">
+                  <wp:posOffset>-678060</wp:posOffset>
+                </wp:positionH>
+                <wp:positionV relativeFrom="paragraph">
+                  <wp:posOffset>259561</wp:posOffset>
+                </wp:positionV>
+                <wp:extent cx="2360930" cy="1404620"/>
+                <wp:effectExtent l="0" t="0" r="0" b="0"/>
+                <wp:wrapNone/>
+                <wp:docPr id="19" name="Надпись 2"/>
+                <wp:cNvGraphicFramePr>
+                  <a:graphicFrameLocks xmlns:a="http://schemas.openxmlformats.org/drawingml/2006/main"/>
+                </wp:cNvGraphicFramePr>
+                <a:graphic xmlns:a="http://schemas.openxmlformats.org/drawingml/2006/main">
+                  <a:graphicData uri="http://schemas.microsoft.com/office/word/2010/wordprocessingShape">
+                    <wps:wsp>
+                      <wps:cNvSpPr txBox="1">
+                        <a:spLocks noChangeArrowheads="1"/>
+                      </wps:cNvSpPr>
+                      <wps:spPr bwMode="auto">
+                        <a:xfrm rot="16200000">
+                          <a:off x="0" y="0"/>
+                          <a:ext cx="2360930" cy="1404620"/>
+                        </a:xfrm>
+                        <a:prstGeom prst="rect">
+                          <a:avLst/>
+                        </a:prstGeom>
+                        <a:noFill/>
+                        <a:ln w="9525">
+                          <a:noFill/>
+                          <a:miter lim="800000"/>
+                          <a:headEnd/>
+                          <a:tailEnd/>
+                        </a:ln>
+                      </wps:spPr>
+                      <wps:txbx>
+                        <w:txbxContent>
+                          <w:p>
+                            <w:pPr>
+                              <w:ind w:firstLine="0"/>
+                              <w:rPr>
+                                <w:color w:val="595959" w:themeColor="text1" w:themeTint="A6"/>
+                                <w:sz w:val="22"/>
+                                <w:szCs w:val="18"/>
+                              </w:rPr>
+                            </w:pPr>
+                            <w:r>
+                              <w:rPr>
+                                <w:color w:val="595959" w:themeColor="text1" w:themeTint="A6"/>
+                                <w:sz w:val="22"/>
+                                <w:szCs w:val="18"/>
+                              </w:rPr>
+                              <w:t>Амплитуда сигнала, град</w:t>
+                            </w:r>
+                          </w:p>
+                        </w:txbxContent>
+                      </wps:txbx>
+                      <wps:bodyPr rot="0" vert="horz" wrap="square" lIns="91440" tIns="45720" rIns="91440" bIns="45720" anchor="t" anchorCtr="0">
+                        <a:spAutoFit/>
+                      </wps:bodyPr>
+                    </wps:wsp>
+                  </a:graphicData>
+                </a:graphic>
+                <wp14:sizeRelH relativeFrom="margin">
+                  <wp14:pctWidth>0</wp14:pctWidth>
+                </wp14:sizeRelH>
+                <wp14:sizeRelV relativeFrom="margin">
+                  <wp14:pctHeight>0</wp14:pctHeight>
+                </wp14:sizeRelV>
+              </wp:anchor>
+            </w:drawing>
+          </mc:Choice>
+          <mc:Fallback>
+            <w:pict>
+              <v:shape w14:anchorId="6E47B023" id="_x0000_s1039" type="#_x0000_t202" style="position:absolute;left:0;text-align:left;margin-left:-53.4pt;margin-top:20.45pt;width:185.9pt;height:110.6pt;rotation:-90;z-index:251684864;visibility:visible;mso-wrap-style:square;mso-width-percent:0;mso-height-percent:0;mso-wrap-distance-left:9pt;mso-wrap-distance-top:3.6pt;mso-wrap-distance-right:9pt;mso-wrap-distance-bottom:3.6pt;mso-position-horizontal:absolute;mso-position-horizontal-relative:text;mso-position-vertical:absolute;mso-position-vertical-relative:text;mso-width-percent:0;mso-height-percent:0;mso-width-relative:margin;mso-height-relative:margin;v-text-anchor:top" o:gfxdata="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" filled="f" stroked="f">
+                <v:textbox style="mso-fit-shape-to-text:t">
+                  <w:txbxContent>
+                    <w:p>
+                      <w:pPr>
+                        <w:ind w:firstLine="0"/>
+                        <w:rPr>
+                          <w:color w:val="595959" w:themeColor="text1" w:themeTint="A6"/>
+                          <w:sz w:val="22"/>
+                          <w:szCs w:val="18"/>
+                        </w:rPr>
+                      </w:pPr>
+                      <w:r>
+                        <w:rPr>
+                          <w:color w:val="595959" w:themeColor="text1" w:themeTint="A6"/>
+                          <w:sz w:val="22"/>
+                          <w:szCs w:val="18"/>
+                        </w:rPr>
+                        <w:t>Амплитуда сигнала, град</w:t>
+                      </w:r>
+                    </w:p>
+                  </w:txbxContent>
+                </v:textbox>
+              </v:shape>
+            </w:pict>
+          </mc:Fallback>
+        </mc:AlternateContent>
+      </w:r>
+      <w:r>
+        <w:drawing>
+          <wp:inline distT="0" distB="0" distL="0" distR="0" wp14:anchorId="0680DD4B" wp14:editId="10739395">
+            <wp:extent cx="5891841" cy="2779337"/>
+            <wp:effectExtent l="0" t="0" r="0" b="2540"/>
+            <wp:docPr id="14" name="Рисунок 14"/>
+            <wp:cNvGraphicFramePr>
+              <a:graphicFrameLocks xmlns:a="http://schemas.openxmlformats.org/drawingml/2006/main" noChangeAspect="1"/>
+            </wp:cNvGraphicFramePr>
+            <a:graphic xmlns:a="http://schemas.openxmlformats.org/drawingml/2006/main">
+              <a:graphicData uri="http://schemas.openxmlformats.org/drawingml/2006/picture">
+                <pic:pic xmlns:pic="http://schemas.openxmlformats.org/drawingml/2006/picture">
+                  <pic:nvPicPr>
+                    <pic:cNvPr id="1" name=""/>
+                    <pic:cNvPicPr/>
+                  </pic:nvPicPr>
+                  <pic:blipFill>
+                    <a:blip r:embed="rId33"/>
+                    <a:stretch>
+                      <a:fillRect/>
+                    </a:stretch>
+                  </pic:blipFill>
+                  <pic:spPr>
+                    <a:xfrm>
+                      <a:off x="0" y="0"/>
+                      <a:ext cx="5918220" cy="2791781"/>
+                    </a:xfrm>
+                    <a:prstGeom prst="rect">
+                      <a:avLst/>
+                    </a:prstGeom>
+                  </pic:spPr>
+                </pic:pic>
+              </a:graphicData>
+            </a:graphic>
+          </wp:inline>
+        </w:drawing>
+      </w:r>
+      <w:r>
+        <w:drawing>
+          <wp:inline distT="0" distB="0" distL="0" distR="0" wp14:anchorId="314894A5" wp14:editId="6C37BC33">
+            <wp:extent cx="5940425" cy="2829560"/>
+            <wp:effectExtent l="0" t="0" r="3175" b="8890"/>
+            <wp:docPr id="18" name="Рисунок 18"/>
+            <wp:cNvGraphicFramePr>
+              <a:graphicFrameLocks xmlns:a="http://schemas.openxmlformats.org/drawingml/2006/main" noChangeAspect="1"/>
+            </wp:cNvGraphicFramePr>
+            <a:graphic xmlns:a="http://schemas.openxmlformats.org/drawingml/2006/main">
+              <a:graphicData uri="http://schemas.openxmlformats.org/drawingml/2006/picture">
+                <pic:pic xmlns:pic="http://schemas.openxmlformats.org/drawingml/2006/picture">
+                  <pic:nvPicPr>
+                    <pic:cNvPr id="1" name=""/>
+                    <pic:cNvPicPr/>
+                  </pic:nvPicPr>
+                  <pic:blipFill>
+                    <a:blip r:embed="rId34"/>
+                    <a:stretch>
+                      <a:fillRect/>
+                    </a:stretch>
+                  </pic:blipFill>
+                  <pic:spPr>
+                    <a:xfrm>
+                      <a:off x="0" y="0"/>
+                      <a:ext cx="5940425" cy="2829560"/>
+                    </a:xfrm>
+                    <a:prstGeom prst="rect">
+                      <a:avLst/>
+                    </a:prstGeom>
+                  </pic:spPr>
+                </pic:pic>
+              </a:graphicData>
+            </a:graphic>
+          </wp:inline>
+        </w:drawing>
+      </w:r>
+    </w:p>
+    <w:p>
+      <w:pPr>
+        <w:spacing w:line="480" w:lineRule="auto"/>
+        <w:ind w:firstLine="0"/>
+        <w:jc w:val="center"/>
+      </w:pPr>
+      <w:r>
+        <w:t xml:space="preserve">Рисунок 18 </w:t>
+      </w:r>
+      <w:r>
+        <w:t>- Переходные</w:t>
+      </w:r>
+      <w:r>
+        <w:t xml:space="preserve"> </w:t>
+      </w:r>
+      <w:r>
+        <w:t>процессы в</w:t>
+      </w:r>
+      <w:r>
+        <w:t xml:space="preserve"> нелинейной </w:t>
+      </w:r>
+      <w:r>
+        <w:t xml:space="preserve">САУ </w:t>
+      </w:r>
+      <w:r>
+        <w:t xml:space="preserve">при а – малом входном сигнале, б – при большом входном сигнале </w:t>
+      </w:r>
+    </w:p>
+    <w:p>
+      <w:pPr>
+        <w:rPr>
+          <w:rFonts w:eastAsiaTheme="minorEastAsia"/>
+        </w:rPr>
+      </w:pPr>
+      <w:r>
+        <w:t xml:space="preserve">Как видно из рисунка 18.б при больших входных воздействиях </w:t>
+      </w:r>
+      <w:r>
+        <w:t>установи</w:t>
+      </w:r>
+      <w:r>
+        <w:t xml:space="preserve">вшийся сигнал имеет </w:t>
+      </w:r>
+      <w:r>
+        <w:t xml:space="preserve">отличное от задающего значение. </w:t>
+      </w:r>
+      <w:r>
+        <w:t xml:space="preserve">Из этого можно сделать вывод, что коэффициент </w:t>
+      </w:r>
+      <m:oMath>
+        <m:sSub>
+          <m:sSubPr>
+            <m:ctrlPr>
+              <w:rPr>
+                <w:rFonts w:ascii="Cambria Math" w:hAnsi="Cambria Math"/>
+                <w:i/>
+              </w:rPr>
+            </m:ctrlPr>
+          </m:sSubPr>
+          <m:e>
+            <m:r>
+              <w:rPr>
+                <w:rFonts w:ascii="Cambria Math" w:hAnsi="Cambria Math"/>
+              </w:rPr>
+              <m:t>K</m:t>
+            </m:r>
+          </m:e>
+          <m:sub>
+            <m:r>
+              <w:rPr>
+                <w:rFonts w:ascii="Cambria Math" w:hAnsi="Cambria Math"/>
+                <w:lang w:val="en-US"/>
+              </w:rPr>
+              <m:t>i</m:t>
+            </m:r>
+          </m:sub>
+        </m:sSub>
+      </m:oMath>
+      <w:r>
+        <w:rPr>
+          <w:rFonts w:eastAsiaTheme="minorEastAsia"/>
+        </w:rPr>
+        <w:t xml:space="preserve"> </w:t>
+      </w:r>
+      <w:r>
+        <w:rPr>
+          <w:rFonts w:eastAsiaTheme="minorEastAsia"/>
+        </w:rPr>
+        <w:t xml:space="preserve">имеет слишком большое значение. </w:t>
+      </w:r>
+      <w:r>
+        <w:rPr>
+          <w:rFonts w:eastAsiaTheme="minorEastAsia"/>
+        </w:rPr>
+        <w:lastRenderedPageBreak/>
+        <w:t>Уменьшим его и проведём повторную симуляцию</w:t>
+      </w:r>
+      <w:r>
+        <w:rPr>
+          <w:rFonts w:eastAsiaTheme="minorEastAsia"/>
+        </w:rPr>
+        <w:t>. Переходные процессы приведены на рисунке 19.</w:t>
+      </w:r>
+    </w:p>
+    <w:p>
+      <w:pPr>
+        <w:ind w:firstLine="284"/>
+      </w:pPr>
+      <w:r>
+        <w:rPr>
+          <w:rFonts w:eastAsiaTheme="minorEastAsia"/>
+          <w:noProof/>
+          <w:lang w:val="en-US"/>
+        </w:rPr>
+        <mc:AlternateContent>
+          <mc:Choice Requires="wps">
+            <w:drawing>
+              <wp:anchor distT="45720" distB="45720" distL="114300" distR="114300" simplePos="0" relativeHeight="251707392" behindDoc="0" locked="0" layoutInCell="1" allowOverlap="1" wp14:anchorId="0C509460" wp14:editId="336C21C4">
+                <wp:simplePos x="0" y="0"/>
+                <wp:positionH relativeFrom="column">
+                  <wp:posOffset>406275</wp:posOffset>
+                </wp:positionH>
+                <wp:positionV relativeFrom="paragraph">
+                  <wp:posOffset>34002</wp:posOffset>
+                </wp:positionV>
+                <wp:extent cx="2360930" cy="1404620"/>
+                <wp:effectExtent l="0" t="0" r="0" b="0"/>
+                <wp:wrapNone/>
+                <wp:docPr id="36" name="Надпись 2"/>
+                <wp:cNvGraphicFramePr>
+                  <a:graphicFrameLocks xmlns:a="http://schemas.openxmlformats.org/drawingml/2006/main"/>
+                </wp:cNvGraphicFramePr>
+                <a:graphic xmlns:a="http://schemas.openxmlformats.org/drawingml/2006/main">
+                  <a:graphicData uri="http://schemas.microsoft.com/office/word/2010/wordprocessingShape">
+                    <wps:wsp>
+                      <wps:cNvSpPr txBox="1">
+                        <a:spLocks noChangeArrowheads="1"/>
+                      </wps:cNvSpPr>
+                      <wps:spPr bwMode="auto">
+                        <a:xfrm>
+                          <a:off x="0" y="0"/>
+                          <a:ext cx="2360930" cy="1404620"/>
+                        </a:xfrm>
+                        <a:prstGeom prst="rect">
+                          <a:avLst/>
+                        </a:prstGeom>
+                        <a:noFill/>
+                        <a:ln w="9525">
+                          <a:noFill/>
+                          <a:miter lim="800000"/>
+                          <a:headEnd/>
+                          <a:tailEnd/>
+                        </a:ln>
+                      </wps:spPr>
+                      <wps:txbx>
+                        <w:txbxContent>
+                          <w:p>
+                            <w:pPr>
+                              <w:ind w:firstLine="0"/>
+                              <w:rPr>
+                                <w:color w:val="595959" w:themeColor="text1" w:themeTint="A6"/>
+                              </w:rPr>
+                            </w:pPr>
+                            <w:r>
+                              <w:rPr>
+                                <w:color w:val="595959" w:themeColor="text1" w:themeTint="A6"/>
+                              </w:rPr>
+                              <w:t>а</w:t>
+                            </w:r>
+                            <w:r>
+                              <w:rPr>
+                                <w:color w:val="595959" w:themeColor="text1" w:themeTint="A6"/>
+                              </w:rPr>
+                              <w:t>)</w:t>
+                            </w:r>
+                          </w:p>
+                        </w:txbxContent>
+                      </wps:txbx>
+                      <wps:bodyPr rot="0" vert="horz" wrap="square" lIns="91440" tIns="45720" rIns="91440" bIns="45720" anchor="t" anchorCtr="0">
+                        <a:spAutoFit/>
+                      </wps:bodyPr>
+                    </wps:wsp>
+                  </a:graphicData>
+                </a:graphic>
+                <wp14:sizeRelH relativeFrom="margin">
+                  <wp14:pctWidth>0</wp14:pctWidth>
+                </wp14:sizeRelH>
+                <wp14:sizeRelV relativeFrom="margin">
+                  <wp14:pctHeight>0</wp14:pctHeight>
+                </wp14:sizeRelV>
+              </wp:anchor>
+            </w:drawing>
+          </mc:Choice>
+          <mc:Fallback>
+            <w:pict>
+              <v:shape w14:anchorId="0C509460" id="_x0000_s1040" type="#_x0000_t202" style="position:absolute;left:0;text-align:left;margin-left:32pt;margin-top:2.7pt;width:185.9pt;height:110.6pt;z-index:251707392;visibility:visible;mso-wrap-style:square;mso-width-percent:0;mso-height-percent:0;mso-wrap-distance-left:9pt;mso-wrap-distance-top:3.6pt;mso-wrap-distance-right:9pt;mso-wrap-distance-bottom:3.6pt;mso-position-horizontal:absolute;mso-position-horizontal-relative:text;mso-position-vertical:absolute;mso-position-vertical-relative:text;mso-width-percent:0;mso-height-percent:0;mso-width-relative:margin;mso-height-relative:margin;v-text-anchor:top" o:gfxdata="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" filled="f" stroked="f">
+                <v:textbox style="mso-fit-shape-to-text:t">
+                  <w:txbxContent>
+                    <w:p>
+                      <w:pPr>
+                        <w:ind w:firstLine="0"/>
+                        <w:rPr>
+                          <w:color w:val="595959" w:themeColor="text1" w:themeTint="A6"/>
+                        </w:rPr>
+                      </w:pPr>
+                      <w:r>
+                        <w:rPr>
+                          <w:color w:val="595959" w:themeColor="text1" w:themeTint="A6"/>
+                        </w:rPr>
+                        <w:t>а</w:t>
+                      </w:r>
+                      <w:r>
+                        <w:rPr>
+                          <w:color w:val="595959" w:themeColor="text1" w:themeTint="A6"/>
+                        </w:rPr>
+                        <w:t>)</w:t>
+                      </w:r>
+                    </w:p>
+                  </w:txbxContent>
+                </v:textbox>
+              </v:shape>
+            </w:pict>
+          </mc:Fallback>
+        </mc:AlternateContent>
+      </w:r>
+      <w:r>
+        <w:rPr>
+          <w:rFonts w:eastAsiaTheme="minorEastAsia"/>
+          <w:noProof/>
+          <w:lang w:val="en-US"/>
+        </w:rPr>
+        <mc:AlternateContent>
+          <mc:Choice Requires="wps">
+            <w:drawing>
+              <wp:anchor distT="45720" distB="45720" distL="114300" distR="114300" simplePos="0" relativeHeight="251705344" behindDoc="0" locked="0" layoutInCell="1" allowOverlap="1" wp14:anchorId="25DFE950" wp14:editId="6D8C321C">
+                <wp:simplePos x="0" y="0"/>
+                <wp:positionH relativeFrom="column">
+                  <wp:posOffset>320591</wp:posOffset>
+                </wp:positionH>
+                <wp:positionV relativeFrom="paragraph">
+                  <wp:posOffset>2993989</wp:posOffset>
+                </wp:positionV>
+                <wp:extent cx="2360930" cy="1404620"/>
+                <wp:effectExtent l="0" t="0" r="0" b="0"/>
+                <wp:wrapNone/>
+                <wp:docPr id="33" name="Надпись 2"/>
+                <wp:cNvGraphicFramePr>
+                  <a:graphicFrameLocks xmlns:a="http://schemas.openxmlformats.org/drawingml/2006/main"/>
+                </wp:cNvGraphicFramePr>
+                <a:graphic xmlns:a="http://schemas.openxmlformats.org/drawingml/2006/main">
+                  <a:graphicData uri="http://schemas.microsoft.com/office/word/2010/wordprocessingShape">
+                    <wps:wsp>
+                      <wps:cNvSpPr txBox="1">
+                        <a:spLocks noChangeArrowheads="1"/>
+                      </wps:cNvSpPr>
+                      <wps:spPr bwMode="auto">
+                        <a:xfrm>
+                          <a:off x="0" y="0"/>
+                          <a:ext cx="2360930" cy="1404620"/>
+                        </a:xfrm>
+                        <a:prstGeom prst="rect">
+                          <a:avLst/>
+                        </a:prstGeom>
+                        <a:noFill/>
+                        <a:ln w="9525">
+                          <a:noFill/>
+                          <a:miter lim="800000"/>
+                          <a:headEnd/>
+                          <a:tailEnd/>
+                        </a:ln>
+                      </wps:spPr>
+                      <wps:txbx>
+                        <w:txbxContent>
+                          <w:p>
+                            <w:pPr>
+                              <w:ind w:firstLine="0"/>
+                              <w:rPr>
+                                <w:color w:val="595959" w:themeColor="text1" w:themeTint="A6"/>
+                              </w:rPr>
+                            </w:pPr>
+                            <w:r>
+                              <w:rPr>
+                                <w:color w:val="595959" w:themeColor="text1" w:themeTint="A6"/>
+                              </w:rPr>
+                              <w:t>б</w:t>
+                            </w:r>
+                            <w:r>
+                              <w:rPr>
+                                <w:color w:val="595959" w:themeColor="text1" w:themeTint="A6"/>
+                              </w:rPr>
+                              <w:t>)</w:t>
+                            </w:r>
+                          </w:p>
+                        </w:txbxContent>
+                      </wps:txbx>
+                      <wps:bodyPr rot="0" vert="horz" wrap="square" lIns="91440" tIns="45720" rIns="91440" bIns="45720" anchor="t" anchorCtr="0">
+                        <a:spAutoFit/>
+                      </wps:bodyPr>
+                    </wps:wsp>
+                  </a:graphicData>
+                </a:graphic>
+                <wp14:sizeRelH relativeFrom="margin">
+                  <wp14:pctWidth>0</wp14:pctWidth>
+                </wp14:sizeRelH>
+                <wp14:sizeRelV relativeFrom="margin">
+                  <wp14:pctHeight>0</wp14:pctHeight>
+                </wp14:sizeRelV>
+              </wp:anchor>
+            </w:drawing>
+          </mc:Choice>
+          <mc:Fallback>
+            <w:pict>
+              <v:shape w14:anchorId="25DFE950" id="_x0000_s1041" type="#_x0000_t202" style="position:absolute;left:0;text-align:left;margin-left:25.25pt;margin-top:235.75pt;width:185.9pt;height:110.6pt;z-index:251705344;visibility:visible;mso-wrap-style:square;mso-width-percent:0;mso-height-percent:0;mso-wrap-distance-left:9pt;mso-wrap-distance-top:3.6pt;mso-wrap-distance-right:9pt;mso-wrap-distance-bottom:3.6pt;mso-position-horizontal:absolute;mso-position-horizontal-relative:text;mso-position-vertical:absolute;mso-position-vertical-relative:text;mso-width-percent:0;mso-height-percent:0;mso-width-relative:margin;mso-height-relative:margin;v-text-anchor:top" o:gfxdata="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" filled="f" stroked="f">
+                <v:textbox style="mso-fit-shape-to-text:t">
+                  <w:txbxContent>
+                    <w:p>
+                      <w:pPr>
+                        <w:ind w:firstLine="0"/>
+                        <w:rPr>
+                          <w:color w:val="595959" w:themeColor="text1" w:themeTint="A6"/>
+                        </w:rPr>
+                      </w:pPr>
+                      <w:r>
+                        <w:rPr>
+                          <w:color w:val="595959" w:themeColor="text1" w:themeTint="A6"/>
+                        </w:rPr>
+                        <w:t>б</w:t>
+                      </w:r>
+                      <w:r>
+                        <w:rPr>
+                          <w:color w:val="595959" w:themeColor="text1" w:themeTint="A6"/>
+                        </w:rPr>
+                        <w:t>)</w:t>
+                      </w:r>
+                    </w:p>
+                  </w:txbxContent>
+                </v:textbox>
+              </v:shape>
+            </w:pict>
+          </mc:Fallback>
+        </mc:AlternateContent>
+      </w:r>
+      <w:r>
+        <w:rPr>
+          <w:rFonts w:eastAsiaTheme="minorEastAsia"/>
+          <w:noProof/>
+          <w:lang w:val="en-US"/>
+        </w:rPr>
+        <mc:AlternateContent>
+          <mc:Choice Requires="wps">
+            <w:drawing>
+              <wp:anchor distT="45720" distB="45720" distL="114300" distR="114300" simplePos="0" relativeHeight="251697152" behindDoc="0" locked="0" layoutInCell="1" allowOverlap="1" wp14:anchorId="76C9A934" wp14:editId="2ECE94AD">
+                <wp:simplePos x="0" y="0"/>
+                <wp:positionH relativeFrom="column">
+                  <wp:posOffset>3158838</wp:posOffset>
+                </wp:positionH>
+                <wp:positionV relativeFrom="paragraph">
+                  <wp:posOffset>2697324</wp:posOffset>
+                </wp:positionV>
+                <wp:extent cx="2360930" cy="1404620"/>
+                <wp:effectExtent l="0" t="0" r="0" b="0"/>
+                <wp:wrapNone/>
+                <wp:docPr id="28" name="Надпись 2"/>
+                <wp:cNvGraphicFramePr>
+                  <a:graphicFrameLocks xmlns:a="http://schemas.openxmlformats.org/drawingml/2006/main"/>
+                </wp:cNvGraphicFramePr>
+                <a:graphic xmlns:a="http://schemas.openxmlformats.org/drawingml/2006/main">
+                  <a:graphicData uri="http://schemas.microsoft.com/office/word/2010/wordprocessingShape">
+                    <wps:wsp>
+                      <wps:cNvSpPr txBox="1">
+                        <a:spLocks noChangeArrowheads="1"/>
+                      </wps:cNvSpPr>
+                      <wps:spPr bwMode="auto">
+                        <a:xfrm>
+                          <a:off x="0" y="0"/>
+                          <a:ext cx="2360930" cy="1404620"/>
+                        </a:xfrm>
+                        <a:prstGeom prst="rect">
+                          <a:avLst/>
+                        </a:prstGeom>
+                        <a:noFill/>
+                        <a:ln w="9525">
+                          <a:noFill/>
+                          <a:miter lim="800000"/>
+                          <a:headEnd/>
+                          <a:tailEnd/>
+                        </a:ln>
+                      </wps:spPr>
+                      <wps:txbx>
+                        <w:txbxContent>
+                          <w:p>
+                            <w:pPr>
+                              <w:ind w:firstLine="0"/>
+                              <w:rPr>
+                                <w:color w:val="595959" w:themeColor="text1" w:themeTint="A6"/>
+                                <w:sz w:val="22"/>
+                                <w:szCs w:val="18"/>
+                              </w:rPr>
+                            </w:pPr>
+                            <w:r>
+                              <w:rPr>
+                                <w:color w:val="595959" w:themeColor="text1" w:themeTint="A6"/>
+                                <w:sz w:val="22"/>
+                                <w:szCs w:val="18"/>
+                              </w:rPr>
+                              <w:t>Время, с</w:t>
+                            </w:r>
+                          </w:p>
+                        </w:txbxContent>
+                      </wps:txbx>
+                      <wps:bodyPr rot="0" vert="horz" wrap="square" lIns="91440" tIns="45720" rIns="91440" bIns="45720" anchor="t" anchorCtr="0">
+                        <a:spAutoFit/>
+                      </wps:bodyPr>
+                    </wps:wsp>
+                  </a:graphicData>
+                </a:graphic>
+                <wp14:sizeRelH relativeFrom="margin">
+                  <wp14:pctWidth>0</wp14:pctWidth>
+                </wp14:sizeRelH>
+                <wp14:sizeRelV relativeFrom="margin">
+                  <wp14:pctHeight>0</wp14:pctHeight>
+                </wp14:sizeRelV>
+              </wp:anchor>
+            </w:drawing>
+          </mc:Choice>
+          <mc:Fallback>
+            <w:pict>
+              <v:shape w14:anchorId="76C9A934" id="_x0000_s1042" type="#_x0000_t202" style="position:absolute;left:0;text-align:left;margin-left:248.75pt;margin-top:212.4pt;width:185.9pt;height:110.6pt;z-index:251697152;visibility:visible;mso-wrap-style:square;mso-width-percent:0;mso-height-percent:0;mso-wrap-distance-left:9pt;mso-wrap-distance-top:3.6pt;mso-wrap-distance-right:9pt;mso-wrap-distance-bottom:3.6pt;mso-position-horizontal:absolute;mso-position-horizontal-relative:text;mso-position-vertical:absolute;mso-position-vertical-relative:text;mso-width-percent:0;mso-height-percent:0;mso-width-relative:margin;mso-height-relative:margin;v-text-anchor:top" o:gfxdata="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" filled="f" stroked="f">
+                <v:textbox style="mso-fit-shape-to-text:t">
+                  <w:txbxContent>
+                    <w:p>
+                      <w:pPr>
+                        <w:ind w:firstLine="0"/>
+                        <w:rPr>
+                          <w:color w:val="595959" w:themeColor="text1" w:themeTint="A6"/>
+                          <w:sz w:val="22"/>
+                          <w:szCs w:val="18"/>
+                        </w:rPr>
+                      </w:pPr>
+                      <w:r>
+                        <w:rPr>
+                          <w:color w:val="595959" w:themeColor="text1" w:themeTint="A6"/>
+                          <w:sz w:val="22"/>
+                          <w:szCs w:val="18"/>
+                        </w:rPr>
+                        <w:t>Время, с</w:t>
+                      </w:r>
+                    </w:p>
+                  </w:txbxContent>
+                </v:textbox>
+              </v:shape>
+            </w:pict>
+          </mc:Fallback>
+        </mc:AlternateContent>
+      </w:r>
+      <w:r>
+        <w:rPr>
+          <w:rFonts w:eastAsiaTheme="minorEastAsia"/>
+          <w:noProof/>
+          <w:lang w:val="en-US"/>
+        </w:rPr>
+        <mc:AlternateContent>
+          <mc:Choice Requires="wps">
+            <w:drawing>
+              <wp:anchor distT="45720" distB="45720" distL="114300" distR="114300" simplePos="0" relativeHeight="251699200" behindDoc="0" locked="0" layoutInCell="1" allowOverlap="1" wp14:anchorId="22058238" wp14:editId="64B37E43">
+                <wp:simplePos x="0" y="0"/>
+                <wp:positionH relativeFrom="column">
+                  <wp:posOffset>-519300</wp:posOffset>
+                </wp:positionH>
+                <wp:positionV relativeFrom="paragraph">
+                  <wp:posOffset>276824</wp:posOffset>
+                </wp:positionV>
+                <wp:extent cx="2360930" cy="1404620"/>
+                <wp:effectExtent l="0" t="0" r="0" b="0"/>
+                <wp:wrapNone/>
+                <wp:docPr id="29" name="Надпись 2"/>
+                <wp:cNvGraphicFramePr>
+                  <a:graphicFrameLocks xmlns:a="http://schemas.openxmlformats.org/drawingml/2006/main"/>
+                </wp:cNvGraphicFramePr>
+                <a:graphic xmlns:a="http://schemas.openxmlformats.org/drawingml/2006/main">
+                  <a:graphicData uri="http://schemas.microsoft.com/office/word/2010/wordprocessingShape">
+                    <wps:wsp>
+                      <wps:cNvSpPr txBox="1">
+                        <a:spLocks noChangeArrowheads="1"/>
+                      </wps:cNvSpPr>
+                      <wps:spPr bwMode="auto">
+                        <a:xfrm rot="16200000">
+                          <a:off x="0" y="0"/>
+                          <a:ext cx="2360930" cy="1404620"/>
+                        </a:xfrm>
+                        <a:prstGeom prst="rect">
+                          <a:avLst/>
+                        </a:prstGeom>
+                        <a:noFill/>
+                        <a:ln w="9525">
+                          <a:noFill/>
+                          <a:miter lim="800000"/>
+                          <a:headEnd/>
+                          <a:tailEnd/>
+                        </a:ln>
+                      </wps:spPr>
+                      <wps:txbx>
+                        <w:txbxContent>
+                          <w:p>
+                            <w:pPr>
+                              <w:ind w:firstLine="0"/>
+                              <w:rPr>
+                                <w:color w:val="595959" w:themeColor="text1" w:themeTint="A6"/>
+                                <w:sz w:val="22"/>
+                                <w:szCs w:val="18"/>
+                              </w:rPr>
+                            </w:pPr>
+                            <w:r>
+                              <w:rPr>
+                                <w:color w:val="595959" w:themeColor="text1" w:themeTint="A6"/>
+                                <w:sz w:val="22"/>
+                                <w:szCs w:val="18"/>
+                              </w:rPr>
+                              <w:t>Амплитуда сигнала, град</w:t>
+                            </w:r>
+                          </w:p>
+                        </w:txbxContent>
+                      </wps:txbx>
+                      <wps:bodyPr rot="0" vert="horz" wrap="square" lIns="91440" tIns="45720" rIns="91440" bIns="45720" anchor="t" anchorCtr="0">
+                        <a:spAutoFit/>
+                      </wps:bodyPr>
+                    </wps:wsp>
+                  </a:graphicData>
+                </a:graphic>
+                <wp14:sizeRelH relativeFrom="margin">
+                  <wp14:pctWidth>0</wp14:pctWidth>
+                </wp14:sizeRelH>
+                <wp14:sizeRelV relativeFrom="margin">
+                  <wp14:pctHeight>0</wp14:pctHeight>
+                </wp14:sizeRelV>
+              </wp:anchor>
+            </w:drawing>
+          </mc:Choice>
+          <mc:Fallback>
+            <w:pict>
+              <v:shape w14:anchorId="22058238" id="_x0000_s1043" type="#_x0000_t202" style="position:absolute;left:0;text-align:left;margin-left:-40.9pt;margin-top:21.8pt;width:185.9pt;height:110.6pt;rotation:-90;z-index:251699200;visibility:visible;mso-wrap-style:square;mso-width-percent:0;mso-height-percent:0;mso-wrap-distance-left:9pt;mso-wrap-distance-top:3.6pt;mso-wrap-distance-right:9pt;mso-wrap-distance-bottom:3.6pt;mso-position-horizontal:absolute;mso-position-horizontal-relative:text;mso-position-vertical:absolute;mso-position-vertical-relative:text;mso-width-percent:0;mso-height-percent:0;mso-width-relative:margin;mso-height-relative:margin;v-text-anchor:top" o:gfxdata="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" filled="f" stroked="f">
+                <v:textbox style="mso-fit-shape-to-text:t">
+                  <w:txbxContent>
+                    <w:p>
+                      <w:pPr>
+                        <w:ind w:firstLine="0"/>
+                        <w:rPr>
+                          <w:color w:val="595959" w:themeColor="text1" w:themeTint="A6"/>
+                          <w:sz w:val="22"/>
+                          <w:szCs w:val="18"/>
+                        </w:rPr>
+                      </w:pPr>
+                      <w:r>
+                        <w:rPr>
+                          <w:color w:val="595959" w:themeColor="text1" w:themeTint="A6"/>
+                          <w:sz w:val="22"/>
+                          <w:szCs w:val="18"/>
+                        </w:rPr>
+                        <w:t>Амплитуда сигнала, град</w:t>
+                      </w:r>
+                    </w:p>
+                  </w:txbxContent>
+                </v:textbox>
+              </v:shape>
+            </w:pict>
+          </mc:Fallback>
+        </mc:AlternateContent>
+      </w:r>
+      <w:r>
+        <w:drawing>
+          <wp:inline distT="0" distB="0" distL="0" distR="0" wp14:anchorId="12AD9B8D" wp14:editId="48608CAB">
+            <wp:extent cx="5844995" cy="2784105"/>
+            <wp:effectExtent l="0" t="0" r="3810" b="0"/>
+            <wp:docPr id="26" name="Рисунок 26"/>
+            <wp:cNvGraphicFramePr>
+              <a:graphicFrameLocks xmlns:a="http://schemas.openxmlformats.org/drawingml/2006/main" noChangeAspect="1"/>
+            </wp:cNvGraphicFramePr>
+            <a:graphic xmlns:a="http://schemas.openxmlformats.org/drawingml/2006/main">
+              <a:graphicData uri="http://schemas.openxmlformats.org/drawingml/2006/picture">
+                <pic:pic xmlns:pic="http://schemas.openxmlformats.org/drawingml/2006/picture">
+                  <pic:nvPicPr>
+                    <pic:cNvPr id="1" name=""/>
+                    <pic:cNvPicPr/>
+                  </pic:nvPicPr>
+                  <pic:blipFill>
+                    <a:blip r:embed="rId35"/>
+                    <a:stretch>
+                      <a:fillRect/>
+                    </a:stretch>
+                  </pic:blipFill>
+                  <pic:spPr>
+                    <a:xfrm>
+                      <a:off x="0" y="0"/>
+                      <a:ext cx="5869575" cy="2795813"/>
+                    </a:xfrm>
+                    <a:prstGeom prst="rect">
+                      <a:avLst/>
+                    </a:prstGeom>
+                  </pic:spPr>
+                </pic:pic>
+              </a:graphicData>
+            </a:graphic>
+          </wp:inline>
+        </w:drawing>
+      </w:r>
+    </w:p>
+    <w:p>
+      <w:pPr>
+        <w:ind w:firstLine="142"/>
+      </w:pPr>
+      <w:r>
+        <w:rPr>
+          <w:rFonts w:eastAsiaTheme="minorEastAsia"/>
+          <w:noProof/>
+          <w:lang w:val="en-US"/>
+        </w:rPr>
+        <mc:AlternateContent>
+          <mc:Choice Requires="wps">
+            <w:drawing>
+              <wp:anchor distT="45720" distB="45720" distL="114300" distR="114300" simplePos="0" relativeHeight="251703296" behindDoc="0" locked="0" layoutInCell="1" allowOverlap="1" wp14:anchorId="5AAE7EF6" wp14:editId="0D947299">
+                <wp:simplePos x="0" y="0"/>
+                <wp:positionH relativeFrom="column">
+                  <wp:posOffset>-518161</wp:posOffset>
+                </wp:positionH>
+                <wp:positionV relativeFrom="paragraph">
+                  <wp:posOffset>245945</wp:posOffset>
+                </wp:positionV>
+                <wp:extent cx="2360930" cy="1404620"/>
+                <wp:effectExtent l="0" t="0" r="0" b="0"/>
+                <wp:wrapNone/>
+                <wp:docPr id="31" name="Надпись 2"/>
+                <wp:cNvGraphicFramePr>
+                  <a:graphicFrameLocks xmlns:a="http://schemas.openxmlformats.org/drawingml/2006/main"/>
+                </wp:cNvGraphicFramePr>
+                <a:graphic xmlns:a="http://schemas.openxmlformats.org/drawingml/2006/main">
+                  <a:graphicData uri="http://schemas.microsoft.com/office/word/2010/wordprocessingShape">
+                    <wps:wsp>
+                      <wps:cNvSpPr txBox="1">
+                        <a:spLocks noChangeArrowheads="1"/>
+                      </wps:cNvSpPr>
+                      <wps:spPr bwMode="auto">
+                        <a:xfrm rot="16200000">
+                          <a:off x="0" y="0"/>
+                          <a:ext cx="2360930" cy="1404620"/>
+                        </a:xfrm>
+                        <a:prstGeom prst="rect">
+                          <a:avLst/>
+                        </a:prstGeom>
+                        <a:noFill/>
+                        <a:ln w="9525">
+                          <a:noFill/>
+                          <a:miter lim="800000"/>
+                          <a:headEnd/>
+                          <a:tailEnd/>
+                        </a:ln>
+                      </wps:spPr>
+                      <wps:txbx>
+                        <w:txbxContent>
+                          <w:p>
+                            <w:pPr>
+                              <w:ind w:firstLine="0"/>
+                              <w:rPr>
+                                <w:color w:val="595959" w:themeColor="text1" w:themeTint="A6"/>
+                                <w:sz w:val="22"/>
+                                <w:szCs w:val="18"/>
+                              </w:rPr>
+                            </w:pPr>
+                            <w:r>
+                              <w:rPr>
+                                <w:color w:val="595959" w:themeColor="text1" w:themeTint="A6"/>
+                                <w:sz w:val="22"/>
+                                <w:szCs w:val="18"/>
+                              </w:rPr>
+                              <w:t>Амплитуда сигнала, град</w:t>
+                            </w:r>
+                          </w:p>
+                        </w:txbxContent>
+                      </wps:txbx>
+                      <wps:bodyPr rot="0" vert="horz" wrap="square" lIns="91440" tIns="45720" rIns="91440" bIns="45720" anchor="t" anchorCtr="0">
+                        <a:spAutoFit/>
+                      </wps:bodyPr>
+                    </wps:wsp>
+                  </a:graphicData>
+                </a:graphic>
+                <wp14:sizeRelH relativeFrom="margin">
+                  <wp14:pctWidth>0</wp14:pctWidth>
+                </wp14:sizeRelH>
+                <wp14:sizeRelV relativeFrom="margin">
+                  <wp14:pctHeight>0</wp14:pctHeight>
+                </wp14:sizeRelV>
+              </wp:anchor>
+            </w:drawing>
+          </mc:Choice>
+          <mc:Fallback>
+            <w:pict>
+              <v:shape w14:anchorId="5AAE7EF6" id="_x0000_s1044" type="#_x0000_t202" style="position:absolute;left:0;text-align:left;margin-left:-40.8pt;margin-top:19.35pt;width:185.9pt;height:110.6pt;rotation:-90;z-index:251703296;visibility:visible;mso-wrap-style:square;mso-width-percent:0;mso-height-percent:0;mso-wrap-distance-left:9pt;mso-wrap-distance-top:3.6pt;mso-wrap-distance-right:9pt;mso-wrap-distance-bottom:3.6pt;mso-position-horizontal:absolute;mso-position-horizontal-relative:text;mso-position-vertical:absolute;mso-position-vertical-relative:text;mso-width-percent:0;mso-height-percent:0;mso-width-relative:margin;mso-height-relative:margin;v-text-anchor:top" o:gfxdata="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" filled="f" stroked="f">
+                <v:textbox style="mso-fit-shape-to-text:t">
+                  <w:txbxContent>
+                    <w:p>
+                      <w:pPr>
+                        <w:ind w:firstLine="0"/>
+                        <w:rPr>
+                          <w:color w:val="595959" w:themeColor="text1" w:themeTint="A6"/>
+                          <w:sz w:val="22"/>
+                          <w:szCs w:val="18"/>
+                        </w:rPr>
+                      </w:pPr>
+                      <w:r>
+                        <w:rPr>
+                          <w:color w:val="595959" w:themeColor="text1" w:themeTint="A6"/>
+                          <w:sz w:val="22"/>
+                          <w:szCs w:val="18"/>
+                        </w:rPr>
+                        <w:t>Амплитуда сигнала, град</w:t>
+                      </w:r>
+                    </w:p>
+                  </w:txbxContent>
+                </v:textbox>
+              </v:shape>
+            </w:pict>
+          </mc:Fallback>
+        </mc:AlternateContent>
+      </w:r>
+      <w:r>
+        <w:rPr>
+          <w:rFonts w:eastAsiaTheme="minorEastAsia"/>
+          <w:noProof/>
+          <w:lang w:val="en-US"/>
+        </w:rPr>
+        <mc:AlternateContent>
+          <mc:Choice Requires="wps">
+            <w:drawing>
+              <wp:anchor distT="45720" distB="45720" distL="114300" distR="114300" simplePos="0" relativeHeight="251701248" behindDoc="0" locked="0" layoutInCell="1" allowOverlap="1" wp14:anchorId="369C1D54" wp14:editId="24DD2F04">
+                <wp:simplePos x="0" y="0"/>
+                <wp:positionH relativeFrom="column">
+                  <wp:posOffset>3080852</wp:posOffset>
+                </wp:positionH>
+                <wp:positionV relativeFrom="paragraph">
+                  <wp:posOffset>2779898</wp:posOffset>
+                </wp:positionV>
+                <wp:extent cx="2360930" cy="1404620"/>
+                <wp:effectExtent l="0" t="0" r="0" b="0"/>
+                <wp:wrapNone/>
+                <wp:docPr id="30" name="Надпись 2"/>
+                <wp:cNvGraphicFramePr>
+                  <a:graphicFrameLocks xmlns:a="http://schemas.openxmlformats.org/drawingml/2006/main"/>
+                </wp:cNvGraphicFramePr>
+                <a:graphic xmlns:a="http://schemas.openxmlformats.org/drawingml/2006/main">
+                  <a:graphicData uri="http://schemas.microsoft.com/office/word/2010/wordprocessingShape">
+                    <wps:wsp>
+                      <wps:cNvSpPr txBox="1">
+                        <a:spLocks noChangeArrowheads="1"/>
+                      </wps:cNvSpPr>
+                      <wps:spPr bwMode="auto">
+                        <a:xfrm>
+                          <a:off x="0" y="0"/>
+                          <a:ext cx="2360930" cy="1404620"/>
+                        </a:xfrm>
+                        <a:prstGeom prst="rect">
+                          <a:avLst/>
+                        </a:prstGeom>
+                        <a:noFill/>
+                        <a:ln w="9525">
+                          <a:noFill/>
+                          <a:miter lim="800000"/>
+                          <a:headEnd/>
+                          <a:tailEnd/>
+                        </a:ln>
+                      </wps:spPr>
+                      <wps:txbx>
+                        <w:txbxContent>
+                          <w:p>
+                            <w:pPr>
+                              <w:ind w:firstLine="0"/>
+                              <w:rPr>
+                                <w:color w:val="595959" w:themeColor="text1" w:themeTint="A6"/>
+                                <w:sz w:val="22"/>
+                                <w:szCs w:val="18"/>
+                              </w:rPr>
+                            </w:pPr>
+                            <w:r>
+                              <w:rPr>
+                                <w:color w:val="595959" w:themeColor="text1" w:themeTint="A6"/>
+                                <w:sz w:val="22"/>
+                                <w:szCs w:val="18"/>
+                              </w:rPr>
+                              <w:t>Время, с</w:t>
+                            </w:r>
+                          </w:p>
+                        </w:txbxContent>
+                      </wps:txbx>
+                      <wps:bodyPr rot="0" vert="horz" wrap="square" lIns="91440" tIns="45720" rIns="91440" bIns="45720" anchor="t" anchorCtr="0">
+                        <a:spAutoFit/>
+                      </wps:bodyPr>
+                    </wps:wsp>
+                  </a:graphicData>
+                </a:graphic>
+                <wp14:sizeRelH relativeFrom="margin">
+                  <wp14:pctWidth>0</wp14:pctWidth>
+                </wp14:sizeRelH>
+                <wp14:sizeRelV relativeFrom="margin">
+                  <wp14:pctHeight>0</wp14:pctHeight>
+                </wp14:sizeRelV>
+              </wp:anchor>
+            </w:drawing>
+          </mc:Choice>
+          <mc:Fallback>
+            <w:pict>
+              <v:shape w14:anchorId="369C1D54" id="_x0000_s1045" type="#_x0000_t202" style="position:absolute;left:0;text-align:left;margin-left:242.6pt;margin-top:218.9pt;width:185.9pt;height:110.6pt;z-index:251701248;visibility:visible;mso-wrap-style:square;mso-width-percent:0;mso-height-percent:0;mso-wrap-distance-left:9pt;mso-wrap-distance-top:3.6pt;mso-wrap-distance-right:9pt;mso-wrap-distance-bottom:3.6pt;mso-position-horizontal:absolute;mso-position-horizontal-relative:text;mso-position-vertical:absolute;mso-position-vertical-relative:text;mso-width-percent:0;mso-height-percent:0;mso-width-relative:margin;mso-height-relative:margin;v-text-anchor:top" o:gfxdata="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" filled="f" stroked="f">
+                <v:textbox style="mso-fit-shape-to-text:t">
+                  <w:txbxContent>
+                    <w:p>
+                      <w:pPr>
+                        <w:ind w:firstLine="0"/>
+                        <w:rPr>
+                          <w:color w:val="595959" w:themeColor="text1" w:themeTint="A6"/>
+                          <w:sz w:val="22"/>
+                          <w:szCs w:val="18"/>
+                        </w:rPr>
+                      </w:pPr>
+                      <w:r>
+                        <w:rPr>
+                          <w:color w:val="595959" w:themeColor="text1" w:themeTint="A6"/>
+                          <w:sz w:val="22"/>
+                          <w:szCs w:val="18"/>
+                        </w:rPr>
+                        <w:t>Время, с</w:t>
+                      </w:r>
+                    </w:p>
+                  </w:txbxContent>
+                </v:textbox>
+              </v:shape>
+            </w:pict>
+          </mc:Fallback>
+        </mc:AlternateContent>
+      </w:r>
+      <w:r>
+        <w:drawing>
+          <wp:inline distT="0" distB="0" distL="0" distR="0" wp14:anchorId="32159DB7" wp14:editId="699EFC35">
+            <wp:extent cx="5964983" cy="2837815"/>
+            <wp:effectExtent l="0" t="0" r="0" b="635"/>
+            <wp:docPr id="27" name="Рисунок 27"/>
+            <wp:cNvGraphicFramePr>
+              <a:graphicFrameLocks xmlns:a="http://schemas.openxmlformats.org/drawingml/2006/main" noChangeAspect="1"/>
+            </wp:cNvGraphicFramePr>
+            <a:graphic xmlns:a="http://schemas.openxmlformats.org/drawingml/2006/main">
+              <a:graphicData uri="http://schemas.openxmlformats.org/drawingml/2006/picture">
+                <pic:pic xmlns:pic="http://schemas.openxmlformats.org/drawingml/2006/picture">
+                  <pic:nvPicPr>
+                    <pic:cNvPr id="1" name=""/>
+                    <pic:cNvPicPr/>
+                  </pic:nvPicPr>
+                  <pic:blipFill>
+                    <a:blip r:embed="rId36"/>
+                    <a:stretch>
+                      <a:fillRect/>
+                    </a:stretch>
+                  </pic:blipFill>
+                  <pic:spPr>
+                    <a:xfrm>
+                      <a:off x="0" y="0"/>
+                      <a:ext cx="6018174" cy="2863120"/>
+                    </a:xfrm>
+                    <a:prstGeom prst="rect">
+                      <a:avLst/>
+                    </a:prstGeom>
+                  </pic:spPr>
+                </pic:pic>
+              </a:graphicData>
+            </a:graphic>
+          </wp:inline>
+        </w:drawing>
+      </w:r>
+    </w:p>
+    <w:p>
+      <w:pPr>
+        <w:ind w:firstLine="142"/>
+        <w:jc w:val="center"/>
+        <w:rPr>
+          <w:rFonts w:eastAsiaTheme="minorEastAsia"/>
+        </w:rPr>
+      </w:pPr>
+      <w:r>
+        <w:t xml:space="preserve">Рисунок 19 – переходные процессы в нелинейной САУ при уменьшенном </w:t>
+      </w:r>
+      <w:r>
+        <w:t xml:space="preserve">коэффициенте усиления </w:t>
+      </w:r>
+      <m:oMath>
+        <m:sSub>
+          <m:sSubPr>
+            <m:ctrlPr>
+              <w:rPr>
+                <w:rFonts w:ascii="Cambria Math" w:hAnsi="Cambria Math"/>
+                <w:i/>
+              </w:rPr>
+            </m:ctrlPr>
+          </m:sSubPr>
+          <m:e>
+            <m:r>
+              <w:rPr>
+                <w:rFonts w:ascii="Cambria Math" w:hAnsi="Cambria Math"/>
+              </w:rPr>
+              <m:t>K</m:t>
+            </m:r>
+          </m:e>
+          <m:sub>
+            <m:r>
+              <w:rPr>
+                <w:rFonts w:ascii="Cambria Math" w:hAnsi="Cambria Math"/>
+              </w:rPr>
+              <m:t>i</m:t>
+            </m:r>
+          </m:sub>
+        </m:sSub>
+      </m:oMath>
+      <w:r>
+        <w:rPr>
+          <w:rFonts w:eastAsiaTheme="minorEastAsia"/>
+        </w:rPr>
+        <w:t xml:space="preserve"> при а – малом входном воздействие, б – при большом входном воздействие</w:t>
+      </w:r>
+    </w:p>
+    <w:p>
+      <w:r>
+        <w:t>Как видно из рисунка 19, теперь значение установившегося сигнала ближе к задающему. При малом входном воздействие</w:t>
+      </w:r>
+      <w:r>
+        <w:t xml:space="preserve"> </w:t>
+      </w:r>
+      <w:r>
+        <w:t xml:space="preserve">переходного процесса составило </w:t>
+      </w:r>
+      <m:oMath>
+        <m:sSub>
+          <m:sSubPr>
+            <m:ctrlPr>
+              <w:rPr>
+                <w:rFonts w:ascii="Cambria Math" w:hAnsi="Cambria Math"/>
+                <w:i/>
+              </w:rPr>
+            </m:ctrlPr>
+          </m:sSubPr>
+          <m:e>
+            <m:r>
+              <w:rPr>
+                <w:rFonts w:ascii="Cambria Math" w:hAnsi="Cambria Math"/>
+              </w:rPr>
+              <m:t>t</m:t>
+            </m:r>
+          </m:e>
+          <m:sub>
+            <m:r>
+              <w:rPr>
+                <w:rFonts w:ascii="Cambria Math" w:hAnsi="Cambria Math"/>
+              </w:rPr>
+              <m:t>пп</m:t>
+            </m:r>
+          </m:sub>
+        </m:sSub>
+        <m:r>
+          <w:rPr>
+            <w:rFonts w:ascii="Cambria Math" w:hAnsi="Cambria Math"/>
+          </w:rPr>
+          <m:t>=</m:t>
+        </m:r>
+      </m:oMath>
+      <w:r>
+        <w:t>0.</w:t>
+      </w:r>
+      <w:r>
+        <w:t>11</w:t>
+      </w:r>
+      <w:r>
+        <w:t xml:space="preserve">с,  перегулирование </w:t>
+      </w:r>
+      <m:oMath>
+        <m:r>
+          <m:rPr>
+            <m:sty m:val="p"/>
+          </m:rPr>
+          <w:rPr>
+            <w:rFonts w:ascii="Cambria Math" w:hAnsi="Cambria Math"/>
+          </w:rPr>
+          <m:t>σ</m:t>
+        </m:r>
+        <m:r>
+          <w:rPr>
+            <w:rFonts w:ascii="Cambria Math" w:hAnsi="Cambria Math"/>
+          </w:rPr>
+          <m:t xml:space="preserve">= </m:t>
+        </m:r>
+      </m:oMath>
+      <w:r>
+        <w:t>0.</w:t>
+      </w:r>
+      <w:r>
+        <w:t>32</w:t>
+      </w:r>
+      <w:r>
+        <w:t>% и</w:t>
+      </w:r>
+      <w:r>
+        <w:t xml:space="preserve"> </w:t>
+      </w:r>
+      <w:r>
+        <w:t>отклонение от задающего сигнала около 0.</w:t>
+      </w:r>
+      <w:r>
+        <w:t>1</w:t>
+      </w:r>
+      <w:r>
+        <w:rPr>
+          <w:vertAlign w:val="superscript"/>
+        </w:rPr>
+        <w:t>о</w:t>
+      </w:r>
+      <w:r>
+        <w:rPr>
+          <w:rFonts w:eastAsiaTheme="minorEastAsia"/>
+        </w:rPr>
+        <w:t xml:space="preserve">; при большом входном воздействие время </w:t>
+      </w:r>
+      <w:r>
+        <w:t xml:space="preserve">переходного </w:t>
+      </w:r>
+      <w:r>
+        <w:lastRenderedPageBreak/>
+        <w:t xml:space="preserve">процесса составило </w:t>
+      </w:r>
+      <m:oMath>
+        <m:sSub>
+          <m:sSubPr>
+            <m:ctrlPr>
+              <w:rPr>
+                <w:rFonts w:ascii="Cambria Math" w:hAnsi="Cambria Math"/>
+                <w:i/>
+              </w:rPr>
+            </m:ctrlPr>
+          </m:sSubPr>
+          <m:e>
+            <m:r>
+              <w:rPr>
+                <w:rFonts w:ascii="Cambria Math" w:hAnsi="Cambria Math"/>
+              </w:rPr>
+              <m:t>t</m:t>
+            </m:r>
+          </m:e>
+          <m:sub>
+            <m:r>
+              <w:rPr>
+                <w:rFonts w:ascii="Cambria Math" w:hAnsi="Cambria Math"/>
+              </w:rPr>
+              <m:t>пп</m:t>
+            </m:r>
+          </m:sub>
+        </m:sSub>
+        <m:r>
+          <w:rPr>
+            <w:rFonts w:ascii="Cambria Math" w:hAnsi="Cambria Math"/>
+          </w:rPr>
+          <m:t>=</m:t>
+        </m:r>
+      </m:oMath>
+      <w:r>
+        <w:t>0.</w:t>
+      </w:r>
+      <w:r>
+        <w:t xml:space="preserve">59 </w:t>
+      </w:r>
+      <w:r>
+        <w:t xml:space="preserve">с, перегулирование </w:t>
+      </w:r>
+      <m:oMath>
+        <m:r>
+          <m:rPr>
+            <m:sty m:val="p"/>
+          </m:rPr>
+          <w:rPr>
+            <w:rFonts w:ascii="Cambria Math" w:hAnsi="Cambria Math"/>
+          </w:rPr>
+          <m:t>σ</m:t>
+        </m:r>
+        <m:r>
+          <w:rPr>
+            <w:rFonts w:ascii="Cambria Math" w:hAnsi="Cambria Math"/>
+          </w:rPr>
+          <m:t xml:space="preserve">= </m:t>
+        </m:r>
+      </m:oMath>
+      <w:r>
+        <w:t>0.</w:t>
+      </w:r>
+      <w:r>
+        <w:t xml:space="preserve">93 </w:t>
+      </w:r>
+      <w:r>
+        <w:t xml:space="preserve">% и </w:t>
+      </w:r>
+      <w:r>
+        <w:t>отклонение от задающего сигнала около 0.4</w:t>
+      </w:r>
+      <w:r>
+        <w:rPr>
+          <w:vertAlign w:val="superscript"/>
+        </w:rPr>
+        <w:t>о</w:t>
+      </w:r>
+      <w:r>
+        <w:t xml:space="preserve">. </w:t>
+      </w:r>
+      <w:r>
+        <w:t xml:space="preserve">Из этого можно сделать вывод, что синтезированная САУ подходит по пребываниям ТЗ. </w:t>
+      </w:r>
+      <w:r>
+        <w:t xml:space="preserve">Итоговые коэффициенты ПИД регулятора составили следующие значения </w:t>
+      </w:r>
+      <m:oMath>
+        <m:sSub>
+          <m:sSubPr>
+            <m:ctrlPr>
+              <w:rPr>
+                <w:rFonts w:ascii="Cambria Math" w:hAnsi="Cambria Math"/>
+                <w:i/>
+              </w:rPr>
+            </m:ctrlPr>
+          </m:sSubPr>
+          <m:e>
+            <m:r>
+              <w:rPr>
+                <w:rFonts w:ascii="Cambria Math" w:hAnsi="Cambria Math"/>
+              </w:rPr>
+              <m:t>K</m:t>
+            </m:r>
+          </m:e>
+          <m:sub>
+            <m:r>
+              <w:rPr>
+                <w:rFonts w:ascii="Cambria Math" w:hAnsi="Cambria Math"/>
+              </w:rPr>
+              <m:t>p</m:t>
+            </m:r>
+          </m:sub>
+        </m:sSub>
+        <m:r>
+          <w:rPr>
+            <w:rFonts w:ascii="Cambria Math" w:hAnsi="Cambria Math"/>
+          </w:rPr>
+          <m:t>= 1800,</m:t>
+        </m:r>
+        <m:sSub>
+          <m:sSubPr>
+            <m:ctrlPr>
+              <w:rPr>
+                <w:rFonts w:ascii="Cambria Math" w:hAnsi="Cambria Math"/>
+                <w:i/>
+              </w:rPr>
+            </m:ctrlPr>
+          </m:sSubPr>
+          <m:e>
+            <m:r>
+              <w:rPr>
+                <w:rFonts w:ascii="Cambria Math" w:hAnsi="Cambria Math"/>
+              </w:rPr>
+              <m:t>K</m:t>
+            </m:r>
+          </m:e>
+          <m:sub>
+            <m:r>
+              <w:rPr>
+                <w:rFonts w:ascii="Cambria Math" w:hAnsi="Cambria Math"/>
+                <w:lang w:val="en-US"/>
+              </w:rPr>
+              <m:t>i</m:t>
+            </m:r>
+          </m:sub>
+        </m:sSub>
+        <m:r>
+          <w:rPr>
+            <w:rFonts w:ascii="Cambria Math" w:hAnsi="Cambria Math"/>
+          </w:rPr>
+          <m:t>= 35.2,</m:t>
+        </m:r>
+      </m:oMath>
+      <w:r>
+        <w:rPr>
+          <w:rFonts w:eastAsiaTheme="minorEastAsia"/>
+        </w:rPr>
+        <w:t xml:space="preserve"> </w:t>
+      </w:r>
+      <w:r>
+        <w:rPr>
+          <w:rFonts w:eastAsiaTheme="minorEastAsia"/>
+        </w:rPr>
+        <w:br/>
+      </w:r>
+      <m:oMath>
+        <m:sSub>
+          <m:sSubPr>
+            <m:ctrlPr>
+              <w:rPr>
+                <w:rFonts w:ascii="Cambria Math" w:hAnsi="Cambria Math"/>
+                <w:i/>
+              </w:rPr>
+            </m:ctrlPr>
+          </m:sSubPr>
+          <m:e>
+            <m:r>
+              <w:rPr>
+                <w:rFonts w:ascii="Cambria Math" w:hAnsi="Cambria Math"/>
+              </w:rPr>
+              <m:t>K</m:t>
+            </m:r>
+          </m:e>
+          <m:sub>
+            <m:r>
+              <w:rPr>
+                <w:rFonts w:ascii="Cambria Math" w:hAnsi="Cambria Math"/>
+              </w:rPr>
+              <m:t>d</m:t>
+            </m:r>
+          </m:sub>
+        </m:sSub>
+        <m:r>
+          <w:rPr>
+            <w:rFonts w:ascii="Cambria Math" w:hAnsi="Cambria Math"/>
+          </w:rPr>
+          <m:t>= 46</m:t>
+        </m:r>
+      </m:oMath>
+      <w:r>
+        <w:t>.</w:t>
+      </w:r>
+    </w:p>
+    <w:p>
+      <w:r>
+        <w:t>Проведём проверку</w:t>
+      </w:r>
+      <w:r>
+        <w:t xml:space="preserve"> полученных </w:t>
+      </w:r>
+      <w:r>
+        <w:t xml:space="preserve">результатов путем поиска оптимальных коэффициентов с помощью пакета </w:t>
+      </w:r>
+      <w:r>
+        <w:rPr>
+          <w:lang w:val="en-US"/>
+        </w:rPr>
+        <w:t>Simulink</w:t>
+      </w:r>
+      <w:r>
+        <w:t xml:space="preserve"> Response </w:t>
+      </w:r>
+      <w:r>
+        <w:rPr>
+          <w:lang w:val="en-US"/>
+        </w:rPr>
+        <w:t>Optimizer</w:t>
+      </w:r>
+      <w:r>
+        <w:t xml:space="preserve">. </w:t>
+      </w:r>
+      <w:r>
+        <w:t>Зададим следующие параметры переходного процесса:  время переходного процесса – 0.7 с, перегулирование – 1 %, время нарастания 0.6 с, нарастание  - 80 %, отклонение от задающего сигнала – 1 %</w:t>
+      </w:r>
+      <w:r>
+        <w:t xml:space="preserve">. </w:t>
+      </w:r>
+      <w:r>
+        <w:t>На вход будем подавать ступенчатое входное воздействие с амплитудой 100</w:t>
+      </w:r>
+      <w:r>
+        <w:rPr>
+          <w:vertAlign w:val="superscript"/>
+        </w:rPr>
+        <w:t>о</w:t>
+      </w:r>
+      <w:r>
+        <w:t xml:space="preserve">. Начальные значения коэффициентов усиления ПИД – регулятора установим в 10. </w:t>
+      </w:r>
+      <w:r>
+        <w:t xml:space="preserve">На рисунке 20 представлен результат работы данного пакета. Тонкими чёрными линиями обозначены графики переходных процессов, которые зашли за пределы заданных параметров переходного процесса (жёлтая область). Синей линией показан график переходного процесса, который удовлетворяет заданным требованиям. Такому переходному процессу соответствуют следующие значения коэффициентов усиления ПИД регулятора: </w:t>
+      </w:r>
+      <m:oMath>
+        <m:sSub>
+          <m:sSubPr>
+            <m:ctrlPr>
+              <w:rPr>
+                <w:rFonts w:ascii="Cambria Math" w:hAnsi="Cambria Math"/>
+                <w:i/>
+              </w:rPr>
+            </m:ctrlPr>
+          </m:sSubPr>
+          <m:e>
+            <m:r>
+              <w:rPr>
+                <w:rFonts w:ascii="Cambria Math" w:hAnsi="Cambria Math"/>
+              </w:rPr>
+              <m:t>K</m:t>
+            </m:r>
+          </m:e>
+          <m:sub>
+            <m:r>
+              <w:rPr>
+                <w:rFonts w:ascii="Cambria Math" w:hAnsi="Cambria Math"/>
+              </w:rPr>
+              <m:t>p</m:t>
+            </m:r>
+          </m:sub>
+        </m:sSub>
+        <m:r>
+          <w:rPr>
+            <w:rFonts w:ascii="Cambria Math" w:hAnsi="Cambria Math"/>
+          </w:rPr>
+          <m:t xml:space="preserve">= </m:t>
+        </m:r>
+        <m:r>
+          <w:rPr>
+            <w:rFonts w:ascii="Cambria Math" w:hAnsi="Cambria Math"/>
+          </w:rPr>
+          <m:t>1698</m:t>
+        </m:r>
+        <m:r>
+          <w:rPr>
+            <w:rFonts w:ascii="Cambria Math" w:hAnsi="Cambria Math"/>
+          </w:rPr>
+          <m:t>,</m:t>
+        </m:r>
+        <m:sSub>
+          <m:sSubPr>
+            <m:ctrlPr>
+              <w:rPr>
+                <w:rFonts w:ascii="Cambria Math" w:hAnsi="Cambria Math"/>
+                <w:i/>
+              </w:rPr>
+            </m:ctrlPr>
+          </m:sSubPr>
+          <m:e>
+            <m:r>
+              <w:rPr>
+                <w:rFonts w:ascii="Cambria Math" w:hAnsi="Cambria Math"/>
+              </w:rPr>
+              <m:t>K</m:t>
+            </m:r>
+          </m:e>
+          <m:sub>
+            <m:r>
+              <w:rPr>
+                <w:rFonts w:ascii="Cambria Math" w:hAnsi="Cambria Math"/>
+              </w:rPr>
+              <m:t>i</m:t>
+            </m:r>
+          </m:sub>
+        </m:sSub>
+        <m:r>
+          <w:rPr>
+            <w:rFonts w:ascii="Cambria Math" w:hAnsi="Cambria Math"/>
+          </w:rPr>
+          <m:t>= 3</m:t>
+        </m:r>
+        <m:r>
+          <w:rPr>
+            <w:rFonts w:ascii="Cambria Math" w:hAnsi="Cambria Math"/>
+          </w:rPr>
+          <m:t>7</m:t>
+        </m:r>
+        <m:r>
+          <w:rPr>
+            <w:rFonts w:ascii="Cambria Math" w:hAnsi="Cambria Math"/>
+          </w:rPr>
+          <m:t>.2</m:t>
+        </m:r>
+        <m:r>
+          <w:rPr>
+            <w:rFonts w:ascii="Cambria Math" w:hAnsi="Cambria Math"/>
+          </w:rPr>
+          <m:t>3</m:t>
+        </m:r>
+        <m:r>
+          <w:rPr>
+            <w:rFonts w:ascii="Cambria Math" w:hAnsi="Cambria Math"/>
+          </w:rPr>
+          <m:t>,</m:t>
+        </m:r>
+      </m:oMath>
+      <w:r>
+        <w:rPr>
+          <w:rFonts w:eastAsiaTheme="minorEastAsia"/>
+        </w:rPr>
+        <w:t xml:space="preserve"> </w:t>
+      </w:r>
+      <w:r>
+        <w:rPr>
+          <w:rFonts w:eastAsiaTheme="minorEastAsia"/>
+        </w:rPr>
+        <w:br/>
+      </w:r>
+      <m:oMath>
+        <m:sSub>
+          <m:sSubPr>
+            <m:ctrlPr>
+              <w:rPr>
+                <w:rFonts w:ascii="Cambria Math" w:hAnsi="Cambria Math"/>
+                <w:i/>
+              </w:rPr>
+            </m:ctrlPr>
+          </m:sSubPr>
+          <m:e>
+            <m:r>
+              <w:rPr>
+                <w:rFonts w:ascii="Cambria Math" w:hAnsi="Cambria Math"/>
+              </w:rPr>
+              <m:t>K</m:t>
+            </m:r>
+          </m:e>
+          <m:sub>
+            <m:r>
+              <w:rPr>
+                <w:rFonts w:ascii="Cambria Math" w:hAnsi="Cambria Math"/>
+              </w:rPr>
+              <m:t>d</m:t>
+            </m:r>
+          </m:sub>
+        </m:sSub>
+        <m:r>
+          <w:rPr>
+            <w:rFonts w:ascii="Cambria Math" w:hAnsi="Cambria Math"/>
+          </w:rPr>
+          <m:t xml:space="preserve">= </m:t>
+        </m:r>
+        <m:r>
+          <w:rPr>
+            <w:rFonts w:ascii="Cambria Math" w:hAnsi="Cambria Math"/>
+          </w:rPr>
+          <m:t>45</m:t>
+        </m:r>
+      </m:oMath>
+      <w:r>
+        <w:rPr>
+          <w:rFonts w:eastAsiaTheme="minorEastAsia"/>
+        </w:rPr>
+        <w:t>.12</w:t>
+      </w:r>
+      <w:r>
+        <w:t>.</w:t>
+      </w:r>
+      <w:r>
+        <w:t xml:space="preserve"> </w:t>
+      </w:r>
+      <w:r>
+        <w:t xml:space="preserve">Как видно, коэффициенты полученные в пакете </w:t>
+      </w:r>
+      <w:r>
+        <w:rPr>
+          <w:lang w:val="en-US"/>
+        </w:rPr>
+        <w:t>Simulink</w:t>
+      </w:r>
+      <w:r>
+        <w:t xml:space="preserve"> </w:t>
+      </w:r>
+      <w:r>
+        <w:t xml:space="preserve">Response </w:t>
+      </w:r>
+      <w:r>
+        <w:rPr>
+          <w:lang w:val="en-US"/>
+        </w:rPr>
+        <w:t>Optimizer</w:t>
+      </w:r>
+      <w:r>
+        <w:t xml:space="preserve">, близки к тем, что были получены согласно алгоритму в ходе ручной настройки результатов алгоритма Циглера – Николса, их этого можно сделать вывод, что </w:t>
+      </w:r>
+      <w:r>
+        <w:t>САУ синтезирована верно.</w:t>
+      </w:r>
+    </w:p>
+    <w:p>
+      <w:pPr>
         <w:sectPr>
           <w:pgSz w:w="11906" w:h="16838"/>
           <w:pgMar w:top="1134" w:right="850" w:bottom="1134" w:left="1701" w:header="708" w:footer="708" w:gutter="0"/>
@@ -23225,7 +25332,6 @@
         <w:rPr>
           <w:rFonts w:eastAsiaTheme="minorEastAsia"/>
         </w:rPr>
-        <w:lastRenderedPageBreak/>
         <w:t>Список литературы</w:t>
       </w:r>
     </w:p>
@@ -23288,7 +25394,7 @@
                     <pic:cNvPicPr/>
                   </pic:nvPicPr>
                   <pic:blipFill>
-                    <a:blip r:embed="rId33"/>
+                    <a:blip r:embed="rId37"/>
                     <a:stretch>
                       <a:fillRect/>
                     </a:stretch>
@@ -24020,7 +26126,7 @@
                     <pic:cNvPicPr/>
                   </pic:nvPicPr>
                   <pic:blipFill>
-                    <a:blip r:embed="rId34"/>
+                    <a:blip r:embed="rId38"/>
                     <a:stretch>
                       <a:fillRect/>
                     </a:stretch>
@@ -24344,7 +26450,7 @@
                     <pic:cNvPicPr/>
                   </pic:nvPicPr>
                   <pic:blipFill>
-                    <a:blip r:embed="rId35"/>
+                    <a:blip r:embed="rId39"/>
                     <a:stretch>
                       <a:fillRect/>
                     </a:stretch>
@@ -24598,7 +26704,7 @@
           </mc:Choice>
           <mc:Fallback>
             <w:pict>
-              <v:shape w14:anchorId="08ABF36C" id="_x0000_s1034" type="#_x0000_t202" style="position:absolute;left:0;text-align:left;margin-left:278.35pt;margin-top:52.1pt;width:185.9pt;height:110.6pt;z-index:251666432;visibility:visible;mso-wrap-style:square;mso-width-percent:0;mso-height-percent:0;mso-wrap-distance-left:9pt;mso-wrap-distance-top:3.6pt;mso-wrap-distance-right:9pt;mso-wrap-distance-bottom:3.6pt;mso-position-horizontal:absolute;mso-position-horizontal-relative:text;mso-position-vertical:absolute;mso-position-vertical-relative:text;mso-width-percent:0;mso-height-percent:0;mso-width-relative:margin;mso-height-relative:margin;v-text-anchor:top" o:gfxdata="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" filled="f" stroked="f">
+              <v:shape w14:anchorId="08ABF36C" id="_x0000_s1046" type="#_x0000_t202" style="position:absolute;left:0;text-align:left;margin-left:278.35pt;margin-top:52.1pt;width:185.9pt;height:110.6pt;z-index:251666432;visibility:visible;mso-wrap-style:square;mso-width-percent:0;mso-height-percent:0;mso-wrap-distance-left:9pt;mso-wrap-distance-top:3.6pt;mso-wrap-distance-right:9pt;mso-wrap-distance-bottom:3.6pt;mso-position-horizontal:absolute;mso-position-horizontal-relative:text;mso-position-vertical:absolute;mso-position-vertical-relative:text;mso-width-percent:0;mso-height-percent:0;mso-width-relative:margin;mso-height-relative:margin;v-text-anchor:top" o:gfxdata="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" filled="f" stroked="f">
                 <v:textbox style="mso-fit-shape-to-text:t">
                   <w:txbxContent>
                     <w:p>
@@ -24721,7 +26827,7 @@
           </mc:Choice>
           <mc:Fallback>
             <w:pict>
-              <v:shape w14:anchorId="03286A94" id="_x0000_s1035" type="#_x0000_t202" style="position:absolute;left:0;text-align:left;margin-left:0;margin-top:14.4pt;width:185.9pt;height:110.6pt;rotation:-90;z-index:251664384;visibility:visible;mso-wrap-style:square;mso-width-percent:0;mso-height-percent:0;mso-wrap-distance-left:9pt;mso-wrap-distance-top:3.6pt;mso-wrap-distance-right:9pt;mso-wrap-distance-bottom:3.6pt;mso-position-horizontal:center;mso-position-horizontal-relative:text;mso-position-vertical:absolute;mso-position-vertical-relative:text;mso-width-percent:0;mso-height-percent:0;mso-width-relative:margin;mso-height-relative:margin;v-text-anchor:top" o:gfxdata="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" filled="f" stroked="f">
+              <v:shape w14:anchorId="03286A94" id="_x0000_s1047" type="#_x0000_t202" style="position:absolute;left:0;text-align:left;margin-left:0;margin-top:14.4pt;width:185.9pt;height:110.6pt;rotation:-90;z-index:251664384;visibility:visible;mso-wrap-style:square;mso-width-percent:0;mso-height-percent:0;mso-wrap-distance-left:9pt;mso-wrap-distance-top:3.6pt;mso-wrap-distance-right:9pt;mso-wrap-distance-bottom:3.6pt;mso-position-horizontal:center;mso-position-horizontal-relative:text;mso-position-vertical:absolute;mso-position-vertical-relative:text;mso-width-percent:0;mso-height-percent:0;mso-width-relative:margin;mso-height-relative:margin;v-text-anchor:top" o:gfxdata="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" filled="f" stroked="f">
                 <v:textbox style="mso-fit-shape-to-text:t">
                   <w:txbxContent>
                     <w:p>
@@ -24760,7 +26866,7 @@
 
 <file path=word/comments.xml><?xml version="1.0" encoding="utf-8"?>
 <w:comments xmlns:wpc="http://schemas.microsoft.com/office/word/2010/wordprocessingCanvas" xmlns:cx="http://schemas.microsoft.com/office/drawing/2014/chartex" xmlns:cx1="http://schemas.microsoft.com/office/drawing/2015/9/8/chartex" xmlns:cx2="http://schemas.microsoft.com/office/drawing/2015/10/21/chartex" xmlns:cx3="http://schemas.microsoft.com/office/drawing/2016/5/9/chartex" xmlns:cx4="http://schemas.microsoft.com/office/drawing/2016/5/10/chartex" xmlns:cx5="http://schemas.microsoft.com/office/drawing/2016/5/11/chartex" xmlns:cx6="http://schemas.microsoft.com/office/drawing/2016/5/12/chartex" xmlns:cx7="http://schemas.microsoft.com/office/drawing/2016/5/13/chartex" xmlns:cx8="http://schemas.microsoft.com/office/drawing/2016/5/14/chartex" xmlns:mc="http://schemas.openxmlformats.org/markup-compatibility/2006" xmlns:aink="http://schemas.microsoft.com/office/drawing/2016/ink" xmlns:am3d="http://schemas.microsoft.com/office/drawing/2017/model3d" xmlns:o="urn:schemas-microsoft-com:office:office" xmlns:r="http://schemas.openxmlformats.org/officeDocument/2006/relationships" xmlns:m="http://schemas.openxmlformats.org/officeDocument/2006/math" xmlns:v="urn:schemas-microsoft-com:vml" xmlns:wp14="http://schemas.microsoft.com/office/word/2010/wordprocessingDrawing" xmlns:wp="http://schemas.openxmlformats.org/drawingml/2006/wordprocessingDrawing" xmlns:w10="urn:schemas-microsoft-com:office:word" xmlns:w="http://schemas.openxmlformats.org/wordprocessingml/2006/main" xmlns:w14="http://schemas.microsoft.com/office/word/2010/wordml" xmlns:w15="http://schemas.microsoft.com/office/word/2012/wordml" xmlns:w16cex="http://schemas.microsoft.com/office/word/2018/wordml/cex" xmlns:w16cid="http://schemas.microsoft.com/office/word/2016/wordml/cid" xmlns:w16="http://schemas.microsoft.com/office/word/2018/wordml" xmlns:w16se="http://schemas.microsoft.com/office/word/2015/wordml/symex" xmlns:wpg="http://schemas.microsoft.com/office/word/2010/wordprocessingGroup" xmlns:wpi="http://schemas.microsoft.com/office/word/2010/wordprocessingInk" xmlns:wne="http://schemas.microsoft.com/office/word/2006/wordml" xmlns:wps="http://schemas.microsoft.com/office/word/2010/wordprocessingShape" mc:Ignorable="w14 w15 w16se w16cid w16 w16cex wp14">
-  <w:comment w:id="2" w:author="Otto Schefer" w:date="2021-05-25T19:00:00Z" w:initials="OS">
+  <w:comment w:id="1" w:author="Otto Schefer" w:date="2021-05-25T19:00:00Z" w:initials="OS">
     <w:p>
       <w:pPr>
         <w:pStyle w:val="af"/>
@@ -24772,19 +26878,11 @@
         <w:annotationRef/>
       </w:r>
       <w:r>
-        <w:t xml:space="preserve">Тут написать про </w:t>
-      </w:r>
-      <w:proofErr w:type="gramStart"/>
-      <w:r>
-        <w:t>то</w:t>
-      </w:r>
-      <w:proofErr w:type="gramEnd"/>
-      <w:r>
-        <w:t xml:space="preserve"> что момент нагрузки – тоже позиционный, но для упрощения расчётов примем его как статический внешний</w:t>
+        <w:t>Тут написать про то что момент нагрузки – тоже позиционный, но для упрощения расчётов примем его как статический внешний</w:t>
       </w:r>
     </w:p>
   </w:comment>
-  <w:comment w:id="1" w:author="Otto Schefer" w:date="2021-05-08T18:20:00Z" w:initials="OS">
+  <w:comment w:id="2" w:author="Otto Schefer" w:date="2021-05-08T18:20:00Z" w:initials="OS">
     <w:p>
       <w:pPr>
         <w:pStyle w:val="af"/>
@@ -24998,15 +27096,15 @@
     </w:lvl>
   </w:abstractNum>
   <w:abstractNum w:abstractNumId="1" w15:restartNumberingAfterBreak="0">
-    <w:nsid w:val="1FD27562"/>
+    <w:nsid w:val="0D676437"/>
     <w:multiLevelType w:val="hybridMultilevel"/>
-    <w:tmpl w:val="00F4F6CA"/>
+    <w:tmpl w:val="9DD4562C"/>
     <w:lvl w:ilvl="0" w:tplc="132E2DE6">
       <w:numFmt w:val="bullet"/>
       <w:lvlText w:val="-"/>
       <w:lvlJc w:val="left"/>
       <w:pPr>
-        <w:ind w:left="1429" w:hanging="360"/>
+        <w:ind w:left="720" w:hanging="360"/>
       </w:pPr>
       <w:rPr>
         <w:rFonts w:ascii="Times New Roman" w:eastAsiaTheme="minorHAnsi" w:hAnsi="Times New Roman" w:cs="Times New Roman" w:hint="default"/>
@@ -25018,7 +27116,7 @@
       <w:lvlText w:val="o"/>
       <w:lvlJc w:val="left"/>
       <w:pPr>
-        <w:ind w:left="2149" w:hanging="360"/>
+        <w:ind w:left="1440" w:hanging="360"/>
       </w:pPr>
       <w:rPr>
         <w:rFonts w:ascii="Courier New" w:hAnsi="Courier New" w:cs="Courier New" w:hint="default"/>
@@ -25030,7 +27128,7 @@
       <w:lvlText w:val=""/>
       <w:lvlJc w:val="left"/>
       <w:pPr>
-        <w:ind w:left="2869" w:hanging="360"/>
+        <w:ind w:left="2160" w:hanging="360"/>
       </w:pPr>
       <w:rPr>
         <w:rFonts w:ascii="Wingdings" w:hAnsi="Wingdings" w:hint="default"/>
@@ -25042,7 +27140,7 @@
       <w:lvlText w:val=""/>
       <w:lvlJc w:val="left"/>
       <w:pPr>
-        <w:ind w:left="3589" w:hanging="360"/>
+        <w:ind w:left="2880" w:hanging="360"/>
       </w:pPr>
       <w:rPr>
         <w:rFonts w:ascii="Symbol" w:hAnsi="Symbol" w:hint="default"/>
@@ -25054,7 +27152,7 @@
       <w:lvlText w:val="o"/>
       <w:lvlJc w:val="left"/>
       <w:pPr>
-        <w:ind w:left="4309" w:hanging="360"/>
+        <w:ind w:left="3600" w:hanging="360"/>
       </w:pPr>
       <w:rPr>
         <w:rFonts w:ascii="Courier New" w:hAnsi="Courier New" w:cs="Courier New" w:hint="default"/>
@@ -25066,7 +27164,7 @@
       <w:lvlText w:val=""/>
       <w:lvlJc w:val="left"/>
       <w:pPr>
-        <w:ind w:left="5029" w:hanging="360"/>
+        <w:ind w:left="4320" w:hanging="360"/>
       </w:pPr>
       <w:rPr>
         <w:rFonts w:ascii="Wingdings" w:hAnsi="Wingdings" w:hint="default"/>
@@ -25078,7 +27176,7 @@
       <w:lvlText w:val=""/>
       <w:lvlJc w:val="left"/>
       <w:pPr>
-        <w:ind w:left="5749" w:hanging="360"/>
+        <w:ind w:left="5040" w:hanging="360"/>
       </w:pPr>
       <w:rPr>
         <w:rFonts w:ascii="Symbol" w:hAnsi="Symbol" w:hint="default"/>
@@ -25090,7 +27188,7 @@
       <w:lvlText w:val="o"/>
       <w:lvlJc w:val="left"/>
       <w:pPr>
-        <w:ind w:left="6469" w:hanging="360"/>
+        <w:ind w:left="5760" w:hanging="360"/>
       </w:pPr>
       <w:rPr>
         <w:rFonts w:ascii="Courier New" w:hAnsi="Courier New" w:cs="Courier New" w:hint="default"/>
@@ -25102,7 +27200,7 @@
       <w:lvlText w:val=""/>
       <w:lvlJc w:val="left"/>
       <w:pPr>
-        <w:ind w:left="7189" w:hanging="360"/>
+        <w:ind w:left="6480" w:hanging="360"/>
       </w:pPr>
       <w:rPr>
         <w:rFonts w:ascii="Wingdings" w:hAnsi="Wingdings" w:hint="default"/>
@@ -25110,15 +27208,128 @@
     </w:lvl>
   </w:abstractNum>
   <w:abstractNum w:abstractNumId="2" w15:restartNumberingAfterBreak="0">
-    <w:nsid w:val="3E4771E3"/>
+    <w:nsid w:val="19D5302B"/>
     <w:multiLevelType w:val="hybridMultilevel"/>
-    <w:tmpl w:val="14009F90"/>
+    <w:tmpl w:val="54CA5586"/>
+    <w:lvl w:ilvl="0" w:tplc="04190001">
+      <w:start w:val="1"/>
+      <w:numFmt w:val="bullet"/>
+      <w:lvlText w:val=""/>
+      <w:lvlJc w:val="left"/>
+      <w:pPr>
+        <w:ind w:left="720" w:hanging="360"/>
+      </w:pPr>
+      <w:rPr>
+        <w:rFonts w:ascii="Symbol" w:hAnsi="Symbol" w:hint="default"/>
+      </w:rPr>
+    </w:lvl>
+    <w:lvl w:ilvl="1" w:tplc="04190003" w:tentative="1">
+      <w:start w:val="1"/>
+      <w:numFmt w:val="bullet"/>
+      <w:lvlText w:val="o"/>
+      <w:lvlJc w:val="left"/>
+      <w:pPr>
+        <w:ind w:left="1440" w:hanging="360"/>
+      </w:pPr>
+      <w:rPr>
+        <w:rFonts w:ascii="Courier New" w:hAnsi="Courier New" w:cs="Courier New" w:hint="default"/>
+      </w:rPr>
+    </w:lvl>
+    <w:lvl w:ilvl="2" w:tplc="04190005" w:tentative="1">
+      <w:start w:val="1"/>
+      <w:numFmt w:val="bullet"/>
+      <w:lvlText w:val=""/>
+      <w:lvlJc w:val="left"/>
+      <w:pPr>
+        <w:ind w:left="2160" w:hanging="360"/>
+      </w:pPr>
+      <w:rPr>
+        <w:rFonts w:ascii="Wingdings" w:hAnsi="Wingdings" w:hint="default"/>
+      </w:rPr>
+    </w:lvl>
+    <w:lvl w:ilvl="3" w:tplc="04190001" w:tentative="1">
+      <w:start w:val="1"/>
+      <w:numFmt w:val="bullet"/>
+      <w:lvlText w:val=""/>
+      <w:lvlJc w:val="left"/>
+      <w:pPr>
+        <w:ind w:left="2880" w:hanging="360"/>
+      </w:pPr>
+      <w:rPr>
+        <w:rFonts w:ascii="Symbol" w:hAnsi="Symbol" w:hint="default"/>
+      </w:rPr>
+    </w:lvl>
+    <w:lvl w:ilvl="4" w:tplc="04190003" w:tentative="1">
+      <w:start w:val="1"/>
+      <w:numFmt w:val="bullet"/>
+      <w:lvlText w:val="o"/>
+      <w:lvlJc w:val="left"/>
+      <w:pPr>
+        <w:ind w:left="3600" w:hanging="360"/>
+      </w:pPr>
+      <w:rPr>
+        <w:rFonts w:ascii="Courier New" w:hAnsi="Courier New" w:cs="Courier New" w:hint="default"/>
+      </w:rPr>
+    </w:lvl>
+    <w:lvl w:ilvl="5" w:tplc="04190005" w:tentative="1">
+      <w:start w:val="1"/>
+      <w:numFmt w:val="bullet"/>
+      <w:lvlText w:val=""/>
+      <w:lvlJc w:val="left"/>
+      <w:pPr>
+        <w:ind w:left="4320" w:hanging="360"/>
+      </w:pPr>
+      <w:rPr>
+        <w:rFonts w:ascii="Wingdings" w:hAnsi="Wingdings" w:hint="default"/>
+      </w:rPr>
+    </w:lvl>
+    <w:lvl w:ilvl="6" w:tplc="04190001" w:tentative="1">
+      <w:start w:val="1"/>
+      <w:numFmt w:val="bullet"/>
+      <w:lvlText w:val=""/>
+      <w:lvlJc w:val="left"/>
+      <w:pPr>
+        <w:ind w:left="5040" w:hanging="360"/>
+      </w:pPr>
+      <w:rPr>
+        <w:rFonts w:ascii="Symbol" w:hAnsi="Symbol" w:hint="default"/>
+      </w:rPr>
+    </w:lvl>
+    <w:lvl w:ilvl="7" w:tplc="04190003" w:tentative="1">
+      <w:start w:val="1"/>
+      <w:numFmt w:val="bullet"/>
+      <w:lvlText w:val="o"/>
+      <w:lvlJc w:val="left"/>
+      <w:pPr>
+        <w:ind w:left="5760" w:hanging="360"/>
+      </w:pPr>
+      <w:rPr>
+        <w:rFonts w:ascii="Courier New" w:hAnsi="Courier New" w:cs="Courier New" w:hint="default"/>
+      </w:rPr>
+    </w:lvl>
+    <w:lvl w:ilvl="8" w:tplc="04190005" w:tentative="1">
+      <w:start w:val="1"/>
+      <w:numFmt w:val="bullet"/>
+      <w:lvlText w:val=""/>
+      <w:lvlJc w:val="left"/>
+      <w:pPr>
+        <w:ind w:left="6480" w:hanging="360"/>
+      </w:pPr>
+      <w:rPr>
+        <w:rFonts w:ascii="Wingdings" w:hAnsi="Wingdings" w:hint="default"/>
+      </w:rPr>
+    </w:lvl>
+  </w:abstractNum>
+  <w:abstractNum w:abstractNumId="3" w15:restartNumberingAfterBreak="0">
+    <w:nsid w:val="1FD27562"/>
+    <w:multiLevelType w:val="hybridMultilevel"/>
+    <w:tmpl w:val="00F4F6CA"/>
     <w:lvl w:ilvl="0" w:tplc="132E2DE6">
       <w:numFmt w:val="bullet"/>
       <w:lvlText w:val="-"/>
       <w:lvlJc w:val="left"/>
       <w:pPr>
-        <w:ind w:left="1503" w:hanging="360"/>
+        <w:ind w:left="1429" w:hanging="360"/>
       </w:pPr>
       <w:rPr>
         <w:rFonts w:ascii="Times New Roman" w:eastAsiaTheme="minorHAnsi" w:hAnsi="Times New Roman" w:cs="Times New Roman" w:hint="default"/>
@@ -25130,7 +27341,7 @@
       <w:lvlText w:val="o"/>
       <w:lvlJc w:val="left"/>
       <w:pPr>
-        <w:ind w:left="2223" w:hanging="360"/>
+        <w:ind w:left="2149" w:hanging="360"/>
       </w:pPr>
       <w:rPr>
         <w:rFonts w:ascii="Courier New" w:hAnsi="Courier New" w:cs="Courier New" w:hint="default"/>
@@ -25142,7 +27353,7 @@
       <w:lvlText w:val=""/>
       <w:lvlJc w:val="left"/>
       <w:pPr>
-        <w:ind w:left="2943" w:hanging="360"/>
+        <w:ind w:left="2869" w:hanging="360"/>
       </w:pPr>
       <w:rPr>
         <w:rFonts w:ascii="Wingdings" w:hAnsi="Wingdings" w:hint="default"/>
@@ -25154,7 +27365,7 @@
       <w:lvlText w:val=""/>
       <w:lvlJc w:val="left"/>
       <w:pPr>
-        <w:ind w:left="3663" w:hanging="360"/>
+        <w:ind w:left="3589" w:hanging="360"/>
       </w:pPr>
       <w:rPr>
         <w:rFonts w:ascii="Symbol" w:hAnsi="Symbol" w:hint="default"/>
@@ -25166,7 +27377,7 @@
       <w:lvlText w:val="o"/>
       <w:lvlJc w:val="left"/>
       <w:pPr>
-        <w:ind w:left="4383" w:hanging="360"/>
+        <w:ind w:left="4309" w:hanging="360"/>
       </w:pPr>
       <w:rPr>
         <w:rFonts w:ascii="Courier New" w:hAnsi="Courier New" w:cs="Courier New" w:hint="default"/>
@@ -25178,7 +27389,7 @@
       <w:lvlText w:val=""/>
       <w:lvlJc w:val="left"/>
       <w:pPr>
-        <w:ind w:left="5103" w:hanging="360"/>
+        <w:ind w:left="5029" w:hanging="360"/>
       </w:pPr>
       <w:rPr>
         <w:rFonts w:ascii="Wingdings" w:hAnsi="Wingdings" w:hint="default"/>
@@ -25190,7 +27401,7 @@
       <w:lvlText w:val=""/>
       <w:lvlJc w:val="left"/>
       <w:pPr>
-        <w:ind w:left="5823" w:hanging="360"/>
+        <w:ind w:left="5749" w:hanging="360"/>
       </w:pPr>
       <w:rPr>
         <w:rFonts w:ascii="Symbol" w:hAnsi="Symbol" w:hint="default"/>
@@ -25202,7 +27413,7 @@
       <w:lvlText w:val="o"/>
       <w:lvlJc w:val="left"/>
       <w:pPr>
-        <w:ind w:left="6543" w:hanging="360"/>
+        <w:ind w:left="6469" w:hanging="360"/>
       </w:pPr>
       <w:rPr>
         <w:rFonts w:ascii="Courier New" w:hAnsi="Courier New" w:cs="Courier New" w:hint="default"/>
@@ -25214,23 +27425,23 @@
       <w:lvlText w:val=""/>
       <w:lvlJc w:val="left"/>
       <w:pPr>
-        <w:ind w:left="7263" w:hanging="360"/>
+        <w:ind w:left="7189" w:hanging="360"/>
       </w:pPr>
       <w:rPr>
         <w:rFonts w:ascii="Wingdings" w:hAnsi="Wingdings" w:hint="default"/>
       </w:rPr>
     </w:lvl>
   </w:abstractNum>
-  <w:abstractNum w:abstractNumId="3" w15:restartNumberingAfterBreak="0">
-    <w:nsid w:val="5910000F"/>
+  <w:abstractNum w:abstractNumId="4" w15:restartNumberingAfterBreak="0">
+    <w:nsid w:val="3E4771E3"/>
     <w:multiLevelType w:val="hybridMultilevel"/>
-    <w:tmpl w:val="BCCC8634"/>
+    <w:tmpl w:val="14009F90"/>
     <w:lvl w:ilvl="0" w:tplc="132E2DE6">
       <w:numFmt w:val="bullet"/>
       <w:lvlText w:val="-"/>
       <w:lvlJc w:val="left"/>
       <w:pPr>
-        <w:ind w:left="1429" w:hanging="360"/>
+        <w:ind w:left="1503" w:hanging="360"/>
       </w:pPr>
       <w:rPr>
         <w:rFonts w:ascii="Times New Roman" w:eastAsiaTheme="minorHAnsi" w:hAnsi="Times New Roman" w:cs="Times New Roman" w:hint="default"/>
@@ -25242,7 +27453,7 @@
       <w:lvlText w:val="o"/>
       <w:lvlJc w:val="left"/>
       <w:pPr>
-        <w:ind w:left="2149" w:hanging="360"/>
+        <w:ind w:left="2223" w:hanging="360"/>
       </w:pPr>
       <w:rPr>
         <w:rFonts w:ascii="Courier New" w:hAnsi="Courier New" w:cs="Courier New" w:hint="default"/>
@@ -25254,7 +27465,7 @@
       <w:lvlText w:val=""/>
       <w:lvlJc w:val="left"/>
       <w:pPr>
-        <w:ind w:left="2869" w:hanging="360"/>
+        <w:ind w:left="2943" w:hanging="360"/>
       </w:pPr>
       <w:rPr>
         <w:rFonts w:ascii="Wingdings" w:hAnsi="Wingdings" w:hint="default"/>
@@ -25266,7 +27477,7 @@
       <w:lvlText w:val=""/>
       <w:lvlJc w:val="left"/>
       <w:pPr>
-        <w:ind w:left="3589" w:hanging="360"/>
+        <w:ind w:left="3663" w:hanging="360"/>
       </w:pPr>
       <w:rPr>
         <w:rFonts w:ascii="Symbol" w:hAnsi="Symbol" w:hint="default"/>
@@ -25278,7 +27489,7 @@
       <w:lvlText w:val="o"/>
       <w:lvlJc w:val="left"/>
       <w:pPr>
-        <w:ind w:left="4309" w:hanging="360"/>
+        <w:ind w:left="4383" w:hanging="360"/>
       </w:pPr>
       <w:rPr>
         <w:rFonts w:ascii="Courier New" w:hAnsi="Courier New" w:cs="Courier New" w:hint="default"/>
@@ -25290,7 +27501,7 @@
       <w:lvlText w:val=""/>
       <w:lvlJc w:val="left"/>
       <w:pPr>
-        <w:ind w:left="5029" w:hanging="360"/>
+        <w:ind w:left="5103" w:hanging="360"/>
       </w:pPr>
       <w:rPr>
         <w:rFonts w:ascii="Wingdings" w:hAnsi="Wingdings" w:hint="default"/>
@@ -25302,7 +27513,7 @@
       <w:lvlText w:val=""/>
       <w:lvlJc w:val="left"/>
       <w:pPr>
-        <w:ind w:left="5749" w:hanging="360"/>
+        <w:ind w:left="5823" w:hanging="360"/>
       </w:pPr>
       <w:rPr>
         <w:rFonts w:ascii="Symbol" w:hAnsi="Symbol" w:hint="default"/>
@@ -25314,7 +27525,7 @@
       <w:lvlText w:val="o"/>
       <w:lvlJc w:val="left"/>
       <w:pPr>
-        <w:ind w:left="6469" w:hanging="360"/>
+        <w:ind w:left="6543" w:hanging="360"/>
       </w:pPr>
       <w:rPr>
         <w:rFonts w:ascii="Courier New" w:hAnsi="Courier New" w:cs="Courier New" w:hint="default"/>
@@ -25326,14 +27537,126 @@
       <w:lvlText w:val=""/>
       <w:lvlJc w:val="left"/>
       <w:pPr>
-        <w:ind w:left="7189" w:hanging="360"/>
+        <w:ind w:left="7263" w:hanging="360"/>
       </w:pPr>
       <w:rPr>
         <w:rFonts w:ascii="Wingdings" w:hAnsi="Wingdings" w:hint="default"/>
       </w:rPr>
     </w:lvl>
   </w:abstractNum>
-  <w:abstractNum w:abstractNumId="4" w15:restartNumberingAfterBreak="0">
+  <w:abstractNum w:abstractNumId="5" w15:restartNumberingAfterBreak="0">
+    <w:nsid w:val="5910000F"/>
+    <w:multiLevelType w:val="hybridMultilevel"/>
+    <w:tmpl w:val="BCCC8634"/>
+    <w:lvl w:ilvl="0" w:tplc="132E2DE6">
+      <w:numFmt w:val="bullet"/>
+      <w:lvlText w:val="-"/>
+      <w:lvlJc w:val="left"/>
+      <w:pPr>
+        <w:ind w:left="1429" w:hanging="360"/>
+      </w:pPr>
+      <w:rPr>
+        <w:rFonts w:ascii="Times New Roman" w:eastAsiaTheme="minorHAnsi" w:hAnsi="Times New Roman" w:cs="Times New Roman" w:hint="default"/>
+      </w:rPr>
+    </w:lvl>
+    <w:lvl w:ilvl="1" w:tplc="04190003" w:tentative="1">
+      <w:start w:val="1"/>
+      <w:numFmt w:val="bullet"/>
+      <w:lvlText w:val="o"/>
+      <w:lvlJc w:val="left"/>
+      <w:pPr>
+        <w:ind w:left="2149" w:hanging="360"/>
+      </w:pPr>
+      <w:rPr>
+        <w:rFonts w:ascii="Courier New" w:hAnsi="Courier New" w:cs="Courier New" w:hint="default"/>
+      </w:rPr>
+    </w:lvl>
+    <w:lvl w:ilvl="2" w:tplc="04190005" w:tentative="1">
+      <w:start w:val="1"/>
+      <w:numFmt w:val="bullet"/>
+      <w:lvlText w:val=""/>
+      <w:lvlJc w:val="left"/>
+      <w:pPr>
+        <w:ind w:left="2869" w:hanging="360"/>
+      </w:pPr>
+      <w:rPr>
+        <w:rFonts w:ascii="Wingdings" w:hAnsi="Wingdings" w:hint="default"/>
+      </w:rPr>
+    </w:lvl>
+    <w:lvl w:ilvl="3" w:tplc="04190001" w:tentative="1">
+      <w:start w:val="1"/>
+      <w:numFmt w:val="bullet"/>
+      <w:lvlText w:val=""/>
+      <w:lvlJc w:val="left"/>
+      <w:pPr>
+        <w:ind w:left="3589" w:hanging="360"/>
+      </w:pPr>
+      <w:rPr>
+        <w:rFonts w:ascii="Symbol" w:hAnsi="Symbol" w:hint="default"/>
+      </w:rPr>
+    </w:lvl>
+    <w:lvl w:ilvl="4" w:tplc="04190003" w:tentative="1">
+      <w:start w:val="1"/>
+      <w:numFmt w:val="bullet"/>
+      <w:lvlText w:val="o"/>
+      <w:lvlJc w:val="left"/>
+      <w:pPr>
+        <w:ind w:left="4309" w:hanging="360"/>
+      </w:pPr>
+      <w:rPr>
+        <w:rFonts w:ascii="Courier New" w:hAnsi="Courier New" w:cs="Courier New" w:hint="default"/>
+      </w:rPr>
+    </w:lvl>
+    <w:lvl w:ilvl="5" w:tplc="04190005" w:tentative="1">
+      <w:start w:val="1"/>
+      <w:numFmt w:val="bullet"/>
+      <w:lvlText w:val=""/>
+      <w:lvlJc w:val="left"/>
+      <w:pPr>
+        <w:ind w:left="5029" w:hanging="360"/>
+      </w:pPr>
+      <w:rPr>
+        <w:rFonts w:ascii="Wingdings" w:hAnsi="Wingdings" w:hint="default"/>
+      </w:rPr>
+    </w:lvl>
+    <w:lvl w:ilvl="6" w:tplc="04190001" w:tentative="1">
+      <w:start w:val="1"/>
+      <w:numFmt w:val="bullet"/>
+      <w:lvlText w:val=""/>
+      <w:lvlJc w:val="left"/>
+      <w:pPr>
+        <w:ind w:left="5749" w:hanging="360"/>
+      </w:pPr>
+      <w:rPr>
+        <w:rFonts w:ascii="Symbol" w:hAnsi="Symbol" w:hint="default"/>
+      </w:rPr>
+    </w:lvl>
+    <w:lvl w:ilvl="7" w:tplc="04190003" w:tentative="1">
+      <w:start w:val="1"/>
+      <w:numFmt w:val="bullet"/>
+      <w:lvlText w:val="o"/>
+      <w:lvlJc w:val="left"/>
+      <w:pPr>
+        <w:ind w:left="6469" w:hanging="360"/>
+      </w:pPr>
+      <w:rPr>
+        <w:rFonts w:ascii="Courier New" w:hAnsi="Courier New" w:cs="Courier New" w:hint="default"/>
+      </w:rPr>
+    </w:lvl>
+    <w:lvl w:ilvl="8" w:tplc="04190005" w:tentative="1">
+      <w:start w:val="1"/>
+      <w:numFmt w:val="bullet"/>
+      <w:lvlText w:val=""/>
+      <w:lvlJc w:val="left"/>
+      <w:pPr>
+        <w:ind w:left="7189" w:hanging="360"/>
+      </w:pPr>
+      <w:rPr>
+        <w:rFonts w:ascii="Wingdings" w:hAnsi="Wingdings" w:hint="default"/>
+      </w:rPr>
+    </w:lvl>
+  </w:abstractNum>
+  <w:abstractNum w:abstractNumId="6" w15:restartNumberingAfterBreak="0">
     <w:nsid w:val="595B4F67"/>
     <w:multiLevelType w:val="multilevel"/>
     <w:tmpl w:val="A6FA31C6"/>
@@ -25454,20 +27777,256 @@
       </w:rPr>
     </w:lvl>
   </w:abstractNum>
+  <w:abstractNum w:abstractNumId="7" w15:restartNumberingAfterBreak="0">
+    <w:nsid w:val="630325AF"/>
+    <w:multiLevelType w:val="hybridMultilevel"/>
+    <w:tmpl w:val="B0924AC0"/>
+    <w:lvl w:ilvl="0" w:tplc="132E2DE6">
+      <w:numFmt w:val="bullet"/>
+      <w:lvlText w:val="-"/>
+      <w:lvlJc w:val="left"/>
+      <w:pPr>
+        <w:ind w:left="1429" w:hanging="360"/>
+      </w:pPr>
+      <w:rPr>
+        <w:rFonts w:ascii="Times New Roman" w:eastAsiaTheme="minorHAnsi" w:hAnsi="Times New Roman" w:cs="Times New Roman" w:hint="default"/>
+      </w:rPr>
+    </w:lvl>
+    <w:lvl w:ilvl="1" w:tplc="04190003" w:tentative="1">
+      <w:start w:val="1"/>
+      <w:numFmt w:val="bullet"/>
+      <w:lvlText w:val="o"/>
+      <w:lvlJc w:val="left"/>
+      <w:pPr>
+        <w:ind w:left="2149" w:hanging="360"/>
+      </w:pPr>
+      <w:rPr>
+        <w:rFonts w:ascii="Courier New" w:hAnsi="Courier New" w:cs="Courier New" w:hint="default"/>
+      </w:rPr>
+    </w:lvl>
+    <w:lvl w:ilvl="2" w:tplc="04190005" w:tentative="1">
+      <w:start w:val="1"/>
+      <w:numFmt w:val="bullet"/>
+      <w:lvlText w:val=""/>
+      <w:lvlJc w:val="left"/>
+      <w:pPr>
+        <w:ind w:left="2869" w:hanging="360"/>
+      </w:pPr>
+      <w:rPr>
+        <w:rFonts w:ascii="Wingdings" w:hAnsi="Wingdings" w:hint="default"/>
+      </w:rPr>
+    </w:lvl>
+    <w:lvl w:ilvl="3" w:tplc="04190001" w:tentative="1">
+      <w:start w:val="1"/>
+      <w:numFmt w:val="bullet"/>
+      <w:lvlText w:val=""/>
+      <w:lvlJc w:val="left"/>
+      <w:pPr>
+        <w:ind w:left="3589" w:hanging="360"/>
+      </w:pPr>
+      <w:rPr>
+        <w:rFonts w:ascii="Symbol" w:hAnsi="Symbol" w:hint="default"/>
+      </w:rPr>
+    </w:lvl>
+    <w:lvl w:ilvl="4" w:tplc="04190003" w:tentative="1">
+      <w:start w:val="1"/>
+      <w:numFmt w:val="bullet"/>
+      <w:lvlText w:val="o"/>
+      <w:lvlJc w:val="left"/>
+      <w:pPr>
+        <w:ind w:left="4309" w:hanging="360"/>
+      </w:pPr>
+      <w:rPr>
+        <w:rFonts w:ascii="Courier New" w:hAnsi="Courier New" w:cs="Courier New" w:hint="default"/>
+      </w:rPr>
+    </w:lvl>
+    <w:lvl w:ilvl="5" w:tplc="04190005" w:tentative="1">
+      <w:start w:val="1"/>
+      <w:numFmt w:val="bullet"/>
+      <w:lvlText w:val=""/>
+      <w:lvlJc w:val="left"/>
+      <w:pPr>
+        <w:ind w:left="5029" w:hanging="360"/>
+      </w:pPr>
+      <w:rPr>
+        <w:rFonts w:ascii="Wingdings" w:hAnsi="Wingdings" w:hint="default"/>
+      </w:rPr>
+    </w:lvl>
+    <w:lvl w:ilvl="6" w:tplc="04190001" w:tentative="1">
+      <w:start w:val="1"/>
+      <w:numFmt w:val="bullet"/>
+      <w:lvlText w:val=""/>
+      <w:lvlJc w:val="left"/>
+      <w:pPr>
+        <w:ind w:left="5749" w:hanging="360"/>
+      </w:pPr>
+      <w:rPr>
+        <w:rFonts w:ascii="Symbol" w:hAnsi="Symbol" w:hint="default"/>
+      </w:rPr>
+    </w:lvl>
+    <w:lvl w:ilvl="7" w:tplc="04190003" w:tentative="1">
+      <w:start w:val="1"/>
+      <w:numFmt w:val="bullet"/>
+      <w:lvlText w:val="o"/>
+      <w:lvlJc w:val="left"/>
+      <w:pPr>
+        <w:ind w:left="6469" w:hanging="360"/>
+      </w:pPr>
+      <w:rPr>
+        <w:rFonts w:ascii="Courier New" w:hAnsi="Courier New" w:cs="Courier New" w:hint="default"/>
+      </w:rPr>
+    </w:lvl>
+    <w:lvl w:ilvl="8" w:tplc="04190005" w:tentative="1">
+      <w:start w:val="1"/>
+      <w:numFmt w:val="bullet"/>
+      <w:lvlText w:val=""/>
+      <w:lvlJc w:val="left"/>
+      <w:pPr>
+        <w:ind w:left="7189" w:hanging="360"/>
+      </w:pPr>
+      <w:rPr>
+        <w:rFonts w:ascii="Wingdings" w:hAnsi="Wingdings" w:hint="default"/>
+      </w:rPr>
+    </w:lvl>
+  </w:abstractNum>
+  <w:abstractNum w:abstractNumId="8" w15:restartNumberingAfterBreak="0">
+    <w:nsid w:val="638002B6"/>
+    <w:multiLevelType w:val="hybridMultilevel"/>
+    <w:tmpl w:val="429A9C96"/>
+    <w:lvl w:ilvl="0" w:tplc="132E2DE6">
+      <w:numFmt w:val="bullet"/>
+      <w:lvlText w:val="-"/>
+      <w:lvlJc w:val="left"/>
+      <w:pPr>
+        <w:ind w:left="1429" w:hanging="360"/>
+      </w:pPr>
+      <w:rPr>
+        <w:rFonts w:ascii="Times New Roman" w:eastAsiaTheme="minorHAnsi" w:hAnsi="Times New Roman" w:cs="Times New Roman" w:hint="default"/>
+      </w:rPr>
+    </w:lvl>
+    <w:lvl w:ilvl="1" w:tplc="04190003" w:tentative="1">
+      <w:start w:val="1"/>
+      <w:numFmt w:val="bullet"/>
+      <w:lvlText w:val="o"/>
+      <w:lvlJc w:val="left"/>
+      <w:pPr>
+        <w:ind w:left="2149" w:hanging="360"/>
+      </w:pPr>
+      <w:rPr>
+        <w:rFonts w:ascii="Courier New" w:hAnsi="Courier New" w:cs="Courier New" w:hint="default"/>
+      </w:rPr>
+    </w:lvl>
+    <w:lvl w:ilvl="2" w:tplc="04190005" w:tentative="1">
+      <w:start w:val="1"/>
+      <w:numFmt w:val="bullet"/>
+      <w:lvlText w:val=""/>
+      <w:lvlJc w:val="left"/>
+      <w:pPr>
+        <w:ind w:left="2869" w:hanging="360"/>
+      </w:pPr>
+      <w:rPr>
+        <w:rFonts w:ascii="Wingdings" w:hAnsi="Wingdings" w:hint="default"/>
+      </w:rPr>
+    </w:lvl>
+    <w:lvl w:ilvl="3" w:tplc="04190001" w:tentative="1">
+      <w:start w:val="1"/>
+      <w:numFmt w:val="bullet"/>
+      <w:lvlText w:val=""/>
+      <w:lvlJc w:val="left"/>
+      <w:pPr>
+        <w:ind w:left="3589" w:hanging="360"/>
+      </w:pPr>
+      <w:rPr>
+        <w:rFonts w:ascii="Symbol" w:hAnsi="Symbol" w:hint="default"/>
+      </w:rPr>
+    </w:lvl>
+    <w:lvl w:ilvl="4" w:tplc="04190003" w:tentative="1">
+      <w:start w:val="1"/>
+      <w:numFmt w:val="bullet"/>
+      <w:lvlText w:val="o"/>
+      <w:lvlJc w:val="left"/>
+      <w:pPr>
+        <w:ind w:left="4309" w:hanging="360"/>
+      </w:pPr>
+      <w:rPr>
+        <w:rFonts w:ascii="Courier New" w:hAnsi="Courier New" w:cs="Courier New" w:hint="default"/>
+      </w:rPr>
+    </w:lvl>
+    <w:lvl w:ilvl="5" w:tplc="04190005" w:tentative="1">
+      <w:start w:val="1"/>
+      <w:numFmt w:val="bullet"/>
+      <w:lvlText w:val=""/>
+      <w:lvlJc w:val="left"/>
+      <w:pPr>
+        <w:ind w:left="5029" w:hanging="360"/>
+      </w:pPr>
+      <w:rPr>
+        <w:rFonts w:ascii="Wingdings" w:hAnsi="Wingdings" w:hint="default"/>
+      </w:rPr>
+    </w:lvl>
+    <w:lvl w:ilvl="6" w:tplc="04190001" w:tentative="1">
+      <w:start w:val="1"/>
+      <w:numFmt w:val="bullet"/>
+      <w:lvlText w:val=""/>
+      <w:lvlJc w:val="left"/>
+      <w:pPr>
+        <w:ind w:left="5749" w:hanging="360"/>
+      </w:pPr>
+      <w:rPr>
+        <w:rFonts w:ascii="Symbol" w:hAnsi="Symbol" w:hint="default"/>
+      </w:rPr>
+    </w:lvl>
+    <w:lvl w:ilvl="7" w:tplc="04190003" w:tentative="1">
+      <w:start w:val="1"/>
+      <w:numFmt w:val="bullet"/>
+      <w:lvlText w:val="o"/>
+      <w:lvlJc w:val="left"/>
+      <w:pPr>
+        <w:ind w:left="6469" w:hanging="360"/>
+      </w:pPr>
+      <w:rPr>
+        <w:rFonts w:ascii="Courier New" w:hAnsi="Courier New" w:cs="Courier New" w:hint="default"/>
+      </w:rPr>
+    </w:lvl>
+    <w:lvl w:ilvl="8" w:tplc="04190005" w:tentative="1">
+      <w:start w:val="1"/>
+      <w:numFmt w:val="bullet"/>
+      <w:lvlText w:val=""/>
+      <w:lvlJc w:val="left"/>
+      <w:pPr>
+        <w:ind w:left="7189" w:hanging="360"/>
+      </w:pPr>
+      <w:rPr>
+        <w:rFonts w:ascii="Wingdings" w:hAnsi="Wingdings" w:hint="default"/>
+      </w:rPr>
+    </w:lvl>
+  </w:abstractNum>
   <w:num w:numId="1">
-    <w:abstractNumId w:val="2"/>
+    <w:abstractNumId w:val="4"/>
   </w:num>
   <w:num w:numId="2">
     <w:abstractNumId w:val="0"/>
   </w:num>
   <w:num w:numId="3">
+    <w:abstractNumId w:val="3"/>
+  </w:num>
+  <w:num w:numId="4">
+    <w:abstractNumId w:val="6"/>
+  </w:num>
+  <w:num w:numId="5">
+    <w:abstractNumId w:val="5"/>
+  </w:num>
+  <w:num w:numId="6">
+    <w:abstractNumId w:val="2"/>
+  </w:num>
+  <w:num w:numId="7">
     <w:abstractNumId w:val="1"/>
   </w:num>
-  <w:num w:numId="4">
-    <w:abstractNumId w:val="4"/>
+  <w:num w:numId="8">
+    <w:abstractNumId w:val="7"/>
   </w:num>
-  <w:num w:numId="5">
-    <w:abstractNumId w:val="3"/>
+  <w:num w:numId="9">
+    <w:abstractNumId w:val="8"/>
   </w:num>
 </w:numbering>
 </file>

--- a/txt/main.docx
+++ b/txt/main.docx
@@ -2,16 +2,1109 @@
 <file path=word/document.xml><?xml version="1.0" encoding="utf-8"?>
 <w:document xmlns:wpc="http://schemas.microsoft.com/office/word/2010/wordprocessingCanvas" xmlns:cx="http://schemas.microsoft.com/office/drawing/2014/chartex" xmlns:cx1="http://schemas.microsoft.com/office/drawing/2015/9/8/chartex" xmlns:cx2="http://schemas.microsoft.com/office/drawing/2015/10/21/chartex" xmlns:cx3="http://schemas.microsoft.com/office/drawing/2016/5/9/chartex" xmlns:cx4="http://schemas.microsoft.com/office/drawing/2016/5/10/chartex" xmlns:cx5="http://schemas.microsoft.com/office/drawing/2016/5/11/chartex" xmlns:cx6="http://schemas.microsoft.com/office/drawing/2016/5/12/chartex" xmlns:cx7="http://schemas.microsoft.com/office/drawing/2016/5/13/chartex" xmlns:cx8="http://schemas.microsoft.com/office/drawing/2016/5/14/chartex" xmlns:mc="http://schemas.openxmlformats.org/markup-compatibility/2006" xmlns:aink="http://schemas.microsoft.com/office/drawing/2016/ink" xmlns:am3d="http://schemas.microsoft.com/office/drawing/2017/model3d" xmlns:o="urn:schemas-microsoft-com:office:office" xmlns:r="http://schemas.openxmlformats.org/officeDocument/2006/relationships" xmlns:m="http://schemas.openxmlformats.org/officeDocument/2006/math" xmlns:v="urn:schemas-microsoft-com:vml" xmlns:wp14="http://schemas.microsoft.com/office/word/2010/wordprocessingDrawing" xmlns:wp="http://schemas.openxmlformats.org/drawingml/2006/wordprocessingDrawing" xmlns:w10="urn:schemas-microsoft-com:office:word" xmlns:w="http://schemas.openxmlformats.org/wordprocessingml/2006/main" xmlns:w14="http://schemas.microsoft.com/office/word/2010/wordml" xmlns:w15="http://schemas.microsoft.com/office/word/2012/wordml" xmlns:w16cex="http://schemas.microsoft.com/office/word/2018/wordml/cex" xmlns:w16cid="http://schemas.microsoft.com/office/word/2016/wordml/cid" xmlns:w16="http://schemas.microsoft.com/office/word/2018/wordml" xmlns:w16se="http://schemas.microsoft.com/office/word/2015/wordml/symex" xmlns:wpg="http://schemas.microsoft.com/office/word/2010/wordprocessingGroup" xmlns:wpi="http://schemas.microsoft.com/office/word/2010/wordprocessingInk" xmlns:wne="http://schemas.microsoft.com/office/word/2006/wordml" xmlns:wps="http://schemas.microsoft.com/office/word/2010/wordprocessingShape" mc:Ignorable="w14 w15 w16se w16cid w16 w16cex wp14">
   <w:body>
+    <w:bookmarkStart w:id="0" w:name="_Hlk71207778" w:displacedByCustomXml="next"/>
+    <w:bookmarkEnd w:id="0" w:displacedByCustomXml="next"/>
+    <w:sdt>
+      <w:sdtPr>
+        <w:id w:val="-249512332"/>
+        <w:docPartObj>
+          <w:docPartGallery w:val="Table of Contents"/>
+          <w:docPartUnique/>
+        </w:docPartObj>
+      </w:sdtPr>
+      <w:sdtEndPr>
+        <w:rPr>
+          <w:rFonts w:ascii="Times New Roman" w:eastAsiaTheme="minorHAnsi" w:hAnsi="Times New Roman" w:cstheme="minorBidi"/>
+          <w:b/>
+          <w:bCs/>
+          <w:color w:val="auto"/>
+          <w:sz w:val="28"/>
+          <w:szCs w:val="22"/>
+          <w:lang w:eastAsia="en-US"/>
+        </w:rPr>
+      </w:sdtEndPr>
+      <w:sdtContent>
+        <w:p>
+          <w:pPr>
+            <w:pStyle w:val="af4"/>
+            <w:rPr>
+              <w:rFonts w:ascii="Times New Roman" w:hAnsi="Times New Roman" w:cs="Times New Roman"/>
+              <w:b/>
+              <w:bCs/>
+              <w:color w:val="000000" w:themeColor="text1"/>
+            </w:rPr>
+          </w:pPr>
+          <w:r>
+            <w:rPr>
+              <w:rFonts w:ascii="Times New Roman" w:hAnsi="Times New Roman" w:cs="Times New Roman"/>
+              <w:b/>
+              <w:bCs/>
+              <w:color w:val="000000" w:themeColor="text1"/>
+            </w:rPr>
+            <w:t>Оглавление</w:t>
+          </w:r>
+        </w:p>
+        <w:p>
+          <w:pPr>
+            <w:pStyle w:val="11"/>
+            <w:tabs>
+              <w:tab w:val="right" w:leader="dot" w:pos="9345"/>
+            </w:tabs>
+            <w:rPr>
+              <w:noProof/>
+            </w:rPr>
+          </w:pPr>
+          <w:r>
+            <w:fldChar w:fldCharType="begin"/>
+          </w:r>
+          <w:r>
+            <w:instrText xml:space="preserve"> TOC \o "1-3" \h \z \u </w:instrText>
+          </w:r>
+          <w:r>
+            <w:fldChar w:fldCharType="separate"/>
+          </w:r>
+          <w:hyperlink w:anchor="_Toc73020520" w:history="1">
+            <w:r>
+              <w:rPr>
+                <w:rStyle w:val="af3"/>
+                <w:noProof/>
+              </w:rPr>
+              <w:t>Список сокращений</w:t>
+            </w:r>
+            <w:r>
+              <w:rPr>
+                <w:noProof/>
+                <w:webHidden/>
+              </w:rPr>
+              <w:tab/>
+            </w:r>
+            <w:r>
+              <w:rPr>
+                <w:noProof/>
+                <w:webHidden/>
+              </w:rPr>
+              <w:fldChar w:fldCharType="begin"/>
+            </w:r>
+            <w:r>
+              <w:rPr>
+                <w:noProof/>
+                <w:webHidden/>
+              </w:rPr>
+              <w:instrText xml:space="preserve"> PAGEREF _Toc73020520 \h </w:instrText>
+            </w:r>
+            <w:r>
+              <w:rPr>
+                <w:noProof/>
+                <w:webHidden/>
+              </w:rPr>
+            </w:r>
+            <w:r>
+              <w:rPr>
+                <w:noProof/>
+                <w:webHidden/>
+              </w:rPr>
+              <w:fldChar w:fldCharType="separate"/>
+            </w:r>
+            <w:r>
+              <w:rPr>
+                <w:noProof/>
+                <w:webHidden/>
+              </w:rPr>
+              <w:t>2</w:t>
+            </w:r>
+            <w:r>
+              <w:rPr>
+                <w:noProof/>
+                <w:webHidden/>
+              </w:rPr>
+              <w:fldChar w:fldCharType="end"/>
+            </w:r>
+          </w:hyperlink>
+        </w:p>
+        <w:p>
+          <w:pPr>
+            <w:pStyle w:val="11"/>
+            <w:tabs>
+              <w:tab w:val="right" w:leader="dot" w:pos="9345"/>
+            </w:tabs>
+            <w:rPr>
+              <w:noProof/>
+            </w:rPr>
+          </w:pPr>
+          <w:hyperlink w:anchor="_Toc73020521" w:history="1">
+            <w:r>
+              <w:rPr>
+                <w:rStyle w:val="af3"/>
+                <w:noProof/>
+              </w:rPr>
+              <w:t>Введение</w:t>
+            </w:r>
+            <w:r>
+              <w:rPr>
+                <w:noProof/>
+                <w:webHidden/>
+              </w:rPr>
+              <w:tab/>
+            </w:r>
+            <w:r>
+              <w:rPr>
+                <w:noProof/>
+                <w:webHidden/>
+              </w:rPr>
+              <w:fldChar w:fldCharType="begin"/>
+            </w:r>
+            <w:r>
+              <w:rPr>
+                <w:noProof/>
+                <w:webHidden/>
+              </w:rPr>
+              <w:instrText xml:space="preserve"> PAGEREF _Toc73020521 \h </w:instrText>
+            </w:r>
+            <w:r>
+              <w:rPr>
+                <w:noProof/>
+                <w:webHidden/>
+              </w:rPr>
+            </w:r>
+            <w:r>
+              <w:rPr>
+                <w:noProof/>
+                <w:webHidden/>
+              </w:rPr>
+              <w:fldChar w:fldCharType="separate"/>
+            </w:r>
+            <w:r>
+              <w:rPr>
+                <w:noProof/>
+                <w:webHidden/>
+              </w:rPr>
+              <w:t>3</w:t>
+            </w:r>
+            <w:r>
+              <w:rPr>
+                <w:noProof/>
+                <w:webHidden/>
+              </w:rPr>
+              <w:fldChar w:fldCharType="end"/>
+            </w:r>
+          </w:hyperlink>
+        </w:p>
+        <w:p>
+          <w:pPr>
+            <w:pStyle w:val="11"/>
+            <w:tabs>
+              <w:tab w:val="right" w:leader="dot" w:pos="9345"/>
+            </w:tabs>
+            <w:rPr>
+              <w:noProof/>
+            </w:rPr>
+          </w:pPr>
+          <w:hyperlink w:anchor="_Toc73020522" w:history="1">
+            <w:r>
+              <w:rPr>
+                <w:rStyle w:val="af3"/>
+                <w:noProof/>
+              </w:rPr>
+              <w:t>1 Постановка задачи</w:t>
+            </w:r>
+            <w:r>
+              <w:rPr>
+                <w:noProof/>
+                <w:webHidden/>
+              </w:rPr>
+              <w:tab/>
+            </w:r>
+            <w:r>
+              <w:rPr>
+                <w:noProof/>
+                <w:webHidden/>
+              </w:rPr>
+              <w:fldChar w:fldCharType="begin"/>
+            </w:r>
+            <w:r>
+              <w:rPr>
+                <w:noProof/>
+                <w:webHidden/>
+              </w:rPr>
+              <w:instrText xml:space="preserve"> PAGEREF _Toc73020522 \h </w:instrText>
+            </w:r>
+            <w:r>
+              <w:rPr>
+                <w:noProof/>
+                <w:webHidden/>
+              </w:rPr>
+            </w:r>
+            <w:r>
+              <w:rPr>
+                <w:noProof/>
+                <w:webHidden/>
+              </w:rPr>
+              <w:fldChar w:fldCharType="separate"/>
+            </w:r>
+            <w:r>
+              <w:rPr>
+                <w:noProof/>
+                <w:webHidden/>
+              </w:rPr>
+              <w:t>4</w:t>
+            </w:r>
+            <w:r>
+              <w:rPr>
+                <w:noProof/>
+                <w:webHidden/>
+              </w:rPr>
+              <w:fldChar w:fldCharType="end"/>
+            </w:r>
+          </w:hyperlink>
+        </w:p>
+        <w:p>
+          <w:pPr>
+            <w:pStyle w:val="11"/>
+            <w:tabs>
+              <w:tab w:val="right" w:leader="dot" w:pos="9345"/>
+            </w:tabs>
+            <w:rPr>
+              <w:noProof/>
+            </w:rPr>
+          </w:pPr>
+          <w:hyperlink w:anchor="_Toc73020523" w:history="1">
+            <w:r>
+              <w:rPr>
+                <w:rStyle w:val="af3"/>
+                <w:noProof/>
+              </w:rPr>
+              <w:t>2 Энергетический расчёт</w:t>
+            </w:r>
+            <w:r>
+              <w:rPr>
+                <w:noProof/>
+                <w:webHidden/>
+              </w:rPr>
+              <w:tab/>
+            </w:r>
+            <w:r>
+              <w:rPr>
+                <w:noProof/>
+                <w:webHidden/>
+              </w:rPr>
+              <w:fldChar w:fldCharType="begin"/>
+            </w:r>
+            <w:r>
+              <w:rPr>
+                <w:noProof/>
+                <w:webHidden/>
+              </w:rPr>
+              <w:instrText xml:space="preserve"> PAGEREF _Toc73020523 \h </w:instrText>
+            </w:r>
+            <w:r>
+              <w:rPr>
+                <w:noProof/>
+                <w:webHidden/>
+              </w:rPr>
+            </w:r>
+            <w:r>
+              <w:rPr>
+                <w:noProof/>
+                <w:webHidden/>
+              </w:rPr>
+              <w:fldChar w:fldCharType="separate"/>
+            </w:r>
+            <w:r>
+              <w:rPr>
+                <w:noProof/>
+                <w:webHidden/>
+              </w:rPr>
+              <w:t>5</w:t>
+            </w:r>
+            <w:r>
+              <w:rPr>
+                <w:noProof/>
+                <w:webHidden/>
+              </w:rPr>
+              <w:fldChar w:fldCharType="end"/>
+            </w:r>
+          </w:hyperlink>
+        </w:p>
+        <w:p>
+          <w:pPr>
+            <w:pStyle w:val="21"/>
+            <w:tabs>
+              <w:tab w:val="right" w:leader="dot" w:pos="9345"/>
+            </w:tabs>
+            <w:rPr>
+              <w:noProof/>
+            </w:rPr>
+          </w:pPr>
+          <w:hyperlink w:anchor="_Toc73020524" w:history="1">
+            <w:r>
+              <w:rPr>
+                <w:rStyle w:val="af3"/>
+                <w:noProof/>
+              </w:rPr>
+              <w:t>2.1 Анализ действующих на привод нагрузок</w:t>
+            </w:r>
+            <w:r>
+              <w:rPr>
+                <w:noProof/>
+                <w:webHidden/>
+              </w:rPr>
+              <w:tab/>
+            </w:r>
+            <w:r>
+              <w:rPr>
+                <w:noProof/>
+                <w:webHidden/>
+              </w:rPr>
+              <w:fldChar w:fldCharType="begin"/>
+            </w:r>
+            <w:r>
+              <w:rPr>
+                <w:noProof/>
+                <w:webHidden/>
+              </w:rPr>
+              <w:instrText xml:space="preserve"> PAGEREF _Toc73020524 \h </w:instrText>
+            </w:r>
+            <w:r>
+              <w:rPr>
+                <w:noProof/>
+                <w:webHidden/>
+              </w:rPr>
+            </w:r>
+            <w:r>
+              <w:rPr>
+                <w:noProof/>
+                <w:webHidden/>
+              </w:rPr>
+              <w:fldChar w:fldCharType="separate"/>
+            </w:r>
+            <w:r>
+              <w:rPr>
+                <w:noProof/>
+                <w:webHidden/>
+              </w:rPr>
+              <w:t>5</w:t>
+            </w:r>
+            <w:r>
+              <w:rPr>
+                <w:noProof/>
+                <w:webHidden/>
+              </w:rPr>
+              <w:fldChar w:fldCharType="end"/>
+            </w:r>
+          </w:hyperlink>
+        </w:p>
+        <w:p>
+          <w:pPr>
+            <w:pStyle w:val="31"/>
+            <w:tabs>
+              <w:tab w:val="right" w:leader="dot" w:pos="9345"/>
+            </w:tabs>
+            <w:rPr>
+              <w:noProof/>
+            </w:rPr>
+          </w:pPr>
+          <w:hyperlink w:anchor="_Toc73020525" w:history="1">
+            <w:r>
+              <w:rPr>
+                <w:rStyle w:val="af3"/>
+                <w:noProof/>
+              </w:rPr>
+              <w:t>2.1.1 Определение внешнего статического момента</w:t>
+            </w:r>
+            <w:r>
+              <w:rPr>
+                <w:noProof/>
+                <w:webHidden/>
+              </w:rPr>
+              <w:tab/>
+            </w:r>
+            <w:r>
+              <w:rPr>
+                <w:noProof/>
+                <w:webHidden/>
+              </w:rPr>
+              <w:fldChar w:fldCharType="begin"/>
+            </w:r>
+            <w:r>
+              <w:rPr>
+                <w:noProof/>
+                <w:webHidden/>
+              </w:rPr>
+              <w:instrText xml:space="preserve"> PAGEREF _Toc73020525 \h </w:instrText>
+            </w:r>
+            <w:r>
+              <w:rPr>
+                <w:noProof/>
+                <w:webHidden/>
+              </w:rPr>
+            </w:r>
+            <w:r>
+              <w:rPr>
+                <w:noProof/>
+                <w:webHidden/>
+              </w:rPr>
+              <w:fldChar w:fldCharType="separate"/>
+            </w:r>
+            <w:r>
+              <w:rPr>
+                <w:noProof/>
+                <w:webHidden/>
+              </w:rPr>
+              <w:t>6</w:t>
+            </w:r>
+            <w:r>
+              <w:rPr>
+                <w:noProof/>
+                <w:webHidden/>
+              </w:rPr>
+              <w:fldChar w:fldCharType="end"/>
+            </w:r>
+          </w:hyperlink>
+        </w:p>
+        <w:p>
+          <w:pPr>
+            <w:pStyle w:val="31"/>
+            <w:tabs>
+              <w:tab w:val="right" w:leader="dot" w:pos="9345"/>
+            </w:tabs>
+            <w:rPr>
+              <w:noProof/>
+            </w:rPr>
+          </w:pPr>
+          <w:hyperlink w:anchor="_Toc73020526" w:history="1">
+            <w:r>
+              <w:rPr>
+                <w:rStyle w:val="af3"/>
+                <w:noProof/>
+              </w:rPr>
+              <w:t>2.1.2 Определение коэффициента гидродинамического сопротивления</w:t>
+            </w:r>
+            <w:r>
+              <w:rPr>
+                <w:noProof/>
+                <w:webHidden/>
+              </w:rPr>
+              <w:tab/>
+            </w:r>
+            <w:r>
+              <w:rPr>
+                <w:noProof/>
+                <w:webHidden/>
+              </w:rPr>
+              <w:fldChar w:fldCharType="begin"/>
+            </w:r>
+            <w:r>
+              <w:rPr>
+                <w:noProof/>
+                <w:webHidden/>
+              </w:rPr>
+              <w:instrText xml:space="preserve"> PAGEREF _Toc73020526 \h </w:instrText>
+            </w:r>
+            <w:r>
+              <w:rPr>
+                <w:noProof/>
+                <w:webHidden/>
+              </w:rPr>
+            </w:r>
+            <w:r>
+              <w:rPr>
+                <w:noProof/>
+                <w:webHidden/>
+              </w:rPr>
+              <w:fldChar w:fldCharType="separate"/>
+            </w:r>
+            <w:r>
+              <w:rPr>
+                <w:noProof/>
+                <w:webHidden/>
+              </w:rPr>
+              <w:t>7</w:t>
+            </w:r>
+            <w:r>
+              <w:rPr>
+                <w:noProof/>
+                <w:webHidden/>
+              </w:rPr>
+              <w:fldChar w:fldCharType="end"/>
+            </w:r>
+          </w:hyperlink>
+        </w:p>
+        <w:p>
+          <w:pPr>
+            <w:pStyle w:val="31"/>
+            <w:tabs>
+              <w:tab w:val="right" w:leader="dot" w:pos="9345"/>
+            </w:tabs>
+            <w:rPr>
+              <w:noProof/>
+            </w:rPr>
+          </w:pPr>
+          <w:hyperlink w:anchor="_Toc73020527" w:history="1">
+            <w:r>
+              <w:rPr>
+                <w:rStyle w:val="af3"/>
+                <w:noProof/>
+              </w:rPr>
+              <w:t>2.1.3 Определение момента инерции нагрузки и вращающихся частей манипулятора.</w:t>
+            </w:r>
+            <w:r>
+              <w:rPr>
+                <w:noProof/>
+                <w:webHidden/>
+              </w:rPr>
+              <w:tab/>
+            </w:r>
+            <w:r>
+              <w:rPr>
+                <w:noProof/>
+                <w:webHidden/>
+              </w:rPr>
+              <w:fldChar w:fldCharType="begin"/>
+            </w:r>
+            <w:r>
+              <w:rPr>
+                <w:noProof/>
+                <w:webHidden/>
+              </w:rPr>
+              <w:instrText xml:space="preserve"> PAGEREF _Toc73020527 \h </w:instrText>
+            </w:r>
+            <w:r>
+              <w:rPr>
+                <w:noProof/>
+                <w:webHidden/>
+              </w:rPr>
+            </w:r>
+            <w:r>
+              <w:rPr>
+                <w:noProof/>
+                <w:webHidden/>
+              </w:rPr>
+              <w:fldChar w:fldCharType="separate"/>
+            </w:r>
+            <w:r>
+              <w:rPr>
+                <w:noProof/>
+                <w:webHidden/>
+              </w:rPr>
+              <w:t>11</w:t>
+            </w:r>
+            <w:r>
+              <w:rPr>
+                <w:noProof/>
+                <w:webHidden/>
+              </w:rPr>
+              <w:fldChar w:fldCharType="end"/>
+            </w:r>
+          </w:hyperlink>
+        </w:p>
+        <w:p>
+          <w:pPr>
+            <w:pStyle w:val="31"/>
+            <w:tabs>
+              <w:tab w:val="right" w:leader="dot" w:pos="9345"/>
+            </w:tabs>
+            <w:rPr>
+              <w:noProof/>
+            </w:rPr>
+          </w:pPr>
+          <w:hyperlink w:anchor="_Toc73020528" w:history="1">
+            <w:r>
+              <w:rPr>
+                <w:rStyle w:val="af3"/>
+                <w:noProof/>
+              </w:rPr>
+              <w:t>2.1.4  Построение нагрузочной характеристики привода</w:t>
+            </w:r>
+            <w:r>
+              <w:rPr>
+                <w:noProof/>
+                <w:webHidden/>
+              </w:rPr>
+              <w:tab/>
+            </w:r>
+            <w:r>
+              <w:rPr>
+                <w:noProof/>
+                <w:webHidden/>
+              </w:rPr>
+              <w:fldChar w:fldCharType="begin"/>
+            </w:r>
+            <w:r>
+              <w:rPr>
+                <w:noProof/>
+                <w:webHidden/>
+              </w:rPr>
+              <w:instrText xml:space="preserve"> PAGEREF _Toc73020528 \h </w:instrText>
+            </w:r>
+            <w:r>
+              <w:rPr>
+                <w:noProof/>
+                <w:webHidden/>
+              </w:rPr>
+            </w:r>
+            <w:r>
+              <w:rPr>
+                <w:noProof/>
+                <w:webHidden/>
+              </w:rPr>
+              <w:fldChar w:fldCharType="separate"/>
+            </w:r>
+            <w:r>
+              <w:rPr>
+                <w:noProof/>
+                <w:webHidden/>
+              </w:rPr>
+              <w:t>12</w:t>
+            </w:r>
+            <w:r>
+              <w:rPr>
+                <w:noProof/>
+                <w:webHidden/>
+              </w:rPr>
+              <w:fldChar w:fldCharType="end"/>
+            </w:r>
+          </w:hyperlink>
+        </w:p>
+        <w:p>
+          <w:pPr>
+            <w:pStyle w:val="21"/>
+            <w:tabs>
+              <w:tab w:val="right" w:leader="dot" w:pos="9345"/>
+            </w:tabs>
+            <w:rPr>
+              <w:noProof/>
+            </w:rPr>
+          </w:pPr>
+          <w:hyperlink w:anchor="_Toc73020529" w:history="1">
+            <w:r>
+              <w:rPr>
+                <w:rStyle w:val="af3"/>
+                <w:noProof/>
+              </w:rPr>
+              <w:t>2.2 Выбор двигателя и редуктора электромеханического привода</w:t>
+            </w:r>
+            <w:r>
+              <w:rPr>
+                <w:noProof/>
+                <w:webHidden/>
+              </w:rPr>
+              <w:tab/>
+            </w:r>
+            <w:r>
+              <w:rPr>
+                <w:noProof/>
+                <w:webHidden/>
+              </w:rPr>
+              <w:fldChar w:fldCharType="begin"/>
+            </w:r>
+            <w:r>
+              <w:rPr>
+                <w:noProof/>
+                <w:webHidden/>
+              </w:rPr>
+              <w:instrText xml:space="preserve"> PAGEREF _Toc73020529 \h </w:instrText>
+            </w:r>
+            <w:r>
+              <w:rPr>
+                <w:noProof/>
+                <w:webHidden/>
+              </w:rPr>
+            </w:r>
+            <w:r>
+              <w:rPr>
+                <w:noProof/>
+                <w:webHidden/>
+              </w:rPr>
+              <w:fldChar w:fldCharType="separate"/>
+            </w:r>
+            <w:r>
+              <w:rPr>
+                <w:noProof/>
+                <w:webHidden/>
+              </w:rPr>
+              <w:t>14</w:t>
+            </w:r>
+            <w:r>
+              <w:rPr>
+                <w:noProof/>
+                <w:webHidden/>
+              </w:rPr>
+              <w:fldChar w:fldCharType="end"/>
+            </w:r>
+          </w:hyperlink>
+        </w:p>
+        <w:p>
+          <w:pPr>
+            <w:pStyle w:val="11"/>
+            <w:tabs>
+              <w:tab w:val="right" w:leader="dot" w:pos="9345"/>
+            </w:tabs>
+            <w:rPr>
+              <w:noProof/>
+            </w:rPr>
+          </w:pPr>
+          <w:hyperlink w:anchor="_Toc73020530" w:history="1">
+            <w:r>
+              <w:rPr>
+                <w:rStyle w:val="af3"/>
+                <w:noProof/>
+              </w:rPr>
+              <w:t>3 Составление математической системы управления</w:t>
+            </w:r>
+            <w:r>
+              <w:rPr>
+                <w:noProof/>
+                <w:webHidden/>
+              </w:rPr>
+              <w:tab/>
+            </w:r>
+            <w:r>
+              <w:rPr>
+                <w:noProof/>
+                <w:webHidden/>
+              </w:rPr>
+              <w:fldChar w:fldCharType="begin"/>
+            </w:r>
+            <w:r>
+              <w:rPr>
+                <w:noProof/>
+                <w:webHidden/>
+              </w:rPr>
+              <w:instrText xml:space="preserve"> PAGEREF _Toc73020530 \h </w:instrText>
+            </w:r>
+            <w:r>
+              <w:rPr>
+                <w:noProof/>
+                <w:webHidden/>
+              </w:rPr>
+            </w:r>
+            <w:r>
+              <w:rPr>
+                <w:noProof/>
+                <w:webHidden/>
+              </w:rPr>
+              <w:fldChar w:fldCharType="separate"/>
+            </w:r>
+            <w:r>
+              <w:rPr>
+                <w:noProof/>
+                <w:webHidden/>
+              </w:rPr>
+              <w:t>18</w:t>
+            </w:r>
+            <w:r>
+              <w:rPr>
+                <w:noProof/>
+                <w:webHidden/>
+              </w:rPr>
+              <w:fldChar w:fldCharType="end"/>
+            </w:r>
+          </w:hyperlink>
+        </w:p>
+        <w:p>
+          <w:pPr>
+            <w:pStyle w:val="21"/>
+            <w:tabs>
+              <w:tab w:val="right" w:leader="dot" w:pos="9345"/>
+            </w:tabs>
+            <w:rPr>
+              <w:noProof/>
+            </w:rPr>
+          </w:pPr>
+          <w:hyperlink w:anchor="_Toc73020531" w:history="1">
+            <w:r>
+              <w:rPr>
+                <w:rStyle w:val="af3"/>
+                <w:noProof/>
+              </w:rPr>
+              <w:t>3.1 Линеаризация математической модели</w:t>
+            </w:r>
+            <w:r>
+              <w:rPr>
+                <w:noProof/>
+                <w:webHidden/>
+              </w:rPr>
+              <w:tab/>
+            </w:r>
+            <w:r>
+              <w:rPr>
+                <w:noProof/>
+                <w:webHidden/>
+              </w:rPr>
+              <w:fldChar w:fldCharType="begin"/>
+            </w:r>
+            <w:r>
+              <w:rPr>
+                <w:noProof/>
+                <w:webHidden/>
+              </w:rPr>
+              <w:instrText xml:space="preserve"> PAGEREF _Toc73020531 \h </w:instrText>
+            </w:r>
+            <w:r>
+              <w:rPr>
+                <w:noProof/>
+                <w:webHidden/>
+              </w:rPr>
+            </w:r>
+            <w:r>
+              <w:rPr>
+                <w:noProof/>
+                <w:webHidden/>
+              </w:rPr>
+              <w:fldChar w:fldCharType="separate"/>
+            </w:r>
+            <w:r>
+              <w:rPr>
+                <w:noProof/>
+                <w:webHidden/>
+              </w:rPr>
+              <w:t>20</w:t>
+            </w:r>
+            <w:r>
+              <w:rPr>
+                <w:noProof/>
+                <w:webHidden/>
+              </w:rPr>
+              <w:fldChar w:fldCharType="end"/>
+            </w:r>
+          </w:hyperlink>
+        </w:p>
+        <w:p>
+          <w:pPr>
+            <w:pStyle w:val="11"/>
+            <w:tabs>
+              <w:tab w:val="right" w:leader="dot" w:pos="9345"/>
+            </w:tabs>
+            <w:rPr>
+              <w:noProof/>
+            </w:rPr>
+          </w:pPr>
+          <w:hyperlink w:anchor="_Toc73020532" w:history="1">
+            <w:r>
+              <w:rPr>
+                <w:rStyle w:val="af3"/>
+                <w:noProof/>
+              </w:rPr>
+              <w:t>4. Синтез САУ привода электромеханического подводного манипулятора</w:t>
+            </w:r>
+            <w:r>
+              <w:rPr>
+                <w:noProof/>
+                <w:webHidden/>
+              </w:rPr>
+              <w:tab/>
+            </w:r>
+            <w:r>
+              <w:rPr>
+                <w:noProof/>
+                <w:webHidden/>
+              </w:rPr>
+              <w:fldChar w:fldCharType="begin"/>
+            </w:r>
+            <w:r>
+              <w:rPr>
+                <w:noProof/>
+                <w:webHidden/>
+              </w:rPr>
+              <w:instrText xml:space="preserve"> PAGEREF _Toc73020532 \h </w:instrText>
+            </w:r>
+            <w:r>
+              <w:rPr>
+                <w:noProof/>
+                <w:webHidden/>
+              </w:rPr>
+            </w:r>
+            <w:r>
+              <w:rPr>
+                <w:noProof/>
+                <w:webHidden/>
+              </w:rPr>
+              <w:fldChar w:fldCharType="separate"/>
+            </w:r>
+            <w:r>
+              <w:rPr>
+                <w:noProof/>
+                <w:webHidden/>
+              </w:rPr>
+              <w:t>23</w:t>
+            </w:r>
+            <w:r>
+              <w:rPr>
+                <w:noProof/>
+                <w:webHidden/>
+              </w:rPr>
+              <w:fldChar w:fldCharType="end"/>
+            </w:r>
+          </w:hyperlink>
+        </w:p>
+        <w:p>
+          <w:pPr>
+            <w:pStyle w:val="11"/>
+            <w:tabs>
+              <w:tab w:val="right" w:leader="dot" w:pos="9345"/>
+            </w:tabs>
+            <w:rPr>
+              <w:noProof/>
+            </w:rPr>
+          </w:pPr>
+          <w:hyperlink w:anchor="_Toc73020533" w:history="1">
+            <w:r>
+              <w:rPr>
+                <w:rStyle w:val="af3"/>
+                <w:noProof/>
+              </w:rPr>
+              <w:t>Заключение</w:t>
+            </w:r>
+            <w:r>
+              <w:rPr>
+                <w:noProof/>
+                <w:webHidden/>
+              </w:rPr>
+              <w:tab/>
+            </w:r>
+            <w:r>
+              <w:rPr>
+                <w:noProof/>
+                <w:webHidden/>
+              </w:rPr>
+              <w:fldChar w:fldCharType="begin"/>
+            </w:r>
+            <w:r>
+              <w:rPr>
+                <w:noProof/>
+                <w:webHidden/>
+              </w:rPr>
+              <w:instrText xml:space="preserve"> PAGEREF _Toc73020533 \h </w:instrText>
+            </w:r>
+            <w:r>
+              <w:rPr>
+                <w:noProof/>
+                <w:webHidden/>
+              </w:rPr>
+            </w:r>
+            <w:r>
+              <w:rPr>
+                <w:noProof/>
+                <w:webHidden/>
+              </w:rPr>
+              <w:fldChar w:fldCharType="separate"/>
+            </w:r>
+            <w:r>
+              <w:rPr>
+                <w:noProof/>
+                <w:webHidden/>
+              </w:rPr>
+              <w:t>33</w:t>
+            </w:r>
+            <w:r>
+              <w:rPr>
+                <w:noProof/>
+                <w:webHidden/>
+              </w:rPr>
+              <w:fldChar w:fldCharType="end"/>
+            </w:r>
+          </w:hyperlink>
+        </w:p>
+        <w:p>
+          <w:pPr>
+            <w:pStyle w:val="11"/>
+            <w:tabs>
+              <w:tab w:val="right" w:leader="dot" w:pos="9345"/>
+            </w:tabs>
+            <w:rPr>
+              <w:noProof/>
+            </w:rPr>
+          </w:pPr>
+          <w:hyperlink w:anchor="_Toc73020534" w:history="1">
+            <w:r>
+              <w:rPr>
+                <w:rStyle w:val="af3"/>
+                <w:noProof/>
+              </w:rPr>
+              <w:t>Список литературы</w:t>
+            </w:r>
+            <w:r>
+              <w:rPr>
+                <w:noProof/>
+                <w:webHidden/>
+              </w:rPr>
+              <w:tab/>
+            </w:r>
+            <w:r>
+              <w:rPr>
+                <w:noProof/>
+                <w:webHidden/>
+              </w:rPr>
+              <w:fldChar w:fldCharType="begin"/>
+            </w:r>
+            <w:r>
+              <w:rPr>
+                <w:noProof/>
+                <w:webHidden/>
+              </w:rPr>
+              <w:instrText xml:space="preserve"> PAGEREF _Toc73020534 \h </w:instrText>
+            </w:r>
+            <w:r>
+              <w:rPr>
+                <w:noProof/>
+                <w:webHidden/>
+              </w:rPr>
+            </w:r>
+            <w:r>
+              <w:rPr>
+                <w:noProof/>
+                <w:webHidden/>
+              </w:rPr>
+              <w:fldChar w:fldCharType="separate"/>
+            </w:r>
+            <w:r>
+              <w:rPr>
+                <w:noProof/>
+                <w:webHidden/>
+              </w:rPr>
+              <w:t>34</w:t>
+            </w:r>
+            <w:r>
+              <w:rPr>
+                <w:noProof/>
+                <w:webHidden/>
+              </w:rPr>
+              <w:fldChar w:fldCharType="end"/>
+            </w:r>
+          </w:hyperlink>
+        </w:p>
+        <w:p>
+          <w:pPr>
+            <w:ind w:firstLine="0"/>
+            <w:sectPr>
+              <w:footerReference w:type="default" r:id="rId8"/>
+              <w:pgSz w:w="11906" w:h="16838"/>
+              <w:pgMar w:top="1134" w:right="850" w:bottom="1134" w:left="1701" w:header="708" w:footer="708" w:gutter="0"/>
+              <w:cols w:space="708"/>
+              <w:docGrid w:linePitch="360"/>
+            </w:sectPr>
+          </w:pPr>
+          <w:r>
+            <w:rPr>
+              <w:b/>
+              <w:bCs/>
+            </w:rPr>
+            <w:fldChar w:fldCharType="end"/>
+          </w:r>
+        </w:p>
+      </w:sdtContent>
+    </w:sdt>
     <w:p>
       <w:pPr>
         <w:pStyle w:val="1"/>
         <w:ind w:firstLine="0"/>
       </w:pPr>
-      <w:bookmarkStart w:id="0" w:name="_Hlk71207778"/>
-      <w:bookmarkEnd w:id="0"/>
-      <w:r>
+      <w:bookmarkStart w:id="1" w:name="_Toc73020520"/>
+      <w:r>
+        <w:lastRenderedPageBreak/>
         <w:t>Список сокращений</w:t>
       </w:r>
+      <w:bookmarkEnd w:id="1"/>
     </w:p>
     <w:p/>
     <w:p>
@@ -31,6 +1124,11 @@
     </w:p>
     <w:p>
       <w:r>
+        <w:t>ТЗ – техническое задание;</w:t>
+      </w:r>
+    </w:p>
+    <w:p>
+      <w:r>
         <w:t>ЛФЧХ – л</w:t>
       </w:r>
       <w:r>
@@ -93,7 +1191,6 @@
       <w:pPr>
         <w:ind w:firstLine="0"/>
         <w:sectPr>
-          <w:footerReference w:type="default" r:id="rId8"/>
           <w:pgSz w:w="11906" w:h="16838"/>
           <w:pgMar w:top="1134" w:right="850" w:bottom="1134" w:left="1701" w:header="708" w:footer="708" w:gutter="0"/>
           <w:cols w:space="708"/>
@@ -108,10 +1205,12 @@
       <w:pPr>
         <w:pStyle w:val="1"/>
       </w:pPr>
+      <w:bookmarkStart w:id="2" w:name="_Toc73020521"/>
       <w:r>
         <w:lastRenderedPageBreak/>
         <w:t>Введение</w:t>
       </w:r>
+      <w:bookmarkEnd w:id="2"/>
     </w:p>
     <w:p>
       <w:pPr>
@@ -165,6 +1264,7 @@
         <w:pStyle w:val="1"/>
         <w:ind w:left="709" w:firstLine="0"/>
       </w:pPr>
+      <w:bookmarkStart w:id="3" w:name="_Toc73020522"/>
       <w:r>
         <w:lastRenderedPageBreak/>
         <w:t xml:space="preserve">1 </w:t>
@@ -172,6 +1272,7 @@
       <w:r>
         <w:t>Постановка задачи</w:t>
       </w:r>
+      <w:bookmarkEnd w:id="3"/>
     </w:p>
     <w:p>
       <w:r>
@@ -417,6 +1518,7 @@
         <w:pStyle w:val="1"/>
         <w:ind w:left="709" w:firstLine="0"/>
       </w:pPr>
+      <w:bookmarkStart w:id="4" w:name="_Toc73020523"/>
       <w:r>
         <w:lastRenderedPageBreak/>
         <w:t xml:space="preserve">2 </w:t>
@@ -424,6 +1526,7 @@
       <w:r>
         <w:t>Энергетический расчёт</w:t>
       </w:r>
+      <w:bookmarkEnd w:id="4"/>
     </w:p>
     <w:p>
       <w:r>
@@ -476,12 +1579,14 @@
       <w:pPr>
         <w:pStyle w:val="2"/>
       </w:pPr>
+      <w:bookmarkStart w:id="5" w:name="_Toc73020524"/>
       <w:r>
         <w:t xml:space="preserve">2.1 </w:t>
       </w:r>
       <w:r>
         <w:t>Анализ действующих на привод нагрузок</w:t>
       </w:r>
+      <w:bookmarkEnd w:id="5"/>
     </w:p>
     <w:p>
       <w:r>
@@ -1543,10 +2648,11 @@
       <w:pPr>
         <w:rPr>
           <w:rFonts w:eastAsiaTheme="minorEastAsia"/>
-        </w:rPr>
-      </w:pPr>
-      <w:commentRangeStart w:id="1"/>
-      <w:commentRangeStart w:id="2"/>
+          <w:i/>
+        </w:rPr>
+      </w:pPr>
+      <w:commentRangeStart w:id="6"/>
+      <w:commentRangeStart w:id="7"/>
       <w:r>
         <w:rPr>
           <w:rFonts w:eastAsiaTheme="minorEastAsia"/>
@@ -1595,12 +2701,12 @@
         </w:rPr>
         <w:t xml:space="preserve">из таких сил будет </w:t>
       </w:r>
-      <w:commentRangeEnd w:id="1"/>
+      <w:commentRangeEnd w:id="6"/>
       <w:r>
         <w:rPr>
           <w:rStyle w:val="ae"/>
         </w:rPr>
-        <w:commentReference w:id="1"/>
+        <w:commentReference w:id="6"/>
       </w:r>
       <w:r>
         <w:rPr>
@@ -1850,6 +2956,89 @@
         </w:rPr>
         <w:t xml:space="preserve">на момент нагрузки из-за низкой скорости набегающих на манипулятор потоков воды. </w:t>
       </w:r>
+      <w:r>
+        <w:rPr>
+          <w:rFonts w:eastAsiaTheme="minorEastAsia"/>
+        </w:rPr>
+        <w:t xml:space="preserve">Внешний момент </w:t>
+      </w:r>
+      <m:oMath>
+        <m:sSub>
+          <m:sSubPr>
+            <m:ctrlPr>
+              <w:rPr>
+                <w:rFonts w:ascii="Cambria Math" w:eastAsiaTheme="minorEastAsia" w:hAnsi="Cambria Math"/>
+                <w:i/>
+                <w:lang w:val="en-US"/>
+              </w:rPr>
+            </m:ctrlPr>
+          </m:sSubPr>
+          <m:e>
+            <m:r>
+              <w:rPr>
+                <w:rFonts w:ascii="Cambria Math" w:eastAsiaTheme="minorEastAsia" w:hAnsi="Cambria Math"/>
+                <w:lang w:val="en-US"/>
+              </w:rPr>
+              <m:t>M</m:t>
+            </m:r>
+          </m:e>
+          <m:sub>
+            <m:r>
+              <w:rPr>
+                <w:rFonts w:ascii="Cambria Math" w:eastAsiaTheme="minorEastAsia" w:hAnsi="Cambria Math"/>
+              </w:rPr>
+              <m:t>в</m:t>
+            </m:r>
+          </m:sub>
+        </m:sSub>
+      </m:oMath>
+      <w:r>
+        <w:rPr>
+          <w:rFonts w:eastAsiaTheme="minorEastAsia"/>
+        </w:rPr>
+        <w:t xml:space="preserve"> зависит от угла поворота выходного вала привода</w:t>
+      </w:r>
+      <m:oMath>
+        <m:r>
+          <w:rPr>
+            <w:rFonts w:ascii="Cambria Math" w:eastAsiaTheme="minorEastAsia" w:hAnsi="Cambria Math"/>
+          </w:rPr>
+          <m:t xml:space="preserve"> </m:t>
+        </m:r>
+        <m:r>
+          <m:rPr>
+            <m:sty m:val="p"/>
+          </m:rPr>
+          <w:rPr>
+            <w:rFonts w:ascii="Cambria Math" w:eastAsiaTheme="minorEastAsia" w:hAnsi="Cambria Math"/>
+          </w:rPr>
+          <m:t>α</m:t>
+        </m:r>
+      </m:oMath>
+      <w:r>
+        <w:rPr>
+          <w:rFonts w:eastAsiaTheme="minorEastAsia"/>
+        </w:rPr>
+        <w:t>, однако для упрощения расчётов будем рассматривать его как статический мо</w:t>
+      </w:r>
+      <w:r>
+        <w:rPr>
+          <w:rFonts w:eastAsiaTheme="minorEastAsia"/>
+        </w:rPr>
+        <w:t>ме</w:t>
+      </w:r>
+      <w:r>
+        <w:rPr>
+          <w:rFonts w:eastAsiaTheme="minorEastAsia"/>
+        </w:rPr>
+        <w:t>нт</w:t>
+      </w:r>
+      <w:r>
+        <w:rPr>
+          <w:rFonts w:eastAsiaTheme="minorEastAsia"/>
+        </w:rPr>
+        <w:t>, со значением равным его максимальному значению (тогда, когда манипулятор находится в вытянутом состояние).</w:t>
+      </w:r>
     </w:p>
     <w:p>
       <w:pPr>
@@ -1938,14 +3127,26 @@
         <w:rPr>
           <w:rFonts w:eastAsiaTheme="minorEastAsia"/>
         </w:rPr>
-        <w:t xml:space="preserve"> Эти моменты составят основную часть момента нагрузки. После учёта вышеописанных соображений уравнение 1 примет вид:</w:t>
-      </w:r>
-      <w:commentRangeEnd w:id="2"/>
+        <w:t xml:space="preserve"> Эти моменты составят основную часть момента нагрузки.</w:t>
+      </w:r>
+      <w:r>
+        <w:rPr>
+          <w:rFonts w:eastAsiaTheme="minorEastAsia"/>
+        </w:rPr>
+        <w:t xml:space="preserve"> </w:t>
+      </w:r>
+      <w:r>
+        <w:rPr>
+          <w:rFonts w:eastAsiaTheme="minorEastAsia"/>
+        </w:rPr>
+        <w:t>После учёта вышеописанных соображений уравнение 1 примет вид:</w:t>
+      </w:r>
+      <w:commentRangeEnd w:id="7"/>
       <w:r>
         <w:rPr>
           <w:rStyle w:val="ae"/>
         </w:rPr>
-        <w:commentReference w:id="2"/>
+        <w:commentReference w:id="7"/>
       </w:r>
     </w:p>
     <w:p>
@@ -1964,7 +3165,7 @@
         </w:rPr>
         <w:tab/>
       </w:r>
-      <w:bookmarkStart w:id="3" w:name="_Hlk71208712"/>
+      <w:bookmarkStart w:id="8" w:name="_Hlk71208712"/>
       <m:oMath>
         <m:sSub>
           <m:sSubPr>
@@ -1994,7 +3195,7 @@
             </m:r>
           </m:sub>
         </m:sSub>
-        <w:bookmarkEnd w:id="3"/>
+        <w:bookmarkEnd w:id="8"/>
         <m:r>
           <w:rPr>
             <w:rFonts w:ascii="Cambria Math" w:hAnsi="Cambria Math"/>
@@ -2533,6 +3734,7 @@
           <w:rFonts w:eastAsiaTheme="minorEastAsia"/>
         </w:rPr>
       </w:pPr>
+      <w:bookmarkStart w:id="9" w:name="_Toc73020525"/>
       <w:r>
         <w:rPr>
           <w:rFonts w:eastAsiaTheme="minorEastAsia"/>
@@ -2557,6 +3759,7 @@
         </w:rPr>
         <w:t xml:space="preserve"> Определение внешнего статического момента</w:t>
       </w:r>
+      <w:bookmarkEnd w:id="9"/>
     </w:p>
     <w:p>
       <w:r>
@@ -2981,8 +4184,8 @@
         <w:t xml:space="preserve"> м; </w:t>
       </w:r>
     </w:p>
-    <w:commentRangeStart w:id="4"/>
-    <w:commentRangeStart w:id="5"/>
+    <w:commentRangeStart w:id="10"/>
+    <w:commentRangeStart w:id="11"/>
     <w:p>
       <w:pPr>
         <w:rPr>
@@ -3173,7 +4376,7 @@
           </w:rPr>
           <m:t xml:space="preserve"> = 5Н;</m:t>
         </m:r>
-        <w:commentRangeEnd w:id="4"/>
+        <w:commentRangeEnd w:id="10"/>
         <m:r>
           <m:rPr>
             <m:sty m:val="p"/>
@@ -3181,9 +4384,9 @@
           <w:rPr>
             <w:rStyle w:val="ae"/>
           </w:rPr>
-          <w:commentReference w:id="4"/>
+          <w:commentReference w:id="10"/>
         </m:r>
-        <w:commentRangeEnd w:id="5"/>
+        <w:commentRangeEnd w:id="11"/>
         <m:r>
           <m:rPr>
             <m:sty m:val="p"/>
@@ -3191,7 +4394,7 @@
           <w:rPr>
             <w:rStyle w:val="ae"/>
           </w:rPr>
-          <w:commentReference w:id="5"/>
+          <w:commentReference w:id="11"/>
         </m:r>
       </m:oMath>
     </w:p>
@@ -3336,6 +4539,7 @@
           <w:rFonts w:eastAsiaTheme="minorEastAsia"/>
         </w:rPr>
       </w:pPr>
+      <w:bookmarkStart w:id="12" w:name="_Toc73020526"/>
       <w:r>
         <w:rPr>
           <w:rFonts w:eastAsiaTheme="minorEastAsia"/>
@@ -3348,6 +4552,7 @@
         </w:rPr>
         <w:t xml:space="preserve"> Определение коэффициента гидродинамического сопротивления</w:t>
       </w:r>
+      <w:bookmarkEnd w:id="12"/>
     </w:p>
     <w:p>
       <w:r>
@@ -3506,11 +4711,17 @@
     <w:p>
       <w:pPr>
         <w:jc w:val="center"/>
+        <w:rPr>
+          <w:lang w:val="en-US"/>
+        </w:rPr>
       </w:pPr>
       <w:r>
         <w:t>Рисунок</w:t>
       </w:r>
       <w:r>
+        <w:rPr>
+          <w:lang w:val="en-US"/>
+        </w:rPr>
         <w:t xml:space="preserve"> 2 – </w:t>
       </w:r>
       <w:r>
@@ -3520,18 +4731,27 @@
         <w:t>русок</w:t>
       </w:r>
       <w:r>
+        <w:rPr>
+          <w:lang w:val="en-US"/>
+        </w:rPr>
         <w:t xml:space="preserve"> </w:t>
       </w:r>
       <w:r>
         <w:t>в</w:t>
       </w:r>
       <w:r>
+        <w:rPr>
+          <w:lang w:val="en-US"/>
+        </w:rPr>
         <w:t xml:space="preserve"> </w:t>
       </w:r>
       <w:r>
         <w:t>пакете</w:t>
       </w:r>
       <w:r>
+        <w:rPr>
+          <w:lang w:val="en-US"/>
+        </w:rPr>
         <w:t xml:space="preserve"> </w:t>
       </w:r>
       <w:r>
@@ -3541,6 +4761,9 @@
         <w:t>SolidWorks</w:t>
       </w:r>
       <w:r>
+        <w:rPr>
+          <w:lang w:val="en-US"/>
+        </w:rPr>
         <w:t xml:space="preserve"> </w:t>
       </w:r>
       <w:r>
@@ -3550,6 +4773,9 @@
         <w:t>Flow</w:t>
       </w:r>
       <w:r>
+        <w:rPr>
+          <w:lang w:val="en-US"/>
+        </w:rPr>
         <w:t xml:space="preserve"> </w:t>
       </w:r>
       <w:r>
@@ -6966,6 +8192,7 @@
           <w:rFonts w:eastAsiaTheme="minorEastAsia"/>
         </w:rPr>
       </w:pPr>
+      <w:bookmarkStart w:id="13" w:name="_Toc73020527"/>
       <w:r>
         <w:rPr>
           <w:rFonts w:eastAsiaTheme="minorEastAsia"/>
@@ -7002,6 +8229,7 @@
         </w:rPr>
         <w:t>.</w:t>
       </w:r>
+      <w:bookmarkEnd w:id="13"/>
     </w:p>
     <w:p>
       <w:r>
@@ -7733,6 +8961,7 @@
         <w:lastRenderedPageBreak/>
         <w:t xml:space="preserve"> </w:t>
       </w:r>
+      <w:bookmarkStart w:id="14" w:name="_Toc73020528"/>
       <w:r>
         <w:rPr>
           <w:rFonts w:eastAsiaTheme="minorEastAsia"/>
@@ -7757,6 +8986,7 @@
         </w:rPr>
         <w:t>Построение нагрузочной характеристики привода</w:t>
       </w:r>
+      <w:bookmarkEnd w:id="14"/>
     </w:p>
     <w:p>
       <w:pPr>
@@ -9960,6 +11190,7 @@
         <w:pStyle w:val="2"/>
         <w:ind w:left="709" w:firstLine="0"/>
       </w:pPr>
+      <w:bookmarkStart w:id="15" w:name="_Toc73020529"/>
       <w:r>
         <w:t xml:space="preserve">2.2 </w:t>
       </w:r>
@@ -9975,6 +11206,7 @@
       <w:r>
         <w:t>привода</w:t>
       </w:r>
+      <w:bookmarkEnd w:id="15"/>
     </w:p>
     <w:p>
       <w:r>
@@ -12843,6 +14075,7 @@
       <w:pPr>
         <w:pStyle w:val="1"/>
       </w:pPr>
+      <w:bookmarkStart w:id="16" w:name="_Toc73020530"/>
       <w:r>
         <w:lastRenderedPageBreak/>
         <w:t xml:space="preserve">3 </w:t>
@@ -12850,6 +14083,7 @@
       <w:r>
         <w:t>Составление математической системы управления</w:t>
       </w:r>
+      <w:bookmarkEnd w:id="16"/>
     </w:p>
     <w:p>
       <w:r>
@@ -17222,6 +18456,7 @@
       <w:pPr>
         <w:pStyle w:val="2"/>
       </w:pPr>
+      <w:bookmarkStart w:id="17" w:name="_Toc73020531"/>
       <w:r>
         <w:lastRenderedPageBreak/>
         <w:t>3.</w:t>
@@ -17232,6 +18467,7 @@
       <w:r>
         <w:t xml:space="preserve"> Линеаризация математической модели</w:t>
       </w:r>
+      <w:bookmarkEnd w:id="17"/>
     </w:p>
     <w:p>
       <w:pPr>
@@ -19386,6 +20622,7 @@
           <w:rFonts w:eastAsiaTheme="minorEastAsia"/>
         </w:rPr>
       </w:pPr>
+      <w:bookmarkStart w:id="18" w:name="_Toc73020532"/>
       <w:r>
         <w:rPr>
           <w:rFonts w:eastAsiaTheme="minorEastAsia"/>
@@ -19411,6 +20648,7 @@
         </w:rPr>
         <w:t xml:space="preserve"> электромеханического подводного манипулятора</w:t>
       </w:r>
+      <w:bookmarkEnd w:id="18"/>
     </w:p>
     <w:p>
       <w:pPr>
@@ -20534,6 +21772,9 @@
         <w:t>Такая САУ не удовлетворяет требованиям ТЗ</w:t>
       </w:r>
       <w:r>
+        <w:t xml:space="preserve"> (технического задания)</w:t>
+      </w:r>
+      <w:r>
         <w:t>. Тогда реализуем типовую систему управления приводами манипулятора с использованием ПИД</w:t>
       </w:r>
       <w:r>
@@ -22229,7 +23470,10 @@
         <w:t xml:space="preserve">Проведём ручную </w:t>
       </w:r>
       <w:r>
-        <w:t xml:space="preserve">настройку этих </w:t>
+        <w:t>под</w:t>
+      </w:r>
+      <w:r>
+        <w:t xml:space="preserve">стройку этих </w:t>
       </w:r>
       <w:r>
         <w:t>коэффициентов</w:t>
@@ -22930,13 +24174,19 @@
     </w:p>
     <w:p>
       <w:r>
-        <w:t>Тепе</w:t>
-      </w:r>
-      <w:r>
-        <w:t>рь вернём все нелинейности</w:t>
-      </w:r>
-      <w:r>
-        <w:t>, а именно ограничение напряжения перед передаточной функцией ДПТ и параболическую нелинейность в моменте</w:t>
+        <w:t xml:space="preserve">Теперь проведём </w:t>
+      </w:r>
+      <w:r>
+        <w:t xml:space="preserve">приближённую </w:t>
+      </w:r>
+      <w:r>
+        <w:t>проверку</w:t>
+      </w:r>
+      <w:r>
+        <w:t xml:space="preserve"> работоспособности системы в реальных условиях. Введём в неё следующие нелинейности:</w:t>
+      </w:r>
+      <w:r>
+        <w:t xml:space="preserve"> ограничение напряжения перед передаточной функцией ДПТ и параболическую нелинейность в моменте</w:t>
       </w:r>
       <w:r>
         <w:t xml:space="preserve"> </w:t>
@@ -23068,13 +24318,13 @@
         <w:t>о</w:t>
       </w:r>
       <w:r>
-        <w:t>. На рисунке 18.а представлен переходной процесс при</w:t>
-      </w:r>
-      <w:r>
-        <w:t xml:space="preserve"> </w:t>
-      </w:r>
-      <w:r>
-        <w:t>малом задающем воздействие, а на 18.б при большом.</w:t>
+        <w:t xml:space="preserve">. На рисунке 18.а представлен переходной процесс </w:t>
+      </w:r>
+      <w:r>
+        <w:t>при малом</w:t>
+      </w:r>
+      <w:r>
+        <w:t xml:space="preserve"> задающем воздействие, а на 18.б при большом.</w:t>
       </w:r>
     </w:p>
     <w:p>
@@ -23167,7 +24417,7 @@
           </mc:Choice>
           <mc:Fallback>
             <w:pict>
-              <v:shape w14:anchorId="10A10A4F" id="_x0000_s1034" type="#_x0000_t202" style="position:absolute;left:0;text-align:left;margin-left:235.9pt;margin-top:452.5pt;width:185.9pt;height:110.6pt;z-index:251691008;visibility:visible;mso-wrap-style:square;mso-width-percent:0;mso-height-percent:0;mso-wrap-distance-left:9pt;mso-wrap-distance-top:3.6pt;mso-wrap-distance-right:9pt;mso-wrap-distance-bottom:3.6pt;mso-position-horizontal:absolute;mso-position-horizontal-relative:text;mso-position-vertical:absolute;mso-position-vertical-relative:text;mso-width-percent:0;mso-height-percent:0;mso-width-relative:margin;mso-height-relative:margin;v-text-anchor:top" o:gfxdata="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" filled="f" stroked="f">
+              <v:shape w14:anchorId="10A10A4F" id="_x0000_s1034" type="#_x0000_t202" style="position:absolute;left:0;text-align:left;margin-left:235.9pt;margin-top:452.5pt;width:185.9pt;height:110.6pt;z-index:251691008;visibility:visible;mso-wrap-style:square;mso-width-percent:0;mso-height-percent:0;mso-wrap-distance-left:9pt;mso-wrap-distance-top:3.6pt;mso-wrap-distance-right:9pt;mso-wrap-distance-bottom:3.6pt;mso-position-horizontal:absolute;mso-position-horizontal-relative:text;mso-position-vertical:absolute;mso-position-vertical-relative:text;mso-width-percent:0;mso-height-percent:0;mso-width-relative:margin;mso-height-relative:margin;v-text-anchor:top" o:gfxdata="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" filled="f" stroked="f">
                 <v:textbox style="mso-fit-shape-to-text:t">
                   <w:txbxContent>
                     <w:p>
@@ -23276,7 +24526,7 @@
           </mc:Choice>
           <mc:Fallback>
             <w:pict>
-              <v:shape w14:anchorId="51FA7C6B" id="_x0000_s1035" type="#_x0000_t202" style="position:absolute;left:0;text-align:left;margin-left:11.7pt;margin-top:4.55pt;width:185.9pt;height:110.6pt;z-index:251693056;visibility:visible;mso-wrap-style:square;mso-width-percent:0;mso-height-percent:0;mso-wrap-distance-left:9pt;mso-wrap-distance-top:3.6pt;mso-wrap-distance-right:9pt;mso-wrap-distance-bottom:3.6pt;mso-position-horizontal:absolute;mso-position-horizontal-relative:text;mso-position-vertical:absolute;mso-position-vertical-relative:text;mso-width-percent:0;mso-height-percent:0;mso-width-relative:margin;mso-height-relative:margin;v-text-anchor:top" o:gfxdata="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" filled="f" stroked="f">
+              <v:shape w14:anchorId="51FA7C6B" id="_x0000_s1035" type="#_x0000_t202" style="position:absolute;left:0;text-align:left;margin-left:11.7pt;margin-top:4.55pt;width:185.9pt;height:110.6pt;z-index:251693056;visibility:visible;mso-wrap-style:square;mso-width-percent:0;mso-height-percent:0;mso-wrap-distance-left:9pt;mso-wrap-distance-top:3.6pt;mso-wrap-distance-right:9pt;mso-wrap-distance-bottom:3.6pt;mso-position-horizontal:absolute;mso-position-horizontal-relative:text;mso-position-vertical:absolute;mso-position-vertical-relative:text;mso-width-percent:0;mso-height-percent:0;mso-width-relative:margin;mso-height-relative:margin;v-text-anchor:top" o:gfxdata="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" filled="f" stroked="f">
                 <v:textbox style="mso-fit-shape-to-text:t">
                   <w:txbxContent>
                     <w:p>
@@ -23387,7 +24637,7 @@
           </mc:Choice>
           <mc:Fallback>
             <w:pict>
-              <v:shape w14:anchorId="1B7287A7" id="_x0000_s1036" type="#_x0000_t202" style="position:absolute;left:0;text-align:left;margin-left:11.7pt;margin-top:240.15pt;width:185.9pt;height:110.6pt;z-index:251695104;visibility:visible;mso-wrap-style:square;mso-width-percent:0;mso-height-percent:0;mso-wrap-distance-left:9pt;mso-wrap-distance-top:3.6pt;mso-wrap-distance-right:9pt;mso-wrap-distance-bottom:3.6pt;mso-position-horizontal:absolute;mso-position-horizontal-relative:text;mso-position-vertical:absolute;mso-position-vertical-relative:text;mso-width-percent:0;mso-height-percent:0;mso-width-relative:margin;mso-height-relative:margin;v-text-anchor:top" o:gfxdata="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" filled="f" stroked="f">
+              <v:shape w14:anchorId="1B7287A7" id="_x0000_s1036" type="#_x0000_t202" style="position:absolute;left:0;text-align:left;margin-left:11.7pt;margin-top:240.15pt;width:185.9pt;height:110.6pt;z-index:251695104;visibility:visible;mso-wrap-style:square;mso-width-percent:0;mso-height-percent:0;mso-wrap-distance-left:9pt;mso-wrap-distance-top:3.6pt;mso-wrap-distance-right:9pt;mso-wrap-distance-bottom:3.6pt;mso-position-horizontal:absolute;mso-position-horizontal-relative:text;mso-position-vertical:absolute;mso-position-vertical-relative:text;mso-width-percent:0;mso-height-percent:0;mso-width-relative:margin;mso-height-relative:margin;v-text-anchor:top" o:gfxdata="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" filled="f" stroked="f">
                 <v:textbox style="mso-fit-shape-to-text:t">
                   <w:txbxContent>
                     <w:p>
@@ -23502,7 +24752,7 @@
           </mc:Choice>
           <mc:Fallback>
             <w:pict>
-              <v:shape w14:anchorId="54FE1ED5" id="_x0000_s1037" type="#_x0000_t202" style="position:absolute;left:0;text-align:left;margin-left:227.1pt;margin-top:212.55pt;width:185.9pt;height:110.6pt;z-index:251688960;visibility:visible;mso-wrap-style:square;mso-width-percent:0;mso-height-percent:0;mso-wrap-distance-left:9pt;mso-wrap-distance-top:3.6pt;mso-wrap-distance-right:9pt;mso-wrap-distance-bottom:3.6pt;mso-position-horizontal:absolute;mso-position-horizontal-relative:text;mso-position-vertical:absolute;mso-position-vertical-relative:text;mso-width-percent:0;mso-height-percent:0;mso-width-relative:margin;mso-height-relative:margin;v-text-anchor:top" o:gfxdata="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" filled="f" stroked="f">
+              <v:shape w14:anchorId="54FE1ED5" id="_x0000_s1037" type="#_x0000_t202" style="position:absolute;left:0;text-align:left;margin-left:227.1pt;margin-top:212.55pt;width:185.9pt;height:110.6pt;z-index:251688960;visibility:visible;mso-wrap-style:square;mso-width-percent:0;mso-height-percent:0;mso-wrap-distance-left:9pt;mso-wrap-distance-top:3.6pt;mso-wrap-distance-right:9pt;mso-wrap-distance-bottom:3.6pt;mso-position-horizontal:absolute;mso-position-horizontal-relative:text;mso-position-vertical:absolute;mso-position-vertical-relative:text;mso-width-percent:0;mso-height-percent:0;mso-width-relative:margin;mso-height-relative:margin;v-text-anchor:top" o:gfxdata="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" filled="f" stroked="f">
                 <v:textbox style="mso-fit-shape-to-text:t">
                   <w:txbxContent>
                     <w:p>
@@ -23615,7 +24865,7 @@
           </mc:Choice>
           <mc:Fallback>
             <w:pict>
-              <v:shape w14:anchorId="7432C15A" id="_x0000_s1038" type="#_x0000_t202" style="position:absolute;left:0;text-align:left;margin-left:-53.3pt;margin-top:265.5pt;width:185.9pt;height:110.6pt;rotation:-90;z-index:251686912;visibility:visible;mso-wrap-style:square;mso-width-percent:0;mso-height-percent:0;mso-wrap-distance-left:9pt;mso-wrap-distance-top:3.6pt;mso-wrap-distance-right:9pt;mso-wrap-distance-bottom:3.6pt;mso-position-horizontal:absolute;mso-position-horizontal-relative:text;mso-position-vertical:absolute;mso-position-vertical-relative:text;mso-width-percent:0;mso-height-percent:0;mso-width-relative:margin;mso-height-relative:margin;v-text-anchor:top" o:gfxdata="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" filled="f" stroked="f">
+              <v:shape w14:anchorId="7432C15A" id="_x0000_s1038" type="#_x0000_t202" style="position:absolute;left:0;text-align:left;margin-left:-53.3pt;margin-top:265.5pt;width:185.9pt;height:110.6pt;rotation:-90;z-index:251686912;visibility:visible;mso-wrap-style:square;mso-width-percent:0;mso-height-percent:0;mso-wrap-distance-left:9pt;mso-wrap-distance-top:3.6pt;mso-wrap-distance-right:9pt;mso-wrap-distance-bottom:3.6pt;mso-position-horizontal:absolute;mso-position-horizontal-relative:text;mso-position-vertical:absolute;mso-position-vertical-relative:text;mso-width-percent:0;mso-height-percent:0;mso-width-relative:margin;mso-height-relative:margin;v-text-anchor:top" o:gfxdata="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" filled="f" stroked="f">
                 <v:textbox style="mso-fit-shape-to-text:t">
                   <w:txbxContent>
                     <w:p>
@@ -23728,7 +24978,7 @@
           </mc:Choice>
           <mc:Fallback>
             <w:pict>
-              <v:shape w14:anchorId="6E47B023" id="_x0000_s1039" type="#_x0000_t202" style="position:absolute;left:0;text-align:left;margin-left:-53.4pt;margin-top:20.45pt;width:185.9pt;height:110.6pt;rotation:-90;z-index:251684864;visibility:visible;mso-wrap-style:square;mso-width-percent:0;mso-height-percent:0;mso-wrap-distance-left:9pt;mso-wrap-distance-top:3.6pt;mso-wrap-distance-right:9pt;mso-wrap-distance-bottom:3.6pt;mso-position-horizontal:absolute;mso-position-horizontal-relative:text;mso-position-vertical:absolute;mso-position-vertical-relative:text;mso-width-percent:0;mso-height-percent:0;mso-width-relative:margin;mso-height-relative:margin;v-text-anchor:top" o:gfxdata="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" filled="f" stroked="f">
+              <v:shape w14:anchorId="6E47B023" id="_x0000_s1039" type="#_x0000_t202" style="position:absolute;left:0;text-align:left;margin-left:-53.4pt;margin-top:20.45pt;width:185.9pt;height:110.6pt;rotation:-90;z-index:251684864;visibility:visible;mso-wrap-style:square;mso-width-percent:0;mso-height-percent:0;mso-wrap-distance-left:9pt;mso-wrap-distance-top:3.6pt;mso-wrap-distance-right:9pt;mso-wrap-distance-bottom:3.6pt;mso-position-horizontal:absolute;mso-position-horizontal-relative:text;mso-position-vertical:absolute;mso-position-vertical-relative:text;mso-width-percent:0;mso-height-percent:0;mso-width-relative:margin;mso-height-relative:margin;v-text-anchor:top" o:gfxdata="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" filled="f" stroked="f">
                 <v:textbox style="mso-fit-shape-to-text:t">
                   <w:txbxContent>
                     <w:p>
@@ -23757,6 +25007,9 @@
         </mc:AlternateContent>
       </w:r>
       <w:r>
+        <w:rPr>
+          <w:noProof/>
+        </w:rPr>
         <w:drawing>
           <wp:inline distT="0" distB="0" distL="0" distR="0" wp14:anchorId="0680DD4B" wp14:editId="10739395">
             <wp:extent cx="5891841" cy="2779337"/>
@@ -23794,6 +25047,9 @@
         </w:drawing>
       </w:r>
       <w:r>
+        <w:rPr>
+          <w:noProof/>
+        </w:rPr>
         <w:drawing>
           <wp:inline distT="0" distB="0" distL="0" distR="0" wp14:anchorId="314894A5" wp14:editId="6C37BC33">
             <wp:extent cx="5940425" cy="2829560"/>
@@ -24026,7 +25282,7 @@
           </mc:Choice>
           <mc:Fallback>
             <w:pict>
-              <v:shape w14:anchorId="0C509460" id="_x0000_s1040" type="#_x0000_t202" style="position:absolute;left:0;text-align:left;margin-left:32pt;margin-top:2.7pt;width:185.9pt;height:110.6pt;z-index:251707392;visibility:visible;mso-wrap-style:square;mso-width-percent:0;mso-height-percent:0;mso-wrap-distance-left:9pt;mso-wrap-distance-top:3.6pt;mso-wrap-distance-right:9pt;mso-wrap-distance-bottom:3.6pt;mso-position-horizontal:absolute;mso-position-horizontal-relative:text;mso-position-vertical:absolute;mso-position-vertical-relative:text;mso-width-percent:0;mso-height-percent:0;mso-width-relative:margin;mso-height-relative:margin;v-text-anchor:top" o:gfxdata="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" filled="f" stroked="f">
+              <v:shape w14:anchorId="0C509460" id="_x0000_s1040" type="#_x0000_t202" style="position:absolute;left:0;text-align:left;margin-left:32pt;margin-top:2.7pt;width:185.9pt;height:110.6pt;z-index:251707392;visibility:visible;mso-wrap-style:square;mso-width-percent:0;mso-height-percent:0;mso-wrap-distance-left:9pt;mso-wrap-distance-top:3.6pt;mso-wrap-distance-right:9pt;mso-wrap-distance-bottom:3.6pt;mso-position-horizontal:absolute;mso-position-horizontal-relative:text;mso-position-vertical:absolute;mso-position-vertical-relative:text;mso-width-percent:0;mso-height-percent:0;mso-width-relative:margin;mso-height-relative:margin;v-text-anchor:top" o:gfxdata="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" filled="f" stroked="f">
                 <v:textbox style="mso-fit-shape-to-text:t">
                   <w:txbxContent>
                     <w:p>
@@ -24143,7 +25399,7 @@
           </mc:Choice>
           <mc:Fallback>
             <w:pict>
-              <v:shape w14:anchorId="25DFE950" id="_x0000_s1041" type="#_x0000_t202" style="position:absolute;left:0;text-align:left;margin-left:25.25pt;margin-top:235.75pt;width:185.9pt;height:110.6pt;z-index:251705344;visibility:visible;mso-wrap-style:square;mso-width-percent:0;mso-height-percent:0;mso-wrap-distance-left:9pt;mso-wrap-distance-top:3.6pt;mso-wrap-distance-right:9pt;mso-wrap-distance-bottom:3.6pt;mso-position-horizontal:absolute;mso-position-horizontal-relative:text;mso-position-vertical:absolute;mso-position-vertical-relative:text;mso-width-percent:0;mso-height-percent:0;mso-width-relative:margin;mso-height-relative:margin;v-text-anchor:top" o:gfxdata="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" filled="f" stroked="f">
+              <v:shape w14:anchorId="25DFE950" id="_x0000_s1041" type="#_x0000_t202" style="position:absolute;left:0;text-align:left;margin-left:25.25pt;margin-top:235.75pt;width:185.9pt;height:110.6pt;z-index:251705344;visibility:visible;mso-wrap-style:square;mso-width-percent:0;mso-height-percent:0;mso-wrap-distance-left:9pt;mso-wrap-distance-top:3.6pt;mso-wrap-distance-right:9pt;mso-wrap-distance-bottom:3.6pt;mso-position-horizontal:absolute;mso-position-horizontal-relative:text;mso-position-vertical:absolute;mso-position-vertical-relative:text;mso-width-percent:0;mso-height-percent:0;mso-width-relative:margin;mso-height-relative:margin;v-text-anchor:top" o:gfxdata="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" filled="f" stroked="f">
                 <v:textbox style="mso-fit-shape-to-text:t">
                   <w:txbxContent>
                     <w:p>
@@ -24400,6 +25656,9 @@
         </mc:AlternateContent>
       </w:r>
       <w:r>
+        <w:rPr>
+          <w:noProof/>
+        </w:rPr>
         <w:drawing>
           <wp:inline distT="0" distB="0" distL="0" distR="0" wp14:anchorId="12AD9B8D" wp14:editId="48608CAB">
             <wp:extent cx="5844995" cy="2784105"/>
@@ -24526,7 +25785,7 @@
           </mc:Choice>
           <mc:Fallback>
             <w:pict>
-              <v:shape w14:anchorId="5AAE7EF6" id="_x0000_s1044" type="#_x0000_t202" style="position:absolute;left:0;text-align:left;margin-left:-40.8pt;margin-top:19.35pt;width:185.9pt;height:110.6pt;rotation:-90;z-index:251703296;visibility:visible;mso-wrap-style:square;mso-width-percent:0;mso-height-percent:0;mso-wrap-distance-left:9pt;mso-wrap-distance-top:3.6pt;mso-wrap-distance-right:9pt;mso-wrap-distance-bottom:3.6pt;mso-position-horizontal:absolute;mso-position-horizontal-relative:text;mso-position-vertical:absolute;mso-position-vertical-relative:text;mso-width-percent:0;mso-height-percent:0;mso-width-relative:margin;mso-height-relative:margin;v-text-anchor:top" o:gfxdata="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" filled="f" stroked="f">
+              <v:shape w14:anchorId="5AAE7EF6" id="_x0000_s1044" type="#_x0000_t202" style="position:absolute;left:0;text-align:left;margin-left:-40.8pt;margin-top:19.35pt;width:185.9pt;height:110.6pt;rotation:-90;z-index:251703296;visibility:visible;mso-wrap-style:square;mso-width-percent:0;mso-height-percent:0;mso-wrap-distance-left:9pt;mso-wrap-distance-top:3.6pt;mso-wrap-distance-right:9pt;mso-wrap-distance-bottom:3.6pt;mso-position-horizontal:absolute;mso-position-horizontal-relative:text;mso-position-vertical:absolute;mso-position-vertical-relative:text;mso-width-percent:0;mso-height-percent:0;mso-width-relative:margin;mso-height-relative:margin;v-text-anchor:top" o:gfxdata="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" filled="f" stroked="f">
                 <v:textbox style="mso-fit-shape-to-text:t">
                   <w:txbxContent>
                     <w:p>
@@ -24639,7 +25898,7 @@
           </mc:Choice>
           <mc:Fallback>
             <w:pict>
-              <v:shape w14:anchorId="369C1D54" id="_x0000_s1045" type="#_x0000_t202" style="position:absolute;left:0;text-align:left;margin-left:242.6pt;margin-top:218.9pt;width:185.9pt;height:110.6pt;z-index:251701248;visibility:visible;mso-wrap-style:square;mso-width-percent:0;mso-height-percent:0;mso-wrap-distance-left:9pt;mso-wrap-distance-top:3.6pt;mso-wrap-distance-right:9pt;mso-wrap-distance-bottom:3.6pt;mso-position-horizontal:absolute;mso-position-horizontal-relative:text;mso-position-vertical:absolute;mso-position-vertical-relative:text;mso-width-percent:0;mso-height-percent:0;mso-width-relative:margin;mso-height-relative:margin;v-text-anchor:top" o:gfxdata="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" filled="f" stroked="f">
+              <v:shape w14:anchorId="369C1D54" id="_x0000_s1045" type="#_x0000_t202" style="position:absolute;left:0;text-align:left;margin-left:242.6pt;margin-top:218.9pt;width:185.9pt;height:110.6pt;z-index:251701248;visibility:visible;mso-wrap-style:square;mso-width-percent:0;mso-height-percent:0;mso-wrap-distance-left:9pt;mso-wrap-distance-top:3.6pt;mso-wrap-distance-right:9pt;mso-wrap-distance-bottom:3.6pt;mso-position-horizontal:absolute;mso-position-horizontal-relative:text;mso-position-vertical:absolute;mso-position-vertical-relative:text;mso-width-percent:0;mso-height-percent:0;mso-width-relative:margin;mso-height-relative:margin;v-text-anchor:top" o:gfxdata="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" filled="f" stroked="f">
                 <v:textbox style="mso-fit-shape-to-text:t">
                   <w:txbxContent>
                     <w:p>
@@ -24668,6 +25927,9 @@
         </mc:AlternateContent>
       </w:r>
       <w:r>
+        <w:rPr>
+          <w:noProof/>
+        </w:rPr>
         <w:drawing>
           <wp:inline distT="0" distB="0" distL="0" distR="0" wp14:anchorId="32159DB7" wp14:editId="699EFC35">
             <wp:extent cx="5964983" cy="2837815"/>
@@ -24759,10 +26021,7 @@
         <w:t>Как видно из рисунка 19, теперь значение установившегося сигнала ближе к задающему. При малом входном воздействие</w:t>
       </w:r>
       <w:r>
-        <w:t xml:space="preserve"> </w:t>
-      </w:r>
-      <w:r>
-        <w:t xml:space="preserve">переходного процесса составило </w:t>
+        <w:t xml:space="preserve"> переходного процесса составило </w:t>
       </w:r>
       <m:oMath>
         <m:sSub>
@@ -24799,13 +26058,7 @@
         </m:r>
       </m:oMath>
       <w:r>
-        <w:t>0.</w:t>
-      </w:r>
-      <w:r>
-        <w:t>11</w:t>
-      </w:r>
-      <w:r>
-        <w:t xml:space="preserve">с,  перегулирование </w:t>
+        <w:t xml:space="preserve">0.11с,  перегулирование </w:t>
       </w:r>
       <m:oMath>
         <m:r>
@@ -24825,22 +26078,13 @@
         </m:r>
       </m:oMath>
       <w:r>
-        <w:t>0.</w:t>
-      </w:r>
-      <w:r>
-        <w:t>32</w:t>
-      </w:r>
-      <w:r>
-        <w:t>% и</w:t>
+        <w:t>0.32% и</w:t>
       </w:r>
       <w:r>
         <w:t xml:space="preserve"> </w:t>
       </w:r>
       <w:r>
-        <w:t>отклонение от задающего сигнала около 0.</w:t>
-      </w:r>
-      <w:r>
-        <w:t>1</w:t>
+        <w:t>отклонение от задающего сигнала около 0.1</w:t>
       </w:r>
       <w:r>
         <w:rPr>
@@ -24896,13 +26140,13 @@
         </m:r>
       </m:oMath>
       <w:r>
-        <w:t>0.</w:t>
-      </w:r>
-      <w:r>
-        <w:t xml:space="preserve">59 </w:t>
-      </w:r>
-      <w:r>
-        <w:t xml:space="preserve">с, перегулирование </w:t>
+        <w:t>0.5</w:t>
+      </w:r>
+      <w:r>
+        <w:t>7</w:t>
+      </w:r>
+      <w:r>
+        <w:t xml:space="preserve"> с, перегулирование </w:t>
       </w:r>
       <m:oMath>
         <m:r>
@@ -24922,16 +26166,7 @@
         </m:r>
       </m:oMath>
       <w:r>
-        <w:t>0.</w:t>
-      </w:r>
-      <w:r>
-        <w:t xml:space="preserve">93 </w:t>
-      </w:r>
-      <w:r>
-        <w:t xml:space="preserve">% и </w:t>
-      </w:r>
-      <w:r>
-        <w:t>отклонение от задающего сигнала около 0.4</w:t>
+        <w:t>0.93 % и отклонение от задающего сигнала около 0.4</w:t>
       </w:r>
       <w:r>
         <w:rPr>
@@ -25067,6 +26302,482 @@
     </w:p>
     <w:p>
       <w:r>
+        <w:t xml:space="preserve">Из графика б на рисунке 19 можно определить </w:t>
+      </w:r>
+      <w:r>
+        <w:t xml:space="preserve">максимальную </w:t>
+      </w:r>
+      <w:r>
+        <w:t>скорость</w:t>
+      </w:r>
+      <w:r>
+        <w:t xml:space="preserve">, которую развивает привод. Она соответствует наклону прямой в то время, пока работает как разомкнутая. Рассчитаем её значение </w:t>
+      </w:r>
+      <w:r>
+        <w:t>согласно следующей формуле</w:t>
+      </w:r>
+    </w:p>
+    <w:p>
+      <w:pPr>
+        <w:tabs>
+          <w:tab w:val="center" w:pos="4536"/>
+          <w:tab w:val="right" w:pos="9355"/>
+        </w:tabs>
+        <w:rPr>
+          <w:rFonts w:eastAsiaTheme="minorEastAsia"/>
+          <w:i/>
+        </w:rPr>
+      </w:pPr>
+      <m:oMathPara>
+        <m:oMath>
+          <m:sSub>
+            <m:sSubPr>
+              <m:ctrlPr>
+                <w:rPr>
+                  <w:rFonts w:ascii="Cambria Math" w:eastAsiaTheme="minorEastAsia" w:hAnsi="Cambria Math"/>
+                  <w:i/>
+                  <w:lang w:val="en-US"/>
+                </w:rPr>
+              </m:ctrlPr>
+            </m:sSubPr>
+            <m:e>
+              <m:r>
+                <m:rPr>
+                  <m:sty m:val="p"/>
+                </m:rPr>
+                <w:rPr>
+                  <w:rFonts w:ascii="Cambria Math" w:eastAsiaTheme="minorEastAsia" w:hAnsi="Cambria Math"/>
+                </w:rPr>
+                <m:t>ω</m:t>
+              </m:r>
+              <m:ctrlPr>
+                <w:rPr>
+                  <w:rFonts w:ascii="Cambria Math" w:eastAsiaTheme="minorEastAsia" w:hAnsi="Cambria Math"/>
+                </w:rPr>
+              </m:ctrlPr>
+            </m:e>
+            <m:sub>
+              <m:r>
+                <w:rPr>
+                  <w:rFonts w:ascii="Cambria Math" w:eastAsiaTheme="minorEastAsia" w:hAnsi="Cambria Math"/>
+                  <w:lang w:val="en-US"/>
+                </w:rPr>
+                <m:t>max</m:t>
+              </m:r>
+            </m:sub>
+          </m:sSub>
+          <m:r>
+            <w:rPr>
+              <w:rFonts w:ascii="Cambria Math" w:eastAsiaTheme="minorEastAsia" w:hAnsi="Cambria Math"/>
+              <w:lang w:val="en-US"/>
+            </w:rPr>
+            <m:t>=</m:t>
+          </m:r>
+          <m:f>
+            <m:fPr>
+              <m:ctrlPr>
+                <w:rPr>
+                  <w:rFonts w:ascii="Cambria Math" w:hAnsi="Cambria Math"/>
+                </w:rPr>
+              </m:ctrlPr>
+            </m:fPr>
+            <m:num>
+              <m:r>
+                <w:rPr>
+                  <w:rFonts w:ascii="Cambria Math" w:hAnsi="Cambria Math"/>
+                  <w:lang w:val="en-US"/>
+                </w:rPr>
+                <m:t>30A</m:t>
+              </m:r>
+              <m:ctrlPr>
+                <w:rPr>
+                  <w:rFonts w:ascii="Cambria Math" w:hAnsi="Cambria Math"/>
+                  <w:i/>
+                  <w:lang w:val="en-US"/>
+                </w:rPr>
+              </m:ctrlPr>
+            </m:num>
+            <m:den>
+              <m:r>
+                <m:rPr>
+                  <m:sty m:val="p"/>
+                </m:rPr>
+                <w:rPr>
+                  <w:rFonts w:ascii="Cambria Math" w:hAnsi="Cambria Math"/>
+                  <w:lang w:val="en-US"/>
+                </w:rPr>
+                <m:t>π</m:t>
+              </m:r>
+              <m:sSub>
+                <m:sSubPr>
+                  <m:ctrlPr>
+                    <w:rPr>
+                      <w:rFonts w:ascii="Cambria Math" w:hAnsi="Cambria Math"/>
+                      <w:i/>
+                      <w:lang w:val="en-US"/>
+                    </w:rPr>
+                  </m:ctrlPr>
+                </m:sSubPr>
+                <m:e>
+                  <m:r>
+                    <w:rPr>
+                      <w:rFonts w:ascii="Cambria Math" w:hAnsi="Cambria Math"/>
+                      <w:lang w:val="en-US"/>
+                    </w:rPr>
+                    <m:t>t</m:t>
+                  </m:r>
+                </m:e>
+                <m:sub>
+                  <m:r>
+                    <w:rPr>
+                      <w:rFonts w:ascii="Cambria Math" w:hAnsi="Cambria Math"/>
+                    </w:rPr>
+                    <m:t>пп</m:t>
+                  </m:r>
+                </m:sub>
+              </m:sSub>
+              <m:ctrlPr>
+                <w:rPr>
+                  <w:rFonts w:ascii="Cambria Math" w:hAnsi="Cambria Math"/>
+                  <w:i/>
+                  <w:lang w:val="en-US"/>
+                </w:rPr>
+              </m:ctrlPr>
+            </m:den>
+          </m:f>
+          <m:r>
+            <w:rPr>
+              <w:rFonts w:ascii="Cambria Math" w:eastAsiaTheme="minorEastAsia" w:hAnsi="Cambria Math"/>
+              <w:lang w:val="en-US"/>
+            </w:rPr>
+            <m:t>=</m:t>
+          </m:r>
+          <m:f>
+            <m:fPr>
+              <m:ctrlPr>
+                <w:rPr>
+                  <w:rFonts w:ascii="Cambria Math" w:eastAsiaTheme="minorEastAsia" w:hAnsi="Cambria Math"/>
+                  <w:lang w:val="en-US"/>
+                </w:rPr>
+              </m:ctrlPr>
+            </m:fPr>
+            <m:num>
+              <m:r>
+                <w:rPr>
+                  <w:rFonts w:ascii="Cambria Math" w:eastAsiaTheme="minorEastAsia" w:hAnsi="Cambria Math"/>
+                  <w:lang w:val="en-US"/>
+                </w:rPr>
+                <m:t>30</m:t>
+              </m:r>
+              <m:r>
+                <m:rPr>
+                  <m:sty m:val="p"/>
+                </m:rPr>
+                <w:rPr>
+                  <w:rFonts w:ascii="Cambria Math" w:eastAsiaTheme="minorEastAsia" w:hAnsi="Cambria Math"/>
+                  <w:lang w:val="en-US"/>
+                </w:rPr>
+                <m:t>⋅</m:t>
+              </m:r>
+              <m:r>
+                <w:rPr>
+                  <w:rFonts w:ascii="Cambria Math" w:eastAsiaTheme="minorEastAsia" w:hAnsi="Cambria Math"/>
+                  <w:lang w:val="en-US"/>
+                </w:rPr>
+                <m:t>95</m:t>
+              </m:r>
+              <m:ctrlPr>
+                <w:rPr>
+                  <w:rFonts w:ascii="Cambria Math" w:eastAsiaTheme="minorEastAsia" w:hAnsi="Cambria Math"/>
+                  <w:i/>
+                  <w:lang w:val="en-US"/>
+                </w:rPr>
+              </m:ctrlPr>
+            </m:num>
+            <m:den>
+              <m:r>
+                <m:rPr>
+                  <m:sty m:val="p"/>
+                </m:rPr>
+                <w:rPr>
+                  <w:rFonts w:ascii="Cambria Math" w:eastAsiaTheme="minorEastAsia" w:hAnsi="Cambria Math"/>
+                  <w:lang w:val="en-US"/>
+                </w:rPr>
+                <m:t>π⋅</m:t>
+              </m:r>
+              <m:r>
+                <w:rPr>
+                  <w:rFonts w:ascii="Cambria Math" w:eastAsiaTheme="minorEastAsia" w:hAnsi="Cambria Math"/>
+                  <w:lang w:val="en-US"/>
+                </w:rPr>
+                <m:t>0,57</m:t>
+              </m:r>
+              <m:ctrlPr>
+                <w:rPr>
+                  <w:rFonts w:ascii="Cambria Math" w:eastAsiaTheme="minorEastAsia" w:hAnsi="Cambria Math"/>
+                  <w:i/>
+                  <w:lang w:val="en-US"/>
+                </w:rPr>
+              </m:ctrlPr>
+            </m:den>
+          </m:f>
+          <m:r>
+            <w:rPr>
+              <w:rFonts w:ascii="Cambria Math" w:eastAsiaTheme="minorEastAsia" w:hAnsi="Cambria Math"/>
+              <w:lang w:val="en-US"/>
+            </w:rPr>
+            <m:t xml:space="preserve"> </m:t>
+          </m:r>
+          <m:r>
+            <m:rPr>
+              <m:sty m:val="p"/>
+            </m:rPr>
+            <w:rPr>
+              <w:rFonts w:ascii="Cambria Math" w:eastAsiaTheme="minorEastAsia" w:hAnsi="Cambria Math"/>
+              <w:lang w:val="en-US"/>
+            </w:rPr>
+            <m:t>≈</m:t>
+          </m:r>
+          <m:r>
+            <m:rPr>
+              <m:sty m:val="p"/>
+            </m:rPr>
+            <w:rPr>
+              <w:rFonts w:ascii="Cambria Math" w:eastAsiaTheme="minorEastAsia" w:hAnsi="Cambria Math"/>
+              <w:lang w:val="en-US"/>
+            </w:rPr>
+            <m:t xml:space="preserve"> 27,6 </m:t>
+          </m:r>
+          <m:r>
+            <w:rPr>
+              <w:rFonts w:ascii="Cambria Math" w:eastAsiaTheme="minorEastAsia" w:hAnsi="Cambria Math"/>
+            </w:rPr>
+            <m:t>об</m:t>
+          </m:r>
+          <m:r>
+            <m:rPr>
+              <m:lit/>
+            </m:rPr>
+            <w:rPr>
+              <w:rFonts w:ascii="Cambria Math" w:eastAsiaTheme="minorEastAsia" w:hAnsi="Cambria Math"/>
+              <w:lang w:val="en-US"/>
+            </w:rPr>
+            <m:t>/</m:t>
+          </m:r>
+          <m:r>
+            <w:rPr>
+              <w:rFonts w:ascii="Cambria Math" w:eastAsiaTheme="minorEastAsia" w:hAnsi="Cambria Math"/>
+            </w:rPr>
+            <m:t>мин</m:t>
+          </m:r>
+        </m:oMath>
+      </m:oMathPara>
+    </w:p>
+    <w:p>
+      <w:pPr>
+        <w:ind w:firstLine="0"/>
+      </w:pPr>
+      <w:r>
+        <w:t>где:</w:t>
+      </w:r>
+    </w:p>
+    <w:p>
+      <w:pPr>
+        <w:ind w:firstLine="0"/>
+        <w:rPr>
+          <w:rFonts w:eastAsiaTheme="minorEastAsia"/>
+        </w:rPr>
+      </w:pPr>
+      <m:oMath>
+        <m:sSub>
+          <m:sSubPr>
+            <m:ctrlPr>
+              <w:rPr>
+                <w:rFonts w:ascii="Cambria Math" w:eastAsiaTheme="minorEastAsia" w:hAnsi="Cambria Math"/>
+                <w:i/>
+                <w:lang w:val="en-US"/>
+              </w:rPr>
+            </m:ctrlPr>
+          </m:sSubPr>
+          <m:e>
+            <m:r>
+              <m:rPr>
+                <m:sty m:val="p"/>
+              </m:rPr>
+              <w:rPr>
+                <w:rFonts w:ascii="Cambria Math" w:eastAsiaTheme="minorEastAsia" w:hAnsi="Cambria Math"/>
+              </w:rPr>
+              <m:t>ω</m:t>
+            </m:r>
+            <m:ctrlPr>
+              <w:rPr>
+                <w:rFonts w:ascii="Cambria Math" w:eastAsiaTheme="minorEastAsia" w:hAnsi="Cambria Math"/>
+              </w:rPr>
+            </m:ctrlPr>
+          </m:e>
+          <m:sub>
+            <m:r>
+              <w:rPr>
+                <w:rFonts w:ascii="Cambria Math" w:eastAsiaTheme="minorEastAsia" w:hAnsi="Cambria Math"/>
+                <w:lang w:val="en-US"/>
+              </w:rPr>
+              <m:t>max</m:t>
+            </m:r>
+          </m:sub>
+        </m:sSub>
+      </m:oMath>
+      <w:r>
+        <w:rPr>
+          <w:rFonts w:eastAsiaTheme="minorEastAsia"/>
+        </w:rPr>
+        <w:t xml:space="preserve"> – максимальная угловая скорость, развиваемая приводом;</w:t>
+      </w:r>
+    </w:p>
+    <w:p>
+      <w:pPr>
+        <w:ind w:firstLine="0"/>
+        <w:rPr>
+          <w:rFonts w:eastAsiaTheme="minorEastAsia"/>
+          <w:lang w:val="en-US"/>
+        </w:rPr>
+      </w:pPr>
+      <m:oMath>
+        <m:r>
+          <w:rPr>
+            <w:rFonts w:ascii="Cambria Math" w:hAnsi="Cambria Math"/>
+            <w:lang w:val="en-US"/>
+          </w:rPr>
+          <m:t>A</m:t>
+        </m:r>
+      </m:oMath>
+      <w:r>
+        <w:rPr>
+          <w:rFonts w:eastAsiaTheme="minorEastAsia"/>
+        </w:rPr>
+        <w:t xml:space="preserve"> – амплитуда сигнала, которая достигается за </w:t>
+      </w:r>
+      <m:oMath>
+        <m:sSub>
+          <m:sSubPr>
+            <m:ctrlPr>
+              <w:rPr>
+                <w:rFonts w:ascii="Cambria Math" w:hAnsi="Cambria Math"/>
+                <w:i/>
+                <w:lang w:val="en-US"/>
+              </w:rPr>
+            </m:ctrlPr>
+          </m:sSubPr>
+          <m:e>
+            <m:r>
+              <w:rPr>
+                <w:rFonts w:ascii="Cambria Math" w:hAnsi="Cambria Math"/>
+                <w:lang w:val="en-US"/>
+              </w:rPr>
+              <m:t>t</m:t>
+            </m:r>
+          </m:e>
+          <m:sub>
+            <m:r>
+              <w:rPr>
+                <w:rFonts w:ascii="Cambria Math" w:hAnsi="Cambria Math"/>
+              </w:rPr>
+              <m:t>пп</m:t>
+            </m:r>
+          </m:sub>
+        </m:sSub>
+        <m:r>
+          <w:rPr>
+            <w:rFonts w:ascii="Cambria Math" w:hAnsi="Cambria Math"/>
+            <w:lang w:val="en-US"/>
+          </w:rPr>
+          <m:t>.</m:t>
+        </m:r>
+      </m:oMath>
+    </w:p>
+    <w:p>
+      <w:pPr>
+        <w:ind w:firstLine="0"/>
+      </w:pPr>
+      <w:r>
+        <w:rPr>
+          <w:rFonts w:eastAsiaTheme="minorEastAsia"/>
+        </w:rPr>
+        <w:t xml:space="preserve">Как видно из графика механической характеристики привода на рисунке 6, привод действительно может развить такие скорости при отсутствие внешнего момента </w:t>
+      </w:r>
+      <w:r>
+        <w:rPr>
+          <w:rFonts w:eastAsiaTheme="minorEastAsia"/>
+          <w:i/>
+          <w:iCs/>
+          <w:lang w:val="en-US"/>
+        </w:rPr>
+        <w:t>M</w:t>
+      </w:r>
+      <w:r>
+        <w:rPr>
+          <w:rFonts w:eastAsiaTheme="minorEastAsia"/>
+          <w:vertAlign w:val="subscript"/>
+        </w:rPr>
+        <w:t>в</w:t>
+      </w:r>
+      <w:r>
+        <w:rPr>
+          <w:rFonts w:eastAsiaTheme="minorEastAsia"/>
+        </w:rPr>
+        <w:t xml:space="preserve">, который начинает действовать на САУ с момента времени </w:t>
+      </w:r>
+      <w:r>
+        <w:rPr>
+          <w:rFonts w:eastAsiaTheme="minorEastAsia"/>
+          <w:i/>
+          <w:iCs/>
+          <w:lang w:val="en-US"/>
+        </w:rPr>
+        <w:t>t</w:t>
+      </w:r>
+      <w:r>
+        <w:rPr>
+          <w:rFonts w:eastAsiaTheme="minorEastAsia"/>
+        </w:rPr>
+        <w:t xml:space="preserve"> = 2</w:t>
+      </w:r>
+      <w:r>
+        <w:rPr>
+          <w:rFonts w:eastAsiaTheme="minorEastAsia"/>
+          <w:lang w:val="en-US"/>
+        </w:rPr>
+        <w:t>c</w:t>
+      </w:r>
+      <w:r>
+        <w:rPr>
+          <w:rFonts w:eastAsiaTheme="minorEastAsia"/>
+        </w:rPr>
+        <w:t xml:space="preserve">. Из чего можно сделать вывод, что САУ </w:t>
+      </w:r>
+      <w:r>
+        <w:rPr>
+          <w:rFonts w:eastAsiaTheme="minorEastAsia"/>
+        </w:rPr>
+        <w:t>синтезирована</w:t>
+      </w:r>
+      <w:r>
+        <w:rPr>
+          <w:rFonts w:eastAsiaTheme="minorEastAsia"/>
+        </w:rPr>
+        <w:t xml:space="preserve"> верно</w:t>
+      </w:r>
+      <w:r>
+        <w:rPr>
+          <w:rFonts w:eastAsiaTheme="minorEastAsia"/>
+        </w:rPr>
+        <w:t xml:space="preserve"> и соответствует энергетике привдода.</w:t>
+      </w:r>
+    </w:p>
+    <w:p>
+      <w:pPr>
+        <w:pStyle w:val="ac"/>
+      </w:pPr>
+      <w:r>
         <w:t>Проведём проверку</w:t>
       </w:r>
       <w:r>
@@ -25094,7 +26805,13 @@
         <w:t xml:space="preserve">. </w:t>
       </w:r>
       <w:r>
-        <w:t>Зададим следующие параметры переходного процесса:  время переходного процесса – 0.7 с, перегулирование – 1 %, время нарастания 0.6 с, нарастание  - 80 %, отклонение от задающего сигнала – 1 %</w:t>
+        <w:t xml:space="preserve">Зададим следующие параметры переходного </w:t>
+      </w:r>
+      <w:r>
+        <w:t>процесса: время</w:t>
+      </w:r>
+      <w:r>
+        <w:t xml:space="preserve"> переходного процесса – 0.7 с, перегулирование – 1 %, время нарастания 0.6 с, нарастание  - 80 %, отклонение от задающего сигнала – 1 %</w:t>
       </w:r>
       <w:r>
         <w:t xml:space="preserve">. </w:t>
@@ -25111,8 +26828,101 @@
       <w:r>
         <w:t xml:space="preserve">. Начальные значения коэффициентов усиления ПИД – регулятора установим в 10. </w:t>
       </w:r>
-      <w:r>
-        <w:t xml:space="preserve">На рисунке 20 представлен результат работы данного пакета. Тонкими чёрными линиями обозначены графики переходных процессов, которые зашли за пределы заданных параметров переходного процесса (жёлтая область). Синей линией показан график переходного процесса, который удовлетворяет заданным требованиям. Такому переходному процессу соответствуют следующие значения коэффициентов усиления ПИД регулятора: </w:t>
+    </w:p>
+    <w:p>
+      <w:r>
+        <w:t>На рисунке 20 представлен результат работы данного пакета.</w:t>
+      </w:r>
+    </w:p>
+    <w:p>
+      <w:pPr>
+        <w:ind w:firstLine="142"/>
+      </w:pPr>
+      <w:r>
+        <w:rPr>
+          <w:noProof/>
+        </w:rPr>
+        <w:drawing>
+          <wp:inline distT="0" distB="0" distL="0" distR="0" wp14:anchorId="32C0B1E2" wp14:editId="6382E128">
+            <wp:extent cx="5515661" cy="3958312"/>
+            <wp:effectExtent l="0" t="0" r="8890" b="4445"/>
+            <wp:docPr id="45" name="Рисунок 45"/>
+            <wp:cNvGraphicFramePr>
+              <a:graphicFrameLocks xmlns:a="http://schemas.openxmlformats.org/drawingml/2006/main" noChangeAspect="1"/>
+            </wp:cNvGraphicFramePr>
+            <a:graphic xmlns:a="http://schemas.openxmlformats.org/drawingml/2006/main">
+              <a:graphicData uri="http://schemas.openxmlformats.org/drawingml/2006/picture">
+                <pic:pic xmlns:pic="http://schemas.openxmlformats.org/drawingml/2006/picture">
+                  <pic:nvPicPr>
+                    <pic:cNvPr id="0" name="Picture 1"/>
+                    <pic:cNvPicPr>
+                      <a:picLocks noChangeAspect="1" noChangeArrowheads="1"/>
+                    </pic:cNvPicPr>
+                  </pic:nvPicPr>
+                  <pic:blipFill>
+                    <a:blip r:embed="rId37">
+                      <a:extLst>
+                        <a:ext uri="{28A0092B-C50C-407E-A947-70E740481C1C}">
+                          <a14:useLocalDpi xmlns:a14="http://schemas.microsoft.com/office/drawing/2010/main" val="0"/>
+                        </a:ext>
+                      </a:extLst>
+                    </a:blip>
+                    <a:srcRect/>
+                    <a:stretch>
+                      <a:fillRect/>
+                    </a:stretch>
+                  </pic:blipFill>
+                  <pic:spPr bwMode="auto">
+                    <a:xfrm>
+                      <a:off x="0" y="0"/>
+                      <a:ext cx="5520590" cy="3961849"/>
+                    </a:xfrm>
+                    <a:prstGeom prst="rect">
+                      <a:avLst/>
+                    </a:prstGeom>
+                    <a:noFill/>
+                    <a:ln>
+                      <a:noFill/>
+                    </a:ln>
+                  </pic:spPr>
+                </pic:pic>
+              </a:graphicData>
+            </a:graphic>
+          </wp:inline>
+        </w:drawing>
+      </w:r>
+    </w:p>
+    <w:p>
+      <w:pPr>
+        <w:ind w:hanging="142"/>
+        <w:jc w:val="center"/>
+      </w:pPr>
+      <w:r>
+        <w:t xml:space="preserve">Рисунок 20 – Результат работы пакета </w:t>
+      </w:r>
+      <w:r>
+        <w:rPr>
+          <w:lang w:val="en-US"/>
+        </w:rPr>
+        <w:t>Simulink</w:t>
+      </w:r>
+      <w:r>
+        <w:t xml:space="preserve"> Response </w:t>
+      </w:r>
+      <w:r>
+        <w:rPr>
+          <w:lang w:val="en-US"/>
+        </w:rPr>
+        <w:t>Optimizer</w:t>
+      </w:r>
+    </w:p>
+    <w:p>
+      <w:pPr>
+        <w:ind w:firstLine="0"/>
+      </w:pPr>
+      <w:r>
+        <w:lastRenderedPageBreak/>
+        <w:t>Тонкими чёрными линиями обозначены графики переходных процессов, которые зашли за пределы заданных параметров переходного процесса (жёлтая область). Синей линией показан график переходного процесса, который удовлетворяет заданным требованиям. Такому переходному процессу соответствуют следующие значения коэффициентов усиления ПИД регулятора:</w:t>
       </w:r>
       <m:oMath>
         <m:sSub>
@@ -25145,19 +26955,19 @@
           <w:rPr>
             <w:rFonts w:ascii="Cambria Math" w:hAnsi="Cambria Math"/>
           </w:rPr>
-          <m:t xml:space="preserve">= </m:t>
+          <m:t>= 16</m:t>
         </m:r>
         <m:r>
           <w:rPr>
             <w:rFonts w:ascii="Cambria Math" w:hAnsi="Cambria Math"/>
           </w:rPr>
-          <m:t>1698</m:t>
+          <m:t>5</m:t>
         </m:r>
         <m:r>
           <w:rPr>
             <w:rFonts w:ascii="Cambria Math" w:hAnsi="Cambria Math"/>
           </w:rPr>
-          <m:t>,</m:t>
+          <m:t>8,</m:t>
         </m:r>
         <m:sSub>
           <m:sSubPr>
@@ -25189,31 +26999,7 @@
           <w:rPr>
             <w:rFonts w:ascii="Cambria Math" w:hAnsi="Cambria Math"/>
           </w:rPr>
-          <m:t>= 3</m:t>
-        </m:r>
-        <m:r>
-          <w:rPr>
-            <w:rFonts w:ascii="Cambria Math" w:hAnsi="Cambria Math"/>
-          </w:rPr>
-          <m:t>7</m:t>
-        </m:r>
-        <m:r>
-          <w:rPr>
-            <w:rFonts w:ascii="Cambria Math" w:hAnsi="Cambria Math"/>
-          </w:rPr>
-          <m:t>.2</m:t>
-        </m:r>
-        <m:r>
-          <w:rPr>
-            <w:rFonts w:ascii="Cambria Math" w:hAnsi="Cambria Math"/>
-          </w:rPr>
-          <m:t>3</m:t>
-        </m:r>
-        <m:r>
-          <w:rPr>
-            <w:rFonts w:ascii="Cambria Math" w:hAnsi="Cambria Math"/>
-          </w:rPr>
-          <m:t>,</m:t>
+          <m:t>= 37.23,</m:t>
         </m:r>
       </m:oMath>
       <w:r>
@@ -25221,12 +27007,6 @@
           <w:rFonts w:eastAsiaTheme="minorEastAsia"/>
         </w:rPr>
         <w:t xml:space="preserve"> </w:t>
-      </w:r>
-      <w:r>
-        <w:rPr>
-          <w:rFonts w:eastAsiaTheme="minorEastAsia"/>
-        </w:rPr>
-        <w:br/>
       </w:r>
       <m:oMath>
         <m:sSub>
@@ -25259,13 +27039,7 @@
           <w:rPr>
             <w:rFonts w:ascii="Cambria Math" w:hAnsi="Cambria Math"/>
           </w:rPr>
-          <m:t xml:space="preserve">= </m:t>
-        </m:r>
-        <m:r>
-          <w:rPr>
-            <w:rFonts w:ascii="Cambria Math" w:hAnsi="Cambria Math"/>
-          </w:rPr>
-          <m:t>45</m:t>
+          <m:t>= 45</m:t>
         </m:r>
       </m:oMath>
       <w:r>
@@ -25281,7 +27055,13 @@
         <w:t xml:space="preserve"> </w:t>
       </w:r>
       <w:r>
-        <w:t xml:space="preserve">Как видно, коэффициенты полученные в пакете </w:t>
+        <w:t xml:space="preserve">Как видно, </w:t>
+      </w:r>
+      <w:r>
+        <w:t>коэффициенты,</w:t>
+      </w:r>
+      <w:r>
+        <w:t xml:space="preserve"> полученные в пакете </w:t>
       </w:r>
       <w:r>
         <w:rPr>
@@ -25317,25 +27097,278 @@
           <w:docGrid w:linePitch="360"/>
         </w:sectPr>
       </w:pPr>
-      <w:r>
-        <w:t xml:space="preserve"> </w:t>
-      </w:r>
     </w:p>
     <w:p>
       <w:pPr>
         <w:pStyle w:val="1"/>
-        <w:rPr>
-          <w:rFonts w:eastAsiaTheme="minorHAnsi"/>
-        </w:rPr>
-      </w:pPr>
-      <w:r>
-        <w:rPr>
-          <w:rFonts w:eastAsiaTheme="minorEastAsia"/>
-        </w:rPr>
-        <w:t>Список литературы</w:t>
+      </w:pPr>
+      <w:bookmarkStart w:id="19" w:name="_Toc73020533"/>
+      <w:r>
+        <w:lastRenderedPageBreak/>
+        <w:t>Заключение</w:t>
+      </w:r>
+      <w:bookmarkEnd w:id="19"/>
+      <w:r>
+        <w:t xml:space="preserve"> </w:t>
+      </w:r>
+    </w:p>
+    <w:p>
+      <w:r>
+        <w:t xml:space="preserve">В рамках данной работы была </w:t>
+      </w:r>
+      <w:r>
+        <w:t>спроектирована САУ</w:t>
+      </w:r>
+      <w:r>
+        <w:t xml:space="preserve"> привод</w:t>
+      </w:r>
+      <w:r>
+        <w:t>о</w:t>
+      </w:r>
+      <w:r>
+        <w:t xml:space="preserve">м подводного электромеханического манипулятора </w:t>
+      </w:r>
+      <w:r>
+        <w:t>и выбраны соответствующие устройства для её реализации</w:t>
+      </w:r>
+      <w:r>
+        <w:t>.</w:t>
+      </w:r>
+      <w:r>
+        <w:t xml:space="preserve"> </w:t>
+      </w:r>
+      <w:r>
+        <w:t xml:space="preserve">В качестве двигателя </w:t>
+      </w:r>
+      <w:r>
+        <w:t xml:space="preserve">привода </w:t>
+      </w:r>
+      <w:r>
+        <w:t xml:space="preserve">был выбран ДПТ </w:t>
+      </w:r>
+      <w:r>
+        <w:rPr>
+          <w:lang w:val="en-US"/>
+        </w:rPr>
+        <w:t>Faulhaber</w:t>
+      </w:r>
+      <w:r>
+        <w:t xml:space="preserve"> 3257 024</w:t>
+      </w:r>
+      <w:r>
+        <w:rPr>
+          <w:lang w:val="en-US"/>
+        </w:rPr>
+        <w:t>CR</w:t>
+      </w:r>
+      <w:r>
+        <w:t xml:space="preserve">, в качестве механической передачи был выбран планетарный редуктор </w:t>
+      </w:r>
+      <w:r>
+        <w:rPr>
+          <w:lang w:val="en-US"/>
+        </w:rPr>
+        <w:t>Faulhaber</w:t>
+      </w:r>
+      <w:r>
+        <w:t xml:space="preserve"> 3257 </w:t>
+      </w:r>
+      <w:r>
+        <w:t>42</w:t>
+      </w:r>
+      <w:r>
+        <w:rPr>
+          <w:lang w:val="en-US"/>
+        </w:rPr>
+        <w:t>GPT</w:t>
+      </w:r>
+      <w:r>
+        <w:t xml:space="preserve">. </w:t>
+      </w:r>
+      <w:r>
+        <w:t xml:space="preserve">Для организации обратной </w:t>
+      </w:r>
+      <w:r>
+        <w:t xml:space="preserve">связи был использован потенциометрический датчик угла </w:t>
+      </w:r>
+      <w:r>
+        <w:rPr>
+          <w:lang w:val="en-US"/>
+        </w:rPr>
+        <w:t>PRS</w:t>
+      </w:r>
+      <w:r>
+        <w:t>-65-</w:t>
+      </w:r>
+      <w:r>
+        <w:rPr>
+          <w:lang w:val="en-US"/>
+        </w:rPr>
+        <w:t>A</w:t>
+      </w:r>
+      <w:r>
+        <w:t>502</w:t>
+      </w:r>
+      <w:r>
+        <w:t xml:space="preserve">. </w:t>
+      </w:r>
+      <w:r>
+        <w:t xml:space="preserve">В результате синтеза САУ была получена система с ПИД – регулятором с коэффициентами усиления в соответствующих ветвях </w:t>
+      </w:r>
+      <m:oMath>
+        <m:sSub>
+          <m:sSubPr>
+            <m:ctrlPr>
+              <w:rPr>
+                <w:rFonts w:ascii="Cambria Math" w:hAnsi="Cambria Math"/>
+                <w:i/>
+              </w:rPr>
+            </m:ctrlPr>
+          </m:sSubPr>
+          <m:e>
+            <m:r>
+              <w:rPr>
+                <w:rFonts w:ascii="Cambria Math" w:hAnsi="Cambria Math"/>
+              </w:rPr>
+              <m:t>K</m:t>
+            </m:r>
+          </m:e>
+          <m:sub>
+            <m:r>
+              <w:rPr>
+                <w:rFonts w:ascii="Cambria Math" w:hAnsi="Cambria Math"/>
+              </w:rPr>
+              <m:t>p</m:t>
+            </m:r>
+          </m:sub>
+        </m:sSub>
+        <m:r>
+          <w:rPr>
+            <w:rFonts w:ascii="Cambria Math" w:hAnsi="Cambria Math"/>
+          </w:rPr>
+          <m:t>= 1800,</m:t>
+        </m:r>
+        <m:sSub>
+          <m:sSubPr>
+            <m:ctrlPr>
+              <w:rPr>
+                <w:rFonts w:ascii="Cambria Math" w:hAnsi="Cambria Math"/>
+                <w:i/>
+              </w:rPr>
+            </m:ctrlPr>
+          </m:sSubPr>
+          <m:e>
+            <m:r>
+              <w:rPr>
+                <w:rFonts w:ascii="Cambria Math" w:hAnsi="Cambria Math"/>
+              </w:rPr>
+              <m:t>K</m:t>
+            </m:r>
+          </m:e>
+          <m:sub>
+            <m:r>
+              <w:rPr>
+                <w:rFonts w:ascii="Cambria Math" w:hAnsi="Cambria Math"/>
+                <w:lang w:val="en-US"/>
+              </w:rPr>
+              <m:t>i</m:t>
+            </m:r>
+          </m:sub>
+        </m:sSub>
+        <m:r>
+          <w:rPr>
+            <w:rFonts w:ascii="Cambria Math" w:hAnsi="Cambria Math"/>
+          </w:rPr>
+          <m:t>= 35.2,</m:t>
+        </m:r>
+      </m:oMath>
+      <w:r>
+        <w:rPr>
+          <w:rFonts w:eastAsiaTheme="minorEastAsia"/>
+        </w:rPr>
+        <w:t xml:space="preserve"> </w:t>
+      </w:r>
+      <m:oMath>
+        <m:sSub>
+          <m:sSubPr>
+            <m:ctrlPr>
+              <w:rPr>
+                <w:rFonts w:ascii="Cambria Math" w:hAnsi="Cambria Math"/>
+                <w:i/>
+              </w:rPr>
+            </m:ctrlPr>
+          </m:sSubPr>
+          <m:e>
+            <m:r>
+              <w:rPr>
+                <w:rFonts w:ascii="Cambria Math" w:hAnsi="Cambria Math"/>
+              </w:rPr>
+              <m:t>K</m:t>
+            </m:r>
+          </m:e>
+          <m:sub>
+            <m:r>
+              <w:rPr>
+                <w:rFonts w:ascii="Cambria Math" w:hAnsi="Cambria Math"/>
+              </w:rPr>
+              <m:t>d</m:t>
+            </m:r>
+          </m:sub>
+        </m:sSub>
+        <m:r>
+          <w:rPr>
+            <w:rFonts w:ascii="Cambria Math" w:hAnsi="Cambria Math"/>
+          </w:rPr>
+          <m:t>= 46</m:t>
+        </m:r>
+      </m:oMath>
+      <w:r>
+        <w:t xml:space="preserve"> </w:t>
+      </w:r>
+      <w:r>
+        <w:t>Спроектированная</w:t>
+      </w:r>
+      <w:r>
+        <w:t xml:space="preserve"> </w:t>
+      </w:r>
+      <w:r>
+        <w:t>САУ</w:t>
+      </w:r>
+      <w:r>
+        <w:t xml:space="preserve"> соответствует всем требованиям, указанным в техническом задании.</w:t>
       </w:r>
     </w:p>
     <w:p/>
+    <w:p>
+      <w:pPr>
+        <w:sectPr>
+          <w:pgSz w:w="11906" w:h="16838"/>
+          <w:pgMar w:top="1134" w:right="850" w:bottom="1134" w:left="1701" w:header="708" w:footer="708" w:gutter="0"/>
+          <w:cols w:space="708"/>
+          <w:docGrid w:linePitch="360"/>
+        </w:sectPr>
+      </w:pPr>
+      <w:r>
+        <w:t xml:space="preserve"> </w:t>
+      </w:r>
+    </w:p>
+    <w:p>
+      <w:pPr>
+        <w:pStyle w:val="1"/>
+        <w:rPr>
+          <w:rFonts w:eastAsiaTheme="minorHAnsi"/>
+        </w:rPr>
+      </w:pPr>
+      <w:bookmarkStart w:id="20" w:name="_Toc73020534"/>
+      <w:r>
+        <w:rPr>
+          <w:rFonts w:eastAsiaTheme="minorEastAsia"/>
+        </w:rPr>
+        <w:lastRenderedPageBreak/>
+        <w:t>Список литературы</w:t>
+      </w:r>
+      <w:bookmarkEnd w:id="20"/>
+    </w:p>
     <w:p>
       <w:pPr>
         <w:sectPr>
@@ -25394,7 +27427,7 @@
                     <pic:cNvPicPr/>
                   </pic:nvPicPr>
                   <pic:blipFill>
-                    <a:blip r:embed="rId37"/>
+                    <a:blip r:embed="rId38"/>
                     <a:stretch>
                       <a:fillRect/>
                     </a:stretch>
@@ -26126,7 +28159,7 @@
                     <pic:cNvPicPr/>
                   </pic:nvPicPr>
                   <pic:blipFill>
-                    <a:blip r:embed="rId38"/>
+                    <a:blip r:embed="rId39"/>
                     <a:stretch>
                       <a:fillRect/>
                     </a:stretch>
@@ -26450,7 +28483,7 @@
                     <pic:cNvPicPr/>
                   </pic:nvPicPr>
                   <pic:blipFill>
-                    <a:blip r:embed="rId39"/>
+                    <a:blip r:embed="rId40"/>
                     <a:stretch>
                       <a:fillRect/>
                     </a:stretch>
@@ -26704,7 +28737,7 @@
           </mc:Choice>
           <mc:Fallback>
             <w:pict>
-              <v:shape w14:anchorId="08ABF36C" id="_x0000_s1046" type="#_x0000_t202" style="position:absolute;left:0;text-align:left;margin-left:278.35pt;margin-top:52.1pt;width:185.9pt;height:110.6pt;z-index:251666432;visibility:visible;mso-wrap-style:square;mso-width-percent:0;mso-height-percent:0;mso-wrap-distance-left:9pt;mso-wrap-distance-top:3.6pt;mso-wrap-distance-right:9pt;mso-wrap-distance-bottom:3.6pt;mso-position-horizontal:absolute;mso-position-horizontal-relative:text;mso-position-vertical:absolute;mso-position-vertical-relative:text;mso-width-percent:0;mso-height-percent:0;mso-width-relative:margin;mso-height-relative:margin;v-text-anchor:top" o:gfxdata="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" filled="f" stroked="f">
+              <v:shape w14:anchorId="08ABF36C" id="_x0000_s1046" type="#_x0000_t202" style="position:absolute;left:0;text-align:left;margin-left:278.35pt;margin-top:52.1pt;width:185.9pt;height:110.6pt;z-index:251666432;visibility:visible;mso-wrap-style:square;mso-width-percent:0;mso-height-percent:0;mso-wrap-distance-left:9pt;mso-wrap-distance-top:3.6pt;mso-wrap-distance-right:9pt;mso-wrap-distance-bottom:3.6pt;mso-position-horizontal:absolute;mso-position-horizontal-relative:text;mso-position-vertical:absolute;mso-position-vertical-relative:text;mso-width-percent:0;mso-height-percent:0;mso-width-relative:margin;mso-height-relative:margin;v-text-anchor:top" o:gfxdata="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" filled="f" stroked="f">
                 <v:textbox style="mso-fit-shape-to-text:t">
                   <w:txbxContent>
                     <w:p>
@@ -26827,7 +28860,7 @@
           </mc:Choice>
           <mc:Fallback>
             <w:pict>
-              <v:shape w14:anchorId="03286A94" id="_x0000_s1047" type="#_x0000_t202" style="position:absolute;left:0;text-align:left;margin-left:0;margin-top:14.4pt;width:185.9pt;height:110.6pt;rotation:-90;z-index:251664384;visibility:visible;mso-wrap-style:square;mso-width-percent:0;mso-height-percent:0;mso-wrap-distance-left:9pt;mso-wrap-distance-top:3.6pt;mso-wrap-distance-right:9pt;mso-wrap-distance-bottom:3.6pt;mso-position-horizontal:center;mso-position-horizontal-relative:text;mso-position-vertical:absolute;mso-position-vertical-relative:text;mso-width-percent:0;mso-height-percent:0;mso-width-relative:margin;mso-height-relative:margin;v-text-anchor:top" o:gfxdata="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" filled="f" stroked="f">
+              <v:shape w14:anchorId="03286A94" id="_x0000_s1047" type="#_x0000_t202" style="position:absolute;left:0;text-align:left;margin-left:0;margin-top:14.4pt;width:185.9pt;height:110.6pt;rotation:-90;z-index:251664384;visibility:visible;mso-wrap-style:square;mso-width-percent:0;mso-height-percent:0;mso-wrap-distance-left:9pt;mso-wrap-distance-top:3.6pt;mso-wrap-distance-right:9pt;mso-wrap-distance-bottom:3.6pt;mso-position-horizontal:center;mso-position-horizontal-relative:text;mso-position-vertical:absolute;mso-position-vertical-relative:text;mso-width-percent:0;mso-height-percent:0;mso-width-relative:margin;mso-height-relative:margin;v-text-anchor:top" o:gfxdata="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" filled="f" stroked="f">
                 <v:textbox style="mso-fit-shape-to-text:t">
                   <w:txbxContent>
                     <w:p>
@@ -26866,7 +28899,7 @@
 
 <file path=word/comments.xml><?xml version="1.0" encoding="utf-8"?>
 <w:comments xmlns:wpc="http://schemas.microsoft.com/office/word/2010/wordprocessingCanvas" xmlns:cx="http://schemas.microsoft.com/office/drawing/2014/chartex" xmlns:cx1="http://schemas.microsoft.com/office/drawing/2015/9/8/chartex" xmlns:cx2="http://schemas.microsoft.com/office/drawing/2015/10/21/chartex" xmlns:cx3="http://schemas.microsoft.com/office/drawing/2016/5/9/chartex" xmlns:cx4="http://schemas.microsoft.com/office/drawing/2016/5/10/chartex" xmlns:cx5="http://schemas.microsoft.com/office/drawing/2016/5/11/chartex" xmlns:cx6="http://schemas.microsoft.com/office/drawing/2016/5/12/chartex" xmlns:cx7="http://schemas.microsoft.com/office/drawing/2016/5/13/chartex" xmlns:cx8="http://schemas.microsoft.com/office/drawing/2016/5/14/chartex" xmlns:mc="http://schemas.openxmlformats.org/markup-compatibility/2006" xmlns:aink="http://schemas.microsoft.com/office/drawing/2016/ink" xmlns:am3d="http://schemas.microsoft.com/office/drawing/2017/model3d" xmlns:o="urn:schemas-microsoft-com:office:office" xmlns:r="http://schemas.openxmlformats.org/officeDocument/2006/relationships" xmlns:m="http://schemas.openxmlformats.org/officeDocument/2006/math" xmlns:v="urn:schemas-microsoft-com:vml" xmlns:wp14="http://schemas.microsoft.com/office/word/2010/wordprocessingDrawing" xmlns:wp="http://schemas.openxmlformats.org/drawingml/2006/wordprocessingDrawing" xmlns:w10="urn:schemas-microsoft-com:office:word" xmlns:w="http://schemas.openxmlformats.org/wordprocessingml/2006/main" xmlns:w14="http://schemas.microsoft.com/office/word/2010/wordml" xmlns:w15="http://schemas.microsoft.com/office/word/2012/wordml" xmlns:w16cex="http://schemas.microsoft.com/office/word/2018/wordml/cex" xmlns:w16cid="http://schemas.microsoft.com/office/word/2016/wordml/cid" xmlns:w16="http://schemas.microsoft.com/office/word/2018/wordml" xmlns:w16se="http://schemas.microsoft.com/office/word/2015/wordml/symex" xmlns:wpg="http://schemas.microsoft.com/office/word/2010/wordprocessingGroup" xmlns:wpi="http://schemas.microsoft.com/office/word/2010/wordprocessingInk" xmlns:wne="http://schemas.microsoft.com/office/word/2006/wordml" xmlns:wps="http://schemas.microsoft.com/office/word/2010/wordprocessingShape" mc:Ignorable="w14 w15 w16se w16cid w16 w16cex wp14">
-  <w:comment w:id="1" w:author="Otto Schefer" w:date="2021-05-25T19:00:00Z" w:initials="OS">
+  <w:comment w:id="6" w:author="Otto Schefer" w:date="2021-05-25T19:00:00Z" w:initials="OS">
     <w:p>
       <w:pPr>
         <w:pStyle w:val="af"/>
@@ -26882,7 +28915,7 @@
       </w:r>
     </w:p>
   </w:comment>
-  <w:comment w:id="2" w:author="Otto Schefer" w:date="2021-05-08T18:20:00Z" w:initials="OS">
+  <w:comment w:id="7" w:author="Otto Schefer" w:date="2021-05-08T18:20:00Z" w:initials="OS">
     <w:p>
       <w:pPr>
         <w:pStyle w:val="af"/>
@@ -26908,7 +28941,7 @@
       </w:pPr>
     </w:p>
   </w:comment>
-  <w:comment w:id="4" w:author="Otto Schefer" w:date="2021-05-08T18:30:00Z" w:initials="OS">
+  <w:comment w:id="10" w:author="Otto Schefer" w:date="2021-05-08T18:30:00Z" w:initials="OS">
     <w:p>
       <w:pPr>
         <w:pStyle w:val="af"/>
@@ -26929,7 +28962,7 @@
       </w:pPr>
     </w:p>
   </w:comment>
-  <w:comment w:id="5" w:author="Otto Schefer" w:date="2021-05-08T18:31:00Z" w:initials="OS">
+  <w:comment w:id="11" w:author="Otto Schefer" w:date="2021-05-08T18:31:00Z" w:initials="OS">
     <w:p>
       <w:pPr>
         <w:pStyle w:val="af"/>
@@ -28797,13 +30830,71 @@
     <w:name w:val="Hyperlink"/>
     <w:basedOn w:val="a1"/>
     <w:uiPriority w:val="99"/>
-    <w:semiHidden/>
     <w:unhideWhenUsed/>
     <w:rsid w:val="0002180B"/>
     <w:rPr>
       <w:color w:val="0000FF"/>
       <w:u w:val="single"/>
     </w:rPr>
+  </w:style>
+  <w:style w:type="paragraph" w:styleId="af4">
+    <w:name w:val="TOC Heading"/>
+    <w:basedOn w:val="1"/>
+    <w:next w:val="a0"/>
+    <w:uiPriority w:val="39"/>
+    <w:unhideWhenUsed/>
+    <w:qFormat/>
+    <w:rsid w:val="00926769"/>
+    <w:pPr>
+      <w:spacing w:line="259" w:lineRule="auto"/>
+      <w:ind w:firstLine="0"/>
+      <w:jc w:val="left"/>
+      <w:outlineLvl w:val="9"/>
+    </w:pPr>
+    <w:rPr>
+      <w:rFonts w:asciiTheme="majorHAnsi" w:hAnsiTheme="majorHAnsi"/>
+      <w:b w:val="0"/>
+      <w:color w:val="2F5496" w:themeColor="accent1" w:themeShade="BF"/>
+      <w:lang w:eastAsia="ru-RU"/>
+    </w:rPr>
+  </w:style>
+  <w:style w:type="paragraph" w:styleId="11">
+    <w:name w:val="toc 1"/>
+    <w:basedOn w:val="a0"/>
+    <w:next w:val="a0"/>
+    <w:autoRedefine/>
+    <w:uiPriority w:val="39"/>
+    <w:unhideWhenUsed/>
+    <w:rsid w:val="00926769"/>
+    <w:pPr>
+      <w:spacing w:after="100"/>
+    </w:pPr>
+  </w:style>
+  <w:style w:type="paragraph" w:styleId="21">
+    <w:name w:val="toc 2"/>
+    <w:basedOn w:val="a0"/>
+    <w:next w:val="a0"/>
+    <w:autoRedefine/>
+    <w:uiPriority w:val="39"/>
+    <w:unhideWhenUsed/>
+    <w:rsid w:val="00926769"/>
+    <w:pPr>
+      <w:spacing w:after="100"/>
+      <w:ind w:left="280"/>
+    </w:pPr>
+  </w:style>
+  <w:style w:type="paragraph" w:styleId="31">
+    <w:name w:val="toc 3"/>
+    <w:basedOn w:val="a0"/>
+    <w:next w:val="a0"/>
+    <w:autoRedefine/>
+    <w:uiPriority w:val="39"/>
+    <w:unhideWhenUsed/>
+    <w:rsid w:val="00926769"/>
+    <w:pPr>
+      <w:spacing w:after="100"/>
+      <w:ind w:left="560"/>
+    </w:pPr>
   </w:style>
 </w:styles>
 </file>

--- a/txt/main.docx
+++ b/txt/main.docx
@@ -6,6 +6,13 @@
     <w:bookmarkEnd w:id="0" w:displacedByCustomXml="next"/>
     <w:sdt>
       <w:sdtPr>
+        <w:rPr>
+          <w:rFonts w:ascii="Times New Roman" w:eastAsiaTheme="minorHAnsi" w:hAnsi="Times New Roman" w:cstheme="minorBidi"/>
+          <w:color w:val="auto"/>
+          <w:sz w:val="28"/>
+          <w:szCs w:val="22"/>
+          <w:lang w:eastAsia="en-US"/>
+        </w:rPr>
         <w:id w:val="-249512332"/>
         <w:docPartObj>
           <w:docPartGallery w:val="Table of Contents"/>
@@ -14,13 +21,8 @@
       </w:sdtPr>
       <w:sdtEndPr>
         <w:rPr>
-          <w:rFonts w:ascii="Times New Roman" w:eastAsiaTheme="minorHAnsi" w:hAnsi="Times New Roman" w:cstheme="minorBidi"/>
           <w:b/>
           <w:bCs/>
-          <w:color w:val="auto"/>
-          <w:sz w:val="28"/>
-          <w:szCs w:val="22"/>
-          <w:lang w:eastAsia="en-US"/>
         </w:rPr>
       </w:sdtEndPr>
       <w:sdtContent>
@@ -110,7 +112,7 @@
                 <w:noProof/>
                 <w:webHidden/>
               </w:rPr>
-              <w:t>2</w:t>
+              <w:t>4</w:t>
             </w:r>
             <w:r>
               <w:rPr>
@@ -178,7 +180,7 @@
                 <w:noProof/>
                 <w:webHidden/>
               </w:rPr>
-              <w:t>3</w:t>
+              <w:t>5</w:t>
             </w:r>
             <w:r>
               <w:rPr>
@@ -246,7 +248,7 @@
                 <w:noProof/>
                 <w:webHidden/>
               </w:rPr>
-              <w:t>4</w:t>
+              <w:t>6</w:t>
             </w:r>
             <w:r>
               <w:rPr>
@@ -314,7 +316,7 @@
                 <w:noProof/>
                 <w:webHidden/>
               </w:rPr>
-              <w:t>5</w:t>
+              <w:t>7</w:t>
             </w:r>
             <w:r>
               <w:rPr>
@@ -382,7 +384,7 @@
                 <w:noProof/>
                 <w:webHidden/>
               </w:rPr>
-              <w:t>5</w:t>
+              <w:t>7</w:t>
             </w:r>
             <w:r>
               <w:rPr>
@@ -450,7 +452,7 @@
                 <w:noProof/>
                 <w:webHidden/>
               </w:rPr>
-              <w:t>6</w:t>
+              <w:t>9</w:t>
             </w:r>
             <w:r>
               <w:rPr>
@@ -518,7 +520,7 @@
                 <w:noProof/>
                 <w:webHidden/>
               </w:rPr>
-              <w:t>7</w:t>
+              <w:t>9</w:t>
             </w:r>
             <w:r>
               <w:rPr>
@@ -586,7 +588,7 @@
                 <w:noProof/>
                 <w:webHidden/>
               </w:rPr>
-              <w:t>11</w:t>
+              <w:t>13</w:t>
             </w:r>
             <w:r>
               <w:rPr>
@@ -654,7 +656,7 @@
                 <w:noProof/>
                 <w:webHidden/>
               </w:rPr>
-              <w:t>12</w:t>
+              <w:t>14</w:t>
             </w:r>
             <w:r>
               <w:rPr>
@@ -722,7 +724,7 @@
                 <w:noProof/>
                 <w:webHidden/>
               </w:rPr>
-              <w:t>14</w:t>
+              <w:t>16</w:t>
             </w:r>
             <w:r>
               <w:rPr>
@@ -790,7 +792,7 @@
                 <w:noProof/>
                 <w:webHidden/>
               </w:rPr>
-              <w:t>18</w:t>
+              <w:t>20</w:t>
             </w:r>
             <w:r>
               <w:rPr>
@@ -858,7 +860,7 @@
                 <w:noProof/>
                 <w:webHidden/>
               </w:rPr>
-              <w:t>20</w:t>
+              <w:t>22</w:t>
             </w:r>
             <w:r>
               <w:rPr>
@@ -926,7 +928,7 @@
                 <w:noProof/>
                 <w:webHidden/>
               </w:rPr>
-              <w:t>23</w:t>
+              <w:t>25</w:t>
             </w:r>
             <w:r>
               <w:rPr>
@@ -945,6 +947,7 @@
             </w:tabs>
             <w:rPr>
               <w:noProof/>
+              <w:lang w:val="en-US"/>
             </w:rPr>
           </w:pPr>
           <w:hyperlink w:anchor="_Toc73020533" w:history="1">
@@ -994,7 +997,7 @@
                 <w:noProof/>
                 <w:webHidden/>
               </w:rPr>
-              <w:t>33</w:t>
+              <w:t>36</w:t>
             </w:r>
             <w:r>
               <w:rPr>
@@ -1062,7 +1065,7 @@
                 <w:noProof/>
                 <w:webHidden/>
               </w:rPr>
-              <w:t>34</w:t>
+              <w:t>37</w:t>
             </w:r>
             <w:r>
               <w:rPr>
@@ -1080,8 +1083,9 @@
               <w:footerReference w:type="default" r:id="rId8"/>
               <w:pgSz w:w="11906" w:h="16838"/>
               <w:pgMar w:top="1134" w:right="850" w:bottom="1134" w:left="1701" w:header="708" w:footer="708" w:gutter="0"/>
+              <w:pgNumType w:start="3"/>
               <w:cols w:space="708"/>
-              <w:docGrid w:linePitch="360"/>
+              <w:docGrid w:linePitch="381"/>
             </w:sectPr>
           </w:pPr>
           <w:r>
@@ -1452,7 +1456,13 @@
         <w:t>BlueprintLab</w:t>
       </w:r>
       <w:r>
-        <w:t>. Основываясь на его габаритах буд</w:t>
+        <w:t xml:space="preserve">. Основываясь </w:t>
+      </w:r>
+      <w:r>
+        <w:t>на его габаритах,</w:t>
+      </w:r>
+      <w:r>
+        <w:t xml:space="preserve"> буд</w:t>
       </w:r>
       <w:r>
         <w:t>е</w:t>
@@ -1520,7 +1530,6 @@
       </w:pPr>
       <w:bookmarkStart w:id="4" w:name="_Toc73020523"/>
       <w:r>
-        <w:lastRenderedPageBreak/>
         <w:t xml:space="preserve">2 </w:t>
       </w:r>
       <w:r>
@@ -1590,7 +1599,7 @@
     </w:p>
     <w:p>
       <w:r>
-        <w:t>Рассмотрим полное полный момент нагрузки на выходном валу электропривода:</w:t>
+        <w:t>Рассмотрим полный момент нагрузки на выходном валу электропривода:</w:t>
       </w:r>
     </w:p>
     <w:p>
@@ -2648,11 +2657,9 @@
       <w:pPr>
         <w:rPr>
           <w:rFonts w:eastAsiaTheme="minorEastAsia"/>
-          <w:i/>
         </w:rPr>
       </w:pPr>
       <w:commentRangeStart w:id="6"/>
-      <w:commentRangeStart w:id="7"/>
       <w:r>
         <w:rPr>
           <w:rFonts w:eastAsiaTheme="minorEastAsia"/>
@@ -2669,69 +2676,59 @@
         <w:rPr>
           <w:rFonts w:eastAsiaTheme="minorEastAsia"/>
         </w:rPr>
-        <w:t xml:space="preserve">Позиционный момент является следствием действия позиционных сил на объект, примерами таких сил являются сила упругости и сила тяжести. Поскольку </w:t>
-      </w:r>
-      <w:r>
-        <w:rPr>
-          <w:rFonts w:eastAsiaTheme="minorEastAsia"/>
-        </w:rPr>
-        <w:t>на привода</w:t>
-      </w:r>
-      <w:r>
-        <w:rPr>
-          <w:rFonts w:eastAsiaTheme="minorEastAsia"/>
-        </w:rPr>
-        <w:t xml:space="preserve"> наш</w:t>
-      </w:r>
-      <w:r>
-        <w:rPr>
-          <w:rFonts w:eastAsiaTheme="minorEastAsia"/>
-        </w:rPr>
-        <w:t>его</w:t>
-      </w:r>
-      <w:r>
-        <w:rPr>
-          <w:rFonts w:eastAsiaTheme="minorEastAsia"/>
-        </w:rPr>
-        <w:t xml:space="preserve"> манипулятор </w:t>
-      </w:r>
-      <w:r>
-        <w:rPr>
-          <w:rFonts w:eastAsiaTheme="minorEastAsia"/>
-        </w:rPr>
-        <w:t xml:space="preserve">из таких сил будет </w:t>
-      </w:r>
-      <w:commentRangeEnd w:id="6"/>
-      <w:r>
-        <w:rPr>
-          <w:rStyle w:val="ae"/>
-        </w:rPr>
-        <w:commentReference w:id="6"/>
-      </w:r>
-      <w:r>
-        <w:rPr>
-          <w:rFonts w:eastAsiaTheme="minorEastAsia"/>
-        </w:rPr>
-        <w:t xml:space="preserve">действовать </w:t>
-      </w:r>
-      <w:r>
-        <w:rPr>
-          <w:rFonts w:eastAsiaTheme="minorEastAsia"/>
-        </w:rPr>
-        <w:lastRenderedPageBreak/>
-        <w:t>только сила тяжести, а её влияние мы будем учитывать в оценке внешнего статического момента</w:t>
-      </w:r>
-      <w:r>
-        <w:rPr>
-          <w:rFonts w:eastAsiaTheme="minorEastAsia"/>
-        </w:rPr>
-        <w:t>, то отбросим эту составляющую момента нагрузки.</w:t>
-      </w:r>
-      <w:r>
-        <w:rPr>
-          <w:rFonts w:eastAsiaTheme="minorEastAsia"/>
-        </w:rPr>
-        <w:t xml:space="preserve"> Провести</w:t>
+        <w:t xml:space="preserve">Позиционный момент является следствием действия позиционных сил на объект, примерами таких сил являются сила упругости и сила тяжести. </w:t>
+      </w:r>
+      <w:r>
+        <w:rPr>
+          <w:rFonts w:eastAsiaTheme="minorEastAsia"/>
+        </w:rPr>
+        <w:t xml:space="preserve">В данном случае момент от силы тяжести с учётом силы Архимеда зависит от положения манипулятора. Однако в пределах рабочей области манипулятора его можно рассматривать как постоянный, тогда его </w:t>
+      </w:r>
+      <w:r>
+        <w:rPr>
+          <w:rFonts w:eastAsiaTheme="minorEastAsia"/>
+        </w:rPr>
+        <w:t xml:space="preserve">влияние учтём как составляющую внешнего статического момента </w:t>
+      </w:r>
+      <m:oMath>
+        <m:sSub>
+          <m:sSubPr>
+            <m:ctrlPr>
+              <w:rPr>
+                <w:rFonts w:ascii="Cambria Math" w:eastAsiaTheme="minorEastAsia" w:hAnsi="Cambria Math"/>
+                <w:i/>
+              </w:rPr>
+            </m:ctrlPr>
+          </m:sSubPr>
+          <m:e>
+            <m:r>
+              <w:rPr>
+                <w:rFonts w:ascii="Cambria Math" w:eastAsiaTheme="minorEastAsia" w:hAnsi="Cambria Math"/>
+              </w:rPr>
+              <m:t>M</m:t>
+            </m:r>
+          </m:e>
+          <m:sub>
+            <m:r>
+              <w:rPr>
+                <w:rFonts w:ascii="Cambria Math" w:eastAsiaTheme="minorEastAsia" w:hAnsi="Cambria Math"/>
+              </w:rPr>
+              <m:t>в</m:t>
+            </m:r>
+          </m:sub>
+        </m:sSub>
+      </m:oMath>
+      <w:r>
+        <w:rPr>
+          <w:rFonts w:eastAsiaTheme="minorEastAsia"/>
+        </w:rPr>
+        <w:t xml:space="preserve">. </w:t>
+      </w:r>
+      <w:r>
+        <w:rPr>
+          <w:rFonts w:eastAsiaTheme="minorEastAsia"/>
+        </w:rPr>
+        <w:t>Провести</w:t>
       </w:r>
       <w:r>
         <w:rPr>
@@ -2948,13 +2945,37 @@
         <w:rPr>
           <w:rFonts w:eastAsiaTheme="minorEastAsia"/>
         </w:rPr>
-        <w:t xml:space="preserve">необходимый для учёта этих двух составляющих момента нагрузки. Момент вязкого трения не окажет значительного влияния </w:t>
-      </w:r>
-      <w:r>
-        <w:rPr>
-          <w:rFonts w:eastAsiaTheme="minorEastAsia"/>
-        </w:rPr>
-        <w:t xml:space="preserve">на момент нагрузки из-за низкой скорости набегающих на манипулятор потоков воды. </w:t>
+        <w:t>необходимый для учёта этих двух составляющих момента нагрузки. Момент вязкого трения</w:t>
+      </w:r>
+      <w:r>
+        <w:rPr>
+          <w:rFonts w:eastAsiaTheme="minorEastAsia"/>
+        </w:rPr>
+        <w:t xml:space="preserve"> возникает от действия внутренних сил, например в маслонаполненном приводе это силы трения между подвижными деталями и малом, в котором они находятся</w:t>
+      </w:r>
+      <w:r>
+        <w:rPr>
+          <w:rFonts w:eastAsiaTheme="minorEastAsia"/>
+        </w:rPr>
+        <w:t>.</w:t>
+      </w:r>
+      <w:r>
+        <w:rPr>
+          <w:rFonts w:eastAsiaTheme="minorEastAsia"/>
+        </w:rPr>
+        <w:t xml:space="preserve"> Однако разрабатываемый манипулятор сам перемещается в воде, поэтому очевидно, что </w:t>
+      </w:r>
+      <w:r>
+        <w:rPr>
+          <w:rFonts w:eastAsiaTheme="minorEastAsia"/>
+        </w:rPr>
+        <w:t>величина момента вязкого трения будет пренебрежимо мала по сравнению с вентиляторным моментом от гидродинамических сил.</w:t>
+      </w:r>
+      <w:r>
+        <w:rPr>
+          <w:rFonts w:eastAsiaTheme="minorEastAsia"/>
+        </w:rPr>
+        <w:t xml:space="preserve"> </w:t>
       </w:r>
       <w:r>
         <w:rPr>
@@ -3141,12 +3162,12 @@
         </w:rPr>
         <w:t>После учёта вышеописанных соображений уравнение 1 примет вид:</w:t>
       </w:r>
-      <w:commentRangeEnd w:id="7"/>
+      <w:commentRangeEnd w:id="6"/>
       <w:r>
         <w:rPr>
           <w:rStyle w:val="ae"/>
         </w:rPr>
-        <w:commentReference w:id="7"/>
+        <w:commentReference w:id="6"/>
       </w:r>
     </w:p>
     <w:p>
@@ -3165,7 +3186,7 @@
         </w:rPr>
         <w:tab/>
       </w:r>
-      <w:bookmarkStart w:id="8" w:name="_Hlk71208712"/>
+      <w:bookmarkStart w:id="7" w:name="_Hlk71208712"/>
       <m:oMath>
         <m:sSub>
           <m:sSubPr>
@@ -3195,7 +3216,7 @@
             </m:r>
           </m:sub>
         </m:sSub>
-        <w:bookmarkEnd w:id="8"/>
+        <w:bookmarkEnd w:id="7"/>
         <m:r>
           <w:rPr>
             <w:rFonts w:ascii="Cambria Math" w:hAnsi="Cambria Math"/>
@@ -3734,7 +3755,7 @@
           <w:rFonts w:eastAsiaTheme="minorEastAsia"/>
         </w:rPr>
       </w:pPr>
-      <w:bookmarkStart w:id="9" w:name="_Toc73020525"/>
+      <w:bookmarkStart w:id="8" w:name="_Toc73020525"/>
       <w:r>
         <w:rPr>
           <w:rFonts w:eastAsiaTheme="minorEastAsia"/>
@@ -3759,7 +3780,7 @@
         </w:rPr>
         <w:t xml:space="preserve"> Определение внешнего статического момента</w:t>
       </w:r>
-      <w:bookmarkEnd w:id="9"/>
+      <w:bookmarkEnd w:id="8"/>
     </w:p>
     <w:p>
       <w:r>
@@ -4152,7 +4173,6 @@
             <w:rFonts w:ascii="Cambria Math" w:hAnsi="Cambria Math"/>
             <w:lang w:val="en-US"/>
           </w:rPr>
-          <w:lastRenderedPageBreak/>
           <m:t>l</m:t>
         </m:r>
       </m:oMath>
@@ -4184,8 +4204,8 @@
         <w:t xml:space="preserve"> м; </w:t>
       </w:r>
     </w:p>
+    <w:commentRangeStart w:id="9"/>
     <w:commentRangeStart w:id="10"/>
-    <w:commentRangeStart w:id="11"/>
     <w:p>
       <w:pPr>
         <w:rPr>
@@ -4375,6 +4395,16 @@
             <w:rFonts w:ascii="Cambria Math" w:eastAsiaTheme="minorEastAsia" w:hAnsi="Cambria Math"/>
           </w:rPr>
           <m:t xml:space="preserve"> = 5Н;</m:t>
+        </m:r>
+        <w:commentRangeEnd w:id="9"/>
+        <m:r>
+          <m:rPr>
+            <m:sty m:val="p"/>
+          </m:rPr>
+          <w:rPr>
+            <w:rStyle w:val="ae"/>
+          </w:rPr>
+          <w:commentReference w:id="9"/>
         </m:r>
         <w:commentRangeEnd w:id="10"/>
         <m:r>
@@ -4386,16 +4416,6 @@
           </w:rPr>
           <w:commentReference w:id="10"/>
         </m:r>
-        <w:commentRangeEnd w:id="11"/>
-        <m:r>
-          <m:rPr>
-            <m:sty m:val="p"/>
-          </m:rPr>
-          <w:rPr>
-            <w:rStyle w:val="ae"/>
-          </w:rPr>
-          <w:commentReference w:id="11"/>
-        </m:r>
       </m:oMath>
     </w:p>
     <w:p>
@@ -4517,7 +4537,14 @@
         <w:rPr>
           <w:rFonts w:eastAsiaTheme="minorEastAsia"/>
         </w:rPr>
-        <w:t xml:space="preserve"> Н</w:t>
+        <w:t xml:space="preserve"> </w:t>
+      </w:r>
+      <w:proofErr w:type="spellStart"/>
+      <w:r>
+        <w:rPr>
+          <w:rFonts w:eastAsiaTheme="minorEastAsia"/>
+        </w:rPr>
+        <w:t>Н</w:t>
       </w:r>
       <w:r>
         <w:rPr>
@@ -4529,7 +4556,14 @@
         <w:rPr>
           <w:rFonts w:eastAsiaTheme="minorEastAsia"/>
         </w:rPr>
-        <w:t>м.</w:t>
+        <w:t>м</w:t>
+      </w:r>
+      <w:proofErr w:type="spellEnd"/>
+      <w:r>
+        <w:rPr>
+          <w:rFonts w:eastAsiaTheme="minorEastAsia"/>
+        </w:rPr>
+        <w:t>.</w:t>
       </w:r>
     </w:p>
     <w:p>
@@ -4539,7 +4573,7 @@
           <w:rFonts w:eastAsiaTheme="minorEastAsia"/>
         </w:rPr>
       </w:pPr>
-      <w:bookmarkStart w:id="12" w:name="_Toc73020526"/>
+      <w:bookmarkStart w:id="11" w:name="_Toc73020526"/>
       <w:r>
         <w:rPr>
           <w:rFonts w:eastAsiaTheme="minorEastAsia"/>
@@ -4552,25 +4586,109 @@
         </w:rPr>
         <w:t xml:space="preserve"> Определение коэффициента гидродинамического сопротивления</w:t>
       </w:r>
-      <w:bookmarkEnd w:id="12"/>
+      <w:bookmarkEnd w:id="11"/>
     </w:p>
     <w:p>
       <w:r>
+        <w:t xml:space="preserve">Определять численное значение данного коэффициента будем с помощью пакета </w:t>
+      </w:r>
+      <w:r>
+        <w:rPr>
+          <w:lang w:val="en-US"/>
+        </w:rPr>
+        <w:t>SolidWorks</w:t>
+      </w:r>
+      <w:r>
+        <w:t xml:space="preserve"> </w:t>
+      </w:r>
+      <w:r>
+        <w:rPr>
+          <w:lang w:val="en-US"/>
+        </w:rPr>
+        <w:t>Flow</w:t>
+      </w:r>
+      <w:r>
+        <w:t xml:space="preserve"> </w:t>
+      </w:r>
+      <w:r>
+        <w:rPr>
+          <w:lang w:val="en-US"/>
+        </w:rPr>
+        <w:t>Simulation</w:t>
+      </w:r>
+      <w:r>
+        <w:t xml:space="preserve">. </w:t>
+      </w:r>
+      <w:r>
+        <w:t xml:space="preserve">Для начала проведем верификацию расчётов в данном пакете. Проведем в нём расчёт момента гидродинамического сопротивления для бруска квадратного сечения </w:t>
+      </w:r>
+      <w:r>
+        <w:t>40</w:t>
+      </w:r>
+      <w:r>
+        <w:rPr>
+          <w:lang w:val="en-US"/>
+        </w:rPr>
+        <w:t>x</w:t>
+      </w:r>
+      <w:r>
+        <w:t>40</w:t>
+      </w:r>
+      <w:r>
+        <w:t xml:space="preserve">мм и длиной </w:t>
+      </w:r>
+      <w:r>
+        <w:t>300</w:t>
+      </w:r>
+      <w:r>
+        <w:t xml:space="preserve"> мм</w:t>
+      </w:r>
+      <w:r>
+        <w:t>.</w:t>
+      </w:r>
+      <w:r>
+        <w:t xml:space="preserve"> Будем вращать рисунок относительно оси</w:t>
+      </w:r>
+      <w:r>
+        <w:t>, проходящей через его торец</w:t>
+      </w:r>
+      <w:r>
+        <w:t>,</w:t>
+      </w:r>
+      <w:r>
+        <w:t xml:space="preserve"> с угловой скоростью </w:t>
+      </w:r>
+      <m:oMath>
+        <m:r>
+          <w:rPr>
+            <w:rFonts w:ascii="Cambria Math" w:hAnsi="Cambria Math"/>
+          </w:rPr>
+          <m:t>ω</m:t>
+        </m:r>
+      </m:oMath>
+      <w:r>
+        <w:rPr>
+          <w:rFonts w:eastAsiaTheme="minorEastAsia"/>
+        </w:rPr>
+        <w:t xml:space="preserve"> </w:t>
+      </w:r>
+      <w:r>
+        <w:rPr>
+          <w:rFonts w:eastAsiaTheme="minorEastAsia"/>
+        </w:rPr>
+        <w:t xml:space="preserve"> = 2 рад/с, как это показано на рисунке 2.</w:t>
+      </w:r>
+      <w:r>
+        <w:t xml:space="preserve"> </w:t>
+      </w:r>
+      <w:r>
         <w:rPr>
           <w:noProof/>
         </w:rPr>
         <w:drawing>
-          <wp:anchor distT="0" distB="107950" distL="114300" distR="114300" simplePos="0" relativeHeight="251659264" behindDoc="1" locked="0" layoutInCell="1" allowOverlap="1" wp14:anchorId="45021ADD" wp14:editId="518709EC">
-            <wp:simplePos x="0" y="0"/>
-            <wp:positionH relativeFrom="column">
-              <wp:posOffset>358775</wp:posOffset>
-            </wp:positionH>
-            <wp:positionV relativeFrom="page">
-              <wp:posOffset>6633210</wp:posOffset>
-            </wp:positionV>
+          <wp:inline distT="0" distB="0" distL="0" distR="0" wp14:anchorId="142050BC" wp14:editId="36C5F2D8">
             <wp:extent cx="5333365" cy="1840230"/>
             <wp:effectExtent l="0" t="0" r="635" b="7620"/>
-            <wp:wrapTopAndBottom/>
             <wp:docPr id="2" name="Рисунок 2"/>
             <wp:cNvGraphicFramePr>
               <a:graphicFrameLocks xmlns:a="http://schemas.openxmlformats.org/drawingml/2006/main" noChangeAspect="1"/>
@@ -4606,176 +4724,57 @@
                 </pic:pic>
               </a:graphicData>
             </a:graphic>
-            <wp14:sizeRelH relativeFrom="margin">
-              <wp14:pctWidth>0</wp14:pctWidth>
-            </wp14:sizeRelH>
-            <wp14:sizeRelV relativeFrom="margin">
-              <wp14:pctHeight>0</wp14:pctHeight>
-            </wp14:sizeRelV>
-          </wp:anchor>
+          </wp:inline>
         </w:drawing>
-      </w:r>
-      <w:r>
-        <w:t xml:space="preserve">Определять численное значение данного коэффициента будем с помощью пакета </w:t>
-      </w:r>
-      <w:r>
-        <w:rPr>
-          <w:lang w:val="en-US"/>
-        </w:rPr>
-        <w:t>SolidWorks</w:t>
-      </w:r>
-      <w:r>
-        <w:t xml:space="preserve"> </w:t>
-      </w:r>
-      <w:r>
-        <w:rPr>
-          <w:lang w:val="en-US"/>
-        </w:rPr>
-        <w:t>Flow</w:t>
-      </w:r>
-      <w:r>
-        <w:t xml:space="preserve"> </w:t>
-      </w:r>
-      <w:r>
-        <w:rPr>
-          <w:lang w:val="en-US"/>
-        </w:rPr>
-        <w:t>Simulation</w:t>
-      </w:r>
-      <w:r>
-        <w:t xml:space="preserve">. </w:t>
-      </w:r>
-      <w:r>
-        <w:t xml:space="preserve">Для начала проведем верификацию расчётов в данном пакете. Проведем в нём расчёт момента гидродинамического сопротивления для бруска квадратного сечения </w:t>
-      </w:r>
-      <w:r>
-        <w:t>40</w:t>
-      </w:r>
-      <w:r>
-        <w:rPr>
-          <w:lang w:val="en-US"/>
-        </w:rPr>
-        <w:t>x</w:t>
-      </w:r>
-      <w:r>
-        <w:t>40</w:t>
-      </w:r>
-      <w:r>
-        <w:t xml:space="preserve">мм и длиной </w:t>
-      </w:r>
-      <w:r>
-        <w:t>300</w:t>
-      </w:r>
-      <w:r>
-        <w:t xml:space="preserve"> мм</w:t>
-      </w:r>
-      <w:r>
-        <w:t>.</w:t>
-      </w:r>
-      <w:r>
-        <w:t xml:space="preserve"> Будем вращать рисунок относительно оси</w:t>
-      </w:r>
-      <w:r>
-        <w:t>, проходящей через его торец</w:t>
-      </w:r>
-      <w:r>
-        <w:t>,</w:t>
-      </w:r>
-      <w:r>
-        <w:t xml:space="preserve"> с угловой скоростью </w:t>
-      </w:r>
-      <m:oMath>
-        <m:r>
-          <w:rPr>
-            <w:rFonts w:ascii="Cambria Math" w:hAnsi="Cambria Math"/>
-          </w:rPr>
-          <m:t>ω</m:t>
-        </m:r>
-      </m:oMath>
-      <w:r>
-        <w:rPr>
-          <w:rFonts w:eastAsiaTheme="minorEastAsia"/>
-        </w:rPr>
-        <w:t xml:space="preserve"> </w:t>
-      </w:r>
-      <w:r>
-        <w:rPr>
-          <w:rFonts w:eastAsiaTheme="minorEastAsia"/>
-        </w:rPr>
-        <w:t xml:space="preserve"> = 2 рад/с, как это показано на рисунке 2.</w:t>
-      </w:r>
-      <w:r>
-        <w:t xml:space="preserve"> </w:t>
       </w:r>
     </w:p>
     <w:p>
       <w:pPr>
         <w:jc w:val="center"/>
+      </w:pPr>
+      <w:r>
+        <w:t>Рисунок</w:t>
+      </w:r>
+      <w:r>
+        <w:t xml:space="preserve"> 2 – </w:t>
+      </w:r>
+      <w:r>
+        <w:t>Б</w:t>
+      </w:r>
+      <w:r>
+        <w:t>русок</w:t>
+      </w:r>
+      <w:r>
+        <w:t xml:space="preserve"> </w:t>
+      </w:r>
+      <w:r>
+        <w:t>в</w:t>
+      </w:r>
+      <w:r>
+        <w:t xml:space="preserve"> </w:t>
+      </w:r>
+      <w:r>
+        <w:t>пакете</w:t>
+      </w:r>
+      <w:r>
+        <w:t xml:space="preserve"> </w:t>
+      </w:r>
+      <w:r>
         <w:rPr>
           <w:lang w:val="en-US"/>
         </w:rPr>
-      </w:pPr>
-      <w:r>
-        <w:t>Рисунок</w:t>
+        <w:t>SolidWorks</w:t>
+      </w:r>
+      <w:r>
+        <w:t xml:space="preserve"> </w:t>
       </w:r>
       <w:r>
         <w:rPr>
           <w:lang w:val="en-US"/>
         </w:rPr>
-        <w:t xml:space="preserve"> 2 – </w:t>
-      </w:r>
-      <w:r>
-        <w:t>Б</w:t>
-      </w:r>
-      <w:r>
-        <w:t>русок</w:t>
-      </w:r>
-      <w:r>
-        <w:rPr>
-          <w:lang w:val="en-US"/>
-        </w:rPr>
-        <w:t xml:space="preserve"> </w:t>
-      </w:r>
-      <w:r>
-        <w:t>в</w:t>
-      </w:r>
-      <w:r>
-        <w:rPr>
-          <w:lang w:val="en-US"/>
-        </w:rPr>
-        <w:t xml:space="preserve"> </w:t>
-      </w:r>
-      <w:r>
-        <w:t>пакете</w:t>
-      </w:r>
-      <w:r>
-        <w:rPr>
-          <w:lang w:val="en-US"/>
-        </w:rPr>
-        <w:t xml:space="preserve"> </w:t>
-      </w:r>
-      <w:r>
-        <w:rPr>
-          <w:lang w:val="en-US"/>
-        </w:rPr>
-        <w:t>SolidWorks</w:t>
-      </w:r>
-      <w:r>
-        <w:rPr>
-          <w:lang w:val="en-US"/>
-        </w:rPr>
-        <w:t xml:space="preserve"> </w:t>
-      </w:r>
-      <w:r>
-        <w:rPr>
-          <w:lang w:val="en-US"/>
-        </w:rPr>
         <w:t>Flow</w:t>
       </w:r>
       <w:r>
-        <w:rPr>
-          <w:lang w:val="en-US"/>
-        </w:rPr>
         <w:t xml:space="preserve"> </w:t>
       </w:r>
       <w:r>
@@ -4841,7 +4840,14 @@
         <w:rPr>
           <w:rFonts w:eastAsiaTheme="minorEastAsia"/>
         </w:rPr>
-        <w:t>0.255 Н</w:t>
+        <w:t xml:space="preserve">0.255 </w:t>
+      </w:r>
+      <w:proofErr w:type="spellStart"/>
+      <w:r>
+        <w:rPr>
+          <w:rFonts w:eastAsiaTheme="minorEastAsia"/>
+        </w:rPr>
+        <w:t>Н</w:t>
       </w:r>
       <w:r>
         <w:rPr>
@@ -4853,7 +4859,14 @@
         <w:rPr>
           <w:rFonts w:eastAsiaTheme="minorEastAsia"/>
         </w:rPr>
-        <w:t>м.</w:t>
+        <w:t>м</w:t>
+      </w:r>
+      <w:proofErr w:type="spellEnd"/>
+      <w:r>
+        <w:rPr>
+          <w:rFonts w:eastAsiaTheme="minorEastAsia"/>
+        </w:rPr>
+        <w:t>.</w:t>
       </w:r>
     </w:p>
     <w:p>
@@ -4866,7 +4879,6 @@
         <w:rPr>
           <w:rFonts w:eastAsiaTheme="minorEastAsia"/>
         </w:rPr>
-        <w:lastRenderedPageBreak/>
         <w:t>Теперь проведём аналогичный расчёт аналитическим способом.</w:t>
       </w:r>
       <w:r>
@@ -4875,6 +4887,7 @@
         </w:rPr>
         <w:t xml:space="preserve"> При вращении заданным образом на каждую элементарную часть детали длинной </w:t>
       </w:r>
+      <w:proofErr w:type="spellStart"/>
       <w:r>
         <w:rPr>
           <w:rFonts w:eastAsiaTheme="minorEastAsia"/>
@@ -4884,6 +4897,7 @@
         </w:rPr>
         <w:t>dr</w:t>
       </w:r>
+      <w:proofErr w:type="spellEnd"/>
       <w:r>
         <w:rPr>
           <w:rFonts w:eastAsiaTheme="minorEastAsia"/>
@@ -6094,19 +6108,8 @@
       </w:r>
     </w:p>
     <w:p>
-      <w:pPr>
-        <w:tabs>
-          <w:tab w:val="center" w:pos="4395"/>
-          <w:tab w:val="right" w:pos="9355"/>
-        </w:tabs>
-        <w:ind w:firstLine="0"/>
-        <w:rPr>
-          <w:rFonts w:eastAsiaTheme="minorEastAsia"/>
-        </w:rPr>
-      </w:pPr>
-      <w:r>
-        <w:rPr>
-          <w:rFonts w:eastAsiaTheme="minorEastAsia"/>
+      <w:r>
+        <w:rPr>
           <w:iCs/>
         </w:rPr>
         <w:t xml:space="preserve">Видно, что значения </w:t>
@@ -6148,27 +6151,25 @@
         </m:sSubSup>
         <m:r>
           <w:rPr>
-            <w:rFonts w:ascii="Cambria Math" w:eastAsiaTheme="minorEastAsia" w:hAnsi="Cambria Math"/>
+            <w:rFonts w:ascii="Cambria Math" w:hAnsi="Cambria Math"/>
           </w:rPr>
           <m:t>=0.259</m:t>
         </m:r>
       </m:oMath>
       <w:r>
         <w:rPr>
-          <w:rFonts w:eastAsiaTheme="minorEastAsia"/>
           <w:iCs/>
         </w:rPr>
         <w:t xml:space="preserve"> Н</w:t>
       </w:r>
       <w:r>
         <w:rPr>
-          <w:rFonts w:eastAsiaTheme="minorEastAsia" w:cs="Times New Roman"/>
+          <w:rFonts w:cs="Times New Roman"/>
         </w:rPr>
         <w:t>·</w:t>
       </w:r>
       <w:r>
         <w:rPr>
-          <w:rFonts w:eastAsiaTheme="minorEastAsia"/>
           <w:iCs/>
         </w:rPr>
         <w:t xml:space="preserve">м и </w:t>
@@ -6210,78 +6211,51 @@
         </m:sSubSup>
       </m:oMath>
       <w:r>
-        <w:rPr>
-          <w:rFonts w:eastAsiaTheme="minorEastAsia"/>
-        </w:rPr>
         <w:t xml:space="preserve"> = 0.255 Н</w:t>
       </w:r>
       <w:r>
         <w:rPr>
-          <w:rFonts w:eastAsiaTheme="minorEastAsia" w:cs="Times New Roman"/>
+          <w:rFonts w:cs="Times New Roman"/>
         </w:rPr>
         <w:t>·</w:t>
       </w:r>
       <w:r>
-        <w:rPr>
-          <w:rFonts w:eastAsiaTheme="minorEastAsia"/>
-        </w:rPr>
         <w:t xml:space="preserve">м, полученные разными способами примерно равны. Это значит, что </w:t>
       </w:r>
       <w:r>
-        <w:rPr>
-          <w:rFonts w:eastAsiaTheme="minorEastAsia"/>
-        </w:rPr>
         <w:t xml:space="preserve">настройки параметров пакета </w:t>
       </w:r>
       <w:r>
         <w:rPr>
-          <w:rFonts w:eastAsiaTheme="minorEastAsia"/>
           <w:lang w:val="en-US"/>
         </w:rPr>
         <w:t>SolidWorks</w:t>
       </w:r>
       <w:r>
-        <w:rPr>
-          <w:rFonts w:eastAsiaTheme="minorEastAsia"/>
-        </w:rPr>
         <w:t xml:space="preserve"> </w:t>
       </w:r>
       <w:r>
         <w:rPr>
-          <w:rFonts w:eastAsiaTheme="minorEastAsia"/>
           <w:lang w:val="en-US"/>
         </w:rPr>
         <w:t>Flow</w:t>
       </w:r>
       <w:r>
-        <w:rPr>
-          <w:rFonts w:eastAsiaTheme="minorEastAsia"/>
-        </w:rPr>
         <w:t xml:space="preserve"> </w:t>
       </w:r>
       <w:r>
         <w:rPr>
-          <w:rFonts w:eastAsiaTheme="minorEastAsia"/>
           <w:lang w:val="en-US"/>
         </w:rPr>
         <w:t>Simulation</w:t>
       </w:r>
       <w:r>
-        <w:rPr>
-          <w:rFonts w:eastAsiaTheme="minorEastAsia"/>
-        </w:rPr>
         <w:t xml:space="preserve"> </w:t>
       </w:r>
       <w:r>
-        <w:rPr>
-          <w:rFonts w:eastAsiaTheme="minorEastAsia"/>
-        </w:rPr>
         <w:t>проведена верно</w:t>
       </w:r>
       <w:r>
-        <w:rPr>
-          <w:rFonts w:eastAsiaTheme="minorEastAsia"/>
-        </w:rPr>
         <w:t xml:space="preserve">, поэтому перейдём теперь к определению коэффициента </w:t>
       </w:r>
       <m:oMath>
@@ -6289,7 +6263,7 @@
           <m:sSubPr>
             <m:ctrlPr>
               <w:rPr>
-                <w:rFonts w:ascii="Cambria Math" w:eastAsiaTheme="minorEastAsia" w:hAnsi="Cambria Math"/>
+                <w:rFonts w:ascii="Cambria Math" w:hAnsi="Cambria Math"/>
                 <w:i/>
               </w:rPr>
             </m:ctrlPr>
@@ -6297,7 +6271,7 @@
           <m:e>
             <m:r>
               <w:rPr>
-                <w:rFonts w:ascii="Cambria Math" w:eastAsiaTheme="minorEastAsia" w:hAnsi="Cambria Math"/>
+                <w:rFonts w:ascii="Cambria Math" w:hAnsi="Cambria Math"/>
               </w:rPr>
               <m:t>k</m:t>
             </m:r>
@@ -6305,7 +6279,7 @@
           <m:sub>
             <m:r>
               <w:rPr>
-                <w:rFonts w:ascii="Cambria Math" w:eastAsiaTheme="minorEastAsia" w:hAnsi="Cambria Math"/>
+                <w:rFonts w:ascii="Cambria Math" w:hAnsi="Cambria Math"/>
               </w:rPr>
               <m:t>гд</m:t>
             </m:r>
@@ -6313,64 +6287,47 @@
         </m:sSub>
       </m:oMath>
       <w:r>
-        <w:rPr>
-          <w:rFonts w:eastAsiaTheme="minorEastAsia"/>
-        </w:rPr>
         <w:t xml:space="preserve"> более сложной модели.</w:t>
       </w:r>
     </w:p>
     <w:p>
       <w:pPr>
-        <w:tabs>
-          <w:tab w:val="center" w:pos="4395"/>
-          <w:tab w:val="right" w:pos="9355"/>
-        </w:tabs>
-        <w:ind w:firstLine="0"/>
-        <w:jc w:val="left"/>
-        <w:rPr>
-          <w:rFonts w:eastAsiaTheme="minorEastAsia"/>
+        <w:rPr>
           <w:noProof/>
         </w:rPr>
       </w:pPr>
       <w:r>
-        <w:rPr>
-          <w:rFonts w:eastAsiaTheme="minorEastAsia"/>
-        </w:rPr>
         <w:t xml:space="preserve">Построим более сложную модель вращающихся частей манипулятора и </w:t>
       </w:r>
       <w:r>
-        <w:rPr>
-          <w:rFonts w:eastAsiaTheme="minorEastAsia"/>
-        </w:rPr>
         <w:t>рассчитаем</w:t>
       </w:r>
       <w:r>
-        <w:rPr>
-          <w:rFonts w:eastAsiaTheme="minorEastAsia"/>
-        </w:rPr>
         <w:t xml:space="preserve"> её на разных скоростях вращения.</w:t>
       </w:r>
       <w:r>
-        <w:rPr>
-          <w:rFonts w:eastAsiaTheme="minorEastAsia"/>
-        </w:rPr>
         <w:t xml:space="preserve"> </w:t>
       </w:r>
       <w:r>
-        <w:rPr>
-          <w:rFonts w:eastAsiaTheme="minorEastAsia"/>
-        </w:rPr>
-        <w:t>На рисунках 2.а и 2.б представлена данная модель с разных ракурсов</w:t>
-      </w:r>
-      <w:r>
-        <w:rPr>
-          <w:rFonts w:eastAsiaTheme="minorEastAsia"/>
-        </w:rPr>
+        <w:t xml:space="preserve">На рисунках </w:t>
+      </w:r>
+      <w:r>
+        <w:t>3</w:t>
+      </w:r>
+      <w:r>
+        <w:t xml:space="preserve"> и </w:t>
+      </w:r>
+      <w:r>
+        <w:t>4</w:t>
+      </w:r>
+      <w:r>
+        <w:t xml:space="preserve"> представлена данная модель с разных ракурсов</w:t>
+      </w:r>
+      <w:r>
         <w:t>.</w:t>
       </w:r>
       <w:r>
         <w:rPr>
-          <w:rFonts w:eastAsiaTheme="minorEastAsia"/>
           <w:noProof/>
         </w:rPr>
         <w:t xml:space="preserve"> </w:t>
@@ -6393,11 +6350,10 @@
           <w:rFonts w:eastAsiaTheme="minorEastAsia"/>
           <w:noProof/>
         </w:rPr>
-        <w:lastRenderedPageBreak/>
         <w:drawing>
-          <wp:inline distT="0" distB="0" distL="0" distR="0" wp14:anchorId="2F986FEA" wp14:editId="1048B5A7">
-            <wp:extent cx="4202723" cy="2455523"/>
-            <wp:effectExtent l="0" t="0" r="7620" b="2540"/>
+          <wp:inline distT="0" distB="0" distL="0" distR="0" wp14:anchorId="2F986FEA" wp14:editId="469AF6EE">
+            <wp:extent cx="3705225" cy="2164850"/>
+            <wp:effectExtent l="0" t="0" r="0" b="6985"/>
             <wp:docPr id="3" name="Рисунок 3"/>
             <wp:cNvGraphicFramePr>
               <a:graphicFrameLocks xmlns:a="http://schemas.openxmlformats.org/drawingml/2006/main" noChangeAspect="1"/>
@@ -6427,7 +6383,7 @@
                   <pic:spPr bwMode="auto">
                     <a:xfrm>
                       <a:off x="0" y="0"/>
-                      <a:ext cx="4227675" cy="2470102"/>
+                      <a:ext cx="3757562" cy="2195429"/>
                     </a:xfrm>
                     <a:prstGeom prst="rect">
                       <a:avLst/>
@@ -6472,12 +6428,6 @@
         <w:rPr>
           <w:rFonts w:eastAsiaTheme="minorEastAsia"/>
         </w:rPr>
-        <w:t>.а</w:t>
-      </w:r>
-      <w:r>
-        <w:rPr>
-          <w:rFonts w:eastAsiaTheme="minorEastAsia"/>
-        </w:rPr>
         <w:t xml:space="preserve"> – Модель вращающихся частей </w:t>
       </w:r>
       <w:r>
@@ -6505,9 +6455,9 @@
           <w:noProof/>
         </w:rPr>
         <w:drawing>
-          <wp:inline distT="0" distB="0" distL="0" distR="0" wp14:anchorId="0D0A1461" wp14:editId="044956A8">
-            <wp:extent cx="4173415" cy="2834495"/>
-            <wp:effectExtent l="0" t="0" r="0" b="4445"/>
+          <wp:inline distT="0" distB="0" distL="0" distR="0" wp14:anchorId="0D0A1461" wp14:editId="59AD6B1C">
+            <wp:extent cx="3600450" cy="2445351"/>
+            <wp:effectExtent l="0" t="0" r="0" b="0"/>
             <wp:docPr id="8" name="Рисунок 8"/>
             <wp:cNvGraphicFramePr>
               <a:graphicFrameLocks xmlns:a="http://schemas.openxmlformats.org/drawingml/2006/main" noChangeAspect="1"/>
@@ -6537,7 +6487,7 @@
                   <pic:spPr bwMode="auto">
                     <a:xfrm>
                       <a:off x="0" y="0"/>
-                      <a:ext cx="4244397" cy="2882704"/>
+                      <a:ext cx="3698170" cy="2511720"/>
                     </a:xfrm>
                     <a:prstGeom prst="rect">
                       <a:avLst/>
@@ -6571,13 +6521,7 @@
         <w:rPr>
           <w:rFonts w:eastAsiaTheme="minorEastAsia"/>
         </w:rPr>
-        <w:t>3</w:t>
-      </w:r>
-      <w:r>
-        <w:rPr>
-          <w:rFonts w:eastAsiaTheme="minorEastAsia"/>
-        </w:rPr>
-        <w:t>.б</w:t>
+        <w:t>4</w:t>
       </w:r>
       <w:r>
         <w:rPr>
@@ -6616,7 +6560,7 @@
         <w:rPr>
           <w:rFonts w:eastAsiaTheme="minorEastAsia"/>
         </w:rPr>
-        <w:t>4</w:t>
+        <w:t>5</w:t>
       </w:r>
       <w:r>
         <w:rPr>
@@ -6628,7 +6572,7 @@
         <w:rPr>
           <w:rFonts w:eastAsiaTheme="minorEastAsia"/>
         </w:rPr>
-        <w:t>4</w:t>
+        <w:t>5</w:t>
       </w:r>
       <w:r>
         <w:rPr>
@@ -6810,7 +6754,6 @@
         <w:rPr>
           <w:noProof/>
         </w:rPr>
-        <w:lastRenderedPageBreak/>
         <w:drawing>
           <wp:anchor distT="0" distB="0" distL="114300" distR="114300" simplePos="0" relativeHeight="251660288" behindDoc="0" locked="0" layoutInCell="1" allowOverlap="1" wp14:anchorId="019B9244" wp14:editId="6840ECBF">
             <wp:simplePos x="0" y="0"/>
@@ -6942,7 +6885,7 @@
         <w:rPr>
           <w:rFonts w:eastAsiaTheme="minorEastAsia"/>
         </w:rPr>
-        <w:t>4</w:t>
+        <w:t>5</w:t>
       </w:r>
       <w:r>
         <w:rPr>
@@ -7197,6 +7140,18 @@
         </w:rPr>
         <w:t>(8)</w:t>
       </w:r>
+    </w:p>
+    <w:p>
+      <w:pPr>
+        <w:tabs>
+          <w:tab w:val="center" w:pos="4536"/>
+          <w:tab w:val="right" w:pos="9355"/>
+        </w:tabs>
+        <w:jc w:val="left"/>
+        <w:rPr>
+          <w:rFonts w:eastAsiaTheme="minorEastAsia"/>
+        </w:rPr>
+      </w:pPr>
     </w:p>
     <w:p>
       <w:pPr>
@@ -7838,7 +7793,6 @@
               <w:rPr>
                 <w:rFonts w:eastAsiaTheme="minorEastAsia"/>
               </w:rPr>
-              <w:lastRenderedPageBreak/>
               <w:t>3,52</w:t>
             </w:r>
           </w:p>
@@ -8192,7 +8146,7 @@
           <w:rFonts w:eastAsiaTheme="minorEastAsia"/>
         </w:rPr>
       </w:pPr>
-      <w:bookmarkStart w:id="13" w:name="_Toc73020527"/>
+      <w:bookmarkStart w:id="12" w:name="_Toc73020527"/>
       <w:r>
         <w:rPr>
           <w:rFonts w:eastAsiaTheme="minorEastAsia"/>
@@ -8229,7 +8183,7 @@
         </w:rPr>
         <w:t>.</w:t>
       </w:r>
-      <w:bookmarkEnd w:id="13"/>
+      <w:bookmarkEnd w:id="12"/>
     </w:p>
     <w:p>
       <w:r>
@@ -8931,37 +8885,19 @@
     </w:p>
     <w:p>
       <w:pPr>
-        <w:spacing w:line="259" w:lineRule="auto"/>
-        <w:ind w:firstLine="0"/>
-        <w:jc w:val="left"/>
-        <w:rPr>
-          <w:rFonts w:eastAsiaTheme="minorEastAsia"/>
-          <w:i/>
-        </w:rPr>
-      </w:pPr>
-      <w:r>
-        <w:rPr>
-          <w:rFonts w:eastAsiaTheme="minorEastAsia"/>
-          <w:i/>
-        </w:rPr>
-        <w:br w:type="page"/>
-      </w:r>
-    </w:p>
-    <w:p>
-      <w:pPr>
         <w:pStyle w:val="3"/>
-        <w:rPr>
-          <w:rFonts w:eastAsiaTheme="minorEastAsia"/>
-        </w:rPr>
-      </w:pPr>
-      <w:r>
-        <w:rPr>
-          <w:rFonts w:eastAsiaTheme="minorEastAsia"/>
-        </w:rPr>
-        <w:lastRenderedPageBreak/>
+        <w:jc w:val="both"/>
+        <w:rPr>
+          <w:rFonts w:eastAsiaTheme="minorEastAsia"/>
+        </w:rPr>
+      </w:pPr>
+      <w:r>
+        <w:rPr>
+          <w:rFonts w:eastAsiaTheme="minorEastAsia"/>
+        </w:rPr>
         <w:t xml:space="preserve"> </w:t>
       </w:r>
-      <w:bookmarkStart w:id="14" w:name="_Toc73020528"/>
+      <w:bookmarkStart w:id="13" w:name="_Toc73020528"/>
       <w:r>
         <w:rPr>
           <w:rFonts w:eastAsiaTheme="minorEastAsia"/>
@@ -8986,7 +8922,7 @@
         </w:rPr>
         <w:t>Построение нагрузочной характеристики привода</w:t>
       </w:r>
-      <w:bookmarkEnd w:id="14"/>
+      <w:bookmarkEnd w:id="13"/>
     </w:p>
     <w:p>
       <w:pPr>
@@ -10999,9 +10935,9 @@
         <w:rPr>
           <w:rFonts w:eastAsiaTheme="minorEastAsia"/>
         </w:rPr>
-        <w:lastRenderedPageBreak/>
         <w:t xml:space="preserve">Построим нагрузочную характеристику привода по выражению (14) в среде разработки </w:t>
       </w:r>
+      <w:proofErr w:type="spellStart"/>
       <w:r>
         <w:rPr>
           <w:rFonts w:eastAsiaTheme="minorEastAsia"/>
@@ -11009,6 +10945,7 @@
         </w:rPr>
         <w:t>Matlab</w:t>
       </w:r>
+      <w:proofErr w:type="spellEnd"/>
       <w:r>
         <w:rPr>
           <w:rFonts w:eastAsiaTheme="minorEastAsia"/>
@@ -11019,7 +10956,19 @@
         <w:rPr>
           <w:rFonts w:eastAsiaTheme="minorEastAsia"/>
         </w:rPr>
-        <w:t xml:space="preserve"> Результат представлен на рисунке 5.</w:t>
+        <w:t xml:space="preserve"> Результат представлен на рисунке </w:t>
+      </w:r>
+      <w:r>
+        <w:rPr>
+          <w:rFonts w:eastAsiaTheme="minorEastAsia"/>
+        </w:rPr>
+        <w:t>6</w:t>
+      </w:r>
+      <w:r>
+        <w:rPr>
+          <w:rFonts w:eastAsiaTheme="minorEastAsia"/>
+        </w:rPr>
+        <w:t>.</w:t>
       </w:r>
       <w:r>
         <w:rPr>
@@ -11084,12 +11033,30 @@
         <w:rPr>
           <w:rFonts w:eastAsiaTheme="minorEastAsia"/>
         </w:rPr>
-        <w:t>Рисунок 5 – Нагрузочная характеристика первого привода подводного электромеханического манипулятора</w:t>
+        <w:t xml:space="preserve">Рисунок </w:t>
+      </w:r>
+      <w:r>
+        <w:rPr>
+          <w:rFonts w:eastAsiaTheme="minorEastAsia"/>
+        </w:rPr>
+        <w:t>6</w:t>
+      </w:r>
+      <w:r>
+        <w:rPr>
+          <w:rFonts w:eastAsiaTheme="minorEastAsia"/>
+        </w:rPr>
+        <w:t xml:space="preserve"> – Нагрузочная характеристика первого привода подводного электромеханического манипулятора</w:t>
       </w:r>
     </w:p>
     <w:p>
       <w:r>
-        <w:t xml:space="preserve">Из графика на рисунке 5 видно, что основную часть нагрузки составляет внешний статический нагрузки, когда динамический момент и гидродинамический момент сопротивления вносят меньший вклад в момент нагрузки гидропривода. Это происходит из-за </w:t>
+        <w:t xml:space="preserve">Из графика на рисунке </w:t>
+      </w:r>
+      <w:r>
+        <w:t>6</w:t>
+      </w:r>
+      <w:r>
+        <w:t xml:space="preserve"> видно, что основную часть нагрузки составляет внешний статический нагрузки, когда динамический момент и гидродинамический момент сопротивления вносят меньший вклад в момент нагрузки гидропривода. Это происходит из-за </w:t>
       </w:r>
       <w:r>
         <w:t>небольших габаритов манипулятора и относительно небольших скоростей вращения его приводов.</w:t>
@@ -11097,6 +11064,7 @@
       <w:r>
         <w:t xml:space="preserve"> Также стоит отметить, что с помощью нагрузочной характеристики можно определить максимальный момент нагрузки </w:t>
       </w:r>
+      <w:proofErr w:type="spellStart"/>
       <w:r>
         <w:rPr>
           <w:i/>
@@ -11114,6 +11082,7 @@
         </w:rPr>
         <w:t>max</w:t>
       </w:r>
+      <w:proofErr w:type="spellEnd"/>
       <w:r>
         <w:t xml:space="preserve"> = </w:t>
       </w:r>
@@ -11129,6 +11098,7 @@
       <w:r>
         <w:t xml:space="preserve"> </w:t>
       </w:r>
+      <w:proofErr w:type="spellStart"/>
       <w:r>
         <w:t>Н</w:t>
       </w:r>
@@ -11139,38 +11109,11 @@
         <w:t>·</w:t>
       </w:r>
       <w:r>
-        <w:t xml:space="preserve">м. </w:t>
-      </w:r>
-    </w:p>
-    <w:p>
-      <w:pPr>
-        <w:tabs>
-          <w:tab w:val="center" w:pos="4536"/>
-          <w:tab w:val="right" w:pos="9355"/>
-        </w:tabs>
-        <w:jc w:val="center"/>
-        <w:rPr>
-          <w:rFonts w:eastAsiaTheme="minorEastAsia"/>
-        </w:rPr>
-      </w:pPr>
-    </w:p>
-    <w:p>
-      <w:pPr>
-        <w:tabs>
-          <w:tab w:val="center" w:pos="4536"/>
-          <w:tab w:val="right" w:pos="9355"/>
-        </w:tabs>
-        <w:jc w:val="center"/>
-        <w:rPr>
-          <w:rFonts w:eastAsiaTheme="minorEastAsia"/>
-        </w:rPr>
-      </w:pPr>
-      <w:r>
-        <w:rPr>
-          <w:rFonts w:eastAsiaTheme="minorEastAsia"/>
-        </w:rPr>
-        <w:lastRenderedPageBreak/>
-        <w:tab/>
+        <w:t>м</w:t>
+      </w:r>
+      <w:proofErr w:type="spellEnd"/>
+      <w:r>
+        <w:t xml:space="preserve">. </w:t>
       </w:r>
     </w:p>
     <w:p>
@@ -11190,7 +11133,7 @@
         <w:pStyle w:val="2"/>
         <w:ind w:left="709" w:firstLine="0"/>
       </w:pPr>
-      <w:bookmarkStart w:id="15" w:name="_Toc73020529"/>
+      <w:bookmarkStart w:id="14" w:name="_Toc73020529"/>
       <w:r>
         <w:t xml:space="preserve">2.2 </w:t>
       </w:r>
@@ -11206,7 +11149,7 @@
       <w:r>
         <w:t>привода</w:t>
       </w:r>
-      <w:bookmarkEnd w:id="15"/>
+      <w:bookmarkEnd w:id="14"/>
     </w:p>
     <w:p>
       <w:r>
@@ -11699,6 +11642,7 @@
       <w:r>
         <w:t xml:space="preserve"> с передаточным числом </w:t>
       </w:r>
+      <w:proofErr w:type="spellStart"/>
       <w:r>
         <w:rPr>
           <w:i/>
@@ -11707,6 +11651,7 @@
         </w:rPr>
         <w:t>i</w:t>
       </w:r>
+      <w:proofErr w:type="spellEnd"/>
       <w:r>
         <w:t xml:space="preserve"> = </w:t>
       </w:r>
@@ -11731,7 +11676,13 @@
         <w:jc w:val="center"/>
       </w:pPr>
       <w:r>
-        <w:t>Таблица 2 – основные характеристики двигателя</w:t>
+        <w:t xml:space="preserve">Таблица 2 – </w:t>
+      </w:r>
+      <w:r>
+        <w:t>О</w:t>
+      </w:r>
+      <w:r>
+        <w:t>сновные характеристики двигателя</w:t>
       </w:r>
       <w:r>
         <w:t xml:space="preserve"> </w:t>
@@ -11948,9 +11899,11 @@
               <w:ind w:firstLine="0"/>
               <w:jc w:val="left"/>
             </w:pPr>
+            <w:proofErr w:type="spellStart"/>
             <w:r>
               <w:t>мНм</w:t>
             </w:r>
+            <w:proofErr w:type="spellEnd"/>
           </w:p>
         </w:tc>
         <w:tc>
@@ -12001,9 +11954,11 @@
               <w:ind w:firstLine="0"/>
               <w:jc w:val="left"/>
             </w:pPr>
+            <w:proofErr w:type="spellStart"/>
             <w:r>
               <w:t>мНм</w:t>
             </w:r>
+            <w:proofErr w:type="spellEnd"/>
           </w:p>
         </w:tc>
         <w:tc>
@@ -12202,7 +12157,6 @@
               <w:jc w:val="left"/>
             </w:pPr>
             <w:r>
-              <w:lastRenderedPageBreak/>
               <w:t>Момент инерции ротора</w:t>
             </w:r>
           </w:p>
@@ -12301,16 +12255,50 @@
           </w:p>
         </w:tc>
       </w:tr>
+    </w:tbl>
+    <w:p>
+      <w:pPr>
+        <w:jc w:val="center"/>
+      </w:pPr>
+    </w:p>
+    <w:p>
+      <w:pPr>
+        <w:jc w:val="center"/>
+        <w:rPr>
+          <w:lang w:val="en-US"/>
+        </w:rPr>
+      </w:pPr>
+      <w:r>
+        <w:t xml:space="preserve">Продолжение таблицы </w:t>
+      </w:r>
+      <w:r>
+        <w:rPr>
+          <w:lang w:val="en-US"/>
+        </w:rPr>
+        <w:t>2</w:t>
+      </w:r>
+    </w:p>
+    <w:tbl>
+      <w:tblPr>
+        <w:tblStyle w:val="a5"/>
+        <w:tblW w:w="0" w:type="auto"/>
+        <w:tblLook w:val="04A0" w:firstRow="1" w:lastRow="0" w:firstColumn="1" w:lastColumn="0" w:noHBand="0" w:noVBand="1"/>
+      </w:tblPr>
+      <w:tblGrid>
+        <w:gridCol w:w="4815"/>
+        <w:gridCol w:w="3260"/>
+        <w:gridCol w:w="1270"/>
+      </w:tblGrid>
       <w:tr>
         <w:tc>
           <w:tcPr>
-            <w:tcW w:w="5026" w:type="dxa"/>
+            <w:tcW w:w="4815" w:type="dxa"/>
             <w:vAlign w:val="center"/>
           </w:tcPr>
           <w:p>
             <w:pPr>
               <w:ind w:firstLine="0"/>
-              <w:jc w:val="left"/>
+              <w:jc w:val="center"/>
             </w:pPr>
             <w:r>
               <w:t>Электромеханическая постоянная времени</w:t>
@@ -12319,31 +12307,30 @@
         </w:tc>
         <w:tc>
           <w:tcPr>
-            <w:tcW w:w="2999" w:type="dxa"/>
+            <w:tcW w:w="3260" w:type="dxa"/>
             <w:vAlign w:val="center"/>
           </w:tcPr>
           <w:p>
             <w:pPr>
               <w:ind w:firstLine="0"/>
-              <w:jc w:val="left"/>
+              <w:jc w:val="center"/>
             </w:pPr>
+            <w:proofErr w:type="spellStart"/>
             <w:r>
               <w:t>мс</w:t>
             </w:r>
+            <w:proofErr w:type="spellEnd"/>
           </w:p>
         </w:tc>
         <w:tc>
           <w:tcPr>
-            <w:tcW w:w="1320" w:type="dxa"/>
+            <w:tcW w:w="1270" w:type="dxa"/>
             <w:vAlign w:val="center"/>
           </w:tcPr>
           <w:p>
             <w:pPr>
               <w:ind w:firstLine="0"/>
-              <w:jc w:val="left"/>
-              <w:rPr>
-                <w:lang w:val="en-US"/>
-              </w:rPr>
+              <w:jc w:val="center"/>
             </w:pPr>
             <w:r>
               <w:rPr>
@@ -12365,7 +12352,13 @@
         <w:jc w:val="center"/>
       </w:pPr>
       <w:r>
-        <w:t xml:space="preserve">Таблица 3 – основные характеристики планетарного редуктора </w:t>
+        <w:t xml:space="preserve">Таблица 3 – </w:t>
+      </w:r>
+      <w:r>
+        <w:t>О</w:t>
+      </w:r>
+      <w:r>
+        <w:t xml:space="preserve">сновные характеристики планетарного редуктора </w:t>
       </w:r>
       <w:r>
         <w:rPr>
@@ -12426,9 +12419,11 @@
               <w:ind w:firstLine="0"/>
               <w:jc w:val="left"/>
             </w:pPr>
+            <w:proofErr w:type="spellStart"/>
             <w:r>
               <w:t>Нм</w:t>
             </w:r>
+            <w:proofErr w:type="spellEnd"/>
           </w:p>
         </w:tc>
         <w:tc>
@@ -12482,9 +12477,11 @@
               <w:ind w:firstLine="0"/>
               <w:jc w:val="left"/>
             </w:pPr>
+            <w:proofErr w:type="spellStart"/>
             <w:r>
               <w:t>Нм</w:t>
             </w:r>
+            <w:proofErr w:type="spellEnd"/>
           </w:p>
         </w:tc>
         <w:tc>
@@ -12812,7 +12809,13 @@
         <w:ind w:firstLine="0"/>
       </w:pPr>
       <w:r>
-        <w:t>Теперь построим механическую характеристику привода. механическая характеристика ДПТ описывается уравнением</w:t>
+        <w:t xml:space="preserve">Теперь построим механическую характеристику привода. </w:t>
+      </w:r>
+      <w:r>
+        <w:t>М</w:t>
+      </w:r>
+      <w:r>
+        <w:t>еханическая характеристика ДПТ описывается уравнением</w:t>
       </w:r>
     </w:p>
     <w:p>
@@ -13068,7 +13071,6 @@
         <w:rPr>
           <w:rFonts w:eastAsiaTheme="minorEastAsia"/>
         </w:rPr>
-        <w:lastRenderedPageBreak/>
         <w:t xml:space="preserve"> </w:t>
       </w:r>
       <w:r>
@@ -13374,6 +13376,7 @@
           <w:rFonts w:eastAsiaTheme="minorEastAsia"/>
         </w:rPr>
       </w:pPr>
+      <w:proofErr w:type="spellStart"/>
       <w:r>
         <w:rPr>
           <w:rFonts w:eastAsiaTheme="minorEastAsia"/>
@@ -13383,6 +13386,7 @@
         </w:rPr>
         <w:t>i</w:t>
       </w:r>
+      <w:proofErr w:type="spellEnd"/>
       <w:r>
         <w:rPr>
           <w:rFonts w:eastAsiaTheme="minorEastAsia"/>
@@ -13397,6 +13401,7 @@
         </w:rPr>
         <w:t xml:space="preserve">передаточное число редуктора, </w:t>
       </w:r>
+      <w:proofErr w:type="spellStart"/>
       <w:r>
         <w:rPr>
           <w:rFonts w:eastAsiaTheme="minorEastAsia"/>
@@ -13406,6 +13411,7 @@
         </w:rPr>
         <w:t>i</w:t>
       </w:r>
+      <w:proofErr w:type="spellEnd"/>
       <w:r>
         <w:rPr>
           <w:rFonts w:eastAsiaTheme="minorEastAsia"/>
@@ -13534,7 +13540,19 @@
         <w:rPr>
           <w:rFonts w:eastAsiaTheme="minorEastAsia"/>
         </w:rPr>
-        <w:t xml:space="preserve"> На рисунке 6 показаны графики нагрузочной и механической характеристики</w:t>
+        <w:t xml:space="preserve"> На рисунке </w:t>
+      </w:r>
+      <w:r>
+        <w:rPr>
+          <w:rFonts w:eastAsiaTheme="minorEastAsia"/>
+        </w:rPr>
+        <w:t>7</w:t>
+      </w:r>
+      <w:r>
+        <w:rPr>
+          <w:rFonts w:eastAsiaTheme="minorEastAsia"/>
+        </w:rPr>
+        <w:t xml:space="preserve"> показаны графики нагрузочной и механической характеристики</w:t>
       </w:r>
       <w:r>
         <w:rPr>
@@ -13611,7 +13629,19 @@
         <w:rPr>
           <w:rFonts w:eastAsiaTheme="minorEastAsia"/>
         </w:rPr>
-        <w:t>Рисунок 6 – Механическая и нагрузочная характеристика привода</w:t>
+        <w:t xml:space="preserve">Рисунок </w:t>
+      </w:r>
+      <w:r>
+        <w:rPr>
+          <w:rFonts w:eastAsiaTheme="minorEastAsia"/>
+        </w:rPr>
+        <w:t>7</w:t>
+      </w:r>
+      <w:r>
+        <w:rPr>
+          <w:rFonts w:eastAsiaTheme="minorEastAsia"/>
+        </w:rPr>
+        <w:t xml:space="preserve"> – Механическая и нагрузочная характеристика привода</w:t>
       </w:r>
     </w:p>
     <w:p>
@@ -13619,14 +13649,16 @@
         <w:ind w:firstLine="0"/>
       </w:pPr>
       <w:r>
-        <w:lastRenderedPageBreak/>
         <w:t xml:space="preserve">Как видно </w:t>
       </w:r>
       <w:r>
         <w:t>из рисунка</w:t>
       </w:r>
       <w:r>
-        <w:t xml:space="preserve"> 6</w:t>
+        <w:t xml:space="preserve"> </w:t>
+      </w:r>
+      <w:r>
+        <w:t>7</w:t>
       </w:r>
       <w:r>
         <w:t xml:space="preserve"> </w:t>
@@ -13646,7 +13678,13 @@
         <w:t xml:space="preserve">режим, в котором работает двигатель. Рассмотрим точку максимальной мощности на нагрузочной характеристике и найдём соответствующую ей точку на механической характеристике привода. </w:t>
       </w:r>
       <w:r>
-        <w:t xml:space="preserve">Эти точки отмечены на графиках на рисунке 6. На координаты точки механической характеристики показывают значения момента и скорости на выходном валу редуктора. Определим по ним соответствующие значения на валу двигателя: </w:t>
+        <w:t xml:space="preserve">Эти точки отмечены на графиках на рисунке </w:t>
+      </w:r>
+      <w:r>
+        <w:t>7</w:t>
+      </w:r>
+      <w:r>
+        <w:t xml:space="preserve">. На координаты точки механической характеристики показывают значения момента и скорости на выходном валу редуктора. Определим по ним соответствующие значения на валу двигателя: </w:t>
       </w:r>
     </w:p>
     <w:p>
@@ -13980,7 +14018,10 @@
         <w:t xml:space="preserve">Как видно из </w:t>
       </w:r>
       <w:r>
-        <w:t>рисунка 7</w:t>
+        <w:t xml:space="preserve">рисунка </w:t>
+      </w:r>
+      <w:r>
+        <w:t>8</w:t>
       </w:r>
       <w:r>
         <w:t>, полученные значения близки к номинальным режиму работы двигателя</w:t>
@@ -14047,7 +14088,13 @@
         <w:jc w:val="center"/>
       </w:pPr>
       <w:r>
-        <w:t xml:space="preserve">Рисунок 7 – Рабочие диапазоны двигателя </w:t>
+        <w:t xml:space="preserve">Рисунок </w:t>
+      </w:r>
+      <w:r>
+        <w:t>8</w:t>
+      </w:r>
+      <w:r>
+        <w:t xml:space="preserve"> – Рабочие диапазоны двигателя </w:t>
       </w:r>
       <w:r>
         <w:rPr>
@@ -14075,15 +14122,14 @@
       <w:pPr>
         <w:pStyle w:val="1"/>
       </w:pPr>
-      <w:bookmarkStart w:id="16" w:name="_Toc73020530"/>
-      <w:r>
-        <w:lastRenderedPageBreak/>
+      <w:bookmarkStart w:id="15" w:name="_Toc73020530"/>
+      <w:r>
         <w:t xml:space="preserve">3 </w:t>
       </w:r>
       <w:r>
         <w:t>Составление математической системы управления</w:t>
       </w:r>
-      <w:bookmarkEnd w:id="16"/>
+      <w:bookmarkEnd w:id="15"/>
     </w:p>
     <w:p>
       <w:r>
@@ -15241,15 +15287,6 @@
             <w:rFonts w:ascii="Cambria Math" w:hAnsi="Cambria Math"/>
           </w:rPr>
           <m:t>=</m:t>
-        </m:r>
-        <m:r>
-          <m:rPr>
-            <m:sty m:val="p"/>
-          </m:rPr>
-          <w:rPr>
-            <w:rFonts w:ascii="Cambria Math" w:hAnsi="Cambria Math"/>
-          </w:rPr>
-          <m:t>ε</m:t>
         </m:r>
         <m:d>
           <m:dPr>
@@ -15760,7 +15797,6 @@
           <w:rFonts w:eastAsiaTheme="minorEastAsia"/>
           <w:iCs/>
         </w:rPr>
-        <w:lastRenderedPageBreak/>
         <w:t>Выразим из (22) функцию</w:t>
       </w:r>
       <w:r>
@@ -15770,6 +15806,7 @@
         </w:rPr>
         <w:t xml:space="preserve"> </w:t>
       </w:r>
+      <w:proofErr w:type="spellStart"/>
       <w:r>
         <w:rPr>
           <w:rFonts w:eastAsiaTheme="minorEastAsia"/>
@@ -15778,6 +15815,7 @@
         </w:rPr>
         <w:t>i</w:t>
       </w:r>
+      <w:proofErr w:type="spellEnd"/>
     </w:p>
     <w:p>
       <w:pPr>
@@ -16382,7 +16420,7 @@
               <w:rPr>
                 <w:rFonts w:ascii="Cambria Math" w:hAnsi="Cambria Math"/>
               </w:rPr>
-              <m:t>ε</m:t>
+              <m:t>1</m:t>
             </m:r>
             <m:ctrlPr>
               <w:rPr>
@@ -16876,13 +16914,11 @@
           </m:fPr>
           <m:num>
             <m:r>
-              <m:rPr>
-                <m:sty m:val="p"/>
-              </m:rPr>
               <w:rPr>
                 <w:rFonts w:ascii="Cambria Math" w:hAnsi="Cambria Math"/>
-              </w:rPr>
-              <m:t>ε</m:t>
+                <w:lang w:val="en-US"/>
+              </w:rPr>
+              <m:t>1</m:t>
             </m:r>
             <m:ctrlPr>
               <w:rPr>
@@ -16972,15 +17008,6 @@
             </m:ctrlPr>
           </m:fPr>
           <m:num>
-            <m:r>
-              <m:rPr>
-                <m:sty m:val="p"/>
-              </m:rPr>
-              <w:rPr>
-                <w:rFonts w:ascii="Cambria Math" w:hAnsi="Cambria Math"/>
-              </w:rPr>
-              <m:t>ε</m:t>
-            </m:r>
             <m:sSub>
               <m:sSubPr>
                 <m:ctrlPr>
@@ -17393,7 +17420,7 @@
               <w:rPr>
                 <w:rFonts w:ascii="Cambria Math" w:hAnsi="Cambria Math"/>
               </w:rPr>
-              <m:t>ε</m:t>
+              <m:t>1</m:t>
             </m:r>
             <m:ctrlPr>
               <w:rPr>
@@ -17653,15 +17680,6 @@
             </m:ctrlPr>
           </m:fPr>
           <m:num>
-            <m:r>
-              <m:rPr>
-                <m:sty m:val="p"/>
-              </m:rPr>
-              <w:rPr>
-                <w:rFonts w:ascii="Cambria Math" w:hAnsi="Cambria Math"/>
-              </w:rPr>
-              <m:t>ε</m:t>
-            </m:r>
             <m:sSub>
               <m:sSubPr>
                 <m:ctrlPr>
@@ -18126,7 +18144,7 @@
                   <w:rPr>
                     <w:rFonts w:ascii="Cambria Math" w:hAnsi="Cambria Math"/>
                   </w:rPr>
-                  <m:t>ε</m:t>
+                  <m:t>1</m:t>
                 </m:r>
                 <m:ctrlPr>
                   <w:rPr>
@@ -18343,7 +18361,19 @@
         <w:rPr>
           <w:iCs/>
         </w:rPr>
-        <w:t>Её структурная схема представлена на рисунке 8.</w:t>
+        <w:t xml:space="preserve">Её структурная схема представлена на рисунке </w:t>
+      </w:r>
+      <w:r>
+        <w:rPr>
+          <w:iCs/>
+        </w:rPr>
+        <w:t>9</w:t>
+      </w:r>
+      <w:r>
+        <w:rPr>
+          <w:iCs/>
+        </w:rPr>
+        <w:t>.</w:t>
       </w:r>
     </w:p>
     <w:p>
@@ -18353,7 +18383,7 @@
           <w:tab w:val="right" w:pos="9355"/>
         </w:tabs>
         <w:spacing w:line="259" w:lineRule="auto"/>
-        <w:ind w:hanging="1276"/>
+        <w:ind w:hanging="142"/>
         <w:jc w:val="center"/>
         <w:rPr>
           <w:iCs/>
@@ -18365,10 +18395,10 @@
           <w:noProof/>
         </w:rPr>
         <w:drawing>
-          <wp:inline distT="0" distB="0" distL="0" distR="0" wp14:anchorId="7607208E" wp14:editId="58676439">
-            <wp:extent cx="6257925" cy="2745995"/>
+          <wp:inline distT="0" distB="0" distL="0" distR="0" wp14:anchorId="4A1B126D" wp14:editId="6D8D972D">
+            <wp:extent cx="6385317" cy="2533650"/>
             <wp:effectExtent l="0" t="0" r="0" b="0"/>
-            <wp:docPr id="17" name="Рисунок 17"/>
+            <wp:docPr id="51" name="Рисунок 51"/>
             <wp:cNvGraphicFramePr>
               <a:graphicFrameLocks xmlns:a="http://schemas.openxmlformats.org/drawingml/2006/main" noChangeAspect="1"/>
             </wp:cNvGraphicFramePr>
@@ -18388,7 +18418,7 @@
                   <pic:spPr>
                     <a:xfrm>
                       <a:off x="0" y="0"/>
-                      <a:ext cx="6280055" cy="2755706"/>
+                      <a:ext cx="6389091" cy="2535148"/>
                     </a:xfrm>
                     <a:prstGeom prst="rect">
                       <a:avLst/>
@@ -18418,7 +18448,19 @@
         <w:rPr>
           <w:iCs/>
         </w:rPr>
-        <w:t xml:space="preserve">Рисунок 8 </w:t>
+        <w:t xml:space="preserve">Рисунок </w:t>
+      </w:r>
+      <w:r>
+        <w:rPr>
+          <w:iCs/>
+        </w:rPr>
+        <w:t>9</w:t>
+      </w:r>
+      <w:r>
+        <w:rPr>
+          <w:iCs/>
+        </w:rPr>
+        <w:t xml:space="preserve"> </w:t>
       </w:r>
       <w:r>
         <w:rPr>
@@ -18456,9 +18498,8 @@
       <w:pPr>
         <w:pStyle w:val="2"/>
       </w:pPr>
-      <w:bookmarkStart w:id="17" w:name="_Toc73020531"/>
-      <w:r>
-        <w:lastRenderedPageBreak/>
+      <w:bookmarkStart w:id="16" w:name="_Toc73020531"/>
+      <w:r>
         <w:t>3.</w:t>
       </w:r>
       <w:r>
@@ -18467,7 +18508,7 @@
       <w:r>
         <w:t xml:space="preserve"> Линеаризация математической модели</w:t>
       </w:r>
-      <w:bookmarkEnd w:id="17"/>
+      <w:bookmarkEnd w:id="16"/>
     </w:p>
     <w:p>
       <w:pPr>
@@ -18585,13 +18626,13 @@
             </m:r>
           </m:e>
         </m:d>
+        <m:r>
+          <w:rPr>
+            <w:rFonts w:ascii="Cambria Math" w:eastAsiaTheme="minorEastAsia" w:hAnsi="Cambria Math"/>
+          </w:rPr>
+          <m:t>.</m:t>
+        </m:r>
       </m:oMath>
-      <w:r>
-        <w:rPr>
-          <w:rFonts w:eastAsiaTheme="minorEastAsia"/>
-        </w:rPr>
-        <w:t>,</w:t>
-      </w:r>
     </w:p>
     <w:p>
       <w:pPr>
@@ -18604,7 +18645,25 @@
         <w:rPr>
           <w:rFonts w:eastAsiaTheme="minorEastAsia"/>
         </w:rPr>
-        <w:t>видно, что эта функция является нечётной функция, а значит для её аппроксимации целесообразно использовать метод наименьших квадратов</w:t>
+        <w:t xml:space="preserve">Поскольку угол наклона касательной в области малых скоростей у </w:t>
+      </w:r>
+      <w:r>
+        <w:rPr>
+          <w:rFonts w:eastAsiaTheme="minorEastAsia"/>
+        </w:rPr>
+        <w:t>данной функции</w:t>
+      </w:r>
+      <w:r>
+        <w:rPr>
+          <w:rFonts w:eastAsiaTheme="minorEastAsia"/>
+        </w:rPr>
+        <w:t xml:space="preserve"> стремиться к 0, то разложение в ряд Тейлора использовать для линеаризации такой нелинейности нельзя. Тогда будет использован </w:t>
+      </w:r>
+      <w:r>
+        <w:rPr>
+          <w:rFonts w:eastAsiaTheme="minorEastAsia"/>
+        </w:rPr>
+        <w:t>метод наименьших квадратов</w:t>
       </w:r>
       <w:r>
         <w:rPr>
@@ -18645,7 +18704,19 @@
         <w:rPr>
           <w:rFonts w:eastAsiaTheme="minorEastAsia"/>
         </w:rPr>
-        <w:t>рад\с. Аппроксимация в этом случаем будет иметь следующий результат</w:t>
+        <w:t>рад</w:t>
+      </w:r>
+      <w:r>
+        <w:rPr>
+          <w:rFonts w:eastAsiaTheme="minorEastAsia"/>
+        </w:rPr>
+        <w:t>/</w:t>
+      </w:r>
+      <w:r>
+        <w:rPr>
+          <w:rFonts w:eastAsiaTheme="minorEastAsia"/>
+        </w:rPr>
+        <w:t>с. Аппроксимация в этом случаем будет иметь следующий результат</w:t>
       </w:r>
     </w:p>
     <w:p>
@@ -18902,7 +18973,19 @@
         <w:rPr>
           <w:rFonts w:eastAsiaTheme="minorEastAsia"/>
         </w:rPr>
-        <w:t xml:space="preserve"> = 2.4. На рисунке 9 представлен результат аппроксимации</w:t>
+        <w:t xml:space="preserve"> = 2.4. На рисунке </w:t>
+      </w:r>
+      <w:r>
+        <w:rPr>
+          <w:rFonts w:eastAsiaTheme="minorEastAsia"/>
+        </w:rPr>
+        <w:t>10</w:t>
+      </w:r>
+      <w:r>
+        <w:rPr>
+          <w:rFonts w:eastAsiaTheme="minorEastAsia"/>
+        </w:rPr>
+        <w:t xml:space="preserve"> представлен результат аппроксимации</w:t>
       </w:r>
       <w:r>
         <w:rPr>
@@ -19123,35 +19206,59 @@
         <w:rPr>
           <w:rFonts w:eastAsiaTheme="minorEastAsia"/>
         </w:rPr>
-        <w:t xml:space="preserve">Рисунок 9 – Результат аппроксимации параболической нелинейности </w:t>
+        <w:t xml:space="preserve">Рисунок </w:t>
+      </w:r>
+      <w:r>
+        <w:rPr>
+          <w:rFonts w:eastAsiaTheme="minorEastAsia"/>
+        </w:rPr>
+        <w:t>10</w:t>
+      </w:r>
+      <w:r>
+        <w:rPr>
+          <w:rFonts w:eastAsiaTheme="minorEastAsia"/>
+        </w:rPr>
+        <w:t xml:space="preserve"> – Результат аппроксимации параболической нелинейности </w:t>
       </w:r>
     </w:p>
     <w:p>
       <w:r>
-        <w:t>Структурная схема линеаризованной математической модели привода с учетом выражения (30) представлена на рисунке 10.</w:t>
+        <w:t>Структурная схема линеаризованной математической модели привода с учетом выражения (30) представлена на рисунке 1</w:t>
+      </w:r>
+      <w:r>
+        <w:t>1</w:t>
+      </w:r>
+      <w:r>
+        <w:t>.</w:t>
       </w:r>
     </w:p>
     <w:p>
       <w:pPr>
-        <w:ind w:hanging="851"/>
+        <w:ind w:hanging="142"/>
         <w:jc w:val="center"/>
         <w:rPr>
           <w:rFonts w:eastAsiaTheme="minorEastAsia"/>
           <w:iCs/>
         </w:rPr>
       </w:pPr>
+      <w:r>
+        <w:rPr>
+          <w:rFonts w:eastAsiaTheme="minorEastAsia"/>
+          <w:iCs/>
+        </w:rPr>
+        <w:t xml:space="preserve"> </w:t>
+      </w:r>
       <w:r>
         <w:rPr>
           <w:rFonts w:eastAsiaTheme="minorEastAsia"/>
           <w:iCs/>
           <w:noProof/>
         </w:rPr>
-        <w:lastRenderedPageBreak/>
         <w:drawing>
-          <wp:inline distT="0" distB="0" distL="0" distR="0" wp14:anchorId="494BA99B" wp14:editId="1AF4F096">
-            <wp:extent cx="6562725" cy="2870622"/>
-            <wp:effectExtent l="0" t="0" r="0" b="6350"/>
-            <wp:docPr id="16" name="Рисунок 16"/>
+          <wp:inline distT="0" distB="0" distL="0" distR="0" wp14:anchorId="4BDA93F4" wp14:editId="4A4692C3">
+            <wp:extent cx="5940425" cy="2106930"/>
+            <wp:effectExtent l="0" t="0" r="3175" b="7620"/>
+            <wp:docPr id="52" name="Рисунок 52"/>
             <wp:cNvGraphicFramePr>
               <a:graphicFrameLocks xmlns:a="http://schemas.openxmlformats.org/drawingml/2006/main" noChangeAspect="1"/>
             </wp:cNvGraphicFramePr>
@@ -19171,7 +19278,7 @@
                   <pic:spPr>
                     <a:xfrm>
                       <a:off x="0" y="0"/>
-                      <a:ext cx="6583827" cy="2879852"/>
+                      <a:ext cx="5940425" cy="2106930"/>
                     </a:xfrm>
                     <a:prstGeom prst="rect">
                       <a:avLst/>
@@ -19188,14 +19295,21 @@
           <w:rFonts w:eastAsiaTheme="minorEastAsia"/>
           <w:iCs/>
         </w:rPr>
-        <w:t xml:space="preserve"> </w:t>
+        <w:t>Рисунок 1</w:t>
       </w:r>
       <w:r>
         <w:rPr>
           <w:rFonts w:eastAsiaTheme="minorEastAsia"/>
           <w:iCs/>
         </w:rPr>
-        <w:t>Рисунок 10 – Блок схема линеаризованной математической модели привода</w:t>
+        <w:t>1</w:t>
+      </w:r>
+      <w:r>
+        <w:rPr>
+          <w:rFonts w:eastAsiaTheme="minorEastAsia"/>
+          <w:iCs/>
+        </w:rPr>
+        <w:t xml:space="preserve"> – Блок схема линеаризованной математической модели привода</w:t>
       </w:r>
     </w:p>
     <w:p>
@@ -19508,6 +19622,7 @@
             <w:r>
               <w:t xml:space="preserve">Передаточное число редуктора </w:t>
             </w:r>
+            <w:proofErr w:type="spellStart"/>
             <w:r>
               <w:rPr>
                 <w:i/>
@@ -19516,6 +19631,7 @@
               </w:rPr>
               <w:t>i</w:t>
             </w:r>
+            <w:proofErr w:type="spellEnd"/>
           </w:p>
         </w:tc>
         <w:tc>
@@ -19635,7 +19751,11 @@
               <w:t xml:space="preserve">Коэффициент </w:t>
             </w:r>
             <w:r>
-              <w:t>гидродинамического сопротивления k</w:t>
+              <w:t xml:space="preserve">гидродинамического сопротивления </w:t>
+            </w:r>
+            <w:proofErr w:type="spellStart"/>
+            <w:r>
+              <w:t>k</w:t>
             </w:r>
             <w:r>
               <w:rPr>
@@ -19643,6 +19763,7 @@
               </w:rPr>
               <w:t>гд</w:t>
             </w:r>
+            <w:proofErr w:type="spellEnd"/>
           </w:p>
         </w:tc>
         <w:tc>
@@ -19816,70 +19937,6 @@
               <w:ind w:firstLine="0"/>
               <w:jc w:val="center"/>
               <w:rPr>
-                <w:lang w:val="en-US"/>
-              </w:rPr>
-            </w:pPr>
-            <w:r>
-              <w:t xml:space="preserve">Коэффициент запаса </w:t>
-            </w:r>
-            <m:oMath>
-              <m:r>
-                <m:rPr>
-                  <m:sty m:val="p"/>
-                </m:rPr>
-                <w:rPr>
-                  <w:rFonts w:ascii="Cambria Math" w:hAnsi="Cambria Math"/>
-                </w:rPr>
-                <m:t>ε</m:t>
-              </m:r>
-            </m:oMath>
-          </w:p>
-        </w:tc>
-        <w:tc>
-          <w:tcPr>
-            <w:tcW w:w="2126" w:type="dxa"/>
-          </w:tcPr>
-          <w:p>
-            <w:pPr>
-              <w:ind w:firstLine="0"/>
-              <w:jc w:val="center"/>
-              <w:rPr>
-                <w:rFonts w:eastAsiaTheme="minorEastAsia"/>
-              </w:rPr>
-            </w:pPr>
-            <w:r>
-              <w:rPr>
-                <w:rFonts w:eastAsiaTheme="minorEastAsia"/>
-              </w:rPr>
-              <w:t>-</w:t>
-            </w:r>
-          </w:p>
-        </w:tc>
-        <w:tc>
-          <w:tcPr>
-            <w:tcW w:w="1837" w:type="dxa"/>
-          </w:tcP